--- a/Documents/Requirements/FRS_AccessManagementFramework.docx
+++ b/Documents/Requirements/FRS_AccessManagementFramework.docx
@@ -1,6 +1,6 @@
 
 <file path=word/document.xml><?xml version="1.0" encoding="utf-8"?>
-<w:document xmlns:wpc="http://schemas.microsoft.com/office/word/2010/wordprocessingCanvas" xmlns:cx="http://schemas.microsoft.com/office/drawing/2014/chartex" xmlns:cx1="http://schemas.microsoft.com/office/drawing/2015/9/8/chartex" xmlns:cx2="http://schemas.microsoft.com/office/drawing/2015/10/21/chartex" xmlns:cx3="http://schemas.microsoft.com/office/drawing/2016/5/9/chartex" xmlns:cx4="http://schemas.microsoft.com/office/drawing/2016/5/10/chartex" xmlns:cx5="http://schemas.microsoft.com/office/drawing/2016/5/11/chartex" xmlns:cx6="http://schemas.microsoft.com/office/drawing/2016/5/12/chartex" xmlns:cx7="http://schemas.microsoft.com/office/drawing/2016/5/13/chartex" xmlns:cx8="http://schemas.microsoft.com/office/drawing/2016/5/14/chartex" xmlns:mc="http://schemas.openxmlformats.org/markup-compatibility/2006" xmlns:aink="http://schemas.microsoft.com/office/drawing/2016/ink" xmlns:am3d="http://schemas.microsoft.com/office/drawing/2017/model3d" xmlns:o="urn:schemas-microsoft-com:office:office" xmlns:oel="http://schemas.microsoft.com/office/2019/extlst" xmlns:r="http://schemas.openxmlformats.org/officeDocument/2006/relationships" xmlns:m="http://schemas.openxmlformats.org/officeDocument/2006/math" xmlns:v="urn:schemas-microsoft-com:vml" xmlns:wp14="http://schemas.microsoft.com/office/word/2010/wordprocessingDrawing" xmlns:wp="http://schemas.openxmlformats.org/drawingml/2006/wordprocessingDrawing" xmlns:w10="urn:schemas-microsoft-com:office:word" xmlns:w="http://schemas.openxmlformats.org/wordprocessingml/2006/main" xmlns:w14="http://schemas.microsoft.com/office/word/2010/wordml" xmlns:w15="http://schemas.microsoft.com/office/word/2012/wordml" xmlns:w16cex="http://schemas.microsoft.com/office/word/2018/wordml/cex" xmlns:w16cid="http://schemas.microsoft.com/office/word/2016/wordml/cid" xmlns:w16="http://schemas.microsoft.com/office/word/2018/wordml" xmlns:w16sdtdh="http://schemas.microsoft.com/office/word/2020/wordml/sdtdatahash" xmlns:w16se="http://schemas.microsoft.com/office/word/2015/wordml/symex" xmlns:wpg="http://schemas.microsoft.com/office/word/2010/wordprocessingGroup" xmlns:wpi="http://schemas.microsoft.com/office/word/2010/wordprocessingInk" xmlns:wne="http://schemas.microsoft.com/office/word/2006/wordml" xmlns:wps="http://schemas.microsoft.com/office/word/2010/wordprocessingShape" mc:Ignorable="w14 w15 w16se w16cid w16 w16cex w16sdtdh wp14">
+<w:document xmlns:wpc="http://schemas.microsoft.com/office/word/2010/wordprocessingCanvas" xmlns:mc="http://schemas.openxmlformats.org/markup-compatibility/2006" xmlns:o="urn:schemas-microsoft-com:office:office" xmlns:r="http://schemas.openxmlformats.org/officeDocument/2006/relationships" xmlns:m="http://schemas.openxmlformats.org/officeDocument/2006/math" xmlns:v="urn:schemas-microsoft-com:vml" xmlns:wp14="http://schemas.microsoft.com/office/word/2010/wordprocessingDrawing" xmlns:wp="http://schemas.openxmlformats.org/drawingml/2006/wordprocessingDrawing" xmlns:w10="urn:schemas-microsoft-com:office:word" xmlns:w="http://schemas.openxmlformats.org/wordprocessingml/2006/main" xmlns:w14="http://schemas.microsoft.com/office/word/2010/wordml" xmlns:wpg="http://schemas.microsoft.com/office/word/2010/wordprocessingGroup" xmlns:wpi="http://schemas.microsoft.com/office/word/2010/wordprocessingInk" xmlns:wne="http://schemas.microsoft.com/office/word/2006/wordml" xmlns:wps="http://schemas.microsoft.com/office/word/2010/wordprocessingShape" mc:Ignorable="w14 wp14">
   <w:body>
     <w:p>
       <w:pPr>
@@ -111,6 +111,12 @@
     </w:p>
     <w:sdt>
       <w:sdtPr>
+        <w:rPr>
+          <w:rFonts w:asciiTheme="minorHAnsi" w:eastAsiaTheme="minorEastAsia" w:hAnsiTheme="minorHAnsi" w:cstheme="minorBidi"/>
+          <w:color w:val="auto"/>
+          <w:sz w:val="21"/>
+          <w:szCs w:val="21"/>
+        </w:rPr>
         <w:id w:val="-305554082"/>
         <w:docPartObj>
           <w:docPartGallery w:val="Table of Contents"/>
@@ -119,13 +125,9 @@
       </w:sdtPr>
       <w:sdtEndPr>
         <w:rPr>
-          <w:rFonts w:asciiTheme="minorHAnsi" w:eastAsiaTheme="minorEastAsia" w:hAnsiTheme="minorHAnsi" w:cstheme="minorBidi"/>
           <w:b/>
           <w:bCs/>
           <w:noProof/>
-          <w:color w:val="auto"/>
-          <w:sz w:val="21"/>
-          <w:szCs w:val="21"/>
         </w:rPr>
       </w:sdtEndPr>
       <w:sdtContent>
@@ -2323,21 +2325,449 @@
         </w:numPr>
         <w:ind w:left="1701" w:hanging="1134"/>
         <w:rPr>
+          <w:rFonts w:asciiTheme="majorHAnsi" w:eastAsiaTheme="majorEastAsia" w:hAnsiTheme="majorHAnsi" w:cstheme="majorBidi"/>
+          <w:color w:val="1481AB" w:themeColor="accent1" w:themeShade="BF"/>
+          <w:sz w:val="32"/>
+          <w:szCs w:val="32"/>
+        </w:rPr>
+      </w:pPr>
+      <w:bookmarkStart w:id="11" w:name="_Toc149636558"/>
+      <w:r>
+        <w:rPr>
           <w:rStyle w:val="Heading1Char"/>
           <w:sz w:val="32"/>
           <w:szCs w:val="32"/>
         </w:rPr>
-      </w:pPr>
-      <w:bookmarkStart w:id="11" w:name="_Toc149636558"/>
+        <w:t>Member Management</w:t>
+      </w:r>
+      <w:bookmarkEnd w:id="11"/>
       <w:r>
         <w:rPr>
           <w:rStyle w:val="Heading1Char"/>
           <w:sz w:val="32"/>
           <w:szCs w:val="32"/>
         </w:rPr>
-        <w:t>Member Management</w:t>
-      </w:r>
-      <w:bookmarkEnd w:id="11"/>
+        <w:t xml:space="preserve"> </w:t>
+      </w:r>
+    </w:p>
+    <w:p>
+      <w:pPr>
+        <w:pStyle w:val="ListParagraph"/>
+        <w:ind w:left="1701"/>
+        <w:jc w:val="both"/>
+      </w:pPr>
+      <w:r>
+        <w:t xml:space="preserve">“Members” typically refers to individuals or entities (such as; Users or Groups) who require access to various resources within an organization’s applications. Member management involves defining, creating, updating, and removing </w:t>
+      </w:r>
+      <w:r>
+        <w:t xml:space="preserve">these members and their associated permissions. </w:t>
+      </w:r>
+    </w:p>
+    <w:p>
+      <w:pPr>
+        <w:pStyle w:val="ListParagraph"/>
+        <w:ind w:left="1701" w:hanging="1134"/>
+        <w:jc w:val="both"/>
+        <w:rPr>
+          <w:b/>
+          <w:sz w:val="24"/>
+          <w:szCs w:val="24"/>
+        </w:rPr>
+      </w:pPr>
+      <w:r>
+        <w:rPr>
+          <w:b/>
+          <w:sz w:val="24"/>
+          <w:szCs w:val="24"/>
+        </w:rPr>
+        <w:t>4.2.1.</w:t>
+      </w:r>
+      <w:r>
+        <w:rPr>
+          <w:b/>
+          <w:sz w:val="24"/>
+          <w:szCs w:val="24"/>
+        </w:rPr>
+        <w:t xml:space="preserve">       </w:t>
+      </w:r>
+      <w:r>
+        <w:rPr>
+          <w:b/>
+          <w:sz w:val="24"/>
+          <w:szCs w:val="24"/>
+        </w:rPr>
+        <w:t xml:space="preserve"> </w:t>
+      </w:r>
+      <w:r>
+        <w:rPr>
+          <w:b/>
+          <w:sz w:val="24"/>
+          <w:szCs w:val="24"/>
+        </w:rPr>
+        <w:t>Member Registration</w:t>
+      </w:r>
+      <w:r>
+        <w:rPr>
+          <w:b/>
+          <w:sz w:val="24"/>
+          <w:szCs w:val="24"/>
+        </w:rPr>
+        <w:t>:</w:t>
+      </w:r>
+    </w:p>
+    <w:p>
+      <w:pPr>
+        <w:pStyle w:val="ListParagraph"/>
+        <w:ind w:left="1701" w:hanging="1134"/>
+        <w:jc w:val="both"/>
+        <w:rPr>
+          <w:sz w:val="24"/>
+          <w:szCs w:val="24"/>
+        </w:rPr>
+      </w:pPr>
+      <w:r>
+        <w:rPr>
+          <w:b/>
+          <w:sz w:val="24"/>
+          <w:szCs w:val="24"/>
+        </w:rPr>
+        <w:t xml:space="preserve">                 </w:t>
+      </w:r>
+      <w:r>
+        <w:rPr>
+          <w:sz w:val="24"/>
+          <w:szCs w:val="24"/>
+        </w:rPr>
+        <w:t>Allowing members to create account and sign up within the system.</w:t>
+      </w:r>
+      <w:r>
+        <w:rPr>
+          <w:b/>
+          <w:sz w:val="24"/>
+          <w:szCs w:val="24"/>
+        </w:rPr>
+        <w:t xml:space="preserve"> </w:t>
+      </w:r>
+    </w:p>
+    <w:p>
+      <w:pPr>
+        <w:pStyle w:val="ListParagraph"/>
+        <w:ind w:left="1701" w:hanging="1134"/>
+        <w:jc w:val="both"/>
+        <w:rPr>
+          <w:b/>
+          <w:sz w:val="24"/>
+          <w:szCs w:val="24"/>
+        </w:rPr>
+      </w:pPr>
+      <w:r>
+        <w:rPr>
+          <w:b/>
+          <w:sz w:val="24"/>
+          <w:szCs w:val="24"/>
+        </w:rPr>
+        <w:t>4.2.2.</w:t>
+      </w:r>
+      <w:r>
+        <w:rPr>
+          <w:b/>
+          <w:sz w:val="24"/>
+          <w:szCs w:val="24"/>
+        </w:rPr>
+        <w:t xml:space="preserve">      </w:t>
+      </w:r>
+      <w:r>
+        <w:rPr>
+          <w:b/>
+          <w:sz w:val="24"/>
+          <w:szCs w:val="24"/>
+        </w:rPr>
+        <w:t xml:space="preserve"> </w:t>
+      </w:r>
+      <w:r>
+        <w:rPr>
+          <w:b/>
+          <w:sz w:val="24"/>
+          <w:szCs w:val="24"/>
+        </w:rPr>
+        <w:t>Member Profiles</w:t>
+      </w:r>
+      <w:r>
+        <w:rPr>
+          <w:b/>
+          <w:sz w:val="24"/>
+          <w:szCs w:val="24"/>
+        </w:rPr>
+        <w:t>:</w:t>
+      </w:r>
+    </w:p>
+    <w:p>
+      <w:pPr>
+        <w:pStyle w:val="ListParagraph"/>
+        <w:ind w:left="1701" w:hanging="1134"/>
+        <w:jc w:val="both"/>
+        <w:rPr>
+          <w:sz w:val="24"/>
+          <w:szCs w:val="24"/>
+        </w:rPr>
+      </w:pPr>
+      <w:r>
+        <w:rPr>
+          <w:b/>
+          <w:sz w:val="24"/>
+          <w:szCs w:val="24"/>
+        </w:rPr>
+        <w:t xml:space="preserve">                </w:t>
+      </w:r>
+      <w:proofErr w:type="gramStart"/>
+      <w:r>
+        <w:rPr>
+          <w:sz w:val="24"/>
+          <w:szCs w:val="24"/>
+        </w:rPr>
+        <w:t>Storing and managing member information like name, contact details, and additional data</w:t>
+      </w:r>
+      <w:r>
+        <w:rPr>
+          <w:sz w:val="24"/>
+          <w:szCs w:val="24"/>
+        </w:rPr>
+        <w:t>.</w:t>
+      </w:r>
+      <w:proofErr w:type="gramEnd"/>
+      <w:r>
+        <w:rPr>
+          <w:sz w:val="24"/>
+          <w:szCs w:val="24"/>
+        </w:rPr>
+        <w:t xml:space="preserve"> </w:t>
+      </w:r>
+    </w:p>
+    <w:p>
+      <w:pPr>
+        <w:pStyle w:val="ListParagraph"/>
+        <w:tabs>
+          <w:tab w:val="left" w:pos="5064"/>
+        </w:tabs>
+        <w:ind w:left="1701" w:hanging="1134"/>
+        <w:jc w:val="both"/>
+        <w:rPr>
+          <w:sz w:val="24"/>
+          <w:szCs w:val="24"/>
+        </w:rPr>
+      </w:pPr>
+      <w:r>
+        <w:rPr>
+          <w:b/>
+          <w:sz w:val="24"/>
+          <w:szCs w:val="24"/>
+        </w:rPr>
+        <w:lastRenderedPageBreak/>
+        <w:t xml:space="preserve">4.2.3. </w:t>
+      </w:r>
+      <w:r>
+        <w:rPr>
+          <w:b/>
+          <w:sz w:val="24"/>
+          <w:szCs w:val="24"/>
+        </w:rPr>
+        <w:t xml:space="preserve">      </w:t>
+      </w:r>
+      <w:r>
+        <w:rPr>
+          <w:b/>
+          <w:sz w:val="24"/>
+          <w:szCs w:val="24"/>
+        </w:rPr>
+        <w:t>Authentication and Login</w:t>
+      </w:r>
+      <w:r>
+        <w:rPr>
+          <w:b/>
+          <w:sz w:val="24"/>
+          <w:szCs w:val="24"/>
+        </w:rPr>
+        <w:t>:</w:t>
+      </w:r>
+      <w:r>
+        <w:rPr>
+          <w:sz w:val="24"/>
+          <w:szCs w:val="24"/>
+        </w:rPr>
+        <w:tab/>
+      </w:r>
+    </w:p>
+    <w:p>
+      <w:pPr>
+        <w:pStyle w:val="ListParagraph"/>
+        <w:ind w:left="1701" w:hanging="1134"/>
+        <w:jc w:val="both"/>
+        <w:rPr>
+          <w:b/>
+          <w:sz w:val="24"/>
+          <w:szCs w:val="24"/>
+        </w:rPr>
+      </w:pPr>
+      <w:r>
+        <w:rPr>
+          <w:sz w:val="24"/>
+          <w:szCs w:val="24"/>
+        </w:rPr>
+        <w:t xml:space="preserve">                Enables m</w:t>
+      </w:r>
+      <w:r>
+        <w:rPr>
+          <w:sz w:val="24"/>
+          <w:szCs w:val="24"/>
+        </w:rPr>
+        <w:t>embers to authenticate and logged</w:t>
+      </w:r>
+      <w:r>
+        <w:rPr>
+          <w:sz w:val="24"/>
+          <w:szCs w:val="24"/>
+        </w:rPr>
+        <w:t xml:space="preserve"> in</w:t>
+      </w:r>
+      <w:r>
+        <w:rPr>
+          <w:sz w:val="24"/>
+          <w:szCs w:val="24"/>
+        </w:rPr>
+        <w:t>.</w:t>
+      </w:r>
+      <w:r>
+        <w:rPr>
+          <w:b/>
+          <w:sz w:val="24"/>
+          <w:szCs w:val="24"/>
+        </w:rPr>
+        <w:t xml:space="preserve"> </w:t>
+      </w:r>
+    </w:p>
+    <w:p>
+      <w:pPr>
+        <w:pStyle w:val="ListParagraph"/>
+        <w:ind w:left="1701" w:hanging="1134"/>
+        <w:jc w:val="both"/>
+        <w:rPr>
+          <w:b/>
+          <w:sz w:val="24"/>
+          <w:szCs w:val="24"/>
+        </w:rPr>
+      </w:pPr>
+      <w:r>
+        <w:rPr>
+          <w:b/>
+          <w:sz w:val="24"/>
+          <w:szCs w:val="24"/>
+        </w:rPr>
+        <w:t>4.2.4</w:t>
+      </w:r>
+      <w:r>
+        <w:rPr>
+          <w:b/>
+          <w:sz w:val="24"/>
+          <w:szCs w:val="24"/>
+        </w:rPr>
+        <w:t xml:space="preserve">. </w:t>
+      </w:r>
+      <w:r>
+        <w:rPr>
+          <w:b/>
+          <w:sz w:val="24"/>
+          <w:szCs w:val="24"/>
+        </w:rPr>
+        <w:t xml:space="preserve">      </w:t>
+      </w:r>
+      <w:r>
+        <w:rPr>
+          <w:b/>
+          <w:sz w:val="24"/>
+          <w:szCs w:val="24"/>
+        </w:rPr>
+        <w:t>Password Reset and Recovery</w:t>
+      </w:r>
+      <w:r>
+        <w:rPr>
+          <w:b/>
+          <w:sz w:val="24"/>
+          <w:szCs w:val="24"/>
+        </w:rPr>
+        <w:t>:</w:t>
+      </w:r>
+      <w:r>
+        <w:rPr>
+          <w:b/>
+          <w:sz w:val="24"/>
+          <w:szCs w:val="24"/>
+        </w:rPr>
+        <w:t xml:space="preserve"> </w:t>
+      </w:r>
+      <w:r>
+        <w:rPr>
+          <w:b/>
+          <w:sz w:val="24"/>
+          <w:szCs w:val="24"/>
+        </w:rPr>
+        <w:t xml:space="preserve"> </w:t>
+      </w:r>
+    </w:p>
+    <w:p>
+      <w:pPr>
+        <w:pStyle w:val="ListParagraph"/>
+        <w:ind w:left="1701" w:hanging="1134"/>
+        <w:jc w:val="both"/>
+        <w:rPr>
+          <w:sz w:val="24"/>
+          <w:szCs w:val="24"/>
+        </w:rPr>
+      </w:pPr>
+      <w:r>
+        <w:rPr>
+          <w:sz w:val="24"/>
+          <w:szCs w:val="24"/>
+        </w:rPr>
+        <w:t xml:space="preserve">                Offering options for members to reset password or recovery.</w:t>
+      </w:r>
+    </w:p>
+    <w:p>
+      <w:pPr>
+        <w:pStyle w:val="ListParagraph"/>
+        <w:ind w:left="1701" w:hanging="1134"/>
+        <w:jc w:val="both"/>
+        <w:rPr>
+          <w:b/>
+          <w:sz w:val="24"/>
+          <w:szCs w:val="24"/>
+        </w:rPr>
+      </w:pPr>
+    </w:p>
+    <w:p>
+      <w:pPr>
+        <w:pStyle w:val="ListParagraph"/>
+        <w:ind w:left="1701" w:hanging="1134"/>
+        <w:jc w:val="both"/>
+        <w:rPr>
+          <w:b/>
+          <w:sz w:val="24"/>
+          <w:szCs w:val="24"/>
+        </w:rPr>
+      </w:pPr>
+      <w:bookmarkStart w:id="12" w:name="_GoBack"/>
+      <w:bookmarkEnd w:id="12"/>
+    </w:p>
+    <w:p>
+      <w:pPr>
+        <w:pStyle w:val="ListParagraph"/>
+        <w:ind w:left="1701" w:hanging="1134"/>
+        <w:jc w:val="both"/>
+        <w:rPr>
+          <w:b/>
+          <w:sz w:val="24"/>
+          <w:szCs w:val="24"/>
+        </w:rPr>
+      </w:pPr>
     </w:p>
     <w:p>
       <w:pPr>
@@ -2353,7 +2783,7 @@
           <w:szCs w:val="32"/>
         </w:rPr>
       </w:pPr>
-      <w:bookmarkStart w:id="12" w:name="_Toc149636559"/>
+      <w:bookmarkStart w:id="13" w:name="_Toc149636559"/>
       <w:r>
         <w:rPr>
           <w:rStyle w:val="Heading1Char"/>
@@ -2362,7 +2792,7 @@
         </w:rPr>
         <w:t>User Management</w:t>
       </w:r>
-      <w:bookmarkEnd w:id="12"/>
+      <w:bookmarkEnd w:id="13"/>
     </w:p>
     <w:p>
       <w:pPr>
@@ -2378,7 +2808,7 @@
           <w:szCs w:val="32"/>
         </w:rPr>
       </w:pPr>
-      <w:bookmarkStart w:id="13" w:name="_Toc149636560"/>
+      <w:bookmarkStart w:id="14" w:name="_Toc149636560"/>
       <w:r>
         <w:rPr>
           <w:rStyle w:val="Heading1Char"/>
@@ -2387,7 +2817,7 @@
         </w:rPr>
         <w:t>User Group Management</w:t>
       </w:r>
-      <w:bookmarkEnd w:id="13"/>
+      <w:bookmarkEnd w:id="14"/>
     </w:p>
     <w:p>
       <w:pPr>
@@ -2403,7 +2833,7 @@
           <w:szCs w:val="32"/>
         </w:rPr>
       </w:pPr>
-      <w:bookmarkStart w:id="14" w:name="_Toc149636561"/>
+      <w:bookmarkStart w:id="15" w:name="_Toc149636561"/>
       <w:r>
         <w:rPr>
           <w:rStyle w:val="Heading1Char"/>
@@ -2412,7 +2842,7 @@
         </w:rPr>
         <w:t>Workspace Type Management</w:t>
       </w:r>
-      <w:bookmarkEnd w:id="14"/>
+      <w:bookmarkEnd w:id="15"/>
     </w:p>
     <w:p>
       <w:pPr>
@@ -2428,7 +2858,7 @@
           <w:szCs w:val="32"/>
         </w:rPr>
       </w:pPr>
-      <w:bookmarkStart w:id="15" w:name="_Toc149636562"/>
+      <w:bookmarkStart w:id="16" w:name="_Toc149636562"/>
       <w:r>
         <w:rPr>
           <w:rStyle w:val="Heading1Char"/>
@@ -2437,7 +2867,7 @@
         </w:rPr>
         <w:t>Module Management</w:t>
       </w:r>
-      <w:bookmarkEnd w:id="15"/>
+      <w:bookmarkEnd w:id="16"/>
     </w:p>
     <w:p>
       <w:pPr>
@@ -2453,7 +2883,7 @@
           <w:szCs w:val="32"/>
         </w:rPr>
       </w:pPr>
-      <w:bookmarkStart w:id="16" w:name="_Toc149636563"/>
+      <w:bookmarkStart w:id="17" w:name="_Toc149636563"/>
       <w:r>
         <w:rPr>
           <w:rStyle w:val="Heading1Char"/>
@@ -2462,7 +2892,7 @@
         </w:rPr>
         <w:t>Module Action Management</w:t>
       </w:r>
-      <w:bookmarkEnd w:id="16"/>
+      <w:bookmarkEnd w:id="17"/>
     </w:p>
     <w:p>
       <w:pPr>
@@ -2478,7 +2908,7 @@
           <w:szCs w:val="32"/>
         </w:rPr>
       </w:pPr>
-      <w:bookmarkStart w:id="17" w:name="_Toc149636564"/>
+      <w:bookmarkStart w:id="18" w:name="_Toc149636564"/>
       <w:r>
         <w:rPr>
           <w:rStyle w:val="Heading1Char"/>
@@ -2487,7 +2917,7 @@
         </w:rPr>
         <w:t>Role Management</w:t>
       </w:r>
-      <w:bookmarkEnd w:id="17"/>
+      <w:bookmarkEnd w:id="18"/>
     </w:p>
     <w:p>
       <w:pPr>
@@ -2503,7 +2933,7 @@
           <w:szCs w:val="32"/>
         </w:rPr>
       </w:pPr>
-      <w:bookmarkStart w:id="18" w:name="_Toc149636565"/>
+      <w:bookmarkStart w:id="19" w:name="_Toc149636565"/>
       <w:r>
         <w:rPr>
           <w:rStyle w:val="Heading1Char"/>
@@ -2512,7 +2942,7 @@
         </w:rPr>
         <w:t>Role Group Management</w:t>
       </w:r>
-      <w:bookmarkEnd w:id="18"/>
+      <w:bookmarkEnd w:id="19"/>
     </w:p>
     <w:p>
       <w:pPr>
@@ -2528,7 +2958,7 @@
           <w:szCs w:val="32"/>
         </w:rPr>
       </w:pPr>
-      <w:bookmarkStart w:id="19" w:name="_Toc149636566"/>
+      <w:bookmarkStart w:id="20" w:name="_Toc149636566"/>
       <w:r>
         <w:rPr>
           <w:rStyle w:val="Heading1Char"/>
@@ -2537,7 +2967,7 @@
         </w:rPr>
         <w:t>Workspace Management</w:t>
       </w:r>
-      <w:bookmarkEnd w:id="19"/>
+      <w:bookmarkEnd w:id="20"/>
     </w:p>
     <w:p>
       <w:pPr>
@@ -2553,17 +2983,16 @@
           <w:szCs w:val="32"/>
         </w:rPr>
       </w:pPr>
-      <w:bookmarkStart w:id="20" w:name="_Toc149636567"/>
+      <w:bookmarkStart w:id="21" w:name="_Toc149636567"/>
       <w:r>
         <w:rPr>
           <w:rStyle w:val="Heading1Char"/>
           <w:sz w:val="32"/>
           <w:szCs w:val="32"/>
         </w:rPr>
-        <w:lastRenderedPageBreak/>
         <w:t>Workspace User Management</w:t>
       </w:r>
-      <w:bookmarkEnd w:id="20"/>
+      <w:bookmarkEnd w:id="21"/>
     </w:p>
     <w:p>
       <w:pPr>
@@ -2579,7 +3008,7 @@
           <w:szCs w:val="32"/>
         </w:rPr>
       </w:pPr>
-      <w:bookmarkStart w:id="21" w:name="_Toc149636568"/>
+      <w:bookmarkStart w:id="22" w:name="_Toc149636568"/>
       <w:r>
         <w:rPr>
           <w:rStyle w:val="Heading1Char"/>
@@ -2588,7 +3017,7 @@
         </w:rPr>
         <w:t>Workspace User Role Management</w:t>
       </w:r>
-      <w:bookmarkEnd w:id="21"/>
+      <w:bookmarkEnd w:id="22"/>
     </w:p>
     <w:p>
       <w:pPr>
@@ -2616,7 +3045,7 @@
           <w:szCs w:val="32"/>
         </w:rPr>
       </w:pPr>
-      <w:bookmarkStart w:id="22" w:name="_Toc149636569"/>
+      <w:bookmarkStart w:id="23" w:name="_Toc149636569"/>
       <w:r>
         <w:rPr>
           <w:rStyle w:val="Heading1Char"/>
@@ -2633,7 +3062,7 @@
         </w:rPr>
         <w:t>Functional Requirements</w:t>
       </w:r>
-      <w:bookmarkEnd w:id="22"/>
+      <w:bookmarkEnd w:id="23"/>
     </w:p>
     <w:p>
       <w:pPr>
@@ -2662,7 +3091,7 @@
           <w:szCs w:val="32"/>
         </w:rPr>
       </w:pPr>
-      <w:bookmarkStart w:id="23" w:name="_Toc149636570"/>
+      <w:bookmarkStart w:id="24" w:name="_Toc149636570"/>
       <w:r>
         <w:rPr>
           <w:rStyle w:val="Heading1Char"/>
@@ -2671,7 +3100,7 @@
         </w:rPr>
         <w:t>Constraints</w:t>
       </w:r>
-      <w:bookmarkEnd w:id="23"/>
+      <w:bookmarkEnd w:id="24"/>
     </w:p>
     <w:p>
       <w:pPr>
@@ -2700,7 +3129,7 @@
           <w:szCs w:val="32"/>
         </w:rPr>
       </w:pPr>
-      <w:bookmarkStart w:id="24" w:name="_Toc149636571"/>
+      <w:bookmarkStart w:id="25" w:name="_Toc149636571"/>
       <w:r>
         <w:rPr>
           <w:rStyle w:val="Heading1Char"/>
@@ -2709,7 +3138,7 @@
         </w:rPr>
         <w:t>Assumptions</w:t>
       </w:r>
-      <w:bookmarkEnd w:id="24"/>
+      <w:bookmarkEnd w:id="25"/>
     </w:p>
     <w:p>
       <w:pPr>
@@ -2738,7 +3167,7 @@
           <w:szCs w:val="32"/>
         </w:rPr>
       </w:pPr>
-      <w:bookmarkStart w:id="25" w:name="_Toc149636572"/>
+      <w:bookmarkStart w:id="26" w:name="_Toc149636572"/>
       <w:r>
         <w:rPr>
           <w:rStyle w:val="Heading1Char"/>
@@ -2747,7 +3176,7 @@
         </w:rPr>
         <w:t>Dependencies</w:t>
       </w:r>
-      <w:bookmarkEnd w:id="25"/>
+      <w:bookmarkEnd w:id="26"/>
     </w:p>
     <w:p>
       <w:pPr>
@@ -2776,7 +3205,7 @@
           <w:szCs w:val="32"/>
         </w:rPr>
       </w:pPr>
-      <w:bookmarkStart w:id="26" w:name="_Toc149636573"/>
+      <w:bookmarkStart w:id="27" w:name="_Toc149636573"/>
       <w:r>
         <w:rPr>
           <w:rStyle w:val="Heading1Char"/>
@@ -2785,7 +3214,7 @@
         </w:rPr>
         <w:t>Glossary</w:t>
       </w:r>
-      <w:bookmarkEnd w:id="26"/>
+      <w:bookmarkEnd w:id="27"/>
     </w:p>
     <w:p>
       <w:pPr>
@@ -2811,8 +3240,8 @@
 </file>
 
 <file path=word/numbering.xml><?xml version="1.0" encoding="utf-8"?>
-<w:numbering xmlns:wpc="http://schemas.microsoft.com/office/word/2010/wordprocessingCanvas" xmlns:cx="http://schemas.microsoft.com/office/drawing/2014/chartex" xmlns:cx1="http://schemas.microsoft.com/office/drawing/2015/9/8/chartex" xmlns:cx2="http://schemas.microsoft.com/office/drawing/2015/10/21/chartex" xmlns:cx3="http://schemas.microsoft.com/office/drawing/2016/5/9/chartex" xmlns:cx4="http://schemas.microsoft.com/office/drawing/2016/5/10/chartex" xmlns:cx5="http://schemas.microsoft.com/office/drawing/2016/5/11/chartex" xmlns:cx6="http://schemas.microsoft.com/office/drawing/2016/5/12/chartex" xmlns:cx7="http://schemas.microsoft.com/office/drawing/2016/5/13/chartex" xmlns:cx8="http://schemas.microsoft.com/office/drawing/2016/5/14/chartex" xmlns:mc="http://schemas.openxmlformats.org/markup-compatibility/2006" xmlns:aink="http://schemas.microsoft.com/office/drawing/2016/ink" xmlns:am3d="http://schemas.microsoft.com/office/drawing/2017/model3d" xmlns:o="urn:schemas-microsoft-com:office:office" xmlns:oel="http://schemas.microsoft.com/office/2019/extlst" xmlns:r="http://schemas.openxmlformats.org/officeDocument/2006/relationships" xmlns:m="http://schemas.openxmlformats.org/officeDocument/2006/math" xmlns:v="urn:schemas-microsoft-com:vml" xmlns:wp14="http://schemas.microsoft.com/office/word/2010/wordprocessingDrawing" xmlns:wp="http://schemas.openxmlformats.org/drawingml/2006/wordprocessingDrawing" xmlns:w10="urn:schemas-microsoft-com:office:word" xmlns:w="http://schemas.openxmlformats.org/wordprocessingml/2006/main" xmlns:w14="http://schemas.microsoft.com/office/word/2010/wordml" xmlns:w15="http://schemas.microsoft.com/office/word/2012/wordml" xmlns:w16cex="http://schemas.microsoft.com/office/word/2018/wordml/cex" xmlns:w16cid="http://schemas.microsoft.com/office/word/2016/wordml/cid" xmlns:w16="http://schemas.microsoft.com/office/word/2018/wordml" xmlns:w16sdtdh="http://schemas.microsoft.com/office/word/2020/wordml/sdtdatahash" xmlns:w16se="http://schemas.microsoft.com/office/word/2015/wordml/symex" xmlns:wpg="http://schemas.microsoft.com/office/word/2010/wordprocessingGroup" xmlns:wpi="http://schemas.microsoft.com/office/word/2010/wordprocessingInk" xmlns:wne="http://schemas.microsoft.com/office/word/2006/wordml" xmlns:wps="http://schemas.microsoft.com/office/word/2010/wordprocessingShape" mc:Ignorable="w14 w15 w16se w16cid w16 w16cex w16sdtdh wp14">
-  <w:abstractNum w:abstractNumId="0" w15:restartNumberingAfterBreak="0">
+<w:numbering xmlns:wpc="http://schemas.microsoft.com/office/word/2010/wordprocessingCanvas" xmlns:mc="http://schemas.openxmlformats.org/markup-compatibility/2006" xmlns:o="urn:schemas-microsoft-com:office:office" xmlns:r="http://schemas.openxmlformats.org/officeDocument/2006/relationships" xmlns:m="http://schemas.openxmlformats.org/officeDocument/2006/math" xmlns:v="urn:schemas-microsoft-com:vml" xmlns:wp14="http://schemas.microsoft.com/office/word/2010/wordprocessingDrawing" xmlns:wp="http://schemas.openxmlformats.org/drawingml/2006/wordprocessingDrawing" xmlns:w10="urn:schemas-microsoft-com:office:word" xmlns:w="http://schemas.openxmlformats.org/wordprocessingml/2006/main" xmlns:w14="http://schemas.microsoft.com/office/word/2010/wordml" xmlns:wpg="http://schemas.microsoft.com/office/word/2010/wordprocessingGroup" xmlns:wpi="http://schemas.microsoft.com/office/word/2010/wordprocessingInk" xmlns:wne="http://schemas.microsoft.com/office/word/2006/wordml" xmlns:wps="http://schemas.microsoft.com/office/word/2010/wordprocessingShape" mc:Ignorable="w14 wp14">
+  <w:abstractNum w:abstractNumId="0">
     <w:nsid w:val="021175A0"/>
     <w:multiLevelType w:val="hybridMultilevel"/>
     <w:tmpl w:val="A2BA5394"/>
@@ -2925,7 +3354,7 @@
       </w:rPr>
     </w:lvl>
   </w:abstractNum>
-  <w:abstractNum w:abstractNumId="1" w15:restartNumberingAfterBreak="0">
+  <w:abstractNum w:abstractNumId="1">
     <w:nsid w:val="03271EC7"/>
     <w:multiLevelType w:val="hybridMultilevel"/>
     <w:tmpl w:val="43823BD0"/>
@@ -3038,7 +3467,7 @@
       </w:rPr>
     </w:lvl>
   </w:abstractNum>
-  <w:abstractNum w:abstractNumId="2" w15:restartNumberingAfterBreak="0">
+  <w:abstractNum w:abstractNumId="2">
     <w:nsid w:val="05F371B6"/>
     <w:multiLevelType w:val="hybridMultilevel"/>
     <w:tmpl w:val="AFD62996"/>
@@ -3151,7 +3580,7 @@
       </w:rPr>
     </w:lvl>
   </w:abstractNum>
-  <w:abstractNum w:abstractNumId="3" w15:restartNumberingAfterBreak="0">
+  <w:abstractNum w:abstractNumId="3">
     <w:nsid w:val="10413F2D"/>
     <w:multiLevelType w:val="hybridMultilevel"/>
     <w:tmpl w:val="CFF0D2B4"/>
@@ -3264,7 +3693,7 @@
       </w:rPr>
     </w:lvl>
   </w:abstractNum>
-  <w:abstractNum w:abstractNumId="4" w15:restartNumberingAfterBreak="0">
+  <w:abstractNum w:abstractNumId="4">
     <w:nsid w:val="13084CBF"/>
     <w:multiLevelType w:val="hybridMultilevel"/>
     <w:tmpl w:val="067658DC"/>
@@ -3377,7 +3806,7 @@
       </w:rPr>
     </w:lvl>
   </w:abstractNum>
-  <w:abstractNum w:abstractNumId="5" w15:restartNumberingAfterBreak="0">
+  <w:abstractNum w:abstractNumId="5">
     <w:nsid w:val="16894574"/>
     <w:multiLevelType w:val="hybridMultilevel"/>
     <w:tmpl w:val="A680EEC2"/>
@@ -3466,7 +3895,7 @@
       </w:pPr>
     </w:lvl>
   </w:abstractNum>
-  <w:abstractNum w:abstractNumId="6" w15:restartNumberingAfterBreak="0">
+  <w:abstractNum w:abstractNumId="6">
     <w:nsid w:val="1B605F4D"/>
     <w:multiLevelType w:val="hybridMultilevel"/>
     <w:tmpl w:val="BBAA0730"/>
@@ -3579,7 +4008,7 @@
       </w:rPr>
     </w:lvl>
   </w:abstractNum>
-  <w:abstractNum w:abstractNumId="7" w15:restartNumberingAfterBreak="0">
+  <w:abstractNum w:abstractNumId="7">
     <w:nsid w:val="2A1F2AAD"/>
     <w:multiLevelType w:val="hybridMultilevel"/>
     <w:tmpl w:val="AE22FC2E"/>
@@ -3692,7 +4121,7 @@
       </w:rPr>
     </w:lvl>
   </w:abstractNum>
-  <w:abstractNum w:abstractNumId="8" w15:restartNumberingAfterBreak="0">
+  <w:abstractNum w:abstractNumId="8">
     <w:nsid w:val="3428287B"/>
     <w:multiLevelType w:val="hybridMultilevel"/>
     <w:tmpl w:val="77A474F8"/>
@@ -3805,7 +4234,7 @@
       </w:rPr>
     </w:lvl>
   </w:abstractNum>
-  <w:abstractNum w:abstractNumId="9" w15:restartNumberingAfterBreak="0">
+  <w:abstractNum w:abstractNumId="9">
     <w:nsid w:val="390E0453"/>
     <w:multiLevelType w:val="multilevel"/>
     <w:tmpl w:val="5A84DB0A"/>
@@ -3926,7 +4355,7 @@
       </w:rPr>
     </w:lvl>
   </w:abstractNum>
-  <w:abstractNum w:abstractNumId="10" w15:restartNumberingAfterBreak="0">
+  <w:abstractNum w:abstractNumId="10">
     <w:nsid w:val="4CF93259"/>
     <w:multiLevelType w:val="multilevel"/>
     <w:tmpl w:val="70444332"/>
@@ -4075,7 +4504,7 @@
       </w:rPr>
     </w:lvl>
   </w:abstractNum>
-  <w:abstractNum w:abstractNumId="11" w15:restartNumberingAfterBreak="0">
+  <w:abstractNum w:abstractNumId="11">
     <w:nsid w:val="690355AC"/>
     <w:multiLevelType w:val="hybridMultilevel"/>
     <w:tmpl w:val="8FC047A2"/>
@@ -4188,7 +4617,7 @@
       </w:rPr>
     </w:lvl>
   </w:abstractNum>
-  <w:abstractNum w:abstractNumId="12" w15:restartNumberingAfterBreak="0">
+  <w:abstractNum w:abstractNumId="12">
     <w:nsid w:val="6D2445D0"/>
     <w:multiLevelType w:val="hybridMultilevel"/>
     <w:tmpl w:val="FFBA1518"/>
@@ -4280,7 +4709,7 @@
       </w:pPr>
     </w:lvl>
   </w:abstractNum>
-  <w:abstractNum w:abstractNumId="13" w15:restartNumberingAfterBreak="0">
+  <w:abstractNum w:abstractNumId="13">
     <w:nsid w:val="6ED35AFB"/>
     <w:multiLevelType w:val="hybridMultilevel"/>
     <w:tmpl w:val="FCE43EB8"/>
@@ -4373,7 +4802,7 @@
       </w:pPr>
     </w:lvl>
   </w:abstractNum>
-  <w:abstractNum w:abstractNumId="14" w15:restartNumberingAfterBreak="0">
+  <w:abstractNum w:abstractNumId="14">
     <w:nsid w:val="786A54F5"/>
     <w:multiLevelType w:val="multilevel"/>
     <w:tmpl w:val="3A24F964"/>
@@ -4488,56 +4917,56 @@
       </w:rPr>
     </w:lvl>
   </w:abstractNum>
-  <w:num w:numId="1" w16cid:durableId="1917013958">
+  <w:num w:numId="1">
     <w:abstractNumId w:val="5"/>
   </w:num>
-  <w:num w:numId="2" w16cid:durableId="833837033">
+  <w:num w:numId="2">
     <w:abstractNumId w:val="9"/>
   </w:num>
-  <w:num w:numId="3" w16cid:durableId="133718378">
+  <w:num w:numId="3">
     <w:abstractNumId w:val="0"/>
   </w:num>
-  <w:num w:numId="4" w16cid:durableId="716197118">
+  <w:num w:numId="4">
     <w:abstractNumId w:val="8"/>
   </w:num>
-  <w:num w:numId="5" w16cid:durableId="1910075197">
+  <w:num w:numId="5">
     <w:abstractNumId w:val="7"/>
   </w:num>
-  <w:num w:numId="6" w16cid:durableId="8143875">
+  <w:num w:numId="6">
     <w:abstractNumId w:val="4"/>
   </w:num>
-  <w:num w:numId="7" w16cid:durableId="1753578612">
+  <w:num w:numId="7">
     <w:abstractNumId w:val="3"/>
   </w:num>
-  <w:num w:numId="8" w16cid:durableId="656690453">
+  <w:num w:numId="8">
     <w:abstractNumId w:val="11"/>
   </w:num>
-  <w:num w:numId="9" w16cid:durableId="1929996782">
+  <w:num w:numId="9">
     <w:abstractNumId w:val="6"/>
   </w:num>
-  <w:num w:numId="10" w16cid:durableId="1247302706">
+  <w:num w:numId="10">
     <w:abstractNumId w:val="10"/>
   </w:num>
-  <w:num w:numId="11" w16cid:durableId="1204514612">
+  <w:num w:numId="11">
     <w:abstractNumId w:val="2"/>
   </w:num>
-  <w:num w:numId="12" w16cid:durableId="350759408">
+  <w:num w:numId="12">
     <w:abstractNumId w:val="1"/>
   </w:num>
-  <w:num w:numId="13" w16cid:durableId="313022876">
+  <w:num w:numId="13">
     <w:abstractNumId w:val="12"/>
   </w:num>
-  <w:num w:numId="14" w16cid:durableId="117771523">
+  <w:num w:numId="14">
     <w:abstractNumId w:val="13"/>
   </w:num>
-  <w:num w:numId="15" w16cid:durableId="1963682833">
+  <w:num w:numId="15">
     <w:abstractNumId w:val="14"/>
   </w:num>
 </w:numbering>
 </file>
 
 <file path=word/styles.xml><?xml version="1.0" encoding="utf-8"?>
-<w:styles xmlns:mc="http://schemas.openxmlformats.org/markup-compatibility/2006" xmlns:r="http://schemas.openxmlformats.org/officeDocument/2006/relationships" xmlns:w="http://schemas.openxmlformats.org/wordprocessingml/2006/main" xmlns:w14="http://schemas.microsoft.com/office/word/2010/wordml" xmlns:w15="http://schemas.microsoft.com/office/word/2012/wordml" xmlns:w16cex="http://schemas.microsoft.com/office/word/2018/wordml/cex" xmlns:w16cid="http://schemas.microsoft.com/office/word/2016/wordml/cid" xmlns:w16="http://schemas.microsoft.com/office/word/2018/wordml" xmlns:w16sdtdh="http://schemas.microsoft.com/office/word/2020/wordml/sdtdatahash" xmlns:w16se="http://schemas.microsoft.com/office/word/2015/wordml/symex" mc:Ignorable="w14 w15 w16se w16cid w16 w16cex w16sdtdh">
+<w:styles xmlns:mc="http://schemas.openxmlformats.org/markup-compatibility/2006" xmlns:r="http://schemas.openxmlformats.org/officeDocument/2006/relationships" xmlns:w="http://schemas.openxmlformats.org/wordprocessingml/2006/main" xmlns:w14="http://schemas.microsoft.com/office/word/2010/wordml" mc:Ignorable="w14">
   <w:docDefaults>
     <w:rPrDefault>
       <w:rPr>
@@ -4553,383 +4982,144 @@
       </w:pPr>
     </w:pPrDefault>
   </w:docDefaults>
-  <w:latentStyles w:defLockedState="0" w:defUIPriority="99" w:defSemiHidden="0" w:defUnhideWhenUsed="0" w:defQFormat="0" w:count="376">
-    <w:lsdException w:name="Normal" w:uiPriority="0" w:qFormat="1"/>
-    <w:lsdException w:name="heading 1" w:uiPriority="9" w:qFormat="1"/>
-    <w:lsdException w:name="heading 2" w:semiHidden="1" w:uiPriority="9" w:unhideWhenUsed="1" w:qFormat="1"/>
-    <w:lsdException w:name="heading 3" w:semiHidden="1" w:uiPriority="9" w:unhideWhenUsed="1" w:qFormat="1"/>
-    <w:lsdException w:name="heading 4" w:semiHidden="1" w:uiPriority="9" w:unhideWhenUsed="1" w:qFormat="1"/>
-    <w:lsdException w:name="heading 5" w:semiHidden="1" w:uiPriority="9" w:unhideWhenUsed="1" w:qFormat="1"/>
-    <w:lsdException w:name="heading 6" w:semiHidden="1" w:uiPriority="9" w:unhideWhenUsed="1" w:qFormat="1"/>
-    <w:lsdException w:name="heading 7" w:semiHidden="1" w:uiPriority="9" w:unhideWhenUsed="1" w:qFormat="1"/>
-    <w:lsdException w:name="heading 8" w:semiHidden="1" w:uiPriority="9" w:unhideWhenUsed="1" w:qFormat="1"/>
-    <w:lsdException w:name="heading 9" w:semiHidden="1" w:uiPriority="9" w:unhideWhenUsed="1" w:qFormat="1"/>
-    <w:lsdException w:name="index 1" w:semiHidden="1" w:unhideWhenUsed="1"/>
-    <w:lsdException w:name="index 2" w:semiHidden="1" w:unhideWhenUsed="1"/>
-    <w:lsdException w:name="index 3" w:semiHidden="1" w:unhideWhenUsed="1"/>
-    <w:lsdException w:name="index 4" w:semiHidden="1" w:unhideWhenUsed="1"/>
-    <w:lsdException w:name="index 5" w:semiHidden="1" w:unhideWhenUsed="1"/>
-    <w:lsdException w:name="index 6" w:semiHidden="1" w:unhideWhenUsed="1"/>
-    <w:lsdException w:name="index 7" w:semiHidden="1" w:unhideWhenUsed="1"/>
-    <w:lsdException w:name="index 8" w:semiHidden="1" w:unhideWhenUsed="1"/>
-    <w:lsdException w:name="index 9" w:semiHidden="1" w:unhideWhenUsed="1"/>
-    <w:lsdException w:name="toc 1" w:semiHidden="1" w:uiPriority="39" w:unhideWhenUsed="1"/>
-    <w:lsdException w:name="toc 2" w:semiHidden="1" w:uiPriority="39" w:unhideWhenUsed="1"/>
-    <w:lsdException w:name="toc 3" w:semiHidden="1" w:uiPriority="39" w:unhideWhenUsed="1"/>
-    <w:lsdException w:name="toc 4" w:semiHidden="1" w:uiPriority="39" w:unhideWhenUsed="1"/>
-    <w:lsdException w:name="toc 5" w:semiHidden="1" w:uiPriority="39" w:unhideWhenUsed="1"/>
-    <w:lsdException w:name="toc 6" w:semiHidden="1" w:uiPriority="39" w:unhideWhenUsed="1"/>
-    <w:lsdException w:name="toc 7" w:semiHidden="1" w:uiPriority="39" w:unhideWhenUsed="1"/>
-    <w:lsdException w:name="toc 8" w:semiHidden="1" w:uiPriority="39" w:unhideWhenUsed="1"/>
-    <w:lsdException w:name="toc 9" w:semiHidden="1" w:uiPriority="39" w:unhideWhenUsed="1"/>
-    <w:lsdException w:name="Normal Indent" w:semiHidden="1" w:unhideWhenUsed="1"/>
-    <w:lsdException w:name="footnote text" w:semiHidden="1" w:unhideWhenUsed="1"/>
-    <w:lsdException w:name="annotation text" w:semiHidden="1" w:unhideWhenUsed="1"/>
-    <w:lsdException w:name="header" w:semiHidden="1" w:unhideWhenUsed="1"/>
-    <w:lsdException w:name="footer" w:semiHidden="1" w:unhideWhenUsed="1"/>
-    <w:lsdException w:name="index heading" w:semiHidden="1" w:unhideWhenUsed="1"/>
-    <w:lsdException w:name="caption" w:semiHidden="1" w:uiPriority="35" w:unhideWhenUsed="1" w:qFormat="1"/>
-    <w:lsdException w:name="table of figures" w:semiHidden="1" w:unhideWhenUsed="1"/>
-    <w:lsdException w:name="envelope address" w:semiHidden="1" w:unhideWhenUsed="1"/>
-    <w:lsdException w:name="envelope return" w:semiHidden="1" w:unhideWhenUsed="1"/>
-    <w:lsdException w:name="footnote reference" w:semiHidden="1" w:unhideWhenUsed="1"/>
-    <w:lsdException w:name="annotation reference" w:semiHidden="1" w:unhideWhenUsed="1"/>
-    <w:lsdException w:name="line number" w:semiHidden="1" w:unhideWhenUsed="1"/>
-    <w:lsdException w:name="page number" w:semiHidden="1" w:unhideWhenUsed="1"/>
-    <w:lsdException w:name="endnote reference" w:semiHidden="1" w:unhideWhenUsed="1"/>
-    <w:lsdException w:name="endnote text" w:semiHidden="1" w:unhideWhenUsed="1"/>
-    <w:lsdException w:name="table of authorities" w:semiHidden="1" w:unhideWhenUsed="1"/>
-    <w:lsdException w:name="macro" w:semiHidden="1" w:unhideWhenUsed="1"/>
-    <w:lsdException w:name="toa heading" w:semiHidden="1" w:unhideWhenUsed="1"/>
-    <w:lsdException w:name="List" w:semiHidden="1" w:unhideWhenUsed="1"/>
-    <w:lsdException w:name="List Bullet" w:semiHidden="1" w:unhideWhenUsed="1"/>
-    <w:lsdException w:name="List Number" w:semiHidden="1" w:unhideWhenUsed="1"/>
-    <w:lsdException w:name="List 2" w:semiHidden="1" w:unhideWhenUsed="1"/>
-    <w:lsdException w:name="List 3" w:semiHidden="1" w:unhideWhenUsed="1"/>
-    <w:lsdException w:name="List 4" w:semiHidden="1" w:unhideWhenUsed="1"/>
-    <w:lsdException w:name="List 5" w:semiHidden="1" w:unhideWhenUsed="1"/>
-    <w:lsdException w:name="List Bullet 2" w:semiHidden="1" w:unhideWhenUsed="1"/>
-    <w:lsdException w:name="List Bullet 3" w:semiHidden="1" w:unhideWhenUsed="1"/>
-    <w:lsdException w:name="List Bullet 4" w:semiHidden="1" w:unhideWhenUsed="1"/>
-    <w:lsdException w:name="List Bullet 5" w:semiHidden="1" w:unhideWhenUsed="1"/>
-    <w:lsdException w:name="List Number 2" w:semiHidden="1" w:unhideWhenUsed="1"/>
-    <w:lsdException w:name="List Number 3" w:semiHidden="1" w:unhideWhenUsed="1"/>
-    <w:lsdException w:name="List Number 4" w:semiHidden="1" w:unhideWhenUsed="1"/>
-    <w:lsdException w:name="List Number 5" w:semiHidden="1" w:unhideWhenUsed="1"/>
-    <w:lsdException w:name="Title" w:uiPriority="10" w:qFormat="1"/>
-    <w:lsdException w:name="Closing" w:semiHidden="1" w:unhideWhenUsed="1"/>
-    <w:lsdException w:name="Signature" w:semiHidden="1" w:unhideWhenUsed="1"/>
-    <w:lsdException w:name="Default Paragraph Font" w:semiHidden="1" w:uiPriority="1" w:unhideWhenUsed="1"/>
-    <w:lsdException w:name="Body Text" w:semiHidden="1" w:unhideWhenUsed="1"/>
-    <w:lsdException w:name="Body Text Indent" w:semiHidden="1" w:unhideWhenUsed="1"/>
-    <w:lsdException w:name="List Continue" w:semiHidden="1" w:unhideWhenUsed="1"/>
-    <w:lsdException w:name="List Continue 2" w:semiHidden="1" w:unhideWhenUsed="1"/>
-    <w:lsdException w:name="List Continue 3" w:semiHidden="1" w:unhideWhenUsed="1"/>
-    <w:lsdException w:name="List Continue 4" w:semiHidden="1" w:unhideWhenUsed="1"/>
-    <w:lsdException w:name="List Continue 5" w:semiHidden="1" w:unhideWhenUsed="1"/>
-    <w:lsdException w:name="Message Header" w:semiHidden="1" w:unhideWhenUsed="1"/>
-    <w:lsdException w:name="Subtitle" w:uiPriority="11" w:qFormat="1"/>
-    <w:lsdException w:name="Salutation" w:semiHidden="1" w:unhideWhenUsed="1"/>
-    <w:lsdException w:name="Date" w:semiHidden="1" w:unhideWhenUsed="1"/>
-    <w:lsdException w:name="Body Text First Indent" w:semiHidden="1" w:unhideWhenUsed="1"/>
-    <w:lsdException w:name="Body Text First Indent 2" w:semiHidden="1" w:unhideWhenUsed="1"/>
-    <w:lsdException w:name="Note Heading" w:semiHidden="1" w:unhideWhenUsed="1"/>
-    <w:lsdException w:name="Body Text 2" w:semiHidden="1" w:unhideWhenUsed="1"/>
-    <w:lsdException w:name="Body Text 3" w:semiHidden="1" w:unhideWhenUsed="1"/>
-    <w:lsdException w:name="Body Text Indent 2" w:semiHidden="1" w:unhideWhenUsed="1"/>
-    <w:lsdException w:name="Body Text Indent 3" w:semiHidden="1" w:unhideWhenUsed="1"/>
-    <w:lsdException w:name="Block Text" w:semiHidden="1" w:unhideWhenUsed="1"/>
-    <w:lsdException w:name="Hyperlink" w:semiHidden="1" w:unhideWhenUsed="1"/>
-    <w:lsdException w:name="FollowedHyperlink" w:semiHidden="1" w:unhideWhenUsed="1"/>
-    <w:lsdException w:name="Strong" w:uiPriority="22" w:qFormat="1"/>
-    <w:lsdException w:name="Emphasis" w:uiPriority="20" w:qFormat="1"/>
-    <w:lsdException w:name="Document Map" w:semiHidden="1" w:unhideWhenUsed="1"/>
-    <w:lsdException w:name="Plain Text" w:semiHidden="1" w:unhideWhenUsed="1"/>
-    <w:lsdException w:name="E-mail Signature" w:semiHidden="1" w:unhideWhenUsed="1"/>
-    <w:lsdException w:name="HTML Top of Form" w:semiHidden="1" w:unhideWhenUsed="1"/>
-    <w:lsdException w:name="HTML Bottom of Form" w:semiHidden="1" w:unhideWhenUsed="1"/>
-    <w:lsdException w:name="Normal (Web)" w:semiHidden="1" w:unhideWhenUsed="1"/>
-    <w:lsdException w:name="HTML Acronym" w:semiHidden="1" w:unhideWhenUsed="1"/>
-    <w:lsdException w:name="HTML Address" w:semiHidden="1" w:unhideWhenUsed="1"/>
-    <w:lsdException w:name="HTML Cite" w:semiHidden="1" w:unhideWhenUsed="1"/>
-    <w:lsdException w:name="HTML Code" w:semiHidden="1" w:unhideWhenUsed="1"/>
-    <w:lsdException w:name="HTML Definition" w:semiHidden="1" w:unhideWhenUsed="1"/>
-    <w:lsdException w:name="HTML Keyboard" w:semiHidden="1" w:unhideWhenUsed="1"/>
-    <w:lsdException w:name="HTML Preformatted" w:semiHidden="1" w:unhideWhenUsed="1"/>
-    <w:lsdException w:name="HTML Sample" w:semiHidden="1" w:unhideWhenUsed="1"/>
-    <w:lsdException w:name="HTML Typewriter" w:semiHidden="1" w:unhideWhenUsed="1"/>
-    <w:lsdException w:name="HTML Variable" w:semiHidden="1" w:unhideWhenUsed="1"/>
-    <w:lsdException w:name="Normal Table" w:semiHidden="1" w:unhideWhenUsed="1"/>
-    <w:lsdException w:name="annotation subject" w:semiHidden="1" w:unhideWhenUsed="1"/>
-    <w:lsdException w:name="No List" w:semiHidden="1" w:unhideWhenUsed="1"/>
-    <w:lsdException w:name="Outline List 1" w:semiHidden="1" w:unhideWhenUsed="1"/>
-    <w:lsdException w:name="Outline List 2" w:semiHidden="1" w:unhideWhenUsed="1"/>
-    <w:lsdException w:name="Outline List 3" w:semiHidden="1" w:unhideWhenUsed="1"/>
-    <w:lsdException w:name="Table Simple 1" w:semiHidden="1" w:unhideWhenUsed="1"/>
-    <w:lsdException w:name="Table Simple 2" w:semiHidden="1" w:unhideWhenUsed="1"/>
-    <w:lsdException w:name="Table Simple 3" w:semiHidden="1" w:unhideWhenUsed="1"/>
-    <w:lsdException w:name="Table Classic 1" w:semiHidden="1" w:unhideWhenUsed="1"/>
-    <w:lsdException w:name="Table Classic 2" w:semiHidden="1" w:unhideWhenUsed="1"/>
-    <w:lsdException w:name="Table Classic 3" w:semiHidden="1" w:unhideWhenUsed="1"/>
-    <w:lsdException w:name="Table Classic 4" w:semiHidden="1" w:unhideWhenUsed="1"/>
-    <w:lsdException w:name="Table Colorful 1" w:semiHidden="1" w:unhideWhenUsed="1"/>
-    <w:lsdException w:name="Table Colorful 2" w:semiHidden="1" w:unhideWhenUsed="1"/>
-    <w:lsdException w:name="Table Colorful 3" w:semiHidden="1" w:unhideWhenUsed="1"/>
-    <w:lsdException w:name="Table Columns 1" w:semiHidden="1" w:unhideWhenUsed="1"/>
-    <w:lsdException w:name="Table Columns 2" w:semiHidden="1" w:unhideWhenUsed="1"/>
-    <w:lsdException w:name="Table Columns 3" w:semiHidden="1" w:unhideWhenUsed="1"/>
-    <w:lsdException w:name="Table Columns 4" w:semiHidden="1" w:unhideWhenUsed="1"/>
-    <w:lsdException w:name="Table Columns 5" w:semiHidden="1" w:unhideWhenUsed="1"/>
-    <w:lsdException w:name="Table Grid 1" w:semiHidden="1" w:unhideWhenUsed="1"/>
-    <w:lsdException w:name="Table Grid 2" w:semiHidden="1" w:unhideWhenUsed="1"/>
-    <w:lsdException w:name="Table Grid 3" w:semiHidden="1" w:unhideWhenUsed="1"/>
-    <w:lsdException w:name="Table Grid 4" w:semiHidden="1" w:unhideWhenUsed="1"/>
-    <w:lsdException w:name="Table Grid 5" w:semiHidden="1" w:unhideWhenUsed="1"/>
-    <w:lsdException w:name="Table Grid 6" w:semiHidden="1" w:unhideWhenUsed="1"/>
-    <w:lsdException w:name="Table Grid 7" w:semiHidden="1" w:unhideWhenUsed="1"/>
-    <w:lsdException w:name="Table Grid 8" w:semiHidden="1" w:unhideWhenUsed="1"/>
-    <w:lsdException w:name="Table List 1" w:semiHidden="1" w:unhideWhenUsed="1"/>
-    <w:lsdException w:name="Table List 2" w:semiHidden="1" w:unhideWhenUsed="1"/>
-    <w:lsdException w:name="Table List 3" w:semiHidden="1" w:unhideWhenUsed="1"/>
-    <w:lsdException w:name="Table List 4" w:semiHidden="1" w:unhideWhenUsed="1"/>
-    <w:lsdException w:name="Table List 5" w:semiHidden="1" w:unhideWhenUsed="1"/>
-    <w:lsdException w:name="Table List 6" w:semiHidden="1" w:unhideWhenUsed="1"/>
-    <w:lsdException w:name="Table List 7" w:semiHidden="1" w:unhideWhenUsed="1"/>
-    <w:lsdException w:name="Table List 8" w:semiHidden="1" w:unhideWhenUsed="1"/>
-    <w:lsdException w:name="Table 3D effects 1" w:semiHidden="1" w:unhideWhenUsed="1"/>
-    <w:lsdException w:name="Table 3D effects 2" w:semiHidden="1" w:unhideWhenUsed="1"/>
-    <w:lsdException w:name="Table 3D effects 3" w:semiHidden="1" w:unhideWhenUsed="1"/>
-    <w:lsdException w:name="Table Contemporary" w:semiHidden="1" w:unhideWhenUsed="1"/>
-    <w:lsdException w:name="Table Elegant" w:semiHidden="1" w:unhideWhenUsed="1"/>
-    <w:lsdException w:name="Table Professional" w:semiHidden="1" w:unhideWhenUsed="1"/>
-    <w:lsdException w:name="Table Subtle 1" w:semiHidden="1" w:unhideWhenUsed="1"/>
-    <w:lsdException w:name="Table Subtle 2" w:semiHidden="1" w:unhideWhenUsed="1"/>
-    <w:lsdException w:name="Table Web 1" w:semiHidden="1" w:unhideWhenUsed="1"/>
-    <w:lsdException w:name="Table Web 2" w:semiHidden="1" w:unhideWhenUsed="1"/>
-    <w:lsdException w:name="Table Web 3" w:semiHidden="1" w:unhideWhenUsed="1"/>
-    <w:lsdException w:name="Balloon Text" w:semiHidden="1" w:unhideWhenUsed="1"/>
-    <w:lsdException w:name="Table Grid" w:uiPriority="39"/>
-    <w:lsdException w:name="Table Theme" w:semiHidden="1" w:unhideWhenUsed="1"/>
-    <w:lsdException w:name="Placeholder Text" w:semiHidden="1"/>
-    <w:lsdException w:name="No Spacing" w:uiPriority="1" w:qFormat="1"/>
-    <w:lsdException w:name="Light Shading" w:uiPriority="60"/>
-    <w:lsdException w:name="Light List" w:uiPriority="61"/>
-    <w:lsdException w:name="Light Grid" w:uiPriority="62"/>
-    <w:lsdException w:name="Medium Shading 1" w:uiPriority="63"/>
-    <w:lsdException w:name="Medium Shading 2" w:uiPriority="64"/>
-    <w:lsdException w:name="Medium List 1" w:uiPriority="65"/>
-    <w:lsdException w:name="Medium List 2" w:uiPriority="66"/>
-    <w:lsdException w:name="Medium Grid 1" w:uiPriority="67"/>
-    <w:lsdException w:name="Medium Grid 2" w:uiPriority="68"/>
-    <w:lsdException w:name="Medium Grid 3" w:uiPriority="69"/>
-    <w:lsdException w:name="Dark List" w:uiPriority="70"/>
-    <w:lsdException w:name="Colorful Shading" w:uiPriority="71"/>
-    <w:lsdException w:name="Colorful List" w:uiPriority="72"/>
-    <w:lsdException w:name="Colorful Grid" w:uiPriority="73"/>
-    <w:lsdException w:name="Light Shading Accent 1" w:uiPriority="60"/>
-    <w:lsdException w:name="Light List Accent 1" w:uiPriority="61"/>
-    <w:lsdException w:name="Light Grid Accent 1" w:uiPriority="62"/>
-    <w:lsdException w:name="Medium Shading 1 Accent 1" w:uiPriority="63"/>
-    <w:lsdException w:name="Medium Shading 2 Accent 1" w:uiPriority="64"/>
-    <w:lsdException w:name="Medium List 1 Accent 1" w:uiPriority="65"/>
-    <w:lsdException w:name="Revision" w:semiHidden="1"/>
-    <w:lsdException w:name="List Paragraph" w:uiPriority="34" w:qFormat="1"/>
-    <w:lsdException w:name="Quote" w:uiPriority="29" w:qFormat="1"/>
-    <w:lsdException w:name="Intense Quote" w:uiPriority="30" w:qFormat="1"/>
-    <w:lsdException w:name="Medium List 2 Accent 1" w:uiPriority="66"/>
-    <w:lsdException w:name="Medium Grid 1 Accent 1" w:uiPriority="67"/>
-    <w:lsdException w:name="Medium Grid 2 Accent 1" w:uiPriority="68"/>
-    <w:lsdException w:name="Medium Grid 3 Accent 1" w:uiPriority="69"/>
-    <w:lsdException w:name="Dark List Accent 1" w:uiPriority="70"/>
-    <w:lsdException w:name="Colorful Shading Accent 1" w:uiPriority="71"/>
-    <w:lsdException w:name="Colorful List Accent 1" w:uiPriority="72"/>
-    <w:lsdException w:name="Colorful Grid Accent 1" w:uiPriority="73"/>
-    <w:lsdException w:name="Light Shading Accent 2" w:uiPriority="60"/>
-    <w:lsdException w:name="Light List Accent 2" w:uiPriority="61"/>
-    <w:lsdException w:name="Light Grid Accent 2" w:uiPriority="62"/>
-    <w:lsdException w:name="Medium Shading 1 Accent 2" w:uiPriority="63"/>
-    <w:lsdException w:name="Medium Shading 2 Accent 2" w:uiPriority="64"/>
-    <w:lsdException w:name="Medium List 1 Accent 2" w:uiPriority="65"/>
-    <w:lsdException w:name="Medium List 2 Accent 2" w:uiPriority="66"/>
-    <w:lsdException w:name="Medium Grid 1 Accent 2" w:uiPriority="67"/>
-    <w:lsdException w:name="Medium Grid 2 Accent 2" w:uiPriority="68"/>
-    <w:lsdException w:name="Medium Grid 3 Accent 2" w:uiPriority="69"/>
-    <w:lsdException w:name="Dark List Accent 2" w:uiPriority="70"/>
-    <w:lsdException w:name="Colorful Shading Accent 2" w:uiPriority="71"/>
-    <w:lsdException w:name="Colorful List Accent 2" w:uiPriority="72"/>
-    <w:lsdException w:name="Colorful Grid Accent 2" w:uiPriority="73"/>
-    <w:lsdException w:name="Light Shading Accent 3" w:uiPriority="60"/>
-    <w:lsdException w:name="Light List Accent 3" w:uiPriority="61"/>
-    <w:lsdException w:name="Light Grid Accent 3" w:uiPriority="62"/>
-    <w:lsdException w:name="Medium Shading 1 Accent 3" w:uiPriority="63"/>
-    <w:lsdException w:name="Medium Shading 2 Accent 3" w:uiPriority="64"/>
-    <w:lsdException w:name="Medium List 1 Accent 3" w:uiPriority="65"/>
-    <w:lsdException w:name="Medium List 2 Accent 3" w:uiPriority="66"/>
-    <w:lsdException w:name="Medium Grid 1 Accent 3" w:uiPriority="67"/>
-    <w:lsdException w:name="Medium Grid 2 Accent 3" w:uiPriority="68"/>
-    <w:lsdException w:name="Medium Grid 3 Accent 3" w:uiPriority="69"/>
-    <w:lsdException w:name="Dark List Accent 3" w:uiPriority="70"/>
-    <w:lsdException w:name="Colorful Shading Accent 3" w:uiPriority="71"/>
-    <w:lsdException w:name="Colorful List Accent 3" w:uiPriority="72"/>
-    <w:lsdException w:name="Colorful Grid Accent 3" w:uiPriority="73"/>
-    <w:lsdException w:name="Light Shading Accent 4" w:uiPriority="60"/>
-    <w:lsdException w:name="Light List Accent 4" w:uiPriority="61"/>
-    <w:lsdException w:name="Light Grid Accent 4" w:uiPriority="62"/>
-    <w:lsdException w:name="Medium Shading 1 Accent 4" w:uiPriority="63"/>
-    <w:lsdException w:name="Medium Shading 2 Accent 4" w:uiPriority="64"/>
-    <w:lsdException w:name="Medium List 1 Accent 4" w:uiPriority="65"/>
-    <w:lsdException w:name="Medium List 2 Accent 4" w:uiPriority="66"/>
-    <w:lsdException w:name="Medium Grid 1 Accent 4" w:uiPriority="67"/>
-    <w:lsdException w:name="Medium Grid 2 Accent 4" w:uiPriority="68"/>
-    <w:lsdException w:name="Medium Grid 3 Accent 4" w:uiPriority="69"/>
-    <w:lsdException w:name="Dark List Accent 4" w:uiPriority="70"/>
-    <w:lsdException w:name="Colorful Shading Accent 4" w:uiPriority="71"/>
-    <w:lsdException w:name="Colorful List Accent 4" w:uiPriority="72"/>
-    <w:lsdException w:name="Colorful Grid Accent 4" w:uiPriority="73"/>
-    <w:lsdException w:name="Light Shading Accent 5" w:uiPriority="60"/>
-    <w:lsdException w:name="Light List Accent 5" w:uiPriority="61"/>
-    <w:lsdException w:name="Light Grid Accent 5" w:uiPriority="62"/>
-    <w:lsdException w:name="Medium Shading 1 Accent 5" w:uiPriority="63"/>
-    <w:lsdException w:name="Medium Shading 2 Accent 5" w:uiPriority="64"/>
-    <w:lsdException w:name="Medium List 1 Accent 5" w:uiPriority="65"/>
-    <w:lsdException w:name="Medium List 2 Accent 5" w:uiPriority="66"/>
-    <w:lsdException w:name="Medium Grid 1 Accent 5" w:uiPriority="67"/>
-    <w:lsdException w:name="Medium Grid 2 Accent 5" w:uiPriority="68"/>
-    <w:lsdException w:name="Medium Grid 3 Accent 5" w:uiPriority="69"/>
-    <w:lsdException w:name="Dark List Accent 5" w:uiPriority="70"/>
-    <w:lsdException w:name="Colorful Shading Accent 5" w:uiPriority="71"/>
-    <w:lsdException w:name="Colorful List Accent 5" w:uiPriority="72"/>
-    <w:lsdException w:name="Colorful Grid Accent 5" w:uiPriority="73"/>
-    <w:lsdException w:name="Light Shading Accent 6" w:uiPriority="60"/>
-    <w:lsdException w:name="Light List Accent 6" w:uiPriority="61"/>
-    <w:lsdException w:name="Light Grid Accent 6" w:uiPriority="62"/>
-    <w:lsdException w:name="Medium Shading 1 Accent 6" w:uiPriority="63"/>
-    <w:lsdException w:name="Medium Shading 2 Accent 6" w:uiPriority="64"/>
-    <w:lsdException w:name="Medium List 1 Accent 6" w:uiPriority="65"/>
-    <w:lsdException w:name="Medium List 2 Accent 6" w:uiPriority="66"/>
-    <w:lsdException w:name="Medium Grid 1 Accent 6" w:uiPriority="67"/>
-    <w:lsdException w:name="Medium Grid 2 Accent 6" w:uiPriority="68"/>
-    <w:lsdException w:name="Medium Grid 3 Accent 6" w:uiPriority="69"/>
-    <w:lsdException w:name="Dark List Accent 6" w:uiPriority="70"/>
-    <w:lsdException w:name="Colorful Shading Accent 6" w:uiPriority="71"/>
-    <w:lsdException w:name="Colorful List Accent 6" w:uiPriority="72"/>
-    <w:lsdException w:name="Colorful Grid Accent 6" w:uiPriority="73"/>
-    <w:lsdException w:name="Subtle Emphasis" w:uiPriority="19" w:qFormat="1"/>
-    <w:lsdException w:name="Intense Emphasis" w:uiPriority="21" w:qFormat="1"/>
-    <w:lsdException w:name="Subtle Reference" w:uiPriority="31" w:qFormat="1"/>
-    <w:lsdException w:name="Intense Reference" w:uiPriority="32" w:qFormat="1"/>
-    <w:lsdException w:name="Book Title" w:uiPriority="33" w:qFormat="1"/>
-    <w:lsdException w:name="Bibliography" w:semiHidden="1" w:uiPriority="37" w:unhideWhenUsed="1"/>
-    <w:lsdException w:name="TOC Heading" w:semiHidden="1" w:uiPriority="39" w:unhideWhenUsed="1" w:qFormat="1"/>
-    <w:lsdException w:name="Plain Table 1" w:uiPriority="41"/>
-    <w:lsdException w:name="Plain Table 2" w:uiPriority="42"/>
-    <w:lsdException w:name="Plain Table 3" w:uiPriority="43"/>
-    <w:lsdException w:name="Plain Table 4" w:uiPriority="44"/>
-    <w:lsdException w:name="Plain Table 5" w:uiPriority="45"/>
-    <w:lsdException w:name="Grid Table Light" w:uiPriority="40"/>
-    <w:lsdException w:name="Grid Table 1 Light" w:uiPriority="46"/>
-    <w:lsdException w:name="Grid Table 2" w:uiPriority="47"/>
-    <w:lsdException w:name="Grid Table 3" w:uiPriority="48"/>
-    <w:lsdException w:name="Grid Table 4" w:uiPriority="49"/>
-    <w:lsdException w:name="Grid Table 5 Dark" w:uiPriority="50"/>
-    <w:lsdException w:name="Grid Table 6 Colorful" w:uiPriority="51"/>
-    <w:lsdException w:name="Grid Table 7 Colorful" w:uiPriority="52"/>
-    <w:lsdException w:name="Grid Table 1 Light Accent 1" w:uiPriority="46"/>
-    <w:lsdException w:name="Grid Table 2 Accent 1" w:uiPriority="47"/>
-    <w:lsdException w:name="Grid Table 3 Accent 1" w:uiPriority="48"/>
-    <w:lsdException w:name="Grid Table 4 Accent 1" w:uiPriority="49"/>
-    <w:lsdException w:name="Grid Table 5 Dark Accent 1" w:uiPriority="50"/>
-    <w:lsdException w:name="Grid Table 6 Colorful Accent 1" w:uiPriority="51"/>
-    <w:lsdException w:name="Grid Table 7 Colorful Accent 1" w:uiPriority="52"/>
-    <w:lsdException w:name="Grid Table 1 Light Accent 2" w:uiPriority="46"/>
-    <w:lsdException w:name="Grid Table 2 Accent 2" w:uiPriority="47"/>
-    <w:lsdException w:name="Grid Table 3 Accent 2" w:uiPriority="48"/>
-    <w:lsdException w:name="Grid Table 4 Accent 2" w:uiPriority="49"/>
-    <w:lsdException w:name="Grid Table 5 Dark Accent 2" w:uiPriority="50"/>
-    <w:lsdException w:name="Grid Table 6 Colorful Accent 2" w:uiPriority="51"/>
-    <w:lsdException w:name="Grid Table 7 Colorful Accent 2" w:uiPriority="52"/>
-    <w:lsdException w:name="Grid Table 1 Light Accent 3" w:uiPriority="46"/>
-    <w:lsdException w:name="Grid Table 2 Accent 3" w:uiPriority="47"/>
-    <w:lsdException w:name="Grid Table 3 Accent 3" w:uiPriority="48"/>
-    <w:lsdException w:name="Grid Table 4 Accent 3" w:uiPriority="49"/>
-    <w:lsdException w:name="Grid Table 5 Dark Accent 3" w:uiPriority="50"/>
-    <w:lsdException w:name="Grid Table 6 Colorful Accent 3" w:uiPriority="51"/>
-    <w:lsdException w:name="Grid Table 7 Colorful Accent 3" w:uiPriority="52"/>
-    <w:lsdException w:name="Grid Table 1 Light Accent 4" w:uiPriority="46"/>
-    <w:lsdException w:name="Grid Table 2 Accent 4" w:uiPriority="47"/>
-    <w:lsdException w:name="Grid Table 3 Accent 4" w:uiPriority="48"/>
-    <w:lsdException w:name="Grid Table 4 Accent 4" w:uiPriority="49"/>
-    <w:lsdException w:name="Grid Table 5 Dark Accent 4" w:uiPriority="50"/>
-    <w:lsdException w:name="Grid Table 6 Colorful Accent 4" w:uiPriority="51"/>
-    <w:lsdException w:name="Grid Table 7 Colorful Accent 4" w:uiPriority="52"/>
-    <w:lsdException w:name="Grid Table 1 Light Accent 5" w:uiPriority="46"/>
-    <w:lsdException w:name="Grid Table 2 Accent 5" w:uiPriority="47"/>
-    <w:lsdException w:name="Grid Table 3 Accent 5" w:uiPriority="48"/>
-    <w:lsdException w:name="Grid Table 4 Accent 5" w:uiPriority="49"/>
-    <w:lsdException w:name="Grid Table 5 Dark Accent 5" w:uiPriority="50"/>
-    <w:lsdException w:name="Grid Table 6 Colorful Accent 5" w:uiPriority="51"/>
-    <w:lsdException w:name="Grid Table 7 Colorful Accent 5" w:uiPriority="52"/>
-    <w:lsdException w:name="Grid Table 1 Light Accent 6" w:uiPriority="46"/>
-    <w:lsdException w:name="Grid Table 2 Accent 6" w:uiPriority="47"/>
-    <w:lsdException w:name="Grid Table 3 Accent 6" w:uiPriority="48"/>
-    <w:lsdException w:name="Grid Table 4 Accent 6" w:uiPriority="49"/>
-    <w:lsdException w:name="Grid Table 5 Dark Accent 6" w:uiPriority="50"/>
-    <w:lsdException w:name="Grid Table 6 Colorful Accent 6" w:uiPriority="51"/>
-    <w:lsdException w:name="Grid Table 7 Colorful Accent 6" w:uiPriority="52"/>
-    <w:lsdException w:name="List Table 1 Light" w:uiPriority="46"/>
-    <w:lsdException w:name="List Table 2" w:uiPriority="47"/>
-    <w:lsdException w:name="List Table 3" w:uiPriority="48"/>
-    <w:lsdException w:name="List Table 4" w:uiPriority="49"/>
-    <w:lsdException w:name="List Table 5 Dark" w:uiPriority="50"/>
-    <w:lsdException w:name="List Table 6 Colorful" w:uiPriority="51"/>
-    <w:lsdException w:name="List Table 7 Colorful" w:uiPriority="52"/>
-    <w:lsdException w:name="List Table 1 Light Accent 1" w:uiPriority="46"/>
-    <w:lsdException w:name="List Table 2 Accent 1" w:uiPriority="47"/>
-    <w:lsdException w:name="List Table 3 Accent 1" w:uiPriority="48"/>
-    <w:lsdException w:name="List Table 4 Accent 1" w:uiPriority="49"/>
-    <w:lsdException w:name="List Table 5 Dark Accent 1" w:uiPriority="50"/>
-    <w:lsdException w:name="List Table 6 Colorful Accent 1" w:uiPriority="51"/>
-    <w:lsdException w:name="List Table 7 Colorful Accent 1" w:uiPriority="52"/>
-    <w:lsdException w:name="List Table 1 Light Accent 2" w:uiPriority="46"/>
-    <w:lsdException w:name="List Table 2 Accent 2" w:uiPriority="47"/>
-    <w:lsdException w:name="List Table 3 Accent 2" w:uiPriority="48"/>
-    <w:lsdException w:name="List Table 4 Accent 2" w:uiPriority="49"/>
-    <w:lsdException w:name="List Table 5 Dark Accent 2" w:uiPriority="50"/>
-    <w:lsdException w:name="List Table 6 Colorful Accent 2" w:uiPriority="51"/>
-    <w:lsdException w:name="List Table 7 Colorful Accent 2" w:uiPriority="52"/>
-    <w:lsdException w:name="List Table 1 Light Accent 3" w:uiPriority="46"/>
-    <w:lsdException w:name="List Table 2 Accent 3" w:uiPriority="47"/>
-    <w:lsdException w:name="List Table 3 Accent 3" w:uiPriority="48"/>
-    <w:lsdException w:name="List Table 4 Accent 3" w:uiPriority="49"/>
-    <w:lsdException w:name="List Table 5 Dark Accent 3" w:uiPriority="50"/>
-    <w:lsdException w:name="List Table 6 Colorful Accent 3" w:uiPriority="51"/>
-    <w:lsdException w:name="List Table 7 Colorful Accent 3" w:uiPriority="52"/>
-    <w:lsdException w:name="List Table 1 Light Accent 4" w:uiPriority="46"/>
-    <w:lsdException w:name="List Table 2 Accent 4" w:uiPriority="47"/>
-    <w:lsdException w:name="List Table 3 Accent 4" w:uiPriority="48"/>
-    <w:lsdException w:name="List Table 4 Accent 4" w:uiPriority="49"/>
-    <w:lsdException w:name="List Table 5 Dark Accent 4" w:uiPriority="50"/>
-    <w:lsdException w:name="List Table 6 Colorful Accent 4" w:uiPriority="51"/>
-    <w:lsdException w:name="List Table 7 Colorful Accent 4" w:uiPriority="52"/>
-    <w:lsdException w:name="List Table 1 Light Accent 5" w:uiPriority="46"/>
-    <w:lsdException w:name="List Table 2 Accent 5" w:uiPriority="47"/>
-    <w:lsdException w:name="List Table 3 Accent 5" w:uiPriority="48"/>
-    <w:lsdException w:name="List Table 4 Accent 5" w:uiPriority="49"/>
-    <w:lsdException w:name="List Table 5 Dark Accent 5" w:uiPriority="50"/>
-    <w:lsdException w:name="List Table 6 Colorful Accent 5" w:uiPriority="51"/>
-    <w:lsdException w:name="List Table 7 Colorful Accent 5" w:uiPriority="52"/>
-    <w:lsdException w:name="List Table 1 Light Accent 6" w:uiPriority="46"/>
-    <w:lsdException w:name="List Table 2 Accent 6" w:uiPriority="47"/>
-    <w:lsdException w:name="List Table 3 Accent 6" w:uiPriority="48"/>
-    <w:lsdException w:name="List Table 4 Accent 6" w:uiPriority="49"/>
-    <w:lsdException w:name="List Table 5 Dark Accent 6" w:uiPriority="50"/>
-    <w:lsdException w:name="List Table 6 Colorful Accent 6" w:uiPriority="51"/>
-    <w:lsdException w:name="List Table 7 Colorful Accent 6" w:uiPriority="52"/>
-    <w:lsdException w:name="Mention" w:semiHidden="1" w:unhideWhenUsed="1"/>
-    <w:lsdException w:name="Smart Hyperlink" w:semiHidden="1" w:unhideWhenUsed="1"/>
-    <w:lsdException w:name="Hashtag" w:semiHidden="1" w:unhideWhenUsed="1"/>
-    <w:lsdException w:name="Unresolved Mention" w:semiHidden="1" w:unhideWhenUsed="1"/>
-    <w:lsdException w:name="Smart Link" w:semiHidden="1" w:unhideWhenUsed="1"/>
+  <w:latentStyles w:defLockedState="0" w:defUIPriority="99" w:defSemiHidden="1" w:defUnhideWhenUsed="1" w:defQFormat="0" w:count="267">
+    <w:lsdException w:name="Normal" w:semiHidden="0" w:uiPriority="0" w:unhideWhenUsed="0" w:qFormat="1"/>
+    <w:lsdException w:name="heading 1" w:semiHidden="0" w:uiPriority="9" w:unhideWhenUsed="0" w:qFormat="1"/>
+    <w:lsdException w:name="heading 2" w:uiPriority="9" w:qFormat="1"/>
+    <w:lsdException w:name="heading 3" w:uiPriority="9" w:qFormat="1"/>
+    <w:lsdException w:name="heading 4" w:uiPriority="9" w:qFormat="1"/>
+    <w:lsdException w:name="heading 5" w:uiPriority="9" w:qFormat="1"/>
+    <w:lsdException w:name="heading 6" w:uiPriority="9" w:qFormat="1"/>
+    <w:lsdException w:name="heading 7" w:uiPriority="9" w:qFormat="1"/>
+    <w:lsdException w:name="heading 8" w:uiPriority="9" w:qFormat="1"/>
+    <w:lsdException w:name="heading 9" w:uiPriority="9" w:qFormat="1"/>
+    <w:lsdException w:name="toc 1" w:uiPriority="39"/>
+    <w:lsdException w:name="toc 2" w:uiPriority="39"/>
+    <w:lsdException w:name="toc 3" w:uiPriority="39"/>
+    <w:lsdException w:name="toc 4" w:uiPriority="39"/>
+    <w:lsdException w:name="toc 5" w:uiPriority="39"/>
+    <w:lsdException w:name="toc 6" w:uiPriority="39"/>
+    <w:lsdException w:name="toc 7" w:uiPriority="39"/>
+    <w:lsdException w:name="toc 8" w:uiPriority="39"/>
+    <w:lsdException w:name="toc 9" w:uiPriority="39"/>
+    <w:lsdException w:name="caption" w:uiPriority="35" w:qFormat="1"/>
+    <w:lsdException w:name="Title" w:semiHidden="0" w:uiPriority="10" w:unhideWhenUsed="0" w:qFormat="1"/>
+    <w:lsdException w:name="Default Paragraph Font" w:uiPriority="1"/>
+    <w:lsdException w:name="Subtitle" w:semiHidden="0" w:uiPriority="11" w:unhideWhenUsed="0" w:qFormat="1"/>
+    <w:lsdException w:name="Strong" w:semiHidden="0" w:uiPriority="22" w:unhideWhenUsed="0" w:qFormat="1"/>
+    <w:lsdException w:name="Emphasis" w:semiHidden="0" w:uiPriority="20" w:unhideWhenUsed="0" w:qFormat="1"/>
+    <w:lsdException w:name="Table Grid" w:semiHidden="0" w:uiPriority="39" w:unhideWhenUsed="0"/>
+    <w:lsdException w:name="Placeholder Text" w:unhideWhenUsed="0"/>
+    <w:lsdException w:name="No Spacing" w:semiHidden="0" w:uiPriority="1" w:unhideWhenUsed="0" w:qFormat="1"/>
+    <w:lsdException w:name="Light Shading" w:semiHidden="0" w:uiPriority="60" w:unhideWhenUsed="0"/>
+    <w:lsdException w:name="Light List" w:semiHidden="0" w:uiPriority="61" w:unhideWhenUsed="0"/>
+    <w:lsdException w:name="Light Grid" w:semiHidden="0" w:uiPriority="62" w:unhideWhenUsed="0"/>
+    <w:lsdException w:name="Medium Shading 1" w:semiHidden="0" w:uiPriority="63" w:unhideWhenUsed="0"/>
+    <w:lsdException w:name="Medium Shading 2" w:semiHidden="0" w:uiPriority="64" w:unhideWhenUsed="0"/>
+    <w:lsdException w:name="Medium List 1" w:semiHidden="0" w:uiPriority="65" w:unhideWhenUsed="0"/>
+    <w:lsdException w:name="Medium List 2" w:semiHidden="0" w:uiPriority="66" w:unhideWhenUsed="0"/>
+    <w:lsdException w:name="Medium Grid 1" w:semiHidden="0" w:uiPriority="67" w:unhideWhenUsed="0"/>
+    <w:lsdException w:name="Medium Grid 2" w:semiHidden="0" w:uiPriority="68" w:unhideWhenUsed="0"/>
+    <w:lsdException w:name="Medium Grid 3" w:semiHidden="0" w:uiPriority="69" w:unhideWhenUsed="0"/>
+    <w:lsdException w:name="Dark List" w:semiHidden="0" w:uiPriority="70" w:unhideWhenUsed="0"/>
+    <w:lsdException w:name="Colorful Shading" w:semiHidden="0" w:uiPriority="71" w:unhideWhenUsed="0"/>
+    <w:lsdException w:name="Colorful List" w:semiHidden="0" w:uiPriority="72" w:unhideWhenUsed="0"/>
+    <w:lsdException w:name="Colorful Grid" w:semiHidden="0" w:uiPriority="73" w:unhideWhenUsed="0"/>
+    <w:lsdException w:name="Light Shading Accent 1" w:semiHidden="0" w:uiPriority="60" w:unhideWhenUsed="0"/>
+    <w:lsdException w:name="Light List Accent 1" w:semiHidden="0" w:uiPriority="61" w:unhideWhenUsed="0"/>
+    <w:lsdException w:name="Light Grid Accent 1" w:semiHidden="0" w:uiPriority="62" w:unhideWhenUsed="0"/>
+    <w:lsdException w:name="Medium Shading 1 Accent 1" w:semiHidden="0" w:uiPriority="63" w:unhideWhenUsed="0"/>
+    <w:lsdException w:name="Medium Shading 2 Accent 1" w:semiHidden="0" w:uiPriority="64" w:unhideWhenUsed="0"/>
+    <w:lsdException w:name="Medium List 1 Accent 1" w:semiHidden="0" w:uiPriority="65" w:unhideWhenUsed="0"/>
+    <w:lsdException w:name="Revision" w:unhideWhenUsed="0"/>
+    <w:lsdException w:name="List Paragraph" w:semiHidden="0" w:uiPriority="34" w:unhideWhenUsed="0" w:qFormat="1"/>
+    <w:lsdException w:name="Quote" w:semiHidden="0" w:uiPriority="29" w:unhideWhenUsed="0" w:qFormat="1"/>
+    <w:lsdException w:name="Intense Quote" w:semiHidden="0" w:uiPriority="30" w:unhideWhenUsed="0" w:qFormat="1"/>
+    <w:lsdException w:name="Medium List 2 Accent 1" w:semiHidden="0" w:uiPriority="66" w:unhideWhenUsed="0"/>
+    <w:lsdException w:name="Medium Grid 1 Accent 1" w:semiHidden="0" w:uiPriority="67" w:unhideWhenUsed="0"/>
+    <w:lsdException w:name="Medium Grid 2 Accent 1" w:semiHidden="0" w:uiPriority="68" w:unhideWhenUsed="0"/>
+    <w:lsdException w:name="Medium Grid 3 Accent 1" w:semiHidden="0" w:uiPriority="69" w:unhideWhenUsed="0"/>
+    <w:lsdException w:name="Dark List Accent 1" w:semiHidden="0" w:uiPriority="70" w:unhideWhenUsed="0"/>
+    <w:lsdException w:name="Colorful Shading Accent 1" w:semiHidden="0" w:uiPriority="71" w:unhideWhenUsed="0"/>
+    <w:lsdException w:name="Colorful List Accent 1" w:semiHidden="0" w:uiPriority="72" w:unhideWhenUsed="0"/>
+    <w:lsdException w:name="Colorful Grid Accent 1" w:semiHidden="0" w:uiPriority="73" w:unhideWhenUsed="0"/>
+    <w:lsdException w:name="Light Shading Accent 2" w:semiHidden="0" w:uiPriority="60" w:unhideWhenUsed="0"/>
+    <w:lsdException w:name="Light List Accent 2" w:semiHidden="0" w:uiPriority="61" w:unhideWhenUsed="0"/>
+    <w:lsdException w:name="Light Grid Accent 2" w:semiHidden="0" w:uiPriority="62" w:unhideWhenUsed="0"/>
+    <w:lsdException w:name="Medium Shading 1 Accent 2" w:semiHidden="0" w:uiPriority="63" w:unhideWhenUsed="0"/>
+    <w:lsdException w:name="Medium Shading 2 Accent 2" w:semiHidden="0" w:uiPriority="64" w:unhideWhenUsed="0"/>
+    <w:lsdException w:name="Medium List 1 Accent 2" w:semiHidden="0" w:uiPriority="65" w:unhideWhenUsed="0"/>
+    <w:lsdException w:name="Medium List 2 Accent 2" w:semiHidden="0" w:uiPriority="66" w:unhideWhenUsed="0"/>
+    <w:lsdException w:name="Medium Grid 1 Accent 2" w:semiHidden="0" w:uiPriority="67" w:unhideWhenUsed="0"/>
+    <w:lsdException w:name="Medium Grid 2 Accent 2" w:semiHidden="0" w:uiPriority="68" w:unhideWhenUsed="0"/>
+    <w:lsdException w:name="Medium Grid 3 Accent 2" w:semiHidden="0" w:uiPriority="69" w:unhideWhenUsed="0"/>
+    <w:lsdException w:name="Dark List Accent 2" w:semiHidden="0" w:uiPriority="70" w:unhideWhenUsed="0"/>
+    <w:lsdException w:name="Colorful Shading Accent 2" w:semiHidden="0" w:uiPriority="71" w:unhideWhenUsed="0"/>
+    <w:lsdException w:name="Colorful List Accent 2" w:semiHidden="0" w:uiPriority="72" w:unhideWhenUsed="0"/>
+    <w:lsdException w:name="Colorful Grid Accent 2" w:semiHidden="0" w:uiPriority="73" w:unhideWhenUsed="0"/>
+    <w:lsdException w:name="Light Shading Accent 3" w:semiHidden="0" w:uiPriority="60" w:unhideWhenUsed="0"/>
+    <w:lsdException w:name="Light List Accent 3" w:semiHidden="0" w:uiPriority="61" w:unhideWhenUsed="0"/>
+    <w:lsdException w:name="Light Grid Accent 3" w:semiHidden="0" w:uiPriority="62" w:unhideWhenUsed="0"/>
+    <w:lsdException w:name="Medium Shading 1 Accent 3" w:semiHidden="0" w:uiPriority="63" w:unhideWhenUsed="0"/>
+    <w:lsdException w:name="Medium Shading 2 Accent 3" w:semiHidden="0" w:uiPriority="64" w:unhideWhenUsed="0"/>
+    <w:lsdException w:name="Medium List 1 Accent 3" w:semiHidden="0" w:uiPriority="65" w:unhideWhenUsed="0"/>
+    <w:lsdException w:name="Medium List 2 Accent 3" w:semiHidden="0" w:uiPriority="66" w:unhideWhenUsed="0"/>
+    <w:lsdException w:name="Medium Grid 1 Accent 3" w:semiHidden="0" w:uiPriority="67" w:unhideWhenUsed="0"/>
+    <w:lsdException w:name="Medium Grid 2 Accent 3" w:semiHidden="0" w:uiPriority="68" w:unhideWhenUsed="0"/>
+    <w:lsdException w:name="Medium Grid 3 Accent 3" w:semiHidden="0" w:uiPriority="69" w:unhideWhenUsed="0"/>
+    <w:lsdException w:name="Dark List Accent 3" w:semiHidden="0" w:uiPriority="70" w:unhideWhenUsed="0"/>
+    <w:lsdException w:name="Colorful Shading Accent 3" w:semiHidden="0" w:uiPriority="71" w:unhideWhenUsed="0"/>
+    <w:lsdException w:name="Colorful List Accent 3" w:semiHidden="0" w:uiPriority="72" w:unhideWhenUsed="0"/>
+    <w:lsdException w:name="Colorful Grid Accent 3" w:semiHidden="0" w:uiPriority="73" w:unhideWhenUsed="0"/>
+    <w:lsdException w:name="Light Shading Accent 4" w:semiHidden="0" w:uiPriority="60" w:unhideWhenUsed="0"/>
+    <w:lsdException w:name="Light List Accent 4" w:semiHidden="0" w:uiPriority="61" w:unhideWhenUsed="0"/>
+    <w:lsdException w:name="Light Grid Accent 4" w:semiHidden="0" w:uiPriority="62" w:unhideWhenUsed="0"/>
+    <w:lsdException w:name="Medium Shading 1 Accent 4" w:semiHidden="0" w:uiPriority="63" w:unhideWhenUsed="0"/>
+    <w:lsdException w:name="Medium Shading 2 Accent 4" w:semiHidden="0" w:uiPriority="64" w:unhideWhenUsed="0"/>
+    <w:lsdException w:name="Medium List 1 Accent 4" w:semiHidden="0" w:uiPriority="65" w:unhideWhenUsed="0"/>
+    <w:lsdException w:name="Medium List 2 Accent 4" w:semiHidden="0" w:uiPriority="66" w:unhideWhenUsed="0"/>
+    <w:lsdException w:name="Medium Grid 1 Accent 4" w:semiHidden="0" w:uiPriority="67" w:unhideWhenUsed="0"/>
+    <w:lsdException w:name="Medium Grid 2 Accent 4" w:semiHidden="0" w:uiPriority="68" w:unhideWhenUsed="0"/>
+    <w:lsdException w:name="Medium Grid 3 Accent 4" w:semiHidden="0" w:uiPriority="69" w:unhideWhenUsed="0"/>
+    <w:lsdException w:name="Dark List Accent 4" w:semiHidden="0" w:uiPriority="70" w:unhideWhenUsed="0"/>
+    <w:lsdException w:name="Colorful Shading Accent 4" w:semiHidden="0" w:uiPriority="71" w:unhideWhenUsed="0"/>
+    <w:lsdException w:name="Colorful List Accent 4" w:semiHidden="0" w:uiPriority="72" w:unhideWhenUsed="0"/>
+    <w:lsdException w:name="Colorful Grid Accent 4" w:semiHidden="0" w:uiPriority="73" w:unhideWhenUsed="0"/>
+    <w:lsdException w:name="Light Shading Accent 5" w:semiHidden="0" w:uiPriority="60" w:unhideWhenUsed="0"/>
+    <w:lsdException w:name="Light List Accent 5" w:semiHidden="0" w:uiPriority="61" w:unhideWhenUsed="0"/>
+    <w:lsdException w:name="Light Grid Accent 5" w:semiHidden="0" w:uiPriority="62" w:unhideWhenUsed="0"/>
+    <w:lsdException w:name="Medium Shading 1 Accent 5" w:semiHidden="0" w:uiPriority="63" w:unhideWhenUsed="0"/>
+    <w:lsdException w:name="Medium Shading 2 Accent 5" w:semiHidden="0" w:uiPriority="64" w:unhideWhenUsed="0"/>
+    <w:lsdException w:name="Medium List 1 Accent 5" w:semiHidden="0" w:uiPriority="65" w:unhideWhenUsed="0"/>
+    <w:lsdException w:name="Medium List 2 Accent 5" w:semiHidden="0" w:uiPriority="66" w:unhideWhenUsed="0"/>
+    <w:lsdException w:name="Medium Grid 1 Accent 5" w:semiHidden="0" w:uiPriority="67" w:unhideWhenUsed="0"/>
+    <w:lsdException w:name="Medium Grid 2 Accent 5" w:semiHidden="0" w:uiPriority="68" w:unhideWhenUsed="0"/>
+    <w:lsdException w:name="Medium Grid 3 Accent 5" w:semiHidden="0" w:uiPriority="69" w:unhideWhenUsed="0"/>
+    <w:lsdException w:name="Dark List Accent 5" w:semiHidden="0" w:uiPriority="70" w:unhideWhenUsed="0"/>
+    <w:lsdException w:name="Colorful Shading Accent 5" w:semiHidden="0" w:uiPriority="71" w:unhideWhenUsed="0"/>
+    <w:lsdException w:name="Colorful List Accent 5" w:semiHidden="0" w:uiPriority="72" w:unhideWhenUsed="0"/>
+    <w:lsdException w:name="Colorful Grid Accent 5" w:semiHidden="0" w:uiPriority="73" w:unhideWhenUsed="0"/>
+    <w:lsdException w:name="Light Shading Accent 6" w:semiHidden="0" w:uiPriority="60" w:unhideWhenUsed="0"/>
+    <w:lsdException w:name="Light List Accent 6" w:semiHidden="0" w:uiPriority="61" w:unhideWhenUsed="0"/>
+    <w:lsdException w:name="Light Grid Accent 6" w:semiHidden="0" w:uiPriority="62" w:unhideWhenUsed="0"/>
+    <w:lsdException w:name="Medium Shading 1 Accent 6" w:semiHidden="0" w:uiPriority="63" w:unhideWhenUsed="0"/>
+    <w:lsdException w:name="Medium Shading 2 Accent 6" w:semiHidden="0" w:uiPriority="64" w:unhideWhenUsed="0"/>
+    <w:lsdException w:name="Medium List 1 Accent 6" w:semiHidden="0" w:uiPriority="65" w:unhideWhenUsed="0"/>
+    <w:lsdException w:name="Medium List 2 Accent 6" w:semiHidden="0" w:uiPriority="66" w:unhideWhenUsed="0"/>
+    <w:lsdException w:name="Medium Grid 1 Accent 6" w:semiHidden="0" w:uiPriority="67" w:unhideWhenUsed="0"/>
+    <w:lsdException w:name="Medium Grid 2 Accent 6" w:semiHidden="0" w:uiPriority="68" w:unhideWhenUsed="0"/>
+    <w:lsdException w:name="Medium Grid 3 Accent 6" w:semiHidden="0" w:uiPriority="69" w:unhideWhenUsed="0"/>
+    <w:lsdException w:name="Dark List Accent 6" w:semiHidden="0" w:uiPriority="70" w:unhideWhenUsed="0"/>
+    <w:lsdException w:name="Colorful Shading Accent 6" w:semiHidden="0" w:uiPriority="71" w:unhideWhenUsed="0"/>
+    <w:lsdException w:name="Colorful List Accent 6" w:semiHidden="0" w:uiPriority="72" w:unhideWhenUsed="0"/>
+    <w:lsdException w:name="Colorful Grid Accent 6" w:semiHidden="0" w:uiPriority="73" w:unhideWhenUsed="0"/>
+    <w:lsdException w:name="Subtle Emphasis" w:semiHidden="0" w:uiPriority="19" w:unhideWhenUsed="0" w:qFormat="1"/>
+    <w:lsdException w:name="Intense Emphasis" w:semiHidden="0" w:uiPriority="21" w:unhideWhenUsed="0" w:qFormat="1"/>
+    <w:lsdException w:name="Subtle Reference" w:semiHidden="0" w:uiPriority="31" w:unhideWhenUsed="0" w:qFormat="1"/>
+    <w:lsdException w:name="Intense Reference" w:semiHidden="0" w:uiPriority="32" w:unhideWhenUsed="0" w:qFormat="1"/>
+    <w:lsdException w:name="Book Title" w:semiHidden="0" w:uiPriority="33" w:unhideWhenUsed="0" w:qFormat="1"/>
+    <w:lsdException w:name="Bibliography" w:uiPriority="37"/>
+    <w:lsdException w:name="TOC Heading" w:uiPriority="39" w:qFormat="1"/>
   </w:latentStyles>
   <w:style w:type="paragraph" w:default="1" w:styleId="Normal">
     <w:name w:val="Normal"/>
@@ -5638,6 +5828,934 @@
       <w:sz w:val="22"/>
       <w:szCs w:val="22"/>
       <w:lang w:val="en-US"/>
+    </w:rPr>
+  </w:style>
+  <w:style w:type="paragraph" w:styleId="BalloonText">
+    <w:name w:val="Balloon Text"/>
+    <w:basedOn w:val="Normal"/>
+    <w:link w:val="BalloonTextChar"/>
+    <w:uiPriority w:val="99"/>
+    <w:semiHidden/>
+    <w:unhideWhenUsed/>
+    <w:rsid w:val="00E92941"/>
+    <w:pPr>
+      <w:spacing w:after="0" w:line="240" w:lineRule="auto"/>
+    </w:pPr>
+    <w:rPr>
+      <w:rFonts w:ascii="Tahoma" w:hAnsi="Tahoma" w:cs="Tahoma"/>
+      <w:sz w:val="16"/>
+      <w:szCs w:val="16"/>
+    </w:rPr>
+  </w:style>
+  <w:style w:type="character" w:customStyle="1" w:styleId="BalloonTextChar">
+    <w:name w:val="Balloon Text Char"/>
+    <w:basedOn w:val="DefaultParagraphFont"/>
+    <w:link w:val="BalloonText"/>
+    <w:uiPriority w:val="99"/>
+    <w:semiHidden/>
+    <w:rsid w:val="00E92941"/>
+    <w:rPr>
+      <w:rFonts w:ascii="Tahoma" w:hAnsi="Tahoma" w:cs="Tahoma"/>
+      <w:sz w:val="16"/>
+      <w:szCs w:val="16"/>
+    </w:rPr>
+  </w:style>
+</w:styles>
+</file>
+
+<file path=word/stylesWithEffects.xml><?xml version="1.0" encoding="utf-8"?>
+<w:styles xmlns:wpc="http://schemas.microsoft.com/office/word/2010/wordprocessingCanvas" xmlns:mc="http://schemas.openxmlformats.org/markup-compatibility/2006" xmlns:o="urn:schemas-microsoft-com:office:office" xmlns:r="http://schemas.openxmlformats.org/officeDocument/2006/relationships" xmlns:m="http://schemas.openxmlformats.org/officeDocument/2006/math" xmlns:v="urn:schemas-microsoft-com:vml" xmlns:wp14="http://schemas.microsoft.com/office/word/2010/wordprocessingDrawing" xmlns:wp="http://schemas.openxmlformats.org/drawingml/2006/wordprocessingDrawing" xmlns:w10="urn:schemas-microsoft-com:office:word" xmlns:w="http://schemas.openxmlformats.org/wordprocessingml/2006/main" xmlns:w14="http://schemas.microsoft.com/office/word/2010/wordml" xmlns:wpg="http://schemas.microsoft.com/office/word/2010/wordprocessingGroup" xmlns:wpi="http://schemas.microsoft.com/office/word/2010/wordprocessingInk" xmlns:wne="http://schemas.microsoft.com/office/word/2006/wordml" xmlns:wps="http://schemas.microsoft.com/office/word/2010/wordprocessingShape" mc:Ignorable="w14 wp14">
+  <w:docDefaults>
+    <w:rPrDefault>
+      <w:rPr>
+        <w:rFonts w:asciiTheme="minorHAnsi" w:eastAsiaTheme="minorEastAsia" w:hAnsiTheme="minorHAnsi" w:cstheme="minorBidi"/>
+        <w:sz w:val="21"/>
+        <w:szCs w:val="21"/>
+        <w:lang w:val="en-IN" w:eastAsia="en-US" w:bidi="ar-SA"/>
+      </w:rPr>
+    </w:rPrDefault>
+    <w:pPrDefault>
+      <w:pPr>
+        <w:spacing w:after="160" w:line="300" w:lineRule="auto"/>
+      </w:pPr>
+    </w:pPrDefault>
+  </w:docDefaults>
+  <w:latentStyles w:defLockedState="0" w:defUIPriority="99" w:defSemiHidden="1" w:defUnhideWhenUsed="1" w:defQFormat="0" w:count="267">
+    <w:lsdException w:name="Normal" w:semiHidden="0" w:uiPriority="0" w:unhideWhenUsed="0" w:qFormat="1"/>
+    <w:lsdException w:name="heading 1" w:semiHidden="0" w:uiPriority="9" w:unhideWhenUsed="0" w:qFormat="1"/>
+    <w:lsdException w:name="heading 2" w:uiPriority="9" w:qFormat="1"/>
+    <w:lsdException w:name="heading 3" w:uiPriority="9" w:qFormat="1"/>
+    <w:lsdException w:name="heading 4" w:uiPriority="9" w:qFormat="1"/>
+    <w:lsdException w:name="heading 5" w:uiPriority="9" w:qFormat="1"/>
+    <w:lsdException w:name="heading 6" w:uiPriority="9" w:qFormat="1"/>
+    <w:lsdException w:name="heading 7" w:uiPriority="9" w:qFormat="1"/>
+    <w:lsdException w:name="heading 8" w:uiPriority="9" w:qFormat="1"/>
+    <w:lsdException w:name="heading 9" w:uiPriority="9" w:qFormat="1"/>
+    <w:lsdException w:name="toc 1" w:uiPriority="39"/>
+    <w:lsdException w:name="toc 2" w:uiPriority="39"/>
+    <w:lsdException w:name="toc 3" w:uiPriority="39"/>
+    <w:lsdException w:name="toc 4" w:uiPriority="39"/>
+    <w:lsdException w:name="toc 5" w:uiPriority="39"/>
+    <w:lsdException w:name="toc 6" w:uiPriority="39"/>
+    <w:lsdException w:name="toc 7" w:uiPriority="39"/>
+    <w:lsdException w:name="toc 8" w:uiPriority="39"/>
+    <w:lsdException w:name="toc 9" w:uiPriority="39"/>
+    <w:lsdException w:name="caption" w:uiPriority="35" w:qFormat="1"/>
+    <w:lsdException w:name="Title" w:semiHidden="0" w:uiPriority="10" w:unhideWhenUsed="0" w:qFormat="1"/>
+    <w:lsdException w:name="Default Paragraph Font" w:uiPriority="1"/>
+    <w:lsdException w:name="Subtitle" w:semiHidden="0" w:uiPriority="11" w:unhideWhenUsed="0" w:qFormat="1"/>
+    <w:lsdException w:name="Strong" w:semiHidden="0" w:uiPriority="22" w:unhideWhenUsed="0" w:qFormat="1"/>
+    <w:lsdException w:name="Emphasis" w:semiHidden="0" w:uiPriority="20" w:unhideWhenUsed="0" w:qFormat="1"/>
+    <w:lsdException w:name="Table Grid" w:semiHidden="0" w:uiPriority="39" w:unhideWhenUsed="0"/>
+    <w:lsdException w:name="Placeholder Text" w:unhideWhenUsed="0"/>
+    <w:lsdException w:name="No Spacing" w:semiHidden="0" w:uiPriority="1" w:unhideWhenUsed="0" w:qFormat="1"/>
+    <w:lsdException w:name="Light Shading" w:semiHidden="0" w:uiPriority="60" w:unhideWhenUsed="0"/>
+    <w:lsdException w:name="Light List" w:semiHidden="0" w:uiPriority="61" w:unhideWhenUsed="0"/>
+    <w:lsdException w:name="Light Grid" w:semiHidden="0" w:uiPriority="62" w:unhideWhenUsed="0"/>
+    <w:lsdException w:name="Medium Shading 1" w:semiHidden="0" w:uiPriority="63" w:unhideWhenUsed="0"/>
+    <w:lsdException w:name="Medium Shading 2" w:semiHidden="0" w:uiPriority="64" w:unhideWhenUsed="0"/>
+    <w:lsdException w:name="Medium List 1" w:semiHidden="0" w:uiPriority="65" w:unhideWhenUsed="0"/>
+    <w:lsdException w:name="Medium List 2" w:semiHidden="0" w:uiPriority="66" w:unhideWhenUsed="0"/>
+    <w:lsdException w:name="Medium Grid 1" w:semiHidden="0" w:uiPriority="67" w:unhideWhenUsed="0"/>
+    <w:lsdException w:name="Medium Grid 2" w:semiHidden="0" w:uiPriority="68" w:unhideWhenUsed="0"/>
+    <w:lsdException w:name="Medium Grid 3" w:semiHidden="0" w:uiPriority="69" w:unhideWhenUsed="0"/>
+    <w:lsdException w:name="Dark List" w:semiHidden="0" w:uiPriority="70" w:unhideWhenUsed="0"/>
+    <w:lsdException w:name="Colorful Shading" w:semiHidden="0" w:uiPriority="71" w:unhideWhenUsed="0"/>
+    <w:lsdException w:name="Colorful List" w:semiHidden="0" w:uiPriority="72" w:unhideWhenUsed="0"/>
+    <w:lsdException w:name="Colorful Grid" w:semiHidden="0" w:uiPriority="73" w:unhideWhenUsed="0"/>
+    <w:lsdException w:name="Light Shading Accent 1" w:semiHidden="0" w:uiPriority="60" w:unhideWhenUsed="0"/>
+    <w:lsdException w:name="Light List Accent 1" w:semiHidden="0" w:uiPriority="61" w:unhideWhenUsed="0"/>
+    <w:lsdException w:name="Light Grid Accent 1" w:semiHidden="0" w:uiPriority="62" w:unhideWhenUsed="0"/>
+    <w:lsdException w:name="Medium Shading 1 Accent 1" w:semiHidden="0" w:uiPriority="63" w:unhideWhenUsed="0"/>
+    <w:lsdException w:name="Medium Shading 2 Accent 1" w:semiHidden="0" w:uiPriority="64" w:unhideWhenUsed="0"/>
+    <w:lsdException w:name="Medium List 1 Accent 1" w:semiHidden="0" w:uiPriority="65" w:unhideWhenUsed="0"/>
+    <w:lsdException w:name="Revision" w:unhideWhenUsed="0"/>
+    <w:lsdException w:name="List Paragraph" w:semiHidden="0" w:uiPriority="34" w:unhideWhenUsed="0" w:qFormat="1"/>
+    <w:lsdException w:name="Quote" w:semiHidden="0" w:uiPriority="29" w:unhideWhenUsed="0" w:qFormat="1"/>
+    <w:lsdException w:name="Intense Quote" w:semiHidden="0" w:uiPriority="30" w:unhideWhenUsed="0" w:qFormat="1"/>
+    <w:lsdException w:name="Medium List 2 Accent 1" w:semiHidden="0" w:uiPriority="66" w:unhideWhenUsed="0"/>
+    <w:lsdException w:name="Medium Grid 1 Accent 1" w:semiHidden="0" w:uiPriority="67" w:unhideWhenUsed="0"/>
+    <w:lsdException w:name="Medium Grid 2 Accent 1" w:semiHidden="0" w:uiPriority="68" w:unhideWhenUsed="0"/>
+    <w:lsdException w:name="Medium Grid 3 Accent 1" w:semiHidden="0" w:uiPriority="69" w:unhideWhenUsed="0"/>
+    <w:lsdException w:name="Dark List Accent 1" w:semiHidden="0" w:uiPriority="70" w:unhideWhenUsed="0"/>
+    <w:lsdException w:name="Colorful Shading Accent 1" w:semiHidden="0" w:uiPriority="71" w:unhideWhenUsed="0"/>
+    <w:lsdException w:name="Colorful List Accent 1" w:semiHidden="0" w:uiPriority="72" w:unhideWhenUsed="0"/>
+    <w:lsdException w:name="Colorful Grid Accent 1" w:semiHidden="0" w:uiPriority="73" w:unhideWhenUsed="0"/>
+    <w:lsdException w:name="Light Shading Accent 2" w:semiHidden="0" w:uiPriority="60" w:unhideWhenUsed="0"/>
+    <w:lsdException w:name="Light List Accent 2" w:semiHidden="0" w:uiPriority="61" w:unhideWhenUsed="0"/>
+    <w:lsdException w:name="Light Grid Accent 2" w:semiHidden="0" w:uiPriority="62" w:unhideWhenUsed="0"/>
+    <w:lsdException w:name="Medium Shading 1 Accent 2" w:semiHidden="0" w:uiPriority="63" w:unhideWhenUsed="0"/>
+    <w:lsdException w:name="Medium Shading 2 Accent 2" w:semiHidden="0" w:uiPriority="64" w:unhideWhenUsed="0"/>
+    <w:lsdException w:name="Medium List 1 Accent 2" w:semiHidden="0" w:uiPriority="65" w:unhideWhenUsed="0"/>
+    <w:lsdException w:name="Medium List 2 Accent 2" w:semiHidden="0" w:uiPriority="66" w:unhideWhenUsed="0"/>
+    <w:lsdException w:name="Medium Grid 1 Accent 2" w:semiHidden="0" w:uiPriority="67" w:unhideWhenUsed="0"/>
+    <w:lsdException w:name="Medium Grid 2 Accent 2" w:semiHidden="0" w:uiPriority="68" w:unhideWhenUsed="0"/>
+    <w:lsdException w:name="Medium Grid 3 Accent 2" w:semiHidden="0" w:uiPriority="69" w:unhideWhenUsed="0"/>
+    <w:lsdException w:name="Dark List Accent 2" w:semiHidden="0" w:uiPriority="70" w:unhideWhenUsed="0"/>
+    <w:lsdException w:name="Colorful Shading Accent 2" w:semiHidden="0" w:uiPriority="71" w:unhideWhenUsed="0"/>
+    <w:lsdException w:name="Colorful List Accent 2" w:semiHidden="0" w:uiPriority="72" w:unhideWhenUsed="0"/>
+    <w:lsdException w:name="Colorful Grid Accent 2" w:semiHidden="0" w:uiPriority="73" w:unhideWhenUsed="0"/>
+    <w:lsdException w:name="Light Shading Accent 3" w:semiHidden="0" w:uiPriority="60" w:unhideWhenUsed="0"/>
+    <w:lsdException w:name="Light List Accent 3" w:semiHidden="0" w:uiPriority="61" w:unhideWhenUsed="0"/>
+    <w:lsdException w:name="Light Grid Accent 3" w:semiHidden="0" w:uiPriority="62" w:unhideWhenUsed="0"/>
+    <w:lsdException w:name="Medium Shading 1 Accent 3" w:semiHidden="0" w:uiPriority="63" w:unhideWhenUsed="0"/>
+    <w:lsdException w:name="Medium Shading 2 Accent 3" w:semiHidden="0" w:uiPriority="64" w:unhideWhenUsed="0"/>
+    <w:lsdException w:name="Medium List 1 Accent 3" w:semiHidden="0" w:uiPriority="65" w:unhideWhenUsed="0"/>
+    <w:lsdException w:name="Medium List 2 Accent 3" w:semiHidden="0" w:uiPriority="66" w:unhideWhenUsed="0"/>
+    <w:lsdException w:name="Medium Grid 1 Accent 3" w:semiHidden="0" w:uiPriority="67" w:unhideWhenUsed="0"/>
+    <w:lsdException w:name="Medium Grid 2 Accent 3" w:semiHidden="0" w:uiPriority="68" w:unhideWhenUsed="0"/>
+    <w:lsdException w:name="Medium Grid 3 Accent 3" w:semiHidden="0" w:uiPriority="69" w:unhideWhenUsed="0"/>
+    <w:lsdException w:name="Dark List Accent 3" w:semiHidden="0" w:uiPriority="70" w:unhideWhenUsed="0"/>
+    <w:lsdException w:name="Colorful Shading Accent 3" w:semiHidden="0" w:uiPriority="71" w:unhideWhenUsed="0"/>
+    <w:lsdException w:name="Colorful List Accent 3" w:semiHidden="0" w:uiPriority="72" w:unhideWhenUsed="0"/>
+    <w:lsdException w:name="Colorful Grid Accent 3" w:semiHidden="0" w:uiPriority="73" w:unhideWhenUsed="0"/>
+    <w:lsdException w:name="Light Shading Accent 4" w:semiHidden="0" w:uiPriority="60" w:unhideWhenUsed="0"/>
+    <w:lsdException w:name="Light List Accent 4" w:semiHidden="0" w:uiPriority="61" w:unhideWhenUsed="0"/>
+    <w:lsdException w:name="Light Grid Accent 4" w:semiHidden="0" w:uiPriority="62" w:unhideWhenUsed="0"/>
+    <w:lsdException w:name="Medium Shading 1 Accent 4" w:semiHidden="0" w:uiPriority="63" w:unhideWhenUsed="0"/>
+    <w:lsdException w:name="Medium Shading 2 Accent 4" w:semiHidden="0" w:uiPriority="64" w:unhideWhenUsed="0"/>
+    <w:lsdException w:name="Medium List 1 Accent 4" w:semiHidden="0" w:uiPriority="65" w:unhideWhenUsed="0"/>
+    <w:lsdException w:name="Medium List 2 Accent 4" w:semiHidden="0" w:uiPriority="66" w:unhideWhenUsed="0"/>
+    <w:lsdException w:name="Medium Grid 1 Accent 4" w:semiHidden="0" w:uiPriority="67" w:unhideWhenUsed="0"/>
+    <w:lsdException w:name="Medium Grid 2 Accent 4" w:semiHidden="0" w:uiPriority="68" w:unhideWhenUsed="0"/>
+    <w:lsdException w:name="Medium Grid 3 Accent 4" w:semiHidden="0" w:uiPriority="69" w:unhideWhenUsed="0"/>
+    <w:lsdException w:name="Dark List Accent 4" w:semiHidden="0" w:uiPriority="70" w:unhideWhenUsed="0"/>
+    <w:lsdException w:name="Colorful Shading Accent 4" w:semiHidden="0" w:uiPriority="71" w:unhideWhenUsed="0"/>
+    <w:lsdException w:name="Colorful List Accent 4" w:semiHidden="0" w:uiPriority="72" w:unhideWhenUsed="0"/>
+    <w:lsdException w:name="Colorful Grid Accent 4" w:semiHidden="0" w:uiPriority="73" w:unhideWhenUsed="0"/>
+    <w:lsdException w:name="Light Shading Accent 5" w:semiHidden="0" w:uiPriority="60" w:unhideWhenUsed="0"/>
+    <w:lsdException w:name="Light List Accent 5" w:semiHidden="0" w:uiPriority="61" w:unhideWhenUsed="0"/>
+    <w:lsdException w:name="Light Grid Accent 5" w:semiHidden="0" w:uiPriority="62" w:unhideWhenUsed="0"/>
+    <w:lsdException w:name="Medium Shading 1 Accent 5" w:semiHidden="0" w:uiPriority="63" w:unhideWhenUsed="0"/>
+    <w:lsdException w:name="Medium Shading 2 Accent 5" w:semiHidden="0" w:uiPriority="64" w:unhideWhenUsed="0"/>
+    <w:lsdException w:name="Medium List 1 Accent 5" w:semiHidden="0" w:uiPriority="65" w:unhideWhenUsed="0"/>
+    <w:lsdException w:name="Medium List 2 Accent 5" w:semiHidden="0" w:uiPriority="66" w:unhideWhenUsed="0"/>
+    <w:lsdException w:name="Medium Grid 1 Accent 5" w:semiHidden="0" w:uiPriority="67" w:unhideWhenUsed="0"/>
+    <w:lsdException w:name="Medium Grid 2 Accent 5" w:semiHidden="0" w:uiPriority="68" w:unhideWhenUsed="0"/>
+    <w:lsdException w:name="Medium Grid 3 Accent 5" w:semiHidden="0" w:uiPriority="69" w:unhideWhenUsed="0"/>
+    <w:lsdException w:name="Dark List Accent 5" w:semiHidden="0" w:uiPriority="70" w:unhideWhenUsed="0"/>
+    <w:lsdException w:name="Colorful Shading Accent 5" w:semiHidden="0" w:uiPriority="71" w:unhideWhenUsed="0"/>
+    <w:lsdException w:name="Colorful List Accent 5" w:semiHidden="0" w:uiPriority="72" w:unhideWhenUsed="0"/>
+    <w:lsdException w:name="Colorful Grid Accent 5" w:semiHidden="0" w:uiPriority="73" w:unhideWhenUsed="0"/>
+    <w:lsdException w:name="Light Shading Accent 6" w:semiHidden="0" w:uiPriority="60" w:unhideWhenUsed="0"/>
+    <w:lsdException w:name="Light List Accent 6" w:semiHidden="0" w:uiPriority="61" w:unhideWhenUsed="0"/>
+    <w:lsdException w:name="Light Grid Accent 6" w:semiHidden="0" w:uiPriority="62" w:unhideWhenUsed="0"/>
+    <w:lsdException w:name="Medium Shading 1 Accent 6" w:semiHidden="0" w:uiPriority="63" w:unhideWhenUsed="0"/>
+    <w:lsdException w:name="Medium Shading 2 Accent 6" w:semiHidden="0" w:uiPriority="64" w:unhideWhenUsed="0"/>
+    <w:lsdException w:name="Medium List 1 Accent 6" w:semiHidden="0" w:uiPriority="65" w:unhideWhenUsed="0"/>
+    <w:lsdException w:name="Medium List 2 Accent 6" w:semiHidden="0" w:uiPriority="66" w:unhideWhenUsed="0"/>
+    <w:lsdException w:name="Medium Grid 1 Accent 6" w:semiHidden="0" w:uiPriority="67" w:unhideWhenUsed="0"/>
+    <w:lsdException w:name="Medium Grid 2 Accent 6" w:semiHidden="0" w:uiPriority="68" w:unhideWhenUsed="0"/>
+    <w:lsdException w:name="Medium Grid 3 Accent 6" w:semiHidden="0" w:uiPriority="69" w:unhideWhenUsed="0"/>
+    <w:lsdException w:name="Dark List Accent 6" w:semiHidden="0" w:uiPriority="70" w:unhideWhenUsed="0"/>
+    <w:lsdException w:name="Colorful Shading Accent 6" w:semiHidden="0" w:uiPriority="71" w:unhideWhenUsed="0"/>
+    <w:lsdException w:name="Colorful List Accent 6" w:semiHidden="0" w:uiPriority="72" w:unhideWhenUsed="0"/>
+    <w:lsdException w:name="Colorful Grid Accent 6" w:semiHidden="0" w:uiPriority="73" w:unhideWhenUsed="0"/>
+    <w:lsdException w:name="Subtle Emphasis" w:semiHidden="0" w:uiPriority="19" w:unhideWhenUsed="0" w:qFormat="1"/>
+    <w:lsdException w:name="Intense Emphasis" w:semiHidden="0" w:uiPriority="21" w:unhideWhenUsed="0" w:qFormat="1"/>
+    <w:lsdException w:name="Subtle Reference" w:semiHidden="0" w:uiPriority="31" w:unhideWhenUsed="0" w:qFormat="1"/>
+    <w:lsdException w:name="Intense Reference" w:semiHidden="0" w:uiPriority="32" w:unhideWhenUsed="0" w:qFormat="1"/>
+    <w:lsdException w:name="Book Title" w:semiHidden="0" w:uiPriority="33" w:unhideWhenUsed="0" w:qFormat="1"/>
+    <w:lsdException w:name="Bibliography" w:uiPriority="37"/>
+    <w:lsdException w:name="TOC Heading" w:uiPriority="39" w:qFormat="1"/>
+  </w:latentStyles>
+  <w:style w:type="paragraph" w:default="1" w:styleId="Normal">
+    <w:name w:val="Normal"/>
+    <w:qFormat/>
+    <w:rsid w:val="00A17AD2"/>
+  </w:style>
+  <w:style w:type="paragraph" w:styleId="Heading1">
+    <w:name w:val="heading 1"/>
+    <w:basedOn w:val="Normal"/>
+    <w:next w:val="Normal"/>
+    <w:link w:val="Heading1Char"/>
+    <w:uiPriority w:val="9"/>
+    <w:qFormat/>
+    <w:rsid w:val="00A17AD2"/>
+    <w:pPr>
+      <w:keepNext/>
+      <w:keepLines/>
+      <w:spacing w:before="320" w:after="80" w:line="240" w:lineRule="auto"/>
+      <w:jc w:val="center"/>
+      <w:outlineLvl w:val="0"/>
+    </w:pPr>
+    <w:rPr>
+      <w:rFonts w:asciiTheme="majorHAnsi" w:eastAsiaTheme="majorEastAsia" w:hAnsiTheme="majorHAnsi" w:cstheme="majorBidi"/>
+      <w:color w:val="1481AB" w:themeColor="accent1" w:themeShade="BF"/>
+      <w:sz w:val="40"/>
+      <w:szCs w:val="40"/>
+    </w:rPr>
+  </w:style>
+  <w:style w:type="paragraph" w:styleId="Heading2">
+    <w:name w:val="heading 2"/>
+    <w:basedOn w:val="Normal"/>
+    <w:next w:val="Normal"/>
+    <w:link w:val="Heading2Char"/>
+    <w:uiPriority w:val="9"/>
+    <w:unhideWhenUsed/>
+    <w:qFormat/>
+    <w:rsid w:val="00A17AD2"/>
+    <w:pPr>
+      <w:keepNext/>
+      <w:keepLines/>
+      <w:spacing w:before="160" w:after="40" w:line="240" w:lineRule="auto"/>
+      <w:jc w:val="center"/>
+      <w:outlineLvl w:val="1"/>
+    </w:pPr>
+    <w:rPr>
+      <w:rFonts w:asciiTheme="majorHAnsi" w:eastAsiaTheme="majorEastAsia" w:hAnsiTheme="majorHAnsi" w:cstheme="majorBidi"/>
+      <w:sz w:val="32"/>
+      <w:szCs w:val="32"/>
+    </w:rPr>
+  </w:style>
+  <w:style w:type="paragraph" w:styleId="Heading3">
+    <w:name w:val="heading 3"/>
+    <w:basedOn w:val="Normal"/>
+    <w:next w:val="Normal"/>
+    <w:link w:val="Heading3Char"/>
+    <w:uiPriority w:val="9"/>
+    <w:semiHidden/>
+    <w:unhideWhenUsed/>
+    <w:qFormat/>
+    <w:rsid w:val="00A17AD2"/>
+    <w:pPr>
+      <w:keepNext/>
+      <w:keepLines/>
+      <w:spacing w:before="160" w:after="0" w:line="240" w:lineRule="auto"/>
+      <w:outlineLvl w:val="2"/>
+    </w:pPr>
+    <w:rPr>
+      <w:rFonts w:asciiTheme="majorHAnsi" w:eastAsiaTheme="majorEastAsia" w:hAnsiTheme="majorHAnsi" w:cstheme="majorBidi"/>
+      <w:sz w:val="32"/>
+      <w:szCs w:val="32"/>
+    </w:rPr>
+  </w:style>
+  <w:style w:type="paragraph" w:styleId="Heading4">
+    <w:name w:val="heading 4"/>
+    <w:basedOn w:val="Normal"/>
+    <w:next w:val="Normal"/>
+    <w:link w:val="Heading4Char"/>
+    <w:uiPriority w:val="9"/>
+    <w:semiHidden/>
+    <w:unhideWhenUsed/>
+    <w:qFormat/>
+    <w:rsid w:val="00A17AD2"/>
+    <w:pPr>
+      <w:keepNext/>
+      <w:keepLines/>
+      <w:spacing w:before="80" w:after="0"/>
+      <w:outlineLvl w:val="3"/>
+    </w:pPr>
+    <w:rPr>
+      <w:rFonts w:asciiTheme="majorHAnsi" w:eastAsiaTheme="majorEastAsia" w:hAnsiTheme="majorHAnsi" w:cstheme="majorBidi"/>
+      <w:i/>
+      <w:iCs/>
+      <w:sz w:val="30"/>
+      <w:szCs w:val="30"/>
+    </w:rPr>
+  </w:style>
+  <w:style w:type="paragraph" w:styleId="Heading5">
+    <w:name w:val="heading 5"/>
+    <w:basedOn w:val="Normal"/>
+    <w:next w:val="Normal"/>
+    <w:link w:val="Heading5Char"/>
+    <w:uiPriority w:val="9"/>
+    <w:semiHidden/>
+    <w:unhideWhenUsed/>
+    <w:qFormat/>
+    <w:rsid w:val="00A17AD2"/>
+    <w:pPr>
+      <w:keepNext/>
+      <w:keepLines/>
+      <w:spacing w:before="40" w:after="0"/>
+      <w:outlineLvl w:val="4"/>
+    </w:pPr>
+    <w:rPr>
+      <w:rFonts w:asciiTheme="majorHAnsi" w:eastAsiaTheme="majorEastAsia" w:hAnsiTheme="majorHAnsi" w:cstheme="majorBidi"/>
+      <w:sz w:val="28"/>
+      <w:szCs w:val="28"/>
+    </w:rPr>
+  </w:style>
+  <w:style w:type="paragraph" w:styleId="Heading6">
+    <w:name w:val="heading 6"/>
+    <w:basedOn w:val="Normal"/>
+    <w:next w:val="Normal"/>
+    <w:link w:val="Heading6Char"/>
+    <w:uiPriority w:val="9"/>
+    <w:semiHidden/>
+    <w:unhideWhenUsed/>
+    <w:qFormat/>
+    <w:rsid w:val="00A17AD2"/>
+    <w:pPr>
+      <w:keepNext/>
+      <w:keepLines/>
+      <w:spacing w:before="40" w:after="0"/>
+      <w:outlineLvl w:val="5"/>
+    </w:pPr>
+    <w:rPr>
+      <w:rFonts w:asciiTheme="majorHAnsi" w:eastAsiaTheme="majorEastAsia" w:hAnsiTheme="majorHAnsi" w:cstheme="majorBidi"/>
+      <w:i/>
+      <w:iCs/>
+      <w:sz w:val="26"/>
+      <w:szCs w:val="26"/>
+    </w:rPr>
+  </w:style>
+  <w:style w:type="paragraph" w:styleId="Heading7">
+    <w:name w:val="heading 7"/>
+    <w:basedOn w:val="Normal"/>
+    <w:next w:val="Normal"/>
+    <w:link w:val="Heading7Char"/>
+    <w:uiPriority w:val="9"/>
+    <w:semiHidden/>
+    <w:unhideWhenUsed/>
+    <w:qFormat/>
+    <w:rsid w:val="00A17AD2"/>
+    <w:pPr>
+      <w:keepNext/>
+      <w:keepLines/>
+      <w:spacing w:before="40" w:after="0"/>
+      <w:outlineLvl w:val="6"/>
+    </w:pPr>
+    <w:rPr>
+      <w:rFonts w:asciiTheme="majorHAnsi" w:eastAsiaTheme="majorEastAsia" w:hAnsiTheme="majorHAnsi" w:cstheme="majorBidi"/>
+      <w:sz w:val="24"/>
+      <w:szCs w:val="24"/>
+    </w:rPr>
+  </w:style>
+  <w:style w:type="paragraph" w:styleId="Heading8">
+    <w:name w:val="heading 8"/>
+    <w:basedOn w:val="Normal"/>
+    <w:next w:val="Normal"/>
+    <w:link w:val="Heading8Char"/>
+    <w:uiPriority w:val="9"/>
+    <w:semiHidden/>
+    <w:unhideWhenUsed/>
+    <w:qFormat/>
+    <w:rsid w:val="00A17AD2"/>
+    <w:pPr>
+      <w:keepNext/>
+      <w:keepLines/>
+      <w:spacing w:before="40" w:after="0"/>
+      <w:outlineLvl w:val="7"/>
+    </w:pPr>
+    <w:rPr>
+      <w:rFonts w:asciiTheme="majorHAnsi" w:eastAsiaTheme="majorEastAsia" w:hAnsiTheme="majorHAnsi" w:cstheme="majorBidi"/>
+      <w:i/>
+      <w:iCs/>
+      <w:sz w:val="22"/>
+      <w:szCs w:val="22"/>
+    </w:rPr>
+  </w:style>
+  <w:style w:type="paragraph" w:styleId="Heading9">
+    <w:name w:val="heading 9"/>
+    <w:basedOn w:val="Normal"/>
+    <w:next w:val="Normal"/>
+    <w:link w:val="Heading9Char"/>
+    <w:uiPriority w:val="9"/>
+    <w:semiHidden/>
+    <w:unhideWhenUsed/>
+    <w:qFormat/>
+    <w:rsid w:val="00A17AD2"/>
+    <w:pPr>
+      <w:keepNext/>
+      <w:keepLines/>
+      <w:spacing w:before="40" w:after="0"/>
+      <w:outlineLvl w:val="8"/>
+    </w:pPr>
+    <w:rPr>
+      <w:b/>
+      <w:bCs/>
+      <w:i/>
+      <w:iCs/>
+    </w:rPr>
+  </w:style>
+  <w:style w:type="character" w:default="1" w:styleId="DefaultParagraphFont">
+    <w:name w:val="Default Paragraph Font"/>
+    <w:uiPriority w:val="1"/>
+    <w:semiHidden/>
+    <w:unhideWhenUsed/>
+  </w:style>
+  <w:style w:type="table" w:default="1" w:styleId="TableNormal">
+    <w:name w:val="Normal Table"/>
+    <w:uiPriority w:val="99"/>
+    <w:semiHidden/>
+    <w:unhideWhenUsed/>
+    <w:tblPr>
+      <w:tblInd w:w="0" w:type="dxa"/>
+      <w:tblCellMar>
+        <w:top w:w="0" w:type="dxa"/>
+        <w:left w:w="108" w:type="dxa"/>
+        <w:bottom w:w="0" w:type="dxa"/>
+        <w:right w:w="108" w:type="dxa"/>
+      </w:tblCellMar>
+    </w:tblPr>
+  </w:style>
+  <w:style w:type="numbering" w:default="1" w:styleId="NoList">
+    <w:name w:val="No List"/>
+    <w:uiPriority w:val="99"/>
+    <w:semiHidden/>
+    <w:unhideWhenUsed/>
+  </w:style>
+  <w:style w:type="character" w:customStyle="1" w:styleId="Heading1Char">
+    <w:name w:val="Heading 1 Char"/>
+    <w:basedOn w:val="DefaultParagraphFont"/>
+    <w:link w:val="Heading1"/>
+    <w:uiPriority w:val="9"/>
+    <w:rsid w:val="00A17AD2"/>
+    <w:rPr>
+      <w:rFonts w:asciiTheme="majorHAnsi" w:eastAsiaTheme="majorEastAsia" w:hAnsiTheme="majorHAnsi" w:cstheme="majorBidi"/>
+      <w:color w:val="1481AB" w:themeColor="accent1" w:themeShade="BF"/>
+      <w:sz w:val="40"/>
+      <w:szCs w:val="40"/>
+    </w:rPr>
+  </w:style>
+  <w:style w:type="character" w:customStyle="1" w:styleId="Heading2Char">
+    <w:name w:val="Heading 2 Char"/>
+    <w:basedOn w:val="DefaultParagraphFont"/>
+    <w:link w:val="Heading2"/>
+    <w:uiPriority w:val="9"/>
+    <w:rsid w:val="00A17AD2"/>
+    <w:rPr>
+      <w:rFonts w:asciiTheme="majorHAnsi" w:eastAsiaTheme="majorEastAsia" w:hAnsiTheme="majorHAnsi" w:cstheme="majorBidi"/>
+      <w:sz w:val="32"/>
+      <w:szCs w:val="32"/>
+    </w:rPr>
+  </w:style>
+  <w:style w:type="character" w:customStyle="1" w:styleId="Heading3Char">
+    <w:name w:val="Heading 3 Char"/>
+    <w:basedOn w:val="DefaultParagraphFont"/>
+    <w:link w:val="Heading3"/>
+    <w:uiPriority w:val="9"/>
+    <w:semiHidden/>
+    <w:rsid w:val="00A17AD2"/>
+    <w:rPr>
+      <w:rFonts w:asciiTheme="majorHAnsi" w:eastAsiaTheme="majorEastAsia" w:hAnsiTheme="majorHAnsi" w:cstheme="majorBidi"/>
+      <w:sz w:val="32"/>
+      <w:szCs w:val="32"/>
+    </w:rPr>
+  </w:style>
+  <w:style w:type="character" w:customStyle="1" w:styleId="Heading4Char">
+    <w:name w:val="Heading 4 Char"/>
+    <w:basedOn w:val="DefaultParagraphFont"/>
+    <w:link w:val="Heading4"/>
+    <w:uiPriority w:val="9"/>
+    <w:semiHidden/>
+    <w:rsid w:val="00A17AD2"/>
+    <w:rPr>
+      <w:rFonts w:asciiTheme="majorHAnsi" w:eastAsiaTheme="majorEastAsia" w:hAnsiTheme="majorHAnsi" w:cstheme="majorBidi"/>
+      <w:i/>
+      <w:iCs/>
+      <w:sz w:val="30"/>
+      <w:szCs w:val="30"/>
+    </w:rPr>
+  </w:style>
+  <w:style w:type="character" w:customStyle="1" w:styleId="Heading5Char">
+    <w:name w:val="Heading 5 Char"/>
+    <w:basedOn w:val="DefaultParagraphFont"/>
+    <w:link w:val="Heading5"/>
+    <w:uiPriority w:val="9"/>
+    <w:semiHidden/>
+    <w:rsid w:val="00A17AD2"/>
+    <w:rPr>
+      <w:rFonts w:asciiTheme="majorHAnsi" w:eastAsiaTheme="majorEastAsia" w:hAnsiTheme="majorHAnsi" w:cstheme="majorBidi"/>
+      <w:sz w:val="28"/>
+      <w:szCs w:val="28"/>
+    </w:rPr>
+  </w:style>
+  <w:style w:type="character" w:customStyle="1" w:styleId="Heading6Char">
+    <w:name w:val="Heading 6 Char"/>
+    <w:basedOn w:val="DefaultParagraphFont"/>
+    <w:link w:val="Heading6"/>
+    <w:uiPriority w:val="9"/>
+    <w:semiHidden/>
+    <w:rsid w:val="00A17AD2"/>
+    <w:rPr>
+      <w:rFonts w:asciiTheme="majorHAnsi" w:eastAsiaTheme="majorEastAsia" w:hAnsiTheme="majorHAnsi" w:cstheme="majorBidi"/>
+      <w:i/>
+      <w:iCs/>
+      <w:sz w:val="26"/>
+      <w:szCs w:val="26"/>
+    </w:rPr>
+  </w:style>
+  <w:style w:type="character" w:customStyle="1" w:styleId="Heading7Char">
+    <w:name w:val="Heading 7 Char"/>
+    <w:basedOn w:val="DefaultParagraphFont"/>
+    <w:link w:val="Heading7"/>
+    <w:uiPriority w:val="9"/>
+    <w:semiHidden/>
+    <w:rsid w:val="00A17AD2"/>
+    <w:rPr>
+      <w:rFonts w:asciiTheme="majorHAnsi" w:eastAsiaTheme="majorEastAsia" w:hAnsiTheme="majorHAnsi" w:cstheme="majorBidi"/>
+      <w:sz w:val="24"/>
+      <w:szCs w:val="24"/>
+    </w:rPr>
+  </w:style>
+  <w:style w:type="character" w:customStyle="1" w:styleId="Heading8Char">
+    <w:name w:val="Heading 8 Char"/>
+    <w:basedOn w:val="DefaultParagraphFont"/>
+    <w:link w:val="Heading8"/>
+    <w:uiPriority w:val="9"/>
+    <w:semiHidden/>
+    <w:rsid w:val="00A17AD2"/>
+    <w:rPr>
+      <w:rFonts w:asciiTheme="majorHAnsi" w:eastAsiaTheme="majorEastAsia" w:hAnsiTheme="majorHAnsi" w:cstheme="majorBidi"/>
+      <w:i/>
+      <w:iCs/>
+      <w:sz w:val="22"/>
+      <w:szCs w:val="22"/>
+    </w:rPr>
+  </w:style>
+  <w:style w:type="character" w:customStyle="1" w:styleId="Heading9Char">
+    <w:name w:val="Heading 9 Char"/>
+    <w:basedOn w:val="DefaultParagraphFont"/>
+    <w:link w:val="Heading9"/>
+    <w:uiPriority w:val="9"/>
+    <w:semiHidden/>
+    <w:rsid w:val="00A17AD2"/>
+    <w:rPr>
+      <w:b/>
+      <w:bCs/>
+      <w:i/>
+      <w:iCs/>
+    </w:rPr>
+  </w:style>
+  <w:style w:type="paragraph" w:styleId="Caption">
+    <w:name w:val="caption"/>
+    <w:basedOn w:val="Normal"/>
+    <w:next w:val="Normal"/>
+    <w:uiPriority w:val="35"/>
+    <w:semiHidden/>
+    <w:unhideWhenUsed/>
+    <w:qFormat/>
+    <w:rsid w:val="00A17AD2"/>
+    <w:pPr>
+      <w:spacing w:line="240" w:lineRule="auto"/>
+    </w:pPr>
+    <w:rPr>
+      <w:b/>
+      <w:bCs/>
+      <w:color w:val="404040" w:themeColor="text1" w:themeTint="BF"/>
+      <w:sz w:val="16"/>
+      <w:szCs w:val="16"/>
+    </w:rPr>
+  </w:style>
+  <w:style w:type="paragraph" w:styleId="Title">
+    <w:name w:val="Title"/>
+    <w:basedOn w:val="Normal"/>
+    <w:next w:val="Normal"/>
+    <w:link w:val="TitleChar"/>
+    <w:uiPriority w:val="10"/>
+    <w:qFormat/>
+    <w:rsid w:val="00A17AD2"/>
+    <w:pPr>
+      <w:pBdr>
+        <w:top w:val="single" w:sz="6" w:space="8" w:color="27CED7" w:themeColor="accent3"/>
+        <w:bottom w:val="single" w:sz="6" w:space="8" w:color="27CED7" w:themeColor="accent3"/>
+      </w:pBdr>
+      <w:spacing w:after="400" w:line="240" w:lineRule="auto"/>
+      <w:contextualSpacing/>
+      <w:jc w:val="center"/>
+    </w:pPr>
+    <w:rPr>
+      <w:rFonts w:asciiTheme="majorHAnsi" w:eastAsiaTheme="majorEastAsia" w:hAnsiTheme="majorHAnsi" w:cstheme="majorBidi"/>
+      <w:caps/>
+      <w:color w:val="1485A4" w:themeColor="text2"/>
+      <w:spacing w:val="30"/>
+      <w:sz w:val="72"/>
+      <w:szCs w:val="72"/>
+    </w:rPr>
+  </w:style>
+  <w:style w:type="character" w:customStyle="1" w:styleId="TitleChar">
+    <w:name w:val="Title Char"/>
+    <w:basedOn w:val="DefaultParagraphFont"/>
+    <w:link w:val="Title"/>
+    <w:uiPriority w:val="10"/>
+    <w:rsid w:val="00A17AD2"/>
+    <w:rPr>
+      <w:rFonts w:asciiTheme="majorHAnsi" w:eastAsiaTheme="majorEastAsia" w:hAnsiTheme="majorHAnsi" w:cstheme="majorBidi"/>
+      <w:caps/>
+      <w:color w:val="1485A4" w:themeColor="text2"/>
+      <w:spacing w:val="30"/>
+      <w:sz w:val="72"/>
+      <w:szCs w:val="72"/>
+    </w:rPr>
+  </w:style>
+  <w:style w:type="paragraph" w:styleId="Subtitle">
+    <w:name w:val="Subtitle"/>
+    <w:basedOn w:val="Normal"/>
+    <w:next w:val="Normal"/>
+    <w:link w:val="SubtitleChar"/>
+    <w:uiPriority w:val="11"/>
+    <w:qFormat/>
+    <w:rsid w:val="00A17AD2"/>
+    <w:pPr>
+      <w:numPr>
+        <w:ilvl w:val="1"/>
+      </w:numPr>
+      <w:jc w:val="center"/>
+    </w:pPr>
+    <w:rPr>
+      <w:color w:val="1485A4" w:themeColor="text2"/>
+      <w:sz w:val="28"/>
+      <w:szCs w:val="28"/>
+    </w:rPr>
+  </w:style>
+  <w:style w:type="character" w:customStyle="1" w:styleId="SubtitleChar">
+    <w:name w:val="Subtitle Char"/>
+    <w:basedOn w:val="DefaultParagraphFont"/>
+    <w:link w:val="Subtitle"/>
+    <w:uiPriority w:val="11"/>
+    <w:rsid w:val="00A17AD2"/>
+    <w:rPr>
+      <w:color w:val="1485A4" w:themeColor="text2"/>
+      <w:sz w:val="28"/>
+      <w:szCs w:val="28"/>
+    </w:rPr>
+  </w:style>
+  <w:style w:type="character" w:styleId="Strong">
+    <w:name w:val="Strong"/>
+    <w:basedOn w:val="DefaultParagraphFont"/>
+    <w:uiPriority w:val="22"/>
+    <w:qFormat/>
+    <w:rsid w:val="00A17AD2"/>
+    <w:rPr>
+      <w:b/>
+      <w:bCs/>
+    </w:rPr>
+  </w:style>
+  <w:style w:type="character" w:styleId="Emphasis">
+    <w:name w:val="Emphasis"/>
+    <w:basedOn w:val="DefaultParagraphFont"/>
+    <w:uiPriority w:val="20"/>
+    <w:qFormat/>
+    <w:rsid w:val="00A17AD2"/>
+    <w:rPr>
+      <w:i/>
+      <w:iCs/>
+      <w:color w:val="000000" w:themeColor="text1"/>
+    </w:rPr>
+  </w:style>
+  <w:style w:type="paragraph" w:styleId="NoSpacing">
+    <w:name w:val="No Spacing"/>
+    <w:uiPriority w:val="1"/>
+    <w:qFormat/>
+    <w:rsid w:val="00A17AD2"/>
+    <w:pPr>
+      <w:spacing w:after="0" w:line="240" w:lineRule="auto"/>
+    </w:pPr>
+  </w:style>
+  <w:style w:type="paragraph" w:styleId="Quote">
+    <w:name w:val="Quote"/>
+    <w:basedOn w:val="Normal"/>
+    <w:next w:val="Normal"/>
+    <w:link w:val="QuoteChar"/>
+    <w:uiPriority w:val="29"/>
+    <w:qFormat/>
+    <w:rsid w:val="00A17AD2"/>
+    <w:pPr>
+      <w:spacing w:before="160"/>
+      <w:ind w:left="720" w:right="720"/>
+      <w:jc w:val="center"/>
+    </w:pPr>
+    <w:rPr>
+      <w:i/>
+      <w:iCs/>
+      <w:color w:val="1D99A0" w:themeColor="accent3" w:themeShade="BF"/>
+      <w:sz w:val="24"/>
+      <w:szCs w:val="24"/>
+    </w:rPr>
+  </w:style>
+  <w:style w:type="character" w:customStyle="1" w:styleId="QuoteChar">
+    <w:name w:val="Quote Char"/>
+    <w:basedOn w:val="DefaultParagraphFont"/>
+    <w:link w:val="Quote"/>
+    <w:uiPriority w:val="29"/>
+    <w:rsid w:val="00A17AD2"/>
+    <w:rPr>
+      <w:i/>
+      <w:iCs/>
+      <w:color w:val="1D99A0" w:themeColor="accent3" w:themeShade="BF"/>
+      <w:sz w:val="24"/>
+      <w:szCs w:val="24"/>
+    </w:rPr>
+  </w:style>
+  <w:style w:type="paragraph" w:styleId="IntenseQuote">
+    <w:name w:val="Intense Quote"/>
+    <w:basedOn w:val="Normal"/>
+    <w:next w:val="Normal"/>
+    <w:link w:val="IntenseQuoteChar"/>
+    <w:uiPriority w:val="30"/>
+    <w:qFormat/>
+    <w:rsid w:val="00A17AD2"/>
+    <w:pPr>
+      <w:spacing w:before="160" w:line="276" w:lineRule="auto"/>
+      <w:ind w:left="936" w:right="936"/>
+      <w:jc w:val="center"/>
+    </w:pPr>
+    <w:rPr>
+      <w:rFonts w:asciiTheme="majorHAnsi" w:eastAsiaTheme="majorEastAsia" w:hAnsiTheme="majorHAnsi" w:cstheme="majorBidi"/>
+      <w:caps/>
+      <w:color w:val="1481AB" w:themeColor="accent1" w:themeShade="BF"/>
+      <w:sz w:val="28"/>
+      <w:szCs w:val="28"/>
+    </w:rPr>
+  </w:style>
+  <w:style w:type="character" w:customStyle="1" w:styleId="IntenseQuoteChar">
+    <w:name w:val="Intense Quote Char"/>
+    <w:basedOn w:val="DefaultParagraphFont"/>
+    <w:link w:val="IntenseQuote"/>
+    <w:uiPriority w:val="30"/>
+    <w:rsid w:val="00A17AD2"/>
+    <w:rPr>
+      <w:rFonts w:asciiTheme="majorHAnsi" w:eastAsiaTheme="majorEastAsia" w:hAnsiTheme="majorHAnsi" w:cstheme="majorBidi"/>
+      <w:caps/>
+      <w:color w:val="1481AB" w:themeColor="accent1" w:themeShade="BF"/>
+      <w:sz w:val="28"/>
+      <w:szCs w:val="28"/>
+    </w:rPr>
+  </w:style>
+  <w:style w:type="character" w:styleId="SubtleEmphasis">
+    <w:name w:val="Subtle Emphasis"/>
+    <w:basedOn w:val="DefaultParagraphFont"/>
+    <w:uiPriority w:val="19"/>
+    <w:qFormat/>
+    <w:rsid w:val="00A17AD2"/>
+    <w:rPr>
+      <w:i/>
+      <w:iCs/>
+      <w:color w:val="595959" w:themeColor="text1" w:themeTint="A6"/>
+    </w:rPr>
+  </w:style>
+  <w:style w:type="character" w:styleId="IntenseEmphasis">
+    <w:name w:val="Intense Emphasis"/>
+    <w:basedOn w:val="DefaultParagraphFont"/>
+    <w:uiPriority w:val="21"/>
+    <w:qFormat/>
+    <w:rsid w:val="00A17AD2"/>
+    <w:rPr>
+      <w:b/>
+      <w:bCs/>
+      <w:i/>
+      <w:iCs/>
+      <w:color w:val="auto"/>
+    </w:rPr>
+  </w:style>
+  <w:style w:type="character" w:styleId="SubtleReference">
+    <w:name w:val="Subtle Reference"/>
+    <w:basedOn w:val="DefaultParagraphFont"/>
+    <w:uiPriority w:val="31"/>
+    <w:qFormat/>
+    <w:rsid w:val="00A17AD2"/>
+    <w:rPr>
+      <w:caps w:val="0"/>
+      <w:smallCaps/>
+      <w:color w:val="404040" w:themeColor="text1" w:themeTint="BF"/>
+      <w:spacing w:val="0"/>
+      <w:u w:val="single" w:color="7F7F7F" w:themeColor="text1" w:themeTint="80"/>
+    </w:rPr>
+  </w:style>
+  <w:style w:type="character" w:styleId="IntenseReference">
+    <w:name w:val="Intense Reference"/>
+    <w:basedOn w:val="DefaultParagraphFont"/>
+    <w:uiPriority w:val="32"/>
+    <w:qFormat/>
+    <w:rsid w:val="00A17AD2"/>
+    <w:rPr>
+      <w:b/>
+      <w:bCs/>
+      <w:caps w:val="0"/>
+      <w:smallCaps/>
+      <w:color w:val="auto"/>
+      <w:spacing w:val="0"/>
+      <w:u w:val="single"/>
+    </w:rPr>
+  </w:style>
+  <w:style w:type="character" w:styleId="BookTitle">
+    <w:name w:val="Book Title"/>
+    <w:basedOn w:val="DefaultParagraphFont"/>
+    <w:uiPriority w:val="33"/>
+    <w:qFormat/>
+    <w:rsid w:val="00A17AD2"/>
+    <w:rPr>
+      <w:b/>
+      <w:bCs/>
+      <w:caps w:val="0"/>
+      <w:smallCaps/>
+      <w:spacing w:val="0"/>
+    </w:rPr>
+  </w:style>
+  <w:style w:type="paragraph" w:styleId="TOCHeading">
+    <w:name w:val="TOC Heading"/>
+    <w:basedOn w:val="Heading1"/>
+    <w:next w:val="Normal"/>
+    <w:uiPriority w:val="39"/>
+    <w:unhideWhenUsed/>
+    <w:qFormat/>
+    <w:rsid w:val="00A17AD2"/>
+    <w:pPr>
+      <w:outlineLvl w:val="9"/>
+    </w:pPr>
+  </w:style>
+  <w:style w:type="paragraph" w:styleId="TOC1">
+    <w:name w:val="toc 1"/>
+    <w:basedOn w:val="Normal"/>
+    <w:next w:val="Normal"/>
+    <w:autoRedefine/>
+    <w:uiPriority w:val="39"/>
+    <w:unhideWhenUsed/>
+    <w:rsid w:val="0086745B"/>
+    <w:pPr>
+      <w:spacing w:after="100"/>
+    </w:pPr>
+  </w:style>
+  <w:style w:type="character" w:styleId="Hyperlink">
+    <w:name w:val="Hyperlink"/>
+    <w:basedOn w:val="DefaultParagraphFont"/>
+    <w:uiPriority w:val="99"/>
+    <w:unhideWhenUsed/>
+    <w:rsid w:val="0086745B"/>
+    <w:rPr>
+      <w:color w:val="F49100" w:themeColor="hyperlink"/>
+      <w:u w:val="single"/>
+    </w:rPr>
+  </w:style>
+  <w:style w:type="paragraph" w:styleId="ListParagraph">
+    <w:name w:val="List Paragraph"/>
+    <w:basedOn w:val="Normal"/>
+    <w:uiPriority w:val="34"/>
+    <w:qFormat/>
+    <w:rsid w:val="00D220B9"/>
+    <w:pPr>
+      <w:ind w:left="720"/>
+      <w:contextualSpacing/>
+    </w:pPr>
+  </w:style>
+  <w:style w:type="paragraph" w:styleId="TOC2">
+    <w:name w:val="toc 2"/>
+    <w:basedOn w:val="Normal"/>
+    <w:next w:val="Normal"/>
+    <w:autoRedefine/>
+    <w:uiPriority w:val="39"/>
+    <w:unhideWhenUsed/>
+    <w:rsid w:val="007F7B05"/>
+    <w:pPr>
+      <w:spacing w:after="100" w:line="259" w:lineRule="auto"/>
+      <w:ind w:left="220"/>
+    </w:pPr>
+    <w:rPr>
+      <w:rFonts w:cs="Times New Roman"/>
+      <w:sz w:val="22"/>
+      <w:szCs w:val="22"/>
+      <w:lang w:val="en-US"/>
+    </w:rPr>
+  </w:style>
+  <w:style w:type="paragraph" w:styleId="TOC3">
+    <w:name w:val="toc 3"/>
+    <w:basedOn w:val="Normal"/>
+    <w:next w:val="Normal"/>
+    <w:autoRedefine/>
+    <w:uiPriority w:val="39"/>
+    <w:unhideWhenUsed/>
+    <w:rsid w:val="007F7B05"/>
+    <w:pPr>
+      <w:spacing w:after="100" w:line="259" w:lineRule="auto"/>
+      <w:ind w:left="440"/>
+    </w:pPr>
+    <w:rPr>
+      <w:rFonts w:cs="Times New Roman"/>
+      <w:sz w:val="22"/>
+      <w:szCs w:val="22"/>
+      <w:lang w:val="en-US"/>
+    </w:rPr>
+  </w:style>
+  <w:style w:type="paragraph" w:styleId="BalloonText">
+    <w:name w:val="Balloon Text"/>
+    <w:basedOn w:val="Normal"/>
+    <w:link w:val="BalloonTextChar"/>
+    <w:uiPriority w:val="99"/>
+    <w:semiHidden/>
+    <w:unhideWhenUsed/>
+    <w:rsid w:val="00E92941"/>
+    <w:pPr>
+      <w:spacing w:after="0" w:line="240" w:lineRule="auto"/>
+    </w:pPr>
+    <w:rPr>
+      <w:rFonts w:ascii="Tahoma" w:hAnsi="Tahoma" w:cs="Tahoma"/>
+      <w:sz w:val="16"/>
+      <w:szCs w:val="16"/>
+    </w:rPr>
+  </w:style>
+  <w:style w:type="character" w:customStyle="1" w:styleId="BalloonTextChar">
+    <w:name w:val="Balloon Text Char"/>
+    <w:basedOn w:val="DefaultParagraphFont"/>
+    <w:link w:val="BalloonText"/>
+    <w:uiPriority w:val="99"/>
+    <w:semiHidden/>
+    <w:rsid w:val="00E92941"/>
+    <w:rPr>
+      <w:rFonts w:ascii="Tahoma" w:hAnsi="Tahoma" w:cs="Tahoma"/>
+      <w:sz w:val="16"/>
+      <w:szCs w:val="16"/>
     </w:rPr>
   </w:style>
 </w:styles>
@@ -5918,7 +7036,7 @@
   <a:extraClrSchemeLst/>
   <a:extLst>
     <a:ext uri="{05A4C25C-085E-4340-85A3-A5531E510DB2}">
-      <thm15:themeFamily xmlns:thm15="http://schemas.microsoft.com/office/thememl/2012/main" name="Savon" id="{1306E473-ED32-493B-A2D0-240A757EDD34}" vid="{C20BADFE-D095-436F-9677-9264042809F0}"/>
+      <thm15:themeFamily xmlns:thm15="http://schemas.microsoft.com/office/thememl/2012/main" xmlns="" name="Savon" id="{1306E473-ED32-493B-A2D0-240A757EDD34}" vid="{C20BADFE-D095-436F-9677-9264042809F0}"/>
     </a:ext>
   </a:extLst>
 </a:theme>
@@ -5929,7 +7047,7 @@
 </file>
 
 <file path=customXml/itemProps1.xml><?xml version="1.0" encoding="utf-8"?>
-<ds:datastoreItem xmlns:ds="http://schemas.openxmlformats.org/officeDocument/2006/customXml" ds:itemID="{B1F8343D-0C68-4143-854A-FC46778CA99B}">
+<ds:datastoreItem xmlns:ds="http://schemas.openxmlformats.org/officeDocument/2006/customXml" ds:itemID="{499A0E71-D84F-4955-B053-8052EC84D0AA}">
   <ds:schemaRefs>
     <ds:schemaRef ds:uri="http://schemas.openxmlformats.org/officeDocument/2006/bibliography"/>
   </ds:schemaRefs>

--- a/Documents/Requirements/FRS_AccessManagementFramework.docx
+++ b/Documents/Requirements/FRS_AccessManagementFramework.docx
@@ -2519,22 +2519,29 @@
         </w:rPr>
         <w:t xml:space="preserve">                </w:t>
       </w:r>
-      <w:proofErr w:type="gramStart"/>
       <w:r>
         <w:rPr>
           <w:sz w:val="24"/>
           <w:szCs w:val="24"/>
         </w:rPr>
-        <w:t>Storing and managing member information like name, contact details, and additional data</w:t>
-      </w:r>
+        <w:t>Storing and managing member information like name, contact details, and additional da</w:t>
+      </w:r>
+      <w:bookmarkStart w:id="12" w:name="_GoBack"/>
+      <w:bookmarkEnd w:id="12"/>
       <w:r>
         <w:rPr>
           <w:sz w:val="24"/>
           <w:szCs w:val="24"/>
         </w:rPr>
+        <w:t>ta</w:t>
+      </w:r>
+      <w:r>
+        <w:rPr>
+          <w:sz w:val="24"/>
+          <w:szCs w:val="24"/>
+        </w:rPr>
         <w:t>.</w:t>
       </w:r>
-      <w:proofErr w:type="gramEnd"/>
       <w:r>
         <w:rPr>
           <w:sz w:val="24"/>
@@ -2754,8 +2761,6 @@
           <w:szCs w:val="24"/>
         </w:rPr>
       </w:pPr>
-      <w:bookmarkStart w:id="12" w:name="_GoBack"/>
-      <w:bookmarkEnd w:id="12"/>
     </w:p>
     <w:p>
       <w:pPr>
@@ -7047,7 +7052,7 @@
 </file>
 
 <file path=customXml/itemProps1.xml><?xml version="1.0" encoding="utf-8"?>
-<ds:datastoreItem xmlns:ds="http://schemas.openxmlformats.org/officeDocument/2006/customXml" ds:itemID="{499A0E71-D84F-4955-B053-8052EC84D0AA}">
+<ds:datastoreItem xmlns:ds="http://schemas.openxmlformats.org/officeDocument/2006/customXml" ds:itemID="{C1394760-0DAD-4D07-9F79-1AAB7476F058}">
   <ds:schemaRefs>
     <ds:schemaRef ds:uri="http://schemas.openxmlformats.org/officeDocument/2006/bibliography"/>
   </ds:schemaRefs>

--- a/Documents/Requirements/FRS_AccessManagementFramework.docx
+++ b/Documents/Requirements/FRS_AccessManagementFramework.docx
@@ -2524,16 +2524,7 @@
           <w:sz w:val="24"/>
           <w:szCs w:val="24"/>
         </w:rPr>
-        <w:t>Storing and managing member information like name, contact details, and additional da</w:t>
-      </w:r>
-      <w:bookmarkStart w:id="12" w:name="_GoBack"/>
-      <w:bookmarkEnd w:id="12"/>
-      <w:r>
-        <w:rPr>
-          <w:sz w:val="24"/>
-          <w:szCs w:val="24"/>
-        </w:rPr>
-        <w:t>ta</w:t>
+        <w:t>Storing and managing member information like name, contact details, and additional data</w:t>
       </w:r>
       <w:r>
         <w:rPr>
@@ -2735,8 +2726,17 @@
           <w:sz w:val="24"/>
           <w:szCs w:val="24"/>
         </w:rPr>
-        <w:t xml:space="preserve">                Offering options for members to reset password or recovery.</w:t>
-      </w:r>
+        <w:t xml:space="preserve">                Offering options for member</w:t>
+      </w:r>
+      <w:r>
+        <w:rPr>
+          <w:sz w:val="24"/>
+          <w:szCs w:val="24"/>
+        </w:rPr>
+        <w:t>s to reset password or recover the password.</w:t>
+      </w:r>
+      <w:bookmarkStart w:id="12" w:name="_GoBack"/>
+      <w:bookmarkEnd w:id="12"/>
     </w:p>
     <w:p>
       <w:pPr>
@@ -3188,6 +3188,7 @@
         <w:ind w:left="567"/>
       </w:pPr>
       <w:r>
+        <w:lastRenderedPageBreak/>
         <w:t>.</w:t>
       </w:r>
     </w:p>
@@ -7052,7 +7053,7 @@
 </file>
 
 <file path=customXml/itemProps1.xml><?xml version="1.0" encoding="utf-8"?>
-<ds:datastoreItem xmlns:ds="http://schemas.openxmlformats.org/officeDocument/2006/customXml" ds:itemID="{C1394760-0DAD-4D07-9F79-1AAB7476F058}">
+<ds:datastoreItem xmlns:ds="http://schemas.openxmlformats.org/officeDocument/2006/customXml" ds:itemID="{C0E144DA-791A-4FF1-97A7-077AE3188DA3}">
   <ds:schemaRefs>
     <ds:schemaRef ds:uri="http://schemas.openxmlformats.org/officeDocument/2006/bibliography"/>
   </ds:schemaRefs>

--- a/Documents/Requirements/FRS_AccessManagementFramework.docx
+++ b/Documents/Requirements/FRS_AccessManagementFramework.docx
@@ -2366,173 +2366,106 @@
     <w:p>
       <w:pPr>
         <w:pStyle w:val="ListParagraph"/>
+        <w:numPr>
+          <w:ilvl w:val="2"/>
+          <w:numId w:val="15"/>
+        </w:numPr>
         <w:ind w:left="1701" w:hanging="1134"/>
         <w:jc w:val="both"/>
+        <w:rPr>
+          <w:rStyle w:val="Heading1Char"/>
+          <w:sz w:val="32"/>
+          <w:szCs w:val="32"/>
+        </w:rPr>
+      </w:pPr>
+      <w:r>
+        <w:rPr>
+          <w:rStyle w:val="Heading1Char"/>
+          <w:sz w:val="32"/>
+          <w:szCs w:val="32"/>
+        </w:rPr>
+        <w:t>Member Registration</w:t>
+      </w:r>
+    </w:p>
+    <w:p>
+      <w:pPr>
+        <w:pStyle w:val="ListParagraph"/>
+        <w:ind w:left="1701"/>
+        <w:jc w:val="both"/>
+        <w:rPr>
+          <w:rStyle w:val="Heading1Char"/>
+          <w:sz w:val="32"/>
+          <w:szCs w:val="32"/>
+        </w:rPr>
+      </w:pPr>
+      <w:r>
+        <w:rPr>
+          <w:sz w:val="24"/>
+          <w:szCs w:val="24"/>
+        </w:rPr>
+        <w:t>Allowing members to create account and sign up within the system</w:t>
+      </w:r>
+    </w:p>
+    <w:p>
+      <w:pPr>
+        <w:pStyle w:val="ListParagraph"/>
+        <w:numPr>
+          <w:ilvl w:val="2"/>
+          <w:numId w:val="15"/>
+        </w:numPr>
+        <w:ind w:left="1701" w:hanging="1134"/>
+        <w:jc w:val="both"/>
+        <w:rPr>
+          <w:rStyle w:val="Heading1Char"/>
+          <w:sz w:val="32"/>
+          <w:szCs w:val="32"/>
+        </w:rPr>
+      </w:pPr>
+      <w:bookmarkStart w:id="12" w:name="_GoBack"/>
+      <w:bookmarkEnd w:id="12"/>
+      <w:r>
+        <w:rPr>
+          <w:rStyle w:val="Heading1Char"/>
+          <w:sz w:val="32"/>
+          <w:szCs w:val="32"/>
+        </w:rPr>
+        <w:t>Member Profiles</w:t>
+      </w:r>
+    </w:p>
+    <w:p>
+      <w:pPr>
+        <w:pStyle w:val="ListParagraph"/>
+        <w:ind w:left="1701" w:hanging="1134"/>
+        <w:jc w:val="both"/>
+        <w:rPr>
+          <w:sz w:val="24"/>
+          <w:szCs w:val="24"/>
+        </w:rPr>
+      </w:pPr>
+      <w:r>
         <w:rPr>
           <w:b/>
           <w:sz w:val="24"/>
           <w:szCs w:val="24"/>
         </w:rPr>
-      </w:pPr>
-      <w:r>
-        <w:rPr>
-          <w:b/>
+        <w:t xml:space="preserve">                </w:t>
+      </w:r>
+      <w:proofErr w:type="gramStart"/>
+      <w:r>
+        <w:rPr>
           <w:sz w:val="24"/>
           <w:szCs w:val="24"/>
         </w:rPr>
-        <w:t>4.2.1.</w:t>
-      </w:r>
-      <w:r>
-        <w:rPr>
-          <w:b/>
+        <w:t>Storing and managing member information like name, contact details, and additional data</w:t>
+      </w:r>
+      <w:r>
+        <w:rPr>
           <w:sz w:val="24"/>
           <w:szCs w:val="24"/>
         </w:rPr>
-        <w:t xml:space="preserve">       </w:t>
-      </w:r>
-      <w:r>
-        <w:rPr>
-          <w:b/>
-          <w:sz w:val="24"/>
-          <w:szCs w:val="24"/>
-        </w:rPr>
-        <w:t xml:space="preserve"> </w:t>
-      </w:r>
-      <w:r>
-        <w:rPr>
-          <w:b/>
-          <w:sz w:val="24"/>
-          <w:szCs w:val="24"/>
-        </w:rPr>
-        <w:t>Member Registration</w:t>
-      </w:r>
-      <w:r>
-        <w:rPr>
-          <w:b/>
-          <w:sz w:val="24"/>
-          <w:szCs w:val="24"/>
-        </w:rPr>
-        <w:t>:</w:t>
-      </w:r>
-    </w:p>
-    <w:p>
-      <w:pPr>
-        <w:pStyle w:val="ListParagraph"/>
-        <w:ind w:left="1701" w:hanging="1134"/>
-        <w:jc w:val="both"/>
-        <w:rPr>
-          <w:sz w:val="24"/>
-          <w:szCs w:val="24"/>
-        </w:rPr>
-      </w:pPr>
-      <w:r>
-        <w:rPr>
-          <w:b/>
-          <w:sz w:val="24"/>
-          <w:szCs w:val="24"/>
-        </w:rPr>
-        <w:t xml:space="preserve">                 </w:t>
-      </w:r>
-      <w:r>
-        <w:rPr>
-          <w:sz w:val="24"/>
-          <w:szCs w:val="24"/>
-        </w:rPr>
-        <w:t>Allowing members to create account and sign up within the system.</w:t>
-      </w:r>
-      <w:r>
-        <w:rPr>
-          <w:b/>
-          <w:sz w:val="24"/>
-          <w:szCs w:val="24"/>
-        </w:rPr>
-        <w:t xml:space="preserve"> </w:t>
-      </w:r>
-    </w:p>
-    <w:p>
-      <w:pPr>
-        <w:pStyle w:val="ListParagraph"/>
-        <w:ind w:left="1701" w:hanging="1134"/>
-        <w:jc w:val="both"/>
-        <w:rPr>
-          <w:b/>
-          <w:sz w:val="24"/>
-          <w:szCs w:val="24"/>
-        </w:rPr>
-      </w:pPr>
-      <w:r>
-        <w:rPr>
-          <w:b/>
-          <w:sz w:val="24"/>
-          <w:szCs w:val="24"/>
-        </w:rPr>
-        <w:t>4.2.2.</w:t>
-      </w:r>
-      <w:r>
-        <w:rPr>
-          <w:b/>
-          <w:sz w:val="24"/>
-          <w:szCs w:val="24"/>
-        </w:rPr>
-        <w:t xml:space="preserve">      </w:t>
-      </w:r>
-      <w:r>
-        <w:rPr>
-          <w:b/>
-          <w:sz w:val="24"/>
-          <w:szCs w:val="24"/>
-        </w:rPr>
-        <w:t xml:space="preserve"> </w:t>
-      </w:r>
-      <w:r>
-        <w:rPr>
-          <w:b/>
-          <w:sz w:val="24"/>
-          <w:szCs w:val="24"/>
-        </w:rPr>
-        <w:t>Member Profiles</w:t>
-      </w:r>
-      <w:r>
-        <w:rPr>
-          <w:b/>
-          <w:sz w:val="24"/>
-          <w:szCs w:val="24"/>
-        </w:rPr>
-        <w:t>:</w:t>
-      </w:r>
-    </w:p>
-    <w:p>
-      <w:pPr>
-        <w:pStyle w:val="ListParagraph"/>
-        <w:ind w:left="1701" w:hanging="1134"/>
-        <w:jc w:val="both"/>
-        <w:rPr>
-          <w:sz w:val="24"/>
-          <w:szCs w:val="24"/>
-        </w:rPr>
-      </w:pPr>
-      <w:r>
-        <w:rPr>
-          <w:b/>
-          <w:sz w:val="24"/>
-          <w:szCs w:val="24"/>
-        </w:rPr>
-        <w:t xml:space="preserve">                </w:t>
-      </w:r>
-      <w:r>
-        <w:rPr>
-          <w:sz w:val="24"/>
-          <w:szCs w:val="24"/>
-        </w:rPr>
-        <w:t>Storing and managing member information like name, contact details, and additional data</w:t>
-      </w:r>
-      <w:r>
-        <w:rPr>
-          <w:sz w:val="24"/>
-          <w:szCs w:val="24"/>
-        </w:rPr>
         <w:t>.</w:t>
       </w:r>
+      <w:proofErr w:type="gramEnd"/>
       <w:r>
         <w:rPr>
           <w:sz w:val="24"/>
@@ -2726,17 +2659,29 @@
           <w:sz w:val="24"/>
           <w:szCs w:val="24"/>
         </w:rPr>
-        <w:t xml:space="preserve">                Offering options for member</w:t>
+        <w:t xml:space="preserve">                </w:t>
       </w:r>
       <w:r>
         <w:rPr>
           <w:sz w:val="24"/>
           <w:szCs w:val="24"/>
         </w:rPr>
+        <w:t>Offe</w:t>
+      </w:r>
+      <w:r>
+        <w:rPr>
+          <w:sz w:val="24"/>
+          <w:szCs w:val="24"/>
+        </w:rPr>
+        <w:t>ring options for member</w:t>
+      </w:r>
+      <w:r>
+        <w:rPr>
+          <w:sz w:val="24"/>
+          <w:szCs w:val="24"/>
+        </w:rPr>
         <w:t>s to reset password or recover the password.</w:t>
       </w:r>
-      <w:bookmarkStart w:id="12" w:name="_GoBack"/>
-      <w:bookmarkEnd w:id="12"/>
     </w:p>
     <w:p>
       <w:pPr>
@@ -2744,31 +2689,6 @@
         <w:ind w:left="1701" w:hanging="1134"/>
         <w:jc w:val="both"/>
         <w:rPr>
-          <w:b/>
-          <w:sz w:val="24"/>
-          <w:szCs w:val="24"/>
-        </w:rPr>
-      </w:pPr>
-    </w:p>
-    <w:p>
-      <w:pPr>
-        <w:pStyle w:val="ListParagraph"/>
-        <w:ind w:left="1701" w:hanging="1134"/>
-        <w:jc w:val="both"/>
-        <w:rPr>
-          <w:b/>
-          <w:sz w:val="24"/>
-          <w:szCs w:val="24"/>
-        </w:rPr>
-      </w:pPr>
-    </w:p>
-    <w:p>
-      <w:pPr>
-        <w:pStyle w:val="ListParagraph"/>
-        <w:ind w:left="1701" w:hanging="1134"/>
-        <w:jc w:val="both"/>
-        <w:rPr>
-          <w:b/>
           <w:sz w:val="24"/>
           <w:szCs w:val="24"/>
         </w:rPr>
@@ -2798,6 +2718,24 @@
         <w:t>User Management</w:t>
       </w:r>
       <w:bookmarkEnd w:id="13"/>
+    </w:p>
+    <w:p>
+      <w:pPr>
+        <w:pStyle w:val="ListParagraph"/>
+        <w:ind w:left="1701"/>
+        <w:rPr>
+          <w:rStyle w:val="Heading1Char"/>
+          <w:sz w:val="32"/>
+          <w:szCs w:val="32"/>
+        </w:rPr>
+      </w:pPr>
+      <w:r>
+        <w:rPr>
+          <w:sz w:val="24"/>
+          <w:szCs w:val="24"/>
+        </w:rPr>
+        <w:t xml:space="preserve"> </w:t>
+      </w:r>
     </w:p>
     <w:p>
       <w:pPr>
@@ -7053,7 +6991,7 @@
 </file>
 
 <file path=customXml/itemProps1.xml><?xml version="1.0" encoding="utf-8"?>
-<ds:datastoreItem xmlns:ds="http://schemas.openxmlformats.org/officeDocument/2006/customXml" ds:itemID="{C0E144DA-791A-4FF1-97A7-077AE3188DA3}">
+<ds:datastoreItem xmlns:ds="http://schemas.openxmlformats.org/officeDocument/2006/customXml" ds:itemID="{AB59EEA0-8A85-4CB7-AEC2-EE9397BCD9BA}">
   <ds:schemaRefs>
     <ds:schemaRef ds:uri="http://schemas.openxmlformats.org/officeDocument/2006/bibliography"/>
   </ds:schemaRefs>

--- a/Documents/Requirements/FRS_AccessManagementFramework.docx
+++ b/Documents/Requirements/FRS_AccessManagementFramework.docx
@@ -1,6 +1,6 @@
 
 <file path=word/document.xml><?xml version="1.0" encoding="utf-8"?>
-<w:document xmlns:wpc="http://schemas.microsoft.com/office/word/2010/wordprocessingCanvas" xmlns:mc="http://schemas.openxmlformats.org/markup-compatibility/2006" xmlns:o="urn:schemas-microsoft-com:office:office" xmlns:r="http://schemas.openxmlformats.org/officeDocument/2006/relationships" xmlns:m="http://schemas.openxmlformats.org/officeDocument/2006/math" xmlns:v="urn:schemas-microsoft-com:vml" xmlns:wp14="http://schemas.microsoft.com/office/word/2010/wordprocessingDrawing" xmlns:wp="http://schemas.openxmlformats.org/drawingml/2006/wordprocessingDrawing" xmlns:w10="urn:schemas-microsoft-com:office:word" xmlns:w="http://schemas.openxmlformats.org/wordprocessingml/2006/main" xmlns:w14="http://schemas.microsoft.com/office/word/2010/wordml" xmlns:wpg="http://schemas.microsoft.com/office/word/2010/wordprocessingGroup" xmlns:wpi="http://schemas.microsoft.com/office/word/2010/wordprocessingInk" xmlns:wne="http://schemas.microsoft.com/office/word/2006/wordml" xmlns:wps="http://schemas.microsoft.com/office/word/2010/wordprocessingShape" mc:Ignorable="w14 wp14">
+<w:document xmlns:wpc="http://schemas.microsoft.com/office/word/2010/wordprocessingCanvas" xmlns:cx="http://schemas.microsoft.com/office/drawing/2014/chartex" xmlns:cx1="http://schemas.microsoft.com/office/drawing/2015/9/8/chartex" xmlns:cx2="http://schemas.microsoft.com/office/drawing/2015/10/21/chartex" xmlns:cx3="http://schemas.microsoft.com/office/drawing/2016/5/9/chartex" xmlns:cx4="http://schemas.microsoft.com/office/drawing/2016/5/10/chartex" xmlns:cx5="http://schemas.microsoft.com/office/drawing/2016/5/11/chartex" xmlns:cx6="http://schemas.microsoft.com/office/drawing/2016/5/12/chartex" xmlns:cx7="http://schemas.microsoft.com/office/drawing/2016/5/13/chartex" xmlns:cx8="http://schemas.microsoft.com/office/drawing/2016/5/14/chartex" xmlns:mc="http://schemas.openxmlformats.org/markup-compatibility/2006" xmlns:aink="http://schemas.microsoft.com/office/drawing/2016/ink" xmlns:am3d="http://schemas.microsoft.com/office/drawing/2017/model3d" xmlns:o="urn:schemas-microsoft-com:office:office" xmlns:oel="http://schemas.microsoft.com/office/2019/extlst" xmlns:r="http://schemas.openxmlformats.org/officeDocument/2006/relationships" xmlns:m="http://schemas.openxmlformats.org/officeDocument/2006/math" xmlns:v="urn:schemas-microsoft-com:vml" xmlns:wp14="http://schemas.microsoft.com/office/word/2010/wordprocessingDrawing" xmlns:wp="http://schemas.openxmlformats.org/drawingml/2006/wordprocessingDrawing" xmlns:w10="urn:schemas-microsoft-com:office:word" xmlns:w="http://schemas.openxmlformats.org/wordprocessingml/2006/main" xmlns:w14="http://schemas.microsoft.com/office/word/2010/wordml" xmlns:w15="http://schemas.microsoft.com/office/word/2012/wordml" xmlns:w16cex="http://schemas.microsoft.com/office/word/2018/wordml/cex" xmlns:w16cid="http://schemas.microsoft.com/office/word/2016/wordml/cid" xmlns:w16="http://schemas.microsoft.com/office/word/2018/wordml" xmlns:w16sdtdh="http://schemas.microsoft.com/office/word/2020/wordml/sdtdatahash" xmlns:w16se="http://schemas.microsoft.com/office/word/2015/wordml/symex" xmlns:wpg="http://schemas.microsoft.com/office/word/2010/wordprocessingGroup" xmlns:wpi="http://schemas.microsoft.com/office/word/2010/wordprocessingInk" xmlns:wne="http://schemas.microsoft.com/office/word/2006/wordml" xmlns:wps="http://schemas.microsoft.com/office/word/2010/wordprocessingShape" mc:Ignorable="w14 w15 w16se w16cid w16 w16cex w16sdtdh wp14">
   <w:body>
     <w:p>
       <w:pPr>
@@ -2319,12 +2319,103 @@
     <w:p>
       <w:pPr>
         <w:pStyle w:val="ListParagraph"/>
+        <w:ind w:left="1701"/>
+        <w:rPr>
+          <w:rStyle w:val="Heading1Char"/>
+          <w:sz w:val="32"/>
+          <w:szCs w:val="32"/>
+        </w:rPr>
+      </w:pPr>
+    </w:p>
+    <w:p>
+      <w:pPr>
+        <w:pStyle w:val="ListParagraph"/>
         <w:numPr>
           <w:ilvl w:val="1"/>
           <w:numId w:val="15"/>
         </w:numPr>
         <w:ind w:left="1701" w:hanging="1134"/>
         <w:rPr>
+          <w:rStyle w:val="Heading1Char"/>
+          <w:sz w:val="32"/>
+          <w:szCs w:val="32"/>
+        </w:rPr>
+      </w:pPr>
+      <w:r>
+        <w:rPr>
+          <w:rStyle w:val="Heading1Char"/>
+          <w:sz w:val="32"/>
+          <w:szCs w:val="32"/>
+        </w:rPr>
+        <w:t>Admin Application</w:t>
+      </w:r>
+    </w:p>
+    <w:p>
+      <w:pPr>
+        <w:pStyle w:val="ListParagraph"/>
+        <w:numPr>
+          <w:ilvl w:val="2"/>
+          <w:numId w:val="15"/>
+        </w:numPr>
+        <w:ind w:left="1701" w:hanging="1134"/>
+        <w:rPr>
+          <w:rStyle w:val="Heading1Char"/>
+          <w:sz w:val="32"/>
+          <w:szCs w:val="32"/>
+        </w:rPr>
+      </w:pPr>
+      <w:r>
+        <w:rPr>
+          <w:rStyle w:val="Heading1Char"/>
+          <w:sz w:val="32"/>
+          <w:szCs w:val="32"/>
+        </w:rPr>
+        <w:t>Admin Member Management</w:t>
+      </w:r>
+    </w:p>
+    <w:p>
+      <w:pPr>
+        <w:pStyle w:val="ListParagraph"/>
+        <w:ind w:left="3600"/>
+        <w:rPr>
+          <w:rStyle w:val="Heading1Char"/>
+          <w:sz w:val="32"/>
+          <w:szCs w:val="32"/>
+        </w:rPr>
+      </w:pPr>
+    </w:p>
+    <w:p>
+      <w:pPr>
+        <w:pStyle w:val="ListParagraph"/>
+        <w:numPr>
+          <w:ilvl w:val="1"/>
+          <w:numId w:val="15"/>
+        </w:numPr>
+        <w:ind w:left="1701" w:hanging="1134"/>
+        <w:rPr>
+          <w:rStyle w:val="Heading1Char"/>
+          <w:sz w:val="32"/>
+          <w:szCs w:val="32"/>
+        </w:rPr>
+      </w:pPr>
+      <w:r>
+        <w:rPr>
+          <w:rStyle w:val="Heading1Char"/>
+          <w:sz w:val="32"/>
+          <w:szCs w:val="32"/>
+        </w:rPr>
+        <w:t xml:space="preserve">Member Application </w:t>
+      </w:r>
+    </w:p>
+    <w:p>
+      <w:pPr>
+        <w:pStyle w:val="ListParagraph"/>
+        <w:numPr>
+          <w:ilvl w:val="2"/>
+          <w:numId w:val="15"/>
+        </w:numPr>
+        <w:ind w:left="1701" w:hanging="1134"/>
+        <w:rPr>
           <w:rFonts w:asciiTheme="majorHAnsi" w:eastAsiaTheme="majorEastAsia" w:hAnsiTheme="majorHAnsi" w:cstheme="majorBidi"/>
           <w:color w:val="1481AB" w:themeColor="accent1" w:themeShade="BF"/>
           <w:sz w:val="32"/>
@@ -2357,10 +2448,173 @@
         <w:jc w:val="both"/>
       </w:pPr>
       <w:r>
-        <w:t xml:space="preserve">“Members” typically refers to individuals or entities (such as; Users or Groups) who require access to various resources within an organization’s applications. Member management involves defining, creating, updating, and removing </w:t>
-      </w:r>
-      <w:r>
-        <w:t xml:space="preserve">these members and their associated permissions. </w:t>
+        <w:t xml:space="preserve">“Members” </w:t>
+      </w:r>
+      <w:r>
+        <w:t xml:space="preserve">are the subscribers of an application. </w:t>
+      </w:r>
+    </w:p>
+    <w:p>
+      <w:pPr>
+        <w:pStyle w:val="ListParagraph"/>
+        <w:ind w:left="1701"/>
+        <w:jc w:val="both"/>
+      </w:pPr>
+      <w:r>
+        <w:t>A Member can have one or more users.</w:t>
+      </w:r>
+      <w:r>
+        <w:t xml:space="preserve"> </w:t>
+      </w:r>
+    </w:p>
+    <w:p>
+      <w:pPr>
+        <w:pStyle w:val="ListParagraph"/>
+        <w:ind w:left="1701"/>
+        <w:jc w:val="both"/>
+      </w:pPr>
+      <w:r>
+        <w:t xml:space="preserve">Member management </w:t>
+      </w:r>
+      <w:r>
+        <w:t>has the following functionalities:</w:t>
+      </w:r>
+    </w:p>
+    <w:p>
+      <w:pPr>
+        <w:pStyle w:val="ListParagraph"/>
+        <w:numPr>
+          <w:ilvl w:val="0"/>
+          <w:numId w:val="16"/>
+        </w:numPr>
+        <w:jc w:val="both"/>
+      </w:pPr>
+      <w:r>
+        <w:t>Member Registration</w:t>
+      </w:r>
+    </w:p>
+    <w:p>
+      <w:pPr>
+        <w:pStyle w:val="ListParagraph"/>
+        <w:numPr>
+          <w:ilvl w:val="0"/>
+          <w:numId w:val="16"/>
+        </w:numPr>
+        <w:jc w:val="both"/>
+      </w:pPr>
+      <w:r>
+        <w:t>Manage Member Information</w:t>
+      </w:r>
+    </w:p>
+    <w:p>
+      <w:pPr>
+        <w:pStyle w:val="ListParagraph"/>
+        <w:ind w:left="2061"/>
+        <w:jc w:val="both"/>
+      </w:pPr>
+    </w:p>
+    <w:p>
+      <w:pPr>
+        <w:pStyle w:val="ListParagraph"/>
+        <w:numPr>
+          <w:ilvl w:val="3"/>
+          <w:numId w:val="15"/>
+        </w:numPr>
+        <w:ind w:left="1701" w:hanging="1134"/>
+        <w:jc w:val="both"/>
+        <w:rPr>
+          <w:rStyle w:val="Heading1Char"/>
+          <w:sz w:val="32"/>
+          <w:szCs w:val="32"/>
+        </w:rPr>
+      </w:pPr>
+      <w:r>
+        <w:rPr>
+          <w:rStyle w:val="Heading1Char"/>
+          <w:sz w:val="32"/>
+          <w:szCs w:val="32"/>
+        </w:rPr>
+        <w:t>Member Registration</w:t>
+      </w:r>
+    </w:p>
+    <w:p>
+      <w:pPr>
+        <w:pStyle w:val="ListParagraph"/>
+        <w:numPr>
+          <w:ilvl w:val="4"/>
+          <w:numId w:val="15"/>
+        </w:numPr>
+        <w:ind w:left="2835" w:hanging="1134"/>
+        <w:jc w:val="both"/>
+      </w:pPr>
+      <w:r>
+        <w:t>A Member must have an email address for registration.</w:t>
+      </w:r>
+    </w:p>
+    <w:p>
+      <w:pPr>
+        <w:pStyle w:val="ListParagraph"/>
+        <w:numPr>
+          <w:ilvl w:val="4"/>
+          <w:numId w:val="15"/>
+        </w:numPr>
+        <w:ind w:left="2835" w:hanging="1134"/>
+        <w:jc w:val="both"/>
+      </w:pPr>
+      <w:r>
+        <w:t>Email address of each member must be unique.</w:t>
+      </w:r>
+    </w:p>
+    <w:p>
+      <w:pPr>
+        <w:pStyle w:val="ListParagraph"/>
+        <w:numPr>
+          <w:ilvl w:val="4"/>
+          <w:numId w:val="15"/>
+        </w:numPr>
+        <w:ind w:left="2835" w:hanging="1134"/>
+        <w:jc w:val="both"/>
+      </w:pPr>
+      <w:r>
+        <w:t>Enable or disable public email addresses.</w:t>
+      </w:r>
+    </w:p>
+    <w:p>
+      <w:pPr>
+        <w:pStyle w:val="ListParagraph"/>
+        <w:numPr>
+          <w:ilvl w:val="3"/>
+          <w:numId w:val="15"/>
+        </w:numPr>
+        <w:ind w:left="2835" w:hanging="1134"/>
+        <w:jc w:val="both"/>
+      </w:pPr>
+    </w:p>
+    <w:p>
+      <w:pPr>
+        <w:pStyle w:val="ListParagraph"/>
+        <w:ind w:left="1701"/>
+        <w:jc w:val="both"/>
+      </w:pPr>
+    </w:p>
+    <w:p>
+      <w:pPr>
+        <w:pStyle w:val="ListParagraph"/>
+        <w:ind w:left="1701"/>
+        <w:jc w:val="both"/>
+      </w:pPr>
+    </w:p>
+    <w:p>
+      <w:pPr>
+        <w:pStyle w:val="ListParagraph"/>
+        <w:ind w:left="1701"/>
+        <w:jc w:val="both"/>
+      </w:pPr>
+      <w:r>
+        <w:t>Allowing members to create account and sign up within the system</w:t>
+      </w:r>
+      <w:r>
+        <w:t>.</w:t>
       </w:r>
     </w:p>
     <w:p>
@@ -2384,13 +2638,11 @@
           <w:sz w:val="32"/>
           <w:szCs w:val="32"/>
         </w:rPr>
-        <w:t>Member Registration</w:t>
-      </w:r>
-    </w:p>
-    <w:p>
-      <w:pPr>
-        <w:pStyle w:val="ListParagraph"/>
-        <w:ind w:left="1701"/>
+        <w:t>Member Profiles</w:t>
+      </w:r>
+    </w:p>
+    <w:p>
+      <w:pPr>
         <w:jc w:val="both"/>
         <w:rPr>
           <w:rStyle w:val="Heading1Char"/>
@@ -2398,39 +2650,6 @@
           <w:szCs w:val="32"/>
         </w:rPr>
       </w:pPr>
-      <w:r>
-        <w:rPr>
-          <w:sz w:val="24"/>
-          <w:szCs w:val="24"/>
-        </w:rPr>
-        <w:t>Allowing members to create account and sign up within the system</w:t>
-      </w:r>
-    </w:p>
-    <w:p>
-      <w:pPr>
-        <w:pStyle w:val="ListParagraph"/>
-        <w:numPr>
-          <w:ilvl w:val="2"/>
-          <w:numId w:val="15"/>
-        </w:numPr>
-        <w:ind w:left="1701" w:hanging="1134"/>
-        <w:jc w:val="both"/>
-        <w:rPr>
-          <w:rStyle w:val="Heading1Char"/>
-          <w:sz w:val="32"/>
-          <w:szCs w:val="32"/>
-        </w:rPr>
-      </w:pPr>
-      <w:bookmarkStart w:id="12" w:name="_GoBack"/>
-      <w:bookmarkEnd w:id="12"/>
-      <w:r>
-        <w:rPr>
-          <w:rStyle w:val="Heading1Char"/>
-          <w:sz w:val="32"/>
-          <w:szCs w:val="32"/>
-        </w:rPr>
-        <w:t>Member Profiles</w:t>
-      </w:r>
     </w:p>
     <w:p>
       <w:pPr>
@@ -2450,7 +2669,6 @@
         </w:rPr>
         <w:t xml:space="preserve">                </w:t>
       </w:r>
-      <w:proofErr w:type="gramStart"/>
       <w:r>
         <w:rPr>
           <w:sz w:val="24"/>
@@ -2465,222 +2683,12 @@
         </w:rPr>
         <w:t>.</w:t>
       </w:r>
-      <w:proofErr w:type="gramEnd"/>
       <w:r>
         <w:rPr>
           <w:sz w:val="24"/>
           <w:szCs w:val="24"/>
         </w:rPr>
         <w:t xml:space="preserve"> </w:t>
-      </w:r>
-    </w:p>
-    <w:p>
-      <w:pPr>
-        <w:pStyle w:val="ListParagraph"/>
-        <w:tabs>
-          <w:tab w:val="left" w:pos="5064"/>
-        </w:tabs>
-        <w:ind w:left="1701" w:hanging="1134"/>
-        <w:jc w:val="both"/>
-        <w:rPr>
-          <w:sz w:val="24"/>
-          <w:szCs w:val="24"/>
-        </w:rPr>
-      </w:pPr>
-      <w:r>
-        <w:rPr>
-          <w:b/>
-          <w:sz w:val="24"/>
-          <w:szCs w:val="24"/>
-        </w:rPr>
-        <w:lastRenderedPageBreak/>
-        <w:t xml:space="preserve">4.2.3. </w:t>
-      </w:r>
-      <w:r>
-        <w:rPr>
-          <w:b/>
-          <w:sz w:val="24"/>
-          <w:szCs w:val="24"/>
-        </w:rPr>
-        <w:t xml:space="preserve">      </w:t>
-      </w:r>
-      <w:r>
-        <w:rPr>
-          <w:b/>
-          <w:sz w:val="24"/>
-          <w:szCs w:val="24"/>
-        </w:rPr>
-        <w:t>Authentication and Login</w:t>
-      </w:r>
-      <w:r>
-        <w:rPr>
-          <w:b/>
-          <w:sz w:val="24"/>
-          <w:szCs w:val="24"/>
-        </w:rPr>
-        <w:t>:</w:t>
-      </w:r>
-      <w:r>
-        <w:rPr>
-          <w:sz w:val="24"/>
-          <w:szCs w:val="24"/>
-        </w:rPr>
-        <w:tab/>
-      </w:r>
-    </w:p>
-    <w:p>
-      <w:pPr>
-        <w:pStyle w:val="ListParagraph"/>
-        <w:ind w:left="1701" w:hanging="1134"/>
-        <w:jc w:val="both"/>
-        <w:rPr>
-          <w:b/>
-          <w:sz w:val="24"/>
-          <w:szCs w:val="24"/>
-        </w:rPr>
-      </w:pPr>
-      <w:r>
-        <w:rPr>
-          <w:sz w:val="24"/>
-          <w:szCs w:val="24"/>
-        </w:rPr>
-        <w:t xml:space="preserve">                Enables m</w:t>
-      </w:r>
-      <w:r>
-        <w:rPr>
-          <w:sz w:val="24"/>
-          <w:szCs w:val="24"/>
-        </w:rPr>
-        <w:t>embers to authenticate and logged</w:t>
-      </w:r>
-      <w:r>
-        <w:rPr>
-          <w:sz w:val="24"/>
-          <w:szCs w:val="24"/>
-        </w:rPr>
-        <w:t xml:space="preserve"> in</w:t>
-      </w:r>
-      <w:r>
-        <w:rPr>
-          <w:sz w:val="24"/>
-          <w:szCs w:val="24"/>
-        </w:rPr>
-        <w:t>.</w:t>
-      </w:r>
-      <w:r>
-        <w:rPr>
-          <w:b/>
-          <w:sz w:val="24"/>
-          <w:szCs w:val="24"/>
-        </w:rPr>
-        <w:t xml:space="preserve"> </w:t>
-      </w:r>
-    </w:p>
-    <w:p>
-      <w:pPr>
-        <w:pStyle w:val="ListParagraph"/>
-        <w:ind w:left="1701" w:hanging="1134"/>
-        <w:jc w:val="both"/>
-        <w:rPr>
-          <w:b/>
-          <w:sz w:val="24"/>
-          <w:szCs w:val="24"/>
-        </w:rPr>
-      </w:pPr>
-      <w:r>
-        <w:rPr>
-          <w:b/>
-          <w:sz w:val="24"/>
-          <w:szCs w:val="24"/>
-        </w:rPr>
-        <w:t>4.2.4</w:t>
-      </w:r>
-      <w:r>
-        <w:rPr>
-          <w:b/>
-          <w:sz w:val="24"/>
-          <w:szCs w:val="24"/>
-        </w:rPr>
-        <w:t xml:space="preserve">. </w:t>
-      </w:r>
-      <w:r>
-        <w:rPr>
-          <w:b/>
-          <w:sz w:val="24"/>
-          <w:szCs w:val="24"/>
-        </w:rPr>
-        <w:t xml:space="preserve">      </w:t>
-      </w:r>
-      <w:r>
-        <w:rPr>
-          <w:b/>
-          <w:sz w:val="24"/>
-          <w:szCs w:val="24"/>
-        </w:rPr>
-        <w:t>Password Reset and Recovery</w:t>
-      </w:r>
-      <w:r>
-        <w:rPr>
-          <w:b/>
-          <w:sz w:val="24"/>
-          <w:szCs w:val="24"/>
-        </w:rPr>
-        <w:t>:</w:t>
-      </w:r>
-      <w:r>
-        <w:rPr>
-          <w:b/>
-          <w:sz w:val="24"/>
-          <w:szCs w:val="24"/>
-        </w:rPr>
-        <w:t xml:space="preserve"> </w:t>
-      </w:r>
-      <w:r>
-        <w:rPr>
-          <w:b/>
-          <w:sz w:val="24"/>
-          <w:szCs w:val="24"/>
-        </w:rPr>
-        <w:t xml:space="preserve"> </w:t>
-      </w:r>
-    </w:p>
-    <w:p>
-      <w:pPr>
-        <w:pStyle w:val="ListParagraph"/>
-        <w:ind w:left="1701" w:hanging="1134"/>
-        <w:jc w:val="both"/>
-        <w:rPr>
-          <w:sz w:val="24"/>
-          <w:szCs w:val="24"/>
-        </w:rPr>
-      </w:pPr>
-      <w:r>
-        <w:rPr>
-          <w:sz w:val="24"/>
-          <w:szCs w:val="24"/>
-        </w:rPr>
-        <w:t xml:space="preserve">                </w:t>
-      </w:r>
-      <w:r>
-        <w:rPr>
-          <w:sz w:val="24"/>
-          <w:szCs w:val="24"/>
-        </w:rPr>
-        <w:t>Offe</w:t>
-      </w:r>
-      <w:r>
-        <w:rPr>
-          <w:sz w:val="24"/>
-          <w:szCs w:val="24"/>
-        </w:rPr>
-        <w:t>ring options for member</w:t>
-      </w:r>
-      <w:r>
-        <w:rPr>
-          <w:sz w:val="24"/>
-          <w:szCs w:val="24"/>
-        </w:rPr>
-        <w:t>s to reset password or recover the password.</w:t>
       </w:r>
     </w:p>
     <w:p>
@@ -2708,7 +2716,7 @@
           <w:szCs w:val="32"/>
         </w:rPr>
       </w:pPr>
-      <w:bookmarkStart w:id="13" w:name="_Toc149636559"/>
+      <w:bookmarkStart w:id="12" w:name="_Toc149636559"/>
       <w:r>
         <w:rPr>
           <w:rStyle w:val="Heading1Char"/>
@@ -2717,25 +2725,7 @@
         </w:rPr>
         <w:t>User Management</w:t>
       </w:r>
-      <w:bookmarkEnd w:id="13"/>
-    </w:p>
-    <w:p>
-      <w:pPr>
-        <w:pStyle w:val="ListParagraph"/>
-        <w:ind w:left="1701"/>
-        <w:rPr>
-          <w:rStyle w:val="Heading1Char"/>
-          <w:sz w:val="32"/>
-          <w:szCs w:val="32"/>
-        </w:rPr>
-      </w:pPr>
-      <w:r>
-        <w:rPr>
-          <w:sz w:val="24"/>
-          <w:szCs w:val="24"/>
-        </w:rPr>
-        <w:t xml:space="preserve"> </w:t>
-      </w:r>
+      <w:bookmarkEnd w:id="12"/>
     </w:p>
     <w:p>
       <w:pPr>
@@ -2751,16 +2741,21 @@
           <w:szCs w:val="32"/>
         </w:rPr>
       </w:pPr>
-      <w:bookmarkStart w:id="14" w:name="_Toc149636560"/>
       <w:r>
         <w:rPr>
           <w:rStyle w:val="Heading1Char"/>
           <w:sz w:val="32"/>
           <w:szCs w:val="32"/>
         </w:rPr>
-        <w:t>User Group Management</w:t>
-      </w:r>
-      <w:bookmarkEnd w:id="14"/>
+        <w:t>Subscription Management</w:t>
+      </w:r>
+      <w:r>
+        <w:rPr>
+          <w:sz w:val="24"/>
+          <w:szCs w:val="24"/>
+        </w:rPr>
+        <w:t xml:space="preserve"> </w:t>
+      </w:r>
     </w:p>
     <w:p>
       <w:pPr>
@@ -2776,16 +2771,16 @@
           <w:szCs w:val="32"/>
         </w:rPr>
       </w:pPr>
-      <w:bookmarkStart w:id="15" w:name="_Toc149636561"/>
+      <w:bookmarkStart w:id="13" w:name="_Toc149636560"/>
       <w:r>
         <w:rPr>
           <w:rStyle w:val="Heading1Char"/>
           <w:sz w:val="32"/>
           <w:szCs w:val="32"/>
         </w:rPr>
-        <w:t>Workspace Type Management</w:t>
-      </w:r>
-      <w:bookmarkEnd w:id="15"/>
+        <w:t>User Group Management</w:t>
+      </w:r>
+      <w:bookmarkEnd w:id="13"/>
     </w:p>
     <w:p>
       <w:pPr>
@@ -2801,16 +2796,16 @@
           <w:szCs w:val="32"/>
         </w:rPr>
       </w:pPr>
-      <w:bookmarkStart w:id="16" w:name="_Toc149636562"/>
+      <w:bookmarkStart w:id="14" w:name="_Toc149636561"/>
       <w:r>
         <w:rPr>
           <w:rStyle w:val="Heading1Char"/>
           <w:sz w:val="32"/>
           <w:szCs w:val="32"/>
         </w:rPr>
-        <w:t>Module Management</w:t>
-      </w:r>
-      <w:bookmarkEnd w:id="16"/>
+        <w:t>Workspace Type Management</w:t>
+      </w:r>
+      <w:bookmarkEnd w:id="14"/>
     </w:p>
     <w:p>
       <w:pPr>
@@ -2826,16 +2821,16 @@
           <w:szCs w:val="32"/>
         </w:rPr>
       </w:pPr>
-      <w:bookmarkStart w:id="17" w:name="_Toc149636563"/>
+      <w:bookmarkStart w:id="15" w:name="_Toc149636562"/>
       <w:r>
         <w:rPr>
           <w:rStyle w:val="Heading1Char"/>
           <w:sz w:val="32"/>
           <w:szCs w:val="32"/>
         </w:rPr>
-        <w:t>Module Action Management</w:t>
-      </w:r>
-      <w:bookmarkEnd w:id="17"/>
+        <w:t>Module Management</w:t>
+      </w:r>
+      <w:bookmarkEnd w:id="15"/>
     </w:p>
     <w:p>
       <w:pPr>
@@ -2851,16 +2846,16 @@
           <w:szCs w:val="32"/>
         </w:rPr>
       </w:pPr>
-      <w:bookmarkStart w:id="18" w:name="_Toc149636564"/>
+      <w:bookmarkStart w:id="16" w:name="_Toc149636563"/>
       <w:r>
         <w:rPr>
           <w:rStyle w:val="Heading1Char"/>
           <w:sz w:val="32"/>
           <w:szCs w:val="32"/>
         </w:rPr>
-        <w:t>Role Management</w:t>
-      </w:r>
-      <w:bookmarkEnd w:id="18"/>
+        <w:t>Module Action Management</w:t>
+      </w:r>
+      <w:bookmarkEnd w:id="16"/>
     </w:p>
     <w:p>
       <w:pPr>
@@ -2876,16 +2871,16 @@
           <w:szCs w:val="32"/>
         </w:rPr>
       </w:pPr>
-      <w:bookmarkStart w:id="19" w:name="_Toc149636565"/>
+      <w:bookmarkStart w:id="17" w:name="_Toc149636564"/>
       <w:r>
         <w:rPr>
           <w:rStyle w:val="Heading1Char"/>
           <w:sz w:val="32"/>
           <w:szCs w:val="32"/>
         </w:rPr>
-        <w:t>Role Group Management</w:t>
-      </w:r>
-      <w:bookmarkEnd w:id="19"/>
+        <w:t>Role Management</w:t>
+      </w:r>
+      <w:bookmarkEnd w:id="17"/>
     </w:p>
     <w:p>
       <w:pPr>
@@ -2901,16 +2896,16 @@
           <w:szCs w:val="32"/>
         </w:rPr>
       </w:pPr>
-      <w:bookmarkStart w:id="20" w:name="_Toc149636566"/>
+      <w:bookmarkStart w:id="18" w:name="_Toc149636565"/>
       <w:r>
         <w:rPr>
           <w:rStyle w:val="Heading1Char"/>
           <w:sz w:val="32"/>
           <w:szCs w:val="32"/>
         </w:rPr>
-        <w:t>Workspace Management</w:t>
-      </w:r>
-      <w:bookmarkEnd w:id="20"/>
+        <w:t>Role Group Management</w:t>
+      </w:r>
+      <w:bookmarkEnd w:id="18"/>
     </w:p>
     <w:p>
       <w:pPr>
@@ -2926,16 +2921,16 @@
           <w:szCs w:val="32"/>
         </w:rPr>
       </w:pPr>
-      <w:bookmarkStart w:id="21" w:name="_Toc149636567"/>
+      <w:bookmarkStart w:id="19" w:name="_Toc149636566"/>
       <w:r>
         <w:rPr>
           <w:rStyle w:val="Heading1Char"/>
           <w:sz w:val="32"/>
           <w:szCs w:val="32"/>
         </w:rPr>
-        <w:t>Workspace User Management</w:t>
-      </w:r>
-      <w:bookmarkEnd w:id="21"/>
+        <w:t>Workspace Management</w:t>
+      </w:r>
+      <w:bookmarkEnd w:id="19"/>
     </w:p>
     <w:p>
       <w:pPr>
@@ -2951,16 +2946,41 @@
           <w:szCs w:val="32"/>
         </w:rPr>
       </w:pPr>
-      <w:bookmarkStart w:id="22" w:name="_Toc149636568"/>
+      <w:bookmarkStart w:id="20" w:name="_Toc149636567"/>
       <w:r>
         <w:rPr>
           <w:rStyle w:val="Heading1Char"/>
           <w:sz w:val="32"/>
           <w:szCs w:val="32"/>
         </w:rPr>
+        <w:t>Workspace User Management</w:t>
+      </w:r>
+      <w:bookmarkEnd w:id="20"/>
+    </w:p>
+    <w:p>
+      <w:pPr>
+        <w:pStyle w:val="ListParagraph"/>
+        <w:numPr>
+          <w:ilvl w:val="1"/>
+          <w:numId w:val="15"/>
+        </w:numPr>
+        <w:ind w:left="1701" w:hanging="1134"/>
+        <w:rPr>
+          <w:rStyle w:val="Heading1Char"/>
+          <w:sz w:val="32"/>
+          <w:szCs w:val="32"/>
+        </w:rPr>
+      </w:pPr>
+      <w:bookmarkStart w:id="21" w:name="_Toc149636568"/>
+      <w:r>
+        <w:rPr>
+          <w:rStyle w:val="Heading1Char"/>
+          <w:sz w:val="32"/>
+          <w:szCs w:val="32"/>
+        </w:rPr>
         <w:t>Workspace User Role Management</w:t>
       </w:r>
-      <w:bookmarkEnd w:id="22"/>
+      <w:bookmarkEnd w:id="21"/>
     </w:p>
     <w:p>
       <w:pPr>
@@ -2988,7 +3008,7 @@
           <w:szCs w:val="32"/>
         </w:rPr>
       </w:pPr>
-      <w:bookmarkStart w:id="23" w:name="_Toc149636569"/>
+      <w:bookmarkStart w:id="22" w:name="_Toc149636569"/>
       <w:r>
         <w:rPr>
           <w:rStyle w:val="Heading1Char"/>
@@ -3005,7 +3025,7 @@
         </w:rPr>
         <w:t>Functional Requirements</w:t>
       </w:r>
-      <w:bookmarkEnd w:id="23"/>
+      <w:bookmarkEnd w:id="22"/>
     </w:p>
     <w:p>
       <w:pPr>
@@ -3034,7 +3054,7 @@
           <w:szCs w:val="32"/>
         </w:rPr>
       </w:pPr>
-      <w:bookmarkStart w:id="24" w:name="_Toc149636570"/>
+      <w:bookmarkStart w:id="23" w:name="_Toc149636570"/>
       <w:r>
         <w:rPr>
           <w:rStyle w:val="Heading1Char"/>
@@ -3043,13 +3063,14 @@
         </w:rPr>
         <w:t>Constraints</w:t>
       </w:r>
-      <w:bookmarkEnd w:id="24"/>
+      <w:bookmarkEnd w:id="23"/>
     </w:p>
     <w:p>
       <w:pPr>
         <w:ind w:left="567"/>
       </w:pPr>
       <w:r>
+        <w:lastRenderedPageBreak/>
         <w:t>.</w:t>
       </w:r>
     </w:p>
@@ -3072,7 +3093,7 @@
           <w:szCs w:val="32"/>
         </w:rPr>
       </w:pPr>
-      <w:bookmarkStart w:id="25" w:name="_Toc149636571"/>
+      <w:bookmarkStart w:id="24" w:name="_Toc149636571"/>
       <w:r>
         <w:rPr>
           <w:rStyle w:val="Heading1Char"/>
@@ -3081,7 +3102,7 @@
         </w:rPr>
         <w:t>Assumptions</w:t>
       </w:r>
-      <w:bookmarkEnd w:id="25"/>
+      <w:bookmarkEnd w:id="24"/>
     </w:p>
     <w:p>
       <w:pPr>
@@ -3110,7 +3131,7 @@
           <w:szCs w:val="32"/>
         </w:rPr>
       </w:pPr>
-      <w:bookmarkStart w:id="26" w:name="_Toc149636572"/>
+      <w:bookmarkStart w:id="25" w:name="_Toc149636572"/>
       <w:r>
         <w:rPr>
           <w:rStyle w:val="Heading1Char"/>
@@ -3119,14 +3140,13 @@
         </w:rPr>
         <w:t>Dependencies</w:t>
       </w:r>
-      <w:bookmarkEnd w:id="26"/>
+      <w:bookmarkEnd w:id="25"/>
     </w:p>
     <w:p>
       <w:pPr>
         <w:ind w:left="567"/>
       </w:pPr>
       <w:r>
-        <w:lastRenderedPageBreak/>
         <w:t>.</w:t>
       </w:r>
     </w:p>
@@ -3149,7 +3169,7 @@
           <w:szCs w:val="32"/>
         </w:rPr>
       </w:pPr>
-      <w:bookmarkStart w:id="27" w:name="_Toc149636573"/>
+      <w:bookmarkStart w:id="26" w:name="_Toc149636573"/>
       <w:r>
         <w:rPr>
           <w:rStyle w:val="Heading1Char"/>
@@ -3158,7 +3178,7 @@
         </w:rPr>
         <w:t>Glossary</w:t>
       </w:r>
-      <w:bookmarkEnd w:id="27"/>
+      <w:bookmarkEnd w:id="26"/>
     </w:p>
     <w:p>
       <w:pPr>
@@ -3184,8 +3204,8 @@
 </file>
 
 <file path=word/numbering.xml><?xml version="1.0" encoding="utf-8"?>
-<w:numbering xmlns:wpc="http://schemas.microsoft.com/office/word/2010/wordprocessingCanvas" xmlns:mc="http://schemas.openxmlformats.org/markup-compatibility/2006" xmlns:o="urn:schemas-microsoft-com:office:office" xmlns:r="http://schemas.openxmlformats.org/officeDocument/2006/relationships" xmlns:m="http://schemas.openxmlformats.org/officeDocument/2006/math" xmlns:v="urn:schemas-microsoft-com:vml" xmlns:wp14="http://schemas.microsoft.com/office/word/2010/wordprocessingDrawing" xmlns:wp="http://schemas.openxmlformats.org/drawingml/2006/wordprocessingDrawing" xmlns:w10="urn:schemas-microsoft-com:office:word" xmlns:w="http://schemas.openxmlformats.org/wordprocessingml/2006/main" xmlns:w14="http://schemas.microsoft.com/office/word/2010/wordml" xmlns:wpg="http://schemas.microsoft.com/office/word/2010/wordprocessingGroup" xmlns:wpi="http://schemas.microsoft.com/office/word/2010/wordprocessingInk" xmlns:wne="http://schemas.microsoft.com/office/word/2006/wordml" xmlns:wps="http://schemas.microsoft.com/office/word/2010/wordprocessingShape" mc:Ignorable="w14 wp14">
-  <w:abstractNum w:abstractNumId="0">
+<w:numbering xmlns:wpc="http://schemas.microsoft.com/office/word/2010/wordprocessingCanvas" xmlns:cx="http://schemas.microsoft.com/office/drawing/2014/chartex" xmlns:cx1="http://schemas.microsoft.com/office/drawing/2015/9/8/chartex" xmlns:cx2="http://schemas.microsoft.com/office/drawing/2015/10/21/chartex" xmlns:cx3="http://schemas.microsoft.com/office/drawing/2016/5/9/chartex" xmlns:cx4="http://schemas.microsoft.com/office/drawing/2016/5/10/chartex" xmlns:cx5="http://schemas.microsoft.com/office/drawing/2016/5/11/chartex" xmlns:cx6="http://schemas.microsoft.com/office/drawing/2016/5/12/chartex" xmlns:cx7="http://schemas.microsoft.com/office/drawing/2016/5/13/chartex" xmlns:cx8="http://schemas.microsoft.com/office/drawing/2016/5/14/chartex" xmlns:mc="http://schemas.openxmlformats.org/markup-compatibility/2006" xmlns:aink="http://schemas.microsoft.com/office/drawing/2016/ink" xmlns:am3d="http://schemas.microsoft.com/office/drawing/2017/model3d" xmlns:o="urn:schemas-microsoft-com:office:office" xmlns:oel="http://schemas.microsoft.com/office/2019/extlst" xmlns:r="http://schemas.openxmlformats.org/officeDocument/2006/relationships" xmlns:m="http://schemas.openxmlformats.org/officeDocument/2006/math" xmlns:v="urn:schemas-microsoft-com:vml" xmlns:wp14="http://schemas.microsoft.com/office/word/2010/wordprocessingDrawing" xmlns:wp="http://schemas.openxmlformats.org/drawingml/2006/wordprocessingDrawing" xmlns:w10="urn:schemas-microsoft-com:office:word" xmlns:w="http://schemas.openxmlformats.org/wordprocessingml/2006/main" xmlns:w14="http://schemas.microsoft.com/office/word/2010/wordml" xmlns:w15="http://schemas.microsoft.com/office/word/2012/wordml" xmlns:w16cex="http://schemas.microsoft.com/office/word/2018/wordml/cex" xmlns:w16cid="http://schemas.microsoft.com/office/word/2016/wordml/cid" xmlns:w16="http://schemas.microsoft.com/office/word/2018/wordml" xmlns:w16sdtdh="http://schemas.microsoft.com/office/word/2020/wordml/sdtdatahash" xmlns:w16se="http://schemas.microsoft.com/office/word/2015/wordml/symex" xmlns:wpg="http://schemas.microsoft.com/office/word/2010/wordprocessingGroup" xmlns:wpi="http://schemas.microsoft.com/office/word/2010/wordprocessingInk" xmlns:wne="http://schemas.microsoft.com/office/word/2006/wordml" xmlns:wps="http://schemas.microsoft.com/office/word/2010/wordprocessingShape" mc:Ignorable="w14 w15 w16se w16cid w16 w16cex w16sdtdh wp14">
+  <w:abstractNum w:abstractNumId="0" w15:restartNumberingAfterBreak="0">
     <w:nsid w:val="021175A0"/>
     <w:multiLevelType w:val="hybridMultilevel"/>
     <w:tmpl w:val="A2BA5394"/>
@@ -3298,7 +3318,7 @@
       </w:rPr>
     </w:lvl>
   </w:abstractNum>
-  <w:abstractNum w:abstractNumId="1">
+  <w:abstractNum w:abstractNumId="1" w15:restartNumberingAfterBreak="0">
     <w:nsid w:val="03271EC7"/>
     <w:multiLevelType w:val="hybridMultilevel"/>
     <w:tmpl w:val="43823BD0"/>
@@ -3411,7 +3431,7 @@
       </w:rPr>
     </w:lvl>
   </w:abstractNum>
-  <w:abstractNum w:abstractNumId="2">
+  <w:abstractNum w:abstractNumId="2" w15:restartNumberingAfterBreak="0">
     <w:nsid w:val="05F371B6"/>
     <w:multiLevelType w:val="hybridMultilevel"/>
     <w:tmpl w:val="AFD62996"/>
@@ -3524,7 +3544,7 @@
       </w:rPr>
     </w:lvl>
   </w:abstractNum>
-  <w:abstractNum w:abstractNumId="3">
+  <w:abstractNum w:abstractNumId="3" w15:restartNumberingAfterBreak="0">
     <w:nsid w:val="10413F2D"/>
     <w:multiLevelType w:val="hybridMultilevel"/>
     <w:tmpl w:val="CFF0D2B4"/>
@@ -3637,7 +3657,7 @@
       </w:rPr>
     </w:lvl>
   </w:abstractNum>
-  <w:abstractNum w:abstractNumId="4">
+  <w:abstractNum w:abstractNumId="4" w15:restartNumberingAfterBreak="0">
     <w:nsid w:val="13084CBF"/>
     <w:multiLevelType w:val="hybridMultilevel"/>
     <w:tmpl w:val="067658DC"/>
@@ -3750,7 +3770,96 @@
       </w:rPr>
     </w:lvl>
   </w:abstractNum>
-  <w:abstractNum w:abstractNumId="5">
+  <w:abstractNum w:abstractNumId="5" w15:restartNumberingAfterBreak="0">
+    <w:nsid w:val="13F53F64"/>
+    <w:multiLevelType w:val="hybridMultilevel"/>
+    <w:tmpl w:val="152A51FA"/>
+    <w:lvl w:ilvl="0" w:tplc="CC94D438">
+      <w:start w:val="1"/>
+      <w:numFmt w:val="decimal"/>
+      <w:lvlText w:val="%1."/>
+      <w:lvlJc w:val="left"/>
+      <w:pPr>
+        <w:ind w:left="2061" w:hanging="360"/>
+      </w:pPr>
+      <w:rPr>
+        <w:rFonts w:hint="default"/>
+      </w:rPr>
+    </w:lvl>
+    <w:lvl w:ilvl="1" w:tplc="40090019" w:tentative="1">
+      <w:start w:val="1"/>
+      <w:numFmt w:val="lowerLetter"/>
+      <w:lvlText w:val="%2."/>
+      <w:lvlJc w:val="left"/>
+      <w:pPr>
+        <w:ind w:left="2781" w:hanging="360"/>
+      </w:pPr>
+    </w:lvl>
+    <w:lvl w:ilvl="2" w:tplc="4009001B" w:tentative="1">
+      <w:start w:val="1"/>
+      <w:numFmt w:val="lowerRoman"/>
+      <w:lvlText w:val="%3."/>
+      <w:lvlJc w:val="right"/>
+      <w:pPr>
+        <w:ind w:left="3501" w:hanging="180"/>
+      </w:pPr>
+    </w:lvl>
+    <w:lvl w:ilvl="3" w:tplc="4009000F" w:tentative="1">
+      <w:start w:val="1"/>
+      <w:numFmt w:val="decimal"/>
+      <w:lvlText w:val="%4."/>
+      <w:lvlJc w:val="left"/>
+      <w:pPr>
+        <w:ind w:left="4221" w:hanging="360"/>
+      </w:pPr>
+    </w:lvl>
+    <w:lvl w:ilvl="4" w:tplc="40090019" w:tentative="1">
+      <w:start w:val="1"/>
+      <w:numFmt w:val="lowerLetter"/>
+      <w:lvlText w:val="%5."/>
+      <w:lvlJc w:val="left"/>
+      <w:pPr>
+        <w:ind w:left="4941" w:hanging="360"/>
+      </w:pPr>
+    </w:lvl>
+    <w:lvl w:ilvl="5" w:tplc="4009001B" w:tentative="1">
+      <w:start w:val="1"/>
+      <w:numFmt w:val="lowerRoman"/>
+      <w:lvlText w:val="%6."/>
+      <w:lvlJc w:val="right"/>
+      <w:pPr>
+        <w:ind w:left="5661" w:hanging="180"/>
+      </w:pPr>
+    </w:lvl>
+    <w:lvl w:ilvl="6" w:tplc="4009000F" w:tentative="1">
+      <w:start w:val="1"/>
+      <w:numFmt w:val="decimal"/>
+      <w:lvlText w:val="%7."/>
+      <w:lvlJc w:val="left"/>
+      <w:pPr>
+        <w:ind w:left="6381" w:hanging="360"/>
+      </w:pPr>
+    </w:lvl>
+    <w:lvl w:ilvl="7" w:tplc="40090019" w:tentative="1">
+      <w:start w:val="1"/>
+      <w:numFmt w:val="lowerLetter"/>
+      <w:lvlText w:val="%8."/>
+      <w:lvlJc w:val="left"/>
+      <w:pPr>
+        <w:ind w:left="7101" w:hanging="360"/>
+      </w:pPr>
+    </w:lvl>
+    <w:lvl w:ilvl="8" w:tplc="4009001B" w:tentative="1">
+      <w:start w:val="1"/>
+      <w:numFmt w:val="lowerRoman"/>
+      <w:lvlText w:val="%9."/>
+      <w:lvlJc w:val="right"/>
+      <w:pPr>
+        <w:ind w:left="7821" w:hanging="180"/>
+      </w:pPr>
+    </w:lvl>
+  </w:abstractNum>
+  <w:abstractNum w:abstractNumId="6" w15:restartNumberingAfterBreak="0">
     <w:nsid w:val="16894574"/>
     <w:multiLevelType w:val="hybridMultilevel"/>
     <w:tmpl w:val="A680EEC2"/>
@@ -3839,7 +3948,7 @@
       </w:pPr>
     </w:lvl>
   </w:abstractNum>
-  <w:abstractNum w:abstractNumId="6">
+  <w:abstractNum w:abstractNumId="7" w15:restartNumberingAfterBreak="0">
     <w:nsid w:val="1B605F4D"/>
     <w:multiLevelType w:val="hybridMultilevel"/>
     <w:tmpl w:val="BBAA0730"/>
@@ -3952,7 +4061,96 @@
       </w:rPr>
     </w:lvl>
   </w:abstractNum>
-  <w:abstractNum w:abstractNumId="7">
+  <w:abstractNum w:abstractNumId="8" w15:restartNumberingAfterBreak="0">
+    <w:nsid w:val="23413815"/>
+    <w:multiLevelType w:val="hybridMultilevel"/>
+    <w:tmpl w:val="20C474D8"/>
+    <w:lvl w:ilvl="0" w:tplc="56EE6F74">
+      <w:start w:val="1"/>
+      <w:numFmt w:val="decimal"/>
+      <w:lvlText w:val="%1."/>
+      <w:lvlJc w:val="left"/>
+      <w:pPr>
+        <w:ind w:left="2061" w:hanging="360"/>
+      </w:pPr>
+      <w:rPr>
+        <w:rFonts w:hint="default"/>
+      </w:rPr>
+    </w:lvl>
+    <w:lvl w:ilvl="1" w:tplc="40090019" w:tentative="1">
+      <w:start w:val="1"/>
+      <w:numFmt w:val="lowerLetter"/>
+      <w:lvlText w:val="%2."/>
+      <w:lvlJc w:val="left"/>
+      <w:pPr>
+        <w:ind w:left="2781" w:hanging="360"/>
+      </w:pPr>
+    </w:lvl>
+    <w:lvl w:ilvl="2" w:tplc="4009001B" w:tentative="1">
+      <w:start w:val="1"/>
+      <w:numFmt w:val="lowerRoman"/>
+      <w:lvlText w:val="%3."/>
+      <w:lvlJc w:val="right"/>
+      <w:pPr>
+        <w:ind w:left="3501" w:hanging="180"/>
+      </w:pPr>
+    </w:lvl>
+    <w:lvl w:ilvl="3" w:tplc="4009000F" w:tentative="1">
+      <w:start w:val="1"/>
+      <w:numFmt w:val="decimal"/>
+      <w:lvlText w:val="%4."/>
+      <w:lvlJc w:val="left"/>
+      <w:pPr>
+        <w:ind w:left="4221" w:hanging="360"/>
+      </w:pPr>
+    </w:lvl>
+    <w:lvl w:ilvl="4" w:tplc="40090019" w:tentative="1">
+      <w:start w:val="1"/>
+      <w:numFmt w:val="lowerLetter"/>
+      <w:lvlText w:val="%5."/>
+      <w:lvlJc w:val="left"/>
+      <w:pPr>
+        <w:ind w:left="4941" w:hanging="360"/>
+      </w:pPr>
+    </w:lvl>
+    <w:lvl w:ilvl="5" w:tplc="4009001B" w:tentative="1">
+      <w:start w:val="1"/>
+      <w:numFmt w:val="lowerRoman"/>
+      <w:lvlText w:val="%6."/>
+      <w:lvlJc w:val="right"/>
+      <w:pPr>
+        <w:ind w:left="5661" w:hanging="180"/>
+      </w:pPr>
+    </w:lvl>
+    <w:lvl w:ilvl="6" w:tplc="4009000F" w:tentative="1">
+      <w:start w:val="1"/>
+      <w:numFmt w:val="decimal"/>
+      <w:lvlText w:val="%7."/>
+      <w:lvlJc w:val="left"/>
+      <w:pPr>
+        <w:ind w:left="6381" w:hanging="360"/>
+      </w:pPr>
+    </w:lvl>
+    <w:lvl w:ilvl="7" w:tplc="40090019" w:tentative="1">
+      <w:start w:val="1"/>
+      <w:numFmt w:val="lowerLetter"/>
+      <w:lvlText w:val="%8."/>
+      <w:lvlJc w:val="left"/>
+      <w:pPr>
+        <w:ind w:left="7101" w:hanging="360"/>
+      </w:pPr>
+    </w:lvl>
+    <w:lvl w:ilvl="8" w:tplc="4009001B" w:tentative="1">
+      <w:start w:val="1"/>
+      <w:numFmt w:val="lowerRoman"/>
+      <w:lvlText w:val="%9."/>
+      <w:lvlJc w:val="right"/>
+      <w:pPr>
+        <w:ind w:left="7821" w:hanging="180"/>
+      </w:pPr>
+    </w:lvl>
+  </w:abstractNum>
+  <w:abstractNum w:abstractNumId="9" w15:restartNumberingAfterBreak="0">
     <w:nsid w:val="2A1F2AAD"/>
     <w:multiLevelType w:val="hybridMultilevel"/>
     <w:tmpl w:val="AE22FC2E"/>
@@ -4065,7 +4263,7 @@
       </w:rPr>
     </w:lvl>
   </w:abstractNum>
-  <w:abstractNum w:abstractNumId="8">
+  <w:abstractNum w:abstractNumId="10" w15:restartNumberingAfterBreak="0">
     <w:nsid w:val="3428287B"/>
     <w:multiLevelType w:val="hybridMultilevel"/>
     <w:tmpl w:val="77A474F8"/>
@@ -4178,7 +4376,7 @@
       </w:rPr>
     </w:lvl>
   </w:abstractNum>
-  <w:abstractNum w:abstractNumId="9">
+  <w:abstractNum w:abstractNumId="11" w15:restartNumberingAfterBreak="0">
     <w:nsid w:val="390E0453"/>
     <w:multiLevelType w:val="multilevel"/>
     <w:tmpl w:val="5A84DB0A"/>
@@ -4299,7 +4497,7 @@
       </w:rPr>
     </w:lvl>
   </w:abstractNum>
-  <w:abstractNum w:abstractNumId="10">
+  <w:abstractNum w:abstractNumId="12" w15:restartNumberingAfterBreak="0">
     <w:nsid w:val="4CF93259"/>
     <w:multiLevelType w:val="multilevel"/>
     <w:tmpl w:val="70444332"/>
@@ -4448,7 +4646,7 @@
       </w:rPr>
     </w:lvl>
   </w:abstractNum>
-  <w:abstractNum w:abstractNumId="11">
+  <w:abstractNum w:abstractNumId="13" w15:restartNumberingAfterBreak="0">
     <w:nsid w:val="690355AC"/>
     <w:multiLevelType w:val="hybridMultilevel"/>
     <w:tmpl w:val="8FC047A2"/>
@@ -4561,7 +4759,7 @@
       </w:rPr>
     </w:lvl>
   </w:abstractNum>
-  <w:abstractNum w:abstractNumId="12">
+  <w:abstractNum w:abstractNumId="14" w15:restartNumberingAfterBreak="0">
     <w:nsid w:val="6D2445D0"/>
     <w:multiLevelType w:val="hybridMultilevel"/>
     <w:tmpl w:val="FFBA1518"/>
@@ -4653,7 +4851,7 @@
       </w:pPr>
     </w:lvl>
   </w:abstractNum>
-  <w:abstractNum w:abstractNumId="13">
+  <w:abstractNum w:abstractNumId="15" w15:restartNumberingAfterBreak="0">
     <w:nsid w:val="6ED35AFB"/>
     <w:multiLevelType w:val="hybridMultilevel"/>
     <w:tmpl w:val="FCE43EB8"/>
@@ -4746,7 +4944,7 @@
       </w:pPr>
     </w:lvl>
   </w:abstractNum>
-  <w:abstractNum w:abstractNumId="14">
+  <w:abstractNum w:abstractNumId="16" w15:restartNumberingAfterBreak="0">
     <w:nsid w:val="786A54F5"/>
     <w:multiLevelType w:val="multilevel"/>
     <w:tmpl w:val="3A24F964"/>
@@ -4861,56 +5059,62 @@
       </w:rPr>
     </w:lvl>
   </w:abstractNum>
-  <w:num w:numId="1">
+  <w:num w:numId="1" w16cid:durableId="1072042347">
+    <w:abstractNumId w:val="6"/>
+  </w:num>
+  <w:num w:numId="2" w16cid:durableId="1026759295">
+    <w:abstractNumId w:val="11"/>
+  </w:num>
+  <w:num w:numId="3" w16cid:durableId="1998531754">
+    <w:abstractNumId w:val="0"/>
+  </w:num>
+  <w:num w:numId="4" w16cid:durableId="1707214834">
+    <w:abstractNumId w:val="10"/>
+  </w:num>
+  <w:num w:numId="5" w16cid:durableId="1878617405">
+    <w:abstractNumId w:val="9"/>
+  </w:num>
+  <w:num w:numId="6" w16cid:durableId="493841261">
+    <w:abstractNumId w:val="4"/>
+  </w:num>
+  <w:num w:numId="7" w16cid:durableId="723217676">
+    <w:abstractNumId w:val="3"/>
+  </w:num>
+  <w:num w:numId="8" w16cid:durableId="224419401">
+    <w:abstractNumId w:val="13"/>
+  </w:num>
+  <w:num w:numId="9" w16cid:durableId="1338538000">
+    <w:abstractNumId w:val="7"/>
+  </w:num>
+  <w:num w:numId="10" w16cid:durableId="1794248895">
+    <w:abstractNumId w:val="12"/>
+  </w:num>
+  <w:num w:numId="11" w16cid:durableId="1179811492">
+    <w:abstractNumId w:val="2"/>
+  </w:num>
+  <w:num w:numId="12" w16cid:durableId="896555718">
+    <w:abstractNumId w:val="1"/>
+  </w:num>
+  <w:num w:numId="13" w16cid:durableId="332342231">
+    <w:abstractNumId w:val="14"/>
+  </w:num>
+  <w:num w:numId="14" w16cid:durableId="1635284055">
+    <w:abstractNumId w:val="15"/>
+  </w:num>
+  <w:num w:numId="15" w16cid:durableId="1948927587">
+    <w:abstractNumId w:val="16"/>
+  </w:num>
+  <w:num w:numId="16" w16cid:durableId="1552696169">
     <w:abstractNumId w:val="5"/>
   </w:num>
-  <w:num w:numId="2">
-    <w:abstractNumId w:val="9"/>
-  </w:num>
-  <w:num w:numId="3">
-    <w:abstractNumId w:val="0"/>
-  </w:num>
-  <w:num w:numId="4">
+  <w:num w:numId="17" w16cid:durableId="522401889">
     <w:abstractNumId w:val="8"/>
-  </w:num>
-  <w:num w:numId="5">
-    <w:abstractNumId w:val="7"/>
-  </w:num>
-  <w:num w:numId="6">
-    <w:abstractNumId w:val="4"/>
-  </w:num>
-  <w:num w:numId="7">
-    <w:abstractNumId w:val="3"/>
-  </w:num>
-  <w:num w:numId="8">
-    <w:abstractNumId w:val="11"/>
-  </w:num>
-  <w:num w:numId="9">
-    <w:abstractNumId w:val="6"/>
-  </w:num>
-  <w:num w:numId="10">
-    <w:abstractNumId w:val="10"/>
-  </w:num>
-  <w:num w:numId="11">
-    <w:abstractNumId w:val="2"/>
-  </w:num>
-  <w:num w:numId="12">
-    <w:abstractNumId w:val="1"/>
-  </w:num>
-  <w:num w:numId="13">
-    <w:abstractNumId w:val="12"/>
-  </w:num>
-  <w:num w:numId="14">
-    <w:abstractNumId w:val="13"/>
-  </w:num>
-  <w:num w:numId="15">
-    <w:abstractNumId w:val="14"/>
   </w:num>
 </w:numbering>
 </file>
 
 <file path=word/styles.xml><?xml version="1.0" encoding="utf-8"?>
-<w:styles xmlns:mc="http://schemas.openxmlformats.org/markup-compatibility/2006" xmlns:r="http://schemas.openxmlformats.org/officeDocument/2006/relationships" xmlns:w="http://schemas.openxmlformats.org/wordprocessingml/2006/main" xmlns:w14="http://schemas.microsoft.com/office/word/2010/wordml" mc:Ignorable="w14">
+<w:styles xmlns:mc="http://schemas.openxmlformats.org/markup-compatibility/2006" xmlns:r="http://schemas.openxmlformats.org/officeDocument/2006/relationships" xmlns:w="http://schemas.openxmlformats.org/wordprocessingml/2006/main" xmlns:w14="http://schemas.microsoft.com/office/word/2010/wordml" xmlns:w15="http://schemas.microsoft.com/office/word/2012/wordml" xmlns:w16cex="http://schemas.microsoft.com/office/word/2018/wordml/cex" xmlns:w16cid="http://schemas.microsoft.com/office/word/2016/wordml/cid" xmlns:w16="http://schemas.microsoft.com/office/word/2018/wordml" xmlns:w16sdtdh="http://schemas.microsoft.com/office/word/2020/wordml/sdtdatahash" xmlns:w16se="http://schemas.microsoft.com/office/word/2015/wordml/symex" mc:Ignorable="w14 w15 w16se w16cid w16 w16cex w16sdtdh">
   <w:docDefaults>
     <w:rPrDefault>
       <w:rPr>
@@ -4926,1042 +5130,383 @@
       </w:pPr>
     </w:pPrDefault>
   </w:docDefaults>
-  <w:latentStyles w:defLockedState="0" w:defUIPriority="99" w:defSemiHidden="1" w:defUnhideWhenUsed="1" w:defQFormat="0" w:count="267">
-    <w:lsdException w:name="Normal" w:semiHidden="0" w:uiPriority="0" w:unhideWhenUsed="0" w:qFormat="1"/>
-    <w:lsdException w:name="heading 1" w:semiHidden="0" w:uiPriority="9" w:unhideWhenUsed="0" w:qFormat="1"/>
-    <w:lsdException w:name="heading 2" w:uiPriority="9" w:qFormat="1"/>
-    <w:lsdException w:name="heading 3" w:uiPriority="9" w:qFormat="1"/>
-    <w:lsdException w:name="heading 4" w:uiPriority="9" w:qFormat="1"/>
-    <w:lsdException w:name="heading 5" w:uiPriority="9" w:qFormat="1"/>
-    <w:lsdException w:name="heading 6" w:uiPriority="9" w:qFormat="1"/>
-    <w:lsdException w:name="heading 7" w:uiPriority="9" w:qFormat="1"/>
-    <w:lsdException w:name="heading 8" w:uiPriority="9" w:qFormat="1"/>
-    <w:lsdException w:name="heading 9" w:uiPriority="9" w:qFormat="1"/>
-    <w:lsdException w:name="toc 1" w:uiPriority="39"/>
-    <w:lsdException w:name="toc 2" w:uiPriority="39"/>
-    <w:lsdException w:name="toc 3" w:uiPriority="39"/>
-    <w:lsdException w:name="toc 4" w:uiPriority="39"/>
-    <w:lsdException w:name="toc 5" w:uiPriority="39"/>
-    <w:lsdException w:name="toc 6" w:uiPriority="39"/>
-    <w:lsdException w:name="toc 7" w:uiPriority="39"/>
-    <w:lsdException w:name="toc 8" w:uiPriority="39"/>
-    <w:lsdException w:name="toc 9" w:uiPriority="39"/>
-    <w:lsdException w:name="caption" w:uiPriority="35" w:qFormat="1"/>
-    <w:lsdException w:name="Title" w:semiHidden="0" w:uiPriority="10" w:unhideWhenUsed="0" w:qFormat="1"/>
-    <w:lsdException w:name="Default Paragraph Font" w:uiPriority="1"/>
-    <w:lsdException w:name="Subtitle" w:semiHidden="0" w:uiPriority="11" w:unhideWhenUsed="0" w:qFormat="1"/>
-    <w:lsdException w:name="Strong" w:semiHidden="0" w:uiPriority="22" w:unhideWhenUsed="0" w:qFormat="1"/>
-    <w:lsdException w:name="Emphasis" w:semiHidden="0" w:uiPriority="20" w:unhideWhenUsed="0" w:qFormat="1"/>
-    <w:lsdException w:name="Table Grid" w:semiHidden="0" w:uiPriority="39" w:unhideWhenUsed="0"/>
-    <w:lsdException w:name="Placeholder Text" w:unhideWhenUsed="0"/>
-    <w:lsdException w:name="No Spacing" w:semiHidden="0" w:uiPriority="1" w:unhideWhenUsed="0" w:qFormat="1"/>
-    <w:lsdException w:name="Light Shading" w:semiHidden="0" w:uiPriority="60" w:unhideWhenUsed="0"/>
-    <w:lsdException w:name="Light List" w:semiHidden="0" w:uiPriority="61" w:unhideWhenUsed="0"/>
-    <w:lsdException w:name="Light Grid" w:semiHidden="0" w:uiPriority="62" w:unhideWhenUsed="0"/>
-    <w:lsdException w:name="Medium Shading 1" w:semiHidden="0" w:uiPriority="63" w:unhideWhenUsed="0"/>
-    <w:lsdException w:name="Medium Shading 2" w:semiHidden="0" w:uiPriority="64" w:unhideWhenUsed="0"/>
-    <w:lsdException w:name="Medium List 1" w:semiHidden="0" w:uiPriority="65" w:unhideWhenUsed="0"/>
-    <w:lsdException w:name="Medium List 2" w:semiHidden="0" w:uiPriority="66" w:unhideWhenUsed="0"/>
-    <w:lsdException w:name="Medium Grid 1" w:semiHidden="0" w:uiPriority="67" w:unhideWhenUsed="0"/>
-    <w:lsdException w:name="Medium Grid 2" w:semiHidden="0" w:uiPriority="68" w:unhideWhenUsed="0"/>
-    <w:lsdException w:name="Medium Grid 3" w:semiHidden="0" w:uiPriority="69" w:unhideWhenUsed="0"/>
-    <w:lsdException w:name="Dark List" w:semiHidden="0" w:uiPriority="70" w:unhideWhenUsed="0"/>
-    <w:lsdException w:name="Colorful Shading" w:semiHidden="0" w:uiPriority="71" w:unhideWhenUsed="0"/>
-    <w:lsdException w:name="Colorful List" w:semiHidden="0" w:uiPriority="72" w:unhideWhenUsed="0"/>
-    <w:lsdException w:name="Colorful Grid" w:semiHidden="0" w:uiPriority="73" w:unhideWhenUsed="0"/>
-    <w:lsdException w:name="Light Shading Accent 1" w:semiHidden="0" w:uiPriority="60" w:unhideWhenUsed="0"/>
-    <w:lsdException w:name="Light List Accent 1" w:semiHidden="0" w:uiPriority="61" w:unhideWhenUsed="0"/>
-    <w:lsdException w:name="Light Grid Accent 1" w:semiHidden="0" w:uiPriority="62" w:unhideWhenUsed="0"/>
-    <w:lsdException w:name="Medium Shading 1 Accent 1" w:semiHidden="0" w:uiPriority="63" w:unhideWhenUsed="0"/>
-    <w:lsdException w:name="Medium Shading 2 Accent 1" w:semiHidden="0" w:uiPriority="64" w:unhideWhenUsed="0"/>
-    <w:lsdException w:name="Medium List 1 Accent 1" w:semiHidden="0" w:uiPriority="65" w:unhideWhenUsed="0"/>
-    <w:lsdException w:name="Revision" w:unhideWhenUsed="0"/>
-    <w:lsdException w:name="List Paragraph" w:semiHidden="0" w:uiPriority="34" w:unhideWhenUsed="0" w:qFormat="1"/>
-    <w:lsdException w:name="Quote" w:semiHidden="0" w:uiPriority="29" w:unhideWhenUsed="0" w:qFormat="1"/>
-    <w:lsdException w:name="Intense Quote" w:semiHidden="0" w:uiPriority="30" w:unhideWhenUsed="0" w:qFormat="1"/>
-    <w:lsdException w:name="Medium List 2 Accent 1" w:semiHidden="0" w:uiPriority="66" w:unhideWhenUsed="0"/>
-    <w:lsdException w:name="Medium Grid 1 Accent 1" w:semiHidden="0" w:uiPriority="67" w:unhideWhenUsed="0"/>
-    <w:lsdException w:name="Medium Grid 2 Accent 1" w:semiHidden="0" w:uiPriority="68" w:unhideWhenUsed="0"/>
-    <w:lsdException w:name="Medium Grid 3 Accent 1" w:semiHidden="0" w:uiPriority="69" w:unhideWhenUsed="0"/>
-    <w:lsdException w:name="Dark List Accent 1" w:semiHidden="0" w:uiPriority="70" w:unhideWhenUsed="0"/>
-    <w:lsdException w:name="Colorful Shading Accent 1" w:semiHidden="0" w:uiPriority="71" w:unhideWhenUsed="0"/>
-    <w:lsdException w:name="Colorful List Accent 1" w:semiHidden="0" w:uiPriority="72" w:unhideWhenUsed="0"/>
-    <w:lsdException w:name="Colorful Grid Accent 1" w:semiHidden="0" w:uiPriority="73" w:unhideWhenUsed="0"/>
-    <w:lsdException w:name="Light Shading Accent 2" w:semiHidden="0" w:uiPriority="60" w:unhideWhenUsed="0"/>
-    <w:lsdException w:name="Light List Accent 2" w:semiHidden="0" w:uiPriority="61" w:unhideWhenUsed="0"/>
-    <w:lsdException w:name="Light Grid Accent 2" w:semiHidden="0" w:uiPriority="62" w:unhideWhenUsed="0"/>
-    <w:lsdException w:name="Medium Shading 1 Accent 2" w:semiHidden="0" w:uiPriority="63" w:unhideWhenUsed="0"/>
-    <w:lsdException w:name="Medium Shading 2 Accent 2" w:semiHidden="0" w:uiPriority="64" w:unhideWhenUsed="0"/>
-    <w:lsdException w:name="Medium List 1 Accent 2" w:semiHidden="0" w:uiPriority="65" w:unhideWhenUsed="0"/>
-    <w:lsdException w:name="Medium List 2 Accent 2" w:semiHidden="0" w:uiPriority="66" w:unhideWhenUsed="0"/>
-    <w:lsdException w:name="Medium Grid 1 Accent 2" w:semiHidden="0" w:uiPriority="67" w:unhideWhenUsed="0"/>
-    <w:lsdException w:name="Medium Grid 2 Accent 2" w:semiHidden="0" w:uiPriority="68" w:unhideWhenUsed="0"/>
-    <w:lsdException w:name="Medium Grid 3 Accent 2" w:semiHidden="0" w:uiPriority="69" w:unhideWhenUsed="0"/>
-    <w:lsdException w:name="Dark List Accent 2" w:semiHidden="0" w:uiPriority="70" w:unhideWhenUsed="0"/>
-    <w:lsdException w:name="Colorful Shading Accent 2" w:semiHidden="0" w:uiPriority="71" w:unhideWhenUsed="0"/>
-    <w:lsdException w:name="Colorful List Accent 2" w:semiHidden="0" w:uiPriority="72" w:unhideWhenUsed="0"/>
-    <w:lsdException w:name="Colorful Grid Accent 2" w:semiHidden="0" w:uiPriority="73" w:unhideWhenUsed="0"/>
-    <w:lsdException w:name="Light Shading Accent 3" w:semiHidden="0" w:uiPriority="60" w:unhideWhenUsed="0"/>
-    <w:lsdException w:name="Light List Accent 3" w:semiHidden="0" w:uiPriority="61" w:unhideWhenUsed="0"/>
-    <w:lsdException w:name="Light Grid Accent 3" w:semiHidden="0" w:uiPriority="62" w:unhideWhenUsed="0"/>
-    <w:lsdException w:name="Medium Shading 1 Accent 3" w:semiHidden="0" w:uiPriority="63" w:unhideWhenUsed="0"/>
-    <w:lsdException w:name="Medium Shading 2 Accent 3" w:semiHidden="0" w:uiPriority="64" w:unhideWhenUsed="0"/>
-    <w:lsdException w:name="Medium List 1 Accent 3" w:semiHidden="0" w:uiPriority="65" w:unhideWhenUsed="0"/>
-    <w:lsdException w:name="Medium List 2 Accent 3" w:semiHidden="0" w:uiPriority="66" w:unhideWhenUsed="0"/>
-    <w:lsdException w:name="Medium Grid 1 Accent 3" w:semiHidden="0" w:uiPriority="67" w:unhideWhenUsed="0"/>
-    <w:lsdException w:name="Medium Grid 2 Accent 3" w:semiHidden="0" w:uiPriority="68" w:unhideWhenUsed="0"/>
-    <w:lsdException w:name="Medium Grid 3 Accent 3" w:semiHidden="0" w:uiPriority="69" w:unhideWhenUsed="0"/>
-    <w:lsdException w:name="Dark List Accent 3" w:semiHidden="0" w:uiPriority="70" w:unhideWhenUsed="0"/>
-    <w:lsdException w:name="Colorful Shading Accent 3" w:semiHidden="0" w:uiPriority="71" w:unhideWhenUsed="0"/>
-    <w:lsdException w:name="Colorful List Accent 3" w:semiHidden="0" w:uiPriority="72" w:unhideWhenUsed="0"/>
-    <w:lsdException w:name="Colorful Grid Accent 3" w:semiHidden="0" w:uiPriority="73" w:unhideWhenUsed="0"/>
-    <w:lsdException w:name="Light Shading Accent 4" w:semiHidden="0" w:uiPriority="60" w:unhideWhenUsed="0"/>
-    <w:lsdException w:name="Light List Accent 4" w:semiHidden="0" w:uiPriority="61" w:unhideWhenUsed="0"/>
-    <w:lsdException w:name="Light Grid Accent 4" w:semiHidden="0" w:uiPriority="62" w:unhideWhenUsed="0"/>
-    <w:lsdException w:name="Medium Shading 1 Accent 4" w:semiHidden="0" w:uiPriority="63" w:unhideWhenUsed="0"/>
-    <w:lsdException w:name="Medium Shading 2 Accent 4" w:semiHidden="0" w:uiPriority="64" w:unhideWhenUsed="0"/>
-    <w:lsdException w:name="Medium List 1 Accent 4" w:semiHidden="0" w:uiPriority="65" w:unhideWhenUsed="0"/>
-    <w:lsdException w:name="Medium List 2 Accent 4" w:semiHidden="0" w:uiPriority="66" w:unhideWhenUsed="0"/>
-    <w:lsdException w:name="Medium Grid 1 Accent 4" w:semiHidden="0" w:uiPriority="67" w:unhideWhenUsed="0"/>
-    <w:lsdException w:name="Medium Grid 2 Accent 4" w:semiHidden="0" w:uiPriority="68" w:unhideWhenUsed="0"/>
-    <w:lsdException w:name="Medium Grid 3 Accent 4" w:semiHidden="0" w:uiPriority="69" w:unhideWhenUsed="0"/>
-    <w:lsdException w:name="Dark List Accent 4" w:semiHidden="0" w:uiPriority="70" w:unhideWhenUsed="0"/>
-    <w:lsdException w:name="Colorful Shading Accent 4" w:semiHidden="0" w:uiPriority="71" w:unhideWhenUsed="0"/>
-    <w:lsdException w:name="Colorful List Accent 4" w:semiHidden="0" w:uiPriority="72" w:unhideWhenUsed="0"/>
-    <w:lsdException w:name="Colorful Grid Accent 4" w:semiHidden="0" w:uiPriority="73" w:unhideWhenUsed="0"/>
-    <w:lsdException w:name="Light Shading Accent 5" w:semiHidden="0" w:uiPriority="60" w:unhideWhenUsed="0"/>
-    <w:lsdException w:name="Light List Accent 5" w:semiHidden="0" w:uiPriority="61" w:unhideWhenUsed="0"/>
-    <w:lsdException w:name="Light Grid Accent 5" w:semiHidden="0" w:uiPriority="62" w:unhideWhenUsed="0"/>
-    <w:lsdException w:name="Medium Shading 1 Accent 5" w:semiHidden="0" w:uiPriority="63" w:unhideWhenUsed="0"/>
-    <w:lsdException w:name="Medium Shading 2 Accent 5" w:semiHidden="0" w:uiPriority="64" w:unhideWhenUsed="0"/>
-    <w:lsdException w:name="Medium List 1 Accent 5" w:semiHidden="0" w:uiPriority="65" w:unhideWhenUsed="0"/>
-    <w:lsdException w:name="Medium List 2 Accent 5" w:semiHidden="0" w:uiPriority="66" w:unhideWhenUsed="0"/>
-    <w:lsdException w:name="Medium Grid 1 Accent 5" w:semiHidden="0" w:uiPriority="67" w:unhideWhenUsed="0"/>
-    <w:lsdException w:name="Medium Grid 2 Accent 5" w:semiHidden="0" w:uiPriority="68" w:unhideWhenUsed="0"/>
-    <w:lsdException w:name="Medium Grid 3 Accent 5" w:semiHidden="0" w:uiPriority="69" w:unhideWhenUsed="0"/>
-    <w:lsdException w:name="Dark List Accent 5" w:semiHidden="0" w:uiPriority="70" w:unhideWhenUsed="0"/>
-    <w:lsdException w:name="Colorful Shading Accent 5" w:semiHidden="0" w:uiPriority="71" w:unhideWhenUsed="0"/>
-    <w:lsdException w:name="Colorful List Accent 5" w:semiHidden="0" w:uiPriority="72" w:unhideWhenUsed="0"/>
-    <w:lsdException w:name="Colorful Grid Accent 5" w:semiHidden="0" w:uiPriority="73" w:unhideWhenUsed="0"/>
-    <w:lsdException w:name="Light Shading Accent 6" w:semiHidden="0" w:uiPriority="60" w:unhideWhenUsed="0"/>
-    <w:lsdException w:name="Light List Accent 6" w:semiHidden="0" w:uiPriority="61" w:unhideWhenUsed="0"/>
-    <w:lsdException w:name="Light Grid Accent 6" w:semiHidden="0" w:uiPriority="62" w:unhideWhenUsed="0"/>
-    <w:lsdException w:name="Medium Shading 1 Accent 6" w:semiHidden="0" w:uiPriority="63" w:unhideWhenUsed="0"/>
-    <w:lsdException w:name="Medium Shading 2 Accent 6" w:semiHidden="0" w:uiPriority="64" w:unhideWhenUsed="0"/>
-    <w:lsdException w:name="Medium List 1 Accent 6" w:semiHidden="0" w:uiPriority="65" w:unhideWhenUsed="0"/>
-    <w:lsdException w:name="Medium List 2 Accent 6" w:semiHidden="0" w:uiPriority="66" w:unhideWhenUsed="0"/>
-    <w:lsdException w:name="Medium Grid 1 Accent 6" w:semiHidden="0" w:uiPriority="67" w:unhideWhenUsed="0"/>
-    <w:lsdException w:name="Medium Grid 2 Accent 6" w:semiHidden="0" w:uiPriority="68" w:unhideWhenUsed="0"/>
-    <w:lsdException w:name="Medium Grid 3 Accent 6" w:semiHidden="0" w:uiPriority="69" w:unhideWhenUsed="0"/>
-    <w:lsdException w:name="Dark List Accent 6" w:semiHidden="0" w:uiPriority="70" w:unhideWhenUsed="0"/>
-    <w:lsdException w:name="Colorful Shading Accent 6" w:semiHidden="0" w:uiPriority="71" w:unhideWhenUsed="0"/>
-    <w:lsdException w:name="Colorful List Accent 6" w:semiHidden="0" w:uiPriority="72" w:unhideWhenUsed="0"/>
-    <w:lsdException w:name="Colorful Grid Accent 6" w:semiHidden="0" w:uiPriority="73" w:unhideWhenUsed="0"/>
-    <w:lsdException w:name="Subtle Emphasis" w:semiHidden="0" w:uiPriority="19" w:unhideWhenUsed="0" w:qFormat="1"/>
-    <w:lsdException w:name="Intense Emphasis" w:semiHidden="0" w:uiPriority="21" w:unhideWhenUsed="0" w:qFormat="1"/>
-    <w:lsdException w:name="Subtle Reference" w:semiHidden="0" w:uiPriority="31" w:unhideWhenUsed="0" w:qFormat="1"/>
-    <w:lsdException w:name="Intense Reference" w:semiHidden="0" w:uiPriority="32" w:unhideWhenUsed="0" w:qFormat="1"/>
-    <w:lsdException w:name="Book Title" w:semiHidden="0" w:uiPriority="33" w:unhideWhenUsed="0" w:qFormat="1"/>
-    <w:lsdException w:name="Bibliography" w:uiPriority="37"/>
-    <w:lsdException w:name="TOC Heading" w:uiPriority="39" w:qFormat="1"/>
-  </w:latentStyles>
-  <w:style w:type="paragraph" w:default="1" w:styleId="Normal">
-    <w:name w:val="Normal"/>
-    <w:qFormat/>
-    <w:rsid w:val="00A17AD2"/>
-  </w:style>
-  <w:style w:type="paragraph" w:styleId="Heading1">
-    <w:name w:val="heading 1"/>
-    <w:basedOn w:val="Normal"/>
-    <w:next w:val="Normal"/>
-    <w:link w:val="Heading1Char"/>
-    <w:uiPriority w:val="9"/>
-    <w:qFormat/>
-    <w:rsid w:val="00A17AD2"/>
-    <w:pPr>
-      <w:keepNext/>
-      <w:keepLines/>
-      <w:spacing w:before="320" w:after="80" w:line="240" w:lineRule="auto"/>
-      <w:jc w:val="center"/>
-      <w:outlineLvl w:val="0"/>
-    </w:pPr>
-    <w:rPr>
-      <w:rFonts w:asciiTheme="majorHAnsi" w:eastAsiaTheme="majorEastAsia" w:hAnsiTheme="majorHAnsi" w:cstheme="majorBidi"/>
-      <w:color w:val="1481AB" w:themeColor="accent1" w:themeShade="BF"/>
-      <w:sz w:val="40"/>
-      <w:szCs w:val="40"/>
-    </w:rPr>
-  </w:style>
-  <w:style w:type="paragraph" w:styleId="Heading2">
-    <w:name w:val="heading 2"/>
-    <w:basedOn w:val="Normal"/>
-    <w:next w:val="Normal"/>
-    <w:link w:val="Heading2Char"/>
-    <w:uiPriority w:val="9"/>
-    <w:unhideWhenUsed/>
-    <w:qFormat/>
-    <w:rsid w:val="00A17AD2"/>
-    <w:pPr>
-      <w:keepNext/>
-      <w:keepLines/>
-      <w:spacing w:before="160" w:after="40" w:line="240" w:lineRule="auto"/>
-      <w:jc w:val="center"/>
-      <w:outlineLvl w:val="1"/>
-    </w:pPr>
-    <w:rPr>
-      <w:rFonts w:asciiTheme="majorHAnsi" w:eastAsiaTheme="majorEastAsia" w:hAnsiTheme="majorHAnsi" w:cstheme="majorBidi"/>
-      <w:sz w:val="32"/>
-      <w:szCs w:val="32"/>
-    </w:rPr>
-  </w:style>
-  <w:style w:type="paragraph" w:styleId="Heading3">
-    <w:name w:val="heading 3"/>
-    <w:basedOn w:val="Normal"/>
-    <w:next w:val="Normal"/>
-    <w:link w:val="Heading3Char"/>
-    <w:uiPriority w:val="9"/>
-    <w:semiHidden/>
-    <w:unhideWhenUsed/>
-    <w:qFormat/>
-    <w:rsid w:val="00A17AD2"/>
-    <w:pPr>
-      <w:keepNext/>
-      <w:keepLines/>
-      <w:spacing w:before="160" w:after="0" w:line="240" w:lineRule="auto"/>
-      <w:outlineLvl w:val="2"/>
-    </w:pPr>
-    <w:rPr>
-      <w:rFonts w:asciiTheme="majorHAnsi" w:eastAsiaTheme="majorEastAsia" w:hAnsiTheme="majorHAnsi" w:cstheme="majorBidi"/>
-      <w:sz w:val="32"/>
-      <w:szCs w:val="32"/>
-    </w:rPr>
-  </w:style>
-  <w:style w:type="paragraph" w:styleId="Heading4">
-    <w:name w:val="heading 4"/>
-    <w:basedOn w:val="Normal"/>
-    <w:next w:val="Normal"/>
-    <w:link w:val="Heading4Char"/>
-    <w:uiPriority w:val="9"/>
-    <w:semiHidden/>
-    <w:unhideWhenUsed/>
-    <w:qFormat/>
-    <w:rsid w:val="00A17AD2"/>
-    <w:pPr>
-      <w:keepNext/>
-      <w:keepLines/>
-      <w:spacing w:before="80" w:after="0"/>
-      <w:outlineLvl w:val="3"/>
-    </w:pPr>
-    <w:rPr>
-      <w:rFonts w:asciiTheme="majorHAnsi" w:eastAsiaTheme="majorEastAsia" w:hAnsiTheme="majorHAnsi" w:cstheme="majorBidi"/>
-      <w:i/>
-      <w:iCs/>
-      <w:sz w:val="30"/>
-      <w:szCs w:val="30"/>
-    </w:rPr>
-  </w:style>
-  <w:style w:type="paragraph" w:styleId="Heading5">
-    <w:name w:val="heading 5"/>
-    <w:basedOn w:val="Normal"/>
-    <w:next w:val="Normal"/>
-    <w:link w:val="Heading5Char"/>
-    <w:uiPriority w:val="9"/>
-    <w:semiHidden/>
-    <w:unhideWhenUsed/>
-    <w:qFormat/>
-    <w:rsid w:val="00A17AD2"/>
-    <w:pPr>
-      <w:keepNext/>
-      <w:keepLines/>
-      <w:spacing w:before="40" w:after="0"/>
-      <w:outlineLvl w:val="4"/>
-    </w:pPr>
-    <w:rPr>
-      <w:rFonts w:asciiTheme="majorHAnsi" w:eastAsiaTheme="majorEastAsia" w:hAnsiTheme="majorHAnsi" w:cstheme="majorBidi"/>
-      <w:sz w:val="28"/>
-      <w:szCs w:val="28"/>
-    </w:rPr>
-  </w:style>
-  <w:style w:type="paragraph" w:styleId="Heading6">
-    <w:name w:val="heading 6"/>
-    <w:basedOn w:val="Normal"/>
-    <w:next w:val="Normal"/>
-    <w:link w:val="Heading6Char"/>
-    <w:uiPriority w:val="9"/>
-    <w:semiHidden/>
-    <w:unhideWhenUsed/>
-    <w:qFormat/>
-    <w:rsid w:val="00A17AD2"/>
-    <w:pPr>
-      <w:keepNext/>
-      <w:keepLines/>
-      <w:spacing w:before="40" w:after="0"/>
-      <w:outlineLvl w:val="5"/>
-    </w:pPr>
-    <w:rPr>
-      <w:rFonts w:asciiTheme="majorHAnsi" w:eastAsiaTheme="majorEastAsia" w:hAnsiTheme="majorHAnsi" w:cstheme="majorBidi"/>
-      <w:i/>
-      <w:iCs/>
-      <w:sz w:val="26"/>
-      <w:szCs w:val="26"/>
-    </w:rPr>
-  </w:style>
-  <w:style w:type="paragraph" w:styleId="Heading7">
-    <w:name w:val="heading 7"/>
-    <w:basedOn w:val="Normal"/>
-    <w:next w:val="Normal"/>
-    <w:link w:val="Heading7Char"/>
-    <w:uiPriority w:val="9"/>
-    <w:semiHidden/>
-    <w:unhideWhenUsed/>
-    <w:qFormat/>
-    <w:rsid w:val="00A17AD2"/>
-    <w:pPr>
-      <w:keepNext/>
-      <w:keepLines/>
-      <w:spacing w:before="40" w:after="0"/>
-      <w:outlineLvl w:val="6"/>
-    </w:pPr>
-    <w:rPr>
-      <w:rFonts w:asciiTheme="majorHAnsi" w:eastAsiaTheme="majorEastAsia" w:hAnsiTheme="majorHAnsi" w:cstheme="majorBidi"/>
-      <w:sz w:val="24"/>
-      <w:szCs w:val="24"/>
-    </w:rPr>
-  </w:style>
-  <w:style w:type="paragraph" w:styleId="Heading8">
-    <w:name w:val="heading 8"/>
-    <w:basedOn w:val="Normal"/>
-    <w:next w:val="Normal"/>
-    <w:link w:val="Heading8Char"/>
-    <w:uiPriority w:val="9"/>
-    <w:semiHidden/>
-    <w:unhideWhenUsed/>
-    <w:qFormat/>
-    <w:rsid w:val="00A17AD2"/>
-    <w:pPr>
-      <w:keepNext/>
-      <w:keepLines/>
-      <w:spacing w:before="40" w:after="0"/>
-      <w:outlineLvl w:val="7"/>
-    </w:pPr>
-    <w:rPr>
-      <w:rFonts w:asciiTheme="majorHAnsi" w:eastAsiaTheme="majorEastAsia" w:hAnsiTheme="majorHAnsi" w:cstheme="majorBidi"/>
-      <w:i/>
-      <w:iCs/>
-      <w:sz w:val="22"/>
-      <w:szCs w:val="22"/>
-    </w:rPr>
-  </w:style>
-  <w:style w:type="paragraph" w:styleId="Heading9">
-    <w:name w:val="heading 9"/>
-    <w:basedOn w:val="Normal"/>
-    <w:next w:val="Normal"/>
-    <w:link w:val="Heading9Char"/>
-    <w:uiPriority w:val="9"/>
-    <w:semiHidden/>
-    <w:unhideWhenUsed/>
-    <w:qFormat/>
-    <w:rsid w:val="00A17AD2"/>
-    <w:pPr>
-      <w:keepNext/>
-      <w:keepLines/>
-      <w:spacing w:before="40" w:after="0"/>
-      <w:outlineLvl w:val="8"/>
-    </w:pPr>
-    <w:rPr>
-      <w:b/>
-      <w:bCs/>
-      <w:i/>
-      <w:iCs/>
-    </w:rPr>
-  </w:style>
-  <w:style w:type="character" w:default="1" w:styleId="DefaultParagraphFont">
-    <w:name w:val="Default Paragraph Font"/>
-    <w:uiPriority w:val="1"/>
-    <w:semiHidden/>
-    <w:unhideWhenUsed/>
-  </w:style>
-  <w:style w:type="table" w:default="1" w:styleId="TableNormal">
-    <w:name w:val="Normal Table"/>
-    <w:uiPriority w:val="99"/>
-    <w:semiHidden/>
-    <w:unhideWhenUsed/>
-    <w:tblPr>
-      <w:tblInd w:w="0" w:type="dxa"/>
-      <w:tblCellMar>
-        <w:top w:w="0" w:type="dxa"/>
-        <w:left w:w="108" w:type="dxa"/>
-        <w:bottom w:w="0" w:type="dxa"/>
-        <w:right w:w="108" w:type="dxa"/>
-      </w:tblCellMar>
-    </w:tblPr>
-  </w:style>
-  <w:style w:type="numbering" w:default="1" w:styleId="NoList">
-    <w:name w:val="No List"/>
-    <w:uiPriority w:val="99"/>
-    <w:semiHidden/>
-    <w:unhideWhenUsed/>
-  </w:style>
-  <w:style w:type="character" w:customStyle="1" w:styleId="Heading1Char">
-    <w:name w:val="Heading 1 Char"/>
-    <w:basedOn w:val="DefaultParagraphFont"/>
-    <w:link w:val="Heading1"/>
-    <w:uiPriority w:val="9"/>
-    <w:rsid w:val="00A17AD2"/>
-    <w:rPr>
-      <w:rFonts w:asciiTheme="majorHAnsi" w:eastAsiaTheme="majorEastAsia" w:hAnsiTheme="majorHAnsi" w:cstheme="majorBidi"/>
-      <w:color w:val="1481AB" w:themeColor="accent1" w:themeShade="BF"/>
-      <w:sz w:val="40"/>
-      <w:szCs w:val="40"/>
-    </w:rPr>
-  </w:style>
-  <w:style w:type="character" w:customStyle="1" w:styleId="Heading2Char">
-    <w:name w:val="Heading 2 Char"/>
-    <w:basedOn w:val="DefaultParagraphFont"/>
-    <w:link w:val="Heading2"/>
-    <w:uiPriority w:val="9"/>
-    <w:rsid w:val="00A17AD2"/>
-    <w:rPr>
-      <w:rFonts w:asciiTheme="majorHAnsi" w:eastAsiaTheme="majorEastAsia" w:hAnsiTheme="majorHAnsi" w:cstheme="majorBidi"/>
-      <w:sz w:val="32"/>
-      <w:szCs w:val="32"/>
-    </w:rPr>
-  </w:style>
-  <w:style w:type="character" w:customStyle="1" w:styleId="Heading3Char">
-    <w:name w:val="Heading 3 Char"/>
-    <w:basedOn w:val="DefaultParagraphFont"/>
-    <w:link w:val="Heading3"/>
-    <w:uiPriority w:val="9"/>
-    <w:semiHidden/>
-    <w:rsid w:val="00A17AD2"/>
-    <w:rPr>
-      <w:rFonts w:asciiTheme="majorHAnsi" w:eastAsiaTheme="majorEastAsia" w:hAnsiTheme="majorHAnsi" w:cstheme="majorBidi"/>
-      <w:sz w:val="32"/>
-      <w:szCs w:val="32"/>
-    </w:rPr>
-  </w:style>
-  <w:style w:type="character" w:customStyle="1" w:styleId="Heading4Char">
-    <w:name w:val="Heading 4 Char"/>
-    <w:basedOn w:val="DefaultParagraphFont"/>
-    <w:link w:val="Heading4"/>
-    <w:uiPriority w:val="9"/>
-    <w:semiHidden/>
-    <w:rsid w:val="00A17AD2"/>
-    <w:rPr>
-      <w:rFonts w:asciiTheme="majorHAnsi" w:eastAsiaTheme="majorEastAsia" w:hAnsiTheme="majorHAnsi" w:cstheme="majorBidi"/>
-      <w:i/>
-      <w:iCs/>
-      <w:sz w:val="30"/>
-      <w:szCs w:val="30"/>
-    </w:rPr>
-  </w:style>
-  <w:style w:type="character" w:customStyle="1" w:styleId="Heading5Char">
-    <w:name w:val="Heading 5 Char"/>
-    <w:basedOn w:val="DefaultParagraphFont"/>
-    <w:link w:val="Heading5"/>
-    <w:uiPriority w:val="9"/>
-    <w:semiHidden/>
-    <w:rsid w:val="00A17AD2"/>
-    <w:rPr>
-      <w:rFonts w:asciiTheme="majorHAnsi" w:eastAsiaTheme="majorEastAsia" w:hAnsiTheme="majorHAnsi" w:cstheme="majorBidi"/>
-      <w:sz w:val="28"/>
-      <w:szCs w:val="28"/>
-    </w:rPr>
-  </w:style>
-  <w:style w:type="character" w:customStyle="1" w:styleId="Heading6Char">
-    <w:name w:val="Heading 6 Char"/>
-    <w:basedOn w:val="DefaultParagraphFont"/>
-    <w:link w:val="Heading6"/>
-    <w:uiPriority w:val="9"/>
-    <w:semiHidden/>
-    <w:rsid w:val="00A17AD2"/>
-    <w:rPr>
-      <w:rFonts w:asciiTheme="majorHAnsi" w:eastAsiaTheme="majorEastAsia" w:hAnsiTheme="majorHAnsi" w:cstheme="majorBidi"/>
-      <w:i/>
-      <w:iCs/>
-      <w:sz w:val="26"/>
-      <w:szCs w:val="26"/>
-    </w:rPr>
-  </w:style>
-  <w:style w:type="character" w:customStyle="1" w:styleId="Heading7Char">
-    <w:name w:val="Heading 7 Char"/>
-    <w:basedOn w:val="DefaultParagraphFont"/>
-    <w:link w:val="Heading7"/>
-    <w:uiPriority w:val="9"/>
-    <w:semiHidden/>
-    <w:rsid w:val="00A17AD2"/>
-    <w:rPr>
-      <w:rFonts w:asciiTheme="majorHAnsi" w:eastAsiaTheme="majorEastAsia" w:hAnsiTheme="majorHAnsi" w:cstheme="majorBidi"/>
-      <w:sz w:val="24"/>
-      <w:szCs w:val="24"/>
-    </w:rPr>
-  </w:style>
-  <w:style w:type="character" w:customStyle="1" w:styleId="Heading8Char">
-    <w:name w:val="Heading 8 Char"/>
-    <w:basedOn w:val="DefaultParagraphFont"/>
-    <w:link w:val="Heading8"/>
-    <w:uiPriority w:val="9"/>
-    <w:semiHidden/>
-    <w:rsid w:val="00A17AD2"/>
-    <w:rPr>
-      <w:rFonts w:asciiTheme="majorHAnsi" w:eastAsiaTheme="majorEastAsia" w:hAnsiTheme="majorHAnsi" w:cstheme="majorBidi"/>
-      <w:i/>
-      <w:iCs/>
-      <w:sz w:val="22"/>
-      <w:szCs w:val="22"/>
-    </w:rPr>
-  </w:style>
-  <w:style w:type="character" w:customStyle="1" w:styleId="Heading9Char">
-    <w:name w:val="Heading 9 Char"/>
-    <w:basedOn w:val="DefaultParagraphFont"/>
-    <w:link w:val="Heading9"/>
-    <w:uiPriority w:val="9"/>
-    <w:semiHidden/>
-    <w:rsid w:val="00A17AD2"/>
-    <w:rPr>
-      <w:b/>
-      <w:bCs/>
-      <w:i/>
-      <w:iCs/>
-    </w:rPr>
-  </w:style>
-  <w:style w:type="paragraph" w:styleId="Caption">
-    <w:name w:val="caption"/>
-    <w:basedOn w:val="Normal"/>
-    <w:next w:val="Normal"/>
-    <w:uiPriority w:val="35"/>
-    <w:semiHidden/>
-    <w:unhideWhenUsed/>
-    <w:qFormat/>
-    <w:rsid w:val="00A17AD2"/>
-    <w:pPr>
-      <w:spacing w:line="240" w:lineRule="auto"/>
-    </w:pPr>
-    <w:rPr>
-      <w:b/>
-      <w:bCs/>
-      <w:color w:val="404040" w:themeColor="text1" w:themeTint="BF"/>
-      <w:sz w:val="16"/>
-      <w:szCs w:val="16"/>
-    </w:rPr>
-  </w:style>
-  <w:style w:type="paragraph" w:styleId="Title">
-    <w:name w:val="Title"/>
-    <w:basedOn w:val="Normal"/>
-    <w:next w:val="Normal"/>
-    <w:link w:val="TitleChar"/>
-    <w:uiPriority w:val="10"/>
-    <w:qFormat/>
-    <w:rsid w:val="00A17AD2"/>
-    <w:pPr>
-      <w:pBdr>
-        <w:top w:val="single" w:sz="6" w:space="8" w:color="27CED7" w:themeColor="accent3"/>
-        <w:bottom w:val="single" w:sz="6" w:space="8" w:color="27CED7" w:themeColor="accent3"/>
-      </w:pBdr>
-      <w:spacing w:after="400" w:line="240" w:lineRule="auto"/>
-      <w:contextualSpacing/>
-      <w:jc w:val="center"/>
-    </w:pPr>
-    <w:rPr>
-      <w:rFonts w:asciiTheme="majorHAnsi" w:eastAsiaTheme="majorEastAsia" w:hAnsiTheme="majorHAnsi" w:cstheme="majorBidi"/>
-      <w:caps/>
-      <w:color w:val="1485A4" w:themeColor="text2"/>
-      <w:spacing w:val="30"/>
-      <w:sz w:val="72"/>
-      <w:szCs w:val="72"/>
-    </w:rPr>
-  </w:style>
-  <w:style w:type="character" w:customStyle="1" w:styleId="TitleChar">
-    <w:name w:val="Title Char"/>
-    <w:basedOn w:val="DefaultParagraphFont"/>
-    <w:link w:val="Title"/>
-    <w:uiPriority w:val="10"/>
-    <w:rsid w:val="00A17AD2"/>
-    <w:rPr>
-      <w:rFonts w:asciiTheme="majorHAnsi" w:eastAsiaTheme="majorEastAsia" w:hAnsiTheme="majorHAnsi" w:cstheme="majorBidi"/>
-      <w:caps/>
-      <w:color w:val="1485A4" w:themeColor="text2"/>
-      <w:spacing w:val="30"/>
-      <w:sz w:val="72"/>
-      <w:szCs w:val="72"/>
-    </w:rPr>
-  </w:style>
-  <w:style w:type="paragraph" w:styleId="Subtitle">
-    <w:name w:val="Subtitle"/>
-    <w:basedOn w:val="Normal"/>
-    <w:next w:val="Normal"/>
-    <w:link w:val="SubtitleChar"/>
-    <w:uiPriority w:val="11"/>
-    <w:qFormat/>
-    <w:rsid w:val="00A17AD2"/>
-    <w:pPr>
-      <w:numPr>
-        <w:ilvl w:val="1"/>
-      </w:numPr>
-      <w:jc w:val="center"/>
-    </w:pPr>
-    <w:rPr>
-      <w:color w:val="1485A4" w:themeColor="text2"/>
-      <w:sz w:val="28"/>
-      <w:szCs w:val="28"/>
-    </w:rPr>
-  </w:style>
-  <w:style w:type="character" w:customStyle="1" w:styleId="SubtitleChar">
-    <w:name w:val="Subtitle Char"/>
-    <w:basedOn w:val="DefaultParagraphFont"/>
-    <w:link w:val="Subtitle"/>
-    <w:uiPriority w:val="11"/>
-    <w:rsid w:val="00A17AD2"/>
-    <w:rPr>
-      <w:color w:val="1485A4" w:themeColor="text2"/>
-      <w:sz w:val="28"/>
-      <w:szCs w:val="28"/>
-    </w:rPr>
-  </w:style>
-  <w:style w:type="character" w:styleId="Strong">
-    <w:name w:val="Strong"/>
-    <w:basedOn w:val="DefaultParagraphFont"/>
-    <w:uiPriority w:val="22"/>
-    <w:qFormat/>
-    <w:rsid w:val="00A17AD2"/>
-    <w:rPr>
-      <w:b/>
-      <w:bCs/>
-    </w:rPr>
-  </w:style>
-  <w:style w:type="character" w:styleId="Emphasis">
-    <w:name w:val="Emphasis"/>
-    <w:basedOn w:val="DefaultParagraphFont"/>
-    <w:uiPriority w:val="20"/>
-    <w:qFormat/>
-    <w:rsid w:val="00A17AD2"/>
-    <w:rPr>
-      <w:i/>
-      <w:iCs/>
-      <w:color w:val="000000" w:themeColor="text1"/>
-    </w:rPr>
-  </w:style>
-  <w:style w:type="paragraph" w:styleId="NoSpacing">
-    <w:name w:val="No Spacing"/>
-    <w:uiPriority w:val="1"/>
-    <w:qFormat/>
-    <w:rsid w:val="00A17AD2"/>
-    <w:pPr>
-      <w:spacing w:after="0" w:line="240" w:lineRule="auto"/>
-    </w:pPr>
-  </w:style>
-  <w:style w:type="paragraph" w:styleId="Quote">
-    <w:name w:val="Quote"/>
-    <w:basedOn w:val="Normal"/>
-    <w:next w:val="Normal"/>
-    <w:link w:val="QuoteChar"/>
-    <w:uiPriority w:val="29"/>
-    <w:qFormat/>
-    <w:rsid w:val="00A17AD2"/>
-    <w:pPr>
-      <w:spacing w:before="160"/>
-      <w:ind w:left="720" w:right="720"/>
-      <w:jc w:val="center"/>
-    </w:pPr>
-    <w:rPr>
-      <w:i/>
-      <w:iCs/>
-      <w:color w:val="1D99A0" w:themeColor="accent3" w:themeShade="BF"/>
-      <w:sz w:val="24"/>
-      <w:szCs w:val="24"/>
-    </w:rPr>
-  </w:style>
-  <w:style w:type="character" w:customStyle="1" w:styleId="QuoteChar">
-    <w:name w:val="Quote Char"/>
-    <w:basedOn w:val="DefaultParagraphFont"/>
-    <w:link w:val="Quote"/>
-    <w:uiPriority w:val="29"/>
-    <w:rsid w:val="00A17AD2"/>
-    <w:rPr>
-      <w:i/>
-      <w:iCs/>
-      <w:color w:val="1D99A0" w:themeColor="accent3" w:themeShade="BF"/>
-      <w:sz w:val="24"/>
-      <w:szCs w:val="24"/>
-    </w:rPr>
-  </w:style>
-  <w:style w:type="paragraph" w:styleId="IntenseQuote">
-    <w:name w:val="Intense Quote"/>
-    <w:basedOn w:val="Normal"/>
-    <w:next w:val="Normal"/>
-    <w:link w:val="IntenseQuoteChar"/>
-    <w:uiPriority w:val="30"/>
-    <w:qFormat/>
-    <w:rsid w:val="00A17AD2"/>
-    <w:pPr>
-      <w:spacing w:before="160" w:line="276" w:lineRule="auto"/>
-      <w:ind w:left="936" w:right="936"/>
-      <w:jc w:val="center"/>
-    </w:pPr>
-    <w:rPr>
-      <w:rFonts w:asciiTheme="majorHAnsi" w:eastAsiaTheme="majorEastAsia" w:hAnsiTheme="majorHAnsi" w:cstheme="majorBidi"/>
-      <w:caps/>
-      <w:color w:val="1481AB" w:themeColor="accent1" w:themeShade="BF"/>
-      <w:sz w:val="28"/>
-      <w:szCs w:val="28"/>
-    </w:rPr>
-  </w:style>
-  <w:style w:type="character" w:customStyle="1" w:styleId="IntenseQuoteChar">
-    <w:name w:val="Intense Quote Char"/>
-    <w:basedOn w:val="DefaultParagraphFont"/>
-    <w:link w:val="IntenseQuote"/>
-    <w:uiPriority w:val="30"/>
-    <w:rsid w:val="00A17AD2"/>
-    <w:rPr>
-      <w:rFonts w:asciiTheme="majorHAnsi" w:eastAsiaTheme="majorEastAsia" w:hAnsiTheme="majorHAnsi" w:cstheme="majorBidi"/>
-      <w:caps/>
-      <w:color w:val="1481AB" w:themeColor="accent1" w:themeShade="BF"/>
-      <w:sz w:val="28"/>
-      <w:szCs w:val="28"/>
-    </w:rPr>
-  </w:style>
-  <w:style w:type="character" w:styleId="SubtleEmphasis">
-    <w:name w:val="Subtle Emphasis"/>
-    <w:basedOn w:val="DefaultParagraphFont"/>
-    <w:uiPriority w:val="19"/>
-    <w:qFormat/>
-    <w:rsid w:val="00A17AD2"/>
-    <w:rPr>
-      <w:i/>
-      <w:iCs/>
-      <w:color w:val="595959" w:themeColor="text1" w:themeTint="A6"/>
-    </w:rPr>
-  </w:style>
-  <w:style w:type="character" w:styleId="IntenseEmphasis">
-    <w:name w:val="Intense Emphasis"/>
-    <w:basedOn w:val="DefaultParagraphFont"/>
-    <w:uiPriority w:val="21"/>
-    <w:qFormat/>
-    <w:rsid w:val="00A17AD2"/>
-    <w:rPr>
-      <w:b/>
-      <w:bCs/>
-      <w:i/>
-      <w:iCs/>
-      <w:color w:val="auto"/>
-    </w:rPr>
-  </w:style>
-  <w:style w:type="character" w:styleId="SubtleReference">
-    <w:name w:val="Subtle Reference"/>
-    <w:basedOn w:val="DefaultParagraphFont"/>
-    <w:uiPriority w:val="31"/>
-    <w:qFormat/>
-    <w:rsid w:val="00A17AD2"/>
-    <w:rPr>
-      <w:caps w:val="0"/>
-      <w:smallCaps/>
-      <w:color w:val="404040" w:themeColor="text1" w:themeTint="BF"/>
-      <w:spacing w:val="0"/>
-      <w:u w:val="single" w:color="7F7F7F" w:themeColor="text1" w:themeTint="80"/>
-    </w:rPr>
-  </w:style>
-  <w:style w:type="character" w:styleId="IntenseReference">
-    <w:name w:val="Intense Reference"/>
-    <w:basedOn w:val="DefaultParagraphFont"/>
-    <w:uiPriority w:val="32"/>
-    <w:qFormat/>
-    <w:rsid w:val="00A17AD2"/>
-    <w:rPr>
-      <w:b/>
-      <w:bCs/>
-      <w:caps w:val="0"/>
-      <w:smallCaps/>
-      <w:color w:val="auto"/>
-      <w:spacing w:val="0"/>
-      <w:u w:val="single"/>
-    </w:rPr>
-  </w:style>
-  <w:style w:type="character" w:styleId="BookTitle">
-    <w:name w:val="Book Title"/>
-    <w:basedOn w:val="DefaultParagraphFont"/>
-    <w:uiPriority w:val="33"/>
-    <w:qFormat/>
-    <w:rsid w:val="00A17AD2"/>
-    <w:rPr>
-      <w:b/>
-      <w:bCs/>
-      <w:caps w:val="0"/>
-      <w:smallCaps/>
-      <w:spacing w:val="0"/>
-    </w:rPr>
-  </w:style>
-  <w:style w:type="paragraph" w:styleId="TOCHeading">
-    <w:name w:val="TOC Heading"/>
-    <w:basedOn w:val="Heading1"/>
-    <w:next w:val="Normal"/>
-    <w:uiPriority w:val="39"/>
-    <w:unhideWhenUsed/>
-    <w:qFormat/>
-    <w:rsid w:val="00A17AD2"/>
-    <w:pPr>
-      <w:outlineLvl w:val="9"/>
-    </w:pPr>
-  </w:style>
-  <w:style w:type="paragraph" w:styleId="TOC1">
-    <w:name w:val="toc 1"/>
-    <w:basedOn w:val="Normal"/>
-    <w:next w:val="Normal"/>
-    <w:autoRedefine/>
-    <w:uiPriority w:val="39"/>
-    <w:unhideWhenUsed/>
-    <w:rsid w:val="0086745B"/>
-    <w:pPr>
-      <w:spacing w:after="100"/>
-    </w:pPr>
-  </w:style>
-  <w:style w:type="character" w:styleId="Hyperlink">
-    <w:name w:val="Hyperlink"/>
-    <w:basedOn w:val="DefaultParagraphFont"/>
-    <w:uiPriority w:val="99"/>
-    <w:unhideWhenUsed/>
-    <w:rsid w:val="0086745B"/>
-    <w:rPr>
-      <w:color w:val="F49100" w:themeColor="hyperlink"/>
-      <w:u w:val="single"/>
-    </w:rPr>
-  </w:style>
-  <w:style w:type="paragraph" w:styleId="ListParagraph">
-    <w:name w:val="List Paragraph"/>
-    <w:basedOn w:val="Normal"/>
-    <w:uiPriority w:val="34"/>
-    <w:qFormat/>
-    <w:rsid w:val="00D220B9"/>
-    <w:pPr>
-      <w:ind w:left="720"/>
-      <w:contextualSpacing/>
-    </w:pPr>
-  </w:style>
-  <w:style w:type="paragraph" w:styleId="TOC2">
-    <w:name w:val="toc 2"/>
-    <w:basedOn w:val="Normal"/>
-    <w:next w:val="Normal"/>
-    <w:autoRedefine/>
-    <w:uiPriority w:val="39"/>
-    <w:unhideWhenUsed/>
-    <w:rsid w:val="007F7B05"/>
-    <w:pPr>
-      <w:spacing w:after="100" w:line="259" w:lineRule="auto"/>
-      <w:ind w:left="220"/>
-    </w:pPr>
-    <w:rPr>
-      <w:rFonts w:cs="Times New Roman"/>
-      <w:sz w:val="22"/>
-      <w:szCs w:val="22"/>
-      <w:lang w:val="en-US"/>
-    </w:rPr>
-  </w:style>
-  <w:style w:type="paragraph" w:styleId="TOC3">
-    <w:name w:val="toc 3"/>
-    <w:basedOn w:val="Normal"/>
-    <w:next w:val="Normal"/>
-    <w:autoRedefine/>
-    <w:uiPriority w:val="39"/>
-    <w:unhideWhenUsed/>
-    <w:rsid w:val="007F7B05"/>
-    <w:pPr>
-      <w:spacing w:after="100" w:line="259" w:lineRule="auto"/>
-      <w:ind w:left="440"/>
-    </w:pPr>
-    <w:rPr>
-      <w:rFonts w:cs="Times New Roman"/>
-      <w:sz w:val="22"/>
-      <w:szCs w:val="22"/>
-      <w:lang w:val="en-US"/>
-    </w:rPr>
-  </w:style>
-  <w:style w:type="paragraph" w:styleId="BalloonText">
-    <w:name w:val="Balloon Text"/>
-    <w:basedOn w:val="Normal"/>
-    <w:link w:val="BalloonTextChar"/>
-    <w:uiPriority w:val="99"/>
-    <w:semiHidden/>
-    <w:unhideWhenUsed/>
-    <w:rsid w:val="00E92941"/>
-    <w:pPr>
-      <w:spacing w:after="0" w:line="240" w:lineRule="auto"/>
-    </w:pPr>
-    <w:rPr>
-      <w:rFonts w:ascii="Tahoma" w:hAnsi="Tahoma" w:cs="Tahoma"/>
-      <w:sz w:val="16"/>
-      <w:szCs w:val="16"/>
-    </w:rPr>
-  </w:style>
-  <w:style w:type="character" w:customStyle="1" w:styleId="BalloonTextChar">
-    <w:name w:val="Balloon Text Char"/>
-    <w:basedOn w:val="DefaultParagraphFont"/>
-    <w:link w:val="BalloonText"/>
-    <w:uiPriority w:val="99"/>
-    <w:semiHidden/>
-    <w:rsid w:val="00E92941"/>
-    <w:rPr>
-      <w:rFonts w:ascii="Tahoma" w:hAnsi="Tahoma" w:cs="Tahoma"/>
-      <w:sz w:val="16"/>
-      <w:szCs w:val="16"/>
-    </w:rPr>
-  </w:style>
-</w:styles>
-</file>
-
-<file path=word/stylesWithEffects.xml><?xml version="1.0" encoding="utf-8"?>
-<w:styles xmlns:wpc="http://schemas.microsoft.com/office/word/2010/wordprocessingCanvas" xmlns:mc="http://schemas.openxmlformats.org/markup-compatibility/2006" xmlns:o="urn:schemas-microsoft-com:office:office" xmlns:r="http://schemas.openxmlformats.org/officeDocument/2006/relationships" xmlns:m="http://schemas.openxmlformats.org/officeDocument/2006/math" xmlns:v="urn:schemas-microsoft-com:vml" xmlns:wp14="http://schemas.microsoft.com/office/word/2010/wordprocessingDrawing" xmlns:wp="http://schemas.openxmlformats.org/drawingml/2006/wordprocessingDrawing" xmlns:w10="urn:schemas-microsoft-com:office:word" xmlns:w="http://schemas.openxmlformats.org/wordprocessingml/2006/main" xmlns:w14="http://schemas.microsoft.com/office/word/2010/wordml" xmlns:wpg="http://schemas.microsoft.com/office/word/2010/wordprocessingGroup" xmlns:wpi="http://schemas.microsoft.com/office/word/2010/wordprocessingInk" xmlns:wne="http://schemas.microsoft.com/office/word/2006/wordml" xmlns:wps="http://schemas.microsoft.com/office/word/2010/wordprocessingShape" mc:Ignorable="w14 wp14">
-  <w:docDefaults>
-    <w:rPrDefault>
-      <w:rPr>
-        <w:rFonts w:asciiTheme="minorHAnsi" w:eastAsiaTheme="minorEastAsia" w:hAnsiTheme="minorHAnsi" w:cstheme="minorBidi"/>
-        <w:sz w:val="21"/>
-        <w:szCs w:val="21"/>
-        <w:lang w:val="en-IN" w:eastAsia="en-US" w:bidi="ar-SA"/>
-      </w:rPr>
-    </w:rPrDefault>
-    <w:pPrDefault>
-      <w:pPr>
-        <w:spacing w:after="160" w:line="300" w:lineRule="auto"/>
-      </w:pPr>
-    </w:pPrDefault>
-  </w:docDefaults>
-  <w:latentStyles w:defLockedState="0" w:defUIPriority="99" w:defSemiHidden="1" w:defUnhideWhenUsed="1" w:defQFormat="0" w:count="267">
-    <w:lsdException w:name="Normal" w:semiHidden="0" w:uiPriority="0" w:unhideWhenUsed="0" w:qFormat="1"/>
-    <w:lsdException w:name="heading 1" w:semiHidden="0" w:uiPriority="9" w:unhideWhenUsed="0" w:qFormat="1"/>
-    <w:lsdException w:name="heading 2" w:uiPriority="9" w:qFormat="1"/>
-    <w:lsdException w:name="heading 3" w:uiPriority="9" w:qFormat="1"/>
-    <w:lsdException w:name="heading 4" w:uiPriority="9" w:qFormat="1"/>
-    <w:lsdException w:name="heading 5" w:uiPriority="9" w:qFormat="1"/>
-    <w:lsdException w:name="heading 6" w:uiPriority="9" w:qFormat="1"/>
-    <w:lsdException w:name="heading 7" w:uiPriority="9" w:qFormat="1"/>
-    <w:lsdException w:name="heading 8" w:uiPriority="9" w:qFormat="1"/>
-    <w:lsdException w:name="heading 9" w:uiPriority="9" w:qFormat="1"/>
-    <w:lsdException w:name="toc 1" w:uiPriority="39"/>
-    <w:lsdException w:name="toc 2" w:uiPriority="39"/>
-    <w:lsdException w:name="toc 3" w:uiPriority="39"/>
-    <w:lsdException w:name="toc 4" w:uiPriority="39"/>
-    <w:lsdException w:name="toc 5" w:uiPriority="39"/>
-    <w:lsdException w:name="toc 6" w:uiPriority="39"/>
-    <w:lsdException w:name="toc 7" w:uiPriority="39"/>
-    <w:lsdException w:name="toc 8" w:uiPriority="39"/>
-    <w:lsdException w:name="toc 9" w:uiPriority="39"/>
-    <w:lsdException w:name="caption" w:uiPriority="35" w:qFormat="1"/>
-    <w:lsdException w:name="Title" w:semiHidden="0" w:uiPriority="10" w:unhideWhenUsed="0" w:qFormat="1"/>
-    <w:lsdException w:name="Default Paragraph Font" w:uiPriority="1"/>
-    <w:lsdException w:name="Subtitle" w:semiHidden="0" w:uiPriority="11" w:unhideWhenUsed="0" w:qFormat="1"/>
-    <w:lsdException w:name="Strong" w:semiHidden="0" w:uiPriority="22" w:unhideWhenUsed="0" w:qFormat="1"/>
-    <w:lsdException w:name="Emphasis" w:semiHidden="0" w:uiPriority="20" w:unhideWhenUsed="0" w:qFormat="1"/>
-    <w:lsdException w:name="Table Grid" w:semiHidden="0" w:uiPriority="39" w:unhideWhenUsed="0"/>
-    <w:lsdException w:name="Placeholder Text" w:unhideWhenUsed="0"/>
-    <w:lsdException w:name="No Spacing" w:semiHidden="0" w:uiPriority="1" w:unhideWhenUsed="0" w:qFormat="1"/>
-    <w:lsdException w:name="Light Shading" w:semiHidden="0" w:uiPriority="60" w:unhideWhenUsed="0"/>
-    <w:lsdException w:name="Light List" w:semiHidden="0" w:uiPriority="61" w:unhideWhenUsed="0"/>
-    <w:lsdException w:name="Light Grid" w:semiHidden="0" w:uiPriority="62" w:unhideWhenUsed="0"/>
-    <w:lsdException w:name="Medium Shading 1" w:semiHidden="0" w:uiPriority="63" w:unhideWhenUsed="0"/>
-    <w:lsdException w:name="Medium Shading 2" w:semiHidden="0" w:uiPriority="64" w:unhideWhenUsed="0"/>
-    <w:lsdException w:name="Medium List 1" w:semiHidden="0" w:uiPriority="65" w:unhideWhenUsed="0"/>
-    <w:lsdException w:name="Medium List 2" w:semiHidden="0" w:uiPriority="66" w:unhideWhenUsed="0"/>
-    <w:lsdException w:name="Medium Grid 1" w:semiHidden="0" w:uiPriority="67" w:unhideWhenUsed="0"/>
-    <w:lsdException w:name="Medium Grid 2" w:semiHidden="0" w:uiPriority="68" w:unhideWhenUsed="0"/>
-    <w:lsdException w:name="Medium Grid 3" w:semiHidden="0" w:uiPriority="69" w:unhideWhenUsed="0"/>
-    <w:lsdException w:name="Dark List" w:semiHidden="0" w:uiPriority="70" w:unhideWhenUsed="0"/>
-    <w:lsdException w:name="Colorful Shading" w:semiHidden="0" w:uiPriority="71" w:unhideWhenUsed="0"/>
-    <w:lsdException w:name="Colorful List" w:semiHidden="0" w:uiPriority="72" w:unhideWhenUsed="0"/>
-    <w:lsdException w:name="Colorful Grid" w:semiHidden="0" w:uiPriority="73" w:unhideWhenUsed="0"/>
-    <w:lsdException w:name="Light Shading Accent 1" w:semiHidden="0" w:uiPriority="60" w:unhideWhenUsed="0"/>
-    <w:lsdException w:name="Light List Accent 1" w:semiHidden="0" w:uiPriority="61" w:unhideWhenUsed="0"/>
-    <w:lsdException w:name="Light Grid Accent 1" w:semiHidden="0" w:uiPriority="62" w:unhideWhenUsed="0"/>
-    <w:lsdException w:name="Medium Shading 1 Accent 1" w:semiHidden="0" w:uiPriority="63" w:unhideWhenUsed="0"/>
-    <w:lsdException w:name="Medium Shading 2 Accent 1" w:semiHidden="0" w:uiPriority="64" w:unhideWhenUsed="0"/>
-    <w:lsdException w:name="Medium List 1 Accent 1" w:semiHidden="0" w:uiPriority="65" w:unhideWhenUsed="0"/>
-    <w:lsdException w:name="Revision" w:unhideWhenUsed="0"/>
-    <w:lsdException w:name="List Paragraph" w:semiHidden="0" w:uiPriority="34" w:unhideWhenUsed="0" w:qFormat="1"/>
-    <w:lsdException w:name="Quote" w:semiHidden="0" w:uiPriority="29" w:unhideWhenUsed="0" w:qFormat="1"/>
-    <w:lsdException w:name="Intense Quote" w:semiHidden="0" w:uiPriority="30" w:unhideWhenUsed="0" w:qFormat="1"/>
-    <w:lsdException w:name="Medium List 2 Accent 1" w:semiHidden="0" w:uiPriority="66" w:unhideWhenUsed="0"/>
-    <w:lsdException w:name="Medium Grid 1 Accent 1" w:semiHidden="0" w:uiPriority="67" w:unhideWhenUsed="0"/>
-    <w:lsdException w:name="Medium Grid 2 Accent 1" w:semiHidden="0" w:uiPriority="68" w:unhideWhenUsed="0"/>
-    <w:lsdException w:name="Medium Grid 3 Accent 1" w:semiHidden="0" w:uiPriority="69" w:unhideWhenUsed="0"/>
-    <w:lsdException w:name="Dark List Accent 1" w:semiHidden="0" w:uiPriority="70" w:unhideWhenUsed="0"/>
-    <w:lsdException w:name="Colorful Shading Accent 1" w:semiHidden="0" w:uiPriority="71" w:unhideWhenUsed="0"/>
-    <w:lsdException w:name="Colorful List Accent 1" w:semiHidden="0" w:uiPriority="72" w:unhideWhenUsed="0"/>
-    <w:lsdException w:name="Colorful Grid Accent 1" w:semiHidden="0" w:uiPriority="73" w:unhideWhenUsed="0"/>
-    <w:lsdException w:name="Light Shading Accent 2" w:semiHidden="0" w:uiPriority="60" w:unhideWhenUsed="0"/>
-    <w:lsdException w:name="Light List Accent 2" w:semiHidden="0" w:uiPriority="61" w:unhideWhenUsed="0"/>
-    <w:lsdException w:name="Light Grid Accent 2" w:semiHidden="0" w:uiPriority="62" w:unhideWhenUsed="0"/>
-    <w:lsdException w:name="Medium Shading 1 Accent 2" w:semiHidden="0" w:uiPriority="63" w:unhideWhenUsed="0"/>
-    <w:lsdException w:name="Medium Shading 2 Accent 2" w:semiHidden="0" w:uiPriority="64" w:unhideWhenUsed="0"/>
-    <w:lsdException w:name="Medium List 1 Accent 2" w:semiHidden="0" w:uiPriority="65" w:unhideWhenUsed="0"/>
-    <w:lsdException w:name="Medium List 2 Accent 2" w:semiHidden="0" w:uiPriority="66" w:unhideWhenUsed="0"/>
-    <w:lsdException w:name="Medium Grid 1 Accent 2" w:semiHidden="0" w:uiPriority="67" w:unhideWhenUsed="0"/>
-    <w:lsdException w:name="Medium Grid 2 Accent 2" w:semiHidden="0" w:uiPriority="68" w:unhideWhenUsed="0"/>
-    <w:lsdException w:name="Medium Grid 3 Accent 2" w:semiHidden="0" w:uiPriority="69" w:unhideWhenUsed="0"/>
-    <w:lsdException w:name="Dark List Accent 2" w:semiHidden="0" w:uiPriority="70" w:unhideWhenUsed="0"/>
-    <w:lsdException w:name="Colorful Shading Accent 2" w:semiHidden="0" w:uiPriority="71" w:unhideWhenUsed="0"/>
-    <w:lsdException w:name="Colorful List Accent 2" w:semiHidden="0" w:uiPriority="72" w:unhideWhenUsed="0"/>
-    <w:lsdException w:name="Colorful Grid Accent 2" w:semiHidden="0" w:uiPriority="73" w:unhideWhenUsed="0"/>
-    <w:lsdException w:name="Light Shading Accent 3" w:semiHidden="0" w:uiPriority="60" w:unhideWhenUsed="0"/>
-    <w:lsdException w:name="Light List Accent 3" w:semiHidden="0" w:uiPriority="61" w:unhideWhenUsed="0"/>
-    <w:lsdException w:name="Light Grid Accent 3" w:semiHidden="0" w:uiPriority="62" w:unhideWhenUsed="0"/>
-    <w:lsdException w:name="Medium Shading 1 Accent 3" w:semiHidden="0" w:uiPriority="63" w:unhideWhenUsed="0"/>
-    <w:lsdException w:name="Medium Shading 2 Accent 3" w:semiHidden="0" w:uiPriority="64" w:unhideWhenUsed="0"/>
-    <w:lsdException w:name="Medium List 1 Accent 3" w:semiHidden="0" w:uiPriority="65" w:unhideWhenUsed="0"/>
-    <w:lsdException w:name="Medium List 2 Accent 3" w:semiHidden="0" w:uiPriority="66" w:unhideWhenUsed="0"/>
-    <w:lsdException w:name="Medium Grid 1 Accent 3" w:semiHidden="0" w:uiPriority="67" w:unhideWhenUsed="0"/>
-    <w:lsdException w:name="Medium Grid 2 Accent 3" w:semiHidden="0" w:uiPriority="68" w:unhideWhenUsed="0"/>
-    <w:lsdException w:name="Medium Grid 3 Accent 3" w:semiHidden="0" w:uiPriority="69" w:unhideWhenUsed="0"/>
-    <w:lsdException w:name="Dark List Accent 3" w:semiHidden="0" w:uiPriority="70" w:unhideWhenUsed="0"/>
-    <w:lsdException w:name="Colorful Shading Accent 3" w:semiHidden="0" w:uiPriority="71" w:unhideWhenUsed="0"/>
-    <w:lsdException w:name="Colorful List Accent 3" w:semiHidden="0" w:uiPriority="72" w:unhideWhenUsed="0"/>
-    <w:lsdException w:name="Colorful Grid Accent 3" w:semiHidden="0" w:uiPriority="73" w:unhideWhenUsed="0"/>
-    <w:lsdException w:name="Light Shading Accent 4" w:semiHidden="0" w:uiPriority="60" w:unhideWhenUsed="0"/>
-    <w:lsdException w:name="Light List Accent 4" w:semiHidden="0" w:uiPriority="61" w:unhideWhenUsed="0"/>
-    <w:lsdException w:name="Light Grid Accent 4" w:semiHidden="0" w:uiPriority="62" w:unhideWhenUsed="0"/>
-    <w:lsdException w:name="Medium Shading 1 Accent 4" w:semiHidden="0" w:uiPriority="63" w:unhideWhenUsed="0"/>
-    <w:lsdException w:name="Medium Shading 2 Accent 4" w:semiHidden="0" w:uiPriority="64" w:unhideWhenUsed="0"/>
-    <w:lsdException w:name="Medium List 1 Accent 4" w:semiHidden="0" w:uiPriority="65" w:unhideWhenUsed="0"/>
-    <w:lsdException w:name="Medium List 2 Accent 4" w:semiHidden="0" w:uiPriority="66" w:unhideWhenUsed="0"/>
-    <w:lsdException w:name="Medium Grid 1 Accent 4" w:semiHidden="0" w:uiPriority="67" w:unhideWhenUsed="0"/>
-    <w:lsdException w:name="Medium Grid 2 Accent 4" w:semiHidden="0" w:uiPriority="68" w:unhideWhenUsed="0"/>
-    <w:lsdException w:name="Medium Grid 3 Accent 4" w:semiHidden="0" w:uiPriority="69" w:unhideWhenUsed="0"/>
-    <w:lsdException w:name="Dark List Accent 4" w:semiHidden="0" w:uiPriority="70" w:unhideWhenUsed="0"/>
-    <w:lsdException w:name="Colorful Shading Accent 4" w:semiHidden="0" w:uiPriority="71" w:unhideWhenUsed="0"/>
-    <w:lsdException w:name="Colorful List Accent 4" w:semiHidden="0" w:uiPriority="72" w:unhideWhenUsed="0"/>
-    <w:lsdException w:name="Colorful Grid Accent 4" w:semiHidden="0" w:uiPriority="73" w:unhideWhenUsed="0"/>
-    <w:lsdException w:name="Light Shading Accent 5" w:semiHidden="0" w:uiPriority="60" w:unhideWhenUsed="0"/>
-    <w:lsdException w:name="Light List Accent 5" w:semiHidden="0" w:uiPriority="61" w:unhideWhenUsed="0"/>
-    <w:lsdException w:name="Light Grid Accent 5" w:semiHidden="0" w:uiPriority="62" w:unhideWhenUsed="0"/>
-    <w:lsdException w:name="Medium Shading 1 Accent 5" w:semiHidden="0" w:uiPriority="63" w:unhideWhenUsed="0"/>
-    <w:lsdException w:name="Medium Shading 2 Accent 5" w:semiHidden="0" w:uiPriority="64" w:unhideWhenUsed="0"/>
-    <w:lsdException w:name="Medium List 1 Accent 5" w:semiHidden="0" w:uiPriority="65" w:unhideWhenUsed="0"/>
-    <w:lsdException w:name="Medium List 2 Accent 5" w:semiHidden="0" w:uiPriority="66" w:unhideWhenUsed="0"/>
-    <w:lsdException w:name="Medium Grid 1 Accent 5" w:semiHidden="0" w:uiPriority="67" w:unhideWhenUsed="0"/>
-    <w:lsdException w:name="Medium Grid 2 Accent 5" w:semiHidden="0" w:uiPriority="68" w:unhideWhenUsed="0"/>
-    <w:lsdException w:name="Medium Grid 3 Accent 5" w:semiHidden="0" w:uiPriority="69" w:unhideWhenUsed="0"/>
-    <w:lsdException w:name="Dark List Accent 5" w:semiHidden="0" w:uiPriority="70" w:unhideWhenUsed="0"/>
-    <w:lsdException w:name="Colorful Shading Accent 5" w:semiHidden="0" w:uiPriority="71" w:unhideWhenUsed="0"/>
-    <w:lsdException w:name="Colorful List Accent 5" w:semiHidden="0" w:uiPriority="72" w:unhideWhenUsed="0"/>
-    <w:lsdException w:name="Colorful Grid Accent 5" w:semiHidden="0" w:uiPriority="73" w:unhideWhenUsed="0"/>
-    <w:lsdException w:name="Light Shading Accent 6" w:semiHidden="0" w:uiPriority="60" w:unhideWhenUsed="0"/>
-    <w:lsdException w:name="Light List Accent 6" w:semiHidden="0" w:uiPriority="61" w:unhideWhenUsed="0"/>
-    <w:lsdException w:name="Light Grid Accent 6" w:semiHidden="0" w:uiPriority="62" w:unhideWhenUsed="0"/>
-    <w:lsdException w:name="Medium Shading 1 Accent 6" w:semiHidden="0" w:uiPriority="63" w:unhideWhenUsed="0"/>
-    <w:lsdException w:name="Medium Shading 2 Accent 6" w:semiHidden="0" w:uiPriority="64" w:unhideWhenUsed="0"/>
-    <w:lsdException w:name="Medium List 1 Accent 6" w:semiHidden="0" w:uiPriority="65" w:unhideWhenUsed="0"/>
-    <w:lsdException w:name="Medium List 2 Accent 6" w:semiHidden="0" w:uiPriority="66" w:unhideWhenUsed="0"/>
-    <w:lsdException w:name="Medium Grid 1 Accent 6" w:semiHidden="0" w:uiPriority="67" w:unhideWhenUsed="0"/>
-    <w:lsdException w:name="Medium Grid 2 Accent 6" w:semiHidden="0" w:uiPriority="68" w:unhideWhenUsed="0"/>
-    <w:lsdException w:name="Medium Grid 3 Accent 6" w:semiHidden="0" w:uiPriority="69" w:unhideWhenUsed="0"/>
-    <w:lsdException w:name="Dark List Accent 6" w:semiHidden="0" w:uiPriority="70" w:unhideWhenUsed="0"/>
-    <w:lsdException w:name="Colorful Shading Accent 6" w:semiHidden="0" w:uiPriority="71" w:unhideWhenUsed="0"/>
-    <w:lsdException w:name="Colorful List Accent 6" w:semiHidden="0" w:uiPriority="72" w:unhideWhenUsed="0"/>
-    <w:lsdException w:name="Colorful Grid Accent 6" w:semiHidden="0" w:uiPriority="73" w:unhideWhenUsed="0"/>
-    <w:lsdException w:name="Subtle Emphasis" w:semiHidden="0" w:uiPriority="19" w:unhideWhenUsed="0" w:qFormat="1"/>
-    <w:lsdException w:name="Intense Emphasis" w:semiHidden="0" w:uiPriority="21" w:unhideWhenUsed="0" w:qFormat="1"/>
-    <w:lsdException w:name="Subtle Reference" w:semiHidden="0" w:uiPriority="31" w:unhideWhenUsed="0" w:qFormat="1"/>
-    <w:lsdException w:name="Intense Reference" w:semiHidden="0" w:uiPriority="32" w:unhideWhenUsed="0" w:qFormat="1"/>
-    <w:lsdException w:name="Book Title" w:semiHidden="0" w:uiPriority="33" w:unhideWhenUsed="0" w:qFormat="1"/>
-    <w:lsdException w:name="Bibliography" w:uiPriority="37"/>
-    <w:lsdException w:name="TOC Heading" w:uiPriority="39" w:qFormat="1"/>
+  <w:latentStyles w:defLockedState="0" w:defUIPriority="99" w:defSemiHidden="0" w:defUnhideWhenUsed="0" w:defQFormat="0" w:count="376">
+    <w:lsdException w:name="Normal" w:uiPriority="0" w:qFormat="1"/>
+    <w:lsdException w:name="heading 1" w:uiPriority="9" w:qFormat="1"/>
+    <w:lsdException w:name="heading 2" w:semiHidden="1" w:uiPriority="9" w:unhideWhenUsed="1" w:qFormat="1"/>
+    <w:lsdException w:name="heading 3" w:semiHidden="1" w:uiPriority="9" w:unhideWhenUsed="1" w:qFormat="1"/>
+    <w:lsdException w:name="heading 4" w:semiHidden="1" w:uiPriority="9" w:unhideWhenUsed="1" w:qFormat="1"/>
+    <w:lsdException w:name="heading 5" w:semiHidden="1" w:uiPriority="9" w:unhideWhenUsed="1" w:qFormat="1"/>
+    <w:lsdException w:name="heading 6" w:semiHidden="1" w:uiPriority="9" w:unhideWhenUsed="1" w:qFormat="1"/>
+    <w:lsdException w:name="heading 7" w:semiHidden="1" w:uiPriority="9" w:unhideWhenUsed="1" w:qFormat="1"/>
+    <w:lsdException w:name="heading 8" w:semiHidden="1" w:uiPriority="9" w:unhideWhenUsed="1" w:qFormat="1"/>
+    <w:lsdException w:name="heading 9" w:semiHidden="1" w:uiPriority="9" w:unhideWhenUsed="1" w:qFormat="1"/>
+    <w:lsdException w:name="index 1" w:semiHidden="1" w:unhideWhenUsed="1"/>
+    <w:lsdException w:name="index 2" w:semiHidden="1" w:unhideWhenUsed="1"/>
+    <w:lsdException w:name="index 3" w:semiHidden="1" w:unhideWhenUsed="1"/>
+    <w:lsdException w:name="index 4" w:semiHidden="1" w:unhideWhenUsed="1"/>
+    <w:lsdException w:name="index 5" w:semiHidden="1" w:unhideWhenUsed="1"/>
+    <w:lsdException w:name="index 6" w:semiHidden="1" w:unhideWhenUsed="1"/>
+    <w:lsdException w:name="index 7" w:semiHidden="1" w:unhideWhenUsed="1"/>
+    <w:lsdException w:name="index 8" w:semiHidden="1" w:unhideWhenUsed="1"/>
+    <w:lsdException w:name="index 9" w:semiHidden="1" w:unhideWhenUsed="1"/>
+    <w:lsdException w:name="toc 1" w:semiHidden="1" w:uiPriority="39" w:unhideWhenUsed="1"/>
+    <w:lsdException w:name="toc 2" w:semiHidden="1" w:uiPriority="39" w:unhideWhenUsed="1"/>
+    <w:lsdException w:name="toc 3" w:semiHidden="1" w:uiPriority="39" w:unhideWhenUsed="1"/>
+    <w:lsdException w:name="toc 4" w:semiHidden="1" w:uiPriority="39" w:unhideWhenUsed="1"/>
+    <w:lsdException w:name="toc 5" w:semiHidden="1" w:uiPriority="39" w:unhideWhenUsed="1"/>
+    <w:lsdException w:name="toc 6" w:semiHidden="1" w:uiPriority="39" w:unhideWhenUsed="1"/>
+    <w:lsdException w:name="toc 7" w:semiHidden="1" w:uiPriority="39" w:unhideWhenUsed="1"/>
+    <w:lsdException w:name="toc 8" w:semiHidden="1" w:uiPriority="39" w:unhideWhenUsed="1"/>
+    <w:lsdException w:name="toc 9" w:semiHidden="1" w:uiPriority="39" w:unhideWhenUsed="1"/>
+    <w:lsdException w:name="Normal Indent" w:semiHidden="1" w:unhideWhenUsed="1"/>
+    <w:lsdException w:name="footnote text" w:semiHidden="1" w:unhideWhenUsed="1"/>
+    <w:lsdException w:name="annotation text" w:semiHidden="1" w:unhideWhenUsed="1"/>
+    <w:lsdException w:name="header" w:semiHidden="1" w:unhideWhenUsed="1"/>
+    <w:lsdException w:name="footer" w:semiHidden="1" w:unhideWhenUsed="1"/>
+    <w:lsdException w:name="index heading" w:semiHidden="1" w:unhideWhenUsed="1"/>
+    <w:lsdException w:name="caption" w:semiHidden="1" w:uiPriority="35" w:unhideWhenUsed="1" w:qFormat="1"/>
+    <w:lsdException w:name="table of figures" w:semiHidden="1" w:unhideWhenUsed="1"/>
+    <w:lsdException w:name="envelope address" w:semiHidden="1" w:unhideWhenUsed="1"/>
+    <w:lsdException w:name="envelope return" w:semiHidden="1" w:unhideWhenUsed="1"/>
+    <w:lsdException w:name="footnote reference" w:semiHidden="1" w:unhideWhenUsed="1"/>
+    <w:lsdException w:name="annotation reference" w:semiHidden="1" w:unhideWhenUsed="1"/>
+    <w:lsdException w:name="line number" w:semiHidden="1" w:unhideWhenUsed="1"/>
+    <w:lsdException w:name="page number" w:semiHidden="1" w:unhideWhenUsed="1"/>
+    <w:lsdException w:name="endnote reference" w:semiHidden="1" w:unhideWhenUsed="1"/>
+    <w:lsdException w:name="endnote text" w:semiHidden="1" w:unhideWhenUsed="1"/>
+    <w:lsdException w:name="table of authorities" w:semiHidden="1" w:unhideWhenUsed="1"/>
+    <w:lsdException w:name="macro" w:semiHidden="1" w:unhideWhenUsed="1"/>
+    <w:lsdException w:name="toa heading" w:semiHidden="1" w:unhideWhenUsed="1"/>
+    <w:lsdException w:name="List" w:semiHidden="1" w:unhideWhenUsed="1"/>
+    <w:lsdException w:name="List Bullet" w:semiHidden="1" w:unhideWhenUsed="1"/>
+    <w:lsdException w:name="List Number" w:semiHidden="1" w:unhideWhenUsed="1"/>
+    <w:lsdException w:name="List 2" w:semiHidden="1" w:unhideWhenUsed="1"/>
+    <w:lsdException w:name="List 3" w:semiHidden="1" w:unhideWhenUsed="1"/>
+    <w:lsdException w:name="List 4" w:semiHidden="1" w:unhideWhenUsed="1"/>
+    <w:lsdException w:name="List 5" w:semiHidden="1" w:unhideWhenUsed="1"/>
+    <w:lsdException w:name="List Bullet 2" w:semiHidden="1" w:unhideWhenUsed="1"/>
+    <w:lsdException w:name="List Bullet 3" w:semiHidden="1" w:unhideWhenUsed="1"/>
+    <w:lsdException w:name="List Bullet 4" w:semiHidden="1" w:unhideWhenUsed="1"/>
+    <w:lsdException w:name="List Bullet 5" w:semiHidden="1" w:unhideWhenUsed="1"/>
+    <w:lsdException w:name="List Number 2" w:semiHidden="1" w:unhideWhenUsed="1"/>
+    <w:lsdException w:name="List Number 3" w:semiHidden="1" w:unhideWhenUsed="1"/>
+    <w:lsdException w:name="List Number 4" w:semiHidden="1" w:unhideWhenUsed="1"/>
+    <w:lsdException w:name="List Number 5" w:semiHidden="1" w:unhideWhenUsed="1"/>
+    <w:lsdException w:name="Title" w:uiPriority="10" w:qFormat="1"/>
+    <w:lsdException w:name="Closing" w:semiHidden="1" w:unhideWhenUsed="1"/>
+    <w:lsdException w:name="Signature" w:semiHidden="1" w:unhideWhenUsed="1"/>
+    <w:lsdException w:name="Default Paragraph Font" w:semiHidden="1" w:uiPriority="1" w:unhideWhenUsed="1"/>
+    <w:lsdException w:name="Body Text" w:semiHidden="1" w:unhideWhenUsed="1"/>
+    <w:lsdException w:name="Body Text Indent" w:semiHidden="1" w:unhideWhenUsed="1"/>
+    <w:lsdException w:name="List Continue" w:semiHidden="1" w:unhideWhenUsed="1"/>
+    <w:lsdException w:name="List Continue 2" w:semiHidden="1" w:unhideWhenUsed="1"/>
+    <w:lsdException w:name="List Continue 3" w:semiHidden="1" w:unhideWhenUsed="1"/>
+    <w:lsdException w:name="List Continue 4" w:semiHidden="1" w:unhideWhenUsed="1"/>
+    <w:lsdException w:name="List Continue 5" w:semiHidden="1" w:unhideWhenUsed="1"/>
+    <w:lsdException w:name="Message Header" w:semiHidden="1" w:unhideWhenUsed="1"/>
+    <w:lsdException w:name="Subtitle" w:uiPriority="11" w:qFormat="1"/>
+    <w:lsdException w:name="Salutation" w:semiHidden="1" w:unhideWhenUsed="1"/>
+    <w:lsdException w:name="Date" w:semiHidden="1" w:unhideWhenUsed="1"/>
+    <w:lsdException w:name="Body Text First Indent" w:semiHidden="1" w:unhideWhenUsed="1"/>
+    <w:lsdException w:name="Body Text First Indent 2" w:semiHidden="1" w:unhideWhenUsed="1"/>
+    <w:lsdException w:name="Note Heading" w:semiHidden="1" w:unhideWhenUsed="1"/>
+    <w:lsdException w:name="Body Text 2" w:semiHidden="1" w:unhideWhenUsed="1"/>
+    <w:lsdException w:name="Body Text 3" w:semiHidden="1" w:unhideWhenUsed="1"/>
+    <w:lsdException w:name="Body Text Indent 2" w:semiHidden="1" w:unhideWhenUsed="1"/>
+    <w:lsdException w:name="Body Text Indent 3" w:semiHidden="1" w:unhideWhenUsed="1"/>
+    <w:lsdException w:name="Block Text" w:semiHidden="1" w:unhideWhenUsed="1"/>
+    <w:lsdException w:name="Hyperlink" w:semiHidden="1" w:unhideWhenUsed="1"/>
+    <w:lsdException w:name="FollowedHyperlink" w:semiHidden="1" w:unhideWhenUsed="1"/>
+    <w:lsdException w:name="Strong" w:uiPriority="22" w:qFormat="1"/>
+    <w:lsdException w:name="Emphasis" w:uiPriority="20" w:qFormat="1"/>
+    <w:lsdException w:name="Document Map" w:semiHidden="1" w:unhideWhenUsed="1"/>
+    <w:lsdException w:name="Plain Text" w:semiHidden="1" w:unhideWhenUsed="1"/>
+    <w:lsdException w:name="E-mail Signature" w:semiHidden="1" w:unhideWhenUsed="1"/>
+    <w:lsdException w:name="HTML Top of Form" w:semiHidden="1" w:unhideWhenUsed="1"/>
+    <w:lsdException w:name="HTML Bottom of Form" w:semiHidden="1" w:unhideWhenUsed="1"/>
+    <w:lsdException w:name="Normal (Web)" w:semiHidden="1" w:unhideWhenUsed="1"/>
+    <w:lsdException w:name="HTML Acronym" w:semiHidden="1" w:unhideWhenUsed="1"/>
+    <w:lsdException w:name="HTML Address" w:semiHidden="1" w:unhideWhenUsed="1"/>
+    <w:lsdException w:name="HTML Cite" w:semiHidden="1" w:unhideWhenUsed="1"/>
+    <w:lsdException w:name="HTML Code" w:semiHidden="1" w:unhideWhenUsed="1"/>
+    <w:lsdException w:name="HTML Definition" w:semiHidden="1" w:unhideWhenUsed="1"/>
+    <w:lsdException w:name="HTML Keyboard" w:semiHidden="1" w:unhideWhenUsed="1"/>
+    <w:lsdException w:name="HTML Preformatted" w:semiHidden="1" w:unhideWhenUsed="1"/>
+    <w:lsdException w:name="HTML Sample" w:semiHidden="1" w:unhideWhenUsed="1"/>
+    <w:lsdException w:name="HTML Typewriter" w:semiHidden="1" w:unhideWhenUsed="1"/>
+    <w:lsdException w:name="HTML Variable" w:semiHidden="1" w:unhideWhenUsed="1"/>
+    <w:lsdException w:name="Normal Table" w:semiHidden="1" w:unhideWhenUsed="1"/>
+    <w:lsdException w:name="annotation subject" w:semiHidden="1" w:unhideWhenUsed="1"/>
+    <w:lsdException w:name="No List" w:semiHidden="1" w:unhideWhenUsed="1"/>
+    <w:lsdException w:name="Outline List 1" w:semiHidden="1" w:unhideWhenUsed="1"/>
+    <w:lsdException w:name="Outline List 2" w:semiHidden="1" w:unhideWhenUsed="1"/>
+    <w:lsdException w:name="Outline List 3" w:semiHidden="1" w:unhideWhenUsed="1"/>
+    <w:lsdException w:name="Table Simple 1" w:semiHidden="1" w:unhideWhenUsed="1"/>
+    <w:lsdException w:name="Table Simple 2" w:semiHidden="1" w:unhideWhenUsed="1"/>
+    <w:lsdException w:name="Table Simple 3" w:semiHidden="1" w:unhideWhenUsed="1"/>
+    <w:lsdException w:name="Table Classic 1" w:semiHidden="1" w:unhideWhenUsed="1"/>
+    <w:lsdException w:name="Table Classic 2" w:semiHidden="1" w:unhideWhenUsed="1"/>
+    <w:lsdException w:name="Table Classic 3" w:semiHidden="1" w:unhideWhenUsed="1"/>
+    <w:lsdException w:name="Table Classic 4" w:semiHidden="1" w:unhideWhenUsed="1"/>
+    <w:lsdException w:name="Table Colorful 1" w:semiHidden="1" w:unhideWhenUsed="1"/>
+    <w:lsdException w:name="Table Colorful 2" w:semiHidden="1" w:unhideWhenUsed="1"/>
+    <w:lsdException w:name="Table Colorful 3" w:semiHidden="1" w:unhideWhenUsed="1"/>
+    <w:lsdException w:name="Table Columns 1" w:semiHidden="1" w:unhideWhenUsed="1"/>
+    <w:lsdException w:name="Table Columns 2" w:semiHidden="1" w:unhideWhenUsed="1"/>
+    <w:lsdException w:name="Table Columns 3" w:semiHidden="1" w:unhideWhenUsed="1"/>
+    <w:lsdException w:name="Table Columns 4" w:semiHidden="1" w:unhideWhenUsed="1"/>
+    <w:lsdException w:name="Table Columns 5" w:semiHidden="1" w:unhideWhenUsed="1"/>
+    <w:lsdException w:name="Table Grid 1" w:semiHidden="1" w:unhideWhenUsed="1"/>
+    <w:lsdException w:name="Table Grid 2" w:semiHidden="1" w:unhideWhenUsed="1"/>
+    <w:lsdException w:name="Table Grid 3" w:semiHidden="1" w:unhideWhenUsed="1"/>
+    <w:lsdException w:name="Table Grid 4" w:semiHidden="1" w:unhideWhenUsed="1"/>
+    <w:lsdException w:name="Table Grid 5" w:semiHidden="1" w:unhideWhenUsed="1"/>
+    <w:lsdException w:name="Table Grid 6" w:semiHidden="1" w:unhideWhenUsed="1"/>
+    <w:lsdException w:name="Table Grid 7" w:semiHidden="1" w:unhideWhenUsed="1"/>
+    <w:lsdException w:name="Table Grid 8" w:semiHidden="1" w:unhideWhenUsed="1"/>
+    <w:lsdException w:name="Table List 1" w:semiHidden="1" w:unhideWhenUsed="1"/>
+    <w:lsdException w:name="Table List 2" w:semiHidden="1" w:unhideWhenUsed="1"/>
+    <w:lsdException w:name="Table List 3" w:semiHidden="1" w:unhideWhenUsed="1"/>
+    <w:lsdException w:name="Table List 4" w:semiHidden="1" w:unhideWhenUsed="1"/>
+    <w:lsdException w:name="Table List 5" w:semiHidden="1" w:unhideWhenUsed="1"/>
+    <w:lsdException w:name="Table List 6" w:semiHidden="1" w:unhideWhenUsed="1"/>
+    <w:lsdException w:name="Table List 7" w:semiHidden="1" w:unhideWhenUsed="1"/>
+    <w:lsdException w:name="Table List 8" w:semiHidden="1" w:unhideWhenUsed="1"/>
+    <w:lsdException w:name="Table 3D effects 1" w:semiHidden="1" w:unhideWhenUsed="1"/>
+    <w:lsdException w:name="Table 3D effects 2" w:semiHidden="1" w:unhideWhenUsed="1"/>
+    <w:lsdException w:name="Table 3D effects 3" w:semiHidden="1" w:unhideWhenUsed="1"/>
+    <w:lsdException w:name="Table Contemporary" w:semiHidden="1" w:unhideWhenUsed="1"/>
+    <w:lsdException w:name="Table Elegant" w:semiHidden="1" w:unhideWhenUsed="1"/>
+    <w:lsdException w:name="Table Professional" w:semiHidden="1" w:unhideWhenUsed="1"/>
+    <w:lsdException w:name="Table Subtle 1" w:semiHidden="1" w:unhideWhenUsed="1"/>
+    <w:lsdException w:name="Table Subtle 2" w:semiHidden="1" w:unhideWhenUsed="1"/>
+    <w:lsdException w:name="Table Web 1" w:semiHidden="1" w:unhideWhenUsed="1"/>
+    <w:lsdException w:name="Table Web 2" w:semiHidden="1" w:unhideWhenUsed="1"/>
+    <w:lsdException w:name="Table Web 3" w:semiHidden="1" w:unhideWhenUsed="1"/>
+    <w:lsdException w:name="Balloon Text" w:semiHidden="1" w:unhideWhenUsed="1"/>
+    <w:lsdException w:name="Table Grid" w:uiPriority="39"/>
+    <w:lsdException w:name="Table Theme" w:semiHidden="1" w:unhideWhenUsed="1"/>
+    <w:lsdException w:name="Placeholder Text" w:semiHidden="1"/>
+    <w:lsdException w:name="No Spacing" w:uiPriority="1" w:qFormat="1"/>
+    <w:lsdException w:name="Light Shading" w:uiPriority="60"/>
+    <w:lsdException w:name="Light List" w:uiPriority="61"/>
+    <w:lsdException w:name="Light Grid" w:uiPriority="62"/>
+    <w:lsdException w:name="Medium Shading 1" w:uiPriority="63"/>
+    <w:lsdException w:name="Medium Shading 2" w:uiPriority="64"/>
+    <w:lsdException w:name="Medium List 1" w:uiPriority="65"/>
+    <w:lsdException w:name="Medium List 2" w:uiPriority="66"/>
+    <w:lsdException w:name="Medium Grid 1" w:uiPriority="67"/>
+    <w:lsdException w:name="Medium Grid 2" w:uiPriority="68"/>
+    <w:lsdException w:name="Medium Grid 3" w:uiPriority="69"/>
+    <w:lsdException w:name="Dark List" w:uiPriority="70"/>
+    <w:lsdException w:name="Colorful Shading" w:uiPriority="71"/>
+    <w:lsdException w:name="Colorful List" w:uiPriority="72"/>
+    <w:lsdException w:name="Colorful Grid" w:uiPriority="73"/>
+    <w:lsdException w:name="Light Shading Accent 1" w:uiPriority="60"/>
+    <w:lsdException w:name="Light List Accent 1" w:uiPriority="61"/>
+    <w:lsdException w:name="Light Grid Accent 1" w:uiPriority="62"/>
+    <w:lsdException w:name="Medium Shading 1 Accent 1" w:uiPriority="63"/>
+    <w:lsdException w:name="Medium Shading 2 Accent 1" w:uiPriority="64"/>
+    <w:lsdException w:name="Medium List 1 Accent 1" w:uiPriority="65"/>
+    <w:lsdException w:name="Revision" w:semiHidden="1"/>
+    <w:lsdException w:name="List Paragraph" w:uiPriority="34" w:qFormat="1"/>
+    <w:lsdException w:name="Quote" w:uiPriority="29" w:qFormat="1"/>
+    <w:lsdException w:name="Intense Quote" w:uiPriority="30" w:qFormat="1"/>
+    <w:lsdException w:name="Medium List 2 Accent 1" w:uiPriority="66"/>
+    <w:lsdException w:name="Medium Grid 1 Accent 1" w:uiPriority="67"/>
+    <w:lsdException w:name="Medium Grid 2 Accent 1" w:uiPriority="68"/>
+    <w:lsdException w:name="Medium Grid 3 Accent 1" w:uiPriority="69"/>
+    <w:lsdException w:name="Dark List Accent 1" w:uiPriority="70"/>
+    <w:lsdException w:name="Colorful Shading Accent 1" w:uiPriority="71"/>
+    <w:lsdException w:name="Colorful List Accent 1" w:uiPriority="72"/>
+    <w:lsdException w:name="Colorful Grid Accent 1" w:uiPriority="73"/>
+    <w:lsdException w:name="Light Shading Accent 2" w:uiPriority="60"/>
+    <w:lsdException w:name="Light List Accent 2" w:uiPriority="61"/>
+    <w:lsdException w:name="Light Grid Accent 2" w:uiPriority="62"/>
+    <w:lsdException w:name="Medium Shading 1 Accent 2" w:uiPriority="63"/>
+    <w:lsdException w:name="Medium Shading 2 Accent 2" w:uiPriority="64"/>
+    <w:lsdException w:name="Medium List 1 Accent 2" w:uiPriority="65"/>
+    <w:lsdException w:name="Medium List 2 Accent 2" w:uiPriority="66"/>
+    <w:lsdException w:name="Medium Grid 1 Accent 2" w:uiPriority="67"/>
+    <w:lsdException w:name="Medium Grid 2 Accent 2" w:uiPriority="68"/>
+    <w:lsdException w:name="Medium Grid 3 Accent 2" w:uiPriority="69"/>
+    <w:lsdException w:name="Dark List Accent 2" w:uiPriority="70"/>
+    <w:lsdException w:name="Colorful Shading Accent 2" w:uiPriority="71"/>
+    <w:lsdException w:name="Colorful List Accent 2" w:uiPriority="72"/>
+    <w:lsdException w:name="Colorful Grid Accent 2" w:uiPriority="73"/>
+    <w:lsdException w:name="Light Shading Accent 3" w:uiPriority="60"/>
+    <w:lsdException w:name="Light List Accent 3" w:uiPriority="61"/>
+    <w:lsdException w:name="Light Grid Accent 3" w:uiPriority="62"/>
+    <w:lsdException w:name="Medium Shading 1 Accent 3" w:uiPriority="63"/>
+    <w:lsdException w:name="Medium Shading 2 Accent 3" w:uiPriority="64"/>
+    <w:lsdException w:name="Medium List 1 Accent 3" w:uiPriority="65"/>
+    <w:lsdException w:name="Medium List 2 Accent 3" w:uiPriority="66"/>
+    <w:lsdException w:name="Medium Grid 1 Accent 3" w:uiPriority="67"/>
+    <w:lsdException w:name="Medium Grid 2 Accent 3" w:uiPriority="68"/>
+    <w:lsdException w:name="Medium Grid 3 Accent 3" w:uiPriority="69"/>
+    <w:lsdException w:name="Dark List Accent 3" w:uiPriority="70"/>
+    <w:lsdException w:name="Colorful Shading Accent 3" w:uiPriority="71"/>
+    <w:lsdException w:name="Colorful List Accent 3" w:uiPriority="72"/>
+    <w:lsdException w:name="Colorful Grid Accent 3" w:uiPriority="73"/>
+    <w:lsdException w:name="Light Shading Accent 4" w:uiPriority="60"/>
+    <w:lsdException w:name="Light List Accent 4" w:uiPriority="61"/>
+    <w:lsdException w:name="Light Grid Accent 4" w:uiPriority="62"/>
+    <w:lsdException w:name="Medium Shading 1 Accent 4" w:uiPriority="63"/>
+    <w:lsdException w:name="Medium Shading 2 Accent 4" w:uiPriority="64"/>
+    <w:lsdException w:name="Medium List 1 Accent 4" w:uiPriority="65"/>
+    <w:lsdException w:name="Medium List 2 Accent 4" w:uiPriority="66"/>
+    <w:lsdException w:name="Medium Grid 1 Accent 4" w:uiPriority="67"/>
+    <w:lsdException w:name="Medium Grid 2 Accent 4" w:uiPriority="68"/>
+    <w:lsdException w:name="Medium Grid 3 Accent 4" w:uiPriority="69"/>
+    <w:lsdException w:name="Dark List Accent 4" w:uiPriority="70"/>
+    <w:lsdException w:name="Colorful Shading Accent 4" w:uiPriority="71"/>
+    <w:lsdException w:name="Colorful List Accent 4" w:uiPriority="72"/>
+    <w:lsdException w:name="Colorful Grid Accent 4" w:uiPriority="73"/>
+    <w:lsdException w:name="Light Shading Accent 5" w:uiPriority="60"/>
+    <w:lsdException w:name="Light List Accent 5" w:uiPriority="61"/>
+    <w:lsdException w:name="Light Grid Accent 5" w:uiPriority="62"/>
+    <w:lsdException w:name="Medium Shading 1 Accent 5" w:uiPriority="63"/>
+    <w:lsdException w:name="Medium Shading 2 Accent 5" w:uiPriority="64"/>
+    <w:lsdException w:name="Medium List 1 Accent 5" w:uiPriority="65"/>
+    <w:lsdException w:name="Medium List 2 Accent 5" w:uiPriority="66"/>
+    <w:lsdException w:name="Medium Grid 1 Accent 5" w:uiPriority="67"/>
+    <w:lsdException w:name="Medium Grid 2 Accent 5" w:uiPriority="68"/>
+    <w:lsdException w:name="Medium Grid 3 Accent 5" w:uiPriority="69"/>
+    <w:lsdException w:name="Dark List Accent 5" w:uiPriority="70"/>
+    <w:lsdException w:name="Colorful Shading Accent 5" w:uiPriority="71"/>
+    <w:lsdException w:name="Colorful List Accent 5" w:uiPriority="72"/>
+    <w:lsdException w:name="Colorful Grid Accent 5" w:uiPriority="73"/>
+    <w:lsdException w:name="Light Shading Accent 6" w:uiPriority="60"/>
+    <w:lsdException w:name="Light List Accent 6" w:uiPriority="61"/>
+    <w:lsdException w:name="Light Grid Accent 6" w:uiPriority="62"/>
+    <w:lsdException w:name="Medium Shading 1 Accent 6" w:uiPriority="63"/>
+    <w:lsdException w:name="Medium Shading 2 Accent 6" w:uiPriority="64"/>
+    <w:lsdException w:name="Medium List 1 Accent 6" w:uiPriority="65"/>
+    <w:lsdException w:name="Medium List 2 Accent 6" w:uiPriority="66"/>
+    <w:lsdException w:name="Medium Grid 1 Accent 6" w:uiPriority="67"/>
+    <w:lsdException w:name="Medium Grid 2 Accent 6" w:uiPriority="68"/>
+    <w:lsdException w:name="Medium Grid 3 Accent 6" w:uiPriority="69"/>
+    <w:lsdException w:name="Dark List Accent 6" w:uiPriority="70"/>
+    <w:lsdException w:name="Colorful Shading Accent 6" w:uiPriority="71"/>
+    <w:lsdException w:name="Colorful List Accent 6" w:uiPriority="72"/>
+    <w:lsdException w:name="Colorful Grid Accent 6" w:uiPriority="73"/>
+    <w:lsdException w:name="Subtle Emphasis" w:uiPriority="19" w:qFormat="1"/>
+    <w:lsdException w:name="Intense Emphasis" w:uiPriority="21" w:qFormat="1"/>
+    <w:lsdException w:name="Subtle Reference" w:uiPriority="31" w:qFormat="1"/>
+    <w:lsdException w:name="Intense Reference" w:uiPriority="32" w:qFormat="1"/>
+    <w:lsdException w:name="Book Title" w:uiPriority="33" w:qFormat="1"/>
+    <w:lsdException w:name="Bibliography" w:semiHidden="1" w:uiPriority="37" w:unhideWhenUsed="1"/>
+    <w:lsdException w:name="TOC Heading" w:semiHidden="1" w:uiPriority="39" w:unhideWhenUsed="1" w:qFormat="1"/>
+    <w:lsdException w:name="Plain Table 1" w:uiPriority="41"/>
+    <w:lsdException w:name="Plain Table 2" w:uiPriority="42"/>
+    <w:lsdException w:name="Plain Table 3" w:uiPriority="43"/>
+    <w:lsdException w:name="Plain Table 4" w:uiPriority="44"/>
+    <w:lsdException w:name="Plain Table 5" w:uiPriority="45"/>
+    <w:lsdException w:name="Grid Table Light" w:uiPriority="40"/>
+    <w:lsdException w:name="Grid Table 1 Light" w:uiPriority="46"/>
+    <w:lsdException w:name="Grid Table 2" w:uiPriority="47"/>
+    <w:lsdException w:name="Grid Table 3" w:uiPriority="48"/>
+    <w:lsdException w:name="Grid Table 4" w:uiPriority="49"/>
+    <w:lsdException w:name="Grid Table 5 Dark" w:uiPriority="50"/>
+    <w:lsdException w:name="Grid Table 6 Colorful" w:uiPriority="51"/>
+    <w:lsdException w:name="Grid Table 7 Colorful" w:uiPriority="52"/>
+    <w:lsdException w:name="Grid Table 1 Light Accent 1" w:uiPriority="46"/>
+    <w:lsdException w:name="Grid Table 2 Accent 1" w:uiPriority="47"/>
+    <w:lsdException w:name="Grid Table 3 Accent 1" w:uiPriority="48"/>
+    <w:lsdException w:name="Grid Table 4 Accent 1" w:uiPriority="49"/>
+    <w:lsdException w:name="Grid Table 5 Dark Accent 1" w:uiPriority="50"/>
+    <w:lsdException w:name="Grid Table 6 Colorful Accent 1" w:uiPriority="51"/>
+    <w:lsdException w:name="Grid Table 7 Colorful Accent 1" w:uiPriority="52"/>
+    <w:lsdException w:name="Grid Table 1 Light Accent 2" w:uiPriority="46"/>
+    <w:lsdException w:name="Grid Table 2 Accent 2" w:uiPriority="47"/>
+    <w:lsdException w:name="Grid Table 3 Accent 2" w:uiPriority="48"/>
+    <w:lsdException w:name="Grid Table 4 Accent 2" w:uiPriority="49"/>
+    <w:lsdException w:name="Grid Table 5 Dark Accent 2" w:uiPriority="50"/>
+    <w:lsdException w:name="Grid Table 6 Colorful Accent 2" w:uiPriority="51"/>
+    <w:lsdException w:name="Grid Table 7 Colorful Accent 2" w:uiPriority="52"/>
+    <w:lsdException w:name="Grid Table 1 Light Accent 3" w:uiPriority="46"/>
+    <w:lsdException w:name="Grid Table 2 Accent 3" w:uiPriority="47"/>
+    <w:lsdException w:name="Grid Table 3 Accent 3" w:uiPriority="48"/>
+    <w:lsdException w:name="Grid Table 4 Accent 3" w:uiPriority="49"/>
+    <w:lsdException w:name="Grid Table 5 Dark Accent 3" w:uiPriority="50"/>
+    <w:lsdException w:name="Grid Table 6 Colorful Accent 3" w:uiPriority="51"/>
+    <w:lsdException w:name="Grid Table 7 Colorful Accent 3" w:uiPriority="52"/>
+    <w:lsdException w:name="Grid Table 1 Light Accent 4" w:uiPriority="46"/>
+    <w:lsdException w:name="Grid Table 2 Accent 4" w:uiPriority="47"/>
+    <w:lsdException w:name="Grid Table 3 Accent 4" w:uiPriority="48"/>
+    <w:lsdException w:name="Grid Table 4 Accent 4" w:uiPriority="49"/>
+    <w:lsdException w:name="Grid Table 5 Dark Accent 4" w:uiPriority="50"/>
+    <w:lsdException w:name="Grid Table 6 Colorful Accent 4" w:uiPriority="51"/>
+    <w:lsdException w:name="Grid Table 7 Colorful Accent 4" w:uiPriority="52"/>
+    <w:lsdException w:name="Grid Table 1 Light Accent 5" w:uiPriority="46"/>
+    <w:lsdException w:name="Grid Table 2 Accent 5" w:uiPriority="47"/>
+    <w:lsdException w:name="Grid Table 3 Accent 5" w:uiPriority="48"/>
+    <w:lsdException w:name="Grid Table 4 Accent 5" w:uiPriority="49"/>
+    <w:lsdException w:name="Grid Table 5 Dark Accent 5" w:uiPriority="50"/>
+    <w:lsdException w:name="Grid Table 6 Colorful Accent 5" w:uiPriority="51"/>
+    <w:lsdException w:name="Grid Table 7 Colorful Accent 5" w:uiPriority="52"/>
+    <w:lsdException w:name="Grid Table 1 Light Accent 6" w:uiPriority="46"/>
+    <w:lsdException w:name="Grid Table 2 Accent 6" w:uiPriority="47"/>
+    <w:lsdException w:name="Grid Table 3 Accent 6" w:uiPriority="48"/>
+    <w:lsdException w:name="Grid Table 4 Accent 6" w:uiPriority="49"/>
+    <w:lsdException w:name="Grid Table 5 Dark Accent 6" w:uiPriority="50"/>
+    <w:lsdException w:name="Grid Table 6 Colorful Accent 6" w:uiPriority="51"/>
+    <w:lsdException w:name="Grid Table 7 Colorful Accent 6" w:uiPriority="52"/>
+    <w:lsdException w:name="List Table 1 Light" w:uiPriority="46"/>
+    <w:lsdException w:name="List Table 2" w:uiPriority="47"/>
+    <w:lsdException w:name="List Table 3" w:uiPriority="48"/>
+    <w:lsdException w:name="List Table 4" w:uiPriority="49"/>
+    <w:lsdException w:name="List Table 5 Dark" w:uiPriority="50"/>
+    <w:lsdException w:name="List Table 6 Colorful" w:uiPriority="51"/>
+    <w:lsdException w:name="List Table 7 Colorful" w:uiPriority="52"/>
+    <w:lsdException w:name="List Table 1 Light Accent 1" w:uiPriority="46"/>
+    <w:lsdException w:name="List Table 2 Accent 1" w:uiPriority="47"/>
+    <w:lsdException w:name="List Table 3 Accent 1" w:uiPriority="48"/>
+    <w:lsdException w:name="List Table 4 Accent 1" w:uiPriority="49"/>
+    <w:lsdException w:name="List Table 5 Dark Accent 1" w:uiPriority="50"/>
+    <w:lsdException w:name="List Table 6 Colorful Accent 1" w:uiPriority="51"/>
+    <w:lsdException w:name="List Table 7 Colorful Accent 1" w:uiPriority="52"/>
+    <w:lsdException w:name="List Table 1 Light Accent 2" w:uiPriority="46"/>
+    <w:lsdException w:name="List Table 2 Accent 2" w:uiPriority="47"/>
+    <w:lsdException w:name="List Table 3 Accent 2" w:uiPriority="48"/>
+    <w:lsdException w:name="List Table 4 Accent 2" w:uiPriority="49"/>
+    <w:lsdException w:name="List Table 5 Dark Accent 2" w:uiPriority="50"/>
+    <w:lsdException w:name="List Table 6 Colorful Accent 2" w:uiPriority="51"/>
+    <w:lsdException w:name="List Table 7 Colorful Accent 2" w:uiPriority="52"/>
+    <w:lsdException w:name="List Table 1 Light Accent 3" w:uiPriority="46"/>
+    <w:lsdException w:name="List Table 2 Accent 3" w:uiPriority="47"/>
+    <w:lsdException w:name="List Table 3 Accent 3" w:uiPriority="48"/>
+    <w:lsdException w:name="List Table 4 Accent 3" w:uiPriority="49"/>
+    <w:lsdException w:name="List Table 5 Dark Accent 3" w:uiPriority="50"/>
+    <w:lsdException w:name="List Table 6 Colorful Accent 3" w:uiPriority="51"/>
+    <w:lsdException w:name="List Table 7 Colorful Accent 3" w:uiPriority="52"/>
+    <w:lsdException w:name="List Table 1 Light Accent 4" w:uiPriority="46"/>
+    <w:lsdException w:name="List Table 2 Accent 4" w:uiPriority="47"/>
+    <w:lsdException w:name="List Table 3 Accent 4" w:uiPriority="48"/>
+    <w:lsdException w:name="List Table 4 Accent 4" w:uiPriority="49"/>
+    <w:lsdException w:name="List Table 5 Dark Accent 4" w:uiPriority="50"/>
+    <w:lsdException w:name="List Table 6 Colorful Accent 4" w:uiPriority="51"/>
+    <w:lsdException w:name="List Table 7 Colorful Accent 4" w:uiPriority="52"/>
+    <w:lsdException w:name="List Table 1 Light Accent 5" w:uiPriority="46"/>
+    <w:lsdException w:name="List Table 2 Accent 5" w:uiPriority="47"/>
+    <w:lsdException w:name="List Table 3 Accent 5" w:uiPriority="48"/>
+    <w:lsdException w:name="List Table 4 Accent 5" w:uiPriority="49"/>
+    <w:lsdException w:name="List Table 5 Dark Accent 5" w:uiPriority="50"/>
+    <w:lsdException w:name="List Table 6 Colorful Accent 5" w:uiPriority="51"/>
+    <w:lsdException w:name="List Table 7 Colorful Accent 5" w:uiPriority="52"/>
+    <w:lsdException w:name="List Table 1 Light Accent 6" w:uiPriority="46"/>
+    <w:lsdException w:name="List Table 2 Accent 6" w:uiPriority="47"/>
+    <w:lsdException w:name="List Table 3 Accent 6" w:uiPriority="48"/>
+    <w:lsdException w:name="List Table 4 Accent 6" w:uiPriority="49"/>
+    <w:lsdException w:name="List Table 5 Dark Accent 6" w:uiPriority="50"/>
+    <w:lsdException w:name="List Table 6 Colorful Accent 6" w:uiPriority="51"/>
+    <w:lsdException w:name="List Table 7 Colorful Accent 6" w:uiPriority="52"/>
+    <w:lsdException w:name="Mention" w:semiHidden="1" w:unhideWhenUsed="1"/>
+    <w:lsdException w:name="Smart Hyperlink" w:semiHidden="1" w:unhideWhenUsed="1"/>
+    <w:lsdException w:name="Hashtag" w:semiHidden="1" w:unhideWhenUsed="1"/>
+    <w:lsdException w:name="Unresolved Mention" w:semiHidden="1" w:unhideWhenUsed="1"/>
+    <w:lsdException w:name="Smart Link" w:semiHidden="1" w:unhideWhenUsed="1"/>
   </w:latentStyles>
   <w:style w:type="paragraph" w:default="1" w:styleId="Normal">
     <w:name w:val="Normal"/>
@@ -6980,7 +6525,7 @@
   <a:extraClrSchemeLst/>
   <a:extLst>
     <a:ext uri="{05A4C25C-085E-4340-85A3-A5531E510DB2}">
-      <thm15:themeFamily xmlns:thm15="http://schemas.microsoft.com/office/thememl/2012/main" xmlns="" name="Savon" id="{1306E473-ED32-493B-A2D0-240A757EDD34}" vid="{C20BADFE-D095-436F-9677-9264042809F0}"/>
+      <thm15:themeFamily xmlns:thm15="http://schemas.microsoft.com/office/thememl/2012/main" name="Savon" id="{1306E473-ED32-493B-A2D0-240A757EDD34}" vid="{C20BADFE-D095-436F-9677-9264042809F0}"/>
     </a:ext>
   </a:extLst>
 </a:theme>

--- a/Documents/Requirements/FRS_AccessManagementFramework.docx
+++ b/Documents/Requirements/FRS_AccessManagementFramework.docx
@@ -1,6 +1,6 @@
 
 <file path=word/document.xml><?xml version="1.0" encoding="utf-8"?>
-<w:document xmlns:wpc="http://schemas.microsoft.com/office/word/2010/wordprocessingCanvas" xmlns:cx="http://schemas.microsoft.com/office/drawing/2014/chartex" xmlns:cx1="http://schemas.microsoft.com/office/drawing/2015/9/8/chartex" xmlns:cx2="http://schemas.microsoft.com/office/drawing/2015/10/21/chartex" xmlns:cx3="http://schemas.microsoft.com/office/drawing/2016/5/9/chartex" xmlns:cx4="http://schemas.microsoft.com/office/drawing/2016/5/10/chartex" xmlns:cx5="http://schemas.microsoft.com/office/drawing/2016/5/11/chartex" xmlns:cx6="http://schemas.microsoft.com/office/drawing/2016/5/12/chartex" xmlns:cx7="http://schemas.microsoft.com/office/drawing/2016/5/13/chartex" xmlns:cx8="http://schemas.microsoft.com/office/drawing/2016/5/14/chartex" xmlns:mc="http://schemas.openxmlformats.org/markup-compatibility/2006" xmlns:aink="http://schemas.microsoft.com/office/drawing/2016/ink" xmlns:am3d="http://schemas.microsoft.com/office/drawing/2017/model3d" xmlns:o="urn:schemas-microsoft-com:office:office" xmlns:oel="http://schemas.microsoft.com/office/2019/extlst" xmlns:r="http://schemas.openxmlformats.org/officeDocument/2006/relationships" xmlns:m="http://schemas.openxmlformats.org/officeDocument/2006/math" xmlns:v="urn:schemas-microsoft-com:vml" xmlns:wp14="http://schemas.microsoft.com/office/word/2010/wordprocessingDrawing" xmlns:wp="http://schemas.openxmlformats.org/drawingml/2006/wordprocessingDrawing" xmlns:w10="urn:schemas-microsoft-com:office:word" xmlns:w="http://schemas.openxmlformats.org/wordprocessingml/2006/main" xmlns:w14="http://schemas.microsoft.com/office/word/2010/wordml" xmlns:w15="http://schemas.microsoft.com/office/word/2012/wordml" xmlns:w16cex="http://schemas.microsoft.com/office/word/2018/wordml/cex" xmlns:w16cid="http://schemas.microsoft.com/office/word/2016/wordml/cid" xmlns:w16="http://schemas.microsoft.com/office/word/2018/wordml" xmlns:w16sdtdh="http://schemas.microsoft.com/office/word/2020/wordml/sdtdatahash" xmlns:w16se="http://schemas.microsoft.com/office/word/2015/wordml/symex" xmlns:wpg="http://schemas.microsoft.com/office/word/2010/wordprocessingGroup" xmlns:wpi="http://schemas.microsoft.com/office/word/2010/wordprocessingInk" xmlns:wne="http://schemas.microsoft.com/office/word/2006/wordml" xmlns:wps="http://schemas.microsoft.com/office/word/2010/wordprocessingShape" mc:Ignorable="w14 w15 w16se w16cid w16 w16cex w16sdtdh wp14">
+<w:document xmlns:wpc="http://schemas.microsoft.com/office/word/2010/wordprocessingCanvas" xmlns:mc="http://schemas.openxmlformats.org/markup-compatibility/2006" xmlns:o="urn:schemas-microsoft-com:office:office" xmlns:r="http://schemas.openxmlformats.org/officeDocument/2006/relationships" xmlns:m="http://schemas.openxmlformats.org/officeDocument/2006/math" xmlns:v="urn:schemas-microsoft-com:vml" xmlns:wp14="http://schemas.microsoft.com/office/word/2010/wordprocessingDrawing" xmlns:wp="http://schemas.openxmlformats.org/drawingml/2006/wordprocessingDrawing" xmlns:w10="urn:schemas-microsoft-com:office:word" xmlns:w="http://schemas.openxmlformats.org/wordprocessingml/2006/main" xmlns:w14="http://schemas.microsoft.com/office/word/2010/wordml" xmlns:wpg="http://schemas.microsoft.com/office/word/2010/wordprocessingGroup" xmlns:wpi="http://schemas.microsoft.com/office/word/2010/wordprocessingInk" xmlns:wne="http://schemas.microsoft.com/office/word/2006/wordml" xmlns:wps="http://schemas.microsoft.com/office/word/2010/wordprocessingShape" mc:Ignorable="w14 wp14">
   <w:body>
     <w:p>
       <w:pPr>
@@ -2376,13 +2376,107 @@
     <w:p>
       <w:pPr>
         <w:pStyle w:val="ListParagraph"/>
-        <w:ind w:left="3600"/>
-        <w:rPr>
-          <w:rStyle w:val="Heading1Char"/>
-          <w:sz w:val="32"/>
-          <w:szCs w:val="32"/>
-        </w:rPr>
-      </w:pPr>
+        <w:numPr>
+          <w:ilvl w:val="3"/>
+          <w:numId w:val="15"/>
+        </w:numPr>
+        <w:ind w:left="2694" w:hanging="993"/>
+        <w:jc w:val="both"/>
+      </w:pPr>
+      <w:r>
+        <w:t>Can view existing member’s profile.</w:t>
+      </w:r>
+    </w:p>
+    <w:p>
+      <w:pPr>
+        <w:pStyle w:val="ListParagraph"/>
+        <w:numPr>
+          <w:ilvl w:val="3"/>
+          <w:numId w:val="15"/>
+        </w:numPr>
+        <w:ind w:left="2694" w:hanging="993"/>
+        <w:jc w:val="both"/>
+      </w:pPr>
+      <w:r>
+        <w:t>Manage activation and deactivation of member account.</w:t>
+      </w:r>
+    </w:p>
+    <w:p>
+      <w:pPr>
+        <w:pStyle w:val="ListParagraph"/>
+        <w:numPr>
+          <w:ilvl w:val="3"/>
+          <w:numId w:val="15"/>
+        </w:numPr>
+        <w:ind w:left="2694" w:hanging="993"/>
+        <w:jc w:val="both"/>
+      </w:pPr>
+      <w:r>
+        <w:t xml:space="preserve">Allow </w:t>
+      </w:r>
+      <w:r>
+        <w:t>members to</w:t>
+      </w:r>
+      <w:r>
+        <w:t xml:space="preserve"> permanently delete their </w:t>
+      </w:r>
+      <w:r>
+        <w:t>accounts if</w:t>
+      </w:r>
+      <w:r>
+        <w:t xml:space="preserve"> desired.</w:t>
+      </w:r>
+    </w:p>
+    <w:p>
+      <w:pPr>
+        <w:pStyle w:val="ListParagraph"/>
+        <w:numPr>
+          <w:ilvl w:val="3"/>
+          <w:numId w:val="15"/>
+        </w:numPr>
+        <w:ind w:left="2694" w:hanging="993"/>
+        <w:jc w:val="both"/>
+      </w:pPr>
+      <w:r>
+        <w:t>Allow to create custom roles with specific permissions.</w:t>
+      </w:r>
+    </w:p>
+    <w:p>
+      <w:pPr>
+        <w:pStyle w:val="ListParagraph"/>
+        <w:numPr>
+          <w:ilvl w:val="3"/>
+          <w:numId w:val="15"/>
+        </w:numPr>
+        <w:ind w:left="2694" w:hanging="993"/>
+        <w:jc w:val="both"/>
+      </w:pPr>
+      <w:r>
+        <w:t>Allow to create/ edit/ remove roles.</w:t>
+      </w:r>
+    </w:p>
+    <w:p>
+      <w:pPr>
+        <w:pStyle w:val="ListParagraph"/>
+        <w:numPr>
+          <w:ilvl w:val="3"/>
+          <w:numId w:val="15"/>
+        </w:numPr>
+        <w:ind w:left="2694" w:hanging="993"/>
+        <w:jc w:val="both"/>
+      </w:pPr>
+      <w:r>
+        <w:t xml:space="preserve">Allow to log actions performed by admin ensuring accountability. </w:t>
+      </w:r>
+    </w:p>
+    <w:p>
+      <w:pPr>
+        <w:pStyle w:val="ListParagraph"/>
+        <w:ind w:left="2694"/>
+        <w:jc w:val="both"/>
+      </w:pPr>
+      <w:bookmarkStart w:id="11" w:name="_GoBack"/>
+      <w:bookmarkEnd w:id="11"/>
     </w:p>
     <w:p>
       <w:pPr>
@@ -2404,6 +2498,7 @@
           <w:sz w:val="32"/>
           <w:szCs w:val="32"/>
         </w:rPr>
+        <w:lastRenderedPageBreak/>
         <w:t xml:space="preserve">Member Application </w:t>
       </w:r>
     </w:p>
@@ -2422,7 +2517,7 @@
           <w:szCs w:val="32"/>
         </w:rPr>
       </w:pPr>
-      <w:bookmarkStart w:id="11" w:name="_Toc149636558"/>
+      <w:bookmarkStart w:id="12" w:name="_Toc149636558"/>
       <w:r>
         <w:rPr>
           <w:rStyle w:val="Heading1Char"/>
@@ -2431,7 +2526,7 @@
         </w:rPr>
         <w:t>Member Management</w:t>
       </w:r>
-      <w:bookmarkEnd w:id="11"/>
+      <w:bookmarkEnd w:id="12"/>
       <w:r>
         <w:rPr>
           <w:rStyle w:val="Heading1Char"/>
@@ -2583,45 +2678,61 @@
       <w:pPr>
         <w:pStyle w:val="ListParagraph"/>
         <w:numPr>
-          <w:ilvl w:val="3"/>
+          <w:ilvl w:val="4"/>
           <w:numId w:val="15"/>
         </w:numPr>
         <w:ind w:left="2835" w:hanging="1134"/>
         <w:jc w:val="both"/>
       </w:pPr>
-    </w:p>
-    <w:p>
-      <w:pPr>
-        <w:pStyle w:val="ListParagraph"/>
-        <w:ind w:left="1701"/>
-        <w:jc w:val="both"/>
-      </w:pPr>
-    </w:p>
-    <w:p>
-      <w:pPr>
-        <w:pStyle w:val="ListParagraph"/>
-        <w:ind w:left="1701"/>
-        <w:jc w:val="both"/>
-      </w:pPr>
-    </w:p>
-    <w:p>
-      <w:pPr>
-        <w:pStyle w:val="ListParagraph"/>
-        <w:ind w:left="1701"/>
-        <w:jc w:val="both"/>
-      </w:pPr>
-      <w:r>
-        <w:t>Allowing members to create account and sign up within the system</w:t>
-      </w:r>
-      <w:r>
-        <w:t>.</w:t>
+      <w:r>
+        <w:t>Registration through OTP.</w:t>
       </w:r>
     </w:p>
     <w:p>
       <w:pPr>
         <w:pStyle w:val="ListParagraph"/>
         <w:numPr>
-          <w:ilvl w:val="2"/>
+          <w:ilvl w:val="4"/>
+          <w:numId w:val="15"/>
+        </w:numPr>
+        <w:ind w:left="2835" w:hanging="1134"/>
+        <w:jc w:val="both"/>
+      </w:pPr>
+      <w:r>
+        <w:t xml:space="preserve">Use captcha to prevent </w:t>
+      </w:r>
+      <w:r>
+        <w:t>automated bots</w:t>
+      </w:r>
+      <w:r>
+        <w:t xml:space="preserve"> from registering fake accounts.</w:t>
+      </w:r>
+    </w:p>
+    <w:p>
+      <w:pPr>
+        <w:pStyle w:val="ListParagraph"/>
+        <w:numPr>
+          <w:ilvl w:val="4"/>
+          <w:numId w:val="15"/>
+        </w:numPr>
+        <w:ind w:left="2835" w:hanging="1134"/>
+        <w:jc w:val="both"/>
+      </w:pPr>
+      <w:r>
+        <w:t xml:space="preserve">Include a checkbox to agree to the terms of service and privacy policy </w:t>
+      </w:r>
+      <w:r>
+        <w:t>during registrations</w:t>
+      </w:r>
+      <w:r>
+        <w:t xml:space="preserve">.  </w:t>
+      </w:r>
+    </w:p>
+    <w:p>
+      <w:pPr>
+        <w:pStyle w:val="ListParagraph"/>
+        <w:numPr>
+          <w:ilvl w:val="3"/>
           <w:numId w:val="15"/>
         </w:numPr>
         <w:ind w:left="1701" w:hanging="1134"/>
@@ -2632,17 +2743,109 @@
           <w:szCs w:val="32"/>
         </w:rPr>
       </w:pPr>
+      <w:bookmarkStart w:id="13" w:name="_Toc149636559"/>
       <w:r>
         <w:rPr>
           <w:rStyle w:val="Heading1Char"/>
           <w:sz w:val="32"/>
           <w:szCs w:val="32"/>
         </w:rPr>
-        <w:t>Member Profiles</w:t>
-      </w:r>
-    </w:p>
-    <w:p>
-      <w:pPr>
+        <w:t>Manage Member Registration</w:t>
+      </w:r>
+    </w:p>
+    <w:p>
+      <w:pPr>
+        <w:pStyle w:val="ListParagraph"/>
+        <w:numPr>
+          <w:ilvl w:val="4"/>
+          <w:numId w:val="15"/>
+        </w:numPr>
+        <w:ind w:left="2835" w:hanging="1134"/>
+        <w:jc w:val="both"/>
+      </w:pPr>
+      <w:r>
+        <w:t>Allow members to create profile.</w:t>
+      </w:r>
+    </w:p>
+    <w:p>
+      <w:pPr>
+        <w:pStyle w:val="ListParagraph"/>
+        <w:numPr>
+          <w:ilvl w:val="4"/>
+          <w:numId w:val="15"/>
+        </w:numPr>
+        <w:ind w:left="2835" w:hanging="1134"/>
+        <w:jc w:val="both"/>
+      </w:pPr>
+      <w:r>
+        <w:t xml:space="preserve">Allow members to edit their </w:t>
+      </w:r>
+      <w:r>
+        <w:t>personal information’s</w:t>
+      </w:r>
+      <w:r>
+        <w:t xml:space="preserve"> in the profile.</w:t>
+      </w:r>
+    </w:p>
+    <w:p>
+      <w:pPr>
+        <w:pStyle w:val="ListParagraph"/>
+        <w:numPr>
+          <w:ilvl w:val="4"/>
+          <w:numId w:val="15"/>
+        </w:numPr>
+        <w:tabs>
+          <w:tab w:val="left" w:pos="1701"/>
+        </w:tabs>
+        <w:ind w:left="2835" w:hanging="1134"/>
+        <w:jc w:val="both"/>
+      </w:pPr>
+      <w:r>
+        <w:t>Allow members to view and search profiles.</w:t>
+      </w:r>
+    </w:p>
+    <w:p>
+      <w:pPr>
+        <w:pStyle w:val="ListParagraph"/>
+        <w:numPr>
+          <w:ilvl w:val="4"/>
+          <w:numId w:val="15"/>
+        </w:numPr>
+        <w:ind w:left="2835" w:hanging="1134"/>
+        <w:jc w:val="both"/>
+      </w:pPr>
+      <w:r>
+        <w:t xml:space="preserve">Allow members </w:t>
+      </w:r>
+      <w:r>
+        <w:t>for notification</w:t>
+      </w:r>
+      <w:r>
+        <w:t xml:space="preserve"> setting.</w:t>
+      </w:r>
+    </w:p>
+    <w:p>
+      <w:pPr>
+        <w:pStyle w:val="ListParagraph"/>
+        <w:ind w:left="1701"/>
+        <w:jc w:val="both"/>
+        <w:rPr>
+          <w:rStyle w:val="Heading1Char"/>
+          <w:rFonts w:asciiTheme="minorHAnsi" w:eastAsiaTheme="minorEastAsia" w:hAnsiTheme="minorHAnsi" w:cstheme="minorBidi"/>
+          <w:color w:val="auto"/>
+          <w:sz w:val="21"/>
+          <w:szCs w:val="21"/>
+        </w:rPr>
+      </w:pPr>
+    </w:p>
+    <w:p>
+      <w:pPr>
+        <w:pStyle w:val="ListParagraph"/>
+        <w:numPr>
+          <w:ilvl w:val="1"/>
+          <w:numId w:val="15"/>
+        </w:numPr>
+        <w:ind w:left="1701" w:hanging="1134"/>
         <w:jc w:val="both"/>
         <w:rPr>
           <w:rStyle w:val="Heading1Char"/>
@@ -2650,57 +2853,15 @@
           <w:szCs w:val="32"/>
         </w:rPr>
       </w:pPr>
-    </w:p>
-    <w:p>
-      <w:pPr>
-        <w:pStyle w:val="ListParagraph"/>
-        <w:ind w:left="1701" w:hanging="1134"/>
-        <w:jc w:val="both"/>
+      <w:r>
         <w:rPr>
-          <w:sz w:val="24"/>
-          <w:szCs w:val="24"/>
+          <w:rStyle w:val="Heading1Char"/>
+          <w:sz w:val="32"/>
+          <w:szCs w:val="32"/>
         </w:rPr>
-      </w:pPr>
-      <w:r>
-        <w:rPr>
-          <w:b/>
-          <w:sz w:val="24"/>
-          <w:szCs w:val="24"/>
-        </w:rPr>
-        <w:t xml:space="preserve">                </w:t>
-      </w:r>
-      <w:r>
-        <w:rPr>
-          <w:sz w:val="24"/>
-          <w:szCs w:val="24"/>
-        </w:rPr>
-        <w:t>Storing and managing member information like name, contact details, and additional data</w:t>
-      </w:r>
-      <w:r>
-        <w:rPr>
-          <w:sz w:val="24"/>
-          <w:szCs w:val="24"/>
-        </w:rPr>
-        <w:t>.</w:t>
-      </w:r>
-      <w:r>
-        <w:rPr>
-          <w:sz w:val="24"/>
-          <w:szCs w:val="24"/>
-        </w:rPr>
-        <w:t xml:space="preserve"> </w:t>
-      </w:r>
-    </w:p>
-    <w:p>
-      <w:pPr>
-        <w:pStyle w:val="ListParagraph"/>
-        <w:ind w:left="1701" w:hanging="1134"/>
-        <w:jc w:val="both"/>
-        <w:rPr>
-          <w:sz w:val="24"/>
-          <w:szCs w:val="24"/>
-        </w:rPr>
-      </w:pPr>
+        <w:t>User Management</w:t>
+      </w:r>
+      <w:bookmarkEnd w:id="13"/>
     </w:p>
     <w:p>
       <w:pPr>
@@ -2716,16 +2877,21 @@
           <w:szCs w:val="32"/>
         </w:rPr>
       </w:pPr>
-      <w:bookmarkStart w:id="12" w:name="_Toc149636559"/>
       <w:r>
         <w:rPr>
           <w:rStyle w:val="Heading1Char"/>
           <w:sz w:val="32"/>
           <w:szCs w:val="32"/>
         </w:rPr>
-        <w:t>User Management</w:t>
-      </w:r>
-      <w:bookmarkEnd w:id="12"/>
+        <w:t>Subscription Management</w:t>
+      </w:r>
+      <w:r>
+        <w:rPr>
+          <w:sz w:val="24"/>
+          <w:szCs w:val="24"/>
+        </w:rPr>
+        <w:t xml:space="preserve"> </w:t>
+      </w:r>
     </w:p>
     <w:p>
       <w:pPr>
@@ -2741,21 +2907,16 @@
           <w:szCs w:val="32"/>
         </w:rPr>
       </w:pPr>
+      <w:bookmarkStart w:id="14" w:name="_Toc149636560"/>
       <w:r>
         <w:rPr>
           <w:rStyle w:val="Heading1Char"/>
           <w:sz w:val="32"/>
           <w:szCs w:val="32"/>
         </w:rPr>
-        <w:t>Subscription Management</w:t>
-      </w:r>
-      <w:r>
-        <w:rPr>
-          <w:sz w:val="24"/>
-          <w:szCs w:val="24"/>
-        </w:rPr>
-        <w:t xml:space="preserve"> </w:t>
-      </w:r>
+        <w:t>User Group Management</w:t>
+      </w:r>
+      <w:bookmarkEnd w:id="14"/>
     </w:p>
     <w:p>
       <w:pPr>
@@ -2771,16 +2932,16 @@
           <w:szCs w:val="32"/>
         </w:rPr>
       </w:pPr>
-      <w:bookmarkStart w:id="13" w:name="_Toc149636560"/>
+      <w:bookmarkStart w:id="15" w:name="_Toc149636561"/>
       <w:r>
         <w:rPr>
           <w:rStyle w:val="Heading1Char"/>
           <w:sz w:val="32"/>
           <w:szCs w:val="32"/>
         </w:rPr>
-        <w:t>User Group Management</w:t>
-      </w:r>
-      <w:bookmarkEnd w:id="13"/>
+        <w:t>Workspace Type Management</w:t>
+      </w:r>
+      <w:bookmarkEnd w:id="15"/>
     </w:p>
     <w:p>
       <w:pPr>
@@ -2796,16 +2957,16 @@
           <w:szCs w:val="32"/>
         </w:rPr>
       </w:pPr>
-      <w:bookmarkStart w:id="14" w:name="_Toc149636561"/>
+      <w:bookmarkStart w:id="16" w:name="_Toc149636562"/>
       <w:r>
         <w:rPr>
           <w:rStyle w:val="Heading1Char"/>
           <w:sz w:val="32"/>
           <w:szCs w:val="32"/>
         </w:rPr>
-        <w:t>Workspace Type Management</w:t>
-      </w:r>
-      <w:bookmarkEnd w:id="14"/>
+        <w:t>Module Management</w:t>
+      </w:r>
+      <w:bookmarkEnd w:id="16"/>
     </w:p>
     <w:p>
       <w:pPr>
@@ -2821,16 +2982,16 @@
           <w:szCs w:val="32"/>
         </w:rPr>
       </w:pPr>
-      <w:bookmarkStart w:id="15" w:name="_Toc149636562"/>
+      <w:bookmarkStart w:id="17" w:name="_Toc149636563"/>
       <w:r>
         <w:rPr>
           <w:rStyle w:val="Heading1Char"/>
           <w:sz w:val="32"/>
           <w:szCs w:val="32"/>
         </w:rPr>
-        <w:t>Module Management</w:t>
-      </w:r>
-      <w:bookmarkEnd w:id="15"/>
+        <w:t>Module Action Management</w:t>
+      </w:r>
+      <w:bookmarkEnd w:id="17"/>
     </w:p>
     <w:p>
       <w:pPr>
@@ -2846,16 +3007,16 @@
           <w:szCs w:val="32"/>
         </w:rPr>
       </w:pPr>
-      <w:bookmarkStart w:id="16" w:name="_Toc149636563"/>
+      <w:bookmarkStart w:id="18" w:name="_Toc149636564"/>
       <w:r>
         <w:rPr>
           <w:rStyle w:val="Heading1Char"/>
           <w:sz w:val="32"/>
           <w:szCs w:val="32"/>
         </w:rPr>
-        <w:t>Module Action Management</w:t>
-      </w:r>
-      <w:bookmarkEnd w:id="16"/>
+        <w:t>Role Management</w:t>
+      </w:r>
+      <w:bookmarkEnd w:id="18"/>
     </w:p>
     <w:p>
       <w:pPr>
@@ -2871,16 +3032,16 @@
           <w:szCs w:val="32"/>
         </w:rPr>
       </w:pPr>
-      <w:bookmarkStart w:id="17" w:name="_Toc149636564"/>
+      <w:bookmarkStart w:id="19" w:name="_Toc149636565"/>
       <w:r>
         <w:rPr>
           <w:rStyle w:val="Heading1Char"/>
           <w:sz w:val="32"/>
           <w:szCs w:val="32"/>
         </w:rPr>
-        <w:t>Role Management</w:t>
-      </w:r>
-      <w:bookmarkEnd w:id="17"/>
+        <w:t>Role Group Management</w:t>
+      </w:r>
+      <w:bookmarkEnd w:id="19"/>
     </w:p>
     <w:p>
       <w:pPr>
@@ -2896,16 +3057,16 @@
           <w:szCs w:val="32"/>
         </w:rPr>
       </w:pPr>
-      <w:bookmarkStart w:id="18" w:name="_Toc149636565"/>
+      <w:bookmarkStart w:id="20" w:name="_Toc149636566"/>
       <w:r>
         <w:rPr>
           <w:rStyle w:val="Heading1Char"/>
           <w:sz w:val="32"/>
           <w:szCs w:val="32"/>
         </w:rPr>
-        <w:t>Role Group Management</w:t>
-      </w:r>
-      <w:bookmarkEnd w:id="18"/>
+        <w:t>Workspace Management</w:t>
+      </w:r>
+      <w:bookmarkEnd w:id="20"/>
     </w:p>
     <w:p>
       <w:pPr>
@@ -2921,16 +3082,16 @@
           <w:szCs w:val="32"/>
         </w:rPr>
       </w:pPr>
-      <w:bookmarkStart w:id="19" w:name="_Toc149636566"/>
+      <w:bookmarkStart w:id="21" w:name="_Toc149636567"/>
       <w:r>
         <w:rPr>
           <w:rStyle w:val="Heading1Char"/>
           <w:sz w:val="32"/>
           <w:szCs w:val="32"/>
         </w:rPr>
-        <w:t>Workspace Management</w:t>
-      </w:r>
-      <w:bookmarkEnd w:id="19"/>
+        <w:t>Workspace User Management</w:t>
+      </w:r>
+      <w:bookmarkEnd w:id="21"/>
     </w:p>
     <w:p>
       <w:pPr>
@@ -2946,32 +3107,7 @@
           <w:szCs w:val="32"/>
         </w:rPr>
       </w:pPr>
-      <w:bookmarkStart w:id="20" w:name="_Toc149636567"/>
-      <w:r>
-        <w:rPr>
-          <w:rStyle w:val="Heading1Char"/>
-          <w:sz w:val="32"/>
-          <w:szCs w:val="32"/>
-        </w:rPr>
-        <w:t>Workspace User Management</w:t>
-      </w:r>
-      <w:bookmarkEnd w:id="20"/>
-    </w:p>
-    <w:p>
-      <w:pPr>
-        <w:pStyle w:val="ListParagraph"/>
-        <w:numPr>
-          <w:ilvl w:val="1"/>
-          <w:numId w:val="15"/>
-        </w:numPr>
-        <w:ind w:left="1701" w:hanging="1134"/>
-        <w:rPr>
-          <w:rStyle w:val="Heading1Char"/>
-          <w:sz w:val="32"/>
-          <w:szCs w:val="32"/>
-        </w:rPr>
-      </w:pPr>
-      <w:bookmarkStart w:id="21" w:name="_Toc149636568"/>
+      <w:bookmarkStart w:id="22" w:name="_Toc149636568"/>
       <w:r>
         <w:rPr>
           <w:rStyle w:val="Heading1Char"/>
@@ -2980,7 +3116,7 @@
         </w:rPr>
         <w:t>Workspace User Role Management</w:t>
       </w:r>
-      <w:bookmarkEnd w:id="21"/>
+      <w:bookmarkEnd w:id="22"/>
     </w:p>
     <w:p>
       <w:pPr>
@@ -3008,7 +3144,7 @@
           <w:szCs w:val="32"/>
         </w:rPr>
       </w:pPr>
-      <w:bookmarkStart w:id="22" w:name="_Toc149636569"/>
+      <w:bookmarkStart w:id="23" w:name="_Toc149636569"/>
       <w:r>
         <w:rPr>
           <w:rStyle w:val="Heading1Char"/>
@@ -3025,7 +3161,7 @@
         </w:rPr>
         <w:t>Functional Requirements</w:t>
       </w:r>
-      <w:bookmarkEnd w:id="22"/>
+      <w:bookmarkEnd w:id="23"/>
     </w:p>
     <w:p>
       <w:pPr>
@@ -3054,7 +3190,7 @@
           <w:szCs w:val="32"/>
         </w:rPr>
       </w:pPr>
-      <w:bookmarkStart w:id="23" w:name="_Toc149636570"/>
+      <w:bookmarkStart w:id="24" w:name="_Toc149636570"/>
       <w:r>
         <w:rPr>
           <w:rStyle w:val="Heading1Char"/>
@@ -3063,14 +3199,13 @@
         </w:rPr>
         <w:t>Constraints</w:t>
       </w:r>
-      <w:bookmarkEnd w:id="23"/>
+      <w:bookmarkEnd w:id="24"/>
     </w:p>
     <w:p>
       <w:pPr>
         <w:ind w:left="567"/>
       </w:pPr>
       <w:r>
-        <w:lastRenderedPageBreak/>
         <w:t>.</w:t>
       </w:r>
     </w:p>
@@ -3093,7 +3228,7 @@
           <w:szCs w:val="32"/>
         </w:rPr>
       </w:pPr>
-      <w:bookmarkStart w:id="24" w:name="_Toc149636571"/>
+      <w:bookmarkStart w:id="25" w:name="_Toc149636571"/>
       <w:r>
         <w:rPr>
           <w:rStyle w:val="Heading1Char"/>
@@ -3102,7 +3237,7 @@
         </w:rPr>
         <w:t>Assumptions</w:t>
       </w:r>
-      <w:bookmarkEnd w:id="24"/>
+      <w:bookmarkEnd w:id="25"/>
     </w:p>
     <w:p>
       <w:pPr>
@@ -3131,7 +3266,7 @@
           <w:szCs w:val="32"/>
         </w:rPr>
       </w:pPr>
-      <w:bookmarkStart w:id="25" w:name="_Toc149636572"/>
+      <w:bookmarkStart w:id="26" w:name="_Toc149636572"/>
       <w:r>
         <w:rPr>
           <w:rStyle w:val="Heading1Char"/>
@@ -3140,7 +3275,7 @@
         </w:rPr>
         <w:t>Dependencies</w:t>
       </w:r>
-      <w:bookmarkEnd w:id="25"/>
+      <w:bookmarkEnd w:id="26"/>
     </w:p>
     <w:p>
       <w:pPr>
@@ -3169,7 +3304,7 @@
           <w:szCs w:val="32"/>
         </w:rPr>
       </w:pPr>
-      <w:bookmarkStart w:id="26" w:name="_Toc149636573"/>
+      <w:bookmarkStart w:id="27" w:name="_Toc149636573"/>
       <w:r>
         <w:rPr>
           <w:rStyle w:val="Heading1Char"/>
@@ -3178,7 +3313,7 @@
         </w:rPr>
         <w:t>Glossary</w:t>
       </w:r>
-      <w:bookmarkEnd w:id="26"/>
+      <w:bookmarkEnd w:id="27"/>
     </w:p>
     <w:p>
       <w:pPr>
@@ -3204,8 +3339,8 @@
 </file>
 
 <file path=word/numbering.xml><?xml version="1.0" encoding="utf-8"?>
-<w:numbering xmlns:wpc="http://schemas.microsoft.com/office/word/2010/wordprocessingCanvas" xmlns:cx="http://schemas.microsoft.com/office/drawing/2014/chartex" xmlns:cx1="http://schemas.microsoft.com/office/drawing/2015/9/8/chartex" xmlns:cx2="http://schemas.microsoft.com/office/drawing/2015/10/21/chartex" xmlns:cx3="http://schemas.microsoft.com/office/drawing/2016/5/9/chartex" xmlns:cx4="http://schemas.microsoft.com/office/drawing/2016/5/10/chartex" xmlns:cx5="http://schemas.microsoft.com/office/drawing/2016/5/11/chartex" xmlns:cx6="http://schemas.microsoft.com/office/drawing/2016/5/12/chartex" xmlns:cx7="http://schemas.microsoft.com/office/drawing/2016/5/13/chartex" xmlns:cx8="http://schemas.microsoft.com/office/drawing/2016/5/14/chartex" xmlns:mc="http://schemas.openxmlformats.org/markup-compatibility/2006" xmlns:aink="http://schemas.microsoft.com/office/drawing/2016/ink" xmlns:am3d="http://schemas.microsoft.com/office/drawing/2017/model3d" xmlns:o="urn:schemas-microsoft-com:office:office" xmlns:oel="http://schemas.microsoft.com/office/2019/extlst" xmlns:r="http://schemas.openxmlformats.org/officeDocument/2006/relationships" xmlns:m="http://schemas.openxmlformats.org/officeDocument/2006/math" xmlns:v="urn:schemas-microsoft-com:vml" xmlns:wp14="http://schemas.microsoft.com/office/word/2010/wordprocessingDrawing" xmlns:wp="http://schemas.openxmlformats.org/drawingml/2006/wordprocessingDrawing" xmlns:w10="urn:schemas-microsoft-com:office:word" xmlns:w="http://schemas.openxmlformats.org/wordprocessingml/2006/main" xmlns:w14="http://schemas.microsoft.com/office/word/2010/wordml" xmlns:w15="http://schemas.microsoft.com/office/word/2012/wordml" xmlns:w16cex="http://schemas.microsoft.com/office/word/2018/wordml/cex" xmlns:w16cid="http://schemas.microsoft.com/office/word/2016/wordml/cid" xmlns:w16="http://schemas.microsoft.com/office/word/2018/wordml" xmlns:w16sdtdh="http://schemas.microsoft.com/office/word/2020/wordml/sdtdatahash" xmlns:w16se="http://schemas.microsoft.com/office/word/2015/wordml/symex" xmlns:wpg="http://schemas.microsoft.com/office/word/2010/wordprocessingGroup" xmlns:wpi="http://schemas.microsoft.com/office/word/2010/wordprocessingInk" xmlns:wne="http://schemas.microsoft.com/office/word/2006/wordml" xmlns:wps="http://schemas.microsoft.com/office/word/2010/wordprocessingShape" mc:Ignorable="w14 w15 w16se w16cid w16 w16cex w16sdtdh wp14">
-  <w:abstractNum w:abstractNumId="0" w15:restartNumberingAfterBreak="0">
+<w:numbering xmlns:wpc="http://schemas.microsoft.com/office/word/2010/wordprocessingCanvas" xmlns:mc="http://schemas.openxmlformats.org/markup-compatibility/2006" xmlns:o="urn:schemas-microsoft-com:office:office" xmlns:r="http://schemas.openxmlformats.org/officeDocument/2006/relationships" xmlns:m="http://schemas.openxmlformats.org/officeDocument/2006/math" xmlns:v="urn:schemas-microsoft-com:vml" xmlns:wp14="http://schemas.microsoft.com/office/word/2010/wordprocessingDrawing" xmlns:wp="http://schemas.openxmlformats.org/drawingml/2006/wordprocessingDrawing" xmlns:w10="urn:schemas-microsoft-com:office:word" xmlns:w="http://schemas.openxmlformats.org/wordprocessingml/2006/main" xmlns:w14="http://schemas.microsoft.com/office/word/2010/wordml" xmlns:wpg="http://schemas.microsoft.com/office/word/2010/wordprocessingGroup" xmlns:wpi="http://schemas.microsoft.com/office/word/2010/wordprocessingInk" xmlns:wne="http://schemas.microsoft.com/office/word/2006/wordml" xmlns:wps="http://schemas.microsoft.com/office/word/2010/wordprocessingShape" mc:Ignorable="w14 wp14">
+  <w:abstractNum w:abstractNumId="0">
     <w:nsid w:val="021175A0"/>
     <w:multiLevelType w:val="hybridMultilevel"/>
     <w:tmpl w:val="A2BA5394"/>
@@ -3318,7 +3453,7 @@
       </w:rPr>
     </w:lvl>
   </w:abstractNum>
-  <w:abstractNum w:abstractNumId="1" w15:restartNumberingAfterBreak="0">
+  <w:abstractNum w:abstractNumId="1">
     <w:nsid w:val="03271EC7"/>
     <w:multiLevelType w:val="hybridMultilevel"/>
     <w:tmpl w:val="43823BD0"/>
@@ -3431,7 +3566,7 @@
       </w:rPr>
     </w:lvl>
   </w:abstractNum>
-  <w:abstractNum w:abstractNumId="2" w15:restartNumberingAfterBreak="0">
+  <w:abstractNum w:abstractNumId="2">
     <w:nsid w:val="05F371B6"/>
     <w:multiLevelType w:val="hybridMultilevel"/>
     <w:tmpl w:val="AFD62996"/>
@@ -3544,7 +3679,7 @@
       </w:rPr>
     </w:lvl>
   </w:abstractNum>
-  <w:abstractNum w:abstractNumId="3" w15:restartNumberingAfterBreak="0">
+  <w:abstractNum w:abstractNumId="3">
     <w:nsid w:val="10413F2D"/>
     <w:multiLevelType w:val="hybridMultilevel"/>
     <w:tmpl w:val="CFF0D2B4"/>
@@ -3657,7 +3792,7 @@
       </w:rPr>
     </w:lvl>
   </w:abstractNum>
-  <w:abstractNum w:abstractNumId="4" w15:restartNumberingAfterBreak="0">
+  <w:abstractNum w:abstractNumId="4">
     <w:nsid w:val="13084CBF"/>
     <w:multiLevelType w:val="hybridMultilevel"/>
     <w:tmpl w:val="067658DC"/>
@@ -3770,7 +3905,7 @@
       </w:rPr>
     </w:lvl>
   </w:abstractNum>
-  <w:abstractNum w:abstractNumId="5" w15:restartNumberingAfterBreak="0">
+  <w:abstractNum w:abstractNumId="5">
     <w:nsid w:val="13F53F64"/>
     <w:multiLevelType w:val="hybridMultilevel"/>
     <w:tmpl w:val="152A51FA"/>
@@ -3859,7 +3994,7 @@
       </w:pPr>
     </w:lvl>
   </w:abstractNum>
-  <w:abstractNum w:abstractNumId="6" w15:restartNumberingAfterBreak="0">
+  <w:abstractNum w:abstractNumId="6">
     <w:nsid w:val="16894574"/>
     <w:multiLevelType w:val="hybridMultilevel"/>
     <w:tmpl w:val="A680EEC2"/>
@@ -3948,7 +4083,7 @@
       </w:pPr>
     </w:lvl>
   </w:abstractNum>
-  <w:abstractNum w:abstractNumId="7" w15:restartNumberingAfterBreak="0">
+  <w:abstractNum w:abstractNumId="7">
     <w:nsid w:val="1B605F4D"/>
     <w:multiLevelType w:val="hybridMultilevel"/>
     <w:tmpl w:val="BBAA0730"/>
@@ -4061,7 +4196,7 @@
       </w:rPr>
     </w:lvl>
   </w:abstractNum>
-  <w:abstractNum w:abstractNumId="8" w15:restartNumberingAfterBreak="0">
+  <w:abstractNum w:abstractNumId="8">
     <w:nsid w:val="23413815"/>
     <w:multiLevelType w:val="hybridMultilevel"/>
     <w:tmpl w:val="20C474D8"/>
@@ -4150,7 +4285,7 @@
       </w:pPr>
     </w:lvl>
   </w:abstractNum>
-  <w:abstractNum w:abstractNumId="9" w15:restartNumberingAfterBreak="0">
+  <w:abstractNum w:abstractNumId="9">
     <w:nsid w:val="2A1F2AAD"/>
     <w:multiLevelType w:val="hybridMultilevel"/>
     <w:tmpl w:val="AE22FC2E"/>
@@ -4263,7 +4398,7 @@
       </w:rPr>
     </w:lvl>
   </w:abstractNum>
-  <w:abstractNum w:abstractNumId="10" w15:restartNumberingAfterBreak="0">
+  <w:abstractNum w:abstractNumId="10">
     <w:nsid w:val="3428287B"/>
     <w:multiLevelType w:val="hybridMultilevel"/>
     <w:tmpl w:val="77A474F8"/>
@@ -4376,7 +4511,7 @@
       </w:rPr>
     </w:lvl>
   </w:abstractNum>
-  <w:abstractNum w:abstractNumId="11" w15:restartNumberingAfterBreak="0">
+  <w:abstractNum w:abstractNumId="11">
     <w:nsid w:val="390E0453"/>
     <w:multiLevelType w:val="multilevel"/>
     <w:tmpl w:val="5A84DB0A"/>
@@ -4497,7 +4632,7 @@
       </w:rPr>
     </w:lvl>
   </w:abstractNum>
-  <w:abstractNum w:abstractNumId="12" w15:restartNumberingAfterBreak="0">
+  <w:abstractNum w:abstractNumId="12">
     <w:nsid w:val="4CF93259"/>
     <w:multiLevelType w:val="multilevel"/>
     <w:tmpl w:val="70444332"/>
@@ -4646,7 +4781,7 @@
       </w:rPr>
     </w:lvl>
   </w:abstractNum>
-  <w:abstractNum w:abstractNumId="13" w15:restartNumberingAfterBreak="0">
+  <w:abstractNum w:abstractNumId="13">
     <w:nsid w:val="690355AC"/>
     <w:multiLevelType w:val="hybridMultilevel"/>
     <w:tmpl w:val="8FC047A2"/>
@@ -4759,7 +4894,7 @@
       </w:rPr>
     </w:lvl>
   </w:abstractNum>
-  <w:abstractNum w:abstractNumId="14" w15:restartNumberingAfterBreak="0">
+  <w:abstractNum w:abstractNumId="14">
     <w:nsid w:val="6D2445D0"/>
     <w:multiLevelType w:val="hybridMultilevel"/>
     <w:tmpl w:val="FFBA1518"/>
@@ -4851,7 +4986,7 @@
       </w:pPr>
     </w:lvl>
   </w:abstractNum>
-  <w:abstractNum w:abstractNumId="15" w15:restartNumberingAfterBreak="0">
+  <w:abstractNum w:abstractNumId="15">
     <w:nsid w:val="6ED35AFB"/>
     <w:multiLevelType w:val="hybridMultilevel"/>
     <w:tmpl w:val="FCE43EB8"/>
@@ -4944,7 +5079,7 @@
       </w:pPr>
     </w:lvl>
   </w:abstractNum>
-  <w:abstractNum w:abstractNumId="16" w15:restartNumberingAfterBreak="0">
+  <w:abstractNum w:abstractNumId="16">
     <w:nsid w:val="786A54F5"/>
     <w:multiLevelType w:val="multilevel"/>
     <w:tmpl w:val="3A24F964"/>
@@ -4992,7 +5127,7 @@
       <w:lvlText w:val="%1.%2.%3.%4"/>
       <w:lvlJc w:val="left"/>
       <w:pPr>
-        <w:ind w:left="5040" w:hanging="1800"/>
+        <w:ind w:left="1800" w:hanging="1800"/>
       </w:pPr>
       <w:rPr>
         <w:rFonts w:hint="default"/>
@@ -5004,7 +5139,7 @@
       <w:lvlText w:val="%1.%2.%3.%4.%5"/>
       <w:lvlJc w:val="left"/>
       <w:pPr>
-        <w:ind w:left="6480" w:hanging="2160"/>
+        <w:ind w:left="6555" w:hanging="2160"/>
       </w:pPr>
       <w:rPr>
         <w:rFonts w:hint="default"/>
@@ -5059,62 +5194,62 @@
       </w:rPr>
     </w:lvl>
   </w:abstractNum>
-  <w:num w:numId="1" w16cid:durableId="1072042347">
+  <w:num w:numId="1">
     <w:abstractNumId w:val="6"/>
   </w:num>
-  <w:num w:numId="2" w16cid:durableId="1026759295">
+  <w:num w:numId="2">
     <w:abstractNumId w:val="11"/>
   </w:num>
-  <w:num w:numId="3" w16cid:durableId="1998531754">
+  <w:num w:numId="3">
     <w:abstractNumId w:val="0"/>
   </w:num>
-  <w:num w:numId="4" w16cid:durableId="1707214834">
+  <w:num w:numId="4">
     <w:abstractNumId w:val="10"/>
   </w:num>
-  <w:num w:numId="5" w16cid:durableId="1878617405">
+  <w:num w:numId="5">
     <w:abstractNumId w:val="9"/>
   </w:num>
-  <w:num w:numId="6" w16cid:durableId="493841261">
+  <w:num w:numId="6">
     <w:abstractNumId w:val="4"/>
   </w:num>
-  <w:num w:numId="7" w16cid:durableId="723217676">
+  <w:num w:numId="7">
     <w:abstractNumId w:val="3"/>
   </w:num>
-  <w:num w:numId="8" w16cid:durableId="224419401">
+  <w:num w:numId="8">
     <w:abstractNumId w:val="13"/>
   </w:num>
-  <w:num w:numId="9" w16cid:durableId="1338538000">
+  <w:num w:numId="9">
     <w:abstractNumId w:val="7"/>
   </w:num>
-  <w:num w:numId="10" w16cid:durableId="1794248895">
+  <w:num w:numId="10">
     <w:abstractNumId w:val="12"/>
   </w:num>
-  <w:num w:numId="11" w16cid:durableId="1179811492">
+  <w:num w:numId="11">
     <w:abstractNumId w:val="2"/>
   </w:num>
-  <w:num w:numId="12" w16cid:durableId="896555718">
+  <w:num w:numId="12">
     <w:abstractNumId w:val="1"/>
   </w:num>
-  <w:num w:numId="13" w16cid:durableId="332342231">
+  <w:num w:numId="13">
     <w:abstractNumId w:val="14"/>
   </w:num>
-  <w:num w:numId="14" w16cid:durableId="1635284055">
+  <w:num w:numId="14">
     <w:abstractNumId w:val="15"/>
   </w:num>
-  <w:num w:numId="15" w16cid:durableId="1948927587">
+  <w:num w:numId="15">
     <w:abstractNumId w:val="16"/>
   </w:num>
-  <w:num w:numId="16" w16cid:durableId="1552696169">
+  <w:num w:numId="16">
     <w:abstractNumId w:val="5"/>
   </w:num>
-  <w:num w:numId="17" w16cid:durableId="522401889">
+  <w:num w:numId="17">
     <w:abstractNumId w:val="8"/>
   </w:num>
 </w:numbering>
 </file>
 
 <file path=word/styles.xml><?xml version="1.0" encoding="utf-8"?>
-<w:styles xmlns:mc="http://schemas.openxmlformats.org/markup-compatibility/2006" xmlns:r="http://schemas.openxmlformats.org/officeDocument/2006/relationships" xmlns:w="http://schemas.openxmlformats.org/wordprocessingml/2006/main" xmlns:w14="http://schemas.microsoft.com/office/word/2010/wordml" xmlns:w15="http://schemas.microsoft.com/office/word/2012/wordml" xmlns:w16cex="http://schemas.microsoft.com/office/word/2018/wordml/cex" xmlns:w16cid="http://schemas.microsoft.com/office/word/2016/wordml/cid" xmlns:w16="http://schemas.microsoft.com/office/word/2018/wordml" xmlns:w16sdtdh="http://schemas.microsoft.com/office/word/2020/wordml/sdtdatahash" xmlns:w16se="http://schemas.microsoft.com/office/word/2015/wordml/symex" mc:Ignorable="w14 w15 w16se w16cid w16 w16cex w16sdtdh">
+<w:styles xmlns:mc="http://schemas.openxmlformats.org/markup-compatibility/2006" xmlns:r="http://schemas.openxmlformats.org/officeDocument/2006/relationships" xmlns:w="http://schemas.openxmlformats.org/wordprocessingml/2006/main" xmlns:w14="http://schemas.microsoft.com/office/word/2010/wordml" mc:Ignorable="w14">
   <w:docDefaults>
     <w:rPrDefault>
       <w:rPr>
@@ -5130,383 +5265,1042 @@
       </w:pPr>
     </w:pPrDefault>
   </w:docDefaults>
-  <w:latentStyles w:defLockedState="0" w:defUIPriority="99" w:defSemiHidden="0" w:defUnhideWhenUsed="0" w:defQFormat="0" w:count="376">
-    <w:lsdException w:name="Normal" w:uiPriority="0" w:qFormat="1"/>
-    <w:lsdException w:name="heading 1" w:uiPriority="9" w:qFormat="1"/>
-    <w:lsdException w:name="heading 2" w:semiHidden="1" w:uiPriority="9" w:unhideWhenUsed="1" w:qFormat="1"/>
-    <w:lsdException w:name="heading 3" w:semiHidden="1" w:uiPriority="9" w:unhideWhenUsed="1" w:qFormat="1"/>
-    <w:lsdException w:name="heading 4" w:semiHidden="1" w:uiPriority="9" w:unhideWhenUsed="1" w:qFormat="1"/>
-    <w:lsdException w:name="heading 5" w:semiHidden="1" w:uiPriority="9" w:unhideWhenUsed="1" w:qFormat="1"/>
-    <w:lsdException w:name="heading 6" w:semiHidden="1" w:uiPriority="9" w:unhideWhenUsed="1" w:qFormat="1"/>
-    <w:lsdException w:name="heading 7" w:semiHidden="1" w:uiPriority="9" w:unhideWhenUsed="1" w:qFormat="1"/>
-    <w:lsdException w:name="heading 8" w:semiHidden="1" w:uiPriority="9" w:unhideWhenUsed="1" w:qFormat="1"/>
-    <w:lsdException w:name="heading 9" w:semiHidden="1" w:uiPriority="9" w:unhideWhenUsed="1" w:qFormat="1"/>
-    <w:lsdException w:name="index 1" w:semiHidden="1" w:unhideWhenUsed="1"/>
-    <w:lsdException w:name="index 2" w:semiHidden="1" w:unhideWhenUsed="1"/>
-    <w:lsdException w:name="index 3" w:semiHidden="1" w:unhideWhenUsed="1"/>
-    <w:lsdException w:name="index 4" w:semiHidden="1" w:unhideWhenUsed="1"/>
-    <w:lsdException w:name="index 5" w:semiHidden="1" w:unhideWhenUsed="1"/>
-    <w:lsdException w:name="index 6" w:semiHidden="1" w:unhideWhenUsed="1"/>
-    <w:lsdException w:name="index 7" w:semiHidden="1" w:unhideWhenUsed="1"/>
-    <w:lsdException w:name="index 8" w:semiHidden="1" w:unhideWhenUsed="1"/>
-    <w:lsdException w:name="index 9" w:semiHidden="1" w:unhideWhenUsed="1"/>
-    <w:lsdException w:name="toc 1" w:semiHidden="1" w:uiPriority="39" w:unhideWhenUsed="1"/>
-    <w:lsdException w:name="toc 2" w:semiHidden="1" w:uiPriority="39" w:unhideWhenUsed="1"/>
-    <w:lsdException w:name="toc 3" w:semiHidden="1" w:uiPriority="39" w:unhideWhenUsed="1"/>
-    <w:lsdException w:name="toc 4" w:semiHidden="1" w:uiPriority="39" w:unhideWhenUsed="1"/>
-    <w:lsdException w:name="toc 5" w:semiHidden="1" w:uiPriority="39" w:unhideWhenUsed="1"/>
-    <w:lsdException w:name="toc 6" w:semiHidden="1" w:uiPriority="39" w:unhideWhenUsed="1"/>
-    <w:lsdException w:name="toc 7" w:semiHidden="1" w:uiPriority="39" w:unhideWhenUsed="1"/>
-    <w:lsdException w:name="toc 8" w:semiHidden="1" w:uiPriority="39" w:unhideWhenUsed="1"/>
-    <w:lsdException w:name="toc 9" w:semiHidden="1" w:uiPriority="39" w:unhideWhenUsed="1"/>
-    <w:lsdException w:name="Normal Indent" w:semiHidden="1" w:unhideWhenUsed="1"/>
-    <w:lsdException w:name="footnote text" w:semiHidden="1" w:unhideWhenUsed="1"/>
-    <w:lsdException w:name="annotation text" w:semiHidden="1" w:unhideWhenUsed="1"/>
-    <w:lsdException w:name="header" w:semiHidden="1" w:unhideWhenUsed="1"/>
-    <w:lsdException w:name="footer" w:semiHidden="1" w:unhideWhenUsed="1"/>
-    <w:lsdException w:name="index heading" w:semiHidden="1" w:unhideWhenUsed="1"/>
-    <w:lsdException w:name="caption" w:semiHidden="1" w:uiPriority="35" w:unhideWhenUsed="1" w:qFormat="1"/>
-    <w:lsdException w:name="table of figures" w:semiHidden="1" w:unhideWhenUsed="1"/>
-    <w:lsdException w:name="envelope address" w:semiHidden="1" w:unhideWhenUsed="1"/>
-    <w:lsdException w:name="envelope return" w:semiHidden="1" w:unhideWhenUsed="1"/>
-    <w:lsdException w:name="footnote reference" w:semiHidden="1" w:unhideWhenUsed="1"/>
-    <w:lsdException w:name="annotation reference" w:semiHidden="1" w:unhideWhenUsed="1"/>
-    <w:lsdException w:name="line number" w:semiHidden="1" w:unhideWhenUsed="1"/>
-    <w:lsdException w:name="page number" w:semiHidden="1" w:unhideWhenUsed="1"/>
-    <w:lsdException w:name="endnote reference" w:semiHidden="1" w:unhideWhenUsed="1"/>
-    <w:lsdException w:name="endnote text" w:semiHidden="1" w:unhideWhenUsed="1"/>
-    <w:lsdException w:name="table of authorities" w:semiHidden="1" w:unhideWhenUsed="1"/>
-    <w:lsdException w:name="macro" w:semiHidden="1" w:unhideWhenUsed="1"/>
-    <w:lsdException w:name="toa heading" w:semiHidden="1" w:unhideWhenUsed="1"/>
-    <w:lsdException w:name="List" w:semiHidden="1" w:unhideWhenUsed="1"/>
-    <w:lsdException w:name="List Bullet" w:semiHidden="1" w:unhideWhenUsed="1"/>
-    <w:lsdException w:name="List Number" w:semiHidden="1" w:unhideWhenUsed="1"/>
-    <w:lsdException w:name="List 2" w:semiHidden="1" w:unhideWhenUsed="1"/>
-    <w:lsdException w:name="List 3" w:semiHidden="1" w:unhideWhenUsed="1"/>
-    <w:lsdException w:name="List 4" w:semiHidden="1" w:unhideWhenUsed="1"/>
-    <w:lsdException w:name="List 5" w:semiHidden="1" w:unhideWhenUsed="1"/>
-    <w:lsdException w:name="List Bullet 2" w:semiHidden="1" w:unhideWhenUsed="1"/>
-    <w:lsdException w:name="List Bullet 3" w:semiHidden="1" w:unhideWhenUsed="1"/>
-    <w:lsdException w:name="List Bullet 4" w:semiHidden="1" w:unhideWhenUsed="1"/>
-    <w:lsdException w:name="List Bullet 5" w:semiHidden="1" w:unhideWhenUsed="1"/>
-    <w:lsdException w:name="List Number 2" w:semiHidden="1" w:unhideWhenUsed="1"/>
-    <w:lsdException w:name="List Number 3" w:semiHidden="1" w:unhideWhenUsed="1"/>
-    <w:lsdException w:name="List Number 4" w:semiHidden="1" w:unhideWhenUsed="1"/>
-    <w:lsdException w:name="List Number 5" w:semiHidden="1" w:unhideWhenUsed="1"/>
-    <w:lsdException w:name="Title" w:uiPriority="10" w:qFormat="1"/>
-    <w:lsdException w:name="Closing" w:semiHidden="1" w:unhideWhenUsed="1"/>
-    <w:lsdException w:name="Signature" w:semiHidden="1" w:unhideWhenUsed="1"/>
-    <w:lsdException w:name="Default Paragraph Font" w:semiHidden="1" w:uiPriority="1" w:unhideWhenUsed="1"/>
-    <w:lsdException w:name="Body Text" w:semiHidden="1" w:unhideWhenUsed="1"/>
-    <w:lsdException w:name="Body Text Indent" w:semiHidden="1" w:unhideWhenUsed="1"/>
-    <w:lsdException w:name="List Continue" w:semiHidden="1" w:unhideWhenUsed="1"/>
-    <w:lsdException w:name="List Continue 2" w:semiHidden="1" w:unhideWhenUsed="1"/>
-    <w:lsdException w:name="List Continue 3" w:semiHidden="1" w:unhideWhenUsed="1"/>
-    <w:lsdException w:name="List Continue 4" w:semiHidden="1" w:unhideWhenUsed="1"/>
-    <w:lsdException w:name="List Continue 5" w:semiHidden="1" w:unhideWhenUsed="1"/>
-    <w:lsdException w:name="Message Header" w:semiHidden="1" w:unhideWhenUsed="1"/>
-    <w:lsdException w:name="Subtitle" w:uiPriority="11" w:qFormat="1"/>
-    <w:lsdException w:name="Salutation" w:semiHidden="1" w:unhideWhenUsed="1"/>
-    <w:lsdException w:name="Date" w:semiHidden="1" w:unhideWhenUsed="1"/>
-    <w:lsdException w:name="Body Text First Indent" w:semiHidden="1" w:unhideWhenUsed="1"/>
-    <w:lsdException w:name="Body Text First Indent 2" w:semiHidden="1" w:unhideWhenUsed="1"/>
-    <w:lsdException w:name="Note Heading" w:semiHidden="1" w:unhideWhenUsed="1"/>
-    <w:lsdException w:name="Body Text 2" w:semiHidden="1" w:unhideWhenUsed="1"/>
-    <w:lsdException w:name="Body Text 3" w:semiHidden="1" w:unhideWhenUsed="1"/>
-    <w:lsdException w:name="Body Text Indent 2" w:semiHidden="1" w:unhideWhenUsed="1"/>
-    <w:lsdException w:name="Body Text Indent 3" w:semiHidden="1" w:unhideWhenUsed="1"/>
-    <w:lsdException w:name="Block Text" w:semiHidden="1" w:unhideWhenUsed="1"/>
-    <w:lsdException w:name="Hyperlink" w:semiHidden="1" w:unhideWhenUsed="1"/>
-    <w:lsdException w:name="FollowedHyperlink" w:semiHidden="1" w:unhideWhenUsed="1"/>
-    <w:lsdException w:name="Strong" w:uiPriority="22" w:qFormat="1"/>
-    <w:lsdException w:name="Emphasis" w:uiPriority="20" w:qFormat="1"/>
-    <w:lsdException w:name="Document Map" w:semiHidden="1" w:unhideWhenUsed="1"/>
-    <w:lsdException w:name="Plain Text" w:semiHidden="1" w:unhideWhenUsed="1"/>
-    <w:lsdException w:name="E-mail Signature" w:semiHidden="1" w:unhideWhenUsed="1"/>
-    <w:lsdException w:name="HTML Top of Form" w:semiHidden="1" w:unhideWhenUsed="1"/>
-    <w:lsdException w:name="HTML Bottom of Form" w:semiHidden="1" w:unhideWhenUsed="1"/>
-    <w:lsdException w:name="Normal (Web)" w:semiHidden="1" w:unhideWhenUsed="1"/>
-    <w:lsdException w:name="HTML Acronym" w:semiHidden="1" w:unhideWhenUsed="1"/>
-    <w:lsdException w:name="HTML Address" w:semiHidden="1" w:unhideWhenUsed="1"/>
-    <w:lsdException w:name="HTML Cite" w:semiHidden="1" w:unhideWhenUsed="1"/>
-    <w:lsdException w:name="HTML Code" w:semiHidden="1" w:unhideWhenUsed="1"/>
-    <w:lsdException w:name="HTML Definition" w:semiHidden="1" w:unhideWhenUsed="1"/>
-    <w:lsdException w:name="HTML Keyboard" w:semiHidden="1" w:unhideWhenUsed="1"/>
-    <w:lsdException w:name="HTML Preformatted" w:semiHidden="1" w:unhideWhenUsed="1"/>
-    <w:lsdException w:name="HTML Sample" w:semiHidden="1" w:unhideWhenUsed="1"/>
-    <w:lsdException w:name="HTML Typewriter" w:semiHidden="1" w:unhideWhenUsed="1"/>
-    <w:lsdException w:name="HTML Variable" w:semiHidden="1" w:unhideWhenUsed="1"/>
-    <w:lsdException w:name="Normal Table" w:semiHidden="1" w:unhideWhenUsed="1"/>
-    <w:lsdException w:name="annotation subject" w:semiHidden="1" w:unhideWhenUsed="1"/>
-    <w:lsdException w:name="No List" w:semiHidden="1" w:unhideWhenUsed="1"/>
-    <w:lsdException w:name="Outline List 1" w:semiHidden="1" w:unhideWhenUsed="1"/>
-    <w:lsdException w:name="Outline List 2" w:semiHidden="1" w:unhideWhenUsed="1"/>
-    <w:lsdException w:name="Outline List 3" w:semiHidden="1" w:unhideWhenUsed="1"/>
-    <w:lsdException w:name="Table Simple 1" w:semiHidden="1" w:unhideWhenUsed="1"/>
-    <w:lsdException w:name="Table Simple 2" w:semiHidden="1" w:unhideWhenUsed="1"/>
-    <w:lsdException w:name="Table Simple 3" w:semiHidden="1" w:unhideWhenUsed="1"/>
-    <w:lsdException w:name="Table Classic 1" w:semiHidden="1" w:unhideWhenUsed="1"/>
-    <w:lsdException w:name="Table Classic 2" w:semiHidden="1" w:unhideWhenUsed="1"/>
-    <w:lsdException w:name="Table Classic 3" w:semiHidden="1" w:unhideWhenUsed="1"/>
-    <w:lsdException w:name="Table Classic 4" w:semiHidden="1" w:unhideWhenUsed="1"/>
-    <w:lsdException w:name="Table Colorful 1" w:semiHidden="1" w:unhideWhenUsed="1"/>
-    <w:lsdException w:name="Table Colorful 2" w:semiHidden="1" w:unhideWhenUsed="1"/>
-    <w:lsdException w:name="Table Colorful 3" w:semiHidden="1" w:unhideWhenUsed="1"/>
-    <w:lsdException w:name="Table Columns 1" w:semiHidden="1" w:unhideWhenUsed="1"/>
-    <w:lsdException w:name="Table Columns 2" w:semiHidden="1" w:unhideWhenUsed="1"/>
-    <w:lsdException w:name="Table Columns 3" w:semiHidden="1" w:unhideWhenUsed="1"/>
-    <w:lsdException w:name="Table Columns 4" w:semiHidden="1" w:unhideWhenUsed="1"/>
-    <w:lsdException w:name="Table Columns 5" w:semiHidden="1" w:unhideWhenUsed="1"/>
-    <w:lsdException w:name="Table Grid 1" w:semiHidden="1" w:unhideWhenUsed="1"/>
-    <w:lsdException w:name="Table Grid 2" w:semiHidden="1" w:unhideWhenUsed="1"/>
-    <w:lsdException w:name="Table Grid 3" w:semiHidden="1" w:unhideWhenUsed="1"/>
-    <w:lsdException w:name="Table Grid 4" w:semiHidden="1" w:unhideWhenUsed="1"/>
-    <w:lsdException w:name="Table Grid 5" w:semiHidden="1" w:unhideWhenUsed="1"/>
-    <w:lsdException w:name="Table Grid 6" w:semiHidden="1" w:unhideWhenUsed="1"/>
-    <w:lsdException w:name="Table Grid 7" w:semiHidden="1" w:unhideWhenUsed="1"/>
-    <w:lsdException w:name="Table Grid 8" w:semiHidden="1" w:unhideWhenUsed="1"/>
-    <w:lsdException w:name="Table List 1" w:semiHidden="1" w:unhideWhenUsed="1"/>
-    <w:lsdException w:name="Table List 2" w:semiHidden="1" w:unhideWhenUsed="1"/>
-    <w:lsdException w:name="Table List 3" w:semiHidden="1" w:unhideWhenUsed="1"/>
-    <w:lsdException w:name="Table List 4" w:semiHidden="1" w:unhideWhenUsed="1"/>
-    <w:lsdException w:name="Table List 5" w:semiHidden="1" w:unhideWhenUsed="1"/>
-    <w:lsdException w:name="Table List 6" w:semiHidden="1" w:unhideWhenUsed="1"/>
-    <w:lsdException w:name="Table List 7" w:semiHidden="1" w:unhideWhenUsed="1"/>
-    <w:lsdException w:name="Table List 8" w:semiHidden="1" w:unhideWhenUsed="1"/>
-    <w:lsdException w:name="Table 3D effects 1" w:semiHidden="1" w:unhideWhenUsed="1"/>
-    <w:lsdException w:name="Table 3D effects 2" w:semiHidden="1" w:unhideWhenUsed="1"/>
-    <w:lsdException w:name="Table 3D effects 3" w:semiHidden="1" w:unhideWhenUsed="1"/>
-    <w:lsdException w:name="Table Contemporary" w:semiHidden="1" w:unhideWhenUsed="1"/>
-    <w:lsdException w:name="Table Elegant" w:semiHidden="1" w:unhideWhenUsed="1"/>
-    <w:lsdException w:name="Table Professional" w:semiHidden="1" w:unhideWhenUsed="1"/>
-    <w:lsdException w:name="Table Subtle 1" w:semiHidden="1" w:unhideWhenUsed="1"/>
-    <w:lsdException w:name="Table Subtle 2" w:semiHidden="1" w:unhideWhenUsed="1"/>
-    <w:lsdException w:name="Table Web 1" w:semiHidden="1" w:unhideWhenUsed="1"/>
-    <w:lsdException w:name="Table Web 2" w:semiHidden="1" w:unhideWhenUsed="1"/>
-    <w:lsdException w:name="Table Web 3" w:semiHidden="1" w:unhideWhenUsed="1"/>
-    <w:lsdException w:name="Balloon Text" w:semiHidden="1" w:unhideWhenUsed="1"/>
-    <w:lsdException w:name="Table Grid" w:uiPriority="39"/>
-    <w:lsdException w:name="Table Theme" w:semiHidden="1" w:unhideWhenUsed="1"/>
-    <w:lsdException w:name="Placeholder Text" w:semiHidden="1"/>
-    <w:lsdException w:name="No Spacing" w:uiPriority="1" w:qFormat="1"/>
-    <w:lsdException w:name="Light Shading" w:uiPriority="60"/>
-    <w:lsdException w:name="Light List" w:uiPriority="61"/>
-    <w:lsdException w:name="Light Grid" w:uiPriority="62"/>
-    <w:lsdException w:name="Medium Shading 1" w:uiPriority="63"/>
-    <w:lsdException w:name="Medium Shading 2" w:uiPriority="64"/>
-    <w:lsdException w:name="Medium List 1" w:uiPriority="65"/>
-    <w:lsdException w:name="Medium List 2" w:uiPriority="66"/>
-    <w:lsdException w:name="Medium Grid 1" w:uiPriority="67"/>
-    <w:lsdException w:name="Medium Grid 2" w:uiPriority="68"/>
-    <w:lsdException w:name="Medium Grid 3" w:uiPriority="69"/>
-    <w:lsdException w:name="Dark List" w:uiPriority="70"/>
-    <w:lsdException w:name="Colorful Shading" w:uiPriority="71"/>
-    <w:lsdException w:name="Colorful List" w:uiPriority="72"/>
-    <w:lsdException w:name="Colorful Grid" w:uiPriority="73"/>
-    <w:lsdException w:name="Light Shading Accent 1" w:uiPriority="60"/>
-    <w:lsdException w:name="Light List Accent 1" w:uiPriority="61"/>
-    <w:lsdException w:name="Light Grid Accent 1" w:uiPriority="62"/>
-    <w:lsdException w:name="Medium Shading 1 Accent 1" w:uiPriority="63"/>
-    <w:lsdException w:name="Medium Shading 2 Accent 1" w:uiPriority="64"/>
-    <w:lsdException w:name="Medium List 1 Accent 1" w:uiPriority="65"/>
-    <w:lsdException w:name="Revision" w:semiHidden="1"/>
-    <w:lsdException w:name="List Paragraph" w:uiPriority="34" w:qFormat="1"/>
-    <w:lsdException w:name="Quote" w:uiPriority="29" w:qFormat="1"/>
-    <w:lsdException w:name="Intense Quote" w:uiPriority="30" w:qFormat="1"/>
-    <w:lsdException w:name="Medium List 2 Accent 1" w:uiPriority="66"/>
-    <w:lsdException w:name="Medium Grid 1 Accent 1" w:uiPriority="67"/>
-    <w:lsdException w:name="Medium Grid 2 Accent 1" w:uiPriority="68"/>
-    <w:lsdException w:name="Medium Grid 3 Accent 1" w:uiPriority="69"/>
-    <w:lsdException w:name="Dark List Accent 1" w:uiPriority="70"/>
-    <w:lsdException w:name="Colorful Shading Accent 1" w:uiPriority="71"/>
-    <w:lsdException w:name="Colorful List Accent 1" w:uiPriority="72"/>
-    <w:lsdException w:name="Colorful Grid Accent 1" w:uiPriority="73"/>
-    <w:lsdException w:name="Light Shading Accent 2" w:uiPriority="60"/>
-    <w:lsdException w:name="Light List Accent 2" w:uiPriority="61"/>
-    <w:lsdException w:name="Light Grid Accent 2" w:uiPriority="62"/>
-    <w:lsdException w:name="Medium Shading 1 Accent 2" w:uiPriority="63"/>
-    <w:lsdException w:name="Medium Shading 2 Accent 2" w:uiPriority="64"/>
-    <w:lsdException w:name="Medium List 1 Accent 2" w:uiPriority="65"/>
-    <w:lsdException w:name="Medium List 2 Accent 2" w:uiPriority="66"/>
-    <w:lsdException w:name="Medium Grid 1 Accent 2" w:uiPriority="67"/>
-    <w:lsdException w:name="Medium Grid 2 Accent 2" w:uiPriority="68"/>
-    <w:lsdException w:name="Medium Grid 3 Accent 2" w:uiPriority="69"/>
-    <w:lsdException w:name="Dark List Accent 2" w:uiPriority="70"/>
-    <w:lsdException w:name="Colorful Shading Accent 2" w:uiPriority="71"/>
-    <w:lsdException w:name="Colorful List Accent 2" w:uiPriority="72"/>
-    <w:lsdException w:name="Colorful Grid Accent 2" w:uiPriority="73"/>
-    <w:lsdException w:name="Light Shading Accent 3" w:uiPriority="60"/>
-    <w:lsdException w:name="Light List Accent 3" w:uiPriority="61"/>
-    <w:lsdException w:name="Light Grid Accent 3" w:uiPriority="62"/>
-    <w:lsdException w:name="Medium Shading 1 Accent 3" w:uiPriority="63"/>
-    <w:lsdException w:name="Medium Shading 2 Accent 3" w:uiPriority="64"/>
-    <w:lsdException w:name="Medium List 1 Accent 3" w:uiPriority="65"/>
-    <w:lsdException w:name="Medium List 2 Accent 3" w:uiPriority="66"/>
-    <w:lsdException w:name="Medium Grid 1 Accent 3" w:uiPriority="67"/>
-    <w:lsdException w:name="Medium Grid 2 Accent 3" w:uiPriority="68"/>
-    <w:lsdException w:name="Medium Grid 3 Accent 3" w:uiPriority="69"/>
-    <w:lsdException w:name="Dark List Accent 3" w:uiPriority="70"/>
-    <w:lsdException w:name="Colorful Shading Accent 3" w:uiPriority="71"/>
-    <w:lsdException w:name="Colorful List Accent 3" w:uiPriority="72"/>
-    <w:lsdException w:name="Colorful Grid Accent 3" w:uiPriority="73"/>
-    <w:lsdException w:name="Light Shading Accent 4" w:uiPriority="60"/>
-    <w:lsdException w:name="Light List Accent 4" w:uiPriority="61"/>
-    <w:lsdException w:name="Light Grid Accent 4" w:uiPriority="62"/>
-    <w:lsdException w:name="Medium Shading 1 Accent 4" w:uiPriority="63"/>
-    <w:lsdException w:name="Medium Shading 2 Accent 4" w:uiPriority="64"/>
-    <w:lsdException w:name="Medium List 1 Accent 4" w:uiPriority="65"/>
-    <w:lsdException w:name="Medium List 2 Accent 4" w:uiPriority="66"/>
-    <w:lsdException w:name="Medium Grid 1 Accent 4" w:uiPriority="67"/>
-    <w:lsdException w:name="Medium Grid 2 Accent 4" w:uiPriority="68"/>
-    <w:lsdException w:name="Medium Grid 3 Accent 4" w:uiPriority="69"/>
-    <w:lsdException w:name="Dark List Accent 4" w:uiPriority="70"/>
-    <w:lsdException w:name="Colorful Shading Accent 4" w:uiPriority="71"/>
-    <w:lsdException w:name="Colorful List Accent 4" w:uiPriority="72"/>
-    <w:lsdException w:name="Colorful Grid Accent 4" w:uiPriority="73"/>
-    <w:lsdException w:name="Light Shading Accent 5" w:uiPriority="60"/>
-    <w:lsdException w:name="Light List Accent 5" w:uiPriority="61"/>
-    <w:lsdException w:name="Light Grid Accent 5" w:uiPriority="62"/>
-    <w:lsdException w:name="Medium Shading 1 Accent 5" w:uiPriority="63"/>
-    <w:lsdException w:name="Medium Shading 2 Accent 5" w:uiPriority="64"/>
-    <w:lsdException w:name="Medium List 1 Accent 5" w:uiPriority="65"/>
-    <w:lsdException w:name="Medium List 2 Accent 5" w:uiPriority="66"/>
-    <w:lsdException w:name="Medium Grid 1 Accent 5" w:uiPriority="67"/>
-    <w:lsdException w:name="Medium Grid 2 Accent 5" w:uiPriority="68"/>
-    <w:lsdException w:name="Medium Grid 3 Accent 5" w:uiPriority="69"/>
-    <w:lsdException w:name="Dark List Accent 5" w:uiPriority="70"/>
-    <w:lsdException w:name="Colorful Shading Accent 5" w:uiPriority="71"/>
-    <w:lsdException w:name="Colorful List Accent 5" w:uiPriority="72"/>
-    <w:lsdException w:name="Colorful Grid Accent 5" w:uiPriority="73"/>
-    <w:lsdException w:name="Light Shading Accent 6" w:uiPriority="60"/>
-    <w:lsdException w:name="Light List Accent 6" w:uiPriority="61"/>
-    <w:lsdException w:name="Light Grid Accent 6" w:uiPriority="62"/>
-    <w:lsdException w:name="Medium Shading 1 Accent 6" w:uiPriority="63"/>
-    <w:lsdException w:name="Medium Shading 2 Accent 6" w:uiPriority="64"/>
-    <w:lsdException w:name="Medium List 1 Accent 6" w:uiPriority="65"/>
-    <w:lsdException w:name="Medium List 2 Accent 6" w:uiPriority="66"/>
-    <w:lsdException w:name="Medium Grid 1 Accent 6" w:uiPriority="67"/>
-    <w:lsdException w:name="Medium Grid 2 Accent 6" w:uiPriority="68"/>
-    <w:lsdException w:name="Medium Grid 3 Accent 6" w:uiPriority="69"/>
-    <w:lsdException w:name="Dark List Accent 6" w:uiPriority="70"/>
-    <w:lsdException w:name="Colorful Shading Accent 6" w:uiPriority="71"/>
-    <w:lsdException w:name="Colorful List Accent 6" w:uiPriority="72"/>
-    <w:lsdException w:name="Colorful Grid Accent 6" w:uiPriority="73"/>
-    <w:lsdException w:name="Subtle Emphasis" w:uiPriority="19" w:qFormat="1"/>
-    <w:lsdException w:name="Intense Emphasis" w:uiPriority="21" w:qFormat="1"/>
-    <w:lsdException w:name="Subtle Reference" w:uiPriority="31" w:qFormat="1"/>
-    <w:lsdException w:name="Intense Reference" w:uiPriority="32" w:qFormat="1"/>
-    <w:lsdException w:name="Book Title" w:uiPriority="33" w:qFormat="1"/>
-    <w:lsdException w:name="Bibliography" w:semiHidden="1" w:uiPriority="37" w:unhideWhenUsed="1"/>
-    <w:lsdException w:name="TOC Heading" w:semiHidden="1" w:uiPriority="39" w:unhideWhenUsed="1" w:qFormat="1"/>
-    <w:lsdException w:name="Plain Table 1" w:uiPriority="41"/>
-    <w:lsdException w:name="Plain Table 2" w:uiPriority="42"/>
-    <w:lsdException w:name="Plain Table 3" w:uiPriority="43"/>
-    <w:lsdException w:name="Plain Table 4" w:uiPriority="44"/>
-    <w:lsdException w:name="Plain Table 5" w:uiPriority="45"/>
-    <w:lsdException w:name="Grid Table Light" w:uiPriority="40"/>
-    <w:lsdException w:name="Grid Table 1 Light" w:uiPriority="46"/>
-    <w:lsdException w:name="Grid Table 2" w:uiPriority="47"/>
-    <w:lsdException w:name="Grid Table 3" w:uiPriority="48"/>
-    <w:lsdException w:name="Grid Table 4" w:uiPriority="49"/>
-    <w:lsdException w:name="Grid Table 5 Dark" w:uiPriority="50"/>
-    <w:lsdException w:name="Grid Table 6 Colorful" w:uiPriority="51"/>
-    <w:lsdException w:name="Grid Table 7 Colorful" w:uiPriority="52"/>
-    <w:lsdException w:name="Grid Table 1 Light Accent 1" w:uiPriority="46"/>
-    <w:lsdException w:name="Grid Table 2 Accent 1" w:uiPriority="47"/>
-    <w:lsdException w:name="Grid Table 3 Accent 1" w:uiPriority="48"/>
-    <w:lsdException w:name="Grid Table 4 Accent 1" w:uiPriority="49"/>
-    <w:lsdException w:name="Grid Table 5 Dark Accent 1" w:uiPriority="50"/>
-    <w:lsdException w:name="Grid Table 6 Colorful Accent 1" w:uiPriority="51"/>
-    <w:lsdException w:name="Grid Table 7 Colorful Accent 1" w:uiPriority="52"/>
-    <w:lsdException w:name="Grid Table 1 Light Accent 2" w:uiPriority="46"/>
-    <w:lsdException w:name="Grid Table 2 Accent 2" w:uiPriority="47"/>
-    <w:lsdException w:name="Grid Table 3 Accent 2" w:uiPriority="48"/>
-    <w:lsdException w:name="Grid Table 4 Accent 2" w:uiPriority="49"/>
-    <w:lsdException w:name="Grid Table 5 Dark Accent 2" w:uiPriority="50"/>
-    <w:lsdException w:name="Grid Table 6 Colorful Accent 2" w:uiPriority="51"/>
-    <w:lsdException w:name="Grid Table 7 Colorful Accent 2" w:uiPriority="52"/>
-    <w:lsdException w:name="Grid Table 1 Light Accent 3" w:uiPriority="46"/>
-    <w:lsdException w:name="Grid Table 2 Accent 3" w:uiPriority="47"/>
-    <w:lsdException w:name="Grid Table 3 Accent 3" w:uiPriority="48"/>
-    <w:lsdException w:name="Grid Table 4 Accent 3" w:uiPriority="49"/>
-    <w:lsdException w:name="Grid Table 5 Dark Accent 3" w:uiPriority="50"/>
-    <w:lsdException w:name="Grid Table 6 Colorful Accent 3" w:uiPriority="51"/>
-    <w:lsdException w:name="Grid Table 7 Colorful Accent 3" w:uiPriority="52"/>
-    <w:lsdException w:name="Grid Table 1 Light Accent 4" w:uiPriority="46"/>
-    <w:lsdException w:name="Grid Table 2 Accent 4" w:uiPriority="47"/>
-    <w:lsdException w:name="Grid Table 3 Accent 4" w:uiPriority="48"/>
-    <w:lsdException w:name="Grid Table 4 Accent 4" w:uiPriority="49"/>
-    <w:lsdException w:name="Grid Table 5 Dark Accent 4" w:uiPriority="50"/>
-    <w:lsdException w:name="Grid Table 6 Colorful Accent 4" w:uiPriority="51"/>
-    <w:lsdException w:name="Grid Table 7 Colorful Accent 4" w:uiPriority="52"/>
-    <w:lsdException w:name="Grid Table 1 Light Accent 5" w:uiPriority="46"/>
-    <w:lsdException w:name="Grid Table 2 Accent 5" w:uiPriority="47"/>
-    <w:lsdException w:name="Grid Table 3 Accent 5" w:uiPriority="48"/>
-    <w:lsdException w:name="Grid Table 4 Accent 5" w:uiPriority="49"/>
-    <w:lsdException w:name="Grid Table 5 Dark Accent 5" w:uiPriority="50"/>
-    <w:lsdException w:name="Grid Table 6 Colorful Accent 5" w:uiPriority="51"/>
-    <w:lsdException w:name="Grid Table 7 Colorful Accent 5" w:uiPriority="52"/>
-    <w:lsdException w:name="Grid Table 1 Light Accent 6" w:uiPriority="46"/>
-    <w:lsdException w:name="Grid Table 2 Accent 6" w:uiPriority="47"/>
-    <w:lsdException w:name="Grid Table 3 Accent 6" w:uiPriority="48"/>
-    <w:lsdException w:name="Grid Table 4 Accent 6" w:uiPriority="49"/>
-    <w:lsdException w:name="Grid Table 5 Dark Accent 6" w:uiPriority="50"/>
-    <w:lsdException w:name="Grid Table 6 Colorful Accent 6" w:uiPriority="51"/>
-    <w:lsdException w:name="Grid Table 7 Colorful Accent 6" w:uiPriority="52"/>
-    <w:lsdException w:name="List Table 1 Light" w:uiPriority="46"/>
-    <w:lsdException w:name="List Table 2" w:uiPriority="47"/>
-    <w:lsdException w:name="List Table 3" w:uiPriority="48"/>
-    <w:lsdException w:name="List Table 4" w:uiPriority="49"/>
-    <w:lsdException w:name="List Table 5 Dark" w:uiPriority="50"/>
-    <w:lsdException w:name="List Table 6 Colorful" w:uiPriority="51"/>
-    <w:lsdException w:name="List Table 7 Colorful" w:uiPriority="52"/>
-    <w:lsdException w:name="List Table 1 Light Accent 1" w:uiPriority="46"/>
-    <w:lsdException w:name="List Table 2 Accent 1" w:uiPriority="47"/>
-    <w:lsdException w:name="List Table 3 Accent 1" w:uiPriority="48"/>
-    <w:lsdException w:name="List Table 4 Accent 1" w:uiPriority="49"/>
-    <w:lsdException w:name="List Table 5 Dark Accent 1" w:uiPriority="50"/>
-    <w:lsdException w:name="List Table 6 Colorful Accent 1" w:uiPriority="51"/>
-    <w:lsdException w:name="List Table 7 Colorful Accent 1" w:uiPriority="52"/>
-    <w:lsdException w:name="List Table 1 Light Accent 2" w:uiPriority="46"/>
-    <w:lsdException w:name="List Table 2 Accent 2" w:uiPriority="47"/>
-    <w:lsdException w:name="List Table 3 Accent 2" w:uiPriority="48"/>
-    <w:lsdException w:name="List Table 4 Accent 2" w:uiPriority="49"/>
-    <w:lsdException w:name="List Table 5 Dark Accent 2" w:uiPriority="50"/>
-    <w:lsdException w:name="List Table 6 Colorful Accent 2" w:uiPriority="51"/>
-    <w:lsdException w:name="List Table 7 Colorful Accent 2" w:uiPriority="52"/>
-    <w:lsdException w:name="List Table 1 Light Accent 3" w:uiPriority="46"/>
-    <w:lsdException w:name="List Table 2 Accent 3" w:uiPriority="47"/>
-    <w:lsdException w:name="List Table 3 Accent 3" w:uiPriority="48"/>
-    <w:lsdException w:name="List Table 4 Accent 3" w:uiPriority="49"/>
-    <w:lsdException w:name="List Table 5 Dark Accent 3" w:uiPriority="50"/>
-    <w:lsdException w:name="List Table 6 Colorful Accent 3" w:uiPriority="51"/>
-    <w:lsdException w:name="List Table 7 Colorful Accent 3" w:uiPriority="52"/>
-    <w:lsdException w:name="List Table 1 Light Accent 4" w:uiPriority="46"/>
-    <w:lsdException w:name="List Table 2 Accent 4" w:uiPriority="47"/>
-    <w:lsdException w:name="List Table 3 Accent 4" w:uiPriority="48"/>
-    <w:lsdException w:name="List Table 4 Accent 4" w:uiPriority="49"/>
-    <w:lsdException w:name="List Table 5 Dark Accent 4" w:uiPriority="50"/>
-    <w:lsdException w:name="List Table 6 Colorful Accent 4" w:uiPriority="51"/>
-    <w:lsdException w:name="List Table 7 Colorful Accent 4" w:uiPriority="52"/>
-    <w:lsdException w:name="List Table 1 Light Accent 5" w:uiPriority="46"/>
-    <w:lsdException w:name="List Table 2 Accent 5" w:uiPriority="47"/>
-    <w:lsdException w:name="List Table 3 Accent 5" w:uiPriority="48"/>
-    <w:lsdException w:name="List Table 4 Accent 5" w:uiPriority="49"/>
-    <w:lsdException w:name="List Table 5 Dark Accent 5" w:uiPriority="50"/>
-    <w:lsdException w:name="List Table 6 Colorful Accent 5" w:uiPriority="51"/>
-    <w:lsdException w:name="List Table 7 Colorful Accent 5" w:uiPriority="52"/>
-    <w:lsdException w:name="List Table 1 Light Accent 6" w:uiPriority="46"/>
-    <w:lsdException w:name="List Table 2 Accent 6" w:uiPriority="47"/>
-    <w:lsdException w:name="List Table 3 Accent 6" w:uiPriority="48"/>
-    <w:lsdException w:name="List Table 4 Accent 6" w:uiPriority="49"/>
-    <w:lsdException w:name="List Table 5 Dark Accent 6" w:uiPriority="50"/>
-    <w:lsdException w:name="List Table 6 Colorful Accent 6" w:uiPriority="51"/>
-    <w:lsdException w:name="List Table 7 Colorful Accent 6" w:uiPriority="52"/>
-    <w:lsdException w:name="Mention" w:semiHidden="1" w:unhideWhenUsed="1"/>
-    <w:lsdException w:name="Smart Hyperlink" w:semiHidden="1" w:unhideWhenUsed="1"/>
-    <w:lsdException w:name="Hashtag" w:semiHidden="1" w:unhideWhenUsed="1"/>
-    <w:lsdException w:name="Unresolved Mention" w:semiHidden="1" w:unhideWhenUsed="1"/>
-    <w:lsdException w:name="Smart Link" w:semiHidden="1" w:unhideWhenUsed="1"/>
+  <w:latentStyles w:defLockedState="0" w:defUIPriority="99" w:defSemiHidden="1" w:defUnhideWhenUsed="1" w:defQFormat="0" w:count="267">
+    <w:lsdException w:name="Normal" w:semiHidden="0" w:uiPriority="0" w:unhideWhenUsed="0" w:qFormat="1"/>
+    <w:lsdException w:name="heading 1" w:semiHidden="0" w:uiPriority="9" w:unhideWhenUsed="0" w:qFormat="1"/>
+    <w:lsdException w:name="heading 2" w:uiPriority="9" w:qFormat="1"/>
+    <w:lsdException w:name="heading 3" w:uiPriority="9" w:qFormat="1"/>
+    <w:lsdException w:name="heading 4" w:uiPriority="9" w:qFormat="1"/>
+    <w:lsdException w:name="heading 5" w:uiPriority="9" w:qFormat="1"/>
+    <w:lsdException w:name="heading 6" w:uiPriority="9" w:qFormat="1"/>
+    <w:lsdException w:name="heading 7" w:uiPriority="9" w:qFormat="1"/>
+    <w:lsdException w:name="heading 8" w:uiPriority="9" w:qFormat="1"/>
+    <w:lsdException w:name="heading 9" w:uiPriority="9" w:qFormat="1"/>
+    <w:lsdException w:name="toc 1" w:uiPriority="39"/>
+    <w:lsdException w:name="toc 2" w:uiPriority="39"/>
+    <w:lsdException w:name="toc 3" w:uiPriority="39"/>
+    <w:lsdException w:name="toc 4" w:uiPriority="39"/>
+    <w:lsdException w:name="toc 5" w:uiPriority="39"/>
+    <w:lsdException w:name="toc 6" w:uiPriority="39"/>
+    <w:lsdException w:name="toc 7" w:uiPriority="39"/>
+    <w:lsdException w:name="toc 8" w:uiPriority="39"/>
+    <w:lsdException w:name="toc 9" w:uiPriority="39"/>
+    <w:lsdException w:name="caption" w:uiPriority="35" w:qFormat="1"/>
+    <w:lsdException w:name="Title" w:semiHidden="0" w:uiPriority="10" w:unhideWhenUsed="0" w:qFormat="1"/>
+    <w:lsdException w:name="Default Paragraph Font" w:uiPriority="1"/>
+    <w:lsdException w:name="Subtitle" w:semiHidden="0" w:uiPriority="11" w:unhideWhenUsed="0" w:qFormat="1"/>
+    <w:lsdException w:name="Strong" w:semiHidden="0" w:uiPriority="22" w:unhideWhenUsed="0" w:qFormat="1"/>
+    <w:lsdException w:name="Emphasis" w:semiHidden="0" w:uiPriority="20" w:unhideWhenUsed="0" w:qFormat="1"/>
+    <w:lsdException w:name="Table Grid" w:semiHidden="0" w:uiPriority="39" w:unhideWhenUsed="0"/>
+    <w:lsdException w:name="Placeholder Text" w:unhideWhenUsed="0"/>
+    <w:lsdException w:name="No Spacing" w:semiHidden="0" w:uiPriority="1" w:unhideWhenUsed="0" w:qFormat="1"/>
+    <w:lsdException w:name="Light Shading" w:semiHidden="0" w:uiPriority="60" w:unhideWhenUsed="0"/>
+    <w:lsdException w:name="Light List" w:semiHidden="0" w:uiPriority="61" w:unhideWhenUsed="0"/>
+    <w:lsdException w:name="Light Grid" w:semiHidden="0" w:uiPriority="62" w:unhideWhenUsed="0"/>
+    <w:lsdException w:name="Medium Shading 1" w:semiHidden="0" w:uiPriority="63" w:unhideWhenUsed="0"/>
+    <w:lsdException w:name="Medium Shading 2" w:semiHidden="0" w:uiPriority="64" w:unhideWhenUsed="0"/>
+    <w:lsdException w:name="Medium List 1" w:semiHidden="0" w:uiPriority="65" w:unhideWhenUsed="0"/>
+    <w:lsdException w:name="Medium List 2" w:semiHidden="0" w:uiPriority="66" w:unhideWhenUsed="0"/>
+    <w:lsdException w:name="Medium Grid 1" w:semiHidden="0" w:uiPriority="67" w:unhideWhenUsed="0"/>
+    <w:lsdException w:name="Medium Grid 2" w:semiHidden="0" w:uiPriority="68" w:unhideWhenUsed="0"/>
+    <w:lsdException w:name="Medium Grid 3" w:semiHidden="0" w:uiPriority="69" w:unhideWhenUsed="0"/>
+    <w:lsdException w:name="Dark List" w:semiHidden="0" w:uiPriority="70" w:unhideWhenUsed="0"/>
+    <w:lsdException w:name="Colorful Shading" w:semiHidden="0" w:uiPriority="71" w:unhideWhenUsed="0"/>
+    <w:lsdException w:name="Colorful List" w:semiHidden="0" w:uiPriority="72" w:unhideWhenUsed="0"/>
+    <w:lsdException w:name="Colorful Grid" w:semiHidden="0" w:uiPriority="73" w:unhideWhenUsed="0"/>
+    <w:lsdException w:name="Light Shading Accent 1" w:semiHidden="0" w:uiPriority="60" w:unhideWhenUsed="0"/>
+    <w:lsdException w:name="Light List Accent 1" w:semiHidden="0" w:uiPriority="61" w:unhideWhenUsed="0"/>
+    <w:lsdException w:name="Light Grid Accent 1" w:semiHidden="0" w:uiPriority="62" w:unhideWhenUsed="0"/>
+    <w:lsdException w:name="Medium Shading 1 Accent 1" w:semiHidden="0" w:uiPriority="63" w:unhideWhenUsed="0"/>
+    <w:lsdException w:name="Medium Shading 2 Accent 1" w:semiHidden="0" w:uiPriority="64" w:unhideWhenUsed="0"/>
+    <w:lsdException w:name="Medium List 1 Accent 1" w:semiHidden="0" w:uiPriority="65" w:unhideWhenUsed="0"/>
+    <w:lsdException w:name="Revision" w:unhideWhenUsed="0"/>
+    <w:lsdException w:name="List Paragraph" w:semiHidden="0" w:uiPriority="34" w:unhideWhenUsed="0" w:qFormat="1"/>
+    <w:lsdException w:name="Quote" w:semiHidden="0" w:uiPriority="29" w:unhideWhenUsed="0" w:qFormat="1"/>
+    <w:lsdException w:name="Intense Quote" w:semiHidden="0" w:uiPriority="30" w:unhideWhenUsed="0" w:qFormat="1"/>
+    <w:lsdException w:name="Medium List 2 Accent 1" w:semiHidden="0" w:uiPriority="66" w:unhideWhenUsed="0"/>
+    <w:lsdException w:name="Medium Grid 1 Accent 1" w:semiHidden="0" w:uiPriority="67" w:unhideWhenUsed="0"/>
+    <w:lsdException w:name="Medium Grid 2 Accent 1" w:semiHidden="0" w:uiPriority="68" w:unhideWhenUsed="0"/>
+    <w:lsdException w:name="Medium Grid 3 Accent 1" w:semiHidden="0" w:uiPriority="69" w:unhideWhenUsed="0"/>
+    <w:lsdException w:name="Dark List Accent 1" w:semiHidden="0" w:uiPriority="70" w:unhideWhenUsed="0"/>
+    <w:lsdException w:name="Colorful Shading Accent 1" w:semiHidden="0" w:uiPriority="71" w:unhideWhenUsed="0"/>
+    <w:lsdException w:name="Colorful List Accent 1" w:semiHidden="0" w:uiPriority="72" w:unhideWhenUsed="0"/>
+    <w:lsdException w:name="Colorful Grid Accent 1" w:semiHidden="0" w:uiPriority="73" w:unhideWhenUsed="0"/>
+    <w:lsdException w:name="Light Shading Accent 2" w:semiHidden="0" w:uiPriority="60" w:unhideWhenUsed="0"/>
+    <w:lsdException w:name="Light List Accent 2" w:semiHidden="0" w:uiPriority="61" w:unhideWhenUsed="0"/>
+    <w:lsdException w:name="Light Grid Accent 2" w:semiHidden="0" w:uiPriority="62" w:unhideWhenUsed="0"/>
+    <w:lsdException w:name="Medium Shading 1 Accent 2" w:semiHidden="0" w:uiPriority="63" w:unhideWhenUsed="0"/>
+    <w:lsdException w:name="Medium Shading 2 Accent 2" w:semiHidden="0" w:uiPriority="64" w:unhideWhenUsed="0"/>
+    <w:lsdException w:name="Medium List 1 Accent 2" w:semiHidden="0" w:uiPriority="65" w:unhideWhenUsed="0"/>
+    <w:lsdException w:name="Medium List 2 Accent 2" w:semiHidden="0" w:uiPriority="66" w:unhideWhenUsed="0"/>
+    <w:lsdException w:name="Medium Grid 1 Accent 2" w:semiHidden="0" w:uiPriority="67" w:unhideWhenUsed="0"/>
+    <w:lsdException w:name="Medium Grid 2 Accent 2" w:semiHidden="0" w:uiPriority="68" w:unhideWhenUsed="0"/>
+    <w:lsdException w:name="Medium Grid 3 Accent 2" w:semiHidden="0" w:uiPriority="69" w:unhideWhenUsed="0"/>
+    <w:lsdException w:name="Dark List Accent 2" w:semiHidden="0" w:uiPriority="70" w:unhideWhenUsed="0"/>
+    <w:lsdException w:name="Colorful Shading Accent 2" w:semiHidden="0" w:uiPriority="71" w:unhideWhenUsed="0"/>
+    <w:lsdException w:name="Colorful List Accent 2" w:semiHidden="0" w:uiPriority="72" w:unhideWhenUsed="0"/>
+    <w:lsdException w:name="Colorful Grid Accent 2" w:semiHidden="0" w:uiPriority="73" w:unhideWhenUsed="0"/>
+    <w:lsdException w:name="Light Shading Accent 3" w:semiHidden="0" w:uiPriority="60" w:unhideWhenUsed="0"/>
+    <w:lsdException w:name="Light List Accent 3" w:semiHidden="0" w:uiPriority="61" w:unhideWhenUsed="0"/>
+    <w:lsdException w:name="Light Grid Accent 3" w:semiHidden="0" w:uiPriority="62" w:unhideWhenUsed="0"/>
+    <w:lsdException w:name="Medium Shading 1 Accent 3" w:semiHidden="0" w:uiPriority="63" w:unhideWhenUsed="0"/>
+    <w:lsdException w:name="Medium Shading 2 Accent 3" w:semiHidden="0" w:uiPriority="64" w:unhideWhenUsed="0"/>
+    <w:lsdException w:name="Medium List 1 Accent 3" w:semiHidden="0" w:uiPriority="65" w:unhideWhenUsed="0"/>
+    <w:lsdException w:name="Medium List 2 Accent 3" w:semiHidden="0" w:uiPriority="66" w:unhideWhenUsed="0"/>
+    <w:lsdException w:name="Medium Grid 1 Accent 3" w:semiHidden="0" w:uiPriority="67" w:unhideWhenUsed="0"/>
+    <w:lsdException w:name="Medium Grid 2 Accent 3" w:semiHidden="0" w:uiPriority="68" w:unhideWhenUsed="0"/>
+    <w:lsdException w:name="Medium Grid 3 Accent 3" w:semiHidden="0" w:uiPriority="69" w:unhideWhenUsed="0"/>
+    <w:lsdException w:name="Dark List Accent 3" w:semiHidden="0" w:uiPriority="70" w:unhideWhenUsed="0"/>
+    <w:lsdException w:name="Colorful Shading Accent 3" w:semiHidden="0" w:uiPriority="71" w:unhideWhenUsed="0"/>
+    <w:lsdException w:name="Colorful List Accent 3" w:semiHidden="0" w:uiPriority="72" w:unhideWhenUsed="0"/>
+    <w:lsdException w:name="Colorful Grid Accent 3" w:semiHidden="0" w:uiPriority="73" w:unhideWhenUsed="0"/>
+    <w:lsdException w:name="Light Shading Accent 4" w:semiHidden="0" w:uiPriority="60" w:unhideWhenUsed="0"/>
+    <w:lsdException w:name="Light List Accent 4" w:semiHidden="0" w:uiPriority="61" w:unhideWhenUsed="0"/>
+    <w:lsdException w:name="Light Grid Accent 4" w:semiHidden="0" w:uiPriority="62" w:unhideWhenUsed="0"/>
+    <w:lsdException w:name="Medium Shading 1 Accent 4" w:semiHidden="0" w:uiPriority="63" w:unhideWhenUsed="0"/>
+    <w:lsdException w:name="Medium Shading 2 Accent 4" w:semiHidden="0" w:uiPriority="64" w:unhideWhenUsed="0"/>
+    <w:lsdException w:name="Medium List 1 Accent 4" w:semiHidden="0" w:uiPriority="65" w:unhideWhenUsed="0"/>
+    <w:lsdException w:name="Medium List 2 Accent 4" w:semiHidden="0" w:uiPriority="66" w:unhideWhenUsed="0"/>
+    <w:lsdException w:name="Medium Grid 1 Accent 4" w:semiHidden="0" w:uiPriority="67" w:unhideWhenUsed="0"/>
+    <w:lsdException w:name="Medium Grid 2 Accent 4" w:semiHidden="0" w:uiPriority="68" w:unhideWhenUsed="0"/>
+    <w:lsdException w:name="Medium Grid 3 Accent 4" w:semiHidden="0" w:uiPriority="69" w:unhideWhenUsed="0"/>
+    <w:lsdException w:name="Dark List Accent 4" w:semiHidden="0" w:uiPriority="70" w:unhideWhenUsed="0"/>
+    <w:lsdException w:name="Colorful Shading Accent 4" w:semiHidden="0" w:uiPriority="71" w:unhideWhenUsed="0"/>
+    <w:lsdException w:name="Colorful List Accent 4" w:semiHidden="0" w:uiPriority="72" w:unhideWhenUsed="0"/>
+    <w:lsdException w:name="Colorful Grid Accent 4" w:semiHidden="0" w:uiPriority="73" w:unhideWhenUsed="0"/>
+    <w:lsdException w:name="Light Shading Accent 5" w:semiHidden="0" w:uiPriority="60" w:unhideWhenUsed="0"/>
+    <w:lsdException w:name="Light List Accent 5" w:semiHidden="0" w:uiPriority="61" w:unhideWhenUsed="0"/>
+    <w:lsdException w:name="Light Grid Accent 5" w:semiHidden="0" w:uiPriority="62" w:unhideWhenUsed="0"/>
+    <w:lsdException w:name="Medium Shading 1 Accent 5" w:semiHidden="0" w:uiPriority="63" w:unhideWhenUsed="0"/>
+    <w:lsdException w:name="Medium Shading 2 Accent 5" w:semiHidden="0" w:uiPriority="64" w:unhideWhenUsed="0"/>
+    <w:lsdException w:name="Medium List 1 Accent 5" w:semiHidden="0" w:uiPriority="65" w:unhideWhenUsed="0"/>
+    <w:lsdException w:name="Medium List 2 Accent 5" w:semiHidden="0" w:uiPriority="66" w:unhideWhenUsed="0"/>
+    <w:lsdException w:name="Medium Grid 1 Accent 5" w:semiHidden="0" w:uiPriority="67" w:unhideWhenUsed="0"/>
+    <w:lsdException w:name="Medium Grid 2 Accent 5" w:semiHidden="0" w:uiPriority="68" w:unhideWhenUsed="0"/>
+    <w:lsdException w:name="Medium Grid 3 Accent 5" w:semiHidden="0" w:uiPriority="69" w:unhideWhenUsed="0"/>
+    <w:lsdException w:name="Dark List Accent 5" w:semiHidden="0" w:uiPriority="70" w:unhideWhenUsed="0"/>
+    <w:lsdException w:name="Colorful Shading Accent 5" w:semiHidden="0" w:uiPriority="71" w:unhideWhenUsed="0"/>
+    <w:lsdException w:name="Colorful List Accent 5" w:semiHidden="0" w:uiPriority="72" w:unhideWhenUsed="0"/>
+    <w:lsdException w:name="Colorful Grid Accent 5" w:semiHidden="0" w:uiPriority="73" w:unhideWhenUsed="0"/>
+    <w:lsdException w:name="Light Shading Accent 6" w:semiHidden="0" w:uiPriority="60" w:unhideWhenUsed="0"/>
+    <w:lsdException w:name="Light List Accent 6" w:semiHidden="0" w:uiPriority="61" w:unhideWhenUsed="0"/>
+    <w:lsdException w:name="Light Grid Accent 6" w:semiHidden="0" w:uiPriority="62" w:unhideWhenUsed="0"/>
+    <w:lsdException w:name="Medium Shading 1 Accent 6" w:semiHidden="0" w:uiPriority="63" w:unhideWhenUsed="0"/>
+    <w:lsdException w:name="Medium Shading 2 Accent 6" w:semiHidden="0" w:uiPriority="64" w:unhideWhenUsed="0"/>
+    <w:lsdException w:name="Medium List 1 Accent 6" w:semiHidden="0" w:uiPriority="65" w:unhideWhenUsed="0"/>
+    <w:lsdException w:name="Medium List 2 Accent 6" w:semiHidden="0" w:uiPriority="66" w:unhideWhenUsed="0"/>
+    <w:lsdException w:name="Medium Grid 1 Accent 6" w:semiHidden="0" w:uiPriority="67" w:unhideWhenUsed="0"/>
+    <w:lsdException w:name="Medium Grid 2 Accent 6" w:semiHidden="0" w:uiPriority="68" w:unhideWhenUsed="0"/>
+    <w:lsdException w:name="Medium Grid 3 Accent 6" w:semiHidden="0" w:uiPriority="69" w:unhideWhenUsed="0"/>
+    <w:lsdException w:name="Dark List Accent 6" w:semiHidden="0" w:uiPriority="70" w:unhideWhenUsed="0"/>
+    <w:lsdException w:name="Colorful Shading Accent 6" w:semiHidden="0" w:uiPriority="71" w:unhideWhenUsed="0"/>
+    <w:lsdException w:name="Colorful List Accent 6" w:semiHidden="0" w:uiPriority="72" w:unhideWhenUsed="0"/>
+    <w:lsdException w:name="Colorful Grid Accent 6" w:semiHidden="0" w:uiPriority="73" w:unhideWhenUsed="0"/>
+    <w:lsdException w:name="Subtle Emphasis" w:semiHidden="0" w:uiPriority="19" w:unhideWhenUsed="0" w:qFormat="1"/>
+    <w:lsdException w:name="Intense Emphasis" w:semiHidden="0" w:uiPriority="21" w:unhideWhenUsed="0" w:qFormat="1"/>
+    <w:lsdException w:name="Subtle Reference" w:semiHidden="0" w:uiPriority="31" w:unhideWhenUsed="0" w:qFormat="1"/>
+    <w:lsdException w:name="Intense Reference" w:semiHidden="0" w:uiPriority="32" w:unhideWhenUsed="0" w:qFormat="1"/>
+    <w:lsdException w:name="Book Title" w:semiHidden="0" w:uiPriority="33" w:unhideWhenUsed="0" w:qFormat="1"/>
+    <w:lsdException w:name="Bibliography" w:uiPriority="37"/>
+    <w:lsdException w:name="TOC Heading" w:uiPriority="39" w:qFormat="1"/>
+  </w:latentStyles>
+  <w:style w:type="paragraph" w:default="1" w:styleId="Normal">
+    <w:name w:val="Normal"/>
+    <w:qFormat/>
+    <w:rsid w:val="00A17AD2"/>
+  </w:style>
+  <w:style w:type="paragraph" w:styleId="Heading1">
+    <w:name w:val="heading 1"/>
+    <w:basedOn w:val="Normal"/>
+    <w:next w:val="Normal"/>
+    <w:link w:val="Heading1Char"/>
+    <w:uiPriority w:val="9"/>
+    <w:qFormat/>
+    <w:rsid w:val="00A17AD2"/>
+    <w:pPr>
+      <w:keepNext/>
+      <w:keepLines/>
+      <w:spacing w:before="320" w:after="80" w:line="240" w:lineRule="auto"/>
+      <w:jc w:val="center"/>
+      <w:outlineLvl w:val="0"/>
+    </w:pPr>
+    <w:rPr>
+      <w:rFonts w:asciiTheme="majorHAnsi" w:eastAsiaTheme="majorEastAsia" w:hAnsiTheme="majorHAnsi" w:cstheme="majorBidi"/>
+      <w:color w:val="1481AB" w:themeColor="accent1" w:themeShade="BF"/>
+      <w:sz w:val="40"/>
+      <w:szCs w:val="40"/>
+    </w:rPr>
+  </w:style>
+  <w:style w:type="paragraph" w:styleId="Heading2">
+    <w:name w:val="heading 2"/>
+    <w:basedOn w:val="Normal"/>
+    <w:next w:val="Normal"/>
+    <w:link w:val="Heading2Char"/>
+    <w:uiPriority w:val="9"/>
+    <w:unhideWhenUsed/>
+    <w:qFormat/>
+    <w:rsid w:val="00A17AD2"/>
+    <w:pPr>
+      <w:keepNext/>
+      <w:keepLines/>
+      <w:spacing w:before="160" w:after="40" w:line="240" w:lineRule="auto"/>
+      <w:jc w:val="center"/>
+      <w:outlineLvl w:val="1"/>
+    </w:pPr>
+    <w:rPr>
+      <w:rFonts w:asciiTheme="majorHAnsi" w:eastAsiaTheme="majorEastAsia" w:hAnsiTheme="majorHAnsi" w:cstheme="majorBidi"/>
+      <w:sz w:val="32"/>
+      <w:szCs w:val="32"/>
+    </w:rPr>
+  </w:style>
+  <w:style w:type="paragraph" w:styleId="Heading3">
+    <w:name w:val="heading 3"/>
+    <w:basedOn w:val="Normal"/>
+    <w:next w:val="Normal"/>
+    <w:link w:val="Heading3Char"/>
+    <w:uiPriority w:val="9"/>
+    <w:semiHidden/>
+    <w:unhideWhenUsed/>
+    <w:qFormat/>
+    <w:rsid w:val="00A17AD2"/>
+    <w:pPr>
+      <w:keepNext/>
+      <w:keepLines/>
+      <w:spacing w:before="160" w:after="0" w:line="240" w:lineRule="auto"/>
+      <w:outlineLvl w:val="2"/>
+    </w:pPr>
+    <w:rPr>
+      <w:rFonts w:asciiTheme="majorHAnsi" w:eastAsiaTheme="majorEastAsia" w:hAnsiTheme="majorHAnsi" w:cstheme="majorBidi"/>
+      <w:sz w:val="32"/>
+      <w:szCs w:val="32"/>
+    </w:rPr>
+  </w:style>
+  <w:style w:type="paragraph" w:styleId="Heading4">
+    <w:name w:val="heading 4"/>
+    <w:basedOn w:val="Normal"/>
+    <w:next w:val="Normal"/>
+    <w:link w:val="Heading4Char"/>
+    <w:uiPriority w:val="9"/>
+    <w:semiHidden/>
+    <w:unhideWhenUsed/>
+    <w:qFormat/>
+    <w:rsid w:val="00A17AD2"/>
+    <w:pPr>
+      <w:keepNext/>
+      <w:keepLines/>
+      <w:spacing w:before="80" w:after="0"/>
+      <w:outlineLvl w:val="3"/>
+    </w:pPr>
+    <w:rPr>
+      <w:rFonts w:asciiTheme="majorHAnsi" w:eastAsiaTheme="majorEastAsia" w:hAnsiTheme="majorHAnsi" w:cstheme="majorBidi"/>
+      <w:i/>
+      <w:iCs/>
+      <w:sz w:val="30"/>
+      <w:szCs w:val="30"/>
+    </w:rPr>
+  </w:style>
+  <w:style w:type="paragraph" w:styleId="Heading5">
+    <w:name w:val="heading 5"/>
+    <w:basedOn w:val="Normal"/>
+    <w:next w:val="Normal"/>
+    <w:link w:val="Heading5Char"/>
+    <w:uiPriority w:val="9"/>
+    <w:semiHidden/>
+    <w:unhideWhenUsed/>
+    <w:qFormat/>
+    <w:rsid w:val="00A17AD2"/>
+    <w:pPr>
+      <w:keepNext/>
+      <w:keepLines/>
+      <w:spacing w:before="40" w:after="0"/>
+      <w:outlineLvl w:val="4"/>
+    </w:pPr>
+    <w:rPr>
+      <w:rFonts w:asciiTheme="majorHAnsi" w:eastAsiaTheme="majorEastAsia" w:hAnsiTheme="majorHAnsi" w:cstheme="majorBidi"/>
+      <w:sz w:val="28"/>
+      <w:szCs w:val="28"/>
+    </w:rPr>
+  </w:style>
+  <w:style w:type="paragraph" w:styleId="Heading6">
+    <w:name w:val="heading 6"/>
+    <w:basedOn w:val="Normal"/>
+    <w:next w:val="Normal"/>
+    <w:link w:val="Heading6Char"/>
+    <w:uiPriority w:val="9"/>
+    <w:semiHidden/>
+    <w:unhideWhenUsed/>
+    <w:qFormat/>
+    <w:rsid w:val="00A17AD2"/>
+    <w:pPr>
+      <w:keepNext/>
+      <w:keepLines/>
+      <w:spacing w:before="40" w:after="0"/>
+      <w:outlineLvl w:val="5"/>
+    </w:pPr>
+    <w:rPr>
+      <w:rFonts w:asciiTheme="majorHAnsi" w:eastAsiaTheme="majorEastAsia" w:hAnsiTheme="majorHAnsi" w:cstheme="majorBidi"/>
+      <w:i/>
+      <w:iCs/>
+      <w:sz w:val="26"/>
+      <w:szCs w:val="26"/>
+    </w:rPr>
+  </w:style>
+  <w:style w:type="paragraph" w:styleId="Heading7">
+    <w:name w:val="heading 7"/>
+    <w:basedOn w:val="Normal"/>
+    <w:next w:val="Normal"/>
+    <w:link w:val="Heading7Char"/>
+    <w:uiPriority w:val="9"/>
+    <w:semiHidden/>
+    <w:unhideWhenUsed/>
+    <w:qFormat/>
+    <w:rsid w:val="00A17AD2"/>
+    <w:pPr>
+      <w:keepNext/>
+      <w:keepLines/>
+      <w:spacing w:before="40" w:after="0"/>
+      <w:outlineLvl w:val="6"/>
+    </w:pPr>
+    <w:rPr>
+      <w:rFonts w:asciiTheme="majorHAnsi" w:eastAsiaTheme="majorEastAsia" w:hAnsiTheme="majorHAnsi" w:cstheme="majorBidi"/>
+      <w:sz w:val="24"/>
+      <w:szCs w:val="24"/>
+    </w:rPr>
+  </w:style>
+  <w:style w:type="paragraph" w:styleId="Heading8">
+    <w:name w:val="heading 8"/>
+    <w:basedOn w:val="Normal"/>
+    <w:next w:val="Normal"/>
+    <w:link w:val="Heading8Char"/>
+    <w:uiPriority w:val="9"/>
+    <w:semiHidden/>
+    <w:unhideWhenUsed/>
+    <w:qFormat/>
+    <w:rsid w:val="00A17AD2"/>
+    <w:pPr>
+      <w:keepNext/>
+      <w:keepLines/>
+      <w:spacing w:before="40" w:after="0"/>
+      <w:outlineLvl w:val="7"/>
+    </w:pPr>
+    <w:rPr>
+      <w:rFonts w:asciiTheme="majorHAnsi" w:eastAsiaTheme="majorEastAsia" w:hAnsiTheme="majorHAnsi" w:cstheme="majorBidi"/>
+      <w:i/>
+      <w:iCs/>
+      <w:sz w:val="22"/>
+      <w:szCs w:val="22"/>
+    </w:rPr>
+  </w:style>
+  <w:style w:type="paragraph" w:styleId="Heading9">
+    <w:name w:val="heading 9"/>
+    <w:basedOn w:val="Normal"/>
+    <w:next w:val="Normal"/>
+    <w:link w:val="Heading9Char"/>
+    <w:uiPriority w:val="9"/>
+    <w:semiHidden/>
+    <w:unhideWhenUsed/>
+    <w:qFormat/>
+    <w:rsid w:val="00A17AD2"/>
+    <w:pPr>
+      <w:keepNext/>
+      <w:keepLines/>
+      <w:spacing w:before="40" w:after="0"/>
+      <w:outlineLvl w:val="8"/>
+    </w:pPr>
+    <w:rPr>
+      <w:b/>
+      <w:bCs/>
+      <w:i/>
+      <w:iCs/>
+    </w:rPr>
+  </w:style>
+  <w:style w:type="character" w:default="1" w:styleId="DefaultParagraphFont">
+    <w:name w:val="Default Paragraph Font"/>
+    <w:uiPriority w:val="1"/>
+    <w:semiHidden/>
+    <w:unhideWhenUsed/>
+  </w:style>
+  <w:style w:type="table" w:default="1" w:styleId="TableNormal">
+    <w:name w:val="Normal Table"/>
+    <w:uiPriority w:val="99"/>
+    <w:semiHidden/>
+    <w:unhideWhenUsed/>
+    <w:tblPr>
+      <w:tblInd w:w="0" w:type="dxa"/>
+      <w:tblCellMar>
+        <w:top w:w="0" w:type="dxa"/>
+        <w:left w:w="108" w:type="dxa"/>
+        <w:bottom w:w="0" w:type="dxa"/>
+        <w:right w:w="108" w:type="dxa"/>
+      </w:tblCellMar>
+    </w:tblPr>
+  </w:style>
+  <w:style w:type="numbering" w:default="1" w:styleId="NoList">
+    <w:name w:val="No List"/>
+    <w:uiPriority w:val="99"/>
+    <w:semiHidden/>
+    <w:unhideWhenUsed/>
+  </w:style>
+  <w:style w:type="character" w:customStyle="1" w:styleId="Heading1Char">
+    <w:name w:val="Heading 1 Char"/>
+    <w:basedOn w:val="DefaultParagraphFont"/>
+    <w:link w:val="Heading1"/>
+    <w:uiPriority w:val="9"/>
+    <w:rsid w:val="00A17AD2"/>
+    <w:rPr>
+      <w:rFonts w:asciiTheme="majorHAnsi" w:eastAsiaTheme="majorEastAsia" w:hAnsiTheme="majorHAnsi" w:cstheme="majorBidi"/>
+      <w:color w:val="1481AB" w:themeColor="accent1" w:themeShade="BF"/>
+      <w:sz w:val="40"/>
+      <w:szCs w:val="40"/>
+    </w:rPr>
+  </w:style>
+  <w:style w:type="character" w:customStyle="1" w:styleId="Heading2Char">
+    <w:name w:val="Heading 2 Char"/>
+    <w:basedOn w:val="DefaultParagraphFont"/>
+    <w:link w:val="Heading2"/>
+    <w:uiPriority w:val="9"/>
+    <w:rsid w:val="00A17AD2"/>
+    <w:rPr>
+      <w:rFonts w:asciiTheme="majorHAnsi" w:eastAsiaTheme="majorEastAsia" w:hAnsiTheme="majorHAnsi" w:cstheme="majorBidi"/>
+      <w:sz w:val="32"/>
+      <w:szCs w:val="32"/>
+    </w:rPr>
+  </w:style>
+  <w:style w:type="character" w:customStyle="1" w:styleId="Heading3Char">
+    <w:name w:val="Heading 3 Char"/>
+    <w:basedOn w:val="DefaultParagraphFont"/>
+    <w:link w:val="Heading3"/>
+    <w:uiPriority w:val="9"/>
+    <w:semiHidden/>
+    <w:rsid w:val="00A17AD2"/>
+    <w:rPr>
+      <w:rFonts w:asciiTheme="majorHAnsi" w:eastAsiaTheme="majorEastAsia" w:hAnsiTheme="majorHAnsi" w:cstheme="majorBidi"/>
+      <w:sz w:val="32"/>
+      <w:szCs w:val="32"/>
+    </w:rPr>
+  </w:style>
+  <w:style w:type="character" w:customStyle="1" w:styleId="Heading4Char">
+    <w:name w:val="Heading 4 Char"/>
+    <w:basedOn w:val="DefaultParagraphFont"/>
+    <w:link w:val="Heading4"/>
+    <w:uiPriority w:val="9"/>
+    <w:semiHidden/>
+    <w:rsid w:val="00A17AD2"/>
+    <w:rPr>
+      <w:rFonts w:asciiTheme="majorHAnsi" w:eastAsiaTheme="majorEastAsia" w:hAnsiTheme="majorHAnsi" w:cstheme="majorBidi"/>
+      <w:i/>
+      <w:iCs/>
+      <w:sz w:val="30"/>
+      <w:szCs w:val="30"/>
+    </w:rPr>
+  </w:style>
+  <w:style w:type="character" w:customStyle="1" w:styleId="Heading5Char">
+    <w:name w:val="Heading 5 Char"/>
+    <w:basedOn w:val="DefaultParagraphFont"/>
+    <w:link w:val="Heading5"/>
+    <w:uiPriority w:val="9"/>
+    <w:semiHidden/>
+    <w:rsid w:val="00A17AD2"/>
+    <w:rPr>
+      <w:rFonts w:asciiTheme="majorHAnsi" w:eastAsiaTheme="majorEastAsia" w:hAnsiTheme="majorHAnsi" w:cstheme="majorBidi"/>
+      <w:sz w:val="28"/>
+      <w:szCs w:val="28"/>
+    </w:rPr>
+  </w:style>
+  <w:style w:type="character" w:customStyle="1" w:styleId="Heading6Char">
+    <w:name w:val="Heading 6 Char"/>
+    <w:basedOn w:val="DefaultParagraphFont"/>
+    <w:link w:val="Heading6"/>
+    <w:uiPriority w:val="9"/>
+    <w:semiHidden/>
+    <w:rsid w:val="00A17AD2"/>
+    <w:rPr>
+      <w:rFonts w:asciiTheme="majorHAnsi" w:eastAsiaTheme="majorEastAsia" w:hAnsiTheme="majorHAnsi" w:cstheme="majorBidi"/>
+      <w:i/>
+      <w:iCs/>
+      <w:sz w:val="26"/>
+      <w:szCs w:val="26"/>
+    </w:rPr>
+  </w:style>
+  <w:style w:type="character" w:customStyle="1" w:styleId="Heading7Char">
+    <w:name w:val="Heading 7 Char"/>
+    <w:basedOn w:val="DefaultParagraphFont"/>
+    <w:link w:val="Heading7"/>
+    <w:uiPriority w:val="9"/>
+    <w:semiHidden/>
+    <w:rsid w:val="00A17AD2"/>
+    <w:rPr>
+      <w:rFonts w:asciiTheme="majorHAnsi" w:eastAsiaTheme="majorEastAsia" w:hAnsiTheme="majorHAnsi" w:cstheme="majorBidi"/>
+      <w:sz w:val="24"/>
+      <w:szCs w:val="24"/>
+    </w:rPr>
+  </w:style>
+  <w:style w:type="character" w:customStyle="1" w:styleId="Heading8Char">
+    <w:name w:val="Heading 8 Char"/>
+    <w:basedOn w:val="DefaultParagraphFont"/>
+    <w:link w:val="Heading8"/>
+    <w:uiPriority w:val="9"/>
+    <w:semiHidden/>
+    <w:rsid w:val="00A17AD2"/>
+    <w:rPr>
+      <w:rFonts w:asciiTheme="majorHAnsi" w:eastAsiaTheme="majorEastAsia" w:hAnsiTheme="majorHAnsi" w:cstheme="majorBidi"/>
+      <w:i/>
+      <w:iCs/>
+      <w:sz w:val="22"/>
+      <w:szCs w:val="22"/>
+    </w:rPr>
+  </w:style>
+  <w:style w:type="character" w:customStyle="1" w:styleId="Heading9Char">
+    <w:name w:val="Heading 9 Char"/>
+    <w:basedOn w:val="DefaultParagraphFont"/>
+    <w:link w:val="Heading9"/>
+    <w:uiPriority w:val="9"/>
+    <w:semiHidden/>
+    <w:rsid w:val="00A17AD2"/>
+    <w:rPr>
+      <w:b/>
+      <w:bCs/>
+      <w:i/>
+      <w:iCs/>
+    </w:rPr>
+  </w:style>
+  <w:style w:type="paragraph" w:styleId="Caption">
+    <w:name w:val="caption"/>
+    <w:basedOn w:val="Normal"/>
+    <w:next w:val="Normal"/>
+    <w:uiPriority w:val="35"/>
+    <w:semiHidden/>
+    <w:unhideWhenUsed/>
+    <w:qFormat/>
+    <w:rsid w:val="00A17AD2"/>
+    <w:pPr>
+      <w:spacing w:line="240" w:lineRule="auto"/>
+    </w:pPr>
+    <w:rPr>
+      <w:b/>
+      <w:bCs/>
+      <w:color w:val="404040" w:themeColor="text1" w:themeTint="BF"/>
+      <w:sz w:val="16"/>
+      <w:szCs w:val="16"/>
+    </w:rPr>
+  </w:style>
+  <w:style w:type="paragraph" w:styleId="Title">
+    <w:name w:val="Title"/>
+    <w:basedOn w:val="Normal"/>
+    <w:next w:val="Normal"/>
+    <w:link w:val="TitleChar"/>
+    <w:uiPriority w:val="10"/>
+    <w:qFormat/>
+    <w:rsid w:val="00A17AD2"/>
+    <w:pPr>
+      <w:pBdr>
+        <w:top w:val="single" w:sz="6" w:space="8" w:color="27CED7" w:themeColor="accent3"/>
+        <w:bottom w:val="single" w:sz="6" w:space="8" w:color="27CED7" w:themeColor="accent3"/>
+      </w:pBdr>
+      <w:spacing w:after="400" w:line="240" w:lineRule="auto"/>
+      <w:contextualSpacing/>
+      <w:jc w:val="center"/>
+    </w:pPr>
+    <w:rPr>
+      <w:rFonts w:asciiTheme="majorHAnsi" w:eastAsiaTheme="majorEastAsia" w:hAnsiTheme="majorHAnsi" w:cstheme="majorBidi"/>
+      <w:caps/>
+      <w:color w:val="1485A4" w:themeColor="text2"/>
+      <w:spacing w:val="30"/>
+      <w:sz w:val="72"/>
+      <w:szCs w:val="72"/>
+    </w:rPr>
+  </w:style>
+  <w:style w:type="character" w:customStyle="1" w:styleId="TitleChar">
+    <w:name w:val="Title Char"/>
+    <w:basedOn w:val="DefaultParagraphFont"/>
+    <w:link w:val="Title"/>
+    <w:uiPriority w:val="10"/>
+    <w:rsid w:val="00A17AD2"/>
+    <w:rPr>
+      <w:rFonts w:asciiTheme="majorHAnsi" w:eastAsiaTheme="majorEastAsia" w:hAnsiTheme="majorHAnsi" w:cstheme="majorBidi"/>
+      <w:caps/>
+      <w:color w:val="1485A4" w:themeColor="text2"/>
+      <w:spacing w:val="30"/>
+      <w:sz w:val="72"/>
+      <w:szCs w:val="72"/>
+    </w:rPr>
+  </w:style>
+  <w:style w:type="paragraph" w:styleId="Subtitle">
+    <w:name w:val="Subtitle"/>
+    <w:basedOn w:val="Normal"/>
+    <w:next w:val="Normal"/>
+    <w:link w:val="SubtitleChar"/>
+    <w:uiPriority w:val="11"/>
+    <w:qFormat/>
+    <w:rsid w:val="00A17AD2"/>
+    <w:pPr>
+      <w:numPr>
+        <w:ilvl w:val="1"/>
+      </w:numPr>
+      <w:jc w:val="center"/>
+    </w:pPr>
+    <w:rPr>
+      <w:color w:val="1485A4" w:themeColor="text2"/>
+      <w:sz w:val="28"/>
+      <w:szCs w:val="28"/>
+    </w:rPr>
+  </w:style>
+  <w:style w:type="character" w:customStyle="1" w:styleId="SubtitleChar">
+    <w:name w:val="Subtitle Char"/>
+    <w:basedOn w:val="DefaultParagraphFont"/>
+    <w:link w:val="Subtitle"/>
+    <w:uiPriority w:val="11"/>
+    <w:rsid w:val="00A17AD2"/>
+    <w:rPr>
+      <w:color w:val="1485A4" w:themeColor="text2"/>
+      <w:sz w:val="28"/>
+      <w:szCs w:val="28"/>
+    </w:rPr>
+  </w:style>
+  <w:style w:type="character" w:styleId="Strong">
+    <w:name w:val="Strong"/>
+    <w:basedOn w:val="DefaultParagraphFont"/>
+    <w:uiPriority w:val="22"/>
+    <w:qFormat/>
+    <w:rsid w:val="00A17AD2"/>
+    <w:rPr>
+      <w:b/>
+      <w:bCs/>
+    </w:rPr>
+  </w:style>
+  <w:style w:type="character" w:styleId="Emphasis">
+    <w:name w:val="Emphasis"/>
+    <w:basedOn w:val="DefaultParagraphFont"/>
+    <w:uiPriority w:val="20"/>
+    <w:qFormat/>
+    <w:rsid w:val="00A17AD2"/>
+    <w:rPr>
+      <w:i/>
+      <w:iCs/>
+      <w:color w:val="000000" w:themeColor="text1"/>
+    </w:rPr>
+  </w:style>
+  <w:style w:type="paragraph" w:styleId="NoSpacing">
+    <w:name w:val="No Spacing"/>
+    <w:uiPriority w:val="1"/>
+    <w:qFormat/>
+    <w:rsid w:val="00A17AD2"/>
+    <w:pPr>
+      <w:spacing w:after="0" w:line="240" w:lineRule="auto"/>
+    </w:pPr>
+  </w:style>
+  <w:style w:type="paragraph" w:styleId="Quote">
+    <w:name w:val="Quote"/>
+    <w:basedOn w:val="Normal"/>
+    <w:next w:val="Normal"/>
+    <w:link w:val="QuoteChar"/>
+    <w:uiPriority w:val="29"/>
+    <w:qFormat/>
+    <w:rsid w:val="00A17AD2"/>
+    <w:pPr>
+      <w:spacing w:before="160"/>
+      <w:ind w:left="720" w:right="720"/>
+      <w:jc w:val="center"/>
+    </w:pPr>
+    <w:rPr>
+      <w:i/>
+      <w:iCs/>
+      <w:color w:val="1D99A0" w:themeColor="accent3" w:themeShade="BF"/>
+      <w:sz w:val="24"/>
+      <w:szCs w:val="24"/>
+    </w:rPr>
+  </w:style>
+  <w:style w:type="character" w:customStyle="1" w:styleId="QuoteChar">
+    <w:name w:val="Quote Char"/>
+    <w:basedOn w:val="DefaultParagraphFont"/>
+    <w:link w:val="Quote"/>
+    <w:uiPriority w:val="29"/>
+    <w:rsid w:val="00A17AD2"/>
+    <w:rPr>
+      <w:i/>
+      <w:iCs/>
+      <w:color w:val="1D99A0" w:themeColor="accent3" w:themeShade="BF"/>
+      <w:sz w:val="24"/>
+      <w:szCs w:val="24"/>
+    </w:rPr>
+  </w:style>
+  <w:style w:type="paragraph" w:styleId="IntenseQuote">
+    <w:name w:val="Intense Quote"/>
+    <w:basedOn w:val="Normal"/>
+    <w:next w:val="Normal"/>
+    <w:link w:val="IntenseQuoteChar"/>
+    <w:uiPriority w:val="30"/>
+    <w:qFormat/>
+    <w:rsid w:val="00A17AD2"/>
+    <w:pPr>
+      <w:spacing w:before="160" w:line="276" w:lineRule="auto"/>
+      <w:ind w:left="936" w:right="936"/>
+      <w:jc w:val="center"/>
+    </w:pPr>
+    <w:rPr>
+      <w:rFonts w:asciiTheme="majorHAnsi" w:eastAsiaTheme="majorEastAsia" w:hAnsiTheme="majorHAnsi" w:cstheme="majorBidi"/>
+      <w:caps/>
+      <w:color w:val="1481AB" w:themeColor="accent1" w:themeShade="BF"/>
+      <w:sz w:val="28"/>
+      <w:szCs w:val="28"/>
+    </w:rPr>
+  </w:style>
+  <w:style w:type="character" w:customStyle="1" w:styleId="IntenseQuoteChar">
+    <w:name w:val="Intense Quote Char"/>
+    <w:basedOn w:val="DefaultParagraphFont"/>
+    <w:link w:val="IntenseQuote"/>
+    <w:uiPriority w:val="30"/>
+    <w:rsid w:val="00A17AD2"/>
+    <w:rPr>
+      <w:rFonts w:asciiTheme="majorHAnsi" w:eastAsiaTheme="majorEastAsia" w:hAnsiTheme="majorHAnsi" w:cstheme="majorBidi"/>
+      <w:caps/>
+      <w:color w:val="1481AB" w:themeColor="accent1" w:themeShade="BF"/>
+      <w:sz w:val="28"/>
+      <w:szCs w:val="28"/>
+    </w:rPr>
+  </w:style>
+  <w:style w:type="character" w:styleId="SubtleEmphasis">
+    <w:name w:val="Subtle Emphasis"/>
+    <w:basedOn w:val="DefaultParagraphFont"/>
+    <w:uiPriority w:val="19"/>
+    <w:qFormat/>
+    <w:rsid w:val="00A17AD2"/>
+    <w:rPr>
+      <w:i/>
+      <w:iCs/>
+      <w:color w:val="595959" w:themeColor="text1" w:themeTint="A6"/>
+    </w:rPr>
+  </w:style>
+  <w:style w:type="character" w:styleId="IntenseEmphasis">
+    <w:name w:val="Intense Emphasis"/>
+    <w:basedOn w:val="DefaultParagraphFont"/>
+    <w:uiPriority w:val="21"/>
+    <w:qFormat/>
+    <w:rsid w:val="00A17AD2"/>
+    <w:rPr>
+      <w:b/>
+      <w:bCs/>
+      <w:i/>
+      <w:iCs/>
+      <w:color w:val="auto"/>
+    </w:rPr>
+  </w:style>
+  <w:style w:type="character" w:styleId="SubtleReference">
+    <w:name w:val="Subtle Reference"/>
+    <w:basedOn w:val="DefaultParagraphFont"/>
+    <w:uiPriority w:val="31"/>
+    <w:qFormat/>
+    <w:rsid w:val="00A17AD2"/>
+    <w:rPr>
+      <w:caps w:val="0"/>
+      <w:smallCaps/>
+      <w:color w:val="404040" w:themeColor="text1" w:themeTint="BF"/>
+      <w:spacing w:val="0"/>
+      <w:u w:val="single" w:color="7F7F7F" w:themeColor="text1" w:themeTint="80"/>
+    </w:rPr>
+  </w:style>
+  <w:style w:type="character" w:styleId="IntenseReference">
+    <w:name w:val="Intense Reference"/>
+    <w:basedOn w:val="DefaultParagraphFont"/>
+    <w:uiPriority w:val="32"/>
+    <w:qFormat/>
+    <w:rsid w:val="00A17AD2"/>
+    <w:rPr>
+      <w:b/>
+      <w:bCs/>
+      <w:caps w:val="0"/>
+      <w:smallCaps/>
+      <w:color w:val="auto"/>
+      <w:spacing w:val="0"/>
+      <w:u w:val="single"/>
+    </w:rPr>
+  </w:style>
+  <w:style w:type="character" w:styleId="BookTitle">
+    <w:name w:val="Book Title"/>
+    <w:basedOn w:val="DefaultParagraphFont"/>
+    <w:uiPriority w:val="33"/>
+    <w:qFormat/>
+    <w:rsid w:val="00A17AD2"/>
+    <w:rPr>
+      <w:b/>
+      <w:bCs/>
+      <w:caps w:val="0"/>
+      <w:smallCaps/>
+      <w:spacing w:val="0"/>
+    </w:rPr>
+  </w:style>
+  <w:style w:type="paragraph" w:styleId="TOCHeading">
+    <w:name w:val="TOC Heading"/>
+    <w:basedOn w:val="Heading1"/>
+    <w:next w:val="Normal"/>
+    <w:uiPriority w:val="39"/>
+    <w:unhideWhenUsed/>
+    <w:qFormat/>
+    <w:rsid w:val="00A17AD2"/>
+    <w:pPr>
+      <w:outlineLvl w:val="9"/>
+    </w:pPr>
+  </w:style>
+  <w:style w:type="paragraph" w:styleId="TOC1">
+    <w:name w:val="toc 1"/>
+    <w:basedOn w:val="Normal"/>
+    <w:next w:val="Normal"/>
+    <w:autoRedefine/>
+    <w:uiPriority w:val="39"/>
+    <w:unhideWhenUsed/>
+    <w:rsid w:val="0086745B"/>
+    <w:pPr>
+      <w:spacing w:after="100"/>
+    </w:pPr>
+  </w:style>
+  <w:style w:type="character" w:styleId="Hyperlink">
+    <w:name w:val="Hyperlink"/>
+    <w:basedOn w:val="DefaultParagraphFont"/>
+    <w:uiPriority w:val="99"/>
+    <w:unhideWhenUsed/>
+    <w:rsid w:val="0086745B"/>
+    <w:rPr>
+      <w:color w:val="F49100" w:themeColor="hyperlink"/>
+      <w:u w:val="single"/>
+    </w:rPr>
+  </w:style>
+  <w:style w:type="paragraph" w:styleId="ListParagraph">
+    <w:name w:val="List Paragraph"/>
+    <w:basedOn w:val="Normal"/>
+    <w:uiPriority w:val="34"/>
+    <w:qFormat/>
+    <w:rsid w:val="00D220B9"/>
+    <w:pPr>
+      <w:ind w:left="720"/>
+      <w:contextualSpacing/>
+    </w:pPr>
+  </w:style>
+  <w:style w:type="paragraph" w:styleId="TOC2">
+    <w:name w:val="toc 2"/>
+    <w:basedOn w:val="Normal"/>
+    <w:next w:val="Normal"/>
+    <w:autoRedefine/>
+    <w:uiPriority w:val="39"/>
+    <w:unhideWhenUsed/>
+    <w:rsid w:val="007F7B05"/>
+    <w:pPr>
+      <w:spacing w:after="100" w:line="259" w:lineRule="auto"/>
+      <w:ind w:left="220"/>
+    </w:pPr>
+    <w:rPr>
+      <w:rFonts w:cs="Times New Roman"/>
+      <w:sz w:val="22"/>
+      <w:szCs w:val="22"/>
+      <w:lang w:val="en-US"/>
+    </w:rPr>
+  </w:style>
+  <w:style w:type="paragraph" w:styleId="TOC3">
+    <w:name w:val="toc 3"/>
+    <w:basedOn w:val="Normal"/>
+    <w:next w:val="Normal"/>
+    <w:autoRedefine/>
+    <w:uiPriority w:val="39"/>
+    <w:unhideWhenUsed/>
+    <w:rsid w:val="007F7B05"/>
+    <w:pPr>
+      <w:spacing w:after="100" w:line="259" w:lineRule="auto"/>
+      <w:ind w:left="440"/>
+    </w:pPr>
+    <w:rPr>
+      <w:rFonts w:cs="Times New Roman"/>
+      <w:sz w:val="22"/>
+      <w:szCs w:val="22"/>
+      <w:lang w:val="en-US"/>
+    </w:rPr>
+  </w:style>
+  <w:style w:type="paragraph" w:styleId="BalloonText">
+    <w:name w:val="Balloon Text"/>
+    <w:basedOn w:val="Normal"/>
+    <w:link w:val="BalloonTextChar"/>
+    <w:uiPriority w:val="99"/>
+    <w:semiHidden/>
+    <w:unhideWhenUsed/>
+    <w:rsid w:val="00E92941"/>
+    <w:pPr>
+      <w:spacing w:after="0" w:line="240" w:lineRule="auto"/>
+    </w:pPr>
+    <w:rPr>
+      <w:rFonts w:ascii="Tahoma" w:hAnsi="Tahoma" w:cs="Tahoma"/>
+      <w:sz w:val="16"/>
+      <w:szCs w:val="16"/>
+    </w:rPr>
+  </w:style>
+  <w:style w:type="character" w:customStyle="1" w:styleId="BalloonTextChar">
+    <w:name w:val="Balloon Text Char"/>
+    <w:basedOn w:val="DefaultParagraphFont"/>
+    <w:link w:val="BalloonText"/>
+    <w:uiPriority w:val="99"/>
+    <w:semiHidden/>
+    <w:rsid w:val="00E92941"/>
+    <w:rPr>
+      <w:rFonts w:ascii="Tahoma" w:hAnsi="Tahoma" w:cs="Tahoma"/>
+      <w:sz w:val="16"/>
+      <w:szCs w:val="16"/>
+    </w:rPr>
+  </w:style>
+</w:styles>
+</file>
+
+<file path=word/stylesWithEffects.xml><?xml version="1.0" encoding="utf-8"?>
+<w:styles xmlns:wpc="http://schemas.microsoft.com/office/word/2010/wordprocessingCanvas" xmlns:mc="http://schemas.openxmlformats.org/markup-compatibility/2006" xmlns:o="urn:schemas-microsoft-com:office:office" xmlns:r="http://schemas.openxmlformats.org/officeDocument/2006/relationships" xmlns:m="http://schemas.openxmlformats.org/officeDocument/2006/math" xmlns:v="urn:schemas-microsoft-com:vml" xmlns:wp14="http://schemas.microsoft.com/office/word/2010/wordprocessingDrawing" xmlns:wp="http://schemas.openxmlformats.org/drawingml/2006/wordprocessingDrawing" xmlns:w10="urn:schemas-microsoft-com:office:word" xmlns:w="http://schemas.openxmlformats.org/wordprocessingml/2006/main" xmlns:w14="http://schemas.microsoft.com/office/word/2010/wordml" xmlns:wpg="http://schemas.microsoft.com/office/word/2010/wordprocessingGroup" xmlns:wpi="http://schemas.microsoft.com/office/word/2010/wordprocessingInk" xmlns:wne="http://schemas.microsoft.com/office/word/2006/wordml" xmlns:wps="http://schemas.microsoft.com/office/word/2010/wordprocessingShape" mc:Ignorable="w14 wp14">
+  <w:docDefaults>
+    <w:rPrDefault>
+      <w:rPr>
+        <w:rFonts w:asciiTheme="minorHAnsi" w:eastAsiaTheme="minorEastAsia" w:hAnsiTheme="minorHAnsi" w:cstheme="minorBidi"/>
+        <w:sz w:val="21"/>
+        <w:szCs w:val="21"/>
+        <w:lang w:val="en-IN" w:eastAsia="en-US" w:bidi="ar-SA"/>
+      </w:rPr>
+    </w:rPrDefault>
+    <w:pPrDefault>
+      <w:pPr>
+        <w:spacing w:after="160" w:line="300" w:lineRule="auto"/>
+      </w:pPr>
+    </w:pPrDefault>
+  </w:docDefaults>
+  <w:latentStyles w:defLockedState="0" w:defUIPriority="99" w:defSemiHidden="1" w:defUnhideWhenUsed="1" w:defQFormat="0" w:count="267">
+    <w:lsdException w:name="Normal" w:semiHidden="0" w:uiPriority="0" w:unhideWhenUsed="0" w:qFormat="1"/>
+    <w:lsdException w:name="heading 1" w:semiHidden="0" w:uiPriority="9" w:unhideWhenUsed="0" w:qFormat="1"/>
+    <w:lsdException w:name="heading 2" w:uiPriority="9" w:qFormat="1"/>
+    <w:lsdException w:name="heading 3" w:uiPriority="9" w:qFormat="1"/>
+    <w:lsdException w:name="heading 4" w:uiPriority="9" w:qFormat="1"/>
+    <w:lsdException w:name="heading 5" w:uiPriority="9" w:qFormat="1"/>
+    <w:lsdException w:name="heading 6" w:uiPriority="9" w:qFormat="1"/>
+    <w:lsdException w:name="heading 7" w:uiPriority="9" w:qFormat="1"/>
+    <w:lsdException w:name="heading 8" w:uiPriority="9" w:qFormat="1"/>
+    <w:lsdException w:name="heading 9" w:uiPriority="9" w:qFormat="1"/>
+    <w:lsdException w:name="toc 1" w:uiPriority="39"/>
+    <w:lsdException w:name="toc 2" w:uiPriority="39"/>
+    <w:lsdException w:name="toc 3" w:uiPriority="39"/>
+    <w:lsdException w:name="toc 4" w:uiPriority="39"/>
+    <w:lsdException w:name="toc 5" w:uiPriority="39"/>
+    <w:lsdException w:name="toc 6" w:uiPriority="39"/>
+    <w:lsdException w:name="toc 7" w:uiPriority="39"/>
+    <w:lsdException w:name="toc 8" w:uiPriority="39"/>
+    <w:lsdException w:name="toc 9" w:uiPriority="39"/>
+    <w:lsdException w:name="caption" w:uiPriority="35" w:qFormat="1"/>
+    <w:lsdException w:name="Title" w:semiHidden="0" w:uiPriority="10" w:unhideWhenUsed="0" w:qFormat="1"/>
+    <w:lsdException w:name="Default Paragraph Font" w:uiPriority="1"/>
+    <w:lsdException w:name="Subtitle" w:semiHidden="0" w:uiPriority="11" w:unhideWhenUsed="0" w:qFormat="1"/>
+    <w:lsdException w:name="Strong" w:semiHidden="0" w:uiPriority="22" w:unhideWhenUsed="0" w:qFormat="1"/>
+    <w:lsdException w:name="Emphasis" w:semiHidden="0" w:uiPriority="20" w:unhideWhenUsed="0" w:qFormat="1"/>
+    <w:lsdException w:name="Table Grid" w:semiHidden="0" w:uiPriority="39" w:unhideWhenUsed="0"/>
+    <w:lsdException w:name="Placeholder Text" w:unhideWhenUsed="0"/>
+    <w:lsdException w:name="No Spacing" w:semiHidden="0" w:uiPriority="1" w:unhideWhenUsed="0" w:qFormat="1"/>
+    <w:lsdException w:name="Light Shading" w:semiHidden="0" w:uiPriority="60" w:unhideWhenUsed="0"/>
+    <w:lsdException w:name="Light List" w:semiHidden="0" w:uiPriority="61" w:unhideWhenUsed="0"/>
+    <w:lsdException w:name="Light Grid" w:semiHidden="0" w:uiPriority="62" w:unhideWhenUsed="0"/>
+    <w:lsdException w:name="Medium Shading 1" w:semiHidden="0" w:uiPriority="63" w:unhideWhenUsed="0"/>
+    <w:lsdException w:name="Medium Shading 2" w:semiHidden="0" w:uiPriority="64" w:unhideWhenUsed="0"/>
+    <w:lsdException w:name="Medium List 1" w:semiHidden="0" w:uiPriority="65" w:unhideWhenUsed="0"/>
+    <w:lsdException w:name="Medium List 2" w:semiHidden="0" w:uiPriority="66" w:unhideWhenUsed="0"/>
+    <w:lsdException w:name="Medium Grid 1" w:semiHidden="0" w:uiPriority="67" w:unhideWhenUsed="0"/>
+    <w:lsdException w:name="Medium Grid 2" w:semiHidden="0" w:uiPriority="68" w:unhideWhenUsed="0"/>
+    <w:lsdException w:name="Medium Grid 3" w:semiHidden="0" w:uiPriority="69" w:unhideWhenUsed="0"/>
+    <w:lsdException w:name="Dark List" w:semiHidden="0" w:uiPriority="70" w:unhideWhenUsed="0"/>
+    <w:lsdException w:name="Colorful Shading" w:semiHidden="0" w:uiPriority="71" w:unhideWhenUsed="0"/>
+    <w:lsdException w:name="Colorful List" w:semiHidden="0" w:uiPriority="72" w:unhideWhenUsed="0"/>
+    <w:lsdException w:name="Colorful Grid" w:semiHidden="0" w:uiPriority="73" w:unhideWhenUsed="0"/>
+    <w:lsdException w:name="Light Shading Accent 1" w:semiHidden="0" w:uiPriority="60" w:unhideWhenUsed="0"/>
+    <w:lsdException w:name="Light List Accent 1" w:semiHidden="0" w:uiPriority="61" w:unhideWhenUsed="0"/>
+    <w:lsdException w:name="Light Grid Accent 1" w:semiHidden="0" w:uiPriority="62" w:unhideWhenUsed="0"/>
+    <w:lsdException w:name="Medium Shading 1 Accent 1" w:semiHidden="0" w:uiPriority="63" w:unhideWhenUsed="0"/>
+    <w:lsdException w:name="Medium Shading 2 Accent 1" w:semiHidden="0" w:uiPriority="64" w:unhideWhenUsed="0"/>
+    <w:lsdException w:name="Medium List 1 Accent 1" w:semiHidden="0" w:uiPriority="65" w:unhideWhenUsed="0"/>
+    <w:lsdException w:name="Revision" w:unhideWhenUsed="0"/>
+    <w:lsdException w:name="List Paragraph" w:semiHidden="0" w:uiPriority="34" w:unhideWhenUsed="0" w:qFormat="1"/>
+    <w:lsdException w:name="Quote" w:semiHidden="0" w:uiPriority="29" w:unhideWhenUsed="0" w:qFormat="1"/>
+    <w:lsdException w:name="Intense Quote" w:semiHidden="0" w:uiPriority="30" w:unhideWhenUsed="0" w:qFormat="1"/>
+    <w:lsdException w:name="Medium List 2 Accent 1" w:semiHidden="0" w:uiPriority="66" w:unhideWhenUsed="0"/>
+    <w:lsdException w:name="Medium Grid 1 Accent 1" w:semiHidden="0" w:uiPriority="67" w:unhideWhenUsed="0"/>
+    <w:lsdException w:name="Medium Grid 2 Accent 1" w:semiHidden="0" w:uiPriority="68" w:unhideWhenUsed="0"/>
+    <w:lsdException w:name="Medium Grid 3 Accent 1" w:semiHidden="0" w:uiPriority="69" w:unhideWhenUsed="0"/>
+    <w:lsdException w:name="Dark List Accent 1" w:semiHidden="0" w:uiPriority="70" w:unhideWhenUsed="0"/>
+    <w:lsdException w:name="Colorful Shading Accent 1" w:semiHidden="0" w:uiPriority="71" w:unhideWhenUsed="0"/>
+    <w:lsdException w:name="Colorful List Accent 1" w:semiHidden="0" w:uiPriority="72" w:unhideWhenUsed="0"/>
+    <w:lsdException w:name="Colorful Grid Accent 1" w:semiHidden="0" w:uiPriority="73" w:unhideWhenUsed="0"/>
+    <w:lsdException w:name="Light Shading Accent 2" w:semiHidden="0" w:uiPriority="60" w:unhideWhenUsed="0"/>
+    <w:lsdException w:name="Light List Accent 2" w:semiHidden="0" w:uiPriority="61" w:unhideWhenUsed="0"/>
+    <w:lsdException w:name="Light Grid Accent 2" w:semiHidden="0" w:uiPriority="62" w:unhideWhenUsed="0"/>
+    <w:lsdException w:name="Medium Shading 1 Accent 2" w:semiHidden="0" w:uiPriority="63" w:unhideWhenUsed="0"/>
+    <w:lsdException w:name="Medium Shading 2 Accent 2" w:semiHidden="0" w:uiPriority="64" w:unhideWhenUsed="0"/>
+    <w:lsdException w:name="Medium List 1 Accent 2" w:semiHidden="0" w:uiPriority="65" w:unhideWhenUsed="0"/>
+    <w:lsdException w:name="Medium List 2 Accent 2" w:semiHidden="0" w:uiPriority="66" w:unhideWhenUsed="0"/>
+    <w:lsdException w:name="Medium Grid 1 Accent 2" w:semiHidden="0" w:uiPriority="67" w:unhideWhenUsed="0"/>
+    <w:lsdException w:name="Medium Grid 2 Accent 2" w:semiHidden="0" w:uiPriority="68" w:unhideWhenUsed="0"/>
+    <w:lsdException w:name="Medium Grid 3 Accent 2" w:semiHidden="0" w:uiPriority="69" w:unhideWhenUsed="0"/>
+    <w:lsdException w:name="Dark List Accent 2" w:semiHidden="0" w:uiPriority="70" w:unhideWhenUsed="0"/>
+    <w:lsdException w:name="Colorful Shading Accent 2" w:semiHidden="0" w:uiPriority="71" w:unhideWhenUsed="0"/>
+    <w:lsdException w:name="Colorful List Accent 2" w:semiHidden="0" w:uiPriority="72" w:unhideWhenUsed="0"/>
+    <w:lsdException w:name="Colorful Grid Accent 2" w:semiHidden="0" w:uiPriority="73" w:unhideWhenUsed="0"/>
+    <w:lsdException w:name="Light Shading Accent 3" w:semiHidden="0" w:uiPriority="60" w:unhideWhenUsed="0"/>
+    <w:lsdException w:name="Light List Accent 3" w:semiHidden="0" w:uiPriority="61" w:unhideWhenUsed="0"/>
+    <w:lsdException w:name="Light Grid Accent 3" w:semiHidden="0" w:uiPriority="62" w:unhideWhenUsed="0"/>
+    <w:lsdException w:name="Medium Shading 1 Accent 3" w:semiHidden="0" w:uiPriority="63" w:unhideWhenUsed="0"/>
+    <w:lsdException w:name="Medium Shading 2 Accent 3" w:semiHidden="0" w:uiPriority="64" w:unhideWhenUsed="0"/>
+    <w:lsdException w:name="Medium List 1 Accent 3" w:semiHidden="0" w:uiPriority="65" w:unhideWhenUsed="0"/>
+    <w:lsdException w:name="Medium List 2 Accent 3" w:semiHidden="0" w:uiPriority="66" w:unhideWhenUsed="0"/>
+    <w:lsdException w:name="Medium Grid 1 Accent 3" w:semiHidden="0" w:uiPriority="67" w:unhideWhenUsed="0"/>
+    <w:lsdException w:name="Medium Grid 2 Accent 3" w:semiHidden="0" w:uiPriority="68" w:unhideWhenUsed="0"/>
+    <w:lsdException w:name="Medium Grid 3 Accent 3" w:semiHidden="0" w:uiPriority="69" w:unhideWhenUsed="0"/>
+    <w:lsdException w:name="Dark List Accent 3" w:semiHidden="0" w:uiPriority="70" w:unhideWhenUsed="0"/>
+    <w:lsdException w:name="Colorful Shading Accent 3" w:semiHidden="0" w:uiPriority="71" w:unhideWhenUsed="0"/>
+    <w:lsdException w:name="Colorful List Accent 3" w:semiHidden="0" w:uiPriority="72" w:unhideWhenUsed="0"/>
+    <w:lsdException w:name="Colorful Grid Accent 3" w:semiHidden="0" w:uiPriority="73" w:unhideWhenUsed="0"/>
+    <w:lsdException w:name="Light Shading Accent 4" w:semiHidden="0" w:uiPriority="60" w:unhideWhenUsed="0"/>
+    <w:lsdException w:name="Light List Accent 4" w:semiHidden="0" w:uiPriority="61" w:unhideWhenUsed="0"/>
+    <w:lsdException w:name="Light Grid Accent 4" w:semiHidden="0" w:uiPriority="62" w:unhideWhenUsed="0"/>
+    <w:lsdException w:name="Medium Shading 1 Accent 4" w:semiHidden="0" w:uiPriority="63" w:unhideWhenUsed="0"/>
+    <w:lsdException w:name="Medium Shading 2 Accent 4" w:semiHidden="0" w:uiPriority="64" w:unhideWhenUsed="0"/>
+    <w:lsdException w:name="Medium List 1 Accent 4" w:semiHidden="0" w:uiPriority="65" w:unhideWhenUsed="0"/>
+    <w:lsdException w:name="Medium List 2 Accent 4" w:semiHidden="0" w:uiPriority="66" w:unhideWhenUsed="0"/>
+    <w:lsdException w:name="Medium Grid 1 Accent 4" w:semiHidden="0" w:uiPriority="67" w:unhideWhenUsed="0"/>
+    <w:lsdException w:name="Medium Grid 2 Accent 4" w:semiHidden="0" w:uiPriority="68" w:unhideWhenUsed="0"/>
+    <w:lsdException w:name="Medium Grid 3 Accent 4" w:semiHidden="0" w:uiPriority="69" w:unhideWhenUsed="0"/>
+    <w:lsdException w:name="Dark List Accent 4" w:semiHidden="0" w:uiPriority="70" w:unhideWhenUsed="0"/>
+    <w:lsdException w:name="Colorful Shading Accent 4" w:semiHidden="0" w:uiPriority="71" w:unhideWhenUsed="0"/>
+    <w:lsdException w:name="Colorful List Accent 4" w:semiHidden="0" w:uiPriority="72" w:unhideWhenUsed="0"/>
+    <w:lsdException w:name="Colorful Grid Accent 4" w:semiHidden="0" w:uiPriority="73" w:unhideWhenUsed="0"/>
+    <w:lsdException w:name="Light Shading Accent 5" w:semiHidden="0" w:uiPriority="60" w:unhideWhenUsed="0"/>
+    <w:lsdException w:name="Light List Accent 5" w:semiHidden="0" w:uiPriority="61" w:unhideWhenUsed="0"/>
+    <w:lsdException w:name="Light Grid Accent 5" w:semiHidden="0" w:uiPriority="62" w:unhideWhenUsed="0"/>
+    <w:lsdException w:name="Medium Shading 1 Accent 5" w:semiHidden="0" w:uiPriority="63" w:unhideWhenUsed="0"/>
+    <w:lsdException w:name="Medium Shading 2 Accent 5" w:semiHidden="0" w:uiPriority="64" w:unhideWhenUsed="0"/>
+    <w:lsdException w:name="Medium List 1 Accent 5" w:semiHidden="0" w:uiPriority="65" w:unhideWhenUsed="0"/>
+    <w:lsdException w:name="Medium List 2 Accent 5" w:semiHidden="0" w:uiPriority="66" w:unhideWhenUsed="0"/>
+    <w:lsdException w:name="Medium Grid 1 Accent 5" w:semiHidden="0" w:uiPriority="67" w:unhideWhenUsed="0"/>
+    <w:lsdException w:name="Medium Grid 2 Accent 5" w:semiHidden="0" w:uiPriority="68" w:unhideWhenUsed="0"/>
+    <w:lsdException w:name="Medium Grid 3 Accent 5" w:semiHidden="0" w:uiPriority="69" w:unhideWhenUsed="0"/>
+    <w:lsdException w:name="Dark List Accent 5" w:semiHidden="0" w:uiPriority="70" w:unhideWhenUsed="0"/>
+    <w:lsdException w:name="Colorful Shading Accent 5" w:semiHidden="0" w:uiPriority="71" w:unhideWhenUsed="0"/>
+    <w:lsdException w:name="Colorful List Accent 5" w:semiHidden="0" w:uiPriority="72" w:unhideWhenUsed="0"/>
+    <w:lsdException w:name="Colorful Grid Accent 5" w:semiHidden="0" w:uiPriority="73" w:unhideWhenUsed="0"/>
+    <w:lsdException w:name="Light Shading Accent 6" w:semiHidden="0" w:uiPriority="60" w:unhideWhenUsed="0"/>
+    <w:lsdException w:name="Light List Accent 6" w:semiHidden="0" w:uiPriority="61" w:unhideWhenUsed="0"/>
+    <w:lsdException w:name="Light Grid Accent 6" w:semiHidden="0" w:uiPriority="62" w:unhideWhenUsed="0"/>
+    <w:lsdException w:name="Medium Shading 1 Accent 6" w:semiHidden="0" w:uiPriority="63" w:unhideWhenUsed="0"/>
+    <w:lsdException w:name="Medium Shading 2 Accent 6" w:semiHidden="0" w:uiPriority="64" w:unhideWhenUsed="0"/>
+    <w:lsdException w:name="Medium List 1 Accent 6" w:semiHidden="0" w:uiPriority="65" w:unhideWhenUsed="0"/>
+    <w:lsdException w:name="Medium List 2 Accent 6" w:semiHidden="0" w:uiPriority="66" w:unhideWhenUsed="0"/>
+    <w:lsdException w:name="Medium Grid 1 Accent 6" w:semiHidden="0" w:uiPriority="67" w:unhideWhenUsed="0"/>
+    <w:lsdException w:name="Medium Grid 2 Accent 6" w:semiHidden="0" w:uiPriority="68" w:unhideWhenUsed="0"/>
+    <w:lsdException w:name="Medium Grid 3 Accent 6" w:semiHidden="0" w:uiPriority="69" w:unhideWhenUsed="0"/>
+    <w:lsdException w:name="Dark List Accent 6" w:semiHidden="0" w:uiPriority="70" w:unhideWhenUsed="0"/>
+    <w:lsdException w:name="Colorful Shading Accent 6" w:semiHidden="0" w:uiPriority="71" w:unhideWhenUsed="0"/>
+    <w:lsdException w:name="Colorful List Accent 6" w:semiHidden="0" w:uiPriority="72" w:unhideWhenUsed="0"/>
+    <w:lsdException w:name="Colorful Grid Accent 6" w:semiHidden="0" w:uiPriority="73" w:unhideWhenUsed="0"/>
+    <w:lsdException w:name="Subtle Emphasis" w:semiHidden="0" w:uiPriority="19" w:unhideWhenUsed="0" w:qFormat="1"/>
+    <w:lsdException w:name="Intense Emphasis" w:semiHidden="0" w:uiPriority="21" w:unhideWhenUsed="0" w:qFormat="1"/>
+    <w:lsdException w:name="Subtle Reference" w:semiHidden="0" w:uiPriority="31" w:unhideWhenUsed="0" w:qFormat="1"/>
+    <w:lsdException w:name="Intense Reference" w:semiHidden="0" w:uiPriority="32" w:unhideWhenUsed="0" w:qFormat="1"/>
+    <w:lsdException w:name="Book Title" w:semiHidden="0" w:uiPriority="33" w:unhideWhenUsed="0" w:qFormat="1"/>
+    <w:lsdException w:name="Bibliography" w:uiPriority="37"/>
+    <w:lsdException w:name="TOC Heading" w:uiPriority="39" w:qFormat="1"/>
   </w:latentStyles>
   <w:style w:type="paragraph" w:default="1" w:styleId="Normal">
     <w:name w:val="Normal"/>
@@ -6525,7 +7319,7 @@
   <a:extraClrSchemeLst/>
   <a:extLst>
     <a:ext uri="{05A4C25C-085E-4340-85A3-A5531E510DB2}">
-      <thm15:themeFamily xmlns:thm15="http://schemas.microsoft.com/office/thememl/2012/main" name="Savon" id="{1306E473-ED32-493B-A2D0-240A757EDD34}" vid="{C20BADFE-D095-436F-9677-9264042809F0}"/>
+      <thm15:themeFamily xmlns="" xmlns:thm15="http://schemas.microsoft.com/office/thememl/2012/main" name="Savon" id="{1306E473-ED32-493B-A2D0-240A757EDD34}" vid="{C20BADFE-D095-436F-9677-9264042809F0}"/>
     </a:ext>
   </a:extLst>
 </a:theme>
@@ -6536,7 +7330,7 @@
 </file>
 
 <file path=customXml/itemProps1.xml><?xml version="1.0" encoding="utf-8"?>
-<ds:datastoreItem xmlns:ds="http://schemas.openxmlformats.org/officeDocument/2006/customXml" ds:itemID="{AB59EEA0-8A85-4CB7-AEC2-EE9397BCD9BA}">
+<ds:datastoreItem xmlns:ds="http://schemas.openxmlformats.org/officeDocument/2006/customXml" ds:itemID="{2E20CF12-76BC-40DA-B610-1005293E67E1}">
   <ds:schemaRefs>
     <ds:schemaRef ds:uri="http://schemas.openxmlformats.org/officeDocument/2006/bibliography"/>
   </ds:schemaRefs>

--- a/Documents/Requirements/FRS_AccessManagementFramework.docx
+++ b/Documents/Requirements/FRS_AccessManagementFramework.docx
@@ -1,6 +1,6 @@
 
 <file path=word/document.xml><?xml version="1.0" encoding="utf-8"?>
-<w:document xmlns:wpc="http://schemas.microsoft.com/office/word/2010/wordprocessingCanvas" xmlns:mc="http://schemas.openxmlformats.org/markup-compatibility/2006" xmlns:o="urn:schemas-microsoft-com:office:office" xmlns:r="http://schemas.openxmlformats.org/officeDocument/2006/relationships" xmlns:m="http://schemas.openxmlformats.org/officeDocument/2006/math" xmlns:v="urn:schemas-microsoft-com:vml" xmlns:wp14="http://schemas.microsoft.com/office/word/2010/wordprocessingDrawing" xmlns:wp="http://schemas.openxmlformats.org/drawingml/2006/wordprocessingDrawing" xmlns:w10="urn:schemas-microsoft-com:office:word" xmlns:w="http://schemas.openxmlformats.org/wordprocessingml/2006/main" xmlns:w14="http://schemas.microsoft.com/office/word/2010/wordml" xmlns:wpg="http://schemas.microsoft.com/office/word/2010/wordprocessingGroup" xmlns:wpi="http://schemas.microsoft.com/office/word/2010/wordprocessingInk" xmlns:wne="http://schemas.microsoft.com/office/word/2006/wordml" xmlns:wps="http://schemas.microsoft.com/office/word/2010/wordprocessingShape" mc:Ignorable="w14 wp14">
+<w:document xmlns:wpc="http://schemas.microsoft.com/office/word/2010/wordprocessingCanvas" xmlns:cx="http://schemas.microsoft.com/office/drawing/2014/chartex" xmlns:cx1="http://schemas.microsoft.com/office/drawing/2015/9/8/chartex" xmlns:cx2="http://schemas.microsoft.com/office/drawing/2015/10/21/chartex" xmlns:cx3="http://schemas.microsoft.com/office/drawing/2016/5/9/chartex" xmlns:cx4="http://schemas.microsoft.com/office/drawing/2016/5/10/chartex" xmlns:cx5="http://schemas.microsoft.com/office/drawing/2016/5/11/chartex" xmlns:cx6="http://schemas.microsoft.com/office/drawing/2016/5/12/chartex" xmlns:cx7="http://schemas.microsoft.com/office/drawing/2016/5/13/chartex" xmlns:cx8="http://schemas.microsoft.com/office/drawing/2016/5/14/chartex" xmlns:mc="http://schemas.openxmlformats.org/markup-compatibility/2006" xmlns:aink="http://schemas.microsoft.com/office/drawing/2016/ink" xmlns:am3d="http://schemas.microsoft.com/office/drawing/2017/model3d" xmlns:o="urn:schemas-microsoft-com:office:office" xmlns:oel="http://schemas.microsoft.com/office/2019/extlst" xmlns:r="http://schemas.openxmlformats.org/officeDocument/2006/relationships" xmlns:m="http://schemas.openxmlformats.org/officeDocument/2006/math" xmlns:v="urn:schemas-microsoft-com:vml" xmlns:wp14="http://schemas.microsoft.com/office/word/2010/wordprocessingDrawing" xmlns:wp="http://schemas.openxmlformats.org/drawingml/2006/wordprocessingDrawing" xmlns:w10="urn:schemas-microsoft-com:office:word" xmlns:w="http://schemas.openxmlformats.org/wordprocessingml/2006/main" xmlns:w14="http://schemas.microsoft.com/office/word/2010/wordml" xmlns:w15="http://schemas.microsoft.com/office/word/2012/wordml" xmlns:w16cex="http://schemas.microsoft.com/office/word/2018/wordml/cex" xmlns:w16cid="http://schemas.microsoft.com/office/word/2016/wordml/cid" xmlns:w16="http://schemas.microsoft.com/office/word/2018/wordml" xmlns:w16sdtdh="http://schemas.microsoft.com/office/word/2020/wordml/sdtdatahash" xmlns:w16se="http://schemas.microsoft.com/office/word/2015/wordml/symex" xmlns:wpg="http://schemas.microsoft.com/office/word/2010/wordprocessingGroup" xmlns:wpi="http://schemas.microsoft.com/office/word/2010/wordprocessingInk" xmlns:wne="http://schemas.microsoft.com/office/word/2006/wordml" xmlns:wps="http://schemas.microsoft.com/office/word/2010/wordprocessingShape" mc:Ignorable="w14 w15 w16se w16cid w16 w16cex w16sdtdh wp14">
   <w:body>
     <w:p>
       <w:pPr>
@@ -2136,6 +2136,7 @@
     <w:p>
       <w:pPr>
         <w:pStyle w:val="ListParagraph"/>
+        <w:ind w:left="851"/>
         <w:jc w:val="both"/>
       </w:pPr>
       <w:r>
@@ -2175,7 +2176,7 @@
     </w:p>
     <w:p>
       <w:pPr>
-        <w:ind w:left="720"/>
+        <w:ind w:left="851"/>
         <w:jc w:val="both"/>
       </w:pPr>
       <w:r>
@@ -2267,6 +2268,7 @@
     <w:p>
       <w:pPr>
         <w:pStyle w:val="ListParagraph"/>
+        <w:ind w:left="851"/>
         <w:jc w:val="both"/>
       </w:pPr>
       <w:r>
@@ -2380,11 +2382,17 @@
           <w:ilvl w:val="3"/>
           <w:numId w:val="15"/>
         </w:numPr>
-        <w:ind w:left="2694" w:hanging="993"/>
+        <w:ind w:left="1985" w:hanging="1134"/>
         <w:jc w:val="both"/>
       </w:pPr>
       <w:r>
-        <w:t>Can view existing member’s profile.</w:t>
+        <w:t>Member</w:t>
+      </w:r>
+      <w:r>
+        <w:t xml:space="preserve"> </w:t>
+      </w:r>
+      <w:r>
+        <w:t>Search</w:t>
       </w:r>
     </w:p>
     <w:p>
@@ -2394,11 +2402,11 @@
           <w:ilvl w:val="3"/>
           <w:numId w:val="15"/>
         </w:numPr>
-        <w:ind w:left="2694" w:hanging="993"/>
+        <w:ind w:left="1985" w:hanging="1134"/>
         <w:jc w:val="both"/>
       </w:pPr>
       <w:r>
-        <w:t>Manage activation and deactivation of member account.</w:t>
+        <w:t>Member Registration Settings</w:t>
       </w:r>
     </w:p>
     <w:p>
@@ -2408,65 +2416,19 @@
           <w:ilvl w:val="3"/>
           <w:numId w:val="15"/>
         </w:numPr>
-        <w:ind w:left="2694" w:hanging="993"/>
-        <w:jc w:val="both"/>
-      </w:pPr>
-      <w:r>
-        <w:t xml:space="preserve">Allow </w:t>
-      </w:r>
-      <w:r>
-        <w:t>members to</w:t>
-      </w:r>
-      <w:r>
-        <w:t xml:space="preserve"> permanently delete their </w:t>
-      </w:r>
-      <w:r>
-        <w:t>accounts if</w:t>
-      </w:r>
-      <w:r>
-        <w:t xml:space="preserve"> desired.</w:t>
-      </w:r>
-    </w:p>
-    <w:p>
-      <w:pPr>
-        <w:pStyle w:val="ListParagraph"/>
-        <w:numPr>
-          <w:ilvl w:val="3"/>
-          <w:numId w:val="15"/>
-        </w:numPr>
-        <w:ind w:left="2694" w:hanging="993"/>
-        <w:jc w:val="both"/>
-      </w:pPr>
-      <w:r>
-        <w:t>Allow to create custom roles with specific permissions.</w:t>
-      </w:r>
-    </w:p>
-    <w:p>
-      <w:pPr>
-        <w:pStyle w:val="ListParagraph"/>
-        <w:numPr>
-          <w:ilvl w:val="3"/>
-          <w:numId w:val="15"/>
-        </w:numPr>
-        <w:ind w:left="2694" w:hanging="993"/>
-        <w:jc w:val="both"/>
-      </w:pPr>
-      <w:r>
-        <w:t>Allow to create/ edit/ remove roles.</w:t>
-      </w:r>
-    </w:p>
-    <w:p>
-      <w:pPr>
-        <w:pStyle w:val="ListParagraph"/>
-        <w:numPr>
-          <w:ilvl w:val="3"/>
-          <w:numId w:val="15"/>
-        </w:numPr>
-        <w:ind w:left="2694" w:hanging="993"/>
-        <w:jc w:val="both"/>
-      </w:pPr>
-      <w:r>
-        <w:t xml:space="preserve">Allow to log actions performed by admin ensuring accountability. </w:t>
+        <w:ind w:left="1985" w:hanging="1134"/>
+      </w:pPr>
+      <w:r>
+        <w:t>L</w:t>
+      </w:r>
+      <w:r>
+        <w:t xml:space="preserve">og </w:t>
+      </w:r>
+      <w:r>
+        <w:t>admin setting changes</w:t>
+      </w:r>
+      <w:r>
+        <w:t xml:space="preserve">. </w:t>
       </w:r>
     </w:p>
     <w:p>
@@ -2475,8 +2437,6 @@
         <w:ind w:left="2694"/>
         <w:jc w:val="both"/>
       </w:pPr>
-      <w:bookmarkStart w:id="11" w:name="_GoBack"/>
-      <w:bookmarkEnd w:id="11"/>
     </w:p>
     <w:p>
       <w:pPr>
@@ -2498,7 +2458,6 @@
           <w:sz w:val="32"/>
           <w:szCs w:val="32"/>
         </w:rPr>
-        <w:lastRenderedPageBreak/>
         <w:t xml:space="preserve">Member Application </w:t>
       </w:r>
     </w:p>
@@ -2517,7 +2476,7 @@
           <w:szCs w:val="32"/>
         </w:rPr>
       </w:pPr>
-      <w:bookmarkStart w:id="12" w:name="_Toc149636558"/>
+      <w:bookmarkStart w:id="11" w:name="_Toc149636558"/>
       <w:r>
         <w:rPr>
           <w:rStyle w:val="Heading1Char"/>
@@ -2526,7 +2485,7 @@
         </w:rPr>
         <w:t>Member Management</w:t>
       </w:r>
-      <w:bookmarkEnd w:id="12"/>
+      <w:bookmarkEnd w:id="11"/>
       <w:r>
         <w:rPr>
           <w:rStyle w:val="Heading1Char"/>
@@ -2539,7 +2498,7 @@
     <w:p>
       <w:pPr>
         <w:pStyle w:val="ListParagraph"/>
-        <w:ind w:left="1701"/>
+        <w:ind w:left="851"/>
         <w:jc w:val="both"/>
       </w:pPr>
       <w:r>
@@ -2552,7 +2511,7 @@
     <w:p>
       <w:pPr>
         <w:pStyle w:val="ListParagraph"/>
-        <w:ind w:left="1701"/>
+        <w:ind w:left="851"/>
         <w:jc w:val="both"/>
       </w:pPr>
       <w:r>
@@ -2565,10 +2524,11 @@
     <w:p>
       <w:pPr>
         <w:pStyle w:val="ListParagraph"/>
-        <w:ind w:left="1701"/>
+        <w:ind w:left="851"/>
         <w:jc w:val="both"/>
       </w:pPr>
       <w:r>
+        <w:lastRenderedPageBreak/>
         <w:t xml:space="preserve">Member management </w:t>
       </w:r>
       <w:r>
@@ -2582,6 +2542,7 @@
           <w:ilvl w:val="0"/>
           <w:numId w:val="16"/>
         </w:numPr>
+        <w:ind w:left="1985" w:hanging="1134"/>
         <w:jc w:val="both"/>
       </w:pPr>
       <w:r>
@@ -2595,6 +2556,7 @@
           <w:ilvl w:val="0"/>
           <w:numId w:val="16"/>
         </w:numPr>
+        <w:ind w:left="1985" w:hanging="1134"/>
         <w:jc w:val="both"/>
       </w:pPr>
       <w:r>
@@ -2639,7 +2601,7 @@
           <w:ilvl w:val="4"/>
           <w:numId w:val="15"/>
         </w:numPr>
-        <w:ind w:left="2835" w:hanging="1134"/>
+        <w:ind w:left="1985" w:hanging="1134"/>
         <w:jc w:val="both"/>
       </w:pPr>
       <w:r>
@@ -2653,7 +2615,7 @@
           <w:ilvl w:val="4"/>
           <w:numId w:val="15"/>
         </w:numPr>
-        <w:ind w:left="2835" w:hanging="1134"/>
+        <w:ind w:left="1985" w:hanging="1134"/>
         <w:jc w:val="both"/>
       </w:pPr>
       <w:r>
@@ -2667,11 +2629,17 @@
           <w:ilvl w:val="4"/>
           <w:numId w:val="15"/>
         </w:numPr>
-        <w:ind w:left="2835" w:hanging="1134"/>
+        <w:ind w:left="1985" w:hanging="1134"/>
         <w:jc w:val="both"/>
       </w:pPr>
       <w:r>
-        <w:t>Enable or disable public email addresses.</w:t>
+        <w:t xml:space="preserve">Registration through </w:t>
+      </w:r>
+      <w:r>
+        <w:t xml:space="preserve">Email </w:t>
+      </w:r>
+      <w:r>
+        <w:t>OTP.</w:t>
       </w:r>
     </w:p>
     <w:p>
@@ -2681,11 +2649,17 @@
           <w:ilvl w:val="4"/>
           <w:numId w:val="15"/>
         </w:numPr>
-        <w:ind w:left="2835" w:hanging="1134"/>
+        <w:ind w:left="1985" w:hanging="1134"/>
         <w:jc w:val="both"/>
       </w:pPr>
       <w:r>
-        <w:t>Registration through OTP.</w:t>
+        <w:t xml:space="preserve">Use captcha to prevent </w:t>
+      </w:r>
+      <w:r>
+        <w:t>automated bots</w:t>
+      </w:r>
+      <w:r>
+        <w:t xml:space="preserve"> from registering fake accounts.</w:t>
       </w:r>
     </w:p>
     <w:p>
@@ -2695,17 +2669,14 @@
           <w:ilvl w:val="4"/>
           <w:numId w:val="15"/>
         </w:numPr>
-        <w:ind w:left="2835" w:hanging="1134"/>
+        <w:ind w:left="1985" w:hanging="1134"/>
         <w:jc w:val="both"/>
       </w:pPr>
       <w:r>
-        <w:t xml:space="preserve">Use captcha to prevent </w:t>
-      </w:r>
-      <w:r>
-        <w:t>automated bots</w:t>
-      </w:r>
-      <w:r>
-        <w:t xml:space="preserve"> from registering fake accounts.</w:t>
+        <w:t>A link to the terms of service and privacy policy on the registration page</w:t>
+      </w:r>
+      <w:r>
+        <w:t xml:space="preserve"> </w:t>
       </w:r>
     </w:p>
     <w:p>
@@ -2715,7 +2686,7 @@
           <w:ilvl w:val="4"/>
           <w:numId w:val="15"/>
         </w:numPr>
-        <w:ind w:left="2835" w:hanging="1134"/>
+        <w:ind w:left="1985" w:hanging="1134"/>
         <w:jc w:val="both"/>
       </w:pPr>
       <w:r>
@@ -2727,6 +2698,13 @@
       <w:r>
         <w:t xml:space="preserve">.  </w:t>
       </w:r>
+    </w:p>
+    <w:p>
+      <w:pPr>
+        <w:pStyle w:val="ListParagraph"/>
+        <w:ind w:left="2835"/>
+        <w:jc w:val="both"/>
+      </w:pPr>
     </w:p>
     <w:p>
       <w:pPr>
@@ -2743,14 +2721,22 @@
           <w:szCs w:val="32"/>
         </w:rPr>
       </w:pPr>
-      <w:bookmarkStart w:id="13" w:name="_Toc149636559"/>
+      <w:bookmarkStart w:id="12" w:name="_Toc149636559"/>
       <w:r>
         <w:rPr>
           <w:rStyle w:val="Heading1Char"/>
           <w:sz w:val="32"/>
           <w:szCs w:val="32"/>
         </w:rPr>
-        <w:t>Manage Member Registration</w:t>
+        <w:t xml:space="preserve">Manage Member </w:t>
+      </w:r>
+      <w:r>
+        <w:rPr>
+          <w:rStyle w:val="Heading1Char"/>
+          <w:sz w:val="32"/>
+          <w:szCs w:val="32"/>
+        </w:rPr>
+        <w:t>Information</w:t>
       </w:r>
     </w:p>
     <w:p>
@@ -2760,11 +2746,11 @@
           <w:ilvl w:val="4"/>
           <w:numId w:val="15"/>
         </w:numPr>
-        <w:ind w:left="2835" w:hanging="1134"/>
+        <w:ind w:left="1985" w:hanging="1134"/>
         <w:jc w:val="both"/>
       </w:pPr>
       <w:r>
-        <w:t>Allow members to create profile.</w:t>
+        <w:t>View Profile</w:t>
       </w:r>
     </w:p>
     <w:p>
@@ -2774,17 +2760,11 @@
           <w:ilvl w:val="4"/>
           <w:numId w:val="15"/>
         </w:numPr>
-        <w:ind w:left="2835" w:hanging="1134"/>
+        <w:ind w:left="1985" w:hanging="1134"/>
         <w:jc w:val="both"/>
       </w:pPr>
       <w:r>
-        <w:t xml:space="preserve">Allow members to edit their </w:t>
-      </w:r>
-      <w:r>
-        <w:t>personal information’s</w:t>
-      </w:r>
-      <w:r>
-        <w:t xml:space="preserve"> in the profile.</w:t>
+        <w:t>Update Profile</w:t>
       </w:r>
     </w:p>
     <w:p>
@@ -2794,34 +2774,17 @@
           <w:ilvl w:val="4"/>
           <w:numId w:val="15"/>
         </w:numPr>
-        <w:tabs>
-          <w:tab w:val="left" w:pos="1701"/>
-        </w:tabs>
-        <w:ind w:left="2835" w:hanging="1134"/>
+        <w:ind w:left="1985" w:hanging="1134"/>
         <w:jc w:val="both"/>
       </w:pPr>
       <w:r>
-        <w:t>Allow members to view and search profiles.</w:t>
-      </w:r>
-    </w:p>
-    <w:p>
-      <w:pPr>
-        <w:pStyle w:val="ListParagraph"/>
-        <w:numPr>
-          <w:ilvl w:val="4"/>
-          <w:numId w:val="15"/>
-        </w:numPr>
-        <w:ind w:left="2835" w:hanging="1134"/>
-        <w:jc w:val="both"/>
-      </w:pPr>
-      <w:r>
-        <w:t xml:space="preserve">Allow members </w:t>
-      </w:r>
-      <w:r>
-        <w:t>for notification</w:t>
-      </w:r>
-      <w:r>
-        <w:t xml:space="preserve"> setting.</w:t>
+        <w:t>Chan</w:t>
+      </w:r>
+      <w:r>
+        <w:t>g</w:t>
+      </w:r>
+      <w:r>
+        <w:t>e Email Address</w:t>
       </w:r>
     </w:p>
     <w:p>
@@ -2861,7 +2824,7 @@
         </w:rPr>
         <w:t>User Management</w:t>
       </w:r>
-      <w:bookmarkEnd w:id="13"/>
+      <w:bookmarkEnd w:id="12"/>
     </w:p>
     <w:p>
       <w:pPr>
@@ -2907,7 +2870,7 @@
           <w:szCs w:val="32"/>
         </w:rPr>
       </w:pPr>
-      <w:bookmarkStart w:id="14" w:name="_Toc149636560"/>
+      <w:bookmarkStart w:id="13" w:name="_Toc149636560"/>
       <w:r>
         <w:rPr>
           <w:rStyle w:val="Heading1Char"/>
@@ -2916,7 +2879,7 @@
         </w:rPr>
         <w:t>User Group Management</w:t>
       </w:r>
-      <w:bookmarkEnd w:id="14"/>
+      <w:bookmarkEnd w:id="13"/>
     </w:p>
     <w:p>
       <w:pPr>
@@ -2932,7 +2895,7 @@
           <w:szCs w:val="32"/>
         </w:rPr>
       </w:pPr>
-      <w:bookmarkStart w:id="15" w:name="_Toc149636561"/>
+      <w:bookmarkStart w:id="14" w:name="_Toc149636561"/>
       <w:r>
         <w:rPr>
           <w:rStyle w:val="Heading1Char"/>
@@ -2941,7 +2904,7 @@
         </w:rPr>
         <w:t>Workspace Type Management</w:t>
       </w:r>
-      <w:bookmarkEnd w:id="15"/>
+      <w:bookmarkEnd w:id="14"/>
     </w:p>
     <w:p>
       <w:pPr>
@@ -2957,7 +2920,7 @@
           <w:szCs w:val="32"/>
         </w:rPr>
       </w:pPr>
-      <w:bookmarkStart w:id="16" w:name="_Toc149636562"/>
+      <w:bookmarkStart w:id="15" w:name="_Toc149636562"/>
       <w:r>
         <w:rPr>
           <w:rStyle w:val="Heading1Char"/>
@@ -2966,7 +2929,7 @@
         </w:rPr>
         <w:t>Module Management</w:t>
       </w:r>
-      <w:bookmarkEnd w:id="16"/>
+      <w:bookmarkEnd w:id="15"/>
     </w:p>
     <w:p>
       <w:pPr>
@@ -2982,7 +2945,7 @@
           <w:szCs w:val="32"/>
         </w:rPr>
       </w:pPr>
-      <w:bookmarkStart w:id="17" w:name="_Toc149636563"/>
+      <w:bookmarkStart w:id="16" w:name="_Toc149636563"/>
       <w:r>
         <w:rPr>
           <w:rStyle w:val="Heading1Char"/>
@@ -2991,7 +2954,7 @@
         </w:rPr>
         <w:t>Module Action Management</w:t>
       </w:r>
-      <w:bookmarkEnd w:id="17"/>
+      <w:bookmarkEnd w:id="16"/>
     </w:p>
     <w:p>
       <w:pPr>
@@ -3007,7 +2970,7 @@
           <w:szCs w:val="32"/>
         </w:rPr>
       </w:pPr>
-      <w:bookmarkStart w:id="18" w:name="_Toc149636564"/>
+      <w:bookmarkStart w:id="17" w:name="_Toc149636564"/>
       <w:r>
         <w:rPr>
           <w:rStyle w:val="Heading1Char"/>
@@ -3016,7 +2979,7 @@
         </w:rPr>
         <w:t>Role Management</w:t>
       </w:r>
-      <w:bookmarkEnd w:id="18"/>
+      <w:bookmarkEnd w:id="17"/>
     </w:p>
     <w:p>
       <w:pPr>
@@ -3032,7 +2995,7 @@
           <w:szCs w:val="32"/>
         </w:rPr>
       </w:pPr>
-      <w:bookmarkStart w:id="19" w:name="_Toc149636565"/>
+      <w:bookmarkStart w:id="18" w:name="_Toc149636565"/>
       <w:r>
         <w:rPr>
           <w:rStyle w:val="Heading1Char"/>
@@ -3041,7 +3004,7 @@
         </w:rPr>
         <w:t>Role Group Management</w:t>
       </w:r>
-      <w:bookmarkEnd w:id="19"/>
+      <w:bookmarkEnd w:id="18"/>
     </w:p>
     <w:p>
       <w:pPr>
@@ -3057,7 +3020,7 @@
           <w:szCs w:val="32"/>
         </w:rPr>
       </w:pPr>
-      <w:bookmarkStart w:id="20" w:name="_Toc149636566"/>
+      <w:bookmarkStart w:id="19" w:name="_Toc149636566"/>
       <w:r>
         <w:rPr>
           <w:rStyle w:val="Heading1Char"/>
@@ -3066,7 +3029,7 @@
         </w:rPr>
         <w:t>Workspace Management</w:t>
       </w:r>
-      <w:bookmarkEnd w:id="20"/>
+      <w:bookmarkEnd w:id="19"/>
     </w:p>
     <w:p>
       <w:pPr>
@@ -3082,7 +3045,7 @@
           <w:szCs w:val="32"/>
         </w:rPr>
       </w:pPr>
-      <w:bookmarkStart w:id="21" w:name="_Toc149636567"/>
+      <w:bookmarkStart w:id="20" w:name="_Toc149636567"/>
       <w:r>
         <w:rPr>
           <w:rStyle w:val="Heading1Char"/>
@@ -3091,7 +3054,7 @@
         </w:rPr>
         <w:t>Workspace User Management</w:t>
       </w:r>
-      <w:bookmarkEnd w:id="21"/>
+      <w:bookmarkEnd w:id="20"/>
     </w:p>
     <w:p>
       <w:pPr>
@@ -3107,7 +3070,7 @@
           <w:szCs w:val="32"/>
         </w:rPr>
       </w:pPr>
-      <w:bookmarkStart w:id="22" w:name="_Toc149636568"/>
+      <w:bookmarkStart w:id="21" w:name="_Toc149636568"/>
       <w:r>
         <w:rPr>
           <w:rStyle w:val="Heading1Char"/>
@@ -3116,7 +3079,7 @@
         </w:rPr>
         <w:t>Workspace User Role Management</w:t>
       </w:r>
-      <w:bookmarkEnd w:id="22"/>
+      <w:bookmarkEnd w:id="21"/>
     </w:p>
     <w:p>
       <w:pPr>
@@ -3144,7 +3107,7 @@
           <w:szCs w:val="32"/>
         </w:rPr>
       </w:pPr>
-      <w:bookmarkStart w:id="23" w:name="_Toc149636569"/>
+      <w:bookmarkStart w:id="22" w:name="_Toc149636569"/>
       <w:r>
         <w:rPr>
           <w:rStyle w:val="Heading1Char"/>
@@ -3161,7 +3124,7 @@
         </w:rPr>
         <w:t>Functional Requirements</w:t>
       </w:r>
-      <w:bookmarkEnd w:id="23"/>
+      <w:bookmarkEnd w:id="22"/>
     </w:p>
     <w:p>
       <w:pPr>
@@ -3190,7 +3153,7 @@
           <w:szCs w:val="32"/>
         </w:rPr>
       </w:pPr>
-      <w:bookmarkStart w:id="24" w:name="_Toc149636570"/>
+      <w:bookmarkStart w:id="23" w:name="_Toc149636570"/>
       <w:r>
         <w:rPr>
           <w:rStyle w:val="Heading1Char"/>
@@ -3199,7 +3162,7 @@
         </w:rPr>
         <w:t>Constraints</w:t>
       </w:r>
-      <w:bookmarkEnd w:id="24"/>
+      <w:bookmarkEnd w:id="23"/>
     </w:p>
     <w:p>
       <w:pPr>
@@ -3228,7 +3191,7 @@
           <w:szCs w:val="32"/>
         </w:rPr>
       </w:pPr>
-      <w:bookmarkStart w:id="25" w:name="_Toc149636571"/>
+      <w:bookmarkStart w:id="24" w:name="_Toc149636571"/>
       <w:r>
         <w:rPr>
           <w:rStyle w:val="Heading1Char"/>
@@ -3237,7 +3200,7 @@
         </w:rPr>
         <w:t>Assumptions</w:t>
       </w:r>
-      <w:bookmarkEnd w:id="25"/>
+      <w:bookmarkEnd w:id="24"/>
     </w:p>
     <w:p>
       <w:pPr>
@@ -3266,7 +3229,7 @@
           <w:szCs w:val="32"/>
         </w:rPr>
       </w:pPr>
-      <w:bookmarkStart w:id="26" w:name="_Toc149636572"/>
+      <w:bookmarkStart w:id="25" w:name="_Toc149636572"/>
       <w:r>
         <w:rPr>
           <w:rStyle w:val="Heading1Char"/>
@@ -3275,7 +3238,7 @@
         </w:rPr>
         <w:t>Dependencies</w:t>
       </w:r>
-      <w:bookmarkEnd w:id="26"/>
+      <w:bookmarkEnd w:id="25"/>
     </w:p>
     <w:p>
       <w:pPr>
@@ -3304,7 +3267,7 @@
           <w:szCs w:val="32"/>
         </w:rPr>
       </w:pPr>
-      <w:bookmarkStart w:id="27" w:name="_Toc149636573"/>
+      <w:bookmarkStart w:id="26" w:name="_Toc149636573"/>
       <w:r>
         <w:rPr>
           <w:rStyle w:val="Heading1Char"/>
@@ -3313,7 +3276,7 @@
         </w:rPr>
         <w:t>Glossary</w:t>
       </w:r>
-      <w:bookmarkEnd w:id="27"/>
+      <w:bookmarkEnd w:id="26"/>
     </w:p>
     <w:p>
       <w:pPr>
@@ -3339,8 +3302,8 @@
 </file>
 
 <file path=word/numbering.xml><?xml version="1.0" encoding="utf-8"?>
-<w:numbering xmlns:wpc="http://schemas.microsoft.com/office/word/2010/wordprocessingCanvas" xmlns:mc="http://schemas.openxmlformats.org/markup-compatibility/2006" xmlns:o="urn:schemas-microsoft-com:office:office" xmlns:r="http://schemas.openxmlformats.org/officeDocument/2006/relationships" xmlns:m="http://schemas.openxmlformats.org/officeDocument/2006/math" xmlns:v="urn:schemas-microsoft-com:vml" xmlns:wp14="http://schemas.microsoft.com/office/word/2010/wordprocessingDrawing" xmlns:wp="http://schemas.openxmlformats.org/drawingml/2006/wordprocessingDrawing" xmlns:w10="urn:schemas-microsoft-com:office:word" xmlns:w="http://schemas.openxmlformats.org/wordprocessingml/2006/main" xmlns:w14="http://schemas.microsoft.com/office/word/2010/wordml" xmlns:wpg="http://schemas.microsoft.com/office/word/2010/wordprocessingGroup" xmlns:wpi="http://schemas.microsoft.com/office/word/2010/wordprocessingInk" xmlns:wne="http://schemas.microsoft.com/office/word/2006/wordml" xmlns:wps="http://schemas.microsoft.com/office/word/2010/wordprocessingShape" mc:Ignorable="w14 wp14">
-  <w:abstractNum w:abstractNumId="0">
+<w:numbering xmlns:wpc="http://schemas.microsoft.com/office/word/2010/wordprocessingCanvas" xmlns:cx="http://schemas.microsoft.com/office/drawing/2014/chartex" xmlns:cx1="http://schemas.microsoft.com/office/drawing/2015/9/8/chartex" xmlns:cx2="http://schemas.microsoft.com/office/drawing/2015/10/21/chartex" xmlns:cx3="http://schemas.microsoft.com/office/drawing/2016/5/9/chartex" xmlns:cx4="http://schemas.microsoft.com/office/drawing/2016/5/10/chartex" xmlns:cx5="http://schemas.microsoft.com/office/drawing/2016/5/11/chartex" xmlns:cx6="http://schemas.microsoft.com/office/drawing/2016/5/12/chartex" xmlns:cx7="http://schemas.microsoft.com/office/drawing/2016/5/13/chartex" xmlns:cx8="http://schemas.microsoft.com/office/drawing/2016/5/14/chartex" xmlns:mc="http://schemas.openxmlformats.org/markup-compatibility/2006" xmlns:aink="http://schemas.microsoft.com/office/drawing/2016/ink" xmlns:am3d="http://schemas.microsoft.com/office/drawing/2017/model3d" xmlns:o="urn:schemas-microsoft-com:office:office" xmlns:oel="http://schemas.microsoft.com/office/2019/extlst" xmlns:r="http://schemas.openxmlformats.org/officeDocument/2006/relationships" xmlns:m="http://schemas.openxmlformats.org/officeDocument/2006/math" xmlns:v="urn:schemas-microsoft-com:vml" xmlns:wp14="http://schemas.microsoft.com/office/word/2010/wordprocessingDrawing" xmlns:wp="http://schemas.openxmlformats.org/drawingml/2006/wordprocessingDrawing" xmlns:w10="urn:schemas-microsoft-com:office:word" xmlns:w="http://schemas.openxmlformats.org/wordprocessingml/2006/main" xmlns:w14="http://schemas.microsoft.com/office/word/2010/wordml" xmlns:w15="http://schemas.microsoft.com/office/word/2012/wordml" xmlns:w16cex="http://schemas.microsoft.com/office/word/2018/wordml/cex" xmlns:w16cid="http://schemas.microsoft.com/office/word/2016/wordml/cid" xmlns:w16="http://schemas.microsoft.com/office/word/2018/wordml" xmlns:w16sdtdh="http://schemas.microsoft.com/office/word/2020/wordml/sdtdatahash" xmlns:w16se="http://schemas.microsoft.com/office/word/2015/wordml/symex" xmlns:wpg="http://schemas.microsoft.com/office/word/2010/wordprocessingGroup" xmlns:wpi="http://schemas.microsoft.com/office/word/2010/wordprocessingInk" xmlns:wne="http://schemas.microsoft.com/office/word/2006/wordml" xmlns:wps="http://schemas.microsoft.com/office/word/2010/wordprocessingShape" mc:Ignorable="w14 w15 w16se w16cid w16 w16cex w16sdtdh wp14">
+  <w:abstractNum w:abstractNumId="0" w15:restartNumberingAfterBreak="0">
     <w:nsid w:val="021175A0"/>
     <w:multiLevelType w:val="hybridMultilevel"/>
     <w:tmpl w:val="A2BA5394"/>
@@ -3453,7 +3416,7 @@
       </w:rPr>
     </w:lvl>
   </w:abstractNum>
-  <w:abstractNum w:abstractNumId="1">
+  <w:abstractNum w:abstractNumId="1" w15:restartNumberingAfterBreak="0">
     <w:nsid w:val="03271EC7"/>
     <w:multiLevelType w:val="hybridMultilevel"/>
     <w:tmpl w:val="43823BD0"/>
@@ -3566,7 +3529,7 @@
       </w:rPr>
     </w:lvl>
   </w:abstractNum>
-  <w:abstractNum w:abstractNumId="2">
+  <w:abstractNum w:abstractNumId="2" w15:restartNumberingAfterBreak="0">
     <w:nsid w:val="05F371B6"/>
     <w:multiLevelType w:val="hybridMultilevel"/>
     <w:tmpl w:val="AFD62996"/>
@@ -3679,7 +3642,7 @@
       </w:rPr>
     </w:lvl>
   </w:abstractNum>
-  <w:abstractNum w:abstractNumId="3">
+  <w:abstractNum w:abstractNumId="3" w15:restartNumberingAfterBreak="0">
     <w:nsid w:val="10413F2D"/>
     <w:multiLevelType w:val="hybridMultilevel"/>
     <w:tmpl w:val="CFF0D2B4"/>
@@ -3792,7 +3755,7 @@
       </w:rPr>
     </w:lvl>
   </w:abstractNum>
-  <w:abstractNum w:abstractNumId="4">
+  <w:abstractNum w:abstractNumId="4" w15:restartNumberingAfterBreak="0">
     <w:nsid w:val="13084CBF"/>
     <w:multiLevelType w:val="hybridMultilevel"/>
     <w:tmpl w:val="067658DC"/>
@@ -3905,7 +3868,7 @@
       </w:rPr>
     </w:lvl>
   </w:abstractNum>
-  <w:abstractNum w:abstractNumId="5">
+  <w:abstractNum w:abstractNumId="5" w15:restartNumberingAfterBreak="0">
     <w:nsid w:val="13F53F64"/>
     <w:multiLevelType w:val="hybridMultilevel"/>
     <w:tmpl w:val="152A51FA"/>
@@ -3994,7 +3957,7 @@
       </w:pPr>
     </w:lvl>
   </w:abstractNum>
-  <w:abstractNum w:abstractNumId="6">
+  <w:abstractNum w:abstractNumId="6" w15:restartNumberingAfterBreak="0">
     <w:nsid w:val="16894574"/>
     <w:multiLevelType w:val="hybridMultilevel"/>
     <w:tmpl w:val="A680EEC2"/>
@@ -4083,7 +4046,7 @@
       </w:pPr>
     </w:lvl>
   </w:abstractNum>
-  <w:abstractNum w:abstractNumId="7">
+  <w:abstractNum w:abstractNumId="7" w15:restartNumberingAfterBreak="0">
     <w:nsid w:val="1B605F4D"/>
     <w:multiLevelType w:val="hybridMultilevel"/>
     <w:tmpl w:val="BBAA0730"/>
@@ -4196,7 +4159,7 @@
       </w:rPr>
     </w:lvl>
   </w:abstractNum>
-  <w:abstractNum w:abstractNumId="8">
+  <w:abstractNum w:abstractNumId="8" w15:restartNumberingAfterBreak="0">
     <w:nsid w:val="23413815"/>
     <w:multiLevelType w:val="hybridMultilevel"/>
     <w:tmpl w:val="20C474D8"/>
@@ -4285,7 +4248,7 @@
       </w:pPr>
     </w:lvl>
   </w:abstractNum>
-  <w:abstractNum w:abstractNumId="9">
+  <w:abstractNum w:abstractNumId="9" w15:restartNumberingAfterBreak="0">
     <w:nsid w:val="2A1F2AAD"/>
     <w:multiLevelType w:val="hybridMultilevel"/>
     <w:tmpl w:val="AE22FC2E"/>
@@ -4398,7 +4361,7 @@
       </w:rPr>
     </w:lvl>
   </w:abstractNum>
-  <w:abstractNum w:abstractNumId="10">
+  <w:abstractNum w:abstractNumId="10" w15:restartNumberingAfterBreak="0">
     <w:nsid w:val="3428287B"/>
     <w:multiLevelType w:val="hybridMultilevel"/>
     <w:tmpl w:val="77A474F8"/>
@@ -4511,7 +4474,7 @@
       </w:rPr>
     </w:lvl>
   </w:abstractNum>
-  <w:abstractNum w:abstractNumId="11">
+  <w:abstractNum w:abstractNumId="11" w15:restartNumberingAfterBreak="0">
     <w:nsid w:val="390E0453"/>
     <w:multiLevelType w:val="multilevel"/>
     <w:tmpl w:val="5A84DB0A"/>
@@ -4632,7 +4595,7 @@
       </w:rPr>
     </w:lvl>
   </w:abstractNum>
-  <w:abstractNum w:abstractNumId="12">
+  <w:abstractNum w:abstractNumId="12" w15:restartNumberingAfterBreak="0">
     <w:nsid w:val="4CF93259"/>
     <w:multiLevelType w:val="multilevel"/>
     <w:tmpl w:val="70444332"/>
@@ -4781,7 +4744,7 @@
       </w:rPr>
     </w:lvl>
   </w:abstractNum>
-  <w:abstractNum w:abstractNumId="13">
+  <w:abstractNum w:abstractNumId="13" w15:restartNumberingAfterBreak="0">
     <w:nsid w:val="690355AC"/>
     <w:multiLevelType w:val="hybridMultilevel"/>
     <w:tmpl w:val="8FC047A2"/>
@@ -4894,7 +4857,7 @@
       </w:rPr>
     </w:lvl>
   </w:abstractNum>
-  <w:abstractNum w:abstractNumId="14">
+  <w:abstractNum w:abstractNumId="14" w15:restartNumberingAfterBreak="0">
     <w:nsid w:val="6D2445D0"/>
     <w:multiLevelType w:val="hybridMultilevel"/>
     <w:tmpl w:val="FFBA1518"/>
@@ -4986,7 +4949,7 @@
       </w:pPr>
     </w:lvl>
   </w:abstractNum>
-  <w:abstractNum w:abstractNumId="15">
+  <w:abstractNum w:abstractNumId="15" w15:restartNumberingAfterBreak="0">
     <w:nsid w:val="6ED35AFB"/>
     <w:multiLevelType w:val="hybridMultilevel"/>
     <w:tmpl w:val="FCE43EB8"/>
@@ -5079,7 +5042,7 @@
       </w:pPr>
     </w:lvl>
   </w:abstractNum>
-  <w:abstractNum w:abstractNumId="16">
+  <w:abstractNum w:abstractNumId="16" w15:restartNumberingAfterBreak="0">
     <w:nsid w:val="786A54F5"/>
     <w:multiLevelType w:val="multilevel"/>
     <w:tmpl w:val="3A24F964"/>
@@ -5194,62 +5157,62 @@
       </w:rPr>
     </w:lvl>
   </w:abstractNum>
-  <w:num w:numId="1">
+  <w:num w:numId="1" w16cid:durableId="1188446706">
     <w:abstractNumId w:val="6"/>
   </w:num>
-  <w:num w:numId="2">
+  <w:num w:numId="2" w16cid:durableId="1814248145">
     <w:abstractNumId w:val="11"/>
   </w:num>
-  <w:num w:numId="3">
+  <w:num w:numId="3" w16cid:durableId="1757167201">
     <w:abstractNumId w:val="0"/>
   </w:num>
-  <w:num w:numId="4">
+  <w:num w:numId="4" w16cid:durableId="1283926554">
     <w:abstractNumId w:val="10"/>
   </w:num>
-  <w:num w:numId="5">
+  <w:num w:numId="5" w16cid:durableId="1206796942">
     <w:abstractNumId w:val="9"/>
   </w:num>
-  <w:num w:numId="6">
+  <w:num w:numId="6" w16cid:durableId="215628335">
     <w:abstractNumId w:val="4"/>
   </w:num>
-  <w:num w:numId="7">
+  <w:num w:numId="7" w16cid:durableId="1067999089">
     <w:abstractNumId w:val="3"/>
   </w:num>
-  <w:num w:numId="8">
+  <w:num w:numId="8" w16cid:durableId="765537123">
     <w:abstractNumId w:val="13"/>
   </w:num>
-  <w:num w:numId="9">
+  <w:num w:numId="9" w16cid:durableId="2050914212">
     <w:abstractNumId w:val="7"/>
   </w:num>
-  <w:num w:numId="10">
+  <w:num w:numId="10" w16cid:durableId="918490575">
     <w:abstractNumId w:val="12"/>
   </w:num>
-  <w:num w:numId="11">
+  <w:num w:numId="11" w16cid:durableId="246573511">
     <w:abstractNumId w:val="2"/>
   </w:num>
-  <w:num w:numId="12">
+  <w:num w:numId="12" w16cid:durableId="655375716">
     <w:abstractNumId w:val="1"/>
   </w:num>
-  <w:num w:numId="13">
+  <w:num w:numId="13" w16cid:durableId="385298860">
     <w:abstractNumId w:val="14"/>
   </w:num>
-  <w:num w:numId="14">
+  <w:num w:numId="14" w16cid:durableId="1545557272">
     <w:abstractNumId w:val="15"/>
   </w:num>
-  <w:num w:numId="15">
+  <w:num w:numId="15" w16cid:durableId="1784302484">
     <w:abstractNumId w:val="16"/>
   </w:num>
-  <w:num w:numId="16">
+  <w:num w:numId="16" w16cid:durableId="122038133">
     <w:abstractNumId w:val="5"/>
   </w:num>
-  <w:num w:numId="17">
+  <w:num w:numId="17" w16cid:durableId="182329213">
     <w:abstractNumId w:val="8"/>
   </w:num>
 </w:numbering>
 </file>
 
 <file path=word/styles.xml><?xml version="1.0" encoding="utf-8"?>
-<w:styles xmlns:mc="http://schemas.openxmlformats.org/markup-compatibility/2006" xmlns:r="http://schemas.openxmlformats.org/officeDocument/2006/relationships" xmlns:w="http://schemas.openxmlformats.org/wordprocessingml/2006/main" xmlns:w14="http://schemas.microsoft.com/office/word/2010/wordml" mc:Ignorable="w14">
+<w:styles xmlns:mc="http://schemas.openxmlformats.org/markup-compatibility/2006" xmlns:r="http://schemas.openxmlformats.org/officeDocument/2006/relationships" xmlns:w="http://schemas.openxmlformats.org/wordprocessingml/2006/main" xmlns:w14="http://schemas.microsoft.com/office/word/2010/wordml" xmlns:w15="http://schemas.microsoft.com/office/word/2012/wordml" xmlns:w16cex="http://schemas.microsoft.com/office/word/2018/wordml/cex" xmlns:w16cid="http://schemas.microsoft.com/office/word/2016/wordml/cid" xmlns:w16="http://schemas.microsoft.com/office/word/2018/wordml" xmlns:w16sdtdh="http://schemas.microsoft.com/office/word/2020/wordml/sdtdatahash" xmlns:w16se="http://schemas.microsoft.com/office/word/2015/wordml/symex" mc:Ignorable="w14 w15 w16se w16cid w16 w16cex w16sdtdh">
   <w:docDefaults>
     <w:rPrDefault>
       <w:rPr>
@@ -5265,1042 +5228,383 @@
       </w:pPr>
     </w:pPrDefault>
   </w:docDefaults>
-  <w:latentStyles w:defLockedState="0" w:defUIPriority="99" w:defSemiHidden="1" w:defUnhideWhenUsed="1" w:defQFormat="0" w:count="267">
-    <w:lsdException w:name="Normal" w:semiHidden="0" w:uiPriority="0" w:unhideWhenUsed="0" w:qFormat="1"/>
-    <w:lsdException w:name="heading 1" w:semiHidden="0" w:uiPriority="9" w:unhideWhenUsed="0" w:qFormat="1"/>
-    <w:lsdException w:name="heading 2" w:uiPriority="9" w:qFormat="1"/>
-    <w:lsdException w:name="heading 3" w:uiPriority="9" w:qFormat="1"/>
-    <w:lsdException w:name="heading 4" w:uiPriority="9" w:qFormat="1"/>
-    <w:lsdException w:name="heading 5" w:uiPriority="9" w:qFormat="1"/>
-    <w:lsdException w:name="heading 6" w:uiPriority="9" w:qFormat="1"/>
-    <w:lsdException w:name="heading 7" w:uiPriority="9" w:qFormat="1"/>
-    <w:lsdException w:name="heading 8" w:uiPriority="9" w:qFormat="1"/>
-    <w:lsdException w:name="heading 9" w:uiPriority="9" w:qFormat="1"/>
-    <w:lsdException w:name="toc 1" w:uiPriority="39"/>
-    <w:lsdException w:name="toc 2" w:uiPriority="39"/>
-    <w:lsdException w:name="toc 3" w:uiPriority="39"/>
-    <w:lsdException w:name="toc 4" w:uiPriority="39"/>
-    <w:lsdException w:name="toc 5" w:uiPriority="39"/>
-    <w:lsdException w:name="toc 6" w:uiPriority="39"/>
-    <w:lsdException w:name="toc 7" w:uiPriority="39"/>
-    <w:lsdException w:name="toc 8" w:uiPriority="39"/>
-    <w:lsdException w:name="toc 9" w:uiPriority="39"/>
-    <w:lsdException w:name="caption" w:uiPriority="35" w:qFormat="1"/>
-    <w:lsdException w:name="Title" w:semiHidden="0" w:uiPriority="10" w:unhideWhenUsed="0" w:qFormat="1"/>
-    <w:lsdException w:name="Default Paragraph Font" w:uiPriority="1"/>
-    <w:lsdException w:name="Subtitle" w:semiHidden="0" w:uiPriority="11" w:unhideWhenUsed="0" w:qFormat="1"/>
-    <w:lsdException w:name="Strong" w:semiHidden="0" w:uiPriority="22" w:unhideWhenUsed="0" w:qFormat="1"/>
-    <w:lsdException w:name="Emphasis" w:semiHidden="0" w:uiPriority="20" w:unhideWhenUsed="0" w:qFormat="1"/>
-    <w:lsdException w:name="Table Grid" w:semiHidden="0" w:uiPriority="39" w:unhideWhenUsed="0"/>
-    <w:lsdException w:name="Placeholder Text" w:unhideWhenUsed="0"/>
-    <w:lsdException w:name="No Spacing" w:semiHidden="0" w:uiPriority="1" w:unhideWhenUsed="0" w:qFormat="1"/>
-    <w:lsdException w:name="Light Shading" w:semiHidden="0" w:uiPriority="60" w:unhideWhenUsed="0"/>
-    <w:lsdException w:name="Light List" w:semiHidden="0" w:uiPriority="61" w:unhideWhenUsed="0"/>
-    <w:lsdException w:name="Light Grid" w:semiHidden="0" w:uiPriority="62" w:unhideWhenUsed="0"/>
-    <w:lsdException w:name="Medium Shading 1" w:semiHidden="0" w:uiPriority="63" w:unhideWhenUsed="0"/>
-    <w:lsdException w:name="Medium Shading 2" w:semiHidden="0" w:uiPriority="64" w:unhideWhenUsed="0"/>
-    <w:lsdException w:name="Medium List 1" w:semiHidden="0" w:uiPriority="65" w:unhideWhenUsed="0"/>
-    <w:lsdException w:name="Medium List 2" w:semiHidden="0" w:uiPriority="66" w:unhideWhenUsed="0"/>
-    <w:lsdException w:name="Medium Grid 1" w:semiHidden="0" w:uiPriority="67" w:unhideWhenUsed="0"/>
-    <w:lsdException w:name="Medium Grid 2" w:semiHidden="0" w:uiPriority="68" w:unhideWhenUsed="0"/>
-    <w:lsdException w:name="Medium Grid 3" w:semiHidden="0" w:uiPriority="69" w:unhideWhenUsed="0"/>
-    <w:lsdException w:name="Dark List" w:semiHidden="0" w:uiPriority="70" w:unhideWhenUsed="0"/>
-    <w:lsdException w:name="Colorful Shading" w:semiHidden="0" w:uiPriority="71" w:unhideWhenUsed="0"/>
-    <w:lsdException w:name="Colorful List" w:semiHidden="0" w:uiPriority="72" w:unhideWhenUsed="0"/>
-    <w:lsdException w:name="Colorful Grid" w:semiHidden="0" w:uiPriority="73" w:unhideWhenUsed="0"/>
-    <w:lsdException w:name="Light Shading Accent 1" w:semiHidden="0" w:uiPriority="60" w:unhideWhenUsed="0"/>
-    <w:lsdException w:name="Light List Accent 1" w:semiHidden="0" w:uiPriority="61" w:unhideWhenUsed="0"/>
-    <w:lsdException w:name="Light Grid Accent 1" w:semiHidden="0" w:uiPriority="62" w:unhideWhenUsed="0"/>
-    <w:lsdException w:name="Medium Shading 1 Accent 1" w:semiHidden="0" w:uiPriority="63" w:unhideWhenUsed="0"/>
-    <w:lsdException w:name="Medium Shading 2 Accent 1" w:semiHidden="0" w:uiPriority="64" w:unhideWhenUsed="0"/>
-    <w:lsdException w:name="Medium List 1 Accent 1" w:semiHidden="0" w:uiPriority="65" w:unhideWhenUsed="0"/>
-    <w:lsdException w:name="Revision" w:unhideWhenUsed="0"/>
-    <w:lsdException w:name="List Paragraph" w:semiHidden="0" w:uiPriority="34" w:unhideWhenUsed="0" w:qFormat="1"/>
-    <w:lsdException w:name="Quote" w:semiHidden="0" w:uiPriority="29" w:unhideWhenUsed="0" w:qFormat="1"/>
-    <w:lsdException w:name="Intense Quote" w:semiHidden="0" w:uiPriority="30" w:unhideWhenUsed="0" w:qFormat="1"/>
-    <w:lsdException w:name="Medium List 2 Accent 1" w:semiHidden="0" w:uiPriority="66" w:unhideWhenUsed="0"/>
-    <w:lsdException w:name="Medium Grid 1 Accent 1" w:semiHidden="0" w:uiPriority="67" w:unhideWhenUsed="0"/>
-    <w:lsdException w:name="Medium Grid 2 Accent 1" w:semiHidden="0" w:uiPriority="68" w:unhideWhenUsed="0"/>
-    <w:lsdException w:name="Medium Grid 3 Accent 1" w:semiHidden="0" w:uiPriority="69" w:unhideWhenUsed="0"/>
-    <w:lsdException w:name="Dark List Accent 1" w:semiHidden="0" w:uiPriority="70" w:unhideWhenUsed="0"/>
-    <w:lsdException w:name="Colorful Shading Accent 1" w:semiHidden="0" w:uiPriority="71" w:unhideWhenUsed="0"/>
-    <w:lsdException w:name="Colorful List Accent 1" w:semiHidden="0" w:uiPriority="72" w:unhideWhenUsed="0"/>
-    <w:lsdException w:name="Colorful Grid Accent 1" w:semiHidden="0" w:uiPriority="73" w:unhideWhenUsed="0"/>
-    <w:lsdException w:name="Light Shading Accent 2" w:semiHidden="0" w:uiPriority="60" w:unhideWhenUsed="0"/>
-    <w:lsdException w:name="Light List Accent 2" w:semiHidden="0" w:uiPriority="61" w:unhideWhenUsed="0"/>
-    <w:lsdException w:name="Light Grid Accent 2" w:semiHidden="0" w:uiPriority="62" w:unhideWhenUsed="0"/>
-    <w:lsdException w:name="Medium Shading 1 Accent 2" w:semiHidden="0" w:uiPriority="63" w:unhideWhenUsed="0"/>
-    <w:lsdException w:name="Medium Shading 2 Accent 2" w:semiHidden="0" w:uiPriority="64" w:unhideWhenUsed="0"/>
-    <w:lsdException w:name="Medium List 1 Accent 2" w:semiHidden="0" w:uiPriority="65" w:unhideWhenUsed="0"/>
-    <w:lsdException w:name="Medium List 2 Accent 2" w:semiHidden="0" w:uiPriority="66" w:unhideWhenUsed="0"/>
-    <w:lsdException w:name="Medium Grid 1 Accent 2" w:semiHidden="0" w:uiPriority="67" w:unhideWhenUsed="0"/>
-    <w:lsdException w:name="Medium Grid 2 Accent 2" w:semiHidden="0" w:uiPriority="68" w:unhideWhenUsed="0"/>
-    <w:lsdException w:name="Medium Grid 3 Accent 2" w:semiHidden="0" w:uiPriority="69" w:unhideWhenUsed="0"/>
-    <w:lsdException w:name="Dark List Accent 2" w:semiHidden="0" w:uiPriority="70" w:unhideWhenUsed="0"/>
-    <w:lsdException w:name="Colorful Shading Accent 2" w:semiHidden="0" w:uiPriority="71" w:unhideWhenUsed="0"/>
-    <w:lsdException w:name="Colorful List Accent 2" w:semiHidden="0" w:uiPriority="72" w:unhideWhenUsed="0"/>
-    <w:lsdException w:name="Colorful Grid Accent 2" w:semiHidden="0" w:uiPriority="73" w:unhideWhenUsed="0"/>
-    <w:lsdException w:name="Light Shading Accent 3" w:semiHidden="0" w:uiPriority="60" w:unhideWhenUsed="0"/>
-    <w:lsdException w:name="Light List Accent 3" w:semiHidden="0" w:uiPriority="61" w:unhideWhenUsed="0"/>
-    <w:lsdException w:name="Light Grid Accent 3" w:semiHidden="0" w:uiPriority="62" w:unhideWhenUsed="0"/>
-    <w:lsdException w:name="Medium Shading 1 Accent 3" w:semiHidden="0" w:uiPriority="63" w:unhideWhenUsed="0"/>
-    <w:lsdException w:name="Medium Shading 2 Accent 3" w:semiHidden="0" w:uiPriority="64" w:unhideWhenUsed="0"/>
-    <w:lsdException w:name="Medium List 1 Accent 3" w:semiHidden="0" w:uiPriority="65" w:unhideWhenUsed="0"/>
-    <w:lsdException w:name="Medium List 2 Accent 3" w:semiHidden="0" w:uiPriority="66" w:unhideWhenUsed="0"/>
-    <w:lsdException w:name="Medium Grid 1 Accent 3" w:semiHidden="0" w:uiPriority="67" w:unhideWhenUsed="0"/>
-    <w:lsdException w:name="Medium Grid 2 Accent 3" w:semiHidden="0" w:uiPriority="68" w:unhideWhenUsed="0"/>
-    <w:lsdException w:name="Medium Grid 3 Accent 3" w:semiHidden="0" w:uiPriority="69" w:unhideWhenUsed="0"/>
-    <w:lsdException w:name="Dark List Accent 3" w:semiHidden="0" w:uiPriority="70" w:unhideWhenUsed="0"/>
-    <w:lsdException w:name="Colorful Shading Accent 3" w:semiHidden="0" w:uiPriority="71" w:unhideWhenUsed="0"/>
-    <w:lsdException w:name="Colorful List Accent 3" w:semiHidden="0" w:uiPriority="72" w:unhideWhenUsed="0"/>
-    <w:lsdException w:name="Colorful Grid Accent 3" w:semiHidden="0" w:uiPriority="73" w:unhideWhenUsed="0"/>
-    <w:lsdException w:name="Light Shading Accent 4" w:semiHidden="0" w:uiPriority="60" w:unhideWhenUsed="0"/>
-    <w:lsdException w:name="Light List Accent 4" w:semiHidden="0" w:uiPriority="61" w:unhideWhenUsed="0"/>
-    <w:lsdException w:name="Light Grid Accent 4" w:semiHidden="0" w:uiPriority="62" w:unhideWhenUsed="0"/>
-    <w:lsdException w:name="Medium Shading 1 Accent 4" w:semiHidden="0" w:uiPriority="63" w:unhideWhenUsed="0"/>
-    <w:lsdException w:name="Medium Shading 2 Accent 4" w:semiHidden="0" w:uiPriority="64" w:unhideWhenUsed="0"/>
-    <w:lsdException w:name="Medium List 1 Accent 4" w:semiHidden="0" w:uiPriority="65" w:unhideWhenUsed="0"/>
-    <w:lsdException w:name="Medium List 2 Accent 4" w:semiHidden="0" w:uiPriority="66" w:unhideWhenUsed="0"/>
-    <w:lsdException w:name="Medium Grid 1 Accent 4" w:semiHidden="0" w:uiPriority="67" w:unhideWhenUsed="0"/>
-    <w:lsdException w:name="Medium Grid 2 Accent 4" w:semiHidden="0" w:uiPriority="68" w:unhideWhenUsed="0"/>
-    <w:lsdException w:name="Medium Grid 3 Accent 4" w:semiHidden="0" w:uiPriority="69" w:unhideWhenUsed="0"/>
-    <w:lsdException w:name="Dark List Accent 4" w:semiHidden="0" w:uiPriority="70" w:unhideWhenUsed="0"/>
-    <w:lsdException w:name="Colorful Shading Accent 4" w:semiHidden="0" w:uiPriority="71" w:unhideWhenUsed="0"/>
-    <w:lsdException w:name="Colorful List Accent 4" w:semiHidden="0" w:uiPriority="72" w:unhideWhenUsed="0"/>
-    <w:lsdException w:name="Colorful Grid Accent 4" w:semiHidden="0" w:uiPriority="73" w:unhideWhenUsed="0"/>
-    <w:lsdException w:name="Light Shading Accent 5" w:semiHidden="0" w:uiPriority="60" w:unhideWhenUsed="0"/>
-    <w:lsdException w:name="Light List Accent 5" w:semiHidden="0" w:uiPriority="61" w:unhideWhenUsed="0"/>
-    <w:lsdException w:name="Light Grid Accent 5" w:semiHidden="0" w:uiPriority="62" w:unhideWhenUsed="0"/>
-    <w:lsdException w:name="Medium Shading 1 Accent 5" w:semiHidden="0" w:uiPriority="63" w:unhideWhenUsed="0"/>
-    <w:lsdException w:name="Medium Shading 2 Accent 5" w:semiHidden="0" w:uiPriority="64" w:unhideWhenUsed="0"/>
-    <w:lsdException w:name="Medium List 1 Accent 5" w:semiHidden="0" w:uiPriority="65" w:unhideWhenUsed="0"/>
-    <w:lsdException w:name="Medium List 2 Accent 5" w:semiHidden="0" w:uiPriority="66" w:unhideWhenUsed="0"/>
-    <w:lsdException w:name="Medium Grid 1 Accent 5" w:semiHidden="0" w:uiPriority="67" w:unhideWhenUsed="0"/>
-    <w:lsdException w:name="Medium Grid 2 Accent 5" w:semiHidden="0" w:uiPriority="68" w:unhideWhenUsed="0"/>
-    <w:lsdException w:name="Medium Grid 3 Accent 5" w:semiHidden="0" w:uiPriority="69" w:unhideWhenUsed="0"/>
-    <w:lsdException w:name="Dark List Accent 5" w:semiHidden="0" w:uiPriority="70" w:unhideWhenUsed="0"/>
-    <w:lsdException w:name="Colorful Shading Accent 5" w:semiHidden="0" w:uiPriority="71" w:unhideWhenUsed="0"/>
-    <w:lsdException w:name="Colorful List Accent 5" w:semiHidden="0" w:uiPriority="72" w:unhideWhenUsed="0"/>
-    <w:lsdException w:name="Colorful Grid Accent 5" w:semiHidden="0" w:uiPriority="73" w:unhideWhenUsed="0"/>
-    <w:lsdException w:name="Light Shading Accent 6" w:semiHidden="0" w:uiPriority="60" w:unhideWhenUsed="0"/>
-    <w:lsdException w:name="Light List Accent 6" w:semiHidden="0" w:uiPriority="61" w:unhideWhenUsed="0"/>
-    <w:lsdException w:name="Light Grid Accent 6" w:semiHidden="0" w:uiPriority="62" w:unhideWhenUsed="0"/>
-    <w:lsdException w:name="Medium Shading 1 Accent 6" w:semiHidden="0" w:uiPriority="63" w:unhideWhenUsed="0"/>
-    <w:lsdException w:name="Medium Shading 2 Accent 6" w:semiHidden="0" w:uiPriority="64" w:unhideWhenUsed="0"/>
-    <w:lsdException w:name="Medium List 1 Accent 6" w:semiHidden="0" w:uiPriority="65" w:unhideWhenUsed="0"/>
-    <w:lsdException w:name="Medium List 2 Accent 6" w:semiHidden="0" w:uiPriority="66" w:unhideWhenUsed="0"/>
-    <w:lsdException w:name="Medium Grid 1 Accent 6" w:semiHidden="0" w:uiPriority="67" w:unhideWhenUsed="0"/>
-    <w:lsdException w:name="Medium Grid 2 Accent 6" w:semiHidden="0" w:uiPriority="68" w:unhideWhenUsed="0"/>
-    <w:lsdException w:name="Medium Grid 3 Accent 6" w:semiHidden="0" w:uiPriority="69" w:unhideWhenUsed="0"/>
-    <w:lsdException w:name="Dark List Accent 6" w:semiHidden="0" w:uiPriority="70" w:unhideWhenUsed="0"/>
-    <w:lsdException w:name="Colorful Shading Accent 6" w:semiHidden="0" w:uiPriority="71" w:unhideWhenUsed="0"/>
-    <w:lsdException w:name="Colorful List Accent 6" w:semiHidden="0" w:uiPriority="72" w:unhideWhenUsed="0"/>
-    <w:lsdException w:name="Colorful Grid Accent 6" w:semiHidden="0" w:uiPriority="73" w:unhideWhenUsed="0"/>
-    <w:lsdException w:name="Subtle Emphasis" w:semiHidden="0" w:uiPriority="19" w:unhideWhenUsed="0" w:qFormat="1"/>
-    <w:lsdException w:name="Intense Emphasis" w:semiHidden="0" w:uiPriority="21" w:unhideWhenUsed="0" w:qFormat="1"/>
-    <w:lsdException w:name="Subtle Reference" w:semiHidden="0" w:uiPriority="31" w:unhideWhenUsed="0" w:qFormat="1"/>
-    <w:lsdException w:name="Intense Reference" w:semiHidden="0" w:uiPriority="32" w:unhideWhenUsed="0" w:qFormat="1"/>
-    <w:lsdException w:name="Book Title" w:semiHidden="0" w:uiPriority="33" w:unhideWhenUsed="0" w:qFormat="1"/>
-    <w:lsdException w:name="Bibliography" w:uiPriority="37"/>
-    <w:lsdException w:name="TOC Heading" w:uiPriority="39" w:qFormat="1"/>
-  </w:latentStyles>
-  <w:style w:type="paragraph" w:default="1" w:styleId="Normal">
-    <w:name w:val="Normal"/>
-    <w:qFormat/>
-    <w:rsid w:val="00A17AD2"/>
-  </w:style>
-  <w:style w:type="paragraph" w:styleId="Heading1">
-    <w:name w:val="heading 1"/>
-    <w:basedOn w:val="Normal"/>
-    <w:next w:val="Normal"/>
-    <w:link w:val="Heading1Char"/>
-    <w:uiPriority w:val="9"/>
-    <w:qFormat/>
-    <w:rsid w:val="00A17AD2"/>
-    <w:pPr>
-      <w:keepNext/>
-      <w:keepLines/>
-      <w:spacing w:before="320" w:after="80" w:line="240" w:lineRule="auto"/>
-      <w:jc w:val="center"/>
-      <w:outlineLvl w:val="0"/>
-    </w:pPr>
-    <w:rPr>
-      <w:rFonts w:asciiTheme="majorHAnsi" w:eastAsiaTheme="majorEastAsia" w:hAnsiTheme="majorHAnsi" w:cstheme="majorBidi"/>
-      <w:color w:val="1481AB" w:themeColor="accent1" w:themeShade="BF"/>
-      <w:sz w:val="40"/>
-      <w:szCs w:val="40"/>
-    </w:rPr>
-  </w:style>
-  <w:style w:type="paragraph" w:styleId="Heading2">
-    <w:name w:val="heading 2"/>
-    <w:basedOn w:val="Normal"/>
-    <w:next w:val="Normal"/>
-    <w:link w:val="Heading2Char"/>
-    <w:uiPriority w:val="9"/>
-    <w:unhideWhenUsed/>
-    <w:qFormat/>
-    <w:rsid w:val="00A17AD2"/>
-    <w:pPr>
-      <w:keepNext/>
-      <w:keepLines/>
-      <w:spacing w:before="160" w:after="40" w:line="240" w:lineRule="auto"/>
-      <w:jc w:val="center"/>
-      <w:outlineLvl w:val="1"/>
-    </w:pPr>
-    <w:rPr>
-      <w:rFonts w:asciiTheme="majorHAnsi" w:eastAsiaTheme="majorEastAsia" w:hAnsiTheme="majorHAnsi" w:cstheme="majorBidi"/>
-      <w:sz w:val="32"/>
-      <w:szCs w:val="32"/>
-    </w:rPr>
-  </w:style>
-  <w:style w:type="paragraph" w:styleId="Heading3">
-    <w:name w:val="heading 3"/>
-    <w:basedOn w:val="Normal"/>
-    <w:next w:val="Normal"/>
-    <w:link w:val="Heading3Char"/>
-    <w:uiPriority w:val="9"/>
-    <w:semiHidden/>
-    <w:unhideWhenUsed/>
-    <w:qFormat/>
-    <w:rsid w:val="00A17AD2"/>
-    <w:pPr>
-      <w:keepNext/>
-      <w:keepLines/>
-      <w:spacing w:before="160" w:after="0" w:line="240" w:lineRule="auto"/>
-      <w:outlineLvl w:val="2"/>
-    </w:pPr>
-    <w:rPr>
-      <w:rFonts w:asciiTheme="majorHAnsi" w:eastAsiaTheme="majorEastAsia" w:hAnsiTheme="majorHAnsi" w:cstheme="majorBidi"/>
-      <w:sz w:val="32"/>
-      <w:szCs w:val="32"/>
-    </w:rPr>
-  </w:style>
-  <w:style w:type="paragraph" w:styleId="Heading4">
-    <w:name w:val="heading 4"/>
-    <w:basedOn w:val="Normal"/>
-    <w:next w:val="Normal"/>
-    <w:link w:val="Heading4Char"/>
-    <w:uiPriority w:val="9"/>
-    <w:semiHidden/>
-    <w:unhideWhenUsed/>
-    <w:qFormat/>
-    <w:rsid w:val="00A17AD2"/>
-    <w:pPr>
-      <w:keepNext/>
-      <w:keepLines/>
-      <w:spacing w:before="80" w:after="0"/>
-      <w:outlineLvl w:val="3"/>
-    </w:pPr>
-    <w:rPr>
-      <w:rFonts w:asciiTheme="majorHAnsi" w:eastAsiaTheme="majorEastAsia" w:hAnsiTheme="majorHAnsi" w:cstheme="majorBidi"/>
-      <w:i/>
-      <w:iCs/>
-      <w:sz w:val="30"/>
-      <w:szCs w:val="30"/>
-    </w:rPr>
-  </w:style>
-  <w:style w:type="paragraph" w:styleId="Heading5">
-    <w:name w:val="heading 5"/>
-    <w:basedOn w:val="Normal"/>
-    <w:next w:val="Normal"/>
-    <w:link w:val="Heading5Char"/>
-    <w:uiPriority w:val="9"/>
-    <w:semiHidden/>
-    <w:unhideWhenUsed/>
-    <w:qFormat/>
-    <w:rsid w:val="00A17AD2"/>
-    <w:pPr>
-      <w:keepNext/>
-      <w:keepLines/>
-      <w:spacing w:before="40" w:after="0"/>
-      <w:outlineLvl w:val="4"/>
-    </w:pPr>
-    <w:rPr>
-      <w:rFonts w:asciiTheme="majorHAnsi" w:eastAsiaTheme="majorEastAsia" w:hAnsiTheme="majorHAnsi" w:cstheme="majorBidi"/>
-      <w:sz w:val="28"/>
-      <w:szCs w:val="28"/>
-    </w:rPr>
-  </w:style>
-  <w:style w:type="paragraph" w:styleId="Heading6">
-    <w:name w:val="heading 6"/>
-    <w:basedOn w:val="Normal"/>
-    <w:next w:val="Normal"/>
-    <w:link w:val="Heading6Char"/>
-    <w:uiPriority w:val="9"/>
-    <w:semiHidden/>
-    <w:unhideWhenUsed/>
-    <w:qFormat/>
-    <w:rsid w:val="00A17AD2"/>
-    <w:pPr>
-      <w:keepNext/>
-      <w:keepLines/>
-      <w:spacing w:before="40" w:after="0"/>
-      <w:outlineLvl w:val="5"/>
-    </w:pPr>
-    <w:rPr>
-      <w:rFonts w:asciiTheme="majorHAnsi" w:eastAsiaTheme="majorEastAsia" w:hAnsiTheme="majorHAnsi" w:cstheme="majorBidi"/>
-      <w:i/>
-      <w:iCs/>
-      <w:sz w:val="26"/>
-      <w:szCs w:val="26"/>
-    </w:rPr>
-  </w:style>
-  <w:style w:type="paragraph" w:styleId="Heading7">
-    <w:name w:val="heading 7"/>
-    <w:basedOn w:val="Normal"/>
-    <w:next w:val="Normal"/>
-    <w:link w:val="Heading7Char"/>
-    <w:uiPriority w:val="9"/>
-    <w:semiHidden/>
-    <w:unhideWhenUsed/>
-    <w:qFormat/>
-    <w:rsid w:val="00A17AD2"/>
-    <w:pPr>
-      <w:keepNext/>
-      <w:keepLines/>
-      <w:spacing w:before="40" w:after="0"/>
-      <w:outlineLvl w:val="6"/>
-    </w:pPr>
-    <w:rPr>
-      <w:rFonts w:asciiTheme="majorHAnsi" w:eastAsiaTheme="majorEastAsia" w:hAnsiTheme="majorHAnsi" w:cstheme="majorBidi"/>
-      <w:sz w:val="24"/>
-      <w:szCs w:val="24"/>
-    </w:rPr>
-  </w:style>
-  <w:style w:type="paragraph" w:styleId="Heading8">
-    <w:name w:val="heading 8"/>
-    <w:basedOn w:val="Normal"/>
-    <w:next w:val="Normal"/>
-    <w:link w:val="Heading8Char"/>
-    <w:uiPriority w:val="9"/>
-    <w:semiHidden/>
-    <w:unhideWhenUsed/>
-    <w:qFormat/>
-    <w:rsid w:val="00A17AD2"/>
-    <w:pPr>
-      <w:keepNext/>
-      <w:keepLines/>
-      <w:spacing w:before="40" w:after="0"/>
-      <w:outlineLvl w:val="7"/>
-    </w:pPr>
-    <w:rPr>
-      <w:rFonts w:asciiTheme="majorHAnsi" w:eastAsiaTheme="majorEastAsia" w:hAnsiTheme="majorHAnsi" w:cstheme="majorBidi"/>
-      <w:i/>
-      <w:iCs/>
-      <w:sz w:val="22"/>
-      <w:szCs w:val="22"/>
-    </w:rPr>
-  </w:style>
-  <w:style w:type="paragraph" w:styleId="Heading9">
-    <w:name w:val="heading 9"/>
-    <w:basedOn w:val="Normal"/>
-    <w:next w:val="Normal"/>
-    <w:link w:val="Heading9Char"/>
-    <w:uiPriority w:val="9"/>
-    <w:semiHidden/>
-    <w:unhideWhenUsed/>
-    <w:qFormat/>
-    <w:rsid w:val="00A17AD2"/>
-    <w:pPr>
-      <w:keepNext/>
-      <w:keepLines/>
-      <w:spacing w:before="40" w:after="0"/>
-      <w:outlineLvl w:val="8"/>
-    </w:pPr>
-    <w:rPr>
-      <w:b/>
-      <w:bCs/>
-      <w:i/>
-      <w:iCs/>
-    </w:rPr>
-  </w:style>
-  <w:style w:type="character" w:default="1" w:styleId="DefaultParagraphFont">
-    <w:name w:val="Default Paragraph Font"/>
-    <w:uiPriority w:val="1"/>
-    <w:semiHidden/>
-    <w:unhideWhenUsed/>
-  </w:style>
-  <w:style w:type="table" w:default="1" w:styleId="TableNormal">
-    <w:name w:val="Normal Table"/>
-    <w:uiPriority w:val="99"/>
-    <w:semiHidden/>
-    <w:unhideWhenUsed/>
-    <w:tblPr>
-      <w:tblInd w:w="0" w:type="dxa"/>
-      <w:tblCellMar>
-        <w:top w:w="0" w:type="dxa"/>
-        <w:left w:w="108" w:type="dxa"/>
-        <w:bottom w:w="0" w:type="dxa"/>
-        <w:right w:w="108" w:type="dxa"/>
-      </w:tblCellMar>
-    </w:tblPr>
-  </w:style>
-  <w:style w:type="numbering" w:default="1" w:styleId="NoList">
-    <w:name w:val="No List"/>
-    <w:uiPriority w:val="99"/>
-    <w:semiHidden/>
-    <w:unhideWhenUsed/>
-  </w:style>
-  <w:style w:type="character" w:customStyle="1" w:styleId="Heading1Char">
-    <w:name w:val="Heading 1 Char"/>
-    <w:basedOn w:val="DefaultParagraphFont"/>
-    <w:link w:val="Heading1"/>
-    <w:uiPriority w:val="9"/>
-    <w:rsid w:val="00A17AD2"/>
-    <w:rPr>
-      <w:rFonts w:asciiTheme="majorHAnsi" w:eastAsiaTheme="majorEastAsia" w:hAnsiTheme="majorHAnsi" w:cstheme="majorBidi"/>
-      <w:color w:val="1481AB" w:themeColor="accent1" w:themeShade="BF"/>
-      <w:sz w:val="40"/>
-      <w:szCs w:val="40"/>
-    </w:rPr>
-  </w:style>
-  <w:style w:type="character" w:customStyle="1" w:styleId="Heading2Char">
-    <w:name w:val="Heading 2 Char"/>
-    <w:basedOn w:val="DefaultParagraphFont"/>
-    <w:link w:val="Heading2"/>
-    <w:uiPriority w:val="9"/>
-    <w:rsid w:val="00A17AD2"/>
-    <w:rPr>
-      <w:rFonts w:asciiTheme="majorHAnsi" w:eastAsiaTheme="majorEastAsia" w:hAnsiTheme="majorHAnsi" w:cstheme="majorBidi"/>
-      <w:sz w:val="32"/>
-      <w:szCs w:val="32"/>
-    </w:rPr>
-  </w:style>
-  <w:style w:type="character" w:customStyle="1" w:styleId="Heading3Char">
-    <w:name w:val="Heading 3 Char"/>
-    <w:basedOn w:val="DefaultParagraphFont"/>
-    <w:link w:val="Heading3"/>
-    <w:uiPriority w:val="9"/>
-    <w:semiHidden/>
-    <w:rsid w:val="00A17AD2"/>
-    <w:rPr>
-      <w:rFonts w:asciiTheme="majorHAnsi" w:eastAsiaTheme="majorEastAsia" w:hAnsiTheme="majorHAnsi" w:cstheme="majorBidi"/>
-      <w:sz w:val="32"/>
-      <w:szCs w:val="32"/>
-    </w:rPr>
-  </w:style>
-  <w:style w:type="character" w:customStyle="1" w:styleId="Heading4Char">
-    <w:name w:val="Heading 4 Char"/>
-    <w:basedOn w:val="DefaultParagraphFont"/>
-    <w:link w:val="Heading4"/>
-    <w:uiPriority w:val="9"/>
-    <w:semiHidden/>
-    <w:rsid w:val="00A17AD2"/>
-    <w:rPr>
-      <w:rFonts w:asciiTheme="majorHAnsi" w:eastAsiaTheme="majorEastAsia" w:hAnsiTheme="majorHAnsi" w:cstheme="majorBidi"/>
-      <w:i/>
-      <w:iCs/>
-      <w:sz w:val="30"/>
-      <w:szCs w:val="30"/>
-    </w:rPr>
-  </w:style>
-  <w:style w:type="character" w:customStyle="1" w:styleId="Heading5Char">
-    <w:name w:val="Heading 5 Char"/>
-    <w:basedOn w:val="DefaultParagraphFont"/>
-    <w:link w:val="Heading5"/>
-    <w:uiPriority w:val="9"/>
-    <w:semiHidden/>
-    <w:rsid w:val="00A17AD2"/>
-    <w:rPr>
-      <w:rFonts w:asciiTheme="majorHAnsi" w:eastAsiaTheme="majorEastAsia" w:hAnsiTheme="majorHAnsi" w:cstheme="majorBidi"/>
-      <w:sz w:val="28"/>
-      <w:szCs w:val="28"/>
-    </w:rPr>
-  </w:style>
-  <w:style w:type="character" w:customStyle="1" w:styleId="Heading6Char">
-    <w:name w:val="Heading 6 Char"/>
-    <w:basedOn w:val="DefaultParagraphFont"/>
-    <w:link w:val="Heading6"/>
-    <w:uiPriority w:val="9"/>
-    <w:semiHidden/>
-    <w:rsid w:val="00A17AD2"/>
-    <w:rPr>
-      <w:rFonts w:asciiTheme="majorHAnsi" w:eastAsiaTheme="majorEastAsia" w:hAnsiTheme="majorHAnsi" w:cstheme="majorBidi"/>
-      <w:i/>
-      <w:iCs/>
-      <w:sz w:val="26"/>
-      <w:szCs w:val="26"/>
-    </w:rPr>
-  </w:style>
-  <w:style w:type="character" w:customStyle="1" w:styleId="Heading7Char">
-    <w:name w:val="Heading 7 Char"/>
-    <w:basedOn w:val="DefaultParagraphFont"/>
-    <w:link w:val="Heading7"/>
-    <w:uiPriority w:val="9"/>
-    <w:semiHidden/>
-    <w:rsid w:val="00A17AD2"/>
-    <w:rPr>
-      <w:rFonts w:asciiTheme="majorHAnsi" w:eastAsiaTheme="majorEastAsia" w:hAnsiTheme="majorHAnsi" w:cstheme="majorBidi"/>
-      <w:sz w:val="24"/>
-      <w:szCs w:val="24"/>
-    </w:rPr>
-  </w:style>
-  <w:style w:type="character" w:customStyle="1" w:styleId="Heading8Char">
-    <w:name w:val="Heading 8 Char"/>
-    <w:basedOn w:val="DefaultParagraphFont"/>
-    <w:link w:val="Heading8"/>
-    <w:uiPriority w:val="9"/>
-    <w:semiHidden/>
-    <w:rsid w:val="00A17AD2"/>
-    <w:rPr>
-      <w:rFonts w:asciiTheme="majorHAnsi" w:eastAsiaTheme="majorEastAsia" w:hAnsiTheme="majorHAnsi" w:cstheme="majorBidi"/>
-      <w:i/>
-      <w:iCs/>
-      <w:sz w:val="22"/>
-      <w:szCs w:val="22"/>
-    </w:rPr>
-  </w:style>
-  <w:style w:type="character" w:customStyle="1" w:styleId="Heading9Char">
-    <w:name w:val="Heading 9 Char"/>
-    <w:basedOn w:val="DefaultParagraphFont"/>
-    <w:link w:val="Heading9"/>
-    <w:uiPriority w:val="9"/>
-    <w:semiHidden/>
-    <w:rsid w:val="00A17AD2"/>
-    <w:rPr>
-      <w:b/>
-      <w:bCs/>
-      <w:i/>
-      <w:iCs/>
-    </w:rPr>
-  </w:style>
-  <w:style w:type="paragraph" w:styleId="Caption">
-    <w:name w:val="caption"/>
-    <w:basedOn w:val="Normal"/>
-    <w:next w:val="Normal"/>
-    <w:uiPriority w:val="35"/>
-    <w:semiHidden/>
-    <w:unhideWhenUsed/>
-    <w:qFormat/>
-    <w:rsid w:val="00A17AD2"/>
-    <w:pPr>
-      <w:spacing w:line="240" w:lineRule="auto"/>
-    </w:pPr>
-    <w:rPr>
-      <w:b/>
-      <w:bCs/>
-      <w:color w:val="404040" w:themeColor="text1" w:themeTint="BF"/>
-      <w:sz w:val="16"/>
-      <w:szCs w:val="16"/>
-    </w:rPr>
-  </w:style>
-  <w:style w:type="paragraph" w:styleId="Title">
-    <w:name w:val="Title"/>
-    <w:basedOn w:val="Normal"/>
-    <w:next w:val="Normal"/>
-    <w:link w:val="TitleChar"/>
-    <w:uiPriority w:val="10"/>
-    <w:qFormat/>
-    <w:rsid w:val="00A17AD2"/>
-    <w:pPr>
-      <w:pBdr>
-        <w:top w:val="single" w:sz="6" w:space="8" w:color="27CED7" w:themeColor="accent3"/>
-        <w:bottom w:val="single" w:sz="6" w:space="8" w:color="27CED7" w:themeColor="accent3"/>
-      </w:pBdr>
-      <w:spacing w:after="400" w:line="240" w:lineRule="auto"/>
-      <w:contextualSpacing/>
-      <w:jc w:val="center"/>
-    </w:pPr>
-    <w:rPr>
-      <w:rFonts w:asciiTheme="majorHAnsi" w:eastAsiaTheme="majorEastAsia" w:hAnsiTheme="majorHAnsi" w:cstheme="majorBidi"/>
-      <w:caps/>
-      <w:color w:val="1485A4" w:themeColor="text2"/>
-      <w:spacing w:val="30"/>
-      <w:sz w:val="72"/>
-      <w:szCs w:val="72"/>
-    </w:rPr>
-  </w:style>
-  <w:style w:type="character" w:customStyle="1" w:styleId="TitleChar">
-    <w:name w:val="Title Char"/>
-    <w:basedOn w:val="DefaultParagraphFont"/>
-    <w:link w:val="Title"/>
-    <w:uiPriority w:val="10"/>
-    <w:rsid w:val="00A17AD2"/>
-    <w:rPr>
-      <w:rFonts w:asciiTheme="majorHAnsi" w:eastAsiaTheme="majorEastAsia" w:hAnsiTheme="majorHAnsi" w:cstheme="majorBidi"/>
-      <w:caps/>
-      <w:color w:val="1485A4" w:themeColor="text2"/>
-      <w:spacing w:val="30"/>
-      <w:sz w:val="72"/>
-      <w:szCs w:val="72"/>
-    </w:rPr>
-  </w:style>
-  <w:style w:type="paragraph" w:styleId="Subtitle">
-    <w:name w:val="Subtitle"/>
-    <w:basedOn w:val="Normal"/>
-    <w:next w:val="Normal"/>
-    <w:link w:val="SubtitleChar"/>
-    <w:uiPriority w:val="11"/>
-    <w:qFormat/>
-    <w:rsid w:val="00A17AD2"/>
-    <w:pPr>
-      <w:numPr>
-        <w:ilvl w:val="1"/>
-      </w:numPr>
-      <w:jc w:val="center"/>
-    </w:pPr>
-    <w:rPr>
-      <w:color w:val="1485A4" w:themeColor="text2"/>
-      <w:sz w:val="28"/>
-      <w:szCs w:val="28"/>
-    </w:rPr>
-  </w:style>
-  <w:style w:type="character" w:customStyle="1" w:styleId="SubtitleChar">
-    <w:name w:val="Subtitle Char"/>
-    <w:basedOn w:val="DefaultParagraphFont"/>
-    <w:link w:val="Subtitle"/>
-    <w:uiPriority w:val="11"/>
-    <w:rsid w:val="00A17AD2"/>
-    <w:rPr>
-      <w:color w:val="1485A4" w:themeColor="text2"/>
-      <w:sz w:val="28"/>
-      <w:szCs w:val="28"/>
-    </w:rPr>
-  </w:style>
-  <w:style w:type="character" w:styleId="Strong">
-    <w:name w:val="Strong"/>
-    <w:basedOn w:val="DefaultParagraphFont"/>
-    <w:uiPriority w:val="22"/>
-    <w:qFormat/>
-    <w:rsid w:val="00A17AD2"/>
-    <w:rPr>
-      <w:b/>
-      <w:bCs/>
-    </w:rPr>
-  </w:style>
-  <w:style w:type="character" w:styleId="Emphasis">
-    <w:name w:val="Emphasis"/>
-    <w:basedOn w:val="DefaultParagraphFont"/>
-    <w:uiPriority w:val="20"/>
-    <w:qFormat/>
-    <w:rsid w:val="00A17AD2"/>
-    <w:rPr>
-      <w:i/>
-      <w:iCs/>
-      <w:color w:val="000000" w:themeColor="text1"/>
-    </w:rPr>
-  </w:style>
-  <w:style w:type="paragraph" w:styleId="NoSpacing">
-    <w:name w:val="No Spacing"/>
-    <w:uiPriority w:val="1"/>
-    <w:qFormat/>
-    <w:rsid w:val="00A17AD2"/>
-    <w:pPr>
-      <w:spacing w:after="0" w:line="240" w:lineRule="auto"/>
-    </w:pPr>
-  </w:style>
-  <w:style w:type="paragraph" w:styleId="Quote">
-    <w:name w:val="Quote"/>
-    <w:basedOn w:val="Normal"/>
-    <w:next w:val="Normal"/>
-    <w:link w:val="QuoteChar"/>
-    <w:uiPriority w:val="29"/>
-    <w:qFormat/>
-    <w:rsid w:val="00A17AD2"/>
-    <w:pPr>
-      <w:spacing w:before="160"/>
-      <w:ind w:left="720" w:right="720"/>
-      <w:jc w:val="center"/>
-    </w:pPr>
-    <w:rPr>
-      <w:i/>
-      <w:iCs/>
-      <w:color w:val="1D99A0" w:themeColor="accent3" w:themeShade="BF"/>
-      <w:sz w:val="24"/>
-      <w:szCs w:val="24"/>
-    </w:rPr>
-  </w:style>
-  <w:style w:type="character" w:customStyle="1" w:styleId="QuoteChar">
-    <w:name w:val="Quote Char"/>
-    <w:basedOn w:val="DefaultParagraphFont"/>
-    <w:link w:val="Quote"/>
-    <w:uiPriority w:val="29"/>
-    <w:rsid w:val="00A17AD2"/>
-    <w:rPr>
-      <w:i/>
-      <w:iCs/>
-      <w:color w:val="1D99A0" w:themeColor="accent3" w:themeShade="BF"/>
-      <w:sz w:val="24"/>
-      <w:szCs w:val="24"/>
-    </w:rPr>
-  </w:style>
-  <w:style w:type="paragraph" w:styleId="IntenseQuote">
-    <w:name w:val="Intense Quote"/>
-    <w:basedOn w:val="Normal"/>
-    <w:next w:val="Normal"/>
-    <w:link w:val="IntenseQuoteChar"/>
-    <w:uiPriority w:val="30"/>
-    <w:qFormat/>
-    <w:rsid w:val="00A17AD2"/>
-    <w:pPr>
-      <w:spacing w:before="160" w:line="276" w:lineRule="auto"/>
-      <w:ind w:left="936" w:right="936"/>
-      <w:jc w:val="center"/>
-    </w:pPr>
-    <w:rPr>
-      <w:rFonts w:asciiTheme="majorHAnsi" w:eastAsiaTheme="majorEastAsia" w:hAnsiTheme="majorHAnsi" w:cstheme="majorBidi"/>
-      <w:caps/>
-      <w:color w:val="1481AB" w:themeColor="accent1" w:themeShade="BF"/>
-      <w:sz w:val="28"/>
-      <w:szCs w:val="28"/>
-    </w:rPr>
-  </w:style>
-  <w:style w:type="character" w:customStyle="1" w:styleId="IntenseQuoteChar">
-    <w:name w:val="Intense Quote Char"/>
-    <w:basedOn w:val="DefaultParagraphFont"/>
-    <w:link w:val="IntenseQuote"/>
-    <w:uiPriority w:val="30"/>
-    <w:rsid w:val="00A17AD2"/>
-    <w:rPr>
-      <w:rFonts w:asciiTheme="majorHAnsi" w:eastAsiaTheme="majorEastAsia" w:hAnsiTheme="majorHAnsi" w:cstheme="majorBidi"/>
-      <w:caps/>
-      <w:color w:val="1481AB" w:themeColor="accent1" w:themeShade="BF"/>
-      <w:sz w:val="28"/>
-      <w:szCs w:val="28"/>
-    </w:rPr>
-  </w:style>
-  <w:style w:type="character" w:styleId="SubtleEmphasis">
-    <w:name w:val="Subtle Emphasis"/>
-    <w:basedOn w:val="DefaultParagraphFont"/>
-    <w:uiPriority w:val="19"/>
-    <w:qFormat/>
-    <w:rsid w:val="00A17AD2"/>
-    <w:rPr>
-      <w:i/>
-      <w:iCs/>
-      <w:color w:val="595959" w:themeColor="text1" w:themeTint="A6"/>
-    </w:rPr>
-  </w:style>
-  <w:style w:type="character" w:styleId="IntenseEmphasis">
-    <w:name w:val="Intense Emphasis"/>
-    <w:basedOn w:val="DefaultParagraphFont"/>
-    <w:uiPriority w:val="21"/>
-    <w:qFormat/>
-    <w:rsid w:val="00A17AD2"/>
-    <w:rPr>
-      <w:b/>
-      <w:bCs/>
-      <w:i/>
-      <w:iCs/>
-      <w:color w:val="auto"/>
-    </w:rPr>
-  </w:style>
-  <w:style w:type="character" w:styleId="SubtleReference">
-    <w:name w:val="Subtle Reference"/>
-    <w:basedOn w:val="DefaultParagraphFont"/>
-    <w:uiPriority w:val="31"/>
-    <w:qFormat/>
-    <w:rsid w:val="00A17AD2"/>
-    <w:rPr>
-      <w:caps w:val="0"/>
-      <w:smallCaps/>
-      <w:color w:val="404040" w:themeColor="text1" w:themeTint="BF"/>
-      <w:spacing w:val="0"/>
-      <w:u w:val="single" w:color="7F7F7F" w:themeColor="text1" w:themeTint="80"/>
-    </w:rPr>
-  </w:style>
-  <w:style w:type="character" w:styleId="IntenseReference">
-    <w:name w:val="Intense Reference"/>
-    <w:basedOn w:val="DefaultParagraphFont"/>
-    <w:uiPriority w:val="32"/>
-    <w:qFormat/>
-    <w:rsid w:val="00A17AD2"/>
-    <w:rPr>
-      <w:b/>
-      <w:bCs/>
-      <w:caps w:val="0"/>
-      <w:smallCaps/>
-      <w:color w:val="auto"/>
-      <w:spacing w:val="0"/>
-      <w:u w:val="single"/>
-    </w:rPr>
-  </w:style>
-  <w:style w:type="character" w:styleId="BookTitle">
-    <w:name w:val="Book Title"/>
-    <w:basedOn w:val="DefaultParagraphFont"/>
-    <w:uiPriority w:val="33"/>
-    <w:qFormat/>
-    <w:rsid w:val="00A17AD2"/>
-    <w:rPr>
-      <w:b/>
-      <w:bCs/>
-      <w:caps w:val="0"/>
-      <w:smallCaps/>
-      <w:spacing w:val="0"/>
-    </w:rPr>
-  </w:style>
-  <w:style w:type="paragraph" w:styleId="TOCHeading">
-    <w:name w:val="TOC Heading"/>
-    <w:basedOn w:val="Heading1"/>
-    <w:next w:val="Normal"/>
-    <w:uiPriority w:val="39"/>
-    <w:unhideWhenUsed/>
-    <w:qFormat/>
-    <w:rsid w:val="00A17AD2"/>
-    <w:pPr>
-      <w:outlineLvl w:val="9"/>
-    </w:pPr>
-  </w:style>
-  <w:style w:type="paragraph" w:styleId="TOC1">
-    <w:name w:val="toc 1"/>
-    <w:basedOn w:val="Normal"/>
-    <w:next w:val="Normal"/>
-    <w:autoRedefine/>
-    <w:uiPriority w:val="39"/>
-    <w:unhideWhenUsed/>
-    <w:rsid w:val="0086745B"/>
-    <w:pPr>
-      <w:spacing w:after="100"/>
-    </w:pPr>
-  </w:style>
-  <w:style w:type="character" w:styleId="Hyperlink">
-    <w:name w:val="Hyperlink"/>
-    <w:basedOn w:val="DefaultParagraphFont"/>
-    <w:uiPriority w:val="99"/>
-    <w:unhideWhenUsed/>
-    <w:rsid w:val="0086745B"/>
-    <w:rPr>
-      <w:color w:val="F49100" w:themeColor="hyperlink"/>
-      <w:u w:val="single"/>
-    </w:rPr>
-  </w:style>
-  <w:style w:type="paragraph" w:styleId="ListParagraph">
-    <w:name w:val="List Paragraph"/>
-    <w:basedOn w:val="Normal"/>
-    <w:uiPriority w:val="34"/>
-    <w:qFormat/>
-    <w:rsid w:val="00D220B9"/>
-    <w:pPr>
-      <w:ind w:left="720"/>
-      <w:contextualSpacing/>
-    </w:pPr>
-  </w:style>
-  <w:style w:type="paragraph" w:styleId="TOC2">
-    <w:name w:val="toc 2"/>
-    <w:basedOn w:val="Normal"/>
-    <w:next w:val="Normal"/>
-    <w:autoRedefine/>
-    <w:uiPriority w:val="39"/>
-    <w:unhideWhenUsed/>
-    <w:rsid w:val="007F7B05"/>
-    <w:pPr>
-      <w:spacing w:after="100" w:line="259" w:lineRule="auto"/>
-      <w:ind w:left="220"/>
-    </w:pPr>
-    <w:rPr>
-      <w:rFonts w:cs="Times New Roman"/>
-      <w:sz w:val="22"/>
-      <w:szCs w:val="22"/>
-      <w:lang w:val="en-US"/>
-    </w:rPr>
-  </w:style>
-  <w:style w:type="paragraph" w:styleId="TOC3">
-    <w:name w:val="toc 3"/>
-    <w:basedOn w:val="Normal"/>
-    <w:next w:val="Normal"/>
-    <w:autoRedefine/>
-    <w:uiPriority w:val="39"/>
-    <w:unhideWhenUsed/>
-    <w:rsid w:val="007F7B05"/>
-    <w:pPr>
-      <w:spacing w:after="100" w:line="259" w:lineRule="auto"/>
-      <w:ind w:left="440"/>
-    </w:pPr>
-    <w:rPr>
-      <w:rFonts w:cs="Times New Roman"/>
-      <w:sz w:val="22"/>
-      <w:szCs w:val="22"/>
-      <w:lang w:val="en-US"/>
-    </w:rPr>
-  </w:style>
-  <w:style w:type="paragraph" w:styleId="BalloonText">
-    <w:name w:val="Balloon Text"/>
-    <w:basedOn w:val="Normal"/>
-    <w:link w:val="BalloonTextChar"/>
-    <w:uiPriority w:val="99"/>
-    <w:semiHidden/>
-    <w:unhideWhenUsed/>
-    <w:rsid w:val="00E92941"/>
-    <w:pPr>
-      <w:spacing w:after="0" w:line="240" w:lineRule="auto"/>
-    </w:pPr>
-    <w:rPr>
-      <w:rFonts w:ascii="Tahoma" w:hAnsi="Tahoma" w:cs="Tahoma"/>
-      <w:sz w:val="16"/>
-      <w:szCs w:val="16"/>
-    </w:rPr>
-  </w:style>
-  <w:style w:type="character" w:customStyle="1" w:styleId="BalloonTextChar">
-    <w:name w:val="Balloon Text Char"/>
-    <w:basedOn w:val="DefaultParagraphFont"/>
-    <w:link w:val="BalloonText"/>
-    <w:uiPriority w:val="99"/>
-    <w:semiHidden/>
-    <w:rsid w:val="00E92941"/>
-    <w:rPr>
-      <w:rFonts w:ascii="Tahoma" w:hAnsi="Tahoma" w:cs="Tahoma"/>
-      <w:sz w:val="16"/>
-      <w:szCs w:val="16"/>
-    </w:rPr>
-  </w:style>
-</w:styles>
-</file>
-
-<file path=word/stylesWithEffects.xml><?xml version="1.0" encoding="utf-8"?>
-<w:styles xmlns:wpc="http://schemas.microsoft.com/office/word/2010/wordprocessingCanvas" xmlns:mc="http://schemas.openxmlformats.org/markup-compatibility/2006" xmlns:o="urn:schemas-microsoft-com:office:office" xmlns:r="http://schemas.openxmlformats.org/officeDocument/2006/relationships" xmlns:m="http://schemas.openxmlformats.org/officeDocument/2006/math" xmlns:v="urn:schemas-microsoft-com:vml" xmlns:wp14="http://schemas.microsoft.com/office/word/2010/wordprocessingDrawing" xmlns:wp="http://schemas.openxmlformats.org/drawingml/2006/wordprocessingDrawing" xmlns:w10="urn:schemas-microsoft-com:office:word" xmlns:w="http://schemas.openxmlformats.org/wordprocessingml/2006/main" xmlns:w14="http://schemas.microsoft.com/office/word/2010/wordml" xmlns:wpg="http://schemas.microsoft.com/office/word/2010/wordprocessingGroup" xmlns:wpi="http://schemas.microsoft.com/office/word/2010/wordprocessingInk" xmlns:wne="http://schemas.microsoft.com/office/word/2006/wordml" xmlns:wps="http://schemas.microsoft.com/office/word/2010/wordprocessingShape" mc:Ignorable="w14 wp14">
-  <w:docDefaults>
-    <w:rPrDefault>
-      <w:rPr>
-        <w:rFonts w:asciiTheme="minorHAnsi" w:eastAsiaTheme="minorEastAsia" w:hAnsiTheme="minorHAnsi" w:cstheme="minorBidi"/>
-        <w:sz w:val="21"/>
-        <w:szCs w:val="21"/>
-        <w:lang w:val="en-IN" w:eastAsia="en-US" w:bidi="ar-SA"/>
-      </w:rPr>
-    </w:rPrDefault>
-    <w:pPrDefault>
-      <w:pPr>
-        <w:spacing w:after="160" w:line="300" w:lineRule="auto"/>
-      </w:pPr>
-    </w:pPrDefault>
-  </w:docDefaults>
-  <w:latentStyles w:defLockedState="0" w:defUIPriority="99" w:defSemiHidden="1" w:defUnhideWhenUsed="1" w:defQFormat="0" w:count="267">
-    <w:lsdException w:name="Normal" w:semiHidden="0" w:uiPriority="0" w:unhideWhenUsed="0" w:qFormat="1"/>
-    <w:lsdException w:name="heading 1" w:semiHidden="0" w:uiPriority="9" w:unhideWhenUsed="0" w:qFormat="1"/>
-    <w:lsdException w:name="heading 2" w:uiPriority="9" w:qFormat="1"/>
-    <w:lsdException w:name="heading 3" w:uiPriority="9" w:qFormat="1"/>
-    <w:lsdException w:name="heading 4" w:uiPriority="9" w:qFormat="1"/>
-    <w:lsdException w:name="heading 5" w:uiPriority="9" w:qFormat="1"/>
-    <w:lsdException w:name="heading 6" w:uiPriority="9" w:qFormat="1"/>
-    <w:lsdException w:name="heading 7" w:uiPriority="9" w:qFormat="1"/>
-    <w:lsdException w:name="heading 8" w:uiPriority="9" w:qFormat="1"/>
-    <w:lsdException w:name="heading 9" w:uiPriority="9" w:qFormat="1"/>
-    <w:lsdException w:name="toc 1" w:uiPriority="39"/>
-    <w:lsdException w:name="toc 2" w:uiPriority="39"/>
-    <w:lsdException w:name="toc 3" w:uiPriority="39"/>
-    <w:lsdException w:name="toc 4" w:uiPriority="39"/>
-    <w:lsdException w:name="toc 5" w:uiPriority="39"/>
-    <w:lsdException w:name="toc 6" w:uiPriority="39"/>
-    <w:lsdException w:name="toc 7" w:uiPriority="39"/>
-    <w:lsdException w:name="toc 8" w:uiPriority="39"/>
-    <w:lsdException w:name="toc 9" w:uiPriority="39"/>
-    <w:lsdException w:name="caption" w:uiPriority="35" w:qFormat="1"/>
-    <w:lsdException w:name="Title" w:semiHidden="0" w:uiPriority="10" w:unhideWhenUsed="0" w:qFormat="1"/>
-    <w:lsdException w:name="Default Paragraph Font" w:uiPriority="1"/>
-    <w:lsdException w:name="Subtitle" w:semiHidden="0" w:uiPriority="11" w:unhideWhenUsed="0" w:qFormat="1"/>
-    <w:lsdException w:name="Strong" w:semiHidden="0" w:uiPriority="22" w:unhideWhenUsed="0" w:qFormat="1"/>
-    <w:lsdException w:name="Emphasis" w:semiHidden="0" w:uiPriority="20" w:unhideWhenUsed="0" w:qFormat="1"/>
-    <w:lsdException w:name="Table Grid" w:semiHidden="0" w:uiPriority="39" w:unhideWhenUsed="0"/>
-    <w:lsdException w:name="Placeholder Text" w:unhideWhenUsed="0"/>
-    <w:lsdException w:name="No Spacing" w:semiHidden="0" w:uiPriority="1" w:unhideWhenUsed="0" w:qFormat="1"/>
-    <w:lsdException w:name="Light Shading" w:semiHidden="0" w:uiPriority="60" w:unhideWhenUsed="0"/>
-    <w:lsdException w:name="Light List" w:semiHidden="0" w:uiPriority="61" w:unhideWhenUsed="0"/>
-    <w:lsdException w:name="Light Grid" w:semiHidden="0" w:uiPriority="62" w:unhideWhenUsed="0"/>
-    <w:lsdException w:name="Medium Shading 1" w:semiHidden="0" w:uiPriority="63" w:unhideWhenUsed="0"/>
-    <w:lsdException w:name="Medium Shading 2" w:semiHidden="0" w:uiPriority="64" w:unhideWhenUsed="0"/>
-    <w:lsdException w:name="Medium List 1" w:semiHidden="0" w:uiPriority="65" w:unhideWhenUsed="0"/>
-    <w:lsdException w:name="Medium List 2" w:semiHidden="0" w:uiPriority="66" w:unhideWhenUsed="0"/>
-    <w:lsdException w:name="Medium Grid 1" w:semiHidden="0" w:uiPriority="67" w:unhideWhenUsed="0"/>
-    <w:lsdException w:name="Medium Grid 2" w:semiHidden="0" w:uiPriority="68" w:unhideWhenUsed="0"/>
-    <w:lsdException w:name="Medium Grid 3" w:semiHidden="0" w:uiPriority="69" w:unhideWhenUsed="0"/>
-    <w:lsdException w:name="Dark List" w:semiHidden="0" w:uiPriority="70" w:unhideWhenUsed="0"/>
-    <w:lsdException w:name="Colorful Shading" w:semiHidden="0" w:uiPriority="71" w:unhideWhenUsed="0"/>
-    <w:lsdException w:name="Colorful List" w:semiHidden="0" w:uiPriority="72" w:unhideWhenUsed="0"/>
-    <w:lsdException w:name="Colorful Grid" w:semiHidden="0" w:uiPriority="73" w:unhideWhenUsed="0"/>
-    <w:lsdException w:name="Light Shading Accent 1" w:semiHidden="0" w:uiPriority="60" w:unhideWhenUsed="0"/>
-    <w:lsdException w:name="Light List Accent 1" w:semiHidden="0" w:uiPriority="61" w:unhideWhenUsed="0"/>
-    <w:lsdException w:name="Light Grid Accent 1" w:semiHidden="0" w:uiPriority="62" w:unhideWhenUsed="0"/>
-    <w:lsdException w:name="Medium Shading 1 Accent 1" w:semiHidden="0" w:uiPriority="63" w:unhideWhenUsed="0"/>
-    <w:lsdException w:name="Medium Shading 2 Accent 1" w:semiHidden="0" w:uiPriority="64" w:unhideWhenUsed="0"/>
-    <w:lsdException w:name="Medium List 1 Accent 1" w:semiHidden="0" w:uiPriority="65" w:unhideWhenUsed="0"/>
-    <w:lsdException w:name="Revision" w:unhideWhenUsed="0"/>
-    <w:lsdException w:name="List Paragraph" w:semiHidden="0" w:uiPriority="34" w:unhideWhenUsed="0" w:qFormat="1"/>
-    <w:lsdException w:name="Quote" w:semiHidden="0" w:uiPriority="29" w:unhideWhenUsed="0" w:qFormat="1"/>
-    <w:lsdException w:name="Intense Quote" w:semiHidden="0" w:uiPriority="30" w:unhideWhenUsed="0" w:qFormat="1"/>
-    <w:lsdException w:name="Medium List 2 Accent 1" w:semiHidden="0" w:uiPriority="66" w:unhideWhenUsed="0"/>
-    <w:lsdException w:name="Medium Grid 1 Accent 1" w:semiHidden="0" w:uiPriority="67" w:unhideWhenUsed="0"/>
-    <w:lsdException w:name="Medium Grid 2 Accent 1" w:semiHidden="0" w:uiPriority="68" w:unhideWhenUsed="0"/>
-    <w:lsdException w:name="Medium Grid 3 Accent 1" w:semiHidden="0" w:uiPriority="69" w:unhideWhenUsed="0"/>
-    <w:lsdException w:name="Dark List Accent 1" w:semiHidden="0" w:uiPriority="70" w:unhideWhenUsed="0"/>
-    <w:lsdException w:name="Colorful Shading Accent 1" w:semiHidden="0" w:uiPriority="71" w:unhideWhenUsed="0"/>
-    <w:lsdException w:name="Colorful List Accent 1" w:semiHidden="0" w:uiPriority="72" w:unhideWhenUsed="0"/>
-    <w:lsdException w:name="Colorful Grid Accent 1" w:semiHidden="0" w:uiPriority="73" w:unhideWhenUsed="0"/>
-    <w:lsdException w:name="Light Shading Accent 2" w:semiHidden="0" w:uiPriority="60" w:unhideWhenUsed="0"/>
-    <w:lsdException w:name="Light List Accent 2" w:semiHidden="0" w:uiPriority="61" w:unhideWhenUsed="0"/>
-    <w:lsdException w:name="Light Grid Accent 2" w:semiHidden="0" w:uiPriority="62" w:unhideWhenUsed="0"/>
-    <w:lsdException w:name="Medium Shading 1 Accent 2" w:semiHidden="0" w:uiPriority="63" w:unhideWhenUsed="0"/>
-    <w:lsdException w:name="Medium Shading 2 Accent 2" w:semiHidden="0" w:uiPriority="64" w:unhideWhenUsed="0"/>
-    <w:lsdException w:name="Medium List 1 Accent 2" w:semiHidden="0" w:uiPriority="65" w:unhideWhenUsed="0"/>
-    <w:lsdException w:name="Medium List 2 Accent 2" w:semiHidden="0" w:uiPriority="66" w:unhideWhenUsed="0"/>
-    <w:lsdException w:name="Medium Grid 1 Accent 2" w:semiHidden="0" w:uiPriority="67" w:unhideWhenUsed="0"/>
-    <w:lsdException w:name="Medium Grid 2 Accent 2" w:semiHidden="0" w:uiPriority="68" w:unhideWhenUsed="0"/>
-    <w:lsdException w:name="Medium Grid 3 Accent 2" w:semiHidden="0" w:uiPriority="69" w:unhideWhenUsed="0"/>
-    <w:lsdException w:name="Dark List Accent 2" w:semiHidden="0" w:uiPriority="70" w:unhideWhenUsed="0"/>
-    <w:lsdException w:name="Colorful Shading Accent 2" w:semiHidden="0" w:uiPriority="71" w:unhideWhenUsed="0"/>
-    <w:lsdException w:name="Colorful List Accent 2" w:semiHidden="0" w:uiPriority="72" w:unhideWhenUsed="0"/>
-    <w:lsdException w:name="Colorful Grid Accent 2" w:semiHidden="0" w:uiPriority="73" w:unhideWhenUsed="0"/>
-    <w:lsdException w:name="Light Shading Accent 3" w:semiHidden="0" w:uiPriority="60" w:unhideWhenUsed="0"/>
-    <w:lsdException w:name="Light List Accent 3" w:semiHidden="0" w:uiPriority="61" w:unhideWhenUsed="0"/>
-    <w:lsdException w:name="Light Grid Accent 3" w:semiHidden="0" w:uiPriority="62" w:unhideWhenUsed="0"/>
-    <w:lsdException w:name="Medium Shading 1 Accent 3" w:semiHidden="0" w:uiPriority="63" w:unhideWhenUsed="0"/>
-    <w:lsdException w:name="Medium Shading 2 Accent 3" w:semiHidden="0" w:uiPriority="64" w:unhideWhenUsed="0"/>
-    <w:lsdException w:name="Medium List 1 Accent 3" w:semiHidden="0" w:uiPriority="65" w:unhideWhenUsed="0"/>
-    <w:lsdException w:name="Medium List 2 Accent 3" w:semiHidden="0" w:uiPriority="66" w:unhideWhenUsed="0"/>
-    <w:lsdException w:name="Medium Grid 1 Accent 3" w:semiHidden="0" w:uiPriority="67" w:unhideWhenUsed="0"/>
-    <w:lsdException w:name="Medium Grid 2 Accent 3" w:semiHidden="0" w:uiPriority="68" w:unhideWhenUsed="0"/>
-    <w:lsdException w:name="Medium Grid 3 Accent 3" w:semiHidden="0" w:uiPriority="69" w:unhideWhenUsed="0"/>
-    <w:lsdException w:name="Dark List Accent 3" w:semiHidden="0" w:uiPriority="70" w:unhideWhenUsed="0"/>
-    <w:lsdException w:name="Colorful Shading Accent 3" w:semiHidden="0" w:uiPriority="71" w:unhideWhenUsed="0"/>
-    <w:lsdException w:name="Colorful List Accent 3" w:semiHidden="0" w:uiPriority="72" w:unhideWhenUsed="0"/>
-    <w:lsdException w:name="Colorful Grid Accent 3" w:semiHidden="0" w:uiPriority="73" w:unhideWhenUsed="0"/>
-    <w:lsdException w:name="Light Shading Accent 4" w:semiHidden="0" w:uiPriority="60" w:unhideWhenUsed="0"/>
-    <w:lsdException w:name="Light List Accent 4" w:semiHidden="0" w:uiPriority="61" w:unhideWhenUsed="0"/>
-    <w:lsdException w:name="Light Grid Accent 4" w:semiHidden="0" w:uiPriority="62" w:unhideWhenUsed="0"/>
-    <w:lsdException w:name="Medium Shading 1 Accent 4" w:semiHidden="0" w:uiPriority="63" w:unhideWhenUsed="0"/>
-    <w:lsdException w:name="Medium Shading 2 Accent 4" w:semiHidden="0" w:uiPriority="64" w:unhideWhenUsed="0"/>
-    <w:lsdException w:name="Medium List 1 Accent 4" w:semiHidden="0" w:uiPriority="65" w:unhideWhenUsed="0"/>
-    <w:lsdException w:name="Medium List 2 Accent 4" w:semiHidden="0" w:uiPriority="66" w:unhideWhenUsed="0"/>
-    <w:lsdException w:name="Medium Grid 1 Accent 4" w:semiHidden="0" w:uiPriority="67" w:unhideWhenUsed="0"/>
-    <w:lsdException w:name="Medium Grid 2 Accent 4" w:semiHidden="0" w:uiPriority="68" w:unhideWhenUsed="0"/>
-    <w:lsdException w:name="Medium Grid 3 Accent 4" w:semiHidden="0" w:uiPriority="69" w:unhideWhenUsed="0"/>
-    <w:lsdException w:name="Dark List Accent 4" w:semiHidden="0" w:uiPriority="70" w:unhideWhenUsed="0"/>
-    <w:lsdException w:name="Colorful Shading Accent 4" w:semiHidden="0" w:uiPriority="71" w:unhideWhenUsed="0"/>
-    <w:lsdException w:name="Colorful List Accent 4" w:semiHidden="0" w:uiPriority="72" w:unhideWhenUsed="0"/>
-    <w:lsdException w:name="Colorful Grid Accent 4" w:semiHidden="0" w:uiPriority="73" w:unhideWhenUsed="0"/>
-    <w:lsdException w:name="Light Shading Accent 5" w:semiHidden="0" w:uiPriority="60" w:unhideWhenUsed="0"/>
-    <w:lsdException w:name="Light List Accent 5" w:semiHidden="0" w:uiPriority="61" w:unhideWhenUsed="0"/>
-    <w:lsdException w:name="Light Grid Accent 5" w:semiHidden="0" w:uiPriority="62" w:unhideWhenUsed="0"/>
-    <w:lsdException w:name="Medium Shading 1 Accent 5" w:semiHidden="0" w:uiPriority="63" w:unhideWhenUsed="0"/>
-    <w:lsdException w:name="Medium Shading 2 Accent 5" w:semiHidden="0" w:uiPriority="64" w:unhideWhenUsed="0"/>
-    <w:lsdException w:name="Medium List 1 Accent 5" w:semiHidden="0" w:uiPriority="65" w:unhideWhenUsed="0"/>
-    <w:lsdException w:name="Medium List 2 Accent 5" w:semiHidden="0" w:uiPriority="66" w:unhideWhenUsed="0"/>
-    <w:lsdException w:name="Medium Grid 1 Accent 5" w:semiHidden="0" w:uiPriority="67" w:unhideWhenUsed="0"/>
-    <w:lsdException w:name="Medium Grid 2 Accent 5" w:semiHidden="0" w:uiPriority="68" w:unhideWhenUsed="0"/>
-    <w:lsdException w:name="Medium Grid 3 Accent 5" w:semiHidden="0" w:uiPriority="69" w:unhideWhenUsed="0"/>
-    <w:lsdException w:name="Dark List Accent 5" w:semiHidden="0" w:uiPriority="70" w:unhideWhenUsed="0"/>
-    <w:lsdException w:name="Colorful Shading Accent 5" w:semiHidden="0" w:uiPriority="71" w:unhideWhenUsed="0"/>
-    <w:lsdException w:name="Colorful List Accent 5" w:semiHidden="0" w:uiPriority="72" w:unhideWhenUsed="0"/>
-    <w:lsdException w:name="Colorful Grid Accent 5" w:semiHidden="0" w:uiPriority="73" w:unhideWhenUsed="0"/>
-    <w:lsdException w:name="Light Shading Accent 6" w:semiHidden="0" w:uiPriority="60" w:unhideWhenUsed="0"/>
-    <w:lsdException w:name="Light List Accent 6" w:semiHidden="0" w:uiPriority="61" w:unhideWhenUsed="0"/>
-    <w:lsdException w:name="Light Grid Accent 6" w:semiHidden="0" w:uiPriority="62" w:unhideWhenUsed="0"/>
-    <w:lsdException w:name="Medium Shading 1 Accent 6" w:semiHidden="0" w:uiPriority="63" w:unhideWhenUsed="0"/>
-    <w:lsdException w:name="Medium Shading 2 Accent 6" w:semiHidden="0" w:uiPriority="64" w:unhideWhenUsed="0"/>
-    <w:lsdException w:name="Medium List 1 Accent 6" w:semiHidden="0" w:uiPriority="65" w:unhideWhenUsed="0"/>
-    <w:lsdException w:name="Medium List 2 Accent 6" w:semiHidden="0" w:uiPriority="66" w:unhideWhenUsed="0"/>
-    <w:lsdException w:name="Medium Grid 1 Accent 6" w:semiHidden="0" w:uiPriority="67" w:unhideWhenUsed="0"/>
-    <w:lsdException w:name="Medium Grid 2 Accent 6" w:semiHidden="0" w:uiPriority="68" w:unhideWhenUsed="0"/>
-    <w:lsdException w:name="Medium Grid 3 Accent 6" w:semiHidden="0" w:uiPriority="69" w:unhideWhenUsed="0"/>
-    <w:lsdException w:name="Dark List Accent 6" w:semiHidden="0" w:uiPriority="70" w:unhideWhenUsed="0"/>
-    <w:lsdException w:name="Colorful Shading Accent 6" w:semiHidden="0" w:uiPriority="71" w:unhideWhenUsed="0"/>
-    <w:lsdException w:name="Colorful List Accent 6" w:semiHidden="0" w:uiPriority="72" w:unhideWhenUsed="0"/>
-    <w:lsdException w:name="Colorful Grid Accent 6" w:semiHidden="0" w:uiPriority="73" w:unhideWhenUsed="0"/>
-    <w:lsdException w:name="Subtle Emphasis" w:semiHidden="0" w:uiPriority="19" w:unhideWhenUsed="0" w:qFormat="1"/>
-    <w:lsdException w:name="Intense Emphasis" w:semiHidden="0" w:uiPriority="21" w:unhideWhenUsed="0" w:qFormat="1"/>
-    <w:lsdException w:name="Subtle Reference" w:semiHidden="0" w:uiPriority="31" w:unhideWhenUsed="0" w:qFormat="1"/>
-    <w:lsdException w:name="Intense Reference" w:semiHidden="0" w:uiPriority="32" w:unhideWhenUsed="0" w:qFormat="1"/>
-    <w:lsdException w:name="Book Title" w:semiHidden="0" w:uiPriority="33" w:unhideWhenUsed="0" w:qFormat="1"/>
-    <w:lsdException w:name="Bibliography" w:uiPriority="37"/>
-    <w:lsdException w:name="TOC Heading" w:uiPriority="39" w:qFormat="1"/>
+  <w:latentStyles w:defLockedState="0" w:defUIPriority="99" w:defSemiHidden="0" w:defUnhideWhenUsed="0" w:defQFormat="0" w:count="376">
+    <w:lsdException w:name="Normal" w:uiPriority="0" w:qFormat="1"/>
+    <w:lsdException w:name="heading 1" w:uiPriority="9" w:qFormat="1"/>
+    <w:lsdException w:name="heading 2" w:semiHidden="1" w:uiPriority="9" w:unhideWhenUsed="1" w:qFormat="1"/>
+    <w:lsdException w:name="heading 3" w:semiHidden="1" w:uiPriority="9" w:unhideWhenUsed="1" w:qFormat="1"/>
+    <w:lsdException w:name="heading 4" w:semiHidden="1" w:uiPriority="9" w:unhideWhenUsed="1" w:qFormat="1"/>
+    <w:lsdException w:name="heading 5" w:semiHidden="1" w:uiPriority="9" w:unhideWhenUsed="1" w:qFormat="1"/>
+    <w:lsdException w:name="heading 6" w:semiHidden="1" w:uiPriority="9" w:unhideWhenUsed="1" w:qFormat="1"/>
+    <w:lsdException w:name="heading 7" w:semiHidden="1" w:uiPriority="9" w:unhideWhenUsed="1" w:qFormat="1"/>
+    <w:lsdException w:name="heading 8" w:semiHidden="1" w:uiPriority="9" w:unhideWhenUsed="1" w:qFormat="1"/>
+    <w:lsdException w:name="heading 9" w:semiHidden="1" w:uiPriority="9" w:unhideWhenUsed="1" w:qFormat="1"/>
+    <w:lsdException w:name="index 1" w:semiHidden="1" w:unhideWhenUsed="1"/>
+    <w:lsdException w:name="index 2" w:semiHidden="1" w:unhideWhenUsed="1"/>
+    <w:lsdException w:name="index 3" w:semiHidden="1" w:unhideWhenUsed="1"/>
+    <w:lsdException w:name="index 4" w:semiHidden="1" w:unhideWhenUsed="1"/>
+    <w:lsdException w:name="index 5" w:semiHidden="1" w:unhideWhenUsed="1"/>
+    <w:lsdException w:name="index 6" w:semiHidden="1" w:unhideWhenUsed="1"/>
+    <w:lsdException w:name="index 7" w:semiHidden="1" w:unhideWhenUsed="1"/>
+    <w:lsdException w:name="index 8" w:semiHidden="1" w:unhideWhenUsed="1"/>
+    <w:lsdException w:name="index 9" w:semiHidden="1" w:unhideWhenUsed="1"/>
+    <w:lsdException w:name="toc 1" w:semiHidden="1" w:uiPriority="39" w:unhideWhenUsed="1"/>
+    <w:lsdException w:name="toc 2" w:semiHidden="1" w:uiPriority="39" w:unhideWhenUsed="1"/>
+    <w:lsdException w:name="toc 3" w:semiHidden="1" w:uiPriority="39" w:unhideWhenUsed="1"/>
+    <w:lsdException w:name="toc 4" w:semiHidden="1" w:uiPriority="39" w:unhideWhenUsed="1"/>
+    <w:lsdException w:name="toc 5" w:semiHidden="1" w:uiPriority="39" w:unhideWhenUsed="1"/>
+    <w:lsdException w:name="toc 6" w:semiHidden="1" w:uiPriority="39" w:unhideWhenUsed="1"/>
+    <w:lsdException w:name="toc 7" w:semiHidden="1" w:uiPriority="39" w:unhideWhenUsed="1"/>
+    <w:lsdException w:name="toc 8" w:semiHidden="1" w:uiPriority="39" w:unhideWhenUsed="1"/>
+    <w:lsdException w:name="toc 9" w:semiHidden="1" w:uiPriority="39" w:unhideWhenUsed="1"/>
+    <w:lsdException w:name="Normal Indent" w:semiHidden="1" w:unhideWhenUsed="1"/>
+    <w:lsdException w:name="footnote text" w:semiHidden="1" w:unhideWhenUsed="1"/>
+    <w:lsdException w:name="annotation text" w:semiHidden="1" w:unhideWhenUsed="1"/>
+    <w:lsdException w:name="header" w:semiHidden="1" w:unhideWhenUsed="1"/>
+    <w:lsdException w:name="footer" w:semiHidden="1" w:unhideWhenUsed="1"/>
+    <w:lsdException w:name="index heading" w:semiHidden="1" w:unhideWhenUsed="1"/>
+    <w:lsdException w:name="caption" w:semiHidden="1" w:uiPriority="35" w:unhideWhenUsed="1" w:qFormat="1"/>
+    <w:lsdException w:name="table of figures" w:semiHidden="1" w:unhideWhenUsed="1"/>
+    <w:lsdException w:name="envelope address" w:semiHidden="1" w:unhideWhenUsed="1"/>
+    <w:lsdException w:name="envelope return" w:semiHidden="1" w:unhideWhenUsed="1"/>
+    <w:lsdException w:name="footnote reference" w:semiHidden="1" w:unhideWhenUsed="1"/>
+    <w:lsdException w:name="annotation reference" w:semiHidden="1" w:unhideWhenUsed="1"/>
+    <w:lsdException w:name="line number" w:semiHidden="1" w:unhideWhenUsed="1"/>
+    <w:lsdException w:name="page number" w:semiHidden="1" w:unhideWhenUsed="1"/>
+    <w:lsdException w:name="endnote reference" w:semiHidden="1" w:unhideWhenUsed="1"/>
+    <w:lsdException w:name="endnote text" w:semiHidden="1" w:unhideWhenUsed="1"/>
+    <w:lsdException w:name="table of authorities" w:semiHidden="1" w:unhideWhenUsed="1"/>
+    <w:lsdException w:name="macro" w:semiHidden="1" w:unhideWhenUsed="1"/>
+    <w:lsdException w:name="toa heading" w:semiHidden="1" w:unhideWhenUsed="1"/>
+    <w:lsdException w:name="List" w:semiHidden="1" w:unhideWhenUsed="1"/>
+    <w:lsdException w:name="List Bullet" w:semiHidden="1" w:unhideWhenUsed="1"/>
+    <w:lsdException w:name="List Number" w:semiHidden="1" w:unhideWhenUsed="1"/>
+    <w:lsdException w:name="List 2" w:semiHidden="1" w:unhideWhenUsed="1"/>
+    <w:lsdException w:name="List 3" w:semiHidden="1" w:unhideWhenUsed="1"/>
+    <w:lsdException w:name="List 4" w:semiHidden="1" w:unhideWhenUsed="1"/>
+    <w:lsdException w:name="List 5" w:semiHidden="1" w:unhideWhenUsed="1"/>
+    <w:lsdException w:name="List Bullet 2" w:semiHidden="1" w:unhideWhenUsed="1"/>
+    <w:lsdException w:name="List Bullet 3" w:semiHidden="1" w:unhideWhenUsed="1"/>
+    <w:lsdException w:name="List Bullet 4" w:semiHidden="1" w:unhideWhenUsed="1"/>
+    <w:lsdException w:name="List Bullet 5" w:semiHidden="1" w:unhideWhenUsed="1"/>
+    <w:lsdException w:name="List Number 2" w:semiHidden="1" w:unhideWhenUsed="1"/>
+    <w:lsdException w:name="List Number 3" w:semiHidden="1" w:unhideWhenUsed="1"/>
+    <w:lsdException w:name="List Number 4" w:semiHidden="1" w:unhideWhenUsed="1"/>
+    <w:lsdException w:name="List Number 5" w:semiHidden="1" w:unhideWhenUsed="1"/>
+    <w:lsdException w:name="Title" w:uiPriority="10" w:qFormat="1"/>
+    <w:lsdException w:name="Closing" w:semiHidden="1" w:unhideWhenUsed="1"/>
+    <w:lsdException w:name="Signature" w:semiHidden="1" w:unhideWhenUsed="1"/>
+    <w:lsdException w:name="Default Paragraph Font" w:semiHidden="1" w:uiPriority="1" w:unhideWhenUsed="1"/>
+    <w:lsdException w:name="Body Text" w:semiHidden="1" w:unhideWhenUsed="1"/>
+    <w:lsdException w:name="Body Text Indent" w:semiHidden="1" w:unhideWhenUsed="1"/>
+    <w:lsdException w:name="List Continue" w:semiHidden="1" w:unhideWhenUsed="1"/>
+    <w:lsdException w:name="List Continue 2" w:semiHidden="1" w:unhideWhenUsed="1"/>
+    <w:lsdException w:name="List Continue 3" w:semiHidden="1" w:unhideWhenUsed="1"/>
+    <w:lsdException w:name="List Continue 4" w:semiHidden="1" w:unhideWhenUsed="1"/>
+    <w:lsdException w:name="List Continue 5" w:semiHidden="1" w:unhideWhenUsed="1"/>
+    <w:lsdException w:name="Message Header" w:semiHidden="1" w:unhideWhenUsed="1"/>
+    <w:lsdException w:name="Subtitle" w:uiPriority="11" w:qFormat="1"/>
+    <w:lsdException w:name="Salutation" w:semiHidden="1" w:unhideWhenUsed="1"/>
+    <w:lsdException w:name="Date" w:semiHidden="1" w:unhideWhenUsed="1"/>
+    <w:lsdException w:name="Body Text First Indent" w:semiHidden="1" w:unhideWhenUsed="1"/>
+    <w:lsdException w:name="Body Text First Indent 2" w:semiHidden="1" w:unhideWhenUsed="1"/>
+    <w:lsdException w:name="Note Heading" w:semiHidden="1" w:unhideWhenUsed="1"/>
+    <w:lsdException w:name="Body Text 2" w:semiHidden="1" w:unhideWhenUsed="1"/>
+    <w:lsdException w:name="Body Text 3" w:semiHidden="1" w:unhideWhenUsed="1"/>
+    <w:lsdException w:name="Body Text Indent 2" w:semiHidden="1" w:unhideWhenUsed="1"/>
+    <w:lsdException w:name="Body Text Indent 3" w:semiHidden="1" w:unhideWhenUsed="1"/>
+    <w:lsdException w:name="Block Text" w:semiHidden="1" w:unhideWhenUsed="1"/>
+    <w:lsdException w:name="Hyperlink" w:semiHidden="1" w:unhideWhenUsed="1"/>
+    <w:lsdException w:name="FollowedHyperlink" w:semiHidden="1" w:unhideWhenUsed="1"/>
+    <w:lsdException w:name="Strong" w:uiPriority="22" w:qFormat="1"/>
+    <w:lsdException w:name="Emphasis" w:uiPriority="20" w:qFormat="1"/>
+    <w:lsdException w:name="Document Map" w:semiHidden="1" w:unhideWhenUsed="1"/>
+    <w:lsdException w:name="Plain Text" w:semiHidden="1" w:unhideWhenUsed="1"/>
+    <w:lsdException w:name="E-mail Signature" w:semiHidden="1" w:unhideWhenUsed="1"/>
+    <w:lsdException w:name="HTML Top of Form" w:semiHidden="1" w:unhideWhenUsed="1"/>
+    <w:lsdException w:name="HTML Bottom of Form" w:semiHidden="1" w:unhideWhenUsed="1"/>
+    <w:lsdException w:name="Normal (Web)" w:semiHidden="1" w:unhideWhenUsed="1"/>
+    <w:lsdException w:name="HTML Acronym" w:semiHidden="1" w:unhideWhenUsed="1"/>
+    <w:lsdException w:name="HTML Address" w:semiHidden="1" w:unhideWhenUsed="1"/>
+    <w:lsdException w:name="HTML Cite" w:semiHidden="1" w:unhideWhenUsed="1"/>
+    <w:lsdException w:name="HTML Code" w:semiHidden="1" w:unhideWhenUsed="1"/>
+    <w:lsdException w:name="HTML Definition" w:semiHidden="1" w:unhideWhenUsed="1"/>
+    <w:lsdException w:name="HTML Keyboard" w:semiHidden="1" w:unhideWhenUsed="1"/>
+    <w:lsdException w:name="HTML Preformatted" w:semiHidden="1" w:unhideWhenUsed="1"/>
+    <w:lsdException w:name="HTML Sample" w:semiHidden="1" w:unhideWhenUsed="1"/>
+    <w:lsdException w:name="HTML Typewriter" w:semiHidden="1" w:unhideWhenUsed="1"/>
+    <w:lsdException w:name="HTML Variable" w:semiHidden="1" w:unhideWhenUsed="1"/>
+    <w:lsdException w:name="Normal Table" w:semiHidden="1" w:unhideWhenUsed="1"/>
+    <w:lsdException w:name="annotation subject" w:semiHidden="1" w:unhideWhenUsed="1"/>
+    <w:lsdException w:name="No List" w:semiHidden="1" w:unhideWhenUsed="1"/>
+    <w:lsdException w:name="Outline List 1" w:semiHidden="1" w:unhideWhenUsed="1"/>
+    <w:lsdException w:name="Outline List 2" w:semiHidden="1" w:unhideWhenUsed="1"/>
+    <w:lsdException w:name="Outline List 3" w:semiHidden="1" w:unhideWhenUsed="1"/>
+    <w:lsdException w:name="Table Simple 1" w:semiHidden="1" w:unhideWhenUsed="1"/>
+    <w:lsdException w:name="Table Simple 2" w:semiHidden="1" w:unhideWhenUsed="1"/>
+    <w:lsdException w:name="Table Simple 3" w:semiHidden="1" w:unhideWhenUsed="1"/>
+    <w:lsdException w:name="Table Classic 1" w:semiHidden="1" w:unhideWhenUsed="1"/>
+    <w:lsdException w:name="Table Classic 2" w:semiHidden="1" w:unhideWhenUsed="1"/>
+    <w:lsdException w:name="Table Classic 3" w:semiHidden="1" w:unhideWhenUsed="1"/>
+    <w:lsdException w:name="Table Classic 4" w:semiHidden="1" w:unhideWhenUsed="1"/>
+    <w:lsdException w:name="Table Colorful 1" w:semiHidden="1" w:unhideWhenUsed="1"/>
+    <w:lsdException w:name="Table Colorful 2" w:semiHidden="1" w:unhideWhenUsed="1"/>
+    <w:lsdException w:name="Table Colorful 3" w:semiHidden="1" w:unhideWhenUsed="1"/>
+    <w:lsdException w:name="Table Columns 1" w:semiHidden="1" w:unhideWhenUsed="1"/>
+    <w:lsdException w:name="Table Columns 2" w:semiHidden="1" w:unhideWhenUsed="1"/>
+    <w:lsdException w:name="Table Columns 3" w:semiHidden="1" w:unhideWhenUsed="1"/>
+    <w:lsdException w:name="Table Columns 4" w:semiHidden="1" w:unhideWhenUsed="1"/>
+    <w:lsdException w:name="Table Columns 5" w:semiHidden="1" w:unhideWhenUsed="1"/>
+    <w:lsdException w:name="Table Grid 1" w:semiHidden="1" w:unhideWhenUsed="1"/>
+    <w:lsdException w:name="Table Grid 2" w:semiHidden="1" w:unhideWhenUsed="1"/>
+    <w:lsdException w:name="Table Grid 3" w:semiHidden="1" w:unhideWhenUsed="1"/>
+    <w:lsdException w:name="Table Grid 4" w:semiHidden="1" w:unhideWhenUsed="1"/>
+    <w:lsdException w:name="Table Grid 5" w:semiHidden="1" w:unhideWhenUsed="1"/>
+    <w:lsdException w:name="Table Grid 6" w:semiHidden="1" w:unhideWhenUsed="1"/>
+    <w:lsdException w:name="Table Grid 7" w:semiHidden="1" w:unhideWhenUsed="1"/>
+    <w:lsdException w:name="Table Grid 8" w:semiHidden="1" w:unhideWhenUsed="1"/>
+    <w:lsdException w:name="Table List 1" w:semiHidden="1" w:unhideWhenUsed="1"/>
+    <w:lsdException w:name="Table List 2" w:semiHidden="1" w:unhideWhenUsed="1"/>
+    <w:lsdException w:name="Table List 3" w:semiHidden="1" w:unhideWhenUsed="1"/>
+    <w:lsdException w:name="Table List 4" w:semiHidden="1" w:unhideWhenUsed="1"/>
+    <w:lsdException w:name="Table List 5" w:semiHidden="1" w:unhideWhenUsed="1"/>
+    <w:lsdException w:name="Table List 6" w:semiHidden="1" w:unhideWhenUsed="1"/>
+    <w:lsdException w:name="Table List 7" w:semiHidden="1" w:unhideWhenUsed="1"/>
+    <w:lsdException w:name="Table List 8" w:semiHidden="1" w:unhideWhenUsed="1"/>
+    <w:lsdException w:name="Table 3D effects 1" w:semiHidden="1" w:unhideWhenUsed="1"/>
+    <w:lsdException w:name="Table 3D effects 2" w:semiHidden="1" w:unhideWhenUsed="1"/>
+    <w:lsdException w:name="Table 3D effects 3" w:semiHidden="1" w:unhideWhenUsed="1"/>
+    <w:lsdException w:name="Table Contemporary" w:semiHidden="1" w:unhideWhenUsed="1"/>
+    <w:lsdException w:name="Table Elegant" w:semiHidden="1" w:unhideWhenUsed="1"/>
+    <w:lsdException w:name="Table Professional" w:semiHidden="1" w:unhideWhenUsed="1"/>
+    <w:lsdException w:name="Table Subtle 1" w:semiHidden="1" w:unhideWhenUsed="1"/>
+    <w:lsdException w:name="Table Subtle 2" w:semiHidden="1" w:unhideWhenUsed="1"/>
+    <w:lsdException w:name="Table Web 1" w:semiHidden="1" w:unhideWhenUsed="1"/>
+    <w:lsdException w:name="Table Web 2" w:semiHidden="1" w:unhideWhenUsed="1"/>
+    <w:lsdException w:name="Table Web 3" w:semiHidden="1" w:unhideWhenUsed="1"/>
+    <w:lsdException w:name="Balloon Text" w:semiHidden="1" w:unhideWhenUsed="1"/>
+    <w:lsdException w:name="Table Grid" w:uiPriority="39"/>
+    <w:lsdException w:name="Table Theme" w:semiHidden="1" w:unhideWhenUsed="1"/>
+    <w:lsdException w:name="Placeholder Text" w:semiHidden="1"/>
+    <w:lsdException w:name="No Spacing" w:uiPriority="1" w:qFormat="1"/>
+    <w:lsdException w:name="Light Shading" w:uiPriority="60"/>
+    <w:lsdException w:name="Light List" w:uiPriority="61"/>
+    <w:lsdException w:name="Light Grid" w:uiPriority="62"/>
+    <w:lsdException w:name="Medium Shading 1" w:uiPriority="63"/>
+    <w:lsdException w:name="Medium Shading 2" w:uiPriority="64"/>
+    <w:lsdException w:name="Medium List 1" w:uiPriority="65"/>
+    <w:lsdException w:name="Medium List 2" w:uiPriority="66"/>
+    <w:lsdException w:name="Medium Grid 1" w:uiPriority="67"/>
+    <w:lsdException w:name="Medium Grid 2" w:uiPriority="68"/>
+    <w:lsdException w:name="Medium Grid 3" w:uiPriority="69"/>
+    <w:lsdException w:name="Dark List" w:uiPriority="70"/>
+    <w:lsdException w:name="Colorful Shading" w:uiPriority="71"/>
+    <w:lsdException w:name="Colorful List" w:uiPriority="72"/>
+    <w:lsdException w:name="Colorful Grid" w:uiPriority="73"/>
+    <w:lsdException w:name="Light Shading Accent 1" w:uiPriority="60"/>
+    <w:lsdException w:name="Light List Accent 1" w:uiPriority="61"/>
+    <w:lsdException w:name="Light Grid Accent 1" w:uiPriority="62"/>
+    <w:lsdException w:name="Medium Shading 1 Accent 1" w:uiPriority="63"/>
+    <w:lsdException w:name="Medium Shading 2 Accent 1" w:uiPriority="64"/>
+    <w:lsdException w:name="Medium List 1 Accent 1" w:uiPriority="65"/>
+    <w:lsdException w:name="Revision" w:semiHidden="1"/>
+    <w:lsdException w:name="List Paragraph" w:uiPriority="34" w:qFormat="1"/>
+    <w:lsdException w:name="Quote" w:uiPriority="29" w:qFormat="1"/>
+    <w:lsdException w:name="Intense Quote" w:uiPriority="30" w:qFormat="1"/>
+    <w:lsdException w:name="Medium List 2 Accent 1" w:uiPriority="66"/>
+    <w:lsdException w:name="Medium Grid 1 Accent 1" w:uiPriority="67"/>
+    <w:lsdException w:name="Medium Grid 2 Accent 1" w:uiPriority="68"/>
+    <w:lsdException w:name="Medium Grid 3 Accent 1" w:uiPriority="69"/>
+    <w:lsdException w:name="Dark List Accent 1" w:uiPriority="70"/>
+    <w:lsdException w:name="Colorful Shading Accent 1" w:uiPriority="71"/>
+    <w:lsdException w:name="Colorful List Accent 1" w:uiPriority="72"/>
+    <w:lsdException w:name="Colorful Grid Accent 1" w:uiPriority="73"/>
+    <w:lsdException w:name="Light Shading Accent 2" w:uiPriority="60"/>
+    <w:lsdException w:name="Light List Accent 2" w:uiPriority="61"/>
+    <w:lsdException w:name="Light Grid Accent 2" w:uiPriority="62"/>
+    <w:lsdException w:name="Medium Shading 1 Accent 2" w:uiPriority="63"/>
+    <w:lsdException w:name="Medium Shading 2 Accent 2" w:uiPriority="64"/>
+    <w:lsdException w:name="Medium List 1 Accent 2" w:uiPriority="65"/>
+    <w:lsdException w:name="Medium List 2 Accent 2" w:uiPriority="66"/>
+    <w:lsdException w:name="Medium Grid 1 Accent 2" w:uiPriority="67"/>
+    <w:lsdException w:name="Medium Grid 2 Accent 2" w:uiPriority="68"/>
+    <w:lsdException w:name="Medium Grid 3 Accent 2" w:uiPriority="69"/>
+    <w:lsdException w:name="Dark List Accent 2" w:uiPriority="70"/>
+    <w:lsdException w:name="Colorful Shading Accent 2" w:uiPriority="71"/>
+    <w:lsdException w:name="Colorful List Accent 2" w:uiPriority="72"/>
+    <w:lsdException w:name="Colorful Grid Accent 2" w:uiPriority="73"/>
+    <w:lsdException w:name="Light Shading Accent 3" w:uiPriority="60"/>
+    <w:lsdException w:name="Light List Accent 3" w:uiPriority="61"/>
+    <w:lsdException w:name="Light Grid Accent 3" w:uiPriority="62"/>
+    <w:lsdException w:name="Medium Shading 1 Accent 3" w:uiPriority="63"/>
+    <w:lsdException w:name="Medium Shading 2 Accent 3" w:uiPriority="64"/>
+    <w:lsdException w:name="Medium List 1 Accent 3" w:uiPriority="65"/>
+    <w:lsdException w:name="Medium List 2 Accent 3" w:uiPriority="66"/>
+    <w:lsdException w:name="Medium Grid 1 Accent 3" w:uiPriority="67"/>
+    <w:lsdException w:name="Medium Grid 2 Accent 3" w:uiPriority="68"/>
+    <w:lsdException w:name="Medium Grid 3 Accent 3" w:uiPriority="69"/>
+    <w:lsdException w:name="Dark List Accent 3" w:uiPriority="70"/>
+    <w:lsdException w:name="Colorful Shading Accent 3" w:uiPriority="71"/>
+    <w:lsdException w:name="Colorful List Accent 3" w:uiPriority="72"/>
+    <w:lsdException w:name="Colorful Grid Accent 3" w:uiPriority="73"/>
+    <w:lsdException w:name="Light Shading Accent 4" w:uiPriority="60"/>
+    <w:lsdException w:name="Light List Accent 4" w:uiPriority="61"/>
+    <w:lsdException w:name="Light Grid Accent 4" w:uiPriority="62"/>
+    <w:lsdException w:name="Medium Shading 1 Accent 4" w:uiPriority="63"/>
+    <w:lsdException w:name="Medium Shading 2 Accent 4" w:uiPriority="64"/>
+    <w:lsdException w:name="Medium List 1 Accent 4" w:uiPriority="65"/>
+    <w:lsdException w:name="Medium List 2 Accent 4" w:uiPriority="66"/>
+    <w:lsdException w:name="Medium Grid 1 Accent 4" w:uiPriority="67"/>
+    <w:lsdException w:name="Medium Grid 2 Accent 4" w:uiPriority="68"/>
+    <w:lsdException w:name="Medium Grid 3 Accent 4" w:uiPriority="69"/>
+    <w:lsdException w:name="Dark List Accent 4" w:uiPriority="70"/>
+    <w:lsdException w:name="Colorful Shading Accent 4" w:uiPriority="71"/>
+    <w:lsdException w:name="Colorful List Accent 4" w:uiPriority="72"/>
+    <w:lsdException w:name="Colorful Grid Accent 4" w:uiPriority="73"/>
+    <w:lsdException w:name="Light Shading Accent 5" w:uiPriority="60"/>
+    <w:lsdException w:name="Light List Accent 5" w:uiPriority="61"/>
+    <w:lsdException w:name="Light Grid Accent 5" w:uiPriority="62"/>
+    <w:lsdException w:name="Medium Shading 1 Accent 5" w:uiPriority="63"/>
+    <w:lsdException w:name="Medium Shading 2 Accent 5" w:uiPriority="64"/>
+    <w:lsdException w:name="Medium List 1 Accent 5" w:uiPriority="65"/>
+    <w:lsdException w:name="Medium List 2 Accent 5" w:uiPriority="66"/>
+    <w:lsdException w:name="Medium Grid 1 Accent 5" w:uiPriority="67"/>
+    <w:lsdException w:name="Medium Grid 2 Accent 5" w:uiPriority="68"/>
+    <w:lsdException w:name="Medium Grid 3 Accent 5" w:uiPriority="69"/>
+    <w:lsdException w:name="Dark List Accent 5" w:uiPriority="70"/>
+    <w:lsdException w:name="Colorful Shading Accent 5" w:uiPriority="71"/>
+    <w:lsdException w:name="Colorful List Accent 5" w:uiPriority="72"/>
+    <w:lsdException w:name="Colorful Grid Accent 5" w:uiPriority="73"/>
+    <w:lsdException w:name="Light Shading Accent 6" w:uiPriority="60"/>
+    <w:lsdException w:name="Light List Accent 6" w:uiPriority="61"/>
+    <w:lsdException w:name="Light Grid Accent 6" w:uiPriority="62"/>
+    <w:lsdException w:name="Medium Shading 1 Accent 6" w:uiPriority="63"/>
+    <w:lsdException w:name="Medium Shading 2 Accent 6" w:uiPriority="64"/>
+    <w:lsdException w:name="Medium List 1 Accent 6" w:uiPriority="65"/>
+    <w:lsdException w:name="Medium List 2 Accent 6" w:uiPriority="66"/>
+    <w:lsdException w:name="Medium Grid 1 Accent 6" w:uiPriority="67"/>
+    <w:lsdException w:name="Medium Grid 2 Accent 6" w:uiPriority="68"/>
+    <w:lsdException w:name="Medium Grid 3 Accent 6" w:uiPriority="69"/>
+    <w:lsdException w:name="Dark List Accent 6" w:uiPriority="70"/>
+    <w:lsdException w:name="Colorful Shading Accent 6" w:uiPriority="71"/>
+    <w:lsdException w:name="Colorful List Accent 6" w:uiPriority="72"/>
+    <w:lsdException w:name="Colorful Grid Accent 6" w:uiPriority="73"/>
+    <w:lsdException w:name="Subtle Emphasis" w:uiPriority="19" w:qFormat="1"/>
+    <w:lsdException w:name="Intense Emphasis" w:uiPriority="21" w:qFormat="1"/>
+    <w:lsdException w:name="Subtle Reference" w:uiPriority="31" w:qFormat="1"/>
+    <w:lsdException w:name="Intense Reference" w:uiPriority="32" w:qFormat="1"/>
+    <w:lsdException w:name="Book Title" w:uiPriority="33" w:qFormat="1"/>
+    <w:lsdException w:name="Bibliography" w:semiHidden="1" w:uiPriority="37" w:unhideWhenUsed="1"/>
+    <w:lsdException w:name="TOC Heading" w:semiHidden="1" w:uiPriority="39" w:unhideWhenUsed="1" w:qFormat="1"/>
+    <w:lsdException w:name="Plain Table 1" w:uiPriority="41"/>
+    <w:lsdException w:name="Plain Table 2" w:uiPriority="42"/>
+    <w:lsdException w:name="Plain Table 3" w:uiPriority="43"/>
+    <w:lsdException w:name="Plain Table 4" w:uiPriority="44"/>
+    <w:lsdException w:name="Plain Table 5" w:uiPriority="45"/>
+    <w:lsdException w:name="Grid Table Light" w:uiPriority="40"/>
+    <w:lsdException w:name="Grid Table 1 Light" w:uiPriority="46"/>
+    <w:lsdException w:name="Grid Table 2" w:uiPriority="47"/>
+    <w:lsdException w:name="Grid Table 3" w:uiPriority="48"/>
+    <w:lsdException w:name="Grid Table 4" w:uiPriority="49"/>
+    <w:lsdException w:name="Grid Table 5 Dark" w:uiPriority="50"/>
+    <w:lsdException w:name="Grid Table 6 Colorful" w:uiPriority="51"/>
+    <w:lsdException w:name="Grid Table 7 Colorful" w:uiPriority="52"/>
+    <w:lsdException w:name="Grid Table 1 Light Accent 1" w:uiPriority="46"/>
+    <w:lsdException w:name="Grid Table 2 Accent 1" w:uiPriority="47"/>
+    <w:lsdException w:name="Grid Table 3 Accent 1" w:uiPriority="48"/>
+    <w:lsdException w:name="Grid Table 4 Accent 1" w:uiPriority="49"/>
+    <w:lsdException w:name="Grid Table 5 Dark Accent 1" w:uiPriority="50"/>
+    <w:lsdException w:name="Grid Table 6 Colorful Accent 1" w:uiPriority="51"/>
+    <w:lsdException w:name="Grid Table 7 Colorful Accent 1" w:uiPriority="52"/>
+    <w:lsdException w:name="Grid Table 1 Light Accent 2" w:uiPriority="46"/>
+    <w:lsdException w:name="Grid Table 2 Accent 2" w:uiPriority="47"/>
+    <w:lsdException w:name="Grid Table 3 Accent 2" w:uiPriority="48"/>
+    <w:lsdException w:name="Grid Table 4 Accent 2" w:uiPriority="49"/>
+    <w:lsdException w:name="Grid Table 5 Dark Accent 2" w:uiPriority="50"/>
+    <w:lsdException w:name="Grid Table 6 Colorful Accent 2" w:uiPriority="51"/>
+    <w:lsdException w:name="Grid Table 7 Colorful Accent 2" w:uiPriority="52"/>
+    <w:lsdException w:name="Grid Table 1 Light Accent 3" w:uiPriority="46"/>
+    <w:lsdException w:name="Grid Table 2 Accent 3" w:uiPriority="47"/>
+    <w:lsdException w:name="Grid Table 3 Accent 3" w:uiPriority="48"/>
+    <w:lsdException w:name="Grid Table 4 Accent 3" w:uiPriority="49"/>
+    <w:lsdException w:name="Grid Table 5 Dark Accent 3" w:uiPriority="50"/>
+    <w:lsdException w:name="Grid Table 6 Colorful Accent 3" w:uiPriority="51"/>
+    <w:lsdException w:name="Grid Table 7 Colorful Accent 3" w:uiPriority="52"/>
+    <w:lsdException w:name="Grid Table 1 Light Accent 4" w:uiPriority="46"/>
+    <w:lsdException w:name="Grid Table 2 Accent 4" w:uiPriority="47"/>
+    <w:lsdException w:name="Grid Table 3 Accent 4" w:uiPriority="48"/>
+    <w:lsdException w:name="Grid Table 4 Accent 4" w:uiPriority="49"/>
+    <w:lsdException w:name="Grid Table 5 Dark Accent 4" w:uiPriority="50"/>
+    <w:lsdException w:name="Grid Table 6 Colorful Accent 4" w:uiPriority="51"/>
+    <w:lsdException w:name="Grid Table 7 Colorful Accent 4" w:uiPriority="52"/>
+    <w:lsdException w:name="Grid Table 1 Light Accent 5" w:uiPriority="46"/>
+    <w:lsdException w:name="Grid Table 2 Accent 5" w:uiPriority="47"/>
+    <w:lsdException w:name="Grid Table 3 Accent 5" w:uiPriority="48"/>
+    <w:lsdException w:name="Grid Table 4 Accent 5" w:uiPriority="49"/>
+    <w:lsdException w:name="Grid Table 5 Dark Accent 5" w:uiPriority="50"/>
+    <w:lsdException w:name="Grid Table 6 Colorful Accent 5" w:uiPriority="51"/>
+    <w:lsdException w:name="Grid Table 7 Colorful Accent 5" w:uiPriority="52"/>
+    <w:lsdException w:name="Grid Table 1 Light Accent 6" w:uiPriority="46"/>
+    <w:lsdException w:name="Grid Table 2 Accent 6" w:uiPriority="47"/>
+    <w:lsdException w:name="Grid Table 3 Accent 6" w:uiPriority="48"/>
+    <w:lsdException w:name="Grid Table 4 Accent 6" w:uiPriority="49"/>
+    <w:lsdException w:name="Grid Table 5 Dark Accent 6" w:uiPriority="50"/>
+    <w:lsdException w:name="Grid Table 6 Colorful Accent 6" w:uiPriority="51"/>
+    <w:lsdException w:name="Grid Table 7 Colorful Accent 6" w:uiPriority="52"/>
+    <w:lsdException w:name="List Table 1 Light" w:uiPriority="46"/>
+    <w:lsdException w:name="List Table 2" w:uiPriority="47"/>
+    <w:lsdException w:name="List Table 3" w:uiPriority="48"/>
+    <w:lsdException w:name="List Table 4" w:uiPriority="49"/>
+    <w:lsdException w:name="List Table 5 Dark" w:uiPriority="50"/>
+    <w:lsdException w:name="List Table 6 Colorful" w:uiPriority="51"/>
+    <w:lsdException w:name="List Table 7 Colorful" w:uiPriority="52"/>
+    <w:lsdException w:name="List Table 1 Light Accent 1" w:uiPriority="46"/>
+    <w:lsdException w:name="List Table 2 Accent 1" w:uiPriority="47"/>
+    <w:lsdException w:name="List Table 3 Accent 1" w:uiPriority="48"/>
+    <w:lsdException w:name="List Table 4 Accent 1" w:uiPriority="49"/>
+    <w:lsdException w:name="List Table 5 Dark Accent 1" w:uiPriority="50"/>
+    <w:lsdException w:name="List Table 6 Colorful Accent 1" w:uiPriority="51"/>
+    <w:lsdException w:name="List Table 7 Colorful Accent 1" w:uiPriority="52"/>
+    <w:lsdException w:name="List Table 1 Light Accent 2" w:uiPriority="46"/>
+    <w:lsdException w:name="List Table 2 Accent 2" w:uiPriority="47"/>
+    <w:lsdException w:name="List Table 3 Accent 2" w:uiPriority="48"/>
+    <w:lsdException w:name="List Table 4 Accent 2" w:uiPriority="49"/>
+    <w:lsdException w:name="List Table 5 Dark Accent 2" w:uiPriority="50"/>
+    <w:lsdException w:name="List Table 6 Colorful Accent 2" w:uiPriority="51"/>
+    <w:lsdException w:name="List Table 7 Colorful Accent 2" w:uiPriority="52"/>
+    <w:lsdException w:name="List Table 1 Light Accent 3" w:uiPriority="46"/>
+    <w:lsdException w:name="List Table 2 Accent 3" w:uiPriority="47"/>
+    <w:lsdException w:name="List Table 3 Accent 3" w:uiPriority="48"/>
+    <w:lsdException w:name="List Table 4 Accent 3" w:uiPriority="49"/>
+    <w:lsdException w:name="List Table 5 Dark Accent 3" w:uiPriority="50"/>
+    <w:lsdException w:name="List Table 6 Colorful Accent 3" w:uiPriority="51"/>
+    <w:lsdException w:name="List Table 7 Colorful Accent 3" w:uiPriority="52"/>
+    <w:lsdException w:name="List Table 1 Light Accent 4" w:uiPriority="46"/>
+    <w:lsdException w:name="List Table 2 Accent 4" w:uiPriority="47"/>
+    <w:lsdException w:name="List Table 3 Accent 4" w:uiPriority="48"/>
+    <w:lsdException w:name="List Table 4 Accent 4" w:uiPriority="49"/>
+    <w:lsdException w:name="List Table 5 Dark Accent 4" w:uiPriority="50"/>
+    <w:lsdException w:name="List Table 6 Colorful Accent 4" w:uiPriority="51"/>
+    <w:lsdException w:name="List Table 7 Colorful Accent 4" w:uiPriority="52"/>
+    <w:lsdException w:name="List Table 1 Light Accent 5" w:uiPriority="46"/>
+    <w:lsdException w:name="List Table 2 Accent 5" w:uiPriority="47"/>
+    <w:lsdException w:name="List Table 3 Accent 5" w:uiPriority="48"/>
+    <w:lsdException w:name="List Table 4 Accent 5" w:uiPriority="49"/>
+    <w:lsdException w:name="List Table 5 Dark Accent 5" w:uiPriority="50"/>
+    <w:lsdException w:name="List Table 6 Colorful Accent 5" w:uiPriority="51"/>
+    <w:lsdException w:name="List Table 7 Colorful Accent 5" w:uiPriority="52"/>
+    <w:lsdException w:name="List Table 1 Light Accent 6" w:uiPriority="46"/>
+    <w:lsdException w:name="List Table 2 Accent 6" w:uiPriority="47"/>
+    <w:lsdException w:name="List Table 3 Accent 6" w:uiPriority="48"/>
+    <w:lsdException w:name="List Table 4 Accent 6" w:uiPriority="49"/>
+    <w:lsdException w:name="List Table 5 Dark Accent 6" w:uiPriority="50"/>
+    <w:lsdException w:name="List Table 6 Colorful Accent 6" w:uiPriority="51"/>
+    <w:lsdException w:name="List Table 7 Colorful Accent 6" w:uiPriority="52"/>
+    <w:lsdException w:name="Mention" w:semiHidden="1" w:unhideWhenUsed="1"/>
+    <w:lsdException w:name="Smart Hyperlink" w:semiHidden="1" w:unhideWhenUsed="1"/>
+    <w:lsdException w:name="Hashtag" w:semiHidden="1" w:unhideWhenUsed="1"/>
+    <w:lsdException w:name="Unresolved Mention" w:semiHidden="1" w:unhideWhenUsed="1"/>
+    <w:lsdException w:name="Smart Link" w:semiHidden="1" w:unhideWhenUsed="1"/>
   </w:latentStyles>
   <w:style w:type="paragraph" w:default="1" w:styleId="Normal">
     <w:name w:val="Normal"/>
@@ -7319,7 +6623,7 @@
   <a:extraClrSchemeLst/>
   <a:extLst>
     <a:ext uri="{05A4C25C-085E-4340-85A3-A5531E510DB2}">
-      <thm15:themeFamily xmlns="" xmlns:thm15="http://schemas.microsoft.com/office/thememl/2012/main" name="Savon" id="{1306E473-ED32-493B-A2D0-240A757EDD34}" vid="{C20BADFE-D095-436F-9677-9264042809F0}"/>
+      <thm15:themeFamily xmlns:thm15="http://schemas.microsoft.com/office/thememl/2012/main" name="Savon" id="{1306E473-ED32-493B-A2D0-240A757EDD34}" vid="{C20BADFE-D095-436F-9677-9264042809F0}"/>
     </a:ext>
   </a:extLst>
 </a:theme>

--- a/Documents/Requirements/FRS_AccessManagementFramework.docx
+++ b/Documents/Requirements/FRS_AccessManagementFramework.docx
@@ -1,6 +1,6 @@
 
 <file path=word/document.xml><?xml version="1.0" encoding="utf-8"?>
-<w:document xmlns:wpc="http://schemas.microsoft.com/office/word/2010/wordprocessingCanvas" xmlns:cx="http://schemas.microsoft.com/office/drawing/2014/chartex" xmlns:cx1="http://schemas.microsoft.com/office/drawing/2015/9/8/chartex" xmlns:cx2="http://schemas.microsoft.com/office/drawing/2015/10/21/chartex" xmlns:cx3="http://schemas.microsoft.com/office/drawing/2016/5/9/chartex" xmlns:cx4="http://schemas.microsoft.com/office/drawing/2016/5/10/chartex" xmlns:cx5="http://schemas.microsoft.com/office/drawing/2016/5/11/chartex" xmlns:cx6="http://schemas.microsoft.com/office/drawing/2016/5/12/chartex" xmlns:cx7="http://schemas.microsoft.com/office/drawing/2016/5/13/chartex" xmlns:cx8="http://schemas.microsoft.com/office/drawing/2016/5/14/chartex" xmlns:mc="http://schemas.openxmlformats.org/markup-compatibility/2006" xmlns:aink="http://schemas.microsoft.com/office/drawing/2016/ink" xmlns:am3d="http://schemas.microsoft.com/office/drawing/2017/model3d" xmlns:o="urn:schemas-microsoft-com:office:office" xmlns:oel="http://schemas.microsoft.com/office/2019/extlst" xmlns:r="http://schemas.openxmlformats.org/officeDocument/2006/relationships" xmlns:m="http://schemas.openxmlformats.org/officeDocument/2006/math" xmlns:v="urn:schemas-microsoft-com:vml" xmlns:wp14="http://schemas.microsoft.com/office/word/2010/wordprocessingDrawing" xmlns:wp="http://schemas.openxmlformats.org/drawingml/2006/wordprocessingDrawing" xmlns:w10="urn:schemas-microsoft-com:office:word" xmlns:w="http://schemas.openxmlformats.org/wordprocessingml/2006/main" xmlns:w14="http://schemas.microsoft.com/office/word/2010/wordml" xmlns:w15="http://schemas.microsoft.com/office/word/2012/wordml" xmlns:w16cex="http://schemas.microsoft.com/office/word/2018/wordml/cex" xmlns:w16cid="http://schemas.microsoft.com/office/word/2016/wordml/cid" xmlns:w16="http://schemas.microsoft.com/office/word/2018/wordml" xmlns:w16sdtdh="http://schemas.microsoft.com/office/word/2020/wordml/sdtdatahash" xmlns:w16se="http://schemas.microsoft.com/office/word/2015/wordml/symex" xmlns:wpg="http://schemas.microsoft.com/office/word/2010/wordprocessingGroup" xmlns:wpi="http://schemas.microsoft.com/office/word/2010/wordprocessingInk" xmlns:wne="http://schemas.microsoft.com/office/word/2006/wordml" xmlns:wps="http://schemas.microsoft.com/office/word/2010/wordprocessingShape" mc:Ignorable="w14 w15 w16se w16cid w16 w16cex w16sdtdh wp14">
+<w:document xmlns:wpc="http://schemas.microsoft.com/office/word/2010/wordprocessingCanvas" xmlns:mc="http://schemas.openxmlformats.org/markup-compatibility/2006" xmlns:o="urn:schemas-microsoft-com:office:office" xmlns:r="http://schemas.openxmlformats.org/officeDocument/2006/relationships" xmlns:m="http://schemas.openxmlformats.org/officeDocument/2006/math" xmlns:v="urn:schemas-microsoft-com:vml" xmlns:wp14="http://schemas.microsoft.com/office/word/2010/wordprocessingDrawing" xmlns:wp="http://schemas.openxmlformats.org/drawingml/2006/wordprocessingDrawing" xmlns:w10="urn:schemas-microsoft-com:office:word" xmlns:w="http://schemas.openxmlformats.org/wordprocessingml/2006/main" xmlns:w14="http://schemas.microsoft.com/office/word/2010/wordml" xmlns:wpg="http://schemas.microsoft.com/office/word/2010/wordprocessingGroup" xmlns:wpi="http://schemas.microsoft.com/office/word/2010/wordprocessingInk" xmlns:wne="http://schemas.microsoft.com/office/word/2006/wordml" xmlns:wps="http://schemas.microsoft.com/office/word/2010/wordprocessingShape" mc:Ignorable="w14 wp14">
   <w:body>
     <w:p>
       <w:pPr>
@@ -2389,10 +2389,7 @@
         <w:t>Member</w:t>
       </w:r>
       <w:r>
-        <w:t xml:space="preserve"> </w:t>
-      </w:r>
-      <w:r>
-        <w:t>Search</w:t>
+        <w:t xml:space="preserve"> Search</w:t>
       </w:r>
     </w:p>
     <w:p>
@@ -2566,6 +2563,19 @@
     <w:p>
       <w:pPr>
         <w:pStyle w:val="ListParagraph"/>
+        <w:numPr>
+          <w:ilvl w:val="0"/>
+          <w:numId w:val="16"/>
+        </w:numPr>
+        <w:ind w:left="1985" w:hanging="1134"/>
+        <w:jc w:val="both"/>
+      </w:pPr>
+      <w:bookmarkStart w:id="12" w:name="_GoBack"/>
+      <w:bookmarkEnd w:id="12"/>
+    </w:p>
+    <w:p>
+      <w:pPr>
+        <w:pStyle w:val="ListParagraph"/>
         <w:ind w:left="2061"/>
         <w:jc w:val="both"/>
       </w:pPr>
@@ -2721,7 +2731,7 @@
           <w:szCs w:val="32"/>
         </w:rPr>
       </w:pPr>
-      <w:bookmarkStart w:id="12" w:name="_Toc149636559"/>
+      <w:bookmarkStart w:id="13" w:name="_Toc149636559"/>
       <w:r>
         <w:rPr>
           <w:rStyle w:val="Heading1Char"/>
@@ -2824,7 +2834,7 @@
         </w:rPr>
         <w:t>User Management</w:t>
       </w:r>
-      <w:bookmarkEnd w:id="12"/>
+      <w:bookmarkEnd w:id="13"/>
     </w:p>
     <w:p>
       <w:pPr>
@@ -2870,7 +2880,7 @@
           <w:szCs w:val="32"/>
         </w:rPr>
       </w:pPr>
-      <w:bookmarkStart w:id="13" w:name="_Toc149636560"/>
+      <w:bookmarkStart w:id="14" w:name="_Toc149636560"/>
       <w:r>
         <w:rPr>
           <w:rStyle w:val="Heading1Char"/>
@@ -2879,7 +2889,7 @@
         </w:rPr>
         <w:t>User Group Management</w:t>
       </w:r>
-      <w:bookmarkEnd w:id="13"/>
+      <w:bookmarkEnd w:id="14"/>
     </w:p>
     <w:p>
       <w:pPr>
@@ -2895,7 +2905,7 @@
           <w:szCs w:val="32"/>
         </w:rPr>
       </w:pPr>
-      <w:bookmarkStart w:id="14" w:name="_Toc149636561"/>
+      <w:bookmarkStart w:id="15" w:name="_Toc149636561"/>
       <w:r>
         <w:rPr>
           <w:rStyle w:val="Heading1Char"/>
@@ -2904,7 +2914,7 @@
         </w:rPr>
         <w:t>Workspace Type Management</w:t>
       </w:r>
-      <w:bookmarkEnd w:id="14"/>
+      <w:bookmarkEnd w:id="15"/>
     </w:p>
     <w:p>
       <w:pPr>
@@ -2920,7 +2930,7 @@
           <w:szCs w:val="32"/>
         </w:rPr>
       </w:pPr>
-      <w:bookmarkStart w:id="15" w:name="_Toc149636562"/>
+      <w:bookmarkStart w:id="16" w:name="_Toc149636562"/>
       <w:r>
         <w:rPr>
           <w:rStyle w:val="Heading1Char"/>
@@ -2929,7 +2939,7 @@
         </w:rPr>
         <w:t>Module Management</w:t>
       </w:r>
-      <w:bookmarkEnd w:id="15"/>
+      <w:bookmarkEnd w:id="16"/>
     </w:p>
     <w:p>
       <w:pPr>
@@ -2945,7 +2955,7 @@
           <w:szCs w:val="32"/>
         </w:rPr>
       </w:pPr>
-      <w:bookmarkStart w:id="16" w:name="_Toc149636563"/>
+      <w:bookmarkStart w:id="17" w:name="_Toc149636563"/>
       <w:r>
         <w:rPr>
           <w:rStyle w:val="Heading1Char"/>
@@ -2954,7 +2964,7 @@
         </w:rPr>
         <w:t>Module Action Management</w:t>
       </w:r>
-      <w:bookmarkEnd w:id="16"/>
+      <w:bookmarkEnd w:id="17"/>
     </w:p>
     <w:p>
       <w:pPr>
@@ -2970,7 +2980,7 @@
           <w:szCs w:val="32"/>
         </w:rPr>
       </w:pPr>
-      <w:bookmarkStart w:id="17" w:name="_Toc149636564"/>
+      <w:bookmarkStart w:id="18" w:name="_Toc149636564"/>
       <w:r>
         <w:rPr>
           <w:rStyle w:val="Heading1Char"/>
@@ -2979,7 +2989,7 @@
         </w:rPr>
         <w:t>Role Management</w:t>
       </w:r>
-      <w:bookmarkEnd w:id="17"/>
+      <w:bookmarkEnd w:id="18"/>
     </w:p>
     <w:p>
       <w:pPr>
@@ -2995,7 +3005,7 @@
           <w:szCs w:val="32"/>
         </w:rPr>
       </w:pPr>
-      <w:bookmarkStart w:id="18" w:name="_Toc149636565"/>
+      <w:bookmarkStart w:id="19" w:name="_Toc149636565"/>
       <w:r>
         <w:rPr>
           <w:rStyle w:val="Heading1Char"/>
@@ -3004,7 +3014,7 @@
         </w:rPr>
         <w:t>Role Group Management</w:t>
       </w:r>
-      <w:bookmarkEnd w:id="18"/>
+      <w:bookmarkEnd w:id="19"/>
     </w:p>
     <w:p>
       <w:pPr>
@@ -3020,7 +3030,7 @@
           <w:szCs w:val="32"/>
         </w:rPr>
       </w:pPr>
-      <w:bookmarkStart w:id="19" w:name="_Toc149636566"/>
+      <w:bookmarkStart w:id="20" w:name="_Toc149636566"/>
       <w:r>
         <w:rPr>
           <w:rStyle w:val="Heading1Char"/>
@@ -3029,7 +3039,7 @@
         </w:rPr>
         <w:t>Workspace Management</w:t>
       </w:r>
-      <w:bookmarkEnd w:id="19"/>
+      <w:bookmarkEnd w:id="20"/>
     </w:p>
     <w:p>
       <w:pPr>
@@ -3045,7 +3055,7 @@
           <w:szCs w:val="32"/>
         </w:rPr>
       </w:pPr>
-      <w:bookmarkStart w:id="20" w:name="_Toc149636567"/>
+      <w:bookmarkStart w:id="21" w:name="_Toc149636567"/>
       <w:r>
         <w:rPr>
           <w:rStyle w:val="Heading1Char"/>
@@ -3054,7 +3064,7 @@
         </w:rPr>
         <w:t>Workspace User Management</w:t>
       </w:r>
-      <w:bookmarkEnd w:id="20"/>
+      <w:bookmarkEnd w:id="21"/>
     </w:p>
     <w:p>
       <w:pPr>
@@ -3070,7 +3080,7 @@
           <w:szCs w:val="32"/>
         </w:rPr>
       </w:pPr>
-      <w:bookmarkStart w:id="21" w:name="_Toc149636568"/>
+      <w:bookmarkStart w:id="22" w:name="_Toc149636568"/>
       <w:r>
         <w:rPr>
           <w:rStyle w:val="Heading1Char"/>
@@ -3079,7 +3089,7 @@
         </w:rPr>
         <w:t>Workspace User Role Management</w:t>
       </w:r>
-      <w:bookmarkEnd w:id="21"/>
+      <w:bookmarkEnd w:id="22"/>
     </w:p>
     <w:p>
       <w:pPr>
@@ -3107,7 +3117,7 @@
           <w:szCs w:val="32"/>
         </w:rPr>
       </w:pPr>
-      <w:bookmarkStart w:id="22" w:name="_Toc149636569"/>
+      <w:bookmarkStart w:id="23" w:name="_Toc149636569"/>
       <w:r>
         <w:rPr>
           <w:rStyle w:val="Heading1Char"/>
@@ -3124,13 +3134,14 @@
         </w:rPr>
         <w:t>Functional Requirements</w:t>
       </w:r>
-      <w:bookmarkEnd w:id="22"/>
+      <w:bookmarkEnd w:id="23"/>
     </w:p>
     <w:p>
       <w:pPr>
         <w:ind w:left="567"/>
       </w:pPr>
       <w:r>
+        <w:lastRenderedPageBreak/>
         <w:t>.</w:t>
       </w:r>
     </w:p>
@@ -3153,7 +3164,7 @@
           <w:szCs w:val="32"/>
         </w:rPr>
       </w:pPr>
-      <w:bookmarkStart w:id="23" w:name="_Toc149636570"/>
+      <w:bookmarkStart w:id="24" w:name="_Toc149636570"/>
       <w:r>
         <w:rPr>
           <w:rStyle w:val="Heading1Char"/>
@@ -3162,7 +3173,7 @@
         </w:rPr>
         <w:t>Constraints</w:t>
       </w:r>
-      <w:bookmarkEnd w:id="23"/>
+      <w:bookmarkEnd w:id="24"/>
     </w:p>
     <w:p>
       <w:pPr>
@@ -3191,7 +3202,7 @@
           <w:szCs w:val="32"/>
         </w:rPr>
       </w:pPr>
-      <w:bookmarkStart w:id="24" w:name="_Toc149636571"/>
+      <w:bookmarkStart w:id="25" w:name="_Toc149636571"/>
       <w:r>
         <w:rPr>
           <w:rStyle w:val="Heading1Char"/>
@@ -3200,7 +3211,7 @@
         </w:rPr>
         <w:t>Assumptions</w:t>
       </w:r>
-      <w:bookmarkEnd w:id="24"/>
+      <w:bookmarkEnd w:id="25"/>
     </w:p>
     <w:p>
       <w:pPr>
@@ -3229,7 +3240,7 @@
           <w:szCs w:val="32"/>
         </w:rPr>
       </w:pPr>
-      <w:bookmarkStart w:id="25" w:name="_Toc149636572"/>
+      <w:bookmarkStart w:id="26" w:name="_Toc149636572"/>
       <w:r>
         <w:rPr>
           <w:rStyle w:val="Heading1Char"/>
@@ -3238,7 +3249,7 @@
         </w:rPr>
         <w:t>Dependencies</w:t>
       </w:r>
-      <w:bookmarkEnd w:id="25"/>
+      <w:bookmarkEnd w:id="26"/>
     </w:p>
     <w:p>
       <w:pPr>
@@ -3267,7 +3278,7 @@
           <w:szCs w:val="32"/>
         </w:rPr>
       </w:pPr>
-      <w:bookmarkStart w:id="26" w:name="_Toc149636573"/>
+      <w:bookmarkStart w:id="27" w:name="_Toc149636573"/>
       <w:r>
         <w:rPr>
           <w:rStyle w:val="Heading1Char"/>
@@ -3276,7 +3287,7 @@
         </w:rPr>
         <w:t>Glossary</w:t>
       </w:r>
-      <w:bookmarkEnd w:id="26"/>
+      <w:bookmarkEnd w:id="27"/>
     </w:p>
     <w:p>
       <w:pPr>
@@ -3302,8 +3313,8 @@
 </file>
 
 <file path=word/numbering.xml><?xml version="1.0" encoding="utf-8"?>
-<w:numbering xmlns:wpc="http://schemas.microsoft.com/office/word/2010/wordprocessingCanvas" xmlns:cx="http://schemas.microsoft.com/office/drawing/2014/chartex" xmlns:cx1="http://schemas.microsoft.com/office/drawing/2015/9/8/chartex" xmlns:cx2="http://schemas.microsoft.com/office/drawing/2015/10/21/chartex" xmlns:cx3="http://schemas.microsoft.com/office/drawing/2016/5/9/chartex" xmlns:cx4="http://schemas.microsoft.com/office/drawing/2016/5/10/chartex" xmlns:cx5="http://schemas.microsoft.com/office/drawing/2016/5/11/chartex" xmlns:cx6="http://schemas.microsoft.com/office/drawing/2016/5/12/chartex" xmlns:cx7="http://schemas.microsoft.com/office/drawing/2016/5/13/chartex" xmlns:cx8="http://schemas.microsoft.com/office/drawing/2016/5/14/chartex" xmlns:mc="http://schemas.openxmlformats.org/markup-compatibility/2006" xmlns:aink="http://schemas.microsoft.com/office/drawing/2016/ink" xmlns:am3d="http://schemas.microsoft.com/office/drawing/2017/model3d" xmlns:o="urn:schemas-microsoft-com:office:office" xmlns:oel="http://schemas.microsoft.com/office/2019/extlst" xmlns:r="http://schemas.openxmlformats.org/officeDocument/2006/relationships" xmlns:m="http://schemas.openxmlformats.org/officeDocument/2006/math" xmlns:v="urn:schemas-microsoft-com:vml" xmlns:wp14="http://schemas.microsoft.com/office/word/2010/wordprocessingDrawing" xmlns:wp="http://schemas.openxmlformats.org/drawingml/2006/wordprocessingDrawing" xmlns:w10="urn:schemas-microsoft-com:office:word" xmlns:w="http://schemas.openxmlformats.org/wordprocessingml/2006/main" xmlns:w14="http://schemas.microsoft.com/office/word/2010/wordml" xmlns:w15="http://schemas.microsoft.com/office/word/2012/wordml" xmlns:w16cex="http://schemas.microsoft.com/office/word/2018/wordml/cex" xmlns:w16cid="http://schemas.microsoft.com/office/word/2016/wordml/cid" xmlns:w16="http://schemas.microsoft.com/office/word/2018/wordml" xmlns:w16sdtdh="http://schemas.microsoft.com/office/word/2020/wordml/sdtdatahash" xmlns:w16se="http://schemas.microsoft.com/office/word/2015/wordml/symex" xmlns:wpg="http://schemas.microsoft.com/office/word/2010/wordprocessingGroup" xmlns:wpi="http://schemas.microsoft.com/office/word/2010/wordprocessingInk" xmlns:wne="http://schemas.microsoft.com/office/word/2006/wordml" xmlns:wps="http://schemas.microsoft.com/office/word/2010/wordprocessingShape" mc:Ignorable="w14 w15 w16se w16cid w16 w16cex w16sdtdh wp14">
-  <w:abstractNum w:abstractNumId="0" w15:restartNumberingAfterBreak="0">
+<w:numbering xmlns:wpc="http://schemas.microsoft.com/office/word/2010/wordprocessingCanvas" xmlns:mc="http://schemas.openxmlformats.org/markup-compatibility/2006" xmlns:o="urn:schemas-microsoft-com:office:office" xmlns:r="http://schemas.openxmlformats.org/officeDocument/2006/relationships" xmlns:m="http://schemas.openxmlformats.org/officeDocument/2006/math" xmlns:v="urn:schemas-microsoft-com:vml" xmlns:wp14="http://schemas.microsoft.com/office/word/2010/wordprocessingDrawing" xmlns:wp="http://schemas.openxmlformats.org/drawingml/2006/wordprocessingDrawing" xmlns:w10="urn:schemas-microsoft-com:office:word" xmlns:w="http://schemas.openxmlformats.org/wordprocessingml/2006/main" xmlns:w14="http://schemas.microsoft.com/office/word/2010/wordml" xmlns:wpg="http://schemas.microsoft.com/office/word/2010/wordprocessingGroup" xmlns:wpi="http://schemas.microsoft.com/office/word/2010/wordprocessingInk" xmlns:wne="http://schemas.microsoft.com/office/word/2006/wordml" xmlns:wps="http://schemas.microsoft.com/office/word/2010/wordprocessingShape" mc:Ignorable="w14 wp14">
+  <w:abstractNum w:abstractNumId="0">
     <w:nsid w:val="021175A0"/>
     <w:multiLevelType w:val="hybridMultilevel"/>
     <w:tmpl w:val="A2BA5394"/>
@@ -3416,7 +3427,7 @@
       </w:rPr>
     </w:lvl>
   </w:abstractNum>
-  <w:abstractNum w:abstractNumId="1" w15:restartNumberingAfterBreak="0">
+  <w:abstractNum w:abstractNumId="1">
     <w:nsid w:val="03271EC7"/>
     <w:multiLevelType w:val="hybridMultilevel"/>
     <w:tmpl w:val="43823BD0"/>
@@ -3529,7 +3540,7 @@
       </w:rPr>
     </w:lvl>
   </w:abstractNum>
-  <w:abstractNum w:abstractNumId="2" w15:restartNumberingAfterBreak="0">
+  <w:abstractNum w:abstractNumId="2">
     <w:nsid w:val="05F371B6"/>
     <w:multiLevelType w:val="hybridMultilevel"/>
     <w:tmpl w:val="AFD62996"/>
@@ -3642,7 +3653,7 @@
       </w:rPr>
     </w:lvl>
   </w:abstractNum>
-  <w:abstractNum w:abstractNumId="3" w15:restartNumberingAfterBreak="0">
+  <w:abstractNum w:abstractNumId="3">
     <w:nsid w:val="10413F2D"/>
     <w:multiLevelType w:val="hybridMultilevel"/>
     <w:tmpl w:val="CFF0D2B4"/>
@@ -3755,7 +3766,7 @@
       </w:rPr>
     </w:lvl>
   </w:abstractNum>
-  <w:abstractNum w:abstractNumId="4" w15:restartNumberingAfterBreak="0">
+  <w:abstractNum w:abstractNumId="4">
     <w:nsid w:val="13084CBF"/>
     <w:multiLevelType w:val="hybridMultilevel"/>
     <w:tmpl w:val="067658DC"/>
@@ -3868,7 +3879,7 @@
       </w:rPr>
     </w:lvl>
   </w:abstractNum>
-  <w:abstractNum w:abstractNumId="5" w15:restartNumberingAfterBreak="0">
+  <w:abstractNum w:abstractNumId="5">
     <w:nsid w:val="13F53F64"/>
     <w:multiLevelType w:val="hybridMultilevel"/>
     <w:tmpl w:val="152A51FA"/>
@@ -3957,7 +3968,7 @@
       </w:pPr>
     </w:lvl>
   </w:abstractNum>
-  <w:abstractNum w:abstractNumId="6" w15:restartNumberingAfterBreak="0">
+  <w:abstractNum w:abstractNumId="6">
     <w:nsid w:val="16894574"/>
     <w:multiLevelType w:val="hybridMultilevel"/>
     <w:tmpl w:val="A680EEC2"/>
@@ -4046,7 +4057,7 @@
       </w:pPr>
     </w:lvl>
   </w:abstractNum>
-  <w:abstractNum w:abstractNumId="7" w15:restartNumberingAfterBreak="0">
+  <w:abstractNum w:abstractNumId="7">
     <w:nsid w:val="1B605F4D"/>
     <w:multiLevelType w:val="hybridMultilevel"/>
     <w:tmpl w:val="BBAA0730"/>
@@ -4159,7 +4170,7 @@
       </w:rPr>
     </w:lvl>
   </w:abstractNum>
-  <w:abstractNum w:abstractNumId="8" w15:restartNumberingAfterBreak="0">
+  <w:abstractNum w:abstractNumId="8">
     <w:nsid w:val="23413815"/>
     <w:multiLevelType w:val="hybridMultilevel"/>
     <w:tmpl w:val="20C474D8"/>
@@ -4248,7 +4259,7 @@
       </w:pPr>
     </w:lvl>
   </w:abstractNum>
-  <w:abstractNum w:abstractNumId="9" w15:restartNumberingAfterBreak="0">
+  <w:abstractNum w:abstractNumId="9">
     <w:nsid w:val="2A1F2AAD"/>
     <w:multiLevelType w:val="hybridMultilevel"/>
     <w:tmpl w:val="AE22FC2E"/>
@@ -4361,7 +4372,7 @@
       </w:rPr>
     </w:lvl>
   </w:abstractNum>
-  <w:abstractNum w:abstractNumId="10" w15:restartNumberingAfterBreak="0">
+  <w:abstractNum w:abstractNumId="10">
     <w:nsid w:val="3428287B"/>
     <w:multiLevelType w:val="hybridMultilevel"/>
     <w:tmpl w:val="77A474F8"/>
@@ -4474,7 +4485,7 @@
       </w:rPr>
     </w:lvl>
   </w:abstractNum>
-  <w:abstractNum w:abstractNumId="11" w15:restartNumberingAfterBreak="0">
+  <w:abstractNum w:abstractNumId="11">
     <w:nsid w:val="390E0453"/>
     <w:multiLevelType w:val="multilevel"/>
     <w:tmpl w:val="5A84DB0A"/>
@@ -4595,7 +4606,7 @@
       </w:rPr>
     </w:lvl>
   </w:abstractNum>
-  <w:abstractNum w:abstractNumId="12" w15:restartNumberingAfterBreak="0">
+  <w:abstractNum w:abstractNumId="12">
     <w:nsid w:val="4CF93259"/>
     <w:multiLevelType w:val="multilevel"/>
     <w:tmpl w:val="70444332"/>
@@ -4744,7 +4755,7 @@
       </w:rPr>
     </w:lvl>
   </w:abstractNum>
-  <w:abstractNum w:abstractNumId="13" w15:restartNumberingAfterBreak="0">
+  <w:abstractNum w:abstractNumId="13">
     <w:nsid w:val="690355AC"/>
     <w:multiLevelType w:val="hybridMultilevel"/>
     <w:tmpl w:val="8FC047A2"/>
@@ -4857,7 +4868,7 @@
       </w:rPr>
     </w:lvl>
   </w:abstractNum>
-  <w:abstractNum w:abstractNumId="14" w15:restartNumberingAfterBreak="0">
+  <w:abstractNum w:abstractNumId="14">
     <w:nsid w:val="6D2445D0"/>
     <w:multiLevelType w:val="hybridMultilevel"/>
     <w:tmpl w:val="FFBA1518"/>
@@ -4949,7 +4960,7 @@
       </w:pPr>
     </w:lvl>
   </w:abstractNum>
-  <w:abstractNum w:abstractNumId="15" w15:restartNumberingAfterBreak="0">
+  <w:abstractNum w:abstractNumId="15">
     <w:nsid w:val="6ED35AFB"/>
     <w:multiLevelType w:val="hybridMultilevel"/>
     <w:tmpl w:val="FCE43EB8"/>
@@ -5042,7 +5053,7 @@
       </w:pPr>
     </w:lvl>
   </w:abstractNum>
-  <w:abstractNum w:abstractNumId="16" w15:restartNumberingAfterBreak="0">
+  <w:abstractNum w:abstractNumId="16">
     <w:nsid w:val="786A54F5"/>
     <w:multiLevelType w:val="multilevel"/>
     <w:tmpl w:val="3A24F964"/>
@@ -5157,62 +5168,62 @@
       </w:rPr>
     </w:lvl>
   </w:abstractNum>
-  <w:num w:numId="1" w16cid:durableId="1188446706">
+  <w:num w:numId="1">
     <w:abstractNumId w:val="6"/>
   </w:num>
-  <w:num w:numId="2" w16cid:durableId="1814248145">
+  <w:num w:numId="2">
     <w:abstractNumId w:val="11"/>
   </w:num>
-  <w:num w:numId="3" w16cid:durableId="1757167201">
+  <w:num w:numId="3">
     <w:abstractNumId w:val="0"/>
   </w:num>
-  <w:num w:numId="4" w16cid:durableId="1283926554">
+  <w:num w:numId="4">
     <w:abstractNumId w:val="10"/>
   </w:num>
-  <w:num w:numId="5" w16cid:durableId="1206796942">
+  <w:num w:numId="5">
     <w:abstractNumId w:val="9"/>
   </w:num>
-  <w:num w:numId="6" w16cid:durableId="215628335">
+  <w:num w:numId="6">
     <w:abstractNumId w:val="4"/>
   </w:num>
-  <w:num w:numId="7" w16cid:durableId="1067999089">
+  <w:num w:numId="7">
     <w:abstractNumId w:val="3"/>
   </w:num>
-  <w:num w:numId="8" w16cid:durableId="765537123">
+  <w:num w:numId="8">
     <w:abstractNumId w:val="13"/>
   </w:num>
-  <w:num w:numId="9" w16cid:durableId="2050914212">
+  <w:num w:numId="9">
     <w:abstractNumId w:val="7"/>
   </w:num>
-  <w:num w:numId="10" w16cid:durableId="918490575">
+  <w:num w:numId="10">
     <w:abstractNumId w:val="12"/>
   </w:num>
-  <w:num w:numId="11" w16cid:durableId="246573511">
+  <w:num w:numId="11">
     <w:abstractNumId w:val="2"/>
   </w:num>
-  <w:num w:numId="12" w16cid:durableId="655375716">
+  <w:num w:numId="12">
     <w:abstractNumId w:val="1"/>
   </w:num>
-  <w:num w:numId="13" w16cid:durableId="385298860">
+  <w:num w:numId="13">
     <w:abstractNumId w:val="14"/>
   </w:num>
-  <w:num w:numId="14" w16cid:durableId="1545557272">
+  <w:num w:numId="14">
     <w:abstractNumId w:val="15"/>
   </w:num>
-  <w:num w:numId="15" w16cid:durableId="1784302484">
+  <w:num w:numId="15">
     <w:abstractNumId w:val="16"/>
   </w:num>
-  <w:num w:numId="16" w16cid:durableId="122038133">
+  <w:num w:numId="16">
     <w:abstractNumId w:val="5"/>
   </w:num>
-  <w:num w:numId="17" w16cid:durableId="182329213">
+  <w:num w:numId="17">
     <w:abstractNumId w:val="8"/>
   </w:num>
 </w:numbering>
 </file>
 
 <file path=word/styles.xml><?xml version="1.0" encoding="utf-8"?>
-<w:styles xmlns:mc="http://schemas.openxmlformats.org/markup-compatibility/2006" xmlns:r="http://schemas.openxmlformats.org/officeDocument/2006/relationships" xmlns:w="http://schemas.openxmlformats.org/wordprocessingml/2006/main" xmlns:w14="http://schemas.microsoft.com/office/word/2010/wordml" xmlns:w15="http://schemas.microsoft.com/office/word/2012/wordml" xmlns:w16cex="http://schemas.microsoft.com/office/word/2018/wordml/cex" xmlns:w16cid="http://schemas.microsoft.com/office/word/2016/wordml/cid" xmlns:w16="http://schemas.microsoft.com/office/word/2018/wordml" xmlns:w16sdtdh="http://schemas.microsoft.com/office/word/2020/wordml/sdtdatahash" xmlns:w16se="http://schemas.microsoft.com/office/word/2015/wordml/symex" mc:Ignorable="w14 w15 w16se w16cid w16 w16cex w16sdtdh">
+<w:styles xmlns:mc="http://schemas.openxmlformats.org/markup-compatibility/2006" xmlns:r="http://schemas.openxmlformats.org/officeDocument/2006/relationships" xmlns:w="http://schemas.openxmlformats.org/wordprocessingml/2006/main" xmlns:w14="http://schemas.microsoft.com/office/word/2010/wordml" mc:Ignorable="w14">
   <w:docDefaults>
     <w:rPrDefault>
       <w:rPr>
@@ -5228,383 +5239,1042 @@
       </w:pPr>
     </w:pPrDefault>
   </w:docDefaults>
-  <w:latentStyles w:defLockedState="0" w:defUIPriority="99" w:defSemiHidden="0" w:defUnhideWhenUsed="0" w:defQFormat="0" w:count="376">
-    <w:lsdException w:name="Normal" w:uiPriority="0" w:qFormat="1"/>
-    <w:lsdException w:name="heading 1" w:uiPriority="9" w:qFormat="1"/>
-    <w:lsdException w:name="heading 2" w:semiHidden="1" w:uiPriority="9" w:unhideWhenUsed="1" w:qFormat="1"/>
-    <w:lsdException w:name="heading 3" w:semiHidden="1" w:uiPriority="9" w:unhideWhenUsed="1" w:qFormat="1"/>
-    <w:lsdException w:name="heading 4" w:semiHidden="1" w:uiPriority="9" w:unhideWhenUsed="1" w:qFormat="1"/>
-    <w:lsdException w:name="heading 5" w:semiHidden="1" w:uiPriority="9" w:unhideWhenUsed="1" w:qFormat="1"/>
-    <w:lsdException w:name="heading 6" w:semiHidden="1" w:uiPriority="9" w:unhideWhenUsed="1" w:qFormat="1"/>
-    <w:lsdException w:name="heading 7" w:semiHidden="1" w:uiPriority="9" w:unhideWhenUsed="1" w:qFormat="1"/>
-    <w:lsdException w:name="heading 8" w:semiHidden="1" w:uiPriority="9" w:unhideWhenUsed="1" w:qFormat="1"/>
-    <w:lsdException w:name="heading 9" w:semiHidden="1" w:uiPriority="9" w:unhideWhenUsed="1" w:qFormat="1"/>
-    <w:lsdException w:name="index 1" w:semiHidden="1" w:unhideWhenUsed="1"/>
-    <w:lsdException w:name="index 2" w:semiHidden="1" w:unhideWhenUsed="1"/>
-    <w:lsdException w:name="index 3" w:semiHidden="1" w:unhideWhenUsed="1"/>
-    <w:lsdException w:name="index 4" w:semiHidden="1" w:unhideWhenUsed="1"/>
-    <w:lsdException w:name="index 5" w:semiHidden="1" w:unhideWhenUsed="1"/>
-    <w:lsdException w:name="index 6" w:semiHidden="1" w:unhideWhenUsed="1"/>
-    <w:lsdException w:name="index 7" w:semiHidden="1" w:unhideWhenUsed="1"/>
-    <w:lsdException w:name="index 8" w:semiHidden="1" w:unhideWhenUsed="1"/>
-    <w:lsdException w:name="index 9" w:semiHidden="1" w:unhideWhenUsed="1"/>
-    <w:lsdException w:name="toc 1" w:semiHidden="1" w:uiPriority="39" w:unhideWhenUsed="1"/>
-    <w:lsdException w:name="toc 2" w:semiHidden="1" w:uiPriority="39" w:unhideWhenUsed="1"/>
-    <w:lsdException w:name="toc 3" w:semiHidden="1" w:uiPriority="39" w:unhideWhenUsed="1"/>
-    <w:lsdException w:name="toc 4" w:semiHidden="1" w:uiPriority="39" w:unhideWhenUsed="1"/>
-    <w:lsdException w:name="toc 5" w:semiHidden="1" w:uiPriority="39" w:unhideWhenUsed="1"/>
-    <w:lsdException w:name="toc 6" w:semiHidden="1" w:uiPriority="39" w:unhideWhenUsed="1"/>
-    <w:lsdException w:name="toc 7" w:semiHidden="1" w:uiPriority="39" w:unhideWhenUsed="1"/>
-    <w:lsdException w:name="toc 8" w:semiHidden="1" w:uiPriority="39" w:unhideWhenUsed="1"/>
-    <w:lsdException w:name="toc 9" w:semiHidden="1" w:uiPriority="39" w:unhideWhenUsed="1"/>
-    <w:lsdException w:name="Normal Indent" w:semiHidden="1" w:unhideWhenUsed="1"/>
-    <w:lsdException w:name="footnote text" w:semiHidden="1" w:unhideWhenUsed="1"/>
-    <w:lsdException w:name="annotation text" w:semiHidden="1" w:unhideWhenUsed="1"/>
-    <w:lsdException w:name="header" w:semiHidden="1" w:unhideWhenUsed="1"/>
-    <w:lsdException w:name="footer" w:semiHidden="1" w:unhideWhenUsed="1"/>
-    <w:lsdException w:name="index heading" w:semiHidden="1" w:unhideWhenUsed="1"/>
-    <w:lsdException w:name="caption" w:semiHidden="1" w:uiPriority="35" w:unhideWhenUsed="1" w:qFormat="1"/>
-    <w:lsdException w:name="table of figures" w:semiHidden="1" w:unhideWhenUsed="1"/>
-    <w:lsdException w:name="envelope address" w:semiHidden="1" w:unhideWhenUsed="1"/>
-    <w:lsdException w:name="envelope return" w:semiHidden="1" w:unhideWhenUsed="1"/>
-    <w:lsdException w:name="footnote reference" w:semiHidden="1" w:unhideWhenUsed="1"/>
-    <w:lsdException w:name="annotation reference" w:semiHidden="1" w:unhideWhenUsed="1"/>
-    <w:lsdException w:name="line number" w:semiHidden="1" w:unhideWhenUsed="1"/>
-    <w:lsdException w:name="page number" w:semiHidden="1" w:unhideWhenUsed="1"/>
-    <w:lsdException w:name="endnote reference" w:semiHidden="1" w:unhideWhenUsed="1"/>
-    <w:lsdException w:name="endnote text" w:semiHidden="1" w:unhideWhenUsed="1"/>
-    <w:lsdException w:name="table of authorities" w:semiHidden="1" w:unhideWhenUsed="1"/>
-    <w:lsdException w:name="macro" w:semiHidden="1" w:unhideWhenUsed="1"/>
-    <w:lsdException w:name="toa heading" w:semiHidden="1" w:unhideWhenUsed="1"/>
-    <w:lsdException w:name="List" w:semiHidden="1" w:unhideWhenUsed="1"/>
-    <w:lsdException w:name="List Bullet" w:semiHidden="1" w:unhideWhenUsed="1"/>
-    <w:lsdException w:name="List Number" w:semiHidden="1" w:unhideWhenUsed="1"/>
-    <w:lsdException w:name="List 2" w:semiHidden="1" w:unhideWhenUsed="1"/>
-    <w:lsdException w:name="List 3" w:semiHidden="1" w:unhideWhenUsed="1"/>
-    <w:lsdException w:name="List 4" w:semiHidden="1" w:unhideWhenUsed="1"/>
-    <w:lsdException w:name="List 5" w:semiHidden="1" w:unhideWhenUsed="1"/>
-    <w:lsdException w:name="List Bullet 2" w:semiHidden="1" w:unhideWhenUsed="1"/>
-    <w:lsdException w:name="List Bullet 3" w:semiHidden="1" w:unhideWhenUsed="1"/>
-    <w:lsdException w:name="List Bullet 4" w:semiHidden="1" w:unhideWhenUsed="1"/>
-    <w:lsdException w:name="List Bullet 5" w:semiHidden="1" w:unhideWhenUsed="1"/>
-    <w:lsdException w:name="List Number 2" w:semiHidden="1" w:unhideWhenUsed="1"/>
-    <w:lsdException w:name="List Number 3" w:semiHidden="1" w:unhideWhenUsed="1"/>
-    <w:lsdException w:name="List Number 4" w:semiHidden="1" w:unhideWhenUsed="1"/>
-    <w:lsdException w:name="List Number 5" w:semiHidden="1" w:unhideWhenUsed="1"/>
-    <w:lsdException w:name="Title" w:uiPriority="10" w:qFormat="1"/>
-    <w:lsdException w:name="Closing" w:semiHidden="1" w:unhideWhenUsed="1"/>
-    <w:lsdException w:name="Signature" w:semiHidden="1" w:unhideWhenUsed="1"/>
-    <w:lsdException w:name="Default Paragraph Font" w:semiHidden="1" w:uiPriority="1" w:unhideWhenUsed="1"/>
-    <w:lsdException w:name="Body Text" w:semiHidden="1" w:unhideWhenUsed="1"/>
-    <w:lsdException w:name="Body Text Indent" w:semiHidden="1" w:unhideWhenUsed="1"/>
-    <w:lsdException w:name="List Continue" w:semiHidden="1" w:unhideWhenUsed="1"/>
-    <w:lsdException w:name="List Continue 2" w:semiHidden="1" w:unhideWhenUsed="1"/>
-    <w:lsdException w:name="List Continue 3" w:semiHidden="1" w:unhideWhenUsed="1"/>
-    <w:lsdException w:name="List Continue 4" w:semiHidden="1" w:unhideWhenUsed="1"/>
-    <w:lsdException w:name="List Continue 5" w:semiHidden="1" w:unhideWhenUsed="1"/>
-    <w:lsdException w:name="Message Header" w:semiHidden="1" w:unhideWhenUsed="1"/>
-    <w:lsdException w:name="Subtitle" w:uiPriority="11" w:qFormat="1"/>
-    <w:lsdException w:name="Salutation" w:semiHidden="1" w:unhideWhenUsed="1"/>
-    <w:lsdException w:name="Date" w:semiHidden="1" w:unhideWhenUsed="1"/>
-    <w:lsdException w:name="Body Text First Indent" w:semiHidden="1" w:unhideWhenUsed="1"/>
-    <w:lsdException w:name="Body Text First Indent 2" w:semiHidden="1" w:unhideWhenUsed="1"/>
-    <w:lsdException w:name="Note Heading" w:semiHidden="1" w:unhideWhenUsed="1"/>
-    <w:lsdException w:name="Body Text 2" w:semiHidden="1" w:unhideWhenUsed="1"/>
-    <w:lsdException w:name="Body Text 3" w:semiHidden="1" w:unhideWhenUsed="1"/>
-    <w:lsdException w:name="Body Text Indent 2" w:semiHidden="1" w:unhideWhenUsed="1"/>
-    <w:lsdException w:name="Body Text Indent 3" w:semiHidden="1" w:unhideWhenUsed="1"/>
-    <w:lsdException w:name="Block Text" w:semiHidden="1" w:unhideWhenUsed="1"/>
-    <w:lsdException w:name="Hyperlink" w:semiHidden="1" w:unhideWhenUsed="1"/>
-    <w:lsdException w:name="FollowedHyperlink" w:semiHidden="1" w:unhideWhenUsed="1"/>
-    <w:lsdException w:name="Strong" w:uiPriority="22" w:qFormat="1"/>
-    <w:lsdException w:name="Emphasis" w:uiPriority="20" w:qFormat="1"/>
-    <w:lsdException w:name="Document Map" w:semiHidden="1" w:unhideWhenUsed="1"/>
-    <w:lsdException w:name="Plain Text" w:semiHidden="1" w:unhideWhenUsed="1"/>
-    <w:lsdException w:name="E-mail Signature" w:semiHidden="1" w:unhideWhenUsed="1"/>
-    <w:lsdException w:name="HTML Top of Form" w:semiHidden="1" w:unhideWhenUsed="1"/>
-    <w:lsdException w:name="HTML Bottom of Form" w:semiHidden="1" w:unhideWhenUsed="1"/>
-    <w:lsdException w:name="Normal (Web)" w:semiHidden="1" w:unhideWhenUsed="1"/>
-    <w:lsdException w:name="HTML Acronym" w:semiHidden="1" w:unhideWhenUsed="1"/>
-    <w:lsdException w:name="HTML Address" w:semiHidden="1" w:unhideWhenUsed="1"/>
-    <w:lsdException w:name="HTML Cite" w:semiHidden="1" w:unhideWhenUsed="1"/>
-    <w:lsdException w:name="HTML Code" w:semiHidden="1" w:unhideWhenUsed="1"/>
-    <w:lsdException w:name="HTML Definition" w:semiHidden="1" w:unhideWhenUsed="1"/>
-    <w:lsdException w:name="HTML Keyboard" w:semiHidden="1" w:unhideWhenUsed="1"/>
-    <w:lsdException w:name="HTML Preformatted" w:semiHidden="1" w:unhideWhenUsed="1"/>
-    <w:lsdException w:name="HTML Sample" w:semiHidden="1" w:unhideWhenUsed="1"/>
-    <w:lsdException w:name="HTML Typewriter" w:semiHidden="1" w:unhideWhenUsed="1"/>
-    <w:lsdException w:name="HTML Variable" w:semiHidden="1" w:unhideWhenUsed="1"/>
-    <w:lsdException w:name="Normal Table" w:semiHidden="1" w:unhideWhenUsed="1"/>
-    <w:lsdException w:name="annotation subject" w:semiHidden="1" w:unhideWhenUsed="1"/>
-    <w:lsdException w:name="No List" w:semiHidden="1" w:unhideWhenUsed="1"/>
-    <w:lsdException w:name="Outline List 1" w:semiHidden="1" w:unhideWhenUsed="1"/>
-    <w:lsdException w:name="Outline List 2" w:semiHidden="1" w:unhideWhenUsed="1"/>
-    <w:lsdException w:name="Outline List 3" w:semiHidden="1" w:unhideWhenUsed="1"/>
-    <w:lsdException w:name="Table Simple 1" w:semiHidden="1" w:unhideWhenUsed="1"/>
-    <w:lsdException w:name="Table Simple 2" w:semiHidden="1" w:unhideWhenUsed="1"/>
-    <w:lsdException w:name="Table Simple 3" w:semiHidden="1" w:unhideWhenUsed="1"/>
-    <w:lsdException w:name="Table Classic 1" w:semiHidden="1" w:unhideWhenUsed="1"/>
-    <w:lsdException w:name="Table Classic 2" w:semiHidden="1" w:unhideWhenUsed="1"/>
-    <w:lsdException w:name="Table Classic 3" w:semiHidden="1" w:unhideWhenUsed="1"/>
-    <w:lsdException w:name="Table Classic 4" w:semiHidden="1" w:unhideWhenUsed="1"/>
-    <w:lsdException w:name="Table Colorful 1" w:semiHidden="1" w:unhideWhenUsed="1"/>
-    <w:lsdException w:name="Table Colorful 2" w:semiHidden="1" w:unhideWhenUsed="1"/>
-    <w:lsdException w:name="Table Colorful 3" w:semiHidden="1" w:unhideWhenUsed="1"/>
-    <w:lsdException w:name="Table Columns 1" w:semiHidden="1" w:unhideWhenUsed="1"/>
-    <w:lsdException w:name="Table Columns 2" w:semiHidden="1" w:unhideWhenUsed="1"/>
-    <w:lsdException w:name="Table Columns 3" w:semiHidden="1" w:unhideWhenUsed="1"/>
-    <w:lsdException w:name="Table Columns 4" w:semiHidden="1" w:unhideWhenUsed="1"/>
-    <w:lsdException w:name="Table Columns 5" w:semiHidden="1" w:unhideWhenUsed="1"/>
-    <w:lsdException w:name="Table Grid 1" w:semiHidden="1" w:unhideWhenUsed="1"/>
-    <w:lsdException w:name="Table Grid 2" w:semiHidden="1" w:unhideWhenUsed="1"/>
-    <w:lsdException w:name="Table Grid 3" w:semiHidden="1" w:unhideWhenUsed="1"/>
-    <w:lsdException w:name="Table Grid 4" w:semiHidden="1" w:unhideWhenUsed="1"/>
-    <w:lsdException w:name="Table Grid 5" w:semiHidden="1" w:unhideWhenUsed="1"/>
-    <w:lsdException w:name="Table Grid 6" w:semiHidden="1" w:unhideWhenUsed="1"/>
-    <w:lsdException w:name="Table Grid 7" w:semiHidden="1" w:unhideWhenUsed="1"/>
-    <w:lsdException w:name="Table Grid 8" w:semiHidden="1" w:unhideWhenUsed="1"/>
-    <w:lsdException w:name="Table List 1" w:semiHidden="1" w:unhideWhenUsed="1"/>
-    <w:lsdException w:name="Table List 2" w:semiHidden="1" w:unhideWhenUsed="1"/>
-    <w:lsdException w:name="Table List 3" w:semiHidden="1" w:unhideWhenUsed="1"/>
-    <w:lsdException w:name="Table List 4" w:semiHidden="1" w:unhideWhenUsed="1"/>
-    <w:lsdException w:name="Table List 5" w:semiHidden="1" w:unhideWhenUsed="1"/>
-    <w:lsdException w:name="Table List 6" w:semiHidden="1" w:unhideWhenUsed="1"/>
-    <w:lsdException w:name="Table List 7" w:semiHidden="1" w:unhideWhenUsed="1"/>
-    <w:lsdException w:name="Table List 8" w:semiHidden="1" w:unhideWhenUsed="1"/>
-    <w:lsdException w:name="Table 3D effects 1" w:semiHidden="1" w:unhideWhenUsed="1"/>
-    <w:lsdException w:name="Table 3D effects 2" w:semiHidden="1" w:unhideWhenUsed="1"/>
-    <w:lsdException w:name="Table 3D effects 3" w:semiHidden="1" w:unhideWhenUsed="1"/>
-    <w:lsdException w:name="Table Contemporary" w:semiHidden="1" w:unhideWhenUsed="1"/>
-    <w:lsdException w:name="Table Elegant" w:semiHidden="1" w:unhideWhenUsed="1"/>
-    <w:lsdException w:name="Table Professional" w:semiHidden="1" w:unhideWhenUsed="1"/>
-    <w:lsdException w:name="Table Subtle 1" w:semiHidden="1" w:unhideWhenUsed="1"/>
-    <w:lsdException w:name="Table Subtle 2" w:semiHidden="1" w:unhideWhenUsed="1"/>
-    <w:lsdException w:name="Table Web 1" w:semiHidden="1" w:unhideWhenUsed="1"/>
-    <w:lsdException w:name="Table Web 2" w:semiHidden="1" w:unhideWhenUsed="1"/>
-    <w:lsdException w:name="Table Web 3" w:semiHidden="1" w:unhideWhenUsed="1"/>
-    <w:lsdException w:name="Balloon Text" w:semiHidden="1" w:unhideWhenUsed="1"/>
-    <w:lsdException w:name="Table Grid" w:uiPriority="39"/>
-    <w:lsdException w:name="Table Theme" w:semiHidden="1" w:unhideWhenUsed="1"/>
-    <w:lsdException w:name="Placeholder Text" w:semiHidden="1"/>
-    <w:lsdException w:name="No Spacing" w:uiPriority="1" w:qFormat="1"/>
-    <w:lsdException w:name="Light Shading" w:uiPriority="60"/>
-    <w:lsdException w:name="Light List" w:uiPriority="61"/>
-    <w:lsdException w:name="Light Grid" w:uiPriority="62"/>
-    <w:lsdException w:name="Medium Shading 1" w:uiPriority="63"/>
-    <w:lsdException w:name="Medium Shading 2" w:uiPriority="64"/>
-    <w:lsdException w:name="Medium List 1" w:uiPriority="65"/>
-    <w:lsdException w:name="Medium List 2" w:uiPriority="66"/>
-    <w:lsdException w:name="Medium Grid 1" w:uiPriority="67"/>
-    <w:lsdException w:name="Medium Grid 2" w:uiPriority="68"/>
-    <w:lsdException w:name="Medium Grid 3" w:uiPriority="69"/>
-    <w:lsdException w:name="Dark List" w:uiPriority="70"/>
-    <w:lsdException w:name="Colorful Shading" w:uiPriority="71"/>
-    <w:lsdException w:name="Colorful List" w:uiPriority="72"/>
-    <w:lsdException w:name="Colorful Grid" w:uiPriority="73"/>
-    <w:lsdException w:name="Light Shading Accent 1" w:uiPriority="60"/>
-    <w:lsdException w:name="Light List Accent 1" w:uiPriority="61"/>
-    <w:lsdException w:name="Light Grid Accent 1" w:uiPriority="62"/>
-    <w:lsdException w:name="Medium Shading 1 Accent 1" w:uiPriority="63"/>
-    <w:lsdException w:name="Medium Shading 2 Accent 1" w:uiPriority="64"/>
-    <w:lsdException w:name="Medium List 1 Accent 1" w:uiPriority="65"/>
-    <w:lsdException w:name="Revision" w:semiHidden="1"/>
-    <w:lsdException w:name="List Paragraph" w:uiPriority="34" w:qFormat="1"/>
-    <w:lsdException w:name="Quote" w:uiPriority="29" w:qFormat="1"/>
-    <w:lsdException w:name="Intense Quote" w:uiPriority="30" w:qFormat="1"/>
-    <w:lsdException w:name="Medium List 2 Accent 1" w:uiPriority="66"/>
-    <w:lsdException w:name="Medium Grid 1 Accent 1" w:uiPriority="67"/>
-    <w:lsdException w:name="Medium Grid 2 Accent 1" w:uiPriority="68"/>
-    <w:lsdException w:name="Medium Grid 3 Accent 1" w:uiPriority="69"/>
-    <w:lsdException w:name="Dark List Accent 1" w:uiPriority="70"/>
-    <w:lsdException w:name="Colorful Shading Accent 1" w:uiPriority="71"/>
-    <w:lsdException w:name="Colorful List Accent 1" w:uiPriority="72"/>
-    <w:lsdException w:name="Colorful Grid Accent 1" w:uiPriority="73"/>
-    <w:lsdException w:name="Light Shading Accent 2" w:uiPriority="60"/>
-    <w:lsdException w:name="Light List Accent 2" w:uiPriority="61"/>
-    <w:lsdException w:name="Light Grid Accent 2" w:uiPriority="62"/>
-    <w:lsdException w:name="Medium Shading 1 Accent 2" w:uiPriority="63"/>
-    <w:lsdException w:name="Medium Shading 2 Accent 2" w:uiPriority="64"/>
-    <w:lsdException w:name="Medium List 1 Accent 2" w:uiPriority="65"/>
-    <w:lsdException w:name="Medium List 2 Accent 2" w:uiPriority="66"/>
-    <w:lsdException w:name="Medium Grid 1 Accent 2" w:uiPriority="67"/>
-    <w:lsdException w:name="Medium Grid 2 Accent 2" w:uiPriority="68"/>
-    <w:lsdException w:name="Medium Grid 3 Accent 2" w:uiPriority="69"/>
-    <w:lsdException w:name="Dark List Accent 2" w:uiPriority="70"/>
-    <w:lsdException w:name="Colorful Shading Accent 2" w:uiPriority="71"/>
-    <w:lsdException w:name="Colorful List Accent 2" w:uiPriority="72"/>
-    <w:lsdException w:name="Colorful Grid Accent 2" w:uiPriority="73"/>
-    <w:lsdException w:name="Light Shading Accent 3" w:uiPriority="60"/>
-    <w:lsdException w:name="Light List Accent 3" w:uiPriority="61"/>
-    <w:lsdException w:name="Light Grid Accent 3" w:uiPriority="62"/>
-    <w:lsdException w:name="Medium Shading 1 Accent 3" w:uiPriority="63"/>
-    <w:lsdException w:name="Medium Shading 2 Accent 3" w:uiPriority="64"/>
-    <w:lsdException w:name="Medium List 1 Accent 3" w:uiPriority="65"/>
-    <w:lsdException w:name="Medium List 2 Accent 3" w:uiPriority="66"/>
-    <w:lsdException w:name="Medium Grid 1 Accent 3" w:uiPriority="67"/>
-    <w:lsdException w:name="Medium Grid 2 Accent 3" w:uiPriority="68"/>
-    <w:lsdException w:name="Medium Grid 3 Accent 3" w:uiPriority="69"/>
-    <w:lsdException w:name="Dark List Accent 3" w:uiPriority="70"/>
-    <w:lsdException w:name="Colorful Shading Accent 3" w:uiPriority="71"/>
-    <w:lsdException w:name="Colorful List Accent 3" w:uiPriority="72"/>
-    <w:lsdException w:name="Colorful Grid Accent 3" w:uiPriority="73"/>
-    <w:lsdException w:name="Light Shading Accent 4" w:uiPriority="60"/>
-    <w:lsdException w:name="Light List Accent 4" w:uiPriority="61"/>
-    <w:lsdException w:name="Light Grid Accent 4" w:uiPriority="62"/>
-    <w:lsdException w:name="Medium Shading 1 Accent 4" w:uiPriority="63"/>
-    <w:lsdException w:name="Medium Shading 2 Accent 4" w:uiPriority="64"/>
-    <w:lsdException w:name="Medium List 1 Accent 4" w:uiPriority="65"/>
-    <w:lsdException w:name="Medium List 2 Accent 4" w:uiPriority="66"/>
-    <w:lsdException w:name="Medium Grid 1 Accent 4" w:uiPriority="67"/>
-    <w:lsdException w:name="Medium Grid 2 Accent 4" w:uiPriority="68"/>
-    <w:lsdException w:name="Medium Grid 3 Accent 4" w:uiPriority="69"/>
-    <w:lsdException w:name="Dark List Accent 4" w:uiPriority="70"/>
-    <w:lsdException w:name="Colorful Shading Accent 4" w:uiPriority="71"/>
-    <w:lsdException w:name="Colorful List Accent 4" w:uiPriority="72"/>
-    <w:lsdException w:name="Colorful Grid Accent 4" w:uiPriority="73"/>
-    <w:lsdException w:name="Light Shading Accent 5" w:uiPriority="60"/>
-    <w:lsdException w:name="Light List Accent 5" w:uiPriority="61"/>
-    <w:lsdException w:name="Light Grid Accent 5" w:uiPriority="62"/>
-    <w:lsdException w:name="Medium Shading 1 Accent 5" w:uiPriority="63"/>
-    <w:lsdException w:name="Medium Shading 2 Accent 5" w:uiPriority="64"/>
-    <w:lsdException w:name="Medium List 1 Accent 5" w:uiPriority="65"/>
-    <w:lsdException w:name="Medium List 2 Accent 5" w:uiPriority="66"/>
-    <w:lsdException w:name="Medium Grid 1 Accent 5" w:uiPriority="67"/>
-    <w:lsdException w:name="Medium Grid 2 Accent 5" w:uiPriority="68"/>
-    <w:lsdException w:name="Medium Grid 3 Accent 5" w:uiPriority="69"/>
-    <w:lsdException w:name="Dark List Accent 5" w:uiPriority="70"/>
-    <w:lsdException w:name="Colorful Shading Accent 5" w:uiPriority="71"/>
-    <w:lsdException w:name="Colorful List Accent 5" w:uiPriority="72"/>
-    <w:lsdException w:name="Colorful Grid Accent 5" w:uiPriority="73"/>
-    <w:lsdException w:name="Light Shading Accent 6" w:uiPriority="60"/>
-    <w:lsdException w:name="Light List Accent 6" w:uiPriority="61"/>
-    <w:lsdException w:name="Light Grid Accent 6" w:uiPriority="62"/>
-    <w:lsdException w:name="Medium Shading 1 Accent 6" w:uiPriority="63"/>
-    <w:lsdException w:name="Medium Shading 2 Accent 6" w:uiPriority="64"/>
-    <w:lsdException w:name="Medium List 1 Accent 6" w:uiPriority="65"/>
-    <w:lsdException w:name="Medium List 2 Accent 6" w:uiPriority="66"/>
-    <w:lsdException w:name="Medium Grid 1 Accent 6" w:uiPriority="67"/>
-    <w:lsdException w:name="Medium Grid 2 Accent 6" w:uiPriority="68"/>
-    <w:lsdException w:name="Medium Grid 3 Accent 6" w:uiPriority="69"/>
-    <w:lsdException w:name="Dark List Accent 6" w:uiPriority="70"/>
-    <w:lsdException w:name="Colorful Shading Accent 6" w:uiPriority="71"/>
-    <w:lsdException w:name="Colorful List Accent 6" w:uiPriority="72"/>
-    <w:lsdException w:name="Colorful Grid Accent 6" w:uiPriority="73"/>
-    <w:lsdException w:name="Subtle Emphasis" w:uiPriority="19" w:qFormat="1"/>
-    <w:lsdException w:name="Intense Emphasis" w:uiPriority="21" w:qFormat="1"/>
-    <w:lsdException w:name="Subtle Reference" w:uiPriority="31" w:qFormat="1"/>
-    <w:lsdException w:name="Intense Reference" w:uiPriority="32" w:qFormat="1"/>
-    <w:lsdException w:name="Book Title" w:uiPriority="33" w:qFormat="1"/>
-    <w:lsdException w:name="Bibliography" w:semiHidden="1" w:uiPriority="37" w:unhideWhenUsed="1"/>
-    <w:lsdException w:name="TOC Heading" w:semiHidden="1" w:uiPriority="39" w:unhideWhenUsed="1" w:qFormat="1"/>
-    <w:lsdException w:name="Plain Table 1" w:uiPriority="41"/>
-    <w:lsdException w:name="Plain Table 2" w:uiPriority="42"/>
-    <w:lsdException w:name="Plain Table 3" w:uiPriority="43"/>
-    <w:lsdException w:name="Plain Table 4" w:uiPriority="44"/>
-    <w:lsdException w:name="Plain Table 5" w:uiPriority="45"/>
-    <w:lsdException w:name="Grid Table Light" w:uiPriority="40"/>
-    <w:lsdException w:name="Grid Table 1 Light" w:uiPriority="46"/>
-    <w:lsdException w:name="Grid Table 2" w:uiPriority="47"/>
-    <w:lsdException w:name="Grid Table 3" w:uiPriority="48"/>
-    <w:lsdException w:name="Grid Table 4" w:uiPriority="49"/>
-    <w:lsdException w:name="Grid Table 5 Dark" w:uiPriority="50"/>
-    <w:lsdException w:name="Grid Table 6 Colorful" w:uiPriority="51"/>
-    <w:lsdException w:name="Grid Table 7 Colorful" w:uiPriority="52"/>
-    <w:lsdException w:name="Grid Table 1 Light Accent 1" w:uiPriority="46"/>
-    <w:lsdException w:name="Grid Table 2 Accent 1" w:uiPriority="47"/>
-    <w:lsdException w:name="Grid Table 3 Accent 1" w:uiPriority="48"/>
-    <w:lsdException w:name="Grid Table 4 Accent 1" w:uiPriority="49"/>
-    <w:lsdException w:name="Grid Table 5 Dark Accent 1" w:uiPriority="50"/>
-    <w:lsdException w:name="Grid Table 6 Colorful Accent 1" w:uiPriority="51"/>
-    <w:lsdException w:name="Grid Table 7 Colorful Accent 1" w:uiPriority="52"/>
-    <w:lsdException w:name="Grid Table 1 Light Accent 2" w:uiPriority="46"/>
-    <w:lsdException w:name="Grid Table 2 Accent 2" w:uiPriority="47"/>
-    <w:lsdException w:name="Grid Table 3 Accent 2" w:uiPriority="48"/>
-    <w:lsdException w:name="Grid Table 4 Accent 2" w:uiPriority="49"/>
-    <w:lsdException w:name="Grid Table 5 Dark Accent 2" w:uiPriority="50"/>
-    <w:lsdException w:name="Grid Table 6 Colorful Accent 2" w:uiPriority="51"/>
-    <w:lsdException w:name="Grid Table 7 Colorful Accent 2" w:uiPriority="52"/>
-    <w:lsdException w:name="Grid Table 1 Light Accent 3" w:uiPriority="46"/>
-    <w:lsdException w:name="Grid Table 2 Accent 3" w:uiPriority="47"/>
-    <w:lsdException w:name="Grid Table 3 Accent 3" w:uiPriority="48"/>
-    <w:lsdException w:name="Grid Table 4 Accent 3" w:uiPriority="49"/>
-    <w:lsdException w:name="Grid Table 5 Dark Accent 3" w:uiPriority="50"/>
-    <w:lsdException w:name="Grid Table 6 Colorful Accent 3" w:uiPriority="51"/>
-    <w:lsdException w:name="Grid Table 7 Colorful Accent 3" w:uiPriority="52"/>
-    <w:lsdException w:name="Grid Table 1 Light Accent 4" w:uiPriority="46"/>
-    <w:lsdException w:name="Grid Table 2 Accent 4" w:uiPriority="47"/>
-    <w:lsdException w:name="Grid Table 3 Accent 4" w:uiPriority="48"/>
-    <w:lsdException w:name="Grid Table 4 Accent 4" w:uiPriority="49"/>
-    <w:lsdException w:name="Grid Table 5 Dark Accent 4" w:uiPriority="50"/>
-    <w:lsdException w:name="Grid Table 6 Colorful Accent 4" w:uiPriority="51"/>
-    <w:lsdException w:name="Grid Table 7 Colorful Accent 4" w:uiPriority="52"/>
-    <w:lsdException w:name="Grid Table 1 Light Accent 5" w:uiPriority="46"/>
-    <w:lsdException w:name="Grid Table 2 Accent 5" w:uiPriority="47"/>
-    <w:lsdException w:name="Grid Table 3 Accent 5" w:uiPriority="48"/>
-    <w:lsdException w:name="Grid Table 4 Accent 5" w:uiPriority="49"/>
-    <w:lsdException w:name="Grid Table 5 Dark Accent 5" w:uiPriority="50"/>
-    <w:lsdException w:name="Grid Table 6 Colorful Accent 5" w:uiPriority="51"/>
-    <w:lsdException w:name="Grid Table 7 Colorful Accent 5" w:uiPriority="52"/>
-    <w:lsdException w:name="Grid Table 1 Light Accent 6" w:uiPriority="46"/>
-    <w:lsdException w:name="Grid Table 2 Accent 6" w:uiPriority="47"/>
-    <w:lsdException w:name="Grid Table 3 Accent 6" w:uiPriority="48"/>
-    <w:lsdException w:name="Grid Table 4 Accent 6" w:uiPriority="49"/>
-    <w:lsdException w:name="Grid Table 5 Dark Accent 6" w:uiPriority="50"/>
-    <w:lsdException w:name="Grid Table 6 Colorful Accent 6" w:uiPriority="51"/>
-    <w:lsdException w:name="Grid Table 7 Colorful Accent 6" w:uiPriority="52"/>
-    <w:lsdException w:name="List Table 1 Light" w:uiPriority="46"/>
-    <w:lsdException w:name="List Table 2" w:uiPriority="47"/>
-    <w:lsdException w:name="List Table 3" w:uiPriority="48"/>
-    <w:lsdException w:name="List Table 4" w:uiPriority="49"/>
-    <w:lsdException w:name="List Table 5 Dark" w:uiPriority="50"/>
-    <w:lsdException w:name="List Table 6 Colorful" w:uiPriority="51"/>
-    <w:lsdException w:name="List Table 7 Colorful" w:uiPriority="52"/>
-    <w:lsdException w:name="List Table 1 Light Accent 1" w:uiPriority="46"/>
-    <w:lsdException w:name="List Table 2 Accent 1" w:uiPriority="47"/>
-    <w:lsdException w:name="List Table 3 Accent 1" w:uiPriority="48"/>
-    <w:lsdException w:name="List Table 4 Accent 1" w:uiPriority="49"/>
-    <w:lsdException w:name="List Table 5 Dark Accent 1" w:uiPriority="50"/>
-    <w:lsdException w:name="List Table 6 Colorful Accent 1" w:uiPriority="51"/>
-    <w:lsdException w:name="List Table 7 Colorful Accent 1" w:uiPriority="52"/>
-    <w:lsdException w:name="List Table 1 Light Accent 2" w:uiPriority="46"/>
-    <w:lsdException w:name="List Table 2 Accent 2" w:uiPriority="47"/>
-    <w:lsdException w:name="List Table 3 Accent 2" w:uiPriority="48"/>
-    <w:lsdException w:name="List Table 4 Accent 2" w:uiPriority="49"/>
-    <w:lsdException w:name="List Table 5 Dark Accent 2" w:uiPriority="50"/>
-    <w:lsdException w:name="List Table 6 Colorful Accent 2" w:uiPriority="51"/>
-    <w:lsdException w:name="List Table 7 Colorful Accent 2" w:uiPriority="52"/>
-    <w:lsdException w:name="List Table 1 Light Accent 3" w:uiPriority="46"/>
-    <w:lsdException w:name="List Table 2 Accent 3" w:uiPriority="47"/>
-    <w:lsdException w:name="List Table 3 Accent 3" w:uiPriority="48"/>
-    <w:lsdException w:name="List Table 4 Accent 3" w:uiPriority="49"/>
-    <w:lsdException w:name="List Table 5 Dark Accent 3" w:uiPriority="50"/>
-    <w:lsdException w:name="List Table 6 Colorful Accent 3" w:uiPriority="51"/>
-    <w:lsdException w:name="List Table 7 Colorful Accent 3" w:uiPriority="52"/>
-    <w:lsdException w:name="List Table 1 Light Accent 4" w:uiPriority="46"/>
-    <w:lsdException w:name="List Table 2 Accent 4" w:uiPriority="47"/>
-    <w:lsdException w:name="List Table 3 Accent 4" w:uiPriority="48"/>
-    <w:lsdException w:name="List Table 4 Accent 4" w:uiPriority="49"/>
-    <w:lsdException w:name="List Table 5 Dark Accent 4" w:uiPriority="50"/>
-    <w:lsdException w:name="List Table 6 Colorful Accent 4" w:uiPriority="51"/>
-    <w:lsdException w:name="List Table 7 Colorful Accent 4" w:uiPriority="52"/>
-    <w:lsdException w:name="List Table 1 Light Accent 5" w:uiPriority="46"/>
-    <w:lsdException w:name="List Table 2 Accent 5" w:uiPriority="47"/>
-    <w:lsdException w:name="List Table 3 Accent 5" w:uiPriority="48"/>
-    <w:lsdException w:name="List Table 4 Accent 5" w:uiPriority="49"/>
-    <w:lsdException w:name="List Table 5 Dark Accent 5" w:uiPriority="50"/>
-    <w:lsdException w:name="List Table 6 Colorful Accent 5" w:uiPriority="51"/>
-    <w:lsdException w:name="List Table 7 Colorful Accent 5" w:uiPriority="52"/>
-    <w:lsdException w:name="List Table 1 Light Accent 6" w:uiPriority="46"/>
-    <w:lsdException w:name="List Table 2 Accent 6" w:uiPriority="47"/>
-    <w:lsdException w:name="List Table 3 Accent 6" w:uiPriority="48"/>
-    <w:lsdException w:name="List Table 4 Accent 6" w:uiPriority="49"/>
-    <w:lsdException w:name="List Table 5 Dark Accent 6" w:uiPriority="50"/>
-    <w:lsdException w:name="List Table 6 Colorful Accent 6" w:uiPriority="51"/>
-    <w:lsdException w:name="List Table 7 Colorful Accent 6" w:uiPriority="52"/>
-    <w:lsdException w:name="Mention" w:semiHidden="1" w:unhideWhenUsed="1"/>
-    <w:lsdException w:name="Smart Hyperlink" w:semiHidden="1" w:unhideWhenUsed="1"/>
-    <w:lsdException w:name="Hashtag" w:semiHidden="1" w:unhideWhenUsed="1"/>
-    <w:lsdException w:name="Unresolved Mention" w:semiHidden="1" w:unhideWhenUsed="1"/>
-    <w:lsdException w:name="Smart Link" w:semiHidden="1" w:unhideWhenUsed="1"/>
+  <w:latentStyles w:defLockedState="0" w:defUIPriority="99" w:defSemiHidden="1" w:defUnhideWhenUsed="1" w:defQFormat="0" w:count="267">
+    <w:lsdException w:name="Normal" w:semiHidden="0" w:uiPriority="0" w:unhideWhenUsed="0" w:qFormat="1"/>
+    <w:lsdException w:name="heading 1" w:semiHidden="0" w:uiPriority="9" w:unhideWhenUsed="0" w:qFormat="1"/>
+    <w:lsdException w:name="heading 2" w:uiPriority="9" w:qFormat="1"/>
+    <w:lsdException w:name="heading 3" w:uiPriority="9" w:qFormat="1"/>
+    <w:lsdException w:name="heading 4" w:uiPriority="9" w:qFormat="1"/>
+    <w:lsdException w:name="heading 5" w:uiPriority="9" w:qFormat="1"/>
+    <w:lsdException w:name="heading 6" w:uiPriority="9" w:qFormat="1"/>
+    <w:lsdException w:name="heading 7" w:uiPriority="9" w:qFormat="1"/>
+    <w:lsdException w:name="heading 8" w:uiPriority="9" w:qFormat="1"/>
+    <w:lsdException w:name="heading 9" w:uiPriority="9" w:qFormat="1"/>
+    <w:lsdException w:name="toc 1" w:uiPriority="39"/>
+    <w:lsdException w:name="toc 2" w:uiPriority="39"/>
+    <w:lsdException w:name="toc 3" w:uiPriority="39"/>
+    <w:lsdException w:name="toc 4" w:uiPriority="39"/>
+    <w:lsdException w:name="toc 5" w:uiPriority="39"/>
+    <w:lsdException w:name="toc 6" w:uiPriority="39"/>
+    <w:lsdException w:name="toc 7" w:uiPriority="39"/>
+    <w:lsdException w:name="toc 8" w:uiPriority="39"/>
+    <w:lsdException w:name="toc 9" w:uiPriority="39"/>
+    <w:lsdException w:name="caption" w:uiPriority="35" w:qFormat="1"/>
+    <w:lsdException w:name="Title" w:semiHidden="0" w:uiPriority="10" w:unhideWhenUsed="0" w:qFormat="1"/>
+    <w:lsdException w:name="Default Paragraph Font" w:uiPriority="1"/>
+    <w:lsdException w:name="Subtitle" w:semiHidden="0" w:uiPriority="11" w:unhideWhenUsed="0" w:qFormat="1"/>
+    <w:lsdException w:name="Strong" w:semiHidden="0" w:uiPriority="22" w:unhideWhenUsed="0" w:qFormat="1"/>
+    <w:lsdException w:name="Emphasis" w:semiHidden="0" w:uiPriority="20" w:unhideWhenUsed="0" w:qFormat="1"/>
+    <w:lsdException w:name="Table Grid" w:semiHidden="0" w:uiPriority="39" w:unhideWhenUsed="0"/>
+    <w:lsdException w:name="Placeholder Text" w:unhideWhenUsed="0"/>
+    <w:lsdException w:name="No Spacing" w:semiHidden="0" w:uiPriority="1" w:unhideWhenUsed="0" w:qFormat="1"/>
+    <w:lsdException w:name="Light Shading" w:semiHidden="0" w:uiPriority="60" w:unhideWhenUsed="0"/>
+    <w:lsdException w:name="Light List" w:semiHidden="0" w:uiPriority="61" w:unhideWhenUsed="0"/>
+    <w:lsdException w:name="Light Grid" w:semiHidden="0" w:uiPriority="62" w:unhideWhenUsed="0"/>
+    <w:lsdException w:name="Medium Shading 1" w:semiHidden="0" w:uiPriority="63" w:unhideWhenUsed="0"/>
+    <w:lsdException w:name="Medium Shading 2" w:semiHidden="0" w:uiPriority="64" w:unhideWhenUsed="0"/>
+    <w:lsdException w:name="Medium List 1" w:semiHidden="0" w:uiPriority="65" w:unhideWhenUsed="0"/>
+    <w:lsdException w:name="Medium List 2" w:semiHidden="0" w:uiPriority="66" w:unhideWhenUsed="0"/>
+    <w:lsdException w:name="Medium Grid 1" w:semiHidden="0" w:uiPriority="67" w:unhideWhenUsed="0"/>
+    <w:lsdException w:name="Medium Grid 2" w:semiHidden="0" w:uiPriority="68" w:unhideWhenUsed="0"/>
+    <w:lsdException w:name="Medium Grid 3" w:semiHidden="0" w:uiPriority="69" w:unhideWhenUsed="0"/>
+    <w:lsdException w:name="Dark List" w:semiHidden="0" w:uiPriority="70" w:unhideWhenUsed="0"/>
+    <w:lsdException w:name="Colorful Shading" w:semiHidden="0" w:uiPriority="71" w:unhideWhenUsed="0"/>
+    <w:lsdException w:name="Colorful List" w:semiHidden="0" w:uiPriority="72" w:unhideWhenUsed="0"/>
+    <w:lsdException w:name="Colorful Grid" w:semiHidden="0" w:uiPriority="73" w:unhideWhenUsed="0"/>
+    <w:lsdException w:name="Light Shading Accent 1" w:semiHidden="0" w:uiPriority="60" w:unhideWhenUsed="0"/>
+    <w:lsdException w:name="Light List Accent 1" w:semiHidden="0" w:uiPriority="61" w:unhideWhenUsed="0"/>
+    <w:lsdException w:name="Light Grid Accent 1" w:semiHidden="0" w:uiPriority="62" w:unhideWhenUsed="0"/>
+    <w:lsdException w:name="Medium Shading 1 Accent 1" w:semiHidden="0" w:uiPriority="63" w:unhideWhenUsed="0"/>
+    <w:lsdException w:name="Medium Shading 2 Accent 1" w:semiHidden="0" w:uiPriority="64" w:unhideWhenUsed="0"/>
+    <w:lsdException w:name="Medium List 1 Accent 1" w:semiHidden="0" w:uiPriority="65" w:unhideWhenUsed="0"/>
+    <w:lsdException w:name="Revision" w:unhideWhenUsed="0"/>
+    <w:lsdException w:name="List Paragraph" w:semiHidden="0" w:uiPriority="34" w:unhideWhenUsed="0" w:qFormat="1"/>
+    <w:lsdException w:name="Quote" w:semiHidden="0" w:uiPriority="29" w:unhideWhenUsed="0" w:qFormat="1"/>
+    <w:lsdException w:name="Intense Quote" w:semiHidden="0" w:uiPriority="30" w:unhideWhenUsed="0" w:qFormat="1"/>
+    <w:lsdException w:name="Medium List 2 Accent 1" w:semiHidden="0" w:uiPriority="66" w:unhideWhenUsed="0"/>
+    <w:lsdException w:name="Medium Grid 1 Accent 1" w:semiHidden="0" w:uiPriority="67" w:unhideWhenUsed="0"/>
+    <w:lsdException w:name="Medium Grid 2 Accent 1" w:semiHidden="0" w:uiPriority="68" w:unhideWhenUsed="0"/>
+    <w:lsdException w:name="Medium Grid 3 Accent 1" w:semiHidden="0" w:uiPriority="69" w:unhideWhenUsed="0"/>
+    <w:lsdException w:name="Dark List Accent 1" w:semiHidden="0" w:uiPriority="70" w:unhideWhenUsed="0"/>
+    <w:lsdException w:name="Colorful Shading Accent 1" w:semiHidden="0" w:uiPriority="71" w:unhideWhenUsed="0"/>
+    <w:lsdException w:name="Colorful List Accent 1" w:semiHidden="0" w:uiPriority="72" w:unhideWhenUsed="0"/>
+    <w:lsdException w:name="Colorful Grid Accent 1" w:semiHidden="0" w:uiPriority="73" w:unhideWhenUsed="0"/>
+    <w:lsdException w:name="Light Shading Accent 2" w:semiHidden="0" w:uiPriority="60" w:unhideWhenUsed="0"/>
+    <w:lsdException w:name="Light List Accent 2" w:semiHidden="0" w:uiPriority="61" w:unhideWhenUsed="0"/>
+    <w:lsdException w:name="Light Grid Accent 2" w:semiHidden="0" w:uiPriority="62" w:unhideWhenUsed="0"/>
+    <w:lsdException w:name="Medium Shading 1 Accent 2" w:semiHidden="0" w:uiPriority="63" w:unhideWhenUsed="0"/>
+    <w:lsdException w:name="Medium Shading 2 Accent 2" w:semiHidden="0" w:uiPriority="64" w:unhideWhenUsed="0"/>
+    <w:lsdException w:name="Medium List 1 Accent 2" w:semiHidden="0" w:uiPriority="65" w:unhideWhenUsed="0"/>
+    <w:lsdException w:name="Medium List 2 Accent 2" w:semiHidden="0" w:uiPriority="66" w:unhideWhenUsed="0"/>
+    <w:lsdException w:name="Medium Grid 1 Accent 2" w:semiHidden="0" w:uiPriority="67" w:unhideWhenUsed="0"/>
+    <w:lsdException w:name="Medium Grid 2 Accent 2" w:semiHidden="0" w:uiPriority="68" w:unhideWhenUsed="0"/>
+    <w:lsdException w:name="Medium Grid 3 Accent 2" w:semiHidden="0" w:uiPriority="69" w:unhideWhenUsed="0"/>
+    <w:lsdException w:name="Dark List Accent 2" w:semiHidden="0" w:uiPriority="70" w:unhideWhenUsed="0"/>
+    <w:lsdException w:name="Colorful Shading Accent 2" w:semiHidden="0" w:uiPriority="71" w:unhideWhenUsed="0"/>
+    <w:lsdException w:name="Colorful List Accent 2" w:semiHidden="0" w:uiPriority="72" w:unhideWhenUsed="0"/>
+    <w:lsdException w:name="Colorful Grid Accent 2" w:semiHidden="0" w:uiPriority="73" w:unhideWhenUsed="0"/>
+    <w:lsdException w:name="Light Shading Accent 3" w:semiHidden="0" w:uiPriority="60" w:unhideWhenUsed="0"/>
+    <w:lsdException w:name="Light List Accent 3" w:semiHidden="0" w:uiPriority="61" w:unhideWhenUsed="0"/>
+    <w:lsdException w:name="Light Grid Accent 3" w:semiHidden="0" w:uiPriority="62" w:unhideWhenUsed="0"/>
+    <w:lsdException w:name="Medium Shading 1 Accent 3" w:semiHidden="0" w:uiPriority="63" w:unhideWhenUsed="0"/>
+    <w:lsdException w:name="Medium Shading 2 Accent 3" w:semiHidden="0" w:uiPriority="64" w:unhideWhenUsed="0"/>
+    <w:lsdException w:name="Medium List 1 Accent 3" w:semiHidden="0" w:uiPriority="65" w:unhideWhenUsed="0"/>
+    <w:lsdException w:name="Medium List 2 Accent 3" w:semiHidden="0" w:uiPriority="66" w:unhideWhenUsed="0"/>
+    <w:lsdException w:name="Medium Grid 1 Accent 3" w:semiHidden="0" w:uiPriority="67" w:unhideWhenUsed="0"/>
+    <w:lsdException w:name="Medium Grid 2 Accent 3" w:semiHidden="0" w:uiPriority="68" w:unhideWhenUsed="0"/>
+    <w:lsdException w:name="Medium Grid 3 Accent 3" w:semiHidden="0" w:uiPriority="69" w:unhideWhenUsed="0"/>
+    <w:lsdException w:name="Dark List Accent 3" w:semiHidden="0" w:uiPriority="70" w:unhideWhenUsed="0"/>
+    <w:lsdException w:name="Colorful Shading Accent 3" w:semiHidden="0" w:uiPriority="71" w:unhideWhenUsed="0"/>
+    <w:lsdException w:name="Colorful List Accent 3" w:semiHidden="0" w:uiPriority="72" w:unhideWhenUsed="0"/>
+    <w:lsdException w:name="Colorful Grid Accent 3" w:semiHidden="0" w:uiPriority="73" w:unhideWhenUsed="0"/>
+    <w:lsdException w:name="Light Shading Accent 4" w:semiHidden="0" w:uiPriority="60" w:unhideWhenUsed="0"/>
+    <w:lsdException w:name="Light List Accent 4" w:semiHidden="0" w:uiPriority="61" w:unhideWhenUsed="0"/>
+    <w:lsdException w:name="Light Grid Accent 4" w:semiHidden="0" w:uiPriority="62" w:unhideWhenUsed="0"/>
+    <w:lsdException w:name="Medium Shading 1 Accent 4" w:semiHidden="0" w:uiPriority="63" w:unhideWhenUsed="0"/>
+    <w:lsdException w:name="Medium Shading 2 Accent 4" w:semiHidden="0" w:uiPriority="64" w:unhideWhenUsed="0"/>
+    <w:lsdException w:name="Medium List 1 Accent 4" w:semiHidden="0" w:uiPriority="65" w:unhideWhenUsed="0"/>
+    <w:lsdException w:name="Medium List 2 Accent 4" w:semiHidden="0" w:uiPriority="66" w:unhideWhenUsed="0"/>
+    <w:lsdException w:name="Medium Grid 1 Accent 4" w:semiHidden="0" w:uiPriority="67" w:unhideWhenUsed="0"/>
+    <w:lsdException w:name="Medium Grid 2 Accent 4" w:semiHidden="0" w:uiPriority="68" w:unhideWhenUsed="0"/>
+    <w:lsdException w:name="Medium Grid 3 Accent 4" w:semiHidden="0" w:uiPriority="69" w:unhideWhenUsed="0"/>
+    <w:lsdException w:name="Dark List Accent 4" w:semiHidden="0" w:uiPriority="70" w:unhideWhenUsed="0"/>
+    <w:lsdException w:name="Colorful Shading Accent 4" w:semiHidden="0" w:uiPriority="71" w:unhideWhenUsed="0"/>
+    <w:lsdException w:name="Colorful List Accent 4" w:semiHidden="0" w:uiPriority="72" w:unhideWhenUsed="0"/>
+    <w:lsdException w:name="Colorful Grid Accent 4" w:semiHidden="0" w:uiPriority="73" w:unhideWhenUsed="0"/>
+    <w:lsdException w:name="Light Shading Accent 5" w:semiHidden="0" w:uiPriority="60" w:unhideWhenUsed="0"/>
+    <w:lsdException w:name="Light List Accent 5" w:semiHidden="0" w:uiPriority="61" w:unhideWhenUsed="0"/>
+    <w:lsdException w:name="Light Grid Accent 5" w:semiHidden="0" w:uiPriority="62" w:unhideWhenUsed="0"/>
+    <w:lsdException w:name="Medium Shading 1 Accent 5" w:semiHidden="0" w:uiPriority="63" w:unhideWhenUsed="0"/>
+    <w:lsdException w:name="Medium Shading 2 Accent 5" w:semiHidden="0" w:uiPriority="64" w:unhideWhenUsed="0"/>
+    <w:lsdException w:name="Medium List 1 Accent 5" w:semiHidden="0" w:uiPriority="65" w:unhideWhenUsed="0"/>
+    <w:lsdException w:name="Medium List 2 Accent 5" w:semiHidden="0" w:uiPriority="66" w:unhideWhenUsed="0"/>
+    <w:lsdException w:name="Medium Grid 1 Accent 5" w:semiHidden="0" w:uiPriority="67" w:unhideWhenUsed="0"/>
+    <w:lsdException w:name="Medium Grid 2 Accent 5" w:semiHidden="0" w:uiPriority="68" w:unhideWhenUsed="0"/>
+    <w:lsdException w:name="Medium Grid 3 Accent 5" w:semiHidden="0" w:uiPriority="69" w:unhideWhenUsed="0"/>
+    <w:lsdException w:name="Dark List Accent 5" w:semiHidden="0" w:uiPriority="70" w:unhideWhenUsed="0"/>
+    <w:lsdException w:name="Colorful Shading Accent 5" w:semiHidden="0" w:uiPriority="71" w:unhideWhenUsed="0"/>
+    <w:lsdException w:name="Colorful List Accent 5" w:semiHidden="0" w:uiPriority="72" w:unhideWhenUsed="0"/>
+    <w:lsdException w:name="Colorful Grid Accent 5" w:semiHidden="0" w:uiPriority="73" w:unhideWhenUsed="0"/>
+    <w:lsdException w:name="Light Shading Accent 6" w:semiHidden="0" w:uiPriority="60" w:unhideWhenUsed="0"/>
+    <w:lsdException w:name="Light List Accent 6" w:semiHidden="0" w:uiPriority="61" w:unhideWhenUsed="0"/>
+    <w:lsdException w:name="Light Grid Accent 6" w:semiHidden="0" w:uiPriority="62" w:unhideWhenUsed="0"/>
+    <w:lsdException w:name="Medium Shading 1 Accent 6" w:semiHidden="0" w:uiPriority="63" w:unhideWhenUsed="0"/>
+    <w:lsdException w:name="Medium Shading 2 Accent 6" w:semiHidden="0" w:uiPriority="64" w:unhideWhenUsed="0"/>
+    <w:lsdException w:name="Medium List 1 Accent 6" w:semiHidden="0" w:uiPriority="65" w:unhideWhenUsed="0"/>
+    <w:lsdException w:name="Medium List 2 Accent 6" w:semiHidden="0" w:uiPriority="66" w:unhideWhenUsed="0"/>
+    <w:lsdException w:name="Medium Grid 1 Accent 6" w:semiHidden="0" w:uiPriority="67" w:unhideWhenUsed="0"/>
+    <w:lsdException w:name="Medium Grid 2 Accent 6" w:semiHidden="0" w:uiPriority="68" w:unhideWhenUsed="0"/>
+    <w:lsdException w:name="Medium Grid 3 Accent 6" w:semiHidden="0" w:uiPriority="69" w:unhideWhenUsed="0"/>
+    <w:lsdException w:name="Dark List Accent 6" w:semiHidden="0" w:uiPriority="70" w:unhideWhenUsed="0"/>
+    <w:lsdException w:name="Colorful Shading Accent 6" w:semiHidden="0" w:uiPriority="71" w:unhideWhenUsed="0"/>
+    <w:lsdException w:name="Colorful List Accent 6" w:semiHidden="0" w:uiPriority="72" w:unhideWhenUsed="0"/>
+    <w:lsdException w:name="Colorful Grid Accent 6" w:semiHidden="0" w:uiPriority="73" w:unhideWhenUsed="0"/>
+    <w:lsdException w:name="Subtle Emphasis" w:semiHidden="0" w:uiPriority="19" w:unhideWhenUsed="0" w:qFormat="1"/>
+    <w:lsdException w:name="Intense Emphasis" w:semiHidden="0" w:uiPriority="21" w:unhideWhenUsed="0" w:qFormat="1"/>
+    <w:lsdException w:name="Subtle Reference" w:semiHidden="0" w:uiPriority="31" w:unhideWhenUsed="0" w:qFormat="1"/>
+    <w:lsdException w:name="Intense Reference" w:semiHidden="0" w:uiPriority="32" w:unhideWhenUsed="0" w:qFormat="1"/>
+    <w:lsdException w:name="Book Title" w:semiHidden="0" w:uiPriority="33" w:unhideWhenUsed="0" w:qFormat="1"/>
+    <w:lsdException w:name="Bibliography" w:uiPriority="37"/>
+    <w:lsdException w:name="TOC Heading" w:uiPriority="39" w:qFormat="1"/>
+  </w:latentStyles>
+  <w:style w:type="paragraph" w:default="1" w:styleId="Normal">
+    <w:name w:val="Normal"/>
+    <w:qFormat/>
+    <w:rsid w:val="00A17AD2"/>
+  </w:style>
+  <w:style w:type="paragraph" w:styleId="Heading1">
+    <w:name w:val="heading 1"/>
+    <w:basedOn w:val="Normal"/>
+    <w:next w:val="Normal"/>
+    <w:link w:val="Heading1Char"/>
+    <w:uiPriority w:val="9"/>
+    <w:qFormat/>
+    <w:rsid w:val="00A17AD2"/>
+    <w:pPr>
+      <w:keepNext/>
+      <w:keepLines/>
+      <w:spacing w:before="320" w:after="80" w:line="240" w:lineRule="auto"/>
+      <w:jc w:val="center"/>
+      <w:outlineLvl w:val="0"/>
+    </w:pPr>
+    <w:rPr>
+      <w:rFonts w:asciiTheme="majorHAnsi" w:eastAsiaTheme="majorEastAsia" w:hAnsiTheme="majorHAnsi" w:cstheme="majorBidi"/>
+      <w:color w:val="1481AB" w:themeColor="accent1" w:themeShade="BF"/>
+      <w:sz w:val="40"/>
+      <w:szCs w:val="40"/>
+    </w:rPr>
+  </w:style>
+  <w:style w:type="paragraph" w:styleId="Heading2">
+    <w:name w:val="heading 2"/>
+    <w:basedOn w:val="Normal"/>
+    <w:next w:val="Normal"/>
+    <w:link w:val="Heading2Char"/>
+    <w:uiPriority w:val="9"/>
+    <w:unhideWhenUsed/>
+    <w:qFormat/>
+    <w:rsid w:val="00A17AD2"/>
+    <w:pPr>
+      <w:keepNext/>
+      <w:keepLines/>
+      <w:spacing w:before="160" w:after="40" w:line="240" w:lineRule="auto"/>
+      <w:jc w:val="center"/>
+      <w:outlineLvl w:val="1"/>
+    </w:pPr>
+    <w:rPr>
+      <w:rFonts w:asciiTheme="majorHAnsi" w:eastAsiaTheme="majorEastAsia" w:hAnsiTheme="majorHAnsi" w:cstheme="majorBidi"/>
+      <w:sz w:val="32"/>
+      <w:szCs w:val="32"/>
+    </w:rPr>
+  </w:style>
+  <w:style w:type="paragraph" w:styleId="Heading3">
+    <w:name w:val="heading 3"/>
+    <w:basedOn w:val="Normal"/>
+    <w:next w:val="Normal"/>
+    <w:link w:val="Heading3Char"/>
+    <w:uiPriority w:val="9"/>
+    <w:semiHidden/>
+    <w:unhideWhenUsed/>
+    <w:qFormat/>
+    <w:rsid w:val="00A17AD2"/>
+    <w:pPr>
+      <w:keepNext/>
+      <w:keepLines/>
+      <w:spacing w:before="160" w:after="0" w:line="240" w:lineRule="auto"/>
+      <w:outlineLvl w:val="2"/>
+    </w:pPr>
+    <w:rPr>
+      <w:rFonts w:asciiTheme="majorHAnsi" w:eastAsiaTheme="majorEastAsia" w:hAnsiTheme="majorHAnsi" w:cstheme="majorBidi"/>
+      <w:sz w:val="32"/>
+      <w:szCs w:val="32"/>
+    </w:rPr>
+  </w:style>
+  <w:style w:type="paragraph" w:styleId="Heading4">
+    <w:name w:val="heading 4"/>
+    <w:basedOn w:val="Normal"/>
+    <w:next w:val="Normal"/>
+    <w:link w:val="Heading4Char"/>
+    <w:uiPriority w:val="9"/>
+    <w:semiHidden/>
+    <w:unhideWhenUsed/>
+    <w:qFormat/>
+    <w:rsid w:val="00A17AD2"/>
+    <w:pPr>
+      <w:keepNext/>
+      <w:keepLines/>
+      <w:spacing w:before="80" w:after="0"/>
+      <w:outlineLvl w:val="3"/>
+    </w:pPr>
+    <w:rPr>
+      <w:rFonts w:asciiTheme="majorHAnsi" w:eastAsiaTheme="majorEastAsia" w:hAnsiTheme="majorHAnsi" w:cstheme="majorBidi"/>
+      <w:i/>
+      <w:iCs/>
+      <w:sz w:val="30"/>
+      <w:szCs w:val="30"/>
+    </w:rPr>
+  </w:style>
+  <w:style w:type="paragraph" w:styleId="Heading5">
+    <w:name w:val="heading 5"/>
+    <w:basedOn w:val="Normal"/>
+    <w:next w:val="Normal"/>
+    <w:link w:val="Heading5Char"/>
+    <w:uiPriority w:val="9"/>
+    <w:semiHidden/>
+    <w:unhideWhenUsed/>
+    <w:qFormat/>
+    <w:rsid w:val="00A17AD2"/>
+    <w:pPr>
+      <w:keepNext/>
+      <w:keepLines/>
+      <w:spacing w:before="40" w:after="0"/>
+      <w:outlineLvl w:val="4"/>
+    </w:pPr>
+    <w:rPr>
+      <w:rFonts w:asciiTheme="majorHAnsi" w:eastAsiaTheme="majorEastAsia" w:hAnsiTheme="majorHAnsi" w:cstheme="majorBidi"/>
+      <w:sz w:val="28"/>
+      <w:szCs w:val="28"/>
+    </w:rPr>
+  </w:style>
+  <w:style w:type="paragraph" w:styleId="Heading6">
+    <w:name w:val="heading 6"/>
+    <w:basedOn w:val="Normal"/>
+    <w:next w:val="Normal"/>
+    <w:link w:val="Heading6Char"/>
+    <w:uiPriority w:val="9"/>
+    <w:semiHidden/>
+    <w:unhideWhenUsed/>
+    <w:qFormat/>
+    <w:rsid w:val="00A17AD2"/>
+    <w:pPr>
+      <w:keepNext/>
+      <w:keepLines/>
+      <w:spacing w:before="40" w:after="0"/>
+      <w:outlineLvl w:val="5"/>
+    </w:pPr>
+    <w:rPr>
+      <w:rFonts w:asciiTheme="majorHAnsi" w:eastAsiaTheme="majorEastAsia" w:hAnsiTheme="majorHAnsi" w:cstheme="majorBidi"/>
+      <w:i/>
+      <w:iCs/>
+      <w:sz w:val="26"/>
+      <w:szCs w:val="26"/>
+    </w:rPr>
+  </w:style>
+  <w:style w:type="paragraph" w:styleId="Heading7">
+    <w:name w:val="heading 7"/>
+    <w:basedOn w:val="Normal"/>
+    <w:next w:val="Normal"/>
+    <w:link w:val="Heading7Char"/>
+    <w:uiPriority w:val="9"/>
+    <w:semiHidden/>
+    <w:unhideWhenUsed/>
+    <w:qFormat/>
+    <w:rsid w:val="00A17AD2"/>
+    <w:pPr>
+      <w:keepNext/>
+      <w:keepLines/>
+      <w:spacing w:before="40" w:after="0"/>
+      <w:outlineLvl w:val="6"/>
+    </w:pPr>
+    <w:rPr>
+      <w:rFonts w:asciiTheme="majorHAnsi" w:eastAsiaTheme="majorEastAsia" w:hAnsiTheme="majorHAnsi" w:cstheme="majorBidi"/>
+      <w:sz w:val="24"/>
+      <w:szCs w:val="24"/>
+    </w:rPr>
+  </w:style>
+  <w:style w:type="paragraph" w:styleId="Heading8">
+    <w:name w:val="heading 8"/>
+    <w:basedOn w:val="Normal"/>
+    <w:next w:val="Normal"/>
+    <w:link w:val="Heading8Char"/>
+    <w:uiPriority w:val="9"/>
+    <w:semiHidden/>
+    <w:unhideWhenUsed/>
+    <w:qFormat/>
+    <w:rsid w:val="00A17AD2"/>
+    <w:pPr>
+      <w:keepNext/>
+      <w:keepLines/>
+      <w:spacing w:before="40" w:after="0"/>
+      <w:outlineLvl w:val="7"/>
+    </w:pPr>
+    <w:rPr>
+      <w:rFonts w:asciiTheme="majorHAnsi" w:eastAsiaTheme="majorEastAsia" w:hAnsiTheme="majorHAnsi" w:cstheme="majorBidi"/>
+      <w:i/>
+      <w:iCs/>
+      <w:sz w:val="22"/>
+      <w:szCs w:val="22"/>
+    </w:rPr>
+  </w:style>
+  <w:style w:type="paragraph" w:styleId="Heading9">
+    <w:name w:val="heading 9"/>
+    <w:basedOn w:val="Normal"/>
+    <w:next w:val="Normal"/>
+    <w:link w:val="Heading9Char"/>
+    <w:uiPriority w:val="9"/>
+    <w:semiHidden/>
+    <w:unhideWhenUsed/>
+    <w:qFormat/>
+    <w:rsid w:val="00A17AD2"/>
+    <w:pPr>
+      <w:keepNext/>
+      <w:keepLines/>
+      <w:spacing w:before="40" w:after="0"/>
+      <w:outlineLvl w:val="8"/>
+    </w:pPr>
+    <w:rPr>
+      <w:b/>
+      <w:bCs/>
+      <w:i/>
+      <w:iCs/>
+    </w:rPr>
+  </w:style>
+  <w:style w:type="character" w:default="1" w:styleId="DefaultParagraphFont">
+    <w:name w:val="Default Paragraph Font"/>
+    <w:uiPriority w:val="1"/>
+    <w:semiHidden/>
+    <w:unhideWhenUsed/>
+  </w:style>
+  <w:style w:type="table" w:default="1" w:styleId="TableNormal">
+    <w:name w:val="Normal Table"/>
+    <w:uiPriority w:val="99"/>
+    <w:semiHidden/>
+    <w:unhideWhenUsed/>
+    <w:tblPr>
+      <w:tblInd w:w="0" w:type="dxa"/>
+      <w:tblCellMar>
+        <w:top w:w="0" w:type="dxa"/>
+        <w:left w:w="108" w:type="dxa"/>
+        <w:bottom w:w="0" w:type="dxa"/>
+        <w:right w:w="108" w:type="dxa"/>
+      </w:tblCellMar>
+    </w:tblPr>
+  </w:style>
+  <w:style w:type="numbering" w:default="1" w:styleId="NoList">
+    <w:name w:val="No List"/>
+    <w:uiPriority w:val="99"/>
+    <w:semiHidden/>
+    <w:unhideWhenUsed/>
+  </w:style>
+  <w:style w:type="character" w:customStyle="1" w:styleId="Heading1Char">
+    <w:name w:val="Heading 1 Char"/>
+    <w:basedOn w:val="DefaultParagraphFont"/>
+    <w:link w:val="Heading1"/>
+    <w:uiPriority w:val="9"/>
+    <w:rsid w:val="00A17AD2"/>
+    <w:rPr>
+      <w:rFonts w:asciiTheme="majorHAnsi" w:eastAsiaTheme="majorEastAsia" w:hAnsiTheme="majorHAnsi" w:cstheme="majorBidi"/>
+      <w:color w:val="1481AB" w:themeColor="accent1" w:themeShade="BF"/>
+      <w:sz w:val="40"/>
+      <w:szCs w:val="40"/>
+    </w:rPr>
+  </w:style>
+  <w:style w:type="character" w:customStyle="1" w:styleId="Heading2Char">
+    <w:name w:val="Heading 2 Char"/>
+    <w:basedOn w:val="DefaultParagraphFont"/>
+    <w:link w:val="Heading2"/>
+    <w:uiPriority w:val="9"/>
+    <w:rsid w:val="00A17AD2"/>
+    <w:rPr>
+      <w:rFonts w:asciiTheme="majorHAnsi" w:eastAsiaTheme="majorEastAsia" w:hAnsiTheme="majorHAnsi" w:cstheme="majorBidi"/>
+      <w:sz w:val="32"/>
+      <w:szCs w:val="32"/>
+    </w:rPr>
+  </w:style>
+  <w:style w:type="character" w:customStyle="1" w:styleId="Heading3Char">
+    <w:name w:val="Heading 3 Char"/>
+    <w:basedOn w:val="DefaultParagraphFont"/>
+    <w:link w:val="Heading3"/>
+    <w:uiPriority w:val="9"/>
+    <w:semiHidden/>
+    <w:rsid w:val="00A17AD2"/>
+    <w:rPr>
+      <w:rFonts w:asciiTheme="majorHAnsi" w:eastAsiaTheme="majorEastAsia" w:hAnsiTheme="majorHAnsi" w:cstheme="majorBidi"/>
+      <w:sz w:val="32"/>
+      <w:szCs w:val="32"/>
+    </w:rPr>
+  </w:style>
+  <w:style w:type="character" w:customStyle="1" w:styleId="Heading4Char">
+    <w:name w:val="Heading 4 Char"/>
+    <w:basedOn w:val="DefaultParagraphFont"/>
+    <w:link w:val="Heading4"/>
+    <w:uiPriority w:val="9"/>
+    <w:semiHidden/>
+    <w:rsid w:val="00A17AD2"/>
+    <w:rPr>
+      <w:rFonts w:asciiTheme="majorHAnsi" w:eastAsiaTheme="majorEastAsia" w:hAnsiTheme="majorHAnsi" w:cstheme="majorBidi"/>
+      <w:i/>
+      <w:iCs/>
+      <w:sz w:val="30"/>
+      <w:szCs w:val="30"/>
+    </w:rPr>
+  </w:style>
+  <w:style w:type="character" w:customStyle="1" w:styleId="Heading5Char">
+    <w:name w:val="Heading 5 Char"/>
+    <w:basedOn w:val="DefaultParagraphFont"/>
+    <w:link w:val="Heading5"/>
+    <w:uiPriority w:val="9"/>
+    <w:semiHidden/>
+    <w:rsid w:val="00A17AD2"/>
+    <w:rPr>
+      <w:rFonts w:asciiTheme="majorHAnsi" w:eastAsiaTheme="majorEastAsia" w:hAnsiTheme="majorHAnsi" w:cstheme="majorBidi"/>
+      <w:sz w:val="28"/>
+      <w:szCs w:val="28"/>
+    </w:rPr>
+  </w:style>
+  <w:style w:type="character" w:customStyle="1" w:styleId="Heading6Char">
+    <w:name w:val="Heading 6 Char"/>
+    <w:basedOn w:val="DefaultParagraphFont"/>
+    <w:link w:val="Heading6"/>
+    <w:uiPriority w:val="9"/>
+    <w:semiHidden/>
+    <w:rsid w:val="00A17AD2"/>
+    <w:rPr>
+      <w:rFonts w:asciiTheme="majorHAnsi" w:eastAsiaTheme="majorEastAsia" w:hAnsiTheme="majorHAnsi" w:cstheme="majorBidi"/>
+      <w:i/>
+      <w:iCs/>
+      <w:sz w:val="26"/>
+      <w:szCs w:val="26"/>
+    </w:rPr>
+  </w:style>
+  <w:style w:type="character" w:customStyle="1" w:styleId="Heading7Char">
+    <w:name w:val="Heading 7 Char"/>
+    <w:basedOn w:val="DefaultParagraphFont"/>
+    <w:link w:val="Heading7"/>
+    <w:uiPriority w:val="9"/>
+    <w:semiHidden/>
+    <w:rsid w:val="00A17AD2"/>
+    <w:rPr>
+      <w:rFonts w:asciiTheme="majorHAnsi" w:eastAsiaTheme="majorEastAsia" w:hAnsiTheme="majorHAnsi" w:cstheme="majorBidi"/>
+      <w:sz w:val="24"/>
+      <w:szCs w:val="24"/>
+    </w:rPr>
+  </w:style>
+  <w:style w:type="character" w:customStyle="1" w:styleId="Heading8Char">
+    <w:name w:val="Heading 8 Char"/>
+    <w:basedOn w:val="DefaultParagraphFont"/>
+    <w:link w:val="Heading8"/>
+    <w:uiPriority w:val="9"/>
+    <w:semiHidden/>
+    <w:rsid w:val="00A17AD2"/>
+    <w:rPr>
+      <w:rFonts w:asciiTheme="majorHAnsi" w:eastAsiaTheme="majorEastAsia" w:hAnsiTheme="majorHAnsi" w:cstheme="majorBidi"/>
+      <w:i/>
+      <w:iCs/>
+      <w:sz w:val="22"/>
+      <w:szCs w:val="22"/>
+    </w:rPr>
+  </w:style>
+  <w:style w:type="character" w:customStyle="1" w:styleId="Heading9Char">
+    <w:name w:val="Heading 9 Char"/>
+    <w:basedOn w:val="DefaultParagraphFont"/>
+    <w:link w:val="Heading9"/>
+    <w:uiPriority w:val="9"/>
+    <w:semiHidden/>
+    <w:rsid w:val="00A17AD2"/>
+    <w:rPr>
+      <w:b/>
+      <w:bCs/>
+      <w:i/>
+      <w:iCs/>
+    </w:rPr>
+  </w:style>
+  <w:style w:type="paragraph" w:styleId="Caption">
+    <w:name w:val="caption"/>
+    <w:basedOn w:val="Normal"/>
+    <w:next w:val="Normal"/>
+    <w:uiPriority w:val="35"/>
+    <w:semiHidden/>
+    <w:unhideWhenUsed/>
+    <w:qFormat/>
+    <w:rsid w:val="00A17AD2"/>
+    <w:pPr>
+      <w:spacing w:line="240" w:lineRule="auto"/>
+    </w:pPr>
+    <w:rPr>
+      <w:b/>
+      <w:bCs/>
+      <w:color w:val="404040" w:themeColor="text1" w:themeTint="BF"/>
+      <w:sz w:val="16"/>
+      <w:szCs w:val="16"/>
+    </w:rPr>
+  </w:style>
+  <w:style w:type="paragraph" w:styleId="Title">
+    <w:name w:val="Title"/>
+    <w:basedOn w:val="Normal"/>
+    <w:next w:val="Normal"/>
+    <w:link w:val="TitleChar"/>
+    <w:uiPriority w:val="10"/>
+    <w:qFormat/>
+    <w:rsid w:val="00A17AD2"/>
+    <w:pPr>
+      <w:pBdr>
+        <w:top w:val="single" w:sz="6" w:space="8" w:color="27CED7" w:themeColor="accent3"/>
+        <w:bottom w:val="single" w:sz="6" w:space="8" w:color="27CED7" w:themeColor="accent3"/>
+      </w:pBdr>
+      <w:spacing w:after="400" w:line="240" w:lineRule="auto"/>
+      <w:contextualSpacing/>
+      <w:jc w:val="center"/>
+    </w:pPr>
+    <w:rPr>
+      <w:rFonts w:asciiTheme="majorHAnsi" w:eastAsiaTheme="majorEastAsia" w:hAnsiTheme="majorHAnsi" w:cstheme="majorBidi"/>
+      <w:caps/>
+      <w:color w:val="1485A4" w:themeColor="text2"/>
+      <w:spacing w:val="30"/>
+      <w:sz w:val="72"/>
+      <w:szCs w:val="72"/>
+    </w:rPr>
+  </w:style>
+  <w:style w:type="character" w:customStyle="1" w:styleId="TitleChar">
+    <w:name w:val="Title Char"/>
+    <w:basedOn w:val="DefaultParagraphFont"/>
+    <w:link w:val="Title"/>
+    <w:uiPriority w:val="10"/>
+    <w:rsid w:val="00A17AD2"/>
+    <w:rPr>
+      <w:rFonts w:asciiTheme="majorHAnsi" w:eastAsiaTheme="majorEastAsia" w:hAnsiTheme="majorHAnsi" w:cstheme="majorBidi"/>
+      <w:caps/>
+      <w:color w:val="1485A4" w:themeColor="text2"/>
+      <w:spacing w:val="30"/>
+      <w:sz w:val="72"/>
+      <w:szCs w:val="72"/>
+    </w:rPr>
+  </w:style>
+  <w:style w:type="paragraph" w:styleId="Subtitle">
+    <w:name w:val="Subtitle"/>
+    <w:basedOn w:val="Normal"/>
+    <w:next w:val="Normal"/>
+    <w:link w:val="SubtitleChar"/>
+    <w:uiPriority w:val="11"/>
+    <w:qFormat/>
+    <w:rsid w:val="00A17AD2"/>
+    <w:pPr>
+      <w:numPr>
+        <w:ilvl w:val="1"/>
+      </w:numPr>
+      <w:jc w:val="center"/>
+    </w:pPr>
+    <w:rPr>
+      <w:color w:val="1485A4" w:themeColor="text2"/>
+      <w:sz w:val="28"/>
+      <w:szCs w:val="28"/>
+    </w:rPr>
+  </w:style>
+  <w:style w:type="character" w:customStyle="1" w:styleId="SubtitleChar">
+    <w:name w:val="Subtitle Char"/>
+    <w:basedOn w:val="DefaultParagraphFont"/>
+    <w:link w:val="Subtitle"/>
+    <w:uiPriority w:val="11"/>
+    <w:rsid w:val="00A17AD2"/>
+    <w:rPr>
+      <w:color w:val="1485A4" w:themeColor="text2"/>
+      <w:sz w:val="28"/>
+      <w:szCs w:val="28"/>
+    </w:rPr>
+  </w:style>
+  <w:style w:type="character" w:styleId="Strong">
+    <w:name w:val="Strong"/>
+    <w:basedOn w:val="DefaultParagraphFont"/>
+    <w:uiPriority w:val="22"/>
+    <w:qFormat/>
+    <w:rsid w:val="00A17AD2"/>
+    <w:rPr>
+      <w:b/>
+      <w:bCs/>
+    </w:rPr>
+  </w:style>
+  <w:style w:type="character" w:styleId="Emphasis">
+    <w:name w:val="Emphasis"/>
+    <w:basedOn w:val="DefaultParagraphFont"/>
+    <w:uiPriority w:val="20"/>
+    <w:qFormat/>
+    <w:rsid w:val="00A17AD2"/>
+    <w:rPr>
+      <w:i/>
+      <w:iCs/>
+      <w:color w:val="000000" w:themeColor="text1"/>
+    </w:rPr>
+  </w:style>
+  <w:style w:type="paragraph" w:styleId="NoSpacing">
+    <w:name w:val="No Spacing"/>
+    <w:uiPriority w:val="1"/>
+    <w:qFormat/>
+    <w:rsid w:val="00A17AD2"/>
+    <w:pPr>
+      <w:spacing w:after="0" w:line="240" w:lineRule="auto"/>
+    </w:pPr>
+  </w:style>
+  <w:style w:type="paragraph" w:styleId="Quote">
+    <w:name w:val="Quote"/>
+    <w:basedOn w:val="Normal"/>
+    <w:next w:val="Normal"/>
+    <w:link w:val="QuoteChar"/>
+    <w:uiPriority w:val="29"/>
+    <w:qFormat/>
+    <w:rsid w:val="00A17AD2"/>
+    <w:pPr>
+      <w:spacing w:before="160"/>
+      <w:ind w:left="720" w:right="720"/>
+      <w:jc w:val="center"/>
+    </w:pPr>
+    <w:rPr>
+      <w:i/>
+      <w:iCs/>
+      <w:color w:val="1D99A0" w:themeColor="accent3" w:themeShade="BF"/>
+      <w:sz w:val="24"/>
+      <w:szCs w:val="24"/>
+    </w:rPr>
+  </w:style>
+  <w:style w:type="character" w:customStyle="1" w:styleId="QuoteChar">
+    <w:name w:val="Quote Char"/>
+    <w:basedOn w:val="DefaultParagraphFont"/>
+    <w:link w:val="Quote"/>
+    <w:uiPriority w:val="29"/>
+    <w:rsid w:val="00A17AD2"/>
+    <w:rPr>
+      <w:i/>
+      <w:iCs/>
+      <w:color w:val="1D99A0" w:themeColor="accent3" w:themeShade="BF"/>
+      <w:sz w:val="24"/>
+      <w:szCs w:val="24"/>
+    </w:rPr>
+  </w:style>
+  <w:style w:type="paragraph" w:styleId="IntenseQuote">
+    <w:name w:val="Intense Quote"/>
+    <w:basedOn w:val="Normal"/>
+    <w:next w:val="Normal"/>
+    <w:link w:val="IntenseQuoteChar"/>
+    <w:uiPriority w:val="30"/>
+    <w:qFormat/>
+    <w:rsid w:val="00A17AD2"/>
+    <w:pPr>
+      <w:spacing w:before="160" w:line="276" w:lineRule="auto"/>
+      <w:ind w:left="936" w:right="936"/>
+      <w:jc w:val="center"/>
+    </w:pPr>
+    <w:rPr>
+      <w:rFonts w:asciiTheme="majorHAnsi" w:eastAsiaTheme="majorEastAsia" w:hAnsiTheme="majorHAnsi" w:cstheme="majorBidi"/>
+      <w:caps/>
+      <w:color w:val="1481AB" w:themeColor="accent1" w:themeShade="BF"/>
+      <w:sz w:val="28"/>
+      <w:szCs w:val="28"/>
+    </w:rPr>
+  </w:style>
+  <w:style w:type="character" w:customStyle="1" w:styleId="IntenseQuoteChar">
+    <w:name w:val="Intense Quote Char"/>
+    <w:basedOn w:val="DefaultParagraphFont"/>
+    <w:link w:val="IntenseQuote"/>
+    <w:uiPriority w:val="30"/>
+    <w:rsid w:val="00A17AD2"/>
+    <w:rPr>
+      <w:rFonts w:asciiTheme="majorHAnsi" w:eastAsiaTheme="majorEastAsia" w:hAnsiTheme="majorHAnsi" w:cstheme="majorBidi"/>
+      <w:caps/>
+      <w:color w:val="1481AB" w:themeColor="accent1" w:themeShade="BF"/>
+      <w:sz w:val="28"/>
+      <w:szCs w:val="28"/>
+    </w:rPr>
+  </w:style>
+  <w:style w:type="character" w:styleId="SubtleEmphasis">
+    <w:name w:val="Subtle Emphasis"/>
+    <w:basedOn w:val="DefaultParagraphFont"/>
+    <w:uiPriority w:val="19"/>
+    <w:qFormat/>
+    <w:rsid w:val="00A17AD2"/>
+    <w:rPr>
+      <w:i/>
+      <w:iCs/>
+      <w:color w:val="595959" w:themeColor="text1" w:themeTint="A6"/>
+    </w:rPr>
+  </w:style>
+  <w:style w:type="character" w:styleId="IntenseEmphasis">
+    <w:name w:val="Intense Emphasis"/>
+    <w:basedOn w:val="DefaultParagraphFont"/>
+    <w:uiPriority w:val="21"/>
+    <w:qFormat/>
+    <w:rsid w:val="00A17AD2"/>
+    <w:rPr>
+      <w:b/>
+      <w:bCs/>
+      <w:i/>
+      <w:iCs/>
+      <w:color w:val="auto"/>
+    </w:rPr>
+  </w:style>
+  <w:style w:type="character" w:styleId="SubtleReference">
+    <w:name w:val="Subtle Reference"/>
+    <w:basedOn w:val="DefaultParagraphFont"/>
+    <w:uiPriority w:val="31"/>
+    <w:qFormat/>
+    <w:rsid w:val="00A17AD2"/>
+    <w:rPr>
+      <w:caps w:val="0"/>
+      <w:smallCaps/>
+      <w:color w:val="404040" w:themeColor="text1" w:themeTint="BF"/>
+      <w:spacing w:val="0"/>
+      <w:u w:val="single" w:color="7F7F7F" w:themeColor="text1" w:themeTint="80"/>
+    </w:rPr>
+  </w:style>
+  <w:style w:type="character" w:styleId="IntenseReference">
+    <w:name w:val="Intense Reference"/>
+    <w:basedOn w:val="DefaultParagraphFont"/>
+    <w:uiPriority w:val="32"/>
+    <w:qFormat/>
+    <w:rsid w:val="00A17AD2"/>
+    <w:rPr>
+      <w:b/>
+      <w:bCs/>
+      <w:caps w:val="0"/>
+      <w:smallCaps/>
+      <w:color w:val="auto"/>
+      <w:spacing w:val="0"/>
+      <w:u w:val="single"/>
+    </w:rPr>
+  </w:style>
+  <w:style w:type="character" w:styleId="BookTitle">
+    <w:name w:val="Book Title"/>
+    <w:basedOn w:val="DefaultParagraphFont"/>
+    <w:uiPriority w:val="33"/>
+    <w:qFormat/>
+    <w:rsid w:val="00A17AD2"/>
+    <w:rPr>
+      <w:b/>
+      <w:bCs/>
+      <w:caps w:val="0"/>
+      <w:smallCaps/>
+      <w:spacing w:val="0"/>
+    </w:rPr>
+  </w:style>
+  <w:style w:type="paragraph" w:styleId="TOCHeading">
+    <w:name w:val="TOC Heading"/>
+    <w:basedOn w:val="Heading1"/>
+    <w:next w:val="Normal"/>
+    <w:uiPriority w:val="39"/>
+    <w:unhideWhenUsed/>
+    <w:qFormat/>
+    <w:rsid w:val="00A17AD2"/>
+    <w:pPr>
+      <w:outlineLvl w:val="9"/>
+    </w:pPr>
+  </w:style>
+  <w:style w:type="paragraph" w:styleId="TOC1">
+    <w:name w:val="toc 1"/>
+    <w:basedOn w:val="Normal"/>
+    <w:next w:val="Normal"/>
+    <w:autoRedefine/>
+    <w:uiPriority w:val="39"/>
+    <w:unhideWhenUsed/>
+    <w:rsid w:val="0086745B"/>
+    <w:pPr>
+      <w:spacing w:after="100"/>
+    </w:pPr>
+  </w:style>
+  <w:style w:type="character" w:styleId="Hyperlink">
+    <w:name w:val="Hyperlink"/>
+    <w:basedOn w:val="DefaultParagraphFont"/>
+    <w:uiPriority w:val="99"/>
+    <w:unhideWhenUsed/>
+    <w:rsid w:val="0086745B"/>
+    <w:rPr>
+      <w:color w:val="F49100" w:themeColor="hyperlink"/>
+      <w:u w:val="single"/>
+    </w:rPr>
+  </w:style>
+  <w:style w:type="paragraph" w:styleId="ListParagraph">
+    <w:name w:val="List Paragraph"/>
+    <w:basedOn w:val="Normal"/>
+    <w:uiPriority w:val="34"/>
+    <w:qFormat/>
+    <w:rsid w:val="00D220B9"/>
+    <w:pPr>
+      <w:ind w:left="720"/>
+      <w:contextualSpacing/>
+    </w:pPr>
+  </w:style>
+  <w:style w:type="paragraph" w:styleId="TOC2">
+    <w:name w:val="toc 2"/>
+    <w:basedOn w:val="Normal"/>
+    <w:next w:val="Normal"/>
+    <w:autoRedefine/>
+    <w:uiPriority w:val="39"/>
+    <w:unhideWhenUsed/>
+    <w:rsid w:val="007F7B05"/>
+    <w:pPr>
+      <w:spacing w:after="100" w:line="259" w:lineRule="auto"/>
+      <w:ind w:left="220"/>
+    </w:pPr>
+    <w:rPr>
+      <w:rFonts w:cs="Times New Roman"/>
+      <w:sz w:val="22"/>
+      <w:szCs w:val="22"/>
+      <w:lang w:val="en-US"/>
+    </w:rPr>
+  </w:style>
+  <w:style w:type="paragraph" w:styleId="TOC3">
+    <w:name w:val="toc 3"/>
+    <w:basedOn w:val="Normal"/>
+    <w:next w:val="Normal"/>
+    <w:autoRedefine/>
+    <w:uiPriority w:val="39"/>
+    <w:unhideWhenUsed/>
+    <w:rsid w:val="007F7B05"/>
+    <w:pPr>
+      <w:spacing w:after="100" w:line="259" w:lineRule="auto"/>
+      <w:ind w:left="440"/>
+    </w:pPr>
+    <w:rPr>
+      <w:rFonts w:cs="Times New Roman"/>
+      <w:sz w:val="22"/>
+      <w:szCs w:val="22"/>
+      <w:lang w:val="en-US"/>
+    </w:rPr>
+  </w:style>
+  <w:style w:type="paragraph" w:styleId="BalloonText">
+    <w:name w:val="Balloon Text"/>
+    <w:basedOn w:val="Normal"/>
+    <w:link w:val="BalloonTextChar"/>
+    <w:uiPriority w:val="99"/>
+    <w:semiHidden/>
+    <w:unhideWhenUsed/>
+    <w:rsid w:val="00E92941"/>
+    <w:pPr>
+      <w:spacing w:after="0" w:line="240" w:lineRule="auto"/>
+    </w:pPr>
+    <w:rPr>
+      <w:rFonts w:ascii="Tahoma" w:hAnsi="Tahoma" w:cs="Tahoma"/>
+      <w:sz w:val="16"/>
+      <w:szCs w:val="16"/>
+    </w:rPr>
+  </w:style>
+  <w:style w:type="character" w:customStyle="1" w:styleId="BalloonTextChar">
+    <w:name w:val="Balloon Text Char"/>
+    <w:basedOn w:val="DefaultParagraphFont"/>
+    <w:link w:val="BalloonText"/>
+    <w:uiPriority w:val="99"/>
+    <w:semiHidden/>
+    <w:rsid w:val="00E92941"/>
+    <w:rPr>
+      <w:rFonts w:ascii="Tahoma" w:hAnsi="Tahoma" w:cs="Tahoma"/>
+      <w:sz w:val="16"/>
+      <w:szCs w:val="16"/>
+    </w:rPr>
+  </w:style>
+</w:styles>
+</file>
+
+<file path=word/stylesWithEffects.xml><?xml version="1.0" encoding="utf-8"?>
+<w:styles xmlns:wpc="http://schemas.microsoft.com/office/word/2010/wordprocessingCanvas" xmlns:mc="http://schemas.openxmlformats.org/markup-compatibility/2006" xmlns:o="urn:schemas-microsoft-com:office:office" xmlns:r="http://schemas.openxmlformats.org/officeDocument/2006/relationships" xmlns:m="http://schemas.openxmlformats.org/officeDocument/2006/math" xmlns:v="urn:schemas-microsoft-com:vml" xmlns:wp14="http://schemas.microsoft.com/office/word/2010/wordprocessingDrawing" xmlns:wp="http://schemas.openxmlformats.org/drawingml/2006/wordprocessingDrawing" xmlns:w10="urn:schemas-microsoft-com:office:word" xmlns:w="http://schemas.openxmlformats.org/wordprocessingml/2006/main" xmlns:w14="http://schemas.microsoft.com/office/word/2010/wordml" xmlns:wpg="http://schemas.microsoft.com/office/word/2010/wordprocessingGroup" xmlns:wpi="http://schemas.microsoft.com/office/word/2010/wordprocessingInk" xmlns:wne="http://schemas.microsoft.com/office/word/2006/wordml" xmlns:wps="http://schemas.microsoft.com/office/word/2010/wordprocessingShape" mc:Ignorable="w14 wp14">
+  <w:docDefaults>
+    <w:rPrDefault>
+      <w:rPr>
+        <w:rFonts w:asciiTheme="minorHAnsi" w:eastAsiaTheme="minorEastAsia" w:hAnsiTheme="minorHAnsi" w:cstheme="minorBidi"/>
+        <w:sz w:val="21"/>
+        <w:szCs w:val="21"/>
+        <w:lang w:val="en-IN" w:eastAsia="en-US" w:bidi="ar-SA"/>
+      </w:rPr>
+    </w:rPrDefault>
+    <w:pPrDefault>
+      <w:pPr>
+        <w:spacing w:after="160" w:line="300" w:lineRule="auto"/>
+      </w:pPr>
+    </w:pPrDefault>
+  </w:docDefaults>
+  <w:latentStyles w:defLockedState="0" w:defUIPriority="99" w:defSemiHidden="1" w:defUnhideWhenUsed="1" w:defQFormat="0" w:count="267">
+    <w:lsdException w:name="Normal" w:semiHidden="0" w:uiPriority="0" w:unhideWhenUsed="0" w:qFormat="1"/>
+    <w:lsdException w:name="heading 1" w:semiHidden="0" w:uiPriority="9" w:unhideWhenUsed="0" w:qFormat="1"/>
+    <w:lsdException w:name="heading 2" w:uiPriority="9" w:qFormat="1"/>
+    <w:lsdException w:name="heading 3" w:uiPriority="9" w:qFormat="1"/>
+    <w:lsdException w:name="heading 4" w:uiPriority="9" w:qFormat="1"/>
+    <w:lsdException w:name="heading 5" w:uiPriority="9" w:qFormat="1"/>
+    <w:lsdException w:name="heading 6" w:uiPriority="9" w:qFormat="1"/>
+    <w:lsdException w:name="heading 7" w:uiPriority="9" w:qFormat="1"/>
+    <w:lsdException w:name="heading 8" w:uiPriority="9" w:qFormat="1"/>
+    <w:lsdException w:name="heading 9" w:uiPriority="9" w:qFormat="1"/>
+    <w:lsdException w:name="toc 1" w:uiPriority="39"/>
+    <w:lsdException w:name="toc 2" w:uiPriority="39"/>
+    <w:lsdException w:name="toc 3" w:uiPriority="39"/>
+    <w:lsdException w:name="toc 4" w:uiPriority="39"/>
+    <w:lsdException w:name="toc 5" w:uiPriority="39"/>
+    <w:lsdException w:name="toc 6" w:uiPriority="39"/>
+    <w:lsdException w:name="toc 7" w:uiPriority="39"/>
+    <w:lsdException w:name="toc 8" w:uiPriority="39"/>
+    <w:lsdException w:name="toc 9" w:uiPriority="39"/>
+    <w:lsdException w:name="caption" w:uiPriority="35" w:qFormat="1"/>
+    <w:lsdException w:name="Title" w:semiHidden="0" w:uiPriority="10" w:unhideWhenUsed="0" w:qFormat="1"/>
+    <w:lsdException w:name="Default Paragraph Font" w:uiPriority="1"/>
+    <w:lsdException w:name="Subtitle" w:semiHidden="0" w:uiPriority="11" w:unhideWhenUsed="0" w:qFormat="1"/>
+    <w:lsdException w:name="Strong" w:semiHidden="0" w:uiPriority="22" w:unhideWhenUsed="0" w:qFormat="1"/>
+    <w:lsdException w:name="Emphasis" w:semiHidden="0" w:uiPriority="20" w:unhideWhenUsed="0" w:qFormat="1"/>
+    <w:lsdException w:name="Table Grid" w:semiHidden="0" w:uiPriority="39" w:unhideWhenUsed="0"/>
+    <w:lsdException w:name="Placeholder Text" w:unhideWhenUsed="0"/>
+    <w:lsdException w:name="No Spacing" w:semiHidden="0" w:uiPriority="1" w:unhideWhenUsed="0" w:qFormat="1"/>
+    <w:lsdException w:name="Light Shading" w:semiHidden="0" w:uiPriority="60" w:unhideWhenUsed="0"/>
+    <w:lsdException w:name="Light List" w:semiHidden="0" w:uiPriority="61" w:unhideWhenUsed="0"/>
+    <w:lsdException w:name="Light Grid" w:semiHidden="0" w:uiPriority="62" w:unhideWhenUsed="0"/>
+    <w:lsdException w:name="Medium Shading 1" w:semiHidden="0" w:uiPriority="63" w:unhideWhenUsed="0"/>
+    <w:lsdException w:name="Medium Shading 2" w:semiHidden="0" w:uiPriority="64" w:unhideWhenUsed="0"/>
+    <w:lsdException w:name="Medium List 1" w:semiHidden="0" w:uiPriority="65" w:unhideWhenUsed="0"/>
+    <w:lsdException w:name="Medium List 2" w:semiHidden="0" w:uiPriority="66" w:unhideWhenUsed="0"/>
+    <w:lsdException w:name="Medium Grid 1" w:semiHidden="0" w:uiPriority="67" w:unhideWhenUsed="0"/>
+    <w:lsdException w:name="Medium Grid 2" w:semiHidden="0" w:uiPriority="68" w:unhideWhenUsed="0"/>
+    <w:lsdException w:name="Medium Grid 3" w:semiHidden="0" w:uiPriority="69" w:unhideWhenUsed="0"/>
+    <w:lsdException w:name="Dark List" w:semiHidden="0" w:uiPriority="70" w:unhideWhenUsed="0"/>
+    <w:lsdException w:name="Colorful Shading" w:semiHidden="0" w:uiPriority="71" w:unhideWhenUsed="0"/>
+    <w:lsdException w:name="Colorful List" w:semiHidden="0" w:uiPriority="72" w:unhideWhenUsed="0"/>
+    <w:lsdException w:name="Colorful Grid" w:semiHidden="0" w:uiPriority="73" w:unhideWhenUsed="0"/>
+    <w:lsdException w:name="Light Shading Accent 1" w:semiHidden="0" w:uiPriority="60" w:unhideWhenUsed="0"/>
+    <w:lsdException w:name="Light List Accent 1" w:semiHidden="0" w:uiPriority="61" w:unhideWhenUsed="0"/>
+    <w:lsdException w:name="Light Grid Accent 1" w:semiHidden="0" w:uiPriority="62" w:unhideWhenUsed="0"/>
+    <w:lsdException w:name="Medium Shading 1 Accent 1" w:semiHidden="0" w:uiPriority="63" w:unhideWhenUsed="0"/>
+    <w:lsdException w:name="Medium Shading 2 Accent 1" w:semiHidden="0" w:uiPriority="64" w:unhideWhenUsed="0"/>
+    <w:lsdException w:name="Medium List 1 Accent 1" w:semiHidden="0" w:uiPriority="65" w:unhideWhenUsed="0"/>
+    <w:lsdException w:name="Revision" w:unhideWhenUsed="0"/>
+    <w:lsdException w:name="List Paragraph" w:semiHidden="0" w:uiPriority="34" w:unhideWhenUsed="0" w:qFormat="1"/>
+    <w:lsdException w:name="Quote" w:semiHidden="0" w:uiPriority="29" w:unhideWhenUsed="0" w:qFormat="1"/>
+    <w:lsdException w:name="Intense Quote" w:semiHidden="0" w:uiPriority="30" w:unhideWhenUsed="0" w:qFormat="1"/>
+    <w:lsdException w:name="Medium List 2 Accent 1" w:semiHidden="0" w:uiPriority="66" w:unhideWhenUsed="0"/>
+    <w:lsdException w:name="Medium Grid 1 Accent 1" w:semiHidden="0" w:uiPriority="67" w:unhideWhenUsed="0"/>
+    <w:lsdException w:name="Medium Grid 2 Accent 1" w:semiHidden="0" w:uiPriority="68" w:unhideWhenUsed="0"/>
+    <w:lsdException w:name="Medium Grid 3 Accent 1" w:semiHidden="0" w:uiPriority="69" w:unhideWhenUsed="0"/>
+    <w:lsdException w:name="Dark List Accent 1" w:semiHidden="0" w:uiPriority="70" w:unhideWhenUsed="0"/>
+    <w:lsdException w:name="Colorful Shading Accent 1" w:semiHidden="0" w:uiPriority="71" w:unhideWhenUsed="0"/>
+    <w:lsdException w:name="Colorful List Accent 1" w:semiHidden="0" w:uiPriority="72" w:unhideWhenUsed="0"/>
+    <w:lsdException w:name="Colorful Grid Accent 1" w:semiHidden="0" w:uiPriority="73" w:unhideWhenUsed="0"/>
+    <w:lsdException w:name="Light Shading Accent 2" w:semiHidden="0" w:uiPriority="60" w:unhideWhenUsed="0"/>
+    <w:lsdException w:name="Light List Accent 2" w:semiHidden="0" w:uiPriority="61" w:unhideWhenUsed="0"/>
+    <w:lsdException w:name="Light Grid Accent 2" w:semiHidden="0" w:uiPriority="62" w:unhideWhenUsed="0"/>
+    <w:lsdException w:name="Medium Shading 1 Accent 2" w:semiHidden="0" w:uiPriority="63" w:unhideWhenUsed="0"/>
+    <w:lsdException w:name="Medium Shading 2 Accent 2" w:semiHidden="0" w:uiPriority="64" w:unhideWhenUsed="0"/>
+    <w:lsdException w:name="Medium List 1 Accent 2" w:semiHidden="0" w:uiPriority="65" w:unhideWhenUsed="0"/>
+    <w:lsdException w:name="Medium List 2 Accent 2" w:semiHidden="0" w:uiPriority="66" w:unhideWhenUsed="0"/>
+    <w:lsdException w:name="Medium Grid 1 Accent 2" w:semiHidden="0" w:uiPriority="67" w:unhideWhenUsed="0"/>
+    <w:lsdException w:name="Medium Grid 2 Accent 2" w:semiHidden="0" w:uiPriority="68" w:unhideWhenUsed="0"/>
+    <w:lsdException w:name="Medium Grid 3 Accent 2" w:semiHidden="0" w:uiPriority="69" w:unhideWhenUsed="0"/>
+    <w:lsdException w:name="Dark List Accent 2" w:semiHidden="0" w:uiPriority="70" w:unhideWhenUsed="0"/>
+    <w:lsdException w:name="Colorful Shading Accent 2" w:semiHidden="0" w:uiPriority="71" w:unhideWhenUsed="0"/>
+    <w:lsdException w:name="Colorful List Accent 2" w:semiHidden="0" w:uiPriority="72" w:unhideWhenUsed="0"/>
+    <w:lsdException w:name="Colorful Grid Accent 2" w:semiHidden="0" w:uiPriority="73" w:unhideWhenUsed="0"/>
+    <w:lsdException w:name="Light Shading Accent 3" w:semiHidden="0" w:uiPriority="60" w:unhideWhenUsed="0"/>
+    <w:lsdException w:name="Light List Accent 3" w:semiHidden="0" w:uiPriority="61" w:unhideWhenUsed="0"/>
+    <w:lsdException w:name="Light Grid Accent 3" w:semiHidden="0" w:uiPriority="62" w:unhideWhenUsed="0"/>
+    <w:lsdException w:name="Medium Shading 1 Accent 3" w:semiHidden="0" w:uiPriority="63" w:unhideWhenUsed="0"/>
+    <w:lsdException w:name="Medium Shading 2 Accent 3" w:semiHidden="0" w:uiPriority="64" w:unhideWhenUsed="0"/>
+    <w:lsdException w:name="Medium List 1 Accent 3" w:semiHidden="0" w:uiPriority="65" w:unhideWhenUsed="0"/>
+    <w:lsdException w:name="Medium List 2 Accent 3" w:semiHidden="0" w:uiPriority="66" w:unhideWhenUsed="0"/>
+    <w:lsdException w:name="Medium Grid 1 Accent 3" w:semiHidden="0" w:uiPriority="67" w:unhideWhenUsed="0"/>
+    <w:lsdException w:name="Medium Grid 2 Accent 3" w:semiHidden="0" w:uiPriority="68" w:unhideWhenUsed="0"/>
+    <w:lsdException w:name="Medium Grid 3 Accent 3" w:semiHidden="0" w:uiPriority="69" w:unhideWhenUsed="0"/>
+    <w:lsdException w:name="Dark List Accent 3" w:semiHidden="0" w:uiPriority="70" w:unhideWhenUsed="0"/>
+    <w:lsdException w:name="Colorful Shading Accent 3" w:semiHidden="0" w:uiPriority="71" w:unhideWhenUsed="0"/>
+    <w:lsdException w:name="Colorful List Accent 3" w:semiHidden="0" w:uiPriority="72" w:unhideWhenUsed="0"/>
+    <w:lsdException w:name="Colorful Grid Accent 3" w:semiHidden="0" w:uiPriority="73" w:unhideWhenUsed="0"/>
+    <w:lsdException w:name="Light Shading Accent 4" w:semiHidden="0" w:uiPriority="60" w:unhideWhenUsed="0"/>
+    <w:lsdException w:name="Light List Accent 4" w:semiHidden="0" w:uiPriority="61" w:unhideWhenUsed="0"/>
+    <w:lsdException w:name="Light Grid Accent 4" w:semiHidden="0" w:uiPriority="62" w:unhideWhenUsed="0"/>
+    <w:lsdException w:name="Medium Shading 1 Accent 4" w:semiHidden="0" w:uiPriority="63" w:unhideWhenUsed="0"/>
+    <w:lsdException w:name="Medium Shading 2 Accent 4" w:semiHidden="0" w:uiPriority="64" w:unhideWhenUsed="0"/>
+    <w:lsdException w:name="Medium List 1 Accent 4" w:semiHidden="0" w:uiPriority="65" w:unhideWhenUsed="0"/>
+    <w:lsdException w:name="Medium List 2 Accent 4" w:semiHidden="0" w:uiPriority="66" w:unhideWhenUsed="0"/>
+    <w:lsdException w:name="Medium Grid 1 Accent 4" w:semiHidden="0" w:uiPriority="67" w:unhideWhenUsed="0"/>
+    <w:lsdException w:name="Medium Grid 2 Accent 4" w:semiHidden="0" w:uiPriority="68" w:unhideWhenUsed="0"/>
+    <w:lsdException w:name="Medium Grid 3 Accent 4" w:semiHidden="0" w:uiPriority="69" w:unhideWhenUsed="0"/>
+    <w:lsdException w:name="Dark List Accent 4" w:semiHidden="0" w:uiPriority="70" w:unhideWhenUsed="0"/>
+    <w:lsdException w:name="Colorful Shading Accent 4" w:semiHidden="0" w:uiPriority="71" w:unhideWhenUsed="0"/>
+    <w:lsdException w:name="Colorful List Accent 4" w:semiHidden="0" w:uiPriority="72" w:unhideWhenUsed="0"/>
+    <w:lsdException w:name="Colorful Grid Accent 4" w:semiHidden="0" w:uiPriority="73" w:unhideWhenUsed="0"/>
+    <w:lsdException w:name="Light Shading Accent 5" w:semiHidden="0" w:uiPriority="60" w:unhideWhenUsed="0"/>
+    <w:lsdException w:name="Light List Accent 5" w:semiHidden="0" w:uiPriority="61" w:unhideWhenUsed="0"/>
+    <w:lsdException w:name="Light Grid Accent 5" w:semiHidden="0" w:uiPriority="62" w:unhideWhenUsed="0"/>
+    <w:lsdException w:name="Medium Shading 1 Accent 5" w:semiHidden="0" w:uiPriority="63" w:unhideWhenUsed="0"/>
+    <w:lsdException w:name="Medium Shading 2 Accent 5" w:semiHidden="0" w:uiPriority="64" w:unhideWhenUsed="0"/>
+    <w:lsdException w:name="Medium List 1 Accent 5" w:semiHidden="0" w:uiPriority="65" w:unhideWhenUsed="0"/>
+    <w:lsdException w:name="Medium List 2 Accent 5" w:semiHidden="0" w:uiPriority="66" w:unhideWhenUsed="0"/>
+    <w:lsdException w:name="Medium Grid 1 Accent 5" w:semiHidden="0" w:uiPriority="67" w:unhideWhenUsed="0"/>
+    <w:lsdException w:name="Medium Grid 2 Accent 5" w:semiHidden="0" w:uiPriority="68" w:unhideWhenUsed="0"/>
+    <w:lsdException w:name="Medium Grid 3 Accent 5" w:semiHidden="0" w:uiPriority="69" w:unhideWhenUsed="0"/>
+    <w:lsdException w:name="Dark List Accent 5" w:semiHidden="0" w:uiPriority="70" w:unhideWhenUsed="0"/>
+    <w:lsdException w:name="Colorful Shading Accent 5" w:semiHidden="0" w:uiPriority="71" w:unhideWhenUsed="0"/>
+    <w:lsdException w:name="Colorful List Accent 5" w:semiHidden="0" w:uiPriority="72" w:unhideWhenUsed="0"/>
+    <w:lsdException w:name="Colorful Grid Accent 5" w:semiHidden="0" w:uiPriority="73" w:unhideWhenUsed="0"/>
+    <w:lsdException w:name="Light Shading Accent 6" w:semiHidden="0" w:uiPriority="60" w:unhideWhenUsed="0"/>
+    <w:lsdException w:name="Light List Accent 6" w:semiHidden="0" w:uiPriority="61" w:unhideWhenUsed="0"/>
+    <w:lsdException w:name="Light Grid Accent 6" w:semiHidden="0" w:uiPriority="62" w:unhideWhenUsed="0"/>
+    <w:lsdException w:name="Medium Shading 1 Accent 6" w:semiHidden="0" w:uiPriority="63" w:unhideWhenUsed="0"/>
+    <w:lsdException w:name="Medium Shading 2 Accent 6" w:semiHidden="0" w:uiPriority="64" w:unhideWhenUsed="0"/>
+    <w:lsdException w:name="Medium List 1 Accent 6" w:semiHidden="0" w:uiPriority="65" w:unhideWhenUsed="0"/>
+    <w:lsdException w:name="Medium List 2 Accent 6" w:semiHidden="0" w:uiPriority="66" w:unhideWhenUsed="0"/>
+    <w:lsdException w:name="Medium Grid 1 Accent 6" w:semiHidden="0" w:uiPriority="67" w:unhideWhenUsed="0"/>
+    <w:lsdException w:name="Medium Grid 2 Accent 6" w:semiHidden="0" w:uiPriority="68" w:unhideWhenUsed="0"/>
+    <w:lsdException w:name="Medium Grid 3 Accent 6" w:semiHidden="0" w:uiPriority="69" w:unhideWhenUsed="0"/>
+    <w:lsdException w:name="Dark List Accent 6" w:semiHidden="0" w:uiPriority="70" w:unhideWhenUsed="0"/>
+    <w:lsdException w:name="Colorful Shading Accent 6" w:semiHidden="0" w:uiPriority="71" w:unhideWhenUsed="0"/>
+    <w:lsdException w:name="Colorful List Accent 6" w:semiHidden="0" w:uiPriority="72" w:unhideWhenUsed="0"/>
+    <w:lsdException w:name="Colorful Grid Accent 6" w:semiHidden="0" w:uiPriority="73" w:unhideWhenUsed="0"/>
+    <w:lsdException w:name="Subtle Emphasis" w:semiHidden="0" w:uiPriority="19" w:unhideWhenUsed="0" w:qFormat="1"/>
+    <w:lsdException w:name="Intense Emphasis" w:semiHidden="0" w:uiPriority="21" w:unhideWhenUsed="0" w:qFormat="1"/>
+    <w:lsdException w:name="Subtle Reference" w:semiHidden="0" w:uiPriority="31" w:unhideWhenUsed="0" w:qFormat="1"/>
+    <w:lsdException w:name="Intense Reference" w:semiHidden="0" w:uiPriority="32" w:unhideWhenUsed="0" w:qFormat="1"/>
+    <w:lsdException w:name="Book Title" w:semiHidden="0" w:uiPriority="33" w:unhideWhenUsed="0" w:qFormat="1"/>
+    <w:lsdException w:name="Bibliography" w:uiPriority="37"/>
+    <w:lsdException w:name="TOC Heading" w:uiPriority="39" w:qFormat="1"/>
   </w:latentStyles>
   <w:style w:type="paragraph" w:default="1" w:styleId="Normal">
     <w:name w:val="Normal"/>
@@ -6623,7 +7293,7 @@
   <a:extraClrSchemeLst/>
   <a:extLst>
     <a:ext uri="{05A4C25C-085E-4340-85A3-A5531E510DB2}">
-      <thm15:themeFamily xmlns:thm15="http://schemas.microsoft.com/office/thememl/2012/main" name="Savon" id="{1306E473-ED32-493B-A2D0-240A757EDD34}" vid="{C20BADFE-D095-436F-9677-9264042809F0}"/>
+      <thm15:themeFamily xmlns:thm15="http://schemas.microsoft.com/office/thememl/2012/main" xmlns="" name="Savon" id="{1306E473-ED32-493B-A2D0-240A757EDD34}" vid="{C20BADFE-D095-436F-9677-9264042809F0}"/>
     </a:ext>
   </a:extLst>
 </a:theme>
@@ -6634,7 +7304,7 @@
 </file>
 
 <file path=customXml/itemProps1.xml><?xml version="1.0" encoding="utf-8"?>
-<ds:datastoreItem xmlns:ds="http://schemas.openxmlformats.org/officeDocument/2006/customXml" ds:itemID="{2E20CF12-76BC-40DA-B610-1005293E67E1}">
+<ds:datastoreItem xmlns:ds="http://schemas.openxmlformats.org/officeDocument/2006/customXml" ds:itemID="{EACCC22F-632C-46A7-AC0E-7E57EEF98A73}">
   <ds:schemaRefs>
     <ds:schemaRef ds:uri="http://schemas.openxmlformats.org/officeDocument/2006/bibliography"/>
   </ds:schemaRefs>

--- a/Documents/Requirements/FRS_AccessManagementFramework.docx
+++ b/Documents/Requirements/FRS_AccessManagementFramework.docx
@@ -1,6 +1,6 @@
 
 <file path=word/document.xml><?xml version="1.0" encoding="utf-8"?>
-<w:document xmlns:wpc="http://schemas.microsoft.com/office/word/2010/wordprocessingCanvas" xmlns:mc="http://schemas.openxmlformats.org/markup-compatibility/2006" xmlns:o="urn:schemas-microsoft-com:office:office" xmlns:r="http://schemas.openxmlformats.org/officeDocument/2006/relationships" xmlns:m="http://schemas.openxmlformats.org/officeDocument/2006/math" xmlns:v="urn:schemas-microsoft-com:vml" xmlns:wp14="http://schemas.microsoft.com/office/word/2010/wordprocessingDrawing" xmlns:wp="http://schemas.openxmlformats.org/drawingml/2006/wordprocessingDrawing" xmlns:w10="urn:schemas-microsoft-com:office:word" xmlns:w="http://schemas.openxmlformats.org/wordprocessingml/2006/main" xmlns:w14="http://schemas.microsoft.com/office/word/2010/wordml" xmlns:wpg="http://schemas.microsoft.com/office/word/2010/wordprocessingGroup" xmlns:wpi="http://schemas.microsoft.com/office/word/2010/wordprocessingInk" xmlns:wne="http://schemas.microsoft.com/office/word/2006/wordml" xmlns:wps="http://schemas.microsoft.com/office/word/2010/wordprocessingShape" mc:Ignorable="w14 wp14">
+<w:document xmlns:wpc="http://schemas.microsoft.com/office/word/2010/wordprocessingCanvas" xmlns:cx="http://schemas.microsoft.com/office/drawing/2014/chartex" xmlns:cx1="http://schemas.microsoft.com/office/drawing/2015/9/8/chartex" xmlns:cx2="http://schemas.microsoft.com/office/drawing/2015/10/21/chartex" xmlns:cx3="http://schemas.microsoft.com/office/drawing/2016/5/9/chartex" xmlns:cx4="http://schemas.microsoft.com/office/drawing/2016/5/10/chartex" xmlns:cx5="http://schemas.microsoft.com/office/drawing/2016/5/11/chartex" xmlns:cx6="http://schemas.microsoft.com/office/drawing/2016/5/12/chartex" xmlns:cx7="http://schemas.microsoft.com/office/drawing/2016/5/13/chartex" xmlns:cx8="http://schemas.microsoft.com/office/drawing/2016/5/14/chartex" xmlns:mc="http://schemas.openxmlformats.org/markup-compatibility/2006" xmlns:aink="http://schemas.microsoft.com/office/drawing/2016/ink" xmlns:am3d="http://schemas.microsoft.com/office/drawing/2017/model3d" xmlns:o="urn:schemas-microsoft-com:office:office" xmlns:oel="http://schemas.microsoft.com/office/2019/extlst" xmlns:r="http://schemas.openxmlformats.org/officeDocument/2006/relationships" xmlns:m="http://schemas.openxmlformats.org/officeDocument/2006/math" xmlns:v="urn:schemas-microsoft-com:vml" xmlns:wp14="http://schemas.microsoft.com/office/word/2010/wordprocessingDrawing" xmlns:wp="http://schemas.openxmlformats.org/drawingml/2006/wordprocessingDrawing" xmlns:w10="urn:schemas-microsoft-com:office:word" xmlns:w="http://schemas.openxmlformats.org/wordprocessingml/2006/main" xmlns:w14="http://schemas.microsoft.com/office/word/2010/wordml" xmlns:w15="http://schemas.microsoft.com/office/word/2012/wordml" xmlns:w16cex="http://schemas.microsoft.com/office/word/2018/wordml/cex" xmlns:w16cid="http://schemas.microsoft.com/office/word/2016/wordml/cid" xmlns:w16="http://schemas.microsoft.com/office/word/2018/wordml" xmlns:w16sdtdh="http://schemas.microsoft.com/office/word/2020/wordml/sdtdatahash" xmlns:w16se="http://schemas.microsoft.com/office/word/2015/wordml/symex" xmlns:wpg="http://schemas.microsoft.com/office/word/2010/wordprocessingGroup" xmlns:wpi="http://schemas.microsoft.com/office/word/2010/wordprocessingInk" xmlns:wne="http://schemas.microsoft.com/office/word/2006/wordml" xmlns:wps="http://schemas.microsoft.com/office/word/2010/wordprocessingShape" mc:Ignorable="w14 w15 w16se w16cid w16 w16cex w16sdtdh wp14">
   <w:body>
     <w:p>
       <w:pPr>
@@ -2100,7 +2100,7 @@
           <w:ilvl w:val="0"/>
           <w:numId w:val="14"/>
         </w:numPr>
-        <w:ind w:left="1701" w:hanging="1134"/>
+        <w:ind w:left="1134" w:hanging="567"/>
         <w:rPr>
           <w:rStyle w:val="Strong"/>
           <w:sz w:val="32"/>
@@ -2135,8 +2135,7 @@
     </w:p>
     <w:p>
       <w:pPr>
-        <w:pStyle w:val="ListParagraph"/>
-        <w:ind w:left="851"/>
+        <w:ind w:left="567" w:firstLine="720"/>
         <w:jc w:val="both"/>
       </w:pPr>
       <w:r>
@@ -2146,7 +2145,462 @@
     <w:p>
       <w:pPr>
         <w:pStyle w:val="ListParagraph"/>
+        <w:ind w:left="1134" w:hanging="567"/>
         <w:jc w:val="both"/>
+      </w:pPr>
+    </w:p>
+    <w:p>
+      <w:pPr>
+        <w:pStyle w:val="ListParagraph"/>
+        <w:numPr>
+          <w:ilvl w:val="1"/>
+          <w:numId w:val="14"/>
+        </w:numPr>
+        <w:ind w:left="1134" w:hanging="567"/>
+        <w:rPr>
+          <w:rStyle w:val="Heading1Char"/>
+          <w:sz w:val="32"/>
+          <w:szCs w:val="32"/>
+        </w:rPr>
+      </w:pPr>
+      <w:bookmarkStart w:id="7" w:name="_Toc149636554"/>
+      <w:r>
+        <w:rPr>
+          <w:rStyle w:val="Heading1Char"/>
+          <w:sz w:val="32"/>
+          <w:szCs w:val="32"/>
+        </w:rPr>
+        <w:t>Purpose</w:t>
+      </w:r>
+      <w:bookmarkEnd w:id="7"/>
+    </w:p>
+    <w:p>
+      <w:pPr>
+        <w:ind w:left="567" w:firstLine="720"/>
+        <w:jc w:val="both"/>
+      </w:pPr>
+      <w:r>
+        <w:t xml:space="preserve">The purpose of this Requirement Specification Document is to outline the functional and non-functional requirements for the development of </w:t>
+      </w:r>
+      <w:r>
+        <w:t>Access Management Framework</w:t>
+      </w:r>
+      <w:r>
+        <w:t xml:space="preserve"> (AMF)</w:t>
+      </w:r>
+      <w:r>
+        <w:t>. This document serves as a comprehensive guide for stakeholders, project managers, and development teams, providing a clear understanding of the project's objectives and constraints.</w:t>
+      </w:r>
+    </w:p>
+    <w:p>
+      <w:pPr>
+        <w:pStyle w:val="ListParagraph"/>
+        <w:jc w:val="both"/>
+      </w:pPr>
+    </w:p>
+    <w:p>
+      <w:pPr>
+        <w:pStyle w:val="ListParagraph"/>
+        <w:numPr>
+          <w:ilvl w:val="1"/>
+          <w:numId w:val="14"/>
+        </w:numPr>
+        <w:ind w:left="1134" w:hanging="567"/>
+        <w:rPr>
+          <w:rStyle w:val="Heading1Char"/>
+          <w:sz w:val="32"/>
+          <w:szCs w:val="32"/>
+        </w:rPr>
+      </w:pPr>
+      <w:bookmarkStart w:id="8" w:name="_Toc149636555"/>
+      <w:r>
+        <w:rPr>
+          <w:rStyle w:val="Heading1Char"/>
+          <w:sz w:val="32"/>
+          <w:szCs w:val="32"/>
+        </w:rPr>
+        <w:t>Scope</w:t>
+      </w:r>
+      <w:bookmarkEnd w:id="8"/>
+    </w:p>
+    <w:p>
+      <w:pPr>
+        <w:ind w:left="567" w:firstLine="720"/>
+        <w:jc w:val="both"/>
+      </w:pPr>
+      <w:r>
+        <w:t>The scope of the Access Management Framework(AMF) encompasses the following key aspects:</w:t>
+      </w:r>
+    </w:p>
+    <w:p>
+      <w:pPr>
+        <w:ind w:left="567"/>
+        <w:jc w:val="both"/>
+        <w:rPr>
+          <w:b/>
+          <w:bCs/>
+        </w:rPr>
+      </w:pPr>
+      <w:r>
+        <w:rPr>
+          <w:b/>
+          <w:bCs/>
+        </w:rPr>
+        <w:t>Inclusions</w:t>
+      </w:r>
+    </w:p>
+    <w:p>
+      <w:pPr>
+        <w:pStyle w:val="ListParagraph"/>
+        <w:numPr>
+          <w:ilvl w:val="0"/>
+          <w:numId w:val="18"/>
+        </w:numPr>
+        <w:ind w:left="1418" w:hanging="567"/>
+        <w:jc w:val="both"/>
+        <w:rPr>
+          <w:b/>
+          <w:bCs/>
+        </w:rPr>
+      </w:pPr>
+      <w:r>
+        <w:rPr>
+          <w:b/>
+          <w:bCs/>
+        </w:rPr>
+        <w:t>Authentication Mechanisms:</w:t>
+      </w:r>
+    </w:p>
+    <w:p>
+      <w:pPr>
+        <w:pStyle w:val="ListParagraph"/>
+        <w:numPr>
+          <w:ilvl w:val="0"/>
+          <w:numId w:val="18"/>
+        </w:numPr>
+        <w:ind w:left="1418" w:hanging="567"/>
+        <w:jc w:val="both"/>
+        <w:rPr>
+          <w:b/>
+          <w:bCs/>
+        </w:rPr>
+      </w:pPr>
+      <w:r>
+        <w:rPr>
+          <w:b/>
+          <w:bCs/>
+        </w:rPr>
+        <w:t>Authorization Policies:</w:t>
+      </w:r>
+    </w:p>
+    <w:p>
+      <w:pPr>
+        <w:pStyle w:val="ListParagraph"/>
+        <w:numPr>
+          <w:ilvl w:val="0"/>
+          <w:numId w:val="18"/>
+        </w:numPr>
+        <w:ind w:left="1418" w:hanging="567"/>
+        <w:jc w:val="both"/>
+        <w:rPr>
+          <w:b/>
+          <w:bCs/>
+        </w:rPr>
+      </w:pPr>
+      <w:r>
+        <w:rPr>
+          <w:b/>
+          <w:bCs/>
+        </w:rPr>
+        <w:t>Integration Capabilities:</w:t>
+      </w:r>
+    </w:p>
+    <w:p>
+      <w:pPr>
+        <w:pStyle w:val="ListParagraph"/>
+        <w:numPr>
+          <w:ilvl w:val="0"/>
+          <w:numId w:val="18"/>
+        </w:numPr>
+        <w:ind w:left="1418" w:hanging="567"/>
+        <w:jc w:val="both"/>
+        <w:rPr>
+          <w:b/>
+          <w:bCs/>
+        </w:rPr>
+      </w:pPr>
+      <w:r>
+        <w:rPr>
+          <w:b/>
+          <w:bCs/>
+        </w:rPr>
+        <w:t>Audit and Logging</w:t>
+      </w:r>
+      <w:r>
+        <w:rPr>
+          <w:b/>
+          <w:bCs/>
+        </w:rPr>
+        <w:t>:</w:t>
+      </w:r>
+    </w:p>
+    <w:p>
+      <w:pPr>
+        <w:pStyle w:val="ListParagraph"/>
+        <w:numPr>
+          <w:ilvl w:val="0"/>
+          <w:numId w:val="18"/>
+        </w:numPr>
+        <w:ind w:left="1418" w:hanging="567"/>
+        <w:jc w:val="both"/>
+        <w:rPr>
+          <w:b/>
+          <w:bCs/>
+        </w:rPr>
+      </w:pPr>
+      <w:r>
+        <w:rPr>
+          <w:b/>
+          <w:bCs/>
+        </w:rPr>
+        <w:t>User Management</w:t>
+      </w:r>
+      <w:r>
+        <w:rPr>
+          <w:b/>
+          <w:bCs/>
+        </w:rPr>
+        <w:t>:</w:t>
+      </w:r>
+    </w:p>
+    <w:p>
+      <w:pPr>
+        <w:pStyle w:val="ListParagraph"/>
+        <w:numPr>
+          <w:ilvl w:val="0"/>
+          <w:numId w:val="18"/>
+        </w:numPr>
+        <w:ind w:left="1418" w:hanging="567"/>
+        <w:jc w:val="both"/>
+        <w:rPr>
+          <w:b/>
+          <w:bCs/>
+        </w:rPr>
+      </w:pPr>
+      <w:r>
+        <w:rPr>
+          <w:b/>
+          <w:bCs/>
+        </w:rPr>
+        <w:t>Workspace Management</w:t>
+      </w:r>
+      <w:r>
+        <w:rPr>
+          <w:b/>
+          <w:bCs/>
+        </w:rPr>
+        <w:t>:</w:t>
+      </w:r>
+    </w:p>
+    <w:p>
+      <w:pPr>
+        <w:pStyle w:val="ListParagraph"/>
+        <w:numPr>
+          <w:ilvl w:val="0"/>
+          <w:numId w:val="18"/>
+        </w:numPr>
+        <w:ind w:left="1418" w:hanging="567"/>
+        <w:jc w:val="both"/>
+        <w:rPr>
+          <w:b/>
+          <w:bCs/>
+        </w:rPr>
+      </w:pPr>
+      <w:r>
+        <w:rPr>
+          <w:b/>
+          <w:bCs/>
+        </w:rPr>
+        <w:t>Module Management</w:t>
+      </w:r>
+      <w:r>
+        <w:rPr>
+          <w:b/>
+          <w:bCs/>
+        </w:rPr>
+        <w:t>:</w:t>
+      </w:r>
+    </w:p>
+    <w:p>
+      <w:pPr>
+        <w:pStyle w:val="ListParagraph"/>
+        <w:numPr>
+          <w:ilvl w:val="0"/>
+          <w:numId w:val="18"/>
+        </w:numPr>
+        <w:ind w:left="1418" w:hanging="567"/>
+        <w:jc w:val="both"/>
+        <w:rPr>
+          <w:b/>
+          <w:bCs/>
+        </w:rPr>
+      </w:pPr>
+      <w:r>
+        <w:rPr>
+          <w:b/>
+          <w:bCs/>
+        </w:rPr>
+        <w:t>Module Action Management</w:t>
+      </w:r>
+      <w:r>
+        <w:rPr>
+          <w:b/>
+          <w:bCs/>
+        </w:rPr>
+        <w:t>:</w:t>
+      </w:r>
+    </w:p>
+    <w:p>
+      <w:pPr>
+        <w:pStyle w:val="ListParagraph"/>
+        <w:numPr>
+          <w:ilvl w:val="0"/>
+          <w:numId w:val="18"/>
+        </w:numPr>
+        <w:ind w:left="1418" w:hanging="567"/>
+        <w:jc w:val="both"/>
+        <w:rPr>
+          <w:b/>
+          <w:bCs/>
+        </w:rPr>
+      </w:pPr>
+      <w:r>
+        <w:rPr>
+          <w:b/>
+          <w:bCs/>
+        </w:rPr>
+        <w:t>Role Management</w:t>
+      </w:r>
+      <w:r>
+        <w:rPr>
+          <w:b/>
+          <w:bCs/>
+        </w:rPr>
+        <w:t>:</w:t>
+      </w:r>
+    </w:p>
+    <w:p>
+      <w:pPr>
+        <w:pStyle w:val="ListParagraph"/>
+        <w:numPr>
+          <w:ilvl w:val="0"/>
+          <w:numId w:val="18"/>
+        </w:numPr>
+        <w:ind w:left="1418" w:hanging="567"/>
+        <w:jc w:val="both"/>
+        <w:rPr>
+          <w:b/>
+          <w:bCs/>
+        </w:rPr>
+      </w:pPr>
+      <w:r>
+        <w:rPr>
+          <w:b/>
+          <w:bCs/>
+        </w:rPr>
+        <w:t>Role Group Management</w:t>
+      </w:r>
+      <w:r>
+        <w:rPr>
+          <w:b/>
+          <w:bCs/>
+        </w:rPr>
+        <w:t>:</w:t>
+      </w:r>
+    </w:p>
+    <w:p>
+      <w:pPr>
+        <w:pStyle w:val="ListParagraph"/>
+        <w:ind w:left="1134"/>
+        <w:jc w:val="both"/>
+        <w:rPr>
+          <w:b/>
+          <w:bCs/>
+        </w:rPr>
+      </w:pPr>
+    </w:p>
+    <w:p>
+      <w:pPr>
+        <w:ind w:left="567"/>
+        <w:jc w:val="both"/>
+        <w:rPr>
+          <w:b/>
+          <w:bCs/>
+        </w:rPr>
+      </w:pPr>
+      <w:r>
+        <w:rPr>
+          <w:b/>
+          <w:bCs/>
+        </w:rPr>
+        <w:t>Exclusions</w:t>
+      </w:r>
+    </w:p>
+    <w:p>
+      <w:pPr>
+        <w:pStyle w:val="ListParagraph"/>
+        <w:numPr>
+          <w:ilvl w:val="0"/>
+          <w:numId w:val="19"/>
+        </w:numPr>
+        <w:ind w:left="1418" w:hanging="567"/>
+        <w:jc w:val="both"/>
+        <w:rPr>
+          <w:b/>
+          <w:bCs/>
+        </w:rPr>
+      </w:pPr>
+      <w:r>
+        <w:rPr>
+          <w:b/>
+          <w:bCs/>
+        </w:rPr>
+        <w:t>Application-Specific Implementations:</w:t>
+      </w:r>
+    </w:p>
+    <w:p>
+      <w:pPr>
+        <w:pStyle w:val="ListParagraph"/>
+        <w:numPr>
+          <w:ilvl w:val="0"/>
+          <w:numId w:val="20"/>
+        </w:numPr>
+        <w:ind w:left="1701" w:hanging="283"/>
+        <w:jc w:val="both"/>
+      </w:pPr>
+      <w:r>
+        <w:t>The AMF will not dictate the specific implementation details within individual software applications, focusing solely on providing a standardized framework for access management</w:t>
+      </w:r>
+    </w:p>
+    <w:p>
+      <w:pPr>
+        <w:pStyle w:val="ListParagraph"/>
+        <w:ind w:left="927"/>
+        <w:jc w:val="both"/>
+        <w:rPr>
+          <w:b/>
+          <w:bCs/>
+        </w:rPr>
+      </w:pPr>
+    </w:p>
+    <w:p>
+      <w:r>
+        <w:tab/>
+      </w:r>
+    </w:p>
+    <w:p>
+      <w:pPr>
+        <w:ind w:left="567"/>
       </w:pPr>
     </w:p>
     <w:p>
@@ -2156,114 +2610,297 @@
           <w:ilvl w:val="0"/>
           <w:numId w:val="14"/>
         </w:numPr>
-        <w:ind w:left="1701" w:hanging="1134"/>
-        <w:rPr>
-          <w:rStyle w:val="Heading1Char"/>
-          <w:sz w:val="32"/>
-          <w:szCs w:val="32"/>
-        </w:rPr>
-      </w:pPr>
-      <w:bookmarkStart w:id="7" w:name="_Toc149636554"/>
-      <w:r>
-        <w:rPr>
-          <w:rStyle w:val="Heading1Char"/>
-          <w:sz w:val="32"/>
-          <w:szCs w:val="32"/>
-        </w:rPr>
-        <w:t>Purpose</w:t>
-      </w:r>
-      <w:bookmarkEnd w:id="7"/>
-    </w:p>
-    <w:p>
-      <w:pPr>
+        <w:ind w:left="1134" w:hanging="567"/>
+        <w:rPr>
+          <w:rStyle w:val="Heading1Char"/>
+          <w:sz w:val="32"/>
+          <w:szCs w:val="32"/>
+        </w:rPr>
+      </w:pPr>
+      <w:bookmarkStart w:id="9" w:name="_Toc149636556"/>
+      <w:r>
+        <w:rPr>
+          <w:rStyle w:val="Heading1Char"/>
+          <w:sz w:val="32"/>
+          <w:szCs w:val="32"/>
+        </w:rPr>
+        <w:t>Functional Requirements</w:t>
+      </w:r>
+      <w:bookmarkEnd w:id="9"/>
+    </w:p>
+    <w:p>
+      <w:pPr>
+        <w:pStyle w:val="ListParagraph"/>
         <w:ind w:left="851"/>
         <w:jc w:val="both"/>
       </w:pPr>
       <w:r>
-        <w:t xml:space="preserve">The purpose of this Requirement Specification Document is to outline the functional and non-functional requirements for the development of </w:t>
-      </w:r>
-      <w:r>
-        <w:rPr>
-          <w:b/>
-          <w:bCs/>
-        </w:rPr>
-        <w:t>Access Management Framework</w:t>
-      </w:r>
-      <w:r>
-        <w:t xml:space="preserve"> (AMF)</w:t>
-      </w:r>
-      <w:r>
-        <w:t>. This document serves as a comprehensive guide for stakeholders, project managers, and development teams, providing a clear understanding of the project's objectives and constraints.</w:t>
-      </w:r>
-    </w:p>
-    <w:p>
-      <w:pPr>
-        <w:pStyle w:val="ListParagraph"/>
-        <w:jc w:val="both"/>
-      </w:pPr>
+        <w:t xml:space="preserve">Functional requirements for this </w:t>
+      </w:r>
+      <w:r>
+        <w:t>system specify the specific functionalities and behavio</w:t>
+      </w:r>
+      <w:r>
+        <w:t>u</w:t>
+      </w:r>
+      <w:r>
+        <w:t>rs that</w:t>
+      </w:r>
+      <w:r>
+        <w:t xml:space="preserve"> must exhibit to fu</w:t>
+      </w:r>
+      <w:r>
+        <w:t xml:space="preserve">ll-fill </w:t>
+      </w:r>
+      <w:r>
+        <w:t xml:space="preserve">its purpose. </w:t>
+      </w:r>
     </w:p>
     <w:p>
       <w:pPr>
         <w:pStyle w:val="ListParagraph"/>
         <w:numPr>
-          <w:ilvl w:val="0"/>
+          <w:ilvl w:val="1"/>
           <w:numId w:val="14"/>
         </w:numPr>
-        <w:ind w:left="1701" w:hanging="1134"/>
-        <w:rPr>
-          <w:rStyle w:val="Heading1Char"/>
-          <w:sz w:val="32"/>
-          <w:szCs w:val="32"/>
-        </w:rPr>
-      </w:pPr>
-      <w:bookmarkStart w:id="8" w:name="_Toc149636555"/>
-      <w:r>
-        <w:rPr>
-          <w:rStyle w:val="Heading1Char"/>
-          <w:sz w:val="32"/>
-          <w:szCs w:val="32"/>
-        </w:rPr>
-        <w:t>Scope</w:t>
-      </w:r>
-      <w:bookmarkEnd w:id="8"/>
-    </w:p>
-    <w:p>
-      <w:pPr>
-        <w:ind w:left="567"/>
-      </w:pPr>
-      <w:r>
-        <w:t>.</w:t>
-      </w:r>
-    </w:p>
-    <w:p>
-      <w:pPr>
-        <w:ind w:left="567"/>
+        <w:ind w:left="1134" w:hanging="567"/>
+        <w:rPr>
+          <w:rStyle w:val="Heading1Char"/>
+          <w:sz w:val="32"/>
+          <w:szCs w:val="32"/>
+        </w:rPr>
+      </w:pPr>
+      <w:bookmarkStart w:id="10" w:name="_Toc149636557"/>
+      <w:r>
+        <w:rPr>
+          <w:rStyle w:val="Heading1Char"/>
+          <w:sz w:val="32"/>
+          <w:szCs w:val="32"/>
+        </w:rPr>
+        <w:t>Authentication</w:t>
+      </w:r>
+      <w:bookmarkEnd w:id="10"/>
+    </w:p>
+    <w:p>
+      <w:pPr>
+        <w:pStyle w:val="ListParagraph"/>
+        <w:ind w:left="1701"/>
+        <w:rPr>
+          <w:rStyle w:val="Heading1Char"/>
+          <w:sz w:val="32"/>
+          <w:szCs w:val="32"/>
+        </w:rPr>
       </w:pPr>
     </w:p>
     <w:p>
       <w:pPr>
         <w:pStyle w:val="ListParagraph"/>
         <w:numPr>
-          <w:ilvl w:val="0"/>
+          <w:ilvl w:val="1"/>
           <w:numId w:val="14"/>
         </w:numPr>
-        <w:ind w:left="1701" w:hanging="1134"/>
-        <w:rPr>
-          <w:rStyle w:val="Heading1Char"/>
-          <w:sz w:val="32"/>
-          <w:szCs w:val="32"/>
-        </w:rPr>
-      </w:pPr>
-      <w:bookmarkStart w:id="9" w:name="_Toc149636556"/>
-      <w:r>
-        <w:rPr>
-          <w:rStyle w:val="Heading1Char"/>
-          <w:sz w:val="32"/>
-          <w:szCs w:val="32"/>
-        </w:rPr>
-        <w:t>Functional Requirements</w:t>
-      </w:r>
-      <w:bookmarkEnd w:id="9"/>
+        <w:ind w:left="1134" w:hanging="567"/>
+        <w:rPr>
+          <w:rStyle w:val="Heading1Char"/>
+          <w:sz w:val="32"/>
+          <w:szCs w:val="32"/>
+        </w:rPr>
+      </w:pPr>
+      <w:r>
+        <w:rPr>
+          <w:rStyle w:val="Heading1Char"/>
+          <w:sz w:val="32"/>
+          <w:szCs w:val="32"/>
+        </w:rPr>
+        <w:t>Admin Application</w:t>
+      </w:r>
+    </w:p>
+    <w:p>
+      <w:pPr>
+        <w:pStyle w:val="ListParagraph"/>
+        <w:numPr>
+          <w:ilvl w:val="2"/>
+          <w:numId w:val="14"/>
+        </w:numPr>
+        <w:ind w:left="1134" w:hanging="567"/>
+        <w:rPr>
+          <w:rStyle w:val="Heading1Char"/>
+          <w:sz w:val="32"/>
+          <w:szCs w:val="32"/>
+        </w:rPr>
+      </w:pPr>
+      <w:r>
+        <w:rPr>
+          <w:rStyle w:val="Heading1Char"/>
+          <w:sz w:val="32"/>
+          <w:szCs w:val="32"/>
+        </w:rPr>
+        <w:t>Admin Member Management</w:t>
+      </w:r>
+    </w:p>
+    <w:p>
+      <w:pPr>
+        <w:pStyle w:val="ListParagraph"/>
+        <w:numPr>
+          <w:ilvl w:val="3"/>
+          <w:numId w:val="14"/>
+        </w:numPr>
+        <w:ind w:left="1134" w:hanging="567"/>
+        <w:rPr>
+          <w:rStyle w:val="Heading1Char"/>
+          <w:sz w:val="32"/>
+          <w:szCs w:val="32"/>
+        </w:rPr>
+      </w:pPr>
+      <w:r>
+        <w:rPr>
+          <w:rStyle w:val="Heading1Char"/>
+          <w:sz w:val="32"/>
+          <w:szCs w:val="32"/>
+        </w:rPr>
+        <w:t>Member</w:t>
+      </w:r>
+      <w:r>
+        <w:rPr>
+          <w:rStyle w:val="Heading1Char"/>
+          <w:sz w:val="32"/>
+          <w:szCs w:val="32"/>
+        </w:rPr>
+        <w:t xml:space="preserve"> Search</w:t>
+      </w:r>
+    </w:p>
+    <w:p>
+      <w:pPr>
+        <w:pStyle w:val="ListParagraph"/>
+        <w:numPr>
+          <w:ilvl w:val="3"/>
+          <w:numId w:val="14"/>
+        </w:numPr>
+        <w:ind w:left="1134" w:hanging="567"/>
+        <w:rPr>
+          <w:rStyle w:val="Heading1Char"/>
+          <w:sz w:val="32"/>
+          <w:szCs w:val="32"/>
+        </w:rPr>
+      </w:pPr>
+      <w:r>
+        <w:rPr>
+          <w:rStyle w:val="Heading1Char"/>
+          <w:sz w:val="32"/>
+          <w:szCs w:val="32"/>
+        </w:rPr>
+        <w:t>Member Registration Settings</w:t>
+      </w:r>
+    </w:p>
+    <w:p>
+      <w:pPr>
+        <w:pStyle w:val="ListParagraph"/>
+        <w:numPr>
+          <w:ilvl w:val="3"/>
+          <w:numId w:val="14"/>
+        </w:numPr>
+        <w:ind w:left="1134" w:hanging="567"/>
+        <w:rPr>
+          <w:rStyle w:val="Heading1Char"/>
+          <w:sz w:val="32"/>
+          <w:szCs w:val="32"/>
+        </w:rPr>
+      </w:pPr>
+      <w:r>
+        <w:rPr>
+          <w:rStyle w:val="Heading1Char"/>
+          <w:sz w:val="32"/>
+          <w:szCs w:val="32"/>
+        </w:rPr>
+        <w:t>L</w:t>
+      </w:r>
+      <w:r>
+        <w:rPr>
+          <w:rStyle w:val="Heading1Char"/>
+          <w:sz w:val="32"/>
+          <w:szCs w:val="32"/>
+        </w:rPr>
+        <w:t xml:space="preserve">og </w:t>
+      </w:r>
+      <w:r>
+        <w:rPr>
+          <w:rStyle w:val="Heading1Char"/>
+          <w:sz w:val="32"/>
+          <w:szCs w:val="32"/>
+        </w:rPr>
+        <w:t>admin setting changes</w:t>
+      </w:r>
+      <w:r>
+        <w:rPr>
+          <w:rStyle w:val="Heading1Char"/>
+          <w:sz w:val="32"/>
+          <w:szCs w:val="32"/>
+        </w:rPr>
+        <w:t xml:space="preserve">. </w:t>
+      </w:r>
+    </w:p>
+    <w:p>
+      <w:pPr>
+        <w:pStyle w:val="ListParagraph"/>
+        <w:ind w:left="2694"/>
+        <w:jc w:val="both"/>
+      </w:pPr>
+    </w:p>
+    <w:p>
+      <w:pPr>
+        <w:pStyle w:val="ListParagraph"/>
+        <w:numPr>
+          <w:ilvl w:val="1"/>
+          <w:numId w:val="14"/>
+        </w:numPr>
+        <w:ind w:left="1134" w:hanging="567"/>
+        <w:rPr>
+          <w:rStyle w:val="Heading1Char"/>
+          <w:sz w:val="32"/>
+          <w:szCs w:val="32"/>
+        </w:rPr>
+      </w:pPr>
+      <w:r>
+        <w:rPr>
+          <w:rStyle w:val="Heading1Char"/>
+          <w:sz w:val="32"/>
+          <w:szCs w:val="32"/>
+        </w:rPr>
+        <w:t xml:space="preserve">Member Application </w:t>
+      </w:r>
+    </w:p>
+    <w:p>
+      <w:pPr>
+        <w:pStyle w:val="ListParagraph"/>
+        <w:numPr>
+          <w:ilvl w:val="2"/>
+          <w:numId w:val="14"/>
+        </w:numPr>
+        <w:ind w:left="1134" w:hanging="567"/>
+        <w:rPr>
+          <w:rStyle w:val="Heading1Char"/>
+          <w:sz w:val="32"/>
+          <w:szCs w:val="32"/>
+        </w:rPr>
+      </w:pPr>
+      <w:bookmarkStart w:id="11" w:name="_Toc149636558"/>
+      <w:r>
+        <w:rPr>
+          <w:rStyle w:val="Heading1Char"/>
+          <w:sz w:val="32"/>
+          <w:szCs w:val="32"/>
+        </w:rPr>
+        <w:t>Member Management</w:t>
+      </w:r>
+      <w:bookmarkEnd w:id="11"/>
+      <w:r>
+        <w:rPr>
+          <w:rStyle w:val="Heading1Char"/>
+          <w:sz w:val="32"/>
+          <w:szCs w:val="32"/>
+        </w:rPr>
+        <w:t xml:space="preserve"> </w:t>
+      </w:r>
     </w:p>
     <w:p>
       <w:pPr>
@@ -2272,224 +2909,10 @@
         <w:jc w:val="both"/>
       </w:pPr>
       <w:r>
-        <w:t xml:space="preserve">Functional requirements for this </w:t>
-      </w:r>
-      <w:r>
-        <w:t>system specify the specific functionalities and behavio</w:t>
-      </w:r>
-      <w:r>
-        <w:t>u</w:t>
-      </w:r>
-      <w:r>
-        <w:t>rs that</w:t>
-      </w:r>
-      <w:r>
-        <w:t xml:space="preserve"> must exhibit to fu</w:t>
-      </w:r>
-      <w:r>
-        <w:t xml:space="preserve">ll-fill </w:t>
-      </w:r>
-      <w:r>
-        <w:t xml:space="preserve">its purpose. </w:t>
-      </w:r>
-    </w:p>
-    <w:p>
-      <w:pPr>
-        <w:pStyle w:val="ListParagraph"/>
-        <w:numPr>
-          <w:ilvl w:val="1"/>
-          <w:numId w:val="15"/>
-        </w:numPr>
-        <w:ind w:left="1701" w:hanging="1134"/>
-        <w:rPr>
-          <w:rStyle w:val="Heading1Char"/>
-          <w:sz w:val="32"/>
-          <w:szCs w:val="32"/>
-        </w:rPr>
-      </w:pPr>
-      <w:bookmarkStart w:id="10" w:name="_Toc149636557"/>
-      <w:r>
-        <w:rPr>
-          <w:rStyle w:val="Heading1Char"/>
-          <w:sz w:val="32"/>
-          <w:szCs w:val="32"/>
-        </w:rPr>
-        <w:t>Authentication</w:t>
-      </w:r>
-      <w:bookmarkEnd w:id="10"/>
-    </w:p>
-    <w:p>
-      <w:pPr>
-        <w:pStyle w:val="ListParagraph"/>
-        <w:ind w:left="1701"/>
-        <w:rPr>
-          <w:rStyle w:val="Heading1Char"/>
-          <w:sz w:val="32"/>
-          <w:szCs w:val="32"/>
-        </w:rPr>
-      </w:pPr>
-    </w:p>
-    <w:p>
-      <w:pPr>
-        <w:pStyle w:val="ListParagraph"/>
-        <w:numPr>
-          <w:ilvl w:val="1"/>
-          <w:numId w:val="15"/>
-        </w:numPr>
-        <w:ind w:left="1701" w:hanging="1134"/>
-        <w:rPr>
-          <w:rStyle w:val="Heading1Char"/>
-          <w:sz w:val="32"/>
-          <w:szCs w:val="32"/>
-        </w:rPr>
-      </w:pPr>
-      <w:r>
-        <w:rPr>
-          <w:rStyle w:val="Heading1Char"/>
-          <w:sz w:val="32"/>
-          <w:szCs w:val="32"/>
-        </w:rPr>
-        <w:t>Admin Application</w:t>
-      </w:r>
-    </w:p>
-    <w:p>
-      <w:pPr>
-        <w:pStyle w:val="ListParagraph"/>
-        <w:numPr>
-          <w:ilvl w:val="2"/>
-          <w:numId w:val="15"/>
-        </w:numPr>
-        <w:ind w:left="1701" w:hanging="1134"/>
-        <w:rPr>
-          <w:rStyle w:val="Heading1Char"/>
-          <w:sz w:val="32"/>
-          <w:szCs w:val="32"/>
-        </w:rPr>
-      </w:pPr>
-      <w:r>
-        <w:rPr>
-          <w:rStyle w:val="Heading1Char"/>
-          <w:sz w:val="32"/>
-          <w:szCs w:val="32"/>
-        </w:rPr>
-        <w:t>Admin Member Management</w:t>
-      </w:r>
-    </w:p>
-    <w:p>
-      <w:pPr>
-        <w:pStyle w:val="ListParagraph"/>
-        <w:numPr>
-          <w:ilvl w:val="3"/>
-          <w:numId w:val="15"/>
-        </w:numPr>
-        <w:ind w:left="1985" w:hanging="1134"/>
-        <w:jc w:val="both"/>
-      </w:pPr>
-      <w:r>
-        <w:t>Member</w:t>
-      </w:r>
-      <w:r>
-        <w:t xml:space="preserve"> Search</w:t>
-      </w:r>
-    </w:p>
-    <w:p>
-      <w:pPr>
-        <w:pStyle w:val="ListParagraph"/>
-        <w:numPr>
-          <w:ilvl w:val="3"/>
-          <w:numId w:val="15"/>
-        </w:numPr>
-        <w:ind w:left="1985" w:hanging="1134"/>
-        <w:jc w:val="both"/>
-      </w:pPr>
-      <w:r>
-        <w:t>Member Registration Settings</w:t>
-      </w:r>
-    </w:p>
-    <w:p>
-      <w:pPr>
-        <w:pStyle w:val="ListParagraph"/>
-        <w:numPr>
-          <w:ilvl w:val="3"/>
-          <w:numId w:val="15"/>
-        </w:numPr>
-        <w:ind w:left="1985" w:hanging="1134"/>
-      </w:pPr>
-      <w:r>
-        <w:t>L</w:t>
-      </w:r>
-      <w:r>
-        <w:t xml:space="preserve">og </w:t>
-      </w:r>
-      <w:r>
-        <w:t>admin setting changes</w:t>
-      </w:r>
-      <w:r>
-        <w:t xml:space="preserve">. </w:t>
-      </w:r>
-    </w:p>
-    <w:p>
-      <w:pPr>
-        <w:pStyle w:val="ListParagraph"/>
-        <w:ind w:left="2694"/>
-        <w:jc w:val="both"/>
-      </w:pPr>
-    </w:p>
-    <w:p>
-      <w:pPr>
-        <w:pStyle w:val="ListParagraph"/>
-        <w:numPr>
-          <w:ilvl w:val="1"/>
-          <w:numId w:val="15"/>
-        </w:numPr>
-        <w:ind w:left="1701" w:hanging="1134"/>
-        <w:rPr>
-          <w:rStyle w:val="Heading1Char"/>
-          <w:sz w:val="32"/>
-          <w:szCs w:val="32"/>
-        </w:rPr>
-      </w:pPr>
-      <w:r>
-        <w:rPr>
-          <w:rStyle w:val="Heading1Char"/>
-          <w:sz w:val="32"/>
-          <w:szCs w:val="32"/>
-        </w:rPr>
-        <w:t xml:space="preserve">Member Application </w:t>
-      </w:r>
-    </w:p>
-    <w:p>
-      <w:pPr>
-        <w:pStyle w:val="ListParagraph"/>
-        <w:numPr>
-          <w:ilvl w:val="2"/>
-          <w:numId w:val="15"/>
-        </w:numPr>
-        <w:ind w:left="1701" w:hanging="1134"/>
-        <w:rPr>
-          <w:rFonts w:asciiTheme="majorHAnsi" w:eastAsiaTheme="majorEastAsia" w:hAnsiTheme="majorHAnsi" w:cstheme="majorBidi"/>
-          <w:color w:val="1481AB" w:themeColor="accent1" w:themeShade="BF"/>
-          <w:sz w:val="32"/>
-          <w:szCs w:val="32"/>
-        </w:rPr>
-      </w:pPr>
-      <w:bookmarkStart w:id="11" w:name="_Toc149636558"/>
-      <w:r>
-        <w:rPr>
-          <w:rStyle w:val="Heading1Char"/>
-          <w:sz w:val="32"/>
-          <w:szCs w:val="32"/>
-        </w:rPr>
-        <w:t>Member Management</w:t>
-      </w:r>
-      <w:bookmarkEnd w:id="11"/>
-      <w:r>
-        <w:rPr>
-          <w:rStyle w:val="Heading1Char"/>
-          <w:sz w:val="32"/>
-          <w:szCs w:val="32"/>
-        </w:rPr>
-        <w:t xml:space="preserve"> </w:t>
+        <w:t xml:space="preserve">“Members” </w:t>
+      </w:r>
+      <w:r>
+        <w:t xml:space="preserve">are the subscribers of an application. </w:t>
       </w:r>
     </w:p>
     <w:p>
@@ -2499,10 +2922,10 @@
         <w:jc w:val="both"/>
       </w:pPr>
       <w:r>
-        <w:t xml:space="preserve">“Members” </w:t>
-      </w:r>
-      <w:r>
-        <w:t xml:space="preserve">are the subscribers of an application. </w:t>
+        <w:t>A Member can have one or more users.</w:t>
+      </w:r>
+      <w:r>
+        <w:t xml:space="preserve"> </w:t>
       </w:r>
     </w:p>
     <w:p>
@@ -2512,20 +2935,6 @@
         <w:jc w:val="both"/>
       </w:pPr>
       <w:r>
-        <w:t>A Member can have one or more users.</w:t>
-      </w:r>
-      <w:r>
-        <w:t xml:space="preserve"> </w:t>
-      </w:r>
-    </w:p>
-    <w:p>
-      <w:pPr>
-        <w:pStyle w:val="ListParagraph"/>
-        <w:ind w:left="851"/>
-        <w:jc w:val="both"/>
-      </w:pPr>
-      <w:r>
-        <w:lastRenderedPageBreak/>
         <w:t xml:space="preserve">Member management </w:t>
       </w:r>
       <w:r>
@@ -2570,8 +2979,6 @@
         <w:ind w:left="1985" w:hanging="1134"/>
         <w:jc w:val="both"/>
       </w:pPr>
-      <w:bookmarkStart w:id="12" w:name="_GoBack"/>
-      <w:bookmarkEnd w:id="12"/>
     </w:p>
     <w:p>
       <w:pPr>
@@ -2585,7 +2992,143 @@
         <w:pStyle w:val="ListParagraph"/>
         <w:numPr>
           <w:ilvl w:val="3"/>
-          <w:numId w:val="15"/>
+          <w:numId w:val="14"/>
+        </w:numPr>
+        <w:ind w:left="1134" w:hanging="567"/>
+        <w:jc w:val="both"/>
+        <w:rPr>
+          <w:rStyle w:val="Heading1Char"/>
+          <w:sz w:val="32"/>
+          <w:szCs w:val="32"/>
+        </w:rPr>
+      </w:pPr>
+      <w:r>
+        <w:rPr>
+          <w:rStyle w:val="Heading1Char"/>
+          <w:sz w:val="32"/>
+          <w:szCs w:val="32"/>
+        </w:rPr>
+        <w:t>Member Registration</w:t>
+      </w:r>
+    </w:p>
+    <w:p>
+      <w:pPr>
+        <w:pStyle w:val="ListParagraph"/>
+        <w:numPr>
+          <w:ilvl w:val="4"/>
+          <w:numId w:val="14"/>
+        </w:numPr>
+        <w:ind w:left="1985" w:hanging="1134"/>
+        <w:jc w:val="both"/>
+      </w:pPr>
+      <w:r>
+        <w:t>A Member must have an email address for registration.</w:t>
+      </w:r>
+    </w:p>
+    <w:p>
+      <w:pPr>
+        <w:pStyle w:val="ListParagraph"/>
+        <w:numPr>
+          <w:ilvl w:val="4"/>
+          <w:numId w:val="14"/>
+        </w:numPr>
+        <w:ind w:left="1985" w:hanging="1134"/>
+        <w:jc w:val="both"/>
+      </w:pPr>
+      <w:r>
+        <w:t>Email address of each member must be unique.</w:t>
+      </w:r>
+    </w:p>
+    <w:p>
+      <w:pPr>
+        <w:pStyle w:val="ListParagraph"/>
+        <w:numPr>
+          <w:ilvl w:val="4"/>
+          <w:numId w:val="14"/>
+        </w:numPr>
+        <w:ind w:left="1985" w:hanging="1134"/>
+        <w:jc w:val="both"/>
+      </w:pPr>
+      <w:r>
+        <w:t xml:space="preserve">Registration through </w:t>
+      </w:r>
+      <w:r>
+        <w:t xml:space="preserve">Email </w:t>
+      </w:r>
+      <w:r>
+        <w:t>OTP.</w:t>
+      </w:r>
+    </w:p>
+    <w:p>
+      <w:pPr>
+        <w:pStyle w:val="ListParagraph"/>
+        <w:numPr>
+          <w:ilvl w:val="4"/>
+          <w:numId w:val="14"/>
+        </w:numPr>
+        <w:ind w:left="1985" w:hanging="1134"/>
+        <w:jc w:val="both"/>
+      </w:pPr>
+      <w:r>
+        <w:t xml:space="preserve">Use captcha to prevent </w:t>
+      </w:r>
+      <w:r>
+        <w:t>automated bots</w:t>
+      </w:r>
+      <w:r>
+        <w:t xml:space="preserve"> from registering fake accounts.</w:t>
+      </w:r>
+    </w:p>
+    <w:p>
+      <w:pPr>
+        <w:pStyle w:val="ListParagraph"/>
+        <w:numPr>
+          <w:ilvl w:val="4"/>
+          <w:numId w:val="14"/>
+        </w:numPr>
+        <w:ind w:left="1985" w:hanging="1134"/>
+        <w:jc w:val="both"/>
+      </w:pPr>
+      <w:r>
+        <w:t>A link to the terms of service and privacy policy on the registration page</w:t>
+      </w:r>
+      <w:r>
+        <w:t xml:space="preserve"> </w:t>
+      </w:r>
+    </w:p>
+    <w:p>
+      <w:pPr>
+        <w:pStyle w:val="ListParagraph"/>
+        <w:numPr>
+          <w:ilvl w:val="4"/>
+          <w:numId w:val="14"/>
+        </w:numPr>
+        <w:ind w:left="1985" w:hanging="1134"/>
+        <w:jc w:val="both"/>
+      </w:pPr>
+      <w:r>
+        <w:t xml:space="preserve">Include a checkbox to agree to the terms of service and privacy policy </w:t>
+      </w:r>
+      <w:r>
+        <w:t>during registrations</w:t>
+      </w:r>
+      <w:r>
+        <w:t xml:space="preserve">.  </w:t>
+      </w:r>
+    </w:p>
+    <w:p>
+      <w:pPr>
+        <w:pStyle w:val="ListParagraph"/>
+        <w:ind w:left="2835"/>
+        <w:jc w:val="both"/>
+      </w:pPr>
+    </w:p>
+    <w:p>
+      <w:pPr>
+        <w:pStyle w:val="ListParagraph"/>
+        <w:numPr>
+          <w:ilvl w:val="3"/>
+          <w:numId w:val="14"/>
         </w:numPr>
         <w:ind w:left="1701" w:hanging="1134"/>
         <w:jc w:val="both"/>
@@ -2595,13 +3138,22 @@
           <w:szCs w:val="32"/>
         </w:rPr>
       </w:pPr>
-      <w:r>
-        <w:rPr>
-          <w:rStyle w:val="Heading1Char"/>
-          <w:sz w:val="32"/>
-          <w:szCs w:val="32"/>
-        </w:rPr>
-        <w:t>Member Registration</w:t>
+      <w:bookmarkStart w:id="12" w:name="_Toc149636559"/>
+      <w:r>
+        <w:rPr>
+          <w:rStyle w:val="Heading1Char"/>
+          <w:sz w:val="32"/>
+          <w:szCs w:val="32"/>
+        </w:rPr>
+        <w:t xml:space="preserve">Manage Member </w:t>
+      </w:r>
+      <w:r>
+        <w:rPr>
+          <w:rStyle w:val="Heading1Char"/>
+          <w:sz w:val="32"/>
+          <w:szCs w:val="32"/>
+        </w:rPr>
+        <w:t>Information</w:t>
       </w:r>
     </w:p>
     <w:p>
@@ -2609,13 +3161,14 @@
         <w:pStyle w:val="ListParagraph"/>
         <w:numPr>
           <w:ilvl w:val="4"/>
-          <w:numId w:val="15"/>
+          <w:numId w:val="14"/>
         </w:numPr>
         <w:ind w:left="1985" w:hanging="1134"/>
         <w:jc w:val="both"/>
       </w:pPr>
       <w:r>
-        <w:t>A Member must have an email address for registration.</w:t>
+        <w:lastRenderedPageBreak/>
+        <w:t>View Profile</w:t>
       </w:r>
     </w:p>
     <w:p>
@@ -2623,13 +3176,13 @@
         <w:pStyle w:val="ListParagraph"/>
         <w:numPr>
           <w:ilvl w:val="4"/>
-          <w:numId w:val="15"/>
+          <w:numId w:val="14"/>
         </w:numPr>
         <w:ind w:left="1985" w:hanging="1134"/>
         <w:jc w:val="both"/>
       </w:pPr>
       <w:r>
-        <w:t>Email address of each member must be unique.</w:t>
+        <w:t>Update Profile</w:t>
       </w:r>
     </w:p>
     <w:p>
@@ -2637,152 +3190,7 @@
         <w:pStyle w:val="ListParagraph"/>
         <w:numPr>
           <w:ilvl w:val="4"/>
-          <w:numId w:val="15"/>
-        </w:numPr>
-        <w:ind w:left="1985" w:hanging="1134"/>
-        <w:jc w:val="both"/>
-      </w:pPr>
-      <w:r>
-        <w:t xml:space="preserve">Registration through </w:t>
-      </w:r>
-      <w:r>
-        <w:t xml:space="preserve">Email </w:t>
-      </w:r>
-      <w:r>
-        <w:t>OTP.</w:t>
-      </w:r>
-    </w:p>
-    <w:p>
-      <w:pPr>
-        <w:pStyle w:val="ListParagraph"/>
-        <w:numPr>
-          <w:ilvl w:val="4"/>
-          <w:numId w:val="15"/>
-        </w:numPr>
-        <w:ind w:left="1985" w:hanging="1134"/>
-        <w:jc w:val="both"/>
-      </w:pPr>
-      <w:r>
-        <w:t xml:space="preserve">Use captcha to prevent </w:t>
-      </w:r>
-      <w:r>
-        <w:t>automated bots</w:t>
-      </w:r>
-      <w:r>
-        <w:t xml:space="preserve"> from registering fake accounts.</w:t>
-      </w:r>
-    </w:p>
-    <w:p>
-      <w:pPr>
-        <w:pStyle w:val="ListParagraph"/>
-        <w:numPr>
-          <w:ilvl w:val="4"/>
-          <w:numId w:val="15"/>
-        </w:numPr>
-        <w:ind w:left="1985" w:hanging="1134"/>
-        <w:jc w:val="both"/>
-      </w:pPr>
-      <w:r>
-        <w:t>A link to the terms of service and privacy policy on the registration page</w:t>
-      </w:r>
-      <w:r>
-        <w:t xml:space="preserve"> </w:t>
-      </w:r>
-    </w:p>
-    <w:p>
-      <w:pPr>
-        <w:pStyle w:val="ListParagraph"/>
-        <w:numPr>
-          <w:ilvl w:val="4"/>
-          <w:numId w:val="15"/>
-        </w:numPr>
-        <w:ind w:left="1985" w:hanging="1134"/>
-        <w:jc w:val="both"/>
-      </w:pPr>
-      <w:r>
-        <w:t xml:space="preserve">Include a checkbox to agree to the terms of service and privacy policy </w:t>
-      </w:r>
-      <w:r>
-        <w:t>during registrations</w:t>
-      </w:r>
-      <w:r>
-        <w:t xml:space="preserve">.  </w:t>
-      </w:r>
-    </w:p>
-    <w:p>
-      <w:pPr>
-        <w:pStyle w:val="ListParagraph"/>
-        <w:ind w:left="2835"/>
-        <w:jc w:val="both"/>
-      </w:pPr>
-    </w:p>
-    <w:p>
-      <w:pPr>
-        <w:pStyle w:val="ListParagraph"/>
-        <w:numPr>
-          <w:ilvl w:val="3"/>
-          <w:numId w:val="15"/>
-        </w:numPr>
-        <w:ind w:left="1701" w:hanging="1134"/>
-        <w:jc w:val="both"/>
-        <w:rPr>
-          <w:rStyle w:val="Heading1Char"/>
-          <w:sz w:val="32"/>
-          <w:szCs w:val="32"/>
-        </w:rPr>
-      </w:pPr>
-      <w:bookmarkStart w:id="13" w:name="_Toc149636559"/>
-      <w:r>
-        <w:rPr>
-          <w:rStyle w:val="Heading1Char"/>
-          <w:sz w:val="32"/>
-          <w:szCs w:val="32"/>
-        </w:rPr>
-        <w:t xml:space="preserve">Manage Member </w:t>
-      </w:r>
-      <w:r>
-        <w:rPr>
-          <w:rStyle w:val="Heading1Char"/>
-          <w:sz w:val="32"/>
-          <w:szCs w:val="32"/>
-        </w:rPr>
-        <w:t>Information</w:t>
-      </w:r>
-    </w:p>
-    <w:p>
-      <w:pPr>
-        <w:pStyle w:val="ListParagraph"/>
-        <w:numPr>
-          <w:ilvl w:val="4"/>
-          <w:numId w:val="15"/>
-        </w:numPr>
-        <w:ind w:left="1985" w:hanging="1134"/>
-        <w:jc w:val="both"/>
-      </w:pPr>
-      <w:r>
-        <w:t>View Profile</w:t>
-      </w:r>
-    </w:p>
-    <w:p>
-      <w:pPr>
-        <w:pStyle w:val="ListParagraph"/>
-        <w:numPr>
-          <w:ilvl w:val="4"/>
-          <w:numId w:val="15"/>
-        </w:numPr>
-        <w:ind w:left="1985" w:hanging="1134"/>
-        <w:jc w:val="both"/>
-      </w:pPr>
-      <w:r>
-        <w:t>Update Profile</w:t>
-      </w:r>
-    </w:p>
-    <w:p>
-      <w:pPr>
-        <w:pStyle w:val="ListParagraph"/>
-        <w:numPr>
-          <w:ilvl w:val="4"/>
-          <w:numId w:val="15"/>
+          <w:numId w:val="14"/>
         </w:numPr>
         <w:ind w:left="1985" w:hanging="1134"/>
         <w:jc w:val="both"/>
@@ -2815,11 +3223,10 @@
       <w:pPr>
         <w:pStyle w:val="ListParagraph"/>
         <w:numPr>
-          <w:ilvl w:val="1"/>
-          <w:numId w:val="15"/>
+          <w:ilvl w:val="2"/>
+          <w:numId w:val="14"/>
         </w:numPr>
-        <w:ind w:left="1701" w:hanging="1134"/>
-        <w:jc w:val="both"/>
+        <w:ind w:left="1134" w:hanging="567"/>
         <w:rPr>
           <w:rStyle w:val="Heading1Char"/>
           <w:sz w:val="32"/>
@@ -2834,262 +3241,263 @@
         </w:rPr>
         <w:t>User Management</w:t>
       </w:r>
+      <w:bookmarkEnd w:id="12"/>
+    </w:p>
+    <w:p>
+      <w:pPr>
+        <w:pStyle w:val="ListParagraph"/>
+        <w:numPr>
+          <w:ilvl w:val="2"/>
+          <w:numId w:val="14"/>
+        </w:numPr>
+        <w:ind w:left="1134" w:hanging="567"/>
+        <w:rPr>
+          <w:rStyle w:val="Heading1Char"/>
+          <w:sz w:val="32"/>
+          <w:szCs w:val="32"/>
+        </w:rPr>
+      </w:pPr>
+      <w:r>
+        <w:rPr>
+          <w:rStyle w:val="Heading1Char"/>
+          <w:sz w:val="32"/>
+          <w:szCs w:val="32"/>
+        </w:rPr>
+        <w:t>Subscription Management</w:t>
+      </w:r>
+      <w:r>
+        <w:rPr>
+          <w:rStyle w:val="Heading1Char"/>
+          <w:sz w:val="32"/>
+          <w:szCs w:val="32"/>
+        </w:rPr>
+        <w:t xml:space="preserve"> </w:t>
+      </w:r>
+    </w:p>
+    <w:p>
+      <w:pPr>
+        <w:pStyle w:val="ListParagraph"/>
+        <w:numPr>
+          <w:ilvl w:val="2"/>
+          <w:numId w:val="14"/>
+        </w:numPr>
+        <w:ind w:left="1134" w:hanging="567"/>
+        <w:rPr>
+          <w:rStyle w:val="Heading1Char"/>
+          <w:sz w:val="32"/>
+          <w:szCs w:val="32"/>
+        </w:rPr>
+      </w:pPr>
+      <w:bookmarkStart w:id="13" w:name="_Toc149636560"/>
+      <w:r>
+        <w:rPr>
+          <w:rStyle w:val="Heading1Char"/>
+          <w:sz w:val="32"/>
+          <w:szCs w:val="32"/>
+        </w:rPr>
+        <w:t>User Group Management</w:t>
+      </w:r>
       <w:bookmarkEnd w:id="13"/>
     </w:p>
     <w:p>
       <w:pPr>
         <w:pStyle w:val="ListParagraph"/>
         <w:numPr>
-          <w:ilvl w:val="1"/>
-          <w:numId w:val="15"/>
+          <w:ilvl w:val="2"/>
+          <w:numId w:val="14"/>
         </w:numPr>
-        <w:ind w:left="1701" w:hanging="1134"/>
-        <w:rPr>
-          <w:rStyle w:val="Heading1Char"/>
-          <w:sz w:val="32"/>
-          <w:szCs w:val="32"/>
-        </w:rPr>
-      </w:pPr>
-      <w:r>
-        <w:rPr>
-          <w:rStyle w:val="Heading1Char"/>
-          <w:sz w:val="32"/>
-          <w:szCs w:val="32"/>
-        </w:rPr>
-        <w:t>Subscription Management</w:t>
-      </w:r>
-      <w:r>
-        <w:rPr>
-          <w:sz w:val="24"/>
-          <w:szCs w:val="24"/>
-        </w:rPr>
-        <w:t xml:space="preserve"> </w:t>
-      </w:r>
+        <w:ind w:left="1134" w:hanging="567"/>
+        <w:rPr>
+          <w:rStyle w:val="Heading1Char"/>
+          <w:sz w:val="32"/>
+          <w:szCs w:val="32"/>
+        </w:rPr>
+      </w:pPr>
+      <w:bookmarkStart w:id="14" w:name="_Toc149636561"/>
+      <w:r>
+        <w:rPr>
+          <w:rStyle w:val="Heading1Char"/>
+          <w:sz w:val="32"/>
+          <w:szCs w:val="32"/>
+        </w:rPr>
+        <w:t>Workspace Type Management</w:t>
+      </w:r>
+      <w:bookmarkEnd w:id="14"/>
     </w:p>
     <w:p>
       <w:pPr>
         <w:pStyle w:val="ListParagraph"/>
         <w:numPr>
-          <w:ilvl w:val="1"/>
-          <w:numId w:val="15"/>
+          <w:ilvl w:val="2"/>
+          <w:numId w:val="14"/>
         </w:numPr>
-        <w:ind w:left="1701" w:hanging="1134"/>
-        <w:rPr>
-          <w:rStyle w:val="Heading1Char"/>
-          <w:sz w:val="32"/>
-          <w:szCs w:val="32"/>
-        </w:rPr>
-      </w:pPr>
-      <w:bookmarkStart w:id="14" w:name="_Toc149636560"/>
-      <w:r>
-        <w:rPr>
-          <w:rStyle w:val="Heading1Char"/>
-          <w:sz w:val="32"/>
-          <w:szCs w:val="32"/>
-        </w:rPr>
-        <w:t>User Group Management</w:t>
-      </w:r>
-      <w:bookmarkEnd w:id="14"/>
+        <w:ind w:left="1134" w:hanging="567"/>
+        <w:rPr>
+          <w:rStyle w:val="Heading1Char"/>
+          <w:sz w:val="32"/>
+          <w:szCs w:val="32"/>
+        </w:rPr>
+      </w:pPr>
+      <w:bookmarkStart w:id="15" w:name="_Toc149636562"/>
+      <w:r>
+        <w:rPr>
+          <w:rStyle w:val="Heading1Char"/>
+          <w:sz w:val="32"/>
+          <w:szCs w:val="32"/>
+        </w:rPr>
+        <w:t>Module Management</w:t>
+      </w:r>
+      <w:bookmarkEnd w:id="15"/>
     </w:p>
     <w:p>
       <w:pPr>
         <w:pStyle w:val="ListParagraph"/>
         <w:numPr>
-          <w:ilvl w:val="1"/>
-          <w:numId w:val="15"/>
+          <w:ilvl w:val="2"/>
+          <w:numId w:val="14"/>
         </w:numPr>
-        <w:ind w:left="1701" w:hanging="1134"/>
-        <w:rPr>
-          <w:rStyle w:val="Heading1Char"/>
-          <w:sz w:val="32"/>
-          <w:szCs w:val="32"/>
-        </w:rPr>
-      </w:pPr>
-      <w:bookmarkStart w:id="15" w:name="_Toc149636561"/>
-      <w:r>
-        <w:rPr>
-          <w:rStyle w:val="Heading1Char"/>
-          <w:sz w:val="32"/>
-          <w:szCs w:val="32"/>
-        </w:rPr>
-        <w:t>Workspace Type Management</w:t>
-      </w:r>
-      <w:bookmarkEnd w:id="15"/>
+        <w:ind w:left="1134" w:hanging="567"/>
+        <w:rPr>
+          <w:rStyle w:val="Heading1Char"/>
+          <w:sz w:val="32"/>
+          <w:szCs w:val="32"/>
+        </w:rPr>
+      </w:pPr>
+      <w:bookmarkStart w:id="16" w:name="_Toc149636563"/>
+      <w:r>
+        <w:rPr>
+          <w:rStyle w:val="Heading1Char"/>
+          <w:sz w:val="32"/>
+          <w:szCs w:val="32"/>
+        </w:rPr>
+        <w:t>Module Action Management</w:t>
+      </w:r>
+      <w:bookmarkEnd w:id="16"/>
     </w:p>
     <w:p>
       <w:pPr>
         <w:pStyle w:val="ListParagraph"/>
         <w:numPr>
-          <w:ilvl w:val="1"/>
-          <w:numId w:val="15"/>
+          <w:ilvl w:val="2"/>
+          <w:numId w:val="14"/>
         </w:numPr>
-        <w:ind w:left="1701" w:hanging="1134"/>
-        <w:rPr>
-          <w:rStyle w:val="Heading1Char"/>
-          <w:sz w:val="32"/>
-          <w:szCs w:val="32"/>
-        </w:rPr>
-      </w:pPr>
-      <w:bookmarkStart w:id="16" w:name="_Toc149636562"/>
-      <w:r>
-        <w:rPr>
-          <w:rStyle w:val="Heading1Char"/>
-          <w:sz w:val="32"/>
-          <w:szCs w:val="32"/>
-        </w:rPr>
-        <w:t>Module Management</w:t>
-      </w:r>
-      <w:bookmarkEnd w:id="16"/>
+        <w:ind w:left="1134" w:hanging="567"/>
+        <w:rPr>
+          <w:rStyle w:val="Heading1Char"/>
+          <w:sz w:val="32"/>
+          <w:szCs w:val="32"/>
+        </w:rPr>
+      </w:pPr>
+      <w:bookmarkStart w:id="17" w:name="_Toc149636564"/>
+      <w:r>
+        <w:rPr>
+          <w:rStyle w:val="Heading1Char"/>
+          <w:sz w:val="32"/>
+          <w:szCs w:val="32"/>
+        </w:rPr>
+        <w:t>Role Management</w:t>
+      </w:r>
+      <w:bookmarkEnd w:id="17"/>
     </w:p>
     <w:p>
       <w:pPr>
         <w:pStyle w:val="ListParagraph"/>
         <w:numPr>
-          <w:ilvl w:val="1"/>
-          <w:numId w:val="15"/>
+          <w:ilvl w:val="2"/>
+          <w:numId w:val="14"/>
         </w:numPr>
-        <w:ind w:left="1701" w:hanging="1134"/>
-        <w:rPr>
-          <w:rStyle w:val="Heading1Char"/>
-          <w:sz w:val="32"/>
-          <w:szCs w:val="32"/>
-        </w:rPr>
-      </w:pPr>
-      <w:bookmarkStart w:id="17" w:name="_Toc149636563"/>
-      <w:r>
-        <w:rPr>
-          <w:rStyle w:val="Heading1Char"/>
-          <w:sz w:val="32"/>
-          <w:szCs w:val="32"/>
-        </w:rPr>
-        <w:t>Module Action Management</w:t>
-      </w:r>
-      <w:bookmarkEnd w:id="17"/>
+        <w:ind w:left="1134" w:hanging="567"/>
+        <w:rPr>
+          <w:rStyle w:val="Heading1Char"/>
+          <w:sz w:val="32"/>
+          <w:szCs w:val="32"/>
+        </w:rPr>
+      </w:pPr>
+      <w:bookmarkStart w:id="18" w:name="_Toc149636565"/>
+      <w:r>
+        <w:rPr>
+          <w:rStyle w:val="Heading1Char"/>
+          <w:sz w:val="32"/>
+          <w:szCs w:val="32"/>
+        </w:rPr>
+        <w:t>Role Group Management</w:t>
+      </w:r>
+      <w:bookmarkEnd w:id="18"/>
     </w:p>
     <w:p>
       <w:pPr>
         <w:pStyle w:val="ListParagraph"/>
         <w:numPr>
-          <w:ilvl w:val="1"/>
-          <w:numId w:val="15"/>
+          <w:ilvl w:val="2"/>
+          <w:numId w:val="14"/>
         </w:numPr>
-        <w:ind w:left="1701" w:hanging="1134"/>
-        <w:rPr>
-          <w:rStyle w:val="Heading1Char"/>
-          <w:sz w:val="32"/>
-          <w:szCs w:val="32"/>
-        </w:rPr>
-      </w:pPr>
-      <w:bookmarkStart w:id="18" w:name="_Toc149636564"/>
-      <w:r>
-        <w:rPr>
-          <w:rStyle w:val="Heading1Char"/>
-          <w:sz w:val="32"/>
-          <w:szCs w:val="32"/>
-        </w:rPr>
-        <w:t>Role Management</w:t>
-      </w:r>
-      <w:bookmarkEnd w:id="18"/>
+        <w:ind w:left="1134" w:hanging="567"/>
+        <w:rPr>
+          <w:rStyle w:val="Heading1Char"/>
+          <w:sz w:val="32"/>
+          <w:szCs w:val="32"/>
+        </w:rPr>
+      </w:pPr>
+      <w:bookmarkStart w:id="19" w:name="_Toc149636566"/>
+      <w:r>
+        <w:rPr>
+          <w:rStyle w:val="Heading1Char"/>
+          <w:sz w:val="32"/>
+          <w:szCs w:val="32"/>
+        </w:rPr>
+        <w:t>Workspace Management</w:t>
+      </w:r>
+      <w:bookmarkEnd w:id="19"/>
     </w:p>
     <w:p>
       <w:pPr>
         <w:pStyle w:val="ListParagraph"/>
         <w:numPr>
-          <w:ilvl w:val="1"/>
-          <w:numId w:val="15"/>
+          <w:ilvl w:val="2"/>
+          <w:numId w:val="14"/>
         </w:numPr>
-        <w:ind w:left="1701" w:hanging="1134"/>
-        <w:rPr>
-          <w:rStyle w:val="Heading1Char"/>
-          <w:sz w:val="32"/>
-          <w:szCs w:val="32"/>
-        </w:rPr>
-      </w:pPr>
-      <w:bookmarkStart w:id="19" w:name="_Toc149636565"/>
-      <w:r>
-        <w:rPr>
-          <w:rStyle w:val="Heading1Char"/>
-          <w:sz w:val="32"/>
-          <w:szCs w:val="32"/>
-        </w:rPr>
-        <w:t>Role Group Management</w:t>
-      </w:r>
-      <w:bookmarkEnd w:id="19"/>
+        <w:ind w:left="1134" w:hanging="567"/>
+        <w:rPr>
+          <w:rStyle w:val="Heading1Char"/>
+          <w:sz w:val="32"/>
+          <w:szCs w:val="32"/>
+        </w:rPr>
+      </w:pPr>
+      <w:bookmarkStart w:id="20" w:name="_Toc149636567"/>
+      <w:r>
+        <w:rPr>
+          <w:rStyle w:val="Heading1Char"/>
+          <w:sz w:val="32"/>
+          <w:szCs w:val="32"/>
+        </w:rPr>
+        <w:t>Workspace User Management</w:t>
+      </w:r>
+      <w:bookmarkEnd w:id="20"/>
     </w:p>
     <w:p>
       <w:pPr>
         <w:pStyle w:val="ListParagraph"/>
         <w:numPr>
-          <w:ilvl w:val="1"/>
-          <w:numId w:val="15"/>
+          <w:ilvl w:val="2"/>
+          <w:numId w:val="14"/>
         </w:numPr>
-        <w:ind w:left="1701" w:hanging="1134"/>
-        <w:rPr>
-          <w:rStyle w:val="Heading1Char"/>
-          <w:sz w:val="32"/>
-          <w:szCs w:val="32"/>
-        </w:rPr>
-      </w:pPr>
-      <w:bookmarkStart w:id="20" w:name="_Toc149636566"/>
-      <w:r>
-        <w:rPr>
-          <w:rStyle w:val="Heading1Char"/>
-          <w:sz w:val="32"/>
-          <w:szCs w:val="32"/>
-        </w:rPr>
-        <w:t>Workspace Management</w:t>
-      </w:r>
-      <w:bookmarkEnd w:id="20"/>
-    </w:p>
-    <w:p>
-      <w:pPr>
-        <w:pStyle w:val="ListParagraph"/>
-        <w:numPr>
-          <w:ilvl w:val="1"/>
-          <w:numId w:val="15"/>
-        </w:numPr>
-        <w:ind w:left="1701" w:hanging="1134"/>
-        <w:rPr>
-          <w:rStyle w:val="Heading1Char"/>
-          <w:sz w:val="32"/>
-          <w:szCs w:val="32"/>
-        </w:rPr>
-      </w:pPr>
-      <w:bookmarkStart w:id="21" w:name="_Toc149636567"/>
-      <w:r>
-        <w:rPr>
-          <w:rStyle w:val="Heading1Char"/>
-          <w:sz w:val="32"/>
-          <w:szCs w:val="32"/>
-        </w:rPr>
-        <w:t>Workspace User Management</w:t>
+        <w:ind w:left="1134" w:hanging="567"/>
+        <w:rPr>
+          <w:rStyle w:val="Heading1Char"/>
+          <w:sz w:val="32"/>
+          <w:szCs w:val="32"/>
+        </w:rPr>
+      </w:pPr>
+      <w:bookmarkStart w:id="21" w:name="_Toc149636568"/>
+      <w:r>
+        <w:rPr>
+          <w:rStyle w:val="Heading1Char"/>
+          <w:sz w:val="32"/>
+          <w:szCs w:val="32"/>
+        </w:rPr>
+        <w:t>Workspace User Role Management</w:t>
       </w:r>
       <w:bookmarkEnd w:id="21"/>
-    </w:p>
-    <w:p>
-      <w:pPr>
-        <w:pStyle w:val="ListParagraph"/>
-        <w:numPr>
-          <w:ilvl w:val="1"/>
-          <w:numId w:val="15"/>
-        </w:numPr>
-        <w:ind w:left="1701" w:hanging="1134"/>
-        <w:rPr>
-          <w:rStyle w:val="Heading1Char"/>
-          <w:sz w:val="32"/>
-          <w:szCs w:val="32"/>
-        </w:rPr>
-      </w:pPr>
-      <w:bookmarkStart w:id="22" w:name="_Toc149636568"/>
-      <w:r>
-        <w:rPr>
-          <w:rStyle w:val="Heading1Char"/>
-          <w:sz w:val="32"/>
-          <w:szCs w:val="32"/>
-        </w:rPr>
-        <w:t>Workspace User Role Management</w:t>
-      </w:r>
-      <w:bookmarkEnd w:id="22"/>
     </w:p>
     <w:p>
       <w:pPr>
@@ -3110,14 +3518,14 @@
           <w:ilvl w:val="0"/>
           <w:numId w:val="14"/>
         </w:numPr>
-        <w:ind w:left="1701" w:hanging="1134"/>
-        <w:rPr>
-          <w:rStyle w:val="Heading1Char"/>
-          <w:sz w:val="32"/>
-          <w:szCs w:val="32"/>
-        </w:rPr>
-      </w:pPr>
-      <w:bookmarkStart w:id="23" w:name="_Toc149636569"/>
+        <w:ind w:left="1134" w:hanging="567"/>
+        <w:rPr>
+          <w:rStyle w:val="Heading1Char"/>
+          <w:sz w:val="32"/>
+          <w:szCs w:val="32"/>
+        </w:rPr>
+      </w:pPr>
+      <w:bookmarkStart w:id="22" w:name="_Toc149636569"/>
       <w:r>
         <w:rPr>
           <w:rStyle w:val="Heading1Char"/>
@@ -3134,16 +3542,7 @@
         </w:rPr>
         <w:t>Functional Requirements</w:t>
       </w:r>
-      <w:bookmarkEnd w:id="23"/>
-    </w:p>
-    <w:p>
-      <w:pPr>
-        <w:ind w:left="567"/>
-      </w:pPr>
-      <w:r>
-        <w:lastRenderedPageBreak/>
-        <w:t>.</w:t>
-      </w:r>
+      <w:bookmarkEnd w:id="22"/>
     </w:p>
     <w:p>
       <w:pPr>
@@ -3157,14 +3556,14 @@
           <w:ilvl w:val="0"/>
           <w:numId w:val="14"/>
         </w:numPr>
-        <w:ind w:left="1701" w:hanging="1134"/>
-        <w:rPr>
-          <w:rStyle w:val="Heading1Char"/>
-          <w:sz w:val="32"/>
-          <w:szCs w:val="32"/>
-        </w:rPr>
-      </w:pPr>
-      <w:bookmarkStart w:id="24" w:name="_Toc149636570"/>
+        <w:ind w:left="1134" w:hanging="567"/>
+        <w:rPr>
+          <w:rStyle w:val="Heading1Char"/>
+          <w:sz w:val="32"/>
+          <w:szCs w:val="32"/>
+        </w:rPr>
+      </w:pPr>
+      <w:bookmarkStart w:id="23" w:name="_Toc149636570"/>
       <w:r>
         <w:rPr>
           <w:rStyle w:val="Heading1Char"/>
@@ -3173,15 +3572,7 @@
         </w:rPr>
         <w:t>Constraints</w:t>
       </w:r>
-      <w:bookmarkEnd w:id="24"/>
-    </w:p>
-    <w:p>
-      <w:pPr>
-        <w:ind w:left="567"/>
-      </w:pPr>
-      <w:r>
-        <w:t>.</w:t>
-      </w:r>
+      <w:bookmarkEnd w:id="23"/>
     </w:p>
     <w:p>
       <w:pPr>
@@ -3195,14 +3586,14 @@
           <w:ilvl w:val="0"/>
           <w:numId w:val="14"/>
         </w:numPr>
-        <w:ind w:left="1701" w:hanging="1134"/>
-        <w:rPr>
-          <w:rStyle w:val="Heading1Char"/>
-          <w:sz w:val="32"/>
-          <w:szCs w:val="32"/>
-        </w:rPr>
-      </w:pPr>
-      <w:bookmarkStart w:id="25" w:name="_Toc149636571"/>
+        <w:ind w:left="1134" w:hanging="567"/>
+        <w:rPr>
+          <w:rStyle w:val="Heading1Char"/>
+          <w:sz w:val="32"/>
+          <w:szCs w:val="32"/>
+        </w:rPr>
+      </w:pPr>
+      <w:bookmarkStart w:id="24" w:name="_Toc149636571"/>
       <w:r>
         <w:rPr>
           <w:rStyle w:val="Heading1Char"/>
@@ -3211,15 +3602,7 @@
         </w:rPr>
         <w:t>Assumptions</w:t>
       </w:r>
-      <w:bookmarkEnd w:id="25"/>
-    </w:p>
-    <w:p>
-      <w:pPr>
-        <w:ind w:left="567"/>
-      </w:pPr>
-      <w:r>
-        <w:t>.</w:t>
-      </w:r>
+      <w:bookmarkEnd w:id="24"/>
     </w:p>
     <w:p>
       <w:pPr>
@@ -3233,14 +3616,14 @@
           <w:ilvl w:val="0"/>
           <w:numId w:val="14"/>
         </w:numPr>
-        <w:ind w:left="1701" w:hanging="1134"/>
-        <w:rPr>
-          <w:rStyle w:val="Heading1Char"/>
-          <w:sz w:val="32"/>
-          <w:szCs w:val="32"/>
-        </w:rPr>
-      </w:pPr>
-      <w:bookmarkStart w:id="26" w:name="_Toc149636572"/>
+        <w:ind w:left="1134" w:hanging="567"/>
+        <w:rPr>
+          <w:rStyle w:val="Heading1Char"/>
+          <w:sz w:val="32"/>
+          <w:szCs w:val="32"/>
+        </w:rPr>
+      </w:pPr>
+      <w:bookmarkStart w:id="25" w:name="_Toc149636572"/>
       <w:r>
         <w:rPr>
           <w:rStyle w:val="Heading1Char"/>
@@ -3249,15 +3632,7 @@
         </w:rPr>
         <w:t>Dependencies</w:t>
       </w:r>
-      <w:bookmarkEnd w:id="26"/>
-    </w:p>
-    <w:p>
-      <w:pPr>
-        <w:ind w:left="567"/>
-      </w:pPr>
-      <w:r>
-        <w:t>.</w:t>
-      </w:r>
+      <w:bookmarkEnd w:id="25"/>
     </w:p>
     <w:p>
       <w:pPr>
@@ -3271,14 +3646,48 @@
           <w:ilvl w:val="0"/>
           <w:numId w:val="14"/>
         </w:numPr>
-        <w:ind w:left="1701" w:hanging="1134"/>
-        <w:rPr>
-          <w:rStyle w:val="Heading1Char"/>
-          <w:sz w:val="32"/>
-          <w:szCs w:val="32"/>
-        </w:rPr>
-      </w:pPr>
-      <w:bookmarkStart w:id="27" w:name="_Toc149636573"/>
+        <w:ind w:left="1134" w:hanging="567"/>
+        <w:rPr>
+          <w:rStyle w:val="Heading1Char"/>
+          <w:sz w:val="32"/>
+          <w:szCs w:val="32"/>
+        </w:rPr>
+      </w:pPr>
+      <w:bookmarkStart w:id="26" w:name="_Toc149636573"/>
+      <w:r>
+        <w:rPr>
+          <w:rStyle w:val="Heading1Char"/>
+          <w:sz w:val="32"/>
+          <w:szCs w:val="32"/>
+        </w:rPr>
+        <w:t>Risks</w:t>
+      </w:r>
+    </w:p>
+    <w:p>
+      <w:pPr>
+        <w:pStyle w:val="ListParagraph"/>
+        <w:ind w:left="1701"/>
+        <w:rPr>
+          <w:rStyle w:val="Heading1Char"/>
+          <w:sz w:val="32"/>
+          <w:szCs w:val="32"/>
+        </w:rPr>
+      </w:pPr>
+    </w:p>
+    <w:p>
+      <w:pPr>
+        <w:pStyle w:val="ListParagraph"/>
+        <w:numPr>
+          <w:ilvl w:val="0"/>
+          <w:numId w:val="14"/>
+        </w:numPr>
+        <w:ind w:left="1134" w:hanging="567"/>
+        <w:rPr>
+          <w:rStyle w:val="Heading1Char"/>
+          <w:sz w:val="32"/>
+          <w:szCs w:val="32"/>
+        </w:rPr>
+      </w:pPr>
       <w:r>
         <w:rPr>
           <w:rStyle w:val="Heading1Char"/>
@@ -3287,7 +3696,116 @@
         </w:rPr>
         <w:t>Glossary</w:t>
       </w:r>
-      <w:bookmarkEnd w:id="27"/>
+      <w:bookmarkEnd w:id="26"/>
+    </w:p>
+    <w:p>
+      <w:pPr>
+        <w:pStyle w:val="ListParagraph"/>
+        <w:rPr>
+          <w:rStyle w:val="Heading1Char"/>
+          <w:sz w:val="32"/>
+          <w:szCs w:val="32"/>
+        </w:rPr>
+      </w:pPr>
+    </w:p>
+    <w:p>
+      <w:pPr>
+        <w:pStyle w:val="ListParagraph"/>
+        <w:numPr>
+          <w:ilvl w:val="0"/>
+          <w:numId w:val="14"/>
+        </w:numPr>
+        <w:ind w:left="1134" w:hanging="567"/>
+        <w:rPr>
+          <w:rStyle w:val="Heading1Char"/>
+          <w:sz w:val="32"/>
+          <w:szCs w:val="32"/>
+        </w:rPr>
+      </w:pPr>
+      <w:r>
+        <w:rPr>
+          <w:rStyle w:val="Heading1Char"/>
+          <w:sz w:val="32"/>
+          <w:szCs w:val="32"/>
+        </w:rPr>
+        <w:lastRenderedPageBreak/>
+        <w:t>Appendix</w:t>
+      </w:r>
+    </w:p>
+    <w:p>
+      <w:pPr>
+        <w:pStyle w:val="ListParagraph"/>
+        <w:rPr>
+          <w:rStyle w:val="Heading1Char"/>
+          <w:sz w:val="32"/>
+          <w:szCs w:val="32"/>
+        </w:rPr>
+      </w:pPr>
+    </w:p>
+    <w:p>
+      <w:pPr>
+        <w:pStyle w:val="ListParagraph"/>
+        <w:numPr>
+          <w:ilvl w:val="0"/>
+          <w:numId w:val="14"/>
+        </w:numPr>
+        <w:ind w:left="1134" w:hanging="567"/>
+        <w:rPr>
+          <w:rStyle w:val="Heading1Char"/>
+          <w:sz w:val="32"/>
+          <w:szCs w:val="32"/>
+        </w:rPr>
+      </w:pPr>
+      <w:r>
+        <w:rPr>
+          <w:rStyle w:val="Heading1Char"/>
+          <w:sz w:val="32"/>
+          <w:szCs w:val="32"/>
+        </w:rPr>
+        <w:t>Version Log</w:t>
+      </w:r>
+    </w:p>
+    <w:p>
+      <w:pPr>
+        <w:pStyle w:val="ListParagraph"/>
+        <w:rPr>
+          <w:rStyle w:val="Heading1Char"/>
+          <w:sz w:val="32"/>
+          <w:szCs w:val="32"/>
+        </w:rPr>
+      </w:pPr>
+    </w:p>
+    <w:p>
+      <w:pPr>
+        <w:pStyle w:val="ListParagraph"/>
+        <w:ind w:left="1134"/>
+        <w:rPr>
+          <w:rStyle w:val="Heading1Char"/>
+          <w:sz w:val="32"/>
+          <w:szCs w:val="32"/>
+        </w:rPr>
+      </w:pPr>
+    </w:p>
+    <w:p>
+      <w:pPr>
+        <w:pStyle w:val="ListParagraph"/>
+        <w:rPr>
+          <w:rStyle w:val="Heading1Char"/>
+          <w:sz w:val="32"/>
+          <w:szCs w:val="32"/>
+        </w:rPr>
+      </w:pPr>
+    </w:p>
+    <w:p>
+      <w:pPr>
+        <w:pStyle w:val="ListParagraph"/>
+        <w:ind w:left="1701"/>
+        <w:rPr>
+          <w:rStyle w:val="Heading1Char"/>
+          <w:sz w:val="32"/>
+          <w:szCs w:val="32"/>
+        </w:rPr>
+      </w:pPr>
     </w:p>
     <w:p>
       <w:pPr>
@@ -3313,8 +3831,8 @@
 </file>
 
 <file path=word/numbering.xml><?xml version="1.0" encoding="utf-8"?>
-<w:numbering xmlns:wpc="http://schemas.microsoft.com/office/word/2010/wordprocessingCanvas" xmlns:mc="http://schemas.openxmlformats.org/markup-compatibility/2006" xmlns:o="urn:schemas-microsoft-com:office:office" xmlns:r="http://schemas.openxmlformats.org/officeDocument/2006/relationships" xmlns:m="http://schemas.openxmlformats.org/officeDocument/2006/math" xmlns:v="urn:schemas-microsoft-com:vml" xmlns:wp14="http://schemas.microsoft.com/office/word/2010/wordprocessingDrawing" xmlns:wp="http://schemas.openxmlformats.org/drawingml/2006/wordprocessingDrawing" xmlns:w10="urn:schemas-microsoft-com:office:word" xmlns:w="http://schemas.openxmlformats.org/wordprocessingml/2006/main" xmlns:w14="http://schemas.microsoft.com/office/word/2010/wordml" xmlns:wpg="http://schemas.microsoft.com/office/word/2010/wordprocessingGroup" xmlns:wpi="http://schemas.microsoft.com/office/word/2010/wordprocessingInk" xmlns:wne="http://schemas.microsoft.com/office/word/2006/wordml" xmlns:wps="http://schemas.microsoft.com/office/word/2010/wordprocessingShape" mc:Ignorable="w14 wp14">
-  <w:abstractNum w:abstractNumId="0">
+<w:numbering xmlns:wpc="http://schemas.microsoft.com/office/word/2010/wordprocessingCanvas" xmlns:cx="http://schemas.microsoft.com/office/drawing/2014/chartex" xmlns:cx1="http://schemas.microsoft.com/office/drawing/2015/9/8/chartex" xmlns:cx2="http://schemas.microsoft.com/office/drawing/2015/10/21/chartex" xmlns:cx3="http://schemas.microsoft.com/office/drawing/2016/5/9/chartex" xmlns:cx4="http://schemas.microsoft.com/office/drawing/2016/5/10/chartex" xmlns:cx5="http://schemas.microsoft.com/office/drawing/2016/5/11/chartex" xmlns:cx6="http://schemas.microsoft.com/office/drawing/2016/5/12/chartex" xmlns:cx7="http://schemas.microsoft.com/office/drawing/2016/5/13/chartex" xmlns:cx8="http://schemas.microsoft.com/office/drawing/2016/5/14/chartex" xmlns:mc="http://schemas.openxmlformats.org/markup-compatibility/2006" xmlns:aink="http://schemas.microsoft.com/office/drawing/2016/ink" xmlns:am3d="http://schemas.microsoft.com/office/drawing/2017/model3d" xmlns:o="urn:schemas-microsoft-com:office:office" xmlns:oel="http://schemas.microsoft.com/office/2019/extlst" xmlns:r="http://schemas.openxmlformats.org/officeDocument/2006/relationships" xmlns:m="http://schemas.openxmlformats.org/officeDocument/2006/math" xmlns:v="urn:schemas-microsoft-com:vml" xmlns:wp14="http://schemas.microsoft.com/office/word/2010/wordprocessingDrawing" xmlns:wp="http://schemas.openxmlformats.org/drawingml/2006/wordprocessingDrawing" xmlns:w10="urn:schemas-microsoft-com:office:word" xmlns:w="http://schemas.openxmlformats.org/wordprocessingml/2006/main" xmlns:w14="http://schemas.microsoft.com/office/word/2010/wordml" xmlns:w15="http://schemas.microsoft.com/office/word/2012/wordml" xmlns:w16cex="http://schemas.microsoft.com/office/word/2018/wordml/cex" xmlns:w16cid="http://schemas.microsoft.com/office/word/2016/wordml/cid" xmlns:w16="http://schemas.microsoft.com/office/word/2018/wordml" xmlns:w16sdtdh="http://schemas.microsoft.com/office/word/2020/wordml/sdtdatahash" xmlns:w16se="http://schemas.microsoft.com/office/word/2015/wordml/symex" xmlns:wpg="http://schemas.microsoft.com/office/word/2010/wordprocessingGroup" xmlns:wpi="http://schemas.microsoft.com/office/word/2010/wordprocessingInk" xmlns:wne="http://schemas.microsoft.com/office/word/2006/wordml" xmlns:wps="http://schemas.microsoft.com/office/word/2010/wordprocessingShape" mc:Ignorable="w14 w15 w16se w16cid w16 w16cex w16sdtdh wp14">
+  <w:abstractNum w:abstractNumId="0" w15:restartNumberingAfterBreak="0">
     <w:nsid w:val="021175A0"/>
     <w:multiLevelType w:val="hybridMultilevel"/>
     <w:tmpl w:val="A2BA5394"/>
@@ -3427,7 +3945,7 @@
       </w:rPr>
     </w:lvl>
   </w:abstractNum>
-  <w:abstractNum w:abstractNumId="1">
+  <w:abstractNum w:abstractNumId="1" w15:restartNumberingAfterBreak="0">
     <w:nsid w:val="03271EC7"/>
     <w:multiLevelType w:val="hybridMultilevel"/>
     <w:tmpl w:val="43823BD0"/>
@@ -3540,7 +4058,7 @@
       </w:rPr>
     </w:lvl>
   </w:abstractNum>
-  <w:abstractNum w:abstractNumId="2">
+  <w:abstractNum w:abstractNumId="2" w15:restartNumberingAfterBreak="0">
     <w:nsid w:val="05F371B6"/>
     <w:multiLevelType w:val="hybridMultilevel"/>
     <w:tmpl w:val="AFD62996"/>
@@ -3653,7 +4171,7 @@
       </w:rPr>
     </w:lvl>
   </w:abstractNum>
-  <w:abstractNum w:abstractNumId="3">
+  <w:abstractNum w:abstractNumId="3" w15:restartNumberingAfterBreak="0">
     <w:nsid w:val="10413F2D"/>
     <w:multiLevelType w:val="hybridMultilevel"/>
     <w:tmpl w:val="CFF0D2B4"/>
@@ -3766,7 +4284,7 @@
       </w:rPr>
     </w:lvl>
   </w:abstractNum>
-  <w:abstractNum w:abstractNumId="4">
+  <w:abstractNum w:abstractNumId="4" w15:restartNumberingAfterBreak="0">
     <w:nsid w:val="13084CBF"/>
     <w:multiLevelType w:val="hybridMultilevel"/>
     <w:tmpl w:val="067658DC"/>
@@ -3879,7 +4397,7 @@
       </w:rPr>
     </w:lvl>
   </w:abstractNum>
-  <w:abstractNum w:abstractNumId="5">
+  <w:abstractNum w:abstractNumId="5" w15:restartNumberingAfterBreak="0">
     <w:nsid w:val="13F53F64"/>
     <w:multiLevelType w:val="hybridMultilevel"/>
     <w:tmpl w:val="152A51FA"/>
@@ -3968,7 +4486,7 @@
       </w:pPr>
     </w:lvl>
   </w:abstractNum>
-  <w:abstractNum w:abstractNumId="6">
+  <w:abstractNum w:abstractNumId="6" w15:restartNumberingAfterBreak="0">
     <w:nsid w:val="16894574"/>
     <w:multiLevelType w:val="hybridMultilevel"/>
     <w:tmpl w:val="A680EEC2"/>
@@ -4057,7 +4575,96 @@
       </w:pPr>
     </w:lvl>
   </w:abstractNum>
-  <w:abstractNum w:abstractNumId="7">
+  <w:abstractNum w:abstractNumId="7" w15:restartNumberingAfterBreak="0">
+    <w:nsid w:val="16D0555B"/>
+    <w:multiLevelType w:val="hybridMultilevel"/>
+    <w:tmpl w:val="DE62DDBC"/>
+    <w:lvl w:ilvl="0" w:tplc="5A38ACCE">
+      <w:start w:val="1"/>
+      <w:numFmt w:val="decimal"/>
+      <w:lvlText w:val="%1."/>
+      <w:lvlJc w:val="left"/>
+      <w:pPr>
+        <w:ind w:left="1440" w:hanging="360"/>
+      </w:pPr>
+      <w:rPr>
+        <w:rFonts w:hint="default"/>
+      </w:rPr>
+    </w:lvl>
+    <w:lvl w:ilvl="1" w:tplc="40090019" w:tentative="1">
+      <w:start w:val="1"/>
+      <w:numFmt w:val="lowerLetter"/>
+      <w:lvlText w:val="%2."/>
+      <w:lvlJc w:val="left"/>
+      <w:pPr>
+        <w:ind w:left="2160" w:hanging="360"/>
+      </w:pPr>
+    </w:lvl>
+    <w:lvl w:ilvl="2" w:tplc="4009001B" w:tentative="1">
+      <w:start w:val="1"/>
+      <w:numFmt w:val="lowerRoman"/>
+      <w:lvlText w:val="%3."/>
+      <w:lvlJc w:val="right"/>
+      <w:pPr>
+        <w:ind w:left="2880" w:hanging="180"/>
+      </w:pPr>
+    </w:lvl>
+    <w:lvl w:ilvl="3" w:tplc="4009000F" w:tentative="1">
+      <w:start w:val="1"/>
+      <w:numFmt w:val="decimal"/>
+      <w:lvlText w:val="%4."/>
+      <w:lvlJc w:val="left"/>
+      <w:pPr>
+        <w:ind w:left="3600" w:hanging="360"/>
+      </w:pPr>
+    </w:lvl>
+    <w:lvl w:ilvl="4" w:tplc="40090019" w:tentative="1">
+      <w:start w:val="1"/>
+      <w:numFmt w:val="lowerLetter"/>
+      <w:lvlText w:val="%5."/>
+      <w:lvlJc w:val="left"/>
+      <w:pPr>
+        <w:ind w:left="4320" w:hanging="360"/>
+      </w:pPr>
+    </w:lvl>
+    <w:lvl w:ilvl="5" w:tplc="4009001B" w:tentative="1">
+      <w:start w:val="1"/>
+      <w:numFmt w:val="lowerRoman"/>
+      <w:lvlText w:val="%6."/>
+      <w:lvlJc w:val="right"/>
+      <w:pPr>
+        <w:ind w:left="5040" w:hanging="180"/>
+      </w:pPr>
+    </w:lvl>
+    <w:lvl w:ilvl="6" w:tplc="4009000F" w:tentative="1">
+      <w:start w:val="1"/>
+      <w:numFmt w:val="decimal"/>
+      <w:lvlText w:val="%7."/>
+      <w:lvlJc w:val="left"/>
+      <w:pPr>
+        <w:ind w:left="5760" w:hanging="360"/>
+      </w:pPr>
+    </w:lvl>
+    <w:lvl w:ilvl="7" w:tplc="40090019" w:tentative="1">
+      <w:start w:val="1"/>
+      <w:numFmt w:val="lowerLetter"/>
+      <w:lvlText w:val="%8."/>
+      <w:lvlJc w:val="left"/>
+      <w:pPr>
+        <w:ind w:left="6480" w:hanging="360"/>
+      </w:pPr>
+    </w:lvl>
+    <w:lvl w:ilvl="8" w:tplc="4009001B" w:tentative="1">
+      <w:start w:val="1"/>
+      <w:numFmt w:val="lowerRoman"/>
+      <w:lvlText w:val="%9."/>
+      <w:lvlJc w:val="right"/>
+      <w:pPr>
+        <w:ind w:left="7200" w:hanging="180"/>
+      </w:pPr>
+    </w:lvl>
+  </w:abstractNum>
+  <w:abstractNum w:abstractNumId="8" w15:restartNumberingAfterBreak="0">
     <w:nsid w:val="1B605F4D"/>
     <w:multiLevelType w:val="hybridMultilevel"/>
     <w:tmpl w:val="BBAA0730"/>
@@ -4170,7 +4777,7 @@
       </w:rPr>
     </w:lvl>
   </w:abstractNum>
-  <w:abstractNum w:abstractNumId="8">
+  <w:abstractNum w:abstractNumId="9" w15:restartNumberingAfterBreak="0">
     <w:nsid w:val="23413815"/>
     <w:multiLevelType w:val="hybridMultilevel"/>
     <w:tmpl w:val="20C474D8"/>
@@ -4259,7 +4866,7 @@
       </w:pPr>
     </w:lvl>
   </w:abstractNum>
-  <w:abstractNum w:abstractNumId="9">
+  <w:abstractNum w:abstractNumId="10" w15:restartNumberingAfterBreak="0">
     <w:nsid w:val="2A1F2AAD"/>
     <w:multiLevelType w:val="hybridMultilevel"/>
     <w:tmpl w:val="AE22FC2E"/>
@@ -4372,7 +4979,7 @@
       </w:rPr>
     </w:lvl>
   </w:abstractNum>
-  <w:abstractNum w:abstractNumId="10">
+  <w:abstractNum w:abstractNumId="11" w15:restartNumberingAfterBreak="0">
     <w:nsid w:val="3428287B"/>
     <w:multiLevelType w:val="hybridMultilevel"/>
     <w:tmpl w:val="77A474F8"/>
@@ -4485,7 +5092,7 @@
       </w:rPr>
     </w:lvl>
   </w:abstractNum>
-  <w:abstractNum w:abstractNumId="11">
+  <w:abstractNum w:abstractNumId="12" w15:restartNumberingAfterBreak="0">
     <w:nsid w:val="390E0453"/>
     <w:multiLevelType w:val="multilevel"/>
     <w:tmpl w:val="5A84DB0A"/>
@@ -4606,7 +5213,7 @@
       </w:rPr>
     </w:lvl>
   </w:abstractNum>
-  <w:abstractNum w:abstractNumId="12">
+  <w:abstractNum w:abstractNumId="13" w15:restartNumberingAfterBreak="0">
     <w:nsid w:val="4CF93259"/>
     <w:multiLevelType w:val="multilevel"/>
     <w:tmpl w:val="70444332"/>
@@ -4755,7 +5362,209 @@
       </w:rPr>
     </w:lvl>
   </w:abstractNum>
-  <w:abstractNum w:abstractNumId="13">
+  <w:abstractNum w:abstractNumId="14" w15:restartNumberingAfterBreak="0">
+    <w:nsid w:val="4E7E75CE"/>
+    <w:multiLevelType w:val="hybridMultilevel"/>
+    <w:tmpl w:val="F466A702"/>
+    <w:lvl w:ilvl="0" w:tplc="A2480D8C">
+      <w:start w:val="1"/>
+      <w:numFmt w:val="decimal"/>
+      <w:lvlText w:val="%1."/>
+      <w:lvlJc w:val="left"/>
+      <w:pPr>
+        <w:ind w:left="927" w:hanging="360"/>
+      </w:pPr>
+      <w:rPr>
+        <w:rFonts w:hint="default"/>
+      </w:rPr>
+    </w:lvl>
+    <w:lvl w:ilvl="1" w:tplc="40090019" w:tentative="1">
+      <w:start w:val="1"/>
+      <w:numFmt w:val="lowerLetter"/>
+      <w:lvlText w:val="%2."/>
+      <w:lvlJc w:val="left"/>
+      <w:pPr>
+        <w:ind w:left="1647" w:hanging="360"/>
+      </w:pPr>
+    </w:lvl>
+    <w:lvl w:ilvl="2" w:tplc="4009001B" w:tentative="1">
+      <w:start w:val="1"/>
+      <w:numFmt w:val="lowerRoman"/>
+      <w:lvlText w:val="%3."/>
+      <w:lvlJc w:val="right"/>
+      <w:pPr>
+        <w:ind w:left="2367" w:hanging="180"/>
+      </w:pPr>
+    </w:lvl>
+    <w:lvl w:ilvl="3" w:tplc="4009000F" w:tentative="1">
+      <w:start w:val="1"/>
+      <w:numFmt w:val="decimal"/>
+      <w:lvlText w:val="%4."/>
+      <w:lvlJc w:val="left"/>
+      <w:pPr>
+        <w:ind w:left="3087" w:hanging="360"/>
+      </w:pPr>
+    </w:lvl>
+    <w:lvl w:ilvl="4" w:tplc="40090019" w:tentative="1">
+      <w:start w:val="1"/>
+      <w:numFmt w:val="lowerLetter"/>
+      <w:lvlText w:val="%5."/>
+      <w:lvlJc w:val="left"/>
+      <w:pPr>
+        <w:ind w:left="3807" w:hanging="360"/>
+      </w:pPr>
+    </w:lvl>
+    <w:lvl w:ilvl="5" w:tplc="4009001B" w:tentative="1">
+      <w:start w:val="1"/>
+      <w:numFmt w:val="lowerRoman"/>
+      <w:lvlText w:val="%6."/>
+      <w:lvlJc w:val="right"/>
+      <w:pPr>
+        <w:ind w:left="4527" w:hanging="180"/>
+      </w:pPr>
+    </w:lvl>
+    <w:lvl w:ilvl="6" w:tplc="4009000F" w:tentative="1">
+      <w:start w:val="1"/>
+      <w:numFmt w:val="decimal"/>
+      <w:lvlText w:val="%7."/>
+      <w:lvlJc w:val="left"/>
+      <w:pPr>
+        <w:ind w:left="5247" w:hanging="360"/>
+      </w:pPr>
+    </w:lvl>
+    <w:lvl w:ilvl="7" w:tplc="40090019" w:tentative="1">
+      <w:start w:val="1"/>
+      <w:numFmt w:val="lowerLetter"/>
+      <w:lvlText w:val="%8."/>
+      <w:lvlJc w:val="left"/>
+      <w:pPr>
+        <w:ind w:left="5967" w:hanging="360"/>
+      </w:pPr>
+    </w:lvl>
+    <w:lvl w:ilvl="8" w:tplc="4009001B" w:tentative="1">
+      <w:start w:val="1"/>
+      <w:numFmt w:val="lowerRoman"/>
+      <w:lvlText w:val="%9."/>
+      <w:lvlJc w:val="right"/>
+      <w:pPr>
+        <w:ind w:left="6687" w:hanging="180"/>
+      </w:pPr>
+    </w:lvl>
+  </w:abstractNum>
+  <w:abstractNum w:abstractNumId="15" w15:restartNumberingAfterBreak="0">
+    <w:nsid w:val="672C5A2B"/>
+    <w:multiLevelType w:val="hybridMultilevel"/>
+    <w:tmpl w:val="BBA677A8"/>
+    <w:lvl w:ilvl="0" w:tplc="40090001">
+      <w:start w:val="1"/>
+      <w:numFmt w:val="bullet"/>
+      <w:lvlText w:val=""/>
+      <w:lvlJc w:val="left"/>
+      <w:pPr>
+        <w:ind w:left="1647" w:hanging="360"/>
+      </w:pPr>
+      <w:rPr>
+        <w:rFonts w:ascii="Symbol" w:hAnsi="Symbol" w:hint="default"/>
+      </w:rPr>
+    </w:lvl>
+    <w:lvl w:ilvl="1" w:tplc="40090003" w:tentative="1">
+      <w:start w:val="1"/>
+      <w:numFmt w:val="bullet"/>
+      <w:lvlText w:val="o"/>
+      <w:lvlJc w:val="left"/>
+      <w:pPr>
+        <w:ind w:left="2367" w:hanging="360"/>
+      </w:pPr>
+      <w:rPr>
+        <w:rFonts w:ascii="Courier New" w:hAnsi="Courier New" w:cs="Courier New" w:hint="default"/>
+      </w:rPr>
+    </w:lvl>
+    <w:lvl w:ilvl="2" w:tplc="40090005" w:tentative="1">
+      <w:start w:val="1"/>
+      <w:numFmt w:val="bullet"/>
+      <w:lvlText w:val=""/>
+      <w:lvlJc w:val="left"/>
+      <w:pPr>
+        <w:ind w:left="3087" w:hanging="360"/>
+      </w:pPr>
+      <w:rPr>
+        <w:rFonts w:ascii="Wingdings" w:hAnsi="Wingdings" w:hint="default"/>
+      </w:rPr>
+    </w:lvl>
+    <w:lvl w:ilvl="3" w:tplc="40090001" w:tentative="1">
+      <w:start w:val="1"/>
+      <w:numFmt w:val="bullet"/>
+      <w:lvlText w:val=""/>
+      <w:lvlJc w:val="left"/>
+      <w:pPr>
+        <w:ind w:left="3807" w:hanging="360"/>
+      </w:pPr>
+      <w:rPr>
+        <w:rFonts w:ascii="Symbol" w:hAnsi="Symbol" w:hint="default"/>
+      </w:rPr>
+    </w:lvl>
+    <w:lvl w:ilvl="4" w:tplc="40090003" w:tentative="1">
+      <w:start w:val="1"/>
+      <w:numFmt w:val="bullet"/>
+      <w:lvlText w:val="o"/>
+      <w:lvlJc w:val="left"/>
+      <w:pPr>
+        <w:ind w:left="4527" w:hanging="360"/>
+      </w:pPr>
+      <w:rPr>
+        <w:rFonts w:ascii="Courier New" w:hAnsi="Courier New" w:cs="Courier New" w:hint="default"/>
+      </w:rPr>
+    </w:lvl>
+    <w:lvl w:ilvl="5" w:tplc="40090005" w:tentative="1">
+      <w:start w:val="1"/>
+      <w:numFmt w:val="bullet"/>
+      <w:lvlText w:val=""/>
+      <w:lvlJc w:val="left"/>
+      <w:pPr>
+        <w:ind w:left="5247" w:hanging="360"/>
+      </w:pPr>
+      <w:rPr>
+        <w:rFonts w:ascii="Wingdings" w:hAnsi="Wingdings" w:hint="default"/>
+      </w:rPr>
+    </w:lvl>
+    <w:lvl w:ilvl="6" w:tplc="40090001" w:tentative="1">
+      <w:start w:val="1"/>
+      <w:numFmt w:val="bullet"/>
+      <w:lvlText w:val=""/>
+      <w:lvlJc w:val="left"/>
+      <w:pPr>
+        <w:ind w:left="5967" w:hanging="360"/>
+      </w:pPr>
+      <w:rPr>
+        <w:rFonts w:ascii="Symbol" w:hAnsi="Symbol" w:hint="default"/>
+      </w:rPr>
+    </w:lvl>
+    <w:lvl w:ilvl="7" w:tplc="40090003" w:tentative="1">
+      <w:start w:val="1"/>
+      <w:numFmt w:val="bullet"/>
+      <w:lvlText w:val="o"/>
+      <w:lvlJc w:val="left"/>
+      <w:pPr>
+        <w:ind w:left="6687" w:hanging="360"/>
+      </w:pPr>
+      <w:rPr>
+        <w:rFonts w:ascii="Courier New" w:hAnsi="Courier New" w:cs="Courier New" w:hint="default"/>
+      </w:rPr>
+    </w:lvl>
+    <w:lvl w:ilvl="8" w:tplc="40090005" w:tentative="1">
+      <w:start w:val="1"/>
+      <w:numFmt w:val="bullet"/>
+      <w:lvlText w:val=""/>
+      <w:lvlJc w:val="left"/>
+      <w:pPr>
+        <w:ind w:left="7407" w:hanging="360"/>
+      </w:pPr>
+      <w:rPr>
+        <w:rFonts w:ascii="Wingdings" w:hAnsi="Wingdings" w:hint="default"/>
+      </w:rPr>
+    </w:lvl>
+  </w:abstractNum>
+  <w:abstractNum w:abstractNumId="16" w15:restartNumberingAfterBreak="0">
     <w:nsid w:val="690355AC"/>
     <w:multiLevelType w:val="hybridMultilevel"/>
     <w:tmpl w:val="8FC047A2"/>
@@ -4868,7 +5677,7 @@
       </w:rPr>
     </w:lvl>
   </w:abstractNum>
-  <w:abstractNum w:abstractNumId="14">
+  <w:abstractNum w:abstractNumId="17" w15:restartNumberingAfterBreak="0">
     <w:nsid w:val="6D2445D0"/>
     <w:multiLevelType w:val="hybridMultilevel"/>
     <w:tmpl w:val="FFBA1518"/>
@@ -4960,100 +5769,100 @@
       </w:pPr>
     </w:lvl>
   </w:abstractNum>
-  <w:abstractNum w:abstractNumId="15">
+  <w:abstractNum w:abstractNumId="18" w15:restartNumberingAfterBreak="0">
     <w:nsid w:val="6ED35AFB"/>
-    <w:multiLevelType w:val="hybridMultilevel"/>
-    <w:tmpl w:val="FCE43EB8"/>
-    <w:lvl w:ilvl="0" w:tplc="9F4228C8">
+    <w:multiLevelType w:val="multilevel"/>
+    <w:tmpl w:val="4009001F"/>
+    <w:lvl w:ilvl="0">
       <w:start w:val="1"/>
       <w:numFmt w:val="decimal"/>
       <w:lvlText w:val="%1."/>
       <w:lvlJc w:val="left"/>
       <w:pPr>
-        <w:ind w:left="1080" w:hanging="360"/>
-      </w:pPr>
-      <w:rPr>
-        <w:rFonts w:asciiTheme="majorHAnsi" w:eastAsiaTheme="majorEastAsia" w:hAnsiTheme="majorHAnsi" w:cstheme="majorBidi" w:hint="default"/>
+        <w:ind w:left="360" w:hanging="360"/>
+      </w:pPr>
+      <w:rPr>
+        <w:rFonts w:hint="default"/>
         <w:b w:val="0"/>
         <w:color w:val="1481AB" w:themeColor="accent1" w:themeShade="BF"/>
         <w:sz w:val="32"/>
         <w:szCs w:val="32"/>
       </w:rPr>
     </w:lvl>
-    <w:lvl w:ilvl="1" w:tplc="40090019">
-      <w:start w:val="1"/>
-      <w:numFmt w:val="lowerLetter"/>
-      <w:lvlText w:val="%2."/>
-      <w:lvlJc w:val="left"/>
-      <w:pPr>
-        <w:ind w:left="1440" w:hanging="360"/>
-      </w:pPr>
-    </w:lvl>
-    <w:lvl w:ilvl="2" w:tplc="4009001B" w:tentative="1">
-      <w:start w:val="1"/>
-      <w:numFmt w:val="lowerRoman"/>
-      <w:lvlText w:val="%3."/>
-      <w:lvlJc w:val="right"/>
-      <w:pPr>
-        <w:ind w:left="2160" w:hanging="180"/>
-      </w:pPr>
-    </w:lvl>
-    <w:lvl w:ilvl="3" w:tplc="4009000F" w:tentative="1">
+    <w:lvl w:ilvl="1">
       <w:start w:val="1"/>
       <w:numFmt w:val="decimal"/>
-      <w:lvlText w:val="%4."/>
-      <w:lvlJc w:val="left"/>
-      <w:pPr>
-        <w:ind w:left="2880" w:hanging="360"/>
-      </w:pPr>
-    </w:lvl>
-    <w:lvl w:ilvl="4" w:tplc="40090019" w:tentative="1">
-      <w:start w:val="1"/>
-      <w:numFmt w:val="lowerLetter"/>
-      <w:lvlText w:val="%5."/>
-      <w:lvlJc w:val="left"/>
-      <w:pPr>
-        <w:ind w:left="3600" w:hanging="360"/>
-      </w:pPr>
-    </w:lvl>
-    <w:lvl w:ilvl="5" w:tplc="4009001B" w:tentative="1">
-      <w:start w:val="1"/>
-      <w:numFmt w:val="lowerRoman"/>
-      <w:lvlText w:val="%6."/>
-      <w:lvlJc w:val="right"/>
-      <w:pPr>
-        <w:ind w:left="4320" w:hanging="180"/>
-      </w:pPr>
-    </w:lvl>
-    <w:lvl w:ilvl="6" w:tplc="4009000F" w:tentative="1">
+      <w:lvlText w:val="%1.%2."/>
+      <w:lvlJc w:val="left"/>
+      <w:pPr>
+        <w:ind w:left="792" w:hanging="432"/>
+      </w:pPr>
+    </w:lvl>
+    <w:lvl w:ilvl="2">
       <w:start w:val="1"/>
       <w:numFmt w:val="decimal"/>
-      <w:lvlText w:val="%7."/>
-      <w:lvlJc w:val="left"/>
-      <w:pPr>
-        <w:ind w:left="5040" w:hanging="360"/>
-      </w:pPr>
-    </w:lvl>
-    <w:lvl w:ilvl="7" w:tplc="40090019" w:tentative="1">
-      <w:start w:val="1"/>
-      <w:numFmt w:val="lowerLetter"/>
-      <w:lvlText w:val="%8."/>
-      <w:lvlJc w:val="left"/>
-      <w:pPr>
-        <w:ind w:left="5760" w:hanging="360"/>
-      </w:pPr>
-    </w:lvl>
-    <w:lvl w:ilvl="8" w:tplc="4009001B" w:tentative="1">
-      <w:start w:val="1"/>
-      <w:numFmt w:val="lowerRoman"/>
-      <w:lvlText w:val="%9."/>
-      <w:lvlJc w:val="right"/>
-      <w:pPr>
-        <w:ind w:left="6480" w:hanging="180"/>
+      <w:lvlText w:val="%1.%2.%3."/>
+      <w:lvlJc w:val="left"/>
+      <w:pPr>
+        <w:ind w:left="1224" w:hanging="504"/>
+      </w:pPr>
+    </w:lvl>
+    <w:lvl w:ilvl="3">
+      <w:start w:val="1"/>
+      <w:numFmt w:val="decimal"/>
+      <w:lvlText w:val="%1.%2.%3.%4."/>
+      <w:lvlJc w:val="left"/>
+      <w:pPr>
+        <w:ind w:left="1728" w:hanging="648"/>
+      </w:pPr>
+    </w:lvl>
+    <w:lvl w:ilvl="4">
+      <w:start w:val="1"/>
+      <w:numFmt w:val="decimal"/>
+      <w:lvlText w:val="%1.%2.%3.%4.%5."/>
+      <w:lvlJc w:val="left"/>
+      <w:pPr>
+        <w:ind w:left="2232" w:hanging="792"/>
+      </w:pPr>
+    </w:lvl>
+    <w:lvl w:ilvl="5">
+      <w:start w:val="1"/>
+      <w:numFmt w:val="decimal"/>
+      <w:lvlText w:val="%1.%2.%3.%4.%5.%6."/>
+      <w:lvlJc w:val="left"/>
+      <w:pPr>
+        <w:ind w:left="2736" w:hanging="936"/>
+      </w:pPr>
+    </w:lvl>
+    <w:lvl w:ilvl="6">
+      <w:start w:val="1"/>
+      <w:numFmt w:val="decimal"/>
+      <w:lvlText w:val="%1.%2.%3.%4.%5.%6.%7."/>
+      <w:lvlJc w:val="left"/>
+      <w:pPr>
+        <w:ind w:left="3240" w:hanging="1080"/>
+      </w:pPr>
+    </w:lvl>
+    <w:lvl w:ilvl="7">
+      <w:start w:val="1"/>
+      <w:numFmt w:val="decimal"/>
+      <w:lvlText w:val="%1.%2.%3.%4.%5.%6.%7.%8."/>
+      <w:lvlJc w:val="left"/>
+      <w:pPr>
+        <w:ind w:left="3744" w:hanging="1224"/>
+      </w:pPr>
+    </w:lvl>
+    <w:lvl w:ilvl="8">
+      <w:start w:val="1"/>
+      <w:numFmt w:val="decimal"/>
+      <w:lvlText w:val="%1.%2.%3.%4.%5.%6.%7.%8.%9."/>
+      <w:lvlJc w:val="left"/>
+      <w:pPr>
+        <w:ind w:left="4320" w:hanging="1440"/>
       </w:pPr>
     </w:lvl>
   </w:abstractNum>
-  <w:abstractNum w:abstractNumId="16">
+  <w:abstractNum w:abstractNumId="19" w15:restartNumberingAfterBreak="0">
     <w:nsid w:val="786A54F5"/>
     <w:multiLevelType w:val="multilevel"/>
     <w:tmpl w:val="3A24F964"/>
@@ -5168,62 +5977,71 @@
       </w:rPr>
     </w:lvl>
   </w:abstractNum>
-  <w:num w:numId="1">
+  <w:num w:numId="1" w16cid:durableId="659119705">
     <w:abstractNumId w:val="6"/>
   </w:num>
-  <w:num w:numId="2">
+  <w:num w:numId="2" w16cid:durableId="1139617579">
+    <w:abstractNumId w:val="12"/>
+  </w:num>
+  <w:num w:numId="3" w16cid:durableId="2030446223">
+    <w:abstractNumId w:val="0"/>
+  </w:num>
+  <w:num w:numId="4" w16cid:durableId="317341816">
     <w:abstractNumId w:val="11"/>
   </w:num>
-  <w:num w:numId="3">
-    <w:abstractNumId w:val="0"/>
-  </w:num>
-  <w:num w:numId="4">
+  <w:num w:numId="5" w16cid:durableId="1666782151">
     <w:abstractNumId w:val="10"/>
   </w:num>
-  <w:num w:numId="5">
+  <w:num w:numId="6" w16cid:durableId="1128812721">
+    <w:abstractNumId w:val="4"/>
+  </w:num>
+  <w:num w:numId="7" w16cid:durableId="980309509">
+    <w:abstractNumId w:val="3"/>
+  </w:num>
+  <w:num w:numId="8" w16cid:durableId="537471232">
+    <w:abstractNumId w:val="16"/>
+  </w:num>
+  <w:num w:numId="9" w16cid:durableId="23796148">
+    <w:abstractNumId w:val="8"/>
+  </w:num>
+  <w:num w:numId="10" w16cid:durableId="1235122266">
+    <w:abstractNumId w:val="13"/>
+  </w:num>
+  <w:num w:numId="11" w16cid:durableId="2055157266">
+    <w:abstractNumId w:val="2"/>
+  </w:num>
+  <w:num w:numId="12" w16cid:durableId="897546058">
+    <w:abstractNumId w:val="1"/>
+  </w:num>
+  <w:num w:numId="13" w16cid:durableId="333457498">
+    <w:abstractNumId w:val="17"/>
+  </w:num>
+  <w:num w:numId="14" w16cid:durableId="1360080421">
+    <w:abstractNumId w:val="18"/>
+  </w:num>
+  <w:num w:numId="15" w16cid:durableId="194583766">
+    <w:abstractNumId w:val="19"/>
+  </w:num>
+  <w:num w:numId="16" w16cid:durableId="2021732746">
+    <w:abstractNumId w:val="5"/>
+  </w:num>
+  <w:num w:numId="17" w16cid:durableId="520507431">
     <w:abstractNumId w:val="9"/>
   </w:num>
-  <w:num w:numId="6">
-    <w:abstractNumId w:val="4"/>
-  </w:num>
-  <w:num w:numId="7">
-    <w:abstractNumId w:val="3"/>
-  </w:num>
-  <w:num w:numId="8">
-    <w:abstractNumId w:val="13"/>
-  </w:num>
-  <w:num w:numId="9">
+  <w:num w:numId="18" w16cid:durableId="2097432287">
     <w:abstractNumId w:val="7"/>
   </w:num>
-  <w:num w:numId="10">
-    <w:abstractNumId w:val="12"/>
-  </w:num>
-  <w:num w:numId="11">
-    <w:abstractNumId w:val="2"/>
-  </w:num>
-  <w:num w:numId="12">
-    <w:abstractNumId w:val="1"/>
-  </w:num>
-  <w:num w:numId="13">
+  <w:num w:numId="19" w16cid:durableId="1166244840">
     <w:abstractNumId w:val="14"/>
   </w:num>
-  <w:num w:numId="14">
+  <w:num w:numId="20" w16cid:durableId="884678496">
     <w:abstractNumId w:val="15"/>
-  </w:num>
-  <w:num w:numId="15">
-    <w:abstractNumId w:val="16"/>
-  </w:num>
-  <w:num w:numId="16">
-    <w:abstractNumId w:val="5"/>
-  </w:num>
-  <w:num w:numId="17">
-    <w:abstractNumId w:val="8"/>
   </w:num>
 </w:numbering>
 </file>
 
 <file path=word/styles.xml><?xml version="1.0" encoding="utf-8"?>
-<w:styles xmlns:mc="http://schemas.openxmlformats.org/markup-compatibility/2006" xmlns:r="http://schemas.openxmlformats.org/officeDocument/2006/relationships" xmlns:w="http://schemas.openxmlformats.org/wordprocessingml/2006/main" xmlns:w14="http://schemas.microsoft.com/office/word/2010/wordml" mc:Ignorable="w14">
+<w:styles xmlns:mc="http://schemas.openxmlformats.org/markup-compatibility/2006" xmlns:r="http://schemas.openxmlformats.org/officeDocument/2006/relationships" xmlns:w="http://schemas.openxmlformats.org/wordprocessingml/2006/main" xmlns:w14="http://schemas.microsoft.com/office/word/2010/wordml" xmlns:w15="http://schemas.microsoft.com/office/word/2012/wordml" xmlns:w16cex="http://schemas.microsoft.com/office/word/2018/wordml/cex" xmlns:w16cid="http://schemas.microsoft.com/office/word/2016/wordml/cid" xmlns:w16="http://schemas.microsoft.com/office/word/2018/wordml" xmlns:w16sdtdh="http://schemas.microsoft.com/office/word/2020/wordml/sdtdatahash" xmlns:w16se="http://schemas.microsoft.com/office/word/2015/wordml/symex" mc:Ignorable="w14 w15 w16se w16cid w16 w16cex w16sdtdh">
   <w:docDefaults>
     <w:rPrDefault>
       <w:rPr>
@@ -5239,1042 +6057,383 @@
       </w:pPr>
     </w:pPrDefault>
   </w:docDefaults>
-  <w:latentStyles w:defLockedState="0" w:defUIPriority="99" w:defSemiHidden="1" w:defUnhideWhenUsed="1" w:defQFormat="0" w:count="267">
-    <w:lsdException w:name="Normal" w:semiHidden="0" w:uiPriority="0" w:unhideWhenUsed="0" w:qFormat="1"/>
-    <w:lsdException w:name="heading 1" w:semiHidden="0" w:uiPriority="9" w:unhideWhenUsed="0" w:qFormat="1"/>
-    <w:lsdException w:name="heading 2" w:uiPriority="9" w:qFormat="1"/>
-    <w:lsdException w:name="heading 3" w:uiPriority="9" w:qFormat="1"/>
-    <w:lsdException w:name="heading 4" w:uiPriority="9" w:qFormat="1"/>
-    <w:lsdException w:name="heading 5" w:uiPriority="9" w:qFormat="1"/>
-    <w:lsdException w:name="heading 6" w:uiPriority="9" w:qFormat="1"/>
-    <w:lsdException w:name="heading 7" w:uiPriority="9" w:qFormat="1"/>
-    <w:lsdException w:name="heading 8" w:uiPriority="9" w:qFormat="1"/>
-    <w:lsdException w:name="heading 9" w:uiPriority="9" w:qFormat="1"/>
-    <w:lsdException w:name="toc 1" w:uiPriority="39"/>
-    <w:lsdException w:name="toc 2" w:uiPriority="39"/>
-    <w:lsdException w:name="toc 3" w:uiPriority="39"/>
-    <w:lsdException w:name="toc 4" w:uiPriority="39"/>
-    <w:lsdException w:name="toc 5" w:uiPriority="39"/>
-    <w:lsdException w:name="toc 6" w:uiPriority="39"/>
-    <w:lsdException w:name="toc 7" w:uiPriority="39"/>
-    <w:lsdException w:name="toc 8" w:uiPriority="39"/>
-    <w:lsdException w:name="toc 9" w:uiPriority="39"/>
-    <w:lsdException w:name="caption" w:uiPriority="35" w:qFormat="1"/>
-    <w:lsdException w:name="Title" w:semiHidden="0" w:uiPriority="10" w:unhideWhenUsed="0" w:qFormat="1"/>
-    <w:lsdException w:name="Default Paragraph Font" w:uiPriority="1"/>
-    <w:lsdException w:name="Subtitle" w:semiHidden="0" w:uiPriority="11" w:unhideWhenUsed="0" w:qFormat="1"/>
-    <w:lsdException w:name="Strong" w:semiHidden="0" w:uiPriority="22" w:unhideWhenUsed="0" w:qFormat="1"/>
-    <w:lsdException w:name="Emphasis" w:semiHidden="0" w:uiPriority="20" w:unhideWhenUsed="0" w:qFormat="1"/>
-    <w:lsdException w:name="Table Grid" w:semiHidden="0" w:uiPriority="39" w:unhideWhenUsed="0"/>
-    <w:lsdException w:name="Placeholder Text" w:unhideWhenUsed="0"/>
-    <w:lsdException w:name="No Spacing" w:semiHidden="0" w:uiPriority="1" w:unhideWhenUsed="0" w:qFormat="1"/>
-    <w:lsdException w:name="Light Shading" w:semiHidden="0" w:uiPriority="60" w:unhideWhenUsed="0"/>
-    <w:lsdException w:name="Light List" w:semiHidden="0" w:uiPriority="61" w:unhideWhenUsed="0"/>
-    <w:lsdException w:name="Light Grid" w:semiHidden="0" w:uiPriority="62" w:unhideWhenUsed="0"/>
-    <w:lsdException w:name="Medium Shading 1" w:semiHidden="0" w:uiPriority="63" w:unhideWhenUsed="0"/>
-    <w:lsdException w:name="Medium Shading 2" w:semiHidden="0" w:uiPriority="64" w:unhideWhenUsed="0"/>
-    <w:lsdException w:name="Medium List 1" w:semiHidden="0" w:uiPriority="65" w:unhideWhenUsed="0"/>
-    <w:lsdException w:name="Medium List 2" w:semiHidden="0" w:uiPriority="66" w:unhideWhenUsed="0"/>
-    <w:lsdException w:name="Medium Grid 1" w:semiHidden="0" w:uiPriority="67" w:unhideWhenUsed="0"/>
-    <w:lsdException w:name="Medium Grid 2" w:semiHidden="0" w:uiPriority="68" w:unhideWhenUsed="0"/>
-    <w:lsdException w:name="Medium Grid 3" w:semiHidden="0" w:uiPriority="69" w:unhideWhenUsed="0"/>
-    <w:lsdException w:name="Dark List" w:semiHidden="0" w:uiPriority="70" w:unhideWhenUsed="0"/>
-    <w:lsdException w:name="Colorful Shading" w:semiHidden="0" w:uiPriority="71" w:unhideWhenUsed="0"/>
-    <w:lsdException w:name="Colorful List" w:semiHidden="0" w:uiPriority="72" w:unhideWhenUsed="0"/>
-    <w:lsdException w:name="Colorful Grid" w:semiHidden="0" w:uiPriority="73" w:unhideWhenUsed="0"/>
-    <w:lsdException w:name="Light Shading Accent 1" w:semiHidden="0" w:uiPriority="60" w:unhideWhenUsed="0"/>
-    <w:lsdException w:name="Light List Accent 1" w:semiHidden="0" w:uiPriority="61" w:unhideWhenUsed="0"/>
-    <w:lsdException w:name="Light Grid Accent 1" w:semiHidden="0" w:uiPriority="62" w:unhideWhenUsed="0"/>
-    <w:lsdException w:name="Medium Shading 1 Accent 1" w:semiHidden="0" w:uiPriority="63" w:unhideWhenUsed="0"/>
-    <w:lsdException w:name="Medium Shading 2 Accent 1" w:semiHidden="0" w:uiPriority="64" w:unhideWhenUsed="0"/>
-    <w:lsdException w:name="Medium List 1 Accent 1" w:semiHidden="0" w:uiPriority="65" w:unhideWhenUsed="0"/>
-    <w:lsdException w:name="Revision" w:unhideWhenUsed="0"/>
-    <w:lsdException w:name="List Paragraph" w:semiHidden="0" w:uiPriority="34" w:unhideWhenUsed="0" w:qFormat="1"/>
-    <w:lsdException w:name="Quote" w:semiHidden="0" w:uiPriority="29" w:unhideWhenUsed="0" w:qFormat="1"/>
-    <w:lsdException w:name="Intense Quote" w:semiHidden="0" w:uiPriority="30" w:unhideWhenUsed="0" w:qFormat="1"/>
-    <w:lsdException w:name="Medium List 2 Accent 1" w:semiHidden="0" w:uiPriority="66" w:unhideWhenUsed="0"/>
-    <w:lsdException w:name="Medium Grid 1 Accent 1" w:semiHidden="0" w:uiPriority="67" w:unhideWhenUsed="0"/>
-    <w:lsdException w:name="Medium Grid 2 Accent 1" w:semiHidden="0" w:uiPriority="68" w:unhideWhenUsed="0"/>
-    <w:lsdException w:name="Medium Grid 3 Accent 1" w:semiHidden="0" w:uiPriority="69" w:unhideWhenUsed="0"/>
-    <w:lsdException w:name="Dark List Accent 1" w:semiHidden="0" w:uiPriority="70" w:unhideWhenUsed="0"/>
-    <w:lsdException w:name="Colorful Shading Accent 1" w:semiHidden="0" w:uiPriority="71" w:unhideWhenUsed="0"/>
-    <w:lsdException w:name="Colorful List Accent 1" w:semiHidden="0" w:uiPriority="72" w:unhideWhenUsed="0"/>
-    <w:lsdException w:name="Colorful Grid Accent 1" w:semiHidden="0" w:uiPriority="73" w:unhideWhenUsed="0"/>
-    <w:lsdException w:name="Light Shading Accent 2" w:semiHidden="0" w:uiPriority="60" w:unhideWhenUsed="0"/>
-    <w:lsdException w:name="Light List Accent 2" w:semiHidden="0" w:uiPriority="61" w:unhideWhenUsed="0"/>
-    <w:lsdException w:name="Light Grid Accent 2" w:semiHidden="0" w:uiPriority="62" w:unhideWhenUsed="0"/>
-    <w:lsdException w:name="Medium Shading 1 Accent 2" w:semiHidden="0" w:uiPriority="63" w:unhideWhenUsed="0"/>
-    <w:lsdException w:name="Medium Shading 2 Accent 2" w:semiHidden="0" w:uiPriority="64" w:unhideWhenUsed="0"/>
-    <w:lsdException w:name="Medium List 1 Accent 2" w:semiHidden="0" w:uiPriority="65" w:unhideWhenUsed="0"/>
-    <w:lsdException w:name="Medium List 2 Accent 2" w:semiHidden="0" w:uiPriority="66" w:unhideWhenUsed="0"/>
-    <w:lsdException w:name="Medium Grid 1 Accent 2" w:semiHidden="0" w:uiPriority="67" w:unhideWhenUsed="0"/>
-    <w:lsdException w:name="Medium Grid 2 Accent 2" w:semiHidden="0" w:uiPriority="68" w:unhideWhenUsed="0"/>
-    <w:lsdException w:name="Medium Grid 3 Accent 2" w:semiHidden="0" w:uiPriority="69" w:unhideWhenUsed="0"/>
-    <w:lsdException w:name="Dark List Accent 2" w:semiHidden="0" w:uiPriority="70" w:unhideWhenUsed="0"/>
-    <w:lsdException w:name="Colorful Shading Accent 2" w:semiHidden="0" w:uiPriority="71" w:unhideWhenUsed="0"/>
-    <w:lsdException w:name="Colorful List Accent 2" w:semiHidden="0" w:uiPriority="72" w:unhideWhenUsed="0"/>
-    <w:lsdException w:name="Colorful Grid Accent 2" w:semiHidden="0" w:uiPriority="73" w:unhideWhenUsed="0"/>
-    <w:lsdException w:name="Light Shading Accent 3" w:semiHidden="0" w:uiPriority="60" w:unhideWhenUsed="0"/>
-    <w:lsdException w:name="Light List Accent 3" w:semiHidden="0" w:uiPriority="61" w:unhideWhenUsed="0"/>
-    <w:lsdException w:name="Light Grid Accent 3" w:semiHidden="0" w:uiPriority="62" w:unhideWhenUsed="0"/>
-    <w:lsdException w:name="Medium Shading 1 Accent 3" w:semiHidden="0" w:uiPriority="63" w:unhideWhenUsed="0"/>
-    <w:lsdException w:name="Medium Shading 2 Accent 3" w:semiHidden="0" w:uiPriority="64" w:unhideWhenUsed="0"/>
-    <w:lsdException w:name="Medium List 1 Accent 3" w:semiHidden="0" w:uiPriority="65" w:unhideWhenUsed="0"/>
-    <w:lsdException w:name="Medium List 2 Accent 3" w:semiHidden="0" w:uiPriority="66" w:unhideWhenUsed="0"/>
-    <w:lsdException w:name="Medium Grid 1 Accent 3" w:semiHidden="0" w:uiPriority="67" w:unhideWhenUsed="0"/>
-    <w:lsdException w:name="Medium Grid 2 Accent 3" w:semiHidden="0" w:uiPriority="68" w:unhideWhenUsed="0"/>
-    <w:lsdException w:name="Medium Grid 3 Accent 3" w:semiHidden="0" w:uiPriority="69" w:unhideWhenUsed="0"/>
-    <w:lsdException w:name="Dark List Accent 3" w:semiHidden="0" w:uiPriority="70" w:unhideWhenUsed="0"/>
-    <w:lsdException w:name="Colorful Shading Accent 3" w:semiHidden="0" w:uiPriority="71" w:unhideWhenUsed="0"/>
-    <w:lsdException w:name="Colorful List Accent 3" w:semiHidden="0" w:uiPriority="72" w:unhideWhenUsed="0"/>
-    <w:lsdException w:name="Colorful Grid Accent 3" w:semiHidden="0" w:uiPriority="73" w:unhideWhenUsed="0"/>
-    <w:lsdException w:name="Light Shading Accent 4" w:semiHidden="0" w:uiPriority="60" w:unhideWhenUsed="0"/>
-    <w:lsdException w:name="Light List Accent 4" w:semiHidden="0" w:uiPriority="61" w:unhideWhenUsed="0"/>
-    <w:lsdException w:name="Light Grid Accent 4" w:semiHidden="0" w:uiPriority="62" w:unhideWhenUsed="0"/>
-    <w:lsdException w:name="Medium Shading 1 Accent 4" w:semiHidden="0" w:uiPriority="63" w:unhideWhenUsed="0"/>
-    <w:lsdException w:name="Medium Shading 2 Accent 4" w:semiHidden="0" w:uiPriority="64" w:unhideWhenUsed="0"/>
-    <w:lsdException w:name="Medium List 1 Accent 4" w:semiHidden="0" w:uiPriority="65" w:unhideWhenUsed="0"/>
-    <w:lsdException w:name="Medium List 2 Accent 4" w:semiHidden="0" w:uiPriority="66" w:unhideWhenUsed="0"/>
-    <w:lsdException w:name="Medium Grid 1 Accent 4" w:semiHidden="0" w:uiPriority="67" w:unhideWhenUsed="0"/>
-    <w:lsdException w:name="Medium Grid 2 Accent 4" w:semiHidden="0" w:uiPriority="68" w:unhideWhenUsed="0"/>
-    <w:lsdException w:name="Medium Grid 3 Accent 4" w:semiHidden="0" w:uiPriority="69" w:unhideWhenUsed="0"/>
-    <w:lsdException w:name="Dark List Accent 4" w:semiHidden="0" w:uiPriority="70" w:unhideWhenUsed="0"/>
-    <w:lsdException w:name="Colorful Shading Accent 4" w:semiHidden="0" w:uiPriority="71" w:unhideWhenUsed="0"/>
-    <w:lsdException w:name="Colorful List Accent 4" w:semiHidden="0" w:uiPriority="72" w:unhideWhenUsed="0"/>
-    <w:lsdException w:name="Colorful Grid Accent 4" w:semiHidden="0" w:uiPriority="73" w:unhideWhenUsed="0"/>
-    <w:lsdException w:name="Light Shading Accent 5" w:semiHidden="0" w:uiPriority="60" w:unhideWhenUsed="0"/>
-    <w:lsdException w:name="Light List Accent 5" w:semiHidden="0" w:uiPriority="61" w:unhideWhenUsed="0"/>
-    <w:lsdException w:name="Light Grid Accent 5" w:semiHidden="0" w:uiPriority="62" w:unhideWhenUsed="0"/>
-    <w:lsdException w:name="Medium Shading 1 Accent 5" w:semiHidden="0" w:uiPriority="63" w:unhideWhenUsed="0"/>
-    <w:lsdException w:name="Medium Shading 2 Accent 5" w:semiHidden="0" w:uiPriority="64" w:unhideWhenUsed="0"/>
-    <w:lsdException w:name="Medium List 1 Accent 5" w:semiHidden="0" w:uiPriority="65" w:unhideWhenUsed="0"/>
-    <w:lsdException w:name="Medium List 2 Accent 5" w:semiHidden="0" w:uiPriority="66" w:unhideWhenUsed="0"/>
-    <w:lsdException w:name="Medium Grid 1 Accent 5" w:semiHidden="0" w:uiPriority="67" w:unhideWhenUsed="0"/>
-    <w:lsdException w:name="Medium Grid 2 Accent 5" w:semiHidden="0" w:uiPriority="68" w:unhideWhenUsed="0"/>
-    <w:lsdException w:name="Medium Grid 3 Accent 5" w:semiHidden="0" w:uiPriority="69" w:unhideWhenUsed="0"/>
-    <w:lsdException w:name="Dark List Accent 5" w:semiHidden="0" w:uiPriority="70" w:unhideWhenUsed="0"/>
-    <w:lsdException w:name="Colorful Shading Accent 5" w:semiHidden="0" w:uiPriority="71" w:unhideWhenUsed="0"/>
-    <w:lsdException w:name="Colorful List Accent 5" w:semiHidden="0" w:uiPriority="72" w:unhideWhenUsed="0"/>
-    <w:lsdException w:name="Colorful Grid Accent 5" w:semiHidden="0" w:uiPriority="73" w:unhideWhenUsed="0"/>
-    <w:lsdException w:name="Light Shading Accent 6" w:semiHidden="0" w:uiPriority="60" w:unhideWhenUsed="0"/>
-    <w:lsdException w:name="Light List Accent 6" w:semiHidden="0" w:uiPriority="61" w:unhideWhenUsed="0"/>
-    <w:lsdException w:name="Light Grid Accent 6" w:semiHidden="0" w:uiPriority="62" w:unhideWhenUsed="0"/>
-    <w:lsdException w:name="Medium Shading 1 Accent 6" w:semiHidden="0" w:uiPriority="63" w:unhideWhenUsed="0"/>
-    <w:lsdException w:name="Medium Shading 2 Accent 6" w:semiHidden="0" w:uiPriority="64" w:unhideWhenUsed="0"/>
-    <w:lsdException w:name="Medium List 1 Accent 6" w:semiHidden="0" w:uiPriority="65" w:unhideWhenUsed="0"/>
-    <w:lsdException w:name="Medium List 2 Accent 6" w:semiHidden="0" w:uiPriority="66" w:unhideWhenUsed="0"/>
-    <w:lsdException w:name="Medium Grid 1 Accent 6" w:semiHidden="0" w:uiPriority="67" w:unhideWhenUsed="0"/>
-    <w:lsdException w:name="Medium Grid 2 Accent 6" w:semiHidden="0" w:uiPriority="68" w:unhideWhenUsed="0"/>
-    <w:lsdException w:name="Medium Grid 3 Accent 6" w:semiHidden="0" w:uiPriority="69" w:unhideWhenUsed="0"/>
-    <w:lsdException w:name="Dark List Accent 6" w:semiHidden="0" w:uiPriority="70" w:unhideWhenUsed="0"/>
-    <w:lsdException w:name="Colorful Shading Accent 6" w:semiHidden="0" w:uiPriority="71" w:unhideWhenUsed="0"/>
-    <w:lsdException w:name="Colorful List Accent 6" w:semiHidden="0" w:uiPriority="72" w:unhideWhenUsed="0"/>
-    <w:lsdException w:name="Colorful Grid Accent 6" w:semiHidden="0" w:uiPriority="73" w:unhideWhenUsed="0"/>
-    <w:lsdException w:name="Subtle Emphasis" w:semiHidden="0" w:uiPriority="19" w:unhideWhenUsed="0" w:qFormat="1"/>
-    <w:lsdException w:name="Intense Emphasis" w:semiHidden="0" w:uiPriority="21" w:unhideWhenUsed="0" w:qFormat="1"/>
-    <w:lsdException w:name="Subtle Reference" w:semiHidden="0" w:uiPriority="31" w:unhideWhenUsed="0" w:qFormat="1"/>
-    <w:lsdException w:name="Intense Reference" w:semiHidden="0" w:uiPriority="32" w:unhideWhenUsed="0" w:qFormat="1"/>
-    <w:lsdException w:name="Book Title" w:semiHidden="0" w:uiPriority="33" w:unhideWhenUsed="0" w:qFormat="1"/>
-    <w:lsdException w:name="Bibliography" w:uiPriority="37"/>
-    <w:lsdException w:name="TOC Heading" w:uiPriority="39" w:qFormat="1"/>
-  </w:latentStyles>
-  <w:style w:type="paragraph" w:default="1" w:styleId="Normal">
-    <w:name w:val="Normal"/>
-    <w:qFormat/>
-    <w:rsid w:val="00A17AD2"/>
-  </w:style>
-  <w:style w:type="paragraph" w:styleId="Heading1">
-    <w:name w:val="heading 1"/>
-    <w:basedOn w:val="Normal"/>
-    <w:next w:val="Normal"/>
-    <w:link w:val="Heading1Char"/>
-    <w:uiPriority w:val="9"/>
-    <w:qFormat/>
-    <w:rsid w:val="00A17AD2"/>
-    <w:pPr>
-      <w:keepNext/>
-      <w:keepLines/>
-      <w:spacing w:before="320" w:after="80" w:line="240" w:lineRule="auto"/>
-      <w:jc w:val="center"/>
-      <w:outlineLvl w:val="0"/>
-    </w:pPr>
-    <w:rPr>
-      <w:rFonts w:asciiTheme="majorHAnsi" w:eastAsiaTheme="majorEastAsia" w:hAnsiTheme="majorHAnsi" w:cstheme="majorBidi"/>
-      <w:color w:val="1481AB" w:themeColor="accent1" w:themeShade="BF"/>
-      <w:sz w:val="40"/>
-      <w:szCs w:val="40"/>
-    </w:rPr>
-  </w:style>
-  <w:style w:type="paragraph" w:styleId="Heading2">
-    <w:name w:val="heading 2"/>
-    <w:basedOn w:val="Normal"/>
-    <w:next w:val="Normal"/>
-    <w:link w:val="Heading2Char"/>
-    <w:uiPriority w:val="9"/>
-    <w:unhideWhenUsed/>
-    <w:qFormat/>
-    <w:rsid w:val="00A17AD2"/>
-    <w:pPr>
-      <w:keepNext/>
-      <w:keepLines/>
-      <w:spacing w:before="160" w:after="40" w:line="240" w:lineRule="auto"/>
-      <w:jc w:val="center"/>
-      <w:outlineLvl w:val="1"/>
-    </w:pPr>
-    <w:rPr>
-      <w:rFonts w:asciiTheme="majorHAnsi" w:eastAsiaTheme="majorEastAsia" w:hAnsiTheme="majorHAnsi" w:cstheme="majorBidi"/>
-      <w:sz w:val="32"/>
-      <w:szCs w:val="32"/>
-    </w:rPr>
-  </w:style>
-  <w:style w:type="paragraph" w:styleId="Heading3">
-    <w:name w:val="heading 3"/>
-    <w:basedOn w:val="Normal"/>
-    <w:next w:val="Normal"/>
-    <w:link w:val="Heading3Char"/>
-    <w:uiPriority w:val="9"/>
-    <w:semiHidden/>
-    <w:unhideWhenUsed/>
-    <w:qFormat/>
-    <w:rsid w:val="00A17AD2"/>
-    <w:pPr>
-      <w:keepNext/>
-      <w:keepLines/>
-      <w:spacing w:before="160" w:after="0" w:line="240" w:lineRule="auto"/>
-      <w:outlineLvl w:val="2"/>
-    </w:pPr>
-    <w:rPr>
-      <w:rFonts w:asciiTheme="majorHAnsi" w:eastAsiaTheme="majorEastAsia" w:hAnsiTheme="majorHAnsi" w:cstheme="majorBidi"/>
-      <w:sz w:val="32"/>
-      <w:szCs w:val="32"/>
-    </w:rPr>
-  </w:style>
-  <w:style w:type="paragraph" w:styleId="Heading4">
-    <w:name w:val="heading 4"/>
-    <w:basedOn w:val="Normal"/>
-    <w:next w:val="Normal"/>
-    <w:link w:val="Heading4Char"/>
-    <w:uiPriority w:val="9"/>
-    <w:semiHidden/>
-    <w:unhideWhenUsed/>
-    <w:qFormat/>
-    <w:rsid w:val="00A17AD2"/>
-    <w:pPr>
-      <w:keepNext/>
-      <w:keepLines/>
-      <w:spacing w:before="80" w:after="0"/>
-      <w:outlineLvl w:val="3"/>
-    </w:pPr>
-    <w:rPr>
-      <w:rFonts w:asciiTheme="majorHAnsi" w:eastAsiaTheme="majorEastAsia" w:hAnsiTheme="majorHAnsi" w:cstheme="majorBidi"/>
-      <w:i/>
-      <w:iCs/>
-      <w:sz w:val="30"/>
-      <w:szCs w:val="30"/>
-    </w:rPr>
-  </w:style>
-  <w:style w:type="paragraph" w:styleId="Heading5">
-    <w:name w:val="heading 5"/>
-    <w:basedOn w:val="Normal"/>
-    <w:next w:val="Normal"/>
-    <w:link w:val="Heading5Char"/>
-    <w:uiPriority w:val="9"/>
-    <w:semiHidden/>
-    <w:unhideWhenUsed/>
-    <w:qFormat/>
-    <w:rsid w:val="00A17AD2"/>
-    <w:pPr>
-      <w:keepNext/>
-      <w:keepLines/>
-      <w:spacing w:before="40" w:after="0"/>
-      <w:outlineLvl w:val="4"/>
-    </w:pPr>
-    <w:rPr>
-      <w:rFonts w:asciiTheme="majorHAnsi" w:eastAsiaTheme="majorEastAsia" w:hAnsiTheme="majorHAnsi" w:cstheme="majorBidi"/>
-      <w:sz w:val="28"/>
-      <w:szCs w:val="28"/>
-    </w:rPr>
-  </w:style>
-  <w:style w:type="paragraph" w:styleId="Heading6">
-    <w:name w:val="heading 6"/>
-    <w:basedOn w:val="Normal"/>
-    <w:next w:val="Normal"/>
-    <w:link w:val="Heading6Char"/>
-    <w:uiPriority w:val="9"/>
-    <w:semiHidden/>
-    <w:unhideWhenUsed/>
-    <w:qFormat/>
-    <w:rsid w:val="00A17AD2"/>
-    <w:pPr>
-      <w:keepNext/>
-      <w:keepLines/>
-      <w:spacing w:before="40" w:after="0"/>
-      <w:outlineLvl w:val="5"/>
-    </w:pPr>
-    <w:rPr>
-      <w:rFonts w:asciiTheme="majorHAnsi" w:eastAsiaTheme="majorEastAsia" w:hAnsiTheme="majorHAnsi" w:cstheme="majorBidi"/>
-      <w:i/>
-      <w:iCs/>
-      <w:sz w:val="26"/>
-      <w:szCs w:val="26"/>
-    </w:rPr>
-  </w:style>
-  <w:style w:type="paragraph" w:styleId="Heading7">
-    <w:name w:val="heading 7"/>
-    <w:basedOn w:val="Normal"/>
-    <w:next w:val="Normal"/>
-    <w:link w:val="Heading7Char"/>
-    <w:uiPriority w:val="9"/>
-    <w:semiHidden/>
-    <w:unhideWhenUsed/>
-    <w:qFormat/>
-    <w:rsid w:val="00A17AD2"/>
-    <w:pPr>
-      <w:keepNext/>
-      <w:keepLines/>
-      <w:spacing w:before="40" w:after="0"/>
-      <w:outlineLvl w:val="6"/>
-    </w:pPr>
-    <w:rPr>
-      <w:rFonts w:asciiTheme="majorHAnsi" w:eastAsiaTheme="majorEastAsia" w:hAnsiTheme="majorHAnsi" w:cstheme="majorBidi"/>
-      <w:sz w:val="24"/>
-      <w:szCs w:val="24"/>
-    </w:rPr>
-  </w:style>
-  <w:style w:type="paragraph" w:styleId="Heading8">
-    <w:name w:val="heading 8"/>
-    <w:basedOn w:val="Normal"/>
-    <w:next w:val="Normal"/>
-    <w:link w:val="Heading8Char"/>
-    <w:uiPriority w:val="9"/>
-    <w:semiHidden/>
-    <w:unhideWhenUsed/>
-    <w:qFormat/>
-    <w:rsid w:val="00A17AD2"/>
-    <w:pPr>
-      <w:keepNext/>
-      <w:keepLines/>
-      <w:spacing w:before="40" w:after="0"/>
-      <w:outlineLvl w:val="7"/>
-    </w:pPr>
-    <w:rPr>
-      <w:rFonts w:asciiTheme="majorHAnsi" w:eastAsiaTheme="majorEastAsia" w:hAnsiTheme="majorHAnsi" w:cstheme="majorBidi"/>
-      <w:i/>
-      <w:iCs/>
-      <w:sz w:val="22"/>
-      <w:szCs w:val="22"/>
-    </w:rPr>
-  </w:style>
-  <w:style w:type="paragraph" w:styleId="Heading9">
-    <w:name w:val="heading 9"/>
-    <w:basedOn w:val="Normal"/>
-    <w:next w:val="Normal"/>
-    <w:link w:val="Heading9Char"/>
-    <w:uiPriority w:val="9"/>
-    <w:semiHidden/>
-    <w:unhideWhenUsed/>
-    <w:qFormat/>
-    <w:rsid w:val="00A17AD2"/>
-    <w:pPr>
-      <w:keepNext/>
-      <w:keepLines/>
-      <w:spacing w:before="40" w:after="0"/>
-      <w:outlineLvl w:val="8"/>
-    </w:pPr>
-    <w:rPr>
-      <w:b/>
-      <w:bCs/>
-      <w:i/>
-      <w:iCs/>
-    </w:rPr>
-  </w:style>
-  <w:style w:type="character" w:default="1" w:styleId="DefaultParagraphFont">
-    <w:name w:val="Default Paragraph Font"/>
-    <w:uiPriority w:val="1"/>
-    <w:semiHidden/>
-    <w:unhideWhenUsed/>
-  </w:style>
-  <w:style w:type="table" w:default="1" w:styleId="TableNormal">
-    <w:name w:val="Normal Table"/>
-    <w:uiPriority w:val="99"/>
-    <w:semiHidden/>
-    <w:unhideWhenUsed/>
-    <w:tblPr>
-      <w:tblInd w:w="0" w:type="dxa"/>
-      <w:tblCellMar>
-        <w:top w:w="0" w:type="dxa"/>
-        <w:left w:w="108" w:type="dxa"/>
-        <w:bottom w:w="0" w:type="dxa"/>
-        <w:right w:w="108" w:type="dxa"/>
-      </w:tblCellMar>
-    </w:tblPr>
-  </w:style>
-  <w:style w:type="numbering" w:default="1" w:styleId="NoList">
-    <w:name w:val="No List"/>
-    <w:uiPriority w:val="99"/>
-    <w:semiHidden/>
-    <w:unhideWhenUsed/>
-  </w:style>
-  <w:style w:type="character" w:customStyle="1" w:styleId="Heading1Char">
-    <w:name w:val="Heading 1 Char"/>
-    <w:basedOn w:val="DefaultParagraphFont"/>
-    <w:link w:val="Heading1"/>
-    <w:uiPriority w:val="9"/>
-    <w:rsid w:val="00A17AD2"/>
-    <w:rPr>
-      <w:rFonts w:asciiTheme="majorHAnsi" w:eastAsiaTheme="majorEastAsia" w:hAnsiTheme="majorHAnsi" w:cstheme="majorBidi"/>
-      <w:color w:val="1481AB" w:themeColor="accent1" w:themeShade="BF"/>
-      <w:sz w:val="40"/>
-      <w:szCs w:val="40"/>
-    </w:rPr>
-  </w:style>
-  <w:style w:type="character" w:customStyle="1" w:styleId="Heading2Char">
-    <w:name w:val="Heading 2 Char"/>
-    <w:basedOn w:val="DefaultParagraphFont"/>
-    <w:link w:val="Heading2"/>
-    <w:uiPriority w:val="9"/>
-    <w:rsid w:val="00A17AD2"/>
-    <w:rPr>
-      <w:rFonts w:asciiTheme="majorHAnsi" w:eastAsiaTheme="majorEastAsia" w:hAnsiTheme="majorHAnsi" w:cstheme="majorBidi"/>
-      <w:sz w:val="32"/>
-      <w:szCs w:val="32"/>
-    </w:rPr>
-  </w:style>
-  <w:style w:type="character" w:customStyle="1" w:styleId="Heading3Char">
-    <w:name w:val="Heading 3 Char"/>
-    <w:basedOn w:val="DefaultParagraphFont"/>
-    <w:link w:val="Heading3"/>
-    <w:uiPriority w:val="9"/>
-    <w:semiHidden/>
-    <w:rsid w:val="00A17AD2"/>
-    <w:rPr>
-      <w:rFonts w:asciiTheme="majorHAnsi" w:eastAsiaTheme="majorEastAsia" w:hAnsiTheme="majorHAnsi" w:cstheme="majorBidi"/>
-      <w:sz w:val="32"/>
-      <w:szCs w:val="32"/>
-    </w:rPr>
-  </w:style>
-  <w:style w:type="character" w:customStyle="1" w:styleId="Heading4Char">
-    <w:name w:val="Heading 4 Char"/>
-    <w:basedOn w:val="DefaultParagraphFont"/>
-    <w:link w:val="Heading4"/>
-    <w:uiPriority w:val="9"/>
-    <w:semiHidden/>
-    <w:rsid w:val="00A17AD2"/>
-    <w:rPr>
-      <w:rFonts w:asciiTheme="majorHAnsi" w:eastAsiaTheme="majorEastAsia" w:hAnsiTheme="majorHAnsi" w:cstheme="majorBidi"/>
-      <w:i/>
-      <w:iCs/>
-      <w:sz w:val="30"/>
-      <w:szCs w:val="30"/>
-    </w:rPr>
-  </w:style>
-  <w:style w:type="character" w:customStyle="1" w:styleId="Heading5Char">
-    <w:name w:val="Heading 5 Char"/>
-    <w:basedOn w:val="DefaultParagraphFont"/>
-    <w:link w:val="Heading5"/>
-    <w:uiPriority w:val="9"/>
-    <w:semiHidden/>
-    <w:rsid w:val="00A17AD2"/>
-    <w:rPr>
-      <w:rFonts w:asciiTheme="majorHAnsi" w:eastAsiaTheme="majorEastAsia" w:hAnsiTheme="majorHAnsi" w:cstheme="majorBidi"/>
-      <w:sz w:val="28"/>
-      <w:szCs w:val="28"/>
-    </w:rPr>
-  </w:style>
-  <w:style w:type="character" w:customStyle="1" w:styleId="Heading6Char">
-    <w:name w:val="Heading 6 Char"/>
-    <w:basedOn w:val="DefaultParagraphFont"/>
-    <w:link w:val="Heading6"/>
-    <w:uiPriority w:val="9"/>
-    <w:semiHidden/>
-    <w:rsid w:val="00A17AD2"/>
-    <w:rPr>
-      <w:rFonts w:asciiTheme="majorHAnsi" w:eastAsiaTheme="majorEastAsia" w:hAnsiTheme="majorHAnsi" w:cstheme="majorBidi"/>
-      <w:i/>
-      <w:iCs/>
-      <w:sz w:val="26"/>
-      <w:szCs w:val="26"/>
-    </w:rPr>
-  </w:style>
-  <w:style w:type="character" w:customStyle="1" w:styleId="Heading7Char">
-    <w:name w:val="Heading 7 Char"/>
-    <w:basedOn w:val="DefaultParagraphFont"/>
-    <w:link w:val="Heading7"/>
-    <w:uiPriority w:val="9"/>
-    <w:semiHidden/>
-    <w:rsid w:val="00A17AD2"/>
-    <w:rPr>
-      <w:rFonts w:asciiTheme="majorHAnsi" w:eastAsiaTheme="majorEastAsia" w:hAnsiTheme="majorHAnsi" w:cstheme="majorBidi"/>
-      <w:sz w:val="24"/>
-      <w:szCs w:val="24"/>
-    </w:rPr>
-  </w:style>
-  <w:style w:type="character" w:customStyle="1" w:styleId="Heading8Char">
-    <w:name w:val="Heading 8 Char"/>
-    <w:basedOn w:val="DefaultParagraphFont"/>
-    <w:link w:val="Heading8"/>
-    <w:uiPriority w:val="9"/>
-    <w:semiHidden/>
-    <w:rsid w:val="00A17AD2"/>
-    <w:rPr>
-      <w:rFonts w:asciiTheme="majorHAnsi" w:eastAsiaTheme="majorEastAsia" w:hAnsiTheme="majorHAnsi" w:cstheme="majorBidi"/>
-      <w:i/>
-      <w:iCs/>
-      <w:sz w:val="22"/>
-      <w:szCs w:val="22"/>
-    </w:rPr>
-  </w:style>
-  <w:style w:type="character" w:customStyle="1" w:styleId="Heading9Char">
-    <w:name w:val="Heading 9 Char"/>
-    <w:basedOn w:val="DefaultParagraphFont"/>
-    <w:link w:val="Heading9"/>
-    <w:uiPriority w:val="9"/>
-    <w:semiHidden/>
-    <w:rsid w:val="00A17AD2"/>
-    <w:rPr>
-      <w:b/>
-      <w:bCs/>
-      <w:i/>
-      <w:iCs/>
-    </w:rPr>
-  </w:style>
-  <w:style w:type="paragraph" w:styleId="Caption">
-    <w:name w:val="caption"/>
-    <w:basedOn w:val="Normal"/>
-    <w:next w:val="Normal"/>
-    <w:uiPriority w:val="35"/>
-    <w:semiHidden/>
-    <w:unhideWhenUsed/>
-    <w:qFormat/>
-    <w:rsid w:val="00A17AD2"/>
-    <w:pPr>
-      <w:spacing w:line="240" w:lineRule="auto"/>
-    </w:pPr>
-    <w:rPr>
-      <w:b/>
-      <w:bCs/>
-      <w:color w:val="404040" w:themeColor="text1" w:themeTint="BF"/>
-      <w:sz w:val="16"/>
-      <w:szCs w:val="16"/>
-    </w:rPr>
-  </w:style>
-  <w:style w:type="paragraph" w:styleId="Title">
-    <w:name w:val="Title"/>
-    <w:basedOn w:val="Normal"/>
-    <w:next w:val="Normal"/>
-    <w:link w:val="TitleChar"/>
-    <w:uiPriority w:val="10"/>
-    <w:qFormat/>
-    <w:rsid w:val="00A17AD2"/>
-    <w:pPr>
-      <w:pBdr>
-        <w:top w:val="single" w:sz="6" w:space="8" w:color="27CED7" w:themeColor="accent3"/>
-        <w:bottom w:val="single" w:sz="6" w:space="8" w:color="27CED7" w:themeColor="accent3"/>
-      </w:pBdr>
-      <w:spacing w:after="400" w:line="240" w:lineRule="auto"/>
-      <w:contextualSpacing/>
-      <w:jc w:val="center"/>
-    </w:pPr>
-    <w:rPr>
-      <w:rFonts w:asciiTheme="majorHAnsi" w:eastAsiaTheme="majorEastAsia" w:hAnsiTheme="majorHAnsi" w:cstheme="majorBidi"/>
-      <w:caps/>
-      <w:color w:val="1485A4" w:themeColor="text2"/>
-      <w:spacing w:val="30"/>
-      <w:sz w:val="72"/>
-      <w:szCs w:val="72"/>
-    </w:rPr>
-  </w:style>
-  <w:style w:type="character" w:customStyle="1" w:styleId="TitleChar">
-    <w:name w:val="Title Char"/>
-    <w:basedOn w:val="DefaultParagraphFont"/>
-    <w:link w:val="Title"/>
-    <w:uiPriority w:val="10"/>
-    <w:rsid w:val="00A17AD2"/>
-    <w:rPr>
-      <w:rFonts w:asciiTheme="majorHAnsi" w:eastAsiaTheme="majorEastAsia" w:hAnsiTheme="majorHAnsi" w:cstheme="majorBidi"/>
-      <w:caps/>
-      <w:color w:val="1485A4" w:themeColor="text2"/>
-      <w:spacing w:val="30"/>
-      <w:sz w:val="72"/>
-      <w:szCs w:val="72"/>
-    </w:rPr>
-  </w:style>
-  <w:style w:type="paragraph" w:styleId="Subtitle">
-    <w:name w:val="Subtitle"/>
-    <w:basedOn w:val="Normal"/>
-    <w:next w:val="Normal"/>
-    <w:link w:val="SubtitleChar"/>
-    <w:uiPriority w:val="11"/>
-    <w:qFormat/>
-    <w:rsid w:val="00A17AD2"/>
-    <w:pPr>
-      <w:numPr>
-        <w:ilvl w:val="1"/>
-      </w:numPr>
-      <w:jc w:val="center"/>
-    </w:pPr>
-    <w:rPr>
-      <w:color w:val="1485A4" w:themeColor="text2"/>
-      <w:sz w:val="28"/>
-      <w:szCs w:val="28"/>
-    </w:rPr>
-  </w:style>
-  <w:style w:type="character" w:customStyle="1" w:styleId="SubtitleChar">
-    <w:name w:val="Subtitle Char"/>
-    <w:basedOn w:val="DefaultParagraphFont"/>
-    <w:link w:val="Subtitle"/>
-    <w:uiPriority w:val="11"/>
-    <w:rsid w:val="00A17AD2"/>
-    <w:rPr>
-      <w:color w:val="1485A4" w:themeColor="text2"/>
-      <w:sz w:val="28"/>
-      <w:szCs w:val="28"/>
-    </w:rPr>
-  </w:style>
-  <w:style w:type="character" w:styleId="Strong">
-    <w:name w:val="Strong"/>
-    <w:basedOn w:val="DefaultParagraphFont"/>
-    <w:uiPriority w:val="22"/>
-    <w:qFormat/>
-    <w:rsid w:val="00A17AD2"/>
-    <w:rPr>
-      <w:b/>
-      <w:bCs/>
-    </w:rPr>
-  </w:style>
-  <w:style w:type="character" w:styleId="Emphasis">
-    <w:name w:val="Emphasis"/>
-    <w:basedOn w:val="DefaultParagraphFont"/>
-    <w:uiPriority w:val="20"/>
-    <w:qFormat/>
-    <w:rsid w:val="00A17AD2"/>
-    <w:rPr>
-      <w:i/>
-      <w:iCs/>
-      <w:color w:val="000000" w:themeColor="text1"/>
-    </w:rPr>
-  </w:style>
-  <w:style w:type="paragraph" w:styleId="NoSpacing">
-    <w:name w:val="No Spacing"/>
-    <w:uiPriority w:val="1"/>
-    <w:qFormat/>
-    <w:rsid w:val="00A17AD2"/>
-    <w:pPr>
-      <w:spacing w:after="0" w:line="240" w:lineRule="auto"/>
-    </w:pPr>
-  </w:style>
-  <w:style w:type="paragraph" w:styleId="Quote">
-    <w:name w:val="Quote"/>
-    <w:basedOn w:val="Normal"/>
-    <w:next w:val="Normal"/>
-    <w:link w:val="QuoteChar"/>
-    <w:uiPriority w:val="29"/>
-    <w:qFormat/>
-    <w:rsid w:val="00A17AD2"/>
-    <w:pPr>
-      <w:spacing w:before="160"/>
-      <w:ind w:left="720" w:right="720"/>
-      <w:jc w:val="center"/>
-    </w:pPr>
-    <w:rPr>
-      <w:i/>
-      <w:iCs/>
-      <w:color w:val="1D99A0" w:themeColor="accent3" w:themeShade="BF"/>
-      <w:sz w:val="24"/>
-      <w:szCs w:val="24"/>
-    </w:rPr>
-  </w:style>
-  <w:style w:type="character" w:customStyle="1" w:styleId="QuoteChar">
-    <w:name w:val="Quote Char"/>
-    <w:basedOn w:val="DefaultParagraphFont"/>
-    <w:link w:val="Quote"/>
-    <w:uiPriority w:val="29"/>
-    <w:rsid w:val="00A17AD2"/>
-    <w:rPr>
-      <w:i/>
-      <w:iCs/>
-      <w:color w:val="1D99A0" w:themeColor="accent3" w:themeShade="BF"/>
-      <w:sz w:val="24"/>
-      <w:szCs w:val="24"/>
-    </w:rPr>
-  </w:style>
-  <w:style w:type="paragraph" w:styleId="IntenseQuote">
-    <w:name w:val="Intense Quote"/>
-    <w:basedOn w:val="Normal"/>
-    <w:next w:val="Normal"/>
-    <w:link w:val="IntenseQuoteChar"/>
-    <w:uiPriority w:val="30"/>
-    <w:qFormat/>
-    <w:rsid w:val="00A17AD2"/>
-    <w:pPr>
-      <w:spacing w:before="160" w:line="276" w:lineRule="auto"/>
-      <w:ind w:left="936" w:right="936"/>
-      <w:jc w:val="center"/>
-    </w:pPr>
-    <w:rPr>
-      <w:rFonts w:asciiTheme="majorHAnsi" w:eastAsiaTheme="majorEastAsia" w:hAnsiTheme="majorHAnsi" w:cstheme="majorBidi"/>
-      <w:caps/>
-      <w:color w:val="1481AB" w:themeColor="accent1" w:themeShade="BF"/>
-      <w:sz w:val="28"/>
-      <w:szCs w:val="28"/>
-    </w:rPr>
-  </w:style>
-  <w:style w:type="character" w:customStyle="1" w:styleId="IntenseQuoteChar">
-    <w:name w:val="Intense Quote Char"/>
-    <w:basedOn w:val="DefaultParagraphFont"/>
-    <w:link w:val="IntenseQuote"/>
-    <w:uiPriority w:val="30"/>
-    <w:rsid w:val="00A17AD2"/>
-    <w:rPr>
-      <w:rFonts w:asciiTheme="majorHAnsi" w:eastAsiaTheme="majorEastAsia" w:hAnsiTheme="majorHAnsi" w:cstheme="majorBidi"/>
-      <w:caps/>
-      <w:color w:val="1481AB" w:themeColor="accent1" w:themeShade="BF"/>
-      <w:sz w:val="28"/>
-      <w:szCs w:val="28"/>
-    </w:rPr>
-  </w:style>
-  <w:style w:type="character" w:styleId="SubtleEmphasis">
-    <w:name w:val="Subtle Emphasis"/>
-    <w:basedOn w:val="DefaultParagraphFont"/>
-    <w:uiPriority w:val="19"/>
-    <w:qFormat/>
-    <w:rsid w:val="00A17AD2"/>
-    <w:rPr>
-      <w:i/>
-      <w:iCs/>
-      <w:color w:val="595959" w:themeColor="text1" w:themeTint="A6"/>
-    </w:rPr>
-  </w:style>
-  <w:style w:type="character" w:styleId="IntenseEmphasis">
-    <w:name w:val="Intense Emphasis"/>
-    <w:basedOn w:val="DefaultParagraphFont"/>
-    <w:uiPriority w:val="21"/>
-    <w:qFormat/>
-    <w:rsid w:val="00A17AD2"/>
-    <w:rPr>
-      <w:b/>
-      <w:bCs/>
-      <w:i/>
-      <w:iCs/>
-      <w:color w:val="auto"/>
-    </w:rPr>
-  </w:style>
-  <w:style w:type="character" w:styleId="SubtleReference">
-    <w:name w:val="Subtle Reference"/>
-    <w:basedOn w:val="DefaultParagraphFont"/>
-    <w:uiPriority w:val="31"/>
-    <w:qFormat/>
-    <w:rsid w:val="00A17AD2"/>
-    <w:rPr>
-      <w:caps w:val="0"/>
-      <w:smallCaps/>
-      <w:color w:val="404040" w:themeColor="text1" w:themeTint="BF"/>
-      <w:spacing w:val="0"/>
-      <w:u w:val="single" w:color="7F7F7F" w:themeColor="text1" w:themeTint="80"/>
-    </w:rPr>
-  </w:style>
-  <w:style w:type="character" w:styleId="IntenseReference">
-    <w:name w:val="Intense Reference"/>
-    <w:basedOn w:val="DefaultParagraphFont"/>
-    <w:uiPriority w:val="32"/>
-    <w:qFormat/>
-    <w:rsid w:val="00A17AD2"/>
-    <w:rPr>
-      <w:b/>
-      <w:bCs/>
-      <w:caps w:val="0"/>
-      <w:smallCaps/>
-      <w:color w:val="auto"/>
-      <w:spacing w:val="0"/>
-      <w:u w:val="single"/>
-    </w:rPr>
-  </w:style>
-  <w:style w:type="character" w:styleId="BookTitle">
-    <w:name w:val="Book Title"/>
-    <w:basedOn w:val="DefaultParagraphFont"/>
-    <w:uiPriority w:val="33"/>
-    <w:qFormat/>
-    <w:rsid w:val="00A17AD2"/>
-    <w:rPr>
-      <w:b/>
-      <w:bCs/>
-      <w:caps w:val="0"/>
-      <w:smallCaps/>
-      <w:spacing w:val="0"/>
-    </w:rPr>
-  </w:style>
-  <w:style w:type="paragraph" w:styleId="TOCHeading">
-    <w:name w:val="TOC Heading"/>
-    <w:basedOn w:val="Heading1"/>
-    <w:next w:val="Normal"/>
-    <w:uiPriority w:val="39"/>
-    <w:unhideWhenUsed/>
-    <w:qFormat/>
-    <w:rsid w:val="00A17AD2"/>
-    <w:pPr>
-      <w:outlineLvl w:val="9"/>
-    </w:pPr>
-  </w:style>
-  <w:style w:type="paragraph" w:styleId="TOC1">
-    <w:name w:val="toc 1"/>
-    <w:basedOn w:val="Normal"/>
-    <w:next w:val="Normal"/>
-    <w:autoRedefine/>
-    <w:uiPriority w:val="39"/>
-    <w:unhideWhenUsed/>
-    <w:rsid w:val="0086745B"/>
-    <w:pPr>
-      <w:spacing w:after="100"/>
-    </w:pPr>
-  </w:style>
-  <w:style w:type="character" w:styleId="Hyperlink">
-    <w:name w:val="Hyperlink"/>
-    <w:basedOn w:val="DefaultParagraphFont"/>
-    <w:uiPriority w:val="99"/>
-    <w:unhideWhenUsed/>
-    <w:rsid w:val="0086745B"/>
-    <w:rPr>
-      <w:color w:val="F49100" w:themeColor="hyperlink"/>
-      <w:u w:val="single"/>
-    </w:rPr>
-  </w:style>
-  <w:style w:type="paragraph" w:styleId="ListParagraph">
-    <w:name w:val="List Paragraph"/>
-    <w:basedOn w:val="Normal"/>
-    <w:uiPriority w:val="34"/>
-    <w:qFormat/>
-    <w:rsid w:val="00D220B9"/>
-    <w:pPr>
-      <w:ind w:left="720"/>
-      <w:contextualSpacing/>
-    </w:pPr>
-  </w:style>
-  <w:style w:type="paragraph" w:styleId="TOC2">
-    <w:name w:val="toc 2"/>
-    <w:basedOn w:val="Normal"/>
-    <w:next w:val="Normal"/>
-    <w:autoRedefine/>
-    <w:uiPriority w:val="39"/>
-    <w:unhideWhenUsed/>
-    <w:rsid w:val="007F7B05"/>
-    <w:pPr>
-      <w:spacing w:after="100" w:line="259" w:lineRule="auto"/>
-      <w:ind w:left="220"/>
-    </w:pPr>
-    <w:rPr>
-      <w:rFonts w:cs="Times New Roman"/>
-      <w:sz w:val="22"/>
-      <w:szCs w:val="22"/>
-      <w:lang w:val="en-US"/>
-    </w:rPr>
-  </w:style>
-  <w:style w:type="paragraph" w:styleId="TOC3">
-    <w:name w:val="toc 3"/>
-    <w:basedOn w:val="Normal"/>
-    <w:next w:val="Normal"/>
-    <w:autoRedefine/>
-    <w:uiPriority w:val="39"/>
-    <w:unhideWhenUsed/>
-    <w:rsid w:val="007F7B05"/>
-    <w:pPr>
-      <w:spacing w:after="100" w:line="259" w:lineRule="auto"/>
-      <w:ind w:left="440"/>
-    </w:pPr>
-    <w:rPr>
-      <w:rFonts w:cs="Times New Roman"/>
-      <w:sz w:val="22"/>
-      <w:szCs w:val="22"/>
-      <w:lang w:val="en-US"/>
-    </w:rPr>
-  </w:style>
-  <w:style w:type="paragraph" w:styleId="BalloonText">
-    <w:name w:val="Balloon Text"/>
-    <w:basedOn w:val="Normal"/>
-    <w:link w:val="BalloonTextChar"/>
-    <w:uiPriority w:val="99"/>
-    <w:semiHidden/>
-    <w:unhideWhenUsed/>
-    <w:rsid w:val="00E92941"/>
-    <w:pPr>
-      <w:spacing w:after="0" w:line="240" w:lineRule="auto"/>
-    </w:pPr>
-    <w:rPr>
-      <w:rFonts w:ascii="Tahoma" w:hAnsi="Tahoma" w:cs="Tahoma"/>
-      <w:sz w:val="16"/>
-      <w:szCs w:val="16"/>
-    </w:rPr>
-  </w:style>
-  <w:style w:type="character" w:customStyle="1" w:styleId="BalloonTextChar">
-    <w:name w:val="Balloon Text Char"/>
-    <w:basedOn w:val="DefaultParagraphFont"/>
-    <w:link w:val="BalloonText"/>
-    <w:uiPriority w:val="99"/>
-    <w:semiHidden/>
-    <w:rsid w:val="00E92941"/>
-    <w:rPr>
-      <w:rFonts w:ascii="Tahoma" w:hAnsi="Tahoma" w:cs="Tahoma"/>
-      <w:sz w:val="16"/>
-      <w:szCs w:val="16"/>
-    </w:rPr>
-  </w:style>
-</w:styles>
-</file>
-
-<file path=word/stylesWithEffects.xml><?xml version="1.0" encoding="utf-8"?>
-<w:styles xmlns:wpc="http://schemas.microsoft.com/office/word/2010/wordprocessingCanvas" xmlns:mc="http://schemas.openxmlformats.org/markup-compatibility/2006" xmlns:o="urn:schemas-microsoft-com:office:office" xmlns:r="http://schemas.openxmlformats.org/officeDocument/2006/relationships" xmlns:m="http://schemas.openxmlformats.org/officeDocument/2006/math" xmlns:v="urn:schemas-microsoft-com:vml" xmlns:wp14="http://schemas.microsoft.com/office/word/2010/wordprocessingDrawing" xmlns:wp="http://schemas.openxmlformats.org/drawingml/2006/wordprocessingDrawing" xmlns:w10="urn:schemas-microsoft-com:office:word" xmlns:w="http://schemas.openxmlformats.org/wordprocessingml/2006/main" xmlns:w14="http://schemas.microsoft.com/office/word/2010/wordml" xmlns:wpg="http://schemas.microsoft.com/office/word/2010/wordprocessingGroup" xmlns:wpi="http://schemas.microsoft.com/office/word/2010/wordprocessingInk" xmlns:wne="http://schemas.microsoft.com/office/word/2006/wordml" xmlns:wps="http://schemas.microsoft.com/office/word/2010/wordprocessingShape" mc:Ignorable="w14 wp14">
-  <w:docDefaults>
-    <w:rPrDefault>
-      <w:rPr>
-        <w:rFonts w:asciiTheme="minorHAnsi" w:eastAsiaTheme="minorEastAsia" w:hAnsiTheme="minorHAnsi" w:cstheme="minorBidi"/>
-        <w:sz w:val="21"/>
-        <w:szCs w:val="21"/>
-        <w:lang w:val="en-IN" w:eastAsia="en-US" w:bidi="ar-SA"/>
-      </w:rPr>
-    </w:rPrDefault>
-    <w:pPrDefault>
-      <w:pPr>
-        <w:spacing w:after="160" w:line="300" w:lineRule="auto"/>
-      </w:pPr>
-    </w:pPrDefault>
-  </w:docDefaults>
-  <w:latentStyles w:defLockedState="0" w:defUIPriority="99" w:defSemiHidden="1" w:defUnhideWhenUsed="1" w:defQFormat="0" w:count="267">
-    <w:lsdException w:name="Normal" w:semiHidden="0" w:uiPriority="0" w:unhideWhenUsed="0" w:qFormat="1"/>
-    <w:lsdException w:name="heading 1" w:semiHidden="0" w:uiPriority="9" w:unhideWhenUsed="0" w:qFormat="1"/>
-    <w:lsdException w:name="heading 2" w:uiPriority="9" w:qFormat="1"/>
-    <w:lsdException w:name="heading 3" w:uiPriority="9" w:qFormat="1"/>
-    <w:lsdException w:name="heading 4" w:uiPriority="9" w:qFormat="1"/>
-    <w:lsdException w:name="heading 5" w:uiPriority="9" w:qFormat="1"/>
-    <w:lsdException w:name="heading 6" w:uiPriority="9" w:qFormat="1"/>
-    <w:lsdException w:name="heading 7" w:uiPriority="9" w:qFormat="1"/>
-    <w:lsdException w:name="heading 8" w:uiPriority="9" w:qFormat="1"/>
-    <w:lsdException w:name="heading 9" w:uiPriority="9" w:qFormat="1"/>
-    <w:lsdException w:name="toc 1" w:uiPriority="39"/>
-    <w:lsdException w:name="toc 2" w:uiPriority="39"/>
-    <w:lsdException w:name="toc 3" w:uiPriority="39"/>
-    <w:lsdException w:name="toc 4" w:uiPriority="39"/>
-    <w:lsdException w:name="toc 5" w:uiPriority="39"/>
-    <w:lsdException w:name="toc 6" w:uiPriority="39"/>
-    <w:lsdException w:name="toc 7" w:uiPriority="39"/>
-    <w:lsdException w:name="toc 8" w:uiPriority="39"/>
-    <w:lsdException w:name="toc 9" w:uiPriority="39"/>
-    <w:lsdException w:name="caption" w:uiPriority="35" w:qFormat="1"/>
-    <w:lsdException w:name="Title" w:semiHidden="0" w:uiPriority="10" w:unhideWhenUsed="0" w:qFormat="1"/>
-    <w:lsdException w:name="Default Paragraph Font" w:uiPriority="1"/>
-    <w:lsdException w:name="Subtitle" w:semiHidden="0" w:uiPriority="11" w:unhideWhenUsed="0" w:qFormat="1"/>
-    <w:lsdException w:name="Strong" w:semiHidden="0" w:uiPriority="22" w:unhideWhenUsed="0" w:qFormat="1"/>
-    <w:lsdException w:name="Emphasis" w:semiHidden="0" w:uiPriority="20" w:unhideWhenUsed="0" w:qFormat="1"/>
-    <w:lsdException w:name="Table Grid" w:semiHidden="0" w:uiPriority="39" w:unhideWhenUsed="0"/>
-    <w:lsdException w:name="Placeholder Text" w:unhideWhenUsed="0"/>
-    <w:lsdException w:name="No Spacing" w:semiHidden="0" w:uiPriority="1" w:unhideWhenUsed="0" w:qFormat="1"/>
-    <w:lsdException w:name="Light Shading" w:semiHidden="0" w:uiPriority="60" w:unhideWhenUsed="0"/>
-    <w:lsdException w:name="Light List" w:semiHidden="0" w:uiPriority="61" w:unhideWhenUsed="0"/>
-    <w:lsdException w:name="Light Grid" w:semiHidden="0" w:uiPriority="62" w:unhideWhenUsed="0"/>
-    <w:lsdException w:name="Medium Shading 1" w:semiHidden="0" w:uiPriority="63" w:unhideWhenUsed="0"/>
-    <w:lsdException w:name="Medium Shading 2" w:semiHidden="0" w:uiPriority="64" w:unhideWhenUsed="0"/>
-    <w:lsdException w:name="Medium List 1" w:semiHidden="0" w:uiPriority="65" w:unhideWhenUsed="0"/>
-    <w:lsdException w:name="Medium List 2" w:semiHidden="0" w:uiPriority="66" w:unhideWhenUsed="0"/>
-    <w:lsdException w:name="Medium Grid 1" w:semiHidden="0" w:uiPriority="67" w:unhideWhenUsed="0"/>
-    <w:lsdException w:name="Medium Grid 2" w:semiHidden="0" w:uiPriority="68" w:unhideWhenUsed="0"/>
-    <w:lsdException w:name="Medium Grid 3" w:semiHidden="0" w:uiPriority="69" w:unhideWhenUsed="0"/>
-    <w:lsdException w:name="Dark List" w:semiHidden="0" w:uiPriority="70" w:unhideWhenUsed="0"/>
-    <w:lsdException w:name="Colorful Shading" w:semiHidden="0" w:uiPriority="71" w:unhideWhenUsed="0"/>
-    <w:lsdException w:name="Colorful List" w:semiHidden="0" w:uiPriority="72" w:unhideWhenUsed="0"/>
-    <w:lsdException w:name="Colorful Grid" w:semiHidden="0" w:uiPriority="73" w:unhideWhenUsed="0"/>
-    <w:lsdException w:name="Light Shading Accent 1" w:semiHidden="0" w:uiPriority="60" w:unhideWhenUsed="0"/>
-    <w:lsdException w:name="Light List Accent 1" w:semiHidden="0" w:uiPriority="61" w:unhideWhenUsed="0"/>
-    <w:lsdException w:name="Light Grid Accent 1" w:semiHidden="0" w:uiPriority="62" w:unhideWhenUsed="0"/>
-    <w:lsdException w:name="Medium Shading 1 Accent 1" w:semiHidden="0" w:uiPriority="63" w:unhideWhenUsed="0"/>
-    <w:lsdException w:name="Medium Shading 2 Accent 1" w:semiHidden="0" w:uiPriority="64" w:unhideWhenUsed="0"/>
-    <w:lsdException w:name="Medium List 1 Accent 1" w:semiHidden="0" w:uiPriority="65" w:unhideWhenUsed="0"/>
-    <w:lsdException w:name="Revision" w:unhideWhenUsed="0"/>
-    <w:lsdException w:name="List Paragraph" w:semiHidden="0" w:uiPriority="34" w:unhideWhenUsed="0" w:qFormat="1"/>
-    <w:lsdException w:name="Quote" w:semiHidden="0" w:uiPriority="29" w:unhideWhenUsed="0" w:qFormat="1"/>
-    <w:lsdException w:name="Intense Quote" w:semiHidden="0" w:uiPriority="30" w:unhideWhenUsed="0" w:qFormat="1"/>
-    <w:lsdException w:name="Medium List 2 Accent 1" w:semiHidden="0" w:uiPriority="66" w:unhideWhenUsed="0"/>
-    <w:lsdException w:name="Medium Grid 1 Accent 1" w:semiHidden="0" w:uiPriority="67" w:unhideWhenUsed="0"/>
-    <w:lsdException w:name="Medium Grid 2 Accent 1" w:semiHidden="0" w:uiPriority="68" w:unhideWhenUsed="0"/>
-    <w:lsdException w:name="Medium Grid 3 Accent 1" w:semiHidden="0" w:uiPriority="69" w:unhideWhenUsed="0"/>
-    <w:lsdException w:name="Dark List Accent 1" w:semiHidden="0" w:uiPriority="70" w:unhideWhenUsed="0"/>
-    <w:lsdException w:name="Colorful Shading Accent 1" w:semiHidden="0" w:uiPriority="71" w:unhideWhenUsed="0"/>
-    <w:lsdException w:name="Colorful List Accent 1" w:semiHidden="0" w:uiPriority="72" w:unhideWhenUsed="0"/>
-    <w:lsdException w:name="Colorful Grid Accent 1" w:semiHidden="0" w:uiPriority="73" w:unhideWhenUsed="0"/>
-    <w:lsdException w:name="Light Shading Accent 2" w:semiHidden="0" w:uiPriority="60" w:unhideWhenUsed="0"/>
-    <w:lsdException w:name="Light List Accent 2" w:semiHidden="0" w:uiPriority="61" w:unhideWhenUsed="0"/>
-    <w:lsdException w:name="Light Grid Accent 2" w:semiHidden="0" w:uiPriority="62" w:unhideWhenUsed="0"/>
-    <w:lsdException w:name="Medium Shading 1 Accent 2" w:semiHidden="0" w:uiPriority="63" w:unhideWhenUsed="0"/>
-    <w:lsdException w:name="Medium Shading 2 Accent 2" w:semiHidden="0" w:uiPriority="64" w:unhideWhenUsed="0"/>
-    <w:lsdException w:name="Medium List 1 Accent 2" w:semiHidden="0" w:uiPriority="65" w:unhideWhenUsed="0"/>
-    <w:lsdException w:name="Medium List 2 Accent 2" w:semiHidden="0" w:uiPriority="66" w:unhideWhenUsed="0"/>
-    <w:lsdException w:name="Medium Grid 1 Accent 2" w:semiHidden="0" w:uiPriority="67" w:unhideWhenUsed="0"/>
-    <w:lsdException w:name="Medium Grid 2 Accent 2" w:semiHidden="0" w:uiPriority="68" w:unhideWhenUsed="0"/>
-    <w:lsdException w:name="Medium Grid 3 Accent 2" w:semiHidden="0" w:uiPriority="69" w:unhideWhenUsed="0"/>
-    <w:lsdException w:name="Dark List Accent 2" w:semiHidden="0" w:uiPriority="70" w:unhideWhenUsed="0"/>
-    <w:lsdException w:name="Colorful Shading Accent 2" w:semiHidden="0" w:uiPriority="71" w:unhideWhenUsed="0"/>
-    <w:lsdException w:name="Colorful List Accent 2" w:semiHidden="0" w:uiPriority="72" w:unhideWhenUsed="0"/>
-    <w:lsdException w:name="Colorful Grid Accent 2" w:semiHidden="0" w:uiPriority="73" w:unhideWhenUsed="0"/>
-    <w:lsdException w:name="Light Shading Accent 3" w:semiHidden="0" w:uiPriority="60" w:unhideWhenUsed="0"/>
-    <w:lsdException w:name="Light List Accent 3" w:semiHidden="0" w:uiPriority="61" w:unhideWhenUsed="0"/>
-    <w:lsdException w:name="Light Grid Accent 3" w:semiHidden="0" w:uiPriority="62" w:unhideWhenUsed="0"/>
-    <w:lsdException w:name="Medium Shading 1 Accent 3" w:semiHidden="0" w:uiPriority="63" w:unhideWhenUsed="0"/>
-    <w:lsdException w:name="Medium Shading 2 Accent 3" w:semiHidden="0" w:uiPriority="64" w:unhideWhenUsed="0"/>
-    <w:lsdException w:name="Medium List 1 Accent 3" w:semiHidden="0" w:uiPriority="65" w:unhideWhenUsed="0"/>
-    <w:lsdException w:name="Medium List 2 Accent 3" w:semiHidden="0" w:uiPriority="66" w:unhideWhenUsed="0"/>
-    <w:lsdException w:name="Medium Grid 1 Accent 3" w:semiHidden="0" w:uiPriority="67" w:unhideWhenUsed="0"/>
-    <w:lsdException w:name="Medium Grid 2 Accent 3" w:semiHidden="0" w:uiPriority="68" w:unhideWhenUsed="0"/>
-    <w:lsdException w:name="Medium Grid 3 Accent 3" w:semiHidden="0" w:uiPriority="69" w:unhideWhenUsed="0"/>
-    <w:lsdException w:name="Dark List Accent 3" w:semiHidden="0" w:uiPriority="70" w:unhideWhenUsed="0"/>
-    <w:lsdException w:name="Colorful Shading Accent 3" w:semiHidden="0" w:uiPriority="71" w:unhideWhenUsed="0"/>
-    <w:lsdException w:name="Colorful List Accent 3" w:semiHidden="0" w:uiPriority="72" w:unhideWhenUsed="0"/>
-    <w:lsdException w:name="Colorful Grid Accent 3" w:semiHidden="0" w:uiPriority="73" w:unhideWhenUsed="0"/>
-    <w:lsdException w:name="Light Shading Accent 4" w:semiHidden="0" w:uiPriority="60" w:unhideWhenUsed="0"/>
-    <w:lsdException w:name="Light List Accent 4" w:semiHidden="0" w:uiPriority="61" w:unhideWhenUsed="0"/>
-    <w:lsdException w:name="Light Grid Accent 4" w:semiHidden="0" w:uiPriority="62" w:unhideWhenUsed="0"/>
-    <w:lsdException w:name="Medium Shading 1 Accent 4" w:semiHidden="0" w:uiPriority="63" w:unhideWhenUsed="0"/>
-    <w:lsdException w:name="Medium Shading 2 Accent 4" w:semiHidden="0" w:uiPriority="64" w:unhideWhenUsed="0"/>
-    <w:lsdException w:name="Medium List 1 Accent 4" w:semiHidden="0" w:uiPriority="65" w:unhideWhenUsed="0"/>
-    <w:lsdException w:name="Medium List 2 Accent 4" w:semiHidden="0" w:uiPriority="66" w:unhideWhenUsed="0"/>
-    <w:lsdException w:name="Medium Grid 1 Accent 4" w:semiHidden="0" w:uiPriority="67" w:unhideWhenUsed="0"/>
-    <w:lsdException w:name="Medium Grid 2 Accent 4" w:semiHidden="0" w:uiPriority="68" w:unhideWhenUsed="0"/>
-    <w:lsdException w:name="Medium Grid 3 Accent 4" w:semiHidden="0" w:uiPriority="69" w:unhideWhenUsed="0"/>
-    <w:lsdException w:name="Dark List Accent 4" w:semiHidden="0" w:uiPriority="70" w:unhideWhenUsed="0"/>
-    <w:lsdException w:name="Colorful Shading Accent 4" w:semiHidden="0" w:uiPriority="71" w:unhideWhenUsed="0"/>
-    <w:lsdException w:name="Colorful List Accent 4" w:semiHidden="0" w:uiPriority="72" w:unhideWhenUsed="0"/>
-    <w:lsdException w:name="Colorful Grid Accent 4" w:semiHidden="0" w:uiPriority="73" w:unhideWhenUsed="0"/>
-    <w:lsdException w:name="Light Shading Accent 5" w:semiHidden="0" w:uiPriority="60" w:unhideWhenUsed="0"/>
-    <w:lsdException w:name="Light List Accent 5" w:semiHidden="0" w:uiPriority="61" w:unhideWhenUsed="0"/>
-    <w:lsdException w:name="Light Grid Accent 5" w:semiHidden="0" w:uiPriority="62" w:unhideWhenUsed="0"/>
-    <w:lsdException w:name="Medium Shading 1 Accent 5" w:semiHidden="0" w:uiPriority="63" w:unhideWhenUsed="0"/>
-    <w:lsdException w:name="Medium Shading 2 Accent 5" w:semiHidden="0" w:uiPriority="64" w:unhideWhenUsed="0"/>
-    <w:lsdException w:name="Medium List 1 Accent 5" w:semiHidden="0" w:uiPriority="65" w:unhideWhenUsed="0"/>
-    <w:lsdException w:name="Medium List 2 Accent 5" w:semiHidden="0" w:uiPriority="66" w:unhideWhenUsed="0"/>
-    <w:lsdException w:name="Medium Grid 1 Accent 5" w:semiHidden="0" w:uiPriority="67" w:unhideWhenUsed="0"/>
-    <w:lsdException w:name="Medium Grid 2 Accent 5" w:semiHidden="0" w:uiPriority="68" w:unhideWhenUsed="0"/>
-    <w:lsdException w:name="Medium Grid 3 Accent 5" w:semiHidden="0" w:uiPriority="69" w:unhideWhenUsed="0"/>
-    <w:lsdException w:name="Dark List Accent 5" w:semiHidden="0" w:uiPriority="70" w:unhideWhenUsed="0"/>
-    <w:lsdException w:name="Colorful Shading Accent 5" w:semiHidden="0" w:uiPriority="71" w:unhideWhenUsed="0"/>
-    <w:lsdException w:name="Colorful List Accent 5" w:semiHidden="0" w:uiPriority="72" w:unhideWhenUsed="0"/>
-    <w:lsdException w:name="Colorful Grid Accent 5" w:semiHidden="0" w:uiPriority="73" w:unhideWhenUsed="0"/>
-    <w:lsdException w:name="Light Shading Accent 6" w:semiHidden="0" w:uiPriority="60" w:unhideWhenUsed="0"/>
-    <w:lsdException w:name="Light List Accent 6" w:semiHidden="0" w:uiPriority="61" w:unhideWhenUsed="0"/>
-    <w:lsdException w:name="Light Grid Accent 6" w:semiHidden="0" w:uiPriority="62" w:unhideWhenUsed="0"/>
-    <w:lsdException w:name="Medium Shading 1 Accent 6" w:semiHidden="0" w:uiPriority="63" w:unhideWhenUsed="0"/>
-    <w:lsdException w:name="Medium Shading 2 Accent 6" w:semiHidden="0" w:uiPriority="64" w:unhideWhenUsed="0"/>
-    <w:lsdException w:name="Medium List 1 Accent 6" w:semiHidden="0" w:uiPriority="65" w:unhideWhenUsed="0"/>
-    <w:lsdException w:name="Medium List 2 Accent 6" w:semiHidden="0" w:uiPriority="66" w:unhideWhenUsed="0"/>
-    <w:lsdException w:name="Medium Grid 1 Accent 6" w:semiHidden="0" w:uiPriority="67" w:unhideWhenUsed="0"/>
-    <w:lsdException w:name="Medium Grid 2 Accent 6" w:semiHidden="0" w:uiPriority="68" w:unhideWhenUsed="0"/>
-    <w:lsdException w:name="Medium Grid 3 Accent 6" w:semiHidden="0" w:uiPriority="69" w:unhideWhenUsed="0"/>
-    <w:lsdException w:name="Dark List Accent 6" w:semiHidden="0" w:uiPriority="70" w:unhideWhenUsed="0"/>
-    <w:lsdException w:name="Colorful Shading Accent 6" w:semiHidden="0" w:uiPriority="71" w:unhideWhenUsed="0"/>
-    <w:lsdException w:name="Colorful List Accent 6" w:semiHidden="0" w:uiPriority="72" w:unhideWhenUsed="0"/>
-    <w:lsdException w:name="Colorful Grid Accent 6" w:semiHidden="0" w:uiPriority="73" w:unhideWhenUsed="0"/>
-    <w:lsdException w:name="Subtle Emphasis" w:semiHidden="0" w:uiPriority="19" w:unhideWhenUsed="0" w:qFormat="1"/>
-    <w:lsdException w:name="Intense Emphasis" w:semiHidden="0" w:uiPriority="21" w:unhideWhenUsed="0" w:qFormat="1"/>
-    <w:lsdException w:name="Subtle Reference" w:semiHidden="0" w:uiPriority="31" w:unhideWhenUsed="0" w:qFormat="1"/>
-    <w:lsdException w:name="Intense Reference" w:semiHidden="0" w:uiPriority="32" w:unhideWhenUsed="0" w:qFormat="1"/>
-    <w:lsdException w:name="Book Title" w:semiHidden="0" w:uiPriority="33" w:unhideWhenUsed="0" w:qFormat="1"/>
-    <w:lsdException w:name="Bibliography" w:uiPriority="37"/>
-    <w:lsdException w:name="TOC Heading" w:uiPriority="39" w:qFormat="1"/>
+  <w:latentStyles w:defLockedState="0" w:defUIPriority="99" w:defSemiHidden="0" w:defUnhideWhenUsed="0" w:defQFormat="0" w:count="376">
+    <w:lsdException w:name="Normal" w:uiPriority="0" w:qFormat="1"/>
+    <w:lsdException w:name="heading 1" w:uiPriority="9" w:qFormat="1"/>
+    <w:lsdException w:name="heading 2" w:semiHidden="1" w:uiPriority="9" w:unhideWhenUsed="1" w:qFormat="1"/>
+    <w:lsdException w:name="heading 3" w:semiHidden="1" w:uiPriority="9" w:unhideWhenUsed="1" w:qFormat="1"/>
+    <w:lsdException w:name="heading 4" w:semiHidden="1" w:uiPriority="9" w:unhideWhenUsed="1" w:qFormat="1"/>
+    <w:lsdException w:name="heading 5" w:semiHidden="1" w:uiPriority="9" w:unhideWhenUsed="1" w:qFormat="1"/>
+    <w:lsdException w:name="heading 6" w:semiHidden="1" w:uiPriority="9" w:unhideWhenUsed="1" w:qFormat="1"/>
+    <w:lsdException w:name="heading 7" w:semiHidden="1" w:uiPriority="9" w:unhideWhenUsed="1" w:qFormat="1"/>
+    <w:lsdException w:name="heading 8" w:semiHidden="1" w:uiPriority="9" w:unhideWhenUsed="1" w:qFormat="1"/>
+    <w:lsdException w:name="heading 9" w:semiHidden="1" w:uiPriority="9" w:unhideWhenUsed="1" w:qFormat="1"/>
+    <w:lsdException w:name="index 1" w:semiHidden="1" w:unhideWhenUsed="1"/>
+    <w:lsdException w:name="index 2" w:semiHidden="1" w:unhideWhenUsed="1"/>
+    <w:lsdException w:name="index 3" w:semiHidden="1" w:unhideWhenUsed="1"/>
+    <w:lsdException w:name="index 4" w:semiHidden="1" w:unhideWhenUsed="1"/>
+    <w:lsdException w:name="index 5" w:semiHidden="1" w:unhideWhenUsed="1"/>
+    <w:lsdException w:name="index 6" w:semiHidden="1" w:unhideWhenUsed="1"/>
+    <w:lsdException w:name="index 7" w:semiHidden="1" w:unhideWhenUsed="1"/>
+    <w:lsdException w:name="index 8" w:semiHidden="1" w:unhideWhenUsed="1"/>
+    <w:lsdException w:name="index 9" w:semiHidden="1" w:unhideWhenUsed="1"/>
+    <w:lsdException w:name="toc 1" w:semiHidden="1" w:uiPriority="39" w:unhideWhenUsed="1"/>
+    <w:lsdException w:name="toc 2" w:semiHidden="1" w:uiPriority="39" w:unhideWhenUsed="1"/>
+    <w:lsdException w:name="toc 3" w:semiHidden="1" w:uiPriority="39" w:unhideWhenUsed="1"/>
+    <w:lsdException w:name="toc 4" w:semiHidden="1" w:uiPriority="39" w:unhideWhenUsed="1"/>
+    <w:lsdException w:name="toc 5" w:semiHidden="1" w:uiPriority="39" w:unhideWhenUsed="1"/>
+    <w:lsdException w:name="toc 6" w:semiHidden="1" w:uiPriority="39" w:unhideWhenUsed="1"/>
+    <w:lsdException w:name="toc 7" w:semiHidden="1" w:uiPriority="39" w:unhideWhenUsed="1"/>
+    <w:lsdException w:name="toc 8" w:semiHidden="1" w:uiPriority="39" w:unhideWhenUsed="1"/>
+    <w:lsdException w:name="toc 9" w:semiHidden="1" w:uiPriority="39" w:unhideWhenUsed="1"/>
+    <w:lsdException w:name="Normal Indent" w:semiHidden="1" w:unhideWhenUsed="1"/>
+    <w:lsdException w:name="footnote text" w:semiHidden="1" w:unhideWhenUsed="1"/>
+    <w:lsdException w:name="annotation text" w:semiHidden="1" w:unhideWhenUsed="1"/>
+    <w:lsdException w:name="header" w:semiHidden="1" w:unhideWhenUsed="1"/>
+    <w:lsdException w:name="footer" w:semiHidden="1" w:unhideWhenUsed="1"/>
+    <w:lsdException w:name="index heading" w:semiHidden="1" w:unhideWhenUsed="1"/>
+    <w:lsdException w:name="caption" w:semiHidden="1" w:uiPriority="35" w:unhideWhenUsed="1" w:qFormat="1"/>
+    <w:lsdException w:name="table of figures" w:semiHidden="1" w:unhideWhenUsed="1"/>
+    <w:lsdException w:name="envelope address" w:semiHidden="1" w:unhideWhenUsed="1"/>
+    <w:lsdException w:name="envelope return" w:semiHidden="1" w:unhideWhenUsed="1"/>
+    <w:lsdException w:name="footnote reference" w:semiHidden="1" w:unhideWhenUsed="1"/>
+    <w:lsdException w:name="annotation reference" w:semiHidden="1" w:unhideWhenUsed="1"/>
+    <w:lsdException w:name="line number" w:semiHidden="1" w:unhideWhenUsed="1"/>
+    <w:lsdException w:name="page number" w:semiHidden="1" w:unhideWhenUsed="1"/>
+    <w:lsdException w:name="endnote reference" w:semiHidden="1" w:unhideWhenUsed="1"/>
+    <w:lsdException w:name="endnote text" w:semiHidden="1" w:unhideWhenUsed="1"/>
+    <w:lsdException w:name="table of authorities" w:semiHidden="1" w:unhideWhenUsed="1"/>
+    <w:lsdException w:name="macro" w:semiHidden="1" w:unhideWhenUsed="1"/>
+    <w:lsdException w:name="toa heading" w:semiHidden="1" w:unhideWhenUsed="1"/>
+    <w:lsdException w:name="List" w:semiHidden="1" w:unhideWhenUsed="1"/>
+    <w:lsdException w:name="List Bullet" w:semiHidden="1" w:unhideWhenUsed="1"/>
+    <w:lsdException w:name="List Number" w:semiHidden="1" w:unhideWhenUsed="1"/>
+    <w:lsdException w:name="List 2" w:semiHidden="1" w:unhideWhenUsed="1"/>
+    <w:lsdException w:name="List 3" w:semiHidden="1" w:unhideWhenUsed="1"/>
+    <w:lsdException w:name="List 4" w:semiHidden="1" w:unhideWhenUsed="1"/>
+    <w:lsdException w:name="List 5" w:semiHidden="1" w:unhideWhenUsed="1"/>
+    <w:lsdException w:name="List Bullet 2" w:semiHidden="1" w:unhideWhenUsed="1"/>
+    <w:lsdException w:name="List Bullet 3" w:semiHidden="1" w:unhideWhenUsed="1"/>
+    <w:lsdException w:name="List Bullet 4" w:semiHidden="1" w:unhideWhenUsed="1"/>
+    <w:lsdException w:name="List Bullet 5" w:semiHidden="1" w:unhideWhenUsed="1"/>
+    <w:lsdException w:name="List Number 2" w:semiHidden="1" w:unhideWhenUsed="1"/>
+    <w:lsdException w:name="List Number 3" w:semiHidden="1" w:unhideWhenUsed="1"/>
+    <w:lsdException w:name="List Number 4" w:semiHidden="1" w:unhideWhenUsed="1"/>
+    <w:lsdException w:name="List Number 5" w:semiHidden="1" w:unhideWhenUsed="1"/>
+    <w:lsdException w:name="Title" w:uiPriority="10" w:qFormat="1"/>
+    <w:lsdException w:name="Closing" w:semiHidden="1" w:unhideWhenUsed="1"/>
+    <w:lsdException w:name="Signature" w:semiHidden="1" w:unhideWhenUsed="1"/>
+    <w:lsdException w:name="Default Paragraph Font" w:semiHidden="1" w:uiPriority="1" w:unhideWhenUsed="1"/>
+    <w:lsdException w:name="Body Text" w:semiHidden="1" w:unhideWhenUsed="1"/>
+    <w:lsdException w:name="Body Text Indent" w:semiHidden="1" w:unhideWhenUsed="1"/>
+    <w:lsdException w:name="List Continue" w:semiHidden="1" w:unhideWhenUsed="1"/>
+    <w:lsdException w:name="List Continue 2" w:semiHidden="1" w:unhideWhenUsed="1"/>
+    <w:lsdException w:name="List Continue 3" w:semiHidden="1" w:unhideWhenUsed="1"/>
+    <w:lsdException w:name="List Continue 4" w:semiHidden="1" w:unhideWhenUsed="1"/>
+    <w:lsdException w:name="List Continue 5" w:semiHidden="1" w:unhideWhenUsed="1"/>
+    <w:lsdException w:name="Message Header" w:semiHidden="1" w:unhideWhenUsed="1"/>
+    <w:lsdException w:name="Subtitle" w:uiPriority="11" w:qFormat="1"/>
+    <w:lsdException w:name="Salutation" w:semiHidden="1" w:unhideWhenUsed="1"/>
+    <w:lsdException w:name="Date" w:semiHidden="1" w:unhideWhenUsed="1"/>
+    <w:lsdException w:name="Body Text First Indent" w:semiHidden="1" w:unhideWhenUsed="1"/>
+    <w:lsdException w:name="Body Text First Indent 2" w:semiHidden="1" w:unhideWhenUsed="1"/>
+    <w:lsdException w:name="Note Heading" w:semiHidden="1" w:unhideWhenUsed="1"/>
+    <w:lsdException w:name="Body Text 2" w:semiHidden="1" w:unhideWhenUsed="1"/>
+    <w:lsdException w:name="Body Text 3" w:semiHidden="1" w:unhideWhenUsed="1"/>
+    <w:lsdException w:name="Body Text Indent 2" w:semiHidden="1" w:unhideWhenUsed="1"/>
+    <w:lsdException w:name="Body Text Indent 3" w:semiHidden="1" w:unhideWhenUsed="1"/>
+    <w:lsdException w:name="Block Text" w:semiHidden="1" w:unhideWhenUsed="1"/>
+    <w:lsdException w:name="Hyperlink" w:semiHidden="1" w:unhideWhenUsed="1"/>
+    <w:lsdException w:name="FollowedHyperlink" w:semiHidden="1" w:unhideWhenUsed="1"/>
+    <w:lsdException w:name="Strong" w:uiPriority="22" w:qFormat="1"/>
+    <w:lsdException w:name="Emphasis" w:uiPriority="20" w:qFormat="1"/>
+    <w:lsdException w:name="Document Map" w:semiHidden="1" w:unhideWhenUsed="1"/>
+    <w:lsdException w:name="Plain Text" w:semiHidden="1" w:unhideWhenUsed="1"/>
+    <w:lsdException w:name="E-mail Signature" w:semiHidden="1" w:unhideWhenUsed="1"/>
+    <w:lsdException w:name="HTML Top of Form" w:semiHidden="1" w:unhideWhenUsed="1"/>
+    <w:lsdException w:name="HTML Bottom of Form" w:semiHidden="1" w:unhideWhenUsed="1"/>
+    <w:lsdException w:name="Normal (Web)" w:semiHidden="1" w:unhideWhenUsed="1"/>
+    <w:lsdException w:name="HTML Acronym" w:semiHidden="1" w:unhideWhenUsed="1"/>
+    <w:lsdException w:name="HTML Address" w:semiHidden="1" w:unhideWhenUsed="1"/>
+    <w:lsdException w:name="HTML Cite" w:semiHidden="1" w:unhideWhenUsed="1"/>
+    <w:lsdException w:name="HTML Code" w:semiHidden="1" w:unhideWhenUsed="1"/>
+    <w:lsdException w:name="HTML Definition" w:semiHidden="1" w:unhideWhenUsed="1"/>
+    <w:lsdException w:name="HTML Keyboard" w:semiHidden="1" w:unhideWhenUsed="1"/>
+    <w:lsdException w:name="HTML Preformatted" w:semiHidden="1" w:unhideWhenUsed="1"/>
+    <w:lsdException w:name="HTML Sample" w:semiHidden="1" w:unhideWhenUsed="1"/>
+    <w:lsdException w:name="HTML Typewriter" w:semiHidden="1" w:unhideWhenUsed="1"/>
+    <w:lsdException w:name="HTML Variable" w:semiHidden="1" w:unhideWhenUsed="1"/>
+    <w:lsdException w:name="Normal Table" w:semiHidden="1" w:unhideWhenUsed="1"/>
+    <w:lsdException w:name="annotation subject" w:semiHidden="1" w:unhideWhenUsed="1"/>
+    <w:lsdException w:name="No List" w:semiHidden="1" w:unhideWhenUsed="1"/>
+    <w:lsdException w:name="Outline List 1" w:semiHidden="1" w:unhideWhenUsed="1"/>
+    <w:lsdException w:name="Outline List 2" w:semiHidden="1" w:unhideWhenUsed="1"/>
+    <w:lsdException w:name="Outline List 3" w:semiHidden="1" w:unhideWhenUsed="1"/>
+    <w:lsdException w:name="Table Simple 1" w:semiHidden="1" w:unhideWhenUsed="1"/>
+    <w:lsdException w:name="Table Simple 2" w:semiHidden="1" w:unhideWhenUsed="1"/>
+    <w:lsdException w:name="Table Simple 3" w:semiHidden="1" w:unhideWhenUsed="1"/>
+    <w:lsdException w:name="Table Classic 1" w:semiHidden="1" w:unhideWhenUsed="1"/>
+    <w:lsdException w:name="Table Classic 2" w:semiHidden="1" w:unhideWhenUsed="1"/>
+    <w:lsdException w:name="Table Classic 3" w:semiHidden="1" w:unhideWhenUsed="1"/>
+    <w:lsdException w:name="Table Classic 4" w:semiHidden="1" w:unhideWhenUsed="1"/>
+    <w:lsdException w:name="Table Colorful 1" w:semiHidden="1" w:unhideWhenUsed="1"/>
+    <w:lsdException w:name="Table Colorful 2" w:semiHidden="1" w:unhideWhenUsed="1"/>
+    <w:lsdException w:name="Table Colorful 3" w:semiHidden="1" w:unhideWhenUsed="1"/>
+    <w:lsdException w:name="Table Columns 1" w:semiHidden="1" w:unhideWhenUsed="1"/>
+    <w:lsdException w:name="Table Columns 2" w:semiHidden="1" w:unhideWhenUsed="1"/>
+    <w:lsdException w:name="Table Columns 3" w:semiHidden="1" w:unhideWhenUsed="1"/>
+    <w:lsdException w:name="Table Columns 4" w:semiHidden="1" w:unhideWhenUsed="1"/>
+    <w:lsdException w:name="Table Columns 5" w:semiHidden="1" w:unhideWhenUsed="1"/>
+    <w:lsdException w:name="Table Grid 1" w:semiHidden="1" w:unhideWhenUsed="1"/>
+    <w:lsdException w:name="Table Grid 2" w:semiHidden="1" w:unhideWhenUsed="1"/>
+    <w:lsdException w:name="Table Grid 3" w:semiHidden="1" w:unhideWhenUsed="1"/>
+    <w:lsdException w:name="Table Grid 4" w:semiHidden="1" w:unhideWhenUsed="1"/>
+    <w:lsdException w:name="Table Grid 5" w:semiHidden="1" w:unhideWhenUsed="1"/>
+    <w:lsdException w:name="Table Grid 6" w:semiHidden="1" w:unhideWhenUsed="1"/>
+    <w:lsdException w:name="Table Grid 7" w:semiHidden="1" w:unhideWhenUsed="1"/>
+    <w:lsdException w:name="Table Grid 8" w:semiHidden="1" w:unhideWhenUsed="1"/>
+    <w:lsdException w:name="Table List 1" w:semiHidden="1" w:unhideWhenUsed="1"/>
+    <w:lsdException w:name="Table List 2" w:semiHidden="1" w:unhideWhenUsed="1"/>
+    <w:lsdException w:name="Table List 3" w:semiHidden="1" w:unhideWhenUsed="1"/>
+    <w:lsdException w:name="Table List 4" w:semiHidden="1" w:unhideWhenUsed="1"/>
+    <w:lsdException w:name="Table List 5" w:semiHidden="1" w:unhideWhenUsed="1"/>
+    <w:lsdException w:name="Table List 6" w:semiHidden="1" w:unhideWhenUsed="1"/>
+    <w:lsdException w:name="Table List 7" w:semiHidden="1" w:unhideWhenUsed="1"/>
+    <w:lsdException w:name="Table List 8" w:semiHidden="1" w:unhideWhenUsed="1"/>
+    <w:lsdException w:name="Table 3D effects 1" w:semiHidden="1" w:unhideWhenUsed="1"/>
+    <w:lsdException w:name="Table 3D effects 2" w:semiHidden="1" w:unhideWhenUsed="1"/>
+    <w:lsdException w:name="Table 3D effects 3" w:semiHidden="1" w:unhideWhenUsed="1"/>
+    <w:lsdException w:name="Table Contemporary" w:semiHidden="1" w:unhideWhenUsed="1"/>
+    <w:lsdException w:name="Table Elegant" w:semiHidden="1" w:unhideWhenUsed="1"/>
+    <w:lsdException w:name="Table Professional" w:semiHidden="1" w:unhideWhenUsed="1"/>
+    <w:lsdException w:name="Table Subtle 1" w:semiHidden="1" w:unhideWhenUsed="1"/>
+    <w:lsdException w:name="Table Subtle 2" w:semiHidden="1" w:unhideWhenUsed="1"/>
+    <w:lsdException w:name="Table Web 1" w:semiHidden="1" w:unhideWhenUsed="1"/>
+    <w:lsdException w:name="Table Web 2" w:semiHidden="1" w:unhideWhenUsed="1"/>
+    <w:lsdException w:name="Table Web 3" w:semiHidden="1" w:unhideWhenUsed="1"/>
+    <w:lsdException w:name="Balloon Text" w:semiHidden="1" w:unhideWhenUsed="1"/>
+    <w:lsdException w:name="Table Grid" w:uiPriority="39"/>
+    <w:lsdException w:name="Table Theme" w:semiHidden="1" w:unhideWhenUsed="1"/>
+    <w:lsdException w:name="Placeholder Text" w:semiHidden="1"/>
+    <w:lsdException w:name="No Spacing" w:uiPriority="1" w:qFormat="1"/>
+    <w:lsdException w:name="Light Shading" w:uiPriority="60"/>
+    <w:lsdException w:name="Light List" w:uiPriority="61"/>
+    <w:lsdException w:name="Light Grid" w:uiPriority="62"/>
+    <w:lsdException w:name="Medium Shading 1" w:uiPriority="63"/>
+    <w:lsdException w:name="Medium Shading 2" w:uiPriority="64"/>
+    <w:lsdException w:name="Medium List 1" w:uiPriority="65"/>
+    <w:lsdException w:name="Medium List 2" w:uiPriority="66"/>
+    <w:lsdException w:name="Medium Grid 1" w:uiPriority="67"/>
+    <w:lsdException w:name="Medium Grid 2" w:uiPriority="68"/>
+    <w:lsdException w:name="Medium Grid 3" w:uiPriority="69"/>
+    <w:lsdException w:name="Dark List" w:uiPriority="70"/>
+    <w:lsdException w:name="Colorful Shading" w:uiPriority="71"/>
+    <w:lsdException w:name="Colorful List" w:uiPriority="72"/>
+    <w:lsdException w:name="Colorful Grid" w:uiPriority="73"/>
+    <w:lsdException w:name="Light Shading Accent 1" w:uiPriority="60"/>
+    <w:lsdException w:name="Light List Accent 1" w:uiPriority="61"/>
+    <w:lsdException w:name="Light Grid Accent 1" w:uiPriority="62"/>
+    <w:lsdException w:name="Medium Shading 1 Accent 1" w:uiPriority="63"/>
+    <w:lsdException w:name="Medium Shading 2 Accent 1" w:uiPriority="64"/>
+    <w:lsdException w:name="Medium List 1 Accent 1" w:uiPriority="65"/>
+    <w:lsdException w:name="Revision" w:semiHidden="1"/>
+    <w:lsdException w:name="List Paragraph" w:uiPriority="34" w:qFormat="1"/>
+    <w:lsdException w:name="Quote" w:uiPriority="29" w:qFormat="1"/>
+    <w:lsdException w:name="Intense Quote" w:uiPriority="30" w:qFormat="1"/>
+    <w:lsdException w:name="Medium List 2 Accent 1" w:uiPriority="66"/>
+    <w:lsdException w:name="Medium Grid 1 Accent 1" w:uiPriority="67"/>
+    <w:lsdException w:name="Medium Grid 2 Accent 1" w:uiPriority="68"/>
+    <w:lsdException w:name="Medium Grid 3 Accent 1" w:uiPriority="69"/>
+    <w:lsdException w:name="Dark List Accent 1" w:uiPriority="70"/>
+    <w:lsdException w:name="Colorful Shading Accent 1" w:uiPriority="71"/>
+    <w:lsdException w:name="Colorful List Accent 1" w:uiPriority="72"/>
+    <w:lsdException w:name="Colorful Grid Accent 1" w:uiPriority="73"/>
+    <w:lsdException w:name="Light Shading Accent 2" w:uiPriority="60"/>
+    <w:lsdException w:name="Light List Accent 2" w:uiPriority="61"/>
+    <w:lsdException w:name="Light Grid Accent 2" w:uiPriority="62"/>
+    <w:lsdException w:name="Medium Shading 1 Accent 2" w:uiPriority="63"/>
+    <w:lsdException w:name="Medium Shading 2 Accent 2" w:uiPriority="64"/>
+    <w:lsdException w:name="Medium List 1 Accent 2" w:uiPriority="65"/>
+    <w:lsdException w:name="Medium List 2 Accent 2" w:uiPriority="66"/>
+    <w:lsdException w:name="Medium Grid 1 Accent 2" w:uiPriority="67"/>
+    <w:lsdException w:name="Medium Grid 2 Accent 2" w:uiPriority="68"/>
+    <w:lsdException w:name="Medium Grid 3 Accent 2" w:uiPriority="69"/>
+    <w:lsdException w:name="Dark List Accent 2" w:uiPriority="70"/>
+    <w:lsdException w:name="Colorful Shading Accent 2" w:uiPriority="71"/>
+    <w:lsdException w:name="Colorful List Accent 2" w:uiPriority="72"/>
+    <w:lsdException w:name="Colorful Grid Accent 2" w:uiPriority="73"/>
+    <w:lsdException w:name="Light Shading Accent 3" w:uiPriority="60"/>
+    <w:lsdException w:name="Light List Accent 3" w:uiPriority="61"/>
+    <w:lsdException w:name="Light Grid Accent 3" w:uiPriority="62"/>
+    <w:lsdException w:name="Medium Shading 1 Accent 3" w:uiPriority="63"/>
+    <w:lsdException w:name="Medium Shading 2 Accent 3" w:uiPriority="64"/>
+    <w:lsdException w:name="Medium List 1 Accent 3" w:uiPriority="65"/>
+    <w:lsdException w:name="Medium List 2 Accent 3" w:uiPriority="66"/>
+    <w:lsdException w:name="Medium Grid 1 Accent 3" w:uiPriority="67"/>
+    <w:lsdException w:name="Medium Grid 2 Accent 3" w:uiPriority="68"/>
+    <w:lsdException w:name="Medium Grid 3 Accent 3" w:uiPriority="69"/>
+    <w:lsdException w:name="Dark List Accent 3" w:uiPriority="70"/>
+    <w:lsdException w:name="Colorful Shading Accent 3" w:uiPriority="71"/>
+    <w:lsdException w:name="Colorful List Accent 3" w:uiPriority="72"/>
+    <w:lsdException w:name="Colorful Grid Accent 3" w:uiPriority="73"/>
+    <w:lsdException w:name="Light Shading Accent 4" w:uiPriority="60"/>
+    <w:lsdException w:name="Light List Accent 4" w:uiPriority="61"/>
+    <w:lsdException w:name="Light Grid Accent 4" w:uiPriority="62"/>
+    <w:lsdException w:name="Medium Shading 1 Accent 4" w:uiPriority="63"/>
+    <w:lsdException w:name="Medium Shading 2 Accent 4" w:uiPriority="64"/>
+    <w:lsdException w:name="Medium List 1 Accent 4" w:uiPriority="65"/>
+    <w:lsdException w:name="Medium List 2 Accent 4" w:uiPriority="66"/>
+    <w:lsdException w:name="Medium Grid 1 Accent 4" w:uiPriority="67"/>
+    <w:lsdException w:name="Medium Grid 2 Accent 4" w:uiPriority="68"/>
+    <w:lsdException w:name="Medium Grid 3 Accent 4" w:uiPriority="69"/>
+    <w:lsdException w:name="Dark List Accent 4" w:uiPriority="70"/>
+    <w:lsdException w:name="Colorful Shading Accent 4" w:uiPriority="71"/>
+    <w:lsdException w:name="Colorful List Accent 4" w:uiPriority="72"/>
+    <w:lsdException w:name="Colorful Grid Accent 4" w:uiPriority="73"/>
+    <w:lsdException w:name="Light Shading Accent 5" w:uiPriority="60"/>
+    <w:lsdException w:name="Light List Accent 5" w:uiPriority="61"/>
+    <w:lsdException w:name="Light Grid Accent 5" w:uiPriority="62"/>
+    <w:lsdException w:name="Medium Shading 1 Accent 5" w:uiPriority="63"/>
+    <w:lsdException w:name="Medium Shading 2 Accent 5" w:uiPriority="64"/>
+    <w:lsdException w:name="Medium List 1 Accent 5" w:uiPriority="65"/>
+    <w:lsdException w:name="Medium List 2 Accent 5" w:uiPriority="66"/>
+    <w:lsdException w:name="Medium Grid 1 Accent 5" w:uiPriority="67"/>
+    <w:lsdException w:name="Medium Grid 2 Accent 5" w:uiPriority="68"/>
+    <w:lsdException w:name="Medium Grid 3 Accent 5" w:uiPriority="69"/>
+    <w:lsdException w:name="Dark List Accent 5" w:uiPriority="70"/>
+    <w:lsdException w:name="Colorful Shading Accent 5" w:uiPriority="71"/>
+    <w:lsdException w:name="Colorful List Accent 5" w:uiPriority="72"/>
+    <w:lsdException w:name="Colorful Grid Accent 5" w:uiPriority="73"/>
+    <w:lsdException w:name="Light Shading Accent 6" w:uiPriority="60"/>
+    <w:lsdException w:name="Light List Accent 6" w:uiPriority="61"/>
+    <w:lsdException w:name="Light Grid Accent 6" w:uiPriority="62"/>
+    <w:lsdException w:name="Medium Shading 1 Accent 6" w:uiPriority="63"/>
+    <w:lsdException w:name="Medium Shading 2 Accent 6" w:uiPriority="64"/>
+    <w:lsdException w:name="Medium List 1 Accent 6" w:uiPriority="65"/>
+    <w:lsdException w:name="Medium List 2 Accent 6" w:uiPriority="66"/>
+    <w:lsdException w:name="Medium Grid 1 Accent 6" w:uiPriority="67"/>
+    <w:lsdException w:name="Medium Grid 2 Accent 6" w:uiPriority="68"/>
+    <w:lsdException w:name="Medium Grid 3 Accent 6" w:uiPriority="69"/>
+    <w:lsdException w:name="Dark List Accent 6" w:uiPriority="70"/>
+    <w:lsdException w:name="Colorful Shading Accent 6" w:uiPriority="71"/>
+    <w:lsdException w:name="Colorful List Accent 6" w:uiPriority="72"/>
+    <w:lsdException w:name="Colorful Grid Accent 6" w:uiPriority="73"/>
+    <w:lsdException w:name="Subtle Emphasis" w:uiPriority="19" w:qFormat="1"/>
+    <w:lsdException w:name="Intense Emphasis" w:uiPriority="21" w:qFormat="1"/>
+    <w:lsdException w:name="Subtle Reference" w:uiPriority="31" w:qFormat="1"/>
+    <w:lsdException w:name="Intense Reference" w:uiPriority="32" w:qFormat="1"/>
+    <w:lsdException w:name="Book Title" w:uiPriority="33" w:qFormat="1"/>
+    <w:lsdException w:name="Bibliography" w:semiHidden="1" w:uiPriority="37" w:unhideWhenUsed="1"/>
+    <w:lsdException w:name="TOC Heading" w:semiHidden="1" w:uiPriority="39" w:unhideWhenUsed="1" w:qFormat="1"/>
+    <w:lsdException w:name="Plain Table 1" w:uiPriority="41"/>
+    <w:lsdException w:name="Plain Table 2" w:uiPriority="42"/>
+    <w:lsdException w:name="Plain Table 3" w:uiPriority="43"/>
+    <w:lsdException w:name="Plain Table 4" w:uiPriority="44"/>
+    <w:lsdException w:name="Plain Table 5" w:uiPriority="45"/>
+    <w:lsdException w:name="Grid Table Light" w:uiPriority="40"/>
+    <w:lsdException w:name="Grid Table 1 Light" w:uiPriority="46"/>
+    <w:lsdException w:name="Grid Table 2" w:uiPriority="47"/>
+    <w:lsdException w:name="Grid Table 3" w:uiPriority="48"/>
+    <w:lsdException w:name="Grid Table 4" w:uiPriority="49"/>
+    <w:lsdException w:name="Grid Table 5 Dark" w:uiPriority="50"/>
+    <w:lsdException w:name="Grid Table 6 Colorful" w:uiPriority="51"/>
+    <w:lsdException w:name="Grid Table 7 Colorful" w:uiPriority="52"/>
+    <w:lsdException w:name="Grid Table 1 Light Accent 1" w:uiPriority="46"/>
+    <w:lsdException w:name="Grid Table 2 Accent 1" w:uiPriority="47"/>
+    <w:lsdException w:name="Grid Table 3 Accent 1" w:uiPriority="48"/>
+    <w:lsdException w:name="Grid Table 4 Accent 1" w:uiPriority="49"/>
+    <w:lsdException w:name="Grid Table 5 Dark Accent 1" w:uiPriority="50"/>
+    <w:lsdException w:name="Grid Table 6 Colorful Accent 1" w:uiPriority="51"/>
+    <w:lsdException w:name="Grid Table 7 Colorful Accent 1" w:uiPriority="52"/>
+    <w:lsdException w:name="Grid Table 1 Light Accent 2" w:uiPriority="46"/>
+    <w:lsdException w:name="Grid Table 2 Accent 2" w:uiPriority="47"/>
+    <w:lsdException w:name="Grid Table 3 Accent 2" w:uiPriority="48"/>
+    <w:lsdException w:name="Grid Table 4 Accent 2" w:uiPriority="49"/>
+    <w:lsdException w:name="Grid Table 5 Dark Accent 2" w:uiPriority="50"/>
+    <w:lsdException w:name="Grid Table 6 Colorful Accent 2" w:uiPriority="51"/>
+    <w:lsdException w:name="Grid Table 7 Colorful Accent 2" w:uiPriority="52"/>
+    <w:lsdException w:name="Grid Table 1 Light Accent 3" w:uiPriority="46"/>
+    <w:lsdException w:name="Grid Table 2 Accent 3" w:uiPriority="47"/>
+    <w:lsdException w:name="Grid Table 3 Accent 3" w:uiPriority="48"/>
+    <w:lsdException w:name="Grid Table 4 Accent 3" w:uiPriority="49"/>
+    <w:lsdException w:name="Grid Table 5 Dark Accent 3" w:uiPriority="50"/>
+    <w:lsdException w:name="Grid Table 6 Colorful Accent 3" w:uiPriority="51"/>
+    <w:lsdException w:name="Grid Table 7 Colorful Accent 3" w:uiPriority="52"/>
+    <w:lsdException w:name="Grid Table 1 Light Accent 4" w:uiPriority="46"/>
+    <w:lsdException w:name="Grid Table 2 Accent 4" w:uiPriority="47"/>
+    <w:lsdException w:name="Grid Table 3 Accent 4" w:uiPriority="48"/>
+    <w:lsdException w:name="Grid Table 4 Accent 4" w:uiPriority="49"/>
+    <w:lsdException w:name="Grid Table 5 Dark Accent 4" w:uiPriority="50"/>
+    <w:lsdException w:name="Grid Table 6 Colorful Accent 4" w:uiPriority="51"/>
+    <w:lsdException w:name="Grid Table 7 Colorful Accent 4" w:uiPriority="52"/>
+    <w:lsdException w:name="Grid Table 1 Light Accent 5" w:uiPriority="46"/>
+    <w:lsdException w:name="Grid Table 2 Accent 5" w:uiPriority="47"/>
+    <w:lsdException w:name="Grid Table 3 Accent 5" w:uiPriority="48"/>
+    <w:lsdException w:name="Grid Table 4 Accent 5" w:uiPriority="49"/>
+    <w:lsdException w:name="Grid Table 5 Dark Accent 5" w:uiPriority="50"/>
+    <w:lsdException w:name="Grid Table 6 Colorful Accent 5" w:uiPriority="51"/>
+    <w:lsdException w:name="Grid Table 7 Colorful Accent 5" w:uiPriority="52"/>
+    <w:lsdException w:name="Grid Table 1 Light Accent 6" w:uiPriority="46"/>
+    <w:lsdException w:name="Grid Table 2 Accent 6" w:uiPriority="47"/>
+    <w:lsdException w:name="Grid Table 3 Accent 6" w:uiPriority="48"/>
+    <w:lsdException w:name="Grid Table 4 Accent 6" w:uiPriority="49"/>
+    <w:lsdException w:name="Grid Table 5 Dark Accent 6" w:uiPriority="50"/>
+    <w:lsdException w:name="Grid Table 6 Colorful Accent 6" w:uiPriority="51"/>
+    <w:lsdException w:name="Grid Table 7 Colorful Accent 6" w:uiPriority="52"/>
+    <w:lsdException w:name="List Table 1 Light" w:uiPriority="46"/>
+    <w:lsdException w:name="List Table 2" w:uiPriority="47"/>
+    <w:lsdException w:name="List Table 3" w:uiPriority="48"/>
+    <w:lsdException w:name="List Table 4" w:uiPriority="49"/>
+    <w:lsdException w:name="List Table 5 Dark" w:uiPriority="50"/>
+    <w:lsdException w:name="List Table 6 Colorful" w:uiPriority="51"/>
+    <w:lsdException w:name="List Table 7 Colorful" w:uiPriority="52"/>
+    <w:lsdException w:name="List Table 1 Light Accent 1" w:uiPriority="46"/>
+    <w:lsdException w:name="List Table 2 Accent 1" w:uiPriority="47"/>
+    <w:lsdException w:name="List Table 3 Accent 1" w:uiPriority="48"/>
+    <w:lsdException w:name="List Table 4 Accent 1" w:uiPriority="49"/>
+    <w:lsdException w:name="List Table 5 Dark Accent 1" w:uiPriority="50"/>
+    <w:lsdException w:name="List Table 6 Colorful Accent 1" w:uiPriority="51"/>
+    <w:lsdException w:name="List Table 7 Colorful Accent 1" w:uiPriority="52"/>
+    <w:lsdException w:name="List Table 1 Light Accent 2" w:uiPriority="46"/>
+    <w:lsdException w:name="List Table 2 Accent 2" w:uiPriority="47"/>
+    <w:lsdException w:name="List Table 3 Accent 2" w:uiPriority="48"/>
+    <w:lsdException w:name="List Table 4 Accent 2" w:uiPriority="49"/>
+    <w:lsdException w:name="List Table 5 Dark Accent 2" w:uiPriority="50"/>
+    <w:lsdException w:name="List Table 6 Colorful Accent 2" w:uiPriority="51"/>
+    <w:lsdException w:name="List Table 7 Colorful Accent 2" w:uiPriority="52"/>
+    <w:lsdException w:name="List Table 1 Light Accent 3" w:uiPriority="46"/>
+    <w:lsdException w:name="List Table 2 Accent 3" w:uiPriority="47"/>
+    <w:lsdException w:name="List Table 3 Accent 3" w:uiPriority="48"/>
+    <w:lsdException w:name="List Table 4 Accent 3" w:uiPriority="49"/>
+    <w:lsdException w:name="List Table 5 Dark Accent 3" w:uiPriority="50"/>
+    <w:lsdException w:name="List Table 6 Colorful Accent 3" w:uiPriority="51"/>
+    <w:lsdException w:name="List Table 7 Colorful Accent 3" w:uiPriority="52"/>
+    <w:lsdException w:name="List Table 1 Light Accent 4" w:uiPriority="46"/>
+    <w:lsdException w:name="List Table 2 Accent 4" w:uiPriority="47"/>
+    <w:lsdException w:name="List Table 3 Accent 4" w:uiPriority="48"/>
+    <w:lsdException w:name="List Table 4 Accent 4" w:uiPriority="49"/>
+    <w:lsdException w:name="List Table 5 Dark Accent 4" w:uiPriority="50"/>
+    <w:lsdException w:name="List Table 6 Colorful Accent 4" w:uiPriority="51"/>
+    <w:lsdException w:name="List Table 7 Colorful Accent 4" w:uiPriority="52"/>
+    <w:lsdException w:name="List Table 1 Light Accent 5" w:uiPriority="46"/>
+    <w:lsdException w:name="List Table 2 Accent 5" w:uiPriority="47"/>
+    <w:lsdException w:name="List Table 3 Accent 5" w:uiPriority="48"/>
+    <w:lsdException w:name="List Table 4 Accent 5" w:uiPriority="49"/>
+    <w:lsdException w:name="List Table 5 Dark Accent 5" w:uiPriority="50"/>
+    <w:lsdException w:name="List Table 6 Colorful Accent 5" w:uiPriority="51"/>
+    <w:lsdException w:name="List Table 7 Colorful Accent 5" w:uiPriority="52"/>
+    <w:lsdException w:name="List Table 1 Light Accent 6" w:uiPriority="46"/>
+    <w:lsdException w:name="List Table 2 Accent 6" w:uiPriority="47"/>
+    <w:lsdException w:name="List Table 3 Accent 6" w:uiPriority="48"/>
+    <w:lsdException w:name="List Table 4 Accent 6" w:uiPriority="49"/>
+    <w:lsdException w:name="List Table 5 Dark Accent 6" w:uiPriority="50"/>
+    <w:lsdException w:name="List Table 6 Colorful Accent 6" w:uiPriority="51"/>
+    <w:lsdException w:name="List Table 7 Colorful Accent 6" w:uiPriority="52"/>
+    <w:lsdException w:name="Mention" w:semiHidden="1" w:unhideWhenUsed="1"/>
+    <w:lsdException w:name="Smart Hyperlink" w:semiHidden="1" w:unhideWhenUsed="1"/>
+    <w:lsdException w:name="Hashtag" w:semiHidden="1" w:unhideWhenUsed="1"/>
+    <w:lsdException w:name="Unresolved Mention" w:semiHidden="1" w:unhideWhenUsed="1"/>
+    <w:lsdException w:name="Smart Link" w:semiHidden="1" w:unhideWhenUsed="1"/>
   </w:latentStyles>
   <w:style w:type="paragraph" w:default="1" w:styleId="Normal">
     <w:name w:val="Normal"/>
@@ -7293,7 +7452,7 @@
   <a:extraClrSchemeLst/>
   <a:extLst>
     <a:ext uri="{05A4C25C-085E-4340-85A3-A5531E510DB2}">
-      <thm15:themeFamily xmlns:thm15="http://schemas.microsoft.com/office/thememl/2012/main" xmlns="" name="Savon" id="{1306E473-ED32-493B-A2D0-240A757EDD34}" vid="{C20BADFE-D095-436F-9677-9264042809F0}"/>
+      <thm15:themeFamily xmlns:thm15="http://schemas.microsoft.com/office/thememl/2012/main" name="Savon" id="{1306E473-ED32-493B-A2D0-240A757EDD34}" vid="{C20BADFE-D095-436F-9677-9264042809F0}"/>
     </a:ext>
   </a:extLst>
 </a:theme>

--- a/Documents/Requirements/FRS_AccessManagementFramework.docx
+++ b/Documents/Requirements/FRS_AccessManagementFramework.docx
@@ -1,6 +1,6 @@
 
 <file path=word/document.xml><?xml version="1.0" encoding="utf-8"?>
-<w:document xmlns:wpc="http://schemas.microsoft.com/office/word/2010/wordprocessingCanvas" xmlns:cx="http://schemas.microsoft.com/office/drawing/2014/chartex" xmlns:cx1="http://schemas.microsoft.com/office/drawing/2015/9/8/chartex" xmlns:cx2="http://schemas.microsoft.com/office/drawing/2015/10/21/chartex" xmlns:cx3="http://schemas.microsoft.com/office/drawing/2016/5/9/chartex" xmlns:cx4="http://schemas.microsoft.com/office/drawing/2016/5/10/chartex" xmlns:cx5="http://schemas.microsoft.com/office/drawing/2016/5/11/chartex" xmlns:cx6="http://schemas.microsoft.com/office/drawing/2016/5/12/chartex" xmlns:cx7="http://schemas.microsoft.com/office/drawing/2016/5/13/chartex" xmlns:cx8="http://schemas.microsoft.com/office/drawing/2016/5/14/chartex" xmlns:mc="http://schemas.openxmlformats.org/markup-compatibility/2006" xmlns:aink="http://schemas.microsoft.com/office/drawing/2016/ink" xmlns:am3d="http://schemas.microsoft.com/office/drawing/2017/model3d" xmlns:o="urn:schemas-microsoft-com:office:office" xmlns:oel="http://schemas.microsoft.com/office/2019/extlst" xmlns:r="http://schemas.openxmlformats.org/officeDocument/2006/relationships" xmlns:m="http://schemas.openxmlformats.org/officeDocument/2006/math" xmlns:v="urn:schemas-microsoft-com:vml" xmlns:wp14="http://schemas.microsoft.com/office/word/2010/wordprocessingDrawing" xmlns:wp="http://schemas.openxmlformats.org/drawingml/2006/wordprocessingDrawing" xmlns:w10="urn:schemas-microsoft-com:office:word" xmlns:w="http://schemas.openxmlformats.org/wordprocessingml/2006/main" xmlns:w14="http://schemas.microsoft.com/office/word/2010/wordml" xmlns:w15="http://schemas.microsoft.com/office/word/2012/wordml" xmlns:w16cex="http://schemas.microsoft.com/office/word/2018/wordml/cex" xmlns:w16cid="http://schemas.microsoft.com/office/word/2016/wordml/cid" xmlns:w16="http://schemas.microsoft.com/office/word/2018/wordml" xmlns:w16sdtdh="http://schemas.microsoft.com/office/word/2020/wordml/sdtdatahash" xmlns:w16se="http://schemas.microsoft.com/office/word/2015/wordml/symex" xmlns:wpg="http://schemas.microsoft.com/office/word/2010/wordprocessingGroup" xmlns:wpi="http://schemas.microsoft.com/office/word/2010/wordprocessingInk" xmlns:wne="http://schemas.microsoft.com/office/word/2006/wordml" xmlns:wps="http://schemas.microsoft.com/office/word/2010/wordprocessingShape" mc:Ignorable="w14 w15 w16se w16cid w16 w16cex w16sdtdh wp14">
+<w:document xmlns:wpc="http://schemas.microsoft.com/office/word/2010/wordprocessingCanvas" xmlns:mc="http://schemas.openxmlformats.org/markup-compatibility/2006" xmlns:o="urn:schemas-microsoft-com:office:office" xmlns:r="http://schemas.openxmlformats.org/officeDocument/2006/relationships" xmlns:m="http://schemas.openxmlformats.org/officeDocument/2006/math" xmlns:v="urn:schemas-microsoft-com:vml" xmlns:wp14="http://schemas.microsoft.com/office/word/2010/wordprocessingDrawing" xmlns:wp="http://schemas.openxmlformats.org/drawingml/2006/wordprocessingDrawing" xmlns:w10="urn:schemas-microsoft-com:office:word" xmlns:w="http://schemas.openxmlformats.org/wordprocessingml/2006/main" xmlns:w14="http://schemas.microsoft.com/office/word/2010/wordml" xmlns:wpg="http://schemas.microsoft.com/office/word/2010/wordprocessingGroup" xmlns:wpi="http://schemas.microsoft.com/office/word/2010/wordprocessingInk" xmlns:wne="http://schemas.microsoft.com/office/word/2006/wordml" xmlns:wps="http://schemas.microsoft.com/office/word/2010/wordprocessingShape" mc:Ignorable="w14 wp14">
   <w:body>
     <w:p>
       <w:pPr>
@@ -2229,7 +2229,15 @@
         <w:jc w:val="both"/>
       </w:pPr>
       <w:r>
-        <w:t>The scope of the Access Management Framework(AMF) encompasses the following key aspects:</w:t>
+        <w:t>The scope of the Access Management Framework</w:t>
+      </w:r>
+      <w:r>
+        <w:t xml:space="preserve"> </w:t>
+      </w:r>
+      <w:bookmarkStart w:id="9" w:name="_GoBack"/>
+      <w:bookmarkEnd w:id="9"/>
+      <w:r>
+        <w:t>(AMF) encompasses the following key aspects:</w:t>
       </w:r>
     </w:p>
     <w:p>
@@ -2617,7 +2625,7 @@
           <w:szCs w:val="32"/>
         </w:rPr>
       </w:pPr>
-      <w:bookmarkStart w:id="9" w:name="_Toc149636556"/>
+      <w:bookmarkStart w:id="10" w:name="_Toc149636556"/>
       <w:r>
         <w:rPr>
           <w:rStyle w:val="Heading1Char"/>
@@ -2626,7 +2634,7 @@
         </w:rPr>
         <w:t>Functional Requirements</w:t>
       </w:r>
-      <w:bookmarkEnd w:id="9"/>
+      <w:bookmarkEnd w:id="10"/>
     </w:p>
     <w:p>
       <w:pPr>
@@ -2670,21 +2678,322 @@
           <w:szCs w:val="32"/>
         </w:rPr>
       </w:pPr>
-      <w:bookmarkStart w:id="10" w:name="_Toc149636557"/>
-      <w:r>
-        <w:rPr>
-          <w:rStyle w:val="Heading1Char"/>
-          <w:sz w:val="32"/>
-          <w:szCs w:val="32"/>
-        </w:rPr>
-        <w:t>Authentication</w:t>
-      </w:r>
-      <w:bookmarkEnd w:id="10"/>
-    </w:p>
-    <w:p>
-      <w:pPr>
-        <w:pStyle w:val="ListParagraph"/>
-        <w:ind w:left="1701"/>
+      <w:r>
+        <w:rPr>
+          <w:rStyle w:val="Heading1Char"/>
+          <w:sz w:val="32"/>
+          <w:szCs w:val="32"/>
+        </w:rPr>
+        <w:t>System Options:</w:t>
+      </w:r>
+    </w:p>
+    <w:p>
+      <w:pPr>
+        <w:pStyle w:val="ListParagraph"/>
+        <w:ind w:left="1134"/>
+        <w:rPr>
+          <w:rFonts w:asciiTheme="majorHAnsi" w:eastAsiaTheme="majorEastAsia" w:hAnsiTheme="majorHAnsi" w:cstheme="majorBidi"/>
+          <w:color w:val="1481AB" w:themeColor="accent1" w:themeShade="BF"/>
+          <w:sz w:val="32"/>
+          <w:szCs w:val="32"/>
+        </w:rPr>
+      </w:pPr>
+      <w:r>
+        <w:t>The</w:t>
+      </w:r>
+      <w:r>
+        <w:t xml:space="preserve"> system setting option provides to different </w:t>
+      </w:r>
+      <w:r>
+        <w:t>ways used for conformation.</w:t>
+      </w:r>
+      <w:r>
+        <w:t xml:space="preserve"> </w:t>
+      </w:r>
+      <w:r>
+        <w:t>They are:</w:t>
+      </w:r>
+    </w:p>
+    <w:p>
+      <w:pPr>
+        <w:pStyle w:val="ListParagraph"/>
+        <w:numPr>
+          <w:ilvl w:val="2"/>
+          <w:numId w:val="14"/>
+        </w:numPr>
+        <w:ind w:hanging="231"/>
+        <w:rPr>
+          <w:rFonts w:asciiTheme="majorHAnsi" w:eastAsiaTheme="majorEastAsia" w:hAnsiTheme="majorHAnsi" w:cstheme="majorBidi"/>
+          <w:color w:val="1481AB" w:themeColor="accent1" w:themeShade="BF"/>
+          <w:sz w:val="32"/>
+          <w:szCs w:val="32"/>
+        </w:rPr>
+      </w:pPr>
+      <w:r>
+        <w:rPr>
+          <w:rStyle w:val="Heading1Char"/>
+          <w:sz w:val="32"/>
+          <w:szCs w:val="32"/>
+        </w:rPr>
+        <w:t>SAAS (Software as a Service):</w:t>
+      </w:r>
+      <w:r>
+        <w:t xml:space="preserve"> </w:t>
+      </w:r>
+      <w:r>
+        <w:t>This system can be used for both single action and multiple action groups, depending on specific application</w:t>
+      </w:r>
+      <w:r>
+        <w:t>.</w:t>
+      </w:r>
+    </w:p>
+    <w:p>
+      <w:pPr>
+        <w:pStyle w:val="ListParagraph"/>
+        <w:numPr>
+          <w:ilvl w:val="2"/>
+          <w:numId w:val="14"/>
+        </w:numPr>
+        <w:ind w:hanging="231"/>
+        <w:rPr>
+          <w:rFonts w:asciiTheme="majorHAnsi" w:eastAsiaTheme="majorEastAsia" w:hAnsiTheme="majorHAnsi" w:cstheme="majorBidi"/>
+          <w:color w:val="1481AB" w:themeColor="accent1" w:themeShade="BF"/>
+          <w:sz w:val="32"/>
+          <w:szCs w:val="32"/>
+        </w:rPr>
+      </w:pPr>
+      <w:r>
+        <w:rPr>
+          <w:rStyle w:val="Heading1Char"/>
+          <w:sz w:val="32"/>
+          <w:szCs w:val="32"/>
+        </w:rPr>
+        <w:t>Stand Alone</w:t>
+      </w:r>
+      <w:r>
+        <w:rPr>
+          <w:rStyle w:val="Heading1Char"/>
+          <w:sz w:val="32"/>
+          <w:szCs w:val="32"/>
+        </w:rPr>
+        <w:t>:</w:t>
+      </w:r>
+      <w:r>
+        <w:t xml:space="preserve"> This system is used for one action groups</w:t>
+      </w:r>
+      <w:r>
+        <w:t>.</w:t>
+      </w:r>
+    </w:p>
+    <w:p>
+      <w:pPr>
+        <w:pStyle w:val="ListParagraph"/>
+        <w:numPr>
+          <w:ilvl w:val="2"/>
+          <w:numId w:val="14"/>
+        </w:numPr>
+        <w:ind w:hanging="231"/>
+        <w:rPr>
+          <w:rFonts w:asciiTheme="majorHAnsi" w:eastAsiaTheme="majorEastAsia" w:hAnsiTheme="majorHAnsi" w:cstheme="majorBidi"/>
+          <w:color w:val="1481AB" w:themeColor="accent1" w:themeShade="BF"/>
+          <w:sz w:val="32"/>
+          <w:szCs w:val="32"/>
+        </w:rPr>
+      </w:pPr>
+      <w:r>
+        <w:rPr>
+          <w:rFonts w:asciiTheme="majorHAnsi" w:eastAsiaTheme="majorEastAsia" w:hAnsiTheme="majorHAnsi" w:cstheme="majorBidi"/>
+          <w:color w:val="1481AB" w:themeColor="accent1" w:themeShade="BF"/>
+          <w:sz w:val="32"/>
+          <w:szCs w:val="32"/>
+        </w:rPr>
+        <w:t>Multi Action Group:</w:t>
+      </w:r>
+      <w:r>
+        <w:rPr>
+          <w:rFonts w:asciiTheme="majorHAnsi" w:eastAsiaTheme="majorEastAsia" w:hAnsiTheme="majorHAnsi" w:cstheme="majorBidi"/>
+          <w:color w:val="1481AB" w:themeColor="accent1" w:themeShade="BF"/>
+          <w:sz w:val="32"/>
+          <w:szCs w:val="32"/>
+        </w:rPr>
+        <w:t xml:space="preserve"> </w:t>
+      </w:r>
+      <w:r>
+        <w:t>The multi action group behaviour whether a member can be assigned multiple action groups or only one action group.</w:t>
+      </w:r>
+      <w:r>
+        <w:rPr>
+          <w:rFonts w:asciiTheme="majorHAnsi" w:eastAsiaTheme="majorEastAsia" w:hAnsiTheme="majorHAnsi" w:cstheme="majorBidi"/>
+          <w:color w:val="1481AB" w:themeColor="accent1" w:themeShade="BF"/>
+          <w:sz w:val="32"/>
+          <w:szCs w:val="32"/>
+        </w:rPr>
+        <w:t xml:space="preserve"> </w:t>
+      </w:r>
+    </w:p>
+    <w:p>
+      <w:pPr>
+        <w:pStyle w:val="ListParagraph"/>
+        <w:numPr>
+          <w:ilvl w:val="0"/>
+          <w:numId w:val="20"/>
+        </w:numPr>
+      </w:pPr>
+      <w:r>
+        <w:rPr>
+          <w:b/>
+        </w:rPr>
+        <w:t>Member:</w:t>
+      </w:r>
+      <w:r>
+        <w:rPr>
+          <w:rStyle w:val="Heading1Char"/>
+          <w:sz w:val="32"/>
+          <w:szCs w:val="32"/>
+        </w:rPr>
+        <w:t xml:space="preserve"> </w:t>
+      </w:r>
+      <w:r>
+        <w:t>A member is an organisation</w:t>
+      </w:r>
+      <w:r>
+        <w:t xml:space="preserve"> or individuals who manage its information in one or more application in the system.</w:t>
+      </w:r>
+    </w:p>
+    <w:p>
+      <w:pPr>
+        <w:pStyle w:val="ListParagraph"/>
+        <w:numPr>
+          <w:ilvl w:val="0"/>
+          <w:numId w:val="20"/>
+        </w:numPr>
+      </w:pPr>
+      <w:r>
+        <w:rPr>
+          <w:b/>
+        </w:rPr>
+        <w:t>Application:</w:t>
+      </w:r>
+      <w:r>
+        <w:rPr>
+          <w:rStyle w:val="Heading1Char"/>
+          <w:sz w:val="32"/>
+          <w:szCs w:val="32"/>
+        </w:rPr>
+        <w:t xml:space="preserve"> </w:t>
+      </w:r>
+      <w:r>
+        <w:t>An applicatio</w:t>
+      </w:r>
+      <w:r>
+        <w:t>n is a logical group of modules that enables management of information of specific nature.</w:t>
+      </w:r>
+    </w:p>
+    <w:p>
+      <w:pPr>
+        <w:pStyle w:val="ListParagraph"/>
+        <w:numPr>
+          <w:ilvl w:val="0"/>
+          <w:numId w:val="20"/>
+        </w:numPr>
+      </w:pPr>
+      <w:r>
+        <w:rPr>
+          <w:b/>
+        </w:rPr>
+        <w:t>Action:</w:t>
+      </w:r>
+      <w:r>
+        <w:t xml:space="preserve"> where an action is defined as a set of tasks that can be performed in a module.</w:t>
+      </w:r>
+    </w:p>
+    <w:p>
+      <w:pPr>
+        <w:pStyle w:val="ListParagraph"/>
+        <w:numPr>
+          <w:ilvl w:val="0"/>
+          <w:numId w:val="20"/>
+        </w:numPr>
+      </w:pPr>
+      <w:r>
+        <w:rPr>
+          <w:b/>
+        </w:rPr>
+        <w:t>Action Group:</w:t>
+      </w:r>
+      <w:r>
+        <w:t xml:space="preserve"> These means grouping of actions that facilitates the actions of the members.</w:t>
+      </w:r>
+    </w:p>
+    <w:p>
+      <w:pPr>
+        <w:pStyle w:val="ListParagraph"/>
+        <w:numPr>
+          <w:ilvl w:val="0"/>
+          <w:numId w:val="20"/>
+        </w:numPr>
+        <w:rPr>
+          <w:b/>
+        </w:rPr>
+      </w:pPr>
+      <w:r>
+        <w:rPr>
+          <w:rStyle w:val="Heading1Char"/>
+          <w:rFonts w:asciiTheme="minorHAnsi" w:eastAsiaTheme="minorEastAsia" w:hAnsiTheme="minorHAnsi" w:cstheme="minorBidi"/>
+          <w:b/>
+          <w:color w:val="auto"/>
+          <w:sz w:val="21"/>
+          <w:szCs w:val="21"/>
+        </w:rPr>
+        <w:t>Application Action</w:t>
+      </w:r>
+      <w:r>
+        <w:rPr>
+          <w:rStyle w:val="Heading1Char"/>
+          <w:rFonts w:asciiTheme="minorHAnsi" w:eastAsiaTheme="minorEastAsia" w:hAnsiTheme="minorHAnsi" w:cstheme="minorBidi"/>
+          <w:b/>
+          <w:color w:val="auto"/>
+          <w:sz w:val="21"/>
+          <w:szCs w:val="21"/>
+        </w:rPr>
+        <w:t xml:space="preserve">: </w:t>
+      </w:r>
+      <w:r>
+        <w:t xml:space="preserve">This </w:t>
+      </w:r>
+      <w:r>
+        <w:t>process implies to a space where both application and action related functions are taken in one process.</w:t>
+      </w:r>
+    </w:p>
+    <w:p>
+      <w:pPr>
+        <w:pStyle w:val="ListParagraph"/>
+        <w:numPr>
+          <w:ilvl w:val="0"/>
+          <w:numId w:val="20"/>
+        </w:numPr>
+      </w:pPr>
+      <w:r>
+        <w:rPr>
+          <w:b/>
+        </w:rPr>
+        <w:t>Module:</w:t>
+      </w:r>
+      <w:r>
+        <w:t xml:space="preserve"> </w:t>
+      </w:r>
+      <w:r>
+        <w:t xml:space="preserve">A modules refers to the functions which can be performed on a specific set of information. </w:t>
+      </w:r>
+    </w:p>
+    <w:p>
+      <w:pPr>
+        <w:pStyle w:val="ListParagraph"/>
+        <w:numPr>
+          <w:ilvl w:val="2"/>
+          <w:numId w:val="14"/>
+        </w:numPr>
+        <w:ind w:hanging="231"/>
         <w:rPr>
           <w:rStyle w:val="Heading1Char"/>
           <w:sz w:val="32"/>
@@ -2712,6 +3021,40 @@
           <w:sz w:val="32"/>
           <w:szCs w:val="32"/>
         </w:rPr>
+        <w:t>Authorization:</w:t>
+      </w:r>
+    </w:p>
+    <w:p>
+      <w:pPr>
+        <w:pStyle w:val="ListParagraph"/>
+        <w:ind w:left="1701"/>
+        <w:rPr>
+          <w:rStyle w:val="Heading1Char"/>
+          <w:sz w:val="32"/>
+          <w:szCs w:val="32"/>
+        </w:rPr>
+      </w:pPr>
+    </w:p>
+    <w:p>
+      <w:pPr>
+        <w:pStyle w:val="ListParagraph"/>
+        <w:numPr>
+          <w:ilvl w:val="1"/>
+          <w:numId w:val="14"/>
+        </w:numPr>
+        <w:ind w:left="1134" w:hanging="567"/>
+        <w:rPr>
+          <w:rStyle w:val="Heading1Char"/>
+          <w:sz w:val="32"/>
+          <w:szCs w:val="32"/>
+        </w:rPr>
+      </w:pPr>
+      <w:r>
+        <w:rPr>
+          <w:rStyle w:val="Heading1Char"/>
+          <w:sz w:val="32"/>
+          <w:szCs w:val="32"/>
+        </w:rPr>
         <w:t>Admin Application</w:t>
       </w:r>
     </w:p>
@@ -2812,6 +3155,7 @@
           <w:sz w:val="32"/>
           <w:szCs w:val="32"/>
         </w:rPr>
+        <w:lastRenderedPageBreak/>
         <w:t>L</w:t>
       </w:r>
       <w:r>
@@ -3070,7 +3414,15 @@
         <w:jc w:val="both"/>
       </w:pPr>
       <w:r>
-        <w:t xml:space="preserve">Use captcha to prevent </w:t>
+        <w:t xml:space="preserve">Use </w:t>
+      </w:r>
+      <w:proofErr w:type="spellStart"/>
+      <w:r>
+        <w:t>captcha</w:t>
+      </w:r>
+      <w:proofErr w:type="spellEnd"/>
+      <w:r>
+        <w:t xml:space="preserve"> to prevent </w:t>
       </w:r>
       <w:r>
         <w:t>automated bots</w:t>
@@ -3167,7 +3519,6 @@
         <w:jc w:val="both"/>
       </w:pPr>
       <w:r>
-        <w:lastRenderedPageBreak/>
         <w:t>View Profile</w:t>
       </w:r>
     </w:p>
@@ -3470,6 +3821,7 @@
           <w:sz w:val="32"/>
           <w:szCs w:val="32"/>
         </w:rPr>
+        <w:lastRenderedPageBreak/>
         <w:t>Workspace User Management</w:t>
       </w:r>
       <w:bookmarkEnd w:id="20"/>
@@ -3728,7 +4080,6 @@
           <w:sz w:val="32"/>
           <w:szCs w:val="32"/>
         </w:rPr>
-        <w:lastRenderedPageBreak/>
         <w:t>Appendix</w:t>
       </w:r>
     </w:p>
@@ -3831,8 +4182,8 @@
 </file>
 
 <file path=word/numbering.xml><?xml version="1.0" encoding="utf-8"?>
-<w:numbering xmlns:wpc="http://schemas.microsoft.com/office/word/2010/wordprocessingCanvas" xmlns:cx="http://schemas.microsoft.com/office/drawing/2014/chartex" xmlns:cx1="http://schemas.microsoft.com/office/drawing/2015/9/8/chartex" xmlns:cx2="http://schemas.microsoft.com/office/drawing/2015/10/21/chartex" xmlns:cx3="http://schemas.microsoft.com/office/drawing/2016/5/9/chartex" xmlns:cx4="http://schemas.microsoft.com/office/drawing/2016/5/10/chartex" xmlns:cx5="http://schemas.microsoft.com/office/drawing/2016/5/11/chartex" xmlns:cx6="http://schemas.microsoft.com/office/drawing/2016/5/12/chartex" xmlns:cx7="http://schemas.microsoft.com/office/drawing/2016/5/13/chartex" xmlns:cx8="http://schemas.microsoft.com/office/drawing/2016/5/14/chartex" xmlns:mc="http://schemas.openxmlformats.org/markup-compatibility/2006" xmlns:aink="http://schemas.microsoft.com/office/drawing/2016/ink" xmlns:am3d="http://schemas.microsoft.com/office/drawing/2017/model3d" xmlns:o="urn:schemas-microsoft-com:office:office" xmlns:oel="http://schemas.microsoft.com/office/2019/extlst" xmlns:r="http://schemas.openxmlformats.org/officeDocument/2006/relationships" xmlns:m="http://schemas.openxmlformats.org/officeDocument/2006/math" xmlns:v="urn:schemas-microsoft-com:vml" xmlns:wp14="http://schemas.microsoft.com/office/word/2010/wordprocessingDrawing" xmlns:wp="http://schemas.openxmlformats.org/drawingml/2006/wordprocessingDrawing" xmlns:w10="urn:schemas-microsoft-com:office:word" xmlns:w="http://schemas.openxmlformats.org/wordprocessingml/2006/main" xmlns:w14="http://schemas.microsoft.com/office/word/2010/wordml" xmlns:w15="http://schemas.microsoft.com/office/word/2012/wordml" xmlns:w16cex="http://schemas.microsoft.com/office/word/2018/wordml/cex" xmlns:w16cid="http://schemas.microsoft.com/office/word/2016/wordml/cid" xmlns:w16="http://schemas.microsoft.com/office/word/2018/wordml" xmlns:w16sdtdh="http://schemas.microsoft.com/office/word/2020/wordml/sdtdatahash" xmlns:w16se="http://schemas.microsoft.com/office/word/2015/wordml/symex" xmlns:wpg="http://schemas.microsoft.com/office/word/2010/wordprocessingGroup" xmlns:wpi="http://schemas.microsoft.com/office/word/2010/wordprocessingInk" xmlns:wne="http://schemas.microsoft.com/office/word/2006/wordml" xmlns:wps="http://schemas.microsoft.com/office/word/2010/wordprocessingShape" mc:Ignorable="w14 w15 w16se w16cid w16 w16cex w16sdtdh wp14">
-  <w:abstractNum w:abstractNumId="0" w15:restartNumberingAfterBreak="0">
+<w:numbering xmlns:wpc="http://schemas.microsoft.com/office/word/2010/wordprocessingCanvas" xmlns:mc="http://schemas.openxmlformats.org/markup-compatibility/2006" xmlns:o="urn:schemas-microsoft-com:office:office" xmlns:r="http://schemas.openxmlformats.org/officeDocument/2006/relationships" xmlns:m="http://schemas.openxmlformats.org/officeDocument/2006/math" xmlns:v="urn:schemas-microsoft-com:vml" xmlns:wp14="http://schemas.microsoft.com/office/word/2010/wordprocessingDrawing" xmlns:wp="http://schemas.openxmlformats.org/drawingml/2006/wordprocessingDrawing" xmlns:w10="urn:schemas-microsoft-com:office:word" xmlns:w="http://schemas.openxmlformats.org/wordprocessingml/2006/main" xmlns:w14="http://schemas.microsoft.com/office/word/2010/wordml" xmlns:wpg="http://schemas.microsoft.com/office/word/2010/wordprocessingGroup" xmlns:wpi="http://schemas.microsoft.com/office/word/2010/wordprocessingInk" xmlns:wne="http://schemas.microsoft.com/office/word/2006/wordml" xmlns:wps="http://schemas.microsoft.com/office/word/2010/wordprocessingShape" mc:Ignorable="w14 wp14">
+  <w:abstractNum w:abstractNumId="0">
     <w:nsid w:val="021175A0"/>
     <w:multiLevelType w:val="hybridMultilevel"/>
     <w:tmpl w:val="A2BA5394"/>
@@ -3945,7 +4296,7 @@
       </w:rPr>
     </w:lvl>
   </w:abstractNum>
-  <w:abstractNum w:abstractNumId="1" w15:restartNumberingAfterBreak="0">
+  <w:abstractNum w:abstractNumId="1">
     <w:nsid w:val="03271EC7"/>
     <w:multiLevelType w:val="hybridMultilevel"/>
     <w:tmpl w:val="43823BD0"/>
@@ -4058,7 +4409,7 @@
       </w:rPr>
     </w:lvl>
   </w:abstractNum>
-  <w:abstractNum w:abstractNumId="2" w15:restartNumberingAfterBreak="0">
+  <w:abstractNum w:abstractNumId="2">
     <w:nsid w:val="05F371B6"/>
     <w:multiLevelType w:val="hybridMultilevel"/>
     <w:tmpl w:val="AFD62996"/>
@@ -4171,7 +4522,7 @@
       </w:rPr>
     </w:lvl>
   </w:abstractNum>
-  <w:abstractNum w:abstractNumId="3" w15:restartNumberingAfterBreak="0">
+  <w:abstractNum w:abstractNumId="3">
     <w:nsid w:val="10413F2D"/>
     <w:multiLevelType w:val="hybridMultilevel"/>
     <w:tmpl w:val="CFF0D2B4"/>
@@ -4284,7 +4635,7 @@
       </w:rPr>
     </w:lvl>
   </w:abstractNum>
-  <w:abstractNum w:abstractNumId="4" w15:restartNumberingAfterBreak="0">
+  <w:abstractNum w:abstractNumId="4">
     <w:nsid w:val="13084CBF"/>
     <w:multiLevelType w:val="hybridMultilevel"/>
     <w:tmpl w:val="067658DC"/>
@@ -4397,7 +4748,7 @@
       </w:rPr>
     </w:lvl>
   </w:abstractNum>
-  <w:abstractNum w:abstractNumId="5" w15:restartNumberingAfterBreak="0">
+  <w:abstractNum w:abstractNumId="5">
     <w:nsid w:val="13F53F64"/>
     <w:multiLevelType w:val="hybridMultilevel"/>
     <w:tmpl w:val="152A51FA"/>
@@ -4486,7 +4837,7 @@
       </w:pPr>
     </w:lvl>
   </w:abstractNum>
-  <w:abstractNum w:abstractNumId="6" w15:restartNumberingAfterBreak="0">
+  <w:abstractNum w:abstractNumId="6">
     <w:nsid w:val="16894574"/>
     <w:multiLevelType w:val="hybridMultilevel"/>
     <w:tmpl w:val="A680EEC2"/>
@@ -4575,7 +4926,7 @@
       </w:pPr>
     </w:lvl>
   </w:abstractNum>
-  <w:abstractNum w:abstractNumId="7" w15:restartNumberingAfterBreak="0">
+  <w:abstractNum w:abstractNumId="7">
     <w:nsid w:val="16D0555B"/>
     <w:multiLevelType w:val="hybridMultilevel"/>
     <w:tmpl w:val="DE62DDBC"/>
@@ -4664,7 +5015,7 @@
       </w:pPr>
     </w:lvl>
   </w:abstractNum>
-  <w:abstractNum w:abstractNumId="8" w15:restartNumberingAfterBreak="0">
+  <w:abstractNum w:abstractNumId="8">
     <w:nsid w:val="1B605F4D"/>
     <w:multiLevelType w:val="hybridMultilevel"/>
     <w:tmpl w:val="BBAA0730"/>
@@ -4777,7 +5128,7 @@
       </w:rPr>
     </w:lvl>
   </w:abstractNum>
-  <w:abstractNum w:abstractNumId="9" w15:restartNumberingAfterBreak="0">
+  <w:abstractNum w:abstractNumId="9">
     <w:nsid w:val="23413815"/>
     <w:multiLevelType w:val="hybridMultilevel"/>
     <w:tmpl w:val="20C474D8"/>
@@ -4866,7 +5217,7 @@
       </w:pPr>
     </w:lvl>
   </w:abstractNum>
-  <w:abstractNum w:abstractNumId="10" w15:restartNumberingAfterBreak="0">
+  <w:abstractNum w:abstractNumId="10">
     <w:nsid w:val="2A1F2AAD"/>
     <w:multiLevelType w:val="hybridMultilevel"/>
     <w:tmpl w:val="AE22FC2E"/>
@@ -4979,7 +5330,7 @@
       </w:rPr>
     </w:lvl>
   </w:abstractNum>
-  <w:abstractNum w:abstractNumId="11" w15:restartNumberingAfterBreak="0">
+  <w:abstractNum w:abstractNumId="11">
     <w:nsid w:val="3428287B"/>
     <w:multiLevelType w:val="hybridMultilevel"/>
     <w:tmpl w:val="77A474F8"/>
@@ -5092,7 +5443,7 @@
       </w:rPr>
     </w:lvl>
   </w:abstractNum>
-  <w:abstractNum w:abstractNumId="12" w15:restartNumberingAfterBreak="0">
+  <w:abstractNum w:abstractNumId="12">
     <w:nsid w:val="390E0453"/>
     <w:multiLevelType w:val="multilevel"/>
     <w:tmpl w:val="5A84DB0A"/>
@@ -5213,7 +5564,7 @@
       </w:rPr>
     </w:lvl>
   </w:abstractNum>
-  <w:abstractNum w:abstractNumId="13" w15:restartNumberingAfterBreak="0">
+  <w:abstractNum w:abstractNumId="13">
     <w:nsid w:val="4CF93259"/>
     <w:multiLevelType w:val="multilevel"/>
     <w:tmpl w:val="70444332"/>
@@ -5362,7 +5713,7 @@
       </w:rPr>
     </w:lvl>
   </w:abstractNum>
-  <w:abstractNum w:abstractNumId="14" w15:restartNumberingAfterBreak="0">
+  <w:abstractNum w:abstractNumId="14">
     <w:nsid w:val="4E7E75CE"/>
     <w:multiLevelType w:val="hybridMultilevel"/>
     <w:tmpl w:val="F466A702"/>
@@ -5451,10 +5802,10 @@
       </w:pPr>
     </w:lvl>
   </w:abstractNum>
-  <w:abstractNum w:abstractNumId="15" w15:restartNumberingAfterBreak="0">
+  <w:abstractNum w:abstractNumId="15">
     <w:nsid w:val="672C5A2B"/>
     <w:multiLevelType w:val="hybridMultilevel"/>
-    <w:tmpl w:val="BBA677A8"/>
+    <w:tmpl w:val="4D46DF78"/>
     <w:lvl w:ilvl="0" w:tplc="40090001">
       <w:start w:val="1"/>
       <w:numFmt w:val="bullet"/>
@@ -5564,7 +5915,7 @@
       </w:rPr>
     </w:lvl>
   </w:abstractNum>
-  <w:abstractNum w:abstractNumId="16" w15:restartNumberingAfterBreak="0">
+  <w:abstractNum w:abstractNumId="16">
     <w:nsid w:val="690355AC"/>
     <w:multiLevelType w:val="hybridMultilevel"/>
     <w:tmpl w:val="8FC047A2"/>
@@ -5677,7 +6028,7 @@
       </w:rPr>
     </w:lvl>
   </w:abstractNum>
-  <w:abstractNum w:abstractNumId="17" w15:restartNumberingAfterBreak="0">
+  <w:abstractNum w:abstractNumId="17">
     <w:nsid w:val="6D2445D0"/>
     <w:multiLevelType w:val="hybridMultilevel"/>
     <w:tmpl w:val="FFBA1518"/>
@@ -5769,7 +6120,7 @@
       </w:pPr>
     </w:lvl>
   </w:abstractNum>
-  <w:abstractNum w:abstractNumId="18" w15:restartNumberingAfterBreak="0">
+  <w:abstractNum w:abstractNumId="18">
     <w:nsid w:val="6ED35AFB"/>
     <w:multiLevelType w:val="multilevel"/>
     <w:tmpl w:val="4009001F"/>
@@ -5862,7 +6213,7 @@
       </w:pPr>
     </w:lvl>
   </w:abstractNum>
-  <w:abstractNum w:abstractNumId="19" w15:restartNumberingAfterBreak="0">
+  <w:abstractNum w:abstractNumId="19">
     <w:nsid w:val="786A54F5"/>
     <w:multiLevelType w:val="multilevel"/>
     <w:tmpl w:val="3A24F964"/>
@@ -5977,71 +6328,71 @@
       </w:rPr>
     </w:lvl>
   </w:abstractNum>
-  <w:num w:numId="1" w16cid:durableId="659119705">
+  <w:num w:numId="1">
     <w:abstractNumId w:val="6"/>
   </w:num>
-  <w:num w:numId="2" w16cid:durableId="1139617579">
+  <w:num w:numId="2">
     <w:abstractNumId w:val="12"/>
   </w:num>
-  <w:num w:numId="3" w16cid:durableId="2030446223">
+  <w:num w:numId="3">
     <w:abstractNumId w:val="0"/>
   </w:num>
-  <w:num w:numId="4" w16cid:durableId="317341816">
+  <w:num w:numId="4">
     <w:abstractNumId w:val="11"/>
   </w:num>
-  <w:num w:numId="5" w16cid:durableId="1666782151">
+  <w:num w:numId="5">
     <w:abstractNumId w:val="10"/>
   </w:num>
-  <w:num w:numId="6" w16cid:durableId="1128812721">
+  <w:num w:numId="6">
     <w:abstractNumId w:val="4"/>
   </w:num>
-  <w:num w:numId="7" w16cid:durableId="980309509">
+  <w:num w:numId="7">
     <w:abstractNumId w:val="3"/>
   </w:num>
-  <w:num w:numId="8" w16cid:durableId="537471232">
+  <w:num w:numId="8">
     <w:abstractNumId w:val="16"/>
   </w:num>
-  <w:num w:numId="9" w16cid:durableId="23796148">
+  <w:num w:numId="9">
     <w:abstractNumId w:val="8"/>
   </w:num>
-  <w:num w:numId="10" w16cid:durableId="1235122266">
+  <w:num w:numId="10">
     <w:abstractNumId w:val="13"/>
   </w:num>
-  <w:num w:numId="11" w16cid:durableId="2055157266">
+  <w:num w:numId="11">
     <w:abstractNumId w:val="2"/>
   </w:num>
-  <w:num w:numId="12" w16cid:durableId="897546058">
+  <w:num w:numId="12">
     <w:abstractNumId w:val="1"/>
   </w:num>
-  <w:num w:numId="13" w16cid:durableId="333457498">
+  <w:num w:numId="13">
     <w:abstractNumId w:val="17"/>
   </w:num>
-  <w:num w:numId="14" w16cid:durableId="1360080421">
+  <w:num w:numId="14">
     <w:abstractNumId w:val="18"/>
   </w:num>
-  <w:num w:numId="15" w16cid:durableId="194583766">
+  <w:num w:numId="15">
     <w:abstractNumId w:val="19"/>
   </w:num>
-  <w:num w:numId="16" w16cid:durableId="2021732746">
+  <w:num w:numId="16">
     <w:abstractNumId w:val="5"/>
   </w:num>
-  <w:num w:numId="17" w16cid:durableId="520507431">
+  <w:num w:numId="17">
     <w:abstractNumId w:val="9"/>
   </w:num>
-  <w:num w:numId="18" w16cid:durableId="2097432287">
+  <w:num w:numId="18">
     <w:abstractNumId w:val="7"/>
   </w:num>
-  <w:num w:numId="19" w16cid:durableId="1166244840">
+  <w:num w:numId="19">
     <w:abstractNumId w:val="14"/>
   </w:num>
-  <w:num w:numId="20" w16cid:durableId="884678496">
+  <w:num w:numId="20">
     <w:abstractNumId w:val="15"/>
   </w:num>
 </w:numbering>
 </file>
 
 <file path=word/styles.xml><?xml version="1.0" encoding="utf-8"?>
-<w:styles xmlns:mc="http://schemas.openxmlformats.org/markup-compatibility/2006" xmlns:r="http://schemas.openxmlformats.org/officeDocument/2006/relationships" xmlns:w="http://schemas.openxmlformats.org/wordprocessingml/2006/main" xmlns:w14="http://schemas.microsoft.com/office/word/2010/wordml" xmlns:w15="http://schemas.microsoft.com/office/word/2012/wordml" xmlns:w16cex="http://schemas.microsoft.com/office/word/2018/wordml/cex" xmlns:w16cid="http://schemas.microsoft.com/office/word/2016/wordml/cid" xmlns:w16="http://schemas.microsoft.com/office/word/2018/wordml" xmlns:w16sdtdh="http://schemas.microsoft.com/office/word/2020/wordml/sdtdatahash" xmlns:w16se="http://schemas.microsoft.com/office/word/2015/wordml/symex" mc:Ignorable="w14 w15 w16se w16cid w16 w16cex w16sdtdh">
+<w:styles xmlns:mc="http://schemas.openxmlformats.org/markup-compatibility/2006" xmlns:r="http://schemas.openxmlformats.org/officeDocument/2006/relationships" xmlns:w="http://schemas.openxmlformats.org/wordprocessingml/2006/main" xmlns:w14="http://schemas.microsoft.com/office/word/2010/wordml" mc:Ignorable="w14">
   <w:docDefaults>
     <w:rPrDefault>
       <w:rPr>
@@ -6057,383 +6408,1042 @@
       </w:pPr>
     </w:pPrDefault>
   </w:docDefaults>
-  <w:latentStyles w:defLockedState="0" w:defUIPriority="99" w:defSemiHidden="0" w:defUnhideWhenUsed="0" w:defQFormat="0" w:count="376">
-    <w:lsdException w:name="Normal" w:uiPriority="0" w:qFormat="1"/>
-    <w:lsdException w:name="heading 1" w:uiPriority="9" w:qFormat="1"/>
-    <w:lsdException w:name="heading 2" w:semiHidden="1" w:uiPriority="9" w:unhideWhenUsed="1" w:qFormat="1"/>
-    <w:lsdException w:name="heading 3" w:semiHidden="1" w:uiPriority="9" w:unhideWhenUsed="1" w:qFormat="1"/>
-    <w:lsdException w:name="heading 4" w:semiHidden="1" w:uiPriority="9" w:unhideWhenUsed="1" w:qFormat="1"/>
-    <w:lsdException w:name="heading 5" w:semiHidden="1" w:uiPriority="9" w:unhideWhenUsed="1" w:qFormat="1"/>
-    <w:lsdException w:name="heading 6" w:semiHidden="1" w:uiPriority="9" w:unhideWhenUsed="1" w:qFormat="1"/>
-    <w:lsdException w:name="heading 7" w:semiHidden="1" w:uiPriority="9" w:unhideWhenUsed="1" w:qFormat="1"/>
-    <w:lsdException w:name="heading 8" w:semiHidden="1" w:uiPriority="9" w:unhideWhenUsed="1" w:qFormat="1"/>
-    <w:lsdException w:name="heading 9" w:semiHidden="1" w:uiPriority="9" w:unhideWhenUsed="1" w:qFormat="1"/>
-    <w:lsdException w:name="index 1" w:semiHidden="1" w:unhideWhenUsed="1"/>
-    <w:lsdException w:name="index 2" w:semiHidden="1" w:unhideWhenUsed="1"/>
-    <w:lsdException w:name="index 3" w:semiHidden="1" w:unhideWhenUsed="1"/>
-    <w:lsdException w:name="index 4" w:semiHidden="1" w:unhideWhenUsed="1"/>
-    <w:lsdException w:name="index 5" w:semiHidden="1" w:unhideWhenUsed="1"/>
-    <w:lsdException w:name="index 6" w:semiHidden="1" w:unhideWhenUsed="1"/>
-    <w:lsdException w:name="index 7" w:semiHidden="1" w:unhideWhenUsed="1"/>
-    <w:lsdException w:name="index 8" w:semiHidden="1" w:unhideWhenUsed="1"/>
-    <w:lsdException w:name="index 9" w:semiHidden="1" w:unhideWhenUsed="1"/>
-    <w:lsdException w:name="toc 1" w:semiHidden="1" w:uiPriority="39" w:unhideWhenUsed="1"/>
-    <w:lsdException w:name="toc 2" w:semiHidden="1" w:uiPriority="39" w:unhideWhenUsed="1"/>
-    <w:lsdException w:name="toc 3" w:semiHidden="1" w:uiPriority="39" w:unhideWhenUsed="1"/>
-    <w:lsdException w:name="toc 4" w:semiHidden="1" w:uiPriority="39" w:unhideWhenUsed="1"/>
-    <w:lsdException w:name="toc 5" w:semiHidden="1" w:uiPriority="39" w:unhideWhenUsed="1"/>
-    <w:lsdException w:name="toc 6" w:semiHidden="1" w:uiPriority="39" w:unhideWhenUsed="1"/>
-    <w:lsdException w:name="toc 7" w:semiHidden="1" w:uiPriority="39" w:unhideWhenUsed="1"/>
-    <w:lsdException w:name="toc 8" w:semiHidden="1" w:uiPriority="39" w:unhideWhenUsed="1"/>
-    <w:lsdException w:name="toc 9" w:semiHidden="1" w:uiPriority="39" w:unhideWhenUsed="1"/>
-    <w:lsdException w:name="Normal Indent" w:semiHidden="1" w:unhideWhenUsed="1"/>
-    <w:lsdException w:name="footnote text" w:semiHidden="1" w:unhideWhenUsed="1"/>
-    <w:lsdException w:name="annotation text" w:semiHidden="1" w:unhideWhenUsed="1"/>
-    <w:lsdException w:name="header" w:semiHidden="1" w:unhideWhenUsed="1"/>
-    <w:lsdException w:name="footer" w:semiHidden="1" w:unhideWhenUsed="1"/>
-    <w:lsdException w:name="index heading" w:semiHidden="1" w:unhideWhenUsed="1"/>
-    <w:lsdException w:name="caption" w:semiHidden="1" w:uiPriority="35" w:unhideWhenUsed="1" w:qFormat="1"/>
-    <w:lsdException w:name="table of figures" w:semiHidden="1" w:unhideWhenUsed="1"/>
-    <w:lsdException w:name="envelope address" w:semiHidden="1" w:unhideWhenUsed="1"/>
-    <w:lsdException w:name="envelope return" w:semiHidden="1" w:unhideWhenUsed="1"/>
-    <w:lsdException w:name="footnote reference" w:semiHidden="1" w:unhideWhenUsed="1"/>
-    <w:lsdException w:name="annotation reference" w:semiHidden="1" w:unhideWhenUsed="1"/>
-    <w:lsdException w:name="line number" w:semiHidden="1" w:unhideWhenUsed="1"/>
-    <w:lsdException w:name="page number" w:semiHidden="1" w:unhideWhenUsed="1"/>
-    <w:lsdException w:name="endnote reference" w:semiHidden="1" w:unhideWhenUsed="1"/>
-    <w:lsdException w:name="endnote text" w:semiHidden="1" w:unhideWhenUsed="1"/>
-    <w:lsdException w:name="table of authorities" w:semiHidden="1" w:unhideWhenUsed="1"/>
-    <w:lsdException w:name="macro" w:semiHidden="1" w:unhideWhenUsed="1"/>
-    <w:lsdException w:name="toa heading" w:semiHidden="1" w:unhideWhenUsed="1"/>
-    <w:lsdException w:name="List" w:semiHidden="1" w:unhideWhenUsed="1"/>
-    <w:lsdException w:name="List Bullet" w:semiHidden="1" w:unhideWhenUsed="1"/>
-    <w:lsdException w:name="List Number" w:semiHidden="1" w:unhideWhenUsed="1"/>
-    <w:lsdException w:name="List 2" w:semiHidden="1" w:unhideWhenUsed="1"/>
-    <w:lsdException w:name="List 3" w:semiHidden="1" w:unhideWhenUsed="1"/>
-    <w:lsdException w:name="List 4" w:semiHidden="1" w:unhideWhenUsed="1"/>
-    <w:lsdException w:name="List 5" w:semiHidden="1" w:unhideWhenUsed="1"/>
-    <w:lsdException w:name="List Bullet 2" w:semiHidden="1" w:unhideWhenUsed="1"/>
-    <w:lsdException w:name="List Bullet 3" w:semiHidden="1" w:unhideWhenUsed="1"/>
-    <w:lsdException w:name="List Bullet 4" w:semiHidden="1" w:unhideWhenUsed="1"/>
-    <w:lsdException w:name="List Bullet 5" w:semiHidden="1" w:unhideWhenUsed="1"/>
-    <w:lsdException w:name="List Number 2" w:semiHidden="1" w:unhideWhenUsed="1"/>
-    <w:lsdException w:name="List Number 3" w:semiHidden="1" w:unhideWhenUsed="1"/>
-    <w:lsdException w:name="List Number 4" w:semiHidden="1" w:unhideWhenUsed="1"/>
-    <w:lsdException w:name="List Number 5" w:semiHidden="1" w:unhideWhenUsed="1"/>
-    <w:lsdException w:name="Title" w:uiPriority="10" w:qFormat="1"/>
-    <w:lsdException w:name="Closing" w:semiHidden="1" w:unhideWhenUsed="1"/>
-    <w:lsdException w:name="Signature" w:semiHidden="1" w:unhideWhenUsed="1"/>
-    <w:lsdException w:name="Default Paragraph Font" w:semiHidden="1" w:uiPriority="1" w:unhideWhenUsed="1"/>
-    <w:lsdException w:name="Body Text" w:semiHidden="1" w:unhideWhenUsed="1"/>
-    <w:lsdException w:name="Body Text Indent" w:semiHidden="1" w:unhideWhenUsed="1"/>
-    <w:lsdException w:name="List Continue" w:semiHidden="1" w:unhideWhenUsed="1"/>
-    <w:lsdException w:name="List Continue 2" w:semiHidden="1" w:unhideWhenUsed="1"/>
-    <w:lsdException w:name="List Continue 3" w:semiHidden="1" w:unhideWhenUsed="1"/>
-    <w:lsdException w:name="List Continue 4" w:semiHidden="1" w:unhideWhenUsed="1"/>
-    <w:lsdException w:name="List Continue 5" w:semiHidden="1" w:unhideWhenUsed="1"/>
-    <w:lsdException w:name="Message Header" w:semiHidden="1" w:unhideWhenUsed="1"/>
-    <w:lsdException w:name="Subtitle" w:uiPriority="11" w:qFormat="1"/>
-    <w:lsdException w:name="Salutation" w:semiHidden="1" w:unhideWhenUsed="1"/>
-    <w:lsdException w:name="Date" w:semiHidden="1" w:unhideWhenUsed="1"/>
-    <w:lsdException w:name="Body Text First Indent" w:semiHidden="1" w:unhideWhenUsed="1"/>
-    <w:lsdException w:name="Body Text First Indent 2" w:semiHidden="1" w:unhideWhenUsed="1"/>
-    <w:lsdException w:name="Note Heading" w:semiHidden="1" w:unhideWhenUsed="1"/>
-    <w:lsdException w:name="Body Text 2" w:semiHidden="1" w:unhideWhenUsed="1"/>
-    <w:lsdException w:name="Body Text 3" w:semiHidden="1" w:unhideWhenUsed="1"/>
-    <w:lsdException w:name="Body Text Indent 2" w:semiHidden="1" w:unhideWhenUsed="1"/>
-    <w:lsdException w:name="Body Text Indent 3" w:semiHidden="1" w:unhideWhenUsed="1"/>
-    <w:lsdException w:name="Block Text" w:semiHidden="1" w:unhideWhenUsed="1"/>
-    <w:lsdException w:name="Hyperlink" w:semiHidden="1" w:unhideWhenUsed="1"/>
-    <w:lsdException w:name="FollowedHyperlink" w:semiHidden="1" w:unhideWhenUsed="1"/>
-    <w:lsdException w:name="Strong" w:uiPriority="22" w:qFormat="1"/>
-    <w:lsdException w:name="Emphasis" w:uiPriority="20" w:qFormat="1"/>
-    <w:lsdException w:name="Document Map" w:semiHidden="1" w:unhideWhenUsed="1"/>
-    <w:lsdException w:name="Plain Text" w:semiHidden="1" w:unhideWhenUsed="1"/>
-    <w:lsdException w:name="E-mail Signature" w:semiHidden="1" w:unhideWhenUsed="1"/>
-    <w:lsdException w:name="HTML Top of Form" w:semiHidden="1" w:unhideWhenUsed="1"/>
-    <w:lsdException w:name="HTML Bottom of Form" w:semiHidden="1" w:unhideWhenUsed="1"/>
-    <w:lsdException w:name="Normal (Web)" w:semiHidden="1" w:unhideWhenUsed="1"/>
-    <w:lsdException w:name="HTML Acronym" w:semiHidden="1" w:unhideWhenUsed="1"/>
-    <w:lsdException w:name="HTML Address" w:semiHidden="1" w:unhideWhenUsed="1"/>
-    <w:lsdException w:name="HTML Cite" w:semiHidden="1" w:unhideWhenUsed="1"/>
-    <w:lsdException w:name="HTML Code" w:semiHidden="1" w:unhideWhenUsed="1"/>
-    <w:lsdException w:name="HTML Definition" w:semiHidden="1" w:unhideWhenUsed="1"/>
-    <w:lsdException w:name="HTML Keyboard" w:semiHidden="1" w:unhideWhenUsed="1"/>
-    <w:lsdException w:name="HTML Preformatted" w:semiHidden="1" w:unhideWhenUsed="1"/>
-    <w:lsdException w:name="HTML Sample" w:semiHidden="1" w:unhideWhenUsed="1"/>
-    <w:lsdException w:name="HTML Typewriter" w:semiHidden="1" w:unhideWhenUsed="1"/>
-    <w:lsdException w:name="HTML Variable" w:semiHidden="1" w:unhideWhenUsed="1"/>
-    <w:lsdException w:name="Normal Table" w:semiHidden="1" w:unhideWhenUsed="1"/>
-    <w:lsdException w:name="annotation subject" w:semiHidden="1" w:unhideWhenUsed="1"/>
-    <w:lsdException w:name="No List" w:semiHidden="1" w:unhideWhenUsed="1"/>
-    <w:lsdException w:name="Outline List 1" w:semiHidden="1" w:unhideWhenUsed="1"/>
-    <w:lsdException w:name="Outline List 2" w:semiHidden="1" w:unhideWhenUsed="1"/>
-    <w:lsdException w:name="Outline List 3" w:semiHidden="1" w:unhideWhenUsed="1"/>
-    <w:lsdException w:name="Table Simple 1" w:semiHidden="1" w:unhideWhenUsed="1"/>
-    <w:lsdException w:name="Table Simple 2" w:semiHidden="1" w:unhideWhenUsed="1"/>
-    <w:lsdException w:name="Table Simple 3" w:semiHidden="1" w:unhideWhenUsed="1"/>
-    <w:lsdException w:name="Table Classic 1" w:semiHidden="1" w:unhideWhenUsed="1"/>
-    <w:lsdException w:name="Table Classic 2" w:semiHidden="1" w:unhideWhenUsed="1"/>
-    <w:lsdException w:name="Table Classic 3" w:semiHidden="1" w:unhideWhenUsed="1"/>
-    <w:lsdException w:name="Table Classic 4" w:semiHidden="1" w:unhideWhenUsed="1"/>
-    <w:lsdException w:name="Table Colorful 1" w:semiHidden="1" w:unhideWhenUsed="1"/>
-    <w:lsdException w:name="Table Colorful 2" w:semiHidden="1" w:unhideWhenUsed="1"/>
-    <w:lsdException w:name="Table Colorful 3" w:semiHidden="1" w:unhideWhenUsed="1"/>
-    <w:lsdException w:name="Table Columns 1" w:semiHidden="1" w:unhideWhenUsed="1"/>
-    <w:lsdException w:name="Table Columns 2" w:semiHidden="1" w:unhideWhenUsed="1"/>
-    <w:lsdException w:name="Table Columns 3" w:semiHidden="1" w:unhideWhenUsed="1"/>
-    <w:lsdException w:name="Table Columns 4" w:semiHidden="1" w:unhideWhenUsed="1"/>
-    <w:lsdException w:name="Table Columns 5" w:semiHidden="1" w:unhideWhenUsed="1"/>
-    <w:lsdException w:name="Table Grid 1" w:semiHidden="1" w:unhideWhenUsed="1"/>
-    <w:lsdException w:name="Table Grid 2" w:semiHidden="1" w:unhideWhenUsed="1"/>
-    <w:lsdException w:name="Table Grid 3" w:semiHidden="1" w:unhideWhenUsed="1"/>
-    <w:lsdException w:name="Table Grid 4" w:semiHidden="1" w:unhideWhenUsed="1"/>
-    <w:lsdException w:name="Table Grid 5" w:semiHidden="1" w:unhideWhenUsed="1"/>
-    <w:lsdException w:name="Table Grid 6" w:semiHidden="1" w:unhideWhenUsed="1"/>
-    <w:lsdException w:name="Table Grid 7" w:semiHidden="1" w:unhideWhenUsed="1"/>
-    <w:lsdException w:name="Table Grid 8" w:semiHidden="1" w:unhideWhenUsed="1"/>
-    <w:lsdException w:name="Table List 1" w:semiHidden="1" w:unhideWhenUsed="1"/>
-    <w:lsdException w:name="Table List 2" w:semiHidden="1" w:unhideWhenUsed="1"/>
-    <w:lsdException w:name="Table List 3" w:semiHidden="1" w:unhideWhenUsed="1"/>
-    <w:lsdException w:name="Table List 4" w:semiHidden="1" w:unhideWhenUsed="1"/>
-    <w:lsdException w:name="Table List 5" w:semiHidden="1" w:unhideWhenUsed="1"/>
-    <w:lsdException w:name="Table List 6" w:semiHidden="1" w:unhideWhenUsed="1"/>
-    <w:lsdException w:name="Table List 7" w:semiHidden="1" w:unhideWhenUsed="1"/>
-    <w:lsdException w:name="Table List 8" w:semiHidden="1" w:unhideWhenUsed="1"/>
-    <w:lsdException w:name="Table 3D effects 1" w:semiHidden="1" w:unhideWhenUsed="1"/>
-    <w:lsdException w:name="Table 3D effects 2" w:semiHidden="1" w:unhideWhenUsed="1"/>
-    <w:lsdException w:name="Table 3D effects 3" w:semiHidden="1" w:unhideWhenUsed="1"/>
-    <w:lsdException w:name="Table Contemporary" w:semiHidden="1" w:unhideWhenUsed="1"/>
-    <w:lsdException w:name="Table Elegant" w:semiHidden="1" w:unhideWhenUsed="1"/>
-    <w:lsdException w:name="Table Professional" w:semiHidden="1" w:unhideWhenUsed="1"/>
-    <w:lsdException w:name="Table Subtle 1" w:semiHidden="1" w:unhideWhenUsed="1"/>
-    <w:lsdException w:name="Table Subtle 2" w:semiHidden="1" w:unhideWhenUsed="1"/>
-    <w:lsdException w:name="Table Web 1" w:semiHidden="1" w:unhideWhenUsed="1"/>
-    <w:lsdException w:name="Table Web 2" w:semiHidden="1" w:unhideWhenUsed="1"/>
-    <w:lsdException w:name="Table Web 3" w:semiHidden="1" w:unhideWhenUsed="1"/>
-    <w:lsdException w:name="Balloon Text" w:semiHidden="1" w:unhideWhenUsed="1"/>
-    <w:lsdException w:name="Table Grid" w:uiPriority="39"/>
-    <w:lsdException w:name="Table Theme" w:semiHidden="1" w:unhideWhenUsed="1"/>
-    <w:lsdException w:name="Placeholder Text" w:semiHidden="1"/>
-    <w:lsdException w:name="No Spacing" w:uiPriority="1" w:qFormat="1"/>
-    <w:lsdException w:name="Light Shading" w:uiPriority="60"/>
-    <w:lsdException w:name="Light List" w:uiPriority="61"/>
-    <w:lsdException w:name="Light Grid" w:uiPriority="62"/>
-    <w:lsdException w:name="Medium Shading 1" w:uiPriority="63"/>
-    <w:lsdException w:name="Medium Shading 2" w:uiPriority="64"/>
-    <w:lsdException w:name="Medium List 1" w:uiPriority="65"/>
-    <w:lsdException w:name="Medium List 2" w:uiPriority="66"/>
-    <w:lsdException w:name="Medium Grid 1" w:uiPriority="67"/>
-    <w:lsdException w:name="Medium Grid 2" w:uiPriority="68"/>
-    <w:lsdException w:name="Medium Grid 3" w:uiPriority="69"/>
-    <w:lsdException w:name="Dark List" w:uiPriority="70"/>
-    <w:lsdException w:name="Colorful Shading" w:uiPriority="71"/>
-    <w:lsdException w:name="Colorful List" w:uiPriority="72"/>
-    <w:lsdException w:name="Colorful Grid" w:uiPriority="73"/>
-    <w:lsdException w:name="Light Shading Accent 1" w:uiPriority="60"/>
-    <w:lsdException w:name="Light List Accent 1" w:uiPriority="61"/>
-    <w:lsdException w:name="Light Grid Accent 1" w:uiPriority="62"/>
-    <w:lsdException w:name="Medium Shading 1 Accent 1" w:uiPriority="63"/>
-    <w:lsdException w:name="Medium Shading 2 Accent 1" w:uiPriority="64"/>
-    <w:lsdException w:name="Medium List 1 Accent 1" w:uiPriority="65"/>
-    <w:lsdException w:name="Revision" w:semiHidden="1"/>
-    <w:lsdException w:name="List Paragraph" w:uiPriority="34" w:qFormat="1"/>
-    <w:lsdException w:name="Quote" w:uiPriority="29" w:qFormat="1"/>
-    <w:lsdException w:name="Intense Quote" w:uiPriority="30" w:qFormat="1"/>
-    <w:lsdException w:name="Medium List 2 Accent 1" w:uiPriority="66"/>
-    <w:lsdException w:name="Medium Grid 1 Accent 1" w:uiPriority="67"/>
-    <w:lsdException w:name="Medium Grid 2 Accent 1" w:uiPriority="68"/>
-    <w:lsdException w:name="Medium Grid 3 Accent 1" w:uiPriority="69"/>
-    <w:lsdException w:name="Dark List Accent 1" w:uiPriority="70"/>
-    <w:lsdException w:name="Colorful Shading Accent 1" w:uiPriority="71"/>
-    <w:lsdException w:name="Colorful List Accent 1" w:uiPriority="72"/>
-    <w:lsdException w:name="Colorful Grid Accent 1" w:uiPriority="73"/>
-    <w:lsdException w:name="Light Shading Accent 2" w:uiPriority="60"/>
-    <w:lsdException w:name="Light List Accent 2" w:uiPriority="61"/>
-    <w:lsdException w:name="Light Grid Accent 2" w:uiPriority="62"/>
-    <w:lsdException w:name="Medium Shading 1 Accent 2" w:uiPriority="63"/>
-    <w:lsdException w:name="Medium Shading 2 Accent 2" w:uiPriority="64"/>
-    <w:lsdException w:name="Medium List 1 Accent 2" w:uiPriority="65"/>
-    <w:lsdException w:name="Medium List 2 Accent 2" w:uiPriority="66"/>
-    <w:lsdException w:name="Medium Grid 1 Accent 2" w:uiPriority="67"/>
-    <w:lsdException w:name="Medium Grid 2 Accent 2" w:uiPriority="68"/>
-    <w:lsdException w:name="Medium Grid 3 Accent 2" w:uiPriority="69"/>
-    <w:lsdException w:name="Dark List Accent 2" w:uiPriority="70"/>
-    <w:lsdException w:name="Colorful Shading Accent 2" w:uiPriority="71"/>
-    <w:lsdException w:name="Colorful List Accent 2" w:uiPriority="72"/>
-    <w:lsdException w:name="Colorful Grid Accent 2" w:uiPriority="73"/>
-    <w:lsdException w:name="Light Shading Accent 3" w:uiPriority="60"/>
-    <w:lsdException w:name="Light List Accent 3" w:uiPriority="61"/>
-    <w:lsdException w:name="Light Grid Accent 3" w:uiPriority="62"/>
-    <w:lsdException w:name="Medium Shading 1 Accent 3" w:uiPriority="63"/>
-    <w:lsdException w:name="Medium Shading 2 Accent 3" w:uiPriority="64"/>
-    <w:lsdException w:name="Medium List 1 Accent 3" w:uiPriority="65"/>
-    <w:lsdException w:name="Medium List 2 Accent 3" w:uiPriority="66"/>
-    <w:lsdException w:name="Medium Grid 1 Accent 3" w:uiPriority="67"/>
-    <w:lsdException w:name="Medium Grid 2 Accent 3" w:uiPriority="68"/>
-    <w:lsdException w:name="Medium Grid 3 Accent 3" w:uiPriority="69"/>
-    <w:lsdException w:name="Dark List Accent 3" w:uiPriority="70"/>
-    <w:lsdException w:name="Colorful Shading Accent 3" w:uiPriority="71"/>
-    <w:lsdException w:name="Colorful List Accent 3" w:uiPriority="72"/>
-    <w:lsdException w:name="Colorful Grid Accent 3" w:uiPriority="73"/>
-    <w:lsdException w:name="Light Shading Accent 4" w:uiPriority="60"/>
-    <w:lsdException w:name="Light List Accent 4" w:uiPriority="61"/>
-    <w:lsdException w:name="Light Grid Accent 4" w:uiPriority="62"/>
-    <w:lsdException w:name="Medium Shading 1 Accent 4" w:uiPriority="63"/>
-    <w:lsdException w:name="Medium Shading 2 Accent 4" w:uiPriority="64"/>
-    <w:lsdException w:name="Medium List 1 Accent 4" w:uiPriority="65"/>
-    <w:lsdException w:name="Medium List 2 Accent 4" w:uiPriority="66"/>
-    <w:lsdException w:name="Medium Grid 1 Accent 4" w:uiPriority="67"/>
-    <w:lsdException w:name="Medium Grid 2 Accent 4" w:uiPriority="68"/>
-    <w:lsdException w:name="Medium Grid 3 Accent 4" w:uiPriority="69"/>
-    <w:lsdException w:name="Dark List Accent 4" w:uiPriority="70"/>
-    <w:lsdException w:name="Colorful Shading Accent 4" w:uiPriority="71"/>
-    <w:lsdException w:name="Colorful List Accent 4" w:uiPriority="72"/>
-    <w:lsdException w:name="Colorful Grid Accent 4" w:uiPriority="73"/>
-    <w:lsdException w:name="Light Shading Accent 5" w:uiPriority="60"/>
-    <w:lsdException w:name="Light List Accent 5" w:uiPriority="61"/>
-    <w:lsdException w:name="Light Grid Accent 5" w:uiPriority="62"/>
-    <w:lsdException w:name="Medium Shading 1 Accent 5" w:uiPriority="63"/>
-    <w:lsdException w:name="Medium Shading 2 Accent 5" w:uiPriority="64"/>
-    <w:lsdException w:name="Medium List 1 Accent 5" w:uiPriority="65"/>
-    <w:lsdException w:name="Medium List 2 Accent 5" w:uiPriority="66"/>
-    <w:lsdException w:name="Medium Grid 1 Accent 5" w:uiPriority="67"/>
-    <w:lsdException w:name="Medium Grid 2 Accent 5" w:uiPriority="68"/>
-    <w:lsdException w:name="Medium Grid 3 Accent 5" w:uiPriority="69"/>
-    <w:lsdException w:name="Dark List Accent 5" w:uiPriority="70"/>
-    <w:lsdException w:name="Colorful Shading Accent 5" w:uiPriority="71"/>
-    <w:lsdException w:name="Colorful List Accent 5" w:uiPriority="72"/>
-    <w:lsdException w:name="Colorful Grid Accent 5" w:uiPriority="73"/>
-    <w:lsdException w:name="Light Shading Accent 6" w:uiPriority="60"/>
-    <w:lsdException w:name="Light List Accent 6" w:uiPriority="61"/>
-    <w:lsdException w:name="Light Grid Accent 6" w:uiPriority="62"/>
-    <w:lsdException w:name="Medium Shading 1 Accent 6" w:uiPriority="63"/>
-    <w:lsdException w:name="Medium Shading 2 Accent 6" w:uiPriority="64"/>
-    <w:lsdException w:name="Medium List 1 Accent 6" w:uiPriority="65"/>
-    <w:lsdException w:name="Medium List 2 Accent 6" w:uiPriority="66"/>
-    <w:lsdException w:name="Medium Grid 1 Accent 6" w:uiPriority="67"/>
-    <w:lsdException w:name="Medium Grid 2 Accent 6" w:uiPriority="68"/>
-    <w:lsdException w:name="Medium Grid 3 Accent 6" w:uiPriority="69"/>
-    <w:lsdException w:name="Dark List Accent 6" w:uiPriority="70"/>
-    <w:lsdException w:name="Colorful Shading Accent 6" w:uiPriority="71"/>
-    <w:lsdException w:name="Colorful List Accent 6" w:uiPriority="72"/>
-    <w:lsdException w:name="Colorful Grid Accent 6" w:uiPriority="73"/>
-    <w:lsdException w:name="Subtle Emphasis" w:uiPriority="19" w:qFormat="1"/>
-    <w:lsdException w:name="Intense Emphasis" w:uiPriority="21" w:qFormat="1"/>
-    <w:lsdException w:name="Subtle Reference" w:uiPriority="31" w:qFormat="1"/>
-    <w:lsdException w:name="Intense Reference" w:uiPriority="32" w:qFormat="1"/>
-    <w:lsdException w:name="Book Title" w:uiPriority="33" w:qFormat="1"/>
-    <w:lsdException w:name="Bibliography" w:semiHidden="1" w:uiPriority="37" w:unhideWhenUsed="1"/>
-    <w:lsdException w:name="TOC Heading" w:semiHidden="1" w:uiPriority="39" w:unhideWhenUsed="1" w:qFormat="1"/>
-    <w:lsdException w:name="Plain Table 1" w:uiPriority="41"/>
-    <w:lsdException w:name="Plain Table 2" w:uiPriority="42"/>
-    <w:lsdException w:name="Plain Table 3" w:uiPriority="43"/>
-    <w:lsdException w:name="Plain Table 4" w:uiPriority="44"/>
-    <w:lsdException w:name="Plain Table 5" w:uiPriority="45"/>
-    <w:lsdException w:name="Grid Table Light" w:uiPriority="40"/>
-    <w:lsdException w:name="Grid Table 1 Light" w:uiPriority="46"/>
-    <w:lsdException w:name="Grid Table 2" w:uiPriority="47"/>
-    <w:lsdException w:name="Grid Table 3" w:uiPriority="48"/>
-    <w:lsdException w:name="Grid Table 4" w:uiPriority="49"/>
-    <w:lsdException w:name="Grid Table 5 Dark" w:uiPriority="50"/>
-    <w:lsdException w:name="Grid Table 6 Colorful" w:uiPriority="51"/>
-    <w:lsdException w:name="Grid Table 7 Colorful" w:uiPriority="52"/>
-    <w:lsdException w:name="Grid Table 1 Light Accent 1" w:uiPriority="46"/>
-    <w:lsdException w:name="Grid Table 2 Accent 1" w:uiPriority="47"/>
-    <w:lsdException w:name="Grid Table 3 Accent 1" w:uiPriority="48"/>
-    <w:lsdException w:name="Grid Table 4 Accent 1" w:uiPriority="49"/>
-    <w:lsdException w:name="Grid Table 5 Dark Accent 1" w:uiPriority="50"/>
-    <w:lsdException w:name="Grid Table 6 Colorful Accent 1" w:uiPriority="51"/>
-    <w:lsdException w:name="Grid Table 7 Colorful Accent 1" w:uiPriority="52"/>
-    <w:lsdException w:name="Grid Table 1 Light Accent 2" w:uiPriority="46"/>
-    <w:lsdException w:name="Grid Table 2 Accent 2" w:uiPriority="47"/>
-    <w:lsdException w:name="Grid Table 3 Accent 2" w:uiPriority="48"/>
-    <w:lsdException w:name="Grid Table 4 Accent 2" w:uiPriority="49"/>
-    <w:lsdException w:name="Grid Table 5 Dark Accent 2" w:uiPriority="50"/>
-    <w:lsdException w:name="Grid Table 6 Colorful Accent 2" w:uiPriority="51"/>
-    <w:lsdException w:name="Grid Table 7 Colorful Accent 2" w:uiPriority="52"/>
-    <w:lsdException w:name="Grid Table 1 Light Accent 3" w:uiPriority="46"/>
-    <w:lsdException w:name="Grid Table 2 Accent 3" w:uiPriority="47"/>
-    <w:lsdException w:name="Grid Table 3 Accent 3" w:uiPriority="48"/>
-    <w:lsdException w:name="Grid Table 4 Accent 3" w:uiPriority="49"/>
-    <w:lsdException w:name="Grid Table 5 Dark Accent 3" w:uiPriority="50"/>
-    <w:lsdException w:name="Grid Table 6 Colorful Accent 3" w:uiPriority="51"/>
-    <w:lsdException w:name="Grid Table 7 Colorful Accent 3" w:uiPriority="52"/>
-    <w:lsdException w:name="Grid Table 1 Light Accent 4" w:uiPriority="46"/>
-    <w:lsdException w:name="Grid Table 2 Accent 4" w:uiPriority="47"/>
-    <w:lsdException w:name="Grid Table 3 Accent 4" w:uiPriority="48"/>
-    <w:lsdException w:name="Grid Table 4 Accent 4" w:uiPriority="49"/>
-    <w:lsdException w:name="Grid Table 5 Dark Accent 4" w:uiPriority="50"/>
-    <w:lsdException w:name="Grid Table 6 Colorful Accent 4" w:uiPriority="51"/>
-    <w:lsdException w:name="Grid Table 7 Colorful Accent 4" w:uiPriority="52"/>
-    <w:lsdException w:name="Grid Table 1 Light Accent 5" w:uiPriority="46"/>
-    <w:lsdException w:name="Grid Table 2 Accent 5" w:uiPriority="47"/>
-    <w:lsdException w:name="Grid Table 3 Accent 5" w:uiPriority="48"/>
-    <w:lsdException w:name="Grid Table 4 Accent 5" w:uiPriority="49"/>
-    <w:lsdException w:name="Grid Table 5 Dark Accent 5" w:uiPriority="50"/>
-    <w:lsdException w:name="Grid Table 6 Colorful Accent 5" w:uiPriority="51"/>
-    <w:lsdException w:name="Grid Table 7 Colorful Accent 5" w:uiPriority="52"/>
-    <w:lsdException w:name="Grid Table 1 Light Accent 6" w:uiPriority="46"/>
-    <w:lsdException w:name="Grid Table 2 Accent 6" w:uiPriority="47"/>
-    <w:lsdException w:name="Grid Table 3 Accent 6" w:uiPriority="48"/>
-    <w:lsdException w:name="Grid Table 4 Accent 6" w:uiPriority="49"/>
-    <w:lsdException w:name="Grid Table 5 Dark Accent 6" w:uiPriority="50"/>
-    <w:lsdException w:name="Grid Table 6 Colorful Accent 6" w:uiPriority="51"/>
-    <w:lsdException w:name="Grid Table 7 Colorful Accent 6" w:uiPriority="52"/>
-    <w:lsdException w:name="List Table 1 Light" w:uiPriority="46"/>
-    <w:lsdException w:name="List Table 2" w:uiPriority="47"/>
-    <w:lsdException w:name="List Table 3" w:uiPriority="48"/>
-    <w:lsdException w:name="List Table 4" w:uiPriority="49"/>
-    <w:lsdException w:name="List Table 5 Dark" w:uiPriority="50"/>
-    <w:lsdException w:name="List Table 6 Colorful" w:uiPriority="51"/>
-    <w:lsdException w:name="List Table 7 Colorful" w:uiPriority="52"/>
-    <w:lsdException w:name="List Table 1 Light Accent 1" w:uiPriority="46"/>
-    <w:lsdException w:name="List Table 2 Accent 1" w:uiPriority="47"/>
-    <w:lsdException w:name="List Table 3 Accent 1" w:uiPriority="48"/>
-    <w:lsdException w:name="List Table 4 Accent 1" w:uiPriority="49"/>
-    <w:lsdException w:name="List Table 5 Dark Accent 1" w:uiPriority="50"/>
-    <w:lsdException w:name="List Table 6 Colorful Accent 1" w:uiPriority="51"/>
-    <w:lsdException w:name="List Table 7 Colorful Accent 1" w:uiPriority="52"/>
-    <w:lsdException w:name="List Table 1 Light Accent 2" w:uiPriority="46"/>
-    <w:lsdException w:name="List Table 2 Accent 2" w:uiPriority="47"/>
-    <w:lsdException w:name="List Table 3 Accent 2" w:uiPriority="48"/>
-    <w:lsdException w:name="List Table 4 Accent 2" w:uiPriority="49"/>
-    <w:lsdException w:name="List Table 5 Dark Accent 2" w:uiPriority="50"/>
-    <w:lsdException w:name="List Table 6 Colorful Accent 2" w:uiPriority="51"/>
-    <w:lsdException w:name="List Table 7 Colorful Accent 2" w:uiPriority="52"/>
-    <w:lsdException w:name="List Table 1 Light Accent 3" w:uiPriority="46"/>
-    <w:lsdException w:name="List Table 2 Accent 3" w:uiPriority="47"/>
-    <w:lsdException w:name="List Table 3 Accent 3" w:uiPriority="48"/>
-    <w:lsdException w:name="List Table 4 Accent 3" w:uiPriority="49"/>
-    <w:lsdException w:name="List Table 5 Dark Accent 3" w:uiPriority="50"/>
-    <w:lsdException w:name="List Table 6 Colorful Accent 3" w:uiPriority="51"/>
-    <w:lsdException w:name="List Table 7 Colorful Accent 3" w:uiPriority="52"/>
-    <w:lsdException w:name="List Table 1 Light Accent 4" w:uiPriority="46"/>
-    <w:lsdException w:name="List Table 2 Accent 4" w:uiPriority="47"/>
-    <w:lsdException w:name="List Table 3 Accent 4" w:uiPriority="48"/>
-    <w:lsdException w:name="List Table 4 Accent 4" w:uiPriority="49"/>
-    <w:lsdException w:name="List Table 5 Dark Accent 4" w:uiPriority="50"/>
-    <w:lsdException w:name="List Table 6 Colorful Accent 4" w:uiPriority="51"/>
-    <w:lsdException w:name="List Table 7 Colorful Accent 4" w:uiPriority="52"/>
-    <w:lsdException w:name="List Table 1 Light Accent 5" w:uiPriority="46"/>
-    <w:lsdException w:name="List Table 2 Accent 5" w:uiPriority="47"/>
-    <w:lsdException w:name="List Table 3 Accent 5" w:uiPriority="48"/>
-    <w:lsdException w:name="List Table 4 Accent 5" w:uiPriority="49"/>
-    <w:lsdException w:name="List Table 5 Dark Accent 5" w:uiPriority="50"/>
-    <w:lsdException w:name="List Table 6 Colorful Accent 5" w:uiPriority="51"/>
-    <w:lsdException w:name="List Table 7 Colorful Accent 5" w:uiPriority="52"/>
-    <w:lsdException w:name="List Table 1 Light Accent 6" w:uiPriority="46"/>
-    <w:lsdException w:name="List Table 2 Accent 6" w:uiPriority="47"/>
-    <w:lsdException w:name="List Table 3 Accent 6" w:uiPriority="48"/>
-    <w:lsdException w:name="List Table 4 Accent 6" w:uiPriority="49"/>
-    <w:lsdException w:name="List Table 5 Dark Accent 6" w:uiPriority="50"/>
-    <w:lsdException w:name="List Table 6 Colorful Accent 6" w:uiPriority="51"/>
-    <w:lsdException w:name="List Table 7 Colorful Accent 6" w:uiPriority="52"/>
-    <w:lsdException w:name="Mention" w:semiHidden="1" w:unhideWhenUsed="1"/>
-    <w:lsdException w:name="Smart Hyperlink" w:semiHidden="1" w:unhideWhenUsed="1"/>
-    <w:lsdException w:name="Hashtag" w:semiHidden="1" w:unhideWhenUsed="1"/>
-    <w:lsdException w:name="Unresolved Mention" w:semiHidden="1" w:unhideWhenUsed="1"/>
-    <w:lsdException w:name="Smart Link" w:semiHidden="1" w:unhideWhenUsed="1"/>
+  <w:latentStyles w:defLockedState="0" w:defUIPriority="99" w:defSemiHidden="1" w:defUnhideWhenUsed="1" w:defQFormat="0" w:count="267">
+    <w:lsdException w:name="Normal" w:semiHidden="0" w:uiPriority="0" w:unhideWhenUsed="0" w:qFormat="1"/>
+    <w:lsdException w:name="heading 1" w:semiHidden="0" w:uiPriority="9" w:unhideWhenUsed="0" w:qFormat="1"/>
+    <w:lsdException w:name="heading 2" w:uiPriority="9" w:qFormat="1"/>
+    <w:lsdException w:name="heading 3" w:uiPriority="9" w:qFormat="1"/>
+    <w:lsdException w:name="heading 4" w:uiPriority="9" w:qFormat="1"/>
+    <w:lsdException w:name="heading 5" w:uiPriority="9" w:qFormat="1"/>
+    <w:lsdException w:name="heading 6" w:uiPriority="9" w:qFormat="1"/>
+    <w:lsdException w:name="heading 7" w:uiPriority="9" w:qFormat="1"/>
+    <w:lsdException w:name="heading 8" w:uiPriority="9" w:qFormat="1"/>
+    <w:lsdException w:name="heading 9" w:uiPriority="9" w:qFormat="1"/>
+    <w:lsdException w:name="toc 1" w:uiPriority="39"/>
+    <w:lsdException w:name="toc 2" w:uiPriority="39"/>
+    <w:lsdException w:name="toc 3" w:uiPriority="39"/>
+    <w:lsdException w:name="toc 4" w:uiPriority="39"/>
+    <w:lsdException w:name="toc 5" w:uiPriority="39"/>
+    <w:lsdException w:name="toc 6" w:uiPriority="39"/>
+    <w:lsdException w:name="toc 7" w:uiPriority="39"/>
+    <w:lsdException w:name="toc 8" w:uiPriority="39"/>
+    <w:lsdException w:name="toc 9" w:uiPriority="39"/>
+    <w:lsdException w:name="caption" w:uiPriority="35" w:qFormat="1"/>
+    <w:lsdException w:name="Title" w:semiHidden="0" w:uiPriority="10" w:unhideWhenUsed="0" w:qFormat="1"/>
+    <w:lsdException w:name="Default Paragraph Font" w:uiPriority="1"/>
+    <w:lsdException w:name="Subtitle" w:semiHidden="0" w:uiPriority="11" w:unhideWhenUsed="0" w:qFormat="1"/>
+    <w:lsdException w:name="Strong" w:semiHidden="0" w:uiPriority="22" w:unhideWhenUsed="0" w:qFormat="1"/>
+    <w:lsdException w:name="Emphasis" w:semiHidden="0" w:uiPriority="20" w:unhideWhenUsed="0" w:qFormat="1"/>
+    <w:lsdException w:name="Table Grid" w:semiHidden="0" w:uiPriority="39" w:unhideWhenUsed="0"/>
+    <w:lsdException w:name="Placeholder Text" w:unhideWhenUsed="0"/>
+    <w:lsdException w:name="No Spacing" w:semiHidden="0" w:uiPriority="1" w:unhideWhenUsed="0" w:qFormat="1"/>
+    <w:lsdException w:name="Light Shading" w:semiHidden="0" w:uiPriority="60" w:unhideWhenUsed="0"/>
+    <w:lsdException w:name="Light List" w:semiHidden="0" w:uiPriority="61" w:unhideWhenUsed="0"/>
+    <w:lsdException w:name="Light Grid" w:semiHidden="0" w:uiPriority="62" w:unhideWhenUsed="0"/>
+    <w:lsdException w:name="Medium Shading 1" w:semiHidden="0" w:uiPriority="63" w:unhideWhenUsed="0"/>
+    <w:lsdException w:name="Medium Shading 2" w:semiHidden="0" w:uiPriority="64" w:unhideWhenUsed="0"/>
+    <w:lsdException w:name="Medium List 1" w:semiHidden="0" w:uiPriority="65" w:unhideWhenUsed="0"/>
+    <w:lsdException w:name="Medium List 2" w:semiHidden="0" w:uiPriority="66" w:unhideWhenUsed="0"/>
+    <w:lsdException w:name="Medium Grid 1" w:semiHidden="0" w:uiPriority="67" w:unhideWhenUsed="0"/>
+    <w:lsdException w:name="Medium Grid 2" w:semiHidden="0" w:uiPriority="68" w:unhideWhenUsed="0"/>
+    <w:lsdException w:name="Medium Grid 3" w:semiHidden="0" w:uiPriority="69" w:unhideWhenUsed="0"/>
+    <w:lsdException w:name="Dark List" w:semiHidden="0" w:uiPriority="70" w:unhideWhenUsed="0"/>
+    <w:lsdException w:name="Colorful Shading" w:semiHidden="0" w:uiPriority="71" w:unhideWhenUsed="0"/>
+    <w:lsdException w:name="Colorful List" w:semiHidden="0" w:uiPriority="72" w:unhideWhenUsed="0"/>
+    <w:lsdException w:name="Colorful Grid" w:semiHidden="0" w:uiPriority="73" w:unhideWhenUsed="0"/>
+    <w:lsdException w:name="Light Shading Accent 1" w:semiHidden="0" w:uiPriority="60" w:unhideWhenUsed="0"/>
+    <w:lsdException w:name="Light List Accent 1" w:semiHidden="0" w:uiPriority="61" w:unhideWhenUsed="0"/>
+    <w:lsdException w:name="Light Grid Accent 1" w:semiHidden="0" w:uiPriority="62" w:unhideWhenUsed="0"/>
+    <w:lsdException w:name="Medium Shading 1 Accent 1" w:semiHidden="0" w:uiPriority="63" w:unhideWhenUsed="0"/>
+    <w:lsdException w:name="Medium Shading 2 Accent 1" w:semiHidden="0" w:uiPriority="64" w:unhideWhenUsed="0"/>
+    <w:lsdException w:name="Medium List 1 Accent 1" w:semiHidden="0" w:uiPriority="65" w:unhideWhenUsed="0"/>
+    <w:lsdException w:name="Revision" w:unhideWhenUsed="0"/>
+    <w:lsdException w:name="List Paragraph" w:semiHidden="0" w:uiPriority="34" w:unhideWhenUsed="0" w:qFormat="1"/>
+    <w:lsdException w:name="Quote" w:semiHidden="0" w:uiPriority="29" w:unhideWhenUsed="0" w:qFormat="1"/>
+    <w:lsdException w:name="Intense Quote" w:semiHidden="0" w:uiPriority="30" w:unhideWhenUsed="0" w:qFormat="1"/>
+    <w:lsdException w:name="Medium List 2 Accent 1" w:semiHidden="0" w:uiPriority="66" w:unhideWhenUsed="0"/>
+    <w:lsdException w:name="Medium Grid 1 Accent 1" w:semiHidden="0" w:uiPriority="67" w:unhideWhenUsed="0"/>
+    <w:lsdException w:name="Medium Grid 2 Accent 1" w:semiHidden="0" w:uiPriority="68" w:unhideWhenUsed="0"/>
+    <w:lsdException w:name="Medium Grid 3 Accent 1" w:semiHidden="0" w:uiPriority="69" w:unhideWhenUsed="0"/>
+    <w:lsdException w:name="Dark List Accent 1" w:semiHidden="0" w:uiPriority="70" w:unhideWhenUsed="0"/>
+    <w:lsdException w:name="Colorful Shading Accent 1" w:semiHidden="0" w:uiPriority="71" w:unhideWhenUsed="0"/>
+    <w:lsdException w:name="Colorful List Accent 1" w:semiHidden="0" w:uiPriority="72" w:unhideWhenUsed="0"/>
+    <w:lsdException w:name="Colorful Grid Accent 1" w:semiHidden="0" w:uiPriority="73" w:unhideWhenUsed="0"/>
+    <w:lsdException w:name="Light Shading Accent 2" w:semiHidden="0" w:uiPriority="60" w:unhideWhenUsed="0"/>
+    <w:lsdException w:name="Light List Accent 2" w:semiHidden="0" w:uiPriority="61" w:unhideWhenUsed="0"/>
+    <w:lsdException w:name="Light Grid Accent 2" w:semiHidden="0" w:uiPriority="62" w:unhideWhenUsed="0"/>
+    <w:lsdException w:name="Medium Shading 1 Accent 2" w:semiHidden="0" w:uiPriority="63" w:unhideWhenUsed="0"/>
+    <w:lsdException w:name="Medium Shading 2 Accent 2" w:semiHidden="0" w:uiPriority="64" w:unhideWhenUsed="0"/>
+    <w:lsdException w:name="Medium List 1 Accent 2" w:semiHidden="0" w:uiPriority="65" w:unhideWhenUsed="0"/>
+    <w:lsdException w:name="Medium List 2 Accent 2" w:semiHidden="0" w:uiPriority="66" w:unhideWhenUsed="0"/>
+    <w:lsdException w:name="Medium Grid 1 Accent 2" w:semiHidden="0" w:uiPriority="67" w:unhideWhenUsed="0"/>
+    <w:lsdException w:name="Medium Grid 2 Accent 2" w:semiHidden="0" w:uiPriority="68" w:unhideWhenUsed="0"/>
+    <w:lsdException w:name="Medium Grid 3 Accent 2" w:semiHidden="0" w:uiPriority="69" w:unhideWhenUsed="0"/>
+    <w:lsdException w:name="Dark List Accent 2" w:semiHidden="0" w:uiPriority="70" w:unhideWhenUsed="0"/>
+    <w:lsdException w:name="Colorful Shading Accent 2" w:semiHidden="0" w:uiPriority="71" w:unhideWhenUsed="0"/>
+    <w:lsdException w:name="Colorful List Accent 2" w:semiHidden="0" w:uiPriority="72" w:unhideWhenUsed="0"/>
+    <w:lsdException w:name="Colorful Grid Accent 2" w:semiHidden="0" w:uiPriority="73" w:unhideWhenUsed="0"/>
+    <w:lsdException w:name="Light Shading Accent 3" w:semiHidden="0" w:uiPriority="60" w:unhideWhenUsed="0"/>
+    <w:lsdException w:name="Light List Accent 3" w:semiHidden="0" w:uiPriority="61" w:unhideWhenUsed="0"/>
+    <w:lsdException w:name="Light Grid Accent 3" w:semiHidden="0" w:uiPriority="62" w:unhideWhenUsed="0"/>
+    <w:lsdException w:name="Medium Shading 1 Accent 3" w:semiHidden="0" w:uiPriority="63" w:unhideWhenUsed="0"/>
+    <w:lsdException w:name="Medium Shading 2 Accent 3" w:semiHidden="0" w:uiPriority="64" w:unhideWhenUsed="0"/>
+    <w:lsdException w:name="Medium List 1 Accent 3" w:semiHidden="0" w:uiPriority="65" w:unhideWhenUsed="0"/>
+    <w:lsdException w:name="Medium List 2 Accent 3" w:semiHidden="0" w:uiPriority="66" w:unhideWhenUsed="0"/>
+    <w:lsdException w:name="Medium Grid 1 Accent 3" w:semiHidden="0" w:uiPriority="67" w:unhideWhenUsed="0"/>
+    <w:lsdException w:name="Medium Grid 2 Accent 3" w:semiHidden="0" w:uiPriority="68" w:unhideWhenUsed="0"/>
+    <w:lsdException w:name="Medium Grid 3 Accent 3" w:semiHidden="0" w:uiPriority="69" w:unhideWhenUsed="0"/>
+    <w:lsdException w:name="Dark List Accent 3" w:semiHidden="0" w:uiPriority="70" w:unhideWhenUsed="0"/>
+    <w:lsdException w:name="Colorful Shading Accent 3" w:semiHidden="0" w:uiPriority="71" w:unhideWhenUsed="0"/>
+    <w:lsdException w:name="Colorful List Accent 3" w:semiHidden="0" w:uiPriority="72" w:unhideWhenUsed="0"/>
+    <w:lsdException w:name="Colorful Grid Accent 3" w:semiHidden="0" w:uiPriority="73" w:unhideWhenUsed="0"/>
+    <w:lsdException w:name="Light Shading Accent 4" w:semiHidden="0" w:uiPriority="60" w:unhideWhenUsed="0"/>
+    <w:lsdException w:name="Light List Accent 4" w:semiHidden="0" w:uiPriority="61" w:unhideWhenUsed="0"/>
+    <w:lsdException w:name="Light Grid Accent 4" w:semiHidden="0" w:uiPriority="62" w:unhideWhenUsed="0"/>
+    <w:lsdException w:name="Medium Shading 1 Accent 4" w:semiHidden="0" w:uiPriority="63" w:unhideWhenUsed="0"/>
+    <w:lsdException w:name="Medium Shading 2 Accent 4" w:semiHidden="0" w:uiPriority="64" w:unhideWhenUsed="0"/>
+    <w:lsdException w:name="Medium List 1 Accent 4" w:semiHidden="0" w:uiPriority="65" w:unhideWhenUsed="0"/>
+    <w:lsdException w:name="Medium List 2 Accent 4" w:semiHidden="0" w:uiPriority="66" w:unhideWhenUsed="0"/>
+    <w:lsdException w:name="Medium Grid 1 Accent 4" w:semiHidden="0" w:uiPriority="67" w:unhideWhenUsed="0"/>
+    <w:lsdException w:name="Medium Grid 2 Accent 4" w:semiHidden="0" w:uiPriority="68" w:unhideWhenUsed="0"/>
+    <w:lsdException w:name="Medium Grid 3 Accent 4" w:semiHidden="0" w:uiPriority="69" w:unhideWhenUsed="0"/>
+    <w:lsdException w:name="Dark List Accent 4" w:semiHidden="0" w:uiPriority="70" w:unhideWhenUsed="0"/>
+    <w:lsdException w:name="Colorful Shading Accent 4" w:semiHidden="0" w:uiPriority="71" w:unhideWhenUsed="0"/>
+    <w:lsdException w:name="Colorful List Accent 4" w:semiHidden="0" w:uiPriority="72" w:unhideWhenUsed="0"/>
+    <w:lsdException w:name="Colorful Grid Accent 4" w:semiHidden="0" w:uiPriority="73" w:unhideWhenUsed="0"/>
+    <w:lsdException w:name="Light Shading Accent 5" w:semiHidden="0" w:uiPriority="60" w:unhideWhenUsed="0"/>
+    <w:lsdException w:name="Light List Accent 5" w:semiHidden="0" w:uiPriority="61" w:unhideWhenUsed="0"/>
+    <w:lsdException w:name="Light Grid Accent 5" w:semiHidden="0" w:uiPriority="62" w:unhideWhenUsed="0"/>
+    <w:lsdException w:name="Medium Shading 1 Accent 5" w:semiHidden="0" w:uiPriority="63" w:unhideWhenUsed="0"/>
+    <w:lsdException w:name="Medium Shading 2 Accent 5" w:semiHidden="0" w:uiPriority="64" w:unhideWhenUsed="0"/>
+    <w:lsdException w:name="Medium List 1 Accent 5" w:semiHidden="0" w:uiPriority="65" w:unhideWhenUsed="0"/>
+    <w:lsdException w:name="Medium List 2 Accent 5" w:semiHidden="0" w:uiPriority="66" w:unhideWhenUsed="0"/>
+    <w:lsdException w:name="Medium Grid 1 Accent 5" w:semiHidden="0" w:uiPriority="67" w:unhideWhenUsed="0"/>
+    <w:lsdException w:name="Medium Grid 2 Accent 5" w:semiHidden="0" w:uiPriority="68" w:unhideWhenUsed="0"/>
+    <w:lsdException w:name="Medium Grid 3 Accent 5" w:semiHidden="0" w:uiPriority="69" w:unhideWhenUsed="0"/>
+    <w:lsdException w:name="Dark List Accent 5" w:semiHidden="0" w:uiPriority="70" w:unhideWhenUsed="0"/>
+    <w:lsdException w:name="Colorful Shading Accent 5" w:semiHidden="0" w:uiPriority="71" w:unhideWhenUsed="0"/>
+    <w:lsdException w:name="Colorful List Accent 5" w:semiHidden="0" w:uiPriority="72" w:unhideWhenUsed="0"/>
+    <w:lsdException w:name="Colorful Grid Accent 5" w:semiHidden="0" w:uiPriority="73" w:unhideWhenUsed="0"/>
+    <w:lsdException w:name="Light Shading Accent 6" w:semiHidden="0" w:uiPriority="60" w:unhideWhenUsed="0"/>
+    <w:lsdException w:name="Light List Accent 6" w:semiHidden="0" w:uiPriority="61" w:unhideWhenUsed="0"/>
+    <w:lsdException w:name="Light Grid Accent 6" w:semiHidden="0" w:uiPriority="62" w:unhideWhenUsed="0"/>
+    <w:lsdException w:name="Medium Shading 1 Accent 6" w:semiHidden="0" w:uiPriority="63" w:unhideWhenUsed="0"/>
+    <w:lsdException w:name="Medium Shading 2 Accent 6" w:semiHidden="0" w:uiPriority="64" w:unhideWhenUsed="0"/>
+    <w:lsdException w:name="Medium List 1 Accent 6" w:semiHidden="0" w:uiPriority="65" w:unhideWhenUsed="0"/>
+    <w:lsdException w:name="Medium List 2 Accent 6" w:semiHidden="0" w:uiPriority="66" w:unhideWhenUsed="0"/>
+    <w:lsdException w:name="Medium Grid 1 Accent 6" w:semiHidden="0" w:uiPriority="67" w:unhideWhenUsed="0"/>
+    <w:lsdException w:name="Medium Grid 2 Accent 6" w:semiHidden="0" w:uiPriority="68" w:unhideWhenUsed="0"/>
+    <w:lsdException w:name="Medium Grid 3 Accent 6" w:semiHidden="0" w:uiPriority="69" w:unhideWhenUsed="0"/>
+    <w:lsdException w:name="Dark List Accent 6" w:semiHidden="0" w:uiPriority="70" w:unhideWhenUsed="0"/>
+    <w:lsdException w:name="Colorful Shading Accent 6" w:semiHidden="0" w:uiPriority="71" w:unhideWhenUsed="0"/>
+    <w:lsdException w:name="Colorful List Accent 6" w:semiHidden="0" w:uiPriority="72" w:unhideWhenUsed="0"/>
+    <w:lsdException w:name="Colorful Grid Accent 6" w:semiHidden="0" w:uiPriority="73" w:unhideWhenUsed="0"/>
+    <w:lsdException w:name="Subtle Emphasis" w:semiHidden="0" w:uiPriority="19" w:unhideWhenUsed="0" w:qFormat="1"/>
+    <w:lsdException w:name="Intense Emphasis" w:semiHidden="0" w:uiPriority="21" w:unhideWhenUsed="0" w:qFormat="1"/>
+    <w:lsdException w:name="Subtle Reference" w:semiHidden="0" w:uiPriority="31" w:unhideWhenUsed="0" w:qFormat="1"/>
+    <w:lsdException w:name="Intense Reference" w:semiHidden="0" w:uiPriority="32" w:unhideWhenUsed="0" w:qFormat="1"/>
+    <w:lsdException w:name="Book Title" w:semiHidden="0" w:uiPriority="33" w:unhideWhenUsed="0" w:qFormat="1"/>
+    <w:lsdException w:name="Bibliography" w:uiPriority="37"/>
+    <w:lsdException w:name="TOC Heading" w:uiPriority="39" w:qFormat="1"/>
+  </w:latentStyles>
+  <w:style w:type="paragraph" w:default="1" w:styleId="Normal">
+    <w:name w:val="Normal"/>
+    <w:qFormat/>
+    <w:rsid w:val="00A17AD2"/>
+  </w:style>
+  <w:style w:type="paragraph" w:styleId="Heading1">
+    <w:name w:val="heading 1"/>
+    <w:basedOn w:val="Normal"/>
+    <w:next w:val="Normal"/>
+    <w:link w:val="Heading1Char"/>
+    <w:uiPriority w:val="9"/>
+    <w:qFormat/>
+    <w:rsid w:val="00A17AD2"/>
+    <w:pPr>
+      <w:keepNext/>
+      <w:keepLines/>
+      <w:spacing w:before="320" w:after="80" w:line="240" w:lineRule="auto"/>
+      <w:jc w:val="center"/>
+      <w:outlineLvl w:val="0"/>
+    </w:pPr>
+    <w:rPr>
+      <w:rFonts w:asciiTheme="majorHAnsi" w:eastAsiaTheme="majorEastAsia" w:hAnsiTheme="majorHAnsi" w:cstheme="majorBidi"/>
+      <w:color w:val="1481AB" w:themeColor="accent1" w:themeShade="BF"/>
+      <w:sz w:val="40"/>
+      <w:szCs w:val="40"/>
+    </w:rPr>
+  </w:style>
+  <w:style w:type="paragraph" w:styleId="Heading2">
+    <w:name w:val="heading 2"/>
+    <w:basedOn w:val="Normal"/>
+    <w:next w:val="Normal"/>
+    <w:link w:val="Heading2Char"/>
+    <w:uiPriority w:val="9"/>
+    <w:unhideWhenUsed/>
+    <w:qFormat/>
+    <w:rsid w:val="00A17AD2"/>
+    <w:pPr>
+      <w:keepNext/>
+      <w:keepLines/>
+      <w:spacing w:before="160" w:after="40" w:line="240" w:lineRule="auto"/>
+      <w:jc w:val="center"/>
+      <w:outlineLvl w:val="1"/>
+    </w:pPr>
+    <w:rPr>
+      <w:rFonts w:asciiTheme="majorHAnsi" w:eastAsiaTheme="majorEastAsia" w:hAnsiTheme="majorHAnsi" w:cstheme="majorBidi"/>
+      <w:sz w:val="32"/>
+      <w:szCs w:val="32"/>
+    </w:rPr>
+  </w:style>
+  <w:style w:type="paragraph" w:styleId="Heading3">
+    <w:name w:val="heading 3"/>
+    <w:basedOn w:val="Normal"/>
+    <w:next w:val="Normal"/>
+    <w:link w:val="Heading3Char"/>
+    <w:uiPriority w:val="9"/>
+    <w:semiHidden/>
+    <w:unhideWhenUsed/>
+    <w:qFormat/>
+    <w:rsid w:val="00A17AD2"/>
+    <w:pPr>
+      <w:keepNext/>
+      <w:keepLines/>
+      <w:spacing w:before="160" w:after="0" w:line="240" w:lineRule="auto"/>
+      <w:outlineLvl w:val="2"/>
+    </w:pPr>
+    <w:rPr>
+      <w:rFonts w:asciiTheme="majorHAnsi" w:eastAsiaTheme="majorEastAsia" w:hAnsiTheme="majorHAnsi" w:cstheme="majorBidi"/>
+      <w:sz w:val="32"/>
+      <w:szCs w:val="32"/>
+    </w:rPr>
+  </w:style>
+  <w:style w:type="paragraph" w:styleId="Heading4">
+    <w:name w:val="heading 4"/>
+    <w:basedOn w:val="Normal"/>
+    <w:next w:val="Normal"/>
+    <w:link w:val="Heading4Char"/>
+    <w:uiPriority w:val="9"/>
+    <w:semiHidden/>
+    <w:unhideWhenUsed/>
+    <w:qFormat/>
+    <w:rsid w:val="00A17AD2"/>
+    <w:pPr>
+      <w:keepNext/>
+      <w:keepLines/>
+      <w:spacing w:before="80" w:after="0"/>
+      <w:outlineLvl w:val="3"/>
+    </w:pPr>
+    <w:rPr>
+      <w:rFonts w:asciiTheme="majorHAnsi" w:eastAsiaTheme="majorEastAsia" w:hAnsiTheme="majorHAnsi" w:cstheme="majorBidi"/>
+      <w:i/>
+      <w:iCs/>
+      <w:sz w:val="30"/>
+      <w:szCs w:val="30"/>
+    </w:rPr>
+  </w:style>
+  <w:style w:type="paragraph" w:styleId="Heading5">
+    <w:name w:val="heading 5"/>
+    <w:basedOn w:val="Normal"/>
+    <w:next w:val="Normal"/>
+    <w:link w:val="Heading5Char"/>
+    <w:uiPriority w:val="9"/>
+    <w:semiHidden/>
+    <w:unhideWhenUsed/>
+    <w:qFormat/>
+    <w:rsid w:val="00A17AD2"/>
+    <w:pPr>
+      <w:keepNext/>
+      <w:keepLines/>
+      <w:spacing w:before="40" w:after="0"/>
+      <w:outlineLvl w:val="4"/>
+    </w:pPr>
+    <w:rPr>
+      <w:rFonts w:asciiTheme="majorHAnsi" w:eastAsiaTheme="majorEastAsia" w:hAnsiTheme="majorHAnsi" w:cstheme="majorBidi"/>
+      <w:sz w:val="28"/>
+      <w:szCs w:val="28"/>
+    </w:rPr>
+  </w:style>
+  <w:style w:type="paragraph" w:styleId="Heading6">
+    <w:name w:val="heading 6"/>
+    <w:basedOn w:val="Normal"/>
+    <w:next w:val="Normal"/>
+    <w:link w:val="Heading6Char"/>
+    <w:uiPriority w:val="9"/>
+    <w:semiHidden/>
+    <w:unhideWhenUsed/>
+    <w:qFormat/>
+    <w:rsid w:val="00A17AD2"/>
+    <w:pPr>
+      <w:keepNext/>
+      <w:keepLines/>
+      <w:spacing w:before="40" w:after="0"/>
+      <w:outlineLvl w:val="5"/>
+    </w:pPr>
+    <w:rPr>
+      <w:rFonts w:asciiTheme="majorHAnsi" w:eastAsiaTheme="majorEastAsia" w:hAnsiTheme="majorHAnsi" w:cstheme="majorBidi"/>
+      <w:i/>
+      <w:iCs/>
+      <w:sz w:val="26"/>
+      <w:szCs w:val="26"/>
+    </w:rPr>
+  </w:style>
+  <w:style w:type="paragraph" w:styleId="Heading7">
+    <w:name w:val="heading 7"/>
+    <w:basedOn w:val="Normal"/>
+    <w:next w:val="Normal"/>
+    <w:link w:val="Heading7Char"/>
+    <w:uiPriority w:val="9"/>
+    <w:semiHidden/>
+    <w:unhideWhenUsed/>
+    <w:qFormat/>
+    <w:rsid w:val="00A17AD2"/>
+    <w:pPr>
+      <w:keepNext/>
+      <w:keepLines/>
+      <w:spacing w:before="40" w:after="0"/>
+      <w:outlineLvl w:val="6"/>
+    </w:pPr>
+    <w:rPr>
+      <w:rFonts w:asciiTheme="majorHAnsi" w:eastAsiaTheme="majorEastAsia" w:hAnsiTheme="majorHAnsi" w:cstheme="majorBidi"/>
+      <w:sz w:val="24"/>
+      <w:szCs w:val="24"/>
+    </w:rPr>
+  </w:style>
+  <w:style w:type="paragraph" w:styleId="Heading8">
+    <w:name w:val="heading 8"/>
+    <w:basedOn w:val="Normal"/>
+    <w:next w:val="Normal"/>
+    <w:link w:val="Heading8Char"/>
+    <w:uiPriority w:val="9"/>
+    <w:semiHidden/>
+    <w:unhideWhenUsed/>
+    <w:qFormat/>
+    <w:rsid w:val="00A17AD2"/>
+    <w:pPr>
+      <w:keepNext/>
+      <w:keepLines/>
+      <w:spacing w:before="40" w:after="0"/>
+      <w:outlineLvl w:val="7"/>
+    </w:pPr>
+    <w:rPr>
+      <w:rFonts w:asciiTheme="majorHAnsi" w:eastAsiaTheme="majorEastAsia" w:hAnsiTheme="majorHAnsi" w:cstheme="majorBidi"/>
+      <w:i/>
+      <w:iCs/>
+      <w:sz w:val="22"/>
+      <w:szCs w:val="22"/>
+    </w:rPr>
+  </w:style>
+  <w:style w:type="paragraph" w:styleId="Heading9">
+    <w:name w:val="heading 9"/>
+    <w:basedOn w:val="Normal"/>
+    <w:next w:val="Normal"/>
+    <w:link w:val="Heading9Char"/>
+    <w:uiPriority w:val="9"/>
+    <w:semiHidden/>
+    <w:unhideWhenUsed/>
+    <w:qFormat/>
+    <w:rsid w:val="00A17AD2"/>
+    <w:pPr>
+      <w:keepNext/>
+      <w:keepLines/>
+      <w:spacing w:before="40" w:after="0"/>
+      <w:outlineLvl w:val="8"/>
+    </w:pPr>
+    <w:rPr>
+      <w:b/>
+      <w:bCs/>
+      <w:i/>
+      <w:iCs/>
+    </w:rPr>
+  </w:style>
+  <w:style w:type="character" w:default="1" w:styleId="DefaultParagraphFont">
+    <w:name w:val="Default Paragraph Font"/>
+    <w:uiPriority w:val="1"/>
+    <w:semiHidden/>
+    <w:unhideWhenUsed/>
+  </w:style>
+  <w:style w:type="table" w:default="1" w:styleId="TableNormal">
+    <w:name w:val="Normal Table"/>
+    <w:uiPriority w:val="99"/>
+    <w:semiHidden/>
+    <w:unhideWhenUsed/>
+    <w:tblPr>
+      <w:tblInd w:w="0" w:type="dxa"/>
+      <w:tblCellMar>
+        <w:top w:w="0" w:type="dxa"/>
+        <w:left w:w="108" w:type="dxa"/>
+        <w:bottom w:w="0" w:type="dxa"/>
+        <w:right w:w="108" w:type="dxa"/>
+      </w:tblCellMar>
+    </w:tblPr>
+  </w:style>
+  <w:style w:type="numbering" w:default="1" w:styleId="NoList">
+    <w:name w:val="No List"/>
+    <w:uiPriority w:val="99"/>
+    <w:semiHidden/>
+    <w:unhideWhenUsed/>
+  </w:style>
+  <w:style w:type="character" w:customStyle="1" w:styleId="Heading1Char">
+    <w:name w:val="Heading 1 Char"/>
+    <w:basedOn w:val="DefaultParagraphFont"/>
+    <w:link w:val="Heading1"/>
+    <w:uiPriority w:val="9"/>
+    <w:rsid w:val="00A17AD2"/>
+    <w:rPr>
+      <w:rFonts w:asciiTheme="majorHAnsi" w:eastAsiaTheme="majorEastAsia" w:hAnsiTheme="majorHAnsi" w:cstheme="majorBidi"/>
+      <w:color w:val="1481AB" w:themeColor="accent1" w:themeShade="BF"/>
+      <w:sz w:val="40"/>
+      <w:szCs w:val="40"/>
+    </w:rPr>
+  </w:style>
+  <w:style w:type="character" w:customStyle="1" w:styleId="Heading2Char">
+    <w:name w:val="Heading 2 Char"/>
+    <w:basedOn w:val="DefaultParagraphFont"/>
+    <w:link w:val="Heading2"/>
+    <w:uiPriority w:val="9"/>
+    <w:rsid w:val="00A17AD2"/>
+    <w:rPr>
+      <w:rFonts w:asciiTheme="majorHAnsi" w:eastAsiaTheme="majorEastAsia" w:hAnsiTheme="majorHAnsi" w:cstheme="majorBidi"/>
+      <w:sz w:val="32"/>
+      <w:szCs w:val="32"/>
+    </w:rPr>
+  </w:style>
+  <w:style w:type="character" w:customStyle="1" w:styleId="Heading3Char">
+    <w:name w:val="Heading 3 Char"/>
+    <w:basedOn w:val="DefaultParagraphFont"/>
+    <w:link w:val="Heading3"/>
+    <w:uiPriority w:val="9"/>
+    <w:semiHidden/>
+    <w:rsid w:val="00A17AD2"/>
+    <w:rPr>
+      <w:rFonts w:asciiTheme="majorHAnsi" w:eastAsiaTheme="majorEastAsia" w:hAnsiTheme="majorHAnsi" w:cstheme="majorBidi"/>
+      <w:sz w:val="32"/>
+      <w:szCs w:val="32"/>
+    </w:rPr>
+  </w:style>
+  <w:style w:type="character" w:customStyle="1" w:styleId="Heading4Char">
+    <w:name w:val="Heading 4 Char"/>
+    <w:basedOn w:val="DefaultParagraphFont"/>
+    <w:link w:val="Heading4"/>
+    <w:uiPriority w:val="9"/>
+    <w:semiHidden/>
+    <w:rsid w:val="00A17AD2"/>
+    <w:rPr>
+      <w:rFonts w:asciiTheme="majorHAnsi" w:eastAsiaTheme="majorEastAsia" w:hAnsiTheme="majorHAnsi" w:cstheme="majorBidi"/>
+      <w:i/>
+      <w:iCs/>
+      <w:sz w:val="30"/>
+      <w:szCs w:val="30"/>
+    </w:rPr>
+  </w:style>
+  <w:style w:type="character" w:customStyle="1" w:styleId="Heading5Char">
+    <w:name w:val="Heading 5 Char"/>
+    <w:basedOn w:val="DefaultParagraphFont"/>
+    <w:link w:val="Heading5"/>
+    <w:uiPriority w:val="9"/>
+    <w:semiHidden/>
+    <w:rsid w:val="00A17AD2"/>
+    <w:rPr>
+      <w:rFonts w:asciiTheme="majorHAnsi" w:eastAsiaTheme="majorEastAsia" w:hAnsiTheme="majorHAnsi" w:cstheme="majorBidi"/>
+      <w:sz w:val="28"/>
+      <w:szCs w:val="28"/>
+    </w:rPr>
+  </w:style>
+  <w:style w:type="character" w:customStyle="1" w:styleId="Heading6Char">
+    <w:name w:val="Heading 6 Char"/>
+    <w:basedOn w:val="DefaultParagraphFont"/>
+    <w:link w:val="Heading6"/>
+    <w:uiPriority w:val="9"/>
+    <w:semiHidden/>
+    <w:rsid w:val="00A17AD2"/>
+    <w:rPr>
+      <w:rFonts w:asciiTheme="majorHAnsi" w:eastAsiaTheme="majorEastAsia" w:hAnsiTheme="majorHAnsi" w:cstheme="majorBidi"/>
+      <w:i/>
+      <w:iCs/>
+      <w:sz w:val="26"/>
+      <w:szCs w:val="26"/>
+    </w:rPr>
+  </w:style>
+  <w:style w:type="character" w:customStyle="1" w:styleId="Heading7Char">
+    <w:name w:val="Heading 7 Char"/>
+    <w:basedOn w:val="DefaultParagraphFont"/>
+    <w:link w:val="Heading7"/>
+    <w:uiPriority w:val="9"/>
+    <w:semiHidden/>
+    <w:rsid w:val="00A17AD2"/>
+    <w:rPr>
+      <w:rFonts w:asciiTheme="majorHAnsi" w:eastAsiaTheme="majorEastAsia" w:hAnsiTheme="majorHAnsi" w:cstheme="majorBidi"/>
+      <w:sz w:val="24"/>
+      <w:szCs w:val="24"/>
+    </w:rPr>
+  </w:style>
+  <w:style w:type="character" w:customStyle="1" w:styleId="Heading8Char">
+    <w:name w:val="Heading 8 Char"/>
+    <w:basedOn w:val="DefaultParagraphFont"/>
+    <w:link w:val="Heading8"/>
+    <w:uiPriority w:val="9"/>
+    <w:semiHidden/>
+    <w:rsid w:val="00A17AD2"/>
+    <w:rPr>
+      <w:rFonts w:asciiTheme="majorHAnsi" w:eastAsiaTheme="majorEastAsia" w:hAnsiTheme="majorHAnsi" w:cstheme="majorBidi"/>
+      <w:i/>
+      <w:iCs/>
+      <w:sz w:val="22"/>
+      <w:szCs w:val="22"/>
+    </w:rPr>
+  </w:style>
+  <w:style w:type="character" w:customStyle="1" w:styleId="Heading9Char">
+    <w:name w:val="Heading 9 Char"/>
+    <w:basedOn w:val="DefaultParagraphFont"/>
+    <w:link w:val="Heading9"/>
+    <w:uiPriority w:val="9"/>
+    <w:semiHidden/>
+    <w:rsid w:val="00A17AD2"/>
+    <w:rPr>
+      <w:b/>
+      <w:bCs/>
+      <w:i/>
+      <w:iCs/>
+    </w:rPr>
+  </w:style>
+  <w:style w:type="paragraph" w:styleId="Caption">
+    <w:name w:val="caption"/>
+    <w:basedOn w:val="Normal"/>
+    <w:next w:val="Normal"/>
+    <w:uiPriority w:val="35"/>
+    <w:semiHidden/>
+    <w:unhideWhenUsed/>
+    <w:qFormat/>
+    <w:rsid w:val="00A17AD2"/>
+    <w:pPr>
+      <w:spacing w:line="240" w:lineRule="auto"/>
+    </w:pPr>
+    <w:rPr>
+      <w:b/>
+      <w:bCs/>
+      <w:color w:val="404040" w:themeColor="text1" w:themeTint="BF"/>
+      <w:sz w:val="16"/>
+      <w:szCs w:val="16"/>
+    </w:rPr>
+  </w:style>
+  <w:style w:type="paragraph" w:styleId="Title">
+    <w:name w:val="Title"/>
+    <w:basedOn w:val="Normal"/>
+    <w:next w:val="Normal"/>
+    <w:link w:val="TitleChar"/>
+    <w:uiPriority w:val="10"/>
+    <w:qFormat/>
+    <w:rsid w:val="00A17AD2"/>
+    <w:pPr>
+      <w:pBdr>
+        <w:top w:val="single" w:sz="6" w:space="8" w:color="27CED7" w:themeColor="accent3"/>
+        <w:bottom w:val="single" w:sz="6" w:space="8" w:color="27CED7" w:themeColor="accent3"/>
+      </w:pBdr>
+      <w:spacing w:after="400" w:line="240" w:lineRule="auto"/>
+      <w:contextualSpacing/>
+      <w:jc w:val="center"/>
+    </w:pPr>
+    <w:rPr>
+      <w:rFonts w:asciiTheme="majorHAnsi" w:eastAsiaTheme="majorEastAsia" w:hAnsiTheme="majorHAnsi" w:cstheme="majorBidi"/>
+      <w:caps/>
+      <w:color w:val="1485A4" w:themeColor="text2"/>
+      <w:spacing w:val="30"/>
+      <w:sz w:val="72"/>
+      <w:szCs w:val="72"/>
+    </w:rPr>
+  </w:style>
+  <w:style w:type="character" w:customStyle="1" w:styleId="TitleChar">
+    <w:name w:val="Title Char"/>
+    <w:basedOn w:val="DefaultParagraphFont"/>
+    <w:link w:val="Title"/>
+    <w:uiPriority w:val="10"/>
+    <w:rsid w:val="00A17AD2"/>
+    <w:rPr>
+      <w:rFonts w:asciiTheme="majorHAnsi" w:eastAsiaTheme="majorEastAsia" w:hAnsiTheme="majorHAnsi" w:cstheme="majorBidi"/>
+      <w:caps/>
+      <w:color w:val="1485A4" w:themeColor="text2"/>
+      <w:spacing w:val="30"/>
+      <w:sz w:val="72"/>
+      <w:szCs w:val="72"/>
+    </w:rPr>
+  </w:style>
+  <w:style w:type="paragraph" w:styleId="Subtitle">
+    <w:name w:val="Subtitle"/>
+    <w:basedOn w:val="Normal"/>
+    <w:next w:val="Normal"/>
+    <w:link w:val="SubtitleChar"/>
+    <w:uiPriority w:val="11"/>
+    <w:qFormat/>
+    <w:rsid w:val="00A17AD2"/>
+    <w:pPr>
+      <w:numPr>
+        <w:ilvl w:val="1"/>
+      </w:numPr>
+      <w:jc w:val="center"/>
+    </w:pPr>
+    <w:rPr>
+      <w:color w:val="1485A4" w:themeColor="text2"/>
+      <w:sz w:val="28"/>
+      <w:szCs w:val="28"/>
+    </w:rPr>
+  </w:style>
+  <w:style w:type="character" w:customStyle="1" w:styleId="SubtitleChar">
+    <w:name w:val="Subtitle Char"/>
+    <w:basedOn w:val="DefaultParagraphFont"/>
+    <w:link w:val="Subtitle"/>
+    <w:uiPriority w:val="11"/>
+    <w:rsid w:val="00A17AD2"/>
+    <w:rPr>
+      <w:color w:val="1485A4" w:themeColor="text2"/>
+      <w:sz w:val="28"/>
+      <w:szCs w:val="28"/>
+    </w:rPr>
+  </w:style>
+  <w:style w:type="character" w:styleId="Strong">
+    <w:name w:val="Strong"/>
+    <w:basedOn w:val="DefaultParagraphFont"/>
+    <w:uiPriority w:val="22"/>
+    <w:qFormat/>
+    <w:rsid w:val="00A17AD2"/>
+    <w:rPr>
+      <w:b/>
+      <w:bCs/>
+    </w:rPr>
+  </w:style>
+  <w:style w:type="character" w:styleId="Emphasis">
+    <w:name w:val="Emphasis"/>
+    <w:basedOn w:val="DefaultParagraphFont"/>
+    <w:uiPriority w:val="20"/>
+    <w:qFormat/>
+    <w:rsid w:val="00A17AD2"/>
+    <w:rPr>
+      <w:i/>
+      <w:iCs/>
+      <w:color w:val="000000" w:themeColor="text1"/>
+    </w:rPr>
+  </w:style>
+  <w:style w:type="paragraph" w:styleId="NoSpacing">
+    <w:name w:val="No Spacing"/>
+    <w:uiPriority w:val="1"/>
+    <w:qFormat/>
+    <w:rsid w:val="00A17AD2"/>
+    <w:pPr>
+      <w:spacing w:after="0" w:line="240" w:lineRule="auto"/>
+    </w:pPr>
+  </w:style>
+  <w:style w:type="paragraph" w:styleId="Quote">
+    <w:name w:val="Quote"/>
+    <w:basedOn w:val="Normal"/>
+    <w:next w:val="Normal"/>
+    <w:link w:val="QuoteChar"/>
+    <w:uiPriority w:val="29"/>
+    <w:qFormat/>
+    <w:rsid w:val="00A17AD2"/>
+    <w:pPr>
+      <w:spacing w:before="160"/>
+      <w:ind w:left="720" w:right="720"/>
+      <w:jc w:val="center"/>
+    </w:pPr>
+    <w:rPr>
+      <w:i/>
+      <w:iCs/>
+      <w:color w:val="1D99A0" w:themeColor="accent3" w:themeShade="BF"/>
+      <w:sz w:val="24"/>
+      <w:szCs w:val="24"/>
+    </w:rPr>
+  </w:style>
+  <w:style w:type="character" w:customStyle="1" w:styleId="QuoteChar">
+    <w:name w:val="Quote Char"/>
+    <w:basedOn w:val="DefaultParagraphFont"/>
+    <w:link w:val="Quote"/>
+    <w:uiPriority w:val="29"/>
+    <w:rsid w:val="00A17AD2"/>
+    <w:rPr>
+      <w:i/>
+      <w:iCs/>
+      <w:color w:val="1D99A0" w:themeColor="accent3" w:themeShade="BF"/>
+      <w:sz w:val="24"/>
+      <w:szCs w:val="24"/>
+    </w:rPr>
+  </w:style>
+  <w:style w:type="paragraph" w:styleId="IntenseQuote">
+    <w:name w:val="Intense Quote"/>
+    <w:basedOn w:val="Normal"/>
+    <w:next w:val="Normal"/>
+    <w:link w:val="IntenseQuoteChar"/>
+    <w:uiPriority w:val="30"/>
+    <w:qFormat/>
+    <w:rsid w:val="00A17AD2"/>
+    <w:pPr>
+      <w:spacing w:before="160" w:line="276" w:lineRule="auto"/>
+      <w:ind w:left="936" w:right="936"/>
+      <w:jc w:val="center"/>
+    </w:pPr>
+    <w:rPr>
+      <w:rFonts w:asciiTheme="majorHAnsi" w:eastAsiaTheme="majorEastAsia" w:hAnsiTheme="majorHAnsi" w:cstheme="majorBidi"/>
+      <w:caps/>
+      <w:color w:val="1481AB" w:themeColor="accent1" w:themeShade="BF"/>
+      <w:sz w:val="28"/>
+      <w:szCs w:val="28"/>
+    </w:rPr>
+  </w:style>
+  <w:style w:type="character" w:customStyle="1" w:styleId="IntenseQuoteChar">
+    <w:name w:val="Intense Quote Char"/>
+    <w:basedOn w:val="DefaultParagraphFont"/>
+    <w:link w:val="IntenseQuote"/>
+    <w:uiPriority w:val="30"/>
+    <w:rsid w:val="00A17AD2"/>
+    <w:rPr>
+      <w:rFonts w:asciiTheme="majorHAnsi" w:eastAsiaTheme="majorEastAsia" w:hAnsiTheme="majorHAnsi" w:cstheme="majorBidi"/>
+      <w:caps/>
+      <w:color w:val="1481AB" w:themeColor="accent1" w:themeShade="BF"/>
+      <w:sz w:val="28"/>
+      <w:szCs w:val="28"/>
+    </w:rPr>
+  </w:style>
+  <w:style w:type="character" w:styleId="SubtleEmphasis">
+    <w:name w:val="Subtle Emphasis"/>
+    <w:basedOn w:val="DefaultParagraphFont"/>
+    <w:uiPriority w:val="19"/>
+    <w:qFormat/>
+    <w:rsid w:val="00A17AD2"/>
+    <w:rPr>
+      <w:i/>
+      <w:iCs/>
+      <w:color w:val="595959" w:themeColor="text1" w:themeTint="A6"/>
+    </w:rPr>
+  </w:style>
+  <w:style w:type="character" w:styleId="IntenseEmphasis">
+    <w:name w:val="Intense Emphasis"/>
+    <w:basedOn w:val="DefaultParagraphFont"/>
+    <w:uiPriority w:val="21"/>
+    <w:qFormat/>
+    <w:rsid w:val="00A17AD2"/>
+    <w:rPr>
+      <w:b/>
+      <w:bCs/>
+      <w:i/>
+      <w:iCs/>
+      <w:color w:val="auto"/>
+    </w:rPr>
+  </w:style>
+  <w:style w:type="character" w:styleId="SubtleReference">
+    <w:name w:val="Subtle Reference"/>
+    <w:basedOn w:val="DefaultParagraphFont"/>
+    <w:uiPriority w:val="31"/>
+    <w:qFormat/>
+    <w:rsid w:val="00A17AD2"/>
+    <w:rPr>
+      <w:caps w:val="0"/>
+      <w:smallCaps/>
+      <w:color w:val="404040" w:themeColor="text1" w:themeTint="BF"/>
+      <w:spacing w:val="0"/>
+      <w:u w:val="single" w:color="7F7F7F" w:themeColor="text1" w:themeTint="80"/>
+    </w:rPr>
+  </w:style>
+  <w:style w:type="character" w:styleId="IntenseReference">
+    <w:name w:val="Intense Reference"/>
+    <w:basedOn w:val="DefaultParagraphFont"/>
+    <w:uiPriority w:val="32"/>
+    <w:qFormat/>
+    <w:rsid w:val="00A17AD2"/>
+    <w:rPr>
+      <w:b/>
+      <w:bCs/>
+      <w:caps w:val="0"/>
+      <w:smallCaps/>
+      <w:color w:val="auto"/>
+      <w:spacing w:val="0"/>
+      <w:u w:val="single"/>
+    </w:rPr>
+  </w:style>
+  <w:style w:type="character" w:styleId="BookTitle">
+    <w:name w:val="Book Title"/>
+    <w:basedOn w:val="DefaultParagraphFont"/>
+    <w:uiPriority w:val="33"/>
+    <w:qFormat/>
+    <w:rsid w:val="00A17AD2"/>
+    <w:rPr>
+      <w:b/>
+      <w:bCs/>
+      <w:caps w:val="0"/>
+      <w:smallCaps/>
+      <w:spacing w:val="0"/>
+    </w:rPr>
+  </w:style>
+  <w:style w:type="paragraph" w:styleId="TOCHeading">
+    <w:name w:val="TOC Heading"/>
+    <w:basedOn w:val="Heading1"/>
+    <w:next w:val="Normal"/>
+    <w:uiPriority w:val="39"/>
+    <w:unhideWhenUsed/>
+    <w:qFormat/>
+    <w:rsid w:val="00A17AD2"/>
+    <w:pPr>
+      <w:outlineLvl w:val="9"/>
+    </w:pPr>
+  </w:style>
+  <w:style w:type="paragraph" w:styleId="TOC1">
+    <w:name w:val="toc 1"/>
+    <w:basedOn w:val="Normal"/>
+    <w:next w:val="Normal"/>
+    <w:autoRedefine/>
+    <w:uiPriority w:val="39"/>
+    <w:unhideWhenUsed/>
+    <w:rsid w:val="0086745B"/>
+    <w:pPr>
+      <w:spacing w:after="100"/>
+    </w:pPr>
+  </w:style>
+  <w:style w:type="character" w:styleId="Hyperlink">
+    <w:name w:val="Hyperlink"/>
+    <w:basedOn w:val="DefaultParagraphFont"/>
+    <w:uiPriority w:val="99"/>
+    <w:unhideWhenUsed/>
+    <w:rsid w:val="0086745B"/>
+    <w:rPr>
+      <w:color w:val="F49100" w:themeColor="hyperlink"/>
+      <w:u w:val="single"/>
+    </w:rPr>
+  </w:style>
+  <w:style w:type="paragraph" w:styleId="ListParagraph">
+    <w:name w:val="List Paragraph"/>
+    <w:basedOn w:val="Normal"/>
+    <w:uiPriority w:val="34"/>
+    <w:qFormat/>
+    <w:rsid w:val="00D220B9"/>
+    <w:pPr>
+      <w:ind w:left="720"/>
+      <w:contextualSpacing/>
+    </w:pPr>
+  </w:style>
+  <w:style w:type="paragraph" w:styleId="TOC2">
+    <w:name w:val="toc 2"/>
+    <w:basedOn w:val="Normal"/>
+    <w:next w:val="Normal"/>
+    <w:autoRedefine/>
+    <w:uiPriority w:val="39"/>
+    <w:unhideWhenUsed/>
+    <w:rsid w:val="007F7B05"/>
+    <w:pPr>
+      <w:spacing w:after="100" w:line="259" w:lineRule="auto"/>
+      <w:ind w:left="220"/>
+    </w:pPr>
+    <w:rPr>
+      <w:rFonts w:cs="Times New Roman"/>
+      <w:sz w:val="22"/>
+      <w:szCs w:val="22"/>
+      <w:lang w:val="en-US"/>
+    </w:rPr>
+  </w:style>
+  <w:style w:type="paragraph" w:styleId="TOC3">
+    <w:name w:val="toc 3"/>
+    <w:basedOn w:val="Normal"/>
+    <w:next w:val="Normal"/>
+    <w:autoRedefine/>
+    <w:uiPriority w:val="39"/>
+    <w:unhideWhenUsed/>
+    <w:rsid w:val="007F7B05"/>
+    <w:pPr>
+      <w:spacing w:after="100" w:line="259" w:lineRule="auto"/>
+      <w:ind w:left="440"/>
+    </w:pPr>
+    <w:rPr>
+      <w:rFonts w:cs="Times New Roman"/>
+      <w:sz w:val="22"/>
+      <w:szCs w:val="22"/>
+      <w:lang w:val="en-US"/>
+    </w:rPr>
+  </w:style>
+  <w:style w:type="paragraph" w:styleId="BalloonText">
+    <w:name w:val="Balloon Text"/>
+    <w:basedOn w:val="Normal"/>
+    <w:link w:val="BalloonTextChar"/>
+    <w:uiPriority w:val="99"/>
+    <w:semiHidden/>
+    <w:unhideWhenUsed/>
+    <w:rsid w:val="00E92941"/>
+    <w:pPr>
+      <w:spacing w:after="0" w:line="240" w:lineRule="auto"/>
+    </w:pPr>
+    <w:rPr>
+      <w:rFonts w:ascii="Tahoma" w:hAnsi="Tahoma" w:cs="Tahoma"/>
+      <w:sz w:val="16"/>
+      <w:szCs w:val="16"/>
+    </w:rPr>
+  </w:style>
+  <w:style w:type="character" w:customStyle="1" w:styleId="BalloonTextChar">
+    <w:name w:val="Balloon Text Char"/>
+    <w:basedOn w:val="DefaultParagraphFont"/>
+    <w:link w:val="BalloonText"/>
+    <w:uiPriority w:val="99"/>
+    <w:semiHidden/>
+    <w:rsid w:val="00E92941"/>
+    <w:rPr>
+      <w:rFonts w:ascii="Tahoma" w:hAnsi="Tahoma" w:cs="Tahoma"/>
+      <w:sz w:val="16"/>
+      <w:szCs w:val="16"/>
+    </w:rPr>
+  </w:style>
+</w:styles>
+</file>
+
+<file path=word/stylesWithEffects.xml><?xml version="1.0" encoding="utf-8"?>
+<w:styles xmlns:wpc="http://schemas.microsoft.com/office/word/2010/wordprocessingCanvas" xmlns:mc="http://schemas.openxmlformats.org/markup-compatibility/2006" xmlns:o="urn:schemas-microsoft-com:office:office" xmlns:r="http://schemas.openxmlformats.org/officeDocument/2006/relationships" xmlns:m="http://schemas.openxmlformats.org/officeDocument/2006/math" xmlns:v="urn:schemas-microsoft-com:vml" xmlns:wp14="http://schemas.microsoft.com/office/word/2010/wordprocessingDrawing" xmlns:wp="http://schemas.openxmlformats.org/drawingml/2006/wordprocessingDrawing" xmlns:w10="urn:schemas-microsoft-com:office:word" xmlns:w="http://schemas.openxmlformats.org/wordprocessingml/2006/main" xmlns:w14="http://schemas.microsoft.com/office/word/2010/wordml" xmlns:wpg="http://schemas.microsoft.com/office/word/2010/wordprocessingGroup" xmlns:wpi="http://schemas.microsoft.com/office/word/2010/wordprocessingInk" xmlns:wne="http://schemas.microsoft.com/office/word/2006/wordml" xmlns:wps="http://schemas.microsoft.com/office/word/2010/wordprocessingShape" mc:Ignorable="w14 wp14">
+  <w:docDefaults>
+    <w:rPrDefault>
+      <w:rPr>
+        <w:rFonts w:asciiTheme="minorHAnsi" w:eastAsiaTheme="minorEastAsia" w:hAnsiTheme="minorHAnsi" w:cstheme="minorBidi"/>
+        <w:sz w:val="21"/>
+        <w:szCs w:val="21"/>
+        <w:lang w:val="en-IN" w:eastAsia="en-US" w:bidi="ar-SA"/>
+      </w:rPr>
+    </w:rPrDefault>
+    <w:pPrDefault>
+      <w:pPr>
+        <w:spacing w:after="160" w:line="300" w:lineRule="auto"/>
+      </w:pPr>
+    </w:pPrDefault>
+  </w:docDefaults>
+  <w:latentStyles w:defLockedState="0" w:defUIPriority="99" w:defSemiHidden="1" w:defUnhideWhenUsed="1" w:defQFormat="0" w:count="267">
+    <w:lsdException w:name="Normal" w:semiHidden="0" w:uiPriority="0" w:unhideWhenUsed="0" w:qFormat="1"/>
+    <w:lsdException w:name="heading 1" w:semiHidden="0" w:uiPriority="9" w:unhideWhenUsed="0" w:qFormat="1"/>
+    <w:lsdException w:name="heading 2" w:uiPriority="9" w:qFormat="1"/>
+    <w:lsdException w:name="heading 3" w:uiPriority="9" w:qFormat="1"/>
+    <w:lsdException w:name="heading 4" w:uiPriority="9" w:qFormat="1"/>
+    <w:lsdException w:name="heading 5" w:uiPriority="9" w:qFormat="1"/>
+    <w:lsdException w:name="heading 6" w:uiPriority="9" w:qFormat="1"/>
+    <w:lsdException w:name="heading 7" w:uiPriority="9" w:qFormat="1"/>
+    <w:lsdException w:name="heading 8" w:uiPriority="9" w:qFormat="1"/>
+    <w:lsdException w:name="heading 9" w:uiPriority="9" w:qFormat="1"/>
+    <w:lsdException w:name="toc 1" w:uiPriority="39"/>
+    <w:lsdException w:name="toc 2" w:uiPriority="39"/>
+    <w:lsdException w:name="toc 3" w:uiPriority="39"/>
+    <w:lsdException w:name="toc 4" w:uiPriority="39"/>
+    <w:lsdException w:name="toc 5" w:uiPriority="39"/>
+    <w:lsdException w:name="toc 6" w:uiPriority="39"/>
+    <w:lsdException w:name="toc 7" w:uiPriority="39"/>
+    <w:lsdException w:name="toc 8" w:uiPriority="39"/>
+    <w:lsdException w:name="toc 9" w:uiPriority="39"/>
+    <w:lsdException w:name="caption" w:uiPriority="35" w:qFormat="1"/>
+    <w:lsdException w:name="Title" w:semiHidden="0" w:uiPriority="10" w:unhideWhenUsed="0" w:qFormat="1"/>
+    <w:lsdException w:name="Default Paragraph Font" w:uiPriority="1"/>
+    <w:lsdException w:name="Subtitle" w:semiHidden="0" w:uiPriority="11" w:unhideWhenUsed="0" w:qFormat="1"/>
+    <w:lsdException w:name="Strong" w:semiHidden="0" w:uiPriority="22" w:unhideWhenUsed="0" w:qFormat="1"/>
+    <w:lsdException w:name="Emphasis" w:semiHidden="0" w:uiPriority="20" w:unhideWhenUsed="0" w:qFormat="1"/>
+    <w:lsdException w:name="Table Grid" w:semiHidden="0" w:uiPriority="39" w:unhideWhenUsed="0"/>
+    <w:lsdException w:name="Placeholder Text" w:unhideWhenUsed="0"/>
+    <w:lsdException w:name="No Spacing" w:semiHidden="0" w:uiPriority="1" w:unhideWhenUsed="0" w:qFormat="1"/>
+    <w:lsdException w:name="Light Shading" w:semiHidden="0" w:uiPriority="60" w:unhideWhenUsed="0"/>
+    <w:lsdException w:name="Light List" w:semiHidden="0" w:uiPriority="61" w:unhideWhenUsed="0"/>
+    <w:lsdException w:name="Light Grid" w:semiHidden="0" w:uiPriority="62" w:unhideWhenUsed="0"/>
+    <w:lsdException w:name="Medium Shading 1" w:semiHidden="0" w:uiPriority="63" w:unhideWhenUsed="0"/>
+    <w:lsdException w:name="Medium Shading 2" w:semiHidden="0" w:uiPriority="64" w:unhideWhenUsed="0"/>
+    <w:lsdException w:name="Medium List 1" w:semiHidden="0" w:uiPriority="65" w:unhideWhenUsed="0"/>
+    <w:lsdException w:name="Medium List 2" w:semiHidden="0" w:uiPriority="66" w:unhideWhenUsed="0"/>
+    <w:lsdException w:name="Medium Grid 1" w:semiHidden="0" w:uiPriority="67" w:unhideWhenUsed="0"/>
+    <w:lsdException w:name="Medium Grid 2" w:semiHidden="0" w:uiPriority="68" w:unhideWhenUsed="0"/>
+    <w:lsdException w:name="Medium Grid 3" w:semiHidden="0" w:uiPriority="69" w:unhideWhenUsed="0"/>
+    <w:lsdException w:name="Dark List" w:semiHidden="0" w:uiPriority="70" w:unhideWhenUsed="0"/>
+    <w:lsdException w:name="Colorful Shading" w:semiHidden="0" w:uiPriority="71" w:unhideWhenUsed="0"/>
+    <w:lsdException w:name="Colorful List" w:semiHidden="0" w:uiPriority="72" w:unhideWhenUsed="0"/>
+    <w:lsdException w:name="Colorful Grid" w:semiHidden="0" w:uiPriority="73" w:unhideWhenUsed="0"/>
+    <w:lsdException w:name="Light Shading Accent 1" w:semiHidden="0" w:uiPriority="60" w:unhideWhenUsed="0"/>
+    <w:lsdException w:name="Light List Accent 1" w:semiHidden="0" w:uiPriority="61" w:unhideWhenUsed="0"/>
+    <w:lsdException w:name="Light Grid Accent 1" w:semiHidden="0" w:uiPriority="62" w:unhideWhenUsed="0"/>
+    <w:lsdException w:name="Medium Shading 1 Accent 1" w:semiHidden="0" w:uiPriority="63" w:unhideWhenUsed="0"/>
+    <w:lsdException w:name="Medium Shading 2 Accent 1" w:semiHidden="0" w:uiPriority="64" w:unhideWhenUsed="0"/>
+    <w:lsdException w:name="Medium List 1 Accent 1" w:semiHidden="0" w:uiPriority="65" w:unhideWhenUsed="0"/>
+    <w:lsdException w:name="Revision" w:unhideWhenUsed="0"/>
+    <w:lsdException w:name="List Paragraph" w:semiHidden="0" w:uiPriority="34" w:unhideWhenUsed="0" w:qFormat="1"/>
+    <w:lsdException w:name="Quote" w:semiHidden="0" w:uiPriority="29" w:unhideWhenUsed="0" w:qFormat="1"/>
+    <w:lsdException w:name="Intense Quote" w:semiHidden="0" w:uiPriority="30" w:unhideWhenUsed="0" w:qFormat="1"/>
+    <w:lsdException w:name="Medium List 2 Accent 1" w:semiHidden="0" w:uiPriority="66" w:unhideWhenUsed="0"/>
+    <w:lsdException w:name="Medium Grid 1 Accent 1" w:semiHidden="0" w:uiPriority="67" w:unhideWhenUsed="0"/>
+    <w:lsdException w:name="Medium Grid 2 Accent 1" w:semiHidden="0" w:uiPriority="68" w:unhideWhenUsed="0"/>
+    <w:lsdException w:name="Medium Grid 3 Accent 1" w:semiHidden="0" w:uiPriority="69" w:unhideWhenUsed="0"/>
+    <w:lsdException w:name="Dark List Accent 1" w:semiHidden="0" w:uiPriority="70" w:unhideWhenUsed="0"/>
+    <w:lsdException w:name="Colorful Shading Accent 1" w:semiHidden="0" w:uiPriority="71" w:unhideWhenUsed="0"/>
+    <w:lsdException w:name="Colorful List Accent 1" w:semiHidden="0" w:uiPriority="72" w:unhideWhenUsed="0"/>
+    <w:lsdException w:name="Colorful Grid Accent 1" w:semiHidden="0" w:uiPriority="73" w:unhideWhenUsed="0"/>
+    <w:lsdException w:name="Light Shading Accent 2" w:semiHidden="0" w:uiPriority="60" w:unhideWhenUsed="0"/>
+    <w:lsdException w:name="Light List Accent 2" w:semiHidden="0" w:uiPriority="61" w:unhideWhenUsed="0"/>
+    <w:lsdException w:name="Light Grid Accent 2" w:semiHidden="0" w:uiPriority="62" w:unhideWhenUsed="0"/>
+    <w:lsdException w:name="Medium Shading 1 Accent 2" w:semiHidden="0" w:uiPriority="63" w:unhideWhenUsed="0"/>
+    <w:lsdException w:name="Medium Shading 2 Accent 2" w:semiHidden="0" w:uiPriority="64" w:unhideWhenUsed="0"/>
+    <w:lsdException w:name="Medium List 1 Accent 2" w:semiHidden="0" w:uiPriority="65" w:unhideWhenUsed="0"/>
+    <w:lsdException w:name="Medium List 2 Accent 2" w:semiHidden="0" w:uiPriority="66" w:unhideWhenUsed="0"/>
+    <w:lsdException w:name="Medium Grid 1 Accent 2" w:semiHidden="0" w:uiPriority="67" w:unhideWhenUsed="0"/>
+    <w:lsdException w:name="Medium Grid 2 Accent 2" w:semiHidden="0" w:uiPriority="68" w:unhideWhenUsed="0"/>
+    <w:lsdException w:name="Medium Grid 3 Accent 2" w:semiHidden="0" w:uiPriority="69" w:unhideWhenUsed="0"/>
+    <w:lsdException w:name="Dark List Accent 2" w:semiHidden="0" w:uiPriority="70" w:unhideWhenUsed="0"/>
+    <w:lsdException w:name="Colorful Shading Accent 2" w:semiHidden="0" w:uiPriority="71" w:unhideWhenUsed="0"/>
+    <w:lsdException w:name="Colorful List Accent 2" w:semiHidden="0" w:uiPriority="72" w:unhideWhenUsed="0"/>
+    <w:lsdException w:name="Colorful Grid Accent 2" w:semiHidden="0" w:uiPriority="73" w:unhideWhenUsed="0"/>
+    <w:lsdException w:name="Light Shading Accent 3" w:semiHidden="0" w:uiPriority="60" w:unhideWhenUsed="0"/>
+    <w:lsdException w:name="Light List Accent 3" w:semiHidden="0" w:uiPriority="61" w:unhideWhenUsed="0"/>
+    <w:lsdException w:name="Light Grid Accent 3" w:semiHidden="0" w:uiPriority="62" w:unhideWhenUsed="0"/>
+    <w:lsdException w:name="Medium Shading 1 Accent 3" w:semiHidden="0" w:uiPriority="63" w:unhideWhenUsed="0"/>
+    <w:lsdException w:name="Medium Shading 2 Accent 3" w:semiHidden="0" w:uiPriority="64" w:unhideWhenUsed="0"/>
+    <w:lsdException w:name="Medium List 1 Accent 3" w:semiHidden="0" w:uiPriority="65" w:unhideWhenUsed="0"/>
+    <w:lsdException w:name="Medium List 2 Accent 3" w:semiHidden="0" w:uiPriority="66" w:unhideWhenUsed="0"/>
+    <w:lsdException w:name="Medium Grid 1 Accent 3" w:semiHidden="0" w:uiPriority="67" w:unhideWhenUsed="0"/>
+    <w:lsdException w:name="Medium Grid 2 Accent 3" w:semiHidden="0" w:uiPriority="68" w:unhideWhenUsed="0"/>
+    <w:lsdException w:name="Medium Grid 3 Accent 3" w:semiHidden="0" w:uiPriority="69" w:unhideWhenUsed="0"/>
+    <w:lsdException w:name="Dark List Accent 3" w:semiHidden="0" w:uiPriority="70" w:unhideWhenUsed="0"/>
+    <w:lsdException w:name="Colorful Shading Accent 3" w:semiHidden="0" w:uiPriority="71" w:unhideWhenUsed="0"/>
+    <w:lsdException w:name="Colorful List Accent 3" w:semiHidden="0" w:uiPriority="72" w:unhideWhenUsed="0"/>
+    <w:lsdException w:name="Colorful Grid Accent 3" w:semiHidden="0" w:uiPriority="73" w:unhideWhenUsed="0"/>
+    <w:lsdException w:name="Light Shading Accent 4" w:semiHidden="0" w:uiPriority="60" w:unhideWhenUsed="0"/>
+    <w:lsdException w:name="Light List Accent 4" w:semiHidden="0" w:uiPriority="61" w:unhideWhenUsed="0"/>
+    <w:lsdException w:name="Light Grid Accent 4" w:semiHidden="0" w:uiPriority="62" w:unhideWhenUsed="0"/>
+    <w:lsdException w:name="Medium Shading 1 Accent 4" w:semiHidden="0" w:uiPriority="63" w:unhideWhenUsed="0"/>
+    <w:lsdException w:name="Medium Shading 2 Accent 4" w:semiHidden="0" w:uiPriority="64" w:unhideWhenUsed="0"/>
+    <w:lsdException w:name="Medium List 1 Accent 4" w:semiHidden="0" w:uiPriority="65" w:unhideWhenUsed="0"/>
+    <w:lsdException w:name="Medium List 2 Accent 4" w:semiHidden="0" w:uiPriority="66" w:unhideWhenUsed="0"/>
+    <w:lsdException w:name="Medium Grid 1 Accent 4" w:semiHidden="0" w:uiPriority="67" w:unhideWhenUsed="0"/>
+    <w:lsdException w:name="Medium Grid 2 Accent 4" w:semiHidden="0" w:uiPriority="68" w:unhideWhenUsed="0"/>
+    <w:lsdException w:name="Medium Grid 3 Accent 4" w:semiHidden="0" w:uiPriority="69" w:unhideWhenUsed="0"/>
+    <w:lsdException w:name="Dark List Accent 4" w:semiHidden="0" w:uiPriority="70" w:unhideWhenUsed="0"/>
+    <w:lsdException w:name="Colorful Shading Accent 4" w:semiHidden="0" w:uiPriority="71" w:unhideWhenUsed="0"/>
+    <w:lsdException w:name="Colorful List Accent 4" w:semiHidden="0" w:uiPriority="72" w:unhideWhenUsed="0"/>
+    <w:lsdException w:name="Colorful Grid Accent 4" w:semiHidden="0" w:uiPriority="73" w:unhideWhenUsed="0"/>
+    <w:lsdException w:name="Light Shading Accent 5" w:semiHidden="0" w:uiPriority="60" w:unhideWhenUsed="0"/>
+    <w:lsdException w:name="Light List Accent 5" w:semiHidden="0" w:uiPriority="61" w:unhideWhenUsed="0"/>
+    <w:lsdException w:name="Light Grid Accent 5" w:semiHidden="0" w:uiPriority="62" w:unhideWhenUsed="0"/>
+    <w:lsdException w:name="Medium Shading 1 Accent 5" w:semiHidden="0" w:uiPriority="63" w:unhideWhenUsed="0"/>
+    <w:lsdException w:name="Medium Shading 2 Accent 5" w:semiHidden="0" w:uiPriority="64" w:unhideWhenUsed="0"/>
+    <w:lsdException w:name="Medium List 1 Accent 5" w:semiHidden="0" w:uiPriority="65" w:unhideWhenUsed="0"/>
+    <w:lsdException w:name="Medium List 2 Accent 5" w:semiHidden="0" w:uiPriority="66" w:unhideWhenUsed="0"/>
+    <w:lsdException w:name="Medium Grid 1 Accent 5" w:semiHidden="0" w:uiPriority="67" w:unhideWhenUsed="0"/>
+    <w:lsdException w:name="Medium Grid 2 Accent 5" w:semiHidden="0" w:uiPriority="68" w:unhideWhenUsed="0"/>
+    <w:lsdException w:name="Medium Grid 3 Accent 5" w:semiHidden="0" w:uiPriority="69" w:unhideWhenUsed="0"/>
+    <w:lsdException w:name="Dark List Accent 5" w:semiHidden="0" w:uiPriority="70" w:unhideWhenUsed="0"/>
+    <w:lsdException w:name="Colorful Shading Accent 5" w:semiHidden="0" w:uiPriority="71" w:unhideWhenUsed="0"/>
+    <w:lsdException w:name="Colorful List Accent 5" w:semiHidden="0" w:uiPriority="72" w:unhideWhenUsed="0"/>
+    <w:lsdException w:name="Colorful Grid Accent 5" w:semiHidden="0" w:uiPriority="73" w:unhideWhenUsed="0"/>
+    <w:lsdException w:name="Light Shading Accent 6" w:semiHidden="0" w:uiPriority="60" w:unhideWhenUsed="0"/>
+    <w:lsdException w:name="Light List Accent 6" w:semiHidden="0" w:uiPriority="61" w:unhideWhenUsed="0"/>
+    <w:lsdException w:name="Light Grid Accent 6" w:semiHidden="0" w:uiPriority="62" w:unhideWhenUsed="0"/>
+    <w:lsdException w:name="Medium Shading 1 Accent 6" w:semiHidden="0" w:uiPriority="63" w:unhideWhenUsed="0"/>
+    <w:lsdException w:name="Medium Shading 2 Accent 6" w:semiHidden="0" w:uiPriority="64" w:unhideWhenUsed="0"/>
+    <w:lsdException w:name="Medium List 1 Accent 6" w:semiHidden="0" w:uiPriority="65" w:unhideWhenUsed="0"/>
+    <w:lsdException w:name="Medium List 2 Accent 6" w:semiHidden="0" w:uiPriority="66" w:unhideWhenUsed="0"/>
+    <w:lsdException w:name="Medium Grid 1 Accent 6" w:semiHidden="0" w:uiPriority="67" w:unhideWhenUsed="0"/>
+    <w:lsdException w:name="Medium Grid 2 Accent 6" w:semiHidden="0" w:uiPriority="68" w:unhideWhenUsed="0"/>
+    <w:lsdException w:name="Medium Grid 3 Accent 6" w:semiHidden="0" w:uiPriority="69" w:unhideWhenUsed="0"/>
+    <w:lsdException w:name="Dark List Accent 6" w:semiHidden="0" w:uiPriority="70" w:unhideWhenUsed="0"/>
+    <w:lsdException w:name="Colorful Shading Accent 6" w:semiHidden="0" w:uiPriority="71" w:unhideWhenUsed="0"/>
+    <w:lsdException w:name="Colorful List Accent 6" w:semiHidden="0" w:uiPriority="72" w:unhideWhenUsed="0"/>
+    <w:lsdException w:name="Colorful Grid Accent 6" w:semiHidden="0" w:uiPriority="73" w:unhideWhenUsed="0"/>
+    <w:lsdException w:name="Subtle Emphasis" w:semiHidden="0" w:uiPriority="19" w:unhideWhenUsed="0" w:qFormat="1"/>
+    <w:lsdException w:name="Intense Emphasis" w:semiHidden="0" w:uiPriority="21" w:unhideWhenUsed="0" w:qFormat="1"/>
+    <w:lsdException w:name="Subtle Reference" w:semiHidden="0" w:uiPriority="31" w:unhideWhenUsed="0" w:qFormat="1"/>
+    <w:lsdException w:name="Intense Reference" w:semiHidden="0" w:uiPriority="32" w:unhideWhenUsed="0" w:qFormat="1"/>
+    <w:lsdException w:name="Book Title" w:semiHidden="0" w:uiPriority="33" w:unhideWhenUsed="0" w:qFormat="1"/>
+    <w:lsdException w:name="Bibliography" w:uiPriority="37"/>
+    <w:lsdException w:name="TOC Heading" w:uiPriority="39" w:qFormat="1"/>
   </w:latentStyles>
   <w:style w:type="paragraph" w:default="1" w:styleId="Normal">
     <w:name w:val="Normal"/>
@@ -7452,7 +8462,7 @@
   <a:extraClrSchemeLst/>
   <a:extLst>
     <a:ext uri="{05A4C25C-085E-4340-85A3-A5531E510DB2}">
-      <thm15:themeFamily xmlns:thm15="http://schemas.microsoft.com/office/thememl/2012/main" name="Savon" id="{1306E473-ED32-493B-A2D0-240A757EDD34}" vid="{C20BADFE-D095-436F-9677-9264042809F0}"/>
+      <thm15:themeFamily xmlns:thm15="http://schemas.microsoft.com/office/thememl/2012/main" xmlns="" name="Savon" id="{1306E473-ED32-493B-A2D0-240A757EDD34}" vid="{C20BADFE-D095-436F-9677-9264042809F0}"/>
     </a:ext>
   </a:extLst>
 </a:theme>
@@ -7463,7 +8473,7 @@
 </file>
 
 <file path=customXml/itemProps1.xml><?xml version="1.0" encoding="utf-8"?>
-<ds:datastoreItem xmlns:ds="http://schemas.openxmlformats.org/officeDocument/2006/customXml" ds:itemID="{EACCC22F-632C-46A7-AC0E-7E57EEF98A73}">
+<ds:datastoreItem xmlns:ds="http://schemas.openxmlformats.org/officeDocument/2006/customXml" ds:itemID="{240B5826-2143-482C-B478-A50596830692}">
   <ds:schemaRefs>
     <ds:schemaRef ds:uri="http://schemas.openxmlformats.org/officeDocument/2006/bibliography"/>
   </ds:schemaRefs>

--- a/Documents/Requirements/FRS_AccessManagementFramework.docx
+++ b/Documents/Requirements/FRS_AccessManagementFramework.docx
@@ -2234,8 +2234,6 @@
       <w:r>
         <w:t xml:space="preserve"> </w:t>
       </w:r>
-      <w:bookmarkStart w:id="9" w:name="_GoBack"/>
-      <w:bookmarkEnd w:id="9"/>
       <w:r>
         <w:t>(AMF) encompasses the following key aspects:</w:t>
       </w:r>
@@ -2625,7 +2623,7 @@
           <w:szCs w:val="32"/>
         </w:rPr>
       </w:pPr>
-      <w:bookmarkStart w:id="10" w:name="_Toc149636556"/>
+      <w:bookmarkStart w:id="9" w:name="_Toc149636556"/>
       <w:r>
         <w:rPr>
           <w:rStyle w:val="Heading1Char"/>
@@ -2634,7 +2632,7 @@
         </w:rPr>
         <w:t>Functional Requirements</w:t>
       </w:r>
-      <w:bookmarkEnd w:id="10"/>
+      <w:bookmarkEnd w:id="9"/>
     </w:p>
     <w:p>
       <w:pPr>
@@ -2859,6 +2857,15 @@
       <w:r>
         <w:t xml:space="preserve"> or individuals who manage its information in one or more application in the system.</w:t>
       </w:r>
+      <w:r>
+        <w:t xml:space="preserve"> Where, </w:t>
+      </w:r>
+      <w:r>
+        <w:t>one member</w:t>
+      </w:r>
+      <w:r>
+        <w:t xml:space="preserve"> can have different action groups.</w:t>
+      </w:r>
     </w:p>
     <w:p>
       <w:pPr>
@@ -2886,7 +2893,13 @@
         <w:t>An applicatio</w:t>
       </w:r>
       <w:r>
-        <w:t>n is a logical group of modules that enables management of information of specific nature.</w:t>
+        <w:t>n is a logical group of modules that enables management of information of</w:t>
+      </w:r>
+      <w:r>
+        <w:t xml:space="preserve"> a</w:t>
+      </w:r>
+      <w:r>
+        <w:t xml:space="preserve"> specific nature.</w:t>
       </w:r>
     </w:p>
     <w:p>
@@ -2923,6 +2936,9 @@
       </w:r>
       <w:r>
         <w:t xml:space="preserve"> These means grouping of actions that facilitates the actions of the members.</w:t>
+      </w:r>
+      <w:r>
+        <w:t xml:space="preserve"> Where, one action group can have multiple actions.</w:t>
       </w:r>
     </w:p>
     <w:p>
@@ -2959,11 +2975,19 @@
         <w:t xml:space="preserve">: </w:t>
       </w:r>
       <w:r>
-        <w:t xml:space="preserve">This </w:t>
-      </w:r>
-      <w:r>
-        <w:t>process implies to a space where both application and action related functions are taken in one process.</w:t>
-      </w:r>
+        <w:t xml:space="preserve">This refers to a process </w:t>
+      </w:r>
+      <w:r>
+        <w:t>where both application and action related functions are taken in one process.</w:t>
+      </w:r>
+      <w:r>
+        <w:t xml:space="preserve"> In which there are multiple applications and multiple action. </w:t>
+      </w:r>
+      <w:r>
+        <w:t xml:space="preserve"> </w:t>
+      </w:r>
+      <w:bookmarkStart w:id="10" w:name="_GoBack"/>
+      <w:bookmarkEnd w:id="10"/>
     </w:p>
     <w:p>
       <w:pPr>
@@ -2984,6 +3008,21 @@
       </w:r>
       <w:r>
         <w:t xml:space="preserve">A modules refers to the functions which can be performed on a specific set of information. </w:t>
+      </w:r>
+      <w:r>
+        <w:t>Where</w:t>
+      </w:r>
+      <w:r>
+        <w:t>,</w:t>
+      </w:r>
+      <w:r>
+        <w:t xml:space="preserve"> one module can have multiple </w:t>
+      </w:r>
+      <w:r>
+        <w:t>numbers</w:t>
+      </w:r>
+      <w:r>
+        <w:t xml:space="preserve"> of actions.</w:t>
       </w:r>
     </w:p>
     <w:p>
@@ -3078,6 +3117,7 @@
           <w:sz w:val="32"/>
           <w:szCs w:val="32"/>
         </w:rPr>
+        <w:lastRenderedPageBreak/>
         <w:t>Admin Member Management</w:t>
       </w:r>
     </w:p>
@@ -3155,7 +3195,6 @@
           <w:sz w:val="32"/>
           <w:szCs w:val="32"/>
         </w:rPr>
-        <w:lastRenderedPageBreak/>
         <w:t>L</w:t>
       </w:r>
       <w:r>
@@ -3746,6 +3785,7 @@
           <w:sz w:val="32"/>
           <w:szCs w:val="32"/>
         </w:rPr>
+        <w:lastRenderedPageBreak/>
         <w:t>Role Management</w:t>
       </w:r>
       <w:bookmarkEnd w:id="17"/>
@@ -3821,7 +3861,6 @@
           <w:sz w:val="32"/>
           <w:szCs w:val="32"/>
         </w:rPr>
-        <w:lastRenderedPageBreak/>
         <w:t>Workspace User Management</w:t>
       </w:r>
       <w:bookmarkEnd w:id="20"/>
@@ -8462,7 +8501,7 @@
   <a:extraClrSchemeLst/>
   <a:extLst>
     <a:ext uri="{05A4C25C-085E-4340-85A3-A5531E510DB2}">
-      <thm15:themeFamily xmlns:thm15="http://schemas.microsoft.com/office/thememl/2012/main" xmlns="" name="Savon" id="{1306E473-ED32-493B-A2D0-240A757EDD34}" vid="{C20BADFE-D095-436F-9677-9264042809F0}"/>
+      <thm15:themeFamily xmlns="" xmlns:thm15="http://schemas.microsoft.com/office/thememl/2012/main" name="Savon" id="{1306E473-ED32-493B-A2D0-240A757EDD34}" vid="{C20BADFE-D095-436F-9677-9264042809F0}"/>
     </a:ext>
   </a:extLst>
 </a:theme>
@@ -8473,7 +8512,7 @@
 </file>
 
 <file path=customXml/itemProps1.xml><?xml version="1.0" encoding="utf-8"?>
-<ds:datastoreItem xmlns:ds="http://schemas.openxmlformats.org/officeDocument/2006/customXml" ds:itemID="{240B5826-2143-482C-B478-A50596830692}">
+<ds:datastoreItem xmlns:ds="http://schemas.openxmlformats.org/officeDocument/2006/customXml" ds:itemID="{458E6AD0-0A37-4FC3-A518-1C67E7D2A7C8}">
   <ds:schemaRefs>
     <ds:schemaRef ds:uri="http://schemas.openxmlformats.org/officeDocument/2006/bibliography"/>
   </ds:schemaRefs>

--- a/Documents/Requirements/FRS_AccessManagementFramework.docx
+++ b/Documents/Requirements/FRS_AccessManagementFramework.docx
@@ -1,6 +1,6 @@
 
 <file path=word/document.xml><?xml version="1.0" encoding="utf-8"?>
-<w:document xmlns:wpc="http://schemas.microsoft.com/office/word/2010/wordprocessingCanvas" xmlns:mc="http://schemas.openxmlformats.org/markup-compatibility/2006" xmlns:o="urn:schemas-microsoft-com:office:office" xmlns:r="http://schemas.openxmlformats.org/officeDocument/2006/relationships" xmlns:m="http://schemas.openxmlformats.org/officeDocument/2006/math" xmlns:v="urn:schemas-microsoft-com:vml" xmlns:wp14="http://schemas.microsoft.com/office/word/2010/wordprocessingDrawing" xmlns:wp="http://schemas.openxmlformats.org/drawingml/2006/wordprocessingDrawing" xmlns:w10="urn:schemas-microsoft-com:office:word" xmlns:w="http://schemas.openxmlformats.org/wordprocessingml/2006/main" xmlns:w14="http://schemas.microsoft.com/office/word/2010/wordml" xmlns:wpg="http://schemas.microsoft.com/office/word/2010/wordprocessingGroup" xmlns:wpi="http://schemas.microsoft.com/office/word/2010/wordprocessingInk" xmlns:wne="http://schemas.microsoft.com/office/word/2006/wordml" xmlns:wps="http://schemas.microsoft.com/office/word/2010/wordprocessingShape" mc:Ignorable="w14 wp14">
+<w:document xmlns:wpc="http://schemas.microsoft.com/office/word/2010/wordprocessingCanvas" xmlns:cx="http://schemas.microsoft.com/office/drawing/2014/chartex" xmlns:cx1="http://schemas.microsoft.com/office/drawing/2015/9/8/chartex" xmlns:cx2="http://schemas.microsoft.com/office/drawing/2015/10/21/chartex" xmlns:cx3="http://schemas.microsoft.com/office/drawing/2016/5/9/chartex" xmlns:cx4="http://schemas.microsoft.com/office/drawing/2016/5/10/chartex" xmlns:cx5="http://schemas.microsoft.com/office/drawing/2016/5/11/chartex" xmlns:cx6="http://schemas.microsoft.com/office/drawing/2016/5/12/chartex" xmlns:cx7="http://schemas.microsoft.com/office/drawing/2016/5/13/chartex" xmlns:cx8="http://schemas.microsoft.com/office/drawing/2016/5/14/chartex" xmlns:mc="http://schemas.openxmlformats.org/markup-compatibility/2006" xmlns:aink="http://schemas.microsoft.com/office/drawing/2016/ink" xmlns:am3d="http://schemas.microsoft.com/office/drawing/2017/model3d" xmlns:o="urn:schemas-microsoft-com:office:office" xmlns:oel="http://schemas.microsoft.com/office/2019/extlst" xmlns:r="http://schemas.openxmlformats.org/officeDocument/2006/relationships" xmlns:m="http://schemas.openxmlformats.org/officeDocument/2006/math" xmlns:v="urn:schemas-microsoft-com:vml" xmlns:wp14="http://schemas.microsoft.com/office/word/2010/wordprocessingDrawing" xmlns:wp="http://schemas.openxmlformats.org/drawingml/2006/wordprocessingDrawing" xmlns:w10="urn:schemas-microsoft-com:office:word" xmlns:w="http://schemas.openxmlformats.org/wordprocessingml/2006/main" xmlns:w14="http://schemas.microsoft.com/office/word/2010/wordml" xmlns:w15="http://schemas.microsoft.com/office/word/2012/wordml" xmlns:w16cex="http://schemas.microsoft.com/office/word/2018/wordml/cex" xmlns:w16cid="http://schemas.microsoft.com/office/word/2016/wordml/cid" xmlns:w16="http://schemas.microsoft.com/office/word/2018/wordml" xmlns:w16sdtdh="http://schemas.microsoft.com/office/word/2020/wordml/sdtdatahash" xmlns:w16se="http://schemas.microsoft.com/office/word/2015/wordml/symex" xmlns:wpg="http://schemas.microsoft.com/office/word/2010/wordprocessingGroup" xmlns:wpi="http://schemas.microsoft.com/office/word/2010/wordprocessingInk" xmlns:wne="http://schemas.microsoft.com/office/word/2006/wordml" xmlns:wps="http://schemas.microsoft.com/office/word/2010/wordprocessingShape" mc:Ignorable="w14 w15 w16se w16cid w16 w16cex w16sdtdh wp14">
   <w:body>
     <w:p>
       <w:pPr>
@@ -2274,7 +2274,7 @@
           <w:b/>
           <w:bCs/>
         </w:rPr>
-        <w:t>Authentication Mechanisms:</w:t>
+        <w:t>System Settings</w:t>
       </w:r>
     </w:p>
     <w:p>
@@ -2296,7 +2296,7 @@
           <w:b/>
           <w:bCs/>
         </w:rPr>
-        <w:t>Authorization Policies:</w:t>
+        <w:t>Module Management</w:t>
       </w:r>
     </w:p>
     <w:p>
@@ -2313,13 +2313,6 @@
           <w:bCs/>
         </w:rPr>
       </w:pPr>
-      <w:r>
-        <w:rPr>
-          <w:b/>
-          <w:bCs/>
-        </w:rPr>
-        <w:t>Integration Capabilities:</w:t>
-      </w:r>
     </w:p>
     <w:p>
       <w:pPr>
@@ -2340,14 +2333,7 @@
           <w:b/>
           <w:bCs/>
         </w:rPr>
-        <w:t>Audit and Logging</w:t>
-      </w:r>
-      <w:r>
-        <w:rPr>
-          <w:b/>
-          <w:bCs/>
-        </w:rPr>
-        <w:t>:</w:t>
+        <w:t>Authentication Mechanisms:</w:t>
       </w:r>
     </w:p>
     <w:p>
@@ -2369,14 +2355,7 @@
           <w:b/>
           <w:bCs/>
         </w:rPr>
-        <w:t>User Management</w:t>
-      </w:r>
-      <w:r>
-        <w:rPr>
-          <w:b/>
-          <w:bCs/>
-        </w:rPr>
-        <w:t>:</w:t>
+        <w:t>Authorization Policies:</w:t>
       </w:r>
     </w:p>
     <w:p>
@@ -2398,14 +2377,7 @@
           <w:b/>
           <w:bCs/>
         </w:rPr>
-        <w:t>Workspace Management</w:t>
-      </w:r>
-      <w:r>
-        <w:rPr>
-          <w:b/>
-          <w:bCs/>
-        </w:rPr>
-        <w:t>:</w:t>
+        <w:t>Integration Capabilities:</w:t>
       </w:r>
     </w:p>
     <w:p>
@@ -2427,7 +2399,7 @@
           <w:b/>
           <w:bCs/>
         </w:rPr>
-        <w:t>Module Management</w:t>
+        <w:t>Audit and Logging</w:t>
       </w:r>
       <w:r>
         <w:rPr>
@@ -2456,7 +2428,7 @@
           <w:b/>
           <w:bCs/>
         </w:rPr>
-        <w:t>Module Action Management</w:t>
+        <w:t>User Management</w:t>
       </w:r>
       <w:r>
         <w:rPr>
@@ -2485,7 +2457,7 @@
           <w:b/>
           <w:bCs/>
         </w:rPr>
-        <w:t>Role Management</w:t>
+        <w:t>Workspace Management</w:t>
       </w:r>
       <w:r>
         <w:rPr>
@@ -2514,6 +2486,64 @@
           <w:b/>
           <w:bCs/>
         </w:rPr>
+        <w:t>Module Action Management</w:t>
+      </w:r>
+      <w:r>
+        <w:rPr>
+          <w:b/>
+          <w:bCs/>
+        </w:rPr>
+        <w:t>:</w:t>
+      </w:r>
+    </w:p>
+    <w:p>
+      <w:pPr>
+        <w:pStyle w:val="ListParagraph"/>
+        <w:numPr>
+          <w:ilvl w:val="0"/>
+          <w:numId w:val="18"/>
+        </w:numPr>
+        <w:ind w:left="1418" w:hanging="567"/>
+        <w:jc w:val="both"/>
+        <w:rPr>
+          <w:b/>
+          <w:bCs/>
+        </w:rPr>
+      </w:pPr>
+      <w:r>
+        <w:rPr>
+          <w:b/>
+          <w:bCs/>
+        </w:rPr>
+        <w:t>Role Management</w:t>
+      </w:r>
+      <w:r>
+        <w:rPr>
+          <w:b/>
+          <w:bCs/>
+        </w:rPr>
+        <w:t>:</w:t>
+      </w:r>
+    </w:p>
+    <w:p>
+      <w:pPr>
+        <w:pStyle w:val="ListParagraph"/>
+        <w:numPr>
+          <w:ilvl w:val="0"/>
+          <w:numId w:val="18"/>
+        </w:numPr>
+        <w:ind w:left="1418" w:hanging="567"/>
+        <w:jc w:val="both"/>
+        <w:rPr>
+          <w:b/>
+          <w:bCs/>
+        </w:rPr>
+      </w:pPr>
+      <w:r>
+        <w:rPr>
+          <w:b/>
+          <w:bCs/>
+        </w:rPr>
         <w:t>Role Group Management</w:t>
       </w:r>
       <w:r>
@@ -2585,6 +2615,7 @@
         <w:jc w:val="both"/>
       </w:pPr>
       <w:r>
+        <w:lastRenderedPageBreak/>
         <w:t>The AMF will not dictate the specific implementation details within individual software applications, focusing solely on providing a standardized framework for access management</w:t>
       </w:r>
     </w:p>
@@ -2682,13 +2713,128 @@
           <w:sz w:val="32"/>
           <w:szCs w:val="32"/>
         </w:rPr>
-        <w:t>System Options:</w:t>
+        <w:t xml:space="preserve">System </w:t>
+      </w:r>
+      <w:r>
+        <w:rPr>
+          <w:rStyle w:val="Heading1Char"/>
+          <w:sz w:val="32"/>
+          <w:szCs w:val="32"/>
+        </w:rPr>
+        <w:t>Setting</w:t>
+      </w:r>
+      <w:r>
+        <w:rPr>
+          <w:rStyle w:val="Heading1Char"/>
+          <w:sz w:val="32"/>
+          <w:szCs w:val="32"/>
+        </w:rPr>
+        <w:t>s</w:t>
       </w:r>
     </w:p>
     <w:p>
       <w:pPr>
         <w:pStyle w:val="ListParagraph"/>
         <w:ind w:left="1134"/>
+      </w:pPr>
+      <w:r>
+        <w:t xml:space="preserve">The system </w:t>
+      </w:r>
+      <w:r>
+        <w:t xml:space="preserve">can be </w:t>
+      </w:r>
+      <w:r>
+        <w:t>configure</w:t>
+      </w:r>
+      <w:r>
+        <w:t xml:space="preserve">d </w:t>
+      </w:r>
+      <w:r>
+        <w:t>in two different modes</w:t>
+      </w:r>
+      <w:r>
+        <w:t>:</w:t>
+      </w:r>
+    </w:p>
+    <w:p>
+      <w:pPr>
+        <w:pStyle w:val="ListParagraph"/>
+        <w:numPr>
+          <w:ilvl w:val="0"/>
+          <w:numId w:val="20"/>
+        </w:numPr>
+      </w:pPr>
+      <w:r>
+        <w:t>SaaS (Software as a Service)</w:t>
+      </w:r>
+      <w:r>
+        <w:t xml:space="preserve"> System</w:t>
+      </w:r>
+      <w:r>
+        <w:t xml:space="preserve"> Mode:</w:t>
+      </w:r>
+    </w:p>
+    <w:p>
+      <w:pPr>
+        <w:ind w:left="1647"/>
+      </w:pPr>
+      <w:r>
+        <w:t>In SaaS system mode, the system can have any number of Members</w:t>
+      </w:r>
+    </w:p>
+    <w:p>
+      <w:pPr>
+        <w:pStyle w:val="ListParagraph"/>
+        <w:numPr>
+          <w:ilvl w:val="0"/>
+          <w:numId w:val="20"/>
+        </w:numPr>
+      </w:pPr>
+      <w:r>
+        <w:t xml:space="preserve">Stand Alone </w:t>
+      </w:r>
+      <w:r>
+        <w:t>System</w:t>
+      </w:r>
+      <w:r>
+        <w:t xml:space="preserve"> Mode</w:t>
+      </w:r>
+    </w:p>
+    <w:p>
+      <w:pPr>
+        <w:ind w:left="1647"/>
+      </w:pPr>
+      <w:r>
+        <w:t>In Stand Alone System Mode, the system has one and only one Member</w:t>
+      </w:r>
+    </w:p>
+    <w:p>
+      <w:pPr>
+        <w:pStyle w:val="ListParagraph"/>
+        <w:numPr>
+          <w:ilvl w:val="1"/>
+          <w:numId w:val="14"/>
+        </w:numPr>
+        <w:ind w:left="1134" w:hanging="567"/>
+        <w:rPr>
+          <w:rStyle w:val="Heading1Char"/>
+          <w:sz w:val="32"/>
+          <w:szCs w:val="32"/>
+        </w:rPr>
+      </w:pPr>
+      <w:r>
+        <w:rPr>
+          <w:rStyle w:val="Heading1Char"/>
+          <w:sz w:val="32"/>
+          <w:szCs w:val="32"/>
+        </w:rPr>
+        <w:t>Module Management</w:t>
+      </w:r>
+    </w:p>
+    <w:p>
+      <w:pPr>
+        <w:pStyle w:val="ListParagraph"/>
+        <w:ind w:left="1224"/>
         <w:rPr>
           <w:rFonts w:asciiTheme="majorHAnsi" w:eastAsiaTheme="majorEastAsia" w:hAnsiTheme="majorHAnsi" w:cstheme="majorBidi"/>
           <w:color w:val="1481AB" w:themeColor="accent1" w:themeShade="BF"/>
@@ -2696,117 +2842,6 @@
           <w:szCs w:val="32"/>
         </w:rPr>
       </w:pPr>
-      <w:r>
-        <w:t>The</w:t>
-      </w:r>
-      <w:r>
-        <w:t xml:space="preserve"> system setting option provides to different </w:t>
-      </w:r>
-      <w:r>
-        <w:t>ways used for conformation.</w:t>
-      </w:r>
-      <w:r>
-        <w:t xml:space="preserve"> </w:t>
-      </w:r>
-      <w:r>
-        <w:t>They are:</w:t>
-      </w:r>
-    </w:p>
-    <w:p>
-      <w:pPr>
-        <w:pStyle w:val="ListParagraph"/>
-        <w:numPr>
-          <w:ilvl w:val="2"/>
-          <w:numId w:val="14"/>
-        </w:numPr>
-        <w:ind w:hanging="231"/>
-        <w:rPr>
-          <w:rFonts w:asciiTheme="majorHAnsi" w:eastAsiaTheme="majorEastAsia" w:hAnsiTheme="majorHAnsi" w:cstheme="majorBidi"/>
-          <w:color w:val="1481AB" w:themeColor="accent1" w:themeShade="BF"/>
-          <w:sz w:val="32"/>
-          <w:szCs w:val="32"/>
-        </w:rPr>
-      </w:pPr>
-      <w:r>
-        <w:rPr>
-          <w:rStyle w:val="Heading1Char"/>
-          <w:sz w:val="32"/>
-          <w:szCs w:val="32"/>
-        </w:rPr>
-        <w:t>SAAS (Software as a Service):</w:t>
-      </w:r>
-      <w:r>
-        <w:t xml:space="preserve"> </w:t>
-      </w:r>
-      <w:r>
-        <w:t>This system can be used for both single action and multiple action groups, depending on specific application</w:t>
-      </w:r>
-      <w:r>
-        <w:t>.</w:t>
-      </w:r>
-    </w:p>
-    <w:p>
-      <w:pPr>
-        <w:pStyle w:val="ListParagraph"/>
-        <w:numPr>
-          <w:ilvl w:val="2"/>
-          <w:numId w:val="14"/>
-        </w:numPr>
-        <w:ind w:hanging="231"/>
-        <w:rPr>
-          <w:rFonts w:asciiTheme="majorHAnsi" w:eastAsiaTheme="majorEastAsia" w:hAnsiTheme="majorHAnsi" w:cstheme="majorBidi"/>
-          <w:color w:val="1481AB" w:themeColor="accent1" w:themeShade="BF"/>
-          <w:sz w:val="32"/>
-          <w:szCs w:val="32"/>
-        </w:rPr>
-      </w:pPr>
-      <w:r>
-        <w:rPr>
-          <w:rStyle w:val="Heading1Char"/>
-          <w:sz w:val="32"/>
-          <w:szCs w:val="32"/>
-        </w:rPr>
-        <w:t>Stand Alone</w:t>
-      </w:r>
-      <w:r>
-        <w:rPr>
-          <w:rStyle w:val="Heading1Char"/>
-          <w:sz w:val="32"/>
-          <w:szCs w:val="32"/>
-        </w:rPr>
-        <w:t>:</w:t>
-      </w:r>
-      <w:r>
-        <w:t xml:space="preserve"> This system is used for one action groups</w:t>
-      </w:r>
-      <w:r>
-        <w:t>.</w:t>
-      </w:r>
-    </w:p>
-    <w:p>
-      <w:pPr>
-        <w:pStyle w:val="ListParagraph"/>
-        <w:numPr>
-          <w:ilvl w:val="2"/>
-          <w:numId w:val="14"/>
-        </w:numPr>
-        <w:ind w:hanging="231"/>
-        <w:rPr>
-          <w:rFonts w:asciiTheme="majorHAnsi" w:eastAsiaTheme="majorEastAsia" w:hAnsiTheme="majorHAnsi" w:cstheme="majorBidi"/>
-          <w:color w:val="1481AB" w:themeColor="accent1" w:themeShade="BF"/>
-          <w:sz w:val="32"/>
-          <w:szCs w:val="32"/>
-        </w:rPr>
-      </w:pPr>
-      <w:r>
-        <w:rPr>
-          <w:rFonts w:asciiTheme="majorHAnsi" w:eastAsiaTheme="majorEastAsia" w:hAnsiTheme="majorHAnsi" w:cstheme="majorBidi"/>
-          <w:color w:val="1481AB" w:themeColor="accent1" w:themeShade="BF"/>
-          <w:sz w:val="32"/>
-          <w:szCs w:val="32"/>
-        </w:rPr>
-        <w:t>Multi Action Group:</w:t>
-      </w:r>
       <w:r>
         <w:rPr>
           <w:rFonts w:asciiTheme="majorHAnsi" w:eastAsiaTheme="majorEastAsia" w:hAnsiTheme="majorHAnsi" w:cstheme="majorBidi"/>
@@ -2986,8 +3021,6 @@
       <w:r>
         <w:t xml:space="preserve"> </w:t>
       </w:r>
-      <w:bookmarkStart w:id="10" w:name="_GoBack"/>
-      <w:bookmarkEnd w:id="10"/>
     </w:p>
     <w:p>
       <w:pPr>
@@ -3028,11 +3061,7 @@
     <w:p>
       <w:pPr>
         <w:pStyle w:val="ListParagraph"/>
-        <w:numPr>
-          <w:ilvl w:val="2"/>
-          <w:numId w:val="14"/>
-        </w:numPr>
-        <w:ind w:hanging="231"/>
+        <w:ind w:left="1224"/>
         <w:rPr>
           <w:rStyle w:val="Heading1Char"/>
           <w:sz w:val="32"/>
@@ -3060,7 +3089,7 @@
           <w:sz w:val="32"/>
           <w:szCs w:val="32"/>
         </w:rPr>
-        <w:t>Authorization:</w:t>
+        <w:t>Authorization</w:t>
       </w:r>
     </w:p>
     <w:p>
@@ -3094,6 +3123,7 @@
           <w:sz w:val="32"/>
           <w:szCs w:val="32"/>
         </w:rPr>
+        <w:lastRenderedPageBreak/>
         <w:t>Admin Application</w:t>
       </w:r>
     </w:p>
@@ -3117,7 +3147,6 @@
           <w:sz w:val="32"/>
           <w:szCs w:val="32"/>
         </w:rPr>
-        <w:lastRenderedPageBreak/>
         <w:t>Admin Member Management</w:t>
       </w:r>
     </w:p>
@@ -3266,7 +3295,7 @@
           <w:szCs w:val="32"/>
         </w:rPr>
       </w:pPr>
-      <w:bookmarkStart w:id="11" w:name="_Toc149636558"/>
+      <w:bookmarkStart w:id="10" w:name="_Toc149636558"/>
       <w:r>
         <w:rPr>
           <w:rStyle w:val="Heading1Char"/>
@@ -3275,7 +3304,7 @@
         </w:rPr>
         <w:t>Member Management</w:t>
       </w:r>
-      <w:bookmarkEnd w:id="11"/>
+      <w:bookmarkEnd w:id="10"/>
       <w:r>
         <w:rPr>
           <w:rStyle w:val="Heading1Char"/>
@@ -3453,15 +3482,7 @@
         <w:jc w:val="both"/>
       </w:pPr>
       <w:r>
-        <w:t xml:space="preserve">Use </w:t>
-      </w:r>
-      <w:proofErr w:type="spellStart"/>
-      <w:r>
-        <w:t>captcha</w:t>
-      </w:r>
-      <w:proofErr w:type="spellEnd"/>
-      <w:r>
-        <w:t xml:space="preserve"> to prevent </w:t>
+        <w:t xml:space="preserve">Use captcha to prevent </w:t>
       </w:r>
       <w:r>
         <w:t>automated bots</w:t>
@@ -3529,7 +3550,7 @@
           <w:szCs w:val="32"/>
         </w:rPr>
       </w:pPr>
-      <w:bookmarkStart w:id="12" w:name="_Toc149636559"/>
+      <w:bookmarkStart w:id="11" w:name="_Toc149636559"/>
       <w:r>
         <w:rPr>
           <w:rStyle w:val="Heading1Char"/>
@@ -3631,7 +3652,7 @@
         </w:rPr>
         <w:t>User Management</w:t>
       </w:r>
-      <w:bookmarkEnd w:id="12"/>
+      <w:bookmarkEnd w:id="11"/>
     </w:p>
     <w:p>
       <w:pPr>
@@ -3678,7 +3699,7 @@
           <w:szCs w:val="32"/>
         </w:rPr>
       </w:pPr>
-      <w:bookmarkStart w:id="13" w:name="_Toc149636560"/>
+      <w:bookmarkStart w:id="12" w:name="_Toc149636560"/>
       <w:r>
         <w:rPr>
           <w:rStyle w:val="Heading1Char"/>
@@ -3687,7 +3708,7 @@
         </w:rPr>
         <w:t>User Group Management</w:t>
       </w:r>
-      <w:bookmarkEnd w:id="13"/>
+      <w:bookmarkEnd w:id="12"/>
     </w:p>
     <w:p>
       <w:pPr>
@@ -3703,7 +3724,7 @@
           <w:szCs w:val="32"/>
         </w:rPr>
       </w:pPr>
-      <w:bookmarkStart w:id="14" w:name="_Toc149636561"/>
+      <w:bookmarkStart w:id="13" w:name="_Toc149636561"/>
       <w:r>
         <w:rPr>
           <w:rStyle w:val="Heading1Char"/>
@@ -3712,7 +3733,7 @@
         </w:rPr>
         <w:t>Workspace Type Management</w:t>
       </w:r>
-      <w:bookmarkEnd w:id="14"/>
+      <w:bookmarkEnd w:id="13"/>
     </w:p>
     <w:p>
       <w:pPr>
@@ -3728,7 +3749,7 @@
           <w:szCs w:val="32"/>
         </w:rPr>
       </w:pPr>
-      <w:bookmarkStart w:id="15" w:name="_Toc149636562"/>
+      <w:bookmarkStart w:id="14" w:name="_Toc149636562"/>
       <w:r>
         <w:rPr>
           <w:rStyle w:val="Heading1Char"/>
@@ -3737,7 +3758,7 @@
         </w:rPr>
         <w:t>Module Management</w:t>
       </w:r>
-      <w:bookmarkEnd w:id="15"/>
+      <w:bookmarkEnd w:id="14"/>
     </w:p>
     <w:p>
       <w:pPr>
@@ -3753,16 +3774,17 @@
           <w:szCs w:val="32"/>
         </w:rPr>
       </w:pPr>
-      <w:bookmarkStart w:id="16" w:name="_Toc149636563"/>
-      <w:r>
-        <w:rPr>
-          <w:rStyle w:val="Heading1Char"/>
-          <w:sz w:val="32"/>
-          <w:szCs w:val="32"/>
-        </w:rPr>
+      <w:bookmarkStart w:id="15" w:name="_Toc149636563"/>
+      <w:r>
+        <w:rPr>
+          <w:rStyle w:val="Heading1Char"/>
+          <w:sz w:val="32"/>
+          <w:szCs w:val="32"/>
+        </w:rPr>
+        <w:lastRenderedPageBreak/>
         <w:t>Module Action Management</w:t>
       </w:r>
-      <w:bookmarkEnd w:id="16"/>
+      <w:bookmarkEnd w:id="15"/>
     </w:p>
     <w:p>
       <w:pPr>
@@ -3778,17 +3800,16 @@
           <w:szCs w:val="32"/>
         </w:rPr>
       </w:pPr>
-      <w:bookmarkStart w:id="17" w:name="_Toc149636564"/>
-      <w:r>
-        <w:rPr>
-          <w:rStyle w:val="Heading1Char"/>
-          <w:sz w:val="32"/>
-          <w:szCs w:val="32"/>
-        </w:rPr>
-        <w:lastRenderedPageBreak/>
+      <w:bookmarkStart w:id="16" w:name="_Toc149636564"/>
+      <w:r>
+        <w:rPr>
+          <w:rStyle w:val="Heading1Char"/>
+          <w:sz w:val="32"/>
+          <w:szCs w:val="32"/>
+        </w:rPr>
         <w:t>Role Management</w:t>
       </w:r>
-      <w:bookmarkEnd w:id="17"/>
+      <w:bookmarkEnd w:id="16"/>
     </w:p>
     <w:p>
       <w:pPr>
@@ -3804,7 +3825,7 @@
           <w:szCs w:val="32"/>
         </w:rPr>
       </w:pPr>
-      <w:bookmarkStart w:id="18" w:name="_Toc149636565"/>
+      <w:bookmarkStart w:id="17" w:name="_Toc149636565"/>
       <w:r>
         <w:rPr>
           <w:rStyle w:val="Heading1Char"/>
@@ -3813,7 +3834,7 @@
         </w:rPr>
         <w:t>Role Group Management</w:t>
       </w:r>
-      <w:bookmarkEnd w:id="18"/>
+      <w:bookmarkEnd w:id="17"/>
     </w:p>
     <w:p>
       <w:pPr>
@@ -3829,7 +3850,7 @@
           <w:szCs w:val="32"/>
         </w:rPr>
       </w:pPr>
-      <w:bookmarkStart w:id="19" w:name="_Toc149636566"/>
+      <w:bookmarkStart w:id="18" w:name="_Toc149636566"/>
       <w:r>
         <w:rPr>
           <w:rStyle w:val="Heading1Char"/>
@@ -3838,7 +3859,7 @@
         </w:rPr>
         <w:t>Workspace Management</w:t>
       </w:r>
-      <w:bookmarkEnd w:id="19"/>
+      <w:bookmarkEnd w:id="18"/>
     </w:p>
     <w:p>
       <w:pPr>
@@ -3854,7 +3875,7 @@
           <w:szCs w:val="32"/>
         </w:rPr>
       </w:pPr>
-      <w:bookmarkStart w:id="20" w:name="_Toc149636567"/>
+      <w:bookmarkStart w:id="19" w:name="_Toc149636567"/>
       <w:r>
         <w:rPr>
           <w:rStyle w:val="Heading1Char"/>
@@ -3863,7 +3884,7 @@
         </w:rPr>
         <w:t>Workspace User Management</w:t>
       </w:r>
-      <w:bookmarkEnd w:id="20"/>
+      <w:bookmarkEnd w:id="19"/>
     </w:p>
     <w:p>
       <w:pPr>
@@ -3879,7 +3900,7 @@
           <w:szCs w:val="32"/>
         </w:rPr>
       </w:pPr>
-      <w:bookmarkStart w:id="21" w:name="_Toc149636568"/>
+      <w:bookmarkStart w:id="20" w:name="_Toc149636568"/>
       <w:r>
         <w:rPr>
           <w:rStyle w:val="Heading1Char"/>
@@ -3888,7 +3909,7 @@
         </w:rPr>
         <w:t>Workspace User Role Management</w:t>
       </w:r>
-      <w:bookmarkEnd w:id="21"/>
+      <w:bookmarkEnd w:id="20"/>
     </w:p>
     <w:p>
       <w:pPr>
@@ -3916,7 +3937,7 @@
           <w:szCs w:val="32"/>
         </w:rPr>
       </w:pPr>
-      <w:bookmarkStart w:id="22" w:name="_Toc149636569"/>
+      <w:bookmarkStart w:id="21" w:name="_Toc149636569"/>
       <w:r>
         <w:rPr>
           <w:rStyle w:val="Heading1Char"/>
@@ -3933,7 +3954,7 @@
         </w:rPr>
         <w:t>Functional Requirements</w:t>
       </w:r>
-      <w:bookmarkEnd w:id="22"/>
+      <w:bookmarkEnd w:id="21"/>
     </w:p>
     <w:p>
       <w:pPr>
@@ -3954,7 +3975,7 @@
           <w:szCs w:val="32"/>
         </w:rPr>
       </w:pPr>
-      <w:bookmarkStart w:id="23" w:name="_Toc149636570"/>
+      <w:bookmarkStart w:id="22" w:name="_Toc149636570"/>
       <w:r>
         <w:rPr>
           <w:rStyle w:val="Heading1Char"/>
@@ -3963,7 +3984,7 @@
         </w:rPr>
         <w:t>Constraints</w:t>
       </w:r>
-      <w:bookmarkEnd w:id="23"/>
+      <w:bookmarkEnd w:id="22"/>
     </w:p>
     <w:p>
       <w:pPr>
@@ -3984,7 +4005,7 @@
           <w:szCs w:val="32"/>
         </w:rPr>
       </w:pPr>
-      <w:bookmarkStart w:id="24" w:name="_Toc149636571"/>
+      <w:bookmarkStart w:id="23" w:name="_Toc149636571"/>
       <w:r>
         <w:rPr>
           <w:rStyle w:val="Heading1Char"/>
@@ -3993,7 +4014,7 @@
         </w:rPr>
         <w:t>Assumptions</w:t>
       </w:r>
-      <w:bookmarkEnd w:id="24"/>
+      <w:bookmarkEnd w:id="23"/>
     </w:p>
     <w:p>
       <w:pPr>
@@ -4014,7 +4035,7 @@
           <w:szCs w:val="32"/>
         </w:rPr>
       </w:pPr>
-      <w:bookmarkStart w:id="25" w:name="_Toc149636572"/>
+      <w:bookmarkStart w:id="24" w:name="_Toc149636572"/>
       <w:r>
         <w:rPr>
           <w:rStyle w:val="Heading1Char"/>
@@ -4023,7 +4044,7 @@
         </w:rPr>
         <w:t>Dependencies</w:t>
       </w:r>
-      <w:bookmarkEnd w:id="25"/>
+      <w:bookmarkEnd w:id="24"/>
     </w:p>
     <w:p>
       <w:pPr>
@@ -4044,7 +4065,7 @@
           <w:szCs w:val="32"/>
         </w:rPr>
       </w:pPr>
-      <w:bookmarkStart w:id="26" w:name="_Toc149636573"/>
+      <w:bookmarkStart w:id="25" w:name="_Toc149636573"/>
       <w:r>
         <w:rPr>
           <w:rStyle w:val="Heading1Char"/>
@@ -4087,7 +4108,7 @@
         </w:rPr>
         <w:t>Glossary</w:t>
       </w:r>
-      <w:bookmarkEnd w:id="26"/>
+      <w:bookmarkEnd w:id="25"/>
     </w:p>
     <w:p>
       <w:pPr>
@@ -4221,8 +4242,8 @@
 </file>
 
 <file path=word/numbering.xml><?xml version="1.0" encoding="utf-8"?>
-<w:numbering xmlns:wpc="http://schemas.microsoft.com/office/word/2010/wordprocessingCanvas" xmlns:mc="http://schemas.openxmlformats.org/markup-compatibility/2006" xmlns:o="urn:schemas-microsoft-com:office:office" xmlns:r="http://schemas.openxmlformats.org/officeDocument/2006/relationships" xmlns:m="http://schemas.openxmlformats.org/officeDocument/2006/math" xmlns:v="urn:schemas-microsoft-com:vml" xmlns:wp14="http://schemas.microsoft.com/office/word/2010/wordprocessingDrawing" xmlns:wp="http://schemas.openxmlformats.org/drawingml/2006/wordprocessingDrawing" xmlns:w10="urn:schemas-microsoft-com:office:word" xmlns:w="http://schemas.openxmlformats.org/wordprocessingml/2006/main" xmlns:w14="http://schemas.microsoft.com/office/word/2010/wordml" xmlns:wpg="http://schemas.microsoft.com/office/word/2010/wordprocessingGroup" xmlns:wpi="http://schemas.microsoft.com/office/word/2010/wordprocessingInk" xmlns:wne="http://schemas.microsoft.com/office/word/2006/wordml" xmlns:wps="http://schemas.microsoft.com/office/word/2010/wordprocessingShape" mc:Ignorable="w14 wp14">
-  <w:abstractNum w:abstractNumId="0">
+<w:numbering xmlns:wpc="http://schemas.microsoft.com/office/word/2010/wordprocessingCanvas" xmlns:cx="http://schemas.microsoft.com/office/drawing/2014/chartex" xmlns:cx1="http://schemas.microsoft.com/office/drawing/2015/9/8/chartex" xmlns:cx2="http://schemas.microsoft.com/office/drawing/2015/10/21/chartex" xmlns:cx3="http://schemas.microsoft.com/office/drawing/2016/5/9/chartex" xmlns:cx4="http://schemas.microsoft.com/office/drawing/2016/5/10/chartex" xmlns:cx5="http://schemas.microsoft.com/office/drawing/2016/5/11/chartex" xmlns:cx6="http://schemas.microsoft.com/office/drawing/2016/5/12/chartex" xmlns:cx7="http://schemas.microsoft.com/office/drawing/2016/5/13/chartex" xmlns:cx8="http://schemas.microsoft.com/office/drawing/2016/5/14/chartex" xmlns:mc="http://schemas.openxmlformats.org/markup-compatibility/2006" xmlns:aink="http://schemas.microsoft.com/office/drawing/2016/ink" xmlns:am3d="http://schemas.microsoft.com/office/drawing/2017/model3d" xmlns:o="urn:schemas-microsoft-com:office:office" xmlns:oel="http://schemas.microsoft.com/office/2019/extlst" xmlns:r="http://schemas.openxmlformats.org/officeDocument/2006/relationships" xmlns:m="http://schemas.openxmlformats.org/officeDocument/2006/math" xmlns:v="urn:schemas-microsoft-com:vml" xmlns:wp14="http://schemas.microsoft.com/office/word/2010/wordprocessingDrawing" xmlns:wp="http://schemas.openxmlformats.org/drawingml/2006/wordprocessingDrawing" xmlns:w10="urn:schemas-microsoft-com:office:word" xmlns:w="http://schemas.openxmlformats.org/wordprocessingml/2006/main" xmlns:w14="http://schemas.microsoft.com/office/word/2010/wordml" xmlns:w15="http://schemas.microsoft.com/office/word/2012/wordml" xmlns:w16cex="http://schemas.microsoft.com/office/word/2018/wordml/cex" xmlns:w16cid="http://schemas.microsoft.com/office/word/2016/wordml/cid" xmlns:w16="http://schemas.microsoft.com/office/word/2018/wordml" xmlns:w16sdtdh="http://schemas.microsoft.com/office/word/2020/wordml/sdtdatahash" xmlns:w16se="http://schemas.microsoft.com/office/word/2015/wordml/symex" xmlns:wpg="http://schemas.microsoft.com/office/word/2010/wordprocessingGroup" xmlns:wpi="http://schemas.microsoft.com/office/word/2010/wordprocessingInk" xmlns:wne="http://schemas.microsoft.com/office/word/2006/wordml" xmlns:wps="http://schemas.microsoft.com/office/word/2010/wordprocessingShape" mc:Ignorable="w14 w15 w16se w16cid w16 w16cex w16sdtdh wp14">
+  <w:abstractNum w:abstractNumId="0" w15:restartNumberingAfterBreak="0">
     <w:nsid w:val="021175A0"/>
     <w:multiLevelType w:val="hybridMultilevel"/>
     <w:tmpl w:val="A2BA5394"/>
@@ -4335,7 +4356,7 @@
       </w:rPr>
     </w:lvl>
   </w:abstractNum>
-  <w:abstractNum w:abstractNumId="1">
+  <w:abstractNum w:abstractNumId="1" w15:restartNumberingAfterBreak="0">
     <w:nsid w:val="03271EC7"/>
     <w:multiLevelType w:val="hybridMultilevel"/>
     <w:tmpl w:val="43823BD0"/>
@@ -4448,7 +4469,7 @@
       </w:rPr>
     </w:lvl>
   </w:abstractNum>
-  <w:abstractNum w:abstractNumId="2">
+  <w:abstractNum w:abstractNumId="2" w15:restartNumberingAfterBreak="0">
     <w:nsid w:val="05F371B6"/>
     <w:multiLevelType w:val="hybridMultilevel"/>
     <w:tmpl w:val="AFD62996"/>
@@ -4561,7 +4582,7 @@
       </w:rPr>
     </w:lvl>
   </w:abstractNum>
-  <w:abstractNum w:abstractNumId="3">
+  <w:abstractNum w:abstractNumId="3" w15:restartNumberingAfterBreak="0">
     <w:nsid w:val="10413F2D"/>
     <w:multiLevelType w:val="hybridMultilevel"/>
     <w:tmpl w:val="CFF0D2B4"/>
@@ -4674,7 +4695,7 @@
       </w:rPr>
     </w:lvl>
   </w:abstractNum>
-  <w:abstractNum w:abstractNumId="4">
+  <w:abstractNum w:abstractNumId="4" w15:restartNumberingAfterBreak="0">
     <w:nsid w:val="13084CBF"/>
     <w:multiLevelType w:val="hybridMultilevel"/>
     <w:tmpl w:val="067658DC"/>
@@ -4787,7 +4808,7 @@
       </w:rPr>
     </w:lvl>
   </w:abstractNum>
-  <w:abstractNum w:abstractNumId="5">
+  <w:abstractNum w:abstractNumId="5" w15:restartNumberingAfterBreak="0">
     <w:nsid w:val="13F53F64"/>
     <w:multiLevelType w:val="hybridMultilevel"/>
     <w:tmpl w:val="152A51FA"/>
@@ -4876,7 +4897,7 @@
       </w:pPr>
     </w:lvl>
   </w:abstractNum>
-  <w:abstractNum w:abstractNumId="6">
+  <w:abstractNum w:abstractNumId="6" w15:restartNumberingAfterBreak="0">
     <w:nsid w:val="16894574"/>
     <w:multiLevelType w:val="hybridMultilevel"/>
     <w:tmpl w:val="A680EEC2"/>
@@ -4965,7 +4986,7 @@
       </w:pPr>
     </w:lvl>
   </w:abstractNum>
-  <w:abstractNum w:abstractNumId="7">
+  <w:abstractNum w:abstractNumId="7" w15:restartNumberingAfterBreak="0">
     <w:nsid w:val="16D0555B"/>
     <w:multiLevelType w:val="hybridMultilevel"/>
     <w:tmpl w:val="DE62DDBC"/>
@@ -5054,7 +5075,7 @@
       </w:pPr>
     </w:lvl>
   </w:abstractNum>
-  <w:abstractNum w:abstractNumId="8">
+  <w:abstractNum w:abstractNumId="8" w15:restartNumberingAfterBreak="0">
     <w:nsid w:val="1B605F4D"/>
     <w:multiLevelType w:val="hybridMultilevel"/>
     <w:tmpl w:val="BBAA0730"/>
@@ -5167,7 +5188,7 @@
       </w:rPr>
     </w:lvl>
   </w:abstractNum>
-  <w:abstractNum w:abstractNumId="9">
+  <w:abstractNum w:abstractNumId="9" w15:restartNumberingAfterBreak="0">
     <w:nsid w:val="23413815"/>
     <w:multiLevelType w:val="hybridMultilevel"/>
     <w:tmpl w:val="20C474D8"/>
@@ -5256,7 +5277,7 @@
       </w:pPr>
     </w:lvl>
   </w:abstractNum>
-  <w:abstractNum w:abstractNumId="10">
+  <w:abstractNum w:abstractNumId="10" w15:restartNumberingAfterBreak="0">
     <w:nsid w:val="2A1F2AAD"/>
     <w:multiLevelType w:val="hybridMultilevel"/>
     <w:tmpl w:val="AE22FC2E"/>
@@ -5369,7 +5390,7 @@
       </w:rPr>
     </w:lvl>
   </w:abstractNum>
-  <w:abstractNum w:abstractNumId="11">
+  <w:abstractNum w:abstractNumId="11" w15:restartNumberingAfterBreak="0">
     <w:nsid w:val="3428287B"/>
     <w:multiLevelType w:val="hybridMultilevel"/>
     <w:tmpl w:val="77A474F8"/>
@@ -5482,7 +5503,7 @@
       </w:rPr>
     </w:lvl>
   </w:abstractNum>
-  <w:abstractNum w:abstractNumId="12">
+  <w:abstractNum w:abstractNumId="12" w15:restartNumberingAfterBreak="0">
     <w:nsid w:val="390E0453"/>
     <w:multiLevelType w:val="multilevel"/>
     <w:tmpl w:val="5A84DB0A"/>
@@ -5603,7 +5624,7 @@
       </w:rPr>
     </w:lvl>
   </w:abstractNum>
-  <w:abstractNum w:abstractNumId="13">
+  <w:abstractNum w:abstractNumId="13" w15:restartNumberingAfterBreak="0">
     <w:nsid w:val="4CF93259"/>
     <w:multiLevelType w:val="multilevel"/>
     <w:tmpl w:val="70444332"/>
@@ -5752,7 +5773,7 @@
       </w:rPr>
     </w:lvl>
   </w:abstractNum>
-  <w:abstractNum w:abstractNumId="14">
+  <w:abstractNum w:abstractNumId="14" w15:restartNumberingAfterBreak="0">
     <w:nsid w:val="4E7E75CE"/>
     <w:multiLevelType w:val="hybridMultilevel"/>
     <w:tmpl w:val="F466A702"/>
@@ -5841,10 +5862,10 @@
       </w:pPr>
     </w:lvl>
   </w:abstractNum>
-  <w:abstractNum w:abstractNumId="15">
+  <w:abstractNum w:abstractNumId="15" w15:restartNumberingAfterBreak="0">
     <w:nsid w:val="672C5A2B"/>
     <w:multiLevelType w:val="hybridMultilevel"/>
-    <w:tmpl w:val="4D46DF78"/>
+    <w:tmpl w:val="02C220D6"/>
     <w:lvl w:ilvl="0" w:tplc="40090001">
       <w:start w:val="1"/>
       <w:numFmt w:val="bullet"/>
@@ -5857,7 +5878,7 @@
         <w:rFonts w:ascii="Symbol" w:hAnsi="Symbol" w:hint="default"/>
       </w:rPr>
     </w:lvl>
-    <w:lvl w:ilvl="1" w:tplc="40090003" w:tentative="1">
+    <w:lvl w:ilvl="1" w:tplc="40090003">
       <w:start w:val="1"/>
       <w:numFmt w:val="bullet"/>
       <w:lvlText w:val="o"/>
@@ -5954,7 +5975,7 @@
       </w:rPr>
     </w:lvl>
   </w:abstractNum>
-  <w:abstractNum w:abstractNumId="16">
+  <w:abstractNum w:abstractNumId="16" w15:restartNumberingAfterBreak="0">
     <w:nsid w:val="690355AC"/>
     <w:multiLevelType w:val="hybridMultilevel"/>
     <w:tmpl w:val="8FC047A2"/>
@@ -6067,7 +6088,7 @@
       </w:rPr>
     </w:lvl>
   </w:abstractNum>
-  <w:abstractNum w:abstractNumId="17">
+  <w:abstractNum w:abstractNumId="17" w15:restartNumberingAfterBreak="0">
     <w:nsid w:val="6D2445D0"/>
     <w:multiLevelType w:val="hybridMultilevel"/>
     <w:tmpl w:val="FFBA1518"/>
@@ -6159,7 +6180,7 @@
       </w:pPr>
     </w:lvl>
   </w:abstractNum>
-  <w:abstractNum w:abstractNumId="18">
+  <w:abstractNum w:abstractNumId="18" w15:restartNumberingAfterBreak="0">
     <w:nsid w:val="6ED35AFB"/>
     <w:multiLevelType w:val="multilevel"/>
     <w:tmpl w:val="4009001F"/>
@@ -6252,7 +6273,7 @@
       </w:pPr>
     </w:lvl>
   </w:abstractNum>
-  <w:abstractNum w:abstractNumId="19">
+  <w:abstractNum w:abstractNumId="19" w15:restartNumberingAfterBreak="0">
     <w:nsid w:val="786A54F5"/>
     <w:multiLevelType w:val="multilevel"/>
     <w:tmpl w:val="3A24F964"/>
@@ -6367,71 +6388,71 @@
       </w:rPr>
     </w:lvl>
   </w:abstractNum>
-  <w:num w:numId="1">
+  <w:num w:numId="1" w16cid:durableId="1462187691">
     <w:abstractNumId w:val="6"/>
   </w:num>
-  <w:num w:numId="2">
+  <w:num w:numId="2" w16cid:durableId="505637583">
     <w:abstractNumId w:val="12"/>
   </w:num>
-  <w:num w:numId="3">
+  <w:num w:numId="3" w16cid:durableId="805128485">
     <w:abstractNumId w:val="0"/>
   </w:num>
-  <w:num w:numId="4">
+  <w:num w:numId="4" w16cid:durableId="13968646">
     <w:abstractNumId w:val="11"/>
   </w:num>
-  <w:num w:numId="5">
+  <w:num w:numId="5" w16cid:durableId="1942758151">
     <w:abstractNumId w:val="10"/>
   </w:num>
-  <w:num w:numId="6">
+  <w:num w:numId="6" w16cid:durableId="1446730672">
     <w:abstractNumId w:val="4"/>
   </w:num>
-  <w:num w:numId="7">
+  <w:num w:numId="7" w16cid:durableId="862016868">
     <w:abstractNumId w:val="3"/>
   </w:num>
-  <w:num w:numId="8">
+  <w:num w:numId="8" w16cid:durableId="208879713">
     <w:abstractNumId w:val="16"/>
   </w:num>
-  <w:num w:numId="9">
+  <w:num w:numId="9" w16cid:durableId="599534936">
     <w:abstractNumId w:val="8"/>
   </w:num>
-  <w:num w:numId="10">
+  <w:num w:numId="10" w16cid:durableId="801459804">
     <w:abstractNumId w:val="13"/>
   </w:num>
-  <w:num w:numId="11">
+  <w:num w:numId="11" w16cid:durableId="143736942">
     <w:abstractNumId w:val="2"/>
   </w:num>
-  <w:num w:numId="12">
+  <w:num w:numId="12" w16cid:durableId="1692805591">
     <w:abstractNumId w:val="1"/>
   </w:num>
-  <w:num w:numId="13">
+  <w:num w:numId="13" w16cid:durableId="937559732">
     <w:abstractNumId w:val="17"/>
   </w:num>
-  <w:num w:numId="14">
+  <w:num w:numId="14" w16cid:durableId="282077501">
     <w:abstractNumId w:val="18"/>
   </w:num>
-  <w:num w:numId="15">
+  <w:num w:numId="15" w16cid:durableId="727921769">
     <w:abstractNumId w:val="19"/>
   </w:num>
-  <w:num w:numId="16">
+  <w:num w:numId="16" w16cid:durableId="630012700">
     <w:abstractNumId w:val="5"/>
   </w:num>
-  <w:num w:numId="17">
+  <w:num w:numId="17" w16cid:durableId="1464276246">
     <w:abstractNumId w:val="9"/>
   </w:num>
-  <w:num w:numId="18">
+  <w:num w:numId="18" w16cid:durableId="402799748">
     <w:abstractNumId w:val="7"/>
   </w:num>
-  <w:num w:numId="19">
+  <w:num w:numId="19" w16cid:durableId="1676035324">
     <w:abstractNumId w:val="14"/>
   </w:num>
-  <w:num w:numId="20">
+  <w:num w:numId="20" w16cid:durableId="1841386422">
     <w:abstractNumId w:val="15"/>
   </w:num>
 </w:numbering>
 </file>
 
 <file path=word/styles.xml><?xml version="1.0" encoding="utf-8"?>
-<w:styles xmlns:mc="http://schemas.openxmlformats.org/markup-compatibility/2006" xmlns:r="http://schemas.openxmlformats.org/officeDocument/2006/relationships" xmlns:w="http://schemas.openxmlformats.org/wordprocessingml/2006/main" xmlns:w14="http://schemas.microsoft.com/office/word/2010/wordml" mc:Ignorable="w14">
+<w:styles xmlns:mc="http://schemas.openxmlformats.org/markup-compatibility/2006" xmlns:r="http://schemas.openxmlformats.org/officeDocument/2006/relationships" xmlns:w="http://schemas.openxmlformats.org/wordprocessingml/2006/main" xmlns:w14="http://schemas.microsoft.com/office/word/2010/wordml" xmlns:w15="http://schemas.microsoft.com/office/word/2012/wordml" xmlns:w16cex="http://schemas.microsoft.com/office/word/2018/wordml/cex" xmlns:w16cid="http://schemas.microsoft.com/office/word/2016/wordml/cid" xmlns:w16="http://schemas.microsoft.com/office/word/2018/wordml" xmlns:w16sdtdh="http://schemas.microsoft.com/office/word/2020/wordml/sdtdatahash" xmlns:w16se="http://schemas.microsoft.com/office/word/2015/wordml/symex" mc:Ignorable="w14 w15 w16se w16cid w16 w16cex w16sdtdh">
   <w:docDefaults>
     <w:rPrDefault>
       <w:rPr>
@@ -6447,1042 +6468,383 @@
       </w:pPr>
     </w:pPrDefault>
   </w:docDefaults>
-  <w:latentStyles w:defLockedState="0" w:defUIPriority="99" w:defSemiHidden="1" w:defUnhideWhenUsed="1" w:defQFormat="0" w:count="267">
-    <w:lsdException w:name="Normal" w:semiHidden="0" w:uiPriority="0" w:unhideWhenUsed="0" w:qFormat="1"/>
-    <w:lsdException w:name="heading 1" w:semiHidden="0" w:uiPriority="9" w:unhideWhenUsed="0" w:qFormat="1"/>
-    <w:lsdException w:name="heading 2" w:uiPriority="9" w:qFormat="1"/>
-    <w:lsdException w:name="heading 3" w:uiPriority="9" w:qFormat="1"/>
-    <w:lsdException w:name="heading 4" w:uiPriority="9" w:qFormat="1"/>
-    <w:lsdException w:name="heading 5" w:uiPriority="9" w:qFormat="1"/>
-    <w:lsdException w:name="heading 6" w:uiPriority="9" w:qFormat="1"/>
-    <w:lsdException w:name="heading 7" w:uiPriority="9" w:qFormat="1"/>
-    <w:lsdException w:name="heading 8" w:uiPriority="9" w:qFormat="1"/>
-    <w:lsdException w:name="heading 9" w:uiPriority="9" w:qFormat="1"/>
-    <w:lsdException w:name="toc 1" w:uiPriority="39"/>
-    <w:lsdException w:name="toc 2" w:uiPriority="39"/>
-    <w:lsdException w:name="toc 3" w:uiPriority="39"/>
-    <w:lsdException w:name="toc 4" w:uiPriority="39"/>
-    <w:lsdException w:name="toc 5" w:uiPriority="39"/>
-    <w:lsdException w:name="toc 6" w:uiPriority="39"/>
-    <w:lsdException w:name="toc 7" w:uiPriority="39"/>
-    <w:lsdException w:name="toc 8" w:uiPriority="39"/>
-    <w:lsdException w:name="toc 9" w:uiPriority="39"/>
-    <w:lsdException w:name="caption" w:uiPriority="35" w:qFormat="1"/>
-    <w:lsdException w:name="Title" w:semiHidden="0" w:uiPriority="10" w:unhideWhenUsed="0" w:qFormat="1"/>
-    <w:lsdException w:name="Default Paragraph Font" w:uiPriority="1"/>
-    <w:lsdException w:name="Subtitle" w:semiHidden="0" w:uiPriority="11" w:unhideWhenUsed="0" w:qFormat="1"/>
-    <w:lsdException w:name="Strong" w:semiHidden="0" w:uiPriority="22" w:unhideWhenUsed="0" w:qFormat="1"/>
-    <w:lsdException w:name="Emphasis" w:semiHidden="0" w:uiPriority="20" w:unhideWhenUsed="0" w:qFormat="1"/>
-    <w:lsdException w:name="Table Grid" w:semiHidden="0" w:uiPriority="39" w:unhideWhenUsed="0"/>
-    <w:lsdException w:name="Placeholder Text" w:unhideWhenUsed="0"/>
-    <w:lsdException w:name="No Spacing" w:semiHidden="0" w:uiPriority="1" w:unhideWhenUsed="0" w:qFormat="1"/>
-    <w:lsdException w:name="Light Shading" w:semiHidden="0" w:uiPriority="60" w:unhideWhenUsed="0"/>
-    <w:lsdException w:name="Light List" w:semiHidden="0" w:uiPriority="61" w:unhideWhenUsed="0"/>
-    <w:lsdException w:name="Light Grid" w:semiHidden="0" w:uiPriority="62" w:unhideWhenUsed="0"/>
-    <w:lsdException w:name="Medium Shading 1" w:semiHidden="0" w:uiPriority="63" w:unhideWhenUsed="0"/>
-    <w:lsdException w:name="Medium Shading 2" w:semiHidden="0" w:uiPriority="64" w:unhideWhenUsed="0"/>
-    <w:lsdException w:name="Medium List 1" w:semiHidden="0" w:uiPriority="65" w:unhideWhenUsed="0"/>
-    <w:lsdException w:name="Medium List 2" w:semiHidden="0" w:uiPriority="66" w:unhideWhenUsed="0"/>
-    <w:lsdException w:name="Medium Grid 1" w:semiHidden="0" w:uiPriority="67" w:unhideWhenUsed="0"/>
-    <w:lsdException w:name="Medium Grid 2" w:semiHidden="0" w:uiPriority="68" w:unhideWhenUsed="0"/>
-    <w:lsdException w:name="Medium Grid 3" w:semiHidden="0" w:uiPriority="69" w:unhideWhenUsed="0"/>
-    <w:lsdException w:name="Dark List" w:semiHidden="0" w:uiPriority="70" w:unhideWhenUsed="0"/>
-    <w:lsdException w:name="Colorful Shading" w:semiHidden="0" w:uiPriority="71" w:unhideWhenUsed="0"/>
-    <w:lsdException w:name="Colorful List" w:semiHidden="0" w:uiPriority="72" w:unhideWhenUsed="0"/>
-    <w:lsdException w:name="Colorful Grid" w:semiHidden="0" w:uiPriority="73" w:unhideWhenUsed="0"/>
-    <w:lsdException w:name="Light Shading Accent 1" w:semiHidden="0" w:uiPriority="60" w:unhideWhenUsed="0"/>
-    <w:lsdException w:name="Light List Accent 1" w:semiHidden="0" w:uiPriority="61" w:unhideWhenUsed="0"/>
-    <w:lsdException w:name="Light Grid Accent 1" w:semiHidden="0" w:uiPriority="62" w:unhideWhenUsed="0"/>
-    <w:lsdException w:name="Medium Shading 1 Accent 1" w:semiHidden="0" w:uiPriority="63" w:unhideWhenUsed="0"/>
-    <w:lsdException w:name="Medium Shading 2 Accent 1" w:semiHidden="0" w:uiPriority="64" w:unhideWhenUsed="0"/>
-    <w:lsdException w:name="Medium List 1 Accent 1" w:semiHidden="0" w:uiPriority="65" w:unhideWhenUsed="0"/>
-    <w:lsdException w:name="Revision" w:unhideWhenUsed="0"/>
-    <w:lsdException w:name="List Paragraph" w:semiHidden="0" w:uiPriority="34" w:unhideWhenUsed="0" w:qFormat="1"/>
-    <w:lsdException w:name="Quote" w:semiHidden="0" w:uiPriority="29" w:unhideWhenUsed="0" w:qFormat="1"/>
-    <w:lsdException w:name="Intense Quote" w:semiHidden="0" w:uiPriority="30" w:unhideWhenUsed="0" w:qFormat="1"/>
-    <w:lsdException w:name="Medium List 2 Accent 1" w:semiHidden="0" w:uiPriority="66" w:unhideWhenUsed="0"/>
-    <w:lsdException w:name="Medium Grid 1 Accent 1" w:semiHidden="0" w:uiPriority="67" w:unhideWhenUsed="0"/>
-    <w:lsdException w:name="Medium Grid 2 Accent 1" w:semiHidden="0" w:uiPriority="68" w:unhideWhenUsed="0"/>
-    <w:lsdException w:name="Medium Grid 3 Accent 1" w:semiHidden="0" w:uiPriority="69" w:unhideWhenUsed="0"/>
-    <w:lsdException w:name="Dark List Accent 1" w:semiHidden="0" w:uiPriority="70" w:unhideWhenUsed="0"/>
-    <w:lsdException w:name="Colorful Shading Accent 1" w:semiHidden="0" w:uiPriority="71" w:unhideWhenUsed="0"/>
-    <w:lsdException w:name="Colorful List Accent 1" w:semiHidden="0" w:uiPriority="72" w:unhideWhenUsed="0"/>
-    <w:lsdException w:name="Colorful Grid Accent 1" w:semiHidden="0" w:uiPriority="73" w:unhideWhenUsed="0"/>
-    <w:lsdException w:name="Light Shading Accent 2" w:semiHidden="0" w:uiPriority="60" w:unhideWhenUsed="0"/>
-    <w:lsdException w:name="Light List Accent 2" w:semiHidden="0" w:uiPriority="61" w:unhideWhenUsed="0"/>
-    <w:lsdException w:name="Light Grid Accent 2" w:semiHidden="0" w:uiPriority="62" w:unhideWhenUsed="0"/>
-    <w:lsdException w:name="Medium Shading 1 Accent 2" w:semiHidden="0" w:uiPriority="63" w:unhideWhenUsed="0"/>
-    <w:lsdException w:name="Medium Shading 2 Accent 2" w:semiHidden="0" w:uiPriority="64" w:unhideWhenUsed="0"/>
-    <w:lsdException w:name="Medium List 1 Accent 2" w:semiHidden="0" w:uiPriority="65" w:unhideWhenUsed="0"/>
-    <w:lsdException w:name="Medium List 2 Accent 2" w:semiHidden="0" w:uiPriority="66" w:unhideWhenUsed="0"/>
-    <w:lsdException w:name="Medium Grid 1 Accent 2" w:semiHidden="0" w:uiPriority="67" w:unhideWhenUsed="0"/>
-    <w:lsdException w:name="Medium Grid 2 Accent 2" w:semiHidden="0" w:uiPriority="68" w:unhideWhenUsed="0"/>
-    <w:lsdException w:name="Medium Grid 3 Accent 2" w:semiHidden="0" w:uiPriority="69" w:unhideWhenUsed="0"/>
-    <w:lsdException w:name="Dark List Accent 2" w:semiHidden="0" w:uiPriority="70" w:unhideWhenUsed="0"/>
-    <w:lsdException w:name="Colorful Shading Accent 2" w:semiHidden="0" w:uiPriority="71" w:unhideWhenUsed="0"/>
-    <w:lsdException w:name="Colorful List Accent 2" w:semiHidden="0" w:uiPriority="72" w:unhideWhenUsed="0"/>
-    <w:lsdException w:name="Colorful Grid Accent 2" w:semiHidden="0" w:uiPriority="73" w:unhideWhenUsed="0"/>
-    <w:lsdException w:name="Light Shading Accent 3" w:semiHidden="0" w:uiPriority="60" w:unhideWhenUsed="0"/>
-    <w:lsdException w:name="Light List Accent 3" w:semiHidden="0" w:uiPriority="61" w:unhideWhenUsed="0"/>
-    <w:lsdException w:name="Light Grid Accent 3" w:semiHidden="0" w:uiPriority="62" w:unhideWhenUsed="0"/>
-    <w:lsdException w:name="Medium Shading 1 Accent 3" w:semiHidden="0" w:uiPriority="63" w:unhideWhenUsed="0"/>
-    <w:lsdException w:name="Medium Shading 2 Accent 3" w:semiHidden="0" w:uiPriority="64" w:unhideWhenUsed="0"/>
-    <w:lsdException w:name="Medium List 1 Accent 3" w:semiHidden="0" w:uiPriority="65" w:unhideWhenUsed="0"/>
-    <w:lsdException w:name="Medium List 2 Accent 3" w:semiHidden="0" w:uiPriority="66" w:unhideWhenUsed="0"/>
-    <w:lsdException w:name="Medium Grid 1 Accent 3" w:semiHidden="0" w:uiPriority="67" w:unhideWhenUsed="0"/>
-    <w:lsdException w:name="Medium Grid 2 Accent 3" w:semiHidden="0" w:uiPriority="68" w:unhideWhenUsed="0"/>
-    <w:lsdException w:name="Medium Grid 3 Accent 3" w:semiHidden="0" w:uiPriority="69" w:unhideWhenUsed="0"/>
-    <w:lsdException w:name="Dark List Accent 3" w:semiHidden="0" w:uiPriority="70" w:unhideWhenUsed="0"/>
-    <w:lsdException w:name="Colorful Shading Accent 3" w:semiHidden="0" w:uiPriority="71" w:unhideWhenUsed="0"/>
-    <w:lsdException w:name="Colorful List Accent 3" w:semiHidden="0" w:uiPriority="72" w:unhideWhenUsed="0"/>
-    <w:lsdException w:name="Colorful Grid Accent 3" w:semiHidden="0" w:uiPriority="73" w:unhideWhenUsed="0"/>
-    <w:lsdException w:name="Light Shading Accent 4" w:semiHidden="0" w:uiPriority="60" w:unhideWhenUsed="0"/>
-    <w:lsdException w:name="Light List Accent 4" w:semiHidden="0" w:uiPriority="61" w:unhideWhenUsed="0"/>
-    <w:lsdException w:name="Light Grid Accent 4" w:semiHidden="0" w:uiPriority="62" w:unhideWhenUsed="0"/>
-    <w:lsdException w:name="Medium Shading 1 Accent 4" w:semiHidden="0" w:uiPriority="63" w:unhideWhenUsed="0"/>
-    <w:lsdException w:name="Medium Shading 2 Accent 4" w:semiHidden="0" w:uiPriority="64" w:unhideWhenUsed="0"/>
-    <w:lsdException w:name="Medium List 1 Accent 4" w:semiHidden="0" w:uiPriority="65" w:unhideWhenUsed="0"/>
-    <w:lsdException w:name="Medium List 2 Accent 4" w:semiHidden="0" w:uiPriority="66" w:unhideWhenUsed="0"/>
-    <w:lsdException w:name="Medium Grid 1 Accent 4" w:semiHidden="0" w:uiPriority="67" w:unhideWhenUsed="0"/>
-    <w:lsdException w:name="Medium Grid 2 Accent 4" w:semiHidden="0" w:uiPriority="68" w:unhideWhenUsed="0"/>
-    <w:lsdException w:name="Medium Grid 3 Accent 4" w:semiHidden="0" w:uiPriority="69" w:unhideWhenUsed="0"/>
-    <w:lsdException w:name="Dark List Accent 4" w:semiHidden="0" w:uiPriority="70" w:unhideWhenUsed="0"/>
-    <w:lsdException w:name="Colorful Shading Accent 4" w:semiHidden="0" w:uiPriority="71" w:unhideWhenUsed="0"/>
-    <w:lsdException w:name="Colorful List Accent 4" w:semiHidden="0" w:uiPriority="72" w:unhideWhenUsed="0"/>
-    <w:lsdException w:name="Colorful Grid Accent 4" w:semiHidden="0" w:uiPriority="73" w:unhideWhenUsed="0"/>
-    <w:lsdException w:name="Light Shading Accent 5" w:semiHidden="0" w:uiPriority="60" w:unhideWhenUsed="0"/>
-    <w:lsdException w:name="Light List Accent 5" w:semiHidden="0" w:uiPriority="61" w:unhideWhenUsed="0"/>
-    <w:lsdException w:name="Light Grid Accent 5" w:semiHidden="0" w:uiPriority="62" w:unhideWhenUsed="0"/>
-    <w:lsdException w:name="Medium Shading 1 Accent 5" w:semiHidden="0" w:uiPriority="63" w:unhideWhenUsed="0"/>
-    <w:lsdException w:name="Medium Shading 2 Accent 5" w:semiHidden="0" w:uiPriority="64" w:unhideWhenUsed="0"/>
-    <w:lsdException w:name="Medium List 1 Accent 5" w:semiHidden="0" w:uiPriority="65" w:unhideWhenUsed="0"/>
-    <w:lsdException w:name="Medium List 2 Accent 5" w:semiHidden="0" w:uiPriority="66" w:unhideWhenUsed="0"/>
-    <w:lsdException w:name="Medium Grid 1 Accent 5" w:semiHidden="0" w:uiPriority="67" w:unhideWhenUsed="0"/>
-    <w:lsdException w:name="Medium Grid 2 Accent 5" w:semiHidden="0" w:uiPriority="68" w:unhideWhenUsed="0"/>
-    <w:lsdException w:name="Medium Grid 3 Accent 5" w:semiHidden="0" w:uiPriority="69" w:unhideWhenUsed="0"/>
-    <w:lsdException w:name="Dark List Accent 5" w:semiHidden="0" w:uiPriority="70" w:unhideWhenUsed="0"/>
-    <w:lsdException w:name="Colorful Shading Accent 5" w:semiHidden="0" w:uiPriority="71" w:unhideWhenUsed="0"/>
-    <w:lsdException w:name="Colorful List Accent 5" w:semiHidden="0" w:uiPriority="72" w:unhideWhenUsed="0"/>
-    <w:lsdException w:name="Colorful Grid Accent 5" w:semiHidden="0" w:uiPriority="73" w:unhideWhenUsed="0"/>
-    <w:lsdException w:name="Light Shading Accent 6" w:semiHidden="0" w:uiPriority="60" w:unhideWhenUsed="0"/>
-    <w:lsdException w:name="Light List Accent 6" w:semiHidden="0" w:uiPriority="61" w:unhideWhenUsed="0"/>
-    <w:lsdException w:name="Light Grid Accent 6" w:semiHidden="0" w:uiPriority="62" w:unhideWhenUsed="0"/>
-    <w:lsdException w:name="Medium Shading 1 Accent 6" w:semiHidden="0" w:uiPriority="63" w:unhideWhenUsed="0"/>
-    <w:lsdException w:name="Medium Shading 2 Accent 6" w:semiHidden="0" w:uiPriority="64" w:unhideWhenUsed="0"/>
-    <w:lsdException w:name="Medium List 1 Accent 6" w:semiHidden="0" w:uiPriority="65" w:unhideWhenUsed="0"/>
-    <w:lsdException w:name="Medium List 2 Accent 6" w:semiHidden="0" w:uiPriority="66" w:unhideWhenUsed="0"/>
-    <w:lsdException w:name="Medium Grid 1 Accent 6" w:semiHidden="0" w:uiPriority="67" w:unhideWhenUsed="0"/>
-    <w:lsdException w:name="Medium Grid 2 Accent 6" w:semiHidden="0" w:uiPriority="68" w:unhideWhenUsed="0"/>
-    <w:lsdException w:name="Medium Grid 3 Accent 6" w:semiHidden="0" w:uiPriority="69" w:unhideWhenUsed="0"/>
-    <w:lsdException w:name="Dark List Accent 6" w:semiHidden="0" w:uiPriority="70" w:unhideWhenUsed="0"/>
-    <w:lsdException w:name="Colorful Shading Accent 6" w:semiHidden="0" w:uiPriority="71" w:unhideWhenUsed="0"/>
-    <w:lsdException w:name="Colorful List Accent 6" w:semiHidden="0" w:uiPriority="72" w:unhideWhenUsed="0"/>
-    <w:lsdException w:name="Colorful Grid Accent 6" w:semiHidden="0" w:uiPriority="73" w:unhideWhenUsed="0"/>
-    <w:lsdException w:name="Subtle Emphasis" w:semiHidden="0" w:uiPriority="19" w:unhideWhenUsed="0" w:qFormat="1"/>
-    <w:lsdException w:name="Intense Emphasis" w:semiHidden="0" w:uiPriority="21" w:unhideWhenUsed="0" w:qFormat="1"/>
-    <w:lsdException w:name="Subtle Reference" w:semiHidden="0" w:uiPriority="31" w:unhideWhenUsed="0" w:qFormat="1"/>
-    <w:lsdException w:name="Intense Reference" w:semiHidden="0" w:uiPriority="32" w:unhideWhenUsed="0" w:qFormat="1"/>
-    <w:lsdException w:name="Book Title" w:semiHidden="0" w:uiPriority="33" w:unhideWhenUsed="0" w:qFormat="1"/>
-    <w:lsdException w:name="Bibliography" w:uiPriority="37"/>
-    <w:lsdException w:name="TOC Heading" w:uiPriority="39" w:qFormat="1"/>
-  </w:latentStyles>
-  <w:style w:type="paragraph" w:default="1" w:styleId="Normal">
-    <w:name w:val="Normal"/>
-    <w:qFormat/>
-    <w:rsid w:val="00A17AD2"/>
-  </w:style>
-  <w:style w:type="paragraph" w:styleId="Heading1">
-    <w:name w:val="heading 1"/>
-    <w:basedOn w:val="Normal"/>
-    <w:next w:val="Normal"/>
-    <w:link w:val="Heading1Char"/>
-    <w:uiPriority w:val="9"/>
-    <w:qFormat/>
-    <w:rsid w:val="00A17AD2"/>
-    <w:pPr>
-      <w:keepNext/>
-      <w:keepLines/>
-      <w:spacing w:before="320" w:after="80" w:line="240" w:lineRule="auto"/>
-      <w:jc w:val="center"/>
-      <w:outlineLvl w:val="0"/>
-    </w:pPr>
-    <w:rPr>
-      <w:rFonts w:asciiTheme="majorHAnsi" w:eastAsiaTheme="majorEastAsia" w:hAnsiTheme="majorHAnsi" w:cstheme="majorBidi"/>
-      <w:color w:val="1481AB" w:themeColor="accent1" w:themeShade="BF"/>
-      <w:sz w:val="40"/>
-      <w:szCs w:val="40"/>
-    </w:rPr>
-  </w:style>
-  <w:style w:type="paragraph" w:styleId="Heading2">
-    <w:name w:val="heading 2"/>
-    <w:basedOn w:val="Normal"/>
-    <w:next w:val="Normal"/>
-    <w:link w:val="Heading2Char"/>
-    <w:uiPriority w:val="9"/>
-    <w:unhideWhenUsed/>
-    <w:qFormat/>
-    <w:rsid w:val="00A17AD2"/>
-    <w:pPr>
-      <w:keepNext/>
-      <w:keepLines/>
-      <w:spacing w:before="160" w:after="40" w:line="240" w:lineRule="auto"/>
-      <w:jc w:val="center"/>
-      <w:outlineLvl w:val="1"/>
-    </w:pPr>
-    <w:rPr>
-      <w:rFonts w:asciiTheme="majorHAnsi" w:eastAsiaTheme="majorEastAsia" w:hAnsiTheme="majorHAnsi" w:cstheme="majorBidi"/>
-      <w:sz w:val="32"/>
-      <w:szCs w:val="32"/>
-    </w:rPr>
-  </w:style>
-  <w:style w:type="paragraph" w:styleId="Heading3">
-    <w:name w:val="heading 3"/>
-    <w:basedOn w:val="Normal"/>
-    <w:next w:val="Normal"/>
-    <w:link w:val="Heading3Char"/>
-    <w:uiPriority w:val="9"/>
-    <w:semiHidden/>
-    <w:unhideWhenUsed/>
-    <w:qFormat/>
-    <w:rsid w:val="00A17AD2"/>
-    <w:pPr>
-      <w:keepNext/>
-      <w:keepLines/>
-      <w:spacing w:before="160" w:after="0" w:line="240" w:lineRule="auto"/>
-      <w:outlineLvl w:val="2"/>
-    </w:pPr>
-    <w:rPr>
-      <w:rFonts w:asciiTheme="majorHAnsi" w:eastAsiaTheme="majorEastAsia" w:hAnsiTheme="majorHAnsi" w:cstheme="majorBidi"/>
-      <w:sz w:val="32"/>
-      <w:szCs w:val="32"/>
-    </w:rPr>
-  </w:style>
-  <w:style w:type="paragraph" w:styleId="Heading4">
-    <w:name w:val="heading 4"/>
-    <w:basedOn w:val="Normal"/>
-    <w:next w:val="Normal"/>
-    <w:link w:val="Heading4Char"/>
-    <w:uiPriority w:val="9"/>
-    <w:semiHidden/>
-    <w:unhideWhenUsed/>
-    <w:qFormat/>
-    <w:rsid w:val="00A17AD2"/>
-    <w:pPr>
-      <w:keepNext/>
-      <w:keepLines/>
-      <w:spacing w:before="80" w:after="0"/>
-      <w:outlineLvl w:val="3"/>
-    </w:pPr>
-    <w:rPr>
-      <w:rFonts w:asciiTheme="majorHAnsi" w:eastAsiaTheme="majorEastAsia" w:hAnsiTheme="majorHAnsi" w:cstheme="majorBidi"/>
-      <w:i/>
-      <w:iCs/>
-      <w:sz w:val="30"/>
-      <w:szCs w:val="30"/>
-    </w:rPr>
-  </w:style>
-  <w:style w:type="paragraph" w:styleId="Heading5">
-    <w:name w:val="heading 5"/>
-    <w:basedOn w:val="Normal"/>
-    <w:next w:val="Normal"/>
-    <w:link w:val="Heading5Char"/>
-    <w:uiPriority w:val="9"/>
-    <w:semiHidden/>
-    <w:unhideWhenUsed/>
-    <w:qFormat/>
-    <w:rsid w:val="00A17AD2"/>
-    <w:pPr>
-      <w:keepNext/>
-      <w:keepLines/>
-      <w:spacing w:before="40" w:after="0"/>
-      <w:outlineLvl w:val="4"/>
-    </w:pPr>
-    <w:rPr>
-      <w:rFonts w:asciiTheme="majorHAnsi" w:eastAsiaTheme="majorEastAsia" w:hAnsiTheme="majorHAnsi" w:cstheme="majorBidi"/>
-      <w:sz w:val="28"/>
-      <w:szCs w:val="28"/>
-    </w:rPr>
-  </w:style>
-  <w:style w:type="paragraph" w:styleId="Heading6">
-    <w:name w:val="heading 6"/>
-    <w:basedOn w:val="Normal"/>
-    <w:next w:val="Normal"/>
-    <w:link w:val="Heading6Char"/>
-    <w:uiPriority w:val="9"/>
-    <w:semiHidden/>
-    <w:unhideWhenUsed/>
-    <w:qFormat/>
-    <w:rsid w:val="00A17AD2"/>
-    <w:pPr>
-      <w:keepNext/>
-      <w:keepLines/>
-      <w:spacing w:before="40" w:after="0"/>
-      <w:outlineLvl w:val="5"/>
-    </w:pPr>
-    <w:rPr>
-      <w:rFonts w:asciiTheme="majorHAnsi" w:eastAsiaTheme="majorEastAsia" w:hAnsiTheme="majorHAnsi" w:cstheme="majorBidi"/>
-      <w:i/>
-      <w:iCs/>
-      <w:sz w:val="26"/>
-      <w:szCs w:val="26"/>
-    </w:rPr>
-  </w:style>
-  <w:style w:type="paragraph" w:styleId="Heading7">
-    <w:name w:val="heading 7"/>
-    <w:basedOn w:val="Normal"/>
-    <w:next w:val="Normal"/>
-    <w:link w:val="Heading7Char"/>
-    <w:uiPriority w:val="9"/>
-    <w:semiHidden/>
-    <w:unhideWhenUsed/>
-    <w:qFormat/>
-    <w:rsid w:val="00A17AD2"/>
-    <w:pPr>
-      <w:keepNext/>
-      <w:keepLines/>
-      <w:spacing w:before="40" w:after="0"/>
-      <w:outlineLvl w:val="6"/>
-    </w:pPr>
-    <w:rPr>
-      <w:rFonts w:asciiTheme="majorHAnsi" w:eastAsiaTheme="majorEastAsia" w:hAnsiTheme="majorHAnsi" w:cstheme="majorBidi"/>
-      <w:sz w:val="24"/>
-      <w:szCs w:val="24"/>
-    </w:rPr>
-  </w:style>
-  <w:style w:type="paragraph" w:styleId="Heading8">
-    <w:name w:val="heading 8"/>
-    <w:basedOn w:val="Normal"/>
-    <w:next w:val="Normal"/>
-    <w:link w:val="Heading8Char"/>
-    <w:uiPriority w:val="9"/>
-    <w:semiHidden/>
-    <w:unhideWhenUsed/>
-    <w:qFormat/>
-    <w:rsid w:val="00A17AD2"/>
-    <w:pPr>
-      <w:keepNext/>
-      <w:keepLines/>
-      <w:spacing w:before="40" w:after="0"/>
-      <w:outlineLvl w:val="7"/>
-    </w:pPr>
-    <w:rPr>
-      <w:rFonts w:asciiTheme="majorHAnsi" w:eastAsiaTheme="majorEastAsia" w:hAnsiTheme="majorHAnsi" w:cstheme="majorBidi"/>
-      <w:i/>
-      <w:iCs/>
-      <w:sz w:val="22"/>
-      <w:szCs w:val="22"/>
-    </w:rPr>
-  </w:style>
-  <w:style w:type="paragraph" w:styleId="Heading9">
-    <w:name w:val="heading 9"/>
-    <w:basedOn w:val="Normal"/>
-    <w:next w:val="Normal"/>
-    <w:link w:val="Heading9Char"/>
-    <w:uiPriority w:val="9"/>
-    <w:semiHidden/>
-    <w:unhideWhenUsed/>
-    <w:qFormat/>
-    <w:rsid w:val="00A17AD2"/>
-    <w:pPr>
-      <w:keepNext/>
-      <w:keepLines/>
-      <w:spacing w:before="40" w:after="0"/>
-      <w:outlineLvl w:val="8"/>
-    </w:pPr>
-    <w:rPr>
-      <w:b/>
-      <w:bCs/>
-      <w:i/>
-      <w:iCs/>
-    </w:rPr>
-  </w:style>
-  <w:style w:type="character" w:default="1" w:styleId="DefaultParagraphFont">
-    <w:name w:val="Default Paragraph Font"/>
-    <w:uiPriority w:val="1"/>
-    <w:semiHidden/>
-    <w:unhideWhenUsed/>
-  </w:style>
-  <w:style w:type="table" w:default="1" w:styleId="TableNormal">
-    <w:name w:val="Normal Table"/>
-    <w:uiPriority w:val="99"/>
-    <w:semiHidden/>
-    <w:unhideWhenUsed/>
-    <w:tblPr>
-      <w:tblInd w:w="0" w:type="dxa"/>
-      <w:tblCellMar>
-        <w:top w:w="0" w:type="dxa"/>
-        <w:left w:w="108" w:type="dxa"/>
-        <w:bottom w:w="0" w:type="dxa"/>
-        <w:right w:w="108" w:type="dxa"/>
-      </w:tblCellMar>
-    </w:tblPr>
-  </w:style>
-  <w:style w:type="numbering" w:default="1" w:styleId="NoList">
-    <w:name w:val="No List"/>
-    <w:uiPriority w:val="99"/>
-    <w:semiHidden/>
-    <w:unhideWhenUsed/>
-  </w:style>
-  <w:style w:type="character" w:customStyle="1" w:styleId="Heading1Char">
-    <w:name w:val="Heading 1 Char"/>
-    <w:basedOn w:val="DefaultParagraphFont"/>
-    <w:link w:val="Heading1"/>
-    <w:uiPriority w:val="9"/>
-    <w:rsid w:val="00A17AD2"/>
-    <w:rPr>
-      <w:rFonts w:asciiTheme="majorHAnsi" w:eastAsiaTheme="majorEastAsia" w:hAnsiTheme="majorHAnsi" w:cstheme="majorBidi"/>
-      <w:color w:val="1481AB" w:themeColor="accent1" w:themeShade="BF"/>
-      <w:sz w:val="40"/>
-      <w:szCs w:val="40"/>
-    </w:rPr>
-  </w:style>
-  <w:style w:type="character" w:customStyle="1" w:styleId="Heading2Char">
-    <w:name w:val="Heading 2 Char"/>
-    <w:basedOn w:val="DefaultParagraphFont"/>
-    <w:link w:val="Heading2"/>
-    <w:uiPriority w:val="9"/>
-    <w:rsid w:val="00A17AD2"/>
-    <w:rPr>
-      <w:rFonts w:asciiTheme="majorHAnsi" w:eastAsiaTheme="majorEastAsia" w:hAnsiTheme="majorHAnsi" w:cstheme="majorBidi"/>
-      <w:sz w:val="32"/>
-      <w:szCs w:val="32"/>
-    </w:rPr>
-  </w:style>
-  <w:style w:type="character" w:customStyle="1" w:styleId="Heading3Char">
-    <w:name w:val="Heading 3 Char"/>
-    <w:basedOn w:val="DefaultParagraphFont"/>
-    <w:link w:val="Heading3"/>
-    <w:uiPriority w:val="9"/>
-    <w:semiHidden/>
-    <w:rsid w:val="00A17AD2"/>
-    <w:rPr>
-      <w:rFonts w:asciiTheme="majorHAnsi" w:eastAsiaTheme="majorEastAsia" w:hAnsiTheme="majorHAnsi" w:cstheme="majorBidi"/>
-      <w:sz w:val="32"/>
-      <w:szCs w:val="32"/>
-    </w:rPr>
-  </w:style>
-  <w:style w:type="character" w:customStyle="1" w:styleId="Heading4Char">
-    <w:name w:val="Heading 4 Char"/>
-    <w:basedOn w:val="DefaultParagraphFont"/>
-    <w:link w:val="Heading4"/>
-    <w:uiPriority w:val="9"/>
-    <w:semiHidden/>
-    <w:rsid w:val="00A17AD2"/>
-    <w:rPr>
-      <w:rFonts w:asciiTheme="majorHAnsi" w:eastAsiaTheme="majorEastAsia" w:hAnsiTheme="majorHAnsi" w:cstheme="majorBidi"/>
-      <w:i/>
-      <w:iCs/>
-      <w:sz w:val="30"/>
-      <w:szCs w:val="30"/>
-    </w:rPr>
-  </w:style>
-  <w:style w:type="character" w:customStyle="1" w:styleId="Heading5Char">
-    <w:name w:val="Heading 5 Char"/>
-    <w:basedOn w:val="DefaultParagraphFont"/>
-    <w:link w:val="Heading5"/>
-    <w:uiPriority w:val="9"/>
-    <w:semiHidden/>
-    <w:rsid w:val="00A17AD2"/>
-    <w:rPr>
-      <w:rFonts w:asciiTheme="majorHAnsi" w:eastAsiaTheme="majorEastAsia" w:hAnsiTheme="majorHAnsi" w:cstheme="majorBidi"/>
-      <w:sz w:val="28"/>
-      <w:szCs w:val="28"/>
-    </w:rPr>
-  </w:style>
-  <w:style w:type="character" w:customStyle="1" w:styleId="Heading6Char">
-    <w:name w:val="Heading 6 Char"/>
-    <w:basedOn w:val="DefaultParagraphFont"/>
-    <w:link w:val="Heading6"/>
-    <w:uiPriority w:val="9"/>
-    <w:semiHidden/>
-    <w:rsid w:val="00A17AD2"/>
-    <w:rPr>
-      <w:rFonts w:asciiTheme="majorHAnsi" w:eastAsiaTheme="majorEastAsia" w:hAnsiTheme="majorHAnsi" w:cstheme="majorBidi"/>
-      <w:i/>
-      <w:iCs/>
-      <w:sz w:val="26"/>
-      <w:szCs w:val="26"/>
-    </w:rPr>
-  </w:style>
-  <w:style w:type="character" w:customStyle="1" w:styleId="Heading7Char">
-    <w:name w:val="Heading 7 Char"/>
-    <w:basedOn w:val="DefaultParagraphFont"/>
-    <w:link w:val="Heading7"/>
-    <w:uiPriority w:val="9"/>
-    <w:semiHidden/>
-    <w:rsid w:val="00A17AD2"/>
-    <w:rPr>
-      <w:rFonts w:asciiTheme="majorHAnsi" w:eastAsiaTheme="majorEastAsia" w:hAnsiTheme="majorHAnsi" w:cstheme="majorBidi"/>
-      <w:sz w:val="24"/>
-      <w:szCs w:val="24"/>
-    </w:rPr>
-  </w:style>
-  <w:style w:type="character" w:customStyle="1" w:styleId="Heading8Char">
-    <w:name w:val="Heading 8 Char"/>
-    <w:basedOn w:val="DefaultParagraphFont"/>
-    <w:link w:val="Heading8"/>
-    <w:uiPriority w:val="9"/>
-    <w:semiHidden/>
-    <w:rsid w:val="00A17AD2"/>
-    <w:rPr>
-      <w:rFonts w:asciiTheme="majorHAnsi" w:eastAsiaTheme="majorEastAsia" w:hAnsiTheme="majorHAnsi" w:cstheme="majorBidi"/>
-      <w:i/>
-      <w:iCs/>
-      <w:sz w:val="22"/>
-      <w:szCs w:val="22"/>
-    </w:rPr>
-  </w:style>
-  <w:style w:type="character" w:customStyle="1" w:styleId="Heading9Char">
-    <w:name w:val="Heading 9 Char"/>
-    <w:basedOn w:val="DefaultParagraphFont"/>
-    <w:link w:val="Heading9"/>
-    <w:uiPriority w:val="9"/>
-    <w:semiHidden/>
-    <w:rsid w:val="00A17AD2"/>
-    <w:rPr>
-      <w:b/>
-      <w:bCs/>
-      <w:i/>
-      <w:iCs/>
-    </w:rPr>
-  </w:style>
-  <w:style w:type="paragraph" w:styleId="Caption">
-    <w:name w:val="caption"/>
-    <w:basedOn w:val="Normal"/>
-    <w:next w:val="Normal"/>
-    <w:uiPriority w:val="35"/>
-    <w:semiHidden/>
-    <w:unhideWhenUsed/>
-    <w:qFormat/>
-    <w:rsid w:val="00A17AD2"/>
-    <w:pPr>
-      <w:spacing w:line="240" w:lineRule="auto"/>
-    </w:pPr>
-    <w:rPr>
-      <w:b/>
-      <w:bCs/>
-      <w:color w:val="404040" w:themeColor="text1" w:themeTint="BF"/>
-      <w:sz w:val="16"/>
-      <w:szCs w:val="16"/>
-    </w:rPr>
-  </w:style>
-  <w:style w:type="paragraph" w:styleId="Title">
-    <w:name w:val="Title"/>
-    <w:basedOn w:val="Normal"/>
-    <w:next w:val="Normal"/>
-    <w:link w:val="TitleChar"/>
-    <w:uiPriority w:val="10"/>
-    <w:qFormat/>
-    <w:rsid w:val="00A17AD2"/>
-    <w:pPr>
-      <w:pBdr>
-        <w:top w:val="single" w:sz="6" w:space="8" w:color="27CED7" w:themeColor="accent3"/>
-        <w:bottom w:val="single" w:sz="6" w:space="8" w:color="27CED7" w:themeColor="accent3"/>
-      </w:pBdr>
-      <w:spacing w:after="400" w:line="240" w:lineRule="auto"/>
-      <w:contextualSpacing/>
-      <w:jc w:val="center"/>
-    </w:pPr>
-    <w:rPr>
-      <w:rFonts w:asciiTheme="majorHAnsi" w:eastAsiaTheme="majorEastAsia" w:hAnsiTheme="majorHAnsi" w:cstheme="majorBidi"/>
-      <w:caps/>
-      <w:color w:val="1485A4" w:themeColor="text2"/>
-      <w:spacing w:val="30"/>
-      <w:sz w:val="72"/>
-      <w:szCs w:val="72"/>
-    </w:rPr>
-  </w:style>
-  <w:style w:type="character" w:customStyle="1" w:styleId="TitleChar">
-    <w:name w:val="Title Char"/>
-    <w:basedOn w:val="DefaultParagraphFont"/>
-    <w:link w:val="Title"/>
-    <w:uiPriority w:val="10"/>
-    <w:rsid w:val="00A17AD2"/>
-    <w:rPr>
-      <w:rFonts w:asciiTheme="majorHAnsi" w:eastAsiaTheme="majorEastAsia" w:hAnsiTheme="majorHAnsi" w:cstheme="majorBidi"/>
-      <w:caps/>
-      <w:color w:val="1485A4" w:themeColor="text2"/>
-      <w:spacing w:val="30"/>
-      <w:sz w:val="72"/>
-      <w:szCs w:val="72"/>
-    </w:rPr>
-  </w:style>
-  <w:style w:type="paragraph" w:styleId="Subtitle">
-    <w:name w:val="Subtitle"/>
-    <w:basedOn w:val="Normal"/>
-    <w:next w:val="Normal"/>
-    <w:link w:val="SubtitleChar"/>
-    <w:uiPriority w:val="11"/>
-    <w:qFormat/>
-    <w:rsid w:val="00A17AD2"/>
-    <w:pPr>
-      <w:numPr>
-        <w:ilvl w:val="1"/>
-      </w:numPr>
-      <w:jc w:val="center"/>
-    </w:pPr>
-    <w:rPr>
-      <w:color w:val="1485A4" w:themeColor="text2"/>
-      <w:sz w:val="28"/>
-      <w:szCs w:val="28"/>
-    </w:rPr>
-  </w:style>
-  <w:style w:type="character" w:customStyle="1" w:styleId="SubtitleChar">
-    <w:name w:val="Subtitle Char"/>
-    <w:basedOn w:val="DefaultParagraphFont"/>
-    <w:link w:val="Subtitle"/>
-    <w:uiPriority w:val="11"/>
-    <w:rsid w:val="00A17AD2"/>
-    <w:rPr>
-      <w:color w:val="1485A4" w:themeColor="text2"/>
-      <w:sz w:val="28"/>
-      <w:szCs w:val="28"/>
-    </w:rPr>
-  </w:style>
-  <w:style w:type="character" w:styleId="Strong">
-    <w:name w:val="Strong"/>
-    <w:basedOn w:val="DefaultParagraphFont"/>
-    <w:uiPriority w:val="22"/>
-    <w:qFormat/>
-    <w:rsid w:val="00A17AD2"/>
-    <w:rPr>
-      <w:b/>
-      <w:bCs/>
-    </w:rPr>
-  </w:style>
-  <w:style w:type="character" w:styleId="Emphasis">
-    <w:name w:val="Emphasis"/>
-    <w:basedOn w:val="DefaultParagraphFont"/>
-    <w:uiPriority w:val="20"/>
-    <w:qFormat/>
-    <w:rsid w:val="00A17AD2"/>
-    <w:rPr>
-      <w:i/>
-      <w:iCs/>
-      <w:color w:val="000000" w:themeColor="text1"/>
-    </w:rPr>
-  </w:style>
-  <w:style w:type="paragraph" w:styleId="NoSpacing">
-    <w:name w:val="No Spacing"/>
-    <w:uiPriority w:val="1"/>
-    <w:qFormat/>
-    <w:rsid w:val="00A17AD2"/>
-    <w:pPr>
-      <w:spacing w:after="0" w:line="240" w:lineRule="auto"/>
-    </w:pPr>
-  </w:style>
-  <w:style w:type="paragraph" w:styleId="Quote">
-    <w:name w:val="Quote"/>
-    <w:basedOn w:val="Normal"/>
-    <w:next w:val="Normal"/>
-    <w:link w:val="QuoteChar"/>
-    <w:uiPriority w:val="29"/>
-    <w:qFormat/>
-    <w:rsid w:val="00A17AD2"/>
-    <w:pPr>
-      <w:spacing w:before="160"/>
-      <w:ind w:left="720" w:right="720"/>
-      <w:jc w:val="center"/>
-    </w:pPr>
-    <w:rPr>
-      <w:i/>
-      <w:iCs/>
-      <w:color w:val="1D99A0" w:themeColor="accent3" w:themeShade="BF"/>
-      <w:sz w:val="24"/>
-      <w:szCs w:val="24"/>
-    </w:rPr>
-  </w:style>
-  <w:style w:type="character" w:customStyle="1" w:styleId="QuoteChar">
-    <w:name w:val="Quote Char"/>
-    <w:basedOn w:val="DefaultParagraphFont"/>
-    <w:link w:val="Quote"/>
-    <w:uiPriority w:val="29"/>
-    <w:rsid w:val="00A17AD2"/>
-    <w:rPr>
-      <w:i/>
-      <w:iCs/>
-      <w:color w:val="1D99A0" w:themeColor="accent3" w:themeShade="BF"/>
-      <w:sz w:val="24"/>
-      <w:szCs w:val="24"/>
-    </w:rPr>
-  </w:style>
-  <w:style w:type="paragraph" w:styleId="IntenseQuote">
-    <w:name w:val="Intense Quote"/>
-    <w:basedOn w:val="Normal"/>
-    <w:next w:val="Normal"/>
-    <w:link w:val="IntenseQuoteChar"/>
-    <w:uiPriority w:val="30"/>
-    <w:qFormat/>
-    <w:rsid w:val="00A17AD2"/>
-    <w:pPr>
-      <w:spacing w:before="160" w:line="276" w:lineRule="auto"/>
-      <w:ind w:left="936" w:right="936"/>
-      <w:jc w:val="center"/>
-    </w:pPr>
-    <w:rPr>
-      <w:rFonts w:asciiTheme="majorHAnsi" w:eastAsiaTheme="majorEastAsia" w:hAnsiTheme="majorHAnsi" w:cstheme="majorBidi"/>
-      <w:caps/>
-      <w:color w:val="1481AB" w:themeColor="accent1" w:themeShade="BF"/>
-      <w:sz w:val="28"/>
-      <w:szCs w:val="28"/>
-    </w:rPr>
-  </w:style>
-  <w:style w:type="character" w:customStyle="1" w:styleId="IntenseQuoteChar">
-    <w:name w:val="Intense Quote Char"/>
-    <w:basedOn w:val="DefaultParagraphFont"/>
-    <w:link w:val="IntenseQuote"/>
-    <w:uiPriority w:val="30"/>
-    <w:rsid w:val="00A17AD2"/>
-    <w:rPr>
-      <w:rFonts w:asciiTheme="majorHAnsi" w:eastAsiaTheme="majorEastAsia" w:hAnsiTheme="majorHAnsi" w:cstheme="majorBidi"/>
-      <w:caps/>
-      <w:color w:val="1481AB" w:themeColor="accent1" w:themeShade="BF"/>
-      <w:sz w:val="28"/>
-      <w:szCs w:val="28"/>
-    </w:rPr>
-  </w:style>
-  <w:style w:type="character" w:styleId="SubtleEmphasis">
-    <w:name w:val="Subtle Emphasis"/>
-    <w:basedOn w:val="DefaultParagraphFont"/>
-    <w:uiPriority w:val="19"/>
-    <w:qFormat/>
-    <w:rsid w:val="00A17AD2"/>
-    <w:rPr>
-      <w:i/>
-      <w:iCs/>
-      <w:color w:val="595959" w:themeColor="text1" w:themeTint="A6"/>
-    </w:rPr>
-  </w:style>
-  <w:style w:type="character" w:styleId="IntenseEmphasis">
-    <w:name w:val="Intense Emphasis"/>
-    <w:basedOn w:val="DefaultParagraphFont"/>
-    <w:uiPriority w:val="21"/>
-    <w:qFormat/>
-    <w:rsid w:val="00A17AD2"/>
-    <w:rPr>
-      <w:b/>
-      <w:bCs/>
-      <w:i/>
-      <w:iCs/>
-      <w:color w:val="auto"/>
-    </w:rPr>
-  </w:style>
-  <w:style w:type="character" w:styleId="SubtleReference">
-    <w:name w:val="Subtle Reference"/>
-    <w:basedOn w:val="DefaultParagraphFont"/>
-    <w:uiPriority w:val="31"/>
-    <w:qFormat/>
-    <w:rsid w:val="00A17AD2"/>
-    <w:rPr>
-      <w:caps w:val="0"/>
-      <w:smallCaps/>
-      <w:color w:val="404040" w:themeColor="text1" w:themeTint="BF"/>
-      <w:spacing w:val="0"/>
-      <w:u w:val="single" w:color="7F7F7F" w:themeColor="text1" w:themeTint="80"/>
-    </w:rPr>
-  </w:style>
-  <w:style w:type="character" w:styleId="IntenseReference">
-    <w:name w:val="Intense Reference"/>
-    <w:basedOn w:val="DefaultParagraphFont"/>
-    <w:uiPriority w:val="32"/>
-    <w:qFormat/>
-    <w:rsid w:val="00A17AD2"/>
-    <w:rPr>
-      <w:b/>
-      <w:bCs/>
-      <w:caps w:val="0"/>
-      <w:smallCaps/>
-      <w:color w:val="auto"/>
-      <w:spacing w:val="0"/>
-      <w:u w:val="single"/>
-    </w:rPr>
-  </w:style>
-  <w:style w:type="character" w:styleId="BookTitle">
-    <w:name w:val="Book Title"/>
-    <w:basedOn w:val="DefaultParagraphFont"/>
-    <w:uiPriority w:val="33"/>
-    <w:qFormat/>
-    <w:rsid w:val="00A17AD2"/>
-    <w:rPr>
-      <w:b/>
-      <w:bCs/>
-      <w:caps w:val="0"/>
-      <w:smallCaps/>
-      <w:spacing w:val="0"/>
-    </w:rPr>
-  </w:style>
-  <w:style w:type="paragraph" w:styleId="TOCHeading">
-    <w:name w:val="TOC Heading"/>
-    <w:basedOn w:val="Heading1"/>
-    <w:next w:val="Normal"/>
-    <w:uiPriority w:val="39"/>
-    <w:unhideWhenUsed/>
-    <w:qFormat/>
-    <w:rsid w:val="00A17AD2"/>
-    <w:pPr>
-      <w:outlineLvl w:val="9"/>
-    </w:pPr>
-  </w:style>
-  <w:style w:type="paragraph" w:styleId="TOC1">
-    <w:name w:val="toc 1"/>
-    <w:basedOn w:val="Normal"/>
-    <w:next w:val="Normal"/>
-    <w:autoRedefine/>
-    <w:uiPriority w:val="39"/>
-    <w:unhideWhenUsed/>
-    <w:rsid w:val="0086745B"/>
-    <w:pPr>
-      <w:spacing w:after="100"/>
-    </w:pPr>
-  </w:style>
-  <w:style w:type="character" w:styleId="Hyperlink">
-    <w:name w:val="Hyperlink"/>
-    <w:basedOn w:val="DefaultParagraphFont"/>
-    <w:uiPriority w:val="99"/>
-    <w:unhideWhenUsed/>
-    <w:rsid w:val="0086745B"/>
-    <w:rPr>
-      <w:color w:val="F49100" w:themeColor="hyperlink"/>
-      <w:u w:val="single"/>
-    </w:rPr>
-  </w:style>
-  <w:style w:type="paragraph" w:styleId="ListParagraph">
-    <w:name w:val="List Paragraph"/>
-    <w:basedOn w:val="Normal"/>
-    <w:uiPriority w:val="34"/>
-    <w:qFormat/>
-    <w:rsid w:val="00D220B9"/>
-    <w:pPr>
-      <w:ind w:left="720"/>
-      <w:contextualSpacing/>
-    </w:pPr>
-  </w:style>
-  <w:style w:type="paragraph" w:styleId="TOC2">
-    <w:name w:val="toc 2"/>
-    <w:basedOn w:val="Normal"/>
-    <w:next w:val="Normal"/>
-    <w:autoRedefine/>
-    <w:uiPriority w:val="39"/>
-    <w:unhideWhenUsed/>
-    <w:rsid w:val="007F7B05"/>
-    <w:pPr>
-      <w:spacing w:after="100" w:line="259" w:lineRule="auto"/>
-      <w:ind w:left="220"/>
-    </w:pPr>
-    <w:rPr>
-      <w:rFonts w:cs="Times New Roman"/>
-      <w:sz w:val="22"/>
-      <w:szCs w:val="22"/>
-      <w:lang w:val="en-US"/>
-    </w:rPr>
-  </w:style>
-  <w:style w:type="paragraph" w:styleId="TOC3">
-    <w:name w:val="toc 3"/>
-    <w:basedOn w:val="Normal"/>
-    <w:next w:val="Normal"/>
-    <w:autoRedefine/>
-    <w:uiPriority w:val="39"/>
-    <w:unhideWhenUsed/>
-    <w:rsid w:val="007F7B05"/>
-    <w:pPr>
-      <w:spacing w:after="100" w:line="259" w:lineRule="auto"/>
-      <w:ind w:left="440"/>
-    </w:pPr>
-    <w:rPr>
-      <w:rFonts w:cs="Times New Roman"/>
-      <w:sz w:val="22"/>
-      <w:szCs w:val="22"/>
-      <w:lang w:val="en-US"/>
-    </w:rPr>
-  </w:style>
-  <w:style w:type="paragraph" w:styleId="BalloonText">
-    <w:name w:val="Balloon Text"/>
-    <w:basedOn w:val="Normal"/>
-    <w:link w:val="BalloonTextChar"/>
-    <w:uiPriority w:val="99"/>
-    <w:semiHidden/>
-    <w:unhideWhenUsed/>
-    <w:rsid w:val="00E92941"/>
-    <w:pPr>
-      <w:spacing w:after="0" w:line="240" w:lineRule="auto"/>
-    </w:pPr>
-    <w:rPr>
-      <w:rFonts w:ascii="Tahoma" w:hAnsi="Tahoma" w:cs="Tahoma"/>
-      <w:sz w:val="16"/>
-      <w:szCs w:val="16"/>
-    </w:rPr>
-  </w:style>
-  <w:style w:type="character" w:customStyle="1" w:styleId="BalloonTextChar">
-    <w:name w:val="Balloon Text Char"/>
-    <w:basedOn w:val="DefaultParagraphFont"/>
-    <w:link w:val="BalloonText"/>
-    <w:uiPriority w:val="99"/>
-    <w:semiHidden/>
-    <w:rsid w:val="00E92941"/>
-    <w:rPr>
-      <w:rFonts w:ascii="Tahoma" w:hAnsi="Tahoma" w:cs="Tahoma"/>
-      <w:sz w:val="16"/>
-      <w:szCs w:val="16"/>
-    </w:rPr>
-  </w:style>
-</w:styles>
-</file>
-
-<file path=word/stylesWithEffects.xml><?xml version="1.0" encoding="utf-8"?>
-<w:styles xmlns:wpc="http://schemas.microsoft.com/office/word/2010/wordprocessingCanvas" xmlns:mc="http://schemas.openxmlformats.org/markup-compatibility/2006" xmlns:o="urn:schemas-microsoft-com:office:office" xmlns:r="http://schemas.openxmlformats.org/officeDocument/2006/relationships" xmlns:m="http://schemas.openxmlformats.org/officeDocument/2006/math" xmlns:v="urn:schemas-microsoft-com:vml" xmlns:wp14="http://schemas.microsoft.com/office/word/2010/wordprocessingDrawing" xmlns:wp="http://schemas.openxmlformats.org/drawingml/2006/wordprocessingDrawing" xmlns:w10="urn:schemas-microsoft-com:office:word" xmlns:w="http://schemas.openxmlformats.org/wordprocessingml/2006/main" xmlns:w14="http://schemas.microsoft.com/office/word/2010/wordml" xmlns:wpg="http://schemas.microsoft.com/office/word/2010/wordprocessingGroup" xmlns:wpi="http://schemas.microsoft.com/office/word/2010/wordprocessingInk" xmlns:wne="http://schemas.microsoft.com/office/word/2006/wordml" xmlns:wps="http://schemas.microsoft.com/office/word/2010/wordprocessingShape" mc:Ignorable="w14 wp14">
-  <w:docDefaults>
-    <w:rPrDefault>
-      <w:rPr>
-        <w:rFonts w:asciiTheme="minorHAnsi" w:eastAsiaTheme="minorEastAsia" w:hAnsiTheme="minorHAnsi" w:cstheme="minorBidi"/>
-        <w:sz w:val="21"/>
-        <w:szCs w:val="21"/>
-        <w:lang w:val="en-IN" w:eastAsia="en-US" w:bidi="ar-SA"/>
-      </w:rPr>
-    </w:rPrDefault>
-    <w:pPrDefault>
-      <w:pPr>
-        <w:spacing w:after="160" w:line="300" w:lineRule="auto"/>
-      </w:pPr>
-    </w:pPrDefault>
-  </w:docDefaults>
-  <w:latentStyles w:defLockedState="0" w:defUIPriority="99" w:defSemiHidden="1" w:defUnhideWhenUsed="1" w:defQFormat="0" w:count="267">
-    <w:lsdException w:name="Normal" w:semiHidden="0" w:uiPriority="0" w:unhideWhenUsed="0" w:qFormat="1"/>
-    <w:lsdException w:name="heading 1" w:semiHidden="0" w:uiPriority="9" w:unhideWhenUsed="0" w:qFormat="1"/>
-    <w:lsdException w:name="heading 2" w:uiPriority="9" w:qFormat="1"/>
-    <w:lsdException w:name="heading 3" w:uiPriority="9" w:qFormat="1"/>
-    <w:lsdException w:name="heading 4" w:uiPriority="9" w:qFormat="1"/>
-    <w:lsdException w:name="heading 5" w:uiPriority="9" w:qFormat="1"/>
-    <w:lsdException w:name="heading 6" w:uiPriority="9" w:qFormat="1"/>
-    <w:lsdException w:name="heading 7" w:uiPriority="9" w:qFormat="1"/>
-    <w:lsdException w:name="heading 8" w:uiPriority="9" w:qFormat="1"/>
-    <w:lsdException w:name="heading 9" w:uiPriority="9" w:qFormat="1"/>
-    <w:lsdException w:name="toc 1" w:uiPriority="39"/>
-    <w:lsdException w:name="toc 2" w:uiPriority="39"/>
-    <w:lsdException w:name="toc 3" w:uiPriority="39"/>
-    <w:lsdException w:name="toc 4" w:uiPriority="39"/>
-    <w:lsdException w:name="toc 5" w:uiPriority="39"/>
-    <w:lsdException w:name="toc 6" w:uiPriority="39"/>
-    <w:lsdException w:name="toc 7" w:uiPriority="39"/>
-    <w:lsdException w:name="toc 8" w:uiPriority="39"/>
-    <w:lsdException w:name="toc 9" w:uiPriority="39"/>
-    <w:lsdException w:name="caption" w:uiPriority="35" w:qFormat="1"/>
-    <w:lsdException w:name="Title" w:semiHidden="0" w:uiPriority="10" w:unhideWhenUsed="0" w:qFormat="1"/>
-    <w:lsdException w:name="Default Paragraph Font" w:uiPriority="1"/>
-    <w:lsdException w:name="Subtitle" w:semiHidden="0" w:uiPriority="11" w:unhideWhenUsed="0" w:qFormat="1"/>
-    <w:lsdException w:name="Strong" w:semiHidden="0" w:uiPriority="22" w:unhideWhenUsed="0" w:qFormat="1"/>
-    <w:lsdException w:name="Emphasis" w:semiHidden="0" w:uiPriority="20" w:unhideWhenUsed="0" w:qFormat="1"/>
-    <w:lsdException w:name="Table Grid" w:semiHidden="0" w:uiPriority="39" w:unhideWhenUsed="0"/>
-    <w:lsdException w:name="Placeholder Text" w:unhideWhenUsed="0"/>
-    <w:lsdException w:name="No Spacing" w:semiHidden="0" w:uiPriority="1" w:unhideWhenUsed="0" w:qFormat="1"/>
-    <w:lsdException w:name="Light Shading" w:semiHidden="0" w:uiPriority="60" w:unhideWhenUsed="0"/>
-    <w:lsdException w:name="Light List" w:semiHidden="0" w:uiPriority="61" w:unhideWhenUsed="0"/>
-    <w:lsdException w:name="Light Grid" w:semiHidden="0" w:uiPriority="62" w:unhideWhenUsed="0"/>
-    <w:lsdException w:name="Medium Shading 1" w:semiHidden="0" w:uiPriority="63" w:unhideWhenUsed="0"/>
-    <w:lsdException w:name="Medium Shading 2" w:semiHidden="0" w:uiPriority="64" w:unhideWhenUsed="0"/>
-    <w:lsdException w:name="Medium List 1" w:semiHidden="0" w:uiPriority="65" w:unhideWhenUsed="0"/>
-    <w:lsdException w:name="Medium List 2" w:semiHidden="0" w:uiPriority="66" w:unhideWhenUsed="0"/>
-    <w:lsdException w:name="Medium Grid 1" w:semiHidden="0" w:uiPriority="67" w:unhideWhenUsed="0"/>
-    <w:lsdException w:name="Medium Grid 2" w:semiHidden="0" w:uiPriority="68" w:unhideWhenUsed="0"/>
-    <w:lsdException w:name="Medium Grid 3" w:semiHidden="0" w:uiPriority="69" w:unhideWhenUsed="0"/>
-    <w:lsdException w:name="Dark List" w:semiHidden="0" w:uiPriority="70" w:unhideWhenUsed="0"/>
-    <w:lsdException w:name="Colorful Shading" w:semiHidden="0" w:uiPriority="71" w:unhideWhenUsed="0"/>
-    <w:lsdException w:name="Colorful List" w:semiHidden="0" w:uiPriority="72" w:unhideWhenUsed="0"/>
-    <w:lsdException w:name="Colorful Grid" w:semiHidden="0" w:uiPriority="73" w:unhideWhenUsed="0"/>
-    <w:lsdException w:name="Light Shading Accent 1" w:semiHidden="0" w:uiPriority="60" w:unhideWhenUsed="0"/>
-    <w:lsdException w:name="Light List Accent 1" w:semiHidden="0" w:uiPriority="61" w:unhideWhenUsed="0"/>
-    <w:lsdException w:name="Light Grid Accent 1" w:semiHidden="0" w:uiPriority="62" w:unhideWhenUsed="0"/>
-    <w:lsdException w:name="Medium Shading 1 Accent 1" w:semiHidden="0" w:uiPriority="63" w:unhideWhenUsed="0"/>
-    <w:lsdException w:name="Medium Shading 2 Accent 1" w:semiHidden="0" w:uiPriority="64" w:unhideWhenUsed="0"/>
-    <w:lsdException w:name="Medium List 1 Accent 1" w:semiHidden="0" w:uiPriority="65" w:unhideWhenUsed="0"/>
-    <w:lsdException w:name="Revision" w:unhideWhenUsed="0"/>
-    <w:lsdException w:name="List Paragraph" w:semiHidden="0" w:uiPriority="34" w:unhideWhenUsed="0" w:qFormat="1"/>
-    <w:lsdException w:name="Quote" w:semiHidden="0" w:uiPriority="29" w:unhideWhenUsed="0" w:qFormat="1"/>
-    <w:lsdException w:name="Intense Quote" w:semiHidden="0" w:uiPriority="30" w:unhideWhenUsed="0" w:qFormat="1"/>
-    <w:lsdException w:name="Medium List 2 Accent 1" w:semiHidden="0" w:uiPriority="66" w:unhideWhenUsed="0"/>
-    <w:lsdException w:name="Medium Grid 1 Accent 1" w:semiHidden="0" w:uiPriority="67" w:unhideWhenUsed="0"/>
-    <w:lsdException w:name="Medium Grid 2 Accent 1" w:semiHidden="0" w:uiPriority="68" w:unhideWhenUsed="0"/>
-    <w:lsdException w:name="Medium Grid 3 Accent 1" w:semiHidden="0" w:uiPriority="69" w:unhideWhenUsed="0"/>
-    <w:lsdException w:name="Dark List Accent 1" w:semiHidden="0" w:uiPriority="70" w:unhideWhenUsed="0"/>
-    <w:lsdException w:name="Colorful Shading Accent 1" w:semiHidden="0" w:uiPriority="71" w:unhideWhenUsed="0"/>
-    <w:lsdException w:name="Colorful List Accent 1" w:semiHidden="0" w:uiPriority="72" w:unhideWhenUsed="0"/>
-    <w:lsdException w:name="Colorful Grid Accent 1" w:semiHidden="0" w:uiPriority="73" w:unhideWhenUsed="0"/>
-    <w:lsdException w:name="Light Shading Accent 2" w:semiHidden="0" w:uiPriority="60" w:unhideWhenUsed="0"/>
-    <w:lsdException w:name="Light List Accent 2" w:semiHidden="0" w:uiPriority="61" w:unhideWhenUsed="0"/>
-    <w:lsdException w:name="Light Grid Accent 2" w:semiHidden="0" w:uiPriority="62" w:unhideWhenUsed="0"/>
-    <w:lsdException w:name="Medium Shading 1 Accent 2" w:semiHidden="0" w:uiPriority="63" w:unhideWhenUsed="0"/>
-    <w:lsdException w:name="Medium Shading 2 Accent 2" w:semiHidden="0" w:uiPriority="64" w:unhideWhenUsed="0"/>
-    <w:lsdException w:name="Medium List 1 Accent 2" w:semiHidden="0" w:uiPriority="65" w:unhideWhenUsed="0"/>
-    <w:lsdException w:name="Medium List 2 Accent 2" w:semiHidden="0" w:uiPriority="66" w:unhideWhenUsed="0"/>
-    <w:lsdException w:name="Medium Grid 1 Accent 2" w:semiHidden="0" w:uiPriority="67" w:unhideWhenUsed="0"/>
-    <w:lsdException w:name="Medium Grid 2 Accent 2" w:semiHidden="0" w:uiPriority="68" w:unhideWhenUsed="0"/>
-    <w:lsdException w:name="Medium Grid 3 Accent 2" w:semiHidden="0" w:uiPriority="69" w:unhideWhenUsed="0"/>
-    <w:lsdException w:name="Dark List Accent 2" w:semiHidden="0" w:uiPriority="70" w:unhideWhenUsed="0"/>
-    <w:lsdException w:name="Colorful Shading Accent 2" w:semiHidden="0" w:uiPriority="71" w:unhideWhenUsed="0"/>
-    <w:lsdException w:name="Colorful List Accent 2" w:semiHidden="0" w:uiPriority="72" w:unhideWhenUsed="0"/>
-    <w:lsdException w:name="Colorful Grid Accent 2" w:semiHidden="0" w:uiPriority="73" w:unhideWhenUsed="0"/>
-    <w:lsdException w:name="Light Shading Accent 3" w:semiHidden="0" w:uiPriority="60" w:unhideWhenUsed="0"/>
-    <w:lsdException w:name="Light List Accent 3" w:semiHidden="0" w:uiPriority="61" w:unhideWhenUsed="0"/>
-    <w:lsdException w:name="Light Grid Accent 3" w:semiHidden="0" w:uiPriority="62" w:unhideWhenUsed="0"/>
-    <w:lsdException w:name="Medium Shading 1 Accent 3" w:semiHidden="0" w:uiPriority="63" w:unhideWhenUsed="0"/>
-    <w:lsdException w:name="Medium Shading 2 Accent 3" w:semiHidden="0" w:uiPriority="64" w:unhideWhenUsed="0"/>
-    <w:lsdException w:name="Medium List 1 Accent 3" w:semiHidden="0" w:uiPriority="65" w:unhideWhenUsed="0"/>
-    <w:lsdException w:name="Medium List 2 Accent 3" w:semiHidden="0" w:uiPriority="66" w:unhideWhenUsed="0"/>
-    <w:lsdException w:name="Medium Grid 1 Accent 3" w:semiHidden="0" w:uiPriority="67" w:unhideWhenUsed="0"/>
-    <w:lsdException w:name="Medium Grid 2 Accent 3" w:semiHidden="0" w:uiPriority="68" w:unhideWhenUsed="0"/>
-    <w:lsdException w:name="Medium Grid 3 Accent 3" w:semiHidden="0" w:uiPriority="69" w:unhideWhenUsed="0"/>
-    <w:lsdException w:name="Dark List Accent 3" w:semiHidden="0" w:uiPriority="70" w:unhideWhenUsed="0"/>
-    <w:lsdException w:name="Colorful Shading Accent 3" w:semiHidden="0" w:uiPriority="71" w:unhideWhenUsed="0"/>
-    <w:lsdException w:name="Colorful List Accent 3" w:semiHidden="0" w:uiPriority="72" w:unhideWhenUsed="0"/>
-    <w:lsdException w:name="Colorful Grid Accent 3" w:semiHidden="0" w:uiPriority="73" w:unhideWhenUsed="0"/>
-    <w:lsdException w:name="Light Shading Accent 4" w:semiHidden="0" w:uiPriority="60" w:unhideWhenUsed="0"/>
-    <w:lsdException w:name="Light List Accent 4" w:semiHidden="0" w:uiPriority="61" w:unhideWhenUsed="0"/>
-    <w:lsdException w:name="Light Grid Accent 4" w:semiHidden="0" w:uiPriority="62" w:unhideWhenUsed="0"/>
-    <w:lsdException w:name="Medium Shading 1 Accent 4" w:semiHidden="0" w:uiPriority="63" w:unhideWhenUsed="0"/>
-    <w:lsdException w:name="Medium Shading 2 Accent 4" w:semiHidden="0" w:uiPriority="64" w:unhideWhenUsed="0"/>
-    <w:lsdException w:name="Medium List 1 Accent 4" w:semiHidden="0" w:uiPriority="65" w:unhideWhenUsed="0"/>
-    <w:lsdException w:name="Medium List 2 Accent 4" w:semiHidden="0" w:uiPriority="66" w:unhideWhenUsed="0"/>
-    <w:lsdException w:name="Medium Grid 1 Accent 4" w:semiHidden="0" w:uiPriority="67" w:unhideWhenUsed="0"/>
-    <w:lsdException w:name="Medium Grid 2 Accent 4" w:semiHidden="0" w:uiPriority="68" w:unhideWhenUsed="0"/>
-    <w:lsdException w:name="Medium Grid 3 Accent 4" w:semiHidden="0" w:uiPriority="69" w:unhideWhenUsed="0"/>
-    <w:lsdException w:name="Dark List Accent 4" w:semiHidden="0" w:uiPriority="70" w:unhideWhenUsed="0"/>
-    <w:lsdException w:name="Colorful Shading Accent 4" w:semiHidden="0" w:uiPriority="71" w:unhideWhenUsed="0"/>
-    <w:lsdException w:name="Colorful List Accent 4" w:semiHidden="0" w:uiPriority="72" w:unhideWhenUsed="0"/>
-    <w:lsdException w:name="Colorful Grid Accent 4" w:semiHidden="0" w:uiPriority="73" w:unhideWhenUsed="0"/>
-    <w:lsdException w:name="Light Shading Accent 5" w:semiHidden="0" w:uiPriority="60" w:unhideWhenUsed="0"/>
-    <w:lsdException w:name="Light List Accent 5" w:semiHidden="0" w:uiPriority="61" w:unhideWhenUsed="0"/>
-    <w:lsdException w:name="Light Grid Accent 5" w:semiHidden="0" w:uiPriority="62" w:unhideWhenUsed="0"/>
-    <w:lsdException w:name="Medium Shading 1 Accent 5" w:semiHidden="0" w:uiPriority="63" w:unhideWhenUsed="0"/>
-    <w:lsdException w:name="Medium Shading 2 Accent 5" w:semiHidden="0" w:uiPriority="64" w:unhideWhenUsed="0"/>
-    <w:lsdException w:name="Medium List 1 Accent 5" w:semiHidden="0" w:uiPriority="65" w:unhideWhenUsed="0"/>
-    <w:lsdException w:name="Medium List 2 Accent 5" w:semiHidden="0" w:uiPriority="66" w:unhideWhenUsed="0"/>
-    <w:lsdException w:name="Medium Grid 1 Accent 5" w:semiHidden="0" w:uiPriority="67" w:unhideWhenUsed="0"/>
-    <w:lsdException w:name="Medium Grid 2 Accent 5" w:semiHidden="0" w:uiPriority="68" w:unhideWhenUsed="0"/>
-    <w:lsdException w:name="Medium Grid 3 Accent 5" w:semiHidden="0" w:uiPriority="69" w:unhideWhenUsed="0"/>
-    <w:lsdException w:name="Dark List Accent 5" w:semiHidden="0" w:uiPriority="70" w:unhideWhenUsed="0"/>
-    <w:lsdException w:name="Colorful Shading Accent 5" w:semiHidden="0" w:uiPriority="71" w:unhideWhenUsed="0"/>
-    <w:lsdException w:name="Colorful List Accent 5" w:semiHidden="0" w:uiPriority="72" w:unhideWhenUsed="0"/>
-    <w:lsdException w:name="Colorful Grid Accent 5" w:semiHidden="0" w:uiPriority="73" w:unhideWhenUsed="0"/>
-    <w:lsdException w:name="Light Shading Accent 6" w:semiHidden="0" w:uiPriority="60" w:unhideWhenUsed="0"/>
-    <w:lsdException w:name="Light List Accent 6" w:semiHidden="0" w:uiPriority="61" w:unhideWhenUsed="0"/>
-    <w:lsdException w:name="Light Grid Accent 6" w:semiHidden="0" w:uiPriority="62" w:unhideWhenUsed="0"/>
-    <w:lsdException w:name="Medium Shading 1 Accent 6" w:semiHidden="0" w:uiPriority="63" w:unhideWhenUsed="0"/>
-    <w:lsdException w:name="Medium Shading 2 Accent 6" w:semiHidden="0" w:uiPriority="64" w:unhideWhenUsed="0"/>
-    <w:lsdException w:name="Medium List 1 Accent 6" w:semiHidden="0" w:uiPriority="65" w:unhideWhenUsed="0"/>
-    <w:lsdException w:name="Medium List 2 Accent 6" w:semiHidden="0" w:uiPriority="66" w:unhideWhenUsed="0"/>
-    <w:lsdException w:name="Medium Grid 1 Accent 6" w:semiHidden="0" w:uiPriority="67" w:unhideWhenUsed="0"/>
-    <w:lsdException w:name="Medium Grid 2 Accent 6" w:semiHidden="0" w:uiPriority="68" w:unhideWhenUsed="0"/>
-    <w:lsdException w:name="Medium Grid 3 Accent 6" w:semiHidden="0" w:uiPriority="69" w:unhideWhenUsed="0"/>
-    <w:lsdException w:name="Dark List Accent 6" w:semiHidden="0" w:uiPriority="70" w:unhideWhenUsed="0"/>
-    <w:lsdException w:name="Colorful Shading Accent 6" w:semiHidden="0" w:uiPriority="71" w:unhideWhenUsed="0"/>
-    <w:lsdException w:name="Colorful List Accent 6" w:semiHidden="0" w:uiPriority="72" w:unhideWhenUsed="0"/>
-    <w:lsdException w:name="Colorful Grid Accent 6" w:semiHidden="0" w:uiPriority="73" w:unhideWhenUsed="0"/>
-    <w:lsdException w:name="Subtle Emphasis" w:semiHidden="0" w:uiPriority="19" w:unhideWhenUsed="0" w:qFormat="1"/>
-    <w:lsdException w:name="Intense Emphasis" w:semiHidden="0" w:uiPriority="21" w:unhideWhenUsed="0" w:qFormat="1"/>
-    <w:lsdException w:name="Subtle Reference" w:semiHidden="0" w:uiPriority="31" w:unhideWhenUsed="0" w:qFormat="1"/>
-    <w:lsdException w:name="Intense Reference" w:semiHidden="0" w:uiPriority="32" w:unhideWhenUsed="0" w:qFormat="1"/>
-    <w:lsdException w:name="Book Title" w:semiHidden="0" w:uiPriority="33" w:unhideWhenUsed="0" w:qFormat="1"/>
-    <w:lsdException w:name="Bibliography" w:uiPriority="37"/>
-    <w:lsdException w:name="TOC Heading" w:uiPriority="39" w:qFormat="1"/>
+  <w:latentStyles w:defLockedState="0" w:defUIPriority="99" w:defSemiHidden="0" w:defUnhideWhenUsed="0" w:defQFormat="0" w:count="376">
+    <w:lsdException w:name="Normal" w:uiPriority="0" w:qFormat="1"/>
+    <w:lsdException w:name="heading 1" w:uiPriority="9" w:qFormat="1"/>
+    <w:lsdException w:name="heading 2" w:semiHidden="1" w:uiPriority="9" w:unhideWhenUsed="1" w:qFormat="1"/>
+    <w:lsdException w:name="heading 3" w:semiHidden="1" w:uiPriority="9" w:unhideWhenUsed="1" w:qFormat="1"/>
+    <w:lsdException w:name="heading 4" w:semiHidden="1" w:uiPriority="9" w:unhideWhenUsed="1" w:qFormat="1"/>
+    <w:lsdException w:name="heading 5" w:semiHidden="1" w:uiPriority="9" w:unhideWhenUsed="1" w:qFormat="1"/>
+    <w:lsdException w:name="heading 6" w:semiHidden="1" w:uiPriority="9" w:unhideWhenUsed="1" w:qFormat="1"/>
+    <w:lsdException w:name="heading 7" w:semiHidden="1" w:uiPriority="9" w:unhideWhenUsed="1" w:qFormat="1"/>
+    <w:lsdException w:name="heading 8" w:semiHidden="1" w:uiPriority="9" w:unhideWhenUsed="1" w:qFormat="1"/>
+    <w:lsdException w:name="heading 9" w:semiHidden="1" w:uiPriority="9" w:unhideWhenUsed="1" w:qFormat="1"/>
+    <w:lsdException w:name="index 1" w:semiHidden="1" w:unhideWhenUsed="1"/>
+    <w:lsdException w:name="index 2" w:semiHidden="1" w:unhideWhenUsed="1"/>
+    <w:lsdException w:name="index 3" w:semiHidden="1" w:unhideWhenUsed="1"/>
+    <w:lsdException w:name="index 4" w:semiHidden="1" w:unhideWhenUsed="1"/>
+    <w:lsdException w:name="index 5" w:semiHidden="1" w:unhideWhenUsed="1"/>
+    <w:lsdException w:name="index 6" w:semiHidden="1" w:unhideWhenUsed="1"/>
+    <w:lsdException w:name="index 7" w:semiHidden="1" w:unhideWhenUsed="1"/>
+    <w:lsdException w:name="index 8" w:semiHidden="1" w:unhideWhenUsed="1"/>
+    <w:lsdException w:name="index 9" w:semiHidden="1" w:unhideWhenUsed="1"/>
+    <w:lsdException w:name="toc 1" w:semiHidden="1" w:uiPriority="39" w:unhideWhenUsed="1"/>
+    <w:lsdException w:name="toc 2" w:semiHidden="1" w:uiPriority="39" w:unhideWhenUsed="1"/>
+    <w:lsdException w:name="toc 3" w:semiHidden="1" w:uiPriority="39" w:unhideWhenUsed="1"/>
+    <w:lsdException w:name="toc 4" w:semiHidden="1" w:uiPriority="39" w:unhideWhenUsed="1"/>
+    <w:lsdException w:name="toc 5" w:semiHidden="1" w:uiPriority="39" w:unhideWhenUsed="1"/>
+    <w:lsdException w:name="toc 6" w:semiHidden="1" w:uiPriority="39" w:unhideWhenUsed="1"/>
+    <w:lsdException w:name="toc 7" w:semiHidden="1" w:uiPriority="39" w:unhideWhenUsed="1"/>
+    <w:lsdException w:name="toc 8" w:semiHidden="1" w:uiPriority="39" w:unhideWhenUsed="1"/>
+    <w:lsdException w:name="toc 9" w:semiHidden="1" w:uiPriority="39" w:unhideWhenUsed="1"/>
+    <w:lsdException w:name="Normal Indent" w:semiHidden="1" w:unhideWhenUsed="1"/>
+    <w:lsdException w:name="footnote text" w:semiHidden="1" w:unhideWhenUsed="1"/>
+    <w:lsdException w:name="annotation text" w:semiHidden="1" w:unhideWhenUsed="1"/>
+    <w:lsdException w:name="header" w:semiHidden="1" w:unhideWhenUsed="1"/>
+    <w:lsdException w:name="footer" w:semiHidden="1" w:unhideWhenUsed="1"/>
+    <w:lsdException w:name="index heading" w:semiHidden="1" w:unhideWhenUsed="1"/>
+    <w:lsdException w:name="caption" w:semiHidden="1" w:uiPriority="35" w:unhideWhenUsed="1" w:qFormat="1"/>
+    <w:lsdException w:name="table of figures" w:semiHidden="1" w:unhideWhenUsed="1"/>
+    <w:lsdException w:name="envelope address" w:semiHidden="1" w:unhideWhenUsed="1"/>
+    <w:lsdException w:name="envelope return" w:semiHidden="1" w:unhideWhenUsed="1"/>
+    <w:lsdException w:name="footnote reference" w:semiHidden="1" w:unhideWhenUsed="1"/>
+    <w:lsdException w:name="annotation reference" w:semiHidden="1" w:unhideWhenUsed="1"/>
+    <w:lsdException w:name="line number" w:semiHidden="1" w:unhideWhenUsed="1"/>
+    <w:lsdException w:name="page number" w:semiHidden="1" w:unhideWhenUsed="1"/>
+    <w:lsdException w:name="endnote reference" w:semiHidden="1" w:unhideWhenUsed="1"/>
+    <w:lsdException w:name="endnote text" w:semiHidden="1" w:unhideWhenUsed="1"/>
+    <w:lsdException w:name="table of authorities" w:semiHidden="1" w:unhideWhenUsed="1"/>
+    <w:lsdException w:name="macro" w:semiHidden="1" w:unhideWhenUsed="1"/>
+    <w:lsdException w:name="toa heading" w:semiHidden="1" w:unhideWhenUsed="1"/>
+    <w:lsdException w:name="List" w:semiHidden="1" w:unhideWhenUsed="1"/>
+    <w:lsdException w:name="List Bullet" w:semiHidden="1" w:unhideWhenUsed="1"/>
+    <w:lsdException w:name="List Number" w:semiHidden="1" w:unhideWhenUsed="1"/>
+    <w:lsdException w:name="List 2" w:semiHidden="1" w:unhideWhenUsed="1"/>
+    <w:lsdException w:name="List 3" w:semiHidden="1" w:unhideWhenUsed="1"/>
+    <w:lsdException w:name="List 4" w:semiHidden="1" w:unhideWhenUsed="1"/>
+    <w:lsdException w:name="List 5" w:semiHidden="1" w:unhideWhenUsed="1"/>
+    <w:lsdException w:name="List Bullet 2" w:semiHidden="1" w:unhideWhenUsed="1"/>
+    <w:lsdException w:name="List Bullet 3" w:semiHidden="1" w:unhideWhenUsed="1"/>
+    <w:lsdException w:name="List Bullet 4" w:semiHidden="1" w:unhideWhenUsed="1"/>
+    <w:lsdException w:name="List Bullet 5" w:semiHidden="1" w:unhideWhenUsed="1"/>
+    <w:lsdException w:name="List Number 2" w:semiHidden="1" w:unhideWhenUsed="1"/>
+    <w:lsdException w:name="List Number 3" w:semiHidden="1" w:unhideWhenUsed="1"/>
+    <w:lsdException w:name="List Number 4" w:semiHidden="1" w:unhideWhenUsed="1"/>
+    <w:lsdException w:name="List Number 5" w:semiHidden="1" w:unhideWhenUsed="1"/>
+    <w:lsdException w:name="Title" w:uiPriority="10" w:qFormat="1"/>
+    <w:lsdException w:name="Closing" w:semiHidden="1" w:unhideWhenUsed="1"/>
+    <w:lsdException w:name="Signature" w:semiHidden="1" w:unhideWhenUsed="1"/>
+    <w:lsdException w:name="Default Paragraph Font" w:semiHidden="1" w:uiPriority="1" w:unhideWhenUsed="1"/>
+    <w:lsdException w:name="Body Text" w:semiHidden="1" w:unhideWhenUsed="1"/>
+    <w:lsdException w:name="Body Text Indent" w:semiHidden="1" w:unhideWhenUsed="1"/>
+    <w:lsdException w:name="List Continue" w:semiHidden="1" w:unhideWhenUsed="1"/>
+    <w:lsdException w:name="List Continue 2" w:semiHidden="1" w:unhideWhenUsed="1"/>
+    <w:lsdException w:name="List Continue 3" w:semiHidden="1" w:unhideWhenUsed="1"/>
+    <w:lsdException w:name="List Continue 4" w:semiHidden="1" w:unhideWhenUsed="1"/>
+    <w:lsdException w:name="List Continue 5" w:semiHidden="1" w:unhideWhenUsed="1"/>
+    <w:lsdException w:name="Message Header" w:semiHidden="1" w:unhideWhenUsed="1"/>
+    <w:lsdException w:name="Subtitle" w:uiPriority="11" w:qFormat="1"/>
+    <w:lsdException w:name="Salutation" w:semiHidden="1" w:unhideWhenUsed="1"/>
+    <w:lsdException w:name="Date" w:semiHidden="1" w:unhideWhenUsed="1"/>
+    <w:lsdException w:name="Body Text First Indent" w:semiHidden="1" w:unhideWhenUsed="1"/>
+    <w:lsdException w:name="Body Text First Indent 2" w:semiHidden="1" w:unhideWhenUsed="1"/>
+    <w:lsdException w:name="Note Heading" w:semiHidden="1" w:unhideWhenUsed="1"/>
+    <w:lsdException w:name="Body Text 2" w:semiHidden="1" w:unhideWhenUsed="1"/>
+    <w:lsdException w:name="Body Text 3" w:semiHidden="1" w:unhideWhenUsed="1"/>
+    <w:lsdException w:name="Body Text Indent 2" w:semiHidden="1" w:unhideWhenUsed="1"/>
+    <w:lsdException w:name="Body Text Indent 3" w:semiHidden="1" w:unhideWhenUsed="1"/>
+    <w:lsdException w:name="Block Text" w:semiHidden="1" w:unhideWhenUsed="1"/>
+    <w:lsdException w:name="Hyperlink" w:semiHidden="1" w:unhideWhenUsed="1"/>
+    <w:lsdException w:name="FollowedHyperlink" w:semiHidden="1" w:unhideWhenUsed="1"/>
+    <w:lsdException w:name="Strong" w:uiPriority="22" w:qFormat="1"/>
+    <w:lsdException w:name="Emphasis" w:uiPriority="20" w:qFormat="1"/>
+    <w:lsdException w:name="Document Map" w:semiHidden="1" w:unhideWhenUsed="1"/>
+    <w:lsdException w:name="Plain Text" w:semiHidden="1" w:unhideWhenUsed="1"/>
+    <w:lsdException w:name="E-mail Signature" w:semiHidden="1" w:unhideWhenUsed="1"/>
+    <w:lsdException w:name="HTML Top of Form" w:semiHidden="1" w:unhideWhenUsed="1"/>
+    <w:lsdException w:name="HTML Bottom of Form" w:semiHidden="1" w:unhideWhenUsed="1"/>
+    <w:lsdException w:name="Normal (Web)" w:semiHidden="1" w:unhideWhenUsed="1"/>
+    <w:lsdException w:name="HTML Acronym" w:semiHidden="1" w:unhideWhenUsed="1"/>
+    <w:lsdException w:name="HTML Address" w:semiHidden="1" w:unhideWhenUsed="1"/>
+    <w:lsdException w:name="HTML Cite" w:semiHidden="1" w:unhideWhenUsed="1"/>
+    <w:lsdException w:name="HTML Code" w:semiHidden="1" w:unhideWhenUsed="1"/>
+    <w:lsdException w:name="HTML Definition" w:semiHidden="1" w:unhideWhenUsed="1"/>
+    <w:lsdException w:name="HTML Keyboard" w:semiHidden="1" w:unhideWhenUsed="1"/>
+    <w:lsdException w:name="HTML Preformatted" w:semiHidden="1" w:unhideWhenUsed="1"/>
+    <w:lsdException w:name="HTML Sample" w:semiHidden="1" w:unhideWhenUsed="1"/>
+    <w:lsdException w:name="HTML Typewriter" w:semiHidden="1" w:unhideWhenUsed="1"/>
+    <w:lsdException w:name="HTML Variable" w:semiHidden="1" w:unhideWhenUsed="1"/>
+    <w:lsdException w:name="Normal Table" w:semiHidden="1" w:unhideWhenUsed="1"/>
+    <w:lsdException w:name="annotation subject" w:semiHidden="1" w:unhideWhenUsed="1"/>
+    <w:lsdException w:name="No List" w:semiHidden="1" w:unhideWhenUsed="1"/>
+    <w:lsdException w:name="Outline List 1" w:semiHidden="1" w:unhideWhenUsed="1"/>
+    <w:lsdException w:name="Outline List 2" w:semiHidden="1" w:unhideWhenUsed="1"/>
+    <w:lsdException w:name="Outline List 3" w:semiHidden="1" w:unhideWhenUsed="1"/>
+    <w:lsdException w:name="Table Simple 1" w:semiHidden="1" w:unhideWhenUsed="1"/>
+    <w:lsdException w:name="Table Simple 2" w:semiHidden="1" w:unhideWhenUsed="1"/>
+    <w:lsdException w:name="Table Simple 3" w:semiHidden="1" w:unhideWhenUsed="1"/>
+    <w:lsdException w:name="Table Classic 1" w:semiHidden="1" w:unhideWhenUsed="1"/>
+    <w:lsdException w:name="Table Classic 2" w:semiHidden="1" w:unhideWhenUsed="1"/>
+    <w:lsdException w:name="Table Classic 3" w:semiHidden="1" w:unhideWhenUsed="1"/>
+    <w:lsdException w:name="Table Classic 4" w:semiHidden="1" w:unhideWhenUsed="1"/>
+    <w:lsdException w:name="Table Colorful 1" w:semiHidden="1" w:unhideWhenUsed="1"/>
+    <w:lsdException w:name="Table Colorful 2" w:semiHidden="1" w:unhideWhenUsed="1"/>
+    <w:lsdException w:name="Table Colorful 3" w:semiHidden="1" w:unhideWhenUsed="1"/>
+    <w:lsdException w:name="Table Columns 1" w:semiHidden="1" w:unhideWhenUsed="1"/>
+    <w:lsdException w:name="Table Columns 2" w:semiHidden="1" w:unhideWhenUsed="1"/>
+    <w:lsdException w:name="Table Columns 3" w:semiHidden="1" w:unhideWhenUsed="1"/>
+    <w:lsdException w:name="Table Columns 4" w:semiHidden="1" w:unhideWhenUsed="1"/>
+    <w:lsdException w:name="Table Columns 5" w:semiHidden="1" w:unhideWhenUsed="1"/>
+    <w:lsdException w:name="Table Grid 1" w:semiHidden="1" w:unhideWhenUsed="1"/>
+    <w:lsdException w:name="Table Grid 2" w:semiHidden="1" w:unhideWhenUsed="1"/>
+    <w:lsdException w:name="Table Grid 3" w:semiHidden="1" w:unhideWhenUsed="1"/>
+    <w:lsdException w:name="Table Grid 4" w:semiHidden="1" w:unhideWhenUsed="1"/>
+    <w:lsdException w:name="Table Grid 5" w:semiHidden="1" w:unhideWhenUsed="1"/>
+    <w:lsdException w:name="Table Grid 6" w:semiHidden="1" w:unhideWhenUsed="1"/>
+    <w:lsdException w:name="Table Grid 7" w:semiHidden="1" w:unhideWhenUsed="1"/>
+    <w:lsdException w:name="Table Grid 8" w:semiHidden="1" w:unhideWhenUsed="1"/>
+    <w:lsdException w:name="Table List 1" w:semiHidden="1" w:unhideWhenUsed="1"/>
+    <w:lsdException w:name="Table List 2" w:semiHidden="1" w:unhideWhenUsed="1"/>
+    <w:lsdException w:name="Table List 3" w:semiHidden="1" w:unhideWhenUsed="1"/>
+    <w:lsdException w:name="Table List 4" w:semiHidden="1" w:unhideWhenUsed="1"/>
+    <w:lsdException w:name="Table List 5" w:semiHidden="1" w:unhideWhenUsed="1"/>
+    <w:lsdException w:name="Table List 6" w:semiHidden="1" w:unhideWhenUsed="1"/>
+    <w:lsdException w:name="Table List 7" w:semiHidden="1" w:unhideWhenUsed="1"/>
+    <w:lsdException w:name="Table List 8" w:semiHidden="1" w:unhideWhenUsed="1"/>
+    <w:lsdException w:name="Table 3D effects 1" w:semiHidden="1" w:unhideWhenUsed="1"/>
+    <w:lsdException w:name="Table 3D effects 2" w:semiHidden="1" w:unhideWhenUsed="1"/>
+    <w:lsdException w:name="Table 3D effects 3" w:semiHidden="1" w:unhideWhenUsed="1"/>
+    <w:lsdException w:name="Table Contemporary" w:semiHidden="1" w:unhideWhenUsed="1"/>
+    <w:lsdException w:name="Table Elegant" w:semiHidden="1" w:unhideWhenUsed="1"/>
+    <w:lsdException w:name="Table Professional" w:semiHidden="1" w:unhideWhenUsed="1"/>
+    <w:lsdException w:name="Table Subtle 1" w:semiHidden="1" w:unhideWhenUsed="1"/>
+    <w:lsdException w:name="Table Subtle 2" w:semiHidden="1" w:unhideWhenUsed="1"/>
+    <w:lsdException w:name="Table Web 1" w:semiHidden="1" w:unhideWhenUsed="1"/>
+    <w:lsdException w:name="Table Web 2" w:semiHidden="1" w:unhideWhenUsed="1"/>
+    <w:lsdException w:name="Table Web 3" w:semiHidden="1" w:unhideWhenUsed="1"/>
+    <w:lsdException w:name="Balloon Text" w:semiHidden="1" w:unhideWhenUsed="1"/>
+    <w:lsdException w:name="Table Grid" w:uiPriority="39"/>
+    <w:lsdException w:name="Table Theme" w:semiHidden="1" w:unhideWhenUsed="1"/>
+    <w:lsdException w:name="Placeholder Text" w:semiHidden="1"/>
+    <w:lsdException w:name="No Spacing" w:uiPriority="1" w:qFormat="1"/>
+    <w:lsdException w:name="Light Shading" w:uiPriority="60"/>
+    <w:lsdException w:name="Light List" w:uiPriority="61"/>
+    <w:lsdException w:name="Light Grid" w:uiPriority="62"/>
+    <w:lsdException w:name="Medium Shading 1" w:uiPriority="63"/>
+    <w:lsdException w:name="Medium Shading 2" w:uiPriority="64"/>
+    <w:lsdException w:name="Medium List 1" w:uiPriority="65"/>
+    <w:lsdException w:name="Medium List 2" w:uiPriority="66"/>
+    <w:lsdException w:name="Medium Grid 1" w:uiPriority="67"/>
+    <w:lsdException w:name="Medium Grid 2" w:uiPriority="68"/>
+    <w:lsdException w:name="Medium Grid 3" w:uiPriority="69"/>
+    <w:lsdException w:name="Dark List" w:uiPriority="70"/>
+    <w:lsdException w:name="Colorful Shading" w:uiPriority="71"/>
+    <w:lsdException w:name="Colorful List" w:uiPriority="72"/>
+    <w:lsdException w:name="Colorful Grid" w:uiPriority="73"/>
+    <w:lsdException w:name="Light Shading Accent 1" w:uiPriority="60"/>
+    <w:lsdException w:name="Light List Accent 1" w:uiPriority="61"/>
+    <w:lsdException w:name="Light Grid Accent 1" w:uiPriority="62"/>
+    <w:lsdException w:name="Medium Shading 1 Accent 1" w:uiPriority="63"/>
+    <w:lsdException w:name="Medium Shading 2 Accent 1" w:uiPriority="64"/>
+    <w:lsdException w:name="Medium List 1 Accent 1" w:uiPriority="65"/>
+    <w:lsdException w:name="Revision" w:semiHidden="1"/>
+    <w:lsdException w:name="List Paragraph" w:uiPriority="34" w:qFormat="1"/>
+    <w:lsdException w:name="Quote" w:uiPriority="29" w:qFormat="1"/>
+    <w:lsdException w:name="Intense Quote" w:uiPriority="30" w:qFormat="1"/>
+    <w:lsdException w:name="Medium List 2 Accent 1" w:uiPriority="66"/>
+    <w:lsdException w:name="Medium Grid 1 Accent 1" w:uiPriority="67"/>
+    <w:lsdException w:name="Medium Grid 2 Accent 1" w:uiPriority="68"/>
+    <w:lsdException w:name="Medium Grid 3 Accent 1" w:uiPriority="69"/>
+    <w:lsdException w:name="Dark List Accent 1" w:uiPriority="70"/>
+    <w:lsdException w:name="Colorful Shading Accent 1" w:uiPriority="71"/>
+    <w:lsdException w:name="Colorful List Accent 1" w:uiPriority="72"/>
+    <w:lsdException w:name="Colorful Grid Accent 1" w:uiPriority="73"/>
+    <w:lsdException w:name="Light Shading Accent 2" w:uiPriority="60"/>
+    <w:lsdException w:name="Light List Accent 2" w:uiPriority="61"/>
+    <w:lsdException w:name="Light Grid Accent 2" w:uiPriority="62"/>
+    <w:lsdException w:name="Medium Shading 1 Accent 2" w:uiPriority="63"/>
+    <w:lsdException w:name="Medium Shading 2 Accent 2" w:uiPriority="64"/>
+    <w:lsdException w:name="Medium List 1 Accent 2" w:uiPriority="65"/>
+    <w:lsdException w:name="Medium List 2 Accent 2" w:uiPriority="66"/>
+    <w:lsdException w:name="Medium Grid 1 Accent 2" w:uiPriority="67"/>
+    <w:lsdException w:name="Medium Grid 2 Accent 2" w:uiPriority="68"/>
+    <w:lsdException w:name="Medium Grid 3 Accent 2" w:uiPriority="69"/>
+    <w:lsdException w:name="Dark List Accent 2" w:uiPriority="70"/>
+    <w:lsdException w:name="Colorful Shading Accent 2" w:uiPriority="71"/>
+    <w:lsdException w:name="Colorful List Accent 2" w:uiPriority="72"/>
+    <w:lsdException w:name="Colorful Grid Accent 2" w:uiPriority="73"/>
+    <w:lsdException w:name="Light Shading Accent 3" w:uiPriority="60"/>
+    <w:lsdException w:name="Light List Accent 3" w:uiPriority="61"/>
+    <w:lsdException w:name="Light Grid Accent 3" w:uiPriority="62"/>
+    <w:lsdException w:name="Medium Shading 1 Accent 3" w:uiPriority="63"/>
+    <w:lsdException w:name="Medium Shading 2 Accent 3" w:uiPriority="64"/>
+    <w:lsdException w:name="Medium List 1 Accent 3" w:uiPriority="65"/>
+    <w:lsdException w:name="Medium List 2 Accent 3" w:uiPriority="66"/>
+    <w:lsdException w:name="Medium Grid 1 Accent 3" w:uiPriority="67"/>
+    <w:lsdException w:name="Medium Grid 2 Accent 3" w:uiPriority="68"/>
+    <w:lsdException w:name="Medium Grid 3 Accent 3" w:uiPriority="69"/>
+    <w:lsdException w:name="Dark List Accent 3" w:uiPriority="70"/>
+    <w:lsdException w:name="Colorful Shading Accent 3" w:uiPriority="71"/>
+    <w:lsdException w:name="Colorful List Accent 3" w:uiPriority="72"/>
+    <w:lsdException w:name="Colorful Grid Accent 3" w:uiPriority="73"/>
+    <w:lsdException w:name="Light Shading Accent 4" w:uiPriority="60"/>
+    <w:lsdException w:name="Light List Accent 4" w:uiPriority="61"/>
+    <w:lsdException w:name="Light Grid Accent 4" w:uiPriority="62"/>
+    <w:lsdException w:name="Medium Shading 1 Accent 4" w:uiPriority="63"/>
+    <w:lsdException w:name="Medium Shading 2 Accent 4" w:uiPriority="64"/>
+    <w:lsdException w:name="Medium List 1 Accent 4" w:uiPriority="65"/>
+    <w:lsdException w:name="Medium List 2 Accent 4" w:uiPriority="66"/>
+    <w:lsdException w:name="Medium Grid 1 Accent 4" w:uiPriority="67"/>
+    <w:lsdException w:name="Medium Grid 2 Accent 4" w:uiPriority="68"/>
+    <w:lsdException w:name="Medium Grid 3 Accent 4" w:uiPriority="69"/>
+    <w:lsdException w:name="Dark List Accent 4" w:uiPriority="70"/>
+    <w:lsdException w:name="Colorful Shading Accent 4" w:uiPriority="71"/>
+    <w:lsdException w:name="Colorful List Accent 4" w:uiPriority="72"/>
+    <w:lsdException w:name="Colorful Grid Accent 4" w:uiPriority="73"/>
+    <w:lsdException w:name="Light Shading Accent 5" w:uiPriority="60"/>
+    <w:lsdException w:name="Light List Accent 5" w:uiPriority="61"/>
+    <w:lsdException w:name="Light Grid Accent 5" w:uiPriority="62"/>
+    <w:lsdException w:name="Medium Shading 1 Accent 5" w:uiPriority="63"/>
+    <w:lsdException w:name="Medium Shading 2 Accent 5" w:uiPriority="64"/>
+    <w:lsdException w:name="Medium List 1 Accent 5" w:uiPriority="65"/>
+    <w:lsdException w:name="Medium List 2 Accent 5" w:uiPriority="66"/>
+    <w:lsdException w:name="Medium Grid 1 Accent 5" w:uiPriority="67"/>
+    <w:lsdException w:name="Medium Grid 2 Accent 5" w:uiPriority="68"/>
+    <w:lsdException w:name="Medium Grid 3 Accent 5" w:uiPriority="69"/>
+    <w:lsdException w:name="Dark List Accent 5" w:uiPriority="70"/>
+    <w:lsdException w:name="Colorful Shading Accent 5" w:uiPriority="71"/>
+    <w:lsdException w:name="Colorful List Accent 5" w:uiPriority="72"/>
+    <w:lsdException w:name="Colorful Grid Accent 5" w:uiPriority="73"/>
+    <w:lsdException w:name="Light Shading Accent 6" w:uiPriority="60"/>
+    <w:lsdException w:name="Light List Accent 6" w:uiPriority="61"/>
+    <w:lsdException w:name="Light Grid Accent 6" w:uiPriority="62"/>
+    <w:lsdException w:name="Medium Shading 1 Accent 6" w:uiPriority="63"/>
+    <w:lsdException w:name="Medium Shading 2 Accent 6" w:uiPriority="64"/>
+    <w:lsdException w:name="Medium List 1 Accent 6" w:uiPriority="65"/>
+    <w:lsdException w:name="Medium List 2 Accent 6" w:uiPriority="66"/>
+    <w:lsdException w:name="Medium Grid 1 Accent 6" w:uiPriority="67"/>
+    <w:lsdException w:name="Medium Grid 2 Accent 6" w:uiPriority="68"/>
+    <w:lsdException w:name="Medium Grid 3 Accent 6" w:uiPriority="69"/>
+    <w:lsdException w:name="Dark List Accent 6" w:uiPriority="70"/>
+    <w:lsdException w:name="Colorful Shading Accent 6" w:uiPriority="71"/>
+    <w:lsdException w:name="Colorful List Accent 6" w:uiPriority="72"/>
+    <w:lsdException w:name="Colorful Grid Accent 6" w:uiPriority="73"/>
+    <w:lsdException w:name="Subtle Emphasis" w:uiPriority="19" w:qFormat="1"/>
+    <w:lsdException w:name="Intense Emphasis" w:uiPriority="21" w:qFormat="1"/>
+    <w:lsdException w:name="Subtle Reference" w:uiPriority="31" w:qFormat="1"/>
+    <w:lsdException w:name="Intense Reference" w:uiPriority="32" w:qFormat="1"/>
+    <w:lsdException w:name="Book Title" w:uiPriority="33" w:qFormat="1"/>
+    <w:lsdException w:name="Bibliography" w:semiHidden="1" w:uiPriority="37" w:unhideWhenUsed="1"/>
+    <w:lsdException w:name="TOC Heading" w:semiHidden="1" w:uiPriority="39" w:unhideWhenUsed="1" w:qFormat="1"/>
+    <w:lsdException w:name="Plain Table 1" w:uiPriority="41"/>
+    <w:lsdException w:name="Plain Table 2" w:uiPriority="42"/>
+    <w:lsdException w:name="Plain Table 3" w:uiPriority="43"/>
+    <w:lsdException w:name="Plain Table 4" w:uiPriority="44"/>
+    <w:lsdException w:name="Plain Table 5" w:uiPriority="45"/>
+    <w:lsdException w:name="Grid Table Light" w:uiPriority="40"/>
+    <w:lsdException w:name="Grid Table 1 Light" w:uiPriority="46"/>
+    <w:lsdException w:name="Grid Table 2" w:uiPriority="47"/>
+    <w:lsdException w:name="Grid Table 3" w:uiPriority="48"/>
+    <w:lsdException w:name="Grid Table 4" w:uiPriority="49"/>
+    <w:lsdException w:name="Grid Table 5 Dark" w:uiPriority="50"/>
+    <w:lsdException w:name="Grid Table 6 Colorful" w:uiPriority="51"/>
+    <w:lsdException w:name="Grid Table 7 Colorful" w:uiPriority="52"/>
+    <w:lsdException w:name="Grid Table 1 Light Accent 1" w:uiPriority="46"/>
+    <w:lsdException w:name="Grid Table 2 Accent 1" w:uiPriority="47"/>
+    <w:lsdException w:name="Grid Table 3 Accent 1" w:uiPriority="48"/>
+    <w:lsdException w:name="Grid Table 4 Accent 1" w:uiPriority="49"/>
+    <w:lsdException w:name="Grid Table 5 Dark Accent 1" w:uiPriority="50"/>
+    <w:lsdException w:name="Grid Table 6 Colorful Accent 1" w:uiPriority="51"/>
+    <w:lsdException w:name="Grid Table 7 Colorful Accent 1" w:uiPriority="52"/>
+    <w:lsdException w:name="Grid Table 1 Light Accent 2" w:uiPriority="46"/>
+    <w:lsdException w:name="Grid Table 2 Accent 2" w:uiPriority="47"/>
+    <w:lsdException w:name="Grid Table 3 Accent 2" w:uiPriority="48"/>
+    <w:lsdException w:name="Grid Table 4 Accent 2" w:uiPriority="49"/>
+    <w:lsdException w:name="Grid Table 5 Dark Accent 2" w:uiPriority="50"/>
+    <w:lsdException w:name="Grid Table 6 Colorful Accent 2" w:uiPriority="51"/>
+    <w:lsdException w:name="Grid Table 7 Colorful Accent 2" w:uiPriority="52"/>
+    <w:lsdException w:name="Grid Table 1 Light Accent 3" w:uiPriority="46"/>
+    <w:lsdException w:name="Grid Table 2 Accent 3" w:uiPriority="47"/>
+    <w:lsdException w:name="Grid Table 3 Accent 3" w:uiPriority="48"/>
+    <w:lsdException w:name="Grid Table 4 Accent 3" w:uiPriority="49"/>
+    <w:lsdException w:name="Grid Table 5 Dark Accent 3" w:uiPriority="50"/>
+    <w:lsdException w:name="Grid Table 6 Colorful Accent 3" w:uiPriority="51"/>
+    <w:lsdException w:name="Grid Table 7 Colorful Accent 3" w:uiPriority="52"/>
+    <w:lsdException w:name="Grid Table 1 Light Accent 4" w:uiPriority="46"/>
+    <w:lsdException w:name="Grid Table 2 Accent 4" w:uiPriority="47"/>
+    <w:lsdException w:name="Grid Table 3 Accent 4" w:uiPriority="48"/>
+    <w:lsdException w:name="Grid Table 4 Accent 4" w:uiPriority="49"/>
+    <w:lsdException w:name="Grid Table 5 Dark Accent 4" w:uiPriority="50"/>
+    <w:lsdException w:name="Grid Table 6 Colorful Accent 4" w:uiPriority="51"/>
+    <w:lsdException w:name="Grid Table 7 Colorful Accent 4" w:uiPriority="52"/>
+    <w:lsdException w:name="Grid Table 1 Light Accent 5" w:uiPriority="46"/>
+    <w:lsdException w:name="Grid Table 2 Accent 5" w:uiPriority="47"/>
+    <w:lsdException w:name="Grid Table 3 Accent 5" w:uiPriority="48"/>
+    <w:lsdException w:name="Grid Table 4 Accent 5" w:uiPriority="49"/>
+    <w:lsdException w:name="Grid Table 5 Dark Accent 5" w:uiPriority="50"/>
+    <w:lsdException w:name="Grid Table 6 Colorful Accent 5" w:uiPriority="51"/>
+    <w:lsdException w:name="Grid Table 7 Colorful Accent 5" w:uiPriority="52"/>
+    <w:lsdException w:name="Grid Table 1 Light Accent 6" w:uiPriority="46"/>
+    <w:lsdException w:name="Grid Table 2 Accent 6" w:uiPriority="47"/>
+    <w:lsdException w:name="Grid Table 3 Accent 6" w:uiPriority="48"/>
+    <w:lsdException w:name="Grid Table 4 Accent 6" w:uiPriority="49"/>
+    <w:lsdException w:name="Grid Table 5 Dark Accent 6" w:uiPriority="50"/>
+    <w:lsdException w:name="Grid Table 6 Colorful Accent 6" w:uiPriority="51"/>
+    <w:lsdException w:name="Grid Table 7 Colorful Accent 6" w:uiPriority="52"/>
+    <w:lsdException w:name="List Table 1 Light" w:uiPriority="46"/>
+    <w:lsdException w:name="List Table 2" w:uiPriority="47"/>
+    <w:lsdException w:name="List Table 3" w:uiPriority="48"/>
+    <w:lsdException w:name="List Table 4" w:uiPriority="49"/>
+    <w:lsdException w:name="List Table 5 Dark" w:uiPriority="50"/>
+    <w:lsdException w:name="List Table 6 Colorful" w:uiPriority="51"/>
+    <w:lsdException w:name="List Table 7 Colorful" w:uiPriority="52"/>
+    <w:lsdException w:name="List Table 1 Light Accent 1" w:uiPriority="46"/>
+    <w:lsdException w:name="List Table 2 Accent 1" w:uiPriority="47"/>
+    <w:lsdException w:name="List Table 3 Accent 1" w:uiPriority="48"/>
+    <w:lsdException w:name="List Table 4 Accent 1" w:uiPriority="49"/>
+    <w:lsdException w:name="List Table 5 Dark Accent 1" w:uiPriority="50"/>
+    <w:lsdException w:name="List Table 6 Colorful Accent 1" w:uiPriority="51"/>
+    <w:lsdException w:name="List Table 7 Colorful Accent 1" w:uiPriority="52"/>
+    <w:lsdException w:name="List Table 1 Light Accent 2" w:uiPriority="46"/>
+    <w:lsdException w:name="List Table 2 Accent 2" w:uiPriority="47"/>
+    <w:lsdException w:name="List Table 3 Accent 2" w:uiPriority="48"/>
+    <w:lsdException w:name="List Table 4 Accent 2" w:uiPriority="49"/>
+    <w:lsdException w:name="List Table 5 Dark Accent 2" w:uiPriority="50"/>
+    <w:lsdException w:name="List Table 6 Colorful Accent 2" w:uiPriority="51"/>
+    <w:lsdException w:name="List Table 7 Colorful Accent 2" w:uiPriority="52"/>
+    <w:lsdException w:name="List Table 1 Light Accent 3" w:uiPriority="46"/>
+    <w:lsdException w:name="List Table 2 Accent 3" w:uiPriority="47"/>
+    <w:lsdException w:name="List Table 3 Accent 3" w:uiPriority="48"/>
+    <w:lsdException w:name="List Table 4 Accent 3" w:uiPriority="49"/>
+    <w:lsdException w:name="List Table 5 Dark Accent 3" w:uiPriority="50"/>
+    <w:lsdException w:name="List Table 6 Colorful Accent 3" w:uiPriority="51"/>
+    <w:lsdException w:name="List Table 7 Colorful Accent 3" w:uiPriority="52"/>
+    <w:lsdException w:name="List Table 1 Light Accent 4" w:uiPriority="46"/>
+    <w:lsdException w:name="List Table 2 Accent 4" w:uiPriority="47"/>
+    <w:lsdException w:name="List Table 3 Accent 4" w:uiPriority="48"/>
+    <w:lsdException w:name="List Table 4 Accent 4" w:uiPriority="49"/>
+    <w:lsdException w:name="List Table 5 Dark Accent 4" w:uiPriority="50"/>
+    <w:lsdException w:name="List Table 6 Colorful Accent 4" w:uiPriority="51"/>
+    <w:lsdException w:name="List Table 7 Colorful Accent 4" w:uiPriority="52"/>
+    <w:lsdException w:name="List Table 1 Light Accent 5" w:uiPriority="46"/>
+    <w:lsdException w:name="List Table 2 Accent 5" w:uiPriority="47"/>
+    <w:lsdException w:name="List Table 3 Accent 5" w:uiPriority="48"/>
+    <w:lsdException w:name="List Table 4 Accent 5" w:uiPriority="49"/>
+    <w:lsdException w:name="List Table 5 Dark Accent 5" w:uiPriority="50"/>
+    <w:lsdException w:name="List Table 6 Colorful Accent 5" w:uiPriority="51"/>
+    <w:lsdException w:name="List Table 7 Colorful Accent 5" w:uiPriority="52"/>
+    <w:lsdException w:name="List Table 1 Light Accent 6" w:uiPriority="46"/>
+    <w:lsdException w:name="List Table 2 Accent 6" w:uiPriority="47"/>
+    <w:lsdException w:name="List Table 3 Accent 6" w:uiPriority="48"/>
+    <w:lsdException w:name="List Table 4 Accent 6" w:uiPriority="49"/>
+    <w:lsdException w:name="List Table 5 Dark Accent 6" w:uiPriority="50"/>
+    <w:lsdException w:name="List Table 6 Colorful Accent 6" w:uiPriority="51"/>
+    <w:lsdException w:name="List Table 7 Colorful Accent 6" w:uiPriority="52"/>
+    <w:lsdException w:name="Mention" w:semiHidden="1" w:unhideWhenUsed="1"/>
+    <w:lsdException w:name="Smart Hyperlink" w:semiHidden="1" w:unhideWhenUsed="1"/>
+    <w:lsdException w:name="Hashtag" w:semiHidden="1" w:unhideWhenUsed="1"/>
+    <w:lsdException w:name="Unresolved Mention" w:semiHidden="1" w:unhideWhenUsed="1"/>
+    <w:lsdException w:name="Smart Link" w:semiHidden="1" w:unhideWhenUsed="1"/>
   </w:latentStyles>
   <w:style w:type="paragraph" w:default="1" w:styleId="Normal">
     <w:name w:val="Normal"/>
@@ -8501,7 +7863,7 @@
   <a:extraClrSchemeLst/>
   <a:extLst>
     <a:ext uri="{05A4C25C-085E-4340-85A3-A5531E510DB2}">
-      <thm15:themeFamily xmlns="" xmlns:thm15="http://schemas.microsoft.com/office/thememl/2012/main" name="Savon" id="{1306E473-ED32-493B-A2D0-240A757EDD34}" vid="{C20BADFE-D095-436F-9677-9264042809F0}"/>
+      <thm15:themeFamily xmlns:thm15="http://schemas.microsoft.com/office/thememl/2012/main" name="Savon" id="{1306E473-ED32-493B-A2D0-240A757EDD34}" vid="{C20BADFE-D095-436F-9677-9264042809F0}"/>
     </a:ext>
   </a:extLst>
 </a:theme>

--- a/Documents/Requirements/FRS_AccessManagementFramework.docx
+++ b/Documents/Requirements/FRS_AccessManagementFramework.docx
@@ -1,6 +1,6 @@
 
 <file path=word/document.xml><?xml version="1.0" encoding="utf-8"?>
-<w:document xmlns:wpc="http://schemas.microsoft.com/office/word/2010/wordprocessingCanvas" xmlns:cx="http://schemas.microsoft.com/office/drawing/2014/chartex" xmlns:cx1="http://schemas.microsoft.com/office/drawing/2015/9/8/chartex" xmlns:cx2="http://schemas.microsoft.com/office/drawing/2015/10/21/chartex" xmlns:cx3="http://schemas.microsoft.com/office/drawing/2016/5/9/chartex" xmlns:cx4="http://schemas.microsoft.com/office/drawing/2016/5/10/chartex" xmlns:cx5="http://schemas.microsoft.com/office/drawing/2016/5/11/chartex" xmlns:cx6="http://schemas.microsoft.com/office/drawing/2016/5/12/chartex" xmlns:cx7="http://schemas.microsoft.com/office/drawing/2016/5/13/chartex" xmlns:cx8="http://schemas.microsoft.com/office/drawing/2016/5/14/chartex" xmlns:mc="http://schemas.openxmlformats.org/markup-compatibility/2006" xmlns:aink="http://schemas.microsoft.com/office/drawing/2016/ink" xmlns:am3d="http://schemas.microsoft.com/office/drawing/2017/model3d" xmlns:o="urn:schemas-microsoft-com:office:office" xmlns:oel="http://schemas.microsoft.com/office/2019/extlst" xmlns:r="http://schemas.openxmlformats.org/officeDocument/2006/relationships" xmlns:m="http://schemas.openxmlformats.org/officeDocument/2006/math" xmlns:v="urn:schemas-microsoft-com:vml" xmlns:wp14="http://schemas.microsoft.com/office/word/2010/wordprocessingDrawing" xmlns:wp="http://schemas.openxmlformats.org/drawingml/2006/wordprocessingDrawing" xmlns:w10="urn:schemas-microsoft-com:office:word" xmlns:w="http://schemas.openxmlformats.org/wordprocessingml/2006/main" xmlns:w14="http://schemas.microsoft.com/office/word/2010/wordml" xmlns:w15="http://schemas.microsoft.com/office/word/2012/wordml" xmlns:w16cex="http://schemas.microsoft.com/office/word/2018/wordml/cex" xmlns:w16cid="http://schemas.microsoft.com/office/word/2016/wordml/cid" xmlns:w16="http://schemas.microsoft.com/office/word/2018/wordml" xmlns:w16sdtdh="http://schemas.microsoft.com/office/word/2020/wordml/sdtdatahash" xmlns:w16se="http://schemas.microsoft.com/office/word/2015/wordml/symex" xmlns:wpg="http://schemas.microsoft.com/office/word/2010/wordprocessingGroup" xmlns:wpi="http://schemas.microsoft.com/office/word/2010/wordprocessingInk" xmlns:wne="http://schemas.microsoft.com/office/word/2006/wordml" xmlns:wps="http://schemas.microsoft.com/office/word/2010/wordprocessingShape" mc:Ignorable="w14 w15 w16se w16cid w16 w16cex w16sdtdh wp14">
+<w:document xmlns:wpc="http://schemas.microsoft.com/office/word/2010/wordprocessingCanvas" xmlns:mc="http://schemas.openxmlformats.org/markup-compatibility/2006" xmlns:o="urn:schemas-microsoft-com:office:office" xmlns:r="http://schemas.openxmlformats.org/officeDocument/2006/relationships" xmlns:m="http://schemas.openxmlformats.org/officeDocument/2006/math" xmlns:v="urn:schemas-microsoft-com:vml" xmlns:wp14="http://schemas.microsoft.com/office/word/2010/wordprocessingDrawing" xmlns:wp="http://schemas.openxmlformats.org/drawingml/2006/wordprocessingDrawing" xmlns:w10="urn:schemas-microsoft-com:office:word" xmlns:w="http://schemas.openxmlformats.org/wordprocessingml/2006/main" xmlns:w14="http://schemas.microsoft.com/office/word/2010/wordml" xmlns:wpg="http://schemas.microsoft.com/office/word/2010/wordprocessingGroup" xmlns:wpi="http://schemas.microsoft.com/office/word/2010/wordprocessingInk" xmlns:wne="http://schemas.microsoft.com/office/word/2006/wordml" xmlns:wps="http://schemas.microsoft.com/office/word/2010/wordprocessingShape" mc:Ignorable="w14 wp14">
   <w:body>
     <w:p>
       <w:pPr>
@@ -2763,14 +2763,26 @@
           <w:ilvl w:val="0"/>
           <w:numId w:val="20"/>
         </w:numPr>
-      </w:pPr>
-      <w:r>
+        <w:rPr>
+          <w:b/>
+        </w:rPr>
+      </w:pPr>
+      <w:r>
+        <w:rPr>
+          <w:b/>
+        </w:rPr>
         <w:t>SaaS (Software as a Service)</w:t>
       </w:r>
       <w:r>
+        <w:rPr>
+          <w:b/>
+        </w:rPr>
         <w:t xml:space="preserve"> System</w:t>
       </w:r>
       <w:r>
+        <w:rPr>
+          <w:b/>
+        </w:rPr>
         <w:t xml:space="preserve"> Mode:</w:t>
       </w:r>
     </w:p>
@@ -2789,15 +2801,33 @@
           <w:ilvl w:val="0"/>
           <w:numId w:val="20"/>
         </w:numPr>
-      </w:pPr>
-      <w:r>
+        <w:rPr>
+          <w:b/>
+        </w:rPr>
+      </w:pPr>
+      <w:r>
+        <w:rPr>
+          <w:b/>
+        </w:rPr>
         <w:t xml:space="preserve">Stand Alone </w:t>
       </w:r>
       <w:r>
+        <w:rPr>
+          <w:b/>
+        </w:rPr>
         <w:t>System</w:t>
       </w:r>
       <w:r>
+        <w:rPr>
+          <w:b/>
+        </w:rPr>
         <w:t xml:space="preserve"> Mode</w:t>
+      </w:r>
+      <w:r>
+        <w:rPr>
+          <w:b/>
+        </w:rPr>
+        <w:t>:</w:t>
       </w:r>
     </w:p>
     <w:p>
@@ -2834,34 +2864,28 @@
     <w:p>
       <w:pPr>
         <w:pStyle w:val="ListParagraph"/>
-        <w:ind w:left="1224"/>
-        <w:rPr>
-          <w:rFonts w:asciiTheme="majorHAnsi" w:eastAsiaTheme="majorEastAsia" w:hAnsiTheme="majorHAnsi" w:cstheme="majorBidi"/>
-          <w:color w:val="1481AB" w:themeColor="accent1" w:themeShade="BF"/>
-          <w:sz w:val="32"/>
-          <w:szCs w:val="32"/>
-        </w:rPr>
-      </w:pPr>
-      <w:r>
-        <w:rPr>
-          <w:rFonts w:asciiTheme="majorHAnsi" w:eastAsiaTheme="majorEastAsia" w:hAnsiTheme="majorHAnsi" w:cstheme="majorBidi"/>
-          <w:color w:val="1481AB" w:themeColor="accent1" w:themeShade="BF"/>
-          <w:sz w:val="32"/>
-          <w:szCs w:val="32"/>
-        </w:rPr>
-        <w:t xml:space="preserve"> </w:t>
-      </w:r>
-      <w:r>
-        <w:t>The multi action group behaviour whether a member can be assigned multiple action groups or only one action group.</w:t>
-      </w:r>
-      <w:r>
-        <w:rPr>
-          <w:rFonts w:asciiTheme="majorHAnsi" w:eastAsiaTheme="majorEastAsia" w:hAnsiTheme="majorHAnsi" w:cstheme="majorBidi"/>
-          <w:color w:val="1481AB" w:themeColor="accent1" w:themeShade="BF"/>
-          <w:sz w:val="32"/>
-          <w:szCs w:val="32"/>
-        </w:rPr>
-        <w:t xml:space="preserve"> </w:t>
+        <w:ind w:left="1134"/>
+      </w:pPr>
+      <w:r>
+        <w:t xml:space="preserve">The module management </w:t>
+      </w:r>
+      <w:r>
+        <w:t>refers to different functions that are performed in a specific set</w:t>
+      </w:r>
+      <w:r>
+        <w:t xml:space="preserve"> and these specific set can have </w:t>
+      </w:r>
+      <w:r>
+        <w:t xml:space="preserve">different </w:t>
+      </w:r>
+      <w:r>
+        <w:t>actions</w:t>
+      </w:r>
+      <w:r>
+        <w:t>.</w:t>
+      </w:r>
+      <w:r>
+        <w:t xml:space="preserve"> The module management specifies how the system should organize, control and coordinate its various functional modules.</w:t>
       </w:r>
     </w:p>
     <w:p>
@@ -2871,35 +2895,27 @@
           <w:ilvl w:val="0"/>
           <w:numId w:val="20"/>
         </w:numPr>
-      </w:pPr>
-      <w:r>
         <w:rPr>
           <w:b/>
         </w:rPr>
-        <w:t>Member:</w:t>
-      </w:r>
-      <w:r>
-        <w:rPr>
-          <w:rStyle w:val="Heading1Char"/>
-          <w:sz w:val="32"/>
-          <w:szCs w:val="32"/>
-        </w:rPr>
-        <w:t xml:space="preserve"> </w:t>
-      </w:r>
-      <w:r>
-        <w:t>A member is an organisation</w:t>
-      </w:r>
-      <w:r>
-        <w:t xml:space="preserve"> or individuals who manage its information in one or more application in the system.</w:t>
-      </w:r>
-      <w:r>
-        <w:t xml:space="preserve"> Where, </w:t>
-      </w:r>
-      <w:r>
-        <w:t>one member</w:t>
-      </w:r>
-      <w:r>
-        <w:t xml:space="preserve"> can have different action groups.</w:t>
+      </w:pPr>
+      <w:r>
+        <w:rPr>
+          <w:b/>
+        </w:rPr>
+        <w:t>Module Identification:</w:t>
+      </w:r>
+    </w:p>
+    <w:p>
+      <w:pPr>
+        <w:pStyle w:val="ListParagraph"/>
+        <w:ind w:left="1647"/>
+      </w:pPr>
+      <w:r>
+        <w:t>This system should allow identifications and naming of individual modules.</w:t>
+      </w:r>
+      <w:r>
+        <w:t xml:space="preserve"> Each module should have unique identifier for reference and management purpose.</w:t>
       </w:r>
     </w:p>
     <w:p>
@@ -2909,85 +2925,6 @@
           <w:ilvl w:val="0"/>
           <w:numId w:val="20"/>
         </w:numPr>
-      </w:pPr>
-      <w:r>
-        <w:rPr>
-          <w:b/>
-        </w:rPr>
-        <w:t>Application:</w:t>
-      </w:r>
-      <w:r>
-        <w:rPr>
-          <w:rStyle w:val="Heading1Char"/>
-          <w:sz w:val="32"/>
-          <w:szCs w:val="32"/>
-        </w:rPr>
-        <w:t xml:space="preserve"> </w:t>
-      </w:r>
-      <w:r>
-        <w:t>An applicatio</w:t>
-      </w:r>
-      <w:r>
-        <w:t>n is a logical group of modules that enables management of information of</w:t>
-      </w:r>
-      <w:r>
-        <w:t xml:space="preserve"> a</w:t>
-      </w:r>
-      <w:r>
-        <w:t xml:space="preserve"> specific nature.</w:t>
-      </w:r>
-    </w:p>
-    <w:p>
-      <w:pPr>
-        <w:pStyle w:val="ListParagraph"/>
-        <w:numPr>
-          <w:ilvl w:val="0"/>
-          <w:numId w:val="20"/>
-        </w:numPr>
-      </w:pPr>
-      <w:r>
-        <w:rPr>
-          <w:b/>
-        </w:rPr>
-        <w:t>Action:</w:t>
-      </w:r>
-      <w:r>
-        <w:t xml:space="preserve"> where an action is defined as a set of tasks that can be performed in a module.</w:t>
-      </w:r>
-    </w:p>
-    <w:p>
-      <w:pPr>
-        <w:pStyle w:val="ListParagraph"/>
-        <w:numPr>
-          <w:ilvl w:val="0"/>
-          <w:numId w:val="20"/>
-        </w:numPr>
-      </w:pPr>
-      <w:r>
-        <w:rPr>
-          <w:b/>
-        </w:rPr>
-        <w:t>Action Group:</w:t>
-      </w:r>
-      <w:r>
-        <w:t xml:space="preserve"> These means grouping of actions that facilitates the actions of the members.</w:t>
-      </w:r>
-      <w:r>
-        <w:t xml:space="preserve"> Where, one action group can have multiple actions.</w:t>
-      </w:r>
-    </w:p>
-    <w:p>
-      <w:pPr>
-        <w:pStyle w:val="ListParagraph"/>
-        <w:numPr>
-          <w:ilvl w:val="0"/>
-          <w:numId w:val="20"/>
-        </w:numPr>
-        <w:rPr>
-          <w:b/>
-        </w:rPr>
-      </w:pPr>
-      <w:r>
         <w:rPr>
           <w:rStyle w:val="Heading1Char"/>
           <w:rFonts w:asciiTheme="minorHAnsi" w:eastAsiaTheme="minorEastAsia" w:hAnsiTheme="minorHAnsi" w:cstheme="minorBidi"/>
@@ -2996,8 +2933,7 @@
           <w:sz w:val="21"/>
           <w:szCs w:val="21"/>
         </w:rPr>
-        <w:t>Application Action</w:t>
-      </w:r>
+      </w:pPr>
       <w:r>
         <w:rPr>
           <w:rStyle w:val="Heading1Char"/>
@@ -3007,19 +2943,41 @@
           <w:sz w:val="21"/>
           <w:szCs w:val="21"/>
         </w:rPr>
-        <w:t xml:space="preserve">: </w:t>
-      </w:r>
-      <w:r>
-        <w:t xml:space="preserve">This refers to a process </w:t>
-      </w:r>
-      <w:r>
-        <w:t>where both application and action related functions are taken in one process.</w:t>
-      </w:r>
-      <w:r>
-        <w:t xml:space="preserve"> In which there are multiple applications and multiple action. </w:t>
-      </w:r>
-      <w:r>
-        <w:t xml:space="preserve"> </w:t>
+        <w:t>Configuration and Customization:</w:t>
+      </w:r>
+    </w:p>
+    <w:p>
+      <w:pPr>
+        <w:pStyle w:val="ListParagraph"/>
+        <w:ind w:left="1647"/>
+        <w:rPr>
+          <w:rStyle w:val="Heading1Char"/>
+          <w:rFonts w:asciiTheme="minorHAnsi" w:eastAsiaTheme="minorEastAsia" w:hAnsiTheme="minorHAnsi" w:cstheme="minorBidi"/>
+          <w:b/>
+          <w:color w:val="auto"/>
+          <w:sz w:val="21"/>
+          <w:szCs w:val="21"/>
+        </w:rPr>
+      </w:pPr>
+      <w:r>
+        <w:rPr>
+          <w:rStyle w:val="Heading1Char"/>
+          <w:rFonts w:asciiTheme="minorHAnsi" w:eastAsiaTheme="minorEastAsia" w:hAnsiTheme="minorHAnsi" w:cstheme="minorBidi"/>
+          <w:color w:val="auto"/>
+          <w:sz w:val="21"/>
+          <w:szCs w:val="21"/>
+        </w:rPr>
+        <w:t xml:space="preserve">Providing </w:t>
+      </w:r>
+      <w:r>
+        <w:rPr>
+          <w:rStyle w:val="Heading1Char"/>
+          <w:rFonts w:asciiTheme="minorHAnsi" w:eastAsiaTheme="minorEastAsia" w:hAnsiTheme="minorHAnsi" w:cstheme="minorBidi"/>
+          <w:color w:val="auto"/>
+          <w:sz w:val="21"/>
+          <w:szCs w:val="21"/>
+        </w:rPr>
+        <w:t>configuration option for each module and allowing users to customize settings.</w:t>
       </w:r>
     </w:p>
     <w:p>
@@ -3029,43 +2987,193 @@
           <w:ilvl w:val="0"/>
           <w:numId w:val="20"/>
         </w:numPr>
-      </w:pPr>
-      <w:r>
-        <w:rPr>
+        <w:rPr>
+          <w:rStyle w:val="Heading1Char"/>
+          <w:rFonts w:asciiTheme="minorHAnsi" w:eastAsiaTheme="minorEastAsia" w:hAnsiTheme="minorHAnsi" w:cstheme="minorBidi"/>
           <w:b/>
-        </w:rPr>
-        <w:t>Module:</w:t>
-      </w:r>
-      <w:r>
-        <w:t xml:space="preserve"> </w:t>
-      </w:r>
-      <w:r>
-        <w:t xml:space="preserve">A modules refers to the functions which can be performed on a specific set of information. </w:t>
-      </w:r>
-      <w:r>
-        <w:t>Where</w:t>
-      </w:r>
-      <w:r>
-        <w:t>,</w:t>
-      </w:r>
-      <w:r>
-        <w:t xml:space="preserve"> one module can have multiple </w:t>
-      </w:r>
-      <w:r>
-        <w:t>numbers</w:t>
-      </w:r>
-      <w:r>
-        <w:t xml:space="preserve"> of actions.</w:t>
-      </w:r>
-    </w:p>
-    <w:p>
-      <w:pPr>
-        <w:pStyle w:val="ListParagraph"/>
-        <w:ind w:left="1224"/>
-        <w:rPr>
-          <w:rStyle w:val="Heading1Char"/>
-          <w:sz w:val="32"/>
-          <w:szCs w:val="32"/>
+          <w:color w:val="auto"/>
+          <w:sz w:val="21"/>
+          <w:szCs w:val="21"/>
+        </w:rPr>
+      </w:pPr>
+      <w:r>
+        <w:rPr>
+          <w:rStyle w:val="Heading1Char"/>
+          <w:rFonts w:asciiTheme="minorHAnsi" w:eastAsiaTheme="minorEastAsia" w:hAnsiTheme="minorHAnsi" w:cstheme="minorBidi"/>
+          <w:b/>
+          <w:color w:val="auto"/>
+          <w:sz w:val="21"/>
+          <w:szCs w:val="21"/>
+        </w:rPr>
+        <w:t>Module Organization:</w:t>
+      </w:r>
+    </w:p>
+    <w:p>
+      <w:pPr>
+        <w:pStyle w:val="ListParagraph"/>
+        <w:ind w:left="1647"/>
+        <w:rPr>
+          <w:rStyle w:val="Heading1Char"/>
+          <w:rFonts w:asciiTheme="minorHAnsi" w:eastAsiaTheme="minorEastAsia" w:hAnsiTheme="minorHAnsi" w:cstheme="minorBidi"/>
+          <w:color w:val="auto"/>
+          <w:sz w:val="21"/>
+          <w:szCs w:val="21"/>
+        </w:rPr>
+      </w:pPr>
+      <w:r>
+        <w:rPr>
+          <w:rStyle w:val="Heading1Char"/>
+          <w:rFonts w:asciiTheme="minorHAnsi" w:eastAsiaTheme="minorEastAsia" w:hAnsiTheme="minorHAnsi" w:cstheme="minorBidi"/>
+          <w:color w:val="auto"/>
+          <w:sz w:val="21"/>
+          <w:szCs w:val="21"/>
+        </w:rPr>
+        <w:t>P</w:t>
+      </w:r>
+      <w:r>
+        <w:rPr>
+          <w:rStyle w:val="Heading1Char"/>
+          <w:rFonts w:asciiTheme="minorHAnsi" w:eastAsiaTheme="minorEastAsia" w:hAnsiTheme="minorHAnsi" w:cstheme="minorBidi"/>
+          <w:color w:val="auto"/>
+          <w:sz w:val="21"/>
+          <w:szCs w:val="21"/>
+        </w:rPr>
+        <w:t>rovide</w:t>
+      </w:r>
+      <w:r>
+        <w:rPr>
+          <w:rStyle w:val="Heading1Char"/>
+          <w:rFonts w:asciiTheme="minorHAnsi" w:eastAsiaTheme="minorEastAsia" w:hAnsiTheme="minorHAnsi" w:cstheme="minorBidi"/>
+          <w:color w:val="auto"/>
+          <w:sz w:val="21"/>
+          <w:szCs w:val="21"/>
+        </w:rPr>
+        <w:t xml:space="preserve"> a mechanism for organizing a module into logical groups or categories</w:t>
+      </w:r>
+      <w:r>
+        <w:rPr>
+          <w:rStyle w:val="Heading1Char"/>
+          <w:rFonts w:asciiTheme="minorHAnsi" w:eastAsiaTheme="minorEastAsia" w:hAnsiTheme="minorHAnsi" w:cstheme="minorBidi"/>
+          <w:color w:val="auto"/>
+          <w:sz w:val="21"/>
+          <w:szCs w:val="21"/>
+        </w:rPr>
+        <w:t>.</w:t>
+      </w:r>
+    </w:p>
+    <w:p>
+      <w:pPr>
+        <w:pStyle w:val="ListParagraph"/>
+        <w:numPr>
+          <w:ilvl w:val="0"/>
+          <w:numId w:val="20"/>
+        </w:numPr>
+        <w:rPr>
+          <w:rStyle w:val="Heading1Char"/>
+          <w:rFonts w:asciiTheme="minorHAnsi" w:eastAsiaTheme="minorEastAsia" w:hAnsiTheme="minorHAnsi" w:cstheme="minorBidi"/>
+          <w:b/>
+          <w:color w:val="auto"/>
+          <w:sz w:val="21"/>
+          <w:szCs w:val="21"/>
+        </w:rPr>
+      </w:pPr>
+      <w:r>
+        <w:rPr>
+          <w:rStyle w:val="Heading1Char"/>
+          <w:rFonts w:asciiTheme="minorHAnsi" w:eastAsiaTheme="minorEastAsia" w:hAnsiTheme="minorHAnsi" w:cstheme="minorBidi"/>
+          <w:b/>
+          <w:color w:val="auto"/>
+          <w:sz w:val="21"/>
+          <w:szCs w:val="21"/>
+        </w:rPr>
+        <w:t>Member Restriction:</w:t>
+      </w:r>
+    </w:p>
+    <w:p>
+      <w:pPr>
+        <w:pStyle w:val="ListParagraph"/>
+        <w:ind w:left="1647"/>
+        <w:rPr>
+          <w:rStyle w:val="Heading1Char"/>
+          <w:rFonts w:asciiTheme="minorHAnsi" w:eastAsiaTheme="minorEastAsia" w:hAnsiTheme="minorHAnsi" w:cstheme="minorBidi"/>
+          <w:color w:val="auto"/>
+          <w:sz w:val="21"/>
+          <w:szCs w:val="21"/>
+        </w:rPr>
+      </w:pPr>
+      <w:r>
+        <w:rPr>
+          <w:rStyle w:val="Heading1Char"/>
+          <w:rFonts w:asciiTheme="minorHAnsi" w:eastAsiaTheme="minorEastAsia" w:hAnsiTheme="minorHAnsi" w:cstheme="minorBidi"/>
+          <w:color w:val="auto"/>
+          <w:sz w:val="21"/>
+          <w:szCs w:val="21"/>
+        </w:rPr>
+        <w:t xml:space="preserve">The system must implement </w:t>
+      </w:r>
+      <w:r>
+        <w:rPr>
+          <w:rStyle w:val="Heading1Char"/>
+          <w:rFonts w:asciiTheme="minorHAnsi" w:eastAsiaTheme="minorEastAsia" w:hAnsiTheme="minorHAnsi" w:cstheme="minorBidi"/>
+          <w:color w:val="auto"/>
+          <w:sz w:val="21"/>
+          <w:szCs w:val="21"/>
+        </w:rPr>
+        <w:t>member restriction mechanism to control access and permission for individual users with respect to individual modules.</w:t>
+      </w:r>
+    </w:p>
+    <w:p>
+      <w:pPr>
+        <w:pStyle w:val="ListParagraph"/>
+        <w:numPr>
+          <w:ilvl w:val="0"/>
+          <w:numId w:val="20"/>
+        </w:numPr>
+        <w:rPr>
+          <w:b/>
+        </w:rPr>
+      </w:pPr>
+      <w:r>
+        <w:rPr>
+          <w:b/>
+        </w:rPr>
+        <w:t>Documentation:</w:t>
+      </w:r>
+      <w:bookmarkStart w:id="10" w:name="_GoBack"/>
+      <w:bookmarkEnd w:id="10"/>
+    </w:p>
+    <w:p>
+      <w:pPr>
+        <w:pStyle w:val="ListParagraph"/>
+        <w:ind w:left="1647"/>
+        <w:rPr>
+          <w:rStyle w:val="Heading1Char"/>
+          <w:rFonts w:asciiTheme="minorHAnsi" w:eastAsiaTheme="minorEastAsia" w:hAnsiTheme="minorHAnsi" w:cstheme="minorBidi"/>
+          <w:color w:val="auto"/>
+          <w:sz w:val="21"/>
+          <w:szCs w:val="21"/>
+        </w:rPr>
+      </w:pPr>
+      <w:r>
+        <w:rPr>
+          <w:rStyle w:val="Heading1Char"/>
+          <w:rFonts w:asciiTheme="minorHAnsi" w:eastAsiaTheme="minorEastAsia" w:hAnsiTheme="minorHAnsi" w:cstheme="minorBidi"/>
+          <w:color w:val="auto"/>
+          <w:sz w:val="21"/>
+          <w:szCs w:val="21"/>
+        </w:rPr>
+        <w:t>Provide a standardized template for documenting module functionality.</w:t>
+      </w:r>
+    </w:p>
+    <w:p>
+      <w:pPr>
+        <w:pStyle w:val="ListParagraph"/>
+        <w:numPr>
+          <w:ilvl w:val="0"/>
+          <w:numId w:val="20"/>
+        </w:numPr>
+        <w:rPr>
+          <w:b/>
         </w:rPr>
       </w:pPr>
     </w:p>
@@ -3083,19 +3191,239 @@
           <w:szCs w:val="32"/>
         </w:rPr>
       </w:pPr>
-      <w:r>
-        <w:rPr>
-          <w:rStyle w:val="Heading1Char"/>
-          <w:sz w:val="32"/>
-          <w:szCs w:val="32"/>
-        </w:rPr>
-        <w:t>Authorization</w:t>
-      </w:r>
-    </w:p>
-    <w:p>
-      <w:pPr>
-        <w:pStyle w:val="ListParagraph"/>
-        <w:ind w:left="1701"/>
+    </w:p>
+    <w:p>
+      <w:pPr>
+        <w:pStyle w:val="ListParagraph"/>
+        <w:ind w:left="1224"/>
+        <w:rPr>
+          <w:rFonts w:asciiTheme="majorHAnsi" w:eastAsiaTheme="majorEastAsia" w:hAnsiTheme="majorHAnsi" w:cstheme="majorBidi"/>
+          <w:color w:val="1481AB" w:themeColor="accent1" w:themeShade="BF"/>
+          <w:sz w:val="32"/>
+          <w:szCs w:val="32"/>
+        </w:rPr>
+      </w:pPr>
+      <w:r>
+        <w:rPr>
+          <w:rFonts w:asciiTheme="majorHAnsi" w:eastAsiaTheme="majorEastAsia" w:hAnsiTheme="majorHAnsi" w:cstheme="majorBidi"/>
+          <w:color w:val="1481AB" w:themeColor="accent1" w:themeShade="BF"/>
+          <w:sz w:val="32"/>
+          <w:szCs w:val="32"/>
+        </w:rPr>
+        <w:lastRenderedPageBreak/>
+        <w:t xml:space="preserve"> </w:t>
+      </w:r>
+      <w:r>
+        <w:t>The multi action group behaviour whether a member can be assigned multiple action groups or only one action group.</w:t>
+      </w:r>
+      <w:r>
+        <w:rPr>
+          <w:rFonts w:asciiTheme="majorHAnsi" w:eastAsiaTheme="majorEastAsia" w:hAnsiTheme="majorHAnsi" w:cstheme="majorBidi"/>
+          <w:color w:val="1481AB" w:themeColor="accent1" w:themeShade="BF"/>
+          <w:sz w:val="32"/>
+          <w:szCs w:val="32"/>
+        </w:rPr>
+        <w:t xml:space="preserve"> </w:t>
+      </w:r>
+    </w:p>
+    <w:p>
+      <w:pPr>
+        <w:pStyle w:val="ListParagraph"/>
+        <w:numPr>
+          <w:ilvl w:val="0"/>
+          <w:numId w:val="20"/>
+        </w:numPr>
+      </w:pPr>
+      <w:r>
+        <w:rPr>
+          <w:b/>
+        </w:rPr>
+        <w:t>Member:</w:t>
+      </w:r>
+      <w:r>
+        <w:rPr>
+          <w:rStyle w:val="Heading1Char"/>
+          <w:sz w:val="32"/>
+          <w:szCs w:val="32"/>
+        </w:rPr>
+        <w:t xml:space="preserve"> </w:t>
+      </w:r>
+      <w:r>
+        <w:t>A member is an organisation</w:t>
+      </w:r>
+      <w:r>
+        <w:t xml:space="preserve"> or individuals who manage its information in one or more application in the system.</w:t>
+      </w:r>
+      <w:r>
+        <w:t xml:space="preserve"> Where, </w:t>
+      </w:r>
+      <w:r>
+        <w:t>one member</w:t>
+      </w:r>
+      <w:r>
+        <w:t xml:space="preserve"> can have different action groups.</w:t>
+      </w:r>
+    </w:p>
+    <w:p>
+      <w:pPr>
+        <w:pStyle w:val="ListParagraph"/>
+        <w:numPr>
+          <w:ilvl w:val="0"/>
+          <w:numId w:val="20"/>
+        </w:numPr>
+      </w:pPr>
+      <w:r>
+        <w:rPr>
+          <w:b/>
+        </w:rPr>
+        <w:t>Application:</w:t>
+      </w:r>
+      <w:r>
+        <w:rPr>
+          <w:rStyle w:val="Heading1Char"/>
+          <w:sz w:val="32"/>
+          <w:szCs w:val="32"/>
+        </w:rPr>
+        <w:t xml:space="preserve"> </w:t>
+      </w:r>
+      <w:r>
+        <w:t>An applicatio</w:t>
+      </w:r>
+      <w:r>
+        <w:t>n is a logical group of modules that enables management of information of</w:t>
+      </w:r>
+      <w:r>
+        <w:t xml:space="preserve"> a</w:t>
+      </w:r>
+      <w:r>
+        <w:t xml:space="preserve"> specific nature.</w:t>
+      </w:r>
+    </w:p>
+    <w:p>
+      <w:pPr>
+        <w:pStyle w:val="ListParagraph"/>
+        <w:numPr>
+          <w:ilvl w:val="0"/>
+          <w:numId w:val="20"/>
+        </w:numPr>
+      </w:pPr>
+      <w:r>
+        <w:rPr>
+          <w:b/>
+        </w:rPr>
+        <w:t>Action:</w:t>
+      </w:r>
+      <w:r>
+        <w:t xml:space="preserve"> where an action is defined as a set of tasks that can be performed in a module.</w:t>
+      </w:r>
+    </w:p>
+    <w:p>
+      <w:pPr>
+        <w:pStyle w:val="ListParagraph"/>
+        <w:numPr>
+          <w:ilvl w:val="0"/>
+          <w:numId w:val="20"/>
+        </w:numPr>
+      </w:pPr>
+      <w:r>
+        <w:rPr>
+          <w:b/>
+        </w:rPr>
+        <w:t>Action Group:</w:t>
+      </w:r>
+      <w:r>
+        <w:t xml:space="preserve"> These means grouping of actions that facilitates the actions of the members.</w:t>
+      </w:r>
+      <w:r>
+        <w:t xml:space="preserve"> Where, one action group can have multiple actions.</w:t>
+      </w:r>
+    </w:p>
+    <w:p>
+      <w:pPr>
+        <w:pStyle w:val="ListParagraph"/>
+        <w:numPr>
+          <w:ilvl w:val="0"/>
+          <w:numId w:val="20"/>
+        </w:numPr>
+        <w:rPr>
+          <w:b/>
+        </w:rPr>
+      </w:pPr>
+      <w:r>
+        <w:rPr>
+          <w:rStyle w:val="Heading1Char"/>
+          <w:rFonts w:asciiTheme="minorHAnsi" w:eastAsiaTheme="minorEastAsia" w:hAnsiTheme="minorHAnsi" w:cstheme="minorBidi"/>
+          <w:b/>
+          <w:color w:val="auto"/>
+          <w:sz w:val="21"/>
+          <w:szCs w:val="21"/>
+        </w:rPr>
+        <w:t>Application Action</w:t>
+      </w:r>
+      <w:r>
+        <w:rPr>
+          <w:rStyle w:val="Heading1Char"/>
+          <w:rFonts w:asciiTheme="minorHAnsi" w:eastAsiaTheme="minorEastAsia" w:hAnsiTheme="minorHAnsi" w:cstheme="minorBidi"/>
+          <w:b/>
+          <w:color w:val="auto"/>
+          <w:sz w:val="21"/>
+          <w:szCs w:val="21"/>
+        </w:rPr>
+        <w:t xml:space="preserve">: </w:t>
+      </w:r>
+      <w:r>
+        <w:t xml:space="preserve">This refers to a process </w:t>
+      </w:r>
+      <w:r>
+        <w:t>where both application and action related functions are taken in one process.</w:t>
+      </w:r>
+      <w:r>
+        <w:t xml:space="preserve"> In which there are multiple applications and multiple action. </w:t>
+      </w:r>
+      <w:r>
+        <w:t xml:space="preserve"> </w:t>
+      </w:r>
+    </w:p>
+    <w:p>
+      <w:pPr>
+        <w:pStyle w:val="ListParagraph"/>
+        <w:numPr>
+          <w:ilvl w:val="0"/>
+          <w:numId w:val="20"/>
+        </w:numPr>
+      </w:pPr>
+      <w:r>
+        <w:rPr>
+          <w:b/>
+        </w:rPr>
+        <w:t>Module:</w:t>
+      </w:r>
+      <w:r>
+        <w:t xml:space="preserve"> </w:t>
+      </w:r>
+      <w:r>
+        <w:t xml:space="preserve">A modules refers to the functions which can be performed on a specific set of information. </w:t>
+      </w:r>
+      <w:r>
+        <w:t>Where</w:t>
+      </w:r>
+      <w:r>
+        <w:t>,</w:t>
+      </w:r>
+      <w:r>
+        <w:t xml:space="preserve"> one module can have multiple </w:t>
+      </w:r>
+      <w:r>
+        <w:t>numbers</w:t>
+      </w:r>
+      <w:r>
+        <w:t xml:space="preserve"> of actions.</w:t>
+      </w:r>
+    </w:p>
+    <w:p>
+      <w:pPr>
+        <w:pStyle w:val="ListParagraph"/>
+        <w:ind w:left="1224"/>
         <w:rPr>
           <w:rStyle w:val="Heading1Char"/>
           <w:sz w:val="32"/>
@@ -3123,7 +3451,40 @@
           <w:sz w:val="32"/>
           <w:szCs w:val="32"/>
         </w:rPr>
-        <w:lastRenderedPageBreak/>
+        <w:t>Authorization</w:t>
+      </w:r>
+    </w:p>
+    <w:p>
+      <w:pPr>
+        <w:pStyle w:val="ListParagraph"/>
+        <w:ind w:left="1701"/>
+        <w:rPr>
+          <w:rStyle w:val="Heading1Char"/>
+          <w:sz w:val="32"/>
+          <w:szCs w:val="32"/>
+        </w:rPr>
+      </w:pPr>
+    </w:p>
+    <w:p>
+      <w:pPr>
+        <w:pStyle w:val="ListParagraph"/>
+        <w:numPr>
+          <w:ilvl w:val="1"/>
+          <w:numId w:val="14"/>
+        </w:numPr>
+        <w:ind w:left="1134" w:hanging="567"/>
+        <w:rPr>
+          <w:rStyle w:val="Heading1Char"/>
+          <w:sz w:val="32"/>
+          <w:szCs w:val="32"/>
+        </w:rPr>
+      </w:pPr>
+      <w:r>
+        <w:rPr>
+          <w:rStyle w:val="Heading1Char"/>
+          <w:sz w:val="32"/>
+          <w:szCs w:val="32"/>
+        </w:rPr>
         <w:t>Admin Application</w:t>
       </w:r>
     </w:p>
@@ -3295,7 +3656,7 @@
           <w:szCs w:val="32"/>
         </w:rPr>
       </w:pPr>
-      <w:bookmarkStart w:id="10" w:name="_Toc149636558"/>
+      <w:bookmarkStart w:id="11" w:name="_Toc149636558"/>
       <w:r>
         <w:rPr>
           <w:rStyle w:val="Heading1Char"/>
@@ -3304,7 +3665,7 @@
         </w:rPr>
         <w:t>Member Management</w:t>
       </w:r>
-      <w:bookmarkEnd w:id="10"/>
+      <w:bookmarkEnd w:id="11"/>
       <w:r>
         <w:rPr>
           <w:rStyle w:val="Heading1Char"/>
@@ -3434,6 +3795,7 @@
         <w:jc w:val="both"/>
       </w:pPr>
       <w:r>
+        <w:lastRenderedPageBreak/>
         <w:t>A Member must have an email address for registration.</w:t>
       </w:r>
     </w:p>
@@ -3550,7 +3912,7 @@
           <w:szCs w:val="32"/>
         </w:rPr>
       </w:pPr>
-      <w:bookmarkStart w:id="11" w:name="_Toc149636559"/>
+      <w:bookmarkStart w:id="12" w:name="_Toc149636559"/>
       <w:r>
         <w:rPr>
           <w:rStyle w:val="Heading1Char"/>
@@ -3652,7 +4014,7 @@
         </w:rPr>
         <w:t>User Management</w:t>
       </w:r>
-      <w:bookmarkEnd w:id="11"/>
+      <w:bookmarkEnd w:id="12"/>
     </w:p>
     <w:p>
       <w:pPr>
@@ -3699,7 +4061,7 @@
           <w:szCs w:val="32"/>
         </w:rPr>
       </w:pPr>
-      <w:bookmarkStart w:id="12" w:name="_Toc149636560"/>
+      <w:bookmarkStart w:id="13" w:name="_Toc149636560"/>
       <w:r>
         <w:rPr>
           <w:rStyle w:val="Heading1Char"/>
@@ -3708,7 +4070,7 @@
         </w:rPr>
         <w:t>User Group Management</w:t>
       </w:r>
-      <w:bookmarkEnd w:id="12"/>
+      <w:bookmarkEnd w:id="13"/>
     </w:p>
     <w:p>
       <w:pPr>
@@ -3724,7 +4086,7 @@
           <w:szCs w:val="32"/>
         </w:rPr>
       </w:pPr>
-      <w:bookmarkStart w:id="13" w:name="_Toc149636561"/>
+      <w:bookmarkStart w:id="14" w:name="_Toc149636561"/>
       <w:r>
         <w:rPr>
           <w:rStyle w:val="Heading1Char"/>
@@ -3733,7 +4095,7 @@
         </w:rPr>
         <w:t>Workspace Type Management</w:t>
       </w:r>
-      <w:bookmarkEnd w:id="13"/>
+      <w:bookmarkEnd w:id="14"/>
     </w:p>
     <w:p>
       <w:pPr>
@@ -3749,7 +4111,7 @@
           <w:szCs w:val="32"/>
         </w:rPr>
       </w:pPr>
-      <w:bookmarkStart w:id="14" w:name="_Toc149636562"/>
+      <w:bookmarkStart w:id="15" w:name="_Toc149636562"/>
       <w:r>
         <w:rPr>
           <w:rStyle w:val="Heading1Char"/>
@@ -3758,7 +4120,7 @@
         </w:rPr>
         <w:t>Module Management</w:t>
       </w:r>
-      <w:bookmarkEnd w:id="14"/>
+      <w:bookmarkEnd w:id="15"/>
     </w:p>
     <w:p>
       <w:pPr>
@@ -3774,17 +4136,16 @@
           <w:szCs w:val="32"/>
         </w:rPr>
       </w:pPr>
-      <w:bookmarkStart w:id="15" w:name="_Toc149636563"/>
-      <w:r>
-        <w:rPr>
-          <w:rStyle w:val="Heading1Char"/>
-          <w:sz w:val="32"/>
-          <w:szCs w:val="32"/>
-        </w:rPr>
-        <w:lastRenderedPageBreak/>
+      <w:bookmarkStart w:id="16" w:name="_Toc149636563"/>
+      <w:r>
+        <w:rPr>
+          <w:rStyle w:val="Heading1Char"/>
+          <w:sz w:val="32"/>
+          <w:szCs w:val="32"/>
+        </w:rPr>
         <w:t>Module Action Management</w:t>
       </w:r>
-      <w:bookmarkEnd w:id="15"/>
+      <w:bookmarkEnd w:id="16"/>
     </w:p>
     <w:p>
       <w:pPr>
@@ -3800,7 +4161,7 @@
           <w:szCs w:val="32"/>
         </w:rPr>
       </w:pPr>
-      <w:bookmarkStart w:id="16" w:name="_Toc149636564"/>
+      <w:bookmarkStart w:id="17" w:name="_Toc149636564"/>
       <w:r>
         <w:rPr>
           <w:rStyle w:val="Heading1Char"/>
@@ -3809,7 +4170,7 @@
         </w:rPr>
         <w:t>Role Management</w:t>
       </w:r>
-      <w:bookmarkEnd w:id="16"/>
+      <w:bookmarkEnd w:id="17"/>
     </w:p>
     <w:p>
       <w:pPr>
@@ -3825,7 +4186,7 @@
           <w:szCs w:val="32"/>
         </w:rPr>
       </w:pPr>
-      <w:bookmarkStart w:id="17" w:name="_Toc149636565"/>
+      <w:bookmarkStart w:id="18" w:name="_Toc149636565"/>
       <w:r>
         <w:rPr>
           <w:rStyle w:val="Heading1Char"/>
@@ -3834,7 +4195,7 @@
         </w:rPr>
         <w:t>Role Group Management</w:t>
       </w:r>
-      <w:bookmarkEnd w:id="17"/>
+      <w:bookmarkEnd w:id="18"/>
     </w:p>
     <w:p>
       <w:pPr>
@@ -3850,7 +4211,7 @@
           <w:szCs w:val="32"/>
         </w:rPr>
       </w:pPr>
-      <w:bookmarkStart w:id="18" w:name="_Toc149636566"/>
+      <w:bookmarkStart w:id="19" w:name="_Toc149636566"/>
       <w:r>
         <w:rPr>
           <w:rStyle w:val="Heading1Char"/>
@@ -3859,7 +4220,7 @@
         </w:rPr>
         <w:t>Workspace Management</w:t>
       </w:r>
-      <w:bookmarkEnd w:id="18"/>
+      <w:bookmarkEnd w:id="19"/>
     </w:p>
     <w:p>
       <w:pPr>
@@ -3875,7 +4236,7 @@
           <w:szCs w:val="32"/>
         </w:rPr>
       </w:pPr>
-      <w:bookmarkStart w:id="19" w:name="_Toc149636567"/>
+      <w:bookmarkStart w:id="20" w:name="_Toc149636567"/>
       <w:r>
         <w:rPr>
           <w:rStyle w:val="Heading1Char"/>
@@ -3884,7 +4245,7 @@
         </w:rPr>
         <w:t>Workspace User Management</w:t>
       </w:r>
-      <w:bookmarkEnd w:id="19"/>
+      <w:bookmarkEnd w:id="20"/>
     </w:p>
     <w:p>
       <w:pPr>
@@ -3900,7 +4261,7 @@
           <w:szCs w:val="32"/>
         </w:rPr>
       </w:pPr>
-      <w:bookmarkStart w:id="20" w:name="_Toc149636568"/>
+      <w:bookmarkStart w:id="21" w:name="_Toc149636568"/>
       <w:r>
         <w:rPr>
           <w:rStyle w:val="Heading1Char"/>
@@ -3909,7 +4270,7 @@
         </w:rPr>
         <w:t>Workspace User Role Management</w:t>
       </w:r>
-      <w:bookmarkEnd w:id="20"/>
+      <w:bookmarkEnd w:id="21"/>
     </w:p>
     <w:p>
       <w:pPr>
@@ -3937,7 +4298,7 @@
           <w:szCs w:val="32"/>
         </w:rPr>
       </w:pPr>
-      <w:bookmarkStart w:id="21" w:name="_Toc149636569"/>
+      <w:bookmarkStart w:id="22" w:name="_Toc149636569"/>
       <w:r>
         <w:rPr>
           <w:rStyle w:val="Heading1Char"/>
@@ -3954,7 +4315,7 @@
         </w:rPr>
         <w:t>Functional Requirements</w:t>
       </w:r>
-      <w:bookmarkEnd w:id="21"/>
+      <w:bookmarkEnd w:id="22"/>
     </w:p>
     <w:p>
       <w:pPr>
@@ -3975,7 +4336,7 @@
           <w:szCs w:val="32"/>
         </w:rPr>
       </w:pPr>
-      <w:bookmarkStart w:id="22" w:name="_Toc149636570"/>
+      <w:bookmarkStart w:id="23" w:name="_Toc149636570"/>
       <w:r>
         <w:rPr>
           <w:rStyle w:val="Heading1Char"/>
@@ -3984,7 +4345,7 @@
         </w:rPr>
         <w:t>Constraints</w:t>
       </w:r>
-      <w:bookmarkEnd w:id="22"/>
+      <w:bookmarkEnd w:id="23"/>
     </w:p>
     <w:p>
       <w:pPr>
@@ -4005,7 +4366,7 @@
           <w:szCs w:val="32"/>
         </w:rPr>
       </w:pPr>
-      <w:bookmarkStart w:id="23" w:name="_Toc149636571"/>
+      <w:bookmarkStart w:id="24" w:name="_Toc149636571"/>
       <w:r>
         <w:rPr>
           <w:rStyle w:val="Heading1Char"/>
@@ -4014,7 +4375,7 @@
         </w:rPr>
         <w:t>Assumptions</w:t>
       </w:r>
-      <w:bookmarkEnd w:id="23"/>
+      <w:bookmarkEnd w:id="24"/>
     </w:p>
     <w:p>
       <w:pPr>
@@ -4035,7 +4396,7 @@
           <w:szCs w:val="32"/>
         </w:rPr>
       </w:pPr>
-      <w:bookmarkStart w:id="24" w:name="_Toc149636572"/>
+      <w:bookmarkStart w:id="25" w:name="_Toc149636572"/>
       <w:r>
         <w:rPr>
           <w:rStyle w:val="Heading1Char"/>
@@ -4044,7 +4405,7 @@
         </w:rPr>
         <w:t>Dependencies</w:t>
       </w:r>
-      <w:bookmarkEnd w:id="24"/>
+      <w:bookmarkEnd w:id="25"/>
     </w:p>
     <w:p>
       <w:pPr>
@@ -4065,7 +4426,7 @@
           <w:szCs w:val="32"/>
         </w:rPr>
       </w:pPr>
-      <w:bookmarkStart w:id="25" w:name="_Toc149636573"/>
+      <w:bookmarkStart w:id="26" w:name="_Toc149636573"/>
       <w:r>
         <w:rPr>
           <w:rStyle w:val="Heading1Char"/>
@@ -4108,7 +4469,7 @@
         </w:rPr>
         <w:t>Glossary</w:t>
       </w:r>
-      <w:bookmarkEnd w:id="25"/>
+      <w:bookmarkEnd w:id="26"/>
     </w:p>
     <w:p>
       <w:pPr>
@@ -4242,8 +4603,8 @@
 </file>
 
 <file path=word/numbering.xml><?xml version="1.0" encoding="utf-8"?>
-<w:numbering xmlns:wpc="http://schemas.microsoft.com/office/word/2010/wordprocessingCanvas" xmlns:cx="http://schemas.microsoft.com/office/drawing/2014/chartex" xmlns:cx1="http://schemas.microsoft.com/office/drawing/2015/9/8/chartex" xmlns:cx2="http://schemas.microsoft.com/office/drawing/2015/10/21/chartex" xmlns:cx3="http://schemas.microsoft.com/office/drawing/2016/5/9/chartex" xmlns:cx4="http://schemas.microsoft.com/office/drawing/2016/5/10/chartex" xmlns:cx5="http://schemas.microsoft.com/office/drawing/2016/5/11/chartex" xmlns:cx6="http://schemas.microsoft.com/office/drawing/2016/5/12/chartex" xmlns:cx7="http://schemas.microsoft.com/office/drawing/2016/5/13/chartex" xmlns:cx8="http://schemas.microsoft.com/office/drawing/2016/5/14/chartex" xmlns:mc="http://schemas.openxmlformats.org/markup-compatibility/2006" xmlns:aink="http://schemas.microsoft.com/office/drawing/2016/ink" xmlns:am3d="http://schemas.microsoft.com/office/drawing/2017/model3d" xmlns:o="urn:schemas-microsoft-com:office:office" xmlns:oel="http://schemas.microsoft.com/office/2019/extlst" xmlns:r="http://schemas.openxmlformats.org/officeDocument/2006/relationships" xmlns:m="http://schemas.openxmlformats.org/officeDocument/2006/math" xmlns:v="urn:schemas-microsoft-com:vml" xmlns:wp14="http://schemas.microsoft.com/office/word/2010/wordprocessingDrawing" xmlns:wp="http://schemas.openxmlformats.org/drawingml/2006/wordprocessingDrawing" xmlns:w10="urn:schemas-microsoft-com:office:word" xmlns:w="http://schemas.openxmlformats.org/wordprocessingml/2006/main" xmlns:w14="http://schemas.microsoft.com/office/word/2010/wordml" xmlns:w15="http://schemas.microsoft.com/office/word/2012/wordml" xmlns:w16cex="http://schemas.microsoft.com/office/word/2018/wordml/cex" xmlns:w16cid="http://schemas.microsoft.com/office/word/2016/wordml/cid" xmlns:w16="http://schemas.microsoft.com/office/word/2018/wordml" xmlns:w16sdtdh="http://schemas.microsoft.com/office/word/2020/wordml/sdtdatahash" xmlns:w16se="http://schemas.microsoft.com/office/word/2015/wordml/symex" xmlns:wpg="http://schemas.microsoft.com/office/word/2010/wordprocessingGroup" xmlns:wpi="http://schemas.microsoft.com/office/word/2010/wordprocessingInk" xmlns:wne="http://schemas.microsoft.com/office/word/2006/wordml" xmlns:wps="http://schemas.microsoft.com/office/word/2010/wordprocessingShape" mc:Ignorable="w14 w15 w16se w16cid w16 w16cex w16sdtdh wp14">
-  <w:abstractNum w:abstractNumId="0" w15:restartNumberingAfterBreak="0">
+<w:numbering xmlns:wpc="http://schemas.microsoft.com/office/word/2010/wordprocessingCanvas" xmlns:mc="http://schemas.openxmlformats.org/markup-compatibility/2006" xmlns:o="urn:schemas-microsoft-com:office:office" xmlns:r="http://schemas.openxmlformats.org/officeDocument/2006/relationships" xmlns:m="http://schemas.openxmlformats.org/officeDocument/2006/math" xmlns:v="urn:schemas-microsoft-com:vml" xmlns:wp14="http://schemas.microsoft.com/office/word/2010/wordprocessingDrawing" xmlns:wp="http://schemas.openxmlformats.org/drawingml/2006/wordprocessingDrawing" xmlns:w10="urn:schemas-microsoft-com:office:word" xmlns:w="http://schemas.openxmlformats.org/wordprocessingml/2006/main" xmlns:w14="http://schemas.microsoft.com/office/word/2010/wordml" xmlns:wpg="http://schemas.microsoft.com/office/word/2010/wordprocessingGroup" xmlns:wpi="http://schemas.microsoft.com/office/word/2010/wordprocessingInk" xmlns:wne="http://schemas.microsoft.com/office/word/2006/wordml" xmlns:wps="http://schemas.microsoft.com/office/word/2010/wordprocessingShape" mc:Ignorable="w14 wp14">
+  <w:abstractNum w:abstractNumId="0">
     <w:nsid w:val="021175A0"/>
     <w:multiLevelType w:val="hybridMultilevel"/>
     <w:tmpl w:val="A2BA5394"/>
@@ -4356,7 +4717,7 @@
       </w:rPr>
     </w:lvl>
   </w:abstractNum>
-  <w:abstractNum w:abstractNumId="1" w15:restartNumberingAfterBreak="0">
+  <w:abstractNum w:abstractNumId="1">
     <w:nsid w:val="03271EC7"/>
     <w:multiLevelType w:val="hybridMultilevel"/>
     <w:tmpl w:val="43823BD0"/>
@@ -4469,7 +4830,7 @@
       </w:rPr>
     </w:lvl>
   </w:abstractNum>
-  <w:abstractNum w:abstractNumId="2" w15:restartNumberingAfterBreak="0">
+  <w:abstractNum w:abstractNumId="2">
     <w:nsid w:val="05F371B6"/>
     <w:multiLevelType w:val="hybridMultilevel"/>
     <w:tmpl w:val="AFD62996"/>
@@ -4582,7 +4943,7 @@
       </w:rPr>
     </w:lvl>
   </w:abstractNum>
-  <w:abstractNum w:abstractNumId="3" w15:restartNumberingAfterBreak="0">
+  <w:abstractNum w:abstractNumId="3">
     <w:nsid w:val="10413F2D"/>
     <w:multiLevelType w:val="hybridMultilevel"/>
     <w:tmpl w:val="CFF0D2B4"/>
@@ -4695,7 +5056,7 @@
       </w:rPr>
     </w:lvl>
   </w:abstractNum>
-  <w:abstractNum w:abstractNumId="4" w15:restartNumberingAfterBreak="0">
+  <w:abstractNum w:abstractNumId="4">
     <w:nsid w:val="13084CBF"/>
     <w:multiLevelType w:val="hybridMultilevel"/>
     <w:tmpl w:val="067658DC"/>
@@ -4808,7 +5169,7 @@
       </w:rPr>
     </w:lvl>
   </w:abstractNum>
-  <w:abstractNum w:abstractNumId="5" w15:restartNumberingAfterBreak="0">
+  <w:abstractNum w:abstractNumId="5">
     <w:nsid w:val="13F53F64"/>
     <w:multiLevelType w:val="hybridMultilevel"/>
     <w:tmpl w:val="152A51FA"/>
@@ -4897,7 +5258,7 @@
       </w:pPr>
     </w:lvl>
   </w:abstractNum>
-  <w:abstractNum w:abstractNumId="6" w15:restartNumberingAfterBreak="0">
+  <w:abstractNum w:abstractNumId="6">
     <w:nsid w:val="16894574"/>
     <w:multiLevelType w:val="hybridMultilevel"/>
     <w:tmpl w:val="A680EEC2"/>
@@ -4986,7 +5347,7 @@
       </w:pPr>
     </w:lvl>
   </w:abstractNum>
-  <w:abstractNum w:abstractNumId="7" w15:restartNumberingAfterBreak="0">
+  <w:abstractNum w:abstractNumId="7">
     <w:nsid w:val="16D0555B"/>
     <w:multiLevelType w:val="hybridMultilevel"/>
     <w:tmpl w:val="DE62DDBC"/>
@@ -5075,7 +5436,7 @@
       </w:pPr>
     </w:lvl>
   </w:abstractNum>
-  <w:abstractNum w:abstractNumId="8" w15:restartNumberingAfterBreak="0">
+  <w:abstractNum w:abstractNumId="8">
     <w:nsid w:val="1B605F4D"/>
     <w:multiLevelType w:val="hybridMultilevel"/>
     <w:tmpl w:val="BBAA0730"/>
@@ -5188,7 +5549,7 @@
       </w:rPr>
     </w:lvl>
   </w:abstractNum>
-  <w:abstractNum w:abstractNumId="9" w15:restartNumberingAfterBreak="0">
+  <w:abstractNum w:abstractNumId="9">
     <w:nsid w:val="23413815"/>
     <w:multiLevelType w:val="hybridMultilevel"/>
     <w:tmpl w:val="20C474D8"/>
@@ -5277,7 +5638,7 @@
       </w:pPr>
     </w:lvl>
   </w:abstractNum>
-  <w:abstractNum w:abstractNumId="10" w15:restartNumberingAfterBreak="0">
+  <w:abstractNum w:abstractNumId="10">
     <w:nsid w:val="2A1F2AAD"/>
     <w:multiLevelType w:val="hybridMultilevel"/>
     <w:tmpl w:val="AE22FC2E"/>
@@ -5390,7 +5751,7 @@
       </w:rPr>
     </w:lvl>
   </w:abstractNum>
-  <w:abstractNum w:abstractNumId="11" w15:restartNumberingAfterBreak="0">
+  <w:abstractNum w:abstractNumId="11">
     <w:nsid w:val="3428287B"/>
     <w:multiLevelType w:val="hybridMultilevel"/>
     <w:tmpl w:val="77A474F8"/>
@@ -5503,7 +5864,7 @@
       </w:rPr>
     </w:lvl>
   </w:abstractNum>
-  <w:abstractNum w:abstractNumId="12" w15:restartNumberingAfterBreak="0">
+  <w:abstractNum w:abstractNumId="12">
     <w:nsid w:val="390E0453"/>
     <w:multiLevelType w:val="multilevel"/>
     <w:tmpl w:val="5A84DB0A"/>
@@ -5624,7 +5985,7 @@
       </w:rPr>
     </w:lvl>
   </w:abstractNum>
-  <w:abstractNum w:abstractNumId="13" w15:restartNumberingAfterBreak="0">
+  <w:abstractNum w:abstractNumId="13">
     <w:nsid w:val="4CF93259"/>
     <w:multiLevelType w:val="multilevel"/>
     <w:tmpl w:val="70444332"/>
@@ -5773,7 +6134,7 @@
       </w:rPr>
     </w:lvl>
   </w:abstractNum>
-  <w:abstractNum w:abstractNumId="14" w15:restartNumberingAfterBreak="0">
+  <w:abstractNum w:abstractNumId="14">
     <w:nsid w:val="4E7E75CE"/>
     <w:multiLevelType w:val="hybridMultilevel"/>
     <w:tmpl w:val="F466A702"/>
@@ -5862,10 +6223,10 @@
       </w:pPr>
     </w:lvl>
   </w:abstractNum>
-  <w:abstractNum w:abstractNumId="15" w15:restartNumberingAfterBreak="0">
+  <w:abstractNum w:abstractNumId="15">
     <w:nsid w:val="672C5A2B"/>
     <w:multiLevelType w:val="hybridMultilevel"/>
-    <w:tmpl w:val="02C220D6"/>
+    <w:tmpl w:val="C4B870F6"/>
     <w:lvl w:ilvl="0" w:tplc="40090001">
       <w:start w:val="1"/>
       <w:numFmt w:val="bullet"/>
@@ -5975,7 +6336,7 @@
       </w:rPr>
     </w:lvl>
   </w:abstractNum>
-  <w:abstractNum w:abstractNumId="16" w15:restartNumberingAfterBreak="0">
+  <w:abstractNum w:abstractNumId="16">
     <w:nsid w:val="690355AC"/>
     <w:multiLevelType w:val="hybridMultilevel"/>
     <w:tmpl w:val="8FC047A2"/>
@@ -6088,7 +6449,7 @@
       </w:rPr>
     </w:lvl>
   </w:abstractNum>
-  <w:abstractNum w:abstractNumId="17" w15:restartNumberingAfterBreak="0">
+  <w:abstractNum w:abstractNumId="17">
     <w:nsid w:val="6D2445D0"/>
     <w:multiLevelType w:val="hybridMultilevel"/>
     <w:tmpl w:val="FFBA1518"/>
@@ -6180,7 +6541,7 @@
       </w:pPr>
     </w:lvl>
   </w:abstractNum>
-  <w:abstractNum w:abstractNumId="18" w15:restartNumberingAfterBreak="0">
+  <w:abstractNum w:abstractNumId="18">
     <w:nsid w:val="6ED35AFB"/>
     <w:multiLevelType w:val="multilevel"/>
     <w:tmpl w:val="4009001F"/>
@@ -6215,7 +6576,7 @@
       <w:lvlText w:val="%1.%2.%3."/>
       <w:lvlJc w:val="left"/>
       <w:pPr>
-        <w:ind w:left="1224" w:hanging="504"/>
+        <w:ind w:left="1355" w:hanging="504"/>
       </w:pPr>
     </w:lvl>
     <w:lvl w:ilvl="3">
@@ -6273,7 +6634,7 @@
       </w:pPr>
     </w:lvl>
   </w:abstractNum>
-  <w:abstractNum w:abstractNumId="19" w15:restartNumberingAfterBreak="0">
+  <w:abstractNum w:abstractNumId="19">
     <w:nsid w:val="786A54F5"/>
     <w:multiLevelType w:val="multilevel"/>
     <w:tmpl w:val="3A24F964"/>
@@ -6388,71 +6749,71 @@
       </w:rPr>
     </w:lvl>
   </w:abstractNum>
-  <w:num w:numId="1" w16cid:durableId="1462187691">
+  <w:num w:numId="1">
     <w:abstractNumId w:val="6"/>
   </w:num>
-  <w:num w:numId="2" w16cid:durableId="505637583">
+  <w:num w:numId="2">
     <w:abstractNumId w:val="12"/>
   </w:num>
-  <w:num w:numId="3" w16cid:durableId="805128485">
+  <w:num w:numId="3">
     <w:abstractNumId w:val="0"/>
   </w:num>
-  <w:num w:numId="4" w16cid:durableId="13968646">
+  <w:num w:numId="4">
     <w:abstractNumId w:val="11"/>
   </w:num>
-  <w:num w:numId="5" w16cid:durableId="1942758151">
+  <w:num w:numId="5">
     <w:abstractNumId w:val="10"/>
   </w:num>
-  <w:num w:numId="6" w16cid:durableId="1446730672">
+  <w:num w:numId="6">
     <w:abstractNumId w:val="4"/>
   </w:num>
-  <w:num w:numId="7" w16cid:durableId="862016868">
+  <w:num w:numId="7">
     <w:abstractNumId w:val="3"/>
   </w:num>
-  <w:num w:numId="8" w16cid:durableId="208879713">
+  <w:num w:numId="8">
     <w:abstractNumId w:val="16"/>
   </w:num>
-  <w:num w:numId="9" w16cid:durableId="599534936">
+  <w:num w:numId="9">
     <w:abstractNumId w:val="8"/>
   </w:num>
-  <w:num w:numId="10" w16cid:durableId="801459804">
+  <w:num w:numId="10">
     <w:abstractNumId w:val="13"/>
   </w:num>
-  <w:num w:numId="11" w16cid:durableId="143736942">
+  <w:num w:numId="11">
     <w:abstractNumId w:val="2"/>
   </w:num>
-  <w:num w:numId="12" w16cid:durableId="1692805591">
+  <w:num w:numId="12">
     <w:abstractNumId w:val="1"/>
   </w:num>
-  <w:num w:numId="13" w16cid:durableId="937559732">
+  <w:num w:numId="13">
     <w:abstractNumId w:val="17"/>
   </w:num>
-  <w:num w:numId="14" w16cid:durableId="282077501">
+  <w:num w:numId="14">
     <w:abstractNumId w:val="18"/>
   </w:num>
-  <w:num w:numId="15" w16cid:durableId="727921769">
+  <w:num w:numId="15">
     <w:abstractNumId w:val="19"/>
   </w:num>
-  <w:num w:numId="16" w16cid:durableId="630012700">
+  <w:num w:numId="16">
     <w:abstractNumId w:val="5"/>
   </w:num>
-  <w:num w:numId="17" w16cid:durableId="1464276246">
+  <w:num w:numId="17">
     <w:abstractNumId w:val="9"/>
   </w:num>
-  <w:num w:numId="18" w16cid:durableId="402799748">
+  <w:num w:numId="18">
     <w:abstractNumId w:val="7"/>
   </w:num>
-  <w:num w:numId="19" w16cid:durableId="1676035324">
+  <w:num w:numId="19">
     <w:abstractNumId w:val="14"/>
   </w:num>
-  <w:num w:numId="20" w16cid:durableId="1841386422">
+  <w:num w:numId="20">
     <w:abstractNumId w:val="15"/>
   </w:num>
 </w:numbering>
 </file>
 
 <file path=word/styles.xml><?xml version="1.0" encoding="utf-8"?>
-<w:styles xmlns:mc="http://schemas.openxmlformats.org/markup-compatibility/2006" xmlns:r="http://schemas.openxmlformats.org/officeDocument/2006/relationships" xmlns:w="http://schemas.openxmlformats.org/wordprocessingml/2006/main" xmlns:w14="http://schemas.microsoft.com/office/word/2010/wordml" xmlns:w15="http://schemas.microsoft.com/office/word/2012/wordml" xmlns:w16cex="http://schemas.microsoft.com/office/word/2018/wordml/cex" xmlns:w16cid="http://schemas.microsoft.com/office/word/2016/wordml/cid" xmlns:w16="http://schemas.microsoft.com/office/word/2018/wordml" xmlns:w16sdtdh="http://schemas.microsoft.com/office/word/2020/wordml/sdtdatahash" xmlns:w16se="http://schemas.microsoft.com/office/word/2015/wordml/symex" mc:Ignorable="w14 w15 w16se w16cid w16 w16cex w16sdtdh">
+<w:styles xmlns:mc="http://schemas.openxmlformats.org/markup-compatibility/2006" xmlns:r="http://schemas.openxmlformats.org/officeDocument/2006/relationships" xmlns:w="http://schemas.openxmlformats.org/wordprocessingml/2006/main" xmlns:w14="http://schemas.microsoft.com/office/word/2010/wordml" mc:Ignorable="w14">
   <w:docDefaults>
     <w:rPrDefault>
       <w:rPr>
@@ -6468,383 +6829,1042 @@
       </w:pPr>
     </w:pPrDefault>
   </w:docDefaults>
-  <w:latentStyles w:defLockedState="0" w:defUIPriority="99" w:defSemiHidden="0" w:defUnhideWhenUsed="0" w:defQFormat="0" w:count="376">
-    <w:lsdException w:name="Normal" w:uiPriority="0" w:qFormat="1"/>
-    <w:lsdException w:name="heading 1" w:uiPriority="9" w:qFormat="1"/>
-    <w:lsdException w:name="heading 2" w:semiHidden="1" w:uiPriority="9" w:unhideWhenUsed="1" w:qFormat="1"/>
-    <w:lsdException w:name="heading 3" w:semiHidden="1" w:uiPriority="9" w:unhideWhenUsed="1" w:qFormat="1"/>
-    <w:lsdException w:name="heading 4" w:semiHidden="1" w:uiPriority="9" w:unhideWhenUsed="1" w:qFormat="1"/>
-    <w:lsdException w:name="heading 5" w:semiHidden="1" w:uiPriority="9" w:unhideWhenUsed="1" w:qFormat="1"/>
-    <w:lsdException w:name="heading 6" w:semiHidden="1" w:uiPriority="9" w:unhideWhenUsed="1" w:qFormat="1"/>
-    <w:lsdException w:name="heading 7" w:semiHidden="1" w:uiPriority="9" w:unhideWhenUsed="1" w:qFormat="1"/>
-    <w:lsdException w:name="heading 8" w:semiHidden="1" w:uiPriority="9" w:unhideWhenUsed="1" w:qFormat="1"/>
-    <w:lsdException w:name="heading 9" w:semiHidden="1" w:uiPriority="9" w:unhideWhenUsed="1" w:qFormat="1"/>
-    <w:lsdException w:name="index 1" w:semiHidden="1" w:unhideWhenUsed="1"/>
-    <w:lsdException w:name="index 2" w:semiHidden="1" w:unhideWhenUsed="1"/>
-    <w:lsdException w:name="index 3" w:semiHidden="1" w:unhideWhenUsed="1"/>
-    <w:lsdException w:name="index 4" w:semiHidden="1" w:unhideWhenUsed="1"/>
-    <w:lsdException w:name="index 5" w:semiHidden="1" w:unhideWhenUsed="1"/>
-    <w:lsdException w:name="index 6" w:semiHidden="1" w:unhideWhenUsed="1"/>
-    <w:lsdException w:name="index 7" w:semiHidden="1" w:unhideWhenUsed="1"/>
-    <w:lsdException w:name="index 8" w:semiHidden="1" w:unhideWhenUsed="1"/>
-    <w:lsdException w:name="index 9" w:semiHidden="1" w:unhideWhenUsed="1"/>
-    <w:lsdException w:name="toc 1" w:semiHidden="1" w:uiPriority="39" w:unhideWhenUsed="1"/>
-    <w:lsdException w:name="toc 2" w:semiHidden="1" w:uiPriority="39" w:unhideWhenUsed="1"/>
-    <w:lsdException w:name="toc 3" w:semiHidden="1" w:uiPriority="39" w:unhideWhenUsed="1"/>
-    <w:lsdException w:name="toc 4" w:semiHidden="1" w:uiPriority="39" w:unhideWhenUsed="1"/>
-    <w:lsdException w:name="toc 5" w:semiHidden="1" w:uiPriority="39" w:unhideWhenUsed="1"/>
-    <w:lsdException w:name="toc 6" w:semiHidden="1" w:uiPriority="39" w:unhideWhenUsed="1"/>
-    <w:lsdException w:name="toc 7" w:semiHidden="1" w:uiPriority="39" w:unhideWhenUsed="1"/>
-    <w:lsdException w:name="toc 8" w:semiHidden="1" w:uiPriority="39" w:unhideWhenUsed="1"/>
-    <w:lsdException w:name="toc 9" w:semiHidden="1" w:uiPriority="39" w:unhideWhenUsed="1"/>
-    <w:lsdException w:name="Normal Indent" w:semiHidden="1" w:unhideWhenUsed="1"/>
-    <w:lsdException w:name="footnote text" w:semiHidden="1" w:unhideWhenUsed="1"/>
-    <w:lsdException w:name="annotation text" w:semiHidden="1" w:unhideWhenUsed="1"/>
-    <w:lsdException w:name="header" w:semiHidden="1" w:unhideWhenUsed="1"/>
-    <w:lsdException w:name="footer" w:semiHidden="1" w:unhideWhenUsed="1"/>
-    <w:lsdException w:name="index heading" w:semiHidden="1" w:unhideWhenUsed="1"/>
-    <w:lsdException w:name="caption" w:semiHidden="1" w:uiPriority="35" w:unhideWhenUsed="1" w:qFormat="1"/>
-    <w:lsdException w:name="table of figures" w:semiHidden="1" w:unhideWhenUsed="1"/>
-    <w:lsdException w:name="envelope address" w:semiHidden="1" w:unhideWhenUsed="1"/>
-    <w:lsdException w:name="envelope return" w:semiHidden="1" w:unhideWhenUsed="1"/>
-    <w:lsdException w:name="footnote reference" w:semiHidden="1" w:unhideWhenUsed="1"/>
-    <w:lsdException w:name="annotation reference" w:semiHidden="1" w:unhideWhenUsed="1"/>
-    <w:lsdException w:name="line number" w:semiHidden="1" w:unhideWhenUsed="1"/>
-    <w:lsdException w:name="page number" w:semiHidden="1" w:unhideWhenUsed="1"/>
-    <w:lsdException w:name="endnote reference" w:semiHidden="1" w:unhideWhenUsed="1"/>
-    <w:lsdException w:name="endnote text" w:semiHidden="1" w:unhideWhenUsed="1"/>
-    <w:lsdException w:name="table of authorities" w:semiHidden="1" w:unhideWhenUsed="1"/>
-    <w:lsdException w:name="macro" w:semiHidden="1" w:unhideWhenUsed="1"/>
-    <w:lsdException w:name="toa heading" w:semiHidden="1" w:unhideWhenUsed="1"/>
-    <w:lsdException w:name="List" w:semiHidden="1" w:unhideWhenUsed="1"/>
-    <w:lsdException w:name="List Bullet" w:semiHidden="1" w:unhideWhenUsed="1"/>
-    <w:lsdException w:name="List Number" w:semiHidden="1" w:unhideWhenUsed="1"/>
-    <w:lsdException w:name="List 2" w:semiHidden="1" w:unhideWhenUsed="1"/>
-    <w:lsdException w:name="List 3" w:semiHidden="1" w:unhideWhenUsed="1"/>
-    <w:lsdException w:name="List 4" w:semiHidden="1" w:unhideWhenUsed="1"/>
-    <w:lsdException w:name="List 5" w:semiHidden="1" w:unhideWhenUsed="1"/>
-    <w:lsdException w:name="List Bullet 2" w:semiHidden="1" w:unhideWhenUsed="1"/>
-    <w:lsdException w:name="List Bullet 3" w:semiHidden="1" w:unhideWhenUsed="1"/>
-    <w:lsdException w:name="List Bullet 4" w:semiHidden="1" w:unhideWhenUsed="1"/>
-    <w:lsdException w:name="List Bullet 5" w:semiHidden="1" w:unhideWhenUsed="1"/>
-    <w:lsdException w:name="List Number 2" w:semiHidden="1" w:unhideWhenUsed="1"/>
-    <w:lsdException w:name="List Number 3" w:semiHidden="1" w:unhideWhenUsed="1"/>
-    <w:lsdException w:name="List Number 4" w:semiHidden="1" w:unhideWhenUsed="1"/>
-    <w:lsdException w:name="List Number 5" w:semiHidden="1" w:unhideWhenUsed="1"/>
-    <w:lsdException w:name="Title" w:uiPriority="10" w:qFormat="1"/>
-    <w:lsdException w:name="Closing" w:semiHidden="1" w:unhideWhenUsed="1"/>
-    <w:lsdException w:name="Signature" w:semiHidden="1" w:unhideWhenUsed="1"/>
-    <w:lsdException w:name="Default Paragraph Font" w:semiHidden="1" w:uiPriority="1" w:unhideWhenUsed="1"/>
-    <w:lsdException w:name="Body Text" w:semiHidden="1" w:unhideWhenUsed="1"/>
-    <w:lsdException w:name="Body Text Indent" w:semiHidden="1" w:unhideWhenUsed="1"/>
-    <w:lsdException w:name="List Continue" w:semiHidden="1" w:unhideWhenUsed="1"/>
-    <w:lsdException w:name="List Continue 2" w:semiHidden="1" w:unhideWhenUsed="1"/>
-    <w:lsdException w:name="List Continue 3" w:semiHidden="1" w:unhideWhenUsed="1"/>
-    <w:lsdException w:name="List Continue 4" w:semiHidden="1" w:unhideWhenUsed="1"/>
-    <w:lsdException w:name="List Continue 5" w:semiHidden="1" w:unhideWhenUsed="1"/>
-    <w:lsdException w:name="Message Header" w:semiHidden="1" w:unhideWhenUsed="1"/>
-    <w:lsdException w:name="Subtitle" w:uiPriority="11" w:qFormat="1"/>
-    <w:lsdException w:name="Salutation" w:semiHidden="1" w:unhideWhenUsed="1"/>
-    <w:lsdException w:name="Date" w:semiHidden="1" w:unhideWhenUsed="1"/>
-    <w:lsdException w:name="Body Text First Indent" w:semiHidden="1" w:unhideWhenUsed="1"/>
-    <w:lsdException w:name="Body Text First Indent 2" w:semiHidden="1" w:unhideWhenUsed="1"/>
-    <w:lsdException w:name="Note Heading" w:semiHidden="1" w:unhideWhenUsed="1"/>
-    <w:lsdException w:name="Body Text 2" w:semiHidden="1" w:unhideWhenUsed="1"/>
-    <w:lsdException w:name="Body Text 3" w:semiHidden="1" w:unhideWhenUsed="1"/>
-    <w:lsdException w:name="Body Text Indent 2" w:semiHidden="1" w:unhideWhenUsed="1"/>
-    <w:lsdException w:name="Body Text Indent 3" w:semiHidden="1" w:unhideWhenUsed="1"/>
-    <w:lsdException w:name="Block Text" w:semiHidden="1" w:unhideWhenUsed="1"/>
-    <w:lsdException w:name="Hyperlink" w:semiHidden="1" w:unhideWhenUsed="1"/>
-    <w:lsdException w:name="FollowedHyperlink" w:semiHidden="1" w:unhideWhenUsed="1"/>
-    <w:lsdException w:name="Strong" w:uiPriority="22" w:qFormat="1"/>
-    <w:lsdException w:name="Emphasis" w:uiPriority="20" w:qFormat="1"/>
-    <w:lsdException w:name="Document Map" w:semiHidden="1" w:unhideWhenUsed="1"/>
-    <w:lsdException w:name="Plain Text" w:semiHidden="1" w:unhideWhenUsed="1"/>
-    <w:lsdException w:name="E-mail Signature" w:semiHidden="1" w:unhideWhenUsed="1"/>
-    <w:lsdException w:name="HTML Top of Form" w:semiHidden="1" w:unhideWhenUsed="1"/>
-    <w:lsdException w:name="HTML Bottom of Form" w:semiHidden="1" w:unhideWhenUsed="1"/>
-    <w:lsdException w:name="Normal (Web)" w:semiHidden="1" w:unhideWhenUsed="1"/>
-    <w:lsdException w:name="HTML Acronym" w:semiHidden="1" w:unhideWhenUsed="1"/>
-    <w:lsdException w:name="HTML Address" w:semiHidden="1" w:unhideWhenUsed="1"/>
-    <w:lsdException w:name="HTML Cite" w:semiHidden="1" w:unhideWhenUsed="1"/>
-    <w:lsdException w:name="HTML Code" w:semiHidden="1" w:unhideWhenUsed="1"/>
-    <w:lsdException w:name="HTML Definition" w:semiHidden="1" w:unhideWhenUsed="1"/>
-    <w:lsdException w:name="HTML Keyboard" w:semiHidden="1" w:unhideWhenUsed="1"/>
-    <w:lsdException w:name="HTML Preformatted" w:semiHidden="1" w:unhideWhenUsed="1"/>
-    <w:lsdException w:name="HTML Sample" w:semiHidden="1" w:unhideWhenUsed="1"/>
-    <w:lsdException w:name="HTML Typewriter" w:semiHidden="1" w:unhideWhenUsed="1"/>
-    <w:lsdException w:name="HTML Variable" w:semiHidden="1" w:unhideWhenUsed="1"/>
-    <w:lsdException w:name="Normal Table" w:semiHidden="1" w:unhideWhenUsed="1"/>
-    <w:lsdException w:name="annotation subject" w:semiHidden="1" w:unhideWhenUsed="1"/>
-    <w:lsdException w:name="No List" w:semiHidden="1" w:unhideWhenUsed="1"/>
-    <w:lsdException w:name="Outline List 1" w:semiHidden="1" w:unhideWhenUsed="1"/>
-    <w:lsdException w:name="Outline List 2" w:semiHidden="1" w:unhideWhenUsed="1"/>
-    <w:lsdException w:name="Outline List 3" w:semiHidden="1" w:unhideWhenUsed="1"/>
-    <w:lsdException w:name="Table Simple 1" w:semiHidden="1" w:unhideWhenUsed="1"/>
-    <w:lsdException w:name="Table Simple 2" w:semiHidden="1" w:unhideWhenUsed="1"/>
-    <w:lsdException w:name="Table Simple 3" w:semiHidden="1" w:unhideWhenUsed="1"/>
-    <w:lsdException w:name="Table Classic 1" w:semiHidden="1" w:unhideWhenUsed="1"/>
-    <w:lsdException w:name="Table Classic 2" w:semiHidden="1" w:unhideWhenUsed="1"/>
-    <w:lsdException w:name="Table Classic 3" w:semiHidden="1" w:unhideWhenUsed="1"/>
-    <w:lsdException w:name="Table Classic 4" w:semiHidden="1" w:unhideWhenUsed="1"/>
-    <w:lsdException w:name="Table Colorful 1" w:semiHidden="1" w:unhideWhenUsed="1"/>
-    <w:lsdException w:name="Table Colorful 2" w:semiHidden="1" w:unhideWhenUsed="1"/>
-    <w:lsdException w:name="Table Colorful 3" w:semiHidden="1" w:unhideWhenUsed="1"/>
-    <w:lsdException w:name="Table Columns 1" w:semiHidden="1" w:unhideWhenUsed="1"/>
-    <w:lsdException w:name="Table Columns 2" w:semiHidden="1" w:unhideWhenUsed="1"/>
-    <w:lsdException w:name="Table Columns 3" w:semiHidden="1" w:unhideWhenUsed="1"/>
-    <w:lsdException w:name="Table Columns 4" w:semiHidden="1" w:unhideWhenUsed="1"/>
-    <w:lsdException w:name="Table Columns 5" w:semiHidden="1" w:unhideWhenUsed="1"/>
-    <w:lsdException w:name="Table Grid 1" w:semiHidden="1" w:unhideWhenUsed="1"/>
-    <w:lsdException w:name="Table Grid 2" w:semiHidden="1" w:unhideWhenUsed="1"/>
-    <w:lsdException w:name="Table Grid 3" w:semiHidden="1" w:unhideWhenUsed="1"/>
-    <w:lsdException w:name="Table Grid 4" w:semiHidden="1" w:unhideWhenUsed="1"/>
-    <w:lsdException w:name="Table Grid 5" w:semiHidden="1" w:unhideWhenUsed="1"/>
-    <w:lsdException w:name="Table Grid 6" w:semiHidden="1" w:unhideWhenUsed="1"/>
-    <w:lsdException w:name="Table Grid 7" w:semiHidden="1" w:unhideWhenUsed="1"/>
-    <w:lsdException w:name="Table Grid 8" w:semiHidden="1" w:unhideWhenUsed="1"/>
-    <w:lsdException w:name="Table List 1" w:semiHidden="1" w:unhideWhenUsed="1"/>
-    <w:lsdException w:name="Table List 2" w:semiHidden="1" w:unhideWhenUsed="1"/>
-    <w:lsdException w:name="Table List 3" w:semiHidden="1" w:unhideWhenUsed="1"/>
-    <w:lsdException w:name="Table List 4" w:semiHidden="1" w:unhideWhenUsed="1"/>
-    <w:lsdException w:name="Table List 5" w:semiHidden="1" w:unhideWhenUsed="1"/>
-    <w:lsdException w:name="Table List 6" w:semiHidden="1" w:unhideWhenUsed="1"/>
-    <w:lsdException w:name="Table List 7" w:semiHidden="1" w:unhideWhenUsed="1"/>
-    <w:lsdException w:name="Table List 8" w:semiHidden="1" w:unhideWhenUsed="1"/>
-    <w:lsdException w:name="Table 3D effects 1" w:semiHidden="1" w:unhideWhenUsed="1"/>
-    <w:lsdException w:name="Table 3D effects 2" w:semiHidden="1" w:unhideWhenUsed="1"/>
-    <w:lsdException w:name="Table 3D effects 3" w:semiHidden="1" w:unhideWhenUsed="1"/>
-    <w:lsdException w:name="Table Contemporary" w:semiHidden="1" w:unhideWhenUsed="1"/>
-    <w:lsdException w:name="Table Elegant" w:semiHidden="1" w:unhideWhenUsed="1"/>
-    <w:lsdException w:name="Table Professional" w:semiHidden="1" w:unhideWhenUsed="1"/>
-    <w:lsdException w:name="Table Subtle 1" w:semiHidden="1" w:unhideWhenUsed="1"/>
-    <w:lsdException w:name="Table Subtle 2" w:semiHidden="1" w:unhideWhenUsed="1"/>
-    <w:lsdException w:name="Table Web 1" w:semiHidden="1" w:unhideWhenUsed="1"/>
-    <w:lsdException w:name="Table Web 2" w:semiHidden="1" w:unhideWhenUsed="1"/>
-    <w:lsdException w:name="Table Web 3" w:semiHidden="1" w:unhideWhenUsed="1"/>
-    <w:lsdException w:name="Balloon Text" w:semiHidden="1" w:unhideWhenUsed="1"/>
-    <w:lsdException w:name="Table Grid" w:uiPriority="39"/>
-    <w:lsdException w:name="Table Theme" w:semiHidden="1" w:unhideWhenUsed="1"/>
-    <w:lsdException w:name="Placeholder Text" w:semiHidden="1"/>
-    <w:lsdException w:name="No Spacing" w:uiPriority="1" w:qFormat="1"/>
-    <w:lsdException w:name="Light Shading" w:uiPriority="60"/>
-    <w:lsdException w:name="Light List" w:uiPriority="61"/>
-    <w:lsdException w:name="Light Grid" w:uiPriority="62"/>
-    <w:lsdException w:name="Medium Shading 1" w:uiPriority="63"/>
-    <w:lsdException w:name="Medium Shading 2" w:uiPriority="64"/>
-    <w:lsdException w:name="Medium List 1" w:uiPriority="65"/>
-    <w:lsdException w:name="Medium List 2" w:uiPriority="66"/>
-    <w:lsdException w:name="Medium Grid 1" w:uiPriority="67"/>
-    <w:lsdException w:name="Medium Grid 2" w:uiPriority="68"/>
-    <w:lsdException w:name="Medium Grid 3" w:uiPriority="69"/>
-    <w:lsdException w:name="Dark List" w:uiPriority="70"/>
-    <w:lsdException w:name="Colorful Shading" w:uiPriority="71"/>
-    <w:lsdException w:name="Colorful List" w:uiPriority="72"/>
-    <w:lsdException w:name="Colorful Grid" w:uiPriority="73"/>
-    <w:lsdException w:name="Light Shading Accent 1" w:uiPriority="60"/>
-    <w:lsdException w:name="Light List Accent 1" w:uiPriority="61"/>
-    <w:lsdException w:name="Light Grid Accent 1" w:uiPriority="62"/>
-    <w:lsdException w:name="Medium Shading 1 Accent 1" w:uiPriority="63"/>
-    <w:lsdException w:name="Medium Shading 2 Accent 1" w:uiPriority="64"/>
-    <w:lsdException w:name="Medium List 1 Accent 1" w:uiPriority="65"/>
-    <w:lsdException w:name="Revision" w:semiHidden="1"/>
-    <w:lsdException w:name="List Paragraph" w:uiPriority="34" w:qFormat="1"/>
-    <w:lsdException w:name="Quote" w:uiPriority="29" w:qFormat="1"/>
-    <w:lsdException w:name="Intense Quote" w:uiPriority="30" w:qFormat="1"/>
-    <w:lsdException w:name="Medium List 2 Accent 1" w:uiPriority="66"/>
-    <w:lsdException w:name="Medium Grid 1 Accent 1" w:uiPriority="67"/>
-    <w:lsdException w:name="Medium Grid 2 Accent 1" w:uiPriority="68"/>
-    <w:lsdException w:name="Medium Grid 3 Accent 1" w:uiPriority="69"/>
-    <w:lsdException w:name="Dark List Accent 1" w:uiPriority="70"/>
-    <w:lsdException w:name="Colorful Shading Accent 1" w:uiPriority="71"/>
-    <w:lsdException w:name="Colorful List Accent 1" w:uiPriority="72"/>
-    <w:lsdException w:name="Colorful Grid Accent 1" w:uiPriority="73"/>
-    <w:lsdException w:name="Light Shading Accent 2" w:uiPriority="60"/>
-    <w:lsdException w:name="Light List Accent 2" w:uiPriority="61"/>
-    <w:lsdException w:name="Light Grid Accent 2" w:uiPriority="62"/>
-    <w:lsdException w:name="Medium Shading 1 Accent 2" w:uiPriority="63"/>
-    <w:lsdException w:name="Medium Shading 2 Accent 2" w:uiPriority="64"/>
-    <w:lsdException w:name="Medium List 1 Accent 2" w:uiPriority="65"/>
-    <w:lsdException w:name="Medium List 2 Accent 2" w:uiPriority="66"/>
-    <w:lsdException w:name="Medium Grid 1 Accent 2" w:uiPriority="67"/>
-    <w:lsdException w:name="Medium Grid 2 Accent 2" w:uiPriority="68"/>
-    <w:lsdException w:name="Medium Grid 3 Accent 2" w:uiPriority="69"/>
-    <w:lsdException w:name="Dark List Accent 2" w:uiPriority="70"/>
-    <w:lsdException w:name="Colorful Shading Accent 2" w:uiPriority="71"/>
-    <w:lsdException w:name="Colorful List Accent 2" w:uiPriority="72"/>
-    <w:lsdException w:name="Colorful Grid Accent 2" w:uiPriority="73"/>
-    <w:lsdException w:name="Light Shading Accent 3" w:uiPriority="60"/>
-    <w:lsdException w:name="Light List Accent 3" w:uiPriority="61"/>
-    <w:lsdException w:name="Light Grid Accent 3" w:uiPriority="62"/>
-    <w:lsdException w:name="Medium Shading 1 Accent 3" w:uiPriority="63"/>
-    <w:lsdException w:name="Medium Shading 2 Accent 3" w:uiPriority="64"/>
-    <w:lsdException w:name="Medium List 1 Accent 3" w:uiPriority="65"/>
-    <w:lsdException w:name="Medium List 2 Accent 3" w:uiPriority="66"/>
-    <w:lsdException w:name="Medium Grid 1 Accent 3" w:uiPriority="67"/>
-    <w:lsdException w:name="Medium Grid 2 Accent 3" w:uiPriority="68"/>
-    <w:lsdException w:name="Medium Grid 3 Accent 3" w:uiPriority="69"/>
-    <w:lsdException w:name="Dark List Accent 3" w:uiPriority="70"/>
-    <w:lsdException w:name="Colorful Shading Accent 3" w:uiPriority="71"/>
-    <w:lsdException w:name="Colorful List Accent 3" w:uiPriority="72"/>
-    <w:lsdException w:name="Colorful Grid Accent 3" w:uiPriority="73"/>
-    <w:lsdException w:name="Light Shading Accent 4" w:uiPriority="60"/>
-    <w:lsdException w:name="Light List Accent 4" w:uiPriority="61"/>
-    <w:lsdException w:name="Light Grid Accent 4" w:uiPriority="62"/>
-    <w:lsdException w:name="Medium Shading 1 Accent 4" w:uiPriority="63"/>
-    <w:lsdException w:name="Medium Shading 2 Accent 4" w:uiPriority="64"/>
-    <w:lsdException w:name="Medium List 1 Accent 4" w:uiPriority="65"/>
-    <w:lsdException w:name="Medium List 2 Accent 4" w:uiPriority="66"/>
-    <w:lsdException w:name="Medium Grid 1 Accent 4" w:uiPriority="67"/>
-    <w:lsdException w:name="Medium Grid 2 Accent 4" w:uiPriority="68"/>
-    <w:lsdException w:name="Medium Grid 3 Accent 4" w:uiPriority="69"/>
-    <w:lsdException w:name="Dark List Accent 4" w:uiPriority="70"/>
-    <w:lsdException w:name="Colorful Shading Accent 4" w:uiPriority="71"/>
-    <w:lsdException w:name="Colorful List Accent 4" w:uiPriority="72"/>
-    <w:lsdException w:name="Colorful Grid Accent 4" w:uiPriority="73"/>
-    <w:lsdException w:name="Light Shading Accent 5" w:uiPriority="60"/>
-    <w:lsdException w:name="Light List Accent 5" w:uiPriority="61"/>
-    <w:lsdException w:name="Light Grid Accent 5" w:uiPriority="62"/>
-    <w:lsdException w:name="Medium Shading 1 Accent 5" w:uiPriority="63"/>
-    <w:lsdException w:name="Medium Shading 2 Accent 5" w:uiPriority="64"/>
-    <w:lsdException w:name="Medium List 1 Accent 5" w:uiPriority="65"/>
-    <w:lsdException w:name="Medium List 2 Accent 5" w:uiPriority="66"/>
-    <w:lsdException w:name="Medium Grid 1 Accent 5" w:uiPriority="67"/>
-    <w:lsdException w:name="Medium Grid 2 Accent 5" w:uiPriority="68"/>
-    <w:lsdException w:name="Medium Grid 3 Accent 5" w:uiPriority="69"/>
-    <w:lsdException w:name="Dark List Accent 5" w:uiPriority="70"/>
-    <w:lsdException w:name="Colorful Shading Accent 5" w:uiPriority="71"/>
-    <w:lsdException w:name="Colorful List Accent 5" w:uiPriority="72"/>
-    <w:lsdException w:name="Colorful Grid Accent 5" w:uiPriority="73"/>
-    <w:lsdException w:name="Light Shading Accent 6" w:uiPriority="60"/>
-    <w:lsdException w:name="Light List Accent 6" w:uiPriority="61"/>
-    <w:lsdException w:name="Light Grid Accent 6" w:uiPriority="62"/>
-    <w:lsdException w:name="Medium Shading 1 Accent 6" w:uiPriority="63"/>
-    <w:lsdException w:name="Medium Shading 2 Accent 6" w:uiPriority="64"/>
-    <w:lsdException w:name="Medium List 1 Accent 6" w:uiPriority="65"/>
-    <w:lsdException w:name="Medium List 2 Accent 6" w:uiPriority="66"/>
-    <w:lsdException w:name="Medium Grid 1 Accent 6" w:uiPriority="67"/>
-    <w:lsdException w:name="Medium Grid 2 Accent 6" w:uiPriority="68"/>
-    <w:lsdException w:name="Medium Grid 3 Accent 6" w:uiPriority="69"/>
-    <w:lsdException w:name="Dark List Accent 6" w:uiPriority="70"/>
-    <w:lsdException w:name="Colorful Shading Accent 6" w:uiPriority="71"/>
-    <w:lsdException w:name="Colorful List Accent 6" w:uiPriority="72"/>
-    <w:lsdException w:name="Colorful Grid Accent 6" w:uiPriority="73"/>
-    <w:lsdException w:name="Subtle Emphasis" w:uiPriority="19" w:qFormat="1"/>
-    <w:lsdException w:name="Intense Emphasis" w:uiPriority="21" w:qFormat="1"/>
-    <w:lsdException w:name="Subtle Reference" w:uiPriority="31" w:qFormat="1"/>
-    <w:lsdException w:name="Intense Reference" w:uiPriority="32" w:qFormat="1"/>
-    <w:lsdException w:name="Book Title" w:uiPriority="33" w:qFormat="1"/>
-    <w:lsdException w:name="Bibliography" w:semiHidden="1" w:uiPriority="37" w:unhideWhenUsed="1"/>
-    <w:lsdException w:name="TOC Heading" w:semiHidden="1" w:uiPriority="39" w:unhideWhenUsed="1" w:qFormat="1"/>
-    <w:lsdException w:name="Plain Table 1" w:uiPriority="41"/>
-    <w:lsdException w:name="Plain Table 2" w:uiPriority="42"/>
-    <w:lsdException w:name="Plain Table 3" w:uiPriority="43"/>
-    <w:lsdException w:name="Plain Table 4" w:uiPriority="44"/>
-    <w:lsdException w:name="Plain Table 5" w:uiPriority="45"/>
-    <w:lsdException w:name="Grid Table Light" w:uiPriority="40"/>
-    <w:lsdException w:name="Grid Table 1 Light" w:uiPriority="46"/>
-    <w:lsdException w:name="Grid Table 2" w:uiPriority="47"/>
-    <w:lsdException w:name="Grid Table 3" w:uiPriority="48"/>
-    <w:lsdException w:name="Grid Table 4" w:uiPriority="49"/>
-    <w:lsdException w:name="Grid Table 5 Dark" w:uiPriority="50"/>
-    <w:lsdException w:name="Grid Table 6 Colorful" w:uiPriority="51"/>
-    <w:lsdException w:name="Grid Table 7 Colorful" w:uiPriority="52"/>
-    <w:lsdException w:name="Grid Table 1 Light Accent 1" w:uiPriority="46"/>
-    <w:lsdException w:name="Grid Table 2 Accent 1" w:uiPriority="47"/>
-    <w:lsdException w:name="Grid Table 3 Accent 1" w:uiPriority="48"/>
-    <w:lsdException w:name="Grid Table 4 Accent 1" w:uiPriority="49"/>
-    <w:lsdException w:name="Grid Table 5 Dark Accent 1" w:uiPriority="50"/>
-    <w:lsdException w:name="Grid Table 6 Colorful Accent 1" w:uiPriority="51"/>
-    <w:lsdException w:name="Grid Table 7 Colorful Accent 1" w:uiPriority="52"/>
-    <w:lsdException w:name="Grid Table 1 Light Accent 2" w:uiPriority="46"/>
-    <w:lsdException w:name="Grid Table 2 Accent 2" w:uiPriority="47"/>
-    <w:lsdException w:name="Grid Table 3 Accent 2" w:uiPriority="48"/>
-    <w:lsdException w:name="Grid Table 4 Accent 2" w:uiPriority="49"/>
-    <w:lsdException w:name="Grid Table 5 Dark Accent 2" w:uiPriority="50"/>
-    <w:lsdException w:name="Grid Table 6 Colorful Accent 2" w:uiPriority="51"/>
-    <w:lsdException w:name="Grid Table 7 Colorful Accent 2" w:uiPriority="52"/>
-    <w:lsdException w:name="Grid Table 1 Light Accent 3" w:uiPriority="46"/>
-    <w:lsdException w:name="Grid Table 2 Accent 3" w:uiPriority="47"/>
-    <w:lsdException w:name="Grid Table 3 Accent 3" w:uiPriority="48"/>
-    <w:lsdException w:name="Grid Table 4 Accent 3" w:uiPriority="49"/>
-    <w:lsdException w:name="Grid Table 5 Dark Accent 3" w:uiPriority="50"/>
-    <w:lsdException w:name="Grid Table 6 Colorful Accent 3" w:uiPriority="51"/>
-    <w:lsdException w:name="Grid Table 7 Colorful Accent 3" w:uiPriority="52"/>
-    <w:lsdException w:name="Grid Table 1 Light Accent 4" w:uiPriority="46"/>
-    <w:lsdException w:name="Grid Table 2 Accent 4" w:uiPriority="47"/>
-    <w:lsdException w:name="Grid Table 3 Accent 4" w:uiPriority="48"/>
-    <w:lsdException w:name="Grid Table 4 Accent 4" w:uiPriority="49"/>
-    <w:lsdException w:name="Grid Table 5 Dark Accent 4" w:uiPriority="50"/>
-    <w:lsdException w:name="Grid Table 6 Colorful Accent 4" w:uiPriority="51"/>
-    <w:lsdException w:name="Grid Table 7 Colorful Accent 4" w:uiPriority="52"/>
-    <w:lsdException w:name="Grid Table 1 Light Accent 5" w:uiPriority="46"/>
-    <w:lsdException w:name="Grid Table 2 Accent 5" w:uiPriority="47"/>
-    <w:lsdException w:name="Grid Table 3 Accent 5" w:uiPriority="48"/>
-    <w:lsdException w:name="Grid Table 4 Accent 5" w:uiPriority="49"/>
-    <w:lsdException w:name="Grid Table 5 Dark Accent 5" w:uiPriority="50"/>
-    <w:lsdException w:name="Grid Table 6 Colorful Accent 5" w:uiPriority="51"/>
-    <w:lsdException w:name="Grid Table 7 Colorful Accent 5" w:uiPriority="52"/>
-    <w:lsdException w:name="Grid Table 1 Light Accent 6" w:uiPriority="46"/>
-    <w:lsdException w:name="Grid Table 2 Accent 6" w:uiPriority="47"/>
-    <w:lsdException w:name="Grid Table 3 Accent 6" w:uiPriority="48"/>
-    <w:lsdException w:name="Grid Table 4 Accent 6" w:uiPriority="49"/>
-    <w:lsdException w:name="Grid Table 5 Dark Accent 6" w:uiPriority="50"/>
-    <w:lsdException w:name="Grid Table 6 Colorful Accent 6" w:uiPriority="51"/>
-    <w:lsdException w:name="Grid Table 7 Colorful Accent 6" w:uiPriority="52"/>
-    <w:lsdException w:name="List Table 1 Light" w:uiPriority="46"/>
-    <w:lsdException w:name="List Table 2" w:uiPriority="47"/>
-    <w:lsdException w:name="List Table 3" w:uiPriority="48"/>
-    <w:lsdException w:name="List Table 4" w:uiPriority="49"/>
-    <w:lsdException w:name="List Table 5 Dark" w:uiPriority="50"/>
-    <w:lsdException w:name="List Table 6 Colorful" w:uiPriority="51"/>
-    <w:lsdException w:name="List Table 7 Colorful" w:uiPriority="52"/>
-    <w:lsdException w:name="List Table 1 Light Accent 1" w:uiPriority="46"/>
-    <w:lsdException w:name="List Table 2 Accent 1" w:uiPriority="47"/>
-    <w:lsdException w:name="List Table 3 Accent 1" w:uiPriority="48"/>
-    <w:lsdException w:name="List Table 4 Accent 1" w:uiPriority="49"/>
-    <w:lsdException w:name="List Table 5 Dark Accent 1" w:uiPriority="50"/>
-    <w:lsdException w:name="List Table 6 Colorful Accent 1" w:uiPriority="51"/>
-    <w:lsdException w:name="List Table 7 Colorful Accent 1" w:uiPriority="52"/>
-    <w:lsdException w:name="List Table 1 Light Accent 2" w:uiPriority="46"/>
-    <w:lsdException w:name="List Table 2 Accent 2" w:uiPriority="47"/>
-    <w:lsdException w:name="List Table 3 Accent 2" w:uiPriority="48"/>
-    <w:lsdException w:name="List Table 4 Accent 2" w:uiPriority="49"/>
-    <w:lsdException w:name="List Table 5 Dark Accent 2" w:uiPriority="50"/>
-    <w:lsdException w:name="List Table 6 Colorful Accent 2" w:uiPriority="51"/>
-    <w:lsdException w:name="List Table 7 Colorful Accent 2" w:uiPriority="52"/>
-    <w:lsdException w:name="List Table 1 Light Accent 3" w:uiPriority="46"/>
-    <w:lsdException w:name="List Table 2 Accent 3" w:uiPriority="47"/>
-    <w:lsdException w:name="List Table 3 Accent 3" w:uiPriority="48"/>
-    <w:lsdException w:name="List Table 4 Accent 3" w:uiPriority="49"/>
-    <w:lsdException w:name="List Table 5 Dark Accent 3" w:uiPriority="50"/>
-    <w:lsdException w:name="List Table 6 Colorful Accent 3" w:uiPriority="51"/>
-    <w:lsdException w:name="List Table 7 Colorful Accent 3" w:uiPriority="52"/>
-    <w:lsdException w:name="List Table 1 Light Accent 4" w:uiPriority="46"/>
-    <w:lsdException w:name="List Table 2 Accent 4" w:uiPriority="47"/>
-    <w:lsdException w:name="List Table 3 Accent 4" w:uiPriority="48"/>
-    <w:lsdException w:name="List Table 4 Accent 4" w:uiPriority="49"/>
-    <w:lsdException w:name="List Table 5 Dark Accent 4" w:uiPriority="50"/>
-    <w:lsdException w:name="List Table 6 Colorful Accent 4" w:uiPriority="51"/>
-    <w:lsdException w:name="List Table 7 Colorful Accent 4" w:uiPriority="52"/>
-    <w:lsdException w:name="List Table 1 Light Accent 5" w:uiPriority="46"/>
-    <w:lsdException w:name="List Table 2 Accent 5" w:uiPriority="47"/>
-    <w:lsdException w:name="List Table 3 Accent 5" w:uiPriority="48"/>
-    <w:lsdException w:name="List Table 4 Accent 5" w:uiPriority="49"/>
-    <w:lsdException w:name="List Table 5 Dark Accent 5" w:uiPriority="50"/>
-    <w:lsdException w:name="List Table 6 Colorful Accent 5" w:uiPriority="51"/>
-    <w:lsdException w:name="List Table 7 Colorful Accent 5" w:uiPriority="52"/>
-    <w:lsdException w:name="List Table 1 Light Accent 6" w:uiPriority="46"/>
-    <w:lsdException w:name="List Table 2 Accent 6" w:uiPriority="47"/>
-    <w:lsdException w:name="List Table 3 Accent 6" w:uiPriority="48"/>
-    <w:lsdException w:name="List Table 4 Accent 6" w:uiPriority="49"/>
-    <w:lsdException w:name="List Table 5 Dark Accent 6" w:uiPriority="50"/>
-    <w:lsdException w:name="List Table 6 Colorful Accent 6" w:uiPriority="51"/>
-    <w:lsdException w:name="List Table 7 Colorful Accent 6" w:uiPriority="52"/>
-    <w:lsdException w:name="Mention" w:semiHidden="1" w:unhideWhenUsed="1"/>
-    <w:lsdException w:name="Smart Hyperlink" w:semiHidden="1" w:unhideWhenUsed="1"/>
-    <w:lsdException w:name="Hashtag" w:semiHidden="1" w:unhideWhenUsed="1"/>
-    <w:lsdException w:name="Unresolved Mention" w:semiHidden="1" w:unhideWhenUsed="1"/>
-    <w:lsdException w:name="Smart Link" w:semiHidden="1" w:unhideWhenUsed="1"/>
+  <w:latentStyles w:defLockedState="0" w:defUIPriority="99" w:defSemiHidden="1" w:defUnhideWhenUsed="1" w:defQFormat="0" w:count="267">
+    <w:lsdException w:name="Normal" w:semiHidden="0" w:uiPriority="0" w:unhideWhenUsed="0" w:qFormat="1"/>
+    <w:lsdException w:name="heading 1" w:semiHidden="0" w:uiPriority="9" w:unhideWhenUsed="0" w:qFormat="1"/>
+    <w:lsdException w:name="heading 2" w:uiPriority="9" w:qFormat="1"/>
+    <w:lsdException w:name="heading 3" w:uiPriority="9" w:qFormat="1"/>
+    <w:lsdException w:name="heading 4" w:uiPriority="9" w:qFormat="1"/>
+    <w:lsdException w:name="heading 5" w:uiPriority="9" w:qFormat="1"/>
+    <w:lsdException w:name="heading 6" w:uiPriority="9" w:qFormat="1"/>
+    <w:lsdException w:name="heading 7" w:uiPriority="9" w:qFormat="1"/>
+    <w:lsdException w:name="heading 8" w:uiPriority="9" w:qFormat="1"/>
+    <w:lsdException w:name="heading 9" w:uiPriority="9" w:qFormat="1"/>
+    <w:lsdException w:name="toc 1" w:uiPriority="39"/>
+    <w:lsdException w:name="toc 2" w:uiPriority="39"/>
+    <w:lsdException w:name="toc 3" w:uiPriority="39"/>
+    <w:lsdException w:name="toc 4" w:uiPriority="39"/>
+    <w:lsdException w:name="toc 5" w:uiPriority="39"/>
+    <w:lsdException w:name="toc 6" w:uiPriority="39"/>
+    <w:lsdException w:name="toc 7" w:uiPriority="39"/>
+    <w:lsdException w:name="toc 8" w:uiPriority="39"/>
+    <w:lsdException w:name="toc 9" w:uiPriority="39"/>
+    <w:lsdException w:name="caption" w:uiPriority="35" w:qFormat="1"/>
+    <w:lsdException w:name="Title" w:semiHidden="0" w:uiPriority="10" w:unhideWhenUsed="0" w:qFormat="1"/>
+    <w:lsdException w:name="Default Paragraph Font" w:uiPriority="1"/>
+    <w:lsdException w:name="Subtitle" w:semiHidden="0" w:uiPriority="11" w:unhideWhenUsed="0" w:qFormat="1"/>
+    <w:lsdException w:name="Strong" w:semiHidden="0" w:uiPriority="22" w:unhideWhenUsed="0" w:qFormat="1"/>
+    <w:lsdException w:name="Emphasis" w:semiHidden="0" w:uiPriority="20" w:unhideWhenUsed="0" w:qFormat="1"/>
+    <w:lsdException w:name="Table Grid" w:semiHidden="0" w:uiPriority="39" w:unhideWhenUsed="0"/>
+    <w:lsdException w:name="Placeholder Text" w:unhideWhenUsed="0"/>
+    <w:lsdException w:name="No Spacing" w:semiHidden="0" w:uiPriority="1" w:unhideWhenUsed="0" w:qFormat="1"/>
+    <w:lsdException w:name="Light Shading" w:semiHidden="0" w:uiPriority="60" w:unhideWhenUsed="0"/>
+    <w:lsdException w:name="Light List" w:semiHidden="0" w:uiPriority="61" w:unhideWhenUsed="0"/>
+    <w:lsdException w:name="Light Grid" w:semiHidden="0" w:uiPriority="62" w:unhideWhenUsed="0"/>
+    <w:lsdException w:name="Medium Shading 1" w:semiHidden="0" w:uiPriority="63" w:unhideWhenUsed="0"/>
+    <w:lsdException w:name="Medium Shading 2" w:semiHidden="0" w:uiPriority="64" w:unhideWhenUsed="0"/>
+    <w:lsdException w:name="Medium List 1" w:semiHidden="0" w:uiPriority="65" w:unhideWhenUsed="0"/>
+    <w:lsdException w:name="Medium List 2" w:semiHidden="0" w:uiPriority="66" w:unhideWhenUsed="0"/>
+    <w:lsdException w:name="Medium Grid 1" w:semiHidden="0" w:uiPriority="67" w:unhideWhenUsed="0"/>
+    <w:lsdException w:name="Medium Grid 2" w:semiHidden="0" w:uiPriority="68" w:unhideWhenUsed="0"/>
+    <w:lsdException w:name="Medium Grid 3" w:semiHidden="0" w:uiPriority="69" w:unhideWhenUsed="0"/>
+    <w:lsdException w:name="Dark List" w:semiHidden="0" w:uiPriority="70" w:unhideWhenUsed="0"/>
+    <w:lsdException w:name="Colorful Shading" w:semiHidden="0" w:uiPriority="71" w:unhideWhenUsed="0"/>
+    <w:lsdException w:name="Colorful List" w:semiHidden="0" w:uiPriority="72" w:unhideWhenUsed="0"/>
+    <w:lsdException w:name="Colorful Grid" w:semiHidden="0" w:uiPriority="73" w:unhideWhenUsed="0"/>
+    <w:lsdException w:name="Light Shading Accent 1" w:semiHidden="0" w:uiPriority="60" w:unhideWhenUsed="0"/>
+    <w:lsdException w:name="Light List Accent 1" w:semiHidden="0" w:uiPriority="61" w:unhideWhenUsed="0"/>
+    <w:lsdException w:name="Light Grid Accent 1" w:semiHidden="0" w:uiPriority="62" w:unhideWhenUsed="0"/>
+    <w:lsdException w:name="Medium Shading 1 Accent 1" w:semiHidden="0" w:uiPriority="63" w:unhideWhenUsed="0"/>
+    <w:lsdException w:name="Medium Shading 2 Accent 1" w:semiHidden="0" w:uiPriority="64" w:unhideWhenUsed="0"/>
+    <w:lsdException w:name="Medium List 1 Accent 1" w:semiHidden="0" w:uiPriority="65" w:unhideWhenUsed="0"/>
+    <w:lsdException w:name="Revision" w:unhideWhenUsed="0"/>
+    <w:lsdException w:name="List Paragraph" w:semiHidden="0" w:uiPriority="34" w:unhideWhenUsed="0" w:qFormat="1"/>
+    <w:lsdException w:name="Quote" w:semiHidden="0" w:uiPriority="29" w:unhideWhenUsed="0" w:qFormat="1"/>
+    <w:lsdException w:name="Intense Quote" w:semiHidden="0" w:uiPriority="30" w:unhideWhenUsed="0" w:qFormat="1"/>
+    <w:lsdException w:name="Medium List 2 Accent 1" w:semiHidden="0" w:uiPriority="66" w:unhideWhenUsed="0"/>
+    <w:lsdException w:name="Medium Grid 1 Accent 1" w:semiHidden="0" w:uiPriority="67" w:unhideWhenUsed="0"/>
+    <w:lsdException w:name="Medium Grid 2 Accent 1" w:semiHidden="0" w:uiPriority="68" w:unhideWhenUsed="0"/>
+    <w:lsdException w:name="Medium Grid 3 Accent 1" w:semiHidden="0" w:uiPriority="69" w:unhideWhenUsed="0"/>
+    <w:lsdException w:name="Dark List Accent 1" w:semiHidden="0" w:uiPriority="70" w:unhideWhenUsed="0"/>
+    <w:lsdException w:name="Colorful Shading Accent 1" w:semiHidden="0" w:uiPriority="71" w:unhideWhenUsed="0"/>
+    <w:lsdException w:name="Colorful List Accent 1" w:semiHidden="0" w:uiPriority="72" w:unhideWhenUsed="0"/>
+    <w:lsdException w:name="Colorful Grid Accent 1" w:semiHidden="0" w:uiPriority="73" w:unhideWhenUsed="0"/>
+    <w:lsdException w:name="Light Shading Accent 2" w:semiHidden="0" w:uiPriority="60" w:unhideWhenUsed="0"/>
+    <w:lsdException w:name="Light List Accent 2" w:semiHidden="0" w:uiPriority="61" w:unhideWhenUsed="0"/>
+    <w:lsdException w:name="Light Grid Accent 2" w:semiHidden="0" w:uiPriority="62" w:unhideWhenUsed="0"/>
+    <w:lsdException w:name="Medium Shading 1 Accent 2" w:semiHidden="0" w:uiPriority="63" w:unhideWhenUsed="0"/>
+    <w:lsdException w:name="Medium Shading 2 Accent 2" w:semiHidden="0" w:uiPriority="64" w:unhideWhenUsed="0"/>
+    <w:lsdException w:name="Medium List 1 Accent 2" w:semiHidden="0" w:uiPriority="65" w:unhideWhenUsed="0"/>
+    <w:lsdException w:name="Medium List 2 Accent 2" w:semiHidden="0" w:uiPriority="66" w:unhideWhenUsed="0"/>
+    <w:lsdException w:name="Medium Grid 1 Accent 2" w:semiHidden="0" w:uiPriority="67" w:unhideWhenUsed="0"/>
+    <w:lsdException w:name="Medium Grid 2 Accent 2" w:semiHidden="0" w:uiPriority="68" w:unhideWhenUsed="0"/>
+    <w:lsdException w:name="Medium Grid 3 Accent 2" w:semiHidden="0" w:uiPriority="69" w:unhideWhenUsed="0"/>
+    <w:lsdException w:name="Dark List Accent 2" w:semiHidden="0" w:uiPriority="70" w:unhideWhenUsed="0"/>
+    <w:lsdException w:name="Colorful Shading Accent 2" w:semiHidden="0" w:uiPriority="71" w:unhideWhenUsed="0"/>
+    <w:lsdException w:name="Colorful List Accent 2" w:semiHidden="0" w:uiPriority="72" w:unhideWhenUsed="0"/>
+    <w:lsdException w:name="Colorful Grid Accent 2" w:semiHidden="0" w:uiPriority="73" w:unhideWhenUsed="0"/>
+    <w:lsdException w:name="Light Shading Accent 3" w:semiHidden="0" w:uiPriority="60" w:unhideWhenUsed="0"/>
+    <w:lsdException w:name="Light List Accent 3" w:semiHidden="0" w:uiPriority="61" w:unhideWhenUsed="0"/>
+    <w:lsdException w:name="Light Grid Accent 3" w:semiHidden="0" w:uiPriority="62" w:unhideWhenUsed="0"/>
+    <w:lsdException w:name="Medium Shading 1 Accent 3" w:semiHidden="0" w:uiPriority="63" w:unhideWhenUsed="0"/>
+    <w:lsdException w:name="Medium Shading 2 Accent 3" w:semiHidden="0" w:uiPriority="64" w:unhideWhenUsed="0"/>
+    <w:lsdException w:name="Medium List 1 Accent 3" w:semiHidden="0" w:uiPriority="65" w:unhideWhenUsed="0"/>
+    <w:lsdException w:name="Medium List 2 Accent 3" w:semiHidden="0" w:uiPriority="66" w:unhideWhenUsed="0"/>
+    <w:lsdException w:name="Medium Grid 1 Accent 3" w:semiHidden="0" w:uiPriority="67" w:unhideWhenUsed="0"/>
+    <w:lsdException w:name="Medium Grid 2 Accent 3" w:semiHidden="0" w:uiPriority="68" w:unhideWhenUsed="0"/>
+    <w:lsdException w:name="Medium Grid 3 Accent 3" w:semiHidden="0" w:uiPriority="69" w:unhideWhenUsed="0"/>
+    <w:lsdException w:name="Dark List Accent 3" w:semiHidden="0" w:uiPriority="70" w:unhideWhenUsed="0"/>
+    <w:lsdException w:name="Colorful Shading Accent 3" w:semiHidden="0" w:uiPriority="71" w:unhideWhenUsed="0"/>
+    <w:lsdException w:name="Colorful List Accent 3" w:semiHidden="0" w:uiPriority="72" w:unhideWhenUsed="0"/>
+    <w:lsdException w:name="Colorful Grid Accent 3" w:semiHidden="0" w:uiPriority="73" w:unhideWhenUsed="0"/>
+    <w:lsdException w:name="Light Shading Accent 4" w:semiHidden="0" w:uiPriority="60" w:unhideWhenUsed="0"/>
+    <w:lsdException w:name="Light List Accent 4" w:semiHidden="0" w:uiPriority="61" w:unhideWhenUsed="0"/>
+    <w:lsdException w:name="Light Grid Accent 4" w:semiHidden="0" w:uiPriority="62" w:unhideWhenUsed="0"/>
+    <w:lsdException w:name="Medium Shading 1 Accent 4" w:semiHidden="0" w:uiPriority="63" w:unhideWhenUsed="0"/>
+    <w:lsdException w:name="Medium Shading 2 Accent 4" w:semiHidden="0" w:uiPriority="64" w:unhideWhenUsed="0"/>
+    <w:lsdException w:name="Medium List 1 Accent 4" w:semiHidden="0" w:uiPriority="65" w:unhideWhenUsed="0"/>
+    <w:lsdException w:name="Medium List 2 Accent 4" w:semiHidden="0" w:uiPriority="66" w:unhideWhenUsed="0"/>
+    <w:lsdException w:name="Medium Grid 1 Accent 4" w:semiHidden="0" w:uiPriority="67" w:unhideWhenUsed="0"/>
+    <w:lsdException w:name="Medium Grid 2 Accent 4" w:semiHidden="0" w:uiPriority="68" w:unhideWhenUsed="0"/>
+    <w:lsdException w:name="Medium Grid 3 Accent 4" w:semiHidden="0" w:uiPriority="69" w:unhideWhenUsed="0"/>
+    <w:lsdException w:name="Dark List Accent 4" w:semiHidden="0" w:uiPriority="70" w:unhideWhenUsed="0"/>
+    <w:lsdException w:name="Colorful Shading Accent 4" w:semiHidden="0" w:uiPriority="71" w:unhideWhenUsed="0"/>
+    <w:lsdException w:name="Colorful List Accent 4" w:semiHidden="0" w:uiPriority="72" w:unhideWhenUsed="0"/>
+    <w:lsdException w:name="Colorful Grid Accent 4" w:semiHidden="0" w:uiPriority="73" w:unhideWhenUsed="0"/>
+    <w:lsdException w:name="Light Shading Accent 5" w:semiHidden="0" w:uiPriority="60" w:unhideWhenUsed="0"/>
+    <w:lsdException w:name="Light List Accent 5" w:semiHidden="0" w:uiPriority="61" w:unhideWhenUsed="0"/>
+    <w:lsdException w:name="Light Grid Accent 5" w:semiHidden="0" w:uiPriority="62" w:unhideWhenUsed="0"/>
+    <w:lsdException w:name="Medium Shading 1 Accent 5" w:semiHidden="0" w:uiPriority="63" w:unhideWhenUsed="0"/>
+    <w:lsdException w:name="Medium Shading 2 Accent 5" w:semiHidden="0" w:uiPriority="64" w:unhideWhenUsed="0"/>
+    <w:lsdException w:name="Medium List 1 Accent 5" w:semiHidden="0" w:uiPriority="65" w:unhideWhenUsed="0"/>
+    <w:lsdException w:name="Medium List 2 Accent 5" w:semiHidden="0" w:uiPriority="66" w:unhideWhenUsed="0"/>
+    <w:lsdException w:name="Medium Grid 1 Accent 5" w:semiHidden="0" w:uiPriority="67" w:unhideWhenUsed="0"/>
+    <w:lsdException w:name="Medium Grid 2 Accent 5" w:semiHidden="0" w:uiPriority="68" w:unhideWhenUsed="0"/>
+    <w:lsdException w:name="Medium Grid 3 Accent 5" w:semiHidden="0" w:uiPriority="69" w:unhideWhenUsed="0"/>
+    <w:lsdException w:name="Dark List Accent 5" w:semiHidden="0" w:uiPriority="70" w:unhideWhenUsed="0"/>
+    <w:lsdException w:name="Colorful Shading Accent 5" w:semiHidden="0" w:uiPriority="71" w:unhideWhenUsed="0"/>
+    <w:lsdException w:name="Colorful List Accent 5" w:semiHidden="0" w:uiPriority="72" w:unhideWhenUsed="0"/>
+    <w:lsdException w:name="Colorful Grid Accent 5" w:semiHidden="0" w:uiPriority="73" w:unhideWhenUsed="0"/>
+    <w:lsdException w:name="Light Shading Accent 6" w:semiHidden="0" w:uiPriority="60" w:unhideWhenUsed="0"/>
+    <w:lsdException w:name="Light List Accent 6" w:semiHidden="0" w:uiPriority="61" w:unhideWhenUsed="0"/>
+    <w:lsdException w:name="Light Grid Accent 6" w:semiHidden="0" w:uiPriority="62" w:unhideWhenUsed="0"/>
+    <w:lsdException w:name="Medium Shading 1 Accent 6" w:semiHidden="0" w:uiPriority="63" w:unhideWhenUsed="0"/>
+    <w:lsdException w:name="Medium Shading 2 Accent 6" w:semiHidden="0" w:uiPriority="64" w:unhideWhenUsed="0"/>
+    <w:lsdException w:name="Medium List 1 Accent 6" w:semiHidden="0" w:uiPriority="65" w:unhideWhenUsed="0"/>
+    <w:lsdException w:name="Medium List 2 Accent 6" w:semiHidden="0" w:uiPriority="66" w:unhideWhenUsed="0"/>
+    <w:lsdException w:name="Medium Grid 1 Accent 6" w:semiHidden="0" w:uiPriority="67" w:unhideWhenUsed="0"/>
+    <w:lsdException w:name="Medium Grid 2 Accent 6" w:semiHidden="0" w:uiPriority="68" w:unhideWhenUsed="0"/>
+    <w:lsdException w:name="Medium Grid 3 Accent 6" w:semiHidden="0" w:uiPriority="69" w:unhideWhenUsed="0"/>
+    <w:lsdException w:name="Dark List Accent 6" w:semiHidden="0" w:uiPriority="70" w:unhideWhenUsed="0"/>
+    <w:lsdException w:name="Colorful Shading Accent 6" w:semiHidden="0" w:uiPriority="71" w:unhideWhenUsed="0"/>
+    <w:lsdException w:name="Colorful List Accent 6" w:semiHidden="0" w:uiPriority="72" w:unhideWhenUsed="0"/>
+    <w:lsdException w:name="Colorful Grid Accent 6" w:semiHidden="0" w:uiPriority="73" w:unhideWhenUsed="0"/>
+    <w:lsdException w:name="Subtle Emphasis" w:semiHidden="0" w:uiPriority="19" w:unhideWhenUsed="0" w:qFormat="1"/>
+    <w:lsdException w:name="Intense Emphasis" w:semiHidden="0" w:uiPriority="21" w:unhideWhenUsed="0" w:qFormat="1"/>
+    <w:lsdException w:name="Subtle Reference" w:semiHidden="0" w:uiPriority="31" w:unhideWhenUsed="0" w:qFormat="1"/>
+    <w:lsdException w:name="Intense Reference" w:semiHidden="0" w:uiPriority="32" w:unhideWhenUsed="0" w:qFormat="1"/>
+    <w:lsdException w:name="Book Title" w:semiHidden="0" w:uiPriority="33" w:unhideWhenUsed="0" w:qFormat="1"/>
+    <w:lsdException w:name="Bibliography" w:uiPriority="37"/>
+    <w:lsdException w:name="TOC Heading" w:uiPriority="39" w:qFormat="1"/>
+  </w:latentStyles>
+  <w:style w:type="paragraph" w:default="1" w:styleId="Normal">
+    <w:name w:val="Normal"/>
+    <w:qFormat/>
+    <w:rsid w:val="00A17AD2"/>
+  </w:style>
+  <w:style w:type="paragraph" w:styleId="Heading1">
+    <w:name w:val="heading 1"/>
+    <w:basedOn w:val="Normal"/>
+    <w:next w:val="Normal"/>
+    <w:link w:val="Heading1Char"/>
+    <w:uiPriority w:val="9"/>
+    <w:qFormat/>
+    <w:rsid w:val="00A17AD2"/>
+    <w:pPr>
+      <w:keepNext/>
+      <w:keepLines/>
+      <w:spacing w:before="320" w:after="80" w:line="240" w:lineRule="auto"/>
+      <w:jc w:val="center"/>
+      <w:outlineLvl w:val="0"/>
+    </w:pPr>
+    <w:rPr>
+      <w:rFonts w:asciiTheme="majorHAnsi" w:eastAsiaTheme="majorEastAsia" w:hAnsiTheme="majorHAnsi" w:cstheme="majorBidi"/>
+      <w:color w:val="1481AB" w:themeColor="accent1" w:themeShade="BF"/>
+      <w:sz w:val="40"/>
+      <w:szCs w:val="40"/>
+    </w:rPr>
+  </w:style>
+  <w:style w:type="paragraph" w:styleId="Heading2">
+    <w:name w:val="heading 2"/>
+    <w:basedOn w:val="Normal"/>
+    <w:next w:val="Normal"/>
+    <w:link w:val="Heading2Char"/>
+    <w:uiPriority w:val="9"/>
+    <w:unhideWhenUsed/>
+    <w:qFormat/>
+    <w:rsid w:val="00A17AD2"/>
+    <w:pPr>
+      <w:keepNext/>
+      <w:keepLines/>
+      <w:spacing w:before="160" w:after="40" w:line="240" w:lineRule="auto"/>
+      <w:jc w:val="center"/>
+      <w:outlineLvl w:val="1"/>
+    </w:pPr>
+    <w:rPr>
+      <w:rFonts w:asciiTheme="majorHAnsi" w:eastAsiaTheme="majorEastAsia" w:hAnsiTheme="majorHAnsi" w:cstheme="majorBidi"/>
+      <w:sz w:val="32"/>
+      <w:szCs w:val="32"/>
+    </w:rPr>
+  </w:style>
+  <w:style w:type="paragraph" w:styleId="Heading3">
+    <w:name w:val="heading 3"/>
+    <w:basedOn w:val="Normal"/>
+    <w:next w:val="Normal"/>
+    <w:link w:val="Heading3Char"/>
+    <w:uiPriority w:val="9"/>
+    <w:semiHidden/>
+    <w:unhideWhenUsed/>
+    <w:qFormat/>
+    <w:rsid w:val="00A17AD2"/>
+    <w:pPr>
+      <w:keepNext/>
+      <w:keepLines/>
+      <w:spacing w:before="160" w:after="0" w:line="240" w:lineRule="auto"/>
+      <w:outlineLvl w:val="2"/>
+    </w:pPr>
+    <w:rPr>
+      <w:rFonts w:asciiTheme="majorHAnsi" w:eastAsiaTheme="majorEastAsia" w:hAnsiTheme="majorHAnsi" w:cstheme="majorBidi"/>
+      <w:sz w:val="32"/>
+      <w:szCs w:val="32"/>
+    </w:rPr>
+  </w:style>
+  <w:style w:type="paragraph" w:styleId="Heading4">
+    <w:name w:val="heading 4"/>
+    <w:basedOn w:val="Normal"/>
+    <w:next w:val="Normal"/>
+    <w:link w:val="Heading4Char"/>
+    <w:uiPriority w:val="9"/>
+    <w:semiHidden/>
+    <w:unhideWhenUsed/>
+    <w:qFormat/>
+    <w:rsid w:val="00A17AD2"/>
+    <w:pPr>
+      <w:keepNext/>
+      <w:keepLines/>
+      <w:spacing w:before="80" w:after="0"/>
+      <w:outlineLvl w:val="3"/>
+    </w:pPr>
+    <w:rPr>
+      <w:rFonts w:asciiTheme="majorHAnsi" w:eastAsiaTheme="majorEastAsia" w:hAnsiTheme="majorHAnsi" w:cstheme="majorBidi"/>
+      <w:i/>
+      <w:iCs/>
+      <w:sz w:val="30"/>
+      <w:szCs w:val="30"/>
+    </w:rPr>
+  </w:style>
+  <w:style w:type="paragraph" w:styleId="Heading5">
+    <w:name w:val="heading 5"/>
+    <w:basedOn w:val="Normal"/>
+    <w:next w:val="Normal"/>
+    <w:link w:val="Heading5Char"/>
+    <w:uiPriority w:val="9"/>
+    <w:semiHidden/>
+    <w:unhideWhenUsed/>
+    <w:qFormat/>
+    <w:rsid w:val="00A17AD2"/>
+    <w:pPr>
+      <w:keepNext/>
+      <w:keepLines/>
+      <w:spacing w:before="40" w:after="0"/>
+      <w:outlineLvl w:val="4"/>
+    </w:pPr>
+    <w:rPr>
+      <w:rFonts w:asciiTheme="majorHAnsi" w:eastAsiaTheme="majorEastAsia" w:hAnsiTheme="majorHAnsi" w:cstheme="majorBidi"/>
+      <w:sz w:val="28"/>
+      <w:szCs w:val="28"/>
+    </w:rPr>
+  </w:style>
+  <w:style w:type="paragraph" w:styleId="Heading6">
+    <w:name w:val="heading 6"/>
+    <w:basedOn w:val="Normal"/>
+    <w:next w:val="Normal"/>
+    <w:link w:val="Heading6Char"/>
+    <w:uiPriority w:val="9"/>
+    <w:semiHidden/>
+    <w:unhideWhenUsed/>
+    <w:qFormat/>
+    <w:rsid w:val="00A17AD2"/>
+    <w:pPr>
+      <w:keepNext/>
+      <w:keepLines/>
+      <w:spacing w:before="40" w:after="0"/>
+      <w:outlineLvl w:val="5"/>
+    </w:pPr>
+    <w:rPr>
+      <w:rFonts w:asciiTheme="majorHAnsi" w:eastAsiaTheme="majorEastAsia" w:hAnsiTheme="majorHAnsi" w:cstheme="majorBidi"/>
+      <w:i/>
+      <w:iCs/>
+      <w:sz w:val="26"/>
+      <w:szCs w:val="26"/>
+    </w:rPr>
+  </w:style>
+  <w:style w:type="paragraph" w:styleId="Heading7">
+    <w:name w:val="heading 7"/>
+    <w:basedOn w:val="Normal"/>
+    <w:next w:val="Normal"/>
+    <w:link w:val="Heading7Char"/>
+    <w:uiPriority w:val="9"/>
+    <w:semiHidden/>
+    <w:unhideWhenUsed/>
+    <w:qFormat/>
+    <w:rsid w:val="00A17AD2"/>
+    <w:pPr>
+      <w:keepNext/>
+      <w:keepLines/>
+      <w:spacing w:before="40" w:after="0"/>
+      <w:outlineLvl w:val="6"/>
+    </w:pPr>
+    <w:rPr>
+      <w:rFonts w:asciiTheme="majorHAnsi" w:eastAsiaTheme="majorEastAsia" w:hAnsiTheme="majorHAnsi" w:cstheme="majorBidi"/>
+      <w:sz w:val="24"/>
+      <w:szCs w:val="24"/>
+    </w:rPr>
+  </w:style>
+  <w:style w:type="paragraph" w:styleId="Heading8">
+    <w:name w:val="heading 8"/>
+    <w:basedOn w:val="Normal"/>
+    <w:next w:val="Normal"/>
+    <w:link w:val="Heading8Char"/>
+    <w:uiPriority w:val="9"/>
+    <w:semiHidden/>
+    <w:unhideWhenUsed/>
+    <w:qFormat/>
+    <w:rsid w:val="00A17AD2"/>
+    <w:pPr>
+      <w:keepNext/>
+      <w:keepLines/>
+      <w:spacing w:before="40" w:after="0"/>
+      <w:outlineLvl w:val="7"/>
+    </w:pPr>
+    <w:rPr>
+      <w:rFonts w:asciiTheme="majorHAnsi" w:eastAsiaTheme="majorEastAsia" w:hAnsiTheme="majorHAnsi" w:cstheme="majorBidi"/>
+      <w:i/>
+      <w:iCs/>
+      <w:sz w:val="22"/>
+      <w:szCs w:val="22"/>
+    </w:rPr>
+  </w:style>
+  <w:style w:type="paragraph" w:styleId="Heading9">
+    <w:name w:val="heading 9"/>
+    <w:basedOn w:val="Normal"/>
+    <w:next w:val="Normal"/>
+    <w:link w:val="Heading9Char"/>
+    <w:uiPriority w:val="9"/>
+    <w:semiHidden/>
+    <w:unhideWhenUsed/>
+    <w:qFormat/>
+    <w:rsid w:val="00A17AD2"/>
+    <w:pPr>
+      <w:keepNext/>
+      <w:keepLines/>
+      <w:spacing w:before="40" w:after="0"/>
+      <w:outlineLvl w:val="8"/>
+    </w:pPr>
+    <w:rPr>
+      <w:b/>
+      <w:bCs/>
+      <w:i/>
+      <w:iCs/>
+    </w:rPr>
+  </w:style>
+  <w:style w:type="character" w:default="1" w:styleId="DefaultParagraphFont">
+    <w:name w:val="Default Paragraph Font"/>
+    <w:uiPriority w:val="1"/>
+    <w:semiHidden/>
+    <w:unhideWhenUsed/>
+  </w:style>
+  <w:style w:type="table" w:default="1" w:styleId="TableNormal">
+    <w:name w:val="Normal Table"/>
+    <w:uiPriority w:val="99"/>
+    <w:semiHidden/>
+    <w:unhideWhenUsed/>
+    <w:tblPr>
+      <w:tblInd w:w="0" w:type="dxa"/>
+      <w:tblCellMar>
+        <w:top w:w="0" w:type="dxa"/>
+        <w:left w:w="108" w:type="dxa"/>
+        <w:bottom w:w="0" w:type="dxa"/>
+        <w:right w:w="108" w:type="dxa"/>
+      </w:tblCellMar>
+    </w:tblPr>
+  </w:style>
+  <w:style w:type="numbering" w:default="1" w:styleId="NoList">
+    <w:name w:val="No List"/>
+    <w:uiPriority w:val="99"/>
+    <w:semiHidden/>
+    <w:unhideWhenUsed/>
+  </w:style>
+  <w:style w:type="character" w:customStyle="1" w:styleId="Heading1Char">
+    <w:name w:val="Heading 1 Char"/>
+    <w:basedOn w:val="DefaultParagraphFont"/>
+    <w:link w:val="Heading1"/>
+    <w:uiPriority w:val="9"/>
+    <w:rsid w:val="00A17AD2"/>
+    <w:rPr>
+      <w:rFonts w:asciiTheme="majorHAnsi" w:eastAsiaTheme="majorEastAsia" w:hAnsiTheme="majorHAnsi" w:cstheme="majorBidi"/>
+      <w:color w:val="1481AB" w:themeColor="accent1" w:themeShade="BF"/>
+      <w:sz w:val="40"/>
+      <w:szCs w:val="40"/>
+    </w:rPr>
+  </w:style>
+  <w:style w:type="character" w:customStyle="1" w:styleId="Heading2Char">
+    <w:name w:val="Heading 2 Char"/>
+    <w:basedOn w:val="DefaultParagraphFont"/>
+    <w:link w:val="Heading2"/>
+    <w:uiPriority w:val="9"/>
+    <w:rsid w:val="00A17AD2"/>
+    <w:rPr>
+      <w:rFonts w:asciiTheme="majorHAnsi" w:eastAsiaTheme="majorEastAsia" w:hAnsiTheme="majorHAnsi" w:cstheme="majorBidi"/>
+      <w:sz w:val="32"/>
+      <w:szCs w:val="32"/>
+    </w:rPr>
+  </w:style>
+  <w:style w:type="character" w:customStyle="1" w:styleId="Heading3Char">
+    <w:name w:val="Heading 3 Char"/>
+    <w:basedOn w:val="DefaultParagraphFont"/>
+    <w:link w:val="Heading3"/>
+    <w:uiPriority w:val="9"/>
+    <w:semiHidden/>
+    <w:rsid w:val="00A17AD2"/>
+    <w:rPr>
+      <w:rFonts w:asciiTheme="majorHAnsi" w:eastAsiaTheme="majorEastAsia" w:hAnsiTheme="majorHAnsi" w:cstheme="majorBidi"/>
+      <w:sz w:val="32"/>
+      <w:szCs w:val="32"/>
+    </w:rPr>
+  </w:style>
+  <w:style w:type="character" w:customStyle="1" w:styleId="Heading4Char">
+    <w:name w:val="Heading 4 Char"/>
+    <w:basedOn w:val="DefaultParagraphFont"/>
+    <w:link w:val="Heading4"/>
+    <w:uiPriority w:val="9"/>
+    <w:semiHidden/>
+    <w:rsid w:val="00A17AD2"/>
+    <w:rPr>
+      <w:rFonts w:asciiTheme="majorHAnsi" w:eastAsiaTheme="majorEastAsia" w:hAnsiTheme="majorHAnsi" w:cstheme="majorBidi"/>
+      <w:i/>
+      <w:iCs/>
+      <w:sz w:val="30"/>
+      <w:szCs w:val="30"/>
+    </w:rPr>
+  </w:style>
+  <w:style w:type="character" w:customStyle="1" w:styleId="Heading5Char">
+    <w:name w:val="Heading 5 Char"/>
+    <w:basedOn w:val="DefaultParagraphFont"/>
+    <w:link w:val="Heading5"/>
+    <w:uiPriority w:val="9"/>
+    <w:semiHidden/>
+    <w:rsid w:val="00A17AD2"/>
+    <w:rPr>
+      <w:rFonts w:asciiTheme="majorHAnsi" w:eastAsiaTheme="majorEastAsia" w:hAnsiTheme="majorHAnsi" w:cstheme="majorBidi"/>
+      <w:sz w:val="28"/>
+      <w:szCs w:val="28"/>
+    </w:rPr>
+  </w:style>
+  <w:style w:type="character" w:customStyle="1" w:styleId="Heading6Char">
+    <w:name w:val="Heading 6 Char"/>
+    <w:basedOn w:val="DefaultParagraphFont"/>
+    <w:link w:val="Heading6"/>
+    <w:uiPriority w:val="9"/>
+    <w:semiHidden/>
+    <w:rsid w:val="00A17AD2"/>
+    <w:rPr>
+      <w:rFonts w:asciiTheme="majorHAnsi" w:eastAsiaTheme="majorEastAsia" w:hAnsiTheme="majorHAnsi" w:cstheme="majorBidi"/>
+      <w:i/>
+      <w:iCs/>
+      <w:sz w:val="26"/>
+      <w:szCs w:val="26"/>
+    </w:rPr>
+  </w:style>
+  <w:style w:type="character" w:customStyle="1" w:styleId="Heading7Char">
+    <w:name w:val="Heading 7 Char"/>
+    <w:basedOn w:val="DefaultParagraphFont"/>
+    <w:link w:val="Heading7"/>
+    <w:uiPriority w:val="9"/>
+    <w:semiHidden/>
+    <w:rsid w:val="00A17AD2"/>
+    <w:rPr>
+      <w:rFonts w:asciiTheme="majorHAnsi" w:eastAsiaTheme="majorEastAsia" w:hAnsiTheme="majorHAnsi" w:cstheme="majorBidi"/>
+      <w:sz w:val="24"/>
+      <w:szCs w:val="24"/>
+    </w:rPr>
+  </w:style>
+  <w:style w:type="character" w:customStyle="1" w:styleId="Heading8Char">
+    <w:name w:val="Heading 8 Char"/>
+    <w:basedOn w:val="DefaultParagraphFont"/>
+    <w:link w:val="Heading8"/>
+    <w:uiPriority w:val="9"/>
+    <w:semiHidden/>
+    <w:rsid w:val="00A17AD2"/>
+    <w:rPr>
+      <w:rFonts w:asciiTheme="majorHAnsi" w:eastAsiaTheme="majorEastAsia" w:hAnsiTheme="majorHAnsi" w:cstheme="majorBidi"/>
+      <w:i/>
+      <w:iCs/>
+      <w:sz w:val="22"/>
+      <w:szCs w:val="22"/>
+    </w:rPr>
+  </w:style>
+  <w:style w:type="character" w:customStyle="1" w:styleId="Heading9Char">
+    <w:name w:val="Heading 9 Char"/>
+    <w:basedOn w:val="DefaultParagraphFont"/>
+    <w:link w:val="Heading9"/>
+    <w:uiPriority w:val="9"/>
+    <w:semiHidden/>
+    <w:rsid w:val="00A17AD2"/>
+    <w:rPr>
+      <w:b/>
+      <w:bCs/>
+      <w:i/>
+      <w:iCs/>
+    </w:rPr>
+  </w:style>
+  <w:style w:type="paragraph" w:styleId="Caption">
+    <w:name w:val="caption"/>
+    <w:basedOn w:val="Normal"/>
+    <w:next w:val="Normal"/>
+    <w:uiPriority w:val="35"/>
+    <w:semiHidden/>
+    <w:unhideWhenUsed/>
+    <w:qFormat/>
+    <w:rsid w:val="00A17AD2"/>
+    <w:pPr>
+      <w:spacing w:line="240" w:lineRule="auto"/>
+    </w:pPr>
+    <w:rPr>
+      <w:b/>
+      <w:bCs/>
+      <w:color w:val="404040" w:themeColor="text1" w:themeTint="BF"/>
+      <w:sz w:val="16"/>
+      <w:szCs w:val="16"/>
+    </w:rPr>
+  </w:style>
+  <w:style w:type="paragraph" w:styleId="Title">
+    <w:name w:val="Title"/>
+    <w:basedOn w:val="Normal"/>
+    <w:next w:val="Normal"/>
+    <w:link w:val="TitleChar"/>
+    <w:uiPriority w:val="10"/>
+    <w:qFormat/>
+    <w:rsid w:val="00A17AD2"/>
+    <w:pPr>
+      <w:pBdr>
+        <w:top w:val="single" w:sz="6" w:space="8" w:color="27CED7" w:themeColor="accent3"/>
+        <w:bottom w:val="single" w:sz="6" w:space="8" w:color="27CED7" w:themeColor="accent3"/>
+      </w:pBdr>
+      <w:spacing w:after="400" w:line="240" w:lineRule="auto"/>
+      <w:contextualSpacing/>
+      <w:jc w:val="center"/>
+    </w:pPr>
+    <w:rPr>
+      <w:rFonts w:asciiTheme="majorHAnsi" w:eastAsiaTheme="majorEastAsia" w:hAnsiTheme="majorHAnsi" w:cstheme="majorBidi"/>
+      <w:caps/>
+      <w:color w:val="1485A4" w:themeColor="text2"/>
+      <w:spacing w:val="30"/>
+      <w:sz w:val="72"/>
+      <w:szCs w:val="72"/>
+    </w:rPr>
+  </w:style>
+  <w:style w:type="character" w:customStyle="1" w:styleId="TitleChar">
+    <w:name w:val="Title Char"/>
+    <w:basedOn w:val="DefaultParagraphFont"/>
+    <w:link w:val="Title"/>
+    <w:uiPriority w:val="10"/>
+    <w:rsid w:val="00A17AD2"/>
+    <w:rPr>
+      <w:rFonts w:asciiTheme="majorHAnsi" w:eastAsiaTheme="majorEastAsia" w:hAnsiTheme="majorHAnsi" w:cstheme="majorBidi"/>
+      <w:caps/>
+      <w:color w:val="1485A4" w:themeColor="text2"/>
+      <w:spacing w:val="30"/>
+      <w:sz w:val="72"/>
+      <w:szCs w:val="72"/>
+    </w:rPr>
+  </w:style>
+  <w:style w:type="paragraph" w:styleId="Subtitle">
+    <w:name w:val="Subtitle"/>
+    <w:basedOn w:val="Normal"/>
+    <w:next w:val="Normal"/>
+    <w:link w:val="SubtitleChar"/>
+    <w:uiPriority w:val="11"/>
+    <w:qFormat/>
+    <w:rsid w:val="00A17AD2"/>
+    <w:pPr>
+      <w:numPr>
+        <w:ilvl w:val="1"/>
+      </w:numPr>
+      <w:jc w:val="center"/>
+    </w:pPr>
+    <w:rPr>
+      <w:color w:val="1485A4" w:themeColor="text2"/>
+      <w:sz w:val="28"/>
+      <w:szCs w:val="28"/>
+    </w:rPr>
+  </w:style>
+  <w:style w:type="character" w:customStyle="1" w:styleId="SubtitleChar">
+    <w:name w:val="Subtitle Char"/>
+    <w:basedOn w:val="DefaultParagraphFont"/>
+    <w:link w:val="Subtitle"/>
+    <w:uiPriority w:val="11"/>
+    <w:rsid w:val="00A17AD2"/>
+    <w:rPr>
+      <w:color w:val="1485A4" w:themeColor="text2"/>
+      <w:sz w:val="28"/>
+      <w:szCs w:val="28"/>
+    </w:rPr>
+  </w:style>
+  <w:style w:type="character" w:styleId="Strong">
+    <w:name w:val="Strong"/>
+    <w:basedOn w:val="DefaultParagraphFont"/>
+    <w:uiPriority w:val="22"/>
+    <w:qFormat/>
+    <w:rsid w:val="00A17AD2"/>
+    <w:rPr>
+      <w:b/>
+      <w:bCs/>
+    </w:rPr>
+  </w:style>
+  <w:style w:type="character" w:styleId="Emphasis">
+    <w:name w:val="Emphasis"/>
+    <w:basedOn w:val="DefaultParagraphFont"/>
+    <w:uiPriority w:val="20"/>
+    <w:qFormat/>
+    <w:rsid w:val="00A17AD2"/>
+    <w:rPr>
+      <w:i/>
+      <w:iCs/>
+      <w:color w:val="000000" w:themeColor="text1"/>
+    </w:rPr>
+  </w:style>
+  <w:style w:type="paragraph" w:styleId="NoSpacing">
+    <w:name w:val="No Spacing"/>
+    <w:uiPriority w:val="1"/>
+    <w:qFormat/>
+    <w:rsid w:val="00A17AD2"/>
+    <w:pPr>
+      <w:spacing w:after="0" w:line="240" w:lineRule="auto"/>
+    </w:pPr>
+  </w:style>
+  <w:style w:type="paragraph" w:styleId="Quote">
+    <w:name w:val="Quote"/>
+    <w:basedOn w:val="Normal"/>
+    <w:next w:val="Normal"/>
+    <w:link w:val="QuoteChar"/>
+    <w:uiPriority w:val="29"/>
+    <w:qFormat/>
+    <w:rsid w:val="00A17AD2"/>
+    <w:pPr>
+      <w:spacing w:before="160"/>
+      <w:ind w:left="720" w:right="720"/>
+      <w:jc w:val="center"/>
+    </w:pPr>
+    <w:rPr>
+      <w:i/>
+      <w:iCs/>
+      <w:color w:val="1D99A0" w:themeColor="accent3" w:themeShade="BF"/>
+      <w:sz w:val="24"/>
+      <w:szCs w:val="24"/>
+    </w:rPr>
+  </w:style>
+  <w:style w:type="character" w:customStyle="1" w:styleId="QuoteChar">
+    <w:name w:val="Quote Char"/>
+    <w:basedOn w:val="DefaultParagraphFont"/>
+    <w:link w:val="Quote"/>
+    <w:uiPriority w:val="29"/>
+    <w:rsid w:val="00A17AD2"/>
+    <w:rPr>
+      <w:i/>
+      <w:iCs/>
+      <w:color w:val="1D99A0" w:themeColor="accent3" w:themeShade="BF"/>
+      <w:sz w:val="24"/>
+      <w:szCs w:val="24"/>
+    </w:rPr>
+  </w:style>
+  <w:style w:type="paragraph" w:styleId="IntenseQuote">
+    <w:name w:val="Intense Quote"/>
+    <w:basedOn w:val="Normal"/>
+    <w:next w:val="Normal"/>
+    <w:link w:val="IntenseQuoteChar"/>
+    <w:uiPriority w:val="30"/>
+    <w:qFormat/>
+    <w:rsid w:val="00A17AD2"/>
+    <w:pPr>
+      <w:spacing w:before="160" w:line="276" w:lineRule="auto"/>
+      <w:ind w:left="936" w:right="936"/>
+      <w:jc w:val="center"/>
+    </w:pPr>
+    <w:rPr>
+      <w:rFonts w:asciiTheme="majorHAnsi" w:eastAsiaTheme="majorEastAsia" w:hAnsiTheme="majorHAnsi" w:cstheme="majorBidi"/>
+      <w:caps/>
+      <w:color w:val="1481AB" w:themeColor="accent1" w:themeShade="BF"/>
+      <w:sz w:val="28"/>
+      <w:szCs w:val="28"/>
+    </w:rPr>
+  </w:style>
+  <w:style w:type="character" w:customStyle="1" w:styleId="IntenseQuoteChar">
+    <w:name w:val="Intense Quote Char"/>
+    <w:basedOn w:val="DefaultParagraphFont"/>
+    <w:link w:val="IntenseQuote"/>
+    <w:uiPriority w:val="30"/>
+    <w:rsid w:val="00A17AD2"/>
+    <w:rPr>
+      <w:rFonts w:asciiTheme="majorHAnsi" w:eastAsiaTheme="majorEastAsia" w:hAnsiTheme="majorHAnsi" w:cstheme="majorBidi"/>
+      <w:caps/>
+      <w:color w:val="1481AB" w:themeColor="accent1" w:themeShade="BF"/>
+      <w:sz w:val="28"/>
+      <w:szCs w:val="28"/>
+    </w:rPr>
+  </w:style>
+  <w:style w:type="character" w:styleId="SubtleEmphasis">
+    <w:name w:val="Subtle Emphasis"/>
+    <w:basedOn w:val="DefaultParagraphFont"/>
+    <w:uiPriority w:val="19"/>
+    <w:qFormat/>
+    <w:rsid w:val="00A17AD2"/>
+    <w:rPr>
+      <w:i/>
+      <w:iCs/>
+      <w:color w:val="595959" w:themeColor="text1" w:themeTint="A6"/>
+    </w:rPr>
+  </w:style>
+  <w:style w:type="character" w:styleId="IntenseEmphasis">
+    <w:name w:val="Intense Emphasis"/>
+    <w:basedOn w:val="DefaultParagraphFont"/>
+    <w:uiPriority w:val="21"/>
+    <w:qFormat/>
+    <w:rsid w:val="00A17AD2"/>
+    <w:rPr>
+      <w:b/>
+      <w:bCs/>
+      <w:i/>
+      <w:iCs/>
+      <w:color w:val="auto"/>
+    </w:rPr>
+  </w:style>
+  <w:style w:type="character" w:styleId="SubtleReference">
+    <w:name w:val="Subtle Reference"/>
+    <w:basedOn w:val="DefaultParagraphFont"/>
+    <w:uiPriority w:val="31"/>
+    <w:qFormat/>
+    <w:rsid w:val="00A17AD2"/>
+    <w:rPr>
+      <w:caps w:val="0"/>
+      <w:smallCaps/>
+      <w:color w:val="404040" w:themeColor="text1" w:themeTint="BF"/>
+      <w:spacing w:val="0"/>
+      <w:u w:val="single" w:color="7F7F7F" w:themeColor="text1" w:themeTint="80"/>
+    </w:rPr>
+  </w:style>
+  <w:style w:type="character" w:styleId="IntenseReference">
+    <w:name w:val="Intense Reference"/>
+    <w:basedOn w:val="DefaultParagraphFont"/>
+    <w:uiPriority w:val="32"/>
+    <w:qFormat/>
+    <w:rsid w:val="00A17AD2"/>
+    <w:rPr>
+      <w:b/>
+      <w:bCs/>
+      <w:caps w:val="0"/>
+      <w:smallCaps/>
+      <w:color w:val="auto"/>
+      <w:spacing w:val="0"/>
+      <w:u w:val="single"/>
+    </w:rPr>
+  </w:style>
+  <w:style w:type="character" w:styleId="BookTitle">
+    <w:name w:val="Book Title"/>
+    <w:basedOn w:val="DefaultParagraphFont"/>
+    <w:uiPriority w:val="33"/>
+    <w:qFormat/>
+    <w:rsid w:val="00A17AD2"/>
+    <w:rPr>
+      <w:b/>
+      <w:bCs/>
+      <w:caps w:val="0"/>
+      <w:smallCaps/>
+      <w:spacing w:val="0"/>
+    </w:rPr>
+  </w:style>
+  <w:style w:type="paragraph" w:styleId="TOCHeading">
+    <w:name w:val="TOC Heading"/>
+    <w:basedOn w:val="Heading1"/>
+    <w:next w:val="Normal"/>
+    <w:uiPriority w:val="39"/>
+    <w:unhideWhenUsed/>
+    <w:qFormat/>
+    <w:rsid w:val="00A17AD2"/>
+    <w:pPr>
+      <w:outlineLvl w:val="9"/>
+    </w:pPr>
+  </w:style>
+  <w:style w:type="paragraph" w:styleId="TOC1">
+    <w:name w:val="toc 1"/>
+    <w:basedOn w:val="Normal"/>
+    <w:next w:val="Normal"/>
+    <w:autoRedefine/>
+    <w:uiPriority w:val="39"/>
+    <w:unhideWhenUsed/>
+    <w:rsid w:val="0086745B"/>
+    <w:pPr>
+      <w:spacing w:after="100"/>
+    </w:pPr>
+  </w:style>
+  <w:style w:type="character" w:styleId="Hyperlink">
+    <w:name w:val="Hyperlink"/>
+    <w:basedOn w:val="DefaultParagraphFont"/>
+    <w:uiPriority w:val="99"/>
+    <w:unhideWhenUsed/>
+    <w:rsid w:val="0086745B"/>
+    <w:rPr>
+      <w:color w:val="F49100" w:themeColor="hyperlink"/>
+      <w:u w:val="single"/>
+    </w:rPr>
+  </w:style>
+  <w:style w:type="paragraph" w:styleId="ListParagraph">
+    <w:name w:val="List Paragraph"/>
+    <w:basedOn w:val="Normal"/>
+    <w:uiPriority w:val="34"/>
+    <w:qFormat/>
+    <w:rsid w:val="00D220B9"/>
+    <w:pPr>
+      <w:ind w:left="720"/>
+      <w:contextualSpacing/>
+    </w:pPr>
+  </w:style>
+  <w:style w:type="paragraph" w:styleId="TOC2">
+    <w:name w:val="toc 2"/>
+    <w:basedOn w:val="Normal"/>
+    <w:next w:val="Normal"/>
+    <w:autoRedefine/>
+    <w:uiPriority w:val="39"/>
+    <w:unhideWhenUsed/>
+    <w:rsid w:val="007F7B05"/>
+    <w:pPr>
+      <w:spacing w:after="100" w:line="259" w:lineRule="auto"/>
+      <w:ind w:left="220"/>
+    </w:pPr>
+    <w:rPr>
+      <w:rFonts w:cs="Times New Roman"/>
+      <w:sz w:val="22"/>
+      <w:szCs w:val="22"/>
+      <w:lang w:val="en-US"/>
+    </w:rPr>
+  </w:style>
+  <w:style w:type="paragraph" w:styleId="TOC3">
+    <w:name w:val="toc 3"/>
+    <w:basedOn w:val="Normal"/>
+    <w:next w:val="Normal"/>
+    <w:autoRedefine/>
+    <w:uiPriority w:val="39"/>
+    <w:unhideWhenUsed/>
+    <w:rsid w:val="007F7B05"/>
+    <w:pPr>
+      <w:spacing w:after="100" w:line="259" w:lineRule="auto"/>
+      <w:ind w:left="440"/>
+    </w:pPr>
+    <w:rPr>
+      <w:rFonts w:cs="Times New Roman"/>
+      <w:sz w:val="22"/>
+      <w:szCs w:val="22"/>
+      <w:lang w:val="en-US"/>
+    </w:rPr>
+  </w:style>
+  <w:style w:type="paragraph" w:styleId="BalloonText">
+    <w:name w:val="Balloon Text"/>
+    <w:basedOn w:val="Normal"/>
+    <w:link w:val="BalloonTextChar"/>
+    <w:uiPriority w:val="99"/>
+    <w:semiHidden/>
+    <w:unhideWhenUsed/>
+    <w:rsid w:val="00E92941"/>
+    <w:pPr>
+      <w:spacing w:after="0" w:line="240" w:lineRule="auto"/>
+    </w:pPr>
+    <w:rPr>
+      <w:rFonts w:ascii="Tahoma" w:hAnsi="Tahoma" w:cs="Tahoma"/>
+      <w:sz w:val="16"/>
+      <w:szCs w:val="16"/>
+    </w:rPr>
+  </w:style>
+  <w:style w:type="character" w:customStyle="1" w:styleId="BalloonTextChar">
+    <w:name w:val="Balloon Text Char"/>
+    <w:basedOn w:val="DefaultParagraphFont"/>
+    <w:link w:val="BalloonText"/>
+    <w:uiPriority w:val="99"/>
+    <w:semiHidden/>
+    <w:rsid w:val="00E92941"/>
+    <w:rPr>
+      <w:rFonts w:ascii="Tahoma" w:hAnsi="Tahoma" w:cs="Tahoma"/>
+      <w:sz w:val="16"/>
+      <w:szCs w:val="16"/>
+    </w:rPr>
+  </w:style>
+</w:styles>
+</file>
+
+<file path=word/stylesWithEffects.xml><?xml version="1.0" encoding="utf-8"?>
+<w:styles xmlns:wpc="http://schemas.microsoft.com/office/word/2010/wordprocessingCanvas" xmlns:mc="http://schemas.openxmlformats.org/markup-compatibility/2006" xmlns:o="urn:schemas-microsoft-com:office:office" xmlns:r="http://schemas.openxmlformats.org/officeDocument/2006/relationships" xmlns:m="http://schemas.openxmlformats.org/officeDocument/2006/math" xmlns:v="urn:schemas-microsoft-com:vml" xmlns:wp14="http://schemas.microsoft.com/office/word/2010/wordprocessingDrawing" xmlns:wp="http://schemas.openxmlformats.org/drawingml/2006/wordprocessingDrawing" xmlns:w10="urn:schemas-microsoft-com:office:word" xmlns:w="http://schemas.openxmlformats.org/wordprocessingml/2006/main" xmlns:w14="http://schemas.microsoft.com/office/word/2010/wordml" xmlns:wpg="http://schemas.microsoft.com/office/word/2010/wordprocessingGroup" xmlns:wpi="http://schemas.microsoft.com/office/word/2010/wordprocessingInk" xmlns:wne="http://schemas.microsoft.com/office/word/2006/wordml" xmlns:wps="http://schemas.microsoft.com/office/word/2010/wordprocessingShape" mc:Ignorable="w14 wp14">
+  <w:docDefaults>
+    <w:rPrDefault>
+      <w:rPr>
+        <w:rFonts w:asciiTheme="minorHAnsi" w:eastAsiaTheme="minorEastAsia" w:hAnsiTheme="minorHAnsi" w:cstheme="minorBidi"/>
+        <w:sz w:val="21"/>
+        <w:szCs w:val="21"/>
+        <w:lang w:val="en-IN" w:eastAsia="en-US" w:bidi="ar-SA"/>
+      </w:rPr>
+    </w:rPrDefault>
+    <w:pPrDefault>
+      <w:pPr>
+        <w:spacing w:after="160" w:line="300" w:lineRule="auto"/>
+      </w:pPr>
+    </w:pPrDefault>
+  </w:docDefaults>
+  <w:latentStyles w:defLockedState="0" w:defUIPriority="99" w:defSemiHidden="1" w:defUnhideWhenUsed="1" w:defQFormat="0" w:count="267">
+    <w:lsdException w:name="Normal" w:semiHidden="0" w:uiPriority="0" w:unhideWhenUsed="0" w:qFormat="1"/>
+    <w:lsdException w:name="heading 1" w:semiHidden="0" w:uiPriority="9" w:unhideWhenUsed="0" w:qFormat="1"/>
+    <w:lsdException w:name="heading 2" w:uiPriority="9" w:qFormat="1"/>
+    <w:lsdException w:name="heading 3" w:uiPriority="9" w:qFormat="1"/>
+    <w:lsdException w:name="heading 4" w:uiPriority="9" w:qFormat="1"/>
+    <w:lsdException w:name="heading 5" w:uiPriority="9" w:qFormat="1"/>
+    <w:lsdException w:name="heading 6" w:uiPriority="9" w:qFormat="1"/>
+    <w:lsdException w:name="heading 7" w:uiPriority="9" w:qFormat="1"/>
+    <w:lsdException w:name="heading 8" w:uiPriority="9" w:qFormat="1"/>
+    <w:lsdException w:name="heading 9" w:uiPriority="9" w:qFormat="1"/>
+    <w:lsdException w:name="toc 1" w:uiPriority="39"/>
+    <w:lsdException w:name="toc 2" w:uiPriority="39"/>
+    <w:lsdException w:name="toc 3" w:uiPriority="39"/>
+    <w:lsdException w:name="toc 4" w:uiPriority="39"/>
+    <w:lsdException w:name="toc 5" w:uiPriority="39"/>
+    <w:lsdException w:name="toc 6" w:uiPriority="39"/>
+    <w:lsdException w:name="toc 7" w:uiPriority="39"/>
+    <w:lsdException w:name="toc 8" w:uiPriority="39"/>
+    <w:lsdException w:name="toc 9" w:uiPriority="39"/>
+    <w:lsdException w:name="caption" w:uiPriority="35" w:qFormat="1"/>
+    <w:lsdException w:name="Title" w:semiHidden="0" w:uiPriority="10" w:unhideWhenUsed="0" w:qFormat="1"/>
+    <w:lsdException w:name="Default Paragraph Font" w:uiPriority="1"/>
+    <w:lsdException w:name="Subtitle" w:semiHidden="0" w:uiPriority="11" w:unhideWhenUsed="0" w:qFormat="1"/>
+    <w:lsdException w:name="Strong" w:semiHidden="0" w:uiPriority="22" w:unhideWhenUsed="0" w:qFormat="1"/>
+    <w:lsdException w:name="Emphasis" w:semiHidden="0" w:uiPriority="20" w:unhideWhenUsed="0" w:qFormat="1"/>
+    <w:lsdException w:name="Table Grid" w:semiHidden="0" w:uiPriority="39" w:unhideWhenUsed="0"/>
+    <w:lsdException w:name="Placeholder Text" w:unhideWhenUsed="0"/>
+    <w:lsdException w:name="No Spacing" w:semiHidden="0" w:uiPriority="1" w:unhideWhenUsed="0" w:qFormat="1"/>
+    <w:lsdException w:name="Light Shading" w:semiHidden="0" w:uiPriority="60" w:unhideWhenUsed="0"/>
+    <w:lsdException w:name="Light List" w:semiHidden="0" w:uiPriority="61" w:unhideWhenUsed="0"/>
+    <w:lsdException w:name="Light Grid" w:semiHidden="0" w:uiPriority="62" w:unhideWhenUsed="0"/>
+    <w:lsdException w:name="Medium Shading 1" w:semiHidden="0" w:uiPriority="63" w:unhideWhenUsed="0"/>
+    <w:lsdException w:name="Medium Shading 2" w:semiHidden="0" w:uiPriority="64" w:unhideWhenUsed="0"/>
+    <w:lsdException w:name="Medium List 1" w:semiHidden="0" w:uiPriority="65" w:unhideWhenUsed="0"/>
+    <w:lsdException w:name="Medium List 2" w:semiHidden="0" w:uiPriority="66" w:unhideWhenUsed="0"/>
+    <w:lsdException w:name="Medium Grid 1" w:semiHidden="0" w:uiPriority="67" w:unhideWhenUsed="0"/>
+    <w:lsdException w:name="Medium Grid 2" w:semiHidden="0" w:uiPriority="68" w:unhideWhenUsed="0"/>
+    <w:lsdException w:name="Medium Grid 3" w:semiHidden="0" w:uiPriority="69" w:unhideWhenUsed="0"/>
+    <w:lsdException w:name="Dark List" w:semiHidden="0" w:uiPriority="70" w:unhideWhenUsed="0"/>
+    <w:lsdException w:name="Colorful Shading" w:semiHidden="0" w:uiPriority="71" w:unhideWhenUsed="0"/>
+    <w:lsdException w:name="Colorful List" w:semiHidden="0" w:uiPriority="72" w:unhideWhenUsed="0"/>
+    <w:lsdException w:name="Colorful Grid" w:semiHidden="0" w:uiPriority="73" w:unhideWhenUsed="0"/>
+    <w:lsdException w:name="Light Shading Accent 1" w:semiHidden="0" w:uiPriority="60" w:unhideWhenUsed="0"/>
+    <w:lsdException w:name="Light List Accent 1" w:semiHidden="0" w:uiPriority="61" w:unhideWhenUsed="0"/>
+    <w:lsdException w:name="Light Grid Accent 1" w:semiHidden="0" w:uiPriority="62" w:unhideWhenUsed="0"/>
+    <w:lsdException w:name="Medium Shading 1 Accent 1" w:semiHidden="0" w:uiPriority="63" w:unhideWhenUsed="0"/>
+    <w:lsdException w:name="Medium Shading 2 Accent 1" w:semiHidden="0" w:uiPriority="64" w:unhideWhenUsed="0"/>
+    <w:lsdException w:name="Medium List 1 Accent 1" w:semiHidden="0" w:uiPriority="65" w:unhideWhenUsed="0"/>
+    <w:lsdException w:name="Revision" w:unhideWhenUsed="0"/>
+    <w:lsdException w:name="List Paragraph" w:semiHidden="0" w:uiPriority="34" w:unhideWhenUsed="0" w:qFormat="1"/>
+    <w:lsdException w:name="Quote" w:semiHidden="0" w:uiPriority="29" w:unhideWhenUsed="0" w:qFormat="1"/>
+    <w:lsdException w:name="Intense Quote" w:semiHidden="0" w:uiPriority="30" w:unhideWhenUsed="0" w:qFormat="1"/>
+    <w:lsdException w:name="Medium List 2 Accent 1" w:semiHidden="0" w:uiPriority="66" w:unhideWhenUsed="0"/>
+    <w:lsdException w:name="Medium Grid 1 Accent 1" w:semiHidden="0" w:uiPriority="67" w:unhideWhenUsed="0"/>
+    <w:lsdException w:name="Medium Grid 2 Accent 1" w:semiHidden="0" w:uiPriority="68" w:unhideWhenUsed="0"/>
+    <w:lsdException w:name="Medium Grid 3 Accent 1" w:semiHidden="0" w:uiPriority="69" w:unhideWhenUsed="0"/>
+    <w:lsdException w:name="Dark List Accent 1" w:semiHidden="0" w:uiPriority="70" w:unhideWhenUsed="0"/>
+    <w:lsdException w:name="Colorful Shading Accent 1" w:semiHidden="0" w:uiPriority="71" w:unhideWhenUsed="0"/>
+    <w:lsdException w:name="Colorful List Accent 1" w:semiHidden="0" w:uiPriority="72" w:unhideWhenUsed="0"/>
+    <w:lsdException w:name="Colorful Grid Accent 1" w:semiHidden="0" w:uiPriority="73" w:unhideWhenUsed="0"/>
+    <w:lsdException w:name="Light Shading Accent 2" w:semiHidden="0" w:uiPriority="60" w:unhideWhenUsed="0"/>
+    <w:lsdException w:name="Light List Accent 2" w:semiHidden="0" w:uiPriority="61" w:unhideWhenUsed="0"/>
+    <w:lsdException w:name="Light Grid Accent 2" w:semiHidden="0" w:uiPriority="62" w:unhideWhenUsed="0"/>
+    <w:lsdException w:name="Medium Shading 1 Accent 2" w:semiHidden="0" w:uiPriority="63" w:unhideWhenUsed="0"/>
+    <w:lsdException w:name="Medium Shading 2 Accent 2" w:semiHidden="0" w:uiPriority="64" w:unhideWhenUsed="0"/>
+    <w:lsdException w:name="Medium List 1 Accent 2" w:semiHidden="0" w:uiPriority="65" w:unhideWhenUsed="0"/>
+    <w:lsdException w:name="Medium List 2 Accent 2" w:semiHidden="0" w:uiPriority="66" w:unhideWhenUsed="0"/>
+    <w:lsdException w:name="Medium Grid 1 Accent 2" w:semiHidden="0" w:uiPriority="67" w:unhideWhenUsed="0"/>
+    <w:lsdException w:name="Medium Grid 2 Accent 2" w:semiHidden="0" w:uiPriority="68" w:unhideWhenUsed="0"/>
+    <w:lsdException w:name="Medium Grid 3 Accent 2" w:semiHidden="0" w:uiPriority="69" w:unhideWhenUsed="0"/>
+    <w:lsdException w:name="Dark List Accent 2" w:semiHidden="0" w:uiPriority="70" w:unhideWhenUsed="0"/>
+    <w:lsdException w:name="Colorful Shading Accent 2" w:semiHidden="0" w:uiPriority="71" w:unhideWhenUsed="0"/>
+    <w:lsdException w:name="Colorful List Accent 2" w:semiHidden="0" w:uiPriority="72" w:unhideWhenUsed="0"/>
+    <w:lsdException w:name="Colorful Grid Accent 2" w:semiHidden="0" w:uiPriority="73" w:unhideWhenUsed="0"/>
+    <w:lsdException w:name="Light Shading Accent 3" w:semiHidden="0" w:uiPriority="60" w:unhideWhenUsed="0"/>
+    <w:lsdException w:name="Light List Accent 3" w:semiHidden="0" w:uiPriority="61" w:unhideWhenUsed="0"/>
+    <w:lsdException w:name="Light Grid Accent 3" w:semiHidden="0" w:uiPriority="62" w:unhideWhenUsed="0"/>
+    <w:lsdException w:name="Medium Shading 1 Accent 3" w:semiHidden="0" w:uiPriority="63" w:unhideWhenUsed="0"/>
+    <w:lsdException w:name="Medium Shading 2 Accent 3" w:semiHidden="0" w:uiPriority="64" w:unhideWhenUsed="0"/>
+    <w:lsdException w:name="Medium List 1 Accent 3" w:semiHidden="0" w:uiPriority="65" w:unhideWhenUsed="0"/>
+    <w:lsdException w:name="Medium List 2 Accent 3" w:semiHidden="0" w:uiPriority="66" w:unhideWhenUsed="0"/>
+    <w:lsdException w:name="Medium Grid 1 Accent 3" w:semiHidden="0" w:uiPriority="67" w:unhideWhenUsed="0"/>
+    <w:lsdException w:name="Medium Grid 2 Accent 3" w:semiHidden="0" w:uiPriority="68" w:unhideWhenUsed="0"/>
+    <w:lsdException w:name="Medium Grid 3 Accent 3" w:semiHidden="0" w:uiPriority="69" w:unhideWhenUsed="0"/>
+    <w:lsdException w:name="Dark List Accent 3" w:semiHidden="0" w:uiPriority="70" w:unhideWhenUsed="0"/>
+    <w:lsdException w:name="Colorful Shading Accent 3" w:semiHidden="0" w:uiPriority="71" w:unhideWhenUsed="0"/>
+    <w:lsdException w:name="Colorful List Accent 3" w:semiHidden="0" w:uiPriority="72" w:unhideWhenUsed="0"/>
+    <w:lsdException w:name="Colorful Grid Accent 3" w:semiHidden="0" w:uiPriority="73" w:unhideWhenUsed="0"/>
+    <w:lsdException w:name="Light Shading Accent 4" w:semiHidden="0" w:uiPriority="60" w:unhideWhenUsed="0"/>
+    <w:lsdException w:name="Light List Accent 4" w:semiHidden="0" w:uiPriority="61" w:unhideWhenUsed="0"/>
+    <w:lsdException w:name="Light Grid Accent 4" w:semiHidden="0" w:uiPriority="62" w:unhideWhenUsed="0"/>
+    <w:lsdException w:name="Medium Shading 1 Accent 4" w:semiHidden="0" w:uiPriority="63" w:unhideWhenUsed="0"/>
+    <w:lsdException w:name="Medium Shading 2 Accent 4" w:semiHidden="0" w:uiPriority="64" w:unhideWhenUsed="0"/>
+    <w:lsdException w:name="Medium List 1 Accent 4" w:semiHidden="0" w:uiPriority="65" w:unhideWhenUsed="0"/>
+    <w:lsdException w:name="Medium List 2 Accent 4" w:semiHidden="0" w:uiPriority="66" w:unhideWhenUsed="0"/>
+    <w:lsdException w:name="Medium Grid 1 Accent 4" w:semiHidden="0" w:uiPriority="67" w:unhideWhenUsed="0"/>
+    <w:lsdException w:name="Medium Grid 2 Accent 4" w:semiHidden="0" w:uiPriority="68" w:unhideWhenUsed="0"/>
+    <w:lsdException w:name="Medium Grid 3 Accent 4" w:semiHidden="0" w:uiPriority="69" w:unhideWhenUsed="0"/>
+    <w:lsdException w:name="Dark List Accent 4" w:semiHidden="0" w:uiPriority="70" w:unhideWhenUsed="0"/>
+    <w:lsdException w:name="Colorful Shading Accent 4" w:semiHidden="0" w:uiPriority="71" w:unhideWhenUsed="0"/>
+    <w:lsdException w:name="Colorful List Accent 4" w:semiHidden="0" w:uiPriority="72" w:unhideWhenUsed="0"/>
+    <w:lsdException w:name="Colorful Grid Accent 4" w:semiHidden="0" w:uiPriority="73" w:unhideWhenUsed="0"/>
+    <w:lsdException w:name="Light Shading Accent 5" w:semiHidden="0" w:uiPriority="60" w:unhideWhenUsed="0"/>
+    <w:lsdException w:name="Light List Accent 5" w:semiHidden="0" w:uiPriority="61" w:unhideWhenUsed="0"/>
+    <w:lsdException w:name="Light Grid Accent 5" w:semiHidden="0" w:uiPriority="62" w:unhideWhenUsed="0"/>
+    <w:lsdException w:name="Medium Shading 1 Accent 5" w:semiHidden="0" w:uiPriority="63" w:unhideWhenUsed="0"/>
+    <w:lsdException w:name="Medium Shading 2 Accent 5" w:semiHidden="0" w:uiPriority="64" w:unhideWhenUsed="0"/>
+    <w:lsdException w:name="Medium List 1 Accent 5" w:semiHidden="0" w:uiPriority="65" w:unhideWhenUsed="0"/>
+    <w:lsdException w:name="Medium List 2 Accent 5" w:semiHidden="0" w:uiPriority="66" w:unhideWhenUsed="0"/>
+    <w:lsdException w:name="Medium Grid 1 Accent 5" w:semiHidden="0" w:uiPriority="67" w:unhideWhenUsed="0"/>
+    <w:lsdException w:name="Medium Grid 2 Accent 5" w:semiHidden="0" w:uiPriority="68" w:unhideWhenUsed="0"/>
+    <w:lsdException w:name="Medium Grid 3 Accent 5" w:semiHidden="0" w:uiPriority="69" w:unhideWhenUsed="0"/>
+    <w:lsdException w:name="Dark List Accent 5" w:semiHidden="0" w:uiPriority="70" w:unhideWhenUsed="0"/>
+    <w:lsdException w:name="Colorful Shading Accent 5" w:semiHidden="0" w:uiPriority="71" w:unhideWhenUsed="0"/>
+    <w:lsdException w:name="Colorful List Accent 5" w:semiHidden="0" w:uiPriority="72" w:unhideWhenUsed="0"/>
+    <w:lsdException w:name="Colorful Grid Accent 5" w:semiHidden="0" w:uiPriority="73" w:unhideWhenUsed="0"/>
+    <w:lsdException w:name="Light Shading Accent 6" w:semiHidden="0" w:uiPriority="60" w:unhideWhenUsed="0"/>
+    <w:lsdException w:name="Light List Accent 6" w:semiHidden="0" w:uiPriority="61" w:unhideWhenUsed="0"/>
+    <w:lsdException w:name="Light Grid Accent 6" w:semiHidden="0" w:uiPriority="62" w:unhideWhenUsed="0"/>
+    <w:lsdException w:name="Medium Shading 1 Accent 6" w:semiHidden="0" w:uiPriority="63" w:unhideWhenUsed="0"/>
+    <w:lsdException w:name="Medium Shading 2 Accent 6" w:semiHidden="0" w:uiPriority="64" w:unhideWhenUsed="0"/>
+    <w:lsdException w:name="Medium List 1 Accent 6" w:semiHidden="0" w:uiPriority="65" w:unhideWhenUsed="0"/>
+    <w:lsdException w:name="Medium List 2 Accent 6" w:semiHidden="0" w:uiPriority="66" w:unhideWhenUsed="0"/>
+    <w:lsdException w:name="Medium Grid 1 Accent 6" w:semiHidden="0" w:uiPriority="67" w:unhideWhenUsed="0"/>
+    <w:lsdException w:name="Medium Grid 2 Accent 6" w:semiHidden="0" w:uiPriority="68" w:unhideWhenUsed="0"/>
+    <w:lsdException w:name="Medium Grid 3 Accent 6" w:semiHidden="0" w:uiPriority="69" w:unhideWhenUsed="0"/>
+    <w:lsdException w:name="Dark List Accent 6" w:semiHidden="0" w:uiPriority="70" w:unhideWhenUsed="0"/>
+    <w:lsdException w:name="Colorful Shading Accent 6" w:semiHidden="0" w:uiPriority="71" w:unhideWhenUsed="0"/>
+    <w:lsdException w:name="Colorful List Accent 6" w:semiHidden="0" w:uiPriority="72" w:unhideWhenUsed="0"/>
+    <w:lsdException w:name="Colorful Grid Accent 6" w:semiHidden="0" w:uiPriority="73" w:unhideWhenUsed="0"/>
+    <w:lsdException w:name="Subtle Emphasis" w:semiHidden="0" w:uiPriority="19" w:unhideWhenUsed="0" w:qFormat="1"/>
+    <w:lsdException w:name="Intense Emphasis" w:semiHidden="0" w:uiPriority="21" w:unhideWhenUsed="0" w:qFormat="1"/>
+    <w:lsdException w:name="Subtle Reference" w:semiHidden="0" w:uiPriority="31" w:unhideWhenUsed="0" w:qFormat="1"/>
+    <w:lsdException w:name="Intense Reference" w:semiHidden="0" w:uiPriority="32" w:unhideWhenUsed="0" w:qFormat="1"/>
+    <w:lsdException w:name="Book Title" w:semiHidden="0" w:uiPriority="33" w:unhideWhenUsed="0" w:qFormat="1"/>
+    <w:lsdException w:name="Bibliography" w:uiPriority="37"/>
+    <w:lsdException w:name="TOC Heading" w:uiPriority="39" w:qFormat="1"/>
   </w:latentStyles>
   <w:style w:type="paragraph" w:default="1" w:styleId="Normal">
     <w:name w:val="Normal"/>
@@ -7863,7 +8883,7 @@
   <a:extraClrSchemeLst/>
   <a:extLst>
     <a:ext uri="{05A4C25C-085E-4340-85A3-A5531E510DB2}">
-      <thm15:themeFamily xmlns:thm15="http://schemas.microsoft.com/office/thememl/2012/main" name="Savon" id="{1306E473-ED32-493B-A2D0-240A757EDD34}" vid="{C20BADFE-D095-436F-9677-9264042809F0}"/>
+      <thm15:themeFamily xmlns:thm15="http://schemas.microsoft.com/office/thememl/2012/main" xmlns="" name="Savon" id="{1306E473-ED32-493B-A2D0-240A757EDD34}" vid="{C20BADFE-D095-436F-9677-9264042809F0}"/>
     </a:ext>
   </a:extLst>
 </a:theme>
@@ -7874,7 +8894,7 @@
 </file>
 
 <file path=customXml/itemProps1.xml><?xml version="1.0" encoding="utf-8"?>
-<ds:datastoreItem xmlns:ds="http://schemas.openxmlformats.org/officeDocument/2006/customXml" ds:itemID="{458E6AD0-0A37-4FC3-A518-1C67E7D2A7C8}">
+<ds:datastoreItem xmlns:ds="http://schemas.openxmlformats.org/officeDocument/2006/customXml" ds:itemID="{1717FC24-5747-4A91-B0D5-63D910FD0AFD}">
   <ds:schemaRefs>
     <ds:schemaRef ds:uri="http://schemas.openxmlformats.org/officeDocument/2006/bibliography"/>
   </ds:schemaRefs>

--- a/Documents/Requirements/FRS_AccessManagementFramework.docx
+++ b/Documents/Requirements/FRS_AccessManagementFramework.docx
@@ -2556,17 +2556,6 @@
     </w:p>
     <w:p>
       <w:pPr>
-        <w:pStyle w:val="ListParagraph"/>
-        <w:ind w:left="1134"/>
-        <w:jc w:val="both"/>
-        <w:rPr>
-          <w:b/>
-          <w:bCs/>
-        </w:rPr>
-      </w:pPr>
-    </w:p>
-    <w:p>
-      <w:pPr>
         <w:ind w:left="567"/>
         <w:jc w:val="both"/>
         <w:rPr>
@@ -2618,26 +2607,15 @@
         <w:lastRenderedPageBreak/>
         <w:t>The AMF will not dictate the specific implementation details within individual software applications, focusing solely on providing a standardized framework for access management</w:t>
       </w:r>
-    </w:p>
-    <w:p>
-      <w:pPr>
-        <w:pStyle w:val="ListParagraph"/>
-        <w:ind w:left="927"/>
+      <w:r>
+        <w:t>.</w:t>
+      </w:r>
+    </w:p>
+    <w:p>
+      <w:pPr>
+        <w:pStyle w:val="ListParagraph"/>
+        <w:ind w:left="1701"/>
         <w:jc w:val="both"/>
-        <w:rPr>
-          <w:b/>
-          <w:bCs/>
-        </w:rPr>
-      </w:pPr>
-    </w:p>
-    <w:p>
-      <w:r>
-        <w:tab/>
-      </w:r>
-    </w:p>
-    <w:p>
-      <w:pPr>
-        <w:ind w:left="567"/>
       </w:pPr>
     </w:p>
     <w:p>
@@ -2767,6 +2745,8 @@
           <w:b/>
         </w:rPr>
       </w:pPr>
+      <w:bookmarkStart w:id="10" w:name="_GoBack"/>
+      <w:bookmarkEnd w:id="10"/>
       <w:r>
         <w:rPr>
           <w:b/>
@@ -2885,7 +2865,13 @@
         <w:t>.</w:t>
       </w:r>
       <w:r>
-        <w:t xml:space="preserve"> The module management specifies how the system should organize, control and coordinate its various functional modules.</w:t>
+        <w:t xml:space="preserve"> The module management specifies how the system should organize, control and co</w:t>
+      </w:r>
+      <w:r>
+        <w:t xml:space="preserve">ordinate its various functional </w:t>
+      </w:r>
+      <w:r>
+        <w:t>modules.</w:t>
       </w:r>
     </w:p>
     <w:p>
@@ -3139,8 +3125,6 @@
         </w:rPr>
         <w:t>Documentation:</w:t>
       </w:r>
-      <w:bookmarkStart w:id="10" w:name="_GoBack"/>
-      <w:bookmarkEnd w:id="10"/>
     </w:p>
     <w:p>
       <w:pPr>
@@ -3174,6 +3158,71 @@
         </w:numPr>
         <w:rPr>
           <w:b/>
+        </w:rPr>
+      </w:pPr>
+      <w:r>
+        <w:rPr>
+          <w:b/>
+        </w:rPr>
+        <w:t>User Interface:</w:t>
+      </w:r>
+    </w:p>
+    <w:p>
+      <w:pPr>
+        <w:pStyle w:val="ListParagraph"/>
+        <w:ind w:left="1647"/>
+        <w:rPr>
+          <w:rStyle w:val="Heading1Char"/>
+          <w:rFonts w:asciiTheme="minorHAnsi" w:eastAsiaTheme="minorEastAsia" w:hAnsiTheme="minorHAnsi" w:cstheme="minorBidi"/>
+          <w:color w:val="auto"/>
+          <w:sz w:val="21"/>
+          <w:szCs w:val="21"/>
+        </w:rPr>
+      </w:pPr>
+      <w:r>
+        <w:rPr>
+          <w:rStyle w:val="Heading1Char"/>
+          <w:rFonts w:asciiTheme="minorHAnsi" w:eastAsiaTheme="minorEastAsia" w:hAnsiTheme="minorHAnsi" w:cstheme="minorBidi"/>
+          <w:color w:val="auto"/>
+          <w:sz w:val="21"/>
+          <w:szCs w:val="21"/>
+        </w:rPr>
+        <w:t xml:space="preserve">Provide an </w:t>
+      </w:r>
+      <w:r>
+        <w:rPr>
+          <w:rStyle w:val="Heading1Char"/>
+          <w:rFonts w:asciiTheme="minorHAnsi" w:eastAsiaTheme="minorEastAsia" w:hAnsiTheme="minorHAnsi" w:cstheme="minorBidi"/>
+          <w:color w:val="auto"/>
+          <w:sz w:val="21"/>
+          <w:szCs w:val="21"/>
+        </w:rPr>
+        <w:t>interface for managing modules, including installation, removal, and configuration features.</w:t>
+      </w:r>
+    </w:p>
+    <w:p>
+      <w:pPr>
+        <w:pStyle w:val="ListParagraph"/>
+        <w:ind w:left="1647"/>
+        <w:rPr>
+          <w:rStyle w:val="Heading1Char"/>
+          <w:rFonts w:asciiTheme="minorHAnsi" w:eastAsiaTheme="minorEastAsia" w:hAnsiTheme="minorHAnsi" w:cstheme="minorBidi"/>
+          <w:color w:val="auto"/>
+          <w:sz w:val="21"/>
+          <w:szCs w:val="21"/>
+        </w:rPr>
+      </w:pPr>
+    </w:p>
+    <w:p>
+      <w:pPr>
+        <w:pStyle w:val="ListParagraph"/>
+        <w:ind w:left="1647"/>
+        <w:rPr>
+          <w:rStyle w:val="Heading1Char"/>
+          <w:rFonts w:asciiTheme="minorHAnsi" w:eastAsiaTheme="minorEastAsia" w:hAnsiTheme="minorHAnsi" w:cstheme="minorBidi"/>
+          <w:color w:val="auto"/>
+          <w:sz w:val="21"/>
+          <w:szCs w:val="21"/>
         </w:rPr>
       </w:pPr>
     </w:p>
@@ -3196,228 +3245,15 @@
       <w:pPr>
         <w:pStyle w:val="ListParagraph"/>
         <w:ind w:left="1224"/>
+      </w:pPr>
+      <w:r>
         <w:rPr>
           <w:rFonts w:asciiTheme="majorHAnsi" w:eastAsiaTheme="majorEastAsia" w:hAnsiTheme="majorHAnsi" w:cstheme="majorBidi"/>
           <w:color w:val="1481AB" w:themeColor="accent1" w:themeShade="BF"/>
           <w:sz w:val="32"/>
           <w:szCs w:val="32"/>
         </w:rPr>
-      </w:pPr>
-      <w:r>
-        <w:rPr>
-          <w:rFonts w:asciiTheme="majorHAnsi" w:eastAsiaTheme="majorEastAsia" w:hAnsiTheme="majorHAnsi" w:cstheme="majorBidi"/>
-          <w:color w:val="1481AB" w:themeColor="accent1" w:themeShade="BF"/>
-          <w:sz w:val="32"/>
-          <w:szCs w:val="32"/>
-        </w:rPr>
-        <w:lastRenderedPageBreak/>
         <w:t xml:space="preserve"> </w:t>
-      </w:r>
-      <w:r>
-        <w:t>The multi action group behaviour whether a member can be assigned multiple action groups or only one action group.</w:t>
-      </w:r>
-      <w:r>
-        <w:rPr>
-          <w:rFonts w:asciiTheme="majorHAnsi" w:eastAsiaTheme="majorEastAsia" w:hAnsiTheme="majorHAnsi" w:cstheme="majorBidi"/>
-          <w:color w:val="1481AB" w:themeColor="accent1" w:themeShade="BF"/>
-          <w:sz w:val="32"/>
-          <w:szCs w:val="32"/>
-        </w:rPr>
-        <w:t xml:space="preserve"> </w:t>
-      </w:r>
-    </w:p>
-    <w:p>
-      <w:pPr>
-        <w:pStyle w:val="ListParagraph"/>
-        <w:numPr>
-          <w:ilvl w:val="0"/>
-          <w:numId w:val="20"/>
-        </w:numPr>
-      </w:pPr>
-      <w:r>
-        <w:rPr>
-          <w:b/>
-        </w:rPr>
-        <w:t>Member:</w:t>
-      </w:r>
-      <w:r>
-        <w:rPr>
-          <w:rStyle w:val="Heading1Char"/>
-          <w:sz w:val="32"/>
-          <w:szCs w:val="32"/>
-        </w:rPr>
-        <w:t xml:space="preserve"> </w:t>
-      </w:r>
-      <w:r>
-        <w:t>A member is an organisation</w:t>
-      </w:r>
-      <w:r>
-        <w:t xml:space="preserve"> or individuals who manage its information in one or more application in the system.</w:t>
-      </w:r>
-      <w:r>
-        <w:t xml:space="preserve"> Where, </w:t>
-      </w:r>
-      <w:r>
-        <w:t>one member</w:t>
-      </w:r>
-      <w:r>
-        <w:t xml:space="preserve"> can have different action groups.</w:t>
-      </w:r>
-    </w:p>
-    <w:p>
-      <w:pPr>
-        <w:pStyle w:val="ListParagraph"/>
-        <w:numPr>
-          <w:ilvl w:val="0"/>
-          <w:numId w:val="20"/>
-        </w:numPr>
-      </w:pPr>
-      <w:r>
-        <w:rPr>
-          <w:b/>
-        </w:rPr>
-        <w:t>Application:</w:t>
-      </w:r>
-      <w:r>
-        <w:rPr>
-          <w:rStyle w:val="Heading1Char"/>
-          <w:sz w:val="32"/>
-          <w:szCs w:val="32"/>
-        </w:rPr>
-        <w:t xml:space="preserve"> </w:t>
-      </w:r>
-      <w:r>
-        <w:t>An applicatio</w:t>
-      </w:r>
-      <w:r>
-        <w:t>n is a logical group of modules that enables management of information of</w:t>
-      </w:r>
-      <w:r>
-        <w:t xml:space="preserve"> a</w:t>
-      </w:r>
-      <w:r>
-        <w:t xml:space="preserve"> specific nature.</w:t>
-      </w:r>
-    </w:p>
-    <w:p>
-      <w:pPr>
-        <w:pStyle w:val="ListParagraph"/>
-        <w:numPr>
-          <w:ilvl w:val="0"/>
-          <w:numId w:val="20"/>
-        </w:numPr>
-      </w:pPr>
-      <w:r>
-        <w:rPr>
-          <w:b/>
-        </w:rPr>
-        <w:t>Action:</w:t>
-      </w:r>
-      <w:r>
-        <w:t xml:space="preserve"> where an action is defined as a set of tasks that can be performed in a module.</w:t>
-      </w:r>
-    </w:p>
-    <w:p>
-      <w:pPr>
-        <w:pStyle w:val="ListParagraph"/>
-        <w:numPr>
-          <w:ilvl w:val="0"/>
-          <w:numId w:val="20"/>
-        </w:numPr>
-      </w:pPr>
-      <w:r>
-        <w:rPr>
-          <w:b/>
-        </w:rPr>
-        <w:t>Action Group:</w:t>
-      </w:r>
-      <w:r>
-        <w:t xml:space="preserve"> These means grouping of actions that facilitates the actions of the members.</w:t>
-      </w:r>
-      <w:r>
-        <w:t xml:space="preserve"> Where, one action group can have multiple actions.</w:t>
-      </w:r>
-    </w:p>
-    <w:p>
-      <w:pPr>
-        <w:pStyle w:val="ListParagraph"/>
-        <w:numPr>
-          <w:ilvl w:val="0"/>
-          <w:numId w:val="20"/>
-        </w:numPr>
-        <w:rPr>
-          <w:b/>
-        </w:rPr>
-      </w:pPr>
-      <w:r>
-        <w:rPr>
-          <w:rStyle w:val="Heading1Char"/>
-          <w:rFonts w:asciiTheme="minorHAnsi" w:eastAsiaTheme="minorEastAsia" w:hAnsiTheme="minorHAnsi" w:cstheme="minorBidi"/>
-          <w:b/>
-          <w:color w:val="auto"/>
-          <w:sz w:val="21"/>
-          <w:szCs w:val="21"/>
-        </w:rPr>
-        <w:t>Application Action</w:t>
-      </w:r>
-      <w:r>
-        <w:rPr>
-          <w:rStyle w:val="Heading1Char"/>
-          <w:rFonts w:asciiTheme="minorHAnsi" w:eastAsiaTheme="minorEastAsia" w:hAnsiTheme="minorHAnsi" w:cstheme="minorBidi"/>
-          <w:b/>
-          <w:color w:val="auto"/>
-          <w:sz w:val="21"/>
-          <w:szCs w:val="21"/>
-        </w:rPr>
-        <w:t xml:space="preserve">: </w:t>
-      </w:r>
-      <w:r>
-        <w:t xml:space="preserve">This refers to a process </w:t>
-      </w:r>
-      <w:r>
-        <w:t>where both application and action related functions are taken in one process.</w:t>
-      </w:r>
-      <w:r>
-        <w:t xml:space="preserve"> In which there are multiple applications and multiple action. </w:t>
-      </w:r>
-      <w:r>
-        <w:t xml:space="preserve"> </w:t>
-      </w:r>
-    </w:p>
-    <w:p>
-      <w:pPr>
-        <w:pStyle w:val="ListParagraph"/>
-        <w:numPr>
-          <w:ilvl w:val="0"/>
-          <w:numId w:val="20"/>
-        </w:numPr>
-      </w:pPr>
-      <w:r>
-        <w:rPr>
-          <w:b/>
-        </w:rPr>
-        <w:t>Module:</w:t>
-      </w:r>
-      <w:r>
-        <w:t xml:space="preserve"> </w:t>
-      </w:r>
-      <w:r>
-        <w:t xml:space="preserve">A modules refers to the functions which can be performed on a specific set of information. </w:t>
-      </w:r>
-      <w:r>
-        <w:t>Where</w:t>
-      </w:r>
-      <w:r>
-        <w:t>,</w:t>
-      </w:r>
-      <w:r>
-        <w:t xml:space="preserve"> one module can have multiple </w:t>
-      </w:r>
-      <w:r>
-        <w:t>numbers</w:t>
-      </w:r>
-      <w:r>
-        <w:t xml:space="preserve"> of actions.</w:t>
       </w:r>
     </w:p>
     <w:p>
@@ -3795,7 +3631,6 @@
         <w:jc w:val="both"/>
       </w:pPr>
       <w:r>
-        <w:lastRenderedPageBreak/>
         <w:t>A Member must have an email address for registration.</w:t>
       </w:r>
     </w:p>
@@ -4012,6 +3847,7 @@
           <w:sz w:val="32"/>
           <w:szCs w:val="32"/>
         </w:rPr>
+        <w:lastRenderedPageBreak/>
         <w:t>User Management</w:t>
       </w:r>
       <w:bookmarkEnd w:id="12"/>
@@ -8883,7 +8719,7 @@
   <a:extraClrSchemeLst/>
   <a:extLst>
     <a:ext uri="{05A4C25C-085E-4340-85A3-A5531E510DB2}">
-      <thm15:themeFamily xmlns:thm15="http://schemas.microsoft.com/office/thememl/2012/main" xmlns="" name="Savon" id="{1306E473-ED32-493B-A2D0-240A757EDD34}" vid="{C20BADFE-D095-436F-9677-9264042809F0}"/>
+      <thm15:themeFamily xmlns="" xmlns:thm15="http://schemas.microsoft.com/office/thememl/2012/main" name="Savon" id="{1306E473-ED32-493B-A2D0-240A757EDD34}" vid="{C20BADFE-D095-436F-9677-9264042809F0}"/>
     </a:ext>
   </a:extLst>
 </a:theme>
@@ -8894,7 +8730,7 @@
 </file>
 
 <file path=customXml/itemProps1.xml><?xml version="1.0" encoding="utf-8"?>
-<ds:datastoreItem xmlns:ds="http://schemas.openxmlformats.org/officeDocument/2006/customXml" ds:itemID="{1717FC24-5747-4A91-B0D5-63D910FD0AFD}">
+<ds:datastoreItem xmlns:ds="http://schemas.openxmlformats.org/officeDocument/2006/customXml" ds:itemID="{8DEFEEF7-7BAC-4814-BB2B-B7EF029509BD}">
   <ds:schemaRefs>
     <ds:schemaRef ds:uri="http://schemas.openxmlformats.org/officeDocument/2006/bibliography"/>
   </ds:schemaRefs>

--- a/Documents/Requirements/FRS_AccessManagementFramework.docx
+++ b/Documents/Requirements/FRS_AccessManagementFramework.docx
@@ -2745,8 +2745,6 @@
           <w:b/>
         </w:rPr>
       </w:pPr>
-      <w:bookmarkStart w:id="10" w:name="_GoBack"/>
-      <w:bookmarkEnd w:id="10"/>
       <w:r>
         <w:rPr>
           <w:b/>
@@ -2816,6 +2814,9 @@
       </w:pPr>
       <w:r>
         <w:t>In Stand Alone System Mode, the system has one and only one Member</w:t>
+      </w:r>
+      <w:r>
+        <w:t>s</w:t>
       </w:r>
     </w:p>
     <w:p>
@@ -2898,7 +2899,12 @@
         <w:ind w:left="1647"/>
       </w:pPr>
       <w:r>
-        <w:t>This system should allow identifications and naming of individual modules.</w:t>
+        <w:t>This system should</w:t>
+      </w:r>
+      <w:bookmarkStart w:id="10" w:name="_GoBack"/>
+      <w:bookmarkEnd w:id="10"/>
+      <w:r>
+        <w:t xml:space="preserve"> allow identifications and naming of individual modules.</w:t>
       </w:r>
       <w:r>
         <w:t xml:space="preserve"> Each module should have unique identifier for reference and management purpose.</w:t>
@@ -8719,7 +8725,7 @@
   <a:extraClrSchemeLst/>
   <a:extLst>
     <a:ext uri="{05A4C25C-085E-4340-85A3-A5531E510DB2}">
-      <thm15:themeFamily xmlns="" xmlns:thm15="http://schemas.microsoft.com/office/thememl/2012/main" name="Savon" id="{1306E473-ED32-493B-A2D0-240A757EDD34}" vid="{C20BADFE-D095-436F-9677-9264042809F0}"/>
+      <thm15:themeFamily xmlns:thm15="http://schemas.microsoft.com/office/thememl/2012/main" xmlns="" name="Savon" id="{1306E473-ED32-493B-A2D0-240A757EDD34}" vid="{C20BADFE-D095-436F-9677-9264042809F0}"/>
     </a:ext>
   </a:extLst>
 </a:theme>
@@ -8730,7 +8736,7 @@
 </file>
 
 <file path=customXml/itemProps1.xml><?xml version="1.0" encoding="utf-8"?>
-<ds:datastoreItem xmlns:ds="http://schemas.openxmlformats.org/officeDocument/2006/customXml" ds:itemID="{8DEFEEF7-7BAC-4814-BB2B-B7EF029509BD}">
+<ds:datastoreItem xmlns:ds="http://schemas.openxmlformats.org/officeDocument/2006/customXml" ds:itemID="{21661AC6-C03E-462D-BCDB-0316B2F0D324}">
   <ds:schemaRefs>
     <ds:schemaRef ds:uri="http://schemas.openxmlformats.org/officeDocument/2006/bibliography"/>
   </ds:schemaRefs>

--- a/Documents/Requirements/FRS_AccessManagementFramework.docx
+++ b/Documents/Requirements/FRS_AccessManagementFramework.docx
@@ -1,6 +1,6 @@
 
 <file path=word/document.xml><?xml version="1.0" encoding="utf-8"?>
-<w:document xmlns:wpc="http://schemas.microsoft.com/office/word/2010/wordprocessingCanvas" xmlns:mc="http://schemas.openxmlformats.org/markup-compatibility/2006" xmlns:o="urn:schemas-microsoft-com:office:office" xmlns:r="http://schemas.openxmlformats.org/officeDocument/2006/relationships" xmlns:m="http://schemas.openxmlformats.org/officeDocument/2006/math" xmlns:v="urn:schemas-microsoft-com:vml" xmlns:wp14="http://schemas.microsoft.com/office/word/2010/wordprocessingDrawing" xmlns:wp="http://schemas.openxmlformats.org/drawingml/2006/wordprocessingDrawing" xmlns:w10="urn:schemas-microsoft-com:office:word" xmlns:w="http://schemas.openxmlformats.org/wordprocessingml/2006/main" xmlns:w14="http://schemas.microsoft.com/office/word/2010/wordml" xmlns:wpg="http://schemas.microsoft.com/office/word/2010/wordprocessingGroup" xmlns:wpi="http://schemas.microsoft.com/office/word/2010/wordprocessingInk" xmlns:wne="http://schemas.microsoft.com/office/word/2006/wordml" xmlns:wps="http://schemas.microsoft.com/office/word/2010/wordprocessingShape" mc:Ignorable="w14 wp14">
+<w:document xmlns:wpc="http://schemas.microsoft.com/office/word/2010/wordprocessingCanvas" xmlns:cx="http://schemas.microsoft.com/office/drawing/2014/chartex" xmlns:cx1="http://schemas.microsoft.com/office/drawing/2015/9/8/chartex" xmlns:cx2="http://schemas.microsoft.com/office/drawing/2015/10/21/chartex" xmlns:cx3="http://schemas.microsoft.com/office/drawing/2016/5/9/chartex" xmlns:cx4="http://schemas.microsoft.com/office/drawing/2016/5/10/chartex" xmlns:cx5="http://schemas.microsoft.com/office/drawing/2016/5/11/chartex" xmlns:cx6="http://schemas.microsoft.com/office/drawing/2016/5/12/chartex" xmlns:cx7="http://schemas.microsoft.com/office/drawing/2016/5/13/chartex" xmlns:cx8="http://schemas.microsoft.com/office/drawing/2016/5/14/chartex" xmlns:mc="http://schemas.openxmlformats.org/markup-compatibility/2006" xmlns:aink="http://schemas.microsoft.com/office/drawing/2016/ink" xmlns:am3d="http://schemas.microsoft.com/office/drawing/2017/model3d" xmlns:o="urn:schemas-microsoft-com:office:office" xmlns:oel="http://schemas.microsoft.com/office/2019/extlst" xmlns:r="http://schemas.openxmlformats.org/officeDocument/2006/relationships" xmlns:m="http://schemas.openxmlformats.org/officeDocument/2006/math" xmlns:v="urn:schemas-microsoft-com:vml" xmlns:wp14="http://schemas.microsoft.com/office/word/2010/wordprocessingDrawing" xmlns:wp="http://schemas.openxmlformats.org/drawingml/2006/wordprocessingDrawing" xmlns:w10="urn:schemas-microsoft-com:office:word" xmlns:w="http://schemas.openxmlformats.org/wordprocessingml/2006/main" xmlns:w14="http://schemas.microsoft.com/office/word/2010/wordml" xmlns:w15="http://schemas.microsoft.com/office/word/2012/wordml" xmlns:w16cex="http://schemas.microsoft.com/office/word/2018/wordml/cex" xmlns:w16cid="http://schemas.microsoft.com/office/word/2016/wordml/cid" xmlns:w16="http://schemas.microsoft.com/office/word/2018/wordml" xmlns:w16sdtdh="http://schemas.microsoft.com/office/word/2020/wordml/sdtdatahash" xmlns:w16se="http://schemas.microsoft.com/office/word/2015/wordml/symex" xmlns:wpg="http://schemas.microsoft.com/office/word/2010/wordprocessingGroup" xmlns:wpi="http://schemas.microsoft.com/office/word/2010/wordprocessingInk" xmlns:wne="http://schemas.microsoft.com/office/word/2006/wordml" xmlns:wps="http://schemas.microsoft.com/office/word/2010/wordprocessingShape" mc:Ignorable="w14 w15 w16se w16cid w16 w16cex w16sdtdh wp14">
   <w:body>
     <w:p>
       <w:pPr>
@@ -149,8 +149,8 @@
             <w:rPr>
               <w:noProof/>
               <w:kern w:val="2"/>
-              <w:sz w:val="22"/>
-              <w:szCs w:val="22"/>
+              <w:sz w:val="24"/>
+              <w:szCs w:val="24"/>
               <w:lang w:eastAsia="en-IN" w:bidi="or-IN"/>
               <w14:ligatures w14:val="standardContextual"/>
             </w:rPr>
@@ -164,7 +164,7 @@
           <w:r>
             <w:fldChar w:fldCharType="separate"/>
           </w:r>
-          <w:hyperlink w:anchor="_Toc149636553" w:history="1">
+          <w:hyperlink w:anchor="_Toc160207161" w:history="1">
             <w:r>
               <w:rPr>
                 <w:rStyle w:val="Hyperlink"/>
@@ -177,8 +177,8 @@
               <w:rPr>
                 <w:noProof/>
                 <w:kern w:val="2"/>
-                <w:sz w:val="22"/>
-                <w:szCs w:val="22"/>
+                <w:sz w:val="24"/>
+                <w:szCs w:val="24"/>
                 <w:lang w:eastAsia="en-IN" w:bidi="or-IN"/>
                 <w14:ligatures w14:val="standardContextual"/>
               </w:rPr>
@@ -210,7 +210,7 @@
                 <w:noProof/>
                 <w:webHidden/>
               </w:rPr>
-              <w:instrText xml:space="preserve"> PAGEREF _Toc149636553 \h </w:instrText>
+              <w:instrText xml:space="preserve"> PAGEREF _Toc160207161 \h </w:instrText>
             </w:r>
             <w:r>
               <w:rPr>
@@ -251,13 +251,13 @@
             <w:rPr>
               <w:noProof/>
               <w:kern w:val="2"/>
-              <w:sz w:val="22"/>
-              <w:szCs w:val="22"/>
+              <w:sz w:val="24"/>
+              <w:szCs w:val="24"/>
               <w:lang w:eastAsia="en-IN" w:bidi="or-IN"/>
               <w14:ligatures w14:val="standardContextual"/>
             </w:rPr>
           </w:pPr>
-          <w:hyperlink w:anchor="_Toc149636554" w:history="1">
+          <w:hyperlink w:anchor="_Toc160207162" w:history="1">
             <w:r>
               <w:rPr>
                 <w:rStyle w:val="Hyperlink"/>
@@ -269,8 +269,8 @@
               <w:rPr>
                 <w:noProof/>
                 <w:kern w:val="2"/>
-                <w:sz w:val="22"/>
-                <w:szCs w:val="22"/>
+                <w:sz w:val="24"/>
+                <w:szCs w:val="24"/>
                 <w:lang w:eastAsia="en-IN" w:bidi="or-IN"/>
                 <w14:ligatures w14:val="standardContextual"/>
               </w:rPr>
@@ -281,7 +281,7 @@
                 <w:rStyle w:val="Hyperlink"/>
                 <w:noProof/>
               </w:rPr>
-              <w:t>Purpose</w:t>
+              <w:t>Scope</w:t>
             </w:r>
             <w:r>
               <w:rPr>
@@ -302,7 +302,7 @@
                 <w:noProof/>
                 <w:webHidden/>
               </w:rPr>
-              <w:instrText xml:space="preserve"> PAGEREF _Toc149636554 \h </w:instrText>
+              <w:instrText xml:space="preserve"> PAGEREF _Toc160207162 \h </w:instrText>
             </w:r>
             <w:r>
               <w:rPr>
@@ -343,13 +343,13 @@
             <w:rPr>
               <w:noProof/>
               <w:kern w:val="2"/>
-              <w:sz w:val="22"/>
-              <w:szCs w:val="22"/>
+              <w:sz w:val="24"/>
+              <w:szCs w:val="24"/>
               <w:lang w:eastAsia="en-IN" w:bidi="or-IN"/>
               <w14:ligatures w14:val="standardContextual"/>
             </w:rPr>
           </w:pPr>
-          <w:hyperlink w:anchor="_Toc149636555" w:history="1">
+          <w:hyperlink w:anchor="_Toc160207163" w:history="1">
             <w:r>
               <w:rPr>
                 <w:rStyle w:val="Hyperlink"/>
@@ -361,8 +361,8 @@
               <w:rPr>
                 <w:noProof/>
                 <w:kern w:val="2"/>
-                <w:sz w:val="22"/>
-                <w:szCs w:val="22"/>
+                <w:sz w:val="24"/>
+                <w:szCs w:val="24"/>
                 <w:lang w:eastAsia="en-IN" w:bidi="or-IN"/>
                 <w14:ligatures w14:val="standardContextual"/>
               </w:rPr>
@@ -373,7 +373,7 @@
                 <w:rStyle w:val="Hyperlink"/>
                 <w:noProof/>
               </w:rPr>
-              <w:t>Scope</w:t>
+              <w:t>Definitions</w:t>
             </w:r>
             <w:r>
               <w:rPr>
@@ -394,7 +394,7 @@
                 <w:noProof/>
                 <w:webHidden/>
               </w:rPr>
-              <w:instrText xml:space="preserve"> PAGEREF _Toc149636555 \h </w:instrText>
+              <w:instrText xml:space="preserve"> PAGEREF _Toc160207163 \h </w:instrText>
             </w:r>
             <w:r>
               <w:rPr>
@@ -435,13 +435,13 @@
             <w:rPr>
               <w:noProof/>
               <w:kern w:val="2"/>
-              <w:sz w:val="22"/>
-              <w:szCs w:val="22"/>
+              <w:sz w:val="24"/>
+              <w:szCs w:val="24"/>
               <w:lang w:eastAsia="en-IN" w:bidi="or-IN"/>
               <w14:ligatures w14:val="standardContextual"/>
             </w:rPr>
           </w:pPr>
-          <w:hyperlink w:anchor="_Toc149636556" w:history="1">
+          <w:hyperlink w:anchor="_Toc160207164" w:history="1">
             <w:r>
               <w:rPr>
                 <w:rStyle w:val="Hyperlink"/>
@@ -453,8 +453,8 @@
               <w:rPr>
                 <w:noProof/>
                 <w:kern w:val="2"/>
-                <w:sz w:val="22"/>
-                <w:szCs w:val="22"/>
+                <w:sz w:val="24"/>
+                <w:szCs w:val="24"/>
                 <w:lang w:eastAsia="en-IN" w:bidi="or-IN"/>
                 <w14:ligatures w14:val="standardContextual"/>
               </w:rPr>
@@ -486,7 +486,7 @@
                 <w:noProof/>
                 <w:webHidden/>
               </w:rPr>
-              <w:instrText xml:space="preserve"> PAGEREF _Toc149636556 \h </w:instrText>
+              <w:instrText xml:space="preserve"> PAGEREF _Toc160207164 \h </w:instrText>
             </w:r>
             <w:r>
               <w:rPr>
@@ -506,7 +506,7 @@
                 <w:noProof/>
                 <w:webHidden/>
               </w:rPr>
-              <w:t>3</w:t>
+              <w:t>4</w:t>
             </w:r>
             <w:r>
               <w:rPr>
@@ -521,32 +521,32 @@
           <w:pPr>
             <w:pStyle w:val="TOC1"/>
             <w:tabs>
-              <w:tab w:val="left" w:pos="660"/>
+              <w:tab w:val="left" w:pos="720"/>
               <w:tab w:val="right" w:leader="dot" w:pos="9016"/>
             </w:tabs>
             <w:rPr>
               <w:noProof/>
               <w:kern w:val="2"/>
-              <w:sz w:val="22"/>
-              <w:szCs w:val="22"/>
+              <w:sz w:val="24"/>
+              <w:szCs w:val="24"/>
               <w:lang w:eastAsia="en-IN" w:bidi="or-IN"/>
               <w14:ligatures w14:val="standardContextual"/>
             </w:rPr>
           </w:pPr>
-          <w:hyperlink w:anchor="_Toc149636557" w:history="1">
+          <w:hyperlink w:anchor="_Toc160207165" w:history="1">
             <w:r>
               <w:rPr>
                 <w:rStyle w:val="Hyperlink"/>
                 <w:noProof/>
               </w:rPr>
-              <w:t>4.1</w:t>
+              <w:t>4.1.</w:t>
             </w:r>
             <w:r>
               <w:rPr>
                 <w:noProof/>
                 <w:kern w:val="2"/>
-                <w:sz w:val="22"/>
-                <w:szCs w:val="22"/>
+                <w:sz w:val="24"/>
+                <w:szCs w:val="24"/>
                 <w:lang w:eastAsia="en-IN" w:bidi="or-IN"/>
                 <w14:ligatures w14:val="standardContextual"/>
               </w:rPr>
@@ -557,7 +557,7 @@
                 <w:rStyle w:val="Hyperlink"/>
                 <w:noProof/>
               </w:rPr>
-              <w:t>Authentication</w:t>
+              <w:t>System Settings</w:t>
             </w:r>
             <w:r>
               <w:rPr>
@@ -578,7 +578,7 @@
                 <w:noProof/>
                 <w:webHidden/>
               </w:rPr>
-              <w:instrText xml:space="preserve"> PAGEREF _Toc149636557 \h </w:instrText>
+              <w:instrText xml:space="preserve"> PAGEREF _Toc160207165 \h </w:instrText>
             </w:r>
             <w:r>
               <w:rPr>
@@ -598,7 +598,7 @@
                 <w:noProof/>
                 <w:webHidden/>
               </w:rPr>
-              <w:t>3</w:t>
+              <w:t>4</w:t>
             </w:r>
             <w:r>
               <w:rPr>
@@ -613,32 +613,32 @@
           <w:pPr>
             <w:pStyle w:val="TOC1"/>
             <w:tabs>
-              <w:tab w:val="left" w:pos="660"/>
+              <w:tab w:val="left" w:pos="720"/>
               <w:tab w:val="right" w:leader="dot" w:pos="9016"/>
             </w:tabs>
             <w:rPr>
               <w:noProof/>
               <w:kern w:val="2"/>
-              <w:sz w:val="22"/>
-              <w:szCs w:val="22"/>
+              <w:sz w:val="24"/>
+              <w:szCs w:val="24"/>
               <w:lang w:eastAsia="en-IN" w:bidi="or-IN"/>
               <w14:ligatures w14:val="standardContextual"/>
             </w:rPr>
           </w:pPr>
-          <w:hyperlink w:anchor="_Toc149636558" w:history="1">
+          <w:hyperlink w:anchor="_Toc160207166" w:history="1">
             <w:r>
               <w:rPr>
                 <w:rStyle w:val="Hyperlink"/>
                 <w:noProof/>
               </w:rPr>
-              <w:t>4.2</w:t>
+              <w:t>4.2.</w:t>
             </w:r>
             <w:r>
               <w:rPr>
                 <w:noProof/>
                 <w:kern w:val="2"/>
-                <w:sz w:val="22"/>
-                <w:szCs w:val="22"/>
+                <w:sz w:val="24"/>
+                <w:szCs w:val="24"/>
                 <w:lang w:eastAsia="en-IN" w:bidi="or-IN"/>
                 <w14:ligatures w14:val="standardContextual"/>
               </w:rPr>
@@ -649,7 +649,7 @@
                 <w:rStyle w:val="Hyperlink"/>
                 <w:noProof/>
               </w:rPr>
-              <w:t>Member Management</w:t>
+              <w:t>Module and Action Management</w:t>
             </w:r>
             <w:r>
               <w:rPr>
@@ -670,7 +670,7 @@
                 <w:noProof/>
                 <w:webHidden/>
               </w:rPr>
-              <w:instrText xml:space="preserve"> PAGEREF _Toc149636558 \h </w:instrText>
+              <w:instrText xml:space="preserve"> PAGEREF _Toc160207166 \h </w:instrText>
             </w:r>
             <w:r>
               <w:rPr>
@@ -690,7 +690,7 @@
                 <w:noProof/>
                 <w:webHidden/>
               </w:rPr>
-              <w:t>3</w:t>
+              <w:t>4</w:t>
             </w:r>
             <w:r>
               <w:rPr>
@@ -705,32 +705,32 @@
           <w:pPr>
             <w:pStyle w:val="TOC1"/>
             <w:tabs>
-              <w:tab w:val="left" w:pos="660"/>
+              <w:tab w:val="left" w:pos="720"/>
               <w:tab w:val="right" w:leader="dot" w:pos="9016"/>
             </w:tabs>
             <w:rPr>
               <w:noProof/>
               <w:kern w:val="2"/>
-              <w:sz w:val="22"/>
-              <w:szCs w:val="22"/>
+              <w:sz w:val="24"/>
+              <w:szCs w:val="24"/>
               <w:lang w:eastAsia="en-IN" w:bidi="or-IN"/>
               <w14:ligatures w14:val="standardContextual"/>
             </w:rPr>
           </w:pPr>
-          <w:hyperlink w:anchor="_Toc149636559" w:history="1">
+          <w:hyperlink w:anchor="_Toc160207167" w:history="1">
             <w:r>
               <w:rPr>
                 <w:rStyle w:val="Hyperlink"/>
                 <w:noProof/>
               </w:rPr>
-              <w:t>4.3</w:t>
+              <w:t>4.3.</w:t>
             </w:r>
             <w:r>
               <w:rPr>
                 <w:noProof/>
                 <w:kern w:val="2"/>
-                <w:sz w:val="22"/>
-                <w:szCs w:val="22"/>
+                <w:sz w:val="24"/>
+                <w:szCs w:val="24"/>
                 <w:lang w:eastAsia="en-IN" w:bidi="or-IN"/>
                 <w14:ligatures w14:val="standardContextual"/>
               </w:rPr>
@@ -741,7 +741,7 @@
                 <w:rStyle w:val="Hyperlink"/>
                 <w:noProof/>
               </w:rPr>
-              <w:t>User Management</w:t>
+              <w:t>Application Management</w:t>
             </w:r>
             <w:r>
               <w:rPr>
@@ -762,7 +762,7 @@
                 <w:noProof/>
                 <w:webHidden/>
               </w:rPr>
-              <w:instrText xml:space="preserve"> PAGEREF _Toc149636559 \h </w:instrText>
+              <w:instrText xml:space="preserve"> PAGEREF _Toc160207167 \h </w:instrText>
             </w:r>
             <w:r>
               <w:rPr>
@@ -782,7 +782,7 @@
                 <w:noProof/>
                 <w:webHidden/>
               </w:rPr>
-              <w:t>3</w:t>
+              <w:t>6</w:t>
             </w:r>
             <w:r>
               <w:rPr>
@@ -797,32 +797,32 @@
           <w:pPr>
             <w:pStyle w:val="TOC1"/>
             <w:tabs>
-              <w:tab w:val="left" w:pos="660"/>
+              <w:tab w:val="left" w:pos="720"/>
               <w:tab w:val="right" w:leader="dot" w:pos="9016"/>
             </w:tabs>
             <w:rPr>
               <w:noProof/>
               <w:kern w:val="2"/>
-              <w:sz w:val="22"/>
-              <w:szCs w:val="22"/>
+              <w:sz w:val="24"/>
+              <w:szCs w:val="24"/>
               <w:lang w:eastAsia="en-IN" w:bidi="or-IN"/>
               <w14:ligatures w14:val="standardContextual"/>
             </w:rPr>
           </w:pPr>
-          <w:hyperlink w:anchor="_Toc149636560" w:history="1">
+          <w:hyperlink w:anchor="_Toc160207168" w:history="1">
             <w:r>
               <w:rPr>
                 <w:rStyle w:val="Hyperlink"/>
                 <w:noProof/>
               </w:rPr>
-              <w:t>4.4</w:t>
+              <w:t>4.4.</w:t>
             </w:r>
             <w:r>
               <w:rPr>
                 <w:noProof/>
                 <w:kern w:val="2"/>
-                <w:sz w:val="22"/>
-                <w:szCs w:val="22"/>
+                <w:sz w:val="24"/>
+                <w:szCs w:val="24"/>
                 <w:lang w:eastAsia="en-IN" w:bidi="or-IN"/>
                 <w14:ligatures w14:val="standardContextual"/>
               </w:rPr>
@@ -833,7 +833,7 @@
                 <w:rStyle w:val="Hyperlink"/>
                 <w:noProof/>
               </w:rPr>
-              <w:t>User Group Management</w:t>
+              <w:t>Application Package Management</w:t>
             </w:r>
             <w:r>
               <w:rPr>
@@ -854,7 +854,7 @@
                 <w:noProof/>
                 <w:webHidden/>
               </w:rPr>
-              <w:instrText xml:space="preserve"> PAGEREF _Toc149636560 \h </w:instrText>
+              <w:instrText xml:space="preserve"> PAGEREF _Toc160207168 \h </w:instrText>
             </w:r>
             <w:r>
               <w:rPr>
@@ -874,7 +874,7 @@
                 <w:noProof/>
                 <w:webHidden/>
               </w:rPr>
-              <w:t>3</w:t>
+              <w:t>6</w:t>
             </w:r>
             <w:r>
               <w:rPr>
@@ -889,32 +889,32 @@
           <w:pPr>
             <w:pStyle w:val="TOC1"/>
             <w:tabs>
-              <w:tab w:val="left" w:pos="660"/>
+              <w:tab w:val="left" w:pos="720"/>
               <w:tab w:val="right" w:leader="dot" w:pos="9016"/>
             </w:tabs>
             <w:rPr>
               <w:noProof/>
               <w:kern w:val="2"/>
-              <w:sz w:val="22"/>
-              <w:szCs w:val="22"/>
+              <w:sz w:val="24"/>
+              <w:szCs w:val="24"/>
               <w:lang w:eastAsia="en-IN" w:bidi="or-IN"/>
               <w14:ligatures w14:val="standardContextual"/>
             </w:rPr>
           </w:pPr>
-          <w:hyperlink w:anchor="_Toc149636561" w:history="1">
+          <w:hyperlink w:anchor="_Toc160207169" w:history="1">
             <w:r>
               <w:rPr>
                 <w:rStyle w:val="Hyperlink"/>
                 <w:noProof/>
               </w:rPr>
-              <w:t>4.5</w:t>
+              <w:t>4.5.</w:t>
             </w:r>
             <w:r>
               <w:rPr>
                 <w:noProof/>
                 <w:kern w:val="2"/>
-                <w:sz w:val="22"/>
-                <w:szCs w:val="22"/>
+                <w:sz w:val="24"/>
+                <w:szCs w:val="24"/>
                 <w:lang w:eastAsia="en-IN" w:bidi="or-IN"/>
                 <w14:ligatures w14:val="standardContextual"/>
               </w:rPr>
@@ -925,7 +925,7 @@
                 <w:rStyle w:val="Hyperlink"/>
                 <w:noProof/>
               </w:rPr>
-              <w:t>Workspace Type Management</w:t>
+              <w:t>Application Package Group Management</w:t>
             </w:r>
             <w:r>
               <w:rPr>
@@ -946,7 +946,7 @@
                 <w:noProof/>
                 <w:webHidden/>
               </w:rPr>
-              <w:instrText xml:space="preserve"> PAGEREF _Toc149636561 \h </w:instrText>
+              <w:instrText xml:space="preserve"> PAGEREF _Toc160207169 \h </w:instrText>
             </w:r>
             <w:r>
               <w:rPr>
@@ -966,7 +966,7 @@
                 <w:noProof/>
                 <w:webHidden/>
               </w:rPr>
-              <w:t>3</w:t>
+              <w:t>6</w:t>
             </w:r>
             <w:r>
               <w:rPr>
@@ -981,32 +981,32 @@
           <w:pPr>
             <w:pStyle w:val="TOC1"/>
             <w:tabs>
-              <w:tab w:val="left" w:pos="660"/>
+              <w:tab w:val="left" w:pos="720"/>
               <w:tab w:val="right" w:leader="dot" w:pos="9016"/>
             </w:tabs>
             <w:rPr>
               <w:noProof/>
               <w:kern w:val="2"/>
-              <w:sz w:val="22"/>
-              <w:szCs w:val="22"/>
+              <w:sz w:val="24"/>
+              <w:szCs w:val="24"/>
               <w:lang w:eastAsia="en-IN" w:bidi="or-IN"/>
               <w14:ligatures w14:val="standardContextual"/>
             </w:rPr>
           </w:pPr>
-          <w:hyperlink w:anchor="_Toc149636562" w:history="1">
+          <w:hyperlink w:anchor="_Toc160207170" w:history="1">
             <w:r>
               <w:rPr>
                 <w:rStyle w:val="Hyperlink"/>
                 <w:noProof/>
               </w:rPr>
-              <w:t>4.6</w:t>
+              <w:t>4.6.</w:t>
             </w:r>
             <w:r>
               <w:rPr>
                 <w:noProof/>
                 <w:kern w:val="2"/>
-                <w:sz w:val="22"/>
-                <w:szCs w:val="22"/>
+                <w:sz w:val="24"/>
+                <w:szCs w:val="24"/>
                 <w:lang w:eastAsia="en-IN" w:bidi="or-IN"/>
                 <w14:ligatures w14:val="standardContextual"/>
               </w:rPr>
@@ -1017,7 +1017,7 @@
                 <w:rStyle w:val="Hyperlink"/>
                 <w:noProof/>
               </w:rPr>
-              <w:t>Module Management</w:t>
+              <w:t>Workspace Type Management ( Module Assignment)</w:t>
             </w:r>
             <w:r>
               <w:rPr>
@@ -1038,7 +1038,7 @@
                 <w:noProof/>
                 <w:webHidden/>
               </w:rPr>
-              <w:instrText xml:space="preserve"> PAGEREF _Toc149636562 \h </w:instrText>
+              <w:instrText xml:space="preserve"> PAGEREF _Toc160207170 \h </w:instrText>
             </w:r>
             <w:r>
               <w:rPr>
@@ -1058,7 +1058,7 @@
                 <w:noProof/>
                 <w:webHidden/>
               </w:rPr>
-              <w:t>3</w:t>
+              <w:t>6</w:t>
             </w:r>
             <w:r>
               <w:rPr>
@@ -1073,32 +1073,32 @@
           <w:pPr>
             <w:pStyle w:val="TOC1"/>
             <w:tabs>
-              <w:tab w:val="left" w:pos="660"/>
+              <w:tab w:val="left" w:pos="720"/>
               <w:tab w:val="right" w:leader="dot" w:pos="9016"/>
             </w:tabs>
             <w:rPr>
               <w:noProof/>
               <w:kern w:val="2"/>
-              <w:sz w:val="22"/>
-              <w:szCs w:val="22"/>
+              <w:sz w:val="24"/>
+              <w:szCs w:val="24"/>
               <w:lang w:eastAsia="en-IN" w:bidi="or-IN"/>
               <w14:ligatures w14:val="standardContextual"/>
             </w:rPr>
           </w:pPr>
-          <w:hyperlink w:anchor="_Toc149636563" w:history="1">
+          <w:hyperlink w:anchor="_Toc160207171" w:history="1">
             <w:r>
               <w:rPr>
                 <w:rStyle w:val="Hyperlink"/>
                 <w:noProof/>
               </w:rPr>
-              <w:t>4.7</w:t>
+              <w:t>4.7.</w:t>
             </w:r>
             <w:r>
               <w:rPr>
                 <w:noProof/>
                 <w:kern w:val="2"/>
-                <w:sz w:val="22"/>
-                <w:szCs w:val="22"/>
+                <w:sz w:val="24"/>
+                <w:szCs w:val="24"/>
                 <w:lang w:eastAsia="en-IN" w:bidi="or-IN"/>
                 <w14:ligatures w14:val="standardContextual"/>
               </w:rPr>
@@ -1109,7 +1109,7 @@
                 <w:rStyle w:val="Hyperlink"/>
                 <w:noProof/>
               </w:rPr>
-              <w:t>Module Action Management</w:t>
+              <w:t>Member Management</w:t>
             </w:r>
             <w:r>
               <w:rPr>
@@ -1130,7 +1130,7 @@
                 <w:noProof/>
                 <w:webHidden/>
               </w:rPr>
-              <w:instrText xml:space="preserve"> PAGEREF _Toc149636563 \h </w:instrText>
+              <w:instrText xml:space="preserve"> PAGEREF _Toc160207171 \h </w:instrText>
             </w:r>
             <w:r>
               <w:rPr>
@@ -1150,7 +1150,7 @@
                 <w:noProof/>
                 <w:webHidden/>
               </w:rPr>
-              <w:t>3</w:t>
+              <w:t>6</w:t>
             </w:r>
             <w:r>
               <w:rPr>
@@ -1165,32 +1165,32 @@
           <w:pPr>
             <w:pStyle w:val="TOC1"/>
             <w:tabs>
-              <w:tab w:val="left" w:pos="660"/>
+              <w:tab w:val="left" w:pos="720"/>
               <w:tab w:val="right" w:leader="dot" w:pos="9016"/>
             </w:tabs>
             <w:rPr>
               <w:noProof/>
               <w:kern w:val="2"/>
-              <w:sz w:val="22"/>
-              <w:szCs w:val="22"/>
+              <w:sz w:val="24"/>
+              <w:szCs w:val="24"/>
               <w:lang w:eastAsia="en-IN" w:bidi="or-IN"/>
               <w14:ligatures w14:val="standardContextual"/>
             </w:rPr>
           </w:pPr>
-          <w:hyperlink w:anchor="_Toc149636564" w:history="1">
+          <w:hyperlink w:anchor="_Toc160207172" w:history="1">
             <w:r>
               <w:rPr>
                 <w:rStyle w:val="Hyperlink"/>
                 <w:noProof/>
               </w:rPr>
-              <w:t>4.8</w:t>
+              <w:t>4.8.</w:t>
             </w:r>
             <w:r>
               <w:rPr>
                 <w:noProof/>
                 <w:kern w:val="2"/>
-                <w:sz w:val="22"/>
-                <w:szCs w:val="22"/>
+                <w:sz w:val="24"/>
+                <w:szCs w:val="24"/>
                 <w:lang w:eastAsia="en-IN" w:bidi="or-IN"/>
                 <w14:ligatures w14:val="standardContextual"/>
               </w:rPr>
@@ -1222,7 +1222,7 @@
                 <w:noProof/>
                 <w:webHidden/>
               </w:rPr>
-              <w:instrText xml:space="preserve"> PAGEREF _Toc149636564 \h </w:instrText>
+              <w:instrText xml:space="preserve"> PAGEREF _Toc160207172 \h </w:instrText>
             </w:r>
             <w:r>
               <w:rPr>
@@ -1242,7 +1242,7 @@
                 <w:noProof/>
                 <w:webHidden/>
               </w:rPr>
-              <w:t>3</w:t>
+              <w:t>6</w:t>
             </w:r>
             <w:r>
               <w:rPr>
@@ -1257,32 +1257,32 @@
           <w:pPr>
             <w:pStyle w:val="TOC1"/>
             <w:tabs>
-              <w:tab w:val="left" w:pos="660"/>
+              <w:tab w:val="left" w:pos="720"/>
               <w:tab w:val="right" w:leader="dot" w:pos="9016"/>
             </w:tabs>
             <w:rPr>
               <w:noProof/>
               <w:kern w:val="2"/>
-              <w:sz w:val="22"/>
-              <w:szCs w:val="22"/>
+              <w:sz w:val="24"/>
+              <w:szCs w:val="24"/>
               <w:lang w:eastAsia="en-IN" w:bidi="or-IN"/>
               <w14:ligatures w14:val="standardContextual"/>
             </w:rPr>
           </w:pPr>
-          <w:hyperlink w:anchor="_Toc149636565" w:history="1">
+          <w:hyperlink w:anchor="_Toc160207173" w:history="1">
             <w:r>
               <w:rPr>
                 <w:rStyle w:val="Hyperlink"/>
                 <w:noProof/>
               </w:rPr>
-              <w:t>4.9</w:t>
+              <w:t>4.9.</w:t>
             </w:r>
             <w:r>
               <w:rPr>
                 <w:noProof/>
                 <w:kern w:val="2"/>
-                <w:sz w:val="22"/>
-                <w:szCs w:val="22"/>
+                <w:sz w:val="24"/>
+                <w:szCs w:val="24"/>
                 <w:lang w:eastAsia="en-IN" w:bidi="or-IN"/>
                 <w14:ligatures w14:val="standardContextual"/>
               </w:rPr>
@@ -1314,7 +1314,7 @@
                 <w:noProof/>
                 <w:webHidden/>
               </w:rPr>
-              <w:instrText xml:space="preserve"> PAGEREF _Toc149636565 \h </w:instrText>
+              <w:instrText xml:space="preserve"> PAGEREF _Toc160207173 \h </w:instrText>
             </w:r>
             <w:r>
               <w:rPr>
@@ -1334,7 +1334,7 @@
                 <w:noProof/>
                 <w:webHidden/>
               </w:rPr>
-              <w:t>3</w:t>
+              <w:t>6</w:t>
             </w:r>
             <w:r>
               <w:rPr>
@@ -1349,32 +1349,32 @@
           <w:pPr>
             <w:pStyle w:val="TOC1"/>
             <w:tabs>
-              <w:tab w:val="left" w:pos="660"/>
+              <w:tab w:val="left" w:pos="720"/>
               <w:tab w:val="right" w:leader="dot" w:pos="9016"/>
             </w:tabs>
             <w:rPr>
               <w:noProof/>
               <w:kern w:val="2"/>
-              <w:sz w:val="22"/>
-              <w:szCs w:val="22"/>
+              <w:sz w:val="24"/>
+              <w:szCs w:val="24"/>
               <w:lang w:eastAsia="en-IN" w:bidi="or-IN"/>
               <w14:ligatures w14:val="standardContextual"/>
             </w:rPr>
           </w:pPr>
-          <w:hyperlink w:anchor="_Toc149636566" w:history="1">
+          <w:hyperlink w:anchor="_Toc160207174" w:history="1">
             <w:r>
               <w:rPr>
                 <w:rStyle w:val="Hyperlink"/>
                 <w:noProof/>
               </w:rPr>
-              <w:t>4.10</w:t>
+              <w:t>4.10.</w:t>
             </w:r>
             <w:r>
               <w:rPr>
                 <w:noProof/>
                 <w:kern w:val="2"/>
-                <w:sz w:val="22"/>
-                <w:szCs w:val="22"/>
+                <w:sz w:val="24"/>
+                <w:szCs w:val="24"/>
                 <w:lang w:eastAsia="en-IN" w:bidi="or-IN"/>
                 <w14:ligatures w14:val="standardContextual"/>
               </w:rPr>
@@ -1385,7 +1385,7 @@
                 <w:rStyle w:val="Hyperlink"/>
                 <w:noProof/>
               </w:rPr>
-              <w:t>Workspace Management</w:t>
+              <w:t>Workspace Management (User – Role Assignment)</w:t>
             </w:r>
             <w:r>
               <w:rPr>
@@ -1406,7 +1406,7 @@
                 <w:noProof/>
                 <w:webHidden/>
               </w:rPr>
-              <w:instrText xml:space="preserve"> PAGEREF _Toc149636566 \h </w:instrText>
+              <w:instrText xml:space="preserve"> PAGEREF _Toc160207174 \h </w:instrText>
             </w:r>
             <w:r>
               <w:rPr>
@@ -1426,7 +1426,7 @@
                 <w:noProof/>
                 <w:webHidden/>
               </w:rPr>
-              <w:t>3</w:t>
+              <w:t>6</w:t>
             </w:r>
             <w:r>
               <w:rPr>
@@ -1441,32 +1441,32 @@
           <w:pPr>
             <w:pStyle w:val="TOC1"/>
             <w:tabs>
-              <w:tab w:val="left" w:pos="660"/>
+              <w:tab w:val="left" w:pos="720"/>
               <w:tab w:val="right" w:leader="dot" w:pos="9016"/>
             </w:tabs>
             <w:rPr>
               <w:noProof/>
               <w:kern w:val="2"/>
-              <w:sz w:val="22"/>
-              <w:szCs w:val="22"/>
+              <w:sz w:val="24"/>
+              <w:szCs w:val="24"/>
               <w:lang w:eastAsia="en-IN" w:bidi="or-IN"/>
               <w14:ligatures w14:val="standardContextual"/>
             </w:rPr>
           </w:pPr>
-          <w:hyperlink w:anchor="_Toc149636567" w:history="1">
+          <w:hyperlink w:anchor="_Toc160207175" w:history="1">
             <w:r>
               <w:rPr>
                 <w:rStyle w:val="Hyperlink"/>
                 <w:noProof/>
               </w:rPr>
-              <w:t>4.11</w:t>
+              <w:t>4.11.</w:t>
             </w:r>
             <w:r>
               <w:rPr>
                 <w:noProof/>
                 <w:kern w:val="2"/>
-                <w:sz w:val="22"/>
-                <w:szCs w:val="22"/>
+                <w:sz w:val="24"/>
+                <w:szCs w:val="24"/>
                 <w:lang w:eastAsia="en-IN" w:bidi="or-IN"/>
                 <w14:ligatures w14:val="standardContextual"/>
               </w:rPr>
@@ -1477,7 +1477,7 @@
                 <w:rStyle w:val="Hyperlink"/>
                 <w:noProof/>
               </w:rPr>
-              <w:t>Workspace User Management</w:t>
+              <w:t>User Management (Workspace – Role Assignment)</w:t>
             </w:r>
             <w:r>
               <w:rPr>
@@ -1498,7 +1498,7 @@
                 <w:noProof/>
                 <w:webHidden/>
               </w:rPr>
-              <w:instrText xml:space="preserve"> PAGEREF _Toc149636567 \h </w:instrText>
+              <w:instrText xml:space="preserve"> PAGEREF _Toc160207175 \h </w:instrText>
             </w:r>
             <w:r>
               <w:rPr>
@@ -1518,99 +1518,7 @@
                 <w:noProof/>
                 <w:webHidden/>
               </w:rPr>
-              <w:t>4</w:t>
-            </w:r>
-            <w:r>
-              <w:rPr>
-                <w:noProof/>
-                <w:webHidden/>
-              </w:rPr>
-              <w:fldChar w:fldCharType="end"/>
-            </w:r>
-          </w:hyperlink>
-        </w:p>
-        <w:p>
-          <w:pPr>
-            <w:pStyle w:val="TOC1"/>
-            <w:tabs>
-              <w:tab w:val="left" w:pos="660"/>
-              <w:tab w:val="right" w:leader="dot" w:pos="9016"/>
-            </w:tabs>
-            <w:rPr>
-              <w:noProof/>
-              <w:kern w:val="2"/>
-              <w:sz w:val="22"/>
-              <w:szCs w:val="22"/>
-              <w:lang w:eastAsia="en-IN" w:bidi="or-IN"/>
-              <w14:ligatures w14:val="standardContextual"/>
-            </w:rPr>
-          </w:pPr>
-          <w:hyperlink w:anchor="_Toc149636568" w:history="1">
-            <w:r>
-              <w:rPr>
-                <w:rStyle w:val="Hyperlink"/>
-                <w:noProof/>
-              </w:rPr>
-              <w:t>4.12</w:t>
-            </w:r>
-            <w:r>
-              <w:rPr>
-                <w:noProof/>
-                <w:kern w:val="2"/>
-                <w:sz w:val="22"/>
-                <w:szCs w:val="22"/>
-                <w:lang w:eastAsia="en-IN" w:bidi="or-IN"/>
-                <w14:ligatures w14:val="standardContextual"/>
-              </w:rPr>
-              <w:tab/>
-            </w:r>
-            <w:r>
-              <w:rPr>
-                <w:rStyle w:val="Hyperlink"/>
-                <w:noProof/>
-              </w:rPr>
-              <w:t>Workspace User Role Management</w:t>
-            </w:r>
-            <w:r>
-              <w:rPr>
-                <w:noProof/>
-                <w:webHidden/>
-              </w:rPr>
-              <w:tab/>
-            </w:r>
-            <w:r>
-              <w:rPr>
-                <w:noProof/>
-                <w:webHidden/>
-              </w:rPr>
-              <w:fldChar w:fldCharType="begin"/>
-            </w:r>
-            <w:r>
-              <w:rPr>
-                <w:noProof/>
-                <w:webHidden/>
-              </w:rPr>
-              <w:instrText xml:space="preserve"> PAGEREF _Toc149636568 \h </w:instrText>
-            </w:r>
-            <w:r>
-              <w:rPr>
-                <w:noProof/>
-                <w:webHidden/>
-              </w:rPr>
-            </w:r>
-            <w:r>
-              <w:rPr>
-                <w:noProof/>
-                <w:webHidden/>
-              </w:rPr>
-              <w:fldChar w:fldCharType="separate"/>
-            </w:r>
-            <w:r>
-              <w:rPr>
-                <w:noProof/>
-                <w:webHidden/>
-              </w:rPr>
-              <w:t>4</w:t>
+              <w:t>6</w:t>
             </w:r>
             <w:r>
               <w:rPr>
@@ -1631,13 +1539,13 @@
             <w:rPr>
               <w:noProof/>
               <w:kern w:val="2"/>
-              <w:sz w:val="22"/>
-              <w:szCs w:val="22"/>
+              <w:sz w:val="24"/>
+              <w:szCs w:val="24"/>
               <w:lang w:eastAsia="en-IN" w:bidi="or-IN"/>
               <w14:ligatures w14:val="standardContextual"/>
             </w:rPr>
           </w:pPr>
-          <w:hyperlink w:anchor="_Toc149636569" w:history="1">
+          <w:hyperlink w:anchor="_Toc160207176" w:history="1">
             <w:r>
               <w:rPr>
                 <w:rStyle w:val="Hyperlink"/>
@@ -1649,8 +1557,8 @@
               <w:rPr>
                 <w:noProof/>
                 <w:kern w:val="2"/>
-                <w:sz w:val="22"/>
-                <w:szCs w:val="22"/>
+                <w:sz w:val="24"/>
+                <w:szCs w:val="24"/>
                 <w:lang w:eastAsia="en-IN" w:bidi="or-IN"/>
                 <w14:ligatures w14:val="standardContextual"/>
               </w:rPr>
@@ -1661,7 +1569,7 @@
                 <w:rStyle w:val="Hyperlink"/>
                 <w:noProof/>
               </w:rPr>
-              <w:t>Non-Functional Requirements</w:t>
+              <w:t>System Requirements</w:t>
             </w:r>
             <w:r>
               <w:rPr>
@@ -1682,7 +1590,7 @@
                 <w:noProof/>
                 <w:webHidden/>
               </w:rPr>
-              <w:instrText xml:space="preserve"> PAGEREF _Toc149636569 \h </w:instrText>
+              <w:instrText xml:space="preserve"> PAGEREF _Toc160207176 \h </w:instrText>
             </w:r>
             <w:r>
               <w:rPr>
@@ -1702,7 +1610,7 @@
                 <w:noProof/>
                 <w:webHidden/>
               </w:rPr>
-              <w:t>4</w:t>
+              <w:t>6</w:t>
             </w:r>
             <w:r>
               <w:rPr>
@@ -1723,13 +1631,13 @@
             <w:rPr>
               <w:noProof/>
               <w:kern w:val="2"/>
-              <w:sz w:val="22"/>
-              <w:szCs w:val="22"/>
+              <w:sz w:val="24"/>
+              <w:szCs w:val="24"/>
               <w:lang w:eastAsia="en-IN" w:bidi="or-IN"/>
               <w14:ligatures w14:val="standardContextual"/>
             </w:rPr>
           </w:pPr>
-          <w:hyperlink w:anchor="_Toc149636570" w:history="1">
+          <w:hyperlink w:anchor="_Toc160207177" w:history="1">
             <w:r>
               <w:rPr>
                 <w:rStyle w:val="Hyperlink"/>
@@ -1741,8 +1649,8 @@
               <w:rPr>
                 <w:noProof/>
                 <w:kern w:val="2"/>
-                <w:sz w:val="22"/>
-                <w:szCs w:val="22"/>
+                <w:sz w:val="24"/>
+                <w:szCs w:val="24"/>
                 <w:lang w:eastAsia="en-IN" w:bidi="or-IN"/>
                 <w14:ligatures w14:val="standardContextual"/>
               </w:rPr>
@@ -1753,7 +1661,7 @@
                 <w:rStyle w:val="Hyperlink"/>
                 <w:noProof/>
               </w:rPr>
-              <w:t>Constraints</w:t>
+              <w:t>Non-Functional Requirements</w:t>
             </w:r>
             <w:r>
               <w:rPr>
@@ -1774,7 +1682,7 @@
                 <w:noProof/>
                 <w:webHidden/>
               </w:rPr>
-              <w:instrText xml:space="preserve"> PAGEREF _Toc149636570 \h </w:instrText>
+              <w:instrText xml:space="preserve"> PAGEREF _Toc160207177 \h </w:instrText>
             </w:r>
             <w:r>
               <w:rPr>
@@ -1794,7 +1702,7 @@
                 <w:noProof/>
                 <w:webHidden/>
               </w:rPr>
-              <w:t>4</w:t>
+              <w:t>6</w:t>
             </w:r>
             <w:r>
               <w:rPr>
@@ -1815,13 +1723,13 @@
             <w:rPr>
               <w:noProof/>
               <w:kern w:val="2"/>
-              <w:sz w:val="22"/>
-              <w:szCs w:val="22"/>
+              <w:sz w:val="24"/>
+              <w:szCs w:val="24"/>
               <w:lang w:eastAsia="en-IN" w:bidi="or-IN"/>
               <w14:ligatures w14:val="standardContextual"/>
             </w:rPr>
           </w:pPr>
-          <w:hyperlink w:anchor="_Toc149636571" w:history="1">
+          <w:hyperlink w:anchor="_Toc160207178" w:history="1">
             <w:r>
               <w:rPr>
                 <w:rStyle w:val="Hyperlink"/>
@@ -1833,8 +1741,8 @@
               <w:rPr>
                 <w:noProof/>
                 <w:kern w:val="2"/>
-                <w:sz w:val="22"/>
-                <w:szCs w:val="22"/>
+                <w:sz w:val="24"/>
+                <w:szCs w:val="24"/>
                 <w:lang w:eastAsia="en-IN" w:bidi="or-IN"/>
                 <w14:ligatures w14:val="standardContextual"/>
               </w:rPr>
@@ -1845,7 +1753,7 @@
                 <w:rStyle w:val="Hyperlink"/>
                 <w:noProof/>
               </w:rPr>
-              <w:t>Assumptions</w:t>
+              <w:t>Constraints</w:t>
             </w:r>
             <w:r>
               <w:rPr>
@@ -1866,7 +1774,7 @@
                 <w:noProof/>
                 <w:webHidden/>
               </w:rPr>
-              <w:instrText xml:space="preserve"> PAGEREF _Toc149636571 \h </w:instrText>
+              <w:instrText xml:space="preserve"> PAGEREF _Toc160207178 \h </w:instrText>
             </w:r>
             <w:r>
               <w:rPr>
@@ -1886,7 +1794,7 @@
                 <w:noProof/>
                 <w:webHidden/>
               </w:rPr>
-              <w:t>4</w:t>
+              <w:t>7</w:t>
             </w:r>
             <w:r>
               <w:rPr>
@@ -1907,13 +1815,13 @@
             <w:rPr>
               <w:noProof/>
               <w:kern w:val="2"/>
-              <w:sz w:val="22"/>
-              <w:szCs w:val="22"/>
+              <w:sz w:val="24"/>
+              <w:szCs w:val="24"/>
               <w:lang w:eastAsia="en-IN" w:bidi="or-IN"/>
               <w14:ligatures w14:val="standardContextual"/>
             </w:rPr>
           </w:pPr>
-          <w:hyperlink w:anchor="_Toc149636572" w:history="1">
+          <w:hyperlink w:anchor="_Toc160207179" w:history="1">
             <w:r>
               <w:rPr>
                 <w:rStyle w:val="Hyperlink"/>
@@ -1925,8 +1833,8 @@
               <w:rPr>
                 <w:noProof/>
                 <w:kern w:val="2"/>
-                <w:sz w:val="22"/>
-                <w:szCs w:val="22"/>
+                <w:sz w:val="24"/>
+                <w:szCs w:val="24"/>
                 <w:lang w:eastAsia="en-IN" w:bidi="or-IN"/>
                 <w14:ligatures w14:val="standardContextual"/>
               </w:rPr>
@@ -1937,7 +1845,7 @@
                 <w:rStyle w:val="Hyperlink"/>
                 <w:noProof/>
               </w:rPr>
-              <w:t>Dependencies</w:t>
+              <w:t>Assumptions</w:t>
             </w:r>
             <w:r>
               <w:rPr>
@@ -1958,7 +1866,7 @@
                 <w:noProof/>
                 <w:webHidden/>
               </w:rPr>
-              <w:instrText xml:space="preserve"> PAGEREF _Toc149636572 \h </w:instrText>
+              <w:instrText xml:space="preserve"> PAGEREF _Toc160207179 \h </w:instrText>
             </w:r>
             <w:r>
               <w:rPr>
@@ -1978,7 +1886,7 @@
                 <w:noProof/>
                 <w:webHidden/>
               </w:rPr>
-              <w:t>4</w:t>
+              <w:t>7</w:t>
             </w:r>
             <w:r>
               <w:rPr>
@@ -1999,13 +1907,13 @@
             <w:rPr>
               <w:noProof/>
               <w:kern w:val="2"/>
-              <w:sz w:val="22"/>
-              <w:szCs w:val="22"/>
+              <w:sz w:val="24"/>
+              <w:szCs w:val="24"/>
               <w:lang w:eastAsia="en-IN" w:bidi="or-IN"/>
               <w14:ligatures w14:val="standardContextual"/>
             </w:rPr>
           </w:pPr>
-          <w:hyperlink w:anchor="_Toc149636573" w:history="1">
+          <w:hyperlink w:anchor="_Toc160207180" w:history="1">
             <w:r>
               <w:rPr>
                 <w:rStyle w:val="Hyperlink"/>
@@ -2017,8 +1925,8 @@
               <w:rPr>
                 <w:noProof/>
                 <w:kern w:val="2"/>
-                <w:sz w:val="22"/>
-                <w:szCs w:val="22"/>
+                <w:sz w:val="24"/>
+                <w:szCs w:val="24"/>
                 <w:lang w:eastAsia="en-IN" w:bidi="or-IN"/>
                 <w14:ligatures w14:val="standardContextual"/>
               </w:rPr>
@@ -2029,6 +1937,190 @@
                 <w:rStyle w:val="Hyperlink"/>
                 <w:noProof/>
               </w:rPr>
+              <w:t>Dependencies</w:t>
+            </w:r>
+            <w:r>
+              <w:rPr>
+                <w:noProof/>
+                <w:webHidden/>
+              </w:rPr>
+              <w:tab/>
+            </w:r>
+            <w:r>
+              <w:rPr>
+                <w:noProof/>
+                <w:webHidden/>
+              </w:rPr>
+              <w:fldChar w:fldCharType="begin"/>
+            </w:r>
+            <w:r>
+              <w:rPr>
+                <w:noProof/>
+                <w:webHidden/>
+              </w:rPr>
+              <w:instrText xml:space="preserve"> PAGEREF _Toc160207180 \h </w:instrText>
+            </w:r>
+            <w:r>
+              <w:rPr>
+                <w:noProof/>
+                <w:webHidden/>
+              </w:rPr>
+            </w:r>
+            <w:r>
+              <w:rPr>
+                <w:noProof/>
+                <w:webHidden/>
+              </w:rPr>
+              <w:fldChar w:fldCharType="separate"/>
+            </w:r>
+            <w:r>
+              <w:rPr>
+                <w:noProof/>
+                <w:webHidden/>
+              </w:rPr>
+              <w:t>7</w:t>
+            </w:r>
+            <w:r>
+              <w:rPr>
+                <w:noProof/>
+                <w:webHidden/>
+              </w:rPr>
+              <w:fldChar w:fldCharType="end"/>
+            </w:r>
+          </w:hyperlink>
+        </w:p>
+        <w:p>
+          <w:pPr>
+            <w:pStyle w:val="TOC1"/>
+            <w:tabs>
+              <w:tab w:val="left" w:pos="720"/>
+              <w:tab w:val="right" w:leader="dot" w:pos="9016"/>
+            </w:tabs>
+            <w:rPr>
+              <w:noProof/>
+              <w:kern w:val="2"/>
+              <w:sz w:val="24"/>
+              <w:szCs w:val="24"/>
+              <w:lang w:eastAsia="en-IN" w:bidi="or-IN"/>
+              <w14:ligatures w14:val="standardContextual"/>
+            </w:rPr>
+          </w:pPr>
+          <w:hyperlink w:anchor="_Toc160207181" w:history="1">
+            <w:r>
+              <w:rPr>
+                <w:rStyle w:val="Hyperlink"/>
+                <w:noProof/>
+              </w:rPr>
+              <w:t>10.</w:t>
+            </w:r>
+            <w:r>
+              <w:rPr>
+                <w:noProof/>
+                <w:kern w:val="2"/>
+                <w:sz w:val="24"/>
+                <w:szCs w:val="24"/>
+                <w:lang w:eastAsia="en-IN" w:bidi="or-IN"/>
+                <w14:ligatures w14:val="standardContextual"/>
+              </w:rPr>
+              <w:tab/>
+            </w:r>
+            <w:r>
+              <w:rPr>
+                <w:rStyle w:val="Hyperlink"/>
+                <w:noProof/>
+              </w:rPr>
+              <w:t>Risks</w:t>
+            </w:r>
+            <w:r>
+              <w:rPr>
+                <w:noProof/>
+                <w:webHidden/>
+              </w:rPr>
+              <w:tab/>
+            </w:r>
+            <w:r>
+              <w:rPr>
+                <w:noProof/>
+                <w:webHidden/>
+              </w:rPr>
+              <w:fldChar w:fldCharType="begin"/>
+            </w:r>
+            <w:r>
+              <w:rPr>
+                <w:noProof/>
+                <w:webHidden/>
+              </w:rPr>
+              <w:instrText xml:space="preserve"> PAGEREF _Toc160207181 \h </w:instrText>
+            </w:r>
+            <w:r>
+              <w:rPr>
+                <w:noProof/>
+                <w:webHidden/>
+              </w:rPr>
+            </w:r>
+            <w:r>
+              <w:rPr>
+                <w:noProof/>
+                <w:webHidden/>
+              </w:rPr>
+              <w:fldChar w:fldCharType="separate"/>
+            </w:r>
+            <w:r>
+              <w:rPr>
+                <w:noProof/>
+                <w:webHidden/>
+              </w:rPr>
+              <w:t>7</w:t>
+            </w:r>
+            <w:r>
+              <w:rPr>
+                <w:noProof/>
+                <w:webHidden/>
+              </w:rPr>
+              <w:fldChar w:fldCharType="end"/>
+            </w:r>
+          </w:hyperlink>
+        </w:p>
+        <w:p>
+          <w:pPr>
+            <w:pStyle w:val="TOC1"/>
+            <w:tabs>
+              <w:tab w:val="left" w:pos="720"/>
+              <w:tab w:val="right" w:leader="dot" w:pos="9016"/>
+            </w:tabs>
+            <w:rPr>
+              <w:noProof/>
+              <w:kern w:val="2"/>
+              <w:sz w:val="24"/>
+              <w:szCs w:val="24"/>
+              <w:lang w:eastAsia="en-IN" w:bidi="or-IN"/>
+              <w14:ligatures w14:val="standardContextual"/>
+            </w:rPr>
+          </w:pPr>
+          <w:hyperlink w:anchor="_Toc160207182" w:history="1">
+            <w:r>
+              <w:rPr>
+                <w:rStyle w:val="Hyperlink"/>
+                <w:noProof/>
+              </w:rPr>
+              <w:t>11.</w:t>
+            </w:r>
+            <w:r>
+              <w:rPr>
+                <w:noProof/>
+                <w:kern w:val="2"/>
+                <w:sz w:val="24"/>
+                <w:szCs w:val="24"/>
+                <w:lang w:eastAsia="en-IN" w:bidi="or-IN"/>
+                <w14:ligatures w14:val="standardContextual"/>
+              </w:rPr>
+              <w:tab/>
+            </w:r>
+            <w:r>
+              <w:rPr>
+                <w:rStyle w:val="Hyperlink"/>
+                <w:noProof/>
+              </w:rPr>
               <w:t>Glossary</w:t>
             </w:r>
             <w:r>
@@ -2050,7 +2142,7 @@
                 <w:noProof/>
                 <w:webHidden/>
               </w:rPr>
-              <w:instrText xml:space="preserve"> PAGEREF _Toc149636573 \h </w:instrText>
+              <w:instrText xml:space="preserve"> PAGEREF _Toc160207182 \h </w:instrText>
             </w:r>
             <w:r>
               <w:rPr>
@@ -2070,7 +2162,191 @@
                 <w:noProof/>
                 <w:webHidden/>
               </w:rPr>
-              <w:t>4</w:t>
+              <w:t>7</w:t>
+            </w:r>
+            <w:r>
+              <w:rPr>
+                <w:noProof/>
+                <w:webHidden/>
+              </w:rPr>
+              <w:fldChar w:fldCharType="end"/>
+            </w:r>
+          </w:hyperlink>
+        </w:p>
+        <w:p>
+          <w:pPr>
+            <w:pStyle w:val="TOC1"/>
+            <w:tabs>
+              <w:tab w:val="left" w:pos="720"/>
+              <w:tab w:val="right" w:leader="dot" w:pos="9016"/>
+            </w:tabs>
+            <w:rPr>
+              <w:noProof/>
+              <w:kern w:val="2"/>
+              <w:sz w:val="24"/>
+              <w:szCs w:val="24"/>
+              <w:lang w:eastAsia="en-IN" w:bidi="or-IN"/>
+              <w14:ligatures w14:val="standardContextual"/>
+            </w:rPr>
+          </w:pPr>
+          <w:hyperlink w:anchor="_Toc160207183" w:history="1">
+            <w:r>
+              <w:rPr>
+                <w:rStyle w:val="Hyperlink"/>
+                <w:noProof/>
+              </w:rPr>
+              <w:t>12.</w:t>
+            </w:r>
+            <w:r>
+              <w:rPr>
+                <w:noProof/>
+                <w:kern w:val="2"/>
+                <w:sz w:val="24"/>
+                <w:szCs w:val="24"/>
+                <w:lang w:eastAsia="en-IN" w:bidi="or-IN"/>
+                <w14:ligatures w14:val="standardContextual"/>
+              </w:rPr>
+              <w:tab/>
+            </w:r>
+            <w:r>
+              <w:rPr>
+                <w:rStyle w:val="Hyperlink"/>
+                <w:noProof/>
+              </w:rPr>
+              <w:t>Appendix</w:t>
+            </w:r>
+            <w:r>
+              <w:rPr>
+                <w:noProof/>
+                <w:webHidden/>
+              </w:rPr>
+              <w:tab/>
+            </w:r>
+            <w:r>
+              <w:rPr>
+                <w:noProof/>
+                <w:webHidden/>
+              </w:rPr>
+              <w:fldChar w:fldCharType="begin"/>
+            </w:r>
+            <w:r>
+              <w:rPr>
+                <w:noProof/>
+                <w:webHidden/>
+              </w:rPr>
+              <w:instrText xml:space="preserve"> PAGEREF _Toc160207183 \h </w:instrText>
+            </w:r>
+            <w:r>
+              <w:rPr>
+                <w:noProof/>
+                <w:webHidden/>
+              </w:rPr>
+            </w:r>
+            <w:r>
+              <w:rPr>
+                <w:noProof/>
+                <w:webHidden/>
+              </w:rPr>
+              <w:fldChar w:fldCharType="separate"/>
+            </w:r>
+            <w:r>
+              <w:rPr>
+                <w:noProof/>
+                <w:webHidden/>
+              </w:rPr>
+              <w:t>7</w:t>
+            </w:r>
+            <w:r>
+              <w:rPr>
+                <w:noProof/>
+                <w:webHidden/>
+              </w:rPr>
+              <w:fldChar w:fldCharType="end"/>
+            </w:r>
+          </w:hyperlink>
+        </w:p>
+        <w:p>
+          <w:pPr>
+            <w:pStyle w:val="TOC1"/>
+            <w:tabs>
+              <w:tab w:val="left" w:pos="720"/>
+              <w:tab w:val="right" w:leader="dot" w:pos="9016"/>
+            </w:tabs>
+            <w:rPr>
+              <w:noProof/>
+              <w:kern w:val="2"/>
+              <w:sz w:val="24"/>
+              <w:szCs w:val="24"/>
+              <w:lang w:eastAsia="en-IN" w:bidi="or-IN"/>
+              <w14:ligatures w14:val="standardContextual"/>
+            </w:rPr>
+          </w:pPr>
+          <w:hyperlink w:anchor="_Toc160207184" w:history="1">
+            <w:r>
+              <w:rPr>
+                <w:rStyle w:val="Hyperlink"/>
+                <w:noProof/>
+              </w:rPr>
+              <w:t>13.</w:t>
+            </w:r>
+            <w:r>
+              <w:rPr>
+                <w:noProof/>
+                <w:kern w:val="2"/>
+                <w:sz w:val="24"/>
+                <w:szCs w:val="24"/>
+                <w:lang w:eastAsia="en-IN" w:bidi="or-IN"/>
+                <w14:ligatures w14:val="standardContextual"/>
+              </w:rPr>
+              <w:tab/>
+            </w:r>
+            <w:r>
+              <w:rPr>
+                <w:rStyle w:val="Hyperlink"/>
+                <w:noProof/>
+              </w:rPr>
+              <w:t>Version Log</w:t>
+            </w:r>
+            <w:r>
+              <w:rPr>
+                <w:noProof/>
+                <w:webHidden/>
+              </w:rPr>
+              <w:tab/>
+            </w:r>
+            <w:r>
+              <w:rPr>
+                <w:noProof/>
+                <w:webHidden/>
+              </w:rPr>
+              <w:fldChar w:fldCharType="begin"/>
+            </w:r>
+            <w:r>
+              <w:rPr>
+                <w:noProof/>
+                <w:webHidden/>
+              </w:rPr>
+              <w:instrText xml:space="preserve"> PAGEREF _Toc160207184 \h </w:instrText>
+            </w:r>
+            <w:r>
+              <w:rPr>
+                <w:noProof/>
+                <w:webHidden/>
+              </w:rPr>
+            </w:r>
+            <w:r>
+              <w:rPr>
+                <w:noProof/>
+                <w:webHidden/>
+              </w:rPr>
+              <w:fldChar w:fldCharType="separate"/>
+            </w:r>
+            <w:r>
+              <w:rPr>
+                <w:noProof/>
+                <w:webHidden/>
+              </w:rPr>
+              <w:t>7</w:t>
             </w:r>
             <w:r>
               <w:rPr>
@@ -2113,7 +2389,7 @@
         </w:rPr>
         <w:br w:type="page"/>
       </w:r>
-      <w:bookmarkStart w:id="6" w:name="_Toc149636553"/>
+      <w:bookmarkStart w:id="6" w:name="_Toc160207161"/>
       <w:r>
         <w:rPr>
           <w:rStyle w:val="Heading1Char"/>
@@ -2139,13 +2415,24 @@
         <w:jc w:val="both"/>
       </w:pPr>
       <w:r>
-        <w:t>The Access Management Framework Requirement Specification Document defines the essential functional and non-functional requirements for the development of the Access Management Framework (AMF). The Access Management Framework is envisioned as a reusable solution designed to streamline and standardize the implementation of authentication and authorization within software applications. This document outlines the project's objectives, scope, and intended audience while providing a comprehensive overview of the framework's requirements.</w:t>
+        <w:t xml:space="preserve">Access management is a critical aspect of software systems, ensuring that the functionalities are accessed only by authorized users. This document outlines the functional requirements for developing a generic software framework for Access Management, which can be utilized as a base for various software projects and products. The </w:t>
+      </w:r>
+      <w:r>
+        <w:t>Access Management F</w:t>
+      </w:r>
+      <w:r>
+        <w:t xml:space="preserve">ramework </w:t>
+      </w:r>
+      <w:r>
+        <w:t xml:space="preserve">(AMF) </w:t>
+      </w:r>
+      <w:r>
+        <w:t>aims to provide robust access control mechanisms for both standalone systems and Software as a Service (SaaS) models.</w:t>
       </w:r>
     </w:p>
     <w:p>
       <w:pPr>
         <w:pStyle w:val="ListParagraph"/>
-        <w:ind w:left="1134" w:hanging="567"/>
         <w:jc w:val="both"/>
       </w:pPr>
     </w:p>
@@ -2153,7 +2440,7 @@
       <w:pPr>
         <w:pStyle w:val="ListParagraph"/>
         <w:numPr>
-          <w:ilvl w:val="1"/>
+          <w:ilvl w:val="0"/>
           <w:numId w:val="14"/>
         </w:numPr>
         <w:ind w:left="1134" w:hanging="567"/>
@@ -2163,14 +2450,14 @@
           <w:szCs w:val="32"/>
         </w:rPr>
       </w:pPr>
-      <w:bookmarkStart w:id="7" w:name="_Toc149636554"/>
+      <w:bookmarkStart w:id="7" w:name="_Toc160207162"/>
       <w:r>
         <w:rPr>
           <w:rStyle w:val="Heading1Char"/>
           <w:sz w:val="32"/>
           <w:szCs w:val="32"/>
         </w:rPr>
-        <w:t>Purpose</w:t>
+        <w:t>Scope</w:t>
       </w:r>
       <w:bookmarkEnd w:id="7"/>
     </w:p>
@@ -2180,79 +2467,27 @@
         <w:jc w:val="both"/>
       </w:pPr>
       <w:r>
-        <w:t xml:space="preserve">The purpose of this Requirement Specification Document is to outline the functional and non-functional requirements for the development of </w:t>
-      </w:r>
-      <w:r>
-        <w:t>Access Management Framework</w:t>
-      </w:r>
-      <w:r>
-        <w:t xml:space="preserve"> (AMF)</w:t>
-      </w:r>
-      <w:r>
-        <w:t>. This document serves as a comprehensive guide for stakeholders, project managers, and development teams, providing a clear understanding of the project's objectives and constraints.</w:t>
+        <w:t>The scope of this document encompasses the following key components:</w:t>
       </w:r>
     </w:p>
     <w:p>
       <w:pPr>
-        <w:pStyle w:val="ListParagraph"/>
-        <w:jc w:val="both"/>
-      </w:pPr>
-    </w:p>
-    <w:p>
-      <w:pPr>
-        <w:pStyle w:val="ListParagraph"/>
-        <w:numPr>
-          <w:ilvl w:val="1"/>
-          <w:numId w:val="14"/>
-        </w:numPr>
-        <w:ind w:left="1134" w:hanging="567"/>
-        <w:rPr>
-          <w:rStyle w:val="Heading1Char"/>
-          <w:sz w:val="32"/>
-          <w:szCs w:val="32"/>
-        </w:rPr>
-      </w:pPr>
-      <w:bookmarkStart w:id="8" w:name="_Toc149636555"/>
-      <w:r>
-        <w:rPr>
-          <w:rStyle w:val="Heading1Char"/>
-          <w:sz w:val="32"/>
-          <w:szCs w:val="32"/>
-        </w:rPr>
-        <w:t>Scope</w:t>
-      </w:r>
-      <w:bookmarkEnd w:id="8"/>
-    </w:p>
-    <w:p>
-      <w:pPr>
-        <w:ind w:left="567" w:firstLine="720"/>
-        <w:jc w:val="both"/>
-      </w:pPr>
-      <w:r>
-        <w:t>The scope of the Access Management Framework</w:t>
-      </w:r>
-      <w:r>
-        <w:t xml:space="preserve"> </w:t>
-      </w:r>
-      <w:r>
-        <w:t>(AMF) encompasses the following key aspects:</w:t>
-      </w:r>
-    </w:p>
-    <w:p>
-      <w:pPr>
         <w:ind w:left="567"/>
         <w:jc w:val="both"/>
+      </w:pPr>
+      <w:r>
         <w:rPr>
           <w:b/>
           <w:bCs/>
         </w:rPr>
-      </w:pPr>
+        <w:t>In</w:t>
+      </w:r>
       <w:r>
         <w:rPr>
           <w:b/>
           <w:bCs/>
         </w:rPr>
-        <w:t>Inclusions</w:t>
+        <w:t>clusions</w:t>
       </w:r>
     </w:p>
     <w:p>
@@ -2260,21 +2495,12 @@
         <w:pStyle w:val="ListParagraph"/>
         <w:numPr>
           <w:ilvl w:val="0"/>
-          <w:numId w:val="18"/>
+          <w:numId w:val="23"/>
         </w:numPr>
-        <w:ind w:left="1418" w:hanging="567"/>
         <w:jc w:val="both"/>
-        <w:rPr>
-          <w:b/>
-          <w:bCs/>
-        </w:rPr>
-      </w:pPr>
-      <w:r>
-        <w:rPr>
-          <w:b/>
-          <w:bCs/>
-        </w:rPr>
-        <w:t>System Settings</w:t>
+      </w:pPr>
+      <w:r>
+        <w:t>Definition of Modules, Actions, Applications, Application Packages, and Application Package Groups.</w:t>
       </w:r>
     </w:p>
     <w:p>
@@ -2282,21 +2508,12 @@
         <w:pStyle w:val="ListParagraph"/>
         <w:numPr>
           <w:ilvl w:val="0"/>
-          <w:numId w:val="18"/>
+          <w:numId w:val="23"/>
         </w:numPr>
-        <w:ind w:left="1418" w:hanging="567"/>
         <w:jc w:val="both"/>
-        <w:rPr>
-          <w:b/>
-          <w:bCs/>
-        </w:rPr>
-      </w:pPr>
-      <w:r>
-        <w:rPr>
-          <w:b/>
-          <w:bCs/>
-        </w:rPr>
-        <w:t>Module Management</w:t>
+      </w:pPr>
+      <w:r>
+        <w:t>Management of Members and Users.</w:t>
       </w:r>
     </w:p>
     <w:p>
@@ -2304,36 +2521,37 @@
         <w:pStyle w:val="ListParagraph"/>
         <w:numPr>
           <w:ilvl w:val="0"/>
-          <w:numId w:val="18"/>
+          <w:numId w:val="23"/>
         </w:numPr>
-        <w:ind w:left="1418" w:hanging="567"/>
         <w:jc w:val="both"/>
-        <w:rPr>
-          <w:b/>
-          <w:bCs/>
-        </w:rPr>
-      </w:pPr>
+      </w:pPr>
+      <w:r>
+        <w:t>Management</w:t>
+      </w:r>
+      <w:r>
+        <w:t xml:space="preserve"> of Roles, Role Groups, </w:t>
+      </w:r>
     </w:p>
     <w:p>
       <w:pPr>
         <w:pStyle w:val="ListParagraph"/>
         <w:numPr>
           <w:ilvl w:val="0"/>
-          <w:numId w:val="18"/>
+          <w:numId w:val="23"/>
         </w:numPr>
-        <w:ind w:left="1418" w:hanging="567"/>
         <w:jc w:val="both"/>
-        <w:rPr>
-          <w:b/>
-          <w:bCs/>
-        </w:rPr>
-      </w:pPr>
-      <w:r>
-        <w:rPr>
-          <w:b/>
-          <w:bCs/>
-        </w:rPr>
-        <w:t>Authentication Mechanisms:</w:t>
+      </w:pPr>
+      <w:r>
+        <w:t xml:space="preserve">Management of </w:t>
+      </w:r>
+      <w:r>
+        <w:t>Workspace Types</w:t>
+      </w:r>
+      <w:r>
+        <w:t xml:space="preserve"> and Workspaces</w:t>
+      </w:r>
+      <w:r>
+        <w:t>.</w:t>
       </w:r>
     </w:p>
     <w:p>
@@ -2341,9 +2559,17 @@
         <w:pStyle w:val="ListParagraph"/>
         <w:numPr>
           <w:ilvl w:val="0"/>
-          <w:numId w:val="18"/>
+          <w:numId w:val="23"/>
         </w:numPr>
-        <w:ind w:left="1418" w:hanging="567"/>
+        <w:jc w:val="both"/>
+      </w:pPr>
+      <w:r>
+        <w:t>Assignment of roles to users within workspaces.</w:t>
+      </w:r>
+    </w:p>
+    <w:p>
+      <w:pPr>
+        <w:ind w:left="567"/>
         <w:jc w:val="both"/>
         <w:rPr>
           <w:b/>
@@ -2355,230 +2581,13 @@
           <w:b/>
           <w:bCs/>
         </w:rPr>
-        <w:t>Authorization Policies:</w:t>
+        <w:t>Exclusions</w:t>
       </w:r>
     </w:p>
     <w:p>
       <w:pPr>
         <w:pStyle w:val="ListParagraph"/>
-        <w:numPr>
-          <w:ilvl w:val="0"/>
-          <w:numId w:val="18"/>
-        </w:numPr>
-        <w:ind w:left="1418" w:hanging="567"/>
-        <w:jc w:val="both"/>
-        <w:rPr>
-          <w:b/>
-          <w:bCs/>
-        </w:rPr>
-      </w:pPr>
-      <w:r>
-        <w:rPr>
-          <w:b/>
-          <w:bCs/>
-        </w:rPr>
-        <w:t>Integration Capabilities:</w:t>
-      </w:r>
-    </w:p>
-    <w:p>
-      <w:pPr>
-        <w:pStyle w:val="ListParagraph"/>
-        <w:numPr>
-          <w:ilvl w:val="0"/>
-          <w:numId w:val="18"/>
-        </w:numPr>
-        <w:ind w:left="1418" w:hanging="567"/>
-        <w:jc w:val="both"/>
-        <w:rPr>
-          <w:b/>
-          <w:bCs/>
-        </w:rPr>
-      </w:pPr>
-      <w:r>
-        <w:rPr>
-          <w:b/>
-          <w:bCs/>
-        </w:rPr>
-        <w:t>Audit and Logging</w:t>
-      </w:r>
-      <w:r>
-        <w:rPr>
-          <w:b/>
-          <w:bCs/>
-        </w:rPr>
-        <w:t>:</w:t>
-      </w:r>
-    </w:p>
-    <w:p>
-      <w:pPr>
-        <w:pStyle w:val="ListParagraph"/>
-        <w:numPr>
-          <w:ilvl w:val="0"/>
-          <w:numId w:val="18"/>
-        </w:numPr>
-        <w:ind w:left="1418" w:hanging="567"/>
-        <w:jc w:val="both"/>
-        <w:rPr>
-          <w:b/>
-          <w:bCs/>
-        </w:rPr>
-      </w:pPr>
-      <w:r>
-        <w:rPr>
-          <w:b/>
-          <w:bCs/>
-        </w:rPr>
-        <w:t>User Management</w:t>
-      </w:r>
-      <w:r>
-        <w:rPr>
-          <w:b/>
-          <w:bCs/>
-        </w:rPr>
-        <w:t>:</w:t>
-      </w:r>
-    </w:p>
-    <w:p>
-      <w:pPr>
-        <w:pStyle w:val="ListParagraph"/>
-        <w:numPr>
-          <w:ilvl w:val="0"/>
-          <w:numId w:val="18"/>
-        </w:numPr>
-        <w:ind w:left="1418" w:hanging="567"/>
-        <w:jc w:val="both"/>
-        <w:rPr>
-          <w:b/>
-          <w:bCs/>
-        </w:rPr>
-      </w:pPr>
-      <w:r>
-        <w:rPr>
-          <w:b/>
-          <w:bCs/>
-        </w:rPr>
-        <w:t>Workspace Management</w:t>
-      </w:r>
-      <w:r>
-        <w:rPr>
-          <w:b/>
-          <w:bCs/>
-        </w:rPr>
-        <w:t>:</w:t>
-      </w:r>
-    </w:p>
-    <w:p>
-      <w:pPr>
-        <w:pStyle w:val="ListParagraph"/>
-        <w:numPr>
-          <w:ilvl w:val="0"/>
-          <w:numId w:val="18"/>
-        </w:numPr>
-        <w:ind w:left="1418" w:hanging="567"/>
-        <w:jc w:val="both"/>
-        <w:rPr>
-          <w:b/>
-          <w:bCs/>
-        </w:rPr>
-      </w:pPr>
-      <w:r>
-        <w:rPr>
-          <w:b/>
-          <w:bCs/>
-        </w:rPr>
-        <w:t>Module Action Management</w:t>
-      </w:r>
-      <w:r>
-        <w:rPr>
-          <w:b/>
-          <w:bCs/>
-        </w:rPr>
-        <w:t>:</w:t>
-      </w:r>
-    </w:p>
-    <w:p>
-      <w:pPr>
-        <w:pStyle w:val="ListParagraph"/>
-        <w:numPr>
-          <w:ilvl w:val="0"/>
-          <w:numId w:val="18"/>
-        </w:numPr>
-        <w:ind w:left="1418" w:hanging="567"/>
-        <w:jc w:val="both"/>
-        <w:rPr>
-          <w:b/>
-          <w:bCs/>
-        </w:rPr>
-      </w:pPr>
-      <w:r>
-        <w:rPr>
-          <w:b/>
-          <w:bCs/>
-        </w:rPr>
-        <w:t>Role Management</w:t>
-      </w:r>
-      <w:r>
-        <w:rPr>
-          <w:b/>
-          <w:bCs/>
-        </w:rPr>
-        <w:t>:</w:t>
-      </w:r>
-    </w:p>
-    <w:p>
-      <w:pPr>
-        <w:pStyle w:val="ListParagraph"/>
-        <w:numPr>
-          <w:ilvl w:val="0"/>
-          <w:numId w:val="18"/>
-        </w:numPr>
-        <w:ind w:left="1418" w:hanging="567"/>
-        <w:jc w:val="both"/>
-        <w:rPr>
-          <w:b/>
-          <w:bCs/>
-        </w:rPr>
-      </w:pPr>
-      <w:r>
-        <w:rPr>
-          <w:b/>
-          <w:bCs/>
-        </w:rPr>
-        <w:t>Role Group Management</w:t>
-      </w:r>
-      <w:r>
-        <w:rPr>
-          <w:b/>
-          <w:bCs/>
-        </w:rPr>
-        <w:t>:</w:t>
-      </w:r>
-    </w:p>
-    <w:p>
-      <w:pPr>
-        <w:ind w:left="567"/>
-        <w:jc w:val="both"/>
-        <w:rPr>
-          <w:b/>
-          <w:bCs/>
-        </w:rPr>
-      </w:pPr>
-      <w:r>
-        <w:rPr>
-          <w:b/>
-          <w:bCs/>
-        </w:rPr>
-        <w:t>Exclusions</w:t>
-      </w:r>
-    </w:p>
-    <w:p>
-      <w:pPr>
-        <w:pStyle w:val="ListParagraph"/>
-        <w:numPr>
-          <w:ilvl w:val="0"/>
-          <w:numId w:val="19"/>
-        </w:numPr>
-        <w:ind w:left="1418" w:hanging="567"/>
+        <w:ind w:left="1418"/>
         <w:jc w:val="both"/>
         <w:rPr>
           <w:b/>
@@ -2604,7 +2613,6 @@
         <w:jc w:val="both"/>
       </w:pPr>
       <w:r>
-        <w:lastRenderedPageBreak/>
         <w:t>The AMF will not dictate the specific implementation details within individual software applications, focusing solely on providing a standardized framework for access management</w:t>
       </w:r>
       <w:r>
@@ -2632,7 +2640,456 @@
           <w:szCs w:val="32"/>
         </w:rPr>
       </w:pPr>
-      <w:bookmarkStart w:id="9" w:name="_Toc149636556"/>
+      <w:bookmarkStart w:id="8" w:name="_Toc160207163"/>
+      <w:r>
+        <w:rPr>
+          <w:rStyle w:val="Heading1Char"/>
+          <w:sz w:val="32"/>
+          <w:szCs w:val="32"/>
+        </w:rPr>
+        <w:t>Definitions</w:t>
+      </w:r>
+      <w:bookmarkEnd w:id="8"/>
+    </w:p>
+    <w:tbl>
+      <w:tblPr>
+        <w:tblStyle w:val="TableGrid"/>
+        <w:tblW w:w="0" w:type="auto"/>
+        <w:tblInd w:w="1134" w:type="dxa"/>
+        <w:tblLook w:val="04A0" w:firstRow="1" w:lastRow="0" w:firstColumn="1" w:lastColumn="0" w:noHBand="0" w:noVBand="1"/>
+      </w:tblPr>
+      <w:tblGrid>
+        <w:gridCol w:w="2235"/>
+        <w:gridCol w:w="5873"/>
+      </w:tblGrid>
+      <w:tr>
+        <w:tc>
+          <w:tcPr>
+            <w:tcW w:w="2235" w:type="dxa"/>
+          </w:tcPr>
+          <w:p>
+            <w:pPr>
+              <w:pStyle w:val="ListParagraph"/>
+              <w:ind w:left="0"/>
+            </w:pPr>
+            <w:r>
+              <w:t>Module</w:t>
+            </w:r>
+          </w:p>
+        </w:tc>
+        <w:tc>
+          <w:tcPr>
+            <w:tcW w:w="5873" w:type="dxa"/>
+          </w:tcPr>
+          <w:p>
+            <w:pPr>
+              <w:pStyle w:val="ListParagraph"/>
+              <w:ind w:left="0"/>
+            </w:pPr>
+            <w:r>
+              <w:t>A logical grouping of functionalities representing a specific process within a software system.</w:t>
+            </w:r>
+          </w:p>
+        </w:tc>
+      </w:tr>
+      <w:tr>
+        <w:tc>
+          <w:tcPr>
+            <w:tcW w:w="2235" w:type="dxa"/>
+          </w:tcPr>
+          <w:p>
+            <w:pPr>
+              <w:pStyle w:val="ListParagraph"/>
+              <w:ind w:left="0"/>
+              <w:rPr>
+                <w:rStyle w:val="Heading1Char"/>
+                <w:sz w:val="32"/>
+                <w:szCs w:val="32"/>
+              </w:rPr>
+            </w:pPr>
+            <w:r>
+              <w:t>Action</w:t>
+            </w:r>
+          </w:p>
+        </w:tc>
+        <w:tc>
+          <w:tcPr>
+            <w:tcW w:w="5873" w:type="dxa"/>
+          </w:tcPr>
+          <w:p>
+            <w:pPr>
+              <w:spacing w:after="160" w:line="300" w:lineRule="auto"/>
+              <w:rPr>
+                <w:rStyle w:val="Heading1Char"/>
+                <w:sz w:val="32"/>
+                <w:szCs w:val="32"/>
+              </w:rPr>
+            </w:pPr>
+            <w:r>
+              <w:t>Individual functionalities within a module whose accessibility needs to be controlled.</w:t>
+            </w:r>
+          </w:p>
+        </w:tc>
+      </w:tr>
+      <w:tr>
+        <w:tc>
+          <w:tcPr>
+            <w:tcW w:w="2235" w:type="dxa"/>
+          </w:tcPr>
+          <w:p>
+            <w:pPr>
+              <w:pStyle w:val="ListParagraph"/>
+              <w:ind w:left="0"/>
+              <w:rPr>
+                <w:rStyle w:val="Heading1Char"/>
+                <w:sz w:val="32"/>
+                <w:szCs w:val="32"/>
+              </w:rPr>
+            </w:pPr>
+            <w:r>
+              <w:t>Application</w:t>
+            </w:r>
+          </w:p>
+        </w:tc>
+        <w:tc>
+          <w:tcPr>
+            <w:tcW w:w="5873" w:type="dxa"/>
+          </w:tcPr>
+          <w:p>
+            <w:pPr>
+              <w:spacing w:after="160" w:line="300" w:lineRule="auto"/>
+              <w:rPr>
+                <w:rStyle w:val="Heading1Char"/>
+                <w:sz w:val="32"/>
+                <w:szCs w:val="32"/>
+              </w:rPr>
+            </w:pPr>
+            <w:r>
+              <w:t>A logical group of modules and their associated actions.</w:t>
+            </w:r>
+          </w:p>
+        </w:tc>
+      </w:tr>
+      <w:tr>
+        <w:tc>
+          <w:tcPr>
+            <w:tcW w:w="2235" w:type="dxa"/>
+          </w:tcPr>
+          <w:p>
+            <w:pPr>
+              <w:spacing w:after="160" w:line="300" w:lineRule="auto"/>
+              <w:rPr>
+                <w:rStyle w:val="Heading1Char"/>
+                <w:rFonts w:asciiTheme="minorHAnsi" w:eastAsiaTheme="minorEastAsia" w:hAnsiTheme="minorHAnsi" w:cstheme="minorBidi"/>
+                <w:color w:val="auto"/>
+                <w:sz w:val="21"/>
+                <w:szCs w:val="21"/>
+              </w:rPr>
+            </w:pPr>
+            <w:r>
+              <w:t>Application Package</w:t>
+            </w:r>
+          </w:p>
+        </w:tc>
+        <w:tc>
+          <w:tcPr>
+            <w:tcW w:w="5873" w:type="dxa"/>
+          </w:tcPr>
+          <w:p>
+            <w:pPr>
+              <w:spacing w:after="160" w:line="300" w:lineRule="auto"/>
+              <w:rPr>
+                <w:rStyle w:val="Heading1Char"/>
+                <w:sz w:val="32"/>
+                <w:szCs w:val="32"/>
+              </w:rPr>
+            </w:pPr>
+            <w:r>
+              <w:t>A subset of module actions within an application.</w:t>
+            </w:r>
+          </w:p>
+        </w:tc>
+      </w:tr>
+      <w:tr>
+        <w:tc>
+          <w:tcPr>
+            <w:tcW w:w="2235" w:type="dxa"/>
+          </w:tcPr>
+          <w:p>
+            <w:pPr>
+              <w:pStyle w:val="ListParagraph"/>
+              <w:ind w:left="0"/>
+              <w:rPr>
+                <w:rStyle w:val="Heading1Char"/>
+                <w:sz w:val="32"/>
+                <w:szCs w:val="32"/>
+              </w:rPr>
+            </w:pPr>
+            <w:r>
+              <w:t>Application Package Group</w:t>
+            </w:r>
+          </w:p>
+        </w:tc>
+        <w:tc>
+          <w:tcPr>
+            <w:tcW w:w="5873" w:type="dxa"/>
+          </w:tcPr>
+          <w:p>
+            <w:pPr>
+              <w:spacing w:after="160" w:line="300" w:lineRule="auto"/>
+              <w:rPr>
+                <w:rStyle w:val="Heading1Char"/>
+                <w:sz w:val="32"/>
+                <w:szCs w:val="32"/>
+              </w:rPr>
+            </w:pPr>
+            <w:r>
+              <w:t>A collection of application packages bundled together.</w:t>
+            </w:r>
+          </w:p>
+        </w:tc>
+      </w:tr>
+      <w:tr>
+        <w:tc>
+          <w:tcPr>
+            <w:tcW w:w="2235" w:type="dxa"/>
+          </w:tcPr>
+          <w:p>
+            <w:pPr>
+              <w:pStyle w:val="ListParagraph"/>
+              <w:ind w:left="0"/>
+            </w:pPr>
+            <w:r>
+              <w:t>Member</w:t>
+            </w:r>
+          </w:p>
+        </w:tc>
+        <w:tc>
+          <w:tcPr>
+            <w:tcW w:w="5873" w:type="dxa"/>
+          </w:tcPr>
+          <w:p>
+            <w:r>
+              <w:t xml:space="preserve">Subscriber of the system, which can be an organization </w:t>
+            </w:r>
+            <w:r>
+              <w:lastRenderedPageBreak/>
+              <w:t>or entity.</w:t>
+            </w:r>
+          </w:p>
+          <w:p/>
+        </w:tc>
+      </w:tr>
+      <w:tr>
+        <w:tc>
+          <w:tcPr>
+            <w:tcW w:w="2235" w:type="dxa"/>
+          </w:tcPr>
+          <w:p>
+            <w:pPr>
+              <w:pStyle w:val="ListParagraph"/>
+              <w:ind w:left="0"/>
+            </w:pPr>
+            <w:r>
+              <w:lastRenderedPageBreak/>
+              <w:t>User</w:t>
+            </w:r>
+          </w:p>
+        </w:tc>
+        <w:tc>
+          <w:tcPr>
+            <w:tcW w:w="5873" w:type="dxa"/>
+          </w:tcPr>
+          <w:p>
+            <w:r>
+              <w:t>Entity accessing the system, associated with a member.</w:t>
+            </w:r>
+          </w:p>
+        </w:tc>
+      </w:tr>
+      <w:tr>
+        <w:tc>
+          <w:tcPr>
+            <w:tcW w:w="2235" w:type="dxa"/>
+          </w:tcPr>
+          <w:p>
+            <w:pPr>
+              <w:spacing w:after="160" w:line="300" w:lineRule="auto"/>
+            </w:pPr>
+            <w:r>
+              <w:t>Role</w:t>
+            </w:r>
+          </w:p>
+        </w:tc>
+        <w:tc>
+          <w:tcPr>
+            <w:tcW w:w="5873" w:type="dxa"/>
+          </w:tcPr>
+          <w:p>
+            <w:pPr>
+              <w:spacing w:after="160" w:line="300" w:lineRule="auto"/>
+            </w:pPr>
+            <w:r>
+              <w:t>A set of logically related actions assigned to users for access management.</w:t>
+            </w:r>
+          </w:p>
+        </w:tc>
+      </w:tr>
+      <w:tr>
+        <w:tc>
+          <w:tcPr>
+            <w:tcW w:w="2235" w:type="dxa"/>
+          </w:tcPr>
+          <w:p>
+            <w:pPr>
+              <w:rPr>
+                <w:b/>
+                <w:bCs/>
+              </w:rPr>
+            </w:pPr>
+            <w:r>
+              <w:t>Role Group</w:t>
+            </w:r>
+          </w:p>
+        </w:tc>
+        <w:tc>
+          <w:tcPr>
+            <w:tcW w:w="5873" w:type="dxa"/>
+          </w:tcPr>
+          <w:p>
+            <w:pPr>
+              <w:spacing w:after="160" w:line="300" w:lineRule="auto"/>
+            </w:pPr>
+            <w:r>
+              <w:t>A bundle of roles assigned to users for convenience in workspace assignment.</w:t>
+            </w:r>
+          </w:p>
+        </w:tc>
+      </w:tr>
+      <w:tr>
+        <w:tc>
+          <w:tcPr>
+            <w:tcW w:w="2235" w:type="dxa"/>
+          </w:tcPr>
+          <w:p>
+            <w:r>
+              <w:t>Workspace Type</w:t>
+            </w:r>
+          </w:p>
+        </w:tc>
+        <w:tc>
+          <w:tcPr>
+            <w:tcW w:w="5873" w:type="dxa"/>
+          </w:tcPr>
+          <w:p>
+            <w:pPr>
+              <w:spacing w:after="160" w:line="300" w:lineRule="auto"/>
+            </w:pPr>
+            <w:r>
+              <w:t>Structural division of the working area of an organization.</w:t>
+            </w:r>
+          </w:p>
+        </w:tc>
+      </w:tr>
+      <w:tr>
+        <w:tc>
+          <w:tcPr>
+            <w:tcW w:w="2235" w:type="dxa"/>
+          </w:tcPr>
+          <w:p>
+            <w:r>
+              <w:t>Workspace</w:t>
+            </w:r>
+          </w:p>
+        </w:tc>
+        <w:tc>
+          <w:tcPr>
+            <w:tcW w:w="5873" w:type="dxa"/>
+          </w:tcPr>
+          <w:p>
+            <w:pPr>
+              <w:spacing w:after="160" w:line="300" w:lineRule="auto"/>
+            </w:pPr>
+            <w:r>
+              <w:t>An instance of a workspace type where users are assigned roles.</w:t>
+            </w:r>
+          </w:p>
+        </w:tc>
+      </w:tr>
+      <w:tr>
+        <w:tc>
+          <w:tcPr>
+            <w:tcW w:w="2235" w:type="dxa"/>
+          </w:tcPr>
+          <w:p>
+            <w:r>
+              <w:t>Standalone System</w:t>
+            </w:r>
+          </w:p>
+        </w:tc>
+        <w:tc>
+          <w:tcPr>
+            <w:tcW w:w="5873" w:type="dxa"/>
+          </w:tcPr>
+          <w:p>
+            <w:pPr>
+              <w:spacing w:after="160" w:line="300" w:lineRule="auto"/>
+            </w:pPr>
+            <w:r>
+              <w:t>A system operating independently with a single member.</w:t>
+            </w:r>
+          </w:p>
+        </w:tc>
+      </w:tr>
+      <w:tr>
+        <w:tc>
+          <w:tcPr>
+            <w:tcW w:w="2235" w:type="dxa"/>
+          </w:tcPr>
+          <w:p>
+            <w:r>
+              <w:t>SaaS System</w:t>
+            </w:r>
+          </w:p>
+        </w:tc>
+        <w:tc>
+          <w:tcPr>
+            <w:tcW w:w="5873" w:type="dxa"/>
+          </w:tcPr>
+          <w:p>
+            <w:r>
+              <w:t>A system operating with multiple members subscribing to applications.</w:t>
+            </w:r>
+          </w:p>
+        </w:tc>
+      </w:tr>
+    </w:tbl>
+    <w:p>
+      <w:pPr>
+        <w:pStyle w:val="ListParagraph"/>
+        <w:ind w:left="1134"/>
+        <w:rPr>
+          <w:rStyle w:val="Heading1Char"/>
+          <w:sz w:val="32"/>
+          <w:szCs w:val="32"/>
+        </w:rPr>
+      </w:pPr>
+    </w:p>
+    <w:p>
+      <w:pPr>
+        <w:pStyle w:val="ListParagraph"/>
+        <w:numPr>
+          <w:ilvl w:val="0"/>
+          <w:numId w:val="14"/>
+        </w:numPr>
+        <w:ind w:left="1134" w:hanging="567"/>
+        <w:rPr>
+          <w:rStyle w:val="Heading1Char"/>
+          <w:sz w:val="32"/>
+          <w:szCs w:val="32"/>
+        </w:rPr>
+      </w:pPr>
+      <w:bookmarkStart w:id="9" w:name="_Toc160207164"/>
       <w:r>
         <w:rPr>
           <w:rStyle w:val="Heading1Char"/>
@@ -2685,53 +3142,33 @@
           <w:szCs w:val="32"/>
         </w:rPr>
       </w:pPr>
+      <w:bookmarkStart w:id="10" w:name="_Toc160207165"/>
       <w:r>
         <w:rPr>
           <w:rStyle w:val="Heading1Char"/>
           <w:sz w:val="32"/>
           <w:szCs w:val="32"/>
         </w:rPr>
-        <w:t xml:space="preserve">System </w:t>
-      </w:r>
+        <w:t>System Settings</w:t>
+      </w:r>
+      <w:bookmarkEnd w:id="10"/>
       <w:r>
         <w:rPr>
           <w:rStyle w:val="Heading1Char"/>
           <w:sz w:val="32"/>
           <w:szCs w:val="32"/>
         </w:rPr>
-        <w:t>Setting</w:t>
-      </w:r>
-      <w:r>
-        <w:rPr>
-          <w:rStyle w:val="Heading1Char"/>
-          <w:sz w:val="32"/>
-          <w:szCs w:val="32"/>
-        </w:rPr>
-        <w:t>s</w:t>
+        <w:t xml:space="preserve"> </w:t>
       </w:r>
     </w:p>
     <w:p>
       <w:pPr>
         <w:pStyle w:val="ListParagraph"/>
-        <w:ind w:left="1134"/>
-      </w:pPr>
-      <w:r>
-        <w:t xml:space="preserve">The system </w:t>
-      </w:r>
-      <w:r>
-        <w:t xml:space="preserve">can be </w:t>
-      </w:r>
-      <w:r>
-        <w:t>configure</w:t>
-      </w:r>
-      <w:r>
-        <w:t xml:space="preserve">d </w:t>
-      </w:r>
-      <w:r>
-        <w:t>in two different modes</w:t>
-      </w:r>
-      <w:r>
-        <w:t>:</w:t>
+        <w:ind w:left="851"/>
+        <w:jc w:val="both"/>
+      </w:pPr>
+      <w:r>
+        <w:t>The system can be configured in two different modes:</w:t>
       </w:r>
     </w:p>
     <w:p>
@@ -2749,19 +3186,7 @@
         <w:rPr>
           <w:b/>
         </w:rPr>
-        <w:t>SaaS (Software as a Service)</w:t>
-      </w:r>
-      <w:r>
-        <w:rPr>
-          <w:b/>
-        </w:rPr>
-        <w:t xml:space="preserve"> System</w:t>
-      </w:r>
-      <w:r>
-        <w:rPr>
-          <w:b/>
-        </w:rPr>
-        <w:t xml:space="preserve"> Mode:</w:t>
+        <w:t>SaaS (Software as a Service) System Mode:</w:t>
       </w:r>
     </w:p>
     <w:p>
@@ -2787,19 +3212,7 @@
         <w:rPr>
           <w:b/>
         </w:rPr>
-        <w:t xml:space="preserve">Stand Alone </w:t>
-      </w:r>
-      <w:r>
-        <w:rPr>
-          <w:b/>
-        </w:rPr>
-        <w:t>System</w:t>
-      </w:r>
-      <w:r>
-        <w:rPr>
-          <w:b/>
-        </w:rPr>
-        <w:t xml:space="preserve"> Mode</w:t>
+        <w:t>Stand Alone System Mode</w:t>
       </w:r>
       <w:r>
         <w:rPr>
@@ -2811,12 +3224,14 @@
     <w:p>
       <w:pPr>
         <w:ind w:left="1647"/>
-      </w:pPr>
-      <w:r>
-        <w:t>In Stand Alone System Mode, the system has one and only one Member</w:t>
-      </w:r>
-      <w:r>
-        <w:t>s</w:t>
+        <w:rPr>
+          <w:rStyle w:val="Heading1Char"/>
+          <w:sz w:val="32"/>
+          <w:szCs w:val="32"/>
+        </w:rPr>
+      </w:pPr>
+      <w:r>
+        <w:t>In Stand Alone System Mode, the system has one and only one Members</w:t>
       </w:r>
     </w:p>
     <w:p>
@@ -2833,47 +3248,802 @@
           <w:szCs w:val="32"/>
         </w:rPr>
       </w:pPr>
+      <w:bookmarkStart w:id="11" w:name="_Toc160207166"/>
       <w:r>
         <w:rPr>
           <w:rStyle w:val="Heading1Char"/>
           <w:sz w:val="32"/>
           <w:szCs w:val="32"/>
         </w:rPr>
-        <w:t>Module Management</w:t>
-      </w:r>
+        <w:t>Module</w:t>
+      </w:r>
+      <w:r>
+        <w:rPr>
+          <w:rStyle w:val="Heading1Char"/>
+          <w:sz w:val="32"/>
+          <w:szCs w:val="32"/>
+        </w:rPr>
+        <w:t xml:space="preserve"> and Action</w:t>
+      </w:r>
+      <w:r>
+        <w:rPr>
+          <w:rStyle w:val="Heading1Char"/>
+          <w:sz w:val="32"/>
+          <w:szCs w:val="32"/>
+        </w:rPr>
+        <w:t xml:space="preserve"> Management</w:t>
+      </w:r>
+      <w:bookmarkEnd w:id="11"/>
     </w:p>
     <w:p>
       <w:pPr>
         <w:pStyle w:val="ListParagraph"/>
-        <w:ind w:left="1134"/>
-      </w:pPr>
-      <w:r>
-        <w:t xml:space="preserve">The module management </w:t>
-      </w:r>
-      <w:r>
-        <w:t>refers to different functions that are performed in a specific set</w:t>
-      </w:r>
-      <w:r>
-        <w:t xml:space="preserve"> and these specific set can have </w:t>
-      </w:r>
-      <w:r>
-        <w:t xml:space="preserve">different </w:t>
-      </w:r>
-      <w:r>
-        <w:t>actions</w:t>
-      </w:r>
-      <w:r>
-        <w:t>.</w:t>
-      </w:r>
-      <w:r>
-        <w:t xml:space="preserve"> The module management specifies how the system should organize, control and co</w:t>
-      </w:r>
-      <w:r>
-        <w:t xml:space="preserve">ordinate its various functional </w:t>
-      </w:r>
-      <w:r>
-        <w:t>modules.</w:t>
-      </w:r>
+        <w:ind w:left="851"/>
+        <w:jc w:val="both"/>
+      </w:pPr>
+      <w:r>
+        <w:t xml:space="preserve">The Module </w:t>
+      </w:r>
+      <w:r>
+        <w:t xml:space="preserve">and Action </w:t>
+      </w:r>
+      <w:r>
+        <w:t>Management Utility is an integral part of the AMF. This utility is responsible for managing modules within the system, ensuring their proper integration, and maintaining an up-to-date database.</w:t>
+      </w:r>
+    </w:p>
+    <w:p>
+      <w:pPr>
+        <w:pStyle w:val="ListParagraph"/>
+        <w:ind w:left="851"/>
+        <w:jc w:val="both"/>
+      </w:pPr>
+    </w:p>
+    <w:p>
+      <w:pPr>
+        <w:pStyle w:val="ListParagraph"/>
+        <w:ind w:left="851"/>
+        <w:jc w:val="both"/>
+      </w:pPr>
+      <w:r>
+        <w:t xml:space="preserve">A </w:t>
+      </w:r>
+      <w:r>
+        <w:rPr>
+          <w:b/>
+          <w:bCs/>
+        </w:rPr>
+        <w:t>module</w:t>
+      </w:r>
+      <w:r>
+        <w:t xml:space="preserve"> </w:t>
+      </w:r>
+      <w:r>
+        <w:t xml:space="preserve">has </w:t>
+      </w:r>
+      <w:r>
+        <w:t>the following attributes:</w:t>
+      </w:r>
+    </w:p>
+    <w:tbl>
+      <w:tblPr>
+        <w:tblStyle w:val="TableGrid"/>
+        <w:tblW w:w="0" w:type="auto"/>
+        <w:tblInd w:w="851" w:type="dxa"/>
+        <w:tblLook w:val="04A0" w:firstRow="1" w:lastRow="0" w:firstColumn="1" w:lastColumn="0" w:noHBand="0" w:noVBand="1"/>
+      </w:tblPr>
+      <w:tblGrid>
+        <w:gridCol w:w="1951"/>
+        <w:gridCol w:w="6440"/>
+      </w:tblGrid>
+      <w:tr>
+        <w:tc>
+          <w:tcPr>
+            <w:tcW w:w="1951" w:type="dxa"/>
+          </w:tcPr>
+          <w:p>
+            <w:pPr>
+              <w:pStyle w:val="ListParagraph"/>
+              <w:ind w:left="0"/>
+            </w:pPr>
+            <w:r>
+              <w:t>Unique Numeric Identity</w:t>
+            </w:r>
+          </w:p>
+        </w:tc>
+        <w:tc>
+          <w:tcPr>
+            <w:tcW w:w="6440" w:type="dxa"/>
+          </w:tcPr>
+          <w:p>
+            <w:pPr>
+              <w:pStyle w:val="ListParagraph"/>
+              <w:tabs>
+                <w:tab w:val="left" w:pos="1725"/>
+              </w:tabs>
+              <w:ind w:left="0"/>
+              <w:jc w:val="both"/>
+            </w:pPr>
+            <w:r>
+              <w:t>Each module is assigned a unique numeric identifier for identification and reference purposes.</w:t>
+            </w:r>
+          </w:p>
+        </w:tc>
+      </w:tr>
+      <w:tr>
+        <w:tc>
+          <w:tcPr>
+            <w:tcW w:w="1951" w:type="dxa"/>
+          </w:tcPr>
+          <w:p>
+            <w:pPr>
+              <w:pStyle w:val="ListParagraph"/>
+              <w:ind w:left="0"/>
+            </w:pPr>
+            <w:r>
+              <w:t>Unique Name</w:t>
+            </w:r>
+          </w:p>
+        </w:tc>
+        <w:tc>
+          <w:tcPr>
+            <w:tcW w:w="6440" w:type="dxa"/>
+          </w:tcPr>
+          <w:p>
+            <w:pPr>
+              <w:pStyle w:val="ListParagraph"/>
+              <w:tabs>
+                <w:tab w:val="left" w:pos="1725"/>
+              </w:tabs>
+              <w:ind w:left="0"/>
+              <w:jc w:val="both"/>
+            </w:pPr>
+            <w:r>
+              <w:t>A distinct name is allocated to each module for easy recognition and reference</w:t>
+            </w:r>
+            <w:r>
+              <w:t xml:space="preserve"> internally. </w:t>
+            </w:r>
+          </w:p>
+        </w:tc>
+      </w:tr>
+      <w:tr>
+        <w:tc>
+          <w:tcPr>
+            <w:tcW w:w="1951" w:type="dxa"/>
+          </w:tcPr>
+          <w:p>
+            <w:pPr>
+              <w:pStyle w:val="ListParagraph"/>
+              <w:ind w:left="0"/>
+            </w:pPr>
+            <w:r>
+              <w:t>Display Name</w:t>
+            </w:r>
+          </w:p>
+        </w:tc>
+        <w:tc>
+          <w:tcPr>
+            <w:tcW w:w="6440" w:type="dxa"/>
+          </w:tcPr>
+          <w:p>
+            <w:pPr>
+              <w:pStyle w:val="ListParagraph"/>
+              <w:tabs>
+                <w:tab w:val="left" w:pos="1725"/>
+              </w:tabs>
+              <w:ind w:left="0"/>
+              <w:jc w:val="both"/>
+            </w:pPr>
+            <w:r>
+              <w:t xml:space="preserve">Each module is assigned a unique name, intended for </w:t>
+            </w:r>
+            <w:r>
+              <w:lastRenderedPageBreak/>
+              <w:t>display within the user interface, ensuring clear identification and ease of use for the end-user.</w:t>
+            </w:r>
+          </w:p>
+        </w:tc>
+      </w:tr>
+      <w:tr>
+        <w:tc>
+          <w:tcPr>
+            <w:tcW w:w="1951" w:type="dxa"/>
+          </w:tcPr>
+          <w:p>
+            <w:pPr>
+              <w:pStyle w:val="ListParagraph"/>
+              <w:ind w:left="0"/>
+            </w:pPr>
+            <w:r>
+              <w:lastRenderedPageBreak/>
+              <w:t>Deprecation Flag</w:t>
+            </w:r>
+          </w:p>
+        </w:tc>
+        <w:tc>
+          <w:tcPr>
+            <w:tcW w:w="6440" w:type="dxa"/>
+          </w:tcPr>
+          <w:p>
+            <w:pPr>
+              <w:pStyle w:val="ListParagraph"/>
+              <w:ind w:left="0"/>
+              <w:jc w:val="both"/>
+            </w:pPr>
+            <w:r>
+              <w:t xml:space="preserve">This flag indicates whether a module is deprecated or not. Deprecated modules </w:t>
+            </w:r>
+            <w:r>
+              <w:t xml:space="preserve">can </w:t>
+            </w:r>
+            <w:r>
+              <w:t>no longer be supported.</w:t>
+            </w:r>
+          </w:p>
+        </w:tc>
+      </w:tr>
+      <w:tr>
+        <w:tc>
+          <w:tcPr>
+            <w:tcW w:w="1951" w:type="dxa"/>
+          </w:tcPr>
+          <w:p>
+            <w:pPr>
+              <w:pStyle w:val="ListParagraph"/>
+              <w:ind w:left="0"/>
+            </w:pPr>
+            <w:r>
+              <w:t>Marked for Deprecation Flag</w:t>
+            </w:r>
+          </w:p>
+        </w:tc>
+        <w:tc>
+          <w:tcPr>
+            <w:tcW w:w="6440" w:type="dxa"/>
+          </w:tcPr>
+          <w:p>
+            <w:pPr>
+              <w:pStyle w:val="ListParagraph"/>
+              <w:ind w:left="0"/>
+              <w:jc w:val="both"/>
+            </w:pPr>
+            <w:r>
+              <w:t xml:space="preserve">This flag signifies whether a module is marked for deprecation in future updates. Modules marked for deprecation are still supported but </w:t>
+            </w:r>
+            <w:r>
+              <w:t xml:space="preserve">will </w:t>
+            </w:r>
+            <w:r>
+              <w:t>be phased out in subsequent releases.</w:t>
+            </w:r>
+          </w:p>
+        </w:tc>
+      </w:tr>
+      <w:tr>
+        <w:tc>
+          <w:tcPr>
+            <w:tcW w:w="1951" w:type="dxa"/>
+          </w:tcPr>
+          <w:p>
+            <w:pPr>
+              <w:pStyle w:val="ListParagraph"/>
+              <w:ind w:left="0"/>
+            </w:pPr>
+            <w:r>
+              <w:rPr>
+                <w:rFonts w:ascii="Segoe UI" w:hAnsi="Segoe UI" w:cs="Segoe UI"/>
+                <w:color w:val="0D0D0D"/>
+                <w:shd w:val="clear" w:color="auto" w:fill="FFFFFF"/>
+              </w:rPr>
+              <w:t>Description</w:t>
+            </w:r>
+          </w:p>
+        </w:tc>
+        <w:tc>
+          <w:tcPr>
+            <w:tcW w:w="6440" w:type="dxa"/>
+          </w:tcPr>
+          <w:p>
+            <w:pPr>
+              <w:pStyle w:val="ListParagraph"/>
+              <w:ind w:left="0"/>
+              <w:jc w:val="both"/>
+            </w:pPr>
+            <w:r>
+              <w:rPr>
+                <w:rFonts w:ascii="Segoe UI" w:hAnsi="Segoe UI" w:cs="Segoe UI"/>
+                <w:color w:val="0D0D0D"/>
+                <w:shd w:val="clear" w:color="auto" w:fill="FFFFFF"/>
+              </w:rPr>
+              <w:t>A brief description providing an overview of the module's functionality and purpose.</w:t>
+            </w:r>
+          </w:p>
+        </w:tc>
+      </w:tr>
+      <w:tr>
+        <w:tc>
+          <w:tcPr>
+            <w:tcW w:w="1951" w:type="dxa"/>
+          </w:tcPr>
+          <w:p>
+            <w:pPr>
+              <w:pStyle w:val="ListParagraph"/>
+              <w:ind w:left="0"/>
+            </w:pPr>
+            <w:r>
+              <w:rPr>
+                <w:rFonts w:ascii="Segoe UI" w:hAnsi="Segoe UI" w:cs="Segoe UI"/>
+                <w:color w:val="0D0D0D"/>
+                <w:shd w:val="clear" w:color="auto" w:fill="FFFFFF"/>
+              </w:rPr>
+              <w:t>New Module Identity</w:t>
+            </w:r>
+          </w:p>
+        </w:tc>
+        <w:tc>
+          <w:tcPr>
+            <w:tcW w:w="6440" w:type="dxa"/>
+          </w:tcPr>
+          <w:p>
+            <w:pPr>
+              <w:pStyle w:val="ListParagraph"/>
+              <w:ind w:left="0"/>
+              <w:jc w:val="both"/>
+            </w:pPr>
+            <w:r>
+              <w:rPr>
+                <w:rFonts w:ascii="Segoe UI" w:hAnsi="Segoe UI" w:cs="Segoe UI"/>
+                <w:color w:val="0D0D0D"/>
+                <w:shd w:val="clear" w:color="auto" w:fill="FFFFFF"/>
+              </w:rPr>
+              <w:t>Unique Identity of the replacement Module (if any</w:t>
+            </w:r>
+            <w:proofErr w:type="gramStart"/>
+            <w:r>
+              <w:rPr>
+                <w:rFonts w:ascii="Segoe UI" w:hAnsi="Segoe UI" w:cs="Segoe UI"/>
+                <w:color w:val="0D0D0D"/>
+                <w:shd w:val="clear" w:color="auto" w:fill="FFFFFF"/>
+              </w:rPr>
+              <w:t>), in case</w:t>
+            </w:r>
+            <w:proofErr w:type="gramEnd"/>
+            <w:r>
+              <w:rPr>
+                <w:rFonts w:ascii="Segoe UI" w:hAnsi="Segoe UI" w:cs="Segoe UI"/>
+                <w:color w:val="0D0D0D"/>
+                <w:shd w:val="clear" w:color="auto" w:fill="FFFFFF"/>
+              </w:rPr>
+              <w:t xml:space="preserve"> the module is marked for deprecation</w:t>
+            </w:r>
+            <w:r>
+              <w:rPr>
+                <w:rFonts w:ascii="Segoe UI" w:hAnsi="Segoe UI" w:cs="Segoe UI"/>
+                <w:color w:val="0D0D0D"/>
+                <w:shd w:val="clear" w:color="auto" w:fill="FFFFFF"/>
+              </w:rPr>
+              <w:t>.</w:t>
+            </w:r>
+          </w:p>
+        </w:tc>
+      </w:tr>
+      <w:tr>
+        <w:tc>
+          <w:tcPr>
+            <w:tcW w:w="1951" w:type="dxa"/>
+          </w:tcPr>
+          <w:p>
+            <w:pPr>
+              <w:pStyle w:val="ListParagraph"/>
+              <w:ind w:left="0"/>
+              <w:rPr>
+                <w:rFonts w:ascii="Segoe UI" w:hAnsi="Segoe UI" w:cs="Segoe UI"/>
+                <w:color w:val="0D0D0D"/>
+                <w:shd w:val="clear" w:color="auto" w:fill="FFFFFF"/>
+              </w:rPr>
+            </w:pPr>
+            <w:proofErr w:type="spellStart"/>
+            <w:r>
+              <w:rPr>
+                <w:rFonts w:ascii="Segoe UI" w:hAnsi="Segoe UI" w:cs="Segoe UI"/>
+                <w:color w:val="0D0D0D"/>
+                <w:shd w:val="clear" w:color="auto" w:fill="FFFFFF"/>
+              </w:rPr>
+              <w:t>IsActive</w:t>
+            </w:r>
+            <w:proofErr w:type="spellEnd"/>
+          </w:p>
+        </w:tc>
+        <w:tc>
+          <w:tcPr>
+            <w:tcW w:w="6440" w:type="dxa"/>
+          </w:tcPr>
+          <w:p>
+            <w:pPr>
+              <w:pStyle w:val="ListParagraph"/>
+              <w:ind w:left="0"/>
+              <w:jc w:val="both"/>
+              <w:rPr>
+                <w:rFonts w:ascii="Segoe UI" w:hAnsi="Segoe UI" w:cs="Segoe UI"/>
+                <w:color w:val="0D0D0D"/>
+                <w:shd w:val="clear" w:color="auto" w:fill="FFFFFF"/>
+              </w:rPr>
+            </w:pPr>
+            <w:r>
+              <w:rPr>
+                <w:rFonts w:ascii="Segoe UI" w:hAnsi="Segoe UI" w:cs="Segoe UI"/>
+                <w:color w:val="0D0D0D"/>
+                <w:shd w:val="clear" w:color="auto" w:fill="FFFFFF"/>
+              </w:rPr>
+              <w:t>The "</w:t>
+            </w:r>
+            <w:proofErr w:type="spellStart"/>
+            <w:r>
+              <w:rPr>
+                <w:rFonts w:ascii="Segoe UI" w:hAnsi="Segoe UI" w:cs="Segoe UI"/>
+                <w:color w:val="0D0D0D"/>
+                <w:shd w:val="clear" w:color="auto" w:fill="FFFFFF"/>
+              </w:rPr>
+              <w:t>IsActive</w:t>
+            </w:r>
+            <w:proofErr w:type="spellEnd"/>
+            <w:r>
+              <w:rPr>
+                <w:rFonts w:ascii="Segoe UI" w:hAnsi="Segoe UI" w:cs="Segoe UI"/>
+                <w:color w:val="0D0D0D"/>
+                <w:shd w:val="clear" w:color="auto" w:fill="FFFFFF"/>
+              </w:rPr>
+              <w:t>" flag is utilized to temporarily deactivate a module, rendering it unavailable for use within the system until reactivated.</w:t>
+            </w:r>
+          </w:p>
+        </w:tc>
+      </w:tr>
+    </w:tbl>
+    <w:p>
+      <w:pPr>
+        <w:pStyle w:val="ListParagraph"/>
+        <w:ind w:left="851"/>
+        <w:jc w:val="both"/>
+      </w:pPr>
+    </w:p>
+    <w:p>
+      <w:pPr>
+        <w:pStyle w:val="ListParagraph"/>
+        <w:ind w:left="851"/>
+        <w:jc w:val="both"/>
+      </w:pPr>
+      <w:proofErr w:type="gramStart"/>
+      <w:r>
+        <w:t>A</w:t>
+      </w:r>
+      <w:proofErr w:type="gramEnd"/>
+      <w:r>
+        <w:t xml:space="preserve"> </w:t>
+      </w:r>
+      <w:r>
+        <w:rPr>
+          <w:b/>
+          <w:bCs/>
+        </w:rPr>
+        <w:t>Action</w:t>
+      </w:r>
+      <w:r>
+        <w:t xml:space="preserve"> has the following attributes:</w:t>
+      </w:r>
+    </w:p>
+    <w:tbl>
+      <w:tblPr>
+        <w:tblStyle w:val="TableGrid"/>
+        <w:tblW w:w="0" w:type="auto"/>
+        <w:tblInd w:w="851" w:type="dxa"/>
+        <w:tblLook w:val="04A0" w:firstRow="1" w:lastRow="0" w:firstColumn="1" w:lastColumn="0" w:noHBand="0" w:noVBand="1"/>
+      </w:tblPr>
+      <w:tblGrid>
+        <w:gridCol w:w="1951"/>
+        <w:gridCol w:w="6440"/>
+      </w:tblGrid>
+      <w:tr>
+        <w:tc>
+          <w:tcPr>
+            <w:tcW w:w="1951" w:type="dxa"/>
+          </w:tcPr>
+          <w:p>
+            <w:pPr>
+              <w:pStyle w:val="ListParagraph"/>
+              <w:ind w:left="0"/>
+            </w:pPr>
+            <w:r>
+              <w:t>Unique Numeric Identity</w:t>
+            </w:r>
+          </w:p>
+        </w:tc>
+        <w:tc>
+          <w:tcPr>
+            <w:tcW w:w="6440" w:type="dxa"/>
+          </w:tcPr>
+          <w:p>
+            <w:pPr>
+              <w:pStyle w:val="ListParagraph"/>
+              <w:tabs>
+                <w:tab w:val="left" w:pos="1725"/>
+              </w:tabs>
+              <w:ind w:left="0"/>
+              <w:jc w:val="both"/>
+            </w:pPr>
+            <w:r>
+              <w:t xml:space="preserve">Each </w:t>
+            </w:r>
+            <w:r>
+              <w:t>action</w:t>
+            </w:r>
+            <w:r>
+              <w:t xml:space="preserve"> is assigned a unique numeric identifier </w:t>
+            </w:r>
+            <w:r>
+              <w:t xml:space="preserve">across modules </w:t>
+            </w:r>
+            <w:r>
+              <w:t>for identification and reference purposes.</w:t>
+            </w:r>
+          </w:p>
+        </w:tc>
+      </w:tr>
+      <w:tr>
+        <w:tc>
+          <w:tcPr>
+            <w:tcW w:w="1951" w:type="dxa"/>
+          </w:tcPr>
+          <w:p>
+            <w:pPr>
+              <w:pStyle w:val="ListParagraph"/>
+              <w:ind w:left="0"/>
+            </w:pPr>
+            <w:r>
+              <w:t>Unique Name</w:t>
+            </w:r>
+          </w:p>
+        </w:tc>
+        <w:tc>
+          <w:tcPr>
+            <w:tcW w:w="6440" w:type="dxa"/>
+          </w:tcPr>
+          <w:p>
+            <w:pPr>
+              <w:pStyle w:val="ListParagraph"/>
+              <w:tabs>
+                <w:tab w:val="left" w:pos="1725"/>
+              </w:tabs>
+              <w:ind w:left="0"/>
+              <w:jc w:val="both"/>
+            </w:pPr>
+            <w:r>
+              <w:t xml:space="preserve">A distinct name is allocated to each </w:t>
+            </w:r>
+            <w:r>
+              <w:t xml:space="preserve">action in a module for </w:t>
+            </w:r>
+            <w:r>
+              <w:t>easy recognition and reference</w:t>
+            </w:r>
+            <w:r>
+              <w:t xml:space="preserve"> internally</w:t>
+            </w:r>
+            <w:r>
+              <w:t>.</w:t>
+            </w:r>
+          </w:p>
+        </w:tc>
+      </w:tr>
+      <w:tr>
+        <w:tc>
+          <w:tcPr>
+            <w:tcW w:w="1951" w:type="dxa"/>
+          </w:tcPr>
+          <w:p>
+            <w:pPr>
+              <w:pStyle w:val="ListParagraph"/>
+              <w:ind w:left="0"/>
+              <w:rPr>
+                <w:rFonts w:ascii="Segoe UI" w:hAnsi="Segoe UI" w:cs="Segoe UI"/>
+                <w:color w:val="0D0D0D"/>
+                <w:shd w:val="clear" w:color="auto" w:fill="FFFFFF"/>
+              </w:rPr>
+            </w:pPr>
+            <w:r>
+              <w:rPr>
+                <w:rFonts w:ascii="Segoe UI" w:hAnsi="Segoe UI" w:cs="Segoe UI"/>
+                <w:color w:val="0D0D0D"/>
+                <w:shd w:val="clear" w:color="auto" w:fill="FFFFFF"/>
+              </w:rPr>
+              <w:t>Display Name</w:t>
+            </w:r>
+          </w:p>
+        </w:tc>
+        <w:tc>
+          <w:tcPr>
+            <w:tcW w:w="6440" w:type="dxa"/>
+          </w:tcPr>
+          <w:p>
+            <w:pPr>
+              <w:pStyle w:val="ListParagraph"/>
+              <w:ind w:left="0"/>
+              <w:jc w:val="both"/>
+              <w:rPr>
+                <w:rFonts w:ascii="Segoe UI" w:hAnsi="Segoe UI" w:cs="Segoe UI"/>
+                <w:color w:val="0D0D0D"/>
+                <w:shd w:val="clear" w:color="auto" w:fill="FFFFFF"/>
+              </w:rPr>
+            </w:pPr>
+            <w:r>
+              <w:t xml:space="preserve">Each </w:t>
+            </w:r>
+            <w:r>
+              <w:t>action</w:t>
+            </w:r>
+            <w:r>
+              <w:t xml:space="preserve"> is assigned a unique name, intended for display within the user interface, ensuring clear identification and ease of use for the end-user.</w:t>
+            </w:r>
+          </w:p>
+        </w:tc>
+      </w:tr>
+      <w:tr>
+        <w:tc>
+          <w:tcPr>
+            <w:tcW w:w="1951" w:type="dxa"/>
+          </w:tcPr>
+          <w:p>
+            <w:pPr>
+              <w:pStyle w:val="ListParagraph"/>
+              <w:ind w:left="0"/>
+            </w:pPr>
+            <w:r>
+              <w:rPr>
+                <w:rFonts w:ascii="Segoe UI" w:hAnsi="Segoe UI" w:cs="Segoe UI"/>
+                <w:color w:val="0D0D0D"/>
+                <w:shd w:val="clear" w:color="auto" w:fill="FFFFFF"/>
+              </w:rPr>
+              <w:t>Description</w:t>
+            </w:r>
+          </w:p>
+        </w:tc>
+        <w:tc>
+          <w:tcPr>
+            <w:tcW w:w="6440" w:type="dxa"/>
+          </w:tcPr>
+          <w:p>
+            <w:pPr>
+              <w:pStyle w:val="ListParagraph"/>
+              <w:ind w:left="0"/>
+              <w:jc w:val="both"/>
+            </w:pPr>
+            <w:r>
+              <w:rPr>
+                <w:rFonts w:ascii="Segoe UI" w:hAnsi="Segoe UI" w:cs="Segoe UI"/>
+                <w:color w:val="0D0D0D"/>
+                <w:shd w:val="clear" w:color="auto" w:fill="FFFFFF"/>
+              </w:rPr>
+              <w:t>A brief description providing an overview of the action's functionality and purpose.</w:t>
+            </w:r>
+          </w:p>
+        </w:tc>
+      </w:tr>
+      <w:tr>
+        <w:tc>
+          <w:tcPr>
+            <w:tcW w:w="1951" w:type="dxa"/>
+          </w:tcPr>
+          <w:p>
+            <w:pPr>
+              <w:pStyle w:val="ListParagraph"/>
+              <w:ind w:left="0"/>
+              <w:rPr>
+                <w:rFonts w:ascii="Segoe UI" w:hAnsi="Segoe UI" w:cs="Segoe UI"/>
+                <w:color w:val="0D0D0D"/>
+                <w:shd w:val="clear" w:color="auto" w:fill="FFFFFF"/>
+              </w:rPr>
+            </w:pPr>
+            <w:proofErr w:type="spellStart"/>
+            <w:r>
+              <w:rPr>
+                <w:rFonts w:ascii="Segoe UI" w:hAnsi="Segoe UI" w:cs="Segoe UI"/>
+                <w:color w:val="0D0D0D"/>
+                <w:shd w:val="clear" w:color="auto" w:fill="FFFFFF"/>
+              </w:rPr>
+              <w:t>IsActive</w:t>
+            </w:r>
+            <w:proofErr w:type="spellEnd"/>
+          </w:p>
+        </w:tc>
+        <w:tc>
+          <w:tcPr>
+            <w:tcW w:w="6440" w:type="dxa"/>
+          </w:tcPr>
+          <w:p>
+            <w:pPr>
+              <w:pStyle w:val="ListParagraph"/>
+              <w:ind w:left="0"/>
+              <w:jc w:val="both"/>
+              <w:rPr>
+                <w:rFonts w:ascii="Segoe UI" w:hAnsi="Segoe UI" w:cs="Segoe UI"/>
+                <w:color w:val="0D0D0D"/>
+                <w:shd w:val="clear" w:color="auto" w:fill="FFFFFF"/>
+              </w:rPr>
+            </w:pPr>
+            <w:r>
+              <w:rPr>
+                <w:rFonts w:ascii="Segoe UI" w:hAnsi="Segoe UI" w:cs="Segoe UI"/>
+                <w:color w:val="0D0D0D"/>
+                <w:shd w:val="clear" w:color="auto" w:fill="FFFFFF"/>
+              </w:rPr>
+              <w:t>The "</w:t>
+            </w:r>
+            <w:proofErr w:type="spellStart"/>
+            <w:r>
+              <w:rPr>
+                <w:rFonts w:ascii="Segoe UI" w:hAnsi="Segoe UI" w:cs="Segoe UI"/>
+                <w:color w:val="0D0D0D"/>
+                <w:shd w:val="clear" w:color="auto" w:fill="FFFFFF"/>
+              </w:rPr>
+              <w:t>IsActive</w:t>
+            </w:r>
+            <w:proofErr w:type="spellEnd"/>
+            <w:r>
+              <w:rPr>
+                <w:rFonts w:ascii="Segoe UI" w:hAnsi="Segoe UI" w:cs="Segoe UI"/>
+                <w:color w:val="0D0D0D"/>
+                <w:shd w:val="clear" w:color="auto" w:fill="FFFFFF"/>
+              </w:rPr>
+              <w:t xml:space="preserve">" flag is utilized to temporarily deactivate </w:t>
+            </w:r>
+            <w:r>
+              <w:rPr>
+                <w:rFonts w:ascii="Segoe UI" w:hAnsi="Segoe UI" w:cs="Segoe UI"/>
+                <w:color w:val="0D0D0D"/>
+                <w:shd w:val="clear" w:color="auto" w:fill="FFFFFF"/>
+              </w:rPr>
+              <w:t>an action</w:t>
+            </w:r>
+            <w:r>
+              <w:rPr>
+                <w:rFonts w:ascii="Segoe UI" w:hAnsi="Segoe UI" w:cs="Segoe UI"/>
+                <w:color w:val="0D0D0D"/>
+                <w:shd w:val="clear" w:color="auto" w:fill="FFFFFF"/>
+              </w:rPr>
+              <w:t>, rendering it unavailable for use within the system until reactivated.</w:t>
+            </w:r>
+          </w:p>
+        </w:tc>
+      </w:tr>
+    </w:tbl>
+    <w:p>
+      <w:pPr>
+        <w:pStyle w:val="ListParagraph"/>
+        <w:ind w:left="851"/>
+        <w:jc w:val="both"/>
+      </w:pPr>
+    </w:p>
+    <w:p>
+      <w:pPr>
+        <w:pStyle w:val="ListParagraph"/>
+        <w:ind w:left="851"/>
+        <w:jc w:val="both"/>
+      </w:pPr>
+      <w:r>
+        <w:t xml:space="preserve">The Module </w:t>
+      </w:r>
+      <w:r>
+        <w:t xml:space="preserve">and Action </w:t>
+      </w:r>
+      <w:r>
+        <w:t>Management Utility facilitates the following functionalities:</w:t>
+      </w:r>
+    </w:p>
+    <w:p>
+      <w:pPr>
+        <w:pStyle w:val="ListParagraph"/>
+        <w:ind w:left="851"/>
+        <w:jc w:val="both"/>
+      </w:pPr>
     </w:p>
     <w:p>
       <w:pPr>
@@ -2890,25 +4060,35 @@
         <w:rPr>
           <w:b/>
         </w:rPr>
-        <w:t>Module Identification:</w:t>
+        <w:t>Addition of New Modules</w:t>
+      </w:r>
+      <w:r>
+        <w:rPr>
+          <w:b/>
+        </w:rPr>
+        <w:t xml:space="preserve"> and Actions</w:t>
       </w:r>
     </w:p>
     <w:p>
       <w:pPr>
+        <w:ind w:left="1647"/>
+      </w:pPr>
+      <w:r>
+        <w:t xml:space="preserve">It allows for the incorporation of new modules </w:t>
+      </w:r>
+      <w:r>
+        <w:t xml:space="preserve">and actions </w:t>
+      </w:r>
+      <w:r>
+        <w:t>into the system by assigning them a unique numeric identity and a distinct name.</w:t>
+      </w:r>
+    </w:p>
+    <w:p>
+      <w:pPr>
         <w:pStyle w:val="ListParagraph"/>
-        <w:ind w:left="1647"/>
-      </w:pPr>
-      <w:r>
-        <w:t>This system should</w:t>
-      </w:r>
-      <w:bookmarkStart w:id="10" w:name="_GoBack"/>
-      <w:bookmarkEnd w:id="10"/>
-      <w:r>
-        <w:t xml:space="preserve"> allow identifications and naming of individual modules.</w:t>
-      </w:r>
-      <w:r>
-        <w:t xml:space="preserve"> Each module should have unique identifier for reference and management purpose.</w:t>
-      </w:r>
+        <w:ind w:left="851"/>
+        <w:jc w:val="both"/>
+      </w:pPr>
     </w:p>
     <w:p>
       <w:pPr>
@@ -2918,59 +4098,53 @@
           <w:numId w:val="20"/>
         </w:numPr>
         <w:rPr>
-          <w:rStyle w:val="Heading1Char"/>
-          <w:rFonts w:asciiTheme="minorHAnsi" w:eastAsiaTheme="minorEastAsia" w:hAnsiTheme="minorHAnsi" w:cstheme="minorBidi"/>
           <w:b/>
-          <w:color w:val="auto"/>
-          <w:sz w:val="21"/>
-          <w:szCs w:val="21"/>
-        </w:rPr>
-      </w:pPr>
-      <w:r>
-        <w:rPr>
-          <w:rStyle w:val="Heading1Char"/>
-          <w:rFonts w:asciiTheme="minorHAnsi" w:eastAsiaTheme="minorEastAsia" w:hAnsiTheme="minorHAnsi" w:cstheme="minorBidi"/>
+        </w:rPr>
+      </w:pPr>
+      <w:r>
+        <w:rPr>
           <w:b/>
-          <w:color w:val="auto"/>
-          <w:sz w:val="21"/>
-          <w:szCs w:val="21"/>
-        </w:rPr>
-        <w:t>Configuration and Customization:</w:t>
+        </w:rPr>
+        <w:t xml:space="preserve">Updating Module </w:t>
+      </w:r>
+      <w:r>
+        <w:rPr>
+          <w:b/>
+        </w:rPr>
+        <w:t xml:space="preserve">and Action </w:t>
+      </w:r>
+      <w:r>
+        <w:rPr>
+          <w:b/>
+        </w:rPr>
+        <w:t>Information</w:t>
       </w:r>
     </w:p>
     <w:p>
       <w:pPr>
+        <w:ind w:left="1647"/>
+      </w:pPr>
+      <w:r>
+        <w:t>The utility enables the modification of module attributes such as deprecation status, marked for deprecation status, and description.</w:t>
+      </w:r>
+    </w:p>
+    <w:p>
+      <w:pPr>
+        <w:ind w:left="1647"/>
+      </w:pPr>
+      <w:r>
+        <w:t>The utility enables the modification of action attributes</w:t>
+      </w:r>
+      <w:r>
+        <w:t xml:space="preserve"> such as name and description</w:t>
+      </w:r>
+    </w:p>
+    <w:p>
+      <w:pPr>
         <w:pStyle w:val="ListParagraph"/>
-        <w:ind w:left="1647"/>
-        <w:rPr>
-          <w:rStyle w:val="Heading1Char"/>
-          <w:rFonts w:asciiTheme="minorHAnsi" w:eastAsiaTheme="minorEastAsia" w:hAnsiTheme="minorHAnsi" w:cstheme="minorBidi"/>
-          <w:b/>
-          <w:color w:val="auto"/>
-          <w:sz w:val="21"/>
-          <w:szCs w:val="21"/>
-        </w:rPr>
-      </w:pPr>
-      <w:r>
-        <w:rPr>
-          <w:rStyle w:val="Heading1Char"/>
-          <w:rFonts w:asciiTheme="minorHAnsi" w:eastAsiaTheme="minorEastAsia" w:hAnsiTheme="minorHAnsi" w:cstheme="minorBidi"/>
-          <w:color w:val="auto"/>
-          <w:sz w:val="21"/>
-          <w:szCs w:val="21"/>
-        </w:rPr>
-        <w:t xml:space="preserve">Providing </w:t>
-      </w:r>
-      <w:r>
-        <w:rPr>
-          <w:rStyle w:val="Heading1Char"/>
-          <w:rFonts w:asciiTheme="minorHAnsi" w:eastAsiaTheme="minorEastAsia" w:hAnsiTheme="minorHAnsi" w:cstheme="minorBidi"/>
-          <w:color w:val="auto"/>
-          <w:sz w:val="21"/>
-          <w:szCs w:val="21"/>
-        </w:rPr>
-        <w:t>configuration option for each module and allowing users to customize settings.</w:t>
-      </w:r>
+        <w:ind w:left="851"/>
+        <w:jc w:val="both"/>
+      </w:pPr>
     </w:p>
     <w:p>
       <w:pPr>
@@ -2980,78 +4154,37 @@
           <w:numId w:val="20"/>
         </w:numPr>
         <w:rPr>
-          <w:rStyle w:val="Heading1Char"/>
-          <w:rFonts w:asciiTheme="minorHAnsi" w:eastAsiaTheme="minorEastAsia" w:hAnsiTheme="minorHAnsi" w:cstheme="minorBidi"/>
           <w:b/>
-          <w:color w:val="auto"/>
-          <w:sz w:val="21"/>
-          <w:szCs w:val="21"/>
-        </w:rPr>
-      </w:pPr>
-      <w:r>
-        <w:rPr>
-          <w:rStyle w:val="Heading1Char"/>
-          <w:rFonts w:asciiTheme="minorHAnsi" w:eastAsiaTheme="minorEastAsia" w:hAnsiTheme="minorHAnsi" w:cstheme="minorBidi"/>
+        </w:rPr>
+      </w:pPr>
+      <w:r>
+        <w:rPr>
           <w:b/>
-          <w:color w:val="auto"/>
-          <w:sz w:val="21"/>
-          <w:szCs w:val="21"/>
-        </w:rPr>
-        <w:t>Module Organization:</w:t>
+        </w:rPr>
+        <w:t>Removal of Deprecated Modules</w:t>
+      </w:r>
+      <w:r>
+        <w:rPr>
+          <w:b/>
+        </w:rPr>
+        <w:t xml:space="preserve"> and actions</w:t>
       </w:r>
     </w:p>
     <w:p>
       <w:pPr>
+        <w:ind w:left="1647"/>
+      </w:pPr>
+      <w:r>
+        <w:lastRenderedPageBreak/>
+        <w:t>Deprecated modules can be flagged for removal from the system, ensuring optimal maintenance and efficiency.</w:t>
+      </w:r>
+    </w:p>
+    <w:p>
+      <w:pPr>
         <w:pStyle w:val="ListParagraph"/>
-        <w:ind w:left="1647"/>
-        <w:rPr>
-          <w:rStyle w:val="Heading1Char"/>
-          <w:rFonts w:asciiTheme="minorHAnsi" w:eastAsiaTheme="minorEastAsia" w:hAnsiTheme="minorHAnsi" w:cstheme="minorBidi"/>
-          <w:color w:val="auto"/>
-          <w:sz w:val="21"/>
-          <w:szCs w:val="21"/>
-        </w:rPr>
-      </w:pPr>
-      <w:r>
-        <w:rPr>
-          <w:rStyle w:val="Heading1Char"/>
-          <w:rFonts w:asciiTheme="minorHAnsi" w:eastAsiaTheme="minorEastAsia" w:hAnsiTheme="minorHAnsi" w:cstheme="minorBidi"/>
-          <w:color w:val="auto"/>
-          <w:sz w:val="21"/>
-          <w:szCs w:val="21"/>
-        </w:rPr>
-        <w:t>P</w:t>
-      </w:r>
-      <w:r>
-        <w:rPr>
-          <w:rStyle w:val="Heading1Char"/>
-          <w:rFonts w:asciiTheme="minorHAnsi" w:eastAsiaTheme="minorEastAsia" w:hAnsiTheme="minorHAnsi" w:cstheme="minorBidi"/>
-          <w:color w:val="auto"/>
-          <w:sz w:val="21"/>
-          <w:szCs w:val="21"/>
-        </w:rPr>
-        <w:t>rovide</w:t>
-      </w:r>
-      <w:r>
-        <w:rPr>
-          <w:rStyle w:val="Heading1Char"/>
-          <w:rFonts w:asciiTheme="minorHAnsi" w:eastAsiaTheme="minorEastAsia" w:hAnsiTheme="minorHAnsi" w:cstheme="minorBidi"/>
-          <w:color w:val="auto"/>
-          <w:sz w:val="21"/>
-          <w:szCs w:val="21"/>
-        </w:rPr>
-        <w:t xml:space="preserve"> a mechanism for organizing a module into logical groups or categories</w:t>
-      </w:r>
-      <w:r>
-        <w:rPr>
-          <w:rStyle w:val="Heading1Char"/>
-          <w:rFonts w:asciiTheme="minorHAnsi" w:eastAsiaTheme="minorEastAsia" w:hAnsiTheme="minorHAnsi" w:cstheme="minorBidi"/>
-          <w:color w:val="auto"/>
-          <w:sz w:val="21"/>
-          <w:szCs w:val="21"/>
-        </w:rPr>
-        <w:t>.</w:t>
-      </w:r>
+        <w:ind w:left="851"/>
+        <w:jc w:val="both"/>
+      </w:pPr>
     </w:p>
     <w:p>
       <w:pPr>
@@ -3061,176 +4194,35 @@
           <w:numId w:val="20"/>
         </w:numPr>
         <w:rPr>
-          <w:rStyle w:val="Heading1Char"/>
-          <w:rFonts w:asciiTheme="minorHAnsi" w:eastAsiaTheme="minorEastAsia" w:hAnsiTheme="minorHAnsi" w:cstheme="minorBidi"/>
           <w:b/>
-          <w:color w:val="auto"/>
-          <w:sz w:val="21"/>
-          <w:szCs w:val="21"/>
-        </w:rPr>
-      </w:pPr>
-      <w:r>
-        <w:rPr>
-          <w:rStyle w:val="Heading1Char"/>
-          <w:rFonts w:asciiTheme="minorHAnsi" w:eastAsiaTheme="minorEastAsia" w:hAnsiTheme="minorHAnsi" w:cstheme="minorBidi"/>
+        </w:rPr>
+      </w:pPr>
+      <w:r>
+        <w:rPr>
           <w:b/>
-          <w:color w:val="auto"/>
-          <w:sz w:val="21"/>
-          <w:szCs w:val="21"/>
-        </w:rPr>
-        <w:t>Member Restriction:</w:t>
+        </w:rPr>
+        <w:t>Database Synchronization</w:t>
       </w:r>
     </w:p>
     <w:p>
       <w:pPr>
-        <w:pStyle w:val="ListParagraph"/>
         <w:ind w:left="1647"/>
-        <w:rPr>
-          <w:rStyle w:val="Heading1Char"/>
-          <w:rFonts w:asciiTheme="minorHAnsi" w:eastAsiaTheme="minorEastAsia" w:hAnsiTheme="minorHAnsi" w:cstheme="minorBidi"/>
-          <w:color w:val="auto"/>
-          <w:sz w:val="21"/>
-          <w:szCs w:val="21"/>
-        </w:rPr>
-      </w:pPr>
-      <w:r>
-        <w:rPr>
-          <w:rStyle w:val="Heading1Char"/>
-          <w:rFonts w:asciiTheme="minorHAnsi" w:eastAsiaTheme="minorEastAsia" w:hAnsiTheme="minorHAnsi" w:cstheme="minorBidi"/>
-          <w:color w:val="auto"/>
-          <w:sz w:val="21"/>
-          <w:szCs w:val="21"/>
-        </w:rPr>
-        <w:t xml:space="preserve">The system must implement </w:t>
-      </w:r>
-      <w:r>
-        <w:rPr>
-          <w:rStyle w:val="Heading1Char"/>
-          <w:rFonts w:asciiTheme="minorHAnsi" w:eastAsiaTheme="minorEastAsia" w:hAnsiTheme="minorHAnsi" w:cstheme="minorBidi"/>
-          <w:color w:val="auto"/>
-          <w:sz w:val="21"/>
-          <w:szCs w:val="21"/>
-        </w:rPr>
-        <w:t>member restriction mechanism to control access and permission for individual users with respect to individual modules.</w:t>
-      </w:r>
-    </w:p>
-    <w:p>
-      <w:pPr>
-        <w:pStyle w:val="ListParagraph"/>
-        <w:numPr>
-          <w:ilvl w:val="0"/>
-          <w:numId w:val="20"/>
-        </w:numPr>
-        <w:rPr>
-          <w:b/>
-        </w:rPr>
-      </w:pPr>
-      <w:r>
-        <w:rPr>
-          <w:b/>
-        </w:rPr>
-        <w:t>Documentation:</w:t>
-      </w:r>
-    </w:p>
-    <w:p>
-      <w:pPr>
-        <w:pStyle w:val="ListParagraph"/>
-        <w:ind w:left="1647"/>
-        <w:rPr>
-          <w:rStyle w:val="Heading1Char"/>
-          <w:rFonts w:asciiTheme="minorHAnsi" w:eastAsiaTheme="minorEastAsia" w:hAnsiTheme="minorHAnsi" w:cstheme="minorBidi"/>
-          <w:color w:val="auto"/>
-          <w:sz w:val="21"/>
-          <w:szCs w:val="21"/>
-        </w:rPr>
-      </w:pPr>
-      <w:r>
-        <w:rPr>
-          <w:rStyle w:val="Heading1Char"/>
-          <w:rFonts w:asciiTheme="minorHAnsi" w:eastAsiaTheme="minorEastAsia" w:hAnsiTheme="minorHAnsi" w:cstheme="minorBidi"/>
-          <w:color w:val="auto"/>
-          <w:sz w:val="21"/>
-          <w:szCs w:val="21"/>
-        </w:rPr>
-        <w:t>Provide a standardized template for documenting module functionality.</w:t>
-      </w:r>
-    </w:p>
-    <w:p>
-      <w:pPr>
-        <w:pStyle w:val="ListParagraph"/>
-        <w:numPr>
-          <w:ilvl w:val="0"/>
-          <w:numId w:val="20"/>
-        </w:numPr>
-        <w:rPr>
-          <w:b/>
-        </w:rPr>
-      </w:pPr>
-      <w:r>
-        <w:rPr>
-          <w:b/>
-        </w:rPr>
-        <w:t>User Interface:</w:t>
-      </w:r>
-    </w:p>
-    <w:p>
-      <w:pPr>
-        <w:pStyle w:val="ListParagraph"/>
-        <w:ind w:left="1647"/>
-        <w:rPr>
-          <w:rStyle w:val="Heading1Char"/>
-          <w:rFonts w:asciiTheme="minorHAnsi" w:eastAsiaTheme="minorEastAsia" w:hAnsiTheme="minorHAnsi" w:cstheme="minorBidi"/>
-          <w:color w:val="auto"/>
-          <w:sz w:val="21"/>
-          <w:szCs w:val="21"/>
-        </w:rPr>
-      </w:pPr>
-      <w:r>
-        <w:rPr>
-          <w:rStyle w:val="Heading1Char"/>
-          <w:rFonts w:asciiTheme="minorHAnsi" w:eastAsiaTheme="minorEastAsia" w:hAnsiTheme="minorHAnsi" w:cstheme="minorBidi"/>
-          <w:color w:val="auto"/>
-          <w:sz w:val="21"/>
-          <w:szCs w:val="21"/>
-        </w:rPr>
-        <w:t xml:space="preserve">Provide an </w:t>
-      </w:r>
-      <w:r>
-        <w:rPr>
-          <w:rStyle w:val="Heading1Char"/>
-          <w:rFonts w:asciiTheme="minorHAnsi" w:eastAsiaTheme="minorEastAsia" w:hAnsiTheme="minorHAnsi" w:cstheme="minorBidi"/>
-          <w:color w:val="auto"/>
-          <w:sz w:val="21"/>
-          <w:szCs w:val="21"/>
-        </w:rPr>
-        <w:t>interface for managing modules, including installation, removal, and configuration features.</w:t>
-      </w:r>
-    </w:p>
-    <w:p>
-      <w:pPr>
-        <w:pStyle w:val="ListParagraph"/>
-        <w:ind w:left="1647"/>
-        <w:rPr>
-          <w:rStyle w:val="Heading1Char"/>
-          <w:rFonts w:asciiTheme="minorHAnsi" w:eastAsiaTheme="minorEastAsia" w:hAnsiTheme="minorHAnsi" w:cstheme="minorBidi"/>
-          <w:color w:val="auto"/>
-          <w:sz w:val="21"/>
-          <w:szCs w:val="21"/>
-        </w:rPr>
-      </w:pPr>
-    </w:p>
-    <w:p>
-      <w:pPr>
-        <w:pStyle w:val="ListParagraph"/>
-        <w:ind w:left="1647"/>
-        <w:rPr>
-          <w:rStyle w:val="Heading1Char"/>
-          <w:rFonts w:asciiTheme="minorHAnsi" w:eastAsiaTheme="minorEastAsia" w:hAnsiTheme="minorHAnsi" w:cstheme="minorBidi"/>
-          <w:color w:val="auto"/>
-          <w:sz w:val="21"/>
-          <w:szCs w:val="21"/>
-        </w:rPr>
-      </w:pPr>
+      </w:pPr>
+      <w:r>
+        <w:t xml:space="preserve">The utility ensures that the database containing module </w:t>
+      </w:r>
+      <w:r>
+        <w:t xml:space="preserve">and action </w:t>
+      </w:r>
+      <w:r>
+        <w:t>information remains synchronized with the latest changes, reflecting any updates or introductions of new modules</w:t>
+      </w:r>
+      <w:r>
+        <w:t xml:space="preserve"> and actions</w:t>
+      </w:r>
+      <w:r>
+        <w:t>.</w:t>
+      </w:r>
     </w:p>
     <w:p>
       <w:pPr>
@@ -3246,32 +4238,16 @@
           <w:szCs w:val="32"/>
         </w:rPr>
       </w:pPr>
-    </w:p>
-    <w:p>
-      <w:pPr>
-        <w:pStyle w:val="ListParagraph"/>
-        <w:ind w:left="1224"/>
-      </w:pPr>
-      <w:r>
-        <w:rPr>
-          <w:rFonts w:asciiTheme="majorHAnsi" w:eastAsiaTheme="majorEastAsia" w:hAnsiTheme="majorHAnsi" w:cstheme="majorBidi"/>
-          <w:color w:val="1481AB" w:themeColor="accent1" w:themeShade="BF"/>
-          <w:sz w:val="32"/>
-          <w:szCs w:val="32"/>
-        </w:rPr>
-        <w:t xml:space="preserve"> </w:t>
-      </w:r>
-    </w:p>
-    <w:p>
-      <w:pPr>
-        <w:pStyle w:val="ListParagraph"/>
-        <w:ind w:left="1224"/>
+      <w:bookmarkStart w:id="12" w:name="_Toc160207167"/>
+      <w:r>
         <w:rPr>
           <w:rStyle w:val="Heading1Char"/>
           <w:sz w:val="32"/>
           <w:szCs w:val="32"/>
         </w:rPr>
-      </w:pPr>
+        <w:t>Application Management</w:t>
+      </w:r>
+      <w:bookmarkEnd w:id="12"/>
     </w:p>
     <w:p>
       <w:pPr>
@@ -3287,25 +4263,16 @@
           <w:szCs w:val="32"/>
         </w:rPr>
       </w:pPr>
+      <w:bookmarkStart w:id="13" w:name="_Toc160207168"/>
       <w:r>
         <w:rPr>
           <w:rStyle w:val="Heading1Char"/>
           <w:sz w:val="32"/>
           <w:szCs w:val="32"/>
         </w:rPr>
-        <w:t>Authorization</w:t>
-      </w:r>
-    </w:p>
-    <w:p>
-      <w:pPr>
-        <w:pStyle w:val="ListParagraph"/>
-        <w:ind w:left="1701"/>
-        <w:rPr>
-          <w:rStyle w:val="Heading1Char"/>
-          <w:sz w:val="32"/>
-          <w:szCs w:val="32"/>
-        </w:rPr>
-      </w:pPr>
+        <w:t>Application Package Management</w:t>
+      </w:r>
+      <w:bookmarkEnd w:id="13"/>
     </w:p>
     <w:p>
       <w:pPr>
@@ -3321,145 +4288,16 @@
           <w:szCs w:val="32"/>
         </w:rPr>
       </w:pPr>
+      <w:bookmarkStart w:id="14" w:name="_Toc160207169"/>
       <w:r>
         <w:rPr>
           <w:rStyle w:val="Heading1Char"/>
           <w:sz w:val="32"/>
           <w:szCs w:val="32"/>
         </w:rPr>
-        <w:t>Admin Application</w:t>
-      </w:r>
-    </w:p>
-    <w:p>
-      <w:pPr>
-        <w:pStyle w:val="ListParagraph"/>
-        <w:numPr>
-          <w:ilvl w:val="2"/>
-          <w:numId w:val="14"/>
-        </w:numPr>
-        <w:ind w:left="1134" w:hanging="567"/>
-        <w:rPr>
-          <w:rStyle w:val="Heading1Char"/>
-          <w:sz w:val="32"/>
-          <w:szCs w:val="32"/>
-        </w:rPr>
-      </w:pPr>
-      <w:r>
-        <w:rPr>
-          <w:rStyle w:val="Heading1Char"/>
-          <w:sz w:val="32"/>
-          <w:szCs w:val="32"/>
-        </w:rPr>
-        <w:t>Admin Member Management</w:t>
-      </w:r>
-    </w:p>
-    <w:p>
-      <w:pPr>
-        <w:pStyle w:val="ListParagraph"/>
-        <w:numPr>
-          <w:ilvl w:val="3"/>
-          <w:numId w:val="14"/>
-        </w:numPr>
-        <w:ind w:left="1134" w:hanging="567"/>
-        <w:rPr>
-          <w:rStyle w:val="Heading1Char"/>
-          <w:sz w:val="32"/>
-          <w:szCs w:val="32"/>
-        </w:rPr>
-      </w:pPr>
-      <w:r>
-        <w:rPr>
-          <w:rStyle w:val="Heading1Char"/>
-          <w:sz w:val="32"/>
-          <w:szCs w:val="32"/>
-        </w:rPr>
-        <w:t>Member</w:t>
-      </w:r>
-      <w:r>
-        <w:rPr>
-          <w:rStyle w:val="Heading1Char"/>
-          <w:sz w:val="32"/>
-          <w:szCs w:val="32"/>
-        </w:rPr>
-        <w:t xml:space="preserve"> Search</w:t>
-      </w:r>
-    </w:p>
-    <w:p>
-      <w:pPr>
-        <w:pStyle w:val="ListParagraph"/>
-        <w:numPr>
-          <w:ilvl w:val="3"/>
-          <w:numId w:val="14"/>
-        </w:numPr>
-        <w:ind w:left="1134" w:hanging="567"/>
-        <w:rPr>
-          <w:rStyle w:val="Heading1Char"/>
-          <w:sz w:val="32"/>
-          <w:szCs w:val="32"/>
-        </w:rPr>
-      </w:pPr>
-      <w:r>
-        <w:rPr>
-          <w:rStyle w:val="Heading1Char"/>
-          <w:sz w:val="32"/>
-          <w:szCs w:val="32"/>
-        </w:rPr>
-        <w:t>Member Registration Settings</w:t>
-      </w:r>
-    </w:p>
-    <w:p>
-      <w:pPr>
-        <w:pStyle w:val="ListParagraph"/>
-        <w:numPr>
-          <w:ilvl w:val="3"/>
-          <w:numId w:val="14"/>
-        </w:numPr>
-        <w:ind w:left="1134" w:hanging="567"/>
-        <w:rPr>
-          <w:rStyle w:val="Heading1Char"/>
-          <w:sz w:val="32"/>
-          <w:szCs w:val="32"/>
-        </w:rPr>
-      </w:pPr>
-      <w:r>
-        <w:rPr>
-          <w:rStyle w:val="Heading1Char"/>
-          <w:sz w:val="32"/>
-          <w:szCs w:val="32"/>
-        </w:rPr>
-        <w:t>L</w:t>
-      </w:r>
-      <w:r>
-        <w:rPr>
-          <w:rStyle w:val="Heading1Char"/>
-          <w:sz w:val="32"/>
-          <w:szCs w:val="32"/>
-        </w:rPr>
-        <w:t xml:space="preserve">og </w:t>
-      </w:r>
-      <w:r>
-        <w:rPr>
-          <w:rStyle w:val="Heading1Char"/>
-          <w:sz w:val="32"/>
-          <w:szCs w:val="32"/>
-        </w:rPr>
-        <w:t>admin setting changes</w:t>
-      </w:r>
-      <w:r>
-        <w:rPr>
-          <w:rStyle w:val="Heading1Char"/>
-          <w:sz w:val="32"/>
-          <w:szCs w:val="32"/>
-        </w:rPr>
-        <w:t xml:space="preserve">. </w:t>
-      </w:r>
-    </w:p>
-    <w:p>
-      <w:pPr>
-        <w:pStyle w:val="ListParagraph"/>
-        <w:ind w:left="2694"/>
-        <w:jc w:val="both"/>
-      </w:pPr>
+        <w:t>Application Package Group Management</w:t>
+      </w:r>
+      <w:bookmarkEnd w:id="14"/>
     </w:p>
     <w:p>
       <w:pPr>
@@ -3475,20 +4313,30 @@
           <w:szCs w:val="32"/>
         </w:rPr>
       </w:pPr>
+      <w:bookmarkStart w:id="15" w:name="_Toc160207170"/>
       <w:r>
         <w:rPr>
           <w:rStyle w:val="Heading1Char"/>
           <w:sz w:val="32"/>
           <w:szCs w:val="32"/>
         </w:rPr>
-        <w:t xml:space="preserve">Member Application </w:t>
-      </w:r>
+        <w:t>Workspace Type Management</w:t>
+      </w:r>
+      <w:r>
+        <w:rPr>
+          <w:rStyle w:val="Heading1Char"/>
+          <w:sz w:val="32"/>
+          <w:szCs w:val="32"/>
+        </w:rPr>
+        <w:t xml:space="preserve"> ( Module Assignment)</w:t>
+      </w:r>
+      <w:bookmarkEnd w:id="15"/>
     </w:p>
     <w:p>
       <w:pPr>
         <w:pStyle w:val="ListParagraph"/>
         <w:numPr>
-          <w:ilvl w:val="2"/>
+          <w:ilvl w:val="1"/>
           <w:numId w:val="14"/>
         </w:numPr>
         <w:ind w:left="1134" w:hanging="567"/>
@@ -3498,7 +4346,7 @@
           <w:szCs w:val="32"/>
         </w:rPr>
       </w:pPr>
-      <w:bookmarkStart w:id="11" w:name="_Toc149636558"/>
+      <w:bookmarkStart w:id="16" w:name="_Toc160207171"/>
       <w:r>
         <w:rPr>
           <w:rStyle w:val="Heading1Char"/>
@@ -3507,337 +4355,96 @@
         </w:rPr>
         <w:t>Member Management</w:t>
       </w:r>
-      <w:bookmarkEnd w:id="11"/>
-      <w:r>
+      <w:bookmarkEnd w:id="16"/>
+    </w:p>
+    <w:p>
+      <w:pPr>
+        <w:pStyle w:val="ListParagraph"/>
+        <w:numPr>
+          <w:ilvl w:val="1"/>
+          <w:numId w:val="14"/>
+        </w:numPr>
+        <w:ind w:left="1134" w:hanging="567"/>
         <w:rPr>
           <w:rStyle w:val="Heading1Char"/>
           <w:sz w:val="32"/>
           <w:szCs w:val="32"/>
         </w:rPr>
-        <w:t xml:space="preserve"> </w:t>
-      </w:r>
+      </w:pPr>
+      <w:bookmarkStart w:id="17" w:name="_Toc160207172"/>
+      <w:r>
+        <w:rPr>
+          <w:rStyle w:val="Heading1Char"/>
+          <w:sz w:val="32"/>
+          <w:szCs w:val="32"/>
+        </w:rPr>
+        <w:t>Role Management</w:t>
+      </w:r>
+      <w:bookmarkEnd w:id="17"/>
     </w:p>
     <w:p>
       <w:pPr>
         <w:pStyle w:val="ListParagraph"/>
-        <w:ind w:left="851"/>
-        <w:jc w:val="both"/>
-      </w:pPr>
-      <w:r>
-        <w:t xml:space="preserve">“Members” </w:t>
-      </w:r>
-      <w:r>
-        <w:t xml:space="preserve">are the subscribers of an application. </w:t>
-      </w:r>
-    </w:p>
-    <w:p>
-      <w:pPr>
-        <w:pStyle w:val="ListParagraph"/>
-        <w:ind w:left="851"/>
-        <w:jc w:val="both"/>
-      </w:pPr>
-      <w:r>
-        <w:t>A Member can have one or more users.</w:t>
-      </w:r>
-      <w:r>
-        <w:t xml:space="preserve"> </w:t>
-      </w:r>
-    </w:p>
-    <w:p>
-      <w:pPr>
-        <w:pStyle w:val="ListParagraph"/>
-        <w:ind w:left="851"/>
-        <w:jc w:val="both"/>
-      </w:pPr>
-      <w:r>
-        <w:t xml:space="preserve">Member management </w:t>
-      </w:r>
-      <w:r>
-        <w:t>has the following functionalities:</w:t>
-      </w:r>
-    </w:p>
-    <w:p>
-      <w:pPr>
-        <w:pStyle w:val="ListParagraph"/>
         <w:numPr>
-          <w:ilvl w:val="0"/>
-          <w:numId w:val="16"/>
-        </w:numPr>
-        <w:ind w:left="1985" w:hanging="1134"/>
-        <w:jc w:val="both"/>
-      </w:pPr>
-      <w:r>
-        <w:t>Member Registration</w:t>
-      </w:r>
-    </w:p>
-    <w:p>
-      <w:pPr>
-        <w:pStyle w:val="ListParagraph"/>
-        <w:numPr>
-          <w:ilvl w:val="0"/>
-          <w:numId w:val="16"/>
-        </w:numPr>
-        <w:ind w:left="1985" w:hanging="1134"/>
-        <w:jc w:val="both"/>
-      </w:pPr>
-      <w:r>
-        <w:t>Manage Member Information</w:t>
-      </w:r>
-    </w:p>
-    <w:p>
-      <w:pPr>
-        <w:pStyle w:val="ListParagraph"/>
-        <w:numPr>
-          <w:ilvl w:val="0"/>
-          <w:numId w:val="16"/>
-        </w:numPr>
-        <w:ind w:left="1985" w:hanging="1134"/>
-        <w:jc w:val="both"/>
-      </w:pPr>
-    </w:p>
-    <w:p>
-      <w:pPr>
-        <w:pStyle w:val="ListParagraph"/>
-        <w:ind w:left="2061"/>
-        <w:jc w:val="both"/>
-      </w:pPr>
-    </w:p>
-    <w:p>
-      <w:pPr>
-        <w:pStyle w:val="ListParagraph"/>
-        <w:numPr>
-          <w:ilvl w:val="3"/>
+          <w:ilvl w:val="1"/>
           <w:numId w:val="14"/>
         </w:numPr>
         <w:ind w:left="1134" w:hanging="567"/>
-        <w:jc w:val="both"/>
         <w:rPr>
           <w:rStyle w:val="Heading1Char"/>
           <w:sz w:val="32"/>
           <w:szCs w:val="32"/>
         </w:rPr>
       </w:pPr>
+      <w:bookmarkStart w:id="18" w:name="_Toc160207173"/>
       <w:r>
         <w:rPr>
           <w:rStyle w:val="Heading1Char"/>
           <w:sz w:val="32"/>
           <w:szCs w:val="32"/>
         </w:rPr>
-        <w:t>Member Registration</w:t>
-      </w:r>
+        <w:t>Role Group Management</w:t>
+      </w:r>
+      <w:bookmarkEnd w:id="18"/>
     </w:p>
     <w:p>
       <w:pPr>
         <w:pStyle w:val="ListParagraph"/>
         <w:numPr>
-          <w:ilvl w:val="4"/>
+          <w:ilvl w:val="1"/>
           <w:numId w:val="14"/>
         </w:numPr>
-        <w:ind w:left="1985" w:hanging="1134"/>
-        <w:jc w:val="both"/>
-      </w:pPr>
-      <w:r>
-        <w:t>A Member must have an email address for registration.</w:t>
-      </w:r>
-    </w:p>
-    <w:p>
-      <w:pPr>
-        <w:pStyle w:val="ListParagraph"/>
-        <w:numPr>
-          <w:ilvl w:val="4"/>
-          <w:numId w:val="14"/>
-        </w:numPr>
-        <w:ind w:left="1985" w:hanging="1134"/>
-        <w:jc w:val="both"/>
-      </w:pPr>
-      <w:r>
-        <w:t>Email address of each member must be unique.</w:t>
-      </w:r>
-    </w:p>
-    <w:p>
-      <w:pPr>
-        <w:pStyle w:val="ListParagraph"/>
-        <w:numPr>
-          <w:ilvl w:val="4"/>
-          <w:numId w:val="14"/>
-        </w:numPr>
-        <w:ind w:left="1985" w:hanging="1134"/>
-        <w:jc w:val="both"/>
-      </w:pPr>
-      <w:r>
-        <w:t xml:space="preserve">Registration through </w:t>
-      </w:r>
-      <w:r>
-        <w:t xml:space="preserve">Email </w:t>
-      </w:r>
-      <w:r>
-        <w:t>OTP.</w:t>
-      </w:r>
-    </w:p>
-    <w:p>
-      <w:pPr>
-        <w:pStyle w:val="ListParagraph"/>
-        <w:numPr>
-          <w:ilvl w:val="4"/>
-          <w:numId w:val="14"/>
-        </w:numPr>
-        <w:ind w:left="1985" w:hanging="1134"/>
-        <w:jc w:val="both"/>
-      </w:pPr>
-      <w:r>
-        <w:t xml:space="preserve">Use captcha to prevent </w:t>
-      </w:r>
-      <w:r>
-        <w:t>automated bots</w:t>
-      </w:r>
-      <w:r>
-        <w:t xml:space="preserve"> from registering fake accounts.</w:t>
-      </w:r>
-    </w:p>
-    <w:p>
-      <w:pPr>
-        <w:pStyle w:val="ListParagraph"/>
-        <w:numPr>
-          <w:ilvl w:val="4"/>
-          <w:numId w:val="14"/>
-        </w:numPr>
-        <w:ind w:left="1985" w:hanging="1134"/>
-        <w:jc w:val="both"/>
-      </w:pPr>
-      <w:r>
-        <w:t>A link to the terms of service and privacy policy on the registration page</w:t>
-      </w:r>
-      <w:r>
-        <w:t xml:space="preserve"> </w:t>
-      </w:r>
-    </w:p>
-    <w:p>
-      <w:pPr>
-        <w:pStyle w:val="ListParagraph"/>
-        <w:numPr>
-          <w:ilvl w:val="4"/>
-          <w:numId w:val="14"/>
-        </w:numPr>
-        <w:ind w:left="1985" w:hanging="1134"/>
-        <w:jc w:val="both"/>
-      </w:pPr>
-      <w:r>
-        <w:t xml:space="preserve">Include a checkbox to agree to the terms of service and privacy policy </w:t>
-      </w:r>
-      <w:r>
-        <w:t>during registrations</w:t>
-      </w:r>
-      <w:r>
-        <w:t xml:space="preserve">.  </w:t>
-      </w:r>
-    </w:p>
-    <w:p>
-      <w:pPr>
-        <w:pStyle w:val="ListParagraph"/>
-        <w:ind w:left="2835"/>
-        <w:jc w:val="both"/>
-      </w:pPr>
-    </w:p>
-    <w:p>
-      <w:pPr>
-        <w:pStyle w:val="ListParagraph"/>
-        <w:numPr>
-          <w:ilvl w:val="3"/>
-          <w:numId w:val="14"/>
-        </w:numPr>
-        <w:ind w:left="1701" w:hanging="1134"/>
-        <w:jc w:val="both"/>
+        <w:ind w:left="1134" w:hanging="567"/>
         <w:rPr>
           <w:rStyle w:val="Heading1Char"/>
           <w:sz w:val="32"/>
           <w:szCs w:val="32"/>
         </w:rPr>
       </w:pPr>
-      <w:bookmarkStart w:id="12" w:name="_Toc149636559"/>
+      <w:bookmarkStart w:id="19" w:name="_Toc160207174"/>
       <w:r>
         <w:rPr>
           <w:rStyle w:val="Heading1Char"/>
           <w:sz w:val="32"/>
           <w:szCs w:val="32"/>
         </w:rPr>
-        <w:t xml:space="preserve">Manage Member </w:t>
-      </w:r>
+        <w:t>Workspace Management (User – Role Assignment)</w:t>
+      </w:r>
+      <w:bookmarkEnd w:id="19"/>
       <w:r>
         <w:rPr>
           <w:rStyle w:val="Heading1Char"/>
           <w:sz w:val="32"/>
           <w:szCs w:val="32"/>
         </w:rPr>
-        <w:t>Information</w:t>
+        <w:t xml:space="preserve"> </w:t>
       </w:r>
     </w:p>
     <w:p>
       <w:pPr>
         <w:pStyle w:val="ListParagraph"/>
         <w:numPr>
-          <w:ilvl w:val="4"/>
-          <w:numId w:val="14"/>
-        </w:numPr>
-        <w:ind w:left="1985" w:hanging="1134"/>
-        <w:jc w:val="both"/>
-      </w:pPr>
-      <w:r>
-        <w:t>View Profile</w:t>
-      </w:r>
-    </w:p>
-    <w:p>
-      <w:pPr>
-        <w:pStyle w:val="ListParagraph"/>
-        <w:numPr>
-          <w:ilvl w:val="4"/>
-          <w:numId w:val="14"/>
-        </w:numPr>
-        <w:ind w:left="1985" w:hanging="1134"/>
-        <w:jc w:val="both"/>
-      </w:pPr>
-      <w:r>
-        <w:t>Update Profile</w:t>
-      </w:r>
-    </w:p>
-    <w:p>
-      <w:pPr>
-        <w:pStyle w:val="ListParagraph"/>
-        <w:numPr>
-          <w:ilvl w:val="4"/>
-          <w:numId w:val="14"/>
-        </w:numPr>
-        <w:ind w:left="1985" w:hanging="1134"/>
-        <w:jc w:val="both"/>
-      </w:pPr>
-      <w:r>
-        <w:t>Chan</w:t>
-      </w:r>
-      <w:r>
-        <w:t>g</w:t>
-      </w:r>
-      <w:r>
-        <w:t>e Email Address</w:t>
-      </w:r>
-    </w:p>
-    <w:p>
-      <w:pPr>
-        <w:pStyle w:val="ListParagraph"/>
-        <w:ind w:left="1701"/>
-        <w:jc w:val="both"/>
-        <w:rPr>
-          <w:rStyle w:val="Heading1Char"/>
-          <w:rFonts w:asciiTheme="minorHAnsi" w:eastAsiaTheme="minorEastAsia" w:hAnsiTheme="minorHAnsi" w:cstheme="minorBidi"/>
-          <w:color w:val="auto"/>
-          <w:sz w:val="21"/>
-          <w:szCs w:val="21"/>
-        </w:rPr>
-      </w:pPr>
-    </w:p>
-    <w:p>
-      <w:pPr>
-        <w:pStyle w:val="ListParagraph"/>
-        <w:numPr>
-          <w:ilvl w:val="2"/>
+          <w:ilvl w:val="1"/>
           <w:numId w:val="14"/>
         </w:numPr>
         <w:ind w:left="1134" w:hanging="567"/>
@@ -3847,272 +4454,32 @@
           <w:szCs w:val="32"/>
         </w:rPr>
       </w:pPr>
+      <w:bookmarkStart w:id="20" w:name="_Toc160207175"/>
       <w:r>
         <w:rPr>
           <w:rStyle w:val="Heading1Char"/>
           <w:sz w:val="32"/>
           <w:szCs w:val="32"/>
         </w:rPr>
-        <w:lastRenderedPageBreak/>
-        <w:t>User Management</w:t>
-      </w:r>
-      <w:bookmarkEnd w:id="12"/>
-    </w:p>
-    <w:p>
-      <w:pPr>
-        <w:pStyle w:val="ListParagraph"/>
-        <w:numPr>
-          <w:ilvl w:val="2"/>
-          <w:numId w:val="14"/>
-        </w:numPr>
-        <w:ind w:left="1134" w:hanging="567"/>
+        <w:t>User</w:t>
+      </w:r>
+      <w:r>
         <w:rPr>
           <w:rStyle w:val="Heading1Char"/>
           <w:sz w:val="32"/>
           <w:szCs w:val="32"/>
         </w:rPr>
-      </w:pPr>
+        <w:t xml:space="preserve"> Management</w:t>
+      </w:r>
       <w:r>
         <w:rPr>
           <w:rStyle w:val="Heading1Char"/>
           <w:sz w:val="32"/>
           <w:szCs w:val="32"/>
         </w:rPr>
-        <w:t>Subscription Management</w:t>
-      </w:r>
-      <w:r>
-        <w:rPr>
-          <w:rStyle w:val="Heading1Char"/>
-          <w:sz w:val="32"/>
-          <w:szCs w:val="32"/>
-        </w:rPr>
-        <w:t xml:space="preserve"> </w:t>
-      </w:r>
-    </w:p>
-    <w:p>
-      <w:pPr>
-        <w:pStyle w:val="ListParagraph"/>
-        <w:numPr>
-          <w:ilvl w:val="2"/>
-          <w:numId w:val="14"/>
-        </w:numPr>
-        <w:ind w:left="1134" w:hanging="567"/>
-        <w:rPr>
-          <w:rStyle w:val="Heading1Char"/>
-          <w:sz w:val="32"/>
-          <w:szCs w:val="32"/>
-        </w:rPr>
-      </w:pPr>
-      <w:bookmarkStart w:id="13" w:name="_Toc149636560"/>
-      <w:r>
-        <w:rPr>
-          <w:rStyle w:val="Heading1Char"/>
-          <w:sz w:val="32"/>
-          <w:szCs w:val="32"/>
-        </w:rPr>
-        <w:t>User Group Management</w:t>
-      </w:r>
-      <w:bookmarkEnd w:id="13"/>
-    </w:p>
-    <w:p>
-      <w:pPr>
-        <w:pStyle w:val="ListParagraph"/>
-        <w:numPr>
-          <w:ilvl w:val="2"/>
-          <w:numId w:val="14"/>
-        </w:numPr>
-        <w:ind w:left="1134" w:hanging="567"/>
-        <w:rPr>
-          <w:rStyle w:val="Heading1Char"/>
-          <w:sz w:val="32"/>
-          <w:szCs w:val="32"/>
-        </w:rPr>
-      </w:pPr>
-      <w:bookmarkStart w:id="14" w:name="_Toc149636561"/>
-      <w:r>
-        <w:rPr>
-          <w:rStyle w:val="Heading1Char"/>
-          <w:sz w:val="32"/>
-          <w:szCs w:val="32"/>
-        </w:rPr>
-        <w:t>Workspace Type Management</w:t>
-      </w:r>
-      <w:bookmarkEnd w:id="14"/>
-    </w:p>
-    <w:p>
-      <w:pPr>
-        <w:pStyle w:val="ListParagraph"/>
-        <w:numPr>
-          <w:ilvl w:val="2"/>
-          <w:numId w:val="14"/>
-        </w:numPr>
-        <w:ind w:left="1134" w:hanging="567"/>
-        <w:rPr>
-          <w:rStyle w:val="Heading1Char"/>
-          <w:sz w:val="32"/>
-          <w:szCs w:val="32"/>
-        </w:rPr>
-      </w:pPr>
-      <w:bookmarkStart w:id="15" w:name="_Toc149636562"/>
-      <w:r>
-        <w:rPr>
-          <w:rStyle w:val="Heading1Char"/>
-          <w:sz w:val="32"/>
-          <w:szCs w:val="32"/>
-        </w:rPr>
-        <w:t>Module Management</w:t>
-      </w:r>
-      <w:bookmarkEnd w:id="15"/>
-    </w:p>
-    <w:p>
-      <w:pPr>
-        <w:pStyle w:val="ListParagraph"/>
-        <w:numPr>
-          <w:ilvl w:val="2"/>
-          <w:numId w:val="14"/>
-        </w:numPr>
-        <w:ind w:left="1134" w:hanging="567"/>
-        <w:rPr>
-          <w:rStyle w:val="Heading1Char"/>
-          <w:sz w:val="32"/>
-          <w:szCs w:val="32"/>
-        </w:rPr>
-      </w:pPr>
-      <w:bookmarkStart w:id="16" w:name="_Toc149636563"/>
-      <w:r>
-        <w:rPr>
-          <w:rStyle w:val="Heading1Char"/>
-          <w:sz w:val="32"/>
-          <w:szCs w:val="32"/>
-        </w:rPr>
-        <w:t>Module Action Management</w:t>
-      </w:r>
-      <w:bookmarkEnd w:id="16"/>
-    </w:p>
-    <w:p>
-      <w:pPr>
-        <w:pStyle w:val="ListParagraph"/>
-        <w:numPr>
-          <w:ilvl w:val="2"/>
-          <w:numId w:val="14"/>
-        </w:numPr>
-        <w:ind w:left="1134" w:hanging="567"/>
-        <w:rPr>
-          <w:rStyle w:val="Heading1Char"/>
-          <w:sz w:val="32"/>
-          <w:szCs w:val="32"/>
-        </w:rPr>
-      </w:pPr>
-      <w:bookmarkStart w:id="17" w:name="_Toc149636564"/>
-      <w:r>
-        <w:rPr>
-          <w:rStyle w:val="Heading1Char"/>
-          <w:sz w:val="32"/>
-          <w:szCs w:val="32"/>
-        </w:rPr>
-        <w:t>Role Management</w:t>
-      </w:r>
-      <w:bookmarkEnd w:id="17"/>
-    </w:p>
-    <w:p>
-      <w:pPr>
-        <w:pStyle w:val="ListParagraph"/>
-        <w:numPr>
-          <w:ilvl w:val="2"/>
-          <w:numId w:val="14"/>
-        </w:numPr>
-        <w:ind w:left="1134" w:hanging="567"/>
-        <w:rPr>
-          <w:rStyle w:val="Heading1Char"/>
-          <w:sz w:val="32"/>
-          <w:szCs w:val="32"/>
-        </w:rPr>
-      </w:pPr>
-      <w:bookmarkStart w:id="18" w:name="_Toc149636565"/>
-      <w:r>
-        <w:rPr>
-          <w:rStyle w:val="Heading1Char"/>
-          <w:sz w:val="32"/>
-          <w:szCs w:val="32"/>
-        </w:rPr>
-        <w:t>Role Group Management</w:t>
-      </w:r>
-      <w:bookmarkEnd w:id="18"/>
-    </w:p>
-    <w:p>
-      <w:pPr>
-        <w:pStyle w:val="ListParagraph"/>
-        <w:numPr>
-          <w:ilvl w:val="2"/>
-          <w:numId w:val="14"/>
-        </w:numPr>
-        <w:ind w:left="1134" w:hanging="567"/>
-        <w:rPr>
-          <w:rStyle w:val="Heading1Char"/>
-          <w:sz w:val="32"/>
-          <w:szCs w:val="32"/>
-        </w:rPr>
-      </w:pPr>
-      <w:bookmarkStart w:id="19" w:name="_Toc149636566"/>
-      <w:r>
-        <w:rPr>
-          <w:rStyle w:val="Heading1Char"/>
-          <w:sz w:val="32"/>
-          <w:szCs w:val="32"/>
-        </w:rPr>
-        <w:t>Workspace Management</w:t>
-      </w:r>
-      <w:bookmarkEnd w:id="19"/>
-    </w:p>
-    <w:p>
-      <w:pPr>
-        <w:pStyle w:val="ListParagraph"/>
-        <w:numPr>
-          <w:ilvl w:val="2"/>
-          <w:numId w:val="14"/>
-        </w:numPr>
-        <w:ind w:left="1134" w:hanging="567"/>
-        <w:rPr>
-          <w:rStyle w:val="Heading1Char"/>
-          <w:sz w:val="32"/>
-          <w:szCs w:val="32"/>
-        </w:rPr>
-      </w:pPr>
-      <w:bookmarkStart w:id="20" w:name="_Toc149636567"/>
-      <w:r>
-        <w:rPr>
-          <w:rStyle w:val="Heading1Char"/>
-          <w:sz w:val="32"/>
-          <w:szCs w:val="32"/>
-        </w:rPr>
-        <w:t>Workspace User Management</w:t>
+        <w:t xml:space="preserve"> (Workspace – Role Assignment)</w:t>
       </w:r>
       <w:bookmarkEnd w:id="20"/>
-    </w:p>
-    <w:p>
-      <w:pPr>
-        <w:pStyle w:val="ListParagraph"/>
-        <w:numPr>
-          <w:ilvl w:val="2"/>
-          <w:numId w:val="14"/>
-        </w:numPr>
-        <w:ind w:left="1134" w:hanging="567"/>
-        <w:rPr>
-          <w:rStyle w:val="Heading1Char"/>
-          <w:sz w:val="32"/>
-          <w:szCs w:val="32"/>
-        </w:rPr>
-      </w:pPr>
-      <w:bookmarkStart w:id="21" w:name="_Toc149636568"/>
-      <w:r>
-        <w:rPr>
-          <w:rStyle w:val="Heading1Char"/>
-          <w:sz w:val="32"/>
-          <w:szCs w:val="32"/>
-        </w:rPr>
-        <w:t>Workspace User Role Management</w:t>
-      </w:r>
-      <w:bookmarkEnd w:id="21"/>
     </w:p>
     <w:p>
       <w:pPr>
@@ -4140,28 +4507,78 @@
           <w:szCs w:val="32"/>
         </w:rPr>
       </w:pPr>
-      <w:bookmarkStart w:id="22" w:name="_Toc149636569"/>
+      <w:bookmarkStart w:id="21" w:name="_Toc160207176"/>
       <w:r>
         <w:rPr>
           <w:rStyle w:val="Heading1Char"/>
           <w:sz w:val="32"/>
           <w:szCs w:val="32"/>
         </w:rPr>
-        <w:t>Non-</w:t>
-      </w:r>
-      <w:r>
+        <w:t>System Requirements</w:t>
+      </w:r>
+      <w:bookmarkEnd w:id="21"/>
+    </w:p>
+    <w:p>
+      <w:pPr>
+        <w:pStyle w:val="ListParagraph"/>
+        <w:numPr>
+          <w:ilvl w:val="0"/>
+          <w:numId w:val="20"/>
+        </w:numPr>
+        <w:jc w:val="both"/>
+      </w:pPr>
+      <w:r>
+        <w:t>The system shall be web-based and accessible via modern web browsers.</w:t>
+      </w:r>
+    </w:p>
+    <w:p>
+      <w:pPr>
+        <w:pStyle w:val="ListParagraph"/>
+        <w:numPr>
+          <w:ilvl w:val="0"/>
+          <w:numId w:val="20"/>
+        </w:numPr>
+        <w:jc w:val="both"/>
+      </w:pPr>
+      <w:r>
+        <w:t>It shall be built using scalable and maintainable technologies to accommodate future enhancements.</w:t>
+      </w:r>
+    </w:p>
+    <w:p>
+      <w:pPr>
+        <w:pStyle w:val="ListParagraph"/>
+        <w:numPr>
+          <w:ilvl w:val="0"/>
+          <w:numId w:val="20"/>
+        </w:numPr>
+        <w:jc w:val="both"/>
+      </w:pPr>
+      <w:r>
+        <w:t>The system shall ensure data security and privacy compliance measures.</w:t>
+      </w:r>
+    </w:p>
+    <w:p>
+      <w:pPr>
+        <w:pStyle w:val="ListParagraph"/>
+        <w:numPr>
+          <w:ilvl w:val="0"/>
+          <w:numId w:val="20"/>
+        </w:numPr>
+        <w:jc w:val="both"/>
+      </w:pPr>
+      <w:r>
+        <w:t>It shall provide user-friendly interfaces for ease of navigation and management.</w:t>
+      </w:r>
+    </w:p>
+    <w:p>
+      <w:pPr>
+        <w:pStyle w:val="ListParagraph"/>
+        <w:ind w:left="1134"/>
         <w:rPr>
           <w:rStyle w:val="Heading1Char"/>
           <w:sz w:val="32"/>
           <w:szCs w:val="32"/>
         </w:rPr>
-        <w:t>Functional Requirements</w:t>
-      </w:r>
-      <w:bookmarkEnd w:id="22"/>
-    </w:p>
-    <w:p>
-      <w:pPr>
-        <w:ind w:left="567"/>
       </w:pPr>
     </w:p>
     <w:p>
@@ -4178,16 +4595,24 @@
           <w:szCs w:val="32"/>
         </w:rPr>
       </w:pPr>
-      <w:bookmarkStart w:id="23" w:name="_Toc149636570"/>
+      <w:bookmarkStart w:id="22" w:name="_Toc160207177"/>
       <w:r>
         <w:rPr>
           <w:rStyle w:val="Heading1Char"/>
           <w:sz w:val="32"/>
           <w:szCs w:val="32"/>
         </w:rPr>
-        <w:t>Constraints</w:t>
-      </w:r>
-      <w:bookmarkEnd w:id="23"/>
+        <w:t>Non-</w:t>
+      </w:r>
+      <w:r>
+        <w:rPr>
+          <w:rStyle w:val="Heading1Char"/>
+          <w:sz w:val="32"/>
+          <w:szCs w:val="32"/>
+        </w:rPr>
+        <w:t>Functional Requirements</w:t>
+      </w:r>
+      <w:bookmarkEnd w:id="22"/>
     </w:p>
     <w:p>
       <w:pPr>
@@ -4208,16 +4633,17 @@
           <w:szCs w:val="32"/>
         </w:rPr>
       </w:pPr>
-      <w:bookmarkStart w:id="24" w:name="_Toc149636571"/>
+      <w:bookmarkStart w:id="23" w:name="_Toc160207178"/>
       <w:r>
         <w:rPr>
           <w:rStyle w:val="Heading1Char"/>
           <w:sz w:val="32"/>
           <w:szCs w:val="32"/>
         </w:rPr>
-        <w:t>Assumptions</w:t>
-      </w:r>
-      <w:bookmarkEnd w:id="24"/>
+        <w:lastRenderedPageBreak/>
+        <w:t>Constraints</w:t>
+      </w:r>
+      <w:bookmarkEnd w:id="23"/>
     </w:p>
     <w:p>
       <w:pPr>
@@ -4238,16 +4664,16 @@
           <w:szCs w:val="32"/>
         </w:rPr>
       </w:pPr>
-      <w:bookmarkStart w:id="25" w:name="_Toc149636572"/>
+      <w:bookmarkStart w:id="24" w:name="_Toc160207179"/>
       <w:r>
         <w:rPr>
           <w:rStyle w:val="Heading1Char"/>
           <w:sz w:val="32"/>
           <w:szCs w:val="32"/>
         </w:rPr>
-        <w:t>Dependencies</w:t>
-      </w:r>
-      <w:bookmarkEnd w:id="25"/>
+        <w:t>Assumptions</w:t>
+      </w:r>
+      <w:bookmarkEnd w:id="24"/>
     </w:p>
     <w:p>
       <w:pPr>
@@ -4268,25 +4694,20 @@
           <w:szCs w:val="32"/>
         </w:rPr>
       </w:pPr>
-      <w:bookmarkStart w:id="26" w:name="_Toc149636573"/>
+      <w:bookmarkStart w:id="25" w:name="_Toc160207180"/>
       <w:r>
         <w:rPr>
           <w:rStyle w:val="Heading1Char"/>
           <w:sz w:val="32"/>
           <w:szCs w:val="32"/>
         </w:rPr>
-        <w:t>Risks</w:t>
-      </w:r>
+        <w:t>Dependencies</w:t>
+      </w:r>
+      <w:bookmarkEnd w:id="25"/>
     </w:p>
     <w:p>
       <w:pPr>
-        <w:pStyle w:val="ListParagraph"/>
-        <w:ind w:left="1701"/>
-        <w:rPr>
-          <w:rStyle w:val="Heading1Char"/>
-          <w:sz w:val="32"/>
-          <w:szCs w:val="32"/>
-        </w:rPr>
+        <w:ind w:left="567"/>
       </w:pPr>
     </w:p>
     <w:p>
@@ -4303,19 +4724,21 @@
           <w:szCs w:val="32"/>
         </w:rPr>
       </w:pPr>
+      <w:bookmarkStart w:id="26" w:name="_Toc160207181"/>
       <w:r>
         <w:rPr>
           <w:rStyle w:val="Heading1Char"/>
           <w:sz w:val="32"/>
           <w:szCs w:val="32"/>
         </w:rPr>
-        <w:t>Glossary</w:t>
+        <w:t>Risks</w:t>
       </w:r>
       <w:bookmarkEnd w:id="26"/>
     </w:p>
     <w:p>
       <w:pPr>
         <w:pStyle w:val="ListParagraph"/>
+        <w:ind w:left="1701"/>
         <w:rPr>
           <w:rStyle w:val="Heading1Char"/>
           <w:sz w:val="32"/>
@@ -4337,14 +4760,16 @@
           <w:szCs w:val="32"/>
         </w:rPr>
       </w:pPr>
+      <w:bookmarkStart w:id="27" w:name="_Toc160207182"/>
       <w:r>
         <w:rPr>
           <w:rStyle w:val="Heading1Char"/>
           <w:sz w:val="32"/>
           <w:szCs w:val="32"/>
         </w:rPr>
-        <w:t>Appendix</w:t>
-      </w:r>
+        <w:t>Glossary</w:t>
+      </w:r>
+      <w:bookmarkEnd w:id="27"/>
     </w:p>
     <w:p>
       <w:pPr>
@@ -4370,14 +4795,51 @@
           <w:szCs w:val="32"/>
         </w:rPr>
       </w:pPr>
+      <w:bookmarkStart w:id="28" w:name="_Toc160207183"/>
       <w:r>
         <w:rPr>
           <w:rStyle w:val="Heading1Char"/>
           <w:sz w:val="32"/>
           <w:szCs w:val="32"/>
         </w:rPr>
+        <w:t>Appendix</w:t>
+      </w:r>
+      <w:bookmarkEnd w:id="28"/>
+    </w:p>
+    <w:p>
+      <w:pPr>
+        <w:pStyle w:val="ListParagraph"/>
+        <w:rPr>
+          <w:rStyle w:val="Heading1Char"/>
+          <w:sz w:val="32"/>
+          <w:szCs w:val="32"/>
+        </w:rPr>
+      </w:pPr>
+    </w:p>
+    <w:p>
+      <w:pPr>
+        <w:pStyle w:val="ListParagraph"/>
+        <w:numPr>
+          <w:ilvl w:val="0"/>
+          <w:numId w:val="14"/>
+        </w:numPr>
+        <w:ind w:left="1134" w:hanging="567"/>
+        <w:rPr>
+          <w:rStyle w:val="Heading1Char"/>
+          <w:sz w:val="32"/>
+          <w:szCs w:val="32"/>
+        </w:rPr>
+      </w:pPr>
+      <w:bookmarkStart w:id="29" w:name="_Toc160207184"/>
+      <w:r>
+        <w:rPr>
+          <w:rStyle w:val="Heading1Char"/>
+          <w:sz w:val="32"/>
+          <w:szCs w:val="32"/>
+        </w:rPr>
         <w:t>Version Log</w:t>
       </w:r>
+      <w:bookmarkEnd w:id="29"/>
     </w:p>
     <w:p>
       <w:pPr>
@@ -4445,8 +4907,8 @@
 </file>
 
 <file path=word/numbering.xml><?xml version="1.0" encoding="utf-8"?>
-<w:numbering xmlns:wpc="http://schemas.microsoft.com/office/word/2010/wordprocessingCanvas" xmlns:mc="http://schemas.openxmlformats.org/markup-compatibility/2006" xmlns:o="urn:schemas-microsoft-com:office:office" xmlns:r="http://schemas.openxmlformats.org/officeDocument/2006/relationships" xmlns:m="http://schemas.openxmlformats.org/officeDocument/2006/math" xmlns:v="urn:schemas-microsoft-com:vml" xmlns:wp14="http://schemas.microsoft.com/office/word/2010/wordprocessingDrawing" xmlns:wp="http://schemas.openxmlformats.org/drawingml/2006/wordprocessingDrawing" xmlns:w10="urn:schemas-microsoft-com:office:word" xmlns:w="http://schemas.openxmlformats.org/wordprocessingml/2006/main" xmlns:w14="http://schemas.microsoft.com/office/word/2010/wordml" xmlns:wpg="http://schemas.microsoft.com/office/word/2010/wordprocessingGroup" xmlns:wpi="http://schemas.microsoft.com/office/word/2010/wordprocessingInk" xmlns:wne="http://schemas.microsoft.com/office/word/2006/wordml" xmlns:wps="http://schemas.microsoft.com/office/word/2010/wordprocessingShape" mc:Ignorable="w14 wp14">
-  <w:abstractNum w:abstractNumId="0">
+<w:numbering xmlns:wpc="http://schemas.microsoft.com/office/word/2010/wordprocessingCanvas" xmlns:cx="http://schemas.microsoft.com/office/drawing/2014/chartex" xmlns:cx1="http://schemas.microsoft.com/office/drawing/2015/9/8/chartex" xmlns:cx2="http://schemas.microsoft.com/office/drawing/2015/10/21/chartex" xmlns:cx3="http://schemas.microsoft.com/office/drawing/2016/5/9/chartex" xmlns:cx4="http://schemas.microsoft.com/office/drawing/2016/5/10/chartex" xmlns:cx5="http://schemas.microsoft.com/office/drawing/2016/5/11/chartex" xmlns:cx6="http://schemas.microsoft.com/office/drawing/2016/5/12/chartex" xmlns:cx7="http://schemas.microsoft.com/office/drawing/2016/5/13/chartex" xmlns:cx8="http://schemas.microsoft.com/office/drawing/2016/5/14/chartex" xmlns:mc="http://schemas.openxmlformats.org/markup-compatibility/2006" xmlns:aink="http://schemas.microsoft.com/office/drawing/2016/ink" xmlns:am3d="http://schemas.microsoft.com/office/drawing/2017/model3d" xmlns:o="urn:schemas-microsoft-com:office:office" xmlns:oel="http://schemas.microsoft.com/office/2019/extlst" xmlns:r="http://schemas.openxmlformats.org/officeDocument/2006/relationships" xmlns:m="http://schemas.openxmlformats.org/officeDocument/2006/math" xmlns:v="urn:schemas-microsoft-com:vml" xmlns:wp14="http://schemas.microsoft.com/office/word/2010/wordprocessingDrawing" xmlns:wp="http://schemas.openxmlformats.org/drawingml/2006/wordprocessingDrawing" xmlns:w10="urn:schemas-microsoft-com:office:word" xmlns:w="http://schemas.openxmlformats.org/wordprocessingml/2006/main" xmlns:w14="http://schemas.microsoft.com/office/word/2010/wordml" xmlns:w15="http://schemas.microsoft.com/office/word/2012/wordml" xmlns:w16cex="http://schemas.microsoft.com/office/word/2018/wordml/cex" xmlns:w16cid="http://schemas.microsoft.com/office/word/2016/wordml/cid" xmlns:w16="http://schemas.microsoft.com/office/word/2018/wordml" xmlns:w16sdtdh="http://schemas.microsoft.com/office/word/2020/wordml/sdtdatahash" xmlns:w16se="http://schemas.microsoft.com/office/word/2015/wordml/symex" xmlns:wpg="http://schemas.microsoft.com/office/word/2010/wordprocessingGroup" xmlns:wpi="http://schemas.microsoft.com/office/word/2010/wordprocessingInk" xmlns:wne="http://schemas.microsoft.com/office/word/2006/wordml" xmlns:wps="http://schemas.microsoft.com/office/word/2010/wordprocessingShape" mc:Ignorable="w14 w15 w16se w16cid w16 w16cex w16sdtdh wp14">
+  <w:abstractNum w:abstractNumId="0" w15:restartNumberingAfterBreak="0">
     <w:nsid w:val="021175A0"/>
     <w:multiLevelType w:val="hybridMultilevel"/>
     <w:tmpl w:val="A2BA5394"/>
@@ -4559,7 +5021,7 @@
       </w:rPr>
     </w:lvl>
   </w:abstractNum>
-  <w:abstractNum w:abstractNumId="1">
+  <w:abstractNum w:abstractNumId="1" w15:restartNumberingAfterBreak="0">
     <w:nsid w:val="03271EC7"/>
     <w:multiLevelType w:val="hybridMultilevel"/>
     <w:tmpl w:val="43823BD0"/>
@@ -4672,7 +5134,7 @@
       </w:rPr>
     </w:lvl>
   </w:abstractNum>
-  <w:abstractNum w:abstractNumId="2">
+  <w:abstractNum w:abstractNumId="2" w15:restartNumberingAfterBreak="0">
     <w:nsid w:val="05F371B6"/>
     <w:multiLevelType w:val="hybridMultilevel"/>
     <w:tmpl w:val="AFD62996"/>
@@ -4785,7 +5247,7 @@
       </w:rPr>
     </w:lvl>
   </w:abstractNum>
-  <w:abstractNum w:abstractNumId="3">
+  <w:abstractNum w:abstractNumId="3" w15:restartNumberingAfterBreak="0">
     <w:nsid w:val="10413F2D"/>
     <w:multiLevelType w:val="hybridMultilevel"/>
     <w:tmpl w:val="CFF0D2B4"/>
@@ -4898,7 +5360,7 @@
       </w:rPr>
     </w:lvl>
   </w:abstractNum>
-  <w:abstractNum w:abstractNumId="4">
+  <w:abstractNum w:abstractNumId="4" w15:restartNumberingAfterBreak="0">
     <w:nsid w:val="13084CBF"/>
     <w:multiLevelType w:val="hybridMultilevel"/>
     <w:tmpl w:val="067658DC"/>
@@ -5011,7 +5473,7 @@
       </w:rPr>
     </w:lvl>
   </w:abstractNum>
-  <w:abstractNum w:abstractNumId="5">
+  <w:abstractNum w:abstractNumId="5" w15:restartNumberingAfterBreak="0">
     <w:nsid w:val="13F53F64"/>
     <w:multiLevelType w:val="hybridMultilevel"/>
     <w:tmpl w:val="152A51FA"/>
@@ -5100,7 +5562,7 @@
       </w:pPr>
     </w:lvl>
   </w:abstractNum>
-  <w:abstractNum w:abstractNumId="6">
+  <w:abstractNum w:abstractNumId="6" w15:restartNumberingAfterBreak="0">
     <w:nsid w:val="16894574"/>
     <w:multiLevelType w:val="hybridMultilevel"/>
     <w:tmpl w:val="A680EEC2"/>
@@ -5189,7 +5651,7 @@
       </w:pPr>
     </w:lvl>
   </w:abstractNum>
-  <w:abstractNum w:abstractNumId="7">
+  <w:abstractNum w:abstractNumId="7" w15:restartNumberingAfterBreak="0">
     <w:nsid w:val="16D0555B"/>
     <w:multiLevelType w:val="hybridMultilevel"/>
     <w:tmpl w:val="DE62DDBC"/>
@@ -5278,7 +5740,7 @@
       </w:pPr>
     </w:lvl>
   </w:abstractNum>
-  <w:abstractNum w:abstractNumId="8">
+  <w:abstractNum w:abstractNumId="8" w15:restartNumberingAfterBreak="0">
     <w:nsid w:val="1B605F4D"/>
     <w:multiLevelType w:val="hybridMultilevel"/>
     <w:tmpl w:val="BBAA0730"/>
@@ -5391,7 +5853,7 @@
       </w:rPr>
     </w:lvl>
   </w:abstractNum>
-  <w:abstractNum w:abstractNumId="9">
+  <w:abstractNum w:abstractNumId="9" w15:restartNumberingAfterBreak="0">
     <w:nsid w:val="23413815"/>
     <w:multiLevelType w:val="hybridMultilevel"/>
     <w:tmpl w:val="20C474D8"/>
@@ -5480,7 +5942,7 @@
       </w:pPr>
     </w:lvl>
   </w:abstractNum>
-  <w:abstractNum w:abstractNumId="10">
+  <w:abstractNum w:abstractNumId="10" w15:restartNumberingAfterBreak="0">
     <w:nsid w:val="2A1F2AAD"/>
     <w:multiLevelType w:val="hybridMultilevel"/>
     <w:tmpl w:val="AE22FC2E"/>
@@ -5593,7 +6055,119 @@
       </w:rPr>
     </w:lvl>
   </w:abstractNum>
-  <w:abstractNum w:abstractNumId="11">
+  <w:abstractNum w:abstractNumId="11" w15:restartNumberingAfterBreak="0">
+    <w:nsid w:val="2DFE121F"/>
+    <w:multiLevelType w:val="hybridMultilevel"/>
+    <w:tmpl w:val="C8A28CC6"/>
+    <w:lvl w:ilvl="0" w:tplc="7D54806A">
+      <w:numFmt w:val="bullet"/>
+      <w:lvlText w:val="-"/>
+      <w:lvlJc w:val="left"/>
+      <w:pPr>
+        <w:ind w:left="1647" w:hanging="360"/>
+      </w:pPr>
+      <w:rPr>
+        <w:rFonts w:ascii="Century Gothic" w:eastAsiaTheme="minorEastAsia" w:hAnsi="Century Gothic" w:cstheme="minorBidi" w:hint="default"/>
+      </w:rPr>
+    </w:lvl>
+    <w:lvl w:ilvl="1" w:tplc="40090003" w:tentative="1">
+      <w:start w:val="1"/>
+      <w:numFmt w:val="bullet"/>
+      <w:lvlText w:val="o"/>
+      <w:lvlJc w:val="left"/>
+      <w:pPr>
+        <w:ind w:left="2367" w:hanging="360"/>
+      </w:pPr>
+      <w:rPr>
+        <w:rFonts w:ascii="Courier New" w:hAnsi="Courier New" w:cs="Courier New" w:hint="default"/>
+      </w:rPr>
+    </w:lvl>
+    <w:lvl w:ilvl="2" w:tplc="40090005" w:tentative="1">
+      <w:start w:val="1"/>
+      <w:numFmt w:val="bullet"/>
+      <w:lvlText w:val=""/>
+      <w:lvlJc w:val="left"/>
+      <w:pPr>
+        <w:ind w:left="3087" w:hanging="360"/>
+      </w:pPr>
+      <w:rPr>
+        <w:rFonts w:ascii="Wingdings" w:hAnsi="Wingdings" w:hint="default"/>
+      </w:rPr>
+    </w:lvl>
+    <w:lvl w:ilvl="3" w:tplc="40090001" w:tentative="1">
+      <w:start w:val="1"/>
+      <w:numFmt w:val="bullet"/>
+      <w:lvlText w:val=""/>
+      <w:lvlJc w:val="left"/>
+      <w:pPr>
+        <w:ind w:left="3807" w:hanging="360"/>
+      </w:pPr>
+      <w:rPr>
+        <w:rFonts w:ascii="Symbol" w:hAnsi="Symbol" w:hint="default"/>
+      </w:rPr>
+    </w:lvl>
+    <w:lvl w:ilvl="4" w:tplc="40090003" w:tentative="1">
+      <w:start w:val="1"/>
+      <w:numFmt w:val="bullet"/>
+      <w:lvlText w:val="o"/>
+      <w:lvlJc w:val="left"/>
+      <w:pPr>
+        <w:ind w:left="4527" w:hanging="360"/>
+      </w:pPr>
+      <w:rPr>
+        <w:rFonts w:ascii="Courier New" w:hAnsi="Courier New" w:cs="Courier New" w:hint="default"/>
+      </w:rPr>
+    </w:lvl>
+    <w:lvl w:ilvl="5" w:tplc="40090005" w:tentative="1">
+      <w:start w:val="1"/>
+      <w:numFmt w:val="bullet"/>
+      <w:lvlText w:val=""/>
+      <w:lvlJc w:val="left"/>
+      <w:pPr>
+        <w:ind w:left="5247" w:hanging="360"/>
+      </w:pPr>
+      <w:rPr>
+        <w:rFonts w:ascii="Wingdings" w:hAnsi="Wingdings" w:hint="default"/>
+      </w:rPr>
+    </w:lvl>
+    <w:lvl w:ilvl="6" w:tplc="40090001" w:tentative="1">
+      <w:start w:val="1"/>
+      <w:numFmt w:val="bullet"/>
+      <w:lvlText w:val=""/>
+      <w:lvlJc w:val="left"/>
+      <w:pPr>
+        <w:ind w:left="5967" w:hanging="360"/>
+      </w:pPr>
+      <w:rPr>
+        <w:rFonts w:ascii="Symbol" w:hAnsi="Symbol" w:hint="default"/>
+      </w:rPr>
+    </w:lvl>
+    <w:lvl w:ilvl="7" w:tplc="40090003" w:tentative="1">
+      <w:start w:val="1"/>
+      <w:numFmt w:val="bullet"/>
+      <w:lvlText w:val="o"/>
+      <w:lvlJc w:val="left"/>
+      <w:pPr>
+        <w:ind w:left="6687" w:hanging="360"/>
+      </w:pPr>
+      <w:rPr>
+        <w:rFonts w:ascii="Courier New" w:hAnsi="Courier New" w:cs="Courier New" w:hint="default"/>
+      </w:rPr>
+    </w:lvl>
+    <w:lvl w:ilvl="8" w:tplc="40090005" w:tentative="1">
+      <w:start w:val="1"/>
+      <w:numFmt w:val="bullet"/>
+      <w:lvlText w:val=""/>
+      <w:lvlJc w:val="left"/>
+      <w:pPr>
+        <w:ind w:left="7407" w:hanging="360"/>
+      </w:pPr>
+      <w:rPr>
+        <w:rFonts w:ascii="Wingdings" w:hAnsi="Wingdings" w:hint="default"/>
+      </w:rPr>
+    </w:lvl>
+  </w:abstractNum>
+  <w:abstractNum w:abstractNumId="12" w15:restartNumberingAfterBreak="0">
     <w:nsid w:val="3428287B"/>
     <w:multiLevelType w:val="hybridMultilevel"/>
     <w:tmpl w:val="77A474F8"/>
@@ -5706,7 +6280,7 @@
       </w:rPr>
     </w:lvl>
   </w:abstractNum>
-  <w:abstractNum w:abstractNumId="12">
+  <w:abstractNum w:abstractNumId="13" w15:restartNumberingAfterBreak="0">
     <w:nsid w:val="390E0453"/>
     <w:multiLevelType w:val="multilevel"/>
     <w:tmpl w:val="5A84DB0A"/>
@@ -5827,7 +6401,120 @@
       </w:rPr>
     </w:lvl>
   </w:abstractNum>
-  <w:abstractNum w:abstractNumId="13">
+  <w:abstractNum w:abstractNumId="14" w15:restartNumberingAfterBreak="0">
+    <w:nsid w:val="44CD1C94"/>
+    <w:multiLevelType w:val="hybridMultilevel"/>
+    <w:tmpl w:val="D0B8E374"/>
+    <w:lvl w:ilvl="0" w:tplc="40090001">
+      <w:start w:val="1"/>
+      <w:numFmt w:val="bullet"/>
+      <w:lvlText w:val=""/>
+      <w:lvlJc w:val="left"/>
+      <w:pPr>
+        <w:ind w:left="1647" w:hanging="360"/>
+      </w:pPr>
+      <w:rPr>
+        <w:rFonts w:ascii="Symbol" w:hAnsi="Symbol" w:hint="default"/>
+      </w:rPr>
+    </w:lvl>
+    <w:lvl w:ilvl="1" w:tplc="FFFFFFFF" w:tentative="1">
+      <w:start w:val="1"/>
+      <w:numFmt w:val="bullet"/>
+      <w:lvlText w:val="o"/>
+      <w:lvlJc w:val="left"/>
+      <w:pPr>
+        <w:ind w:left="2367" w:hanging="360"/>
+      </w:pPr>
+      <w:rPr>
+        <w:rFonts w:ascii="Courier New" w:hAnsi="Courier New" w:cs="Courier New" w:hint="default"/>
+      </w:rPr>
+    </w:lvl>
+    <w:lvl w:ilvl="2" w:tplc="FFFFFFFF" w:tentative="1">
+      <w:start w:val="1"/>
+      <w:numFmt w:val="bullet"/>
+      <w:lvlText w:val=""/>
+      <w:lvlJc w:val="left"/>
+      <w:pPr>
+        <w:ind w:left="3087" w:hanging="360"/>
+      </w:pPr>
+      <w:rPr>
+        <w:rFonts w:ascii="Wingdings" w:hAnsi="Wingdings" w:hint="default"/>
+      </w:rPr>
+    </w:lvl>
+    <w:lvl w:ilvl="3" w:tplc="FFFFFFFF" w:tentative="1">
+      <w:start w:val="1"/>
+      <w:numFmt w:val="bullet"/>
+      <w:lvlText w:val=""/>
+      <w:lvlJc w:val="left"/>
+      <w:pPr>
+        <w:ind w:left="3807" w:hanging="360"/>
+      </w:pPr>
+      <w:rPr>
+        <w:rFonts w:ascii="Symbol" w:hAnsi="Symbol" w:hint="default"/>
+      </w:rPr>
+    </w:lvl>
+    <w:lvl w:ilvl="4" w:tplc="FFFFFFFF" w:tentative="1">
+      <w:start w:val="1"/>
+      <w:numFmt w:val="bullet"/>
+      <w:lvlText w:val="o"/>
+      <w:lvlJc w:val="left"/>
+      <w:pPr>
+        <w:ind w:left="4527" w:hanging="360"/>
+      </w:pPr>
+      <w:rPr>
+        <w:rFonts w:ascii="Courier New" w:hAnsi="Courier New" w:cs="Courier New" w:hint="default"/>
+      </w:rPr>
+    </w:lvl>
+    <w:lvl w:ilvl="5" w:tplc="FFFFFFFF" w:tentative="1">
+      <w:start w:val="1"/>
+      <w:numFmt w:val="bullet"/>
+      <w:lvlText w:val=""/>
+      <w:lvlJc w:val="left"/>
+      <w:pPr>
+        <w:ind w:left="5247" w:hanging="360"/>
+      </w:pPr>
+      <w:rPr>
+        <w:rFonts w:ascii="Wingdings" w:hAnsi="Wingdings" w:hint="default"/>
+      </w:rPr>
+    </w:lvl>
+    <w:lvl w:ilvl="6" w:tplc="FFFFFFFF" w:tentative="1">
+      <w:start w:val="1"/>
+      <w:numFmt w:val="bullet"/>
+      <w:lvlText w:val=""/>
+      <w:lvlJc w:val="left"/>
+      <w:pPr>
+        <w:ind w:left="5967" w:hanging="360"/>
+      </w:pPr>
+      <w:rPr>
+        <w:rFonts w:ascii="Symbol" w:hAnsi="Symbol" w:hint="default"/>
+      </w:rPr>
+    </w:lvl>
+    <w:lvl w:ilvl="7" w:tplc="FFFFFFFF" w:tentative="1">
+      <w:start w:val="1"/>
+      <w:numFmt w:val="bullet"/>
+      <w:lvlText w:val="o"/>
+      <w:lvlJc w:val="left"/>
+      <w:pPr>
+        <w:ind w:left="6687" w:hanging="360"/>
+      </w:pPr>
+      <w:rPr>
+        <w:rFonts w:ascii="Courier New" w:hAnsi="Courier New" w:cs="Courier New" w:hint="default"/>
+      </w:rPr>
+    </w:lvl>
+    <w:lvl w:ilvl="8" w:tplc="FFFFFFFF" w:tentative="1">
+      <w:start w:val="1"/>
+      <w:numFmt w:val="bullet"/>
+      <w:lvlText w:val=""/>
+      <w:lvlJc w:val="left"/>
+      <w:pPr>
+        <w:ind w:left="7407" w:hanging="360"/>
+      </w:pPr>
+      <w:rPr>
+        <w:rFonts w:ascii="Wingdings" w:hAnsi="Wingdings" w:hint="default"/>
+      </w:rPr>
+    </w:lvl>
+  </w:abstractNum>
+  <w:abstractNum w:abstractNumId="15" w15:restartNumberingAfterBreak="0">
     <w:nsid w:val="4CF93259"/>
     <w:multiLevelType w:val="multilevel"/>
     <w:tmpl w:val="70444332"/>
@@ -5976,7 +6663,7 @@
       </w:rPr>
     </w:lvl>
   </w:abstractNum>
-  <w:abstractNum w:abstractNumId="14">
+  <w:abstractNum w:abstractNumId="16" w15:restartNumberingAfterBreak="0">
     <w:nsid w:val="4E7E75CE"/>
     <w:multiLevelType w:val="hybridMultilevel"/>
     <w:tmpl w:val="F466A702"/>
@@ -6065,10 +6752,10 @@
       </w:pPr>
     </w:lvl>
   </w:abstractNum>
-  <w:abstractNum w:abstractNumId="15">
+  <w:abstractNum w:abstractNumId="17" w15:restartNumberingAfterBreak="0">
     <w:nsid w:val="672C5A2B"/>
     <w:multiLevelType w:val="hybridMultilevel"/>
-    <w:tmpl w:val="C4B870F6"/>
+    <w:tmpl w:val="CA6ABA6C"/>
     <w:lvl w:ilvl="0" w:tplc="40090001">
       <w:start w:val="1"/>
       <w:numFmt w:val="bullet"/>
@@ -6178,7 +6865,120 @@
       </w:rPr>
     </w:lvl>
   </w:abstractNum>
-  <w:abstractNum w:abstractNumId="16">
+  <w:abstractNum w:abstractNumId="18" w15:restartNumberingAfterBreak="0">
+    <w:nsid w:val="68432FF7"/>
+    <w:multiLevelType w:val="hybridMultilevel"/>
+    <w:tmpl w:val="C3726AD6"/>
+    <w:lvl w:ilvl="0" w:tplc="40090001">
+      <w:start w:val="1"/>
+      <w:numFmt w:val="bullet"/>
+      <w:lvlText w:val=""/>
+      <w:lvlJc w:val="left"/>
+      <w:pPr>
+        <w:ind w:left="2007" w:hanging="360"/>
+      </w:pPr>
+      <w:rPr>
+        <w:rFonts w:ascii="Symbol" w:hAnsi="Symbol" w:hint="default"/>
+      </w:rPr>
+    </w:lvl>
+    <w:lvl w:ilvl="1" w:tplc="40090003" w:tentative="1">
+      <w:start w:val="1"/>
+      <w:numFmt w:val="bullet"/>
+      <w:lvlText w:val="o"/>
+      <w:lvlJc w:val="left"/>
+      <w:pPr>
+        <w:ind w:left="2727" w:hanging="360"/>
+      </w:pPr>
+      <w:rPr>
+        <w:rFonts w:ascii="Courier New" w:hAnsi="Courier New" w:cs="Courier New" w:hint="default"/>
+      </w:rPr>
+    </w:lvl>
+    <w:lvl w:ilvl="2" w:tplc="40090005" w:tentative="1">
+      <w:start w:val="1"/>
+      <w:numFmt w:val="bullet"/>
+      <w:lvlText w:val=""/>
+      <w:lvlJc w:val="left"/>
+      <w:pPr>
+        <w:ind w:left="3447" w:hanging="360"/>
+      </w:pPr>
+      <w:rPr>
+        <w:rFonts w:ascii="Wingdings" w:hAnsi="Wingdings" w:hint="default"/>
+      </w:rPr>
+    </w:lvl>
+    <w:lvl w:ilvl="3" w:tplc="40090001" w:tentative="1">
+      <w:start w:val="1"/>
+      <w:numFmt w:val="bullet"/>
+      <w:lvlText w:val=""/>
+      <w:lvlJc w:val="left"/>
+      <w:pPr>
+        <w:ind w:left="4167" w:hanging="360"/>
+      </w:pPr>
+      <w:rPr>
+        <w:rFonts w:ascii="Symbol" w:hAnsi="Symbol" w:hint="default"/>
+      </w:rPr>
+    </w:lvl>
+    <w:lvl w:ilvl="4" w:tplc="40090003" w:tentative="1">
+      <w:start w:val="1"/>
+      <w:numFmt w:val="bullet"/>
+      <w:lvlText w:val="o"/>
+      <w:lvlJc w:val="left"/>
+      <w:pPr>
+        <w:ind w:left="4887" w:hanging="360"/>
+      </w:pPr>
+      <w:rPr>
+        <w:rFonts w:ascii="Courier New" w:hAnsi="Courier New" w:cs="Courier New" w:hint="default"/>
+      </w:rPr>
+    </w:lvl>
+    <w:lvl w:ilvl="5" w:tplc="40090005" w:tentative="1">
+      <w:start w:val="1"/>
+      <w:numFmt w:val="bullet"/>
+      <w:lvlText w:val=""/>
+      <w:lvlJc w:val="left"/>
+      <w:pPr>
+        <w:ind w:left="5607" w:hanging="360"/>
+      </w:pPr>
+      <w:rPr>
+        <w:rFonts w:ascii="Wingdings" w:hAnsi="Wingdings" w:hint="default"/>
+      </w:rPr>
+    </w:lvl>
+    <w:lvl w:ilvl="6" w:tplc="40090001" w:tentative="1">
+      <w:start w:val="1"/>
+      <w:numFmt w:val="bullet"/>
+      <w:lvlText w:val=""/>
+      <w:lvlJc w:val="left"/>
+      <w:pPr>
+        <w:ind w:left="6327" w:hanging="360"/>
+      </w:pPr>
+      <w:rPr>
+        <w:rFonts w:ascii="Symbol" w:hAnsi="Symbol" w:hint="default"/>
+      </w:rPr>
+    </w:lvl>
+    <w:lvl w:ilvl="7" w:tplc="40090003" w:tentative="1">
+      <w:start w:val="1"/>
+      <w:numFmt w:val="bullet"/>
+      <w:lvlText w:val="o"/>
+      <w:lvlJc w:val="left"/>
+      <w:pPr>
+        <w:ind w:left="7047" w:hanging="360"/>
+      </w:pPr>
+      <w:rPr>
+        <w:rFonts w:ascii="Courier New" w:hAnsi="Courier New" w:cs="Courier New" w:hint="default"/>
+      </w:rPr>
+    </w:lvl>
+    <w:lvl w:ilvl="8" w:tplc="40090005" w:tentative="1">
+      <w:start w:val="1"/>
+      <w:numFmt w:val="bullet"/>
+      <w:lvlText w:val=""/>
+      <w:lvlJc w:val="left"/>
+      <w:pPr>
+        <w:ind w:left="7767" w:hanging="360"/>
+      </w:pPr>
+      <w:rPr>
+        <w:rFonts w:ascii="Wingdings" w:hAnsi="Wingdings" w:hint="default"/>
+      </w:rPr>
+    </w:lvl>
+  </w:abstractNum>
+  <w:abstractNum w:abstractNumId="19" w15:restartNumberingAfterBreak="0">
     <w:nsid w:val="690355AC"/>
     <w:multiLevelType w:val="hybridMultilevel"/>
     <w:tmpl w:val="8FC047A2"/>
@@ -6291,7 +7091,7 @@
       </w:rPr>
     </w:lvl>
   </w:abstractNum>
-  <w:abstractNum w:abstractNumId="17">
+  <w:abstractNum w:abstractNumId="20" w15:restartNumberingAfterBreak="0">
     <w:nsid w:val="6D2445D0"/>
     <w:multiLevelType w:val="hybridMultilevel"/>
     <w:tmpl w:val="FFBA1518"/>
@@ -6383,7 +7183,7 @@
       </w:pPr>
     </w:lvl>
   </w:abstractNum>
-  <w:abstractNum w:abstractNumId="18">
+  <w:abstractNum w:abstractNumId="21" w15:restartNumberingAfterBreak="0">
     <w:nsid w:val="6ED35AFB"/>
     <w:multiLevelType w:val="multilevel"/>
     <w:tmpl w:val="4009001F"/>
@@ -6409,7 +7209,7 @@
       <w:lvlText w:val="%1.%2."/>
       <w:lvlJc w:val="left"/>
       <w:pPr>
-        <w:ind w:left="792" w:hanging="432"/>
+        <w:ind w:left="1425" w:hanging="432"/>
       </w:pPr>
     </w:lvl>
     <w:lvl w:ilvl="2">
@@ -6476,7 +7276,7 @@
       </w:pPr>
     </w:lvl>
   </w:abstractNum>
-  <w:abstractNum w:abstractNumId="19">
+  <w:abstractNum w:abstractNumId="22" w15:restartNumberingAfterBreak="0">
     <w:nsid w:val="786A54F5"/>
     <w:multiLevelType w:val="multilevel"/>
     <w:tmpl w:val="3A24F964"/>
@@ -6591,71 +7391,80 @@
       </w:rPr>
     </w:lvl>
   </w:abstractNum>
-  <w:num w:numId="1">
+  <w:num w:numId="1" w16cid:durableId="1387143700">
     <w:abstractNumId w:val="6"/>
   </w:num>
-  <w:num w:numId="2">
+  <w:num w:numId="2" w16cid:durableId="332072729">
+    <w:abstractNumId w:val="13"/>
+  </w:num>
+  <w:num w:numId="3" w16cid:durableId="352343942">
+    <w:abstractNumId w:val="0"/>
+  </w:num>
+  <w:num w:numId="4" w16cid:durableId="463697900">
     <w:abstractNumId w:val="12"/>
   </w:num>
-  <w:num w:numId="3">
-    <w:abstractNumId w:val="0"/>
+  <w:num w:numId="5" w16cid:durableId="2086295048">
+    <w:abstractNumId w:val="10"/>
   </w:num>
-  <w:num w:numId="4">
+  <w:num w:numId="6" w16cid:durableId="1313365188">
+    <w:abstractNumId w:val="4"/>
+  </w:num>
+  <w:num w:numId="7" w16cid:durableId="984089213">
+    <w:abstractNumId w:val="3"/>
+  </w:num>
+  <w:num w:numId="8" w16cid:durableId="1648820409">
+    <w:abstractNumId w:val="19"/>
+  </w:num>
+  <w:num w:numId="9" w16cid:durableId="1851870439">
+    <w:abstractNumId w:val="8"/>
+  </w:num>
+  <w:num w:numId="10" w16cid:durableId="224922603">
+    <w:abstractNumId w:val="15"/>
+  </w:num>
+  <w:num w:numId="11" w16cid:durableId="1748107741">
+    <w:abstractNumId w:val="2"/>
+  </w:num>
+  <w:num w:numId="12" w16cid:durableId="190461633">
+    <w:abstractNumId w:val="1"/>
+  </w:num>
+  <w:num w:numId="13" w16cid:durableId="74472418">
+    <w:abstractNumId w:val="20"/>
+  </w:num>
+  <w:num w:numId="14" w16cid:durableId="1233389823">
+    <w:abstractNumId w:val="21"/>
+  </w:num>
+  <w:num w:numId="15" w16cid:durableId="1567642863">
+    <w:abstractNumId w:val="22"/>
+  </w:num>
+  <w:num w:numId="16" w16cid:durableId="1701467055">
+    <w:abstractNumId w:val="5"/>
+  </w:num>
+  <w:num w:numId="17" w16cid:durableId="780612334">
+    <w:abstractNumId w:val="9"/>
+  </w:num>
+  <w:num w:numId="18" w16cid:durableId="971521207">
+    <w:abstractNumId w:val="7"/>
+  </w:num>
+  <w:num w:numId="19" w16cid:durableId="1214468235">
+    <w:abstractNumId w:val="16"/>
+  </w:num>
+  <w:num w:numId="20" w16cid:durableId="230698380">
+    <w:abstractNumId w:val="17"/>
+  </w:num>
+  <w:num w:numId="21" w16cid:durableId="914314738">
+    <w:abstractNumId w:val="18"/>
+  </w:num>
+  <w:num w:numId="22" w16cid:durableId="886406020">
     <w:abstractNumId w:val="11"/>
   </w:num>
-  <w:num w:numId="5">
-    <w:abstractNumId w:val="10"/>
-  </w:num>
-  <w:num w:numId="6">
-    <w:abstractNumId w:val="4"/>
-  </w:num>
-  <w:num w:numId="7">
-    <w:abstractNumId w:val="3"/>
-  </w:num>
-  <w:num w:numId="8">
-    <w:abstractNumId w:val="16"/>
-  </w:num>
-  <w:num w:numId="9">
-    <w:abstractNumId w:val="8"/>
-  </w:num>
-  <w:num w:numId="10">
-    <w:abstractNumId w:val="13"/>
-  </w:num>
-  <w:num w:numId="11">
-    <w:abstractNumId w:val="2"/>
-  </w:num>
-  <w:num w:numId="12">
-    <w:abstractNumId w:val="1"/>
-  </w:num>
-  <w:num w:numId="13">
-    <w:abstractNumId w:val="17"/>
-  </w:num>
-  <w:num w:numId="14">
-    <w:abstractNumId w:val="18"/>
-  </w:num>
-  <w:num w:numId="15">
-    <w:abstractNumId w:val="19"/>
-  </w:num>
-  <w:num w:numId="16">
-    <w:abstractNumId w:val="5"/>
-  </w:num>
-  <w:num w:numId="17">
-    <w:abstractNumId w:val="9"/>
-  </w:num>
-  <w:num w:numId="18">
-    <w:abstractNumId w:val="7"/>
-  </w:num>
-  <w:num w:numId="19">
+  <w:num w:numId="23" w16cid:durableId="89207106">
     <w:abstractNumId w:val="14"/>
-  </w:num>
-  <w:num w:numId="20">
-    <w:abstractNumId w:val="15"/>
   </w:num>
 </w:numbering>
 </file>
 
 <file path=word/styles.xml><?xml version="1.0" encoding="utf-8"?>
-<w:styles xmlns:mc="http://schemas.openxmlformats.org/markup-compatibility/2006" xmlns:r="http://schemas.openxmlformats.org/officeDocument/2006/relationships" xmlns:w="http://schemas.openxmlformats.org/wordprocessingml/2006/main" xmlns:w14="http://schemas.microsoft.com/office/word/2010/wordml" mc:Ignorable="w14">
+<w:styles xmlns:mc="http://schemas.openxmlformats.org/markup-compatibility/2006" xmlns:r="http://schemas.openxmlformats.org/officeDocument/2006/relationships" xmlns:w="http://schemas.openxmlformats.org/wordprocessingml/2006/main" xmlns:w14="http://schemas.microsoft.com/office/word/2010/wordml" xmlns:w15="http://schemas.microsoft.com/office/word/2012/wordml" xmlns:w16cex="http://schemas.microsoft.com/office/word/2018/wordml/cex" xmlns:w16cid="http://schemas.microsoft.com/office/word/2016/wordml/cid" xmlns:w16="http://schemas.microsoft.com/office/word/2018/wordml" xmlns:w16sdtdh="http://schemas.microsoft.com/office/word/2020/wordml/sdtdatahash" xmlns:w16se="http://schemas.microsoft.com/office/word/2015/wordml/symex" mc:Ignorable="w14 w15 w16se w16cid w16 w16cex w16sdtdh">
   <w:docDefaults>
     <w:rPrDefault>
       <w:rPr>
@@ -6671,144 +7480,383 @@
       </w:pPr>
     </w:pPrDefault>
   </w:docDefaults>
-  <w:latentStyles w:defLockedState="0" w:defUIPriority="99" w:defSemiHidden="1" w:defUnhideWhenUsed="1" w:defQFormat="0" w:count="267">
-    <w:lsdException w:name="Normal" w:semiHidden="0" w:uiPriority="0" w:unhideWhenUsed="0" w:qFormat="1"/>
-    <w:lsdException w:name="heading 1" w:semiHidden="0" w:uiPriority="9" w:unhideWhenUsed="0" w:qFormat="1"/>
-    <w:lsdException w:name="heading 2" w:uiPriority="9" w:qFormat="1"/>
-    <w:lsdException w:name="heading 3" w:uiPriority="9" w:qFormat="1"/>
-    <w:lsdException w:name="heading 4" w:uiPriority="9" w:qFormat="1"/>
-    <w:lsdException w:name="heading 5" w:uiPriority="9" w:qFormat="1"/>
-    <w:lsdException w:name="heading 6" w:uiPriority="9" w:qFormat="1"/>
-    <w:lsdException w:name="heading 7" w:uiPriority="9" w:qFormat="1"/>
-    <w:lsdException w:name="heading 8" w:uiPriority="9" w:qFormat="1"/>
-    <w:lsdException w:name="heading 9" w:uiPriority="9" w:qFormat="1"/>
-    <w:lsdException w:name="toc 1" w:uiPriority="39"/>
-    <w:lsdException w:name="toc 2" w:uiPriority="39"/>
-    <w:lsdException w:name="toc 3" w:uiPriority="39"/>
-    <w:lsdException w:name="toc 4" w:uiPriority="39"/>
-    <w:lsdException w:name="toc 5" w:uiPriority="39"/>
-    <w:lsdException w:name="toc 6" w:uiPriority="39"/>
-    <w:lsdException w:name="toc 7" w:uiPriority="39"/>
-    <w:lsdException w:name="toc 8" w:uiPriority="39"/>
-    <w:lsdException w:name="toc 9" w:uiPriority="39"/>
-    <w:lsdException w:name="caption" w:uiPriority="35" w:qFormat="1"/>
-    <w:lsdException w:name="Title" w:semiHidden="0" w:uiPriority="10" w:unhideWhenUsed="0" w:qFormat="1"/>
-    <w:lsdException w:name="Default Paragraph Font" w:uiPriority="1"/>
-    <w:lsdException w:name="Subtitle" w:semiHidden="0" w:uiPriority="11" w:unhideWhenUsed="0" w:qFormat="1"/>
-    <w:lsdException w:name="Strong" w:semiHidden="0" w:uiPriority="22" w:unhideWhenUsed="0" w:qFormat="1"/>
-    <w:lsdException w:name="Emphasis" w:semiHidden="0" w:uiPriority="20" w:unhideWhenUsed="0" w:qFormat="1"/>
-    <w:lsdException w:name="Table Grid" w:semiHidden="0" w:uiPriority="39" w:unhideWhenUsed="0"/>
-    <w:lsdException w:name="Placeholder Text" w:unhideWhenUsed="0"/>
-    <w:lsdException w:name="No Spacing" w:semiHidden="0" w:uiPriority="1" w:unhideWhenUsed="0" w:qFormat="1"/>
-    <w:lsdException w:name="Light Shading" w:semiHidden="0" w:uiPriority="60" w:unhideWhenUsed="0"/>
-    <w:lsdException w:name="Light List" w:semiHidden="0" w:uiPriority="61" w:unhideWhenUsed="0"/>
-    <w:lsdException w:name="Light Grid" w:semiHidden="0" w:uiPriority="62" w:unhideWhenUsed="0"/>
-    <w:lsdException w:name="Medium Shading 1" w:semiHidden="0" w:uiPriority="63" w:unhideWhenUsed="0"/>
-    <w:lsdException w:name="Medium Shading 2" w:semiHidden="0" w:uiPriority="64" w:unhideWhenUsed="0"/>
-    <w:lsdException w:name="Medium List 1" w:semiHidden="0" w:uiPriority="65" w:unhideWhenUsed="0"/>
-    <w:lsdException w:name="Medium List 2" w:semiHidden="0" w:uiPriority="66" w:unhideWhenUsed="0"/>
-    <w:lsdException w:name="Medium Grid 1" w:semiHidden="0" w:uiPriority="67" w:unhideWhenUsed="0"/>
-    <w:lsdException w:name="Medium Grid 2" w:semiHidden="0" w:uiPriority="68" w:unhideWhenUsed="0"/>
-    <w:lsdException w:name="Medium Grid 3" w:semiHidden="0" w:uiPriority="69" w:unhideWhenUsed="0"/>
-    <w:lsdException w:name="Dark List" w:semiHidden="0" w:uiPriority="70" w:unhideWhenUsed="0"/>
-    <w:lsdException w:name="Colorful Shading" w:semiHidden="0" w:uiPriority="71" w:unhideWhenUsed="0"/>
-    <w:lsdException w:name="Colorful List" w:semiHidden="0" w:uiPriority="72" w:unhideWhenUsed="0"/>
-    <w:lsdException w:name="Colorful Grid" w:semiHidden="0" w:uiPriority="73" w:unhideWhenUsed="0"/>
-    <w:lsdException w:name="Light Shading Accent 1" w:semiHidden="0" w:uiPriority="60" w:unhideWhenUsed="0"/>
-    <w:lsdException w:name="Light List Accent 1" w:semiHidden="0" w:uiPriority="61" w:unhideWhenUsed="0"/>
-    <w:lsdException w:name="Light Grid Accent 1" w:semiHidden="0" w:uiPriority="62" w:unhideWhenUsed="0"/>
-    <w:lsdException w:name="Medium Shading 1 Accent 1" w:semiHidden="0" w:uiPriority="63" w:unhideWhenUsed="0"/>
-    <w:lsdException w:name="Medium Shading 2 Accent 1" w:semiHidden="0" w:uiPriority="64" w:unhideWhenUsed="0"/>
-    <w:lsdException w:name="Medium List 1 Accent 1" w:semiHidden="0" w:uiPriority="65" w:unhideWhenUsed="0"/>
-    <w:lsdException w:name="Revision" w:unhideWhenUsed="0"/>
-    <w:lsdException w:name="List Paragraph" w:semiHidden="0" w:uiPriority="34" w:unhideWhenUsed="0" w:qFormat="1"/>
-    <w:lsdException w:name="Quote" w:semiHidden="0" w:uiPriority="29" w:unhideWhenUsed="0" w:qFormat="1"/>
-    <w:lsdException w:name="Intense Quote" w:semiHidden="0" w:uiPriority="30" w:unhideWhenUsed="0" w:qFormat="1"/>
-    <w:lsdException w:name="Medium List 2 Accent 1" w:semiHidden="0" w:uiPriority="66" w:unhideWhenUsed="0"/>
-    <w:lsdException w:name="Medium Grid 1 Accent 1" w:semiHidden="0" w:uiPriority="67" w:unhideWhenUsed="0"/>
-    <w:lsdException w:name="Medium Grid 2 Accent 1" w:semiHidden="0" w:uiPriority="68" w:unhideWhenUsed="0"/>
-    <w:lsdException w:name="Medium Grid 3 Accent 1" w:semiHidden="0" w:uiPriority="69" w:unhideWhenUsed="0"/>
-    <w:lsdException w:name="Dark List Accent 1" w:semiHidden="0" w:uiPriority="70" w:unhideWhenUsed="0"/>
-    <w:lsdException w:name="Colorful Shading Accent 1" w:semiHidden="0" w:uiPriority="71" w:unhideWhenUsed="0"/>
-    <w:lsdException w:name="Colorful List Accent 1" w:semiHidden="0" w:uiPriority="72" w:unhideWhenUsed="0"/>
-    <w:lsdException w:name="Colorful Grid Accent 1" w:semiHidden="0" w:uiPriority="73" w:unhideWhenUsed="0"/>
-    <w:lsdException w:name="Light Shading Accent 2" w:semiHidden="0" w:uiPriority="60" w:unhideWhenUsed="0"/>
-    <w:lsdException w:name="Light List Accent 2" w:semiHidden="0" w:uiPriority="61" w:unhideWhenUsed="0"/>
-    <w:lsdException w:name="Light Grid Accent 2" w:semiHidden="0" w:uiPriority="62" w:unhideWhenUsed="0"/>
-    <w:lsdException w:name="Medium Shading 1 Accent 2" w:semiHidden="0" w:uiPriority="63" w:unhideWhenUsed="0"/>
-    <w:lsdException w:name="Medium Shading 2 Accent 2" w:semiHidden="0" w:uiPriority="64" w:unhideWhenUsed="0"/>
-    <w:lsdException w:name="Medium List 1 Accent 2" w:semiHidden="0" w:uiPriority="65" w:unhideWhenUsed="0"/>
-    <w:lsdException w:name="Medium List 2 Accent 2" w:semiHidden="0" w:uiPriority="66" w:unhideWhenUsed="0"/>
-    <w:lsdException w:name="Medium Grid 1 Accent 2" w:semiHidden="0" w:uiPriority="67" w:unhideWhenUsed="0"/>
-    <w:lsdException w:name="Medium Grid 2 Accent 2" w:semiHidden="0" w:uiPriority="68" w:unhideWhenUsed="0"/>
-    <w:lsdException w:name="Medium Grid 3 Accent 2" w:semiHidden="0" w:uiPriority="69" w:unhideWhenUsed="0"/>
-    <w:lsdException w:name="Dark List Accent 2" w:semiHidden="0" w:uiPriority="70" w:unhideWhenUsed="0"/>
-    <w:lsdException w:name="Colorful Shading Accent 2" w:semiHidden="0" w:uiPriority="71" w:unhideWhenUsed="0"/>
-    <w:lsdException w:name="Colorful List Accent 2" w:semiHidden="0" w:uiPriority="72" w:unhideWhenUsed="0"/>
-    <w:lsdException w:name="Colorful Grid Accent 2" w:semiHidden="0" w:uiPriority="73" w:unhideWhenUsed="0"/>
-    <w:lsdException w:name="Light Shading Accent 3" w:semiHidden="0" w:uiPriority="60" w:unhideWhenUsed="0"/>
-    <w:lsdException w:name="Light List Accent 3" w:semiHidden="0" w:uiPriority="61" w:unhideWhenUsed="0"/>
-    <w:lsdException w:name="Light Grid Accent 3" w:semiHidden="0" w:uiPriority="62" w:unhideWhenUsed="0"/>
-    <w:lsdException w:name="Medium Shading 1 Accent 3" w:semiHidden="0" w:uiPriority="63" w:unhideWhenUsed="0"/>
-    <w:lsdException w:name="Medium Shading 2 Accent 3" w:semiHidden="0" w:uiPriority="64" w:unhideWhenUsed="0"/>
-    <w:lsdException w:name="Medium List 1 Accent 3" w:semiHidden="0" w:uiPriority="65" w:unhideWhenUsed="0"/>
-    <w:lsdException w:name="Medium List 2 Accent 3" w:semiHidden="0" w:uiPriority="66" w:unhideWhenUsed="0"/>
-    <w:lsdException w:name="Medium Grid 1 Accent 3" w:semiHidden="0" w:uiPriority="67" w:unhideWhenUsed="0"/>
-    <w:lsdException w:name="Medium Grid 2 Accent 3" w:semiHidden="0" w:uiPriority="68" w:unhideWhenUsed="0"/>
-    <w:lsdException w:name="Medium Grid 3 Accent 3" w:semiHidden="0" w:uiPriority="69" w:unhideWhenUsed="0"/>
-    <w:lsdException w:name="Dark List Accent 3" w:semiHidden="0" w:uiPriority="70" w:unhideWhenUsed="0"/>
-    <w:lsdException w:name="Colorful Shading Accent 3" w:semiHidden="0" w:uiPriority="71" w:unhideWhenUsed="0"/>
-    <w:lsdException w:name="Colorful List Accent 3" w:semiHidden="0" w:uiPriority="72" w:unhideWhenUsed="0"/>
-    <w:lsdException w:name="Colorful Grid Accent 3" w:semiHidden="0" w:uiPriority="73" w:unhideWhenUsed="0"/>
-    <w:lsdException w:name="Light Shading Accent 4" w:semiHidden="0" w:uiPriority="60" w:unhideWhenUsed="0"/>
-    <w:lsdException w:name="Light List Accent 4" w:semiHidden="0" w:uiPriority="61" w:unhideWhenUsed="0"/>
-    <w:lsdException w:name="Light Grid Accent 4" w:semiHidden="0" w:uiPriority="62" w:unhideWhenUsed="0"/>
-    <w:lsdException w:name="Medium Shading 1 Accent 4" w:semiHidden="0" w:uiPriority="63" w:unhideWhenUsed="0"/>
-    <w:lsdException w:name="Medium Shading 2 Accent 4" w:semiHidden="0" w:uiPriority="64" w:unhideWhenUsed="0"/>
-    <w:lsdException w:name="Medium List 1 Accent 4" w:semiHidden="0" w:uiPriority="65" w:unhideWhenUsed="0"/>
-    <w:lsdException w:name="Medium List 2 Accent 4" w:semiHidden="0" w:uiPriority="66" w:unhideWhenUsed="0"/>
-    <w:lsdException w:name="Medium Grid 1 Accent 4" w:semiHidden="0" w:uiPriority="67" w:unhideWhenUsed="0"/>
-    <w:lsdException w:name="Medium Grid 2 Accent 4" w:semiHidden="0" w:uiPriority="68" w:unhideWhenUsed="0"/>
-    <w:lsdException w:name="Medium Grid 3 Accent 4" w:semiHidden="0" w:uiPriority="69" w:unhideWhenUsed="0"/>
-    <w:lsdException w:name="Dark List Accent 4" w:semiHidden="0" w:uiPriority="70" w:unhideWhenUsed="0"/>
-    <w:lsdException w:name="Colorful Shading Accent 4" w:semiHidden="0" w:uiPriority="71" w:unhideWhenUsed="0"/>
-    <w:lsdException w:name="Colorful List Accent 4" w:semiHidden="0" w:uiPriority="72" w:unhideWhenUsed="0"/>
-    <w:lsdException w:name="Colorful Grid Accent 4" w:semiHidden="0" w:uiPriority="73" w:unhideWhenUsed="0"/>
-    <w:lsdException w:name="Light Shading Accent 5" w:semiHidden="0" w:uiPriority="60" w:unhideWhenUsed="0"/>
-    <w:lsdException w:name="Light List Accent 5" w:semiHidden="0" w:uiPriority="61" w:unhideWhenUsed="0"/>
-    <w:lsdException w:name="Light Grid Accent 5" w:semiHidden="0" w:uiPriority="62" w:unhideWhenUsed="0"/>
-    <w:lsdException w:name="Medium Shading 1 Accent 5" w:semiHidden="0" w:uiPriority="63" w:unhideWhenUsed="0"/>
-    <w:lsdException w:name="Medium Shading 2 Accent 5" w:semiHidden="0" w:uiPriority="64" w:unhideWhenUsed="0"/>
-    <w:lsdException w:name="Medium List 1 Accent 5" w:semiHidden="0" w:uiPriority="65" w:unhideWhenUsed="0"/>
-    <w:lsdException w:name="Medium List 2 Accent 5" w:semiHidden="0" w:uiPriority="66" w:unhideWhenUsed="0"/>
-    <w:lsdException w:name="Medium Grid 1 Accent 5" w:semiHidden="0" w:uiPriority="67" w:unhideWhenUsed="0"/>
-    <w:lsdException w:name="Medium Grid 2 Accent 5" w:semiHidden="0" w:uiPriority="68" w:unhideWhenUsed="0"/>
-    <w:lsdException w:name="Medium Grid 3 Accent 5" w:semiHidden="0" w:uiPriority="69" w:unhideWhenUsed="0"/>
-    <w:lsdException w:name="Dark List Accent 5" w:semiHidden="0" w:uiPriority="70" w:unhideWhenUsed="0"/>
-    <w:lsdException w:name="Colorful Shading Accent 5" w:semiHidden="0" w:uiPriority="71" w:unhideWhenUsed="0"/>
-    <w:lsdException w:name="Colorful List Accent 5" w:semiHidden="0" w:uiPriority="72" w:unhideWhenUsed="0"/>
-    <w:lsdException w:name="Colorful Grid Accent 5" w:semiHidden="0" w:uiPriority="73" w:unhideWhenUsed="0"/>
-    <w:lsdException w:name="Light Shading Accent 6" w:semiHidden="0" w:uiPriority="60" w:unhideWhenUsed="0"/>
-    <w:lsdException w:name="Light List Accent 6" w:semiHidden="0" w:uiPriority="61" w:unhideWhenUsed="0"/>
-    <w:lsdException w:name="Light Grid Accent 6" w:semiHidden="0" w:uiPriority="62" w:unhideWhenUsed="0"/>
-    <w:lsdException w:name="Medium Shading 1 Accent 6" w:semiHidden="0" w:uiPriority="63" w:unhideWhenUsed="0"/>
-    <w:lsdException w:name="Medium Shading 2 Accent 6" w:semiHidden="0" w:uiPriority="64" w:unhideWhenUsed="0"/>
-    <w:lsdException w:name="Medium List 1 Accent 6" w:semiHidden="0" w:uiPriority="65" w:unhideWhenUsed="0"/>
-    <w:lsdException w:name="Medium List 2 Accent 6" w:semiHidden="0" w:uiPriority="66" w:unhideWhenUsed="0"/>
-    <w:lsdException w:name="Medium Grid 1 Accent 6" w:semiHidden="0" w:uiPriority="67" w:unhideWhenUsed="0"/>
-    <w:lsdException w:name="Medium Grid 2 Accent 6" w:semiHidden="0" w:uiPriority="68" w:unhideWhenUsed="0"/>
-    <w:lsdException w:name="Medium Grid 3 Accent 6" w:semiHidden="0" w:uiPriority="69" w:unhideWhenUsed="0"/>
-    <w:lsdException w:name="Dark List Accent 6" w:semiHidden="0" w:uiPriority="70" w:unhideWhenUsed="0"/>
-    <w:lsdException w:name="Colorful Shading Accent 6" w:semiHidden="0" w:uiPriority="71" w:unhideWhenUsed="0"/>
-    <w:lsdException w:name="Colorful List Accent 6" w:semiHidden="0" w:uiPriority="72" w:unhideWhenUsed="0"/>
-    <w:lsdException w:name="Colorful Grid Accent 6" w:semiHidden="0" w:uiPriority="73" w:unhideWhenUsed="0"/>
-    <w:lsdException w:name="Subtle Emphasis" w:semiHidden="0" w:uiPriority="19" w:unhideWhenUsed="0" w:qFormat="1"/>
-    <w:lsdException w:name="Intense Emphasis" w:semiHidden="0" w:uiPriority="21" w:unhideWhenUsed="0" w:qFormat="1"/>
-    <w:lsdException w:name="Subtle Reference" w:semiHidden="0" w:uiPriority="31" w:unhideWhenUsed="0" w:qFormat="1"/>
-    <w:lsdException w:name="Intense Reference" w:semiHidden="0" w:uiPriority="32" w:unhideWhenUsed="0" w:qFormat="1"/>
-    <w:lsdException w:name="Book Title" w:semiHidden="0" w:uiPriority="33" w:unhideWhenUsed="0" w:qFormat="1"/>
-    <w:lsdException w:name="Bibliography" w:uiPriority="37"/>
-    <w:lsdException w:name="TOC Heading" w:uiPriority="39" w:qFormat="1"/>
+  <w:latentStyles w:defLockedState="0" w:defUIPriority="99" w:defSemiHidden="0" w:defUnhideWhenUsed="0" w:defQFormat="0" w:count="376">
+    <w:lsdException w:name="Normal" w:uiPriority="0" w:qFormat="1"/>
+    <w:lsdException w:name="heading 1" w:uiPriority="9" w:qFormat="1"/>
+    <w:lsdException w:name="heading 2" w:semiHidden="1" w:uiPriority="9" w:unhideWhenUsed="1" w:qFormat="1"/>
+    <w:lsdException w:name="heading 3" w:semiHidden="1" w:uiPriority="9" w:unhideWhenUsed="1" w:qFormat="1"/>
+    <w:lsdException w:name="heading 4" w:semiHidden="1" w:uiPriority="9" w:unhideWhenUsed="1" w:qFormat="1"/>
+    <w:lsdException w:name="heading 5" w:semiHidden="1" w:uiPriority="9" w:unhideWhenUsed="1" w:qFormat="1"/>
+    <w:lsdException w:name="heading 6" w:semiHidden="1" w:uiPriority="9" w:unhideWhenUsed="1" w:qFormat="1"/>
+    <w:lsdException w:name="heading 7" w:semiHidden="1" w:uiPriority="9" w:unhideWhenUsed="1" w:qFormat="1"/>
+    <w:lsdException w:name="heading 8" w:semiHidden="1" w:uiPriority="9" w:unhideWhenUsed="1" w:qFormat="1"/>
+    <w:lsdException w:name="heading 9" w:semiHidden="1" w:uiPriority="9" w:unhideWhenUsed="1" w:qFormat="1"/>
+    <w:lsdException w:name="index 1" w:semiHidden="1" w:unhideWhenUsed="1"/>
+    <w:lsdException w:name="index 2" w:semiHidden="1" w:unhideWhenUsed="1"/>
+    <w:lsdException w:name="index 3" w:semiHidden="1" w:unhideWhenUsed="1"/>
+    <w:lsdException w:name="index 4" w:semiHidden="1" w:unhideWhenUsed="1"/>
+    <w:lsdException w:name="index 5" w:semiHidden="1" w:unhideWhenUsed="1"/>
+    <w:lsdException w:name="index 6" w:semiHidden="1" w:unhideWhenUsed="1"/>
+    <w:lsdException w:name="index 7" w:semiHidden="1" w:unhideWhenUsed="1"/>
+    <w:lsdException w:name="index 8" w:semiHidden="1" w:unhideWhenUsed="1"/>
+    <w:lsdException w:name="index 9" w:semiHidden="1" w:unhideWhenUsed="1"/>
+    <w:lsdException w:name="toc 1" w:semiHidden="1" w:uiPriority="39" w:unhideWhenUsed="1"/>
+    <w:lsdException w:name="toc 2" w:semiHidden="1" w:uiPriority="39" w:unhideWhenUsed="1"/>
+    <w:lsdException w:name="toc 3" w:semiHidden="1" w:uiPriority="39" w:unhideWhenUsed="1"/>
+    <w:lsdException w:name="toc 4" w:semiHidden="1" w:uiPriority="39" w:unhideWhenUsed="1"/>
+    <w:lsdException w:name="toc 5" w:semiHidden="1" w:uiPriority="39" w:unhideWhenUsed="1"/>
+    <w:lsdException w:name="toc 6" w:semiHidden="1" w:uiPriority="39" w:unhideWhenUsed="1"/>
+    <w:lsdException w:name="toc 7" w:semiHidden="1" w:uiPriority="39" w:unhideWhenUsed="1"/>
+    <w:lsdException w:name="toc 8" w:semiHidden="1" w:uiPriority="39" w:unhideWhenUsed="1"/>
+    <w:lsdException w:name="toc 9" w:semiHidden="1" w:uiPriority="39" w:unhideWhenUsed="1"/>
+    <w:lsdException w:name="Normal Indent" w:semiHidden="1" w:unhideWhenUsed="1"/>
+    <w:lsdException w:name="footnote text" w:semiHidden="1" w:unhideWhenUsed="1"/>
+    <w:lsdException w:name="annotation text" w:semiHidden="1" w:unhideWhenUsed="1"/>
+    <w:lsdException w:name="header" w:semiHidden="1" w:unhideWhenUsed="1"/>
+    <w:lsdException w:name="footer" w:semiHidden="1" w:unhideWhenUsed="1"/>
+    <w:lsdException w:name="index heading" w:semiHidden="1" w:unhideWhenUsed="1"/>
+    <w:lsdException w:name="caption" w:semiHidden="1" w:uiPriority="35" w:unhideWhenUsed="1" w:qFormat="1"/>
+    <w:lsdException w:name="table of figures" w:semiHidden="1" w:unhideWhenUsed="1"/>
+    <w:lsdException w:name="envelope address" w:semiHidden="1" w:unhideWhenUsed="1"/>
+    <w:lsdException w:name="envelope return" w:semiHidden="1" w:unhideWhenUsed="1"/>
+    <w:lsdException w:name="footnote reference" w:semiHidden="1" w:unhideWhenUsed="1"/>
+    <w:lsdException w:name="annotation reference" w:semiHidden="1" w:unhideWhenUsed="1"/>
+    <w:lsdException w:name="line number" w:semiHidden="1" w:unhideWhenUsed="1"/>
+    <w:lsdException w:name="page number" w:semiHidden="1" w:unhideWhenUsed="1"/>
+    <w:lsdException w:name="endnote reference" w:semiHidden="1" w:unhideWhenUsed="1"/>
+    <w:lsdException w:name="endnote text" w:semiHidden="1" w:unhideWhenUsed="1"/>
+    <w:lsdException w:name="table of authorities" w:semiHidden="1" w:unhideWhenUsed="1"/>
+    <w:lsdException w:name="macro" w:semiHidden="1" w:unhideWhenUsed="1"/>
+    <w:lsdException w:name="toa heading" w:semiHidden="1" w:unhideWhenUsed="1"/>
+    <w:lsdException w:name="List" w:semiHidden="1" w:unhideWhenUsed="1"/>
+    <w:lsdException w:name="List Bullet" w:semiHidden="1" w:unhideWhenUsed="1"/>
+    <w:lsdException w:name="List Number" w:semiHidden="1" w:unhideWhenUsed="1"/>
+    <w:lsdException w:name="List 2" w:semiHidden="1" w:unhideWhenUsed="1"/>
+    <w:lsdException w:name="List 3" w:semiHidden="1" w:unhideWhenUsed="1"/>
+    <w:lsdException w:name="List 4" w:semiHidden="1" w:unhideWhenUsed="1"/>
+    <w:lsdException w:name="List 5" w:semiHidden="1" w:unhideWhenUsed="1"/>
+    <w:lsdException w:name="List Bullet 2" w:semiHidden="1" w:unhideWhenUsed="1"/>
+    <w:lsdException w:name="List Bullet 3" w:semiHidden="1" w:unhideWhenUsed="1"/>
+    <w:lsdException w:name="List Bullet 4" w:semiHidden="1" w:unhideWhenUsed="1"/>
+    <w:lsdException w:name="List Bullet 5" w:semiHidden="1" w:unhideWhenUsed="1"/>
+    <w:lsdException w:name="List Number 2" w:semiHidden="1" w:unhideWhenUsed="1"/>
+    <w:lsdException w:name="List Number 3" w:semiHidden="1" w:unhideWhenUsed="1"/>
+    <w:lsdException w:name="List Number 4" w:semiHidden="1" w:unhideWhenUsed="1"/>
+    <w:lsdException w:name="List Number 5" w:semiHidden="1" w:unhideWhenUsed="1"/>
+    <w:lsdException w:name="Title" w:uiPriority="10" w:qFormat="1"/>
+    <w:lsdException w:name="Closing" w:semiHidden="1" w:unhideWhenUsed="1"/>
+    <w:lsdException w:name="Signature" w:semiHidden="1" w:unhideWhenUsed="1"/>
+    <w:lsdException w:name="Default Paragraph Font" w:semiHidden="1" w:uiPriority="1" w:unhideWhenUsed="1"/>
+    <w:lsdException w:name="Body Text" w:semiHidden="1" w:unhideWhenUsed="1"/>
+    <w:lsdException w:name="Body Text Indent" w:semiHidden="1" w:unhideWhenUsed="1"/>
+    <w:lsdException w:name="List Continue" w:semiHidden="1" w:unhideWhenUsed="1"/>
+    <w:lsdException w:name="List Continue 2" w:semiHidden="1" w:unhideWhenUsed="1"/>
+    <w:lsdException w:name="List Continue 3" w:semiHidden="1" w:unhideWhenUsed="1"/>
+    <w:lsdException w:name="List Continue 4" w:semiHidden="1" w:unhideWhenUsed="1"/>
+    <w:lsdException w:name="List Continue 5" w:semiHidden="1" w:unhideWhenUsed="1"/>
+    <w:lsdException w:name="Message Header" w:semiHidden="1" w:unhideWhenUsed="1"/>
+    <w:lsdException w:name="Subtitle" w:uiPriority="11" w:qFormat="1"/>
+    <w:lsdException w:name="Salutation" w:semiHidden="1" w:unhideWhenUsed="1"/>
+    <w:lsdException w:name="Date" w:semiHidden="1" w:unhideWhenUsed="1"/>
+    <w:lsdException w:name="Body Text First Indent" w:semiHidden="1" w:unhideWhenUsed="1"/>
+    <w:lsdException w:name="Body Text First Indent 2" w:semiHidden="1" w:unhideWhenUsed="1"/>
+    <w:lsdException w:name="Note Heading" w:semiHidden="1" w:unhideWhenUsed="1"/>
+    <w:lsdException w:name="Body Text 2" w:semiHidden="1" w:unhideWhenUsed="1"/>
+    <w:lsdException w:name="Body Text 3" w:semiHidden="1" w:unhideWhenUsed="1"/>
+    <w:lsdException w:name="Body Text Indent 2" w:semiHidden="1" w:unhideWhenUsed="1"/>
+    <w:lsdException w:name="Body Text Indent 3" w:semiHidden="1" w:unhideWhenUsed="1"/>
+    <w:lsdException w:name="Block Text" w:semiHidden="1" w:unhideWhenUsed="1"/>
+    <w:lsdException w:name="Hyperlink" w:semiHidden="1" w:unhideWhenUsed="1"/>
+    <w:lsdException w:name="FollowedHyperlink" w:semiHidden="1" w:unhideWhenUsed="1"/>
+    <w:lsdException w:name="Strong" w:uiPriority="22" w:qFormat="1"/>
+    <w:lsdException w:name="Emphasis" w:uiPriority="20" w:qFormat="1"/>
+    <w:lsdException w:name="Document Map" w:semiHidden="1" w:unhideWhenUsed="1"/>
+    <w:lsdException w:name="Plain Text" w:semiHidden="1" w:unhideWhenUsed="1"/>
+    <w:lsdException w:name="E-mail Signature" w:semiHidden="1" w:unhideWhenUsed="1"/>
+    <w:lsdException w:name="HTML Top of Form" w:semiHidden="1" w:unhideWhenUsed="1"/>
+    <w:lsdException w:name="HTML Bottom of Form" w:semiHidden="1" w:unhideWhenUsed="1"/>
+    <w:lsdException w:name="Normal (Web)" w:semiHidden="1" w:unhideWhenUsed="1"/>
+    <w:lsdException w:name="HTML Acronym" w:semiHidden="1" w:unhideWhenUsed="1"/>
+    <w:lsdException w:name="HTML Address" w:semiHidden="1" w:unhideWhenUsed="1"/>
+    <w:lsdException w:name="HTML Cite" w:semiHidden="1" w:unhideWhenUsed="1"/>
+    <w:lsdException w:name="HTML Code" w:semiHidden="1" w:unhideWhenUsed="1"/>
+    <w:lsdException w:name="HTML Definition" w:semiHidden="1" w:unhideWhenUsed="1"/>
+    <w:lsdException w:name="HTML Keyboard" w:semiHidden="1" w:unhideWhenUsed="1"/>
+    <w:lsdException w:name="HTML Preformatted" w:semiHidden="1" w:unhideWhenUsed="1"/>
+    <w:lsdException w:name="HTML Sample" w:semiHidden="1" w:unhideWhenUsed="1"/>
+    <w:lsdException w:name="HTML Typewriter" w:semiHidden="1" w:unhideWhenUsed="1"/>
+    <w:lsdException w:name="HTML Variable" w:semiHidden="1" w:unhideWhenUsed="1"/>
+    <w:lsdException w:name="Normal Table" w:semiHidden="1" w:unhideWhenUsed="1"/>
+    <w:lsdException w:name="annotation subject" w:semiHidden="1" w:unhideWhenUsed="1"/>
+    <w:lsdException w:name="No List" w:semiHidden="1" w:unhideWhenUsed="1"/>
+    <w:lsdException w:name="Outline List 1" w:semiHidden="1" w:unhideWhenUsed="1"/>
+    <w:lsdException w:name="Outline List 2" w:semiHidden="1" w:unhideWhenUsed="1"/>
+    <w:lsdException w:name="Outline List 3" w:semiHidden="1" w:unhideWhenUsed="1"/>
+    <w:lsdException w:name="Table Simple 1" w:semiHidden="1" w:unhideWhenUsed="1"/>
+    <w:lsdException w:name="Table Simple 2" w:semiHidden="1" w:unhideWhenUsed="1"/>
+    <w:lsdException w:name="Table Simple 3" w:semiHidden="1" w:unhideWhenUsed="1"/>
+    <w:lsdException w:name="Table Classic 1" w:semiHidden="1" w:unhideWhenUsed="1"/>
+    <w:lsdException w:name="Table Classic 2" w:semiHidden="1" w:unhideWhenUsed="1"/>
+    <w:lsdException w:name="Table Classic 3" w:semiHidden="1" w:unhideWhenUsed="1"/>
+    <w:lsdException w:name="Table Classic 4" w:semiHidden="1" w:unhideWhenUsed="1"/>
+    <w:lsdException w:name="Table Colorful 1" w:semiHidden="1" w:unhideWhenUsed="1"/>
+    <w:lsdException w:name="Table Colorful 2" w:semiHidden="1" w:unhideWhenUsed="1"/>
+    <w:lsdException w:name="Table Colorful 3" w:semiHidden="1" w:unhideWhenUsed="1"/>
+    <w:lsdException w:name="Table Columns 1" w:semiHidden="1" w:unhideWhenUsed="1"/>
+    <w:lsdException w:name="Table Columns 2" w:semiHidden="1" w:unhideWhenUsed="1"/>
+    <w:lsdException w:name="Table Columns 3" w:semiHidden="1" w:unhideWhenUsed="1"/>
+    <w:lsdException w:name="Table Columns 4" w:semiHidden="1" w:unhideWhenUsed="1"/>
+    <w:lsdException w:name="Table Columns 5" w:semiHidden="1" w:unhideWhenUsed="1"/>
+    <w:lsdException w:name="Table Grid 1" w:semiHidden="1" w:unhideWhenUsed="1"/>
+    <w:lsdException w:name="Table Grid 2" w:semiHidden="1" w:unhideWhenUsed="1"/>
+    <w:lsdException w:name="Table Grid 3" w:semiHidden="1" w:unhideWhenUsed="1"/>
+    <w:lsdException w:name="Table Grid 4" w:semiHidden="1" w:unhideWhenUsed="1"/>
+    <w:lsdException w:name="Table Grid 5" w:semiHidden="1" w:unhideWhenUsed="1"/>
+    <w:lsdException w:name="Table Grid 6" w:semiHidden="1" w:unhideWhenUsed="1"/>
+    <w:lsdException w:name="Table Grid 7" w:semiHidden="1" w:unhideWhenUsed="1"/>
+    <w:lsdException w:name="Table Grid 8" w:semiHidden="1" w:unhideWhenUsed="1"/>
+    <w:lsdException w:name="Table List 1" w:semiHidden="1" w:unhideWhenUsed="1"/>
+    <w:lsdException w:name="Table List 2" w:semiHidden="1" w:unhideWhenUsed="1"/>
+    <w:lsdException w:name="Table List 3" w:semiHidden="1" w:unhideWhenUsed="1"/>
+    <w:lsdException w:name="Table List 4" w:semiHidden="1" w:unhideWhenUsed="1"/>
+    <w:lsdException w:name="Table List 5" w:semiHidden="1" w:unhideWhenUsed="1"/>
+    <w:lsdException w:name="Table List 6" w:semiHidden="1" w:unhideWhenUsed="1"/>
+    <w:lsdException w:name="Table List 7" w:semiHidden="1" w:unhideWhenUsed="1"/>
+    <w:lsdException w:name="Table List 8" w:semiHidden="1" w:unhideWhenUsed="1"/>
+    <w:lsdException w:name="Table 3D effects 1" w:semiHidden="1" w:unhideWhenUsed="1"/>
+    <w:lsdException w:name="Table 3D effects 2" w:semiHidden="1" w:unhideWhenUsed="1"/>
+    <w:lsdException w:name="Table 3D effects 3" w:semiHidden="1" w:unhideWhenUsed="1"/>
+    <w:lsdException w:name="Table Contemporary" w:semiHidden="1" w:unhideWhenUsed="1"/>
+    <w:lsdException w:name="Table Elegant" w:semiHidden="1" w:unhideWhenUsed="1"/>
+    <w:lsdException w:name="Table Professional" w:semiHidden="1" w:unhideWhenUsed="1"/>
+    <w:lsdException w:name="Table Subtle 1" w:semiHidden="1" w:unhideWhenUsed="1"/>
+    <w:lsdException w:name="Table Subtle 2" w:semiHidden="1" w:unhideWhenUsed="1"/>
+    <w:lsdException w:name="Table Web 1" w:semiHidden="1" w:unhideWhenUsed="1"/>
+    <w:lsdException w:name="Table Web 2" w:semiHidden="1" w:unhideWhenUsed="1"/>
+    <w:lsdException w:name="Table Web 3" w:semiHidden="1" w:unhideWhenUsed="1"/>
+    <w:lsdException w:name="Balloon Text" w:semiHidden="1" w:unhideWhenUsed="1"/>
+    <w:lsdException w:name="Table Grid" w:uiPriority="39"/>
+    <w:lsdException w:name="Table Theme" w:semiHidden="1" w:unhideWhenUsed="1"/>
+    <w:lsdException w:name="Placeholder Text" w:semiHidden="1"/>
+    <w:lsdException w:name="No Spacing" w:uiPriority="1" w:qFormat="1"/>
+    <w:lsdException w:name="Light Shading" w:uiPriority="60"/>
+    <w:lsdException w:name="Light List" w:uiPriority="61"/>
+    <w:lsdException w:name="Light Grid" w:uiPriority="62"/>
+    <w:lsdException w:name="Medium Shading 1" w:uiPriority="63"/>
+    <w:lsdException w:name="Medium Shading 2" w:uiPriority="64"/>
+    <w:lsdException w:name="Medium List 1" w:uiPriority="65"/>
+    <w:lsdException w:name="Medium List 2" w:uiPriority="66"/>
+    <w:lsdException w:name="Medium Grid 1" w:uiPriority="67"/>
+    <w:lsdException w:name="Medium Grid 2" w:uiPriority="68"/>
+    <w:lsdException w:name="Medium Grid 3" w:uiPriority="69"/>
+    <w:lsdException w:name="Dark List" w:uiPriority="70"/>
+    <w:lsdException w:name="Colorful Shading" w:uiPriority="71"/>
+    <w:lsdException w:name="Colorful List" w:uiPriority="72"/>
+    <w:lsdException w:name="Colorful Grid" w:uiPriority="73"/>
+    <w:lsdException w:name="Light Shading Accent 1" w:uiPriority="60"/>
+    <w:lsdException w:name="Light List Accent 1" w:uiPriority="61"/>
+    <w:lsdException w:name="Light Grid Accent 1" w:uiPriority="62"/>
+    <w:lsdException w:name="Medium Shading 1 Accent 1" w:uiPriority="63"/>
+    <w:lsdException w:name="Medium Shading 2 Accent 1" w:uiPriority="64"/>
+    <w:lsdException w:name="Medium List 1 Accent 1" w:uiPriority="65"/>
+    <w:lsdException w:name="Revision" w:semiHidden="1"/>
+    <w:lsdException w:name="List Paragraph" w:uiPriority="34" w:qFormat="1"/>
+    <w:lsdException w:name="Quote" w:uiPriority="29" w:qFormat="1"/>
+    <w:lsdException w:name="Intense Quote" w:uiPriority="30" w:qFormat="1"/>
+    <w:lsdException w:name="Medium List 2 Accent 1" w:uiPriority="66"/>
+    <w:lsdException w:name="Medium Grid 1 Accent 1" w:uiPriority="67"/>
+    <w:lsdException w:name="Medium Grid 2 Accent 1" w:uiPriority="68"/>
+    <w:lsdException w:name="Medium Grid 3 Accent 1" w:uiPriority="69"/>
+    <w:lsdException w:name="Dark List Accent 1" w:uiPriority="70"/>
+    <w:lsdException w:name="Colorful Shading Accent 1" w:uiPriority="71"/>
+    <w:lsdException w:name="Colorful List Accent 1" w:uiPriority="72"/>
+    <w:lsdException w:name="Colorful Grid Accent 1" w:uiPriority="73"/>
+    <w:lsdException w:name="Light Shading Accent 2" w:uiPriority="60"/>
+    <w:lsdException w:name="Light List Accent 2" w:uiPriority="61"/>
+    <w:lsdException w:name="Light Grid Accent 2" w:uiPriority="62"/>
+    <w:lsdException w:name="Medium Shading 1 Accent 2" w:uiPriority="63"/>
+    <w:lsdException w:name="Medium Shading 2 Accent 2" w:uiPriority="64"/>
+    <w:lsdException w:name="Medium List 1 Accent 2" w:uiPriority="65"/>
+    <w:lsdException w:name="Medium List 2 Accent 2" w:uiPriority="66"/>
+    <w:lsdException w:name="Medium Grid 1 Accent 2" w:uiPriority="67"/>
+    <w:lsdException w:name="Medium Grid 2 Accent 2" w:uiPriority="68"/>
+    <w:lsdException w:name="Medium Grid 3 Accent 2" w:uiPriority="69"/>
+    <w:lsdException w:name="Dark List Accent 2" w:uiPriority="70"/>
+    <w:lsdException w:name="Colorful Shading Accent 2" w:uiPriority="71"/>
+    <w:lsdException w:name="Colorful List Accent 2" w:uiPriority="72"/>
+    <w:lsdException w:name="Colorful Grid Accent 2" w:uiPriority="73"/>
+    <w:lsdException w:name="Light Shading Accent 3" w:uiPriority="60"/>
+    <w:lsdException w:name="Light List Accent 3" w:uiPriority="61"/>
+    <w:lsdException w:name="Light Grid Accent 3" w:uiPriority="62"/>
+    <w:lsdException w:name="Medium Shading 1 Accent 3" w:uiPriority="63"/>
+    <w:lsdException w:name="Medium Shading 2 Accent 3" w:uiPriority="64"/>
+    <w:lsdException w:name="Medium List 1 Accent 3" w:uiPriority="65"/>
+    <w:lsdException w:name="Medium List 2 Accent 3" w:uiPriority="66"/>
+    <w:lsdException w:name="Medium Grid 1 Accent 3" w:uiPriority="67"/>
+    <w:lsdException w:name="Medium Grid 2 Accent 3" w:uiPriority="68"/>
+    <w:lsdException w:name="Medium Grid 3 Accent 3" w:uiPriority="69"/>
+    <w:lsdException w:name="Dark List Accent 3" w:uiPriority="70"/>
+    <w:lsdException w:name="Colorful Shading Accent 3" w:uiPriority="71"/>
+    <w:lsdException w:name="Colorful List Accent 3" w:uiPriority="72"/>
+    <w:lsdException w:name="Colorful Grid Accent 3" w:uiPriority="73"/>
+    <w:lsdException w:name="Light Shading Accent 4" w:uiPriority="60"/>
+    <w:lsdException w:name="Light List Accent 4" w:uiPriority="61"/>
+    <w:lsdException w:name="Light Grid Accent 4" w:uiPriority="62"/>
+    <w:lsdException w:name="Medium Shading 1 Accent 4" w:uiPriority="63"/>
+    <w:lsdException w:name="Medium Shading 2 Accent 4" w:uiPriority="64"/>
+    <w:lsdException w:name="Medium List 1 Accent 4" w:uiPriority="65"/>
+    <w:lsdException w:name="Medium List 2 Accent 4" w:uiPriority="66"/>
+    <w:lsdException w:name="Medium Grid 1 Accent 4" w:uiPriority="67"/>
+    <w:lsdException w:name="Medium Grid 2 Accent 4" w:uiPriority="68"/>
+    <w:lsdException w:name="Medium Grid 3 Accent 4" w:uiPriority="69"/>
+    <w:lsdException w:name="Dark List Accent 4" w:uiPriority="70"/>
+    <w:lsdException w:name="Colorful Shading Accent 4" w:uiPriority="71"/>
+    <w:lsdException w:name="Colorful List Accent 4" w:uiPriority="72"/>
+    <w:lsdException w:name="Colorful Grid Accent 4" w:uiPriority="73"/>
+    <w:lsdException w:name="Light Shading Accent 5" w:uiPriority="60"/>
+    <w:lsdException w:name="Light List Accent 5" w:uiPriority="61"/>
+    <w:lsdException w:name="Light Grid Accent 5" w:uiPriority="62"/>
+    <w:lsdException w:name="Medium Shading 1 Accent 5" w:uiPriority="63"/>
+    <w:lsdException w:name="Medium Shading 2 Accent 5" w:uiPriority="64"/>
+    <w:lsdException w:name="Medium List 1 Accent 5" w:uiPriority="65"/>
+    <w:lsdException w:name="Medium List 2 Accent 5" w:uiPriority="66"/>
+    <w:lsdException w:name="Medium Grid 1 Accent 5" w:uiPriority="67"/>
+    <w:lsdException w:name="Medium Grid 2 Accent 5" w:uiPriority="68"/>
+    <w:lsdException w:name="Medium Grid 3 Accent 5" w:uiPriority="69"/>
+    <w:lsdException w:name="Dark List Accent 5" w:uiPriority="70"/>
+    <w:lsdException w:name="Colorful Shading Accent 5" w:uiPriority="71"/>
+    <w:lsdException w:name="Colorful List Accent 5" w:uiPriority="72"/>
+    <w:lsdException w:name="Colorful Grid Accent 5" w:uiPriority="73"/>
+    <w:lsdException w:name="Light Shading Accent 6" w:uiPriority="60"/>
+    <w:lsdException w:name="Light List Accent 6" w:uiPriority="61"/>
+    <w:lsdException w:name="Light Grid Accent 6" w:uiPriority="62"/>
+    <w:lsdException w:name="Medium Shading 1 Accent 6" w:uiPriority="63"/>
+    <w:lsdException w:name="Medium Shading 2 Accent 6" w:uiPriority="64"/>
+    <w:lsdException w:name="Medium List 1 Accent 6" w:uiPriority="65"/>
+    <w:lsdException w:name="Medium List 2 Accent 6" w:uiPriority="66"/>
+    <w:lsdException w:name="Medium Grid 1 Accent 6" w:uiPriority="67"/>
+    <w:lsdException w:name="Medium Grid 2 Accent 6" w:uiPriority="68"/>
+    <w:lsdException w:name="Medium Grid 3 Accent 6" w:uiPriority="69"/>
+    <w:lsdException w:name="Dark List Accent 6" w:uiPriority="70"/>
+    <w:lsdException w:name="Colorful Shading Accent 6" w:uiPriority="71"/>
+    <w:lsdException w:name="Colorful List Accent 6" w:uiPriority="72"/>
+    <w:lsdException w:name="Colorful Grid Accent 6" w:uiPriority="73"/>
+    <w:lsdException w:name="Subtle Emphasis" w:uiPriority="19" w:qFormat="1"/>
+    <w:lsdException w:name="Intense Emphasis" w:uiPriority="21" w:qFormat="1"/>
+    <w:lsdException w:name="Subtle Reference" w:uiPriority="31" w:qFormat="1"/>
+    <w:lsdException w:name="Intense Reference" w:uiPriority="32" w:qFormat="1"/>
+    <w:lsdException w:name="Book Title" w:uiPriority="33" w:qFormat="1"/>
+    <w:lsdException w:name="Bibliography" w:semiHidden="1" w:uiPriority="37" w:unhideWhenUsed="1"/>
+    <w:lsdException w:name="TOC Heading" w:semiHidden="1" w:uiPriority="39" w:unhideWhenUsed="1" w:qFormat="1"/>
+    <w:lsdException w:name="Plain Table 1" w:uiPriority="41"/>
+    <w:lsdException w:name="Plain Table 2" w:uiPriority="42"/>
+    <w:lsdException w:name="Plain Table 3" w:uiPriority="43"/>
+    <w:lsdException w:name="Plain Table 4" w:uiPriority="44"/>
+    <w:lsdException w:name="Plain Table 5" w:uiPriority="45"/>
+    <w:lsdException w:name="Grid Table Light" w:uiPriority="40"/>
+    <w:lsdException w:name="Grid Table 1 Light" w:uiPriority="46"/>
+    <w:lsdException w:name="Grid Table 2" w:uiPriority="47"/>
+    <w:lsdException w:name="Grid Table 3" w:uiPriority="48"/>
+    <w:lsdException w:name="Grid Table 4" w:uiPriority="49"/>
+    <w:lsdException w:name="Grid Table 5 Dark" w:uiPriority="50"/>
+    <w:lsdException w:name="Grid Table 6 Colorful" w:uiPriority="51"/>
+    <w:lsdException w:name="Grid Table 7 Colorful" w:uiPriority="52"/>
+    <w:lsdException w:name="Grid Table 1 Light Accent 1" w:uiPriority="46"/>
+    <w:lsdException w:name="Grid Table 2 Accent 1" w:uiPriority="47"/>
+    <w:lsdException w:name="Grid Table 3 Accent 1" w:uiPriority="48"/>
+    <w:lsdException w:name="Grid Table 4 Accent 1" w:uiPriority="49"/>
+    <w:lsdException w:name="Grid Table 5 Dark Accent 1" w:uiPriority="50"/>
+    <w:lsdException w:name="Grid Table 6 Colorful Accent 1" w:uiPriority="51"/>
+    <w:lsdException w:name="Grid Table 7 Colorful Accent 1" w:uiPriority="52"/>
+    <w:lsdException w:name="Grid Table 1 Light Accent 2" w:uiPriority="46"/>
+    <w:lsdException w:name="Grid Table 2 Accent 2" w:uiPriority="47"/>
+    <w:lsdException w:name="Grid Table 3 Accent 2" w:uiPriority="48"/>
+    <w:lsdException w:name="Grid Table 4 Accent 2" w:uiPriority="49"/>
+    <w:lsdException w:name="Grid Table 5 Dark Accent 2" w:uiPriority="50"/>
+    <w:lsdException w:name="Grid Table 6 Colorful Accent 2" w:uiPriority="51"/>
+    <w:lsdException w:name="Grid Table 7 Colorful Accent 2" w:uiPriority="52"/>
+    <w:lsdException w:name="Grid Table 1 Light Accent 3" w:uiPriority="46"/>
+    <w:lsdException w:name="Grid Table 2 Accent 3" w:uiPriority="47"/>
+    <w:lsdException w:name="Grid Table 3 Accent 3" w:uiPriority="48"/>
+    <w:lsdException w:name="Grid Table 4 Accent 3" w:uiPriority="49"/>
+    <w:lsdException w:name="Grid Table 5 Dark Accent 3" w:uiPriority="50"/>
+    <w:lsdException w:name="Grid Table 6 Colorful Accent 3" w:uiPriority="51"/>
+    <w:lsdException w:name="Grid Table 7 Colorful Accent 3" w:uiPriority="52"/>
+    <w:lsdException w:name="Grid Table 1 Light Accent 4" w:uiPriority="46"/>
+    <w:lsdException w:name="Grid Table 2 Accent 4" w:uiPriority="47"/>
+    <w:lsdException w:name="Grid Table 3 Accent 4" w:uiPriority="48"/>
+    <w:lsdException w:name="Grid Table 4 Accent 4" w:uiPriority="49"/>
+    <w:lsdException w:name="Grid Table 5 Dark Accent 4" w:uiPriority="50"/>
+    <w:lsdException w:name="Grid Table 6 Colorful Accent 4" w:uiPriority="51"/>
+    <w:lsdException w:name="Grid Table 7 Colorful Accent 4" w:uiPriority="52"/>
+    <w:lsdException w:name="Grid Table 1 Light Accent 5" w:uiPriority="46"/>
+    <w:lsdException w:name="Grid Table 2 Accent 5" w:uiPriority="47"/>
+    <w:lsdException w:name="Grid Table 3 Accent 5" w:uiPriority="48"/>
+    <w:lsdException w:name="Grid Table 4 Accent 5" w:uiPriority="49"/>
+    <w:lsdException w:name="Grid Table 5 Dark Accent 5" w:uiPriority="50"/>
+    <w:lsdException w:name="Grid Table 6 Colorful Accent 5" w:uiPriority="51"/>
+    <w:lsdException w:name="Grid Table 7 Colorful Accent 5" w:uiPriority="52"/>
+    <w:lsdException w:name="Grid Table 1 Light Accent 6" w:uiPriority="46"/>
+    <w:lsdException w:name="Grid Table 2 Accent 6" w:uiPriority="47"/>
+    <w:lsdException w:name="Grid Table 3 Accent 6" w:uiPriority="48"/>
+    <w:lsdException w:name="Grid Table 4 Accent 6" w:uiPriority="49"/>
+    <w:lsdException w:name="Grid Table 5 Dark Accent 6" w:uiPriority="50"/>
+    <w:lsdException w:name="Grid Table 6 Colorful Accent 6" w:uiPriority="51"/>
+    <w:lsdException w:name="Grid Table 7 Colorful Accent 6" w:uiPriority="52"/>
+    <w:lsdException w:name="List Table 1 Light" w:uiPriority="46"/>
+    <w:lsdException w:name="List Table 2" w:uiPriority="47"/>
+    <w:lsdException w:name="List Table 3" w:uiPriority="48"/>
+    <w:lsdException w:name="List Table 4" w:uiPriority="49"/>
+    <w:lsdException w:name="List Table 5 Dark" w:uiPriority="50"/>
+    <w:lsdException w:name="List Table 6 Colorful" w:uiPriority="51"/>
+    <w:lsdException w:name="List Table 7 Colorful" w:uiPriority="52"/>
+    <w:lsdException w:name="List Table 1 Light Accent 1" w:uiPriority="46"/>
+    <w:lsdException w:name="List Table 2 Accent 1" w:uiPriority="47"/>
+    <w:lsdException w:name="List Table 3 Accent 1" w:uiPriority="48"/>
+    <w:lsdException w:name="List Table 4 Accent 1" w:uiPriority="49"/>
+    <w:lsdException w:name="List Table 5 Dark Accent 1" w:uiPriority="50"/>
+    <w:lsdException w:name="List Table 6 Colorful Accent 1" w:uiPriority="51"/>
+    <w:lsdException w:name="List Table 7 Colorful Accent 1" w:uiPriority="52"/>
+    <w:lsdException w:name="List Table 1 Light Accent 2" w:uiPriority="46"/>
+    <w:lsdException w:name="List Table 2 Accent 2" w:uiPriority="47"/>
+    <w:lsdException w:name="List Table 3 Accent 2" w:uiPriority="48"/>
+    <w:lsdException w:name="List Table 4 Accent 2" w:uiPriority="49"/>
+    <w:lsdException w:name="List Table 5 Dark Accent 2" w:uiPriority="50"/>
+    <w:lsdException w:name="List Table 6 Colorful Accent 2" w:uiPriority="51"/>
+    <w:lsdException w:name="List Table 7 Colorful Accent 2" w:uiPriority="52"/>
+    <w:lsdException w:name="List Table 1 Light Accent 3" w:uiPriority="46"/>
+    <w:lsdException w:name="List Table 2 Accent 3" w:uiPriority="47"/>
+    <w:lsdException w:name="List Table 3 Accent 3" w:uiPriority="48"/>
+    <w:lsdException w:name="List Table 4 Accent 3" w:uiPriority="49"/>
+    <w:lsdException w:name="List Table 5 Dark Accent 3" w:uiPriority="50"/>
+    <w:lsdException w:name="List Table 6 Colorful Accent 3" w:uiPriority="51"/>
+    <w:lsdException w:name="List Table 7 Colorful Accent 3" w:uiPriority="52"/>
+    <w:lsdException w:name="List Table 1 Light Accent 4" w:uiPriority="46"/>
+    <w:lsdException w:name="List Table 2 Accent 4" w:uiPriority="47"/>
+    <w:lsdException w:name="List Table 3 Accent 4" w:uiPriority="48"/>
+    <w:lsdException w:name="List Table 4 Accent 4" w:uiPriority="49"/>
+    <w:lsdException w:name="List Table 5 Dark Accent 4" w:uiPriority="50"/>
+    <w:lsdException w:name="List Table 6 Colorful Accent 4" w:uiPriority="51"/>
+    <w:lsdException w:name="List Table 7 Colorful Accent 4" w:uiPriority="52"/>
+    <w:lsdException w:name="List Table 1 Light Accent 5" w:uiPriority="46"/>
+    <w:lsdException w:name="List Table 2 Accent 5" w:uiPriority="47"/>
+    <w:lsdException w:name="List Table 3 Accent 5" w:uiPriority="48"/>
+    <w:lsdException w:name="List Table 4 Accent 5" w:uiPriority="49"/>
+    <w:lsdException w:name="List Table 5 Dark Accent 5" w:uiPriority="50"/>
+    <w:lsdException w:name="List Table 6 Colorful Accent 5" w:uiPriority="51"/>
+    <w:lsdException w:name="List Table 7 Colorful Accent 5" w:uiPriority="52"/>
+    <w:lsdException w:name="List Table 1 Light Accent 6" w:uiPriority="46"/>
+    <w:lsdException w:name="List Table 2 Accent 6" w:uiPriority="47"/>
+    <w:lsdException w:name="List Table 3 Accent 6" w:uiPriority="48"/>
+    <w:lsdException w:name="List Table 4 Accent 6" w:uiPriority="49"/>
+    <w:lsdException w:name="List Table 5 Dark Accent 6" w:uiPriority="50"/>
+    <w:lsdException w:name="List Table 6 Colorful Accent 6" w:uiPriority="51"/>
+    <w:lsdException w:name="List Table 7 Colorful Accent 6" w:uiPriority="52"/>
+    <w:lsdException w:name="Mention" w:semiHidden="1" w:unhideWhenUsed="1"/>
+    <w:lsdException w:name="Smart Hyperlink" w:semiHidden="1" w:unhideWhenUsed="1"/>
+    <w:lsdException w:name="Hashtag" w:semiHidden="1" w:unhideWhenUsed="1"/>
+    <w:lsdException w:name="Unresolved Mention" w:semiHidden="1" w:unhideWhenUsed="1"/>
+    <w:lsdException w:name="Smart Link" w:semiHidden="1" w:unhideWhenUsed="1"/>
   </w:latentStyles>
   <w:style w:type="paragraph" w:default="1" w:styleId="Normal">
     <w:name w:val="Normal"/>
@@ -7549,903 +8597,24 @@
       <w:szCs w:val="16"/>
     </w:rPr>
   </w:style>
-</w:styles>
-</file>
-
-<file path=word/stylesWithEffects.xml><?xml version="1.0" encoding="utf-8"?>
-<w:styles xmlns:wpc="http://schemas.microsoft.com/office/word/2010/wordprocessingCanvas" xmlns:mc="http://schemas.openxmlformats.org/markup-compatibility/2006" xmlns:o="urn:schemas-microsoft-com:office:office" xmlns:r="http://schemas.openxmlformats.org/officeDocument/2006/relationships" xmlns:m="http://schemas.openxmlformats.org/officeDocument/2006/math" xmlns:v="urn:schemas-microsoft-com:vml" xmlns:wp14="http://schemas.microsoft.com/office/word/2010/wordprocessingDrawing" xmlns:wp="http://schemas.openxmlformats.org/drawingml/2006/wordprocessingDrawing" xmlns:w10="urn:schemas-microsoft-com:office:word" xmlns:w="http://schemas.openxmlformats.org/wordprocessingml/2006/main" xmlns:w14="http://schemas.microsoft.com/office/word/2010/wordml" xmlns:wpg="http://schemas.microsoft.com/office/word/2010/wordprocessingGroup" xmlns:wpi="http://schemas.microsoft.com/office/word/2010/wordprocessingInk" xmlns:wne="http://schemas.microsoft.com/office/word/2006/wordml" xmlns:wps="http://schemas.microsoft.com/office/word/2010/wordprocessingShape" mc:Ignorable="w14 wp14">
-  <w:docDefaults>
-    <w:rPrDefault>
-      <w:rPr>
-        <w:rFonts w:asciiTheme="minorHAnsi" w:eastAsiaTheme="minorEastAsia" w:hAnsiTheme="minorHAnsi" w:cstheme="minorBidi"/>
-        <w:sz w:val="21"/>
-        <w:szCs w:val="21"/>
-        <w:lang w:val="en-IN" w:eastAsia="en-US" w:bidi="ar-SA"/>
-      </w:rPr>
-    </w:rPrDefault>
-    <w:pPrDefault>
-      <w:pPr>
-        <w:spacing w:after="160" w:line="300" w:lineRule="auto"/>
-      </w:pPr>
-    </w:pPrDefault>
-  </w:docDefaults>
-  <w:latentStyles w:defLockedState="0" w:defUIPriority="99" w:defSemiHidden="1" w:defUnhideWhenUsed="1" w:defQFormat="0" w:count="267">
-    <w:lsdException w:name="Normal" w:semiHidden="0" w:uiPriority="0" w:unhideWhenUsed="0" w:qFormat="1"/>
-    <w:lsdException w:name="heading 1" w:semiHidden="0" w:uiPriority="9" w:unhideWhenUsed="0" w:qFormat="1"/>
-    <w:lsdException w:name="heading 2" w:uiPriority="9" w:qFormat="1"/>
-    <w:lsdException w:name="heading 3" w:uiPriority="9" w:qFormat="1"/>
-    <w:lsdException w:name="heading 4" w:uiPriority="9" w:qFormat="1"/>
-    <w:lsdException w:name="heading 5" w:uiPriority="9" w:qFormat="1"/>
-    <w:lsdException w:name="heading 6" w:uiPriority="9" w:qFormat="1"/>
-    <w:lsdException w:name="heading 7" w:uiPriority="9" w:qFormat="1"/>
-    <w:lsdException w:name="heading 8" w:uiPriority="9" w:qFormat="1"/>
-    <w:lsdException w:name="heading 9" w:uiPriority="9" w:qFormat="1"/>
-    <w:lsdException w:name="toc 1" w:uiPriority="39"/>
-    <w:lsdException w:name="toc 2" w:uiPriority="39"/>
-    <w:lsdException w:name="toc 3" w:uiPriority="39"/>
-    <w:lsdException w:name="toc 4" w:uiPriority="39"/>
-    <w:lsdException w:name="toc 5" w:uiPriority="39"/>
-    <w:lsdException w:name="toc 6" w:uiPriority="39"/>
-    <w:lsdException w:name="toc 7" w:uiPriority="39"/>
-    <w:lsdException w:name="toc 8" w:uiPriority="39"/>
-    <w:lsdException w:name="toc 9" w:uiPriority="39"/>
-    <w:lsdException w:name="caption" w:uiPriority="35" w:qFormat="1"/>
-    <w:lsdException w:name="Title" w:semiHidden="0" w:uiPriority="10" w:unhideWhenUsed="0" w:qFormat="1"/>
-    <w:lsdException w:name="Default Paragraph Font" w:uiPriority="1"/>
-    <w:lsdException w:name="Subtitle" w:semiHidden="0" w:uiPriority="11" w:unhideWhenUsed="0" w:qFormat="1"/>
-    <w:lsdException w:name="Strong" w:semiHidden="0" w:uiPriority="22" w:unhideWhenUsed="0" w:qFormat="1"/>
-    <w:lsdException w:name="Emphasis" w:semiHidden="0" w:uiPriority="20" w:unhideWhenUsed="0" w:qFormat="1"/>
-    <w:lsdException w:name="Table Grid" w:semiHidden="0" w:uiPriority="39" w:unhideWhenUsed="0"/>
-    <w:lsdException w:name="Placeholder Text" w:unhideWhenUsed="0"/>
-    <w:lsdException w:name="No Spacing" w:semiHidden="0" w:uiPriority="1" w:unhideWhenUsed="0" w:qFormat="1"/>
-    <w:lsdException w:name="Light Shading" w:semiHidden="0" w:uiPriority="60" w:unhideWhenUsed="0"/>
-    <w:lsdException w:name="Light List" w:semiHidden="0" w:uiPriority="61" w:unhideWhenUsed="0"/>
-    <w:lsdException w:name="Light Grid" w:semiHidden="0" w:uiPriority="62" w:unhideWhenUsed="0"/>
-    <w:lsdException w:name="Medium Shading 1" w:semiHidden="0" w:uiPriority="63" w:unhideWhenUsed="0"/>
-    <w:lsdException w:name="Medium Shading 2" w:semiHidden="0" w:uiPriority="64" w:unhideWhenUsed="0"/>
-    <w:lsdException w:name="Medium List 1" w:semiHidden="0" w:uiPriority="65" w:unhideWhenUsed="0"/>
-    <w:lsdException w:name="Medium List 2" w:semiHidden="0" w:uiPriority="66" w:unhideWhenUsed="0"/>
-    <w:lsdException w:name="Medium Grid 1" w:semiHidden="0" w:uiPriority="67" w:unhideWhenUsed="0"/>
-    <w:lsdException w:name="Medium Grid 2" w:semiHidden="0" w:uiPriority="68" w:unhideWhenUsed="0"/>
-    <w:lsdException w:name="Medium Grid 3" w:semiHidden="0" w:uiPriority="69" w:unhideWhenUsed="0"/>
-    <w:lsdException w:name="Dark List" w:semiHidden="0" w:uiPriority="70" w:unhideWhenUsed="0"/>
-    <w:lsdException w:name="Colorful Shading" w:semiHidden="0" w:uiPriority="71" w:unhideWhenUsed="0"/>
-    <w:lsdException w:name="Colorful List" w:semiHidden="0" w:uiPriority="72" w:unhideWhenUsed="0"/>
-    <w:lsdException w:name="Colorful Grid" w:semiHidden="0" w:uiPriority="73" w:unhideWhenUsed="0"/>
-    <w:lsdException w:name="Light Shading Accent 1" w:semiHidden="0" w:uiPriority="60" w:unhideWhenUsed="0"/>
-    <w:lsdException w:name="Light List Accent 1" w:semiHidden="0" w:uiPriority="61" w:unhideWhenUsed="0"/>
-    <w:lsdException w:name="Light Grid Accent 1" w:semiHidden="0" w:uiPriority="62" w:unhideWhenUsed="0"/>
-    <w:lsdException w:name="Medium Shading 1 Accent 1" w:semiHidden="0" w:uiPriority="63" w:unhideWhenUsed="0"/>
-    <w:lsdException w:name="Medium Shading 2 Accent 1" w:semiHidden="0" w:uiPriority="64" w:unhideWhenUsed="0"/>
-    <w:lsdException w:name="Medium List 1 Accent 1" w:semiHidden="0" w:uiPriority="65" w:unhideWhenUsed="0"/>
-    <w:lsdException w:name="Revision" w:unhideWhenUsed="0"/>
-    <w:lsdException w:name="List Paragraph" w:semiHidden="0" w:uiPriority="34" w:unhideWhenUsed="0" w:qFormat="1"/>
-    <w:lsdException w:name="Quote" w:semiHidden="0" w:uiPriority="29" w:unhideWhenUsed="0" w:qFormat="1"/>
-    <w:lsdException w:name="Intense Quote" w:semiHidden="0" w:uiPriority="30" w:unhideWhenUsed="0" w:qFormat="1"/>
-    <w:lsdException w:name="Medium List 2 Accent 1" w:semiHidden="0" w:uiPriority="66" w:unhideWhenUsed="0"/>
-    <w:lsdException w:name="Medium Grid 1 Accent 1" w:semiHidden="0" w:uiPriority="67" w:unhideWhenUsed="0"/>
-    <w:lsdException w:name="Medium Grid 2 Accent 1" w:semiHidden="0" w:uiPriority="68" w:unhideWhenUsed="0"/>
-    <w:lsdException w:name="Medium Grid 3 Accent 1" w:semiHidden="0" w:uiPriority="69" w:unhideWhenUsed="0"/>
-    <w:lsdException w:name="Dark List Accent 1" w:semiHidden="0" w:uiPriority="70" w:unhideWhenUsed="0"/>
-    <w:lsdException w:name="Colorful Shading Accent 1" w:semiHidden="0" w:uiPriority="71" w:unhideWhenUsed="0"/>
-    <w:lsdException w:name="Colorful List Accent 1" w:semiHidden="0" w:uiPriority="72" w:unhideWhenUsed="0"/>
-    <w:lsdException w:name="Colorful Grid Accent 1" w:semiHidden="0" w:uiPriority="73" w:unhideWhenUsed="0"/>
-    <w:lsdException w:name="Light Shading Accent 2" w:semiHidden="0" w:uiPriority="60" w:unhideWhenUsed="0"/>
-    <w:lsdException w:name="Light List Accent 2" w:semiHidden="0" w:uiPriority="61" w:unhideWhenUsed="0"/>
-    <w:lsdException w:name="Light Grid Accent 2" w:semiHidden="0" w:uiPriority="62" w:unhideWhenUsed="0"/>
-    <w:lsdException w:name="Medium Shading 1 Accent 2" w:semiHidden="0" w:uiPriority="63" w:unhideWhenUsed="0"/>
-    <w:lsdException w:name="Medium Shading 2 Accent 2" w:semiHidden="0" w:uiPriority="64" w:unhideWhenUsed="0"/>
-    <w:lsdException w:name="Medium List 1 Accent 2" w:semiHidden="0" w:uiPriority="65" w:unhideWhenUsed="0"/>
-    <w:lsdException w:name="Medium List 2 Accent 2" w:semiHidden="0" w:uiPriority="66" w:unhideWhenUsed="0"/>
-    <w:lsdException w:name="Medium Grid 1 Accent 2" w:semiHidden="0" w:uiPriority="67" w:unhideWhenUsed="0"/>
-    <w:lsdException w:name="Medium Grid 2 Accent 2" w:semiHidden="0" w:uiPriority="68" w:unhideWhenUsed="0"/>
-    <w:lsdException w:name="Medium Grid 3 Accent 2" w:semiHidden="0" w:uiPriority="69" w:unhideWhenUsed="0"/>
-    <w:lsdException w:name="Dark List Accent 2" w:semiHidden="0" w:uiPriority="70" w:unhideWhenUsed="0"/>
-    <w:lsdException w:name="Colorful Shading Accent 2" w:semiHidden="0" w:uiPriority="71" w:unhideWhenUsed="0"/>
-    <w:lsdException w:name="Colorful List Accent 2" w:semiHidden="0" w:uiPriority="72" w:unhideWhenUsed="0"/>
-    <w:lsdException w:name="Colorful Grid Accent 2" w:semiHidden="0" w:uiPriority="73" w:unhideWhenUsed="0"/>
-    <w:lsdException w:name="Light Shading Accent 3" w:semiHidden="0" w:uiPriority="60" w:unhideWhenUsed="0"/>
-    <w:lsdException w:name="Light List Accent 3" w:semiHidden="0" w:uiPriority="61" w:unhideWhenUsed="0"/>
-    <w:lsdException w:name="Light Grid Accent 3" w:semiHidden="0" w:uiPriority="62" w:unhideWhenUsed="0"/>
-    <w:lsdException w:name="Medium Shading 1 Accent 3" w:semiHidden="0" w:uiPriority="63" w:unhideWhenUsed="0"/>
-    <w:lsdException w:name="Medium Shading 2 Accent 3" w:semiHidden="0" w:uiPriority="64" w:unhideWhenUsed="0"/>
-    <w:lsdException w:name="Medium List 1 Accent 3" w:semiHidden="0" w:uiPriority="65" w:unhideWhenUsed="0"/>
-    <w:lsdException w:name="Medium List 2 Accent 3" w:semiHidden="0" w:uiPriority="66" w:unhideWhenUsed="0"/>
-    <w:lsdException w:name="Medium Grid 1 Accent 3" w:semiHidden="0" w:uiPriority="67" w:unhideWhenUsed="0"/>
-    <w:lsdException w:name="Medium Grid 2 Accent 3" w:semiHidden="0" w:uiPriority="68" w:unhideWhenUsed="0"/>
-    <w:lsdException w:name="Medium Grid 3 Accent 3" w:semiHidden="0" w:uiPriority="69" w:unhideWhenUsed="0"/>
-    <w:lsdException w:name="Dark List Accent 3" w:semiHidden="0" w:uiPriority="70" w:unhideWhenUsed="0"/>
-    <w:lsdException w:name="Colorful Shading Accent 3" w:semiHidden="0" w:uiPriority="71" w:unhideWhenUsed="0"/>
-    <w:lsdException w:name="Colorful List Accent 3" w:semiHidden="0" w:uiPriority="72" w:unhideWhenUsed="0"/>
-    <w:lsdException w:name="Colorful Grid Accent 3" w:semiHidden="0" w:uiPriority="73" w:unhideWhenUsed="0"/>
-    <w:lsdException w:name="Light Shading Accent 4" w:semiHidden="0" w:uiPriority="60" w:unhideWhenUsed="0"/>
-    <w:lsdException w:name="Light List Accent 4" w:semiHidden="0" w:uiPriority="61" w:unhideWhenUsed="0"/>
-    <w:lsdException w:name="Light Grid Accent 4" w:semiHidden="0" w:uiPriority="62" w:unhideWhenUsed="0"/>
-    <w:lsdException w:name="Medium Shading 1 Accent 4" w:semiHidden="0" w:uiPriority="63" w:unhideWhenUsed="0"/>
-    <w:lsdException w:name="Medium Shading 2 Accent 4" w:semiHidden="0" w:uiPriority="64" w:unhideWhenUsed="0"/>
-    <w:lsdException w:name="Medium List 1 Accent 4" w:semiHidden="0" w:uiPriority="65" w:unhideWhenUsed="0"/>
-    <w:lsdException w:name="Medium List 2 Accent 4" w:semiHidden="0" w:uiPriority="66" w:unhideWhenUsed="0"/>
-    <w:lsdException w:name="Medium Grid 1 Accent 4" w:semiHidden="0" w:uiPriority="67" w:unhideWhenUsed="0"/>
-    <w:lsdException w:name="Medium Grid 2 Accent 4" w:semiHidden="0" w:uiPriority="68" w:unhideWhenUsed="0"/>
-    <w:lsdException w:name="Medium Grid 3 Accent 4" w:semiHidden="0" w:uiPriority="69" w:unhideWhenUsed="0"/>
-    <w:lsdException w:name="Dark List Accent 4" w:semiHidden="0" w:uiPriority="70" w:unhideWhenUsed="0"/>
-    <w:lsdException w:name="Colorful Shading Accent 4" w:semiHidden="0" w:uiPriority="71" w:unhideWhenUsed="0"/>
-    <w:lsdException w:name="Colorful List Accent 4" w:semiHidden="0" w:uiPriority="72" w:unhideWhenUsed="0"/>
-    <w:lsdException w:name="Colorful Grid Accent 4" w:semiHidden="0" w:uiPriority="73" w:unhideWhenUsed="0"/>
-    <w:lsdException w:name="Light Shading Accent 5" w:semiHidden="0" w:uiPriority="60" w:unhideWhenUsed="0"/>
-    <w:lsdException w:name="Light List Accent 5" w:semiHidden="0" w:uiPriority="61" w:unhideWhenUsed="0"/>
-    <w:lsdException w:name="Light Grid Accent 5" w:semiHidden="0" w:uiPriority="62" w:unhideWhenUsed="0"/>
-    <w:lsdException w:name="Medium Shading 1 Accent 5" w:semiHidden="0" w:uiPriority="63" w:unhideWhenUsed="0"/>
-    <w:lsdException w:name="Medium Shading 2 Accent 5" w:semiHidden="0" w:uiPriority="64" w:unhideWhenUsed="0"/>
-    <w:lsdException w:name="Medium List 1 Accent 5" w:semiHidden="0" w:uiPriority="65" w:unhideWhenUsed="0"/>
-    <w:lsdException w:name="Medium List 2 Accent 5" w:semiHidden="0" w:uiPriority="66" w:unhideWhenUsed="0"/>
-    <w:lsdException w:name="Medium Grid 1 Accent 5" w:semiHidden="0" w:uiPriority="67" w:unhideWhenUsed="0"/>
-    <w:lsdException w:name="Medium Grid 2 Accent 5" w:semiHidden="0" w:uiPriority="68" w:unhideWhenUsed="0"/>
-    <w:lsdException w:name="Medium Grid 3 Accent 5" w:semiHidden="0" w:uiPriority="69" w:unhideWhenUsed="0"/>
-    <w:lsdException w:name="Dark List Accent 5" w:semiHidden="0" w:uiPriority="70" w:unhideWhenUsed="0"/>
-    <w:lsdException w:name="Colorful Shading Accent 5" w:semiHidden="0" w:uiPriority="71" w:unhideWhenUsed="0"/>
-    <w:lsdException w:name="Colorful List Accent 5" w:semiHidden="0" w:uiPriority="72" w:unhideWhenUsed="0"/>
-    <w:lsdException w:name="Colorful Grid Accent 5" w:semiHidden="0" w:uiPriority="73" w:unhideWhenUsed="0"/>
-    <w:lsdException w:name="Light Shading Accent 6" w:semiHidden="0" w:uiPriority="60" w:unhideWhenUsed="0"/>
-    <w:lsdException w:name="Light List Accent 6" w:semiHidden="0" w:uiPriority="61" w:unhideWhenUsed="0"/>
-    <w:lsdException w:name="Light Grid Accent 6" w:semiHidden="0" w:uiPriority="62" w:unhideWhenUsed="0"/>
-    <w:lsdException w:name="Medium Shading 1 Accent 6" w:semiHidden="0" w:uiPriority="63" w:unhideWhenUsed="0"/>
-    <w:lsdException w:name="Medium Shading 2 Accent 6" w:semiHidden="0" w:uiPriority="64" w:unhideWhenUsed="0"/>
-    <w:lsdException w:name="Medium List 1 Accent 6" w:semiHidden="0" w:uiPriority="65" w:unhideWhenUsed="0"/>
-    <w:lsdException w:name="Medium List 2 Accent 6" w:semiHidden="0" w:uiPriority="66" w:unhideWhenUsed="0"/>
-    <w:lsdException w:name="Medium Grid 1 Accent 6" w:semiHidden="0" w:uiPriority="67" w:unhideWhenUsed="0"/>
-    <w:lsdException w:name="Medium Grid 2 Accent 6" w:semiHidden="0" w:uiPriority="68" w:unhideWhenUsed="0"/>
-    <w:lsdException w:name="Medium Grid 3 Accent 6" w:semiHidden="0" w:uiPriority="69" w:unhideWhenUsed="0"/>
-    <w:lsdException w:name="Dark List Accent 6" w:semiHidden="0" w:uiPriority="70" w:unhideWhenUsed="0"/>
-    <w:lsdException w:name="Colorful Shading Accent 6" w:semiHidden="0" w:uiPriority="71" w:unhideWhenUsed="0"/>
-    <w:lsdException w:name="Colorful List Accent 6" w:semiHidden="0" w:uiPriority="72" w:unhideWhenUsed="0"/>
-    <w:lsdException w:name="Colorful Grid Accent 6" w:semiHidden="0" w:uiPriority="73" w:unhideWhenUsed="0"/>
-    <w:lsdException w:name="Subtle Emphasis" w:semiHidden="0" w:uiPriority="19" w:unhideWhenUsed="0" w:qFormat="1"/>
-    <w:lsdException w:name="Intense Emphasis" w:semiHidden="0" w:uiPriority="21" w:unhideWhenUsed="0" w:qFormat="1"/>
-    <w:lsdException w:name="Subtle Reference" w:semiHidden="0" w:uiPriority="31" w:unhideWhenUsed="0" w:qFormat="1"/>
-    <w:lsdException w:name="Intense Reference" w:semiHidden="0" w:uiPriority="32" w:unhideWhenUsed="0" w:qFormat="1"/>
-    <w:lsdException w:name="Book Title" w:semiHidden="0" w:uiPriority="33" w:unhideWhenUsed="0" w:qFormat="1"/>
-    <w:lsdException w:name="Bibliography" w:uiPriority="37"/>
-    <w:lsdException w:name="TOC Heading" w:uiPriority="39" w:qFormat="1"/>
-  </w:latentStyles>
-  <w:style w:type="paragraph" w:default="1" w:styleId="Normal">
-    <w:name w:val="Normal"/>
-    <w:qFormat/>
-    <w:rsid w:val="00A17AD2"/>
-  </w:style>
-  <w:style w:type="paragraph" w:styleId="Heading1">
-    <w:name w:val="heading 1"/>
-    <w:basedOn w:val="Normal"/>
-    <w:next w:val="Normal"/>
-    <w:link w:val="Heading1Char"/>
-    <w:uiPriority w:val="9"/>
-    <w:qFormat/>
-    <w:rsid w:val="00A17AD2"/>
-    <w:pPr>
-      <w:keepNext/>
-      <w:keepLines/>
-      <w:spacing w:before="320" w:after="80" w:line="240" w:lineRule="auto"/>
-      <w:jc w:val="center"/>
-      <w:outlineLvl w:val="0"/>
-    </w:pPr>
-    <w:rPr>
-      <w:rFonts w:asciiTheme="majorHAnsi" w:eastAsiaTheme="majorEastAsia" w:hAnsiTheme="majorHAnsi" w:cstheme="majorBidi"/>
-      <w:color w:val="1481AB" w:themeColor="accent1" w:themeShade="BF"/>
-      <w:sz w:val="40"/>
-      <w:szCs w:val="40"/>
-    </w:rPr>
-  </w:style>
-  <w:style w:type="paragraph" w:styleId="Heading2">
-    <w:name w:val="heading 2"/>
-    <w:basedOn w:val="Normal"/>
-    <w:next w:val="Normal"/>
-    <w:link w:val="Heading2Char"/>
-    <w:uiPriority w:val="9"/>
-    <w:unhideWhenUsed/>
-    <w:qFormat/>
-    <w:rsid w:val="00A17AD2"/>
-    <w:pPr>
-      <w:keepNext/>
-      <w:keepLines/>
-      <w:spacing w:before="160" w:after="40" w:line="240" w:lineRule="auto"/>
-      <w:jc w:val="center"/>
-      <w:outlineLvl w:val="1"/>
-    </w:pPr>
-    <w:rPr>
-      <w:rFonts w:asciiTheme="majorHAnsi" w:eastAsiaTheme="majorEastAsia" w:hAnsiTheme="majorHAnsi" w:cstheme="majorBidi"/>
-      <w:sz w:val="32"/>
-      <w:szCs w:val="32"/>
-    </w:rPr>
-  </w:style>
-  <w:style w:type="paragraph" w:styleId="Heading3">
-    <w:name w:val="heading 3"/>
-    <w:basedOn w:val="Normal"/>
-    <w:next w:val="Normal"/>
-    <w:link w:val="Heading3Char"/>
-    <w:uiPriority w:val="9"/>
-    <w:semiHidden/>
-    <w:unhideWhenUsed/>
-    <w:qFormat/>
-    <w:rsid w:val="00A17AD2"/>
-    <w:pPr>
-      <w:keepNext/>
-      <w:keepLines/>
-      <w:spacing w:before="160" w:after="0" w:line="240" w:lineRule="auto"/>
-      <w:outlineLvl w:val="2"/>
-    </w:pPr>
-    <w:rPr>
-      <w:rFonts w:asciiTheme="majorHAnsi" w:eastAsiaTheme="majorEastAsia" w:hAnsiTheme="majorHAnsi" w:cstheme="majorBidi"/>
-      <w:sz w:val="32"/>
-      <w:szCs w:val="32"/>
-    </w:rPr>
-  </w:style>
-  <w:style w:type="paragraph" w:styleId="Heading4">
-    <w:name w:val="heading 4"/>
-    <w:basedOn w:val="Normal"/>
-    <w:next w:val="Normal"/>
-    <w:link w:val="Heading4Char"/>
-    <w:uiPriority w:val="9"/>
-    <w:semiHidden/>
-    <w:unhideWhenUsed/>
-    <w:qFormat/>
-    <w:rsid w:val="00A17AD2"/>
-    <w:pPr>
-      <w:keepNext/>
-      <w:keepLines/>
-      <w:spacing w:before="80" w:after="0"/>
-      <w:outlineLvl w:val="3"/>
-    </w:pPr>
-    <w:rPr>
-      <w:rFonts w:asciiTheme="majorHAnsi" w:eastAsiaTheme="majorEastAsia" w:hAnsiTheme="majorHAnsi" w:cstheme="majorBidi"/>
-      <w:i/>
-      <w:iCs/>
-      <w:sz w:val="30"/>
-      <w:szCs w:val="30"/>
-    </w:rPr>
-  </w:style>
-  <w:style w:type="paragraph" w:styleId="Heading5">
-    <w:name w:val="heading 5"/>
-    <w:basedOn w:val="Normal"/>
-    <w:next w:val="Normal"/>
-    <w:link w:val="Heading5Char"/>
-    <w:uiPriority w:val="9"/>
-    <w:semiHidden/>
-    <w:unhideWhenUsed/>
-    <w:qFormat/>
-    <w:rsid w:val="00A17AD2"/>
-    <w:pPr>
-      <w:keepNext/>
-      <w:keepLines/>
-      <w:spacing w:before="40" w:after="0"/>
-      <w:outlineLvl w:val="4"/>
-    </w:pPr>
-    <w:rPr>
-      <w:rFonts w:asciiTheme="majorHAnsi" w:eastAsiaTheme="majorEastAsia" w:hAnsiTheme="majorHAnsi" w:cstheme="majorBidi"/>
-      <w:sz w:val="28"/>
-      <w:szCs w:val="28"/>
-    </w:rPr>
-  </w:style>
-  <w:style w:type="paragraph" w:styleId="Heading6">
-    <w:name w:val="heading 6"/>
-    <w:basedOn w:val="Normal"/>
-    <w:next w:val="Normal"/>
-    <w:link w:val="Heading6Char"/>
-    <w:uiPriority w:val="9"/>
-    <w:semiHidden/>
-    <w:unhideWhenUsed/>
-    <w:qFormat/>
-    <w:rsid w:val="00A17AD2"/>
-    <w:pPr>
-      <w:keepNext/>
-      <w:keepLines/>
-      <w:spacing w:before="40" w:after="0"/>
-      <w:outlineLvl w:val="5"/>
-    </w:pPr>
-    <w:rPr>
-      <w:rFonts w:asciiTheme="majorHAnsi" w:eastAsiaTheme="majorEastAsia" w:hAnsiTheme="majorHAnsi" w:cstheme="majorBidi"/>
-      <w:i/>
-      <w:iCs/>
-      <w:sz w:val="26"/>
-      <w:szCs w:val="26"/>
-    </w:rPr>
-  </w:style>
-  <w:style w:type="paragraph" w:styleId="Heading7">
-    <w:name w:val="heading 7"/>
-    <w:basedOn w:val="Normal"/>
-    <w:next w:val="Normal"/>
-    <w:link w:val="Heading7Char"/>
-    <w:uiPriority w:val="9"/>
-    <w:semiHidden/>
-    <w:unhideWhenUsed/>
-    <w:qFormat/>
-    <w:rsid w:val="00A17AD2"/>
-    <w:pPr>
-      <w:keepNext/>
-      <w:keepLines/>
-      <w:spacing w:before="40" w:after="0"/>
-      <w:outlineLvl w:val="6"/>
-    </w:pPr>
-    <w:rPr>
-      <w:rFonts w:asciiTheme="majorHAnsi" w:eastAsiaTheme="majorEastAsia" w:hAnsiTheme="majorHAnsi" w:cstheme="majorBidi"/>
-      <w:sz w:val="24"/>
-      <w:szCs w:val="24"/>
-    </w:rPr>
-  </w:style>
-  <w:style w:type="paragraph" w:styleId="Heading8">
-    <w:name w:val="heading 8"/>
-    <w:basedOn w:val="Normal"/>
-    <w:next w:val="Normal"/>
-    <w:link w:val="Heading8Char"/>
-    <w:uiPriority w:val="9"/>
-    <w:semiHidden/>
-    <w:unhideWhenUsed/>
-    <w:qFormat/>
-    <w:rsid w:val="00A17AD2"/>
-    <w:pPr>
-      <w:keepNext/>
-      <w:keepLines/>
-      <w:spacing w:before="40" w:after="0"/>
-      <w:outlineLvl w:val="7"/>
-    </w:pPr>
-    <w:rPr>
-      <w:rFonts w:asciiTheme="majorHAnsi" w:eastAsiaTheme="majorEastAsia" w:hAnsiTheme="majorHAnsi" w:cstheme="majorBidi"/>
-      <w:i/>
-      <w:iCs/>
-      <w:sz w:val="22"/>
-      <w:szCs w:val="22"/>
-    </w:rPr>
-  </w:style>
-  <w:style w:type="paragraph" w:styleId="Heading9">
-    <w:name w:val="heading 9"/>
-    <w:basedOn w:val="Normal"/>
-    <w:next w:val="Normal"/>
-    <w:link w:val="Heading9Char"/>
-    <w:uiPriority w:val="9"/>
-    <w:semiHidden/>
-    <w:unhideWhenUsed/>
-    <w:qFormat/>
-    <w:rsid w:val="00A17AD2"/>
-    <w:pPr>
-      <w:keepNext/>
-      <w:keepLines/>
-      <w:spacing w:before="40" w:after="0"/>
-      <w:outlineLvl w:val="8"/>
-    </w:pPr>
-    <w:rPr>
-      <w:b/>
-      <w:bCs/>
-      <w:i/>
-      <w:iCs/>
-    </w:rPr>
-  </w:style>
-  <w:style w:type="character" w:default="1" w:styleId="DefaultParagraphFont">
-    <w:name w:val="Default Paragraph Font"/>
-    <w:uiPriority w:val="1"/>
-    <w:semiHidden/>
-    <w:unhideWhenUsed/>
-  </w:style>
-  <w:style w:type="table" w:default="1" w:styleId="TableNormal">
-    <w:name w:val="Normal Table"/>
-    <w:uiPriority w:val="99"/>
-    <w:semiHidden/>
-    <w:unhideWhenUsed/>
-    <w:tblPr>
-      <w:tblInd w:w="0" w:type="dxa"/>
-      <w:tblCellMar>
-        <w:top w:w="0" w:type="dxa"/>
-        <w:left w:w="108" w:type="dxa"/>
-        <w:bottom w:w="0" w:type="dxa"/>
-        <w:right w:w="108" w:type="dxa"/>
-      </w:tblCellMar>
-    </w:tblPr>
-  </w:style>
-  <w:style w:type="numbering" w:default="1" w:styleId="NoList">
-    <w:name w:val="No List"/>
-    <w:uiPriority w:val="99"/>
-    <w:semiHidden/>
-    <w:unhideWhenUsed/>
-  </w:style>
-  <w:style w:type="character" w:customStyle="1" w:styleId="Heading1Char">
-    <w:name w:val="Heading 1 Char"/>
-    <w:basedOn w:val="DefaultParagraphFont"/>
-    <w:link w:val="Heading1"/>
-    <w:uiPriority w:val="9"/>
-    <w:rsid w:val="00A17AD2"/>
-    <w:rPr>
-      <w:rFonts w:asciiTheme="majorHAnsi" w:eastAsiaTheme="majorEastAsia" w:hAnsiTheme="majorHAnsi" w:cstheme="majorBidi"/>
-      <w:color w:val="1481AB" w:themeColor="accent1" w:themeShade="BF"/>
-      <w:sz w:val="40"/>
-      <w:szCs w:val="40"/>
-    </w:rPr>
-  </w:style>
-  <w:style w:type="character" w:customStyle="1" w:styleId="Heading2Char">
-    <w:name w:val="Heading 2 Char"/>
-    <w:basedOn w:val="DefaultParagraphFont"/>
-    <w:link w:val="Heading2"/>
-    <w:uiPriority w:val="9"/>
-    <w:rsid w:val="00A17AD2"/>
-    <w:rPr>
-      <w:rFonts w:asciiTheme="majorHAnsi" w:eastAsiaTheme="majorEastAsia" w:hAnsiTheme="majorHAnsi" w:cstheme="majorBidi"/>
-      <w:sz w:val="32"/>
-      <w:szCs w:val="32"/>
-    </w:rPr>
-  </w:style>
-  <w:style w:type="character" w:customStyle="1" w:styleId="Heading3Char">
-    <w:name w:val="Heading 3 Char"/>
-    <w:basedOn w:val="DefaultParagraphFont"/>
-    <w:link w:val="Heading3"/>
-    <w:uiPriority w:val="9"/>
-    <w:semiHidden/>
-    <w:rsid w:val="00A17AD2"/>
-    <w:rPr>
-      <w:rFonts w:asciiTheme="majorHAnsi" w:eastAsiaTheme="majorEastAsia" w:hAnsiTheme="majorHAnsi" w:cstheme="majorBidi"/>
-      <w:sz w:val="32"/>
-      <w:szCs w:val="32"/>
-    </w:rPr>
-  </w:style>
-  <w:style w:type="character" w:customStyle="1" w:styleId="Heading4Char">
-    <w:name w:val="Heading 4 Char"/>
-    <w:basedOn w:val="DefaultParagraphFont"/>
-    <w:link w:val="Heading4"/>
-    <w:uiPriority w:val="9"/>
-    <w:semiHidden/>
-    <w:rsid w:val="00A17AD2"/>
-    <w:rPr>
-      <w:rFonts w:asciiTheme="majorHAnsi" w:eastAsiaTheme="majorEastAsia" w:hAnsiTheme="majorHAnsi" w:cstheme="majorBidi"/>
-      <w:i/>
-      <w:iCs/>
-      <w:sz w:val="30"/>
-      <w:szCs w:val="30"/>
-    </w:rPr>
-  </w:style>
-  <w:style w:type="character" w:customStyle="1" w:styleId="Heading5Char">
-    <w:name w:val="Heading 5 Char"/>
-    <w:basedOn w:val="DefaultParagraphFont"/>
-    <w:link w:val="Heading5"/>
-    <w:uiPriority w:val="9"/>
-    <w:semiHidden/>
-    <w:rsid w:val="00A17AD2"/>
-    <w:rPr>
-      <w:rFonts w:asciiTheme="majorHAnsi" w:eastAsiaTheme="majorEastAsia" w:hAnsiTheme="majorHAnsi" w:cstheme="majorBidi"/>
-      <w:sz w:val="28"/>
-      <w:szCs w:val="28"/>
-    </w:rPr>
-  </w:style>
-  <w:style w:type="character" w:customStyle="1" w:styleId="Heading6Char">
-    <w:name w:val="Heading 6 Char"/>
-    <w:basedOn w:val="DefaultParagraphFont"/>
-    <w:link w:val="Heading6"/>
-    <w:uiPriority w:val="9"/>
-    <w:semiHidden/>
-    <w:rsid w:val="00A17AD2"/>
-    <w:rPr>
-      <w:rFonts w:asciiTheme="majorHAnsi" w:eastAsiaTheme="majorEastAsia" w:hAnsiTheme="majorHAnsi" w:cstheme="majorBidi"/>
-      <w:i/>
-      <w:iCs/>
-      <w:sz w:val="26"/>
-      <w:szCs w:val="26"/>
-    </w:rPr>
-  </w:style>
-  <w:style w:type="character" w:customStyle="1" w:styleId="Heading7Char">
-    <w:name w:val="Heading 7 Char"/>
-    <w:basedOn w:val="DefaultParagraphFont"/>
-    <w:link w:val="Heading7"/>
-    <w:uiPriority w:val="9"/>
-    <w:semiHidden/>
-    <w:rsid w:val="00A17AD2"/>
-    <w:rPr>
-      <w:rFonts w:asciiTheme="majorHAnsi" w:eastAsiaTheme="majorEastAsia" w:hAnsiTheme="majorHAnsi" w:cstheme="majorBidi"/>
-      <w:sz w:val="24"/>
-      <w:szCs w:val="24"/>
-    </w:rPr>
-  </w:style>
-  <w:style w:type="character" w:customStyle="1" w:styleId="Heading8Char">
-    <w:name w:val="Heading 8 Char"/>
-    <w:basedOn w:val="DefaultParagraphFont"/>
-    <w:link w:val="Heading8"/>
-    <w:uiPriority w:val="9"/>
-    <w:semiHidden/>
-    <w:rsid w:val="00A17AD2"/>
-    <w:rPr>
-      <w:rFonts w:asciiTheme="majorHAnsi" w:eastAsiaTheme="majorEastAsia" w:hAnsiTheme="majorHAnsi" w:cstheme="majorBidi"/>
-      <w:i/>
-      <w:iCs/>
-      <w:sz w:val="22"/>
-      <w:szCs w:val="22"/>
-    </w:rPr>
-  </w:style>
-  <w:style w:type="character" w:customStyle="1" w:styleId="Heading9Char">
-    <w:name w:val="Heading 9 Char"/>
-    <w:basedOn w:val="DefaultParagraphFont"/>
-    <w:link w:val="Heading9"/>
-    <w:uiPriority w:val="9"/>
-    <w:semiHidden/>
-    <w:rsid w:val="00A17AD2"/>
-    <w:rPr>
-      <w:b/>
-      <w:bCs/>
-      <w:i/>
-      <w:iCs/>
-    </w:rPr>
-  </w:style>
-  <w:style w:type="paragraph" w:styleId="Caption">
-    <w:name w:val="caption"/>
-    <w:basedOn w:val="Normal"/>
-    <w:next w:val="Normal"/>
-    <w:uiPriority w:val="35"/>
-    <w:semiHidden/>
-    <w:unhideWhenUsed/>
-    <w:qFormat/>
-    <w:rsid w:val="00A17AD2"/>
-    <w:pPr>
-      <w:spacing w:line="240" w:lineRule="auto"/>
-    </w:pPr>
-    <w:rPr>
-      <w:b/>
-      <w:bCs/>
-      <w:color w:val="404040" w:themeColor="text1" w:themeTint="BF"/>
-      <w:sz w:val="16"/>
-      <w:szCs w:val="16"/>
-    </w:rPr>
-  </w:style>
-  <w:style w:type="paragraph" w:styleId="Title">
-    <w:name w:val="Title"/>
-    <w:basedOn w:val="Normal"/>
-    <w:next w:val="Normal"/>
-    <w:link w:val="TitleChar"/>
-    <w:uiPriority w:val="10"/>
-    <w:qFormat/>
-    <w:rsid w:val="00A17AD2"/>
-    <w:pPr>
-      <w:pBdr>
-        <w:top w:val="single" w:sz="6" w:space="8" w:color="27CED7" w:themeColor="accent3"/>
-        <w:bottom w:val="single" w:sz="6" w:space="8" w:color="27CED7" w:themeColor="accent3"/>
-      </w:pBdr>
-      <w:spacing w:after="400" w:line="240" w:lineRule="auto"/>
-      <w:contextualSpacing/>
-      <w:jc w:val="center"/>
-    </w:pPr>
-    <w:rPr>
-      <w:rFonts w:asciiTheme="majorHAnsi" w:eastAsiaTheme="majorEastAsia" w:hAnsiTheme="majorHAnsi" w:cstheme="majorBidi"/>
-      <w:caps/>
-      <w:color w:val="1485A4" w:themeColor="text2"/>
-      <w:spacing w:val="30"/>
-      <w:sz w:val="72"/>
-      <w:szCs w:val="72"/>
-    </w:rPr>
-  </w:style>
-  <w:style w:type="character" w:customStyle="1" w:styleId="TitleChar">
-    <w:name w:val="Title Char"/>
-    <w:basedOn w:val="DefaultParagraphFont"/>
-    <w:link w:val="Title"/>
-    <w:uiPriority w:val="10"/>
-    <w:rsid w:val="00A17AD2"/>
-    <w:rPr>
-      <w:rFonts w:asciiTheme="majorHAnsi" w:eastAsiaTheme="majorEastAsia" w:hAnsiTheme="majorHAnsi" w:cstheme="majorBidi"/>
-      <w:caps/>
-      <w:color w:val="1485A4" w:themeColor="text2"/>
-      <w:spacing w:val="30"/>
-      <w:sz w:val="72"/>
-      <w:szCs w:val="72"/>
-    </w:rPr>
-  </w:style>
-  <w:style w:type="paragraph" w:styleId="Subtitle">
-    <w:name w:val="Subtitle"/>
-    <w:basedOn w:val="Normal"/>
-    <w:next w:val="Normal"/>
-    <w:link w:val="SubtitleChar"/>
-    <w:uiPriority w:val="11"/>
-    <w:qFormat/>
-    <w:rsid w:val="00A17AD2"/>
-    <w:pPr>
-      <w:numPr>
-        <w:ilvl w:val="1"/>
-      </w:numPr>
-      <w:jc w:val="center"/>
-    </w:pPr>
-    <w:rPr>
-      <w:color w:val="1485A4" w:themeColor="text2"/>
-      <w:sz w:val="28"/>
-      <w:szCs w:val="28"/>
-    </w:rPr>
-  </w:style>
-  <w:style w:type="character" w:customStyle="1" w:styleId="SubtitleChar">
-    <w:name w:val="Subtitle Char"/>
-    <w:basedOn w:val="DefaultParagraphFont"/>
-    <w:link w:val="Subtitle"/>
-    <w:uiPriority w:val="11"/>
-    <w:rsid w:val="00A17AD2"/>
-    <w:rPr>
-      <w:color w:val="1485A4" w:themeColor="text2"/>
-      <w:sz w:val="28"/>
-      <w:szCs w:val="28"/>
-    </w:rPr>
-  </w:style>
-  <w:style w:type="character" w:styleId="Strong">
-    <w:name w:val="Strong"/>
-    <w:basedOn w:val="DefaultParagraphFont"/>
-    <w:uiPriority w:val="22"/>
-    <w:qFormat/>
-    <w:rsid w:val="00A17AD2"/>
-    <w:rPr>
-      <w:b/>
-      <w:bCs/>
-    </w:rPr>
-  </w:style>
-  <w:style w:type="character" w:styleId="Emphasis">
-    <w:name w:val="Emphasis"/>
-    <w:basedOn w:val="DefaultParagraphFont"/>
-    <w:uiPriority w:val="20"/>
-    <w:qFormat/>
-    <w:rsid w:val="00A17AD2"/>
-    <w:rPr>
-      <w:i/>
-      <w:iCs/>
-      <w:color w:val="000000" w:themeColor="text1"/>
-    </w:rPr>
-  </w:style>
-  <w:style w:type="paragraph" w:styleId="NoSpacing">
-    <w:name w:val="No Spacing"/>
-    <w:uiPriority w:val="1"/>
-    <w:qFormat/>
-    <w:rsid w:val="00A17AD2"/>
+  <w:style w:type="table" w:styleId="TableGrid">
+    <w:name w:val="Table Grid"/>
+    <w:basedOn w:val="TableNormal"/>
+    <w:uiPriority w:val="39"/>
+    <w:rsid w:val="00D45208"/>
     <w:pPr>
       <w:spacing w:after="0" w:line="240" w:lineRule="auto"/>
     </w:pPr>
-  </w:style>
-  <w:style w:type="paragraph" w:styleId="Quote">
-    <w:name w:val="Quote"/>
-    <w:basedOn w:val="Normal"/>
-    <w:next w:val="Normal"/>
-    <w:link w:val="QuoteChar"/>
-    <w:uiPriority w:val="29"/>
-    <w:qFormat/>
-    <w:rsid w:val="00A17AD2"/>
-    <w:pPr>
-      <w:spacing w:before="160"/>
-      <w:ind w:left="720" w:right="720"/>
-      <w:jc w:val="center"/>
-    </w:pPr>
-    <w:rPr>
-      <w:i/>
-      <w:iCs/>
-      <w:color w:val="1D99A0" w:themeColor="accent3" w:themeShade="BF"/>
-      <w:sz w:val="24"/>
-      <w:szCs w:val="24"/>
-    </w:rPr>
-  </w:style>
-  <w:style w:type="character" w:customStyle="1" w:styleId="QuoteChar">
-    <w:name w:val="Quote Char"/>
-    <w:basedOn w:val="DefaultParagraphFont"/>
-    <w:link w:val="Quote"/>
-    <w:uiPriority w:val="29"/>
-    <w:rsid w:val="00A17AD2"/>
-    <w:rPr>
-      <w:i/>
-      <w:iCs/>
-      <w:color w:val="1D99A0" w:themeColor="accent3" w:themeShade="BF"/>
-      <w:sz w:val="24"/>
-      <w:szCs w:val="24"/>
-    </w:rPr>
-  </w:style>
-  <w:style w:type="paragraph" w:styleId="IntenseQuote">
-    <w:name w:val="Intense Quote"/>
-    <w:basedOn w:val="Normal"/>
-    <w:next w:val="Normal"/>
-    <w:link w:val="IntenseQuoteChar"/>
-    <w:uiPriority w:val="30"/>
-    <w:qFormat/>
-    <w:rsid w:val="00A17AD2"/>
-    <w:pPr>
-      <w:spacing w:before="160" w:line="276" w:lineRule="auto"/>
-      <w:ind w:left="936" w:right="936"/>
-      <w:jc w:val="center"/>
-    </w:pPr>
-    <w:rPr>
-      <w:rFonts w:asciiTheme="majorHAnsi" w:eastAsiaTheme="majorEastAsia" w:hAnsiTheme="majorHAnsi" w:cstheme="majorBidi"/>
-      <w:caps/>
-      <w:color w:val="1481AB" w:themeColor="accent1" w:themeShade="BF"/>
-      <w:sz w:val="28"/>
-      <w:szCs w:val="28"/>
-    </w:rPr>
-  </w:style>
-  <w:style w:type="character" w:customStyle="1" w:styleId="IntenseQuoteChar">
-    <w:name w:val="Intense Quote Char"/>
-    <w:basedOn w:val="DefaultParagraphFont"/>
-    <w:link w:val="IntenseQuote"/>
-    <w:uiPriority w:val="30"/>
-    <w:rsid w:val="00A17AD2"/>
-    <w:rPr>
-      <w:rFonts w:asciiTheme="majorHAnsi" w:eastAsiaTheme="majorEastAsia" w:hAnsiTheme="majorHAnsi" w:cstheme="majorBidi"/>
-      <w:caps/>
-      <w:color w:val="1481AB" w:themeColor="accent1" w:themeShade="BF"/>
-      <w:sz w:val="28"/>
-      <w:szCs w:val="28"/>
-    </w:rPr>
-  </w:style>
-  <w:style w:type="character" w:styleId="SubtleEmphasis">
-    <w:name w:val="Subtle Emphasis"/>
-    <w:basedOn w:val="DefaultParagraphFont"/>
-    <w:uiPriority w:val="19"/>
-    <w:qFormat/>
-    <w:rsid w:val="00A17AD2"/>
-    <w:rPr>
-      <w:i/>
-      <w:iCs/>
-      <w:color w:val="595959" w:themeColor="text1" w:themeTint="A6"/>
-    </w:rPr>
-  </w:style>
-  <w:style w:type="character" w:styleId="IntenseEmphasis">
-    <w:name w:val="Intense Emphasis"/>
-    <w:basedOn w:val="DefaultParagraphFont"/>
-    <w:uiPriority w:val="21"/>
-    <w:qFormat/>
-    <w:rsid w:val="00A17AD2"/>
-    <w:rPr>
-      <w:b/>
-      <w:bCs/>
-      <w:i/>
-      <w:iCs/>
-      <w:color w:val="auto"/>
-    </w:rPr>
-  </w:style>
-  <w:style w:type="character" w:styleId="SubtleReference">
-    <w:name w:val="Subtle Reference"/>
-    <w:basedOn w:val="DefaultParagraphFont"/>
-    <w:uiPriority w:val="31"/>
-    <w:qFormat/>
-    <w:rsid w:val="00A17AD2"/>
-    <w:rPr>
-      <w:caps w:val="0"/>
-      <w:smallCaps/>
-      <w:color w:val="404040" w:themeColor="text1" w:themeTint="BF"/>
-      <w:spacing w:val="0"/>
-      <w:u w:val="single" w:color="7F7F7F" w:themeColor="text1" w:themeTint="80"/>
-    </w:rPr>
-  </w:style>
-  <w:style w:type="character" w:styleId="IntenseReference">
-    <w:name w:val="Intense Reference"/>
-    <w:basedOn w:val="DefaultParagraphFont"/>
-    <w:uiPriority w:val="32"/>
-    <w:qFormat/>
-    <w:rsid w:val="00A17AD2"/>
-    <w:rPr>
-      <w:b/>
-      <w:bCs/>
-      <w:caps w:val="0"/>
-      <w:smallCaps/>
-      <w:color w:val="auto"/>
-      <w:spacing w:val="0"/>
-      <w:u w:val="single"/>
-    </w:rPr>
-  </w:style>
-  <w:style w:type="character" w:styleId="BookTitle">
-    <w:name w:val="Book Title"/>
-    <w:basedOn w:val="DefaultParagraphFont"/>
-    <w:uiPriority w:val="33"/>
-    <w:qFormat/>
-    <w:rsid w:val="00A17AD2"/>
-    <w:rPr>
-      <w:b/>
-      <w:bCs/>
-      <w:caps w:val="0"/>
-      <w:smallCaps/>
-      <w:spacing w:val="0"/>
-    </w:rPr>
-  </w:style>
-  <w:style w:type="paragraph" w:styleId="TOCHeading">
-    <w:name w:val="TOC Heading"/>
-    <w:basedOn w:val="Heading1"/>
-    <w:next w:val="Normal"/>
-    <w:uiPriority w:val="39"/>
-    <w:unhideWhenUsed/>
-    <w:qFormat/>
-    <w:rsid w:val="00A17AD2"/>
-    <w:pPr>
-      <w:outlineLvl w:val="9"/>
-    </w:pPr>
-  </w:style>
-  <w:style w:type="paragraph" w:styleId="TOC1">
-    <w:name w:val="toc 1"/>
-    <w:basedOn w:val="Normal"/>
-    <w:next w:val="Normal"/>
-    <w:autoRedefine/>
-    <w:uiPriority w:val="39"/>
-    <w:unhideWhenUsed/>
-    <w:rsid w:val="0086745B"/>
-    <w:pPr>
-      <w:spacing w:after="100"/>
-    </w:pPr>
-  </w:style>
-  <w:style w:type="character" w:styleId="Hyperlink">
-    <w:name w:val="Hyperlink"/>
-    <w:basedOn w:val="DefaultParagraphFont"/>
-    <w:uiPriority w:val="99"/>
-    <w:unhideWhenUsed/>
-    <w:rsid w:val="0086745B"/>
-    <w:rPr>
-      <w:color w:val="F49100" w:themeColor="hyperlink"/>
-      <w:u w:val="single"/>
-    </w:rPr>
-  </w:style>
-  <w:style w:type="paragraph" w:styleId="ListParagraph">
-    <w:name w:val="List Paragraph"/>
-    <w:basedOn w:val="Normal"/>
-    <w:uiPriority w:val="34"/>
-    <w:qFormat/>
-    <w:rsid w:val="00D220B9"/>
-    <w:pPr>
-      <w:ind w:left="720"/>
-      <w:contextualSpacing/>
-    </w:pPr>
-  </w:style>
-  <w:style w:type="paragraph" w:styleId="TOC2">
-    <w:name w:val="toc 2"/>
-    <w:basedOn w:val="Normal"/>
-    <w:next w:val="Normal"/>
-    <w:autoRedefine/>
-    <w:uiPriority w:val="39"/>
-    <w:unhideWhenUsed/>
-    <w:rsid w:val="007F7B05"/>
-    <w:pPr>
-      <w:spacing w:after="100" w:line="259" w:lineRule="auto"/>
-      <w:ind w:left="220"/>
-    </w:pPr>
-    <w:rPr>
-      <w:rFonts w:cs="Times New Roman"/>
-      <w:sz w:val="22"/>
-      <w:szCs w:val="22"/>
-      <w:lang w:val="en-US"/>
-    </w:rPr>
-  </w:style>
-  <w:style w:type="paragraph" w:styleId="TOC3">
-    <w:name w:val="toc 3"/>
-    <w:basedOn w:val="Normal"/>
-    <w:next w:val="Normal"/>
-    <w:autoRedefine/>
-    <w:uiPriority w:val="39"/>
-    <w:unhideWhenUsed/>
-    <w:rsid w:val="007F7B05"/>
-    <w:pPr>
-      <w:spacing w:after="100" w:line="259" w:lineRule="auto"/>
-      <w:ind w:left="440"/>
-    </w:pPr>
-    <w:rPr>
-      <w:rFonts w:cs="Times New Roman"/>
-      <w:sz w:val="22"/>
-      <w:szCs w:val="22"/>
-      <w:lang w:val="en-US"/>
-    </w:rPr>
-  </w:style>
-  <w:style w:type="paragraph" w:styleId="BalloonText">
-    <w:name w:val="Balloon Text"/>
-    <w:basedOn w:val="Normal"/>
-    <w:link w:val="BalloonTextChar"/>
-    <w:uiPriority w:val="99"/>
-    <w:semiHidden/>
-    <w:unhideWhenUsed/>
-    <w:rsid w:val="00E92941"/>
-    <w:pPr>
-      <w:spacing w:after="0" w:line="240" w:lineRule="auto"/>
-    </w:pPr>
-    <w:rPr>
-      <w:rFonts w:ascii="Tahoma" w:hAnsi="Tahoma" w:cs="Tahoma"/>
-      <w:sz w:val="16"/>
-      <w:szCs w:val="16"/>
-    </w:rPr>
-  </w:style>
-  <w:style w:type="character" w:customStyle="1" w:styleId="BalloonTextChar">
-    <w:name w:val="Balloon Text Char"/>
-    <w:basedOn w:val="DefaultParagraphFont"/>
-    <w:link w:val="BalloonText"/>
-    <w:uiPriority w:val="99"/>
-    <w:semiHidden/>
-    <w:rsid w:val="00E92941"/>
-    <w:rPr>
-      <w:rFonts w:ascii="Tahoma" w:hAnsi="Tahoma" w:cs="Tahoma"/>
-      <w:sz w:val="16"/>
-      <w:szCs w:val="16"/>
-    </w:rPr>
+    <w:tblPr>
+      <w:tblBorders>
+        <w:top w:val="single" w:sz="4" w:space="0" w:color="auto"/>
+        <w:left w:val="single" w:sz="4" w:space="0" w:color="auto"/>
+        <w:bottom w:val="single" w:sz="4" w:space="0" w:color="auto"/>
+        <w:right w:val="single" w:sz="4" w:space="0" w:color="auto"/>
+        <w:insideH w:val="single" w:sz="4" w:space="0" w:color="auto"/>
+        <w:insideV w:val="single" w:sz="4" w:space="0" w:color="auto"/>
+      </w:tblBorders>
+    </w:tblPr>
   </w:style>
 </w:styles>
 </file>
@@ -8725,7 +8894,7 @@
   <a:extraClrSchemeLst/>
   <a:extLst>
     <a:ext uri="{05A4C25C-085E-4340-85A3-A5531E510DB2}">
-      <thm15:themeFamily xmlns:thm15="http://schemas.microsoft.com/office/thememl/2012/main" xmlns="" name="Savon" id="{1306E473-ED32-493B-A2D0-240A757EDD34}" vid="{C20BADFE-D095-436F-9677-9264042809F0}"/>
+      <thm15:themeFamily xmlns:thm15="http://schemas.microsoft.com/office/thememl/2012/main" name="Savon" id="{1306E473-ED32-493B-A2D0-240A757EDD34}" vid="{C20BADFE-D095-436F-9677-9264042809F0}"/>
     </a:ext>
   </a:extLst>
 </a:theme>
